--- a/_book/Social-Blocs,-Political-Cleavages-and-Institutional-Change-in-Switzerland.docx
+++ b/_book/Social-Blocs,-Political-Cleavages-and-Institutional-Change-in-Switzerland.docx
@@ -144,7 +144,58 @@
         <w:pStyle w:val="FirstParagraph"/>
       </w:pPr>
       <w:r>
-        <w:t xml:space="preserve">This is my master thesis</w:t>
+        <w:t xml:space="preserve">What are the relationships between political cleavages, the formation of social blocs and socio-economic characteristics such as income and education? The present master theses conducts a first analysis of the links between socio-economic factors, the formation of socio-political groups and social blocs, and of political cleavages. After assessing country’s political stability in the last decades, a long-run analysis of the socio-economic determinants of voting outcomes for the main Swiss social blocs are conducted. Finally, two latent class analysis are conducted to identify socio-political groups and to what extent the latter conflate with socio-economic groups. This master thesis is the first work to conduct such an analysis for Switzerland, and the aim of this work is to provide a first step into a overall analysis of the political economy of institutional change in Switzerland, using the neorealist approach.</w:t>
+      </w:r>
+    </w:p>
+    <w:bookmarkEnd w:id="20"/>
+    <w:bookmarkStart w:id="22" w:name="introduction"/>
+    <w:p>
+      <w:pPr>
+        <w:pStyle w:val="Heading1"/>
+      </w:pPr>
+      <w:r>
+        <w:t xml:space="preserve">1. Introduction</w:t>
+      </w:r>
+    </w:p>
+    <w:bookmarkStart w:id="21" w:name="X2387130ca563896fadcb47fe0ac9b12d1369f4c"/>
+    <w:p>
+      <w:pPr>
+        <w:pStyle w:val="Heading2"/>
+      </w:pPr>
+      <w:r>
+        <w:t xml:space="preserve">1.1 The growing importance of political cleavages, social conflict and institutional change</w:t>
+      </w:r>
+    </w:p>
+    <w:p>
+      <w:pPr>
+        <w:pStyle w:val="FirstParagraph"/>
+      </w:pPr>
+      <w:r>
+        <w:t xml:space="preserve">Part of the recent political economy literature developed a tremendous analysis of the long-run transformations of political cleavages in almost all democratic countries around the globe. Following the now well-known success of inequality studies in economics and social sciences since the work of, naturally,</w:t>
+      </w:r>
+      <w:r>
+        <w:t xml:space="preserve"> </w:t>
+      </w:r>
+      <w:r>
+        <w:t xml:space="preserve">Piketty and Goldhammer (2014)</w:t>
+      </w:r>
+      <w:r>
+        <w:t xml:space="preserve"> </w:t>
+      </w:r>
+      <w:r>
+        <w:t xml:space="preserve">but also of</w:t>
+      </w:r>
+      <w:r>
+        <w:t xml:space="preserve"> </w:t>
+      </w:r>
+      <w:r>
+        <w:t xml:space="preserve">Milanović (2016)</w:t>
+      </w:r>
+      <w:r>
+        <w:t xml:space="preserve"> </w:t>
+      </w:r>
+      <w:r>
+        <w:t xml:space="preserve">and others, economists are recently shifting their attention towards social conflict and political cleavages within capitalist economies.</w:t>
       </w:r>
     </w:p>
     <w:p>
@@ -152,104 +203,137 @@
         <w:pStyle w:val="BodyText"/>
       </w:pPr>
       <w:r>
-        <w:t xml:space="preserve">Switzerland is known for its political, economic and social stability. However, this country still underwent gradual and steady institutional change in the last decades.</w:t>
-      </w:r>
-    </w:p>
-    <w:bookmarkEnd w:id="20"/>
-    <w:bookmarkStart w:id="21" w:name="introduction"/>
+        <w:t xml:space="preserve">One possible explanation of this sudden interest could be the following paradox: increasing inequality and neoliberal reforms which took place in the last decades did not pave the way mechanically for growing support for redistribution or left-wing parties. The same paradox could also be stressed for climate change since green parties were not relatively so successful despite the growing emergencies associated with environmental issues.</w:t>
+      </w:r>
+    </w:p>
+    <w:p>
+      <w:pPr>
+        <w:pStyle w:val="BodyText"/>
+      </w:pPr>
+      <w:r>
+        <w:t xml:space="preserve">This sudden interest thus gave birth to an ambitious project mostly conducted by economists under the supervision of Piketty.</w:t>
+      </w:r>
+      <w:r>
+        <w:t xml:space="preserve"> </w:t>
+      </w:r>
+      <w:r>
+        <w:t xml:space="preserve">Gethin, Martinez-Toledano, and Piketty (2021)</w:t>
+      </w:r>
+      <w:r>
+        <w:t xml:space="preserve"> </w:t>
+      </w:r>
+      <w:r>
+        <w:t xml:space="preserve">give a wide and broad analysis of political preferences as functions of socio-economic factors such as income, education, wealth, gender, religion and so on. This kind of project shows that economists are tackling with a subject that political scientists have been studying for decades, at least from</w:t>
+      </w:r>
+      <w:r>
+        <w:t xml:space="preserve"> </w:t>
+      </w:r>
+      <w:r>
+        <w:rPr>
+          <w:iCs/>
+          <w:i/>
+        </w:rPr>
+        <w:t xml:space="preserve">Lipset and Rokkan</w:t>
+      </w:r>
+      <w:r>
+        <w:t xml:space="preserve">. The main findings of</w:t>
+      </w:r>
+      <w:r>
+        <w:t xml:space="preserve"> </w:t>
+      </w:r>
+      <w:r>
+        <w:t xml:space="preserve">Gethin, Martinez-Toledano, and Piketty (2021)</w:t>
+      </w:r>
+      <w:r>
+        <w:t xml:space="preserve"> </w:t>
+      </w:r>
+      <w:r>
+        <w:t xml:space="preserve">can be summarized as follows: after the post-war period, political cleavages were structured around a single left-right axis structured around class conflict over economic issues. The support for the left was based on average on low income and education voters whereas the support for the right was correlated positively with income and education.</w:t>
+      </w:r>
+    </w:p>
+    <w:bookmarkEnd w:id="21"/>
+    <w:bookmarkEnd w:id="22"/>
+    <w:bookmarkStart w:id="27" w:name="references"/>
     <w:p>
       <w:pPr>
         <w:pStyle w:val="Heading1"/>
       </w:pPr>
       <w:r>
-        <w:t xml:space="preserve">1. Introduction</w:t>
-      </w:r>
-    </w:p>
-    <w:p>
-      <w:pPr>
-        <w:pStyle w:val="FirstParagraph"/>
-      </w:pPr>
-      <w:r>
-        <w:t xml:space="preserve">This is my master thesis!</w:t>
-      </w:r>
-    </w:p>
-    <w:bookmarkEnd w:id="21"/>
-    <w:bookmarkStart w:id="22" w:name="summary"/>
-    <w:p>
-      <w:pPr>
-        <w:pStyle w:val="Heading1"/>
-      </w:pPr>
-      <w:r>
-        <w:t xml:space="preserve">2. Summary</w:t>
-      </w:r>
-    </w:p>
-    <w:p>
-      <w:pPr>
-        <w:pStyle w:val="FirstParagraph"/>
-      </w:pPr>
-      <w:r>
-        <w:t xml:space="preserve">In summary, this book has no content whatsoever.</w:t>
-      </w:r>
-    </w:p>
-    <w:p>
-      <w:pPr>
-        <w:pStyle w:val="SourceCode"/>
-      </w:pPr>
+        <w:t xml:space="preserve">References</w:t>
+      </w:r>
+    </w:p>
+    <w:bookmarkStart w:id="26" w:name="refs"/>
+    <w:bookmarkStart w:id="23" w:name="ref-gethin_political_2021"/>
+    <w:p>
+      <w:pPr>
+        <w:pStyle w:val="Bibliography"/>
+      </w:pPr>
+      <w:r>
+        <w:t xml:space="preserve">Gethin, Armory, Clara Martinez-Toledano, and Thomas Piketty. 2021.</w:t>
+      </w:r>
+      <w:r>
+        <w:t xml:space="preserve"> </w:t>
+      </w:r>
       <w:r>
         <w:rPr>
-          <w:rStyle w:val="DecValTok"/>
+          <w:iCs/>
+          <w:i/>
         </w:rPr>
-        <w:t xml:space="preserve">1</w:t>
+        <w:t xml:space="preserve">Political Cleavages and Social Inequalities a Study of Fifty Democracies, 1948–2020</w:t>
+      </w:r>
+      <w:r>
+        <w:t xml:space="preserve">. Harvard Univeristy Press.</w:t>
+      </w:r>
+    </w:p>
+    <w:bookmarkEnd w:id="23"/>
+    <w:bookmarkStart w:id="24" w:name="ref-milanovic_global_2016"/>
+    <w:p>
+      <w:pPr>
+        <w:pStyle w:val="Bibliography"/>
+      </w:pPr>
+      <w:r>
+        <w:t xml:space="preserve">Milanović, Branko. 2016.</w:t>
+      </w:r>
+      <w:r>
+        <w:t xml:space="preserve"> </w:t>
       </w:r>
       <w:r>
         <w:rPr>
-          <w:rStyle w:val="NormalTok"/>
+          <w:iCs/>
+          <w:i/>
         </w:rPr>
+        <w:t xml:space="preserve">Global Inequality: A New Approach for the Age of Globalization</w:t>
+      </w:r>
+      <w:r>
+        <w:t xml:space="preserve">. First Harvard University Press paperback edition. Cambridge, Massachusetts London, England: The Belknap Press of Harvard University Press.</w:t>
+      </w:r>
+    </w:p>
+    <w:bookmarkEnd w:id="24"/>
+    <w:bookmarkStart w:id="25" w:name="ref-piketty_capital_2014"/>
+    <w:p>
+      <w:pPr>
+        <w:pStyle w:val="Bibliography"/>
+      </w:pPr>
+      <w:r>
+        <w:t xml:space="preserve">Piketty, Thomas, and Arthur Goldhammer. 2014.</w:t>
+      </w:r>
+      <w:r>
         <w:t xml:space="preserve"> </w:t>
       </w:r>
       <w:r>
         <w:rPr>
-          <w:rStyle w:val="SpecialCharTok"/>
+          <w:iCs/>
+          <w:i/>
         </w:rPr>
-        <w:t xml:space="preserve">+</w:t>
-      </w:r>
-      <w:r>
-        <w:rPr>
-          <w:rStyle w:val="NormalTok"/>
-        </w:rPr>
-        <w:t xml:space="preserve"> </w:t>
-      </w:r>
-      <w:r>
-        <w:rPr>
-          <w:rStyle w:val="DecValTok"/>
-        </w:rPr>
-        <w:t xml:space="preserve">1</w:t>
-      </w:r>
-    </w:p>
-    <w:p>
-      <w:pPr>
-        <w:pStyle w:val="SourceCode"/>
-      </w:pPr>
-      <w:r>
-        <w:rPr>
-          <w:rStyle w:val="VerbatimChar"/>
-        </w:rPr>
-        <w:t xml:space="preserve">[1] 2</w:t>
-      </w:r>
-    </w:p>
-    <w:bookmarkEnd w:id="22"/>
-    <w:bookmarkStart w:id="24" w:name="references"/>
-    <w:p>
-      <w:pPr>
-        <w:pStyle w:val="Heading1"/>
-      </w:pPr>
-      <w:r>
-        <w:t xml:space="preserve">References</w:t>
-      </w:r>
-    </w:p>
-    <w:bookmarkStart w:id="23" w:name="refs"/>
-    <w:bookmarkEnd w:id="23"/>
-    <w:bookmarkEnd w:id="24"/>
+        <w:t xml:space="preserve">Capital in the Twenty-First Century</w:t>
+      </w:r>
+      <w:r>
+        <w:t xml:space="preserve">. Cambridge Massachusetts: The Belknap Press of Harvard University Press.</w:t>
+      </w:r>
+    </w:p>
+    <w:bookmarkEnd w:id="25"/>
+    <w:bookmarkEnd w:id="26"/>
+    <w:bookmarkEnd w:id="27"/>
     <w:sectPr/>
   </w:body>
 </w:document>

--- a/_book/Social-Blocs,-Political-Cleavages-and-Institutional-Change-in-Switzerland.docx
+++ b/_book/Social-Blocs,-Political-Cleavages-and-Institutional-Change-in-Switzerland.docx
@@ -144,7 +144,7 @@
         <w:pStyle w:val="FirstParagraph"/>
       </w:pPr>
       <w:r>
-        <w:t xml:space="preserve">What are the relationships between political cleavages, the formation of social blocs and socio-economic characteristics such as income and education? The present master theses conducts a first analysis of the links between socio-economic factors, the formation of socio-political groups and social blocs, and of political cleavages. After assessing country’s political stability in the last decades, a long-run analysis of the socio-economic determinants of voting outcomes for the main Swiss social blocs are conducted. Finally, two latent class analysis are conducted to identify socio-political groups and to what extent the latter conflate with socio-economic groups. This master thesis is the first work to conduct such an analysis for Switzerland, and the aim of this work is to provide a first step into a overall analysis of the political economy of institutional change in Switzerland, using the neorealist approach.</w:t>
+        <w:t xml:space="preserve">What are the relationships between political cleavages, the formation of social blocs and socio-economic characteristics such as income and education? The present master thesis conducts a first analysis of the links between socio-economic factors, the formation of socio-political groups and social blocs, and of political cleavages. After assessing country’s political stability in the last decades, a long-run analysis of the socio-economic determinants of voting outcomes for the main Swiss social blocs are conducted. Finally, two latent class analysis are conducted to identify socio-political groups and to what extent the latter conflate with socio-economic groups. This master thesis is the first work to conduct such an analysis for Switzerland, and the aim of this work is to provide a first step into a overall analysis of the political economy of institutional change in Switzerland, using the neorealist approach.</w:t>
       </w:r>
     </w:p>
     <w:bookmarkEnd w:id="20"/>
@@ -203,7 +203,22 @@
         <w:pStyle w:val="BodyText"/>
       </w:pPr>
       <w:r>
-        <w:t xml:space="preserve">One possible explanation of this sudden interest could be the following paradox: increasing inequality and neoliberal reforms which took place in the last decades did not pave the way mechanically for growing support for redistribution or left-wing parties. The same paradox could also be stressed for climate change since green parties were not relatively so successful despite the growing emergencies associated with environmental issues.</w:t>
+        <w:t xml:space="preserve">One possible explanation of this sudden interest could be the following paradox: increasing inequality and neoliberal reforms which took place in the last decades did not pave the way mechanically for growing support for redistribution or left-wing parties. The same paradox could also be stressed for climate change since green parties were not relatively so successful despite the growing emergencies associated with environmental issues. More generally, the extent to which social and environmental issues translate into political conflict is of interest in the current age of</w:t>
+      </w:r>
+      <w:r>
+        <w:t xml:space="preserve"> </w:t>
+      </w:r>
+      <w:r>
+        <w:t xml:space="preserve">“</w:t>
+      </w:r>
+      <w:r>
+        <w:t xml:space="preserve">polycrisis</w:t>
+      </w:r>
+      <w:r>
+        <w:t xml:space="preserve">”</w:t>
+      </w:r>
+      <w:r>
+        <w:t xml:space="preserve">.</w:t>
       </w:r>
     </w:p>
     <w:p>
@@ -224,6 +239,119 @@
       </w:r>
       <w:r>
         <w:t xml:space="preserve">give a wide and broad analysis of political preferences as functions of socio-economic factors such as income, education, wealth, gender, religion and so on. This kind of project shows that economists are tackling with a subject that political scientists have been studying for decades, at least from</w:t>
+      </w:r>
+      <w:r>
+        <w:t xml:space="preserve"> </w:t>
+      </w:r>
+      <w:r>
+        <w:t xml:space="preserve">Lipset and Rokkan (1967)</w:t>
+      </w:r>
+      <w:r>
+        <w:t xml:space="preserve">. The main findings of</w:t>
+      </w:r>
+      <w:r>
+        <w:t xml:space="preserve"> </w:t>
+      </w:r>
+      <w:r>
+        <w:t xml:space="preserve">Gethin, Martinez-Toledano, and Piketty (2021)</w:t>
+      </w:r>
+      <w:r>
+        <w:t xml:space="preserve"> </w:t>
+      </w:r>
+      <w:r>
+        <w:t xml:space="preserve">can be summarized as follows: after the post-war period, political cleavages were structured around a single left-right axis structured around class conflict over economic issues. The support for the left was based on average on low income and education voters whereas the support for the right was correlated positively with income and education. Then, an</w:t>
+      </w:r>
+      <w:r>
+        <w:t xml:space="preserve"> </w:t>
+      </w:r>
+      <w:r>
+        <w:t xml:space="preserve">“</w:t>
+      </w:r>
+      <w:r>
+        <w:t xml:space="preserve">educational shift</w:t>
+      </w:r>
+      <w:r>
+        <w:t xml:space="preserve">”</w:t>
+      </w:r>
+      <w:r>
+        <w:t xml:space="preserve"> </w:t>
+      </w:r>
+      <w:r>
+        <w:t xml:space="preserve">took place in the 1980s and the vote for the left became positively associated with education, leading to a shift from</w:t>
+      </w:r>
+      <w:r>
+        <w:t xml:space="preserve"> </w:t>
+      </w:r>
+      <w:r>
+        <w:t xml:space="preserve">“</w:t>
+      </w:r>
+      <w:r>
+        <w:t xml:space="preserve">class-based</w:t>
+      </w:r>
+      <w:r>
+        <w:t xml:space="preserve">”</w:t>
+      </w:r>
+      <w:r>
+        <w:t xml:space="preserve"> </w:t>
+      </w:r>
+      <w:r>
+        <w:t xml:space="preserve">conflict to a</w:t>
+      </w:r>
+      <w:r>
+        <w:t xml:space="preserve"> </w:t>
+      </w:r>
+      <w:r>
+        <w:t xml:space="preserve">“</w:t>
+      </w:r>
+      <w:r>
+        <w:t xml:space="preserve">multi-party</w:t>
+      </w:r>
+      <w:r>
+        <w:t xml:space="preserve">”</w:t>
+      </w:r>
+      <w:r>
+        <w:t xml:space="preserve"> </w:t>
+      </w:r>
+      <w:r>
+        <w:t xml:space="preserve">structured around class and educational cleavages. The latter is reminiscent of what Inglehart</w:t>
+      </w:r>
+      <w:r>
+        <w:t xml:space="preserve"> </w:t>
+      </w:r>
+      <w:r>
+        <w:t xml:space="preserve">(1971, 1990)</w:t>
+      </w:r>
+      <w:r>
+        <w:t xml:space="preserve"> </w:t>
+      </w:r>
+      <w:r>
+        <w:t xml:space="preserve">called the cleavage around</w:t>
+      </w:r>
+      <w:r>
+        <w:t xml:space="preserve"> </w:t>
+      </w:r>
+      <w:r>
+        <w:t xml:space="preserve">“</w:t>
+      </w:r>
+      <w:r>
+        <w:t xml:space="preserve">Postmaterialist</w:t>
+      </w:r>
+      <w:r>
+        <w:t xml:space="preserve">”</w:t>
+      </w:r>
+      <w:r>
+        <w:t xml:space="preserve"> </w:t>
+      </w:r>
+      <w:r>
+        <w:t xml:space="preserve">values which appeared as a result of growing material security.</w:t>
+      </w:r>
+    </w:p>
+    <w:p>
+      <w:pPr>
+        <w:pStyle w:val="BodyText"/>
+      </w:pPr>
+      <w:r>
+        <w:t xml:space="preserve">Inequality studies thereby gave birth to a renewed interest for political conflict in economics and political economy. However, this revival of attention among economists is not only the result of the inequality paradox, but also a consequence of the willigness of some theories to explain institutional change. In fact, rising inequalities in the last decades was mainly the result of important institutional change, oriented towards so-called neoliberal or structural reforms</w:t>
       </w:r>
       <w:r>
         <w:t xml:space="preserve"> </w:t>
@@ -233,27 +361,49 @@
           <w:iCs/>
           <w:i/>
         </w:rPr>
-        <w:t xml:space="preserve">Lipset and Rokkan</w:t>
-      </w:r>
-      <w:r>
-        <w:t xml:space="preserve">. The main findings of</w:t>
-      </w:r>
-      <w:r>
-        <w:t xml:space="preserve"> </w:t>
-      </w:r>
-      <w:r>
-        <w:t xml:space="preserve">Gethin, Martinez-Toledano, and Piketty (2021)</w:t>
-      </w:r>
-      <w:r>
-        <w:t xml:space="preserve"> </w:t>
-      </w:r>
-      <w:r>
-        <w:t xml:space="preserve">can be summarized as follows: after the post-war period, political cleavages were structured around a single left-right axis structured around class conflict over economic issues. The support for the left was based on average on low income and education voters whereas the support for the right was correlated positively with income and education.</w:t>
+        <w:t xml:space="preserve">cit</w:t>
+      </w:r>
+      <w:r>
+        <w:t xml:space="preserve">. Originally focused on explaning the crisis of Fordism in the 1970s, Régulation Theory (RT) developed a theoretical framework aimed at identifying accumulation regimes, their mode of regulation as well as their evolution, crises and successions</w:t>
+      </w:r>
+      <w:r>
+        <w:t xml:space="preserve"> </w:t>
+      </w:r>
+      <w:r>
+        <w:t xml:space="preserve">(Aglietta 1997; Boyer 2015)</w:t>
+      </w:r>
+      <w:r>
+        <w:t xml:space="preserve">.</w:t>
+      </w:r>
+    </w:p>
+    <w:p>
+      <w:pPr>
+        <w:pStyle w:val="BodyText"/>
+      </w:pPr>
+      <w:r>
+        <w:t xml:space="preserve">Although the interactions between politics, the economy and institutions were not the original objective of RT, some trends made progress towards the integration of politics into a theory of institutional change. In this regard, the decisive step to a coherent and elaborated theory of the political economy of institutional change was made by the neorealist approach of Amable and Palombarini</w:t>
+      </w:r>
+      <w:r>
+        <w:t xml:space="preserve"> </w:t>
+      </w:r>
+      <w:r>
+        <w:t xml:space="preserve">(2005; 2008)</w:t>
+      </w:r>
+      <w:r>
+        <w:t xml:space="preserve">.</w:t>
+      </w:r>
+    </w:p>
+    <w:p>
+      <w:pPr>
+        <w:pStyle w:val="BodyText"/>
+      </w:pPr>
+      <w:r>
+        <w:t xml:space="preserve">The objective of this paper is to test the main empirical findings of Piketty and co-authors, but also of the political science literature, which has been analyzing the relationships between political cleavages and socio-economic factors long before Piketty. The motivation is to analyse to what extent political cleavages and the formation of social blocs are influenced by socio-economic characteristics such as income and education in Switzerland, which represents an interesting case study. The paper mobilizes the neorealist approach to study the evolution of political cleavages and social blocs in Switzerland. This, to the author’s knowledge, the first time such an analysis is conducted for Switzerland since the neorealist approach has for now only been applied by to France and Italy. Finally, this paper is aimed to be a first step into a broader project to analyse the political economy of institutional change in Switzerland, from a neorealist perspective.</w:t>
       </w:r>
     </w:p>
     <w:bookmarkEnd w:id="21"/>
     <w:bookmarkEnd w:id="22"/>
-    <w:bookmarkStart w:id="27" w:name="references"/>
+    <w:bookmarkStart w:id="37" w:name="references"/>
     <w:p>
       <w:pPr>
         <w:pStyle w:val="Heading1"/>
@@ -262,8 +412,123 @@
         <w:t xml:space="preserve">References</w:t>
       </w:r>
     </w:p>
-    <w:bookmarkStart w:id="26" w:name="refs"/>
-    <w:bookmarkStart w:id="23" w:name="ref-gethin_political_2021"/>
+    <w:bookmarkStart w:id="36" w:name="refs"/>
+    <w:bookmarkStart w:id="23" w:name="ref-aglietta_regulation_1997"/>
+    <w:p>
+      <w:pPr>
+        <w:pStyle w:val="Bibliography"/>
+      </w:pPr>
+      <w:r>
+        <w:t xml:space="preserve">Aglietta, Michel. 1997.</w:t>
+      </w:r>
+      <w:r>
+        <w:t xml:space="preserve"> </w:t>
+      </w:r>
+      <w:r>
+        <w:rPr>
+          <w:iCs/>
+          <w:i/>
+        </w:rPr>
+        <w:t xml:space="preserve">Regulation Et Crises Du Capitalisme</w:t>
+      </w:r>
+      <w:r>
+        <w:t xml:space="preserve">. Paris: Editions Odile Jacob.</w:t>
+      </w:r>
+    </w:p>
+    <w:bookmarkEnd w:id="23"/>
+    <w:bookmarkStart w:id="25" w:name="ref-amable_neorealist_2008"/>
+    <w:p>
+      <w:pPr>
+        <w:pStyle w:val="Bibliography"/>
+      </w:pPr>
+      <w:r>
+        <w:t xml:space="preserve">Amable, B., and S. Palombarini. 2008.</w:t>
+      </w:r>
+      <w:r>
+        <w:t xml:space="preserve"> </w:t>
+      </w:r>
+      <w:r>
+        <w:t xml:space="preserve">“A Neorealist Approach to Institutional Change and the Diversity of Capitalism.”</w:t>
+      </w:r>
+      <w:r>
+        <w:t xml:space="preserve"> </w:t>
+      </w:r>
+      <w:r>
+        <w:rPr>
+          <w:iCs/>
+          <w:i/>
+        </w:rPr>
+        <w:t xml:space="preserve">Socio-Economic Review</w:t>
+      </w:r>
+      <w:r>
+        <w:t xml:space="preserve"> </w:t>
+      </w:r>
+      <w:r>
+        <w:t xml:space="preserve">7 (1): 123–43.</w:t>
+      </w:r>
+      <w:r>
+        <w:t xml:space="preserve"> </w:t>
+      </w:r>
+      <w:hyperlink r:id="rId24">
+        <w:r>
+          <w:rPr>
+            <w:rStyle w:val="Hyperlink"/>
+          </w:rPr>
+          <w:t xml:space="preserve">https://doi.org/10.1093/ser/mwn018</w:t>
+        </w:r>
+      </w:hyperlink>
+      <w:r>
+        <w:t xml:space="preserve">.</w:t>
+      </w:r>
+    </w:p>
+    <w:bookmarkEnd w:id="25"/>
+    <w:bookmarkStart w:id="26" w:name="ref-amable_leconomie_2005"/>
+    <w:p>
+      <w:pPr>
+        <w:pStyle w:val="Bibliography"/>
+      </w:pPr>
+      <w:r>
+        <w:t xml:space="preserve">Amable, Bruno, and Stefano Palombarini. 2005.</w:t>
+      </w:r>
+      <w:r>
+        <w:t xml:space="preserve"> </w:t>
+      </w:r>
+      <w:r>
+        <w:rPr>
+          <w:iCs/>
+          <w:i/>
+        </w:rPr>
+        <w:t xml:space="preserve">L’économie Politique n’est Pas Une Science Morale</w:t>
+      </w:r>
+      <w:r>
+        <w:t xml:space="preserve">. Raisons d’Agir. Paris.</w:t>
+      </w:r>
+    </w:p>
+    <w:bookmarkEnd w:id="26"/>
+    <w:bookmarkStart w:id="27" w:name="ref-boyer_economie_2015"/>
+    <w:p>
+      <w:pPr>
+        <w:pStyle w:val="Bibliography"/>
+      </w:pPr>
+      <w:r>
+        <w:t xml:space="preserve">Boyer, Robert. 2015.</w:t>
+      </w:r>
+      <w:r>
+        <w:t xml:space="preserve"> </w:t>
+      </w:r>
+      <w:r>
+        <w:rPr>
+          <w:iCs/>
+          <w:i/>
+        </w:rPr>
+        <w:t xml:space="preserve">Économie politique des capitalismes: théorie de la régulation et des crises</w:t>
+      </w:r>
+      <w:r>
+        <w:t xml:space="preserve">. Grands repères. Paris: la Découverte.</w:t>
+      </w:r>
+    </w:p>
+    <w:bookmarkEnd w:id="27"/>
+    <w:bookmarkStart w:id="28" w:name="ref-gethin_political_2021"/>
     <w:p>
       <w:pPr>
         <w:pStyle w:val="Bibliography"/>
@@ -285,8 +550,114 @@
         <w:t xml:space="preserve">. Harvard Univeristy Press.</w:t>
       </w:r>
     </w:p>
-    <w:bookmarkEnd w:id="23"/>
-    <w:bookmarkStart w:id="24" w:name="ref-milanovic_global_2016"/>
+    <w:bookmarkEnd w:id="28"/>
+    <w:bookmarkStart w:id="30" w:name="ref-inglehart_silent_1971"/>
+    <w:p>
+      <w:pPr>
+        <w:pStyle w:val="Bibliography"/>
+      </w:pPr>
+      <w:r>
+        <w:t xml:space="preserve">Inglehart, Ronald. 1971.</w:t>
+      </w:r>
+      <w:r>
+        <w:t xml:space="preserve"> </w:t>
+      </w:r>
+      <w:r>
+        <w:t xml:space="preserve">“The Silent Revolution in Europe: Intergenerational Change in Post-Industrial Societies.”</w:t>
+      </w:r>
+      <w:r>
+        <w:t xml:space="preserve"> </w:t>
+      </w:r>
+      <w:r>
+        <w:rPr>
+          <w:iCs/>
+          <w:i/>
+        </w:rPr>
+        <w:t xml:space="preserve">American Political Science Review</w:t>
+      </w:r>
+      <w:r>
+        <w:t xml:space="preserve"> </w:t>
+      </w:r>
+      <w:r>
+        <w:t xml:space="preserve">65 (4): 991–1017.</w:t>
+      </w:r>
+      <w:r>
+        <w:t xml:space="preserve"> </w:t>
+      </w:r>
+      <w:hyperlink r:id="rId29">
+        <w:r>
+          <w:rPr>
+            <w:rStyle w:val="Hyperlink"/>
+          </w:rPr>
+          <w:t xml:space="preserve">https://doi.org/10.2307/1953494</w:t>
+        </w:r>
+      </w:hyperlink>
+      <w:r>
+        <w:t xml:space="preserve">.</w:t>
+      </w:r>
+    </w:p>
+    <w:bookmarkEnd w:id="30"/>
+    <w:bookmarkStart w:id="32" w:name="ref-inglehart_culture_1990"/>
+    <w:p>
+      <w:pPr>
+        <w:pStyle w:val="Bibliography"/>
+      </w:pPr>
+      <w:r>
+        <w:t xml:space="preserve">———. 1990.</w:t>
+      </w:r>
+      <w:r>
+        <w:t xml:space="preserve"> </w:t>
+      </w:r>
+      <w:r>
+        <w:rPr>
+          <w:iCs/>
+          <w:i/>
+        </w:rPr>
+        <w:t xml:space="preserve">Culture Shift in Advanced Industrial Society</w:t>
+      </w:r>
+      <w:r>
+        <w:t xml:space="preserve">. Princeton University Press.</w:t>
+      </w:r>
+      <w:r>
+        <w:t xml:space="preserve"> </w:t>
+      </w:r>
+      <w:hyperlink r:id="rId31">
+        <w:r>
+          <w:rPr>
+            <w:rStyle w:val="Hyperlink"/>
+          </w:rPr>
+          <w:t xml:space="preserve">https://doi.org/10.2307/j.ctv346rbz</w:t>
+        </w:r>
+      </w:hyperlink>
+      <w:r>
+        <w:t xml:space="preserve">.</w:t>
+      </w:r>
+    </w:p>
+    <w:bookmarkEnd w:id="32"/>
+    <w:bookmarkStart w:id="33" w:name="ref-lipset_party_1967"/>
+    <w:p>
+      <w:pPr>
+        <w:pStyle w:val="Bibliography"/>
+      </w:pPr>
+      <w:r>
+        <w:t xml:space="preserve">Lipset, Seymour Martin, and Stein Rokkan. 1967.</w:t>
+      </w:r>
+      <w:r>
+        <w:t xml:space="preserve"> </w:t>
+      </w:r>
+      <w:r>
+        <w:rPr>
+          <w:iCs/>
+          <w:i/>
+        </w:rPr>
+        <w:t xml:space="preserve">Party Systems and Voter Alignments: Cross-National Perspectives</w:t>
+      </w:r>
+      <w:r>
+        <w:t xml:space="preserve">. Free Press.</w:t>
+      </w:r>
+    </w:p>
+    <w:bookmarkEnd w:id="33"/>
+    <w:bookmarkStart w:id="34" w:name="ref-milanovic_global_2016"/>
     <w:p>
       <w:pPr>
         <w:pStyle w:val="Bibliography"/>
@@ -308,8 +679,8 @@
         <w:t xml:space="preserve">. First Harvard University Press paperback edition. Cambridge, Massachusetts London, England: The Belknap Press of Harvard University Press.</w:t>
       </w:r>
     </w:p>
-    <w:bookmarkEnd w:id="24"/>
-    <w:bookmarkStart w:id="25" w:name="ref-piketty_capital_2014"/>
+    <w:bookmarkEnd w:id="34"/>
+    <w:bookmarkStart w:id="35" w:name="ref-piketty_capital_2014"/>
     <w:p>
       <w:pPr>
         <w:pStyle w:val="Bibliography"/>
@@ -331,9 +702,9 @@
         <w:t xml:space="preserve">. Cambridge Massachusetts: The Belknap Press of Harvard University Press.</w:t>
       </w:r>
     </w:p>
-    <w:bookmarkEnd w:id="25"/>
-    <w:bookmarkEnd w:id="26"/>
-    <w:bookmarkEnd w:id="27"/>
+    <w:bookmarkEnd w:id="35"/>
+    <w:bookmarkEnd w:id="36"/>
+    <w:bookmarkEnd w:id="37"/>
     <w:sectPr/>
   </w:body>
 </w:document>

--- a/_book/Social-Blocs,-Political-Cleavages-and-Institutional-Change-in-Switzerland.docx
+++ b/_book/Social-Blocs,-Political-Cleavages-and-Institutional-Change-in-Switzerland.docx
@@ -144,11 +144,11 @@
         <w:pStyle w:val="FirstParagraph"/>
       </w:pPr>
       <w:r>
-        <w:t xml:space="preserve">What are the relationships between political cleavages, the formation of social blocs and socio-economic characteristics such as income and education? The present master thesis conducts a first analysis of the links between socio-economic factors, the formation of socio-political groups and social blocs, and of political cleavages. After assessing country’s political stability in the last decades, a long-run analysis of the socio-economic determinants of voting outcomes for the main Swiss social blocs are conducted. Finally, two latent class analysis are conducted to identify socio-political groups and to what extent the latter conflate with socio-economic groups. This master thesis is the first work to conduct such an analysis for Switzerland, and the aim of this work is to provide a first step into a overall analysis of the political economy of institutional change in Switzerland, using the neorealist approach.</w:t>
+        <w:t xml:space="preserve">What are the relationships between political cleavages, the formation of social blocs and socio-economic characteristics such as income and education? The present master thesis analyzes the links between socio-economic factors, the formation of socio-political groups and social blocs in Switzerland. After assessing the country’s political stability in the last decades, a long-run analysis of the socio-economic determinants of voting outcomes for the main Swiss social blocs are conducted. Finally, two latent class analysis are conducted to identify socio-political groups and to what extent the latter conflate with socio-economic groups. This master thesis is the first work to conduct such an analysis for Switzerland, and the aim of this work is to provide a first step into a overall analysis of the political economy of institutional change in Switzerland, from a neorealist perspective.</w:t>
       </w:r>
     </w:p>
     <w:bookmarkEnd w:id="20"/>
-    <w:bookmarkStart w:id="22" w:name="introduction"/>
+    <w:bookmarkStart w:id="24" w:name="introduction"/>
     <w:p>
       <w:pPr>
         <w:pStyle w:val="Heading1"/>
@@ -157,13 +157,13 @@
         <w:t xml:space="preserve">1. Introduction</w:t>
       </w:r>
     </w:p>
-    <w:bookmarkStart w:id="21" w:name="X2387130ca563896fadcb47fe0ac9b12d1369f4c"/>
+    <w:bookmarkStart w:id="21" w:name="introduction-1"/>
     <w:p>
       <w:pPr>
         <w:pStyle w:val="Heading2"/>
       </w:pPr>
       <w:r>
-        <w:t xml:space="preserve">1.1 The growing importance of political cleavages, social conflict and institutional change</w:t>
+        <w:t xml:space="preserve">1.1 Introduction</w:t>
       </w:r>
     </w:p>
     <w:p>
@@ -171,13 +171,289 @@
         <w:pStyle w:val="FirstParagraph"/>
       </w:pPr>
       <w:r>
+        <w:t xml:space="preserve">Switzerland represents an interesting case study for the analysis of institutional change. Despite some widespread</w:t>
+      </w:r>
+      <w:r>
+        <w:t xml:space="preserve"> </w:t>
+      </w:r>
+      <w:r>
+        <w:rPr>
+          <w:iCs/>
+          <w:i/>
+        </w:rPr>
+        <w:t xml:space="preserve">clichés</w:t>
+      </w:r>
+      <w:r>
+        <w:t xml:space="preserve">, such as the supposed slowness and rigidity of the Swiss political system, the country experienced important institutional, economic, as well as political change in the last decades. The Swiss model of capitalism is also difficult to classify in the typology of capitalism.</w:t>
+      </w:r>
+      <w:r>
+        <w:t xml:space="preserve"> </w:t>
+      </w:r>
+      <w:r>
+        <w:t xml:space="preserve">Hall and Soskice (2001)</w:t>
+      </w:r>
+      <w:r>
+        <w:t xml:space="preserve"> </w:t>
+      </w:r>
+      <w:r>
+        <w:t xml:space="preserve">typically ranked Switzerland among the coordinated market economies (CMEs). The Swiss model was indeed characterized by strong non-market, non-competitive and coordinated mechanisms in corporate governance, the product market or even the welfare state system, just as many non-market coordination mechanisms which were developed in the 20th century. One can think of, for instance, the cartelization of major Swiss industries which was actively supported by the state through public subsidies in the interwar period</w:t>
+      </w:r>
+      <w:r>
+        <w:t xml:space="preserve"> </w:t>
+      </w:r>
+      <w:r>
+        <w:t xml:space="preserve">(see Boillat 2011 for the case of the Swiss watch industry)</w:t>
+      </w:r>
+      <w:r>
+        <w:t xml:space="preserve"> </w:t>
+      </w:r>
+      <w:r>
+        <w:t xml:space="preserve">or the creation and expansion of the Swiss welfare state after the Second World war</w:t>
+      </w:r>
+      <w:r>
+        <w:t xml:space="preserve"> </w:t>
+      </w:r>
+      <w:r>
+        <w:t xml:space="preserve">(Obinger 1998)</w:t>
+      </w:r>
+      <w:r>
+        <w:t xml:space="preserve">. However, Swiss institutions also showed strong liberal features: weak labor union density and strong business side; labor market flexibility and weak state intervention are all features that could sort the Swiss case into the</w:t>
+      </w:r>
+      <w:r>
+        <w:t xml:space="preserve"> </w:t>
+      </w:r>
+      <w:r>
+        <w:t xml:space="preserve">“</w:t>
+      </w:r>
+      <w:r>
+        <w:t xml:space="preserve">liberal market economy</w:t>
+      </w:r>
+      <w:r>
+        <w:t xml:space="preserve">”</w:t>
+      </w:r>
+      <w:r>
+        <w:t xml:space="preserve"> </w:t>
+      </w:r>
+      <w:r>
+        <w:t xml:space="preserve">type of capitalism (LMEs). The uniqueness of the Swiss model, which combined both strong liberal and coordinated elements, led</w:t>
+      </w:r>
+      <w:r>
+        <w:t xml:space="preserve"> </w:t>
+      </w:r>
+      <w:r>
+        <w:t xml:space="preserve">Trampusch and Mach (2011)</w:t>
+      </w:r>
+      <w:r>
+        <w:t xml:space="preserve"> </w:t>
+      </w:r>
+      <w:r>
+        <w:t xml:space="preserve">to talk about the</w:t>
+      </w:r>
+      <w:r>
+        <w:t xml:space="preserve"> </w:t>
+      </w:r>
+      <w:r>
+        <w:t xml:space="preserve">“</w:t>
+      </w:r>
+      <w:r>
+        <w:t xml:space="preserve">Swiss hybrid model</w:t>
+      </w:r>
+      <w:r>
+        <w:t xml:space="preserve">”</w:t>
+      </w:r>
+      <w:r>
+        <w:t xml:space="preserve"> </w:t>
+      </w:r>
+      <w:r>
+        <w:t xml:space="preserve">(SHM).</w:t>
+      </w:r>
+    </w:p>
+    <w:p>
+      <w:pPr>
+        <w:pStyle w:val="BodyText"/>
+      </w:pPr>
+      <w:r>
+        <w:t xml:space="preserve">However, since the neoliberal wave which submerged Western countries in the 1980s and 1990s, the SHM is under pressure and is gradually mutating into the (neo)liberal type of capitalism</w:t>
+      </w:r>
+      <w:r>
+        <w:t xml:space="preserve"> </w:t>
+      </w:r>
+      <w:r>
+        <w:t xml:space="preserve">(Trampusch and Mach 2011)</w:t>
+      </w:r>
+      <w:r>
+        <w:t xml:space="preserve">. The so-called</w:t>
+      </w:r>
+      <w:r>
+        <w:t xml:space="preserve"> </w:t>
+      </w:r>
+      <w:r>
+        <w:t xml:space="preserve">“</w:t>
+      </w:r>
+      <w:r>
+        <w:t xml:space="preserve">structural reforms</w:t>
+      </w:r>
+      <w:r>
+        <w:t xml:space="preserve">”</w:t>
+      </w:r>
+      <w:r>
+        <w:t xml:space="preserve"> </w:t>
+      </w:r>
+      <w:r>
+        <w:t xml:space="preserve">advocated by international organizations such as the OECD, but also promoted internally by various Swiss actors, led to subsequent waves of neoliberal reforms such as, for example, the Swiss Cartel Act (</w:t>
+      </w:r>
+      <w:r>
+        <w:t xml:space="preserve">“</w:t>
+      </w:r>
+      <w:r>
+        <w:t xml:space="preserve">Carta</w:t>
+      </w:r>
+      <w:r>
+        <w:t xml:space="preserve">”</w:t>
+      </w:r>
+      <w:r>
+        <w:t xml:space="preserve">) in 1995 or the partial privatization of the PTT (</w:t>
+      </w:r>
+      <w:r>
+        <w:rPr>
+          <w:iCs/>
+          <w:i/>
+        </w:rPr>
+        <w:t xml:space="preserve">Poste, téléphone et télégraphe</w:t>
+      </w:r>
+      <w:r>
+        <w:t xml:space="preserve">) in the late 1980s.</w:t>
+      </w:r>
+    </w:p>
+    <w:p>
+      <w:pPr>
+        <w:pStyle w:val="BodyText"/>
+      </w:pPr>
+      <w:r>
+        <w:t xml:space="preserve">Since the break-up of the Post-war</w:t>
+      </w:r>
+      <w:r>
+        <w:t xml:space="preserve"> </w:t>
+      </w:r>
+      <w:r>
+        <w:t xml:space="preserve">“</w:t>
+      </w:r>
+      <w:r>
+        <w:t xml:space="preserve">historical compromise</w:t>
+      </w:r>
+      <w:r>
+        <w:t xml:space="preserve">”</w:t>
+      </w:r>
+      <w:r>
+        <w:t xml:space="preserve"> </w:t>
+      </w:r>
+      <w:r>
+        <w:t xml:space="preserve">between the Swiss Socialist Party (SSP) and the traditional right parties during the so-called</w:t>
+      </w:r>
+      <w:r>
+        <w:t xml:space="preserve"> </w:t>
+      </w:r>
+      <w:r>
+        <w:t xml:space="preserve">“</w:t>
+      </w:r>
+      <w:r>
+        <w:t xml:space="preserve">decade of all dangers</w:t>
+      </w:r>
+      <w:r>
+        <w:t xml:space="preserve">”</w:t>
+      </w:r>
+      <w:r>
+        <w:t xml:space="preserve"> </w:t>
+      </w:r>
+      <w:r>
+        <w:t xml:space="preserve">of the 90s</w:t>
+      </w:r>
+      <w:r>
+        <w:t xml:space="preserve"> </w:t>
+      </w:r>
+      <w:r>
+        <w:t xml:space="preserve">(Boschetti 2007)</w:t>
+      </w:r>
+      <w:r>
+        <w:t xml:space="preserve">, the neoliberal transformation of the HSM was also followed, in the political scene, by the rise of the Swiss People Party (SVP), one of the most successful far-right populist parties in Europe. The electoral success of the SVP marked a strong destabilization of the traditional right bloc, which entered a phase of</w:t>
+      </w:r>
+      <w:r>
+        <w:t xml:space="preserve"> </w:t>
+      </w:r>
+      <w:r>
+        <w:t xml:space="preserve">“</w:t>
+      </w:r>
+      <w:r>
+        <w:t xml:space="preserve">cacophonic</w:t>
+      </w:r>
+      <w:r>
+        <w:t xml:space="preserve">”</w:t>
+      </w:r>
+      <w:r>
+        <w:t xml:space="preserve"> </w:t>
+      </w:r>
+      <w:r>
+        <w:t xml:space="preserve">crisis</w:t>
+      </w:r>
+      <w:r>
+        <w:t xml:space="preserve"> </w:t>
+      </w:r>
+      <w:r>
+        <w:t xml:space="preserve">(Meuwly 2008)</w:t>
+      </w:r>
+      <w:r>
+        <w:t xml:space="preserve"> </w:t>
+      </w:r>
+      <w:r>
+        <w:t xml:space="preserve">which still persists in the early 2020s.</w:t>
+      </w:r>
+    </w:p>
+    <w:p>
+      <w:pPr>
+        <w:pStyle w:val="BodyText"/>
+      </w:pPr>
+      <w:r>
+        <w:t xml:space="preserve">What kind of social base made this neoliberal transformation of the Swiss socio-economic model possible in the last decades? To what extent is this tranformation possible, given the transformation of the Swiss social blocs since the 1990s? The aim of this essay is to conduct an analysis which would constitute a first step into a broader analysis of the political economy of institutional change in Switzerland. More specifically, the goal of the present paper is to provide a synchronic and diachronic analysis of the Swiss social blocs.</w:t>
+      </w:r>
+    </w:p>
+    <w:p>
+      <w:pPr>
+        <w:pStyle w:val="BodyText"/>
+      </w:pPr>
+      <w:r>
+        <w:t xml:space="preserve">After assessing the political and economic stability of the Swiss socio-economic model in the last decades, an empirical analysis of the structure and evolution of the Swiss social blocs since the 90s will be conducted in two parts. On the one hand, a long-run analysis of voting outcomes depending on socio-economic characteristics is conducted. The objective is to identify the social structure of the support for each main Swiss party and how the latter evolved from the 1980s to the 2020s. This part offers the opportunity to test findings of the literature about the links between socio-demographic characteristics, voting outcomes and political cleavages.</w:t>
+      </w:r>
+    </w:p>
+    <w:p>
+      <w:pPr>
+        <w:pStyle w:val="BodyText"/>
+      </w:pPr>
+      <w:r>
+        <w:t xml:space="preserve">These transformations are of peculiar interest, especially because Switzerland is famous for its economic performance and political stability.</w:t>
+      </w:r>
+    </w:p>
+    <w:bookmarkEnd w:id="21"/>
+    <w:bookmarkStart w:id="22" w:name="X4376a8152a95338ade5781da58f446d2559ad5e"/>
+    <w:p>
+      <w:pPr>
+        <w:pStyle w:val="Heading2"/>
+      </w:pPr>
+      <w:r>
+        <w:t xml:space="preserve">1.2 The growing importance of political cleavages, social conflict and institutional change in political economy</w:t>
+      </w:r>
+    </w:p>
+    <w:p>
+      <w:pPr>
+        <w:pStyle w:val="FirstParagraph"/>
+      </w:pPr>
+      <w:r>
         <w:t xml:space="preserve">Part of the recent political economy literature developed a tremendous analysis of the long-run transformations of political cleavages in almost all democratic countries around the globe. Following the now well-known success of inequality studies in economics and social sciences since the work of, naturally,</w:t>
       </w:r>
       <w:r>
         <w:t xml:space="preserve"> </w:t>
       </w:r>
       <w:r>
-        <w:t xml:space="preserve">Piketty and Goldhammer (2014)</w:t>
+        <w:t xml:space="preserve">Piketty (2014)</w:t>
       </w:r>
       <w:r>
         <w:t xml:space="preserve"> </w:t>
@@ -218,6 +494,35 @@
         <w:t xml:space="preserve">”</w:t>
       </w:r>
       <w:r>
+        <w:t xml:space="preserve">. The multiplication of social and environmental crises puts into question the extent to which they can be resolved through political mediation.</w:t>
+      </w:r>
+    </w:p>
+    <w:p>
+      <w:pPr>
+        <w:pStyle w:val="BodyText"/>
+      </w:pPr>
+      <w:r>
+        <w:t xml:space="preserve">This sudden interest thus gave birth to an ambitious project mostly conducted by economists under the supervision of Piketty.</w:t>
+      </w:r>
+      <w:r>
+        <w:t xml:space="preserve"> </w:t>
+      </w:r>
+      <w:r>
+        <w:t xml:space="preserve">Gethin, Martinez-Toledano, and Piketty (2021)</w:t>
+      </w:r>
+      <w:r>
+        <w:t xml:space="preserve"> </w:t>
+      </w:r>
+      <w:r>
+        <w:t xml:space="preserve">give a wide and broad analysis of political preferences as functions of socio-economic factors such as income, education, wealth, gender, religion and so on. This kind of project shows that economists are tackling with a subject that political scientists have been studying for decades, at least from</w:t>
+      </w:r>
+      <w:r>
+        <w:t xml:space="preserve"> </w:t>
+      </w:r>
+      <w:r>
+        <w:t xml:space="preserve">Lipset and Rokkan (1967)</w:t>
+      </w:r>
+      <w:r>
         <w:t xml:space="preserve">.</w:t>
       </w:r>
     </w:p>
@@ -226,7 +531,7 @@
         <w:pStyle w:val="BodyText"/>
       </w:pPr>
       <w:r>
-        <w:t xml:space="preserve">This sudden interest thus gave birth to an ambitious project mostly conducted by economists under the supervision of Piketty.</w:t>
+        <w:t xml:space="preserve">The main findings of</w:t>
       </w:r>
       <w:r>
         <w:t xml:space="preserve"> </w:t>
@@ -238,28 +543,7 @@
         <w:t xml:space="preserve"> </w:t>
       </w:r>
       <w:r>
-        <w:t xml:space="preserve">give a wide and broad analysis of political preferences as functions of socio-economic factors such as income, education, wealth, gender, religion and so on. This kind of project shows that economists are tackling with a subject that political scientists have been studying for decades, at least from</w:t>
-      </w:r>
-      <w:r>
-        <w:t xml:space="preserve"> </w:t>
-      </w:r>
-      <w:r>
-        <w:t xml:space="preserve">Lipset and Rokkan (1967)</w:t>
-      </w:r>
-      <w:r>
-        <w:t xml:space="preserve">. The main findings of</w:t>
-      </w:r>
-      <w:r>
-        <w:t xml:space="preserve"> </w:t>
-      </w:r>
-      <w:r>
-        <w:t xml:space="preserve">Gethin, Martinez-Toledano, and Piketty (2021)</w:t>
-      </w:r>
-      <w:r>
-        <w:t xml:space="preserve"> </w:t>
-      </w:r>
-      <w:r>
-        <w:t xml:space="preserve">can be summarized as follows: after the post-war period, political cleavages were structured around a single left-right axis structured around class conflict over economic issues. The support for the left was based on average on low income and education voters whereas the support for the right was correlated positively with income and education. Then, an</w:t>
+        <w:t xml:space="preserve">can be summarized as follow: after the post-war period, political cleavages were structured around a single left-right axis structured around class conflict over economic issues. The support for the left was based on average on low income and education voters whereas the support for the right was correlated positively with income and education. Then, an</w:t>
       </w:r>
       <w:r>
         <w:t xml:space="preserve"> </w:t>
@@ -351,7 +635,7 @@
         <w:pStyle w:val="BodyText"/>
       </w:pPr>
       <w:r>
-        <w:t xml:space="preserve">Inequality studies thereby gave birth to a renewed interest for political conflict in economics and political economy. However, this revival of attention among economists is not only the result of the inequality paradox, but also a consequence of the willigness of some theories to explain institutional change. In fact, rising inequalities in the last decades was mainly the result of important institutional change, oriented towards so-called neoliberal or structural reforms</w:t>
+        <w:t xml:space="preserve">Inequality studies thereby gave birth to a renewed interest for political conflict in economics and political economy. However, this revival of attention among economists is not only the result of the inequality paradox, but also a consequence of the willingness of various economic theories and schools of thought to explain institutional change. In fact, rising inequalities in the last decades was mainly the result of important institutional change, oriented towards so-called neoliberal or structural reforms</w:t>
       </w:r>
       <w:r>
         <w:t xml:space="preserve"> </w:t>
@@ -364,7 +648,7 @@
         <w:t xml:space="preserve">cit</w:t>
       </w:r>
       <w:r>
-        <w:t xml:space="preserve">. Originally focused on explaning the crisis of Fordism in the 1970s, Régulation Theory (RT) developed a theoretical framework aimed at identifying accumulation regimes, their mode of regulation as well as their evolution, crises and successions</w:t>
+        <w:t xml:space="preserve">. For instance, Régulation Theory (RT), originally focused on explaining the crisis of Fordism in the 1970s, developed a theoretical framework aimed at identifying accumulation regimes, their mode of regulation as well as their evolution, crises and successions</w:t>
       </w:r>
       <w:r>
         <w:t xml:space="preserve"> </w:t>
@@ -373,15 +657,7 @@
         <w:t xml:space="preserve">(Aglietta 1997; Boyer 2015)</w:t>
       </w:r>
       <w:r>
-        <w:t xml:space="preserve">.</w:t>
-      </w:r>
-    </w:p>
-    <w:p>
-      <w:pPr>
-        <w:pStyle w:val="BodyText"/>
-      </w:pPr>
-      <w:r>
-        <w:t xml:space="preserve">Although the interactions between politics, the economy and institutions were not the original objective of RT, some trends made progress towards the integration of politics into a theory of institutional change. In this regard, the decisive step to a coherent and elaborated theory of the political economy of institutional change was made by the neorealist approach of Amable and Palombarini</w:t>
+        <w:t xml:space="preserve">. Although the interactions between politics, the economy and institutions were not the original objective of RT, some economists trained and influenced by this school of thought elaborated a theory of institutional which analyzes political, institutional and economic dynamics as a totally. In this regard, the decisive step to this rather new theory of the political economy of institutional change was made Amable and Palombarini</w:t>
       </w:r>
       <w:r>
         <w:t xml:space="preserve"> </w:t>
@@ -390,20 +666,25 @@
         <w:t xml:space="preserve">(2005; 2008)</w:t>
       </w:r>
       <w:r>
-        <w:t xml:space="preserve">.</w:t>
-      </w:r>
-    </w:p>
-    <w:p>
-      <w:pPr>
-        <w:pStyle w:val="BodyText"/>
-      </w:pPr>
-      <w:r>
-        <w:t xml:space="preserve">The objective of this paper is to test the main empirical findings of Piketty and co-authors, but also of the political science literature, which has been analyzing the relationships between political cleavages and socio-economic factors long before Piketty. The motivation is to analyse to what extent political cleavages and the formation of social blocs are influenced by socio-economic characteristics such as income and education in Switzerland, which represents an interesting case study. The paper mobilizes the neorealist approach to study the evolution of political cleavages and social blocs in Switzerland. This, to the author’s knowledge, the first time such an analysis is conducted for Switzerland since the neorealist approach has for now only been applied by to France and Italy. Finally, this paper is aimed to be a first step into a broader project to analyse the political economy of institutional change in Switzerland, from a neorealist perspective.</w:t>
-      </w:r>
-    </w:p>
-    <w:bookmarkEnd w:id="21"/>
+        <w:t xml:space="preserve"> </w:t>
+      </w:r>
+      <w:r>
+        <w:t xml:space="preserve">and their neorealist approach.</w:t>
+      </w:r>
+    </w:p>
     <w:bookmarkEnd w:id="22"/>
-    <w:bookmarkStart w:id="37" w:name="references"/>
+    <w:bookmarkStart w:id="23" w:name="literature-review"/>
+    <w:p>
+      <w:pPr>
+        <w:pStyle w:val="Heading2"/>
+      </w:pPr>
+      <w:r>
+        <w:t xml:space="preserve">1.3 Literature Review</w:t>
+      </w:r>
+    </w:p>
+    <w:bookmarkEnd w:id="23"/>
+    <w:bookmarkEnd w:id="24"/>
+    <w:bookmarkStart w:id="47" w:name="references"/>
     <w:p>
       <w:pPr>
         <w:pStyle w:val="Heading1"/>
@@ -412,8 +693,8 @@
         <w:t xml:space="preserve">References</w:t>
       </w:r>
     </w:p>
-    <w:bookmarkStart w:id="36" w:name="refs"/>
-    <w:bookmarkStart w:id="23" w:name="ref-aglietta_regulation_1997"/>
+    <w:bookmarkStart w:id="46" w:name="refs"/>
+    <w:bookmarkStart w:id="25" w:name="ref-aglietta_regulation_1997"/>
     <w:p>
       <w:pPr>
         <w:pStyle w:val="Bibliography"/>
@@ -435,8 +716,8 @@
         <w:t xml:space="preserve">. Paris: Editions Odile Jacob.</w:t>
       </w:r>
     </w:p>
-    <w:bookmarkEnd w:id="23"/>
-    <w:bookmarkStart w:id="25" w:name="ref-amable_neorealist_2008"/>
+    <w:bookmarkEnd w:id="25"/>
+    <w:bookmarkStart w:id="27" w:name="ref-amable_neorealist_2008"/>
     <w:p>
       <w:pPr>
         <w:pStyle w:val="Bibliography"/>
@@ -469,7 +750,7 @@
       <w:r>
         <w:t xml:space="preserve"> </w:t>
       </w:r>
-      <w:hyperlink r:id="rId24">
+      <w:hyperlink r:id="rId26">
         <w:r>
           <w:rPr>
             <w:rStyle w:val="Hyperlink"/>
@@ -481,8 +762,8 @@
         <w:t xml:space="preserve">.</w:t>
       </w:r>
     </w:p>
-    <w:bookmarkEnd w:id="25"/>
-    <w:bookmarkStart w:id="26" w:name="ref-amable_leconomie_2005"/>
+    <w:bookmarkEnd w:id="27"/>
+    <w:bookmarkStart w:id="28" w:name="ref-amable_leconomie_2005"/>
     <w:p>
       <w:pPr>
         <w:pStyle w:val="Bibliography"/>
@@ -504,8 +785,87 @@
         <w:t xml:space="preserve">. Raisons d’Agir. Paris.</w:t>
       </w:r>
     </w:p>
-    <w:bookmarkEnd w:id="26"/>
-    <w:bookmarkStart w:id="27" w:name="ref-boyer_economie_2015"/>
+    <w:bookmarkEnd w:id="28"/>
+    <w:bookmarkStart w:id="30" w:name="ref-boillat_controler_2011"/>
+    <w:p>
+      <w:pPr>
+        <w:pStyle w:val="Bibliography"/>
+      </w:pPr>
+      <w:r>
+        <w:t xml:space="preserve">Boillat, Johann. 2011.</w:t>
+      </w:r>
+      <w:r>
+        <w:t xml:space="preserve"> </w:t>
+      </w:r>
+      <w:r>
+        <w:t xml:space="preserve">“Contrôler La Dissidence : Naissance Et Évolution Du Cartel Horloger Suisse (1931-1941).”</w:t>
+      </w:r>
+      <w:r>
+        <w:t xml:space="preserve"> </w:t>
+      </w:r>
+      <w:r>
+        <w:t xml:space="preserve">In</w:t>
+      </w:r>
+      <w:r>
+        <w:t xml:space="preserve"> </w:t>
+      </w:r>
+      <w:r>
+        <w:rPr>
+          <w:iCs/>
+          <w:i/>
+        </w:rPr>
+        <w:t xml:space="preserve">Schweizerische Gesellschaft Für Wirtschafts- Und Sozialgeschichte</w:t>
+      </w:r>
+      <w:r>
+        <w:t xml:space="preserve">, 26:261–74.</w:t>
+      </w:r>
+      <w:r>
+        <w:t xml:space="preserve"> </w:t>
+      </w:r>
+      <w:hyperlink r:id="rId29">
+        <w:r>
+          <w:rPr>
+            <w:rStyle w:val="Hyperlink"/>
+          </w:rPr>
+          <w:t xml:space="preserve">https://doi.org/10.5169/seals-515017</w:t>
+        </w:r>
+      </w:hyperlink>
+      <w:r>
+        <w:t xml:space="preserve">.</w:t>
+      </w:r>
+    </w:p>
+    <w:bookmarkEnd w:id="30"/>
+    <w:bookmarkStart w:id="31" w:name="ref-boschetti_conquete_2007"/>
+    <w:p>
+      <w:pPr>
+        <w:pStyle w:val="Bibliography"/>
+      </w:pPr>
+      <w:r>
+        <w:t xml:space="preserve">Boschetti, Pietro. 2007.</w:t>
+      </w:r>
+      <w:r>
+        <w:t xml:space="preserve"> </w:t>
+      </w:r>
+      <w:r>
+        <w:rPr>
+          <w:iCs/>
+          <w:i/>
+        </w:rPr>
+        <w:t xml:space="preserve">La Conquête Du Pouvoir: Essai Sur La Montée de l’</w:t>
+      </w:r>
+      <w:r>
+        <w:rPr>
+          <w:iCs/>
+          <w:i/>
+        </w:rPr>
+        <w:t xml:space="preserve">UDC</w:t>
+      </w:r>
+      <w:r>
+        <w:t xml:space="preserve">. Carouge-Genève: Éditions Zoé.</w:t>
+      </w:r>
+    </w:p>
+    <w:bookmarkEnd w:id="31"/>
+    <w:bookmarkStart w:id="32" w:name="ref-boyer_economie_2015"/>
     <w:p>
       <w:pPr>
         <w:pStyle w:val="Bibliography"/>
@@ -527,8 +887,8 @@
         <w:t xml:space="preserve">. Grands repères. Paris: la Découverte.</w:t>
       </w:r>
     </w:p>
-    <w:bookmarkEnd w:id="27"/>
-    <w:bookmarkStart w:id="28" w:name="ref-gethin_political_2021"/>
+    <w:bookmarkEnd w:id="32"/>
+    <w:bookmarkStart w:id="33" w:name="ref-gethin_political_2021"/>
     <w:p>
       <w:pPr>
         <w:pStyle w:val="Bibliography"/>
@@ -550,8 +910,31 @@
         <w:t xml:space="preserve">. Harvard Univeristy Press.</w:t>
       </w:r>
     </w:p>
-    <w:bookmarkEnd w:id="28"/>
-    <w:bookmarkStart w:id="30" w:name="ref-inglehart_silent_1971"/>
+    <w:bookmarkEnd w:id="33"/>
+    <w:bookmarkStart w:id="34" w:name="ref-hall_varieties_2001"/>
+    <w:p>
+      <w:pPr>
+        <w:pStyle w:val="Bibliography"/>
+      </w:pPr>
+      <w:r>
+        <w:t xml:space="preserve">Hall, Peter A., and David Soskice. 2001.</w:t>
+      </w:r>
+      <w:r>
+        <w:t xml:space="preserve"> </w:t>
+      </w:r>
+      <w:r>
+        <w:rPr>
+          <w:iCs/>
+          <w:i/>
+        </w:rPr>
+        <w:t xml:space="preserve">Varieties of Capitalism: The Institutional Foundations of Comparative Advantage</w:t>
+      </w:r>
+      <w:r>
+        <w:t xml:space="preserve">. Oxford University Press.</w:t>
+      </w:r>
+    </w:p>
+    <w:bookmarkEnd w:id="34"/>
+    <w:bookmarkStart w:id="36" w:name="ref-inglehart_silent_1971"/>
     <w:p>
       <w:pPr>
         <w:pStyle w:val="Bibliography"/>
@@ -584,7 +967,7 @@
       <w:r>
         <w:t xml:space="preserve"> </w:t>
       </w:r>
-      <w:hyperlink r:id="rId29">
+      <w:hyperlink r:id="rId35">
         <w:r>
           <w:rPr>
             <w:rStyle w:val="Hyperlink"/>
@@ -596,8 +979,8 @@
         <w:t xml:space="preserve">.</w:t>
       </w:r>
     </w:p>
-    <w:bookmarkEnd w:id="30"/>
-    <w:bookmarkStart w:id="32" w:name="ref-inglehart_culture_1990"/>
+    <w:bookmarkEnd w:id="36"/>
+    <w:bookmarkStart w:id="38" w:name="ref-inglehart_culture_1990"/>
     <w:p>
       <w:pPr>
         <w:pStyle w:val="Bibliography"/>
@@ -621,7 +1004,7 @@
       <w:r>
         <w:t xml:space="preserve"> </w:t>
       </w:r>
-      <w:hyperlink r:id="rId31">
+      <w:hyperlink r:id="rId37">
         <w:r>
           <w:rPr>
             <w:rStyle w:val="Hyperlink"/>
@@ -633,8 +1016,8 @@
         <w:t xml:space="preserve">.</w:t>
       </w:r>
     </w:p>
-    <w:bookmarkEnd w:id="32"/>
-    <w:bookmarkStart w:id="33" w:name="ref-lipset_party_1967"/>
+    <w:bookmarkEnd w:id="38"/>
+    <w:bookmarkStart w:id="39" w:name="ref-lipset_party_1967"/>
     <w:p>
       <w:pPr>
         <w:pStyle w:val="Bibliography"/>
@@ -656,8 +1039,31 @@
         <w:t xml:space="preserve">. Free Press.</w:t>
       </w:r>
     </w:p>
-    <w:bookmarkEnd w:id="33"/>
-    <w:bookmarkStart w:id="34" w:name="ref-milanovic_global_2016"/>
+    <w:bookmarkEnd w:id="39"/>
+    <w:bookmarkStart w:id="40" w:name="ref-meuwly_liberte_2008"/>
+    <w:p>
+      <w:pPr>
+        <w:pStyle w:val="Bibliography"/>
+      </w:pPr>
+      <w:r>
+        <w:t xml:space="preserve">Meuwly, Olivier. 2008.</w:t>
+      </w:r>
+      <w:r>
+        <w:t xml:space="preserve"> </w:t>
+      </w:r>
+      <w:r>
+        <w:rPr>
+          <w:iCs/>
+          <w:i/>
+        </w:rPr>
+        <w:t xml:space="preserve">La Liberté Cacophonique: Essai Sur La Crise Des Droites Suisses</w:t>
+      </w:r>
+      <w:r>
+        <w:t xml:space="preserve">. Genève: Éditions Slatkine.</w:t>
+      </w:r>
+    </w:p>
+    <w:bookmarkEnd w:id="40"/>
+    <w:bookmarkStart w:id="41" w:name="ref-milanovic_global_2016"/>
     <w:p>
       <w:pPr>
         <w:pStyle w:val="Bibliography"/>
@@ -679,14 +1085,60 @@
         <w:t xml:space="preserve">. First Harvard University Press paperback edition. Cambridge, Massachusetts London, England: The Belknap Press of Harvard University Press.</w:t>
       </w:r>
     </w:p>
-    <w:bookmarkEnd w:id="34"/>
-    <w:bookmarkStart w:id="35" w:name="ref-piketty_capital_2014"/>
+    <w:bookmarkEnd w:id="41"/>
+    <w:bookmarkStart w:id="43" w:name="ref-obinger_federalism_1998"/>
     <w:p>
       <w:pPr>
         <w:pStyle w:val="Bibliography"/>
       </w:pPr>
       <w:r>
-        <w:t xml:space="preserve">Piketty, Thomas, and Arthur Goldhammer. 2014.</w:t>
+        <w:t xml:space="preserve">Obinger, Herbert. 1998.</w:t>
+      </w:r>
+      <w:r>
+        <w:t xml:space="preserve"> </w:t>
+      </w:r>
+      <w:r>
+        <w:t xml:space="preserve">“Federalism, Direct Democracy, and Welfare State Development in Switzerland.”</w:t>
+      </w:r>
+      <w:r>
+        <w:t xml:space="preserve"> </w:t>
+      </w:r>
+      <w:r>
+        <w:rPr>
+          <w:iCs/>
+          <w:i/>
+        </w:rPr>
+        <w:t xml:space="preserve">Journal of Public Policy</w:t>
+      </w:r>
+      <w:r>
+        <w:t xml:space="preserve"> </w:t>
+      </w:r>
+      <w:r>
+        <w:t xml:space="preserve">18 (3): 241–63.</w:t>
+      </w:r>
+      <w:r>
+        <w:t xml:space="preserve"> </w:t>
+      </w:r>
+      <w:hyperlink r:id="rId42">
+        <w:r>
+          <w:rPr>
+            <w:rStyle w:val="Hyperlink"/>
+          </w:rPr>
+          <w:t xml:space="preserve">https://doi.org/10.1017/S0143814X98000129</w:t>
+        </w:r>
+      </w:hyperlink>
+      <w:r>
+        <w:t xml:space="preserve">.</w:t>
+      </w:r>
+    </w:p>
+    <w:bookmarkEnd w:id="43"/>
+    <w:bookmarkStart w:id="44" w:name="ref-piketty_capital_2014"/>
+    <w:p>
+      <w:pPr>
+        <w:pStyle w:val="Bibliography"/>
+      </w:pPr>
+      <w:r>
+        <w:t xml:space="preserve">Piketty, Thomas. 2014.</w:t>
       </w:r>
       <w:r>
         <w:t xml:space="preserve"> </w:t>
@@ -702,9 +1154,32 @@
         <w:t xml:space="preserve">. Cambridge Massachusetts: The Belknap Press of Harvard University Press.</w:t>
       </w:r>
     </w:p>
-    <w:bookmarkEnd w:id="35"/>
-    <w:bookmarkEnd w:id="36"/>
-    <w:bookmarkEnd w:id="37"/>
+    <w:bookmarkEnd w:id="44"/>
+    <w:bookmarkStart w:id="45" w:name="ref-trampusch_switzerland_2011"/>
+    <w:p>
+      <w:pPr>
+        <w:pStyle w:val="Bibliography"/>
+      </w:pPr>
+      <w:r>
+        <w:t xml:space="preserve">Trampusch, Christine, and André Mach. 2011.</w:t>
+      </w:r>
+      <w:r>
+        <w:t xml:space="preserve"> </w:t>
+      </w:r>
+      <w:r>
+        <w:rPr>
+          <w:iCs/>
+          <w:i/>
+        </w:rPr>
+        <w:t xml:space="preserve">Switzerland in Europe: Continuity and Change in the Swiss Political Economy</w:t>
+      </w:r>
+      <w:r>
+        <w:t xml:space="preserve">. Taylor &amp; Francis.</w:t>
+      </w:r>
+    </w:p>
+    <w:bookmarkEnd w:id="45"/>
+    <w:bookmarkEnd w:id="46"/>
+    <w:bookmarkEnd w:id="47"/>
     <w:sectPr/>
   </w:body>
 </w:document>

--- a/_book/Social-Blocs,-Political-Cleavages-and-Institutional-Change-in-Switzerland.docx
+++ b/_book/Social-Blocs,-Political-Cleavages-and-Institutional-Change-in-Switzerland.docx
@@ -148,22 +148,13 @@
       </w:r>
     </w:p>
     <w:bookmarkEnd w:id="20"/>
-    <w:bookmarkStart w:id="24" w:name="introduction"/>
+    <w:bookmarkStart w:id="23" w:name="introduction"/>
     <w:p>
       <w:pPr>
         <w:pStyle w:val="Heading1"/>
       </w:pPr>
       <w:r>
         <w:t xml:space="preserve">1. Introduction</w:t>
-      </w:r>
-    </w:p>
-    <w:bookmarkStart w:id="21" w:name="introduction-1"/>
-    <w:p>
-      <w:pPr>
-        <w:pStyle w:val="Heading2"/>
-      </w:pPr>
-      <w:r>
-        <w:t xml:space="preserve">1.1 Introduction</w:t>
       </w:r>
     </w:p>
     <w:p>
@@ -184,7 +175,7 @@
         <w:t xml:space="preserve">clichés</w:t>
       </w:r>
       <w:r>
-        <w:t xml:space="preserve">, such as the supposed slowness and rigidity of the Swiss political system, the country experienced important institutional, economic, as well as political change in the last decades. The Swiss model of capitalism is also difficult to classify in the typology of capitalism.</w:t>
+        <w:t xml:space="preserve">, such as the supposed slowness and rigidity of the Swiss political system, the country experienced important institutional, economic, as well as political change in the last decades. The Swiss model of capitalism is also difficult to classify in the varieties of capitalism (VoC) framework.</w:t>
       </w:r>
       <w:r>
         <w:t xml:space="preserve"> </w:t>
@@ -196,7 +187,7 @@
         <w:t xml:space="preserve"> </w:t>
       </w:r>
       <w:r>
-        <w:t xml:space="preserve">typically ranked Switzerland among the coordinated market economies (CMEs). The Swiss model was indeed characterized by strong non-market, non-competitive and coordinated mechanisms in corporate governance, the product market or even the welfare state system, just as many non-market coordination mechanisms which were developed in the 20th century. One can think of, for instance, the cartelization of major Swiss industries which was actively supported by the state through public subsidies in the interwar period</w:t>
+        <w:t xml:space="preserve">typically ranked Switzerland among the coordinated market economies (CMEs). Despite the structural weakness of the Swiss federal state, the low density of labor union and the predominance of business interests, Switzerland’s economy developed various non-market and non-competitive coordination mechanisms throughout the 20th century. One can think of, for instance, the cartelization of major Swiss industries which was actively supported by the state through public subsidies in the interwar period</w:t>
       </w:r>
       <w:r>
         <w:t xml:space="preserve"> </w:t>
@@ -208,7 +199,7 @@
         <w:t xml:space="preserve"> </w:t>
       </w:r>
       <w:r>
-        <w:t xml:space="preserve">or the creation and expansion of the Swiss welfare state after the Second World war</w:t>
+        <w:t xml:space="preserve">or the creation and expansion of the Swiss welfare state after the Second World war, even though the latter remains small compared to other welfare state regimes</w:t>
       </w:r>
       <w:r>
         <w:t xml:space="preserve"> </w:t>
@@ -217,7 +208,33 @@
         <w:t xml:space="preserve">(Obinger 1998)</w:t>
       </w:r>
       <w:r>
-        <w:t xml:space="preserve">. However, Swiss institutions also showed strong liberal features: weak labor union density and strong business side; labor market flexibility and weak state intervention are all features that could sort the Swiss case into the</w:t>
+        <w:t xml:space="preserve">. Swiss corporate governance also displayed strong differences from a market-based, shareholder-oriented system which typically prevails in Anglo-Saxon countries. Until the mid-1980s, Swiss corporate governance was characterized by self-regulation by private actors with minimal legal framework, traditional blockholders and strong cooperation between business actors, associations and networks</w:t>
+      </w:r>
+      <w:r>
+        <w:t xml:space="preserve"> </w:t>
+      </w:r>
+      <w:r>
+        <w:t xml:space="preserve">(Mach et al. 2007)</w:t>
+      </w:r>
+      <w:r>
+        <w:t xml:space="preserve">.</w:t>
+      </w:r>
+    </w:p>
+    <w:p>
+      <w:pPr>
+        <w:pStyle w:val="BodyText"/>
+      </w:pPr>
+      <w:r>
+        <w:t xml:space="preserve">According to Katzenstein</w:t>
+      </w:r>
+      <w:r>
+        <w:t xml:space="preserve"> </w:t>
+      </w:r>
+      <w:r>
+        <w:t xml:space="preserve">(1985)</w:t>
+      </w:r>
+      <w:r>
+        <w:t xml:space="preserve">, small European states like Switzerland were likely to develop such non-market and non non-competitive mechanisms. In fact, international competitive pressure and dependence for export industries and the structural weakness of small states make the latter likely to develop some forms of</w:t>
       </w:r>
       <w:r>
         <w:t xml:space="preserve"> </w:t>
@@ -226,6 +243,32 @@
         <w:t xml:space="preserve">“</w:t>
       </w:r>
       <w:r>
+        <w:t xml:space="preserve">democratic corporatism</w:t>
+      </w:r>
+      <w:r>
+        <w:t xml:space="preserve">”</w:t>
+      </w:r>
+      <w:r>
+        <w:t xml:space="preserve"> </w:t>
+      </w:r>
+      <w:r>
+        <w:t xml:space="preserve">and coordinated institutions. But among democratic corporatism systems, Katzenstein still stressed that Switzerland could be classified as a liberal variant of democratic corporatism due to weak labor unions and the dominance of employer’s associations.</w:t>
+      </w:r>
+    </w:p>
+    <w:p>
+      <w:pPr>
+        <w:pStyle w:val="BodyText"/>
+      </w:pPr>
+      <w:r>
+        <w:t xml:space="preserve">Therefore, Swiss capitalism represents a peculiar case with both liberal and non-market institutions: weak labor union density and strong business side; labor market flexibility and weak state intervention are all features that could sort the Swiss case into the</w:t>
+      </w:r>
+      <w:r>
+        <w:t xml:space="preserve"> </w:t>
+      </w:r>
+      <w:r>
+        <w:t xml:space="preserve">“</w:t>
+      </w:r>
+      <w:r>
         <w:t xml:space="preserve">liberal market economy</w:t>
       </w:r>
       <w:r>
@@ -300,7 +343,7 @@
         <w:t xml:space="preserve"> </w:t>
       </w:r>
       <w:r>
-        <w:t xml:space="preserve">advocated by international organizations such as the OECD, but also promoted internally by various Swiss actors, led to subsequent waves of neoliberal reforms such as, for example, the Swiss Cartel Act (</w:t>
+        <w:t xml:space="preserve">advocated by international organizations such as the OECD, but also promoted internally by various Swiss actors, led to subsequent waves of neoliberal reforms in almost all institutional areas. Neoliberal reforms went from competitive policies such as the Swiss Cartel Act (</w:t>
       </w:r>
       <w:r>
         <w:t xml:space="preserve">“</w:t>
@@ -312,7 +355,7 @@
         <w:t xml:space="preserve">”</w:t>
       </w:r>
       <w:r>
-        <w:t xml:space="preserve">) in 1995 or the partial privatization of the PTT (</w:t>
+        <w:t xml:space="preserve">) of 1995, which aimed at limiting or even suppressing cartels and to strengthen competition, to privatizations like the partial privatization of the PTT (</w:t>
       </w:r>
       <w:r>
         <w:rPr>
@@ -413,7 +456,7 @@
         <w:pStyle w:val="BodyText"/>
       </w:pPr>
       <w:r>
-        <w:t xml:space="preserve">What kind of social base made this neoliberal transformation of the Swiss socio-economic model possible in the last decades? To what extent is this tranformation possible, given the transformation of the Swiss social blocs since the 1990s? The aim of this essay is to conduct an analysis which would constitute a first step into a broader analysis of the political economy of institutional change in Switzerland. More specifically, the goal of the present paper is to provide a synchronic and diachronic analysis of the Swiss social blocs.</w:t>
+        <w:t xml:space="preserve">What kind of social base made this neoliberal transformation of the Swiss socio-economic model possible in the last decades? Is this social base stable enough to complete this transformation? The aim of this essay is to conduct an analysis which would constitute a first step into a broader analysis of the political economy of institutional change in Switzerland. More specifically, the goal of the present paper is to provide a synchronic and diachronic analysis of the Swiss social blocs.</w:t>
       </w:r>
     </w:p>
     <w:p>
@@ -432,14 +475,13 @@
         <w:t xml:space="preserve">These transformations are of peculiar interest, especially because Switzerland is famous for its economic performance and political stability.</w:t>
       </w:r>
     </w:p>
-    <w:bookmarkEnd w:id="21"/>
-    <w:bookmarkStart w:id="22" w:name="X4376a8152a95338ade5781da58f446d2559ad5e"/>
+    <w:bookmarkStart w:id="21" w:name="X4376a8152a95338ade5781da58f446d2559ad5e"/>
     <w:p>
       <w:pPr>
         <w:pStyle w:val="Heading2"/>
       </w:pPr>
       <w:r>
-        <w:t xml:space="preserve">1.2 The growing importance of political cleavages, social conflict and institutional change in political economy</w:t>
+        <w:t xml:space="preserve">1.1 The growing importance of political cleavages, social conflict and institutional change in political economy</w:t>
       </w:r>
     </w:p>
     <w:p>
@@ -672,19 +714,19 @@
         <w:t xml:space="preserve">and their neorealist approach.</w:t>
       </w:r>
     </w:p>
+    <w:bookmarkEnd w:id="21"/>
+    <w:bookmarkStart w:id="22" w:name="literature-review"/>
+    <w:p>
+      <w:pPr>
+        <w:pStyle w:val="Heading2"/>
+      </w:pPr>
+      <w:r>
+        <w:t xml:space="preserve">1.2 Literature Review</w:t>
+      </w:r>
+    </w:p>
     <w:bookmarkEnd w:id="22"/>
-    <w:bookmarkStart w:id="23" w:name="literature-review"/>
-    <w:p>
-      <w:pPr>
-        <w:pStyle w:val="Heading2"/>
-      </w:pPr>
-      <w:r>
-        <w:t xml:space="preserve">1.3 Literature Review</w:t>
-      </w:r>
-    </w:p>
     <w:bookmarkEnd w:id="23"/>
-    <w:bookmarkEnd w:id="24"/>
-    <w:bookmarkStart w:id="47" w:name="references"/>
+    <w:bookmarkStart w:id="49" w:name="references"/>
     <w:p>
       <w:pPr>
         <w:pStyle w:val="Heading1"/>
@@ -693,8 +735,8 @@
         <w:t xml:space="preserve">References</w:t>
       </w:r>
     </w:p>
-    <w:bookmarkStart w:id="46" w:name="refs"/>
-    <w:bookmarkStart w:id="25" w:name="ref-aglietta_regulation_1997"/>
+    <w:bookmarkStart w:id="48" w:name="refs"/>
+    <w:bookmarkStart w:id="24" w:name="ref-aglietta_regulation_1997"/>
     <w:p>
       <w:pPr>
         <w:pStyle w:val="Bibliography"/>
@@ -716,8 +758,8 @@
         <w:t xml:space="preserve">. Paris: Editions Odile Jacob.</w:t>
       </w:r>
     </w:p>
-    <w:bookmarkEnd w:id="25"/>
-    <w:bookmarkStart w:id="27" w:name="ref-amable_neorealist_2008"/>
+    <w:bookmarkEnd w:id="24"/>
+    <w:bookmarkStart w:id="26" w:name="ref-amable_neorealist_2008"/>
     <w:p>
       <w:pPr>
         <w:pStyle w:val="Bibliography"/>
@@ -750,7 +792,7 @@
       <w:r>
         <w:t xml:space="preserve"> </w:t>
       </w:r>
-      <w:hyperlink r:id="rId26">
+      <w:hyperlink r:id="rId25">
         <w:r>
           <w:rPr>
             <w:rStyle w:val="Hyperlink"/>
@@ -762,8 +804,8 @@
         <w:t xml:space="preserve">.</w:t>
       </w:r>
     </w:p>
-    <w:bookmarkEnd w:id="27"/>
-    <w:bookmarkStart w:id="28" w:name="ref-amable_leconomie_2005"/>
+    <w:bookmarkEnd w:id="26"/>
+    <w:bookmarkStart w:id="27" w:name="ref-amable_leconomie_2005"/>
     <w:p>
       <w:pPr>
         <w:pStyle w:val="Bibliography"/>
@@ -785,8 +827,8 @@
         <w:t xml:space="preserve">. Raisons d’Agir. Paris.</w:t>
       </w:r>
     </w:p>
-    <w:bookmarkEnd w:id="28"/>
-    <w:bookmarkStart w:id="30" w:name="ref-boillat_controler_2011"/>
+    <w:bookmarkEnd w:id="27"/>
+    <w:bookmarkStart w:id="29" w:name="ref-boillat_controler_2011"/>
     <w:p>
       <w:pPr>
         <w:pStyle w:val="Bibliography"/>
@@ -822,7 +864,7 @@
       <w:r>
         <w:t xml:space="preserve"> </w:t>
       </w:r>
-      <w:hyperlink r:id="rId29">
+      <w:hyperlink r:id="rId28">
         <w:r>
           <w:rPr>
             <w:rStyle w:val="Hyperlink"/>
@@ -834,8 +876,8 @@
         <w:t xml:space="preserve">.</w:t>
       </w:r>
     </w:p>
-    <w:bookmarkEnd w:id="30"/>
-    <w:bookmarkStart w:id="31" w:name="ref-boschetti_conquete_2007"/>
+    <w:bookmarkEnd w:id="29"/>
+    <w:bookmarkStart w:id="30" w:name="ref-boschetti_conquete_2007"/>
     <w:p>
       <w:pPr>
         <w:pStyle w:val="Bibliography"/>
@@ -864,8 +906,8 @@
         <w:t xml:space="preserve">. Carouge-Genève: Éditions Zoé.</w:t>
       </w:r>
     </w:p>
-    <w:bookmarkEnd w:id="31"/>
-    <w:bookmarkStart w:id="32" w:name="ref-boyer_economie_2015"/>
+    <w:bookmarkEnd w:id="30"/>
+    <w:bookmarkStart w:id="31" w:name="ref-boyer_economie_2015"/>
     <w:p>
       <w:pPr>
         <w:pStyle w:val="Bibliography"/>
@@ -887,8 +929,8 @@
         <w:t xml:space="preserve">. Grands repères. Paris: la Découverte.</w:t>
       </w:r>
     </w:p>
-    <w:bookmarkEnd w:id="32"/>
-    <w:bookmarkStart w:id="33" w:name="ref-gethin_political_2021"/>
+    <w:bookmarkEnd w:id="31"/>
+    <w:bookmarkStart w:id="32" w:name="ref-gethin_political_2021"/>
     <w:p>
       <w:pPr>
         <w:pStyle w:val="Bibliography"/>
@@ -910,8 +952,8 @@
         <w:t xml:space="preserve">. Harvard Univeristy Press.</w:t>
       </w:r>
     </w:p>
-    <w:bookmarkEnd w:id="33"/>
-    <w:bookmarkStart w:id="34" w:name="ref-hall_varieties_2001"/>
+    <w:bookmarkEnd w:id="32"/>
+    <w:bookmarkStart w:id="33" w:name="ref-hall_varieties_2001"/>
     <w:p>
       <w:pPr>
         <w:pStyle w:val="Bibliography"/>
@@ -933,8 +975,8 @@
         <w:t xml:space="preserve">. Oxford University Press.</w:t>
       </w:r>
     </w:p>
-    <w:bookmarkEnd w:id="34"/>
-    <w:bookmarkStart w:id="36" w:name="ref-inglehart_silent_1971"/>
+    <w:bookmarkEnd w:id="33"/>
+    <w:bookmarkStart w:id="35" w:name="ref-inglehart_silent_1971"/>
     <w:p>
       <w:pPr>
         <w:pStyle w:val="Bibliography"/>
@@ -967,7 +1009,7 @@
       <w:r>
         <w:t xml:space="preserve"> </w:t>
       </w:r>
-      <w:hyperlink r:id="rId35">
+      <w:hyperlink r:id="rId34">
         <w:r>
           <w:rPr>
             <w:rStyle w:val="Hyperlink"/>
@@ -979,8 +1021,8 @@
         <w:t xml:space="preserve">.</w:t>
       </w:r>
     </w:p>
-    <w:bookmarkEnd w:id="36"/>
-    <w:bookmarkStart w:id="38" w:name="ref-inglehart_culture_1990"/>
+    <w:bookmarkEnd w:id="35"/>
+    <w:bookmarkStart w:id="37" w:name="ref-inglehart_culture_1990"/>
     <w:p>
       <w:pPr>
         <w:pStyle w:val="Bibliography"/>
@@ -1004,7 +1046,7 @@
       <w:r>
         <w:t xml:space="preserve"> </w:t>
       </w:r>
-      <w:hyperlink r:id="rId37">
+      <w:hyperlink r:id="rId36">
         <w:r>
           <w:rPr>
             <w:rStyle w:val="Hyperlink"/>
@@ -1016,6 +1058,29 @@
         <w:t xml:space="preserve">.</w:t>
       </w:r>
     </w:p>
+    <w:bookmarkEnd w:id="37"/>
+    <w:bookmarkStart w:id="38" w:name="ref-katzenstein_small_1985"/>
+    <w:p>
+      <w:pPr>
+        <w:pStyle w:val="Bibliography"/>
+      </w:pPr>
+      <w:r>
+        <w:t xml:space="preserve">Katzenstein, Peter J. 1985.</w:t>
+      </w:r>
+      <w:r>
+        <w:t xml:space="preserve"> </w:t>
+      </w:r>
+      <w:r>
+        <w:rPr>
+          <w:iCs/>
+          <w:i/>
+        </w:rPr>
+        <w:t xml:space="preserve">Small States in World Markets: Industrial Policy in Europe</w:t>
+      </w:r>
+      <w:r>
+        <w:t xml:space="preserve">. Ithaca; London: Cornell University Press.</w:t>
+      </w:r>
+    </w:p>
     <w:bookmarkEnd w:id="38"/>
     <w:bookmarkStart w:id="39" w:name="ref-lipset_party_1967"/>
     <w:p>
@@ -1040,7 +1105,53 @@
       </w:r>
     </w:p>
     <w:bookmarkEnd w:id="39"/>
-    <w:bookmarkStart w:id="40" w:name="ref-meuwly_liberte_2008"/>
+    <w:bookmarkStart w:id="41" w:name="ref-mach_transformations_2007"/>
+    <w:p>
+      <w:pPr>
+        <w:pStyle w:val="Bibliography"/>
+      </w:pPr>
+      <w:r>
+        <w:t xml:space="preserve">Mach, Andre, Gerhard Schnyder, Thomas David, and Martin Lupold. 2007.</w:t>
+      </w:r>
+      <w:r>
+        <w:t xml:space="preserve"> </w:t>
+      </w:r>
+      <w:r>
+        <w:t xml:space="preserve">“Transformations of Self-Regulation and New Public Regulations in the Field of Swiss Corporate Governance (1985-2002).”</w:t>
+      </w:r>
+      <w:r>
+        <w:t xml:space="preserve"> </w:t>
+      </w:r>
+      <w:r>
+        <w:rPr>
+          <w:iCs/>
+          <w:i/>
+        </w:rPr>
+        <w:t xml:space="preserve">World Political Science</w:t>
+      </w:r>
+      <w:r>
+        <w:t xml:space="preserve"> </w:t>
+      </w:r>
+      <w:r>
+        <w:t xml:space="preserve">3 (2).</w:t>
+      </w:r>
+      <w:r>
+        <w:t xml:space="preserve"> </w:t>
+      </w:r>
+      <w:hyperlink r:id="rId40">
+        <w:r>
+          <w:rPr>
+            <w:rStyle w:val="Hyperlink"/>
+          </w:rPr>
+          <w:t xml:space="preserve">https://doi.org/10.2202/1935-6226.1022</w:t>
+        </w:r>
+      </w:hyperlink>
+      <w:r>
+        <w:t xml:space="preserve">.</w:t>
+      </w:r>
+    </w:p>
+    <w:bookmarkEnd w:id="41"/>
+    <w:bookmarkStart w:id="42" w:name="ref-meuwly_liberte_2008"/>
     <w:p>
       <w:pPr>
         <w:pStyle w:val="Bibliography"/>
@@ -1062,8 +1173,8 @@
         <w:t xml:space="preserve">. Genève: Éditions Slatkine.</w:t>
       </w:r>
     </w:p>
-    <w:bookmarkEnd w:id="40"/>
-    <w:bookmarkStart w:id="41" w:name="ref-milanovic_global_2016"/>
+    <w:bookmarkEnd w:id="42"/>
+    <w:bookmarkStart w:id="43" w:name="ref-milanovic_global_2016"/>
     <w:p>
       <w:pPr>
         <w:pStyle w:val="Bibliography"/>
@@ -1085,8 +1196,8 @@
         <w:t xml:space="preserve">. First Harvard University Press paperback edition. Cambridge, Massachusetts London, England: The Belknap Press of Harvard University Press.</w:t>
       </w:r>
     </w:p>
-    <w:bookmarkEnd w:id="41"/>
-    <w:bookmarkStart w:id="43" w:name="ref-obinger_federalism_1998"/>
+    <w:bookmarkEnd w:id="43"/>
+    <w:bookmarkStart w:id="45" w:name="ref-obinger_federalism_1998"/>
     <w:p>
       <w:pPr>
         <w:pStyle w:val="Bibliography"/>
@@ -1119,7 +1230,7 @@
       <w:r>
         <w:t xml:space="preserve"> </w:t>
       </w:r>
-      <w:hyperlink r:id="rId42">
+      <w:hyperlink r:id="rId44">
         <w:r>
           <w:rPr>
             <w:rStyle w:val="Hyperlink"/>
@@ -1131,8 +1242,8 @@
         <w:t xml:space="preserve">.</w:t>
       </w:r>
     </w:p>
-    <w:bookmarkEnd w:id="43"/>
-    <w:bookmarkStart w:id="44" w:name="ref-piketty_capital_2014"/>
+    <w:bookmarkEnd w:id="45"/>
+    <w:bookmarkStart w:id="46" w:name="ref-piketty_capital_2014"/>
     <w:p>
       <w:pPr>
         <w:pStyle w:val="Bibliography"/>
@@ -1154,8 +1265,8 @@
         <w:t xml:space="preserve">. Cambridge Massachusetts: The Belknap Press of Harvard University Press.</w:t>
       </w:r>
     </w:p>
-    <w:bookmarkEnd w:id="44"/>
-    <w:bookmarkStart w:id="45" w:name="ref-trampusch_switzerland_2011"/>
+    <w:bookmarkEnd w:id="46"/>
+    <w:bookmarkStart w:id="47" w:name="ref-trampusch_switzerland_2011"/>
     <w:p>
       <w:pPr>
         <w:pStyle w:val="Bibliography"/>
@@ -1177,9 +1288,9 @@
         <w:t xml:space="preserve">. Taylor &amp; Francis.</w:t>
       </w:r>
     </w:p>
-    <w:bookmarkEnd w:id="45"/>
-    <w:bookmarkEnd w:id="46"/>
     <w:bookmarkEnd w:id="47"/>
+    <w:bookmarkEnd w:id="48"/>
+    <w:bookmarkEnd w:id="49"/>
     <w:sectPr/>
   </w:body>
 </w:document>

--- a/_book/Social-Blocs,-Political-Cleavages-and-Institutional-Change-in-Switzerland.docx
+++ b/_book/Social-Blocs,-Political-Cleavages-and-Institutional-Change-in-Switzerland.docx
@@ -208,7 +208,35 @@
         <w:t xml:space="preserve">(Obinger 1998)</w:t>
       </w:r>
       <w:r>
-        <w:t xml:space="preserve">. Swiss corporate governance also displayed strong differences from a market-based, shareholder-oriented system which typically prevails in Anglo-Saxon countries. Until the mid-1980s, Swiss corporate governance was characterized by self-regulation by private actors with minimal legal framework, traditional blockholders and strong cooperation between business actors, associations and networks</w:t>
+        <w:t xml:space="preserve">. Swiss corporate governance also displayed strong differences from a market-based, shareholder-oriented system which typically prevails in Anglo-Saxon countries. Until the mid-1980s, Swiss corporate governance was characterized by self-regulation by private actors with minimal legal framework, protection and</w:t>
+      </w:r>
+      <w:r>
+        <w:t xml:space="preserve"> </w:t>
+      </w:r>
+      <w:r>
+        <w:t xml:space="preserve">“</w:t>
+      </w:r>
+      <w:r>
+        <w:t xml:space="preserve">selective protectionism</w:t>
+      </w:r>
+      <w:r>
+        <w:t xml:space="preserve">”</w:t>
+      </w:r>
+      <w:r>
+        <w:t xml:space="preserve"> </w:t>
+      </w:r>
+      <w:r>
+        <w:t xml:space="preserve">(</w:t>
+      </w:r>
+      <w:r>
+        <w:rPr>
+          <w:iCs/>
+          <w:i/>
+        </w:rPr>
+        <w:t xml:space="preserve">Vinkulierung</w:t>
+      </w:r>
+      <w:r>
+        <w:t xml:space="preserve">) in favor of Swiss shareholders and blockholders and strong cooperation between business actors, associations and networks</w:t>
       </w:r>
       <w:r>
         <w:t xml:space="preserve"> </w:t>
@@ -234,7 +262,7 @@
         <w:t xml:space="preserve">(1985)</w:t>
       </w:r>
       <w:r>
-        <w:t xml:space="preserve">, small European states like Switzerland were likely to develop such non-market and non non-competitive mechanisms. In fact, international competitive pressure and dependence for export industries and the structural weakness of small states make the latter likely to develop some forms of</w:t>
+        <w:t xml:space="preserve">, small European states like Switzerland were likely to develop such coordinated and corporatist institutions. In fact, small domestic markets, international competitive pressure and the structural weakness of small states make the latter likely to develop some forms of</w:t>
       </w:r>
       <w:r>
         <w:t xml:space="preserve"> </w:t>
@@ -249,10 +277,25 @@
         <w:t xml:space="preserve">”</w:t>
       </w:r>
       <w:r>
-        <w:t xml:space="preserve"> </w:t>
-      </w:r>
-      <w:r>
-        <w:t xml:space="preserve">and coordinated institutions. But among democratic corporatism systems, Katzenstein still stressed that Switzerland could be classified as a liberal variant of democratic corporatism due to weak labor unions and the dominance of employer’s associations.</w:t>
+        <w:t xml:space="preserve">. But among democratic corporatism systems, Katzenstein still stressed that Switzerland could be classified as a</w:t>
+      </w:r>
+      <w:r>
+        <w:t xml:space="preserve"> </w:t>
+      </w:r>
+      <w:r>
+        <w:t xml:space="preserve">“</w:t>
+      </w:r>
+      <w:r>
+        <w:t xml:space="preserve">liberal variant</w:t>
+      </w:r>
+      <w:r>
+        <w:t xml:space="preserve">”</w:t>
+      </w:r>
+      <w:r>
+        <w:t xml:space="preserve"> </w:t>
+      </w:r>
+      <w:r>
+        <w:t xml:space="preserve">of democratic corporatism due to weak labor unions and the dominance of employer’s associations.</w:t>
       </w:r>
     </w:p>
     <w:p>
@@ -260,7 +303,7 @@
         <w:pStyle w:val="BodyText"/>
       </w:pPr>
       <w:r>
-        <w:t xml:space="preserve">Therefore, Swiss capitalism represents a peculiar case with both liberal and non-market institutions: weak labor union density and strong business side; labor market flexibility and weak state intervention are all features that could sort the Swiss case into the</w:t>
+        <w:t xml:space="preserve">Therefore, Swiss capitalism represents a peculiar case with both liberal and non-liberal institutions: weak labor union density and strong business side; labor market flexibility and weak state intervention are all features that could sort the Swiss case into the</w:t>
       </w:r>
       <w:r>
         <w:t xml:space="preserve"> </w:t>
@@ -316,7 +359,7 @@
         <w:pStyle w:val="BodyText"/>
       </w:pPr>
       <w:r>
-        <w:t xml:space="preserve">However, since the neoliberal wave which submerged Western countries in the 1980s and 1990s, the SHM is under pressure and is gradually mutating into the (neo)liberal type of capitalism</w:t>
+        <w:t xml:space="preserve">However, since the neoliberal turning point of the late 20th century, the SHM is under pressure and is gradually mutating into the (neo)liberal type of capitalism</w:t>
       </w:r>
       <w:r>
         <w:t xml:space="preserve"> </w:t>
@@ -365,7 +408,58 @@
         <w:t xml:space="preserve">Poste, téléphone et télégraphe</w:t>
       </w:r>
       <w:r>
-        <w:t xml:space="preserve">) in the late 1980s.</w:t>
+        <w:t xml:space="preserve">) in the late 1980s. Regarding corporate governance, the new Stock Corporation law of 1991 and the Federal Act on Stock Exchange and Securities Trading (SESTA) of 1995, among other reforms, marked the beginning of the convergence of the so-called traditional</w:t>
+      </w:r>
+      <w:r>
+        <w:t xml:space="preserve"> </w:t>
+      </w:r>
+      <w:r>
+        <w:rPr>
+          <w:iCs/>
+          <w:i/>
+        </w:rPr>
+        <w:t xml:space="preserve">“</w:t>
+      </w:r>
+      <w:r>
+        <w:rPr>
+          <w:iCs/>
+          <w:i/>
+        </w:rPr>
+        <w:t xml:space="preserve">Forteresse des Alpes</w:t>
+      </w:r>
+      <w:r>
+        <w:rPr>
+          <w:iCs/>
+          <w:i/>
+        </w:rPr>
+        <w:t xml:space="preserve">”</w:t>
+      </w:r>
+      <w:r>
+        <w:t xml:space="preserve"> </w:t>
+      </w:r>
+      <w:r>
+        <w:t xml:space="preserve">(</w:t>
+      </w:r>
+      <w:r>
+        <w:t xml:space="preserve">“</w:t>
+      </w:r>
+      <w:r>
+        <w:t xml:space="preserve">Alps Fortress</w:t>
+      </w:r>
+      <w:r>
+        <w:t xml:space="preserve">”</w:t>
+      </w:r>
+      <w:r>
+        <w:t xml:space="preserve">) Swiss financial and corporate governance system towards the liberal Anglo-Saxon model</w:t>
+      </w:r>
+      <w:r>
+        <w:t xml:space="preserve"> </w:t>
+      </w:r>
+      <w:r>
+        <w:t xml:space="preserve">(David, Mach, and Schnyder 2015)</w:t>
+      </w:r>
+      <w:r>
+        <w:t xml:space="preserve">.</w:t>
       </w:r>
     </w:p>
     <w:p>
@@ -373,6 +467,161 @@
         <w:pStyle w:val="BodyText"/>
       </w:pPr>
       <w:r>
+        <w:t xml:space="preserve">The neoliberal transformation of the Swiss socio-economic model is nonetheless far from complete and has met some resistance, according to some observers. On the one hand, the Swiss advocates of neoliberalism are still unsatisfied with the progress of the reforms and are keen on underlying the remaining rigidities of the Swiss Hybrid Model. In that respect, Gerhard Schwarz, director of the neoliberal think thank</w:t>
+      </w:r>
+      <w:r>
+        <w:t xml:space="preserve"> </w:t>
+      </w:r>
+      <w:r>
+        <w:rPr>
+          <w:iCs/>
+          <w:i/>
+        </w:rPr>
+        <w:t xml:space="preserve">Avenir Suisse</w:t>
+      </w:r>
+      <w:r>
+        <w:t xml:space="preserve"> </w:t>
+      </w:r>
+      <w:r>
+        <w:t xml:space="preserve">between 2011 and 2015, and co-author of the so-called</w:t>
+      </w:r>
+      <w:r>
+        <w:t xml:space="preserve"> </w:t>
+      </w:r>
+      <w:r>
+        <w:t xml:space="preserve">“</w:t>
+      </w:r>
+      <w:r>
+        <w:t xml:space="preserve">white books</w:t>
+      </w:r>
+      <w:r>
+        <w:t xml:space="preserve">”</w:t>
+      </w:r>
+      <w:r>
+        <w:t xml:space="preserve">, which were the first manifesto promoting a neoliberal transformation of the Swiss model in the 1990s</w:t>
+      </w:r>
+      <w:r>
+        <w:t xml:space="preserve"> </w:t>
+      </w:r>
+      <w:r>
+        <w:t xml:space="preserve">(Leutwiler et al. 1991; Hauser et al. 1996)</w:t>
+      </w:r>
+      <w:r>
+        <w:t xml:space="preserve">, declared in 2015:</w:t>
+      </w:r>
+    </w:p>
+    <w:p>
+      <w:pPr>
+        <w:pStyle w:val="BlockText"/>
+      </w:pPr>
+      <w:r>
+        <w:t xml:space="preserve">“</w:t>
+      </w:r>
+      <w:r>
+        <w:t xml:space="preserve">It is absurd to believe that we live in a liberal society. The Swiss politico-economic system is mixed, as evidenced by the share of the state, compulsory levy, of 40%. The production of norms and reglementations grows exponentially. I am always surprised by the amount of people who still believe that we are in a neoliberal world. This is a</w:t>
+      </w:r>
+      <w:r>
+        <w:t xml:space="preserve"> </w:t>
+      </w:r>
+      <w:r>
+        <w:rPr>
+          <w:iCs/>
+          <w:i/>
+        </w:rPr>
+        <w:t xml:space="preserve">fake news</w:t>
+      </w:r>
+      <w:r>
+        <w:t xml:space="preserve">. The size of the state grows and the autonomony of the individual declines.</w:t>
+      </w:r>
+      <w:r>
+        <w:t xml:space="preserve">”</w:t>
+      </w:r>
+      <w:r>
+        <w:t xml:space="preserve"> </w:t>
+      </w:r>
+      <w:r>
+        <w:t xml:space="preserve">(</w:t>
+      </w:r>
+      <w:r>
+        <w:t xml:space="preserve">“Gerhard Schwarz: «Une Suisse néolibérale? C’est une «fake news» - Le Temps”</w:t>
+      </w:r>
+      <w:r>
+        <w:t xml:space="preserve"> </w:t>
+      </w:r>
+      <w:r>
+        <w:t xml:space="preserve">2019,</w:t>
+      </w:r>
+      <w:r>
+        <w:t xml:space="preserve"> </w:t>
+      </w:r>
+      <w:r>
+        <w:rPr>
+          <w:iCs/>
+          <w:i/>
+        </w:rPr>
+        <w:t xml:space="preserve">my translation</w:t>
+      </w:r>
+      <w:r>
+        <w:t xml:space="preserve">)</w:t>
+      </w:r>
+    </w:p>
+    <w:p>
+      <w:pPr>
+        <w:pStyle w:val="FirstParagraph"/>
+      </w:pPr>
+      <w:r>
+        <w:t xml:space="preserve">On the other hand, the OECD still underlines the</w:t>
+      </w:r>
+      <w:r>
+        <w:t xml:space="preserve"> </w:t>
+      </w:r>
+      <w:r>
+        <w:t xml:space="preserve">“</w:t>
+      </w:r>
+      <w:r>
+        <w:t xml:space="preserve">barriers to free trade and competition in the domestic market</w:t>
+      </w:r>
+      <w:r>
+        <w:t xml:space="preserve">”</w:t>
+      </w:r>
+      <w:r>
+        <w:t xml:space="preserve"> </w:t>
+      </w:r>
+      <w:r>
+        <w:t xml:space="preserve">and the overdue of the pension reforms</w:t>
+      </w:r>
+      <w:r>
+        <w:t xml:space="preserve"> </w:t>
+      </w:r>
+      <w:r>
+        <w:t xml:space="preserve">(OECD 2022, 12)</w:t>
+      </w:r>
+      <w:r>
+        <w:t xml:space="preserve">.</w:t>
+      </w:r>
+    </w:p>
+    <w:p>
+      <w:pPr>
+        <w:pStyle w:val="BodyText"/>
+      </w:pPr>
+      <w:r>
+        <w:t xml:space="preserve">The extent to which the Swiss model will complete its mutation towards a neoliberal model represents thus a fundamental issue for the years to come. A thorough and non-normative analysis of the path taken by the Swiss model since the crisis of the 1990s is thus duly needed and is behind the motivation of the present paper. What kind of social base made this neoliberal transformation of the Swiss socio-economic model possible in the last decades? Is this social base stable enough to complete this transformation? The aim of this essay is to conduct an analysis which would constitute a first step into a broader analysis of the political economy of institutional change in Switzerland. Far from the normative approach of mainstream economics, for which structural reforms simply constitute the sole and evident path towards its ideal model of perfect competition purged from rigidities, the methods and theory employed here are extensively based on the political economy approach of institutional change developed by Amable and Palombarini</w:t>
+      </w:r>
+      <w:r>
+        <w:t xml:space="preserve"> </w:t>
+      </w:r>
+      <w:r>
+        <w:t xml:space="preserve">(2005; 2008)</w:t>
+      </w:r>
+      <w:r>
+        <w:t xml:space="preserve">.</w:t>
+      </w:r>
+    </w:p>
+    <w:p>
+      <w:pPr>
+        <w:pStyle w:val="BodyText"/>
+      </w:pPr>
+      <w:r>
         <w:t xml:space="preserve">Since the break-up of the Post-war</w:t>
       </w:r>
       <w:r>
@@ -449,14 +698,6 @@
       </w:r>
       <w:r>
         <w:t xml:space="preserve">which still persists in the early 2020s.</w:t>
-      </w:r>
-    </w:p>
-    <w:p>
-      <w:pPr>
-        <w:pStyle w:val="BodyText"/>
-      </w:pPr>
-      <w:r>
-        <w:t xml:space="preserve">What kind of social base made this neoliberal transformation of the Swiss socio-economic model possible in the last decades? Is this social base stable enough to complete this transformation? The aim of this essay is to conduct an analysis which would constitute a first step into a broader analysis of the political economy of institutional change in Switzerland. More specifically, the goal of the present paper is to provide a synchronic and diachronic analysis of the Swiss social blocs.</w:t>
       </w:r>
     </w:p>
     <w:p>
@@ -726,7 +967,7 @@
     </w:p>
     <w:bookmarkEnd w:id="22"/>
     <w:bookmarkEnd w:id="23"/>
-    <w:bookmarkStart w:id="49" w:name="references"/>
+    <w:bookmarkStart w:id="56" w:name="references"/>
     <w:p>
       <w:pPr>
         <w:pStyle w:val="Heading1"/>
@@ -735,7 +976,7 @@
         <w:t xml:space="preserve">References</w:t>
       </w:r>
     </w:p>
-    <w:bookmarkStart w:id="48" w:name="refs"/>
+    <w:bookmarkStart w:id="55" w:name="refs"/>
     <w:bookmarkStart w:id="24" w:name="ref-aglietta_regulation_1997"/>
     <w:p>
       <w:pPr>
@@ -930,12 +1171,65 @@
       </w:r>
     </w:p>
     <w:bookmarkEnd w:id="31"/>
-    <w:bookmarkStart w:id="32" w:name="ref-gethin_political_2021"/>
+    <w:bookmarkStart w:id="32" w:name="ref-david_forteresse_2015"/>
     <w:p>
       <w:pPr>
         <w:pStyle w:val="Bibliography"/>
       </w:pPr>
       <w:r>
+        <w:t xml:space="preserve">David, Thomas, André Mach, and Gerhard Schnyder. 2015.</w:t>
+      </w:r>
+      <w:r>
+        <w:t xml:space="preserve"> </w:t>
+      </w:r>
+      <w:r>
+        <w:rPr>
+          <w:iCs/>
+          <w:i/>
+        </w:rPr>
+        <w:t xml:space="preserve">De La "Forteresse Des Alpes" à La Valeur Actionnariale. Histoire de La Gouvernance d’entreprise Suisse (1880-2010)</w:t>
+      </w:r>
+      <w:r>
+        <w:t xml:space="preserve">. Zürich et Genève: Seismo.</w:t>
+      </w:r>
+    </w:p>
+    <w:bookmarkEnd w:id="32"/>
+    <w:bookmarkStart w:id="34" w:name="ref-noauthor_gerhard_2019"/>
+    <w:p>
+      <w:pPr>
+        <w:pStyle w:val="Bibliography"/>
+      </w:pPr>
+      <w:r>
+        <w:t xml:space="preserve">“Gerhard Schwarz: «Une Suisse néolibérale? C’est une «fake news» - Le Temps.”</w:t>
+      </w:r>
+      <w:r>
+        <w:t xml:space="preserve"> </w:t>
+      </w:r>
+      <w:r>
+        <w:t xml:space="preserve">2019, November.</w:t>
+      </w:r>
+      <w:r>
+        <w:t xml:space="preserve"> </w:t>
+      </w:r>
+      <w:hyperlink r:id="rId33">
+        <w:r>
+          <w:rPr>
+            <w:rStyle w:val="Hyperlink"/>
+          </w:rPr>
+          <w:t xml:space="preserve">https://www.letemps.ch/economie/gerhard-schwarz-une-suisse-neoliberale-cest-une-fake-news</w:t>
+        </w:r>
+      </w:hyperlink>
+      <w:r>
+        <w:t xml:space="preserve">.</w:t>
+      </w:r>
+    </w:p>
+    <w:bookmarkEnd w:id="34"/>
+    <w:bookmarkStart w:id="35" w:name="ref-gethin_political_2021"/>
+    <w:p>
+      <w:pPr>
+        <w:pStyle w:val="Bibliography"/>
+      </w:pPr>
+      <w:r>
         <w:t xml:space="preserve">Gethin, Armory, Clara Martinez-Toledano, and Thomas Piketty. 2021.</w:t>
       </w:r>
       <w:r>
@@ -952,8 +1246,8 @@
         <w:t xml:space="preserve">. Harvard Univeristy Press.</w:t>
       </w:r>
     </w:p>
-    <w:bookmarkEnd w:id="32"/>
-    <w:bookmarkStart w:id="33" w:name="ref-hall_varieties_2001"/>
+    <w:bookmarkEnd w:id="35"/>
+    <w:bookmarkStart w:id="36" w:name="ref-hall_varieties_2001"/>
     <w:p>
       <w:pPr>
         <w:pStyle w:val="Bibliography"/>
@@ -975,13 +1269,36 @@
         <w:t xml:space="preserve">. Oxford University Press.</w:t>
       </w:r>
     </w:p>
-    <w:bookmarkEnd w:id="33"/>
-    <w:bookmarkStart w:id="35" w:name="ref-inglehart_silent_1971"/>
+    <w:bookmarkEnd w:id="36"/>
+    <w:bookmarkStart w:id="37" w:name="ref-hauser_ayons_1996"/>
     <w:p>
       <w:pPr>
         <w:pStyle w:val="Bibliography"/>
       </w:pPr>
       <w:r>
+        <w:t xml:space="preserve">Hauser, Heinz, Beat Schmid, Josef Ackermann, and David {\textless}{\textless}de{\textgreater}{\textgreater} Pury. 1996.</w:t>
+      </w:r>
+      <w:r>
+        <w:t xml:space="preserve"> </w:t>
+      </w:r>
+      <w:r>
+        <w:rPr>
+          <w:iCs/>
+          <w:i/>
+        </w:rPr>
+        <w:t xml:space="preserve">Ayons Le Courage d’un Nouveau Départ : Un Programme Pour La Relance de La Politique Économique de La Suisse</w:t>
+      </w:r>
+      <w:r>
+        <w:t xml:space="preserve">. Zurich: Orell Füssli.</w:t>
+      </w:r>
+    </w:p>
+    <w:bookmarkEnd w:id="37"/>
+    <w:bookmarkStart w:id="39" w:name="ref-inglehart_silent_1971"/>
+    <w:p>
+      <w:pPr>
+        <w:pStyle w:val="Bibliography"/>
+      </w:pPr>
+      <w:r>
         <w:t xml:space="preserve">Inglehart, Ronald. 1971.</w:t>
       </w:r>
       <w:r>
@@ -1009,7 +1326,7 @@
       <w:r>
         <w:t xml:space="preserve"> </w:t>
       </w:r>
-      <w:hyperlink r:id="rId34">
+      <w:hyperlink r:id="rId38">
         <w:r>
           <w:rPr>
             <w:rStyle w:val="Hyperlink"/>
@@ -1021,8 +1338,8 @@
         <w:t xml:space="preserve">.</w:t>
       </w:r>
     </w:p>
-    <w:bookmarkEnd w:id="35"/>
-    <w:bookmarkStart w:id="37" w:name="ref-inglehart_culture_1990"/>
+    <w:bookmarkEnd w:id="39"/>
+    <w:bookmarkStart w:id="41" w:name="ref-inglehart_culture_1990"/>
     <w:p>
       <w:pPr>
         <w:pStyle w:val="Bibliography"/>
@@ -1046,7 +1363,7 @@
       <w:r>
         <w:t xml:space="preserve"> </w:t>
       </w:r>
-      <w:hyperlink r:id="rId36">
+      <w:hyperlink r:id="rId40">
         <w:r>
           <w:rPr>
             <w:rStyle w:val="Hyperlink"/>
@@ -1058,8 +1375,8 @@
         <w:t xml:space="preserve">.</w:t>
       </w:r>
     </w:p>
-    <w:bookmarkEnd w:id="37"/>
-    <w:bookmarkStart w:id="38" w:name="ref-katzenstein_small_1985"/>
+    <w:bookmarkEnd w:id="41"/>
+    <w:bookmarkStart w:id="42" w:name="ref-katzenstein_small_1985"/>
     <w:p>
       <w:pPr>
         <w:pStyle w:val="Bibliography"/>
@@ -1081,13 +1398,36 @@
         <w:t xml:space="preserve">. Ithaca; London: Cornell University Press.</w:t>
       </w:r>
     </w:p>
-    <w:bookmarkEnd w:id="38"/>
-    <w:bookmarkStart w:id="39" w:name="ref-lipset_party_1967"/>
+    <w:bookmarkEnd w:id="42"/>
+    <w:bookmarkStart w:id="43" w:name="ref-leutwiler_politique_1991"/>
     <w:p>
       <w:pPr>
         <w:pStyle w:val="Bibliography"/>
       </w:pPr>
       <w:r>
+        <w:t xml:space="preserve">Leutwiler, Fritz, David De Pury, Gerhard Schwarz, and Josef Ackermann. 1991.</w:t>
+      </w:r>
+      <w:r>
+        <w:t xml:space="preserve"> </w:t>
+      </w:r>
+      <w:r>
+        <w:rPr>
+          <w:iCs/>
+          <w:i/>
+        </w:rPr>
+        <w:t xml:space="preserve">La Politique Économique de La Suisse Face à La Concurrence Internationale. Programme Pour Un Ordre Plus Libéral</w:t>
+      </w:r>
+      <w:r>
+        <w:t xml:space="preserve">. Zürich: Orell Füssli.</w:t>
+      </w:r>
+    </w:p>
+    <w:bookmarkEnd w:id="43"/>
+    <w:bookmarkStart w:id="44" w:name="ref-lipset_party_1967"/>
+    <w:p>
+      <w:pPr>
+        <w:pStyle w:val="Bibliography"/>
+      </w:pPr>
+      <w:r>
         <w:t xml:space="preserve">Lipset, Seymour Martin, and Stein Rokkan. 1967.</w:t>
       </w:r>
       <w:r>
@@ -1104,8 +1444,8 @@
         <w:t xml:space="preserve">. Free Press.</w:t>
       </w:r>
     </w:p>
-    <w:bookmarkEnd w:id="39"/>
-    <w:bookmarkStart w:id="41" w:name="ref-mach_transformations_2007"/>
+    <w:bookmarkEnd w:id="44"/>
+    <w:bookmarkStart w:id="46" w:name="ref-mach_transformations_2007"/>
     <w:p>
       <w:pPr>
         <w:pStyle w:val="Bibliography"/>
@@ -1138,7 +1478,7 @@
       <w:r>
         <w:t xml:space="preserve"> </w:t>
       </w:r>
-      <w:hyperlink r:id="rId40">
+      <w:hyperlink r:id="rId45">
         <w:r>
           <w:rPr>
             <w:rStyle w:val="Hyperlink"/>
@@ -1150,8 +1490,8 @@
         <w:t xml:space="preserve">.</w:t>
       </w:r>
     </w:p>
-    <w:bookmarkEnd w:id="41"/>
-    <w:bookmarkStart w:id="42" w:name="ref-meuwly_liberte_2008"/>
+    <w:bookmarkEnd w:id="46"/>
+    <w:bookmarkStart w:id="47" w:name="ref-meuwly_liberte_2008"/>
     <w:p>
       <w:pPr>
         <w:pStyle w:val="Bibliography"/>
@@ -1173,8 +1513,8 @@
         <w:t xml:space="preserve">. Genève: Éditions Slatkine.</w:t>
       </w:r>
     </w:p>
-    <w:bookmarkEnd w:id="42"/>
-    <w:bookmarkStart w:id="43" w:name="ref-milanovic_global_2016"/>
+    <w:bookmarkEnd w:id="47"/>
+    <w:bookmarkStart w:id="48" w:name="ref-milanovic_global_2016"/>
     <w:p>
       <w:pPr>
         <w:pStyle w:val="Bibliography"/>
@@ -1196,8 +1536,8 @@
         <w:t xml:space="preserve">. First Harvard University Press paperback edition. Cambridge, Massachusetts London, England: The Belknap Press of Harvard University Press.</w:t>
       </w:r>
     </w:p>
-    <w:bookmarkEnd w:id="43"/>
-    <w:bookmarkStart w:id="45" w:name="ref-obinger_federalism_1998"/>
+    <w:bookmarkEnd w:id="48"/>
+    <w:bookmarkStart w:id="50" w:name="ref-obinger_federalism_1998"/>
     <w:p>
       <w:pPr>
         <w:pStyle w:val="Bibliography"/>
@@ -1230,7 +1570,7 @@
       <w:r>
         <w:t xml:space="preserve"> </w:t>
       </w:r>
-      <w:hyperlink r:id="rId44">
+      <w:hyperlink r:id="rId49">
         <w:r>
           <w:rPr>
             <w:rStyle w:val="Hyperlink"/>
@@ -1242,13 +1582,64 @@
         <w:t xml:space="preserve">.</w:t>
       </w:r>
     </w:p>
-    <w:bookmarkEnd w:id="45"/>
-    <w:bookmarkStart w:id="46" w:name="ref-piketty_capital_2014"/>
+    <w:bookmarkEnd w:id="50"/>
+    <w:bookmarkStart w:id="52" w:name="ref-oecd_oecd_2022"/>
     <w:p>
       <w:pPr>
         <w:pStyle w:val="Bibliography"/>
       </w:pPr>
       <w:r>
+        <w:t xml:space="preserve">OECD. 2022.</w:t>
+      </w:r>
+      <w:r>
+        <w:t xml:space="preserve"> </w:t>
+      </w:r>
+      <w:r>
+        <w:rPr>
+          <w:iCs/>
+          <w:i/>
+        </w:rPr>
+        <w:t xml:space="preserve">OECD</w:t>
+      </w:r>
+      <w:r>
+        <w:rPr>
+          <w:iCs/>
+          <w:i/>
+        </w:rPr>
+        <w:t xml:space="preserve"> </w:t>
+      </w:r>
+      <w:r>
+        <w:rPr>
+          <w:iCs/>
+          <w:i/>
+        </w:rPr>
+        <w:t xml:space="preserve">Economic Surveys: Switzerland 2022</w:t>
+      </w:r>
+      <w:r>
+        <w:t xml:space="preserve">. Paris: Organisation for Economic Co-operation; Development.</w:t>
+      </w:r>
+      <w:r>
+        <w:t xml:space="preserve"> </w:t>
+      </w:r>
+      <w:hyperlink r:id="rId51">
+        <w:r>
+          <w:rPr>
+            <w:rStyle w:val="Hyperlink"/>
+          </w:rPr>
+          <w:t xml:space="preserve">https://www.oecd-ilibrary.org/economics/oecd-economic-surveys-switzerland-2022_1fde6924-en</w:t>
+        </w:r>
+      </w:hyperlink>
+      <w:r>
+        <w:t xml:space="preserve">.</w:t>
+      </w:r>
+    </w:p>
+    <w:bookmarkEnd w:id="52"/>
+    <w:bookmarkStart w:id="53" w:name="ref-piketty_capital_2014"/>
+    <w:p>
+      <w:pPr>
+        <w:pStyle w:val="Bibliography"/>
+      </w:pPr>
+      <w:r>
         <w:t xml:space="preserve">Piketty, Thomas. 2014.</w:t>
       </w:r>
       <w:r>
@@ -1265,8 +1656,8 @@
         <w:t xml:space="preserve">. Cambridge Massachusetts: The Belknap Press of Harvard University Press.</w:t>
       </w:r>
     </w:p>
-    <w:bookmarkEnd w:id="46"/>
-    <w:bookmarkStart w:id="47" w:name="ref-trampusch_switzerland_2011"/>
+    <w:bookmarkEnd w:id="53"/>
+    <w:bookmarkStart w:id="54" w:name="ref-trampusch_switzerland_2011"/>
     <w:p>
       <w:pPr>
         <w:pStyle w:val="Bibliography"/>
@@ -1288,9 +1679,9 @@
         <w:t xml:space="preserve">. Taylor &amp; Francis.</w:t>
       </w:r>
     </w:p>
-    <w:bookmarkEnd w:id="47"/>
-    <w:bookmarkEnd w:id="48"/>
-    <w:bookmarkEnd w:id="49"/>
+    <w:bookmarkEnd w:id="54"/>
+    <w:bookmarkEnd w:id="55"/>
+    <w:bookmarkEnd w:id="56"/>
     <w:sectPr/>
   </w:body>
 </w:document>

--- a/_book/Social-Blocs,-Political-Cleavages-and-Institutional-Change-in-Switzerland.docx
+++ b/_book/Social-Blocs,-Political-Cleavages-and-Institutional-Change-in-Switzerland.docx
@@ -148,7 +148,7 @@
       </w:r>
     </w:p>
     <w:bookmarkEnd w:id="20"/>
-    <w:bookmarkStart w:id="23" w:name="introduction"/>
+    <w:bookmarkStart w:id="22" w:name="introduction"/>
     <w:p>
       <w:pPr>
         <w:pStyle w:val="Heading1"/>
@@ -295,7 +295,7 @@
         <w:t xml:space="preserve"> </w:t>
       </w:r>
       <w:r>
-        <w:t xml:space="preserve">of democratic corporatism due to weak labor unions and the dominance of employer’s associations.</w:t>
+        <w:t xml:space="preserve">due to weak labor unions and the dominance of employer’s associations.</w:t>
       </w:r>
     </w:p>
     <w:p>
@@ -359,7 +359,7 @@
         <w:pStyle w:val="BodyText"/>
       </w:pPr>
       <w:r>
-        <w:t xml:space="preserve">However, since the neoliberal turning point of the late 20th century, the SHM is under pressure and is gradually mutating into the (neo)liberal type of capitalism</w:t>
+        <w:t xml:space="preserve">However, since the global neoliberal turn of the late 20th, the SHM is under pressure and is gradually mutating into a neoliberal type of capitalism</w:t>
       </w:r>
       <w:r>
         <w:t xml:space="preserve"> </w:t>
@@ -386,7 +386,23 @@
         <w:t xml:space="preserve"> </w:t>
       </w:r>
       <w:r>
-        <w:t xml:space="preserve">advocated by international organizations such as the OECD, but also promoted internally by various Swiss actors, led to subsequent waves of neoliberal reforms in almost all institutional areas. Neoliberal reforms went from competitive policies such as the Swiss Cartel Act (</w:t>
+        <w:t xml:space="preserve">advocated by international organizations such as the OECD, but also promoted internally by various Swiss actors, led to subsequent waves of neoliberal reforms in almost all institutional areas. The reforms went from competitive policies such as the</w:t>
+      </w:r>
+      <w:r>
+        <w:t xml:space="preserve"> </w:t>
+      </w:r>
+      <w:r>
+        <w:rPr>
+          <w:iCs/>
+          <w:i/>
+        </w:rPr>
+        <w:t xml:space="preserve">Swiss Cartel Act</w:t>
+      </w:r>
+      <w:r>
+        <w:t xml:space="preserve"> </w:t>
+      </w:r>
+      <w:r>
+        <w:t xml:space="preserve">(</w:t>
       </w:r>
       <w:r>
         <w:t xml:space="preserve">“</w:t>
@@ -408,7 +424,39 @@
         <w:t xml:space="preserve">Poste, téléphone et télégraphe</w:t>
       </w:r>
       <w:r>
-        <w:t xml:space="preserve">) in the late 1980s. Regarding corporate governance, the new Stock Corporation law of 1991 and the Federal Act on Stock Exchange and Securities Trading (SESTA) of 1995, among other reforms, marked the beginning of the convergence of the so-called traditional</w:t>
+        <w:t xml:space="preserve">) in the late 1980s. Regarding corporate governance, the</w:t>
+      </w:r>
+      <w:r>
+        <w:t xml:space="preserve"> </w:t>
+      </w:r>
+      <w:r>
+        <w:rPr>
+          <w:iCs/>
+          <w:i/>
+        </w:rPr>
+        <w:t xml:space="preserve">Stock Corporation law</w:t>
+      </w:r>
+      <w:r>
+        <w:t xml:space="preserve"> </w:t>
+      </w:r>
+      <w:r>
+        <w:t xml:space="preserve">of 1991 and the</w:t>
+      </w:r>
+      <w:r>
+        <w:t xml:space="preserve"> </w:t>
+      </w:r>
+      <w:r>
+        <w:rPr>
+          <w:iCs/>
+          <w:i/>
+        </w:rPr>
+        <w:t xml:space="preserve">Federal Act on Stock Exchange and Securities Trading</w:t>
+      </w:r>
+      <w:r>
+        <w:t xml:space="preserve"> </w:t>
+      </w:r>
+      <w:r>
+        <w:t xml:space="preserve">(SESTA) of 1995, among other reforms, marked the beginning of the convergence of the so-called traditional</w:t>
       </w:r>
       <w:r>
         <w:t xml:space="preserve"> </w:t>
@@ -467,7 +515,40 @@
         <w:pStyle w:val="BodyText"/>
       </w:pPr>
       <w:r>
-        <w:t xml:space="preserve">The neoliberal transformation of the Swiss socio-economic model is nonetheless far from complete and has met some resistance, according to some observers. On the one hand, the Swiss advocates of neoliberalism are still unsatisfied with the progress of the reforms and are keen on underlying the remaining rigidities of the Swiss Hybrid Model. In that respect, Gerhard Schwarz, director of the neoliberal think thank</w:t>
+        <w:t xml:space="preserve">The neoliberal transformation of the Swiss socio-economic model is nonetheless far from complete and has met some resistance, according to some observers. For instance, the waves of privatization encountered some resistance in the energy sector since the</w:t>
+      </w:r>
+      <w:r>
+        <w:t xml:space="preserve"> </w:t>
+      </w:r>
+      <w:r>
+        <w:rPr>
+          <w:iCs/>
+          <w:i/>
+        </w:rPr>
+        <w:t xml:space="preserve">law on the electricity market</w:t>
+      </w:r>
+      <w:r>
+        <w:t xml:space="preserve"> </w:t>
+      </w:r>
+      <w:r>
+        <w:t xml:space="preserve">was rejected through popular vote in 2002. The future of the Swiss energy sector, which remains largely public, is subject to heated debates given the deterioration of international context since the Covid crisis and the war in Ukraine</w:t>
+      </w:r>
+      <w:r>
+        <w:rPr>
+          <w:rStyle w:val="FootnoteReference"/>
+        </w:rPr>
+        <w:footnoteReference w:id="21"/>
+      </w:r>
+      <w:r>
+        <w:t xml:space="preserve">.</w:t>
+      </w:r>
+    </w:p>
+    <w:p>
+      <w:pPr>
+        <w:pStyle w:val="BodyText"/>
+      </w:pPr>
+      <w:r>
+        <w:t xml:space="preserve">On the one hand, the Swiss advocates of neoliberalism are still unsatisfied with the progress of the reforms and are keen on underlying the remaining rigidities of the Swiss Hybrid Model. In that respect, Gerhard Schwarz, director of the neoliberal think thank</w:t>
       </w:r>
       <w:r>
         <w:t xml:space="preserve"> </w:t>
@@ -549,20 +630,7 @@
         <w:t xml:space="preserve"> </w:t>
       </w:r>
       <w:r>
-        <w:t xml:space="preserve">2019,</w:t>
-      </w:r>
-      <w:r>
-        <w:t xml:space="preserve"> </w:t>
-      </w:r>
-      <w:r>
-        <w:rPr>
-          <w:iCs/>
-          <w:i/>
-        </w:rPr>
-        <w:t xml:space="preserve">my translation</w:t>
-      </w:r>
-      <w:r>
-        <w:t xml:space="preserve">)</w:t>
+        <w:t xml:space="preserve">2019, my translation)</w:t>
       </w:r>
     </w:p>
     <w:p>
@@ -605,7 +673,90 @@
         <w:pStyle w:val="BodyText"/>
       </w:pPr>
       <w:r>
-        <w:t xml:space="preserve">The extent to which the Swiss model will complete its mutation towards a neoliberal model represents thus a fundamental issue for the years to come. A thorough and non-normative analysis of the path taken by the Swiss model since the crisis of the 1990s is thus duly needed and is behind the motivation of the present paper. What kind of social base made this neoliberal transformation of the Swiss socio-economic model possible in the last decades? Is this social base stable enough to complete this transformation? The aim of this essay is to conduct an analysis which would constitute a first step into a broader analysis of the political economy of institutional change in Switzerland. Far from the normative approach of mainstream economics, for which structural reforms simply constitute the sole and evident path towards its ideal model of perfect competition purged from rigidities, the methods and theory employed here are extensively based on the political economy approach of institutional change developed by Amable and Palombarini</w:t>
+        <w:t xml:space="preserve">Since the break-up of the post-war keynesian</w:t>
+      </w:r>
+      <w:r>
+        <w:t xml:space="preserve"> </w:t>
+      </w:r>
+      <w:r>
+        <w:t xml:space="preserve">“</w:t>
+      </w:r>
+      <w:r>
+        <w:t xml:space="preserve">historical compromise</w:t>
+      </w:r>
+      <w:r>
+        <w:t xml:space="preserve">”</w:t>
+      </w:r>
+      <w:r>
+        <w:t xml:space="preserve"> </w:t>
+      </w:r>
+      <w:r>
+        <w:t xml:space="preserve">between the Swiss Socialist Party (SSP) and the traditional right parties during the so-called</w:t>
+      </w:r>
+      <w:r>
+        <w:t xml:space="preserve"> </w:t>
+      </w:r>
+      <w:r>
+        <w:t xml:space="preserve">“</w:t>
+      </w:r>
+      <w:r>
+        <w:t xml:space="preserve">decade of all dangers</w:t>
+      </w:r>
+      <w:r>
+        <w:t xml:space="preserve">”</w:t>
+      </w:r>
+      <w:r>
+        <w:t xml:space="preserve"> </w:t>
+      </w:r>
+      <w:r>
+        <w:t xml:space="preserve">of the 90s</w:t>
+      </w:r>
+      <w:r>
+        <w:t xml:space="preserve"> </w:t>
+      </w:r>
+      <w:r>
+        <w:t xml:space="preserve">(Boschetti 2007)</w:t>
+      </w:r>
+      <w:r>
+        <w:t xml:space="preserve">, the neoliberal transformation of the HSM was also followed by important political change. The Swiss political scene is still marked by the rise of the Swiss People Party (SVP), one of the most successful far-right populist parties in Europe. The electoral success of the SVP is associated with the destabilization of the traditional right bloc, which entered a phase of</w:t>
+      </w:r>
+      <w:r>
+        <w:t xml:space="preserve"> </w:t>
+      </w:r>
+      <w:r>
+        <w:t xml:space="preserve">“</w:t>
+      </w:r>
+      <w:r>
+        <w:t xml:space="preserve">cacophonic</w:t>
+      </w:r>
+      <w:r>
+        <w:t xml:space="preserve">”</w:t>
+      </w:r>
+      <w:r>
+        <w:t xml:space="preserve"> </w:t>
+      </w:r>
+      <w:r>
+        <w:t xml:space="preserve">crisis</w:t>
+      </w:r>
+      <w:r>
+        <w:t xml:space="preserve"> </w:t>
+      </w:r>
+      <w:r>
+        <w:t xml:space="preserve">(Meuwly 2008)</w:t>
+      </w:r>
+      <w:r>
+        <w:t xml:space="preserve"> </w:t>
+      </w:r>
+      <w:r>
+        <w:t xml:space="preserve">which still persists in the early 2020s.</w:t>
+      </w:r>
+    </w:p>
+    <w:p>
+      <w:pPr>
+        <w:pStyle w:val="BodyText"/>
+      </w:pPr>
+      <w:r>
+        <w:t xml:space="preserve">The extent to which the Swiss model will complete its mutation towards a neoliberal model represents thus a fundamental economic, political and institutional issue for the years to come. A thorough and non-normative analysis of the path taken by the Swiss model since the crisis of the 1990s is thus duly needed and is behind the motivation of the present paper. What kind of social base made this neoliberal transformation of the Swiss socio-economic model possible in the last decades? Is this social base stable enough to complete this transformation? The aim of this essay is to conduct an analysis which would constitute a first step into a broader and comprehensive investigation of the political economy of institutional change in Switzerland. Far from the normative approach of mainstream economics, for which structural reforms simply constitute the sole and evident path towards its ideal model of perfect competition purged from rigidities, the methods and theory employed here are extensively based on the political economy approach of institutional change developed by Amable and Palombarini</w:t>
       </w:r>
       <w:r>
         <w:t xml:space="preserve"> </w:t>
@@ -622,352 +773,11 @@
         <w:pStyle w:val="BodyText"/>
       </w:pPr>
       <w:r>
-        <w:t xml:space="preserve">Since the break-up of the Post-war</w:t>
-      </w:r>
-      <w:r>
-        <w:t xml:space="preserve"> </w:t>
-      </w:r>
-      <w:r>
-        <w:t xml:space="preserve">“</w:t>
-      </w:r>
-      <w:r>
-        <w:t xml:space="preserve">historical compromise</w:t>
-      </w:r>
-      <w:r>
-        <w:t xml:space="preserve">”</w:t>
-      </w:r>
-      <w:r>
-        <w:t xml:space="preserve"> </w:t>
-      </w:r>
-      <w:r>
-        <w:t xml:space="preserve">between the Swiss Socialist Party (SSP) and the traditional right parties during the so-called</w:t>
-      </w:r>
-      <w:r>
-        <w:t xml:space="preserve"> </w:t>
-      </w:r>
-      <w:r>
-        <w:t xml:space="preserve">“</w:t>
-      </w:r>
-      <w:r>
-        <w:t xml:space="preserve">decade of all dangers</w:t>
-      </w:r>
-      <w:r>
-        <w:t xml:space="preserve">”</w:t>
-      </w:r>
-      <w:r>
-        <w:t xml:space="preserve"> </w:t>
-      </w:r>
-      <w:r>
-        <w:t xml:space="preserve">of the 90s</w:t>
-      </w:r>
-      <w:r>
-        <w:t xml:space="preserve"> </w:t>
-      </w:r>
-      <w:r>
-        <w:t xml:space="preserve">(Boschetti 2007)</w:t>
-      </w:r>
-      <w:r>
-        <w:t xml:space="preserve">, the neoliberal transformation of the HSM was also followed, in the political scene, by the rise of the Swiss People Party (SVP), one of the most successful far-right populist parties in Europe. The electoral success of the SVP marked a strong destabilization of the traditional right bloc, which entered a phase of</w:t>
-      </w:r>
-      <w:r>
-        <w:t xml:space="preserve"> </w:t>
-      </w:r>
-      <w:r>
-        <w:t xml:space="preserve">“</w:t>
-      </w:r>
-      <w:r>
-        <w:t xml:space="preserve">cacophonic</w:t>
-      </w:r>
-      <w:r>
-        <w:t xml:space="preserve">”</w:t>
-      </w:r>
-      <w:r>
-        <w:t xml:space="preserve"> </w:t>
-      </w:r>
-      <w:r>
-        <w:t xml:space="preserve">crisis</w:t>
-      </w:r>
-      <w:r>
-        <w:t xml:space="preserve"> </w:t>
-      </w:r>
-      <w:r>
-        <w:t xml:space="preserve">(Meuwly 2008)</w:t>
-      </w:r>
-      <w:r>
-        <w:t xml:space="preserve"> </w:t>
-      </w:r>
-      <w:r>
-        <w:t xml:space="preserve">which still persists in the early 2020s.</w:t>
-      </w:r>
-    </w:p>
-    <w:p>
-      <w:pPr>
-        <w:pStyle w:val="BodyText"/>
-      </w:pPr>
-      <w:r>
         <w:t xml:space="preserve">After assessing the political and economic stability of the Swiss socio-economic model in the last decades, an empirical analysis of the structure and evolution of the Swiss social blocs since the 90s will be conducted in two parts. On the one hand, a long-run analysis of voting outcomes depending on socio-economic characteristics is conducted. The objective is to identify the social structure of the support for each main Swiss party and how the latter evolved from the 1980s to the 2020s. This part offers the opportunity to test findings of the literature about the links between socio-demographic characteristics, voting outcomes and political cleavages.</w:t>
       </w:r>
     </w:p>
-    <w:p>
-      <w:pPr>
-        <w:pStyle w:val="BodyText"/>
-      </w:pPr>
-      <w:r>
-        <w:t xml:space="preserve">These transformations are of peculiar interest, especially because Switzerland is famous for its economic performance and political stability.</w:t>
-      </w:r>
-    </w:p>
-    <w:bookmarkStart w:id="21" w:name="X4376a8152a95338ade5781da58f446d2559ad5e"/>
-    <w:p>
-      <w:pPr>
-        <w:pStyle w:val="Heading2"/>
-      </w:pPr>
-      <w:r>
-        <w:t xml:space="preserve">1.1 The growing importance of political cleavages, social conflict and institutional change in political economy</w:t>
-      </w:r>
-    </w:p>
-    <w:p>
-      <w:pPr>
-        <w:pStyle w:val="FirstParagraph"/>
-      </w:pPr>
-      <w:r>
-        <w:t xml:space="preserve">Part of the recent political economy literature developed a tremendous analysis of the long-run transformations of political cleavages in almost all democratic countries around the globe. Following the now well-known success of inequality studies in economics and social sciences since the work of, naturally,</w:t>
-      </w:r>
-      <w:r>
-        <w:t xml:space="preserve"> </w:t>
-      </w:r>
-      <w:r>
-        <w:t xml:space="preserve">Piketty (2014)</w:t>
-      </w:r>
-      <w:r>
-        <w:t xml:space="preserve"> </w:t>
-      </w:r>
-      <w:r>
-        <w:t xml:space="preserve">but also of</w:t>
-      </w:r>
-      <w:r>
-        <w:t xml:space="preserve"> </w:t>
-      </w:r>
-      <w:r>
-        <w:t xml:space="preserve">Milanović (2016)</w:t>
-      </w:r>
-      <w:r>
-        <w:t xml:space="preserve"> </w:t>
-      </w:r>
-      <w:r>
-        <w:t xml:space="preserve">and others, economists are recently shifting their attention towards social conflict and political cleavages within capitalist economies.</w:t>
-      </w:r>
-    </w:p>
-    <w:p>
-      <w:pPr>
-        <w:pStyle w:val="BodyText"/>
-      </w:pPr>
-      <w:r>
-        <w:t xml:space="preserve">One possible explanation of this sudden interest could be the following paradox: increasing inequality and neoliberal reforms which took place in the last decades did not pave the way mechanically for growing support for redistribution or left-wing parties. The same paradox could also be stressed for climate change since green parties were not relatively so successful despite the growing emergencies associated with environmental issues. More generally, the extent to which social and environmental issues translate into political conflict is of interest in the current age of</w:t>
-      </w:r>
-      <w:r>
-        <w:t xml:space="preserve"> </w:t>
-      </w:r>
-      <w:r>
-        <w:t xml:space="preserve">“</w:t>
-      </w:r>
-      <w:r>
-        <w:t xml:space="preserve">polycrisis</w:t>
-      </w:r>
-      <w:r>
-        <w:t xml:space="preserve">”</w:t>
-      </w:r>
-      <w:r>
-        <w:t xml:space="preserve">. The multiplication of social and environmental crises puts into question the extent to which they can be resolved through political mediation.</w:t>
-      </w:r>
-    </w:p>
-    <w:p>
-      <w:pPr>
-        <w:pStyle w:val="BodyText"/>
-      </w:pPr>
-      <w:r>
-        <w:t xml:space="preserve">This sudden interest thus gave birth to an ambitious project mostly conducted by economists under the supervision of Piketty.</w:t>
-      </w:r>
-      <w:r>
-        <w:t xml:space="preserve"> </w:t>
-      </w:r>
-      <w:r>
-        <w:t xml:space="preserve">Gethin, Martinez-Toledano, and Piketty (2021)</w:t>
-      </w:r>
-      <w:r>
-        <w:t xml:space="preserve"> </w:t>
-      </w:r>
-      <w:r>
-        <w:t xml:space="preserve">give a wide and broad analysis of political preferences as functions of socio-economic factors such as income, education, wealth, gender, religion and so on. This kind of project shows that economists are tackling with a subject that political scientists have been studying for decades, at least from</w:t>
-      </w:r>
-      <w:r>
-        <w:t xml:space="preserve"> </w:t>
-      </w:r>
-      <w:r>
-        <w:t xml:space="preserve">Lipset and Rokkan (1967)</w:t>
-      </w:r>
-      <w:r>
-        <w:t xml:space="preserve">.</w:t>
-      </w:r>
-    </w:p>
-    <w:p>
-      <w:pPr>
-        <w:pStyle w:val="BodyText"/>
-      </w:pPr>
-      <w:r>
-        <w:t xml:space="preserve">The main findings of</w:t>
-      </w:r>
-      <w:r>
-        <w:t xml:space="preserve"> </w:t>
-      </w:r>
-      <w:r>
-        <w:t xml:space="preserve">Gethin, Martinez-Toledano, and Piketty (2021)</w:t>
-      </w:r>
-      <w:r>
-        <w:t xml:space="preserve"> </w:t>
-      </w:r>
-      <w:r>
-        <w:t xml:space="preserve">can be summarized as follow: after the post-war period, political cleavages were structured around a single left-right axis structured around class conflict over economic issues. The support for the left was based on average on low income and education voters whereas the support for the right was correlated positively with income and education. Then, an</w:t>
-      </w:r>
-      <w:r>
-        <w:t xml:space="preserve"> </w:t>
-      </w:r>
-      <w:r>
-        <w:t xml:space="preserve">“</w:t>
-      </w:r>
-      <w:r>
-        <w:t xml:space="preserve">educational shift</w:t>
-      </w:r>
-      <w:r>
-        <w:t xml:space="preserve">”</w:t>
-      </w:r>
-      <w:r>
-        <w:t xml:space="preserve"> </w:t>
-      </w:r>
-      <w:r>
-        <w:t xml:space="preserve">took place in the 1980s and the vote for the left became positively associated with education, leading to a shift from</w:t>
-      </w:r>
-      <w:r>
-        <w:t xml:space="preserve"> </w:t>
-      </w:r>
-      <w:r>
-        <w:t xml:space="preserve">“</w:t>
-      </w:r>
-      <w:r>
-        <w:t xml:space="preserve">class-based</w:t>
-      </w:r>
-      <w:r>
-        <w:t xml:space="preserve">”</w:t>
-      </w:r>
-      <w:r>
-        <w:t xml:space="preserve"> </w:t>
-      </w:r>
-      <w:r>
-        <w:t xml:space="preserve">conflict to a</w:t>
-      </w:r>
-      <w:r>
-        <w:t xml:space="preserve"> </w:t>
-      </w:r>
-      <w:r>
-        <w:t xml:space="preserve">“</w:t>
-      </w:r>
-      <w:r>
-        <w:t xml:space="preserve">multi-party</w:t>
-      </w:r>
-      <w:r>
-        <w:t xml:space="preserve">”</w:t>
-      </w:r>
-      <w:r>
-        <w:t xml:space="preserve"> </w:t>
-      </w:r>
-      <w:r>
-        <w:t xml:space="preserve">structured around class and educational cleavages. The latter is reminiscent of what Inglehart</w:t>
-      </w:r>
-      <w:r>
-        <w:t xml:space="preserve"> </w:t>
-      </w:r>
-      <w:r>
-        <w:t xml:space="preserve">(1971, 1990)</w:t>
-      </w:r>
-      <w:r>
-        <w:t xml:space="preserve"> </w:t>
-      </w:r>
-      <w:r>
-        <w:t xml:space="preserve">called the cleavage around</w:t>
-      </w:r>
-      <w:r>
-        <w:t xml:space="preserve"> </w:t>
-      </w:r>
-      <w:r>
-        <w:t xml:space="preserve">“</w:t>
-      </w:r>
-      <w:r>
-        <w:t xml:space="preserve">Postmaterialist</w:t>
-      </w:r>
-      <w:r>
-        <w:t xml:space="preserve">”</w:t>
-      </w:r>
-      <w:r>
-        <w:t xml:space="preserve"> </w:t>
-      </w:r>
-      <w:r>
-        <w:t xml:space="preserve">values which appeared as a result of growing material security.</w:t>
-      </w:r>
-    </w:p>
-    <w:p>
-      <w:pPr>
-        <w:pStyle w:val="BodyText"/>
-      </w:pPr>
-      <w:r>
-        <w:t xml:space="preserve">Inequality studies thereby gave birth to a renewed interest for political conflict in economics and political economy. However, this revival of attention among economists is not only the result of the inequality paradox, but also a consequence of the willingness of various economic theories and schools of thought to explain institutional change. In fact, rising inequalities in the last decades was mainly the result of important institutional change, oriented towards so-called neoliberal or structural reforms</w:t>
-      </w:r>
-      <w:r>
-        <w:t xml:space="preserve"> </w:t>
-      </w:r>
-      <w:r>
-        <w:rPr>
-          <w:iCs/>
-          <w:i/>
-        </w:rPr>
-        <w:t xml:space="preserve">cit</w:t>
-      </w:r>
-      <w:r>
-        <w:t xml:space="preserve">. For instance, Régulation Theory (RT), originally focused on explaining the crisis of Fordism in the 1970s, developed a theoretical framework aimed at identifying accumulation regimes, their mode of regulation as well as their evolution, crises and successions</w:t>
-      </w:r>
-      <w:r>
-        <w:t xml:space="preserve"> </w:t>
-      </w:r>
-      <w:r>
-        <w:t xml:space="preserve">(Aglietta 1997; Boyer 2015)</w:t>
-      </w:r>
-      <w:r>
-        <w:t xml:space="preserve">. Although the interactions between politics, the economy and institutions were not the original objective of RT, some economists trained and influenced by this school of thought elaborated a theory of institutional which analyzes political, institutional and economic dynamics as a totally. In this regard, the decisive step to this rather new theory of the political economy of institutional change was made Amable and Palombarini</w:t>
-      </w:r>
-      <w:r>
-        <w:t xml:space="preserve"> </w:t>
-      </w:r>
-      <w:r>
-        <w:t xml:space="preserve">(2005; 2008)</w:t>
-      </w:r>
-      <w:r>
-        <w:t xml:space="preserve"> </w:t>
-      </w:r>
-      <w:r>
-        <w:t xml:space="preserve">and their neorealist approach.</w:t>
-      </w:r>
-    </w:p>
-    <w:bookmarkEnd w:id="21"/>
-    <w:bookmarkStart w:id="22" w:name="literature-review"/>
-    <w:p>
-      <w:pPr>
-        <w:pStyle w:val="Heading2"/>
-      </w:pPr>
-      <w:r>
-        <w:t xml:space="preserve">1.2 Literature Review</w:t>
-      </w:r>
-    </w:p>
     <w:bookmarkEnd w:id="22"/>
-    <w:bookmarkEnd w:id="23"/>
-    <w:bookmarkStart w:id="56" w:name="references"/>
+    <w:bookmarkStart w:id="47" w:name="references"/>
     <w:p>
       <w:pPr>
         <w:pStyle w:val="Heading1"/>
@@ -976,36 +786,13 @@
         <w:t xml:space="preserve">References</w:t>
       </w:r>
     </w:p>
-    <w:bookmarkStart w:id="55" w:name="refs"/>
-    <w:bookmarkStart w:id="24" w:name="ref-aglietta_regulation_1997"/>
+    <w:bookmarkStart w:id="46" w:name="refs"/>
+    <w:bookmarkStart w:id="24" w:name="ref-amable_neorealist_2008"/>
     <w:p>
       <w:pPr>
         <w:pStyle w:val="Bibliography"/>
       </w:pPr>
       <w:r>
-        <w:t xml:space="preserve">Aglietta, Michel. 1997.</w:t>
-      </w:r>
-      <w:r>
-        <w:t xml:space="preserve"> </w:t>
-      </w:r>
-      <w:r>
-        <w:rPr>
-          <w:iCs/>
-          <w:i/>
-        </w:rPr>
-        <w:t xml:space="preserve">Regulation Et Crises Du Capitalisme</w:t>
-      </w:r>
-      <w:r>
-        <w:t xml:space="preserve">. Paris: Editions Odile Jacob.</w:t>
-      </w:r>
-    </w:p>
-    <w:bookmarkEnd w:id="24"/>
-    <w:bookmarkStart w:id="26" w:name="ref-amable_neorealist_2008"/>
-    <w:p>
-      <w:pPr>
-        <w:pStyle w:val="Bibliography"/>
-      </w:pPr>
-      <w:r>
         <w:t xml:space="preserve">Amable, B., and S. Palombarini. 2008.</w:t>
       </w:r>
       <w:r>
@@ -1033,7 +820,7 @@
       <w:r>
         <w:t xml:space="preserve"> </w:t>
       </w:r>
-      <w:hyperlink r:id="rId25">
+      <w:hyperlink r:id="rId23">
         <w:r>
           <w:rPr>
             <w:rStyle w:val="Hyperlink"/>
@@ -1045,8 +832,8 @@
         <w:t xml:space="preserve">.</w:t>
       </w:r>
     </w:p>
-    <w:bookmarkEnd w:id="26"/>
-    <w:bookmarkStart w:id="27" w:name="ref-amable_leconomie_2005"/>
+    <w:bookmarkEnd w:id="24"/>
+    <w:bookmarkStart w:id="25" w:name="ref-amable_leconomie_2005"/>
     <w:p>
       <w:pPr>
         <w:pStyle w:val="Bibliography"/>
@@ -1068,8 +855,8 @@
         <w:t xml:space="preserve">. Raisons d’Agir. Paris.</w:t>
       </w:r>
     </w:p>
-    <w:bookmarkEnd w:id="27"/>
-    <w:bookmarkStart w:id="29" w:name="ref-boillat_controler_2011"/>
+    <w:bookmarkEnd w:id="25"/>
+    <w:bookmarkStart w:id="27" w:name="ref-boillat_controler_2011"/>
     <w:p>
       <w:pPr>
         <w:pStyle w:val="Bibliography"/>
@@ -1105,7 +892,7 @@
       <w:r>
         <w:t xml:space="preserve"> </w:t>
       </w:r>
-      <w:hyperlink r:id="rId28">
+      <w:hyperlink r:id="rId26">
         <w:r>
           <w:rPr>
             <w:rStyle w:val="Hyperlink"/>
@@ -1117,89 +904,66 @@
         <w:t xml:space="preserve">.</w:t>
       </w:r>
     </w:p>
+    <w:bookmarkEnd w:id="27"/>
+    <w:bookmarkStart w:id="28" w:name="ref-boschetti_conquete_2007"/>
+    <w:p>
+      <w:pPr>
+        <w:pStyle w:val="Bibliography"/>
+      </w:pPr>
+      <w:r>
+        <w:t xml:space="preserve">Boschetti, Pietro. 2007.</w:t>
+      </w:r>
+      <w:r>
+        <w:t xml:space="preserve"> </w:t>
+      </w:r>
+      <w:r>
+        <w:rPr>
+          <w:iCs/>
+          <w:i/>
+        </w:rPr>
+        <w:t xml:space="preserve">La Conquête Du Pouvoir: Essai Sur La Montée de l’</w:t>
+      </w:r>
+      <w:r>
+        <w:rPr>
+          <w:iCs/>
+          <w:i/>
+        </w:rPr>
+        <w:t xml:space="preserve">UDC</w:t>
+      </w:r>
+      <w:r>
+        <w:t xml:space="preserve">. Carouge-Genève: Éditions Zoé.</w:t>
+      </w:r>
+    </w:p>
+    <w:bookmarkEnd w:id="28"/>
+    <w:bookmarkStart w:id="29" w:name="ref-david_forteresse_2015"/>
+    <w:p>
+      <w:pPr>
+        <w:pStyle w:val="Bibliography"/>
+      </w:pPr>
+      <w:r>
+        <w:t xml:space="preserve">David, Thomas, André Mach, and Gerhard Schnyder. 2015.</w:t>
+      </w:r>
+      <w:r>
+        <w:t xml:space="preserve"> </w:t>
+      </w:r>
+      <w:r>
+        <w:rPr>
+          <w:iCs/>
+          <w:i/>
+        </w:rPr>
+        <w:t xml:space="preserve">De La "Forteresse Des Alpes" à La Valeur Actionnariale. Histoire de La Gouvernance d’entreprise Suisse (1880-2010)</w:t>
+      </w:r>
+      <w:r>
+        <w:t xml:space="preserve">. Zürich et Genève: Seismo.</w:t>
+      </w:r>
+    </w:p>
     <w:bookmarkEnd w:id="29"/>
-    <w:bookmarkStart w:id="30" w:name="ref-boschetti_conquete_2007"/>
+    <w:bookmarkStart w:id="31" w:name="ref-noauthor_gerhard_2019"/>
     <w:p>
       <w:pPr>
         <w:pStyle w:val="Bibliography"/>
       </w:pPr>
       <w:r>
-        <w:t xml:space="preserve">Boschetti, Pietro. 2007.</w:t>
-      </w:r>
-      <w:r>
-        <w:t xml:space="preserve"> </w:t>
-      </w:r>
-      <w:r>
-        <w:rPr>
-          <w:iCs/>
-          <w:i/>
-        </w:rPr>
-        <w:t xml:space="preserve">La Conquête Du Pouvoir: Essai Sur La Montée de l’</w:t>
-      </w:r>
-      <w:r>
-        <w:rPr>
-          <w:iCs/>
-          <w:i/>
-        </w:rPr>
-        <w:t xml:space="preserve">UDC</w:t>
-      </w:r>
-      <w:r>
-        <w:t xml:space="preserve">. Carouge-Genève: Éditions Zoé.</w:t>
-      </w:r>
-    </w:p>
-    <w:bookmarkEnd w:id="30"/>
-    <w:bookmarkStart w:id="31" w:name="ref-boyer_economie_2015"/>
-    <w:p>
-      <w:pPr>
-        <w:pStyle w:val="Bibliography"/>
-      </w:pPr>
-      <w:r>
-        <w:t xml:space="preserve">Boyer, Robert. 2015.</w:t>
-      </w:r>
-      <w:r>
-        <w:t xml:space="preserve"> </w:t>
-      </w:r>
-      <w:r>
-        <w:rPr>
-          <w:iCs/>
-          <w:i/>
-        </w:rPr>
-        <w:t xml:space="preserve">Économie politique des capitalismes: théorie de la régulation et des crises</w:t>
-      </w:r>
-      <w:r>
-        <w:t xml:space="preserve">. Grands repères. Paris: la Découverte.</w:t>
-      </w:r>
-    </w:p>
-    <w:bookmarkEnd w:id="31"/>
-    <w:bookmarkStart w:id="32" w:name="ref-david_forteresse_2015"/>
-    <w:p>
-      <w:pPr>
-        <w:pStyle w:val="Bibliography"/>
-      </w:pPr>
-      <w:r>
-        <w:t xml:space="preserve">David, Thomas, André Mach, and Gerhard Schnyder. 2015.</w:t>
-      </w:r>
-      <w:r>
-        <w:t xml:space="preserve"> </w:t>
-      </w:r>
-      <w:r>
-        <w:rPr>
-          <w:iCs/>
-          <w:i/>
-        </w:rPr>
-        <w:t xml:space="preserve">De La "Forteresse Des Alpes" à La Valeur Actionnariale. Histoire de La Gouvernance d’entreprise Suisse (1880-2010)</w:t>
-      </w:r>
-      <w:r>
-        <w:t xml:space="preserve">. Zürich et Genève: Seismo.</w:t>
-      </w:r>
-    </w:p>
-    <w:bookmarkEnd w:id="32"/>
-    <w:bookmarkStart w:id="34" w:name="ref-noauthor_gerhard_2019"/>
-    <w:p>
-      <w:pPr>
-        <w:pStyle w:val="Bibliography"/>
-      </w:pPr>
-      <w:r>
         <w:t xml:space="preserve">“Gerhard Schwarz: «Une Suisse néolibérale? C’est une «fake news» - Le Temps.”</w:t>
       </w:r>
       <w:r>
@@ -1211,7 +975,7 @@
       <w:r>
         <w:t xml:space="preserve"> </w:t>
       </w:r>
-      <w:hyperlink r:id="rId33">
+      <w:hyperlink r:id="rId30">
         <w:r>
           <w:rPr>
             <w:rStyle w:val="Hyperlink"/>
@@ -1223,165 +987,95 @@
         <w:t xml:space="preserve">.</w:t>
       </w:r>
     </w:p>
-    <w:bookmarkEnd w:id="34"/>
-    <w:bookmarkStart w:id="35" w:name="ref-gethin_political_2021"/>
+    <w:bookmarkEnd w:id="31"/>
+    <w:bookmarkStart w:id="33" w:name="ref-grunenfelder_7_2022"/>
     <w:p>
       <w:pPr>
         <w:pStyle w:val="Bibliography"/>
       </w:pPr>
       <w:r>
-        <w:t xml:space="preserve">Gethin, Armory, Clara Martinez-Toledano, and Thomas Piketty. 2021.</w:t>
-      </w:r>
-      <w:r>
-        <w:t xml:space="preserve"> </w:t>
-      </w:r>
-      <w:r>
-        <w:rPr>
-          <w:iCs/>
-          <w:i/>
-        </w:rPr>
-        <w:t xml:space="preserve">Political Cleavages and Social Inequalities a Study of Fifty Democracies, 1948–2020</w:t>
-      </w:r>
-      <w:r>
-        <w:t xml:space="preserve">. Harvard Univeristy Press.</w:t>
-      </w:r>
-    </w:p>
-    <w:bookmarkEnd w:id="35"/>
-    <w:bookmarkStart w:id="36" w:name="ref-hall_varieties_2001"/>
-    <w:p>
-      <w:pPr>
-        <w:pStyle w:val="Bibliography"/>
-      </w:pPr>
-      <w:r>
-        <w:t xml:space="preserve">Hall, Peter A., and David Soskice. 2001.</w:t>
-      </w:r>
-      <w:r>
-        <w:t xml:space="preserve"> </w:t>
-      </w:r>
-      <w:r>
-        <w:rPr>
-          <w:iCs/>
-          <w:i/>
-        </w:rPr>
-        <w:t xml:space="preserve">Varieties of Capitalism: The Institutional Foundations of Comparative Advantage</w:t>
-      </w:r>
-      <w:r>
-        <w:t xml:space="preserve">. Oxford University Press.</w:t>
-      </w:r>
-    </w:p>
-    <w:bookmarkEnd w:id="36"/>
-    <w:bookmarkStart w:id="37" w:name="ref-hauser_ayons_1996"/>
-    <w:p>
-      <w:pPr>
-        <w:pStyle w:val="Bibliography"/>
-      </w:pPr>
-      <w:r>
-        <w:t xml:space="preserve">Hauser, Heinz, Beat Schmid, Josef Ackermann, and David {\textless}{\textless}de{\textgreater}{\textgreater} Pury. 1996.</w:t>
-      </w:r>
-      <w:r>
-        <w:t xml:space="preserve"> </w:t>
-      </w:r>
-      <w:r>
-        <w:rPr>
-          <w:iCs/>
-          <w:i/>
-        </w:rPr>
-        <w:t xml:space="preserve">Ayons Le Courage d’un Nouveau Départ : Un Programme Pour La Relance de La Politique Économique de La Suisse</w:t>
-      </w:r>
-      <w:r>
-        <w:t xml:space="preserve">. Zurich: Orell Füssli.</w:t>
-      </w:r>
-    </w:p>
-    <w:bookmarkEnd w:id="37"/>
-    <w:bookmarkStart w:id="39" w:name="ref-inglehart_silent_1971"/>
-    <w:p>
-      <w:pPr>
-        <w:pStyle w:val="Bibliography"/>
-      </w:pPr>
-      <w:r>
-        <w:t xml:space="preserve">Inglehart, Ronald. 1971.</w:t>
-      </w:r>
-      <w:r>
-        <w:t xml:space="preserve"> </w:t>
-      </w:r>
-      <w:r>
-        <w:t xml:space="preserve">“The Silent Revolution in Europe: Intergenerational Change in Post-Industrial Societies.”</w:t>
-      </w:r>
-      <w:r>
-        <w:t xml:space="preserve"> </w:t>
-      </w:r>
-      <w:r>
-        <w:rPr>
-          <w:iCs/>
-          <w:i/>
-        </w:rPr>
-        <w:t xml:space="preserve">American Political Science Review</w:t>
-      </w:r>
-      <w:r>
-        <w:t xml:space="preserve"> </w:t>
-      </w:r>
-      <w:r>
-        <w:t xml:space="preserve">65 (4): 991–1017.</w:t>
-      </w:r>
-      <w:r>
-        <w:t xml:space="preserve"> </w:t>
-      </w:r>
-      <w:hyperlink r:id="rId38">
+        <w:t xml:space="preserve">Grünenfelder, Patrick Dümmler, Peter. 2022.</w:t>
+      </w:r>
+      <w:r>
+        <w:t xml:space="preserve"> </w:t>
+      </w:r>
+      <w:r>
+        <w:t xml:space="preserve">“7 bonnes raisons de privatiser l’énergie. Avenir Suisse.”</w:t>
+      </w:r>
+      <w:r>
+        <w:t xml:space="preserve"> </w:t>
+      </w:r>
+      <w:r>
+        <w:t xml:space="preserve">October 18, 2022.</w:t>
+      </w:r>
+      <w:r>
+        <w:t xml:space="preserve"> </w:t>
+      </w:r>
+      <w:hyperlink r:id="rId32">
         <w:r>
           <w:rPr>
             <w:rStyle w:val="Hyperlink"/>
           </w:rPr>
-          <w:t xml:space="preserve">https://doi.org/10.2307/1953494</w:t>
+          <w:t xml:space="preserve">https://www.avenir-suisse.ch/fr/7-bonnes-raisons-de-privatiser-lenergie/</w:t>
         </w:r>
       </w:hyperlink>
       <w:r>
         <w:t xml:space="preserve">.</w:t>
       </w:r>
     </w:p>
-    <w:bookmarkEnd w:id="39"/>
-    <w:bookmarkStart w:id="41" w:name="ref-inglehart_culture_1990"/>
+    <w:bookmarkEnd w:id="33"/>
+    <w:bookmarkStart w:id="34" w:name="ref-hall_varieties_2001"/>
     <w:p>
       <w:pPr>
         <w:pStyle w:val="Bibliography"/>
       </w:pPr>
       <w:r>
-        <w:t xml:space="preserve">———. 1990.</w:t>
-      </w:r>
-      <w:r>
-        <w:t xml:space="preserve"> </w:t>
-      </w:r>
-      <w:r>
-        <w:rPr>
-          <w:iCs/>
-          <w:i/>
-        </w:rPr>
-        <w:t xml:space="preserve">Culture Shift in Advanced Industrial Society</w:t>
-      </w:r>
-      <w:r>
-        <w:t xml:space="preserve">. Princeton University Press.</w:t>
-      </w:r>
-      <w:r>
-        <w:t xml:space="preserve"> </w:t>
-      </w:r>
-      <w:hyperlink r:id="rId40">
-        <w:r>
-          <w:rPr>
-            <w:rStyle w:val="Hyperlink"/>
-          </w:rPr>
-          <w:t xml:space="preserve">https://doi.org/10.2307/j.ctv346rbz</w:t>
-        </w:r>
-      </w:hyperlink>
-      <w:r>
-        <w:t xml:space="preserve">.</w:t>
-      </w:r>
-    </w:p>
-    <w:bookmarkEnd w:id="41"/>
-    <w:bookmarkStart w:id="42" w:name="ref-katzenstein_small_1985"/>
+        <w:t xml:space="preserve">Hall, Peter A., and David Soskice. 2001.</w:t>
+      </w:r>
+      <w:r>
+        <w:t xml:space="preserve"> </w:t>
+      </w:r>
+      <w:r>
+        <w:rPr>
+          <w:iCs/>
+          <w:i/>
+        </w:rPr>
+        <w:t xml:space="preserve">Varieties of Capitalism: The Institutional Foundations of Comparative Advantage</w:t>
+      </w:r>
+      <w:r>
+        <w:t xml:space="preserve">. Oxford University Press.</w:t>
+      </w:r>
+    </w:p>
+    <w:bookmarkEnd w:id="34"/>
+    <w:bookmarkStart w:id="35" w:name="ref-hauser_ayons_1996"/>
     <w:p>
       <w:pPr>
         <w:pStyle w:val="Bibliography"/>
       </w:pPr>
       <w:r>
+        <w:t xml:space="preserve">Hauser, Heinz, Beat Schmid, Josef Ackermann, and David De Pury. 1996.</w:t>
+      </w:r>
+      <w:r>
+        <w:t xml:space="preserve"> </w:t>
+      </w:r>
+      <w:r>
+        <w:rPr>
+          <w:iCs/>
+          <w:i/>
+        </w:rPr>
+        <w:t xml:space="preserve">Ayons Le Courage d’un Nouveau Départ : Un Programme Pour La Relance de La Politique Économique de La Suisse</w:t>
+      </w:r>
+      <w:r>
+        <w:t xml:space="preserve">. Zurich: Orell Füssli.</w:t>
+      </w:r>
+    </w:p>
+    <w:bookmarkEnd w:id="35"/>
+    <w:bookmarkStart w:id="36" w:name="ref-katzenstein_small_1985"/>
+    <w:p>
+      <w:pPr>
+        <w:pStyle w:val="Bibliography"/>
+      </w:pPr>
+      <w:r>
         <w:t xml:space="preserve">Katzenstein, Peter J. 1985.</w:t>
       </w:r>
       <w:r>
@@ -1398,8 +1092,8 @@
         <w:t xml:space="preserve">. Ithaca; London: Cornell University Press.</w:t>
       </w:r>
     </w:p>
-    <w:bookmarkEnd w:id="42"/>
-    <w:bookmarkStart w:id="43" w:name="ref-leutwiler_politique_1991"/>
+    <w:bookmarkEnd w:id="36"/>
+    <w:bookmarkStart w:id="37" w:name="ref-leutwiler_politique_1991"/>
     <w:p>
       <w:pPr>
         <w:pStyle w:val="Bibliography"/>
@@ -1421,36 +1115,13 @@
         <w:t xml:space="preserve">. Zürich: Orell Füssli.</w:t>
       </w:r>
     </w:p>
-    <w:bookmarkEnd w:id="43"/>
-    <w:bookmarkStart w:id="44" w:name="ref-lipset_party_1967"/>
+    <w:bookmarkEnd w:id="37"/>
+    <w:bookmarkStart w:id="39" w:name="ref-mach_transformations_2007"/>
     <w:p>
       <w:pPr>
         <w:pStyle w:val="Bibliography"/>
       </w:pPr>
       <w:r>
-        <w:t xml:space="preserve">Lipset, Seymour Martin, and Stein Rokkan. 1967.</w:t>
-      </w:r>
-      <w:r>
-        <w:t xml:space="preserve"> </w:t>
-      </w:r>
-      <w:r>
-        <w:rPr>
-          <w:iCs/>
-          <w:i/>
-        </w:rPr>
-        <w:t xml:space="preserve">Party Systems and Voter Alignments: Cross-National Perspectives</w:t>
-      </w:r>
-      <w:r>
-        <w:t xml:space="preserve">. Free Press.</w:t>
-      </w:r>
-    </w:p>
-    <w:bookmarkEnd w:id="44"/>
-    <w:bookmarkStart w:id="46" w:name="ref-mach_transformations_2007"/>
-    <w:p>
-      <w:pPr>
-        <w:pStyle w:val="Bibliography"/>
-      </w:pPr>
-      <w:r>
         <w:t xml:space="preserve">Mach, Andre, Gerhard Schnyder, Thomas David, and Martin Lupold. 2007.</w:t>
       </w:r>
       <w:r>
@@ -1478,7 +1149,7 @@
       <w:r>
         <w:t xml:space="preserve"> </w:t>
       </w:r>
-      <w:hyperlink r:id="rId45">
+      <w:hyperlink r:id="rId38">
         <w:r>
           <w:rPr>
             <w:rStyle w:val="Hyperlink"/>
@@ -1490,8 +1161,8 @@
         <w:t xml:space="preserve">.</w:t>
       </w:r>
     </w:p>
-    <w:bookmarkEnd w:id="46"/>
-    <w:bookmarkStart w:id="47" w:name="ref-meuwly_liberte_2008"/>
+    <w:bookmarkEnd w:id="39"/>
+    <w:bookmarkStart w:id="40" w:name="ref-meuwly_liberte_2008"/>
     <w:p>
       <w:pPr>
         <w:pStyle w:val="Bibliography"/>
@@ -1513,36 +1184,13 @@
         <w:t xml:space="preserve">. Genève: Éditions Slatkine.</w:t>
       </w:r>
     </w:p>
-    <w:bookmarkEnd w:id="47"/>
-    <w:bookmarkStart w:id="48" w:name="ref-milanovic_global_2016"/>
+    <w:bookmarkEnd w:id="40"/>
+    <w:bookmarkStart w:id="42" w:name="ref-obinger_federalism_1998"/>
     <w:p>
       <w:pPr>
         <w:pStyle w:val="Bibliography"/>
       </w:pPr>
       <w:r>
-        <w:t xml:space="preserve">Milanović, Branko. 2016.</w:t>
-      </w:r>
-      <w:r>
-        <w:t xml:space="preserve"> </w:t>
-      </w:r>
-      <w:r>
-        <w:rPr>
-          <w:iCs/>
-          <w:i/>
-        </w:rPr>
-        <w:t xml:space="preserve">Global Inequality: A New Approach for the Age of Globalization</w:t>
-      </w:r>
-      <w:r>
-        <w:t xml:space="preserve">. First Harvard University Press paperback edition. Cambridge, Massachusetts London, England: The Belknap Press of Harvard University Press.</w:t>
-      </w:r>
-    </w:p>
-    <w:bookmarkEnd w:id="48"/>
-    <w:bookmarkStart w:id="50" w:name="ref-obinger_federalism_1998"/>
-    <w:p>
-      <w:pPr>
-        <w:pStyle w:val="Bibliography"/>
-      </w:pPr>
-      <w:r>
         <w:t xml:space="preserve">Obinger, Herbert. 1998.</w:t>
       </w:r>
       <w:r>
@@ -1570,7 +1218,7 @@
       <w:r>
         <w:t xml:space="preserve"> </w:t>
       </w:r>
-      <w:hyperlink r:id="rId49">
+      <w:hyperlink r:id="rId41">
         <w:r>
           <w:rPr>
             <w:rStyle w:val="Hyperlink"/>
@@ -1582,8 +1230,8 @@
         <w:t xml:space="preserve">.</w:t>
       </w:r>
     </w:p>
-    <w:bookmarkEnd w:id="50"/>
-    <w:bookmarkStart w:id="52" w:name="ref-oecd_oecd_2022"/>
+    <w:bookmarkEnd w:id="42"/>
+    <w:bookmarkStart w:id="44" w:name="ref-oecd_oecd_2022"/>
     <w:p>
       <w:pPr>
         <w:pStyle w:val="Bibliography"/>
@@ -1621,7 +1269,7 @@
       <w:r>
         <w:t xml:space="preserve"> </w:t>
       </w:r>
-      <w:hyperlink r:id="rId51">
+      <w:hyperlink r:id="rId43">
         <w:r>
           <w:rPr>
             <w:rStyle w:val="Hyperlink"/>
@@ -1633,36 +1281,13 @@
         <w:t xml:space="preserve">.</w:t>
       </w:r>
     </w:p>
-    <w:bookmarkEnd w:id="52"/>
-    <w:bookmarkStart w:id="53" w:name="ref-piketty_capital_2014"/>
+    <w:bookmarkEnd w:id="44"/>
+    <w:bookmarkStart w:id="45" w:name="ref-trampusch_switzerland_2011"/>
     <w:p>
       <w:pPr>
         <w:pStyle w:val="Bibliography"/>
       </w:pPr>
       <w:r>
-        <w:t xml:space="preserve">Piketty, Thomas. 2014.</w:t>
-      </w:r>
-      <w:r>
-        <w:t xml:space="preserve"> </w:t>
-      </w:r>
-      <w:r>
-        <w:rPr>
-          <w:iCs/>
-          <w:i/>
-        </w:rPr>
-        <w:t xml:space="preserve">Capital in the Twenty-First Century</w:t>
-      </w:r>
-      <w:r>
-        <w:t xml:space="preserve">. Cambridge Massachusetts: The Belknap Press of Harvard University Press.</w:t>
-      </w:r>
-    </w:p>
-    <w:bookmarkEnd w:id="53"/>
-    <w:bookmarkStart w:id="54" w:name="ref-trampusch_switzerland_2011"/>
-    <w:p>
-      <w:pPr>
-        <w:pStyle w:val="Bibliography"/>
-      </w:pPr>
-      <w:r>
         <w:t xml:space="preserve">Trampusch, Christine, and André Mach. 2011.</w:t>
       </w:r>
       <w:r>
@@ -1679,9 +1304,9 @@
         <w:t xml:space="preserve">. Taylor &amp; Francis.</w:t>
       </w:r>
     </w:p>
-    <w:bookmarkEnd w:id="54"/>
-    <w:bookmarkEnd w:id="55"/>
-    <w:bookmarkEnd w:id="56"/>
+    <w:bookmarkEnd w:id="45"/>
+    <w:bookmarkEnd w:id="46"/>
+    <w:bookmarkEnd w:id="47"/>
     <w:sectPr/>
   </w:body>
 </w:document>
@@ -1704,6 +1329,62 @@
     <w:p>
       <w:r>
         <w:separator/>
+      </w:r>
+    </w:p>
+  </w:footnote>
+  <w:footnote w:id="21">
+    <w:p>
+      <w:pPr>
+        <w:pStyle w:val="FootnoteText"/>
+      </w:pPr>
+      <w:r>
+        <w:rPr>
+          <w:rStyle w:val="FootnoteReference"/>
+        </w:rPr>
+        <w:footnoteRef/>
+      </w:r>
+      <w:r>
+        <w:t xml:space="preserve"> </w:t>
+      </w:r>
+      <w:r>
+        <w:t xml:space="preserve">See for example the</w:t>
+      </w:r>
+      <w:r>
+        <w:t xml:space="preserve"> </w:t>
+      </w:r>
+      <w:r>
+        <w:t xml:space="preserve">“</w:t>
+      </w:r>
+      <w:r>
+        <w:t xml:space="preserve">seven good reasons</w:t>
+      </w:r>
+      <w:r>
+        <w:t xml:space="preserve">”</w:t>
+      </w:r>
+      <w:r>
+        <w:t xml:space="preserve"> </w:t>
+      </w:r>
+      <w:r>
+        <w:t xml:space="preserve">to privatize the electricity sector by</w:t>
+      </w:r>
+      <w:r>
+        <w:t xml:space="preserve"> </w:t>
+      </w:r>
+      <w:r>
+        <w:rPr>
+          <w:iCs/>
+          <w:i/>
+        </w:rPr>
+        <w:t xml:space="preserve">Avenir Suisse</w:t>
+      </w:r>
+      <w:r>
+        <w:t xml:space="preserve"> </w:t>
+      </w:r>
+      <w:r>
+        <w:t xml:space="preserve">(Grünenfelder 2022)</w:t>
+      </w:r>
+      <w:r>
+        <w:t xml:space="preserve">.</w:t>
       </w:r>
     </w:p>
   </w:footnote>

--- a/_book/Social-Blocs,-Political-Cleavages-and-Institutional-Change-in-Switzerland.docx
+++ b/_book/Social-Blocs,-Political-Cleavages-and-Institutional-Change-in-Switzerland.docx
@@ -148,7 +148,7 @@
       </w:r>
     </w:p>
     <w:bookmarkEnd w:id="20"/>
-    <w:bookmarkStart w:id="22" w:name="introduction"/>
+    <w:bookmarkStart w:id="33" w:name="introduction"/>
     <w:p>
       <w:pPr>
         <w:pStyle w:val="Heading1"/>
@@ -157,6 +157,15 @@
         <w:t xml:space="preserve">1. Introduction</w:t>
       </w:r>
     </w:p>
+    <w:bookmarkStart w:id="22" w:name="the-swiss-model-under-pressure"/>
+    <w:p>
+      <w:pPr>
+        <w:pStyle w:val="Heading2"/>
+      </w:pPr>
+      <w:r>
+        <w:t xml:space="preserve">1.1 The Swiss model under pressure</w:t>
+      </w:r>
+    </w:p>
     <w:p>
       <w:pPr>
         <w:pStyle w:val="FirstParagraph"/>
@@ -756,7 +765,7 @@
         <w:pStyle w:val="BodyText"/>
       </w:pPr>
       <w:r>
-        <w:t xml:space="preserve">The extent to which the Swiss model will complete its mutation towards a neoliberal model represents thus a fundamental economic, political and institutional issue for the years to come. A thorough and non-normative analysis of the path taken by the Swiss model since the crisis of the 1990s is thus duly needed and is behind the motivation of the present paper. What kind of social base made this neoliberal transformation of the Swiss socio-economic model possible in the last decades? Is this social base stable enough to complete this transformation? The aim of this essay is to conduct an analysis which would constitute a first step into a broader and comprehensive investigation of the political economy of institutional change in Switzerland. Far from the normative approach of mainstream economics, for which structural reforms simply constitute the sole and evident path towards its ideal model of perfect competition purged from rigidities, the methods and theory employed here are extensively based on the political economy approach of institutional change developed by Amable and Palombarini</w:t>
+        <w:t xml:space="preserve">The extent to which the Swiss model will complete its mutation towards a neoliberal model represents thus a fundamental economic, political and institutional issue for the years to come. A thorough and non-normative analysis of the path taken by the Swiss model since the crisis of the 1990s is thus duly needed and is behind the motivation of the present paper. What kind of social base made this neoliberal transformation of the Swiss socio-economic model possible in the last decades? Is this social base stable enough to complete this transformation? The aim of this essay is to conduct an analysis which would constitute a first step into a broader and comprehensive investigation of the political economy of institutional change in Switzerland. Far from the normative approach of mainstream economics, for which structural reforms simply constitute the sole and evident path towards its ideal model of perfect competition purged from rigidities, the methods and theory employed here are extensively based on the political economy approach of institutional change, neorealism, developed by Amable and Palombarini</w:t>
       </w:r>
       <w:r>
         <w:t xml:space="preserve"> </w:t>
@@ -765,19 +774,239 @@
         <w:t xml:space="preserve">(2005; 2008)</w:t>
       </w:r>
       <w:r>
-        <w:t xml:space="preserve">.</w:t>
-      </w:r>
-    </w:p>
+        <w:t xml:space="preserve">. Until now, neorealism has been first and foremost applied to Italy and France. The present contribution seeks to expand the scope to the Swiss case by focusing on the links between political cleavages, the formation and evolution of social blocs, and socio-economic factors such as income and education. In fact, since a whole analysis of the Swiss case from a neorealist approach by far outflanks the scope of a master thesis, the latter will be limited to (1) identifying the periods of political stability and crises of the Swiss model; (2) conduct an empirical analysis of the links between socio-economic factors and voting outcomes and (3) perform an identification of the main Swiss social blocs and their evolution since the 1970s.</w:t>
+      </w:r>
+    </w:p>
+    <w:bookmarkEnd w:id="22"/>
+    <w:bookmarkStart w:id="32" w:name="X059d07fdfd255c563ab08032d2bfc2afa51eff3"/>
+    <w:p>
+      <w:pPr>
+        <w:pStyle w:val="Heading2"/>
+      </w:pPr>
+      <w:r>
+        <w:t xml:space="preserve">1.2 Political stability and crises in Switzerland</w:t>
+      </w:r>
+    </w:p>
+    <w:p>
+      <w:pPr>
+        <w:pStyle w:val="FirstParagraph"/>
+      </w:pPr>
+      <w:r>
+        <w:t xml:space="preserve">The first step towards a neorealist analysis of Switzerland is to assess the country’s socio-political stability. Relatively to Italy and France, which underwent deep periods of political crisis in the last decades, Switzerland’s political stability is rather remarkable. This stability should, at first sight, not constitute a surprise: Switzerland ranks consistently top among the best performing economies in a wide variety of socio-economic indicators: GDP per capita, Human Living Index (HDI), or even the Economic Complexity Index (ECI)</w:t>
+      </w:r>
+      <w:r>
+        <w:rPr>
+          <w:rStyle w:val="FootnoteReference"/>
+        </w:rPr>
+        <w:footnoteReference w:id="23"/>
+      </w:r>
+      <w:r>
+        <w:t xml:space="preserve">. If one considers confidence in government as a good indicator of political stability, and if one looks at the data provided by the OECD on that matter, Switzerland indeed stands out as one of the most stable countries in the OECD.</w:t>
+      </w:r>
+    </w:p>
+    <w:tbl>
+      <w:tblPr>
+        <w:tblStyle w:val="Table"/>
+        <w:tblW w:type="pct" w:w="5000"/>
+        <w:tblLook w:firstRow="0" w:lastRow="0" w:firstColumn="0" w:lastColumn="0" w:noHBand="0" w:noVBand="0" w:val="0000"/>
+        <w:jc w:val="start"/>
+      </w:tblPr>
+      <w:tblGrid>
+        <w:gridCol w:w="7920"/>
+      </w:tblGrid>
+      <w:tr>
+        <w:tc>
+          <w:tcPr/>
+          <w:bookmarkStart w:id="27" w:name="fig-trust1"/>
+          <w:p>
+            <w:pPr>
+              <w:jc w:val="center"/>
+            </w:pPr>
+            <w:r>
+              <w:drawing>
+                <wp:inline>
+                  <wp:extent cx="4620126" cy="3696101"/>
+                  <wp:effectExtent b="0" l="0" r="0" t="0"/>
+                  <wp:docPr descr="" title="" id="25" name="Picture"/>
+                  <a:graphic>
+                    <a:graphicData uri="http://schemas.openxmlformats.org/drawingml/2006/picture">
+                      <pic:pic>
+                        <pic:nvPicPr>
+                          <pic:cNvPr descr="intro_files/figure-docx/fig-trust1-1.png" id="26" name="Picture"/>
+                          <pic:cNvPicPr>
+                            <a:picLocks noChangeArrowheads="1" noChangeAspect="1"/>
+                          </pic:cNvPicPr>
+                        </pic:nvPicPr>
+                        <pic:blipFill>
+                          <a:blip r:embed="rId24"/>
+                          <a:stretch>
+                            <a:fillRect/>
+                          </a:stretch>
+                        </pic:blipFill>
+                        <pic:spPr bwMode="auto">
+                          <a:xfrm>
+                            <a:off x="0" y="0"/>
+                            <a:ext cx="4620126" cy="3696101"/>
+                          </a:xfrm>
+                          <a:prstGeom prst="rect">
+                            <a:avLst/>
+                          </a:prstGeom>
+                          <a:noFill/>
+                          <a:ln w="9525">
+                            <a:noFill/>
+                            <a:headEnd/>
+                            <a:tailEnd/>
+                          </a:ln>
+                        </pic:spPr>
+                      </pic:pic>
+                    </a:graphicData>
+                  </a:graphic>
+                </wp:inline>
+              </w:drawing>
+            </w:r>
+          </w:p>
+          <w:p>
+            <w:pPr>
+              <w:jc w:val="center"/>
+            </w:pPr>
+            <w:pPr>
+              <w:jc w:val="start"/>
+              <w:spacing w:before="200"/>
+              <w:pStyle w:val="ImageCaption"/>
+            </w:pPr>
+            <w:r>
+              <w:t xml:space="preserve">Figure 1.1: Share of people who report having confidence in the national government. Data source: OECD</w:t>
+            </w:r>
+          </w:p>
+          <w:bookmarkEnd w:id="27"/>
+        </w:tc>
+      </w:tr>
+    </w:tbl>
     <w:p>
       <w:pPr>
         <w:pStyle w:val="BodyText"/>
       </w:pPr>
-      <w:r>
-        <w:t xml:space="preserve">After assessing the political and economic stability of the Swiss socio-economic model in the last decades, an empirical analysis of the structure and evolution of the Swiss social blocs since the 90s will be conducted in two parts. On the one hand, a long-run analysis of voting outcomes depending on socio-economic characteristics is conducted. The objective is to identify the social structure of the support for each main Swiss party and how the latter evolved from the 1980s to the 2020s. This part offers the opportunity to test findings of the literature about the links between socio-demographic characteristics, voting outcomes and political cleavages.</w:t>
-      </w:r>
-    </w:p>
-    <w:bookmarkEnd w:id="22"/>
-    <w:bookmarkStart w:id="47" w:name="references"/>
+      <w:hyperlink w:anchor="fig-trust1">
+        <w:r>
+          <w:rPr>
+            <w:rStyle w:val="Hyperlink"/>
+          </w:rPr>
+          <w:t xml:space="preserve">Figure 1.1</w:t>
+        </w:r>
+      </w:hyperlink>
+      <w:r>
+        <w:t xml:space="preserve"> </w:t>
+      </w:r>
+      <w:r>
+        <w:t xml:space="preserve">shows political stability as measured by the share of respondents who declared having trust in national government in a sample of OECD countries from 2006 to 2022. Switzerland shows the highest level of trust among the countries shown in the figure. Swiss trust in government shows an upward trend since 2009 and the share of Swiss respondents declaring trust in government is consistently equal or above 80% since 2016. This stands in sharp contrast with Italy, France or the US, which show low level of trust. The latter can be interpreted as a reflection of the persistent political crisis in which France and Italy are plunged. The origins of the Italian crisis goes back to 1992, when the the dominant social bloc (DBS) constituted by an alliance between small and large firms, the public sector and classes dependent on transfers (the employees of the large industries being excluded from the DBS) broke-up</w:t>
+      </w:r>
+      <w:r>
+        <w:t xml:space="preserve"> </w:t>
+      </w:r>
+      <w:r>
+        <w:t xml:space="preserve">(Palombarini 2001)</w:t>
+      </w:r>
+      <w:r>
+        <w:t xml:space="preserve">. In France, the crisis corresponds to the instability of the traditional left and right blocs until their final collapse and the rise of a</w:t>
+      </w:r>
+      <w:r>
+        <w:t xml:space="preserve"> </w:t>
+      </w:r>
+      <w:r>
+        <w:rPr>
+          <w:iCs/>
+          <w:i/>
+        </w:rPr>
+        <w:t xml:space="preserve">bourgeois bloc</w:t>
+      </w:r>
+      <w:r>
+        <w:t xml:space="preserve"> </w:t>
+      </w:r>
+      <w:r>
+        <w:t xml:space="preserve">in the 2017 elections.</w:t>
+      </w:r>
+    </w:p>
+    <w:tbl>
+      <w:tblPr>
+        <w:tblStyle w:val="Table"/>
+        <w:tblW w:type="pct" w:w="5000"/>
+        <w:tblLook w:firstRow="0" w:lastRow="0" w:firstColumn="0" w:lastColumn="0" w:noHBand="0" w:noVBand="0" w:val="0000"/>
+        <w:jc w:val="start"/>
+      </w:tblPr>
+      <w:tblGrid>
+        <w:gridCol w:w="7920"/>
+      </w:tblGrid>
+      <w:tr>
+        <w:tc>
+          <w:tcPr/>
+          <w:bookmarkStart w:id="31" w:name="fig-trust2"/>
+          <w:p>
+            <w:pPr>
+              <w:jc w:val="center"/>
+            </w:pPr>
+            <w:r>
+              <w:drawing>
+                <wp:inline>
+                  <wp:extent cx="4620126" cy="3696101"/>
+                  <wp:effectExtent b="0" l="0" r="0" t="0"/>
+                  <wp:docPr descr="" title="" id="29" name="Picture"/>
+                  <a:graphic>
+                    <a:graphicData uri="http://schemas.openxmlformats.org/drawingml/2006/picture">
+                      <pic:pic>
+                        <pic:nvPicPr>
+                          <pic:cNvPr descr="intro_files/figure-docx/fig-trust2-1.png" id="30" name="Picture"/>
+                          <pic:cNvPicPr>
+                            <a:picLocks noChangeArrowheads="1" noChangeAspect="1"/>
+                          </pic:cNvPicPr>
+                        </pic:nvPicPr>
+                        <pic:blipFill>
+                          <a:blip r:embed="rId28"/>
+                          <a:stretch>
+                            <a:fillRect/>
+                          </a:stretch>
+                        </pic:blipFill>
+                        <pic:spPr bwMode="auto">
+                          <a:xfrm>
+                            <a:off x="0" y="0"/>
+                            <a:ext cx="4620126" cy="3696101"/>
+                          </a:xfrm>
+                          <a:prstGeom prst="rect">
+                            <a:avLst/>
+                          </a:prstGeom>
+                          <a:noFill/>
+                          <a:ln w="9525">
+                            <a:noFill/>
+                            <a:headEnd/>
+                            <a:tailEnd/>
+                          </a:ln>
+                        </pic:spPr>
+                      </pic:pic>
+                    </a:graphicData>
+                  </a:graphic>
+                </wp:inline>
+              </w:drawing>
+            </w:r>
+          </w:p>
+          <w:p>
+            <w:pPr>
+              <w:jc w:val="center"/>
+            </w:pPr>
+            <w:pPr>
+              <w:jc w:val="start"/>
+              <w:spacing w:before="200"/>
+              <w:pStyle w:val="ImageCaption"/>
+            </w:pPr>
+            <w:r>
+              <w:t xml:space="preserve">Figure 1.2: 95% error bars. Data source: Voxit</w:t>
+            </w:r>
+          </w:p>
+          <w:bookmarkEnd w:id="31"/>
+        </w:tc>
+      </w:tr>
+    </w:tbl>
+    <w:bookmarkEnd w:id="32"/>
+    <w:bookmarkEnd w:id="33"/>
+    <w:bookmarkStart w:id="65" w:name="references"/>
     <w:p>
       <w:pPr>
         <w:pStyle w:val="Heading1"/>
@@ -786,8 +1015,8 @@
         <w:t xml:space="preserve">References</w:t>
       </w:r>
     </w:p>
-    <w:bookmarkStart w:id="46" w:name="refs"/>
-    <w:bookmarkStart w:id="24" w:name="ref-amable_neorealist_2008"/>
+    <w:bookmarkStart w:id="64" w:name="refs"/>
+    <w:bookmarkStart w:id="35" w:name="ref-amable_neorealist_2008"/>
     <w:p>
       <w:pPr>
         <w:pStyle w:val="Bibliography"/>
@@ -820,7 +1049,7 @@
       <w:r>
         <w:t xml:space="preserve"> </w:t>
       </w:r>
-      <w:hyperlink r:id="rId23">
+      <w:hyperlink r:id="rId34">
         <w:r>
           <w:rPr>
             <w:rStyle w:val="Hyperlink"/>
@@ -832,8 +1061,8 @@
         <w:t xml:space="preserve">.</w:t>
       </w:r>
     </w:p>
-    <w:bookmarkEnd w:id="24"/>
-    <w:bookmarkStart w:id="25" w:name="ref-amable_leconomie_2005"/>
+    <w:bookmarkEnd w:id="35"/>
+    <w:bookmarkStart w:id="36" w:name="ref-amable_leconomie_2005"/>
     <w:p>
       <w:pPr>
         <w:pStyle w:val="Bibliography"/>
@@ -855,8 +1084,8 @@
         <w:t xml:space="preserve">. Raisons d’Agir. Paris.</w:t>
       </w:r>
     </w:p>
-    <w:bookmarkEnd w:id="25"/>
-    <w:bookmarkStart w:id="27" w:name="ref-boillat_controler_2011"/>
+    <w:bookmarkEnd w:id="36"/>
+    <w:bookmarkStart w:id="38" w:name="ref-boillat_controler_2011"/>
     <w:p>
       <w:pPr>
         <w:pStyle w:val="Bibliography"/>
@@ -892,7 +1121,7 @@
       <w:r>
         <w:t xml:space="preserve"> </w:t>
       </w:r>
-      <w:hyperlink r:id="rId26">
+      <w:hyperlink r:id="rId37">
         <w:r>
           <w:rPr>
             <w:rStyle w:val="Hyperlink"/>
@@ -904,8 +1133,8 @@
         <w:t xml:space="preserve">.</w:t>
       </w:r>
     </w:p>
-    <w:bookmarkEnd w:id="27"/>
-    <w:bookmarkStart w:id="28" w:name="ref-boschetti_conquete_2007"/>
+    <w:bookmarkEnd w:id="38"/>
+    <w:bookmarkStart w:id="39" w:name="ref-boschetti_conquete_2007"/>
     <w:p>
       <w:pPr>
         <w:pStyle w:val="Bibliography"/>
@@ -934,13 +1163,67 @@
         <w:t xml:space="preserve">. Carouge-Genève: Éditions Zoé.</w:t>
       </w:r>
     </w:p>
-    <w:bookmarkEnd w:id="28"/>
-    <w:bookmarkStart w:id="29" w:name="ref-david_forteresse_2015"/>
+    <w:bookmarkEnd w:id="39"/>
+    <w:bookmarkStart w:id="41" w:name="ref-noauthor_country_nodate"/>
     <w:p>
       <w:pPr>
         <w:pStyle w:val="Bibliography"/>
       </w:pPr>
       <w:r>
+        <w:t xml:space="preserve">“Country Rankings</w:t>
+      </w:r>
+      <w:r>
+        <w:t xml:space="preserve"> </w:t>
+      </w:r>
+      <w:r>
+        <w:t xml:space="preserve"> </w:t>
+      </w:r>
+      <w:r>
+        <w:t xml:space="preserve">OEC</w:t>
+      </w:r>
+      <w:r>
+        <w:t xml:space="preserve">.</w:t>
+      </w:r>
+      <w:r>
+        <w:t xml:space="preserve"> </w:t>
+      </w:r>
+      <w:r>
+        <w:t xml:space="preserve">OEC</w:t>
+      </w:r>
+      <w:r>
+        <w:t xml:space="preserve"> </w:t>
+      </w:r>
+      <w:r>
+        <w:t xml:space="preserve">- the Observatory of Economic Complexity.”</w:t>
+      </w:r>
+      <w:r>
+        <w:t xml:space="preserve"> </w:t>
+      </w:r>
+      <w:r>
+        <w:t xml:space="preserve">n.d. Accessed October 11, 2023.</w:t>
+      </w:r>
+      <w:r>
+        <w:t xml:space="preserve"> </w:t>
+      </w:r>
+      <w:hyperlink r:id="rId40">
+        <w:r>
+          <w:rPr>
+            <w:rStyle w:val="Hyperlink"/>
+          </w:rPr>
+          <w:t xml:space="preserve">https://oec.world/en/rankings/eci/hs6/hs96</w:t>
+        </w:r>
+      </w:hyperlink>
+      <w:r>
+        <w:t xml:space="preserve">.</w:t>
+      </w:r>
+    </w:p>
+    <w:bookmarkEnd w:id="41"/>
+    <w:bookmarkStart w:id="42" w:name="ref-david_forteresse_2015"/>
+    <w:p>
+      <w:pPr>
+        <w:pStyle w:val="Bibliography"/>
+      </w:pPr>
+      <w:r>
         <w:t xml:space="preserve">David, Thomas, André Mach, and Gerhard Schnyder. 2015.</w:t>
       </w:r>
       <w:r>
@@ -957,8 +1240,8 @@
         <w:t xml:space="preserve">. Zürich et Genève: Seismo.</w:t>
       </w:r>
     </w:p>
-    <w:bookmarkEnd w:id="29"/>
-    <w:bookmarkStart w:id="31" w:name="ref-noauthor_gerhard_2019"/>
+    <w:bookmarkEnd w:id="42"/>
+    <w:bookmarkStart w:id="44" w:name="ref-noauthor_gerhard_2019"/>
     <w:p>
       <w:pPr>
         <w:pStyle w:val="Bibliography"/>
@@ -975,7 +1258,7 @@
       <w:r>
         <w:t xml:space="preserve"> </w:t>
       </w:r>
-      <w:hyperlink r:id="rId30">
+      <w:hyperlink r:id="rId43">
         <w:r>
           <w:rPr>
             <w:rStyle w:val="Hyperlink"/>
@@ -987,8 +1270,8 @@
         <w:t xml:space="preserve">.</w:t>
       </w:r>
     </w:p>
-    <w:bookmarkEnd w:id="31"/>
-    <w:bookmarkStart w:id="33" w:name="ref-grunenfelder_7_2022"/>
+    <w:bookmarkEnd w:id="44"/>
+    <w:bookmarkStart w:id="46" w:name="ref-grunenfelder_7_2022"/>
     <w:p>
       <w:pPr>
         <w:pStyle w:val="Bibliography"/>
@@ -1011,7 +1294,7 @@
       <w:r>
         <w:t xml:space="preserve"> </w:t>
       </w:r>
-      <w:hyperlink r:id="rId32">
+      <w:hyperlink r:id="rId45">
         <w:r>
           <w:rPr>
             <w:rStyle w:val="Hyperlink"/>
@@ -1023,8 +1306,8 @@
         <w:t xml:space="preserve">.</w:t>
       </w:r>
     </w:p>
-    <w:bookmarkEnd w:id="33"/>
-    <w:bookmarkStart w:id="34" w:name="ref-hall_varieties_2001"/>
+    <w:bookmarkEnd w:id="46"/>
+    <w:bookmarkStart w:id="47" w:name="ref-hall_varieties_2001"/>
     <w:p>
       <w:pPr>
         <w:pStyle w:val="Bibliography"/>
@@ -1046,8 +1329,8 @@
         <w:t xml:space="preserve">. Oxford University Press.</w:t>
       </w:r>
     </w:p>
-    <w:bookmarkEnd w:id="34"/>
-    <w:bookmarkStart w:id="35" w:name="ref-hauser_ayons_1996"/>
+    <w:bookmarkEnd w:id="47"/>
+    <w:bookmarkStart w:id="48" w:name="ref-hauser_ayons_1996"/>
     <w:p>
       <w:pPr>
         <w:pStyle w:val="Bibliography"/>
@@ -1069,8 +1352,8 @@
         <w:t xml:space="preserve">. Zurich: Orell Füssli.</w:t>
       </w:r>
     </w:p>
-    <w:bookmarkEnd w:id="35"/>
-    <w:bookmarkStart w:id="36" w:name="ref-katzenstein_small_1985"/>
+    <w:bookmarkEnd w:id="48"/>
+    <w:bookmarkStart w:id="49" w:name="ref-katzenstein_small_1985"/>
     <w:p>
       <w:pPr>
         <w:pStyle w:val="Bibliography"/>
@@ -1092,8 +1375,8 @@
         <w:t xml:space="preserve">. Ithaca; London: Cornell University Press.</w:t>
       </w:r>
     </w:p>
-    <w:bookmarkEnd w:id="36"/>
-    <w:bookmarkStart w:id="37" w:name="ref-leutwiler_politique_1991"/>
+    <w:bookmarkEnd w:id="49"/>
+    <w:bookmarkStart w:id="50" w:name="ref-leutwiler_politique_1991"/>
     <w:p>
       <w:pPr>
         <w:pStyle w:val="Bibliography"/>
@@ -1115,8 +1398,8 @@
         <w:t xml:space="preserve">. Zürich: Orell Füssli.</w:t>
       </w:r>
     </w:p>
-    <w:bookmarkEnd w:id="37"/>
-    <w:bookmarkStart w:id="39" w:name="ref-mach_transformations_2007"/>
+    <w:bookmarkEnd w:id="50"/>
+    <w:bookmarkStart w:id="52" w:name="ref-mach_transformations_2007"/>
     <w:p>
       <w:pPr>
         <w:pStyle w:val="Bibliography"/>
@@ -1149,7 +1432,7 @@
       <w:r>
         <w:t xml:space="preserve"> </w:t>
       </w:r>
-      <w:hyperlink r:id="rId38">
+      <w:hyperlink r:id="rId51">
         <w:r>
           <w:rPr>
             <w:rStyle w:val="Hyperlink"/>
@@ -1161,8 +1444,8 @@
         <w:t xml:space="preserve">.</w:t>
       </w:r>
     </w:p>
-    <w:bookmarkEnd w:id="39"/>
-    <w:bookmarkStart w:id="40" w:name="ref-meuwly_liberte_2008"/>
+    <w:bookmarkEnd w:id="52"/>
+    <w:bookmarkStart w:id="53" w:name="ref-meuwly_liberte_2008"/>
     <w:p>
       <w:pPr>
         <w:pStyle w:val="Bibliography"/>
@@ -1184,13 +1467,49 @@
         <w:t xml:space="preserve">. Genève: Éditions Slatkine.</w:t>
       </w:r>
     </w:p>
-    <w:bookmarkEnd w:id="40"/>
-    <w:bookmarkStart w:id="42" w:name="ref-obinger_federalism_1998"/>
+    <w:bookmarkEnd w:id="53"/>
+    <w:bookmarkStart w:id="55" w:name="ref-nations_human_2022"/>
     <w:p>
       <w:pPr>
         <w:pStyle w:val="Bibliography"/>
       </w:pPr>
       <w:r>
+        <w:t xml:space="preserve">Nations, United. 2022.</w:t>
+      </w:r>
+      <w:r>
+        <w:t xml:space="preserve"> </w:t>
+      </w:r>
+      <w:r>
+        <w:t xml:space="preserve">“Human Development Report 2021-22.”</w:t>
+      </w:r>
+      <w:r>
+        <w:t xml:space="preserve"> </w:t>
+      </w:r>
+      <w:r>
+        <w:t xml:space="preserve">United Nations.</w:t>
+      </w:r>
+      <w:r>
+        <w:t xml:space="preserve"> </w:t>
+      </w:r>
+      <w:hyperlink r:id="rId54">
+        <w:r>
+          <w:rPr>
+            <w:rStyle w:val="Hyperlink"/>
+          </w:rPr>
+          <w:t xml:space="preserve">https://hdr.undp.org/content/human-development-report-2021-22</w:t>
+        </w:r>
+      </w:hyperlink>
+      <w:r>
+        <w:t xml:space="preserve">.</w:t>
+      </w:r>
+    </w:p>
+    <w:bookmarkEnd w:id="55"/>
+    <w:bookmarkStart w:id="57" w:name="ref-obinger_federalism_1998"/>
+    <w:p>
+      <w:pPr>
+        <w:pStyle w:val="Bibliography"/>
+      </w:pPr>
+      <w:r>
         <w:t xml:space="preserve">Obinger, Herbert. 1998.</w:t>
       </w:r>
       <w:r>
@@ -1218,7 +1537,7 @@
       <w:r>
         <w:t xml:space="preserve"> </w:t>
       </w:r>
-      <w:hyperlink r:id="rId41">
+      <w:hyperlink r:id="rId56">
         <w:r>
           <w:rPr>
             <w:rStyle w:val="Hyperlink"/>
@@ -1230,14 +1549,14 @@
         <w:t xml:space="preserve">.</w:t>
       </w:r>
     </w:p>
-    <w:bookmarkEnd w:id="42"/>
-    <w:bookmarkStart w:id="44" w:name="ref-oecd_oecd_2022"/>
+    <w:bookmarkEnd w:id="57"/>
+    <w:bookmarkStart w:id="59" w:name="ref-oecd_oecd_2019"/>
     <w:p>
       <w:pPr>
         <w:pStyle w:val="Bibliography"/>
       </w:pPr>
       <w:r>
-        <w:t xml:space="preserve">OECD. 2022.</w:t>
+        <w:t xml:space="preserve">OECD. 2019.</w:t>
       </w:r>
       <w:r>
         <w:t xml:space="preserve"> </w:t>
@@ -1261,6 +1580,57 @@
           <w:iCs/>
           <w:i/>
         </w:rPr>
+        <w:t xml:space="preserve">Economic Surveys: Switzerland 2019</w:t>
+      </w:r>
+      <w:r>
+        <w:t xml:space="preserve">. Paris: Organisation for Economic Co-operation; Development.</w:t>
+      </w:r>
+      <w:r>
+        <w:t xml:space="preserve"> </w:t>
+      </w:r>
+      <w:hyperlink r:id="rId58">
+        <w:r>
+          <w:rPr>
+            <w:rStyle w:val="Hyperlink"/>
+          </w:rPr>
+          <w:t xml:space="preserve">https://www.oecd-ilibrary.org/economics/oecd-economic-surveys-switzerland-2019_7e6fd372-en</w:t>
+        </w:r>
+      </w:hyperlink>
+      <w:r>
+        <w:t xml:space="preserve">.</w:t>
+      </w:r>
+    </w:p>
+    <w:bookmarkEnd w:id="59"/>
+    <w:bookmarkStart w:id="61" w:name="ref-oecd_oecd_2022"/>
+    <w:p>
+      <w:pPr>
+        <w:pStyle w:val="Bibliography"/>
+      </w:pPr>
+      <w:r>
+        <w:t xml:space="preserve">———. 2022.</w:t>
+      </w:r>
+      <w:r>
+        <w:t xml:space="preserve"> </w:t>
+      </w:r>
+      <w:r>
+        <w:rPr>
+          <w:iCs/>
+          <w:i/>
+        </w:rPr>
+        <w:t xml:space="preserve">OECD</w:t>
+      </w:r>
+      <w:r>
+        <w:rPr>
+          <w:iCs/>
+          <w:i/>
+        </w:rPr>
+        <w:t xml:space="preserve"> </w:t>
+      </w:r>
+      <w:r>
+        <w:rPr>
+          <w:iCs/>
+          <w:i/>
+        </w:rPr>
         <w:t xml:space="preserve">Economic Surveys: Switzerland 2022</w:t>
       </w:r>
       <w:r>
@@ -1269,7 +1639,7 @@
       <w:r>
         <w:t xml:space="preserve"> </w:t>
       </w:r>
-      <w:hyperlink r:id="rId43">
+      <w:hyperlink r:id="rId60">
         <w:r>
           <w:rPr>
             <w:rStyle w:val="Hyperlink"/>
@@ -1281,13 +1651,48 @@
         <w:t xml:space="preserve">.</w:t>
       </w:r>
     </w:p>
-    <w:bookmarkEnd w:id="44"/>
-    <w:bookmarkStart w:id="45" w:name="ref-trampusch_switzerland_2011"/>
+    <w:bookmarkEnd w:id="61"/>
+    <w:bookmarkStart w:id="62" w:name="ref-palombarini_rupture_2001"/>
     <w:p>
       <w:pPr>
         <w:pStyle w:val="Bibliography"/>
       </w:pPr>
       <w:r>
+        <w:t xml:space="preserve">Palombarini, Stefano. 2001.</w:t>
+      </w:r>
+      <w:r>
+        <w:t xml:space="preserve"> </w:t>
+      </w:r>
+      <w:r>
+        <w:rPr>
+          <w:iCs/>
+          <w:i/>
+        </w:rPr>
+        <w:t xml:space="preserve">La Rupture Du Compromis Social Italien : Un Essai de Macroéconomie Politique</w:t>
+      </w:r>
+      <w:r>
+        <w:t xml:space="preserve">. Paris:</w:t>
+      </w:r>
+      <w:r>
+        <w:t xml:space="preserve"> </w:t>
+      </w:r>
+      <w:r>
+        <w:t xml:space="preserve">CNRS</w:t>
+      </w:r>
+      <w:r>
+        <w:t xml:space="preserve"> </w:t>
+      </w:r>
+      <w:r>
+        <w:t xml:space="preserve">Editions.</w:t>
+      </w:r>
+    </w:p>
+    <w:bookmarkEnd w:id="62"/>
+    <w:bookmarkStart w:id="63" w:name="ref-trampusch_switzerland_2011"/>
+    <w:p>
+      <w:pPr>
+        <w:pStyle w:val="Bibliography"/>
+      </w:pPr>
+      <w:r>
         <w:t xml:space="preserve">Trampusch, Christine, and André Mach. 2011.</w:t>
       </w:r>
       <w:r>
@@ -1304,9 +1709,9 @@
         <w:t xml:space="preserve">. Taylor &amp; Francis.</w:t>
       </w:r>
     </w:p>
-    <w:bookmarkEnd w:id="45"/>
-    <w:bookmarkEnd w:id="46"/>
-    <w:bookmarkEnd w:id="47"/>
+    <w:bookmarkEnd w:id="63"/>
+    <w:bookmarkEnd w:id="64"/>
+    <w:bookmarkEnd w:id="65"/>
     <w:sectPr/>
   </w:body>
 </w:document>
@@ -1382,6 +1787,88 @@
       </w:r>
       <w:r>
         <w:t xml:space="preserve">(Grünenfelder 2022)</w:t>
+      </w:r>
+      <w:r>
+        <w:t xml:space="preserve">.</w:t>
+      </w:r>
+    </w:p>
+  </w:footnote>
+  <w:footnote w:id="23">
+    <w:p>
+      <w:pPr>
+        <w:pStyle w:val="FootnoteText"/>
+      </w:pPr>
+      <w:r>
+        <w:rPr>
+          <w:rStyle w:val="FootnoteReference"/>
+        </w:rPr>
+        <w:footnoteRef/>
+      </w:r>
+      <w:r>
+        <w:t xml:space="preserve"> </w:t>
+      </w:r>
+      <w:r>
+        <w:t xml:space="preserve">In 2018, Switzerland ranks third in terms of GDP per capita corrected for purchasing power parity among OECD countries</w:t>
+      </w:r>
+      <w:r>
+        <w:t xml:space="preserve"> </w:t>
+      </w:r>
+      <w:r>
+        <w:t xml:space="preserve">(OECD 2019, 14)</w:t>
+      </w:r>
+      <w:r>
+        <w:t xml:space="preserve">. Switzerland had also the highest HDI in 2021</w:t>
+      </w:r>
+      <w:r>
+        <w:t xml:space="preserve"> </w:t>
+      </w:r>
+      <w:r>
+        <w:t xml:space="preserve">(Nations 2022, 272)</w:t>
+      </w:r>
+      <w:r>
+        <w:t xml:space="preserve"> </w:t>
+      </w:r>
+      <w:r>
+        <w:t xml:space="preserve">and the second highest ECI in 2021</w:t>
+      </w:r>
+      <w:r>
+        <w:t xml:space="preserve"> </w:t>
+      </w:r>
+      <w:r>
+        <w:t xml:space="preserve">(</w:t>
+      </w:r>
+      <w:r>
+        <w:t xml:space="preserve">“Country Rankings</w:t>
+      </w:r>
+      <w:r>
+        <w:t xml:space="preserve"> </w:t>
+      </w:r>
+      <w:r>
+        <w:t xml:space="preserve"> </w:t>
+      </w:r>
+      <w:r>
+        <w:t xml:space="preserve">OEC</w:t>
+      </w:r>
+      <w:r>
+        <w:t xml:space="preserve">.</w:t>
+      </w:r>
+      <w:r>
+        <w:t xml:space="preserve"> </w:t>
+      </w:r>
+      <w:r>
+        <w:t xml:space="preserve">OEC</w:t>
+      </w:r>
+      <w:r>
+        <w:t xml:space="preserve"> </w:t>
+      </w:r>
+      <w:r>
+        <w:t xml:space="preserve">- the Observatory of Economic Complexity”</w:t>
+      </w:r>
+      <w:r>
+        <w:t xml:space="preserve"> </w:t>
+      </w:r>
+      <w:r>
+        <w:t xml:space="preserve">n.d.)</w:t>
       </w:r>
       <w:r>
         <w:t xml:space="preserve">.</w:t>

--- a/_book/Social-Blocs,-Political-Cleavages-and-Institutional-Change-in-Switzerland.docx
+++ b/_book/Social-Blocs,-Political-Cleavages-and-Institutional-Change-in-Switzerland.docx
@@ -171,20 +171,7 @@
         <w:pStyle w:val="FirstParagraph"/>
       </w:pPr>
       <w:r>
-        <w:t xml:space="preserve">Switzerland represents an interesting case study for the analysis of institutional change. Despite some widespread</w:t>
-      </w:r>
-      <w:r>
-        <w:t xml:space="preserve"> </w:t>
-      </w:r>
-      <w:r>
-        <w:rPr>
-          <w:iCs/>
-          <w:i/>
-        </w:rPr>
-        <w:t xml:space="preserve">clichés</w:t>
-      </w:r>
-      <w:r>
-        <w:t xml:space="preserve">, such as the supposed slowness and rigidity of the Swiss political system, the country experienced important institutional, economic, as well as political change in the last decades. The Swiss model of capitalism is also difficult to classify in the varieties of capitalism (VoC) framework.</w:t>
+        <w:t xml:space="preserve">Switzerland represents an interesting case study for the analysis of institutional change. Despite some widespread stereotypes, such as the supposed slowness and rigidity of the Swiss political system due to direct democracy and its multliple veto points, the country experienced important institutional, economic, as well as political change in the last decades. The Swiss model of capitalism is also difficult to classify in the varieties of capitalism (VoC) framework.</w:t>
       </w:r>
       <w:r>
         <w:t xml:space="preserve"> </w:t>
@@ -196,7 +183,7 @@
         <w:t xml:space="preserve"> </w:t>
       </w:r>
       <w:r>
-        <w:t xml:space="preserve">typically ranked Switzerland among the coordinated market economies (CMEs). Despite the structural weakness of the Swiss federal state, the low density of labor union and the predominance of business interests, Switzerland’s economy developed various non-market and non-competitive coordination mechanisms throughout the 20th century. One can think of, for instance, the cartelization of major Swiss industries which was actively supported by the state through public subsidies in the interwar period</w:t>
+        <w:t xml:space="preserve">famously ranked Switzerland among the coordinated market economies (CMEs). Despite the structural weakness of the Swiss federal state, the weakness of labor unions and the predominance of business interests, Switzerland’s economy developed various non-market and non-competitive coordination mechanisms throughout the 20th century. One can think of, for instance, the cartelization of major Swiss industries which was actively supported by the state through public subsidies in the interwar period</w:t>
       </w:r>
       <w:r>
         <w:t xml:space="preserve"> </w:t>
@@ -217,7 +204,7 @@
         <w:t xml:space="preserve">(Obinger 1998)</w:t>
       </w:r>
       <w:r>
-        <w:t xml:space="preserve">. Swiss corporate governance also displayed strong differences from a market-based, shareholder-oriented system which typically prevails in Anglo-Saxon countries. Until the mid-1980s, Swiss corporate governance was characterized by self-regulation by private actors with minimal legal framework, protection and</w:t>
+        <w:t xml:space="preserve">. Swiss corporate governance also displayed strong differences from a market-based, shareholder-oriented system which typically prevails in Anglo-Saxon countries. Until the mid-1980s, Swiss corporate governance was an</w:t>
       </w:r>
       <w:r>
         <w:t xml:space="preserve"> </w:t>
@@ -226,6 +213,24 @@
         <w:t xml:space="preserve">“</w:t>
       </w:r>
       <w:r>
+        <w:t xml:space="preserve">insider-oriented</w:t>
+      </w:r>
+      <w:r>
+        <w:t xml:space="preserve">”</w:t>
+      </w:r>
+      <w:r>
+        <w:t xml:space="preserve"> </w:t>
+      </w:r>
+      <w:r>
+        <w:t xml:space="preserve">type of system characterized by self-regulation by private actors with minimal legal framework,</w:t>
+      </w:r>
+      <w:r>
+        <w:t xml:space="preserve"> </w:t>
+      </w:r>
+      <w:r>
+        <w:t xml:space="preserve">“</w:t>
+      </w:r>
+      <w:r>
         <w:t xml:space="preserve">selective protectionism</w:t>
       </w:r>
       <w:r>
@@ -433,7 +438,7 @@
         <w:t xml:space="preserve">Poste, téléphone et télégraphe</w:t>
       </w:r>
       <w:r>
-        <w:t xml:space="preserve">) in the late 1980s. Regarding corporate governance, the</w:t>
+        <w:t xml:space="preserve">) in the late 1980s. Regarding the liberalization of corporate governance, the</w:t>
       </w:r>
       <w:r>
         <w:t xml:space="preserve"> </w:t>
@@ -465,7 +470,7 @@
         <w:t xml:space="preserve"> </w:t>
       </w:r>
       <w:r>
-        <w:t xml:space="preserve">(SESTA) of 1995, among other reforms, marked the beginning of the convergence of the so-called traditional</w:t>
+        <w:t xml:space="preserve">(SESTA) of 1995, by strengthening minority and foreign shareholder rights, dealt important blows to the so-called</w:t>
       </w:r>
       <w:r>
         <w:t xml:space="preserve"> </w:t>
@@ -507,7 +512,7 @@
         <w:t xml:space="preserve">”</w:t>
       </w:r>
       <w:r>
-        <w:t xml:space="preserve">) Swiss financial and corporate governance system towards the liberal Anglo-Saxon model</w:t>
+        <w:t xml:space="preserve">), a metaphor used to illustrate the protectionist Swiss financial system</w:t>
       </w:r>
       <w:r>
         <w:t xml:space="preserve"> </w:t>
@@ -516,6 +521,66 @@
         <w:t xml:space="preserve">(David, Mach, and Schnyder 2015)</w:t>
       </w:r>
       <w:r>
+        <w:t xml:space="preserve">. The trade unions crisis of the 1990s facilitated further the reconsideration of collective labor agreements such as wage indexation schemes.</w:t>
+      </w:r>
+    </w:p>
+    <w:p>
+      <w:pPr>
+        <w:pStyle w:val="BodyText"/>
+      </w:pPr>
+      <w:r>
+        <w:t xml:space="preserve">The neoliberal transformation of the Swiss socio-economic model is nonetheless far from complete and was met with some resistance. Trade unions and the Swiss left were partially successful in blocking some of the reforms through referendum. As such, the waves of privatization encountered some resistance in the energy sector since the</w:t>
+      </w:r>
+      <w:r>
+        <w:t xml:space="preserve"> </w:t>
+      </w:r>
+      <w:r>
+        <w:rPr>
+          <w:iCs/>
+          <w:i/>
+        </w:rPr>
+        <w:t xml:space="preserve">law on the electricity market</w:t>
+      </w:r>
+      <w:r>
+        <w:t xml:space="preserve"> </w:t>
+      </w:r>
+      <w:r>
+        <w:t xml:space="preserve">was rejected through popular vote in 2002. The future of the Swiss energy sector, which remains largely public, is subject to heated debates given the deterioration of international context since the Covid crisis and the war in Ukraine</w:t>
+      </w:r>
+      <w:r>
+        <w:rPr>
+          <w:rStyle w:val="FootnoteReference"/>
+        </w:rPr>
+        <w:footnoteReference w:id="21"/>
+      </w:r>
+      <w:r>
+        <w:t xml:space="preserve">. Other reforms directed towards labor market flexibility (1996), reducing pension rights (1996) and unemployment benefits (1997) also were blocked through referendum. Unions were particularly successful to compromise through the Bilateral negotiations with the European Union (EU) and various</w:t>
+      </w:r>
+      <w:r>
+        <w:t xml:space="preserve"> </w:t>
+      </w:r>
+      <w:r>
+        <w:t xml:space="preserve">“</w:t>
+      </w:r>
+      <w:r>
+        <w:t xml:space="preserve">flanking measures</w:t>
+      </w:r>
+      <w:r>
+        <w:t xml:space="preserve">”</w:t>
+      </w:r>
+      <w:r>
+        <w:t xml:space="preserve"> </w:t>
+      </w:r>
+      <w:r>
+        <w:t xml:space="preserve">were adopted in exchange of unions’ support for Bilateral treaties</w:t>
+      </w:r>
+      <w:r>
+        <w:t xml:space="preserve"> </w:t>
+      </w:r>
+      <w:r>
+        <w:t xml:space="preserve">(Oesch 2011)</w:t>
+      </w:r>
+      <w:r>
         <w:t xml:space="preserve">.</w:t>
       </w:r>
     </w:p>
@@ -524,29 +589,121 @@
         <w:pStyle w:val="BodyText"/>
       </w:pPr>
       <w:r>
-        <w:t xml:space="preserve">The neoliberal transformation of the Swiss socio-economic model is nonetheless far from complete and has met some resistance, according to some observers. For instance, the waves of privatization encountered some resistance in the energy sector since the</w:t>
-      </w:r>
-      <w:r>
-        <w:t xml:space="preserve"> </w:t>
-      </w:r>
-      <w:r>
-        <w:rPr>
-          <w:iCs/>
-          <w:i/>
-        </w:rPr>
-        <w:t xml:space="preserve">law on the electricity market</w:t>
-      </w:r>
-      <w:r>
-        <w:t xml:space="preserve"> </w:t>
-      </w:r>
-      <w:r>
-        <w:t xml:space="preserve">was rejected through popular vote in 2002. The future of the Swiss energy sector, which remains largely public, is subject to heated debates given the deterioration of international context since the Covid crisis and the war in Ukraine</w:t>
-      </w:r>
-      <w:r>
-        <w:rPr>
-          <w:rStyle w:val="FootnoteReference"/>
-        </w:rPr>
-        <w:footnoteReference w:id="21"/>
+        <w:t xml:space="preserve">As a result, the Swiss advocates of neoliberalism are still unsatisfied with the progress of the reforms and are keen on underlying the remaining rigidities of the Swiss Hybrid Model. In that respect, Gerhard Schwarz, director of the neoliberal think thank</w:t>
+      </w:r>
+      <w:r>
+        <w:t xml:space="preserve"> </w:t>
+      </w:r>
+      <w:r>
+        <w:rPr>
+          <w:iCs/>
+          <w:i/>
+        </w:rPr>
+        <w:t xml:space="preserve">Avenir Suisse</w:t>
+      </w:r>
+      <w:r>
+        <w:t xml:space="preserve"> </w:t>
+      </w:r>
+      <w:r>
+        <w:t xml:space="preserve">between 2011 and 2015, and co-author of the so-called</w:t>
+      </w:r>
+      <w:r>
+        <w:t xml:space="preserve"> </w:t>
+      </w:r>
+      <w:r>
+        <w:t xml:space="preserve">“</w:t>
+      </w:r>
+      <w:r>
+        <w:t xml:space="preserve">white books</w:t>
+      </w:r>
+      <w:r>
+        <w:t xml:space="preserve">”</w:t>
+      </w:r>
+      <w:r>
+        <w:t xml:space="preserve">, which were the first manifesto promoting a neoliberal transformation of the Swiss model in the 1990s</w:t>
+      </w:r>
+      <w:r>
+        <w:t xml:space="preserve"> </w:t>
+      </w:r>
+      <w:r>
+        <w:t xml:space="preserve">(Leutwiler et al. 1991; Hauser et al. 1996)</w:t>
+      </w:r>
+      <w:r>
+        <w:t xml:space="preserve">, declared in 2015:</w:t>
+      </w:r>
+    </w:p>
+    <w:p>
+      <w:pPr>
+        <w:pStyle w:val="BlockText"/>
+      </w:pPr>
+      <w:r>
+        <w:t xml:space="preserve">“</w:t>
+      </w:r>
+      <w:r>
+        <w:t xml:space="preserve">It is absurd to believe that we live in a liberal society. The Swiss politico-economic system is mixed, as evidenced by the share of the state, compulsory levy, of 40%. The production of norms and reglementations grows exponentially. I am always surprised by the amount of people who still believe that we are in a neoliberal world. This is a</w:t>
+      </w:r>
+      <w:r>
+        <w:t xml:space="preserve"> </w:t>
+      </w:r>
+      <w:r>
+        <w:rPr>
+          <w:iCs/>
+          <w:i/>
+        </w:rPr>
+        <w:t xml:space="preserve">fake news</w:t>
+      </w:r>
+      <w:r>
+        <w:t xml:space="preserve">. The size of the state grows and the autonomony of the individual declines.</w:t>
+      </w:r>
+      <w:r>
+        <w:t xml:space="preserve">”</w:t>
+      </w:r>
+      <w:r>
+        <w:t xml:space="preserve"> </w:t>
+      </w:r>
+      <w:r>
+        <w:t xml:space="preserve">(</w:t>
+      </w:r>
+      <w:r>
+        <w:t xml:space="preserve">“Gerhard Schwarz: «Une Suisse néolibérale? C’est une «fake news» - Le Temps”</w:t>
+      </w:r>
+      <w:r>
+        <w:t xml:space="preserve"> </w:t>
+      </w:r>
+      <w:r>
+        <w:t xml:space="preserve">2019, my translation)</w:t>
+      </w:r>
+    </w:p>
+    <w:p>
+      <w:pPr>
+        <w:pStyle w:val="FirstParagraph"/>
+      </w:pPr>
+      <w:r>
+        <w:t xml:space="preserve">On the other hand, the OECD still underlines the</w:t>
+      </w:r>
+      <w:r>
+        <w:t xml:space="preserve"> </w:t>
+      </w:r>
+      <w:r>
+        <w:t xml:space="preserve">“</w:t>
+      </w:r>
+      <w:r>
+        <w:t xml:space="preserve">barriers to free trade and competition in the domestic market</w:t>
+      </w:r>
+      <w:r>
+        <w:t xml:space="preserve">”</w:t>
+      </w:r>
+      <w:r>
+        <w:t xml:space="preserve"> </w:t>
+      </w:r>
+      <w:r>
+        <w:t xml:space="preserve">and the overdue of the pension reforms</w:t>
+      </w:r>
+      <w:r>
+        <w:t xml:space="preserve"> </w:t>
+      </w:r>
+      <w:r>
+        <w:t xml:space="preserve">(OECD 2022, 12)</w:t>
       </w:r>
       <w:r>
         <w:t xml:space="preserve">.</w:t>
@@ -557,23 +714,7 @@
         <w:pStyle w:val="BodyText"/>
       </w:pPr>
       <w:r>
-        <w:t xml:space="preserve">On the one hand, the Swiss advocates of neoliberalism are still unsatisfied with the progress of the reforms and are keen on underlying the remaining rigidities of the Swiss Hybrid Model. In that respect, Gerhard Schwarz, director of the neoliberal think thank</w:t>
-      </w:r>
-      <w:r>
-        <w:t xml:space="preserve"> </w:t>
-      </w:r>
-      <w:r>
-        <w:rPr>
-          <w:iCs/>
-          <w:i/>
-        </w:rPr>
-        <w:t xml:space="preserve">Avenir Suisse</w:t>
-      </w:r>
-      <w:r>
-        <w:t xml:space="preserve"> </w:t>
-      </w:r>
-      <w:r>
-        <w:t xml:space="preserve">between 2011 and 2015, and co-author of the so-called</w:t>
+        <w:t xml:space="preserve">Since the break-up of the post-war keynesian</w:t>
       </w:r>
       <w:r>
         <w:t xml:space="preserve"> </w:t>
@@ -582,46 +723,25 @@
         <w:t xml:space="preserve">“</w:t>
       </w:r>
       <w:r>
-        <w:t xml:space="preserve">white books</w:t>
+        <w:t xml:space="preserve">historical compromise</w:t>
       </w:r>
       <w:r>
         <w:t xml:space="preserve">”</w:t>
       </w:r>
       <w:r>
-        <w:t xml:space="preserve">, which were the first manifesto promoting a neoliberal transformation of the Swiss model in the 1990s</w:t>
-      </w:r>
-      <w:r>
-        <w:t xml:space="preserve"> </w:t>
-      </w:r>
-      <w:r>
-        <w:t xml:space="preserve">(Leutwiler et al. 1991; Hauser et al. 1996)</w:t>
-      </w:r>
-      <w:r>
-        <w:t xml:space="preserve">, declared in 2015:</w:t>
-      </w:r>
-    </w:p>
-    <w:p>
-      <w:pPr>
-        <w:pStyle w:val="BlockText"/>
-      </w:pPr>
+        <w:t xml:space="preserve"> </w:t>
+      </w:r>
+      <w:r>
+        <w:t xml:space="preserve">between the Swiss Socialist Party (SSP) and the traditional right parties during the so-called</w:t>
+      </w:r>
+      <w:r>
+        <w:t xml:space="preserve"> </w:t>
+      </w:r>
       <w:r>
         <w:t xml:space="preserve">“</w:t>
       </w:r>
       <w:r>
-        <w:t xml:space="preserve">It is absurd to believe that we live in a liberal society. The Swiss politico-economic system is mixed, as evidenced by the share of the state, compulsory levy, of 40%. The production of norms and reglementations grows exponentially. I am always surprised by the amount of people who still believe that we are in a neoliberal world. This is a</w:t>
-      </w:r>
-      <w:r>
-        <w:t xml:space="preserve"> </w:t>
-      </w:r>
-      <w:r>
-        <w:rPr>
-          <w:iCs/>
-          <w:i/>
-        </w:rPr>
-        <w:t xml:space="preserve">fake news</w:t>
-      </w:r>
-      <w:r>
-        <w:t xml:space="preserve">. The size of the state grows and the autonomony of the individual declines.</w:t>
+        <w:t xml:space="preserve">decade of all dangers</w:t>
       </w:r>
       <w:r>
         <w:t xml:space="preserve">”</w:t>
@@ -630,24 +750,16 @@
         <w:t xml:space="preserve"> </w:t>
       </w:r>
       <w:r>
-        <w:t xml:space="preserve">(</w:t>
-      </w:r>
-      <w:r>
-        <w:t xml:space="preserve">“Gerhard Schwarz: «Une Suisse néolibérale? C’est une «fake news» - Le Temps”</w:t>
-      </w:r>
-      <w:r>
-        <w:t xml:space="preserve"> </w:t>
-      </w:r>
-      <w:r>
-        <w:t xml:space="preserve">2019, my translation)</w:t>
-      </w:r>
-    </w:p>
-    <w:p>
-      <w:pPr>
-        <w:pStyle w:val="FirstParagraph"/>
-      </w:pPr>
-      <w:r>
-        <w:t xml:space="preserve">On the other hand, the OECD still underlines the</w:t>
+        <w:t xml:space="preserve">of the 90s</w:t>
+      </w:r>
+      <w:r>
+        <w:t xml:space="preserve"> </w:t>
+      </w:r>
+      <w:r>
+        <w:t xml:space="preserve">(Boschetti 2007)</w:t>
+      </w:r>
+      <w:r>
+        <w:t xml:space="preserve">, the neoliberal transformation of the HSM was also followed by important political change. The Swiss political scene is still marked by the rise of the Swiss People Party (SVP), one of the most successful far-right populist parties in Europe. The electoral success of the SVP is associated with the destabilization of the traditional right bloc, which entered a phase of</w:t>
       </w:r>
       <w:r>
         <w:t xml:space="preserve"> </w:t>
@@ -656,7 +768,7 @@
         <w:t xml:space="preserve">“</w:t>
       </w:r>
       <w:r>
-        <w:t xml:space="preserve">barriers to free trade and competition in the domestic market</w:t>
+        <w:t xml:space="preserve">cacophonic</w:t>
       </w:r>
       <w:r>
         <w:t xml:space="preserve">”</w:t>
@@ -665,16 +777,19 @@
         <w:t xml:space="preserve"> </w:t>
       </w:r>
       <w:r>
-        <w:t xml:space="preserve">and the overdue of the pension reforms</w:t>
-      </w:r>
-      <w:r>
-        <w:t xml:space="preserve"> </w:t>
-      </w:r>
-      <w:r>
-        <w:t xml:space="preserve">(OECD 2022, 12)</w:t>
-      </w:r>
-      <w:r>
-        <w:t xml:space="preserve">.</w:t>
+        <w:t xml:space="preserve">crisis</w:t>
+      </w:r>
+      <w:r>
+        <w:t xml:space="preserve"> </w:t>
+      </w:r>
+      <w:r>
+        <w:t xml:space="preserve">(Meuwly 2008)</w:t>
+      </w:r>
+      <w:r>
+        <w:t xml:space="preserve"> </w:t>
+      </w:r>
+      <w:r>
+        <w:t xml:space="preserve">which still persists in the early 2020s.</w:t>
       </w:r>
     </w:p>
     <w:p>
@@ -682,90 +797,7 @@
         <w:pStyle w:val="BodyText"/>
       </w:pPr>
       <w:r>
-        <w:t xml:space="preserve">Since the break-up of the post-war keynesian</w:t>
-      </w:r>
-      <w:r>
-        <w:t xml:space="preserve"> </w:t>
-      </w:r>
-      <w:r>
-        <w:t xml:space="preserve">“</w:t>
-      </w:r>
-      <w:r>
-        <w:t xml:space="preserve">historical compromise</w:t>
-      </w:r>
-      <w:r>
-        <w:t xml:space="preserve">”</w:t>
-      </w:r>
-      <w:r>
-        <w:t xml:space="preserve"> </w:t>
-      </w:r>
-      <w:r>
-        <w:t xml:space="preserve">between the Swiss Socialist Party (SSP) and the traditional right parties during the so-called</w:t>
-      </w:r>
-      <w:r>
-        <w:t xml:space="preserve"> </w:t>
-      </w:r>
-      <w:r>
-        <w:t xml:space="preserve">“</w:t>
-      </w:r>
-      <w:r>
-        <w:t xml:space="preserve">decade of all dangers</w:t>
-      </w:r>
-      <w:r>
-        <w:t xml:space="preserve">”</w:t>
-      </w:r>
-      <w:r>
-        <w:t xml:space="preserve"> </w:t>
-      </w:r>
-      <w:r>
-        <w:t xml:space="preserve">of the 90s</w:t>
-      </w:r>
-      <w:r>
-        <w:t xml:space="preserve"> </w:t>
-      </w:r>
-      <w:r>
-        <w:t xml:space="preserve">(Boschetti 2007)</w:t>
-      </w:r>
-      <w:r>
-        <w:t xml:space="preserve">, the neoliberal transformation of the HSM was also followed by important political change. The Swiss political scene is still marked by the rise of the Swiss People Party (SVP), one of the most successful far-right populist parties in Europe. The electoral success of the SVP is associated with the destabilization of the traditional right bloc, which entered a phase of</w:t>
-      </w:r>
-      <w:r>
-        <w:t xml:space="preserve"> </w:t>
-      </w:r>
-      <w:r>
-        <w:t xml:space="preserve">“</w:t>
-      </w:r>
-      <w:r>
-        <w:t xml:space="preserve">cacophonic</w:t>
-      </w:r>
-      <w:r>
-        <w:t xml:space="preserve">”</w:t>
-      </w:r>
-      <w:r>
-        <w:t xml:space="preserve"> </w:t>
-      </w:r>
-      <w:r>
-        <w:t xml:space="preserve">crisis</w:t>
-      </w:r>
-      <w:r>
-        <w:t xml:space="preserve"> </w:t>
-      </w:r>
-      <w:r>
-        <w:t xml:space="preserve">(Meuwly 2008)</w:t>
-      </w:r>
-      <w:r>
-        <w:t xml:space="preserve"> </w:t>
-      </w:r>
-      <w:r>
-        <w:t xml:space="preserve">which still persists in the early 2020s.</w:t>
-      </w:r>
-    </w:p>
-    <w:p>
-      <w:pPr>
-        <w:pStyle w:val="BodyText"/>
-      </w:pPr>
-      <w:r>
-        <w:t xml:space="preserve">The extent to which the Swiss model will complete its mutation towards a neoliberal model represents thus a fundamental economic, political and institutional issue for the years to come. A thorough and non-normative analysis of the path taken by the Swiss model since the crisis of the 1990s is thus duly needed and is behind the motivation of the present paper. What kind of social base made this neoliberal transformation of the Swiss socio-economic model possible in the last decades? Is this social base stable enough to complete this transformation? The aim of this essay is to conduct an analysis which would constitute a first step into a broader and comprehensive investigation of the political economy of institutional change in Switzerland. Far from the normative approach of mainstream economics, for which structural reforms simply constitute the sole and evident path towards its ideal model of perfect competition purged from rigidities, the methods and theory employed here are extensively based on the political economy approach of institutional change, neorealism, developed by Amable and Palombarini</w:t>
+        <w:t xml:space="preserve">The extent to which the Swiss model will complete its mutation towards a neoliberal model represents thus a fundamental economic, political and institutional issue for the years to come. A thorough and non-normative analysis of the path taken by the Swiss model since the crisis of the 1990s is thus duly needed and is behind the motivation of the present paper. What kind of social base made this neoliberal transformation of the Swiss socio-economic model possible in the last decades? Is this social base stable enough to complete this transformation? The aim of this essay is to conduct an analysis which would constitute a first step into a broader and comprehensive investigation of the political economy of institutional change in Switzerland. Far from the normative approach of mainstream economics, in which structural reforms simply constitute the sole and evident path towards its ideal model of perfect competition purged from rigidities, the methods and theory employed here are extensively based on the political economy approach of institutional change, neorealism, developed by Amable and Palombarini</w:t>
       </w:r>
       <w:r>
         <w:t xml:space="preserve"> </w:t>
@@ -875,7 +907,7 @@
               <w:pStyle w:val="ImageCaption"/>
             </w:pPr>
             <w:r>
-              <w:t xml:space="preserve">Figure 1.1: Share of people who report having confidence in the national government. Data source: OECD</w:t>
+              <w:t xml:space="preserve">Figure 1.1: Share of people who report having confidence in the national government</w:t>
             </w:r>
           </w:p>
           <w:bookmarkEnd w:id="27"/>
@@ -898,16 +930,32 @@
         <w:t xml:space="preserve"> </w:t>
       </w:r>
       <w:r>
-        <w:t xml:space="preserve">shows political stability as measured by the share of respondents who declared having trust in national government in a sample of OECD countries from 2006 to 2022. Switzerland shows the highest level of trust among the countries shown in the figure. Swiss trust in government shows an upward trend since 2009 and the share of Swiss respondents declaring trust in government is consistently equal or above 80% since 2016. This stands in sharp contrast with Italy, France or the US, which show low level of trust. The latter can be interpreted as a reflection of the persistent political crisis in which France and Italy are plunged. The origins of the Italian crisis goes back to 1992, when the the dominant social bloc (DBS) constituted by an alliance between small and large firms, the public sector and classes dependent on transfers (the employees of the large industries being excluded from the DBS) broke-up</w:t>
-      </w:r>
-      <w:r>
-        <w:t xml:space="preserve"> </w:t>
-      </w:r>
-      <w:r>
-        <w:t xml:space="preserve">(Palombarini 2001)</w:t>
-      </w:r>
-      <w:r>
-        <w:t xml:space="preserve">. In France, the crisis corresponds to the instability of the traditional left and right blocs until their final collapse and the rise of a</w:t>
+        <w:t xml:space="preserve">shows political stability as measured by the share of respondents who declared having trust in national government in a sample of OECD countries from 2006 to 2022. Switzerland shows the highest level of trust among the countries shown in the figure. Swiss trust in government shows an upward trend since 2009 and the share of Swiss respondents declaring trust in government is consistently equal or above 80% since 2016. This stands in sharp contrast with Italy, France or the US, which show low level of trust. The latter can be interpreted as a reflection of the persistent political crisis in which France and Italy are plunged.</w:t>
+      </w:r>
+    </w:p>
+    <w:p>
+      <w:pPr>
+        <w:pStyle w:val="BodyText"/>
+      </w:pPr>
+      <w:r>
+        <w:t xml:space="preserve">The origins of the Italian crisis goes back to 1992 after the break-up of the dominant social bloc (DBS). The latter, constituted by an alliance between small and large firms, the public sector, and classes dependent on transfers and rent (the employees of the large industries being excluded from the DBS) was made possible and sustained by the growth of the public debt which temporarily satisfied the heterogeneous demand of the DBS, but collapsed due to internal contradictions and public debt reduction policy. Various strategies conducted by Italian politicians tried to consolidate a new DBS, but with mixed results</w:t>
+      </w:r>
+      <w:r>
+        <w:t xml:space="preserve"> </w:t>
+      </w:r>
+      <w:r>
+        <w:t xml:space="preserve">(Palombarini 2001; Bruno Amable, Guillaud, and Palombarini 2012)</w:t>
+      </w:r>
+      <w:r>
+        <w:t xml:space="preserve">.</w:t>
+      </w:r>
+    </w:p>
+    <w:p>
+      <w:pPr>
+        <w:pStyle w:val="BodyText"/>
+      </w:pPr>
+      <w:r>
+        <w:t xml:space="preserve">In France, the crisis started with the instability of the traditional left and right blocs, which were subject to internal contradictions. European integration divided the left bloc in half, while right-wing political strategies were unable to satisfy both its popular and bourgeois elements. The crisis was partially resolved with the successful strategy of Macron to gather both the bourgeois groups of the left and right blocs in a new DBS, the</w:t>
       </w:r>
       <w:r>
         <w:t xml:space="preserve"> </w:t>
@@ -920,10 +968,57 @@
         <w:t xml:space="preserve">bourgeois bloc</w:t>
       </w:r>
       <w:r>
-        <w:t xml:space="preserve"> </w:t>
-      </w:r>
-      <w:r>
-        <w:t xml:space="preserve">in the 2017 elections.</w:t>
+        <w:t xml:space="preserve">, which is nonetheless unstable and fragile because of its restricted size</w:t>
+      </w:r>
+      <w:r>
+        <w:t xml:space="preserve"> </w:t>
+      </w:r>
+      <w:r>
+        <w:t xml:space="preserve">(Bruno Amable and Palombarini 2018)</w:t>
+      </w:r>
+      <w:r>
+        <w:t xml:space="preserve">.</w:t>
+      </w:r>
+    </w:p>
+    <w:p>
+      <w:pPr>
+        <w:pStyle w:val="BodyText"/>
+      </w:pPr>
+      <w:r>
+        <w:t xml:space="preserve">However, other data sources show a more contrasted history of Switzerland’s political stability. The</w:t>
+      </w:r>
+      <w:r>
+        <w:t xml:space="preserve"> </w:t>
+      </w:r>
+      <w:r>
+        <w:rPr>
+          <w:iCs/>
+          <w:i/>
+        </w:rPr>
+        <w:t xml:space="preserve">VOX</w:t>
+      </w:r>
+      <w:r>
+        <w:t xml:space="preserve"> </w:t>
+      </w:r>
+      <w:r>
+        <w:t xml:space="preserve">studies, which conducted post-ballot surveys after each referendum voting session, were harmonized in a cumulative dataset which offer long-run data from 1981 to 2016. A similar figure as</w:t>
+      </w:r>
+      <w:r>
+        <w:t xml:space="preserve"> </w:t>
+      </w:r>
+      <w:hyperlink w:anchor="fig-trust1">
+        <w:r>
+          <w:rPr>
+            <w:rStyle w:val="Hyperlink"/>
+          </w:rPr>
+          <w:t xml:space="preserve">Figure 1.1</w:t>
+        </w:r>
+      </w:hyperlink>
+      <w:r>
+        <w:t xml:space="preserve"> </w:t>
+      </w:r>
+      <w:r>
+        <w:t xml:space="preserve">can thus be made with a focus on Switzerland:</w:t>
       </w:r>
     </w:p>
     <w:tbl>
@@ -997,16 +1092,135 @@
               <w:pStyle w:val="ImageCaption"/>
             </w:pPr>
             <w:r>
-              <w:t xml:space="preserve">Figure 1.2: 95% error bars. Data source: Voxit</w:t>
+              <w:t xml:space="preserve">Figure 1.2: Share of Swiss respondent trusting the government: 1981-2016</w:t>
             </w:r>
           </w:p>
           <w:bookmarkEnd w:id="31"/>
         </w:tc>
       </w:tr>
     </w:tbl>
+    <w:p>
+      <w:pPr>
+        <w:pStyle w:val="BodyText"/>
+      </w:pPr>
+      <w:hyperlink w:anchor="fig-trust2">
+        <w:r>
+          <w:rPr>
+            <w:rStyle w:val="Hyperlink"/>
+          </w:rPr>
+          <w:t xml:space="preserve">Figure 1.2</w:t>
+        </w:r>
+      </w:hyperlink>
+      <w:r>
+        <w:t xml:space="preserve"> </w:t>
+      </w:r>
+      <w:r>
+        <w:t xml:space="preserve">shows that Switzerland underwent contrasted periods of political stability and crises in the last decades. A first period ranging from 1981 to 1987 was rather stable despite some variation in trust.</w:t>
+      </w:r>
+      <w:r>
+        <w:t xml:space="preserve"> </w:t>
+      </w:r>
+      <w:hyperlink w:anchor="fig-trust2">
+        <w:r>
+          <w:rPr>
+            <w:rStyle w:val="Hyperlink"/>
+          </w:rPr>
+          <w:t xml:space="preserve">Figure 1.2</w:t>
+        </w:r>
+      </w:hyperlink>
+      <w:r>
+        <w:t xml:space="preserve"> </w:t>
+      </w:r>
+      <w:r>
+        <w:t xml:space="preserve">depicts also well the crisis of the 90s, which constitutes the most turbulent period in Switzerland’s contemporary history. The crisis of the 1990s can be seen with the fall in trust from 65% in 1987 to a historical low level of 39% of Swiss respondents who declared to not have confidence in the federal government in 1995, three years after the rejection of the referendum for the adhesion to the European Economic Area (EEC). Swiss journalists, political observers, activist and scholars wrote extensively on this period which constitutes a rare case of deep political and economic crisis.</w:t>
+      </w:r>
+      <w:r>
+        <w:t xml:space="preserve"> </w:t>
+      </w:r>
+      <w:r>
+        <w:t xml:space="preserve">Brunner and Sgier (1997)</w:t>
+      </w:r>
+      <w:r>
+        <w:t xml:space="preserve"> </w:t>
+      </w:r>
+      <w:r>
+        <w:t xml:space="preserve">show that Swiss citizen lost confidence in almost all political institutions and organization during the 1990s. José Ribeaud, famous journalist who was one of the first Swiss television presenters, published the dramatically untitled book</w:t>
+      </w:r>
+      <w:r>
+        <w:t xml:space="preserve"> </w:t>
+      </w:r>
+      <w:r>
+        <w:rPr>
+          <w:iCs/>
+          <w:i/>
+        </w:rPr>
+        <w:t xml:space="preserve">When Switzerland will disappear</w:t>
+      </w:r>
+      <w:r>
+        <w:t xml:space="preserve"> </w:t>
+      </w:r>
+      <w:r>
+        <w:t xml:space="preserve">(</w:t>
+      </w:r>
+      <w:r>
+        <w:rPr>
+          <w:iCs/>
+          <w:i/>
+        </w:rPr>
+        <w:t xml:space="preserve">Quand la Suisse disparaîtra</w:t>
+      </w:r>
+      <w:r>
+        <w:t xml:space="preserve">) in 1998. Journalists like José Ribeaud or Pietro Boschetti generally emphasize the multiple political scandals that happened during the 1990s. The first scandal was the resignation of the Radical Elisabeth Kopp from the federal council, in which she was the very first woman member, after she secretly tried to protect her husband from judiciary investigations. The</w:t>
+      </w:r>
+      <w:r>
+        <w:t xml:space="preserve"> </w:t>
+      </w:r>
+      <w:r>
+        <w:t xml:space="preserve">“</w:t>
+      </w:r>
+      <w:r>
+        <w:t xml:space="preserve">secret files scandal</w:t>
+      </w:r>
+      <w:r>
+        <w:t xml:space="preserve">”</w:t>
+      </w:r>
+      <w:r>
+        <w:t xml:space="preserve"> </w:t>
+      </w:r>
+      <w:r>
+        <w:t xml:space="preserve">happened the same year: the mass system of surveillance of the federal authorities was revealed to the Swiss public. The</w:t>
+      </w:r>
+      <w:r>
+        <w:t xml:space="preserve"> </w:t>
+      </w:r>
+      <w:r>
+        <w:t xml:space="preserve">“</w:t>
+      </w:r>
+      <w:r>
+        <w:t xml:space="preserve">secret files scandal</w:t>
+      </w:r>
+      <w:r>
+        <w:t xml:space="preserve">”</w:t>
+      </w:r>
+      <w:r>
+        <w:t xml:space="preserve"> </w:t>
+      </w:r>
+      <w:r>
+        <w:t xml:space="preserve">revealed that one twentieth of Swiss citizen and one third of foreign residents were recorded in the public authorities’ files. The Eizenstat rapport (1997) and the Bergier commission (1996) destabilized further the coutry by revealing the sinister role of the Swiss government and banks during World War II</w:t>
+      </w:r>
+      <w:r>
+        <w:t xml:space="preserve"> </w:t>
+      </w:r>
+      <w:r>
+        <w:t xml:space="preserve">(Ribeaud 1998; Boschetti 2007)</w:t>
+      </w:r>
+      <w:r>
+        <w:t xml:space="preserve">.</w:t>
+      </w:r>
+    </w:p>
     <w:bookmarkEnd w:id="32"/>
     <w:bookmarkEnd w:id="33"/>
-    <w:bookmarkStart w:id="65" w:name="references"/>
+    <w:bookmarkStart w:id="70" w:name="references"/>
     <w:p>
       <w:pPr>
         <w:pStyle w:val="Heading1"/>
@@ -1015,7 +1229,7 @@
         <w:t xml:space="preserve">References</w:t>
       </w:r>
     </w:p>
-    <w:bookmarkStart w:id="64" w:name="refs"/>
+    <w:bookmarkStart w:id="69" w:name="refs"/>
     <w:bookmarkStart w:id="35" w:name="ref-amable_neorealist_2008"/>
     <w:p>
       <w:pPr>
@@ -1062,12 +1276,47 @@
       </w:r>
     </w:p>
     <w:bookmarkEnd w:id="35"/>
-    <w:bookmarkStart w:id="36" w:name="ref-amable_leconomie_2005"/>
+    <w:bookmarkStart w:id="36" w:name="ref-amable_leconomie_2012"/>
     <w:p>
       <w:pPr>
         <w:pStyle w:val="Bibliography"/>
       </w:pPr>
       <w:r>
+        <w:t xml:space="preserve">Amable, Bruno, Elvire Guillaud, and Stefano Palombarini. 2012.</w:t>
+      </w:r>
+      <w:r>
+        <w:t xml:space="preserve"> </w:t>
+      </w:r>
+      <w:r>
+        <w:rPr>
+          <w:iCs/>
+          <w:i/>
+        </w:rPr>
+        <w:t xml:space="preserve">L’économie politique du néolibéralisme: Le cas de la France et de l’Italie</w:t>
+      </w:r>
+      <w:r>
+        <w:t xml:space="preserve">. Collection du</w:t>
+      </w:r>
+      <w:r>
+        <w:t xml:space="preserve"> </w:t>
+      </w:r>
+      <w:r>
+        <w:t xml:space="preserve">CEPREMAP</w:t>
+      </w:r>
+      <w:r>
+        <w:t xml:space="preserve"> </w:t>
+      </w:r>
+      <w:r>
+        <w:t xml:space="preserve">26. Paris: Éditions Rue d’Ulm.</w:t>
+      </w:r>
+    </w:p>
+    <w:bookmarkEnd w:id="36"/>
+    <w:bookmarkStart w:id="37" w:name="ref-amable_leconomie_2005"/>
+    <w:p>
+      <w:pPr>
+        <w:pStyle w:val="Bibliography"/>
+      </w:pPr>
+      <w:r>
         <w:t xml:space="preserve">Amable, Bruno, and Stefano Palombarini. 2005.</w:t>
       </w:r>
       <w:r>
@@ -1084,13 +1333,36 @@
         <w:t xml:space="preserve">. Raisons d’Agir. Paris.</w:t>
       </w:r>
     </w:p>
-    <w:bookmarkEnd w:id="36"/>
-    <w:bookmarkStart w:id="38" w:name="ref-boillat_controler_2011"/>
+    <w:bookmarkEnd w:id="37"/>
+    <w:bookmarkStart w:id="38" w:name="ref-amable_illusion_2018"/>
     <w:p>
       <w:pPr>
         <w:pStyle w:val="Bibliography"/>
       </w:pPr>
       <w:r>
+        <w:t xml:space="preserve">———. 2018.</w:t>
+      </w:r>
+      <w:r>
+        <w:t xml:space="preserve"> </w:t>
+      </w:r>
+      <w:r>
+        <w:rPr>
+          <w:iCs/>
+          <w:i/>
+        </w:rPr>
+        <w:t xml:space="preserve">L’illusion Du Bloc Bourgeois: Alliances Sociales Et Avenir Du Modèle Français</w:t>
+      </w:r>
+      <w:r>
+        <w:t xml:space="preserve">. Raisons d’Agir. Paris.</w:t>
+      </w:r>
+    </w:p>
+    <w:bookmarkEnd w:id="38"/>
+    <w:bookmarkStart w:id="40" w:name="ref-boillat_controler_2011"/>
+    <w:p>
+      <w:pPr>
+        <w:pStyle w:val="Bibliography"/>
+      </w:pPr>
+      <w:r>
         <w:t xml:space="preserve">Boillat, Johann. 2011.</w:t>
       </w:r>
       <w:r>
@@ -1121,7 +1393,7 @@
       <w:r>
         <w:t xml:space="preserve"> </w:t>
       </w:r>
-      <w:hyperlink r:id="rId37">
+      <w:hyperlink r:id="rId39">
         <w:r>
           <w:rPr>
             <w:rStyle w:val="Hyperlink"/>
@@ -1133,8 +1405,8 @@
         <w:t xml:space="preserve">.</w:t>
       </w:r>
     </w:p>
-    <w:bookmarkEnd w:id="38"/>
-    <w:bookmarkStart w:id="39" w:name="ref-boschetti_conquete_2007"/>
+    <w:bookmarkEnd w:id="40"/>
+    <w:bookmarkStart w:id="41" w:name="ref-boschetti_conquete_2007"/>
     <w:p>
       <w:pPr>
         <w:pStyle w:val="Bibliography"/>
@@ -1163,13 +1435,45 @@
         <w:t xml:space="preserve">. Carouge-Genève: Éditions Zoé.</w:t>
       </w:r>
     </w:p>
-    <w:bookmarkEnd w:id="39"/>
-    <w:bookmarkStart w:id="41" w:name="ref-noauthor_country_nodate"/>
+    <w:bookmarkEnd w:id="41"/>
+    <w:bookmarkStart w:id="42" w:name="ref-brunner_crise_1997"/>
     <w:p>
       <w:pPr>
         <w:pStyle w:val="Bibliography"/>
       </w:pPr>
       <w:r>
+        <w:t xml:space="preserve">Brunner, Matthias, and Lea Sgier. 1997.</w:t>
+      </w:r>
+      <w:r>
+        <w:t xml:space="preserve"> </w:t>
+      </w:r>
+      <w:r>
+        <w:t xml:space="preserve">“Crise de Confiance Dans Les Institutions Politiques Suisses? Quelques Résultats d’une Enquête d’opinion.”</w:t>
+      </w:r>
+      <w:r>
+        <w:t xml:space="preserve"> </w:t>
+      </w:r>
+      <w:r>
+        <w:rPr>
+          <w:iCs/>
+          <w:i/>
+        </w:rPr>
+        <w:t xml:space="preserve">Swiss Political Science Review</w:t>
+      </w:r>
+      <w:r>
+        <w:t xml:space="preserve"> </w:t>
+      </w:r>
+      <w:r>
+        <w:t xml:space="preserve">3 (1): 1–113.</w:t>
+      </w:r>
+    </w:p>
+    <w:bookmarkEnd w:id="42"/>
+    <w:bookmarkStart w:id="44" w:name="ref-noauthor_country_nodate"/>
+    <w:p>
+      <w:pPr>
+        <w:pStyle w:val="Bibliography"/>
+      </w:pPr>
+      <w:r>
         <w:t xml:space="preserve">“Country Rankings</w:t>
       </w:r>
       <w:r>
@@ -1205,7 +1509,7 @@
       <w:r>
         <w:t xml:space="preserve"> </w:t>
       </w:r>
-      <w:hyperlink r:id="rId40">
+      <w:hyperlink r:id="rId43">
         <w:r>
           <w:rPr>
             <w:rStyle w:val="Hyperlink"/>
@@ -1217,8 +1521,8 @@
         <w:t xml:space="preserve">.</w:t>
       </w:r>
     </w:p>
-    <w:bookmarkEnd w:id="41"/>
-    <w:bookmarkStart w:id="42" w:name="ref-david_forteresse_2015"/>
+    <w:bookmarkEnd w:id="44"/>
+    <w:bookmarkStart w:id="45" w:name="ref-david_forteresse_2015"/>
     <w:p>
       <w:pPr>
         <w:pStyle w:val="Bibliography"/>
@@ -1240,8 +1544,8 @@
         <w:t xml:space="preserve">. Zürich et Genève: Seismo.</w:t>
       </w:r>
     </w:p>
-    <w:bookmarkEnd w:id="42"/>
-    <w:bookmarkStart w:id="44" w:name="ref-noauthor_gerhard_2019"/>
+    <w:bookmarkEnd w:id="45"/>
+    <w:bookmarkStart w:id="47" w:name="ref-noauthor_gerhard_2019"/>
     <w:p>
       <w:pPr>
         <w:pStyle w:val="Bibliography"/>
@@ -1258,7 +1562,7 @@
       <w:r>
         <w:t xml:space="preserve"> </w:t>
       </w:r>
-      <w:hyperlink r:id="rId43">
+      <w:hyperlink r:id="rId46">
         <w:r>
           <w:rPr>
             <w:rStyle w:val="Hyperlink"/>
@@ -1270,8 +1574,8 @@
         <w:t xml:space="preserve">.</w:t>
       </w:r>
     </w:p>
-    <w:bookmarkEnd w:id="44"/>
-    <w:bookmarkStart w:id="46" w:name="ref-grunenfelder_7_2022"/>
+    <w:bookmarkEnd w:id="47"/>
+    <w:bookmarkStart w:id="49" w:name="ref-grunenfelder_7_2022"/>
     <w:p>
       <w:pPr>
         <w:pStyle w:val="Bibliography"/>
@@ -1294,7 +1598,7 @@
       <w:r>
         <w:t xml:space="preserve"> </w:t>
       </w:r>
-      <w:hyperlink r:id="rId45">
+      <w:hyperlink r:id="rId48">
         <w:r>
           <w:rPr>
             <w:rStyle w:val="Hyperlink"/>
@@ -1306,8 +1610,8 @@
         <w:t xml:space="preserve">.</w:t>
       </w:r>
     </w:p>
-    <w:bookmarkEnd w:id="46"/>
-    <w:bookmarkStart w:id="47" w:name="ref-hall_varieties_2001"/>
+    <w:bookmarkEnd w:id="49"/>
+    <w:bookmarkStart w:id="50" w:name="ref-hall_varieties_2001"/>
     <w:p>
       <w:pPr>
         <w:pStyle w:val="Bibliography"/>
@@ -1329,8 +1633,8 @@
         <w:t xml:space="preserve">. Oxford University Press.</w:t>
       </w:r>
     </w:p>
-    <w:bookmarkEnd w:id="47"/>
-    <w:bookmarkStart w:id="48" w:name="ref-hauser_ayons_1996"/>
+    <w:bookmarkEnd w:id="50"/>
+    <w:bookmarkStart w:id="51" w:name="ref-hauser_ayons_1996"/>
     <w:p>
       <w:pPr>
         <w:pStyle w:val="Bibliography"/>
@@ -1352,8 +1656,8 @@
         <w:t xml:space="preserve">. Zurich: Orell Füssli.</w:t>
       </w:r>
     </w:p>
-    <w:bookmarkEnd w:id="48"/>
-    <w:bookmarkStart w:id="49" w:name="ref-katzenstein_small_1985"/>
+    <w:bookmarkEnd w:id="51"/>
+    <w:bookmarkStart w:id="52" w:name="ref-katzenstein_small_1985"/>
     <w:p>
       <w:pPr>
         <w:pStyle w:val="Bibliography"/>
@@ -1375,8 +1679,8 @@
         <w:t xml:space="preserve">. Ithaca; London: Cornell University Press.</w:t>
       </w:r>
     </w:p>
-    <w:bookmarkEnd w:id="49"/>
-    <w:bookmarkStart w:id="50" w:name="ref-leutwiler_politique_1991"/>
+    <w:bookmarkEnd w:id="52"/>
+    <w:bookmarkStart w:id="53" w:name="ref-leutwiler_politique_1991"/>
     <w:p>
       <w:pPr>
         <w:pStyle w:val="Bibliography"/>
@@ -1398,8 +1702,8 @@
         <w:t xml:space="preserve">. Zürich: Orell Füssli.</w:t>
       </w:r>
     </w:p>
-    <w:bookmarkEnd w:id="50"/>
-    <w:bookmarkStart w:id="52" w:name="ref-mach_transformations_2007"/>
+    <w:bookmarkEnd w:id="53"/>
+    <w:bookmarkStart w:id="55" w:name="ref-mach_transformations_2007"/>
     <w:p>
       <w:pPr>
         <w:pStyle w:val="Bibliography"/>
@@ -1432,7 +1736,7 @@
       <w:r>
         <w:t xml:space="preserve"> </w:t>
       </w:r>
-      <w:hyperlink r:id="rId51">
+      <w:hyperlink r:id="rId54">
         <w:r>
           <w:rPr>
             <w:rStyle w:val="Hyperlink"/>
@@ -1444,8 +1748,8 @@
         <w:t xml:space="preserve">.</w:t>
       </w:r>
     </w:p>
-    <w:bookmarkEnd w:id="52"/>
-    <w:bookmarkStart w:id="53" w:name="ref-meuwly_liberte_2008"/>
+    <w:bookmarkEnd w:id="55"/>
+    <w:bookmarkStart w:id="56" w:name="ref-meuwly_liberte_2008"/>
     <w:p>
       <w:pPr>
         <w:pStyle w:val="Bibliography"/>
@@ -1467,8 +1771,8 @@
         <w:t xml:space="preserve">. Genève: Éditions Slatkine.</w:t>
       </w:r>
     </w:p>
-    <w:bookmarkEnd w:id="53"/>
-    <w:bookmarkStart w:id="55" w:name="ref-nations_human_2022"/>
+    <w:bookmarkEnd w:id="56"/>
+    <w:bookmarkStart w:id="58" w:name="ref-nations_human_2022"/>
     <w:p>
       <w:pPr>
         <w:pStyle w:val="Bibliography"/>
@@ -1491,7 +1795,7 @@
       <w:r>
         <w:t xml:space="preserve"> </w:t>
       </w:r>
-      <w:hyperlink r:id="rId54">
+      <w:hyperlink r:id="rId57">
         <w:r>
           <w:rPr>
             <w:rStyle w:val="Hyperlink"/>
@@ -1503,8 +1807,8 @@
         <w:t xml:space="preserve">.</w:t>
       </w:r>
     </w:p>
-    <w:bookmarkEnd w:id="55"/>
-    <w:bookmarkStart w:id="57" w:name="ref-obinger_federalism_1998"/>
+    <w:bookmarkEnd w:id="58"/>
+    <w:bookmarkStart w:id="60" w:name="ref-obinger_federalism_1998"/>
     <w:p>
       <w:pPr>
         <w:pStyle w:val="Bibliography"/>
@@ -1537,7 +1841,7 @@
       <w:r>
         <w:t xml:space="preserve"> </w:t>
       </w:r>
-      <w:hyperlink r:id="rId56">
+      <w:hyperlink r:id="rId59">
         <w:r>
           <w:rPr>
             <w:rStyle w:val="Hyperlink"/>
@@ -1549,8 +1853,8 @@
         <w:t xml:space="preserve">.</w:t>
       </w:r>
     </w:p>
-    <w:bookmarkEnd w:id="57"/>
-    <w:bookmarkStart w:id="59" w:name="ref-oecd_oecd_2019"/>
+    <w:bookmarkEnd w:id="60"/>
+    <w:bookmarkStart w:id="62" w:name="ref-oecd_oecd_2019"/>
     <w:p>
       <w:pPr>
         <w:pStyle w:val="Bibliography"/>
@@ -1588,7 +1892,7 @@
       <w:r>
         <w:t xml:space="preserve"> </w:t>
       </w:r>
-      <w:hyperlink r:id="rId58">
+      <w:hyperlink r:id="rId61">
         <w:r>
           <w:rPr>
             <w:rStyle w:val="Hyperlink"/>
@@ -1600,8 +1904,8 @@
         <w:t xml:space="preserve">.</w:t>
       </w:r>
     </w:p>
-    <w:bookmarkEnd w:id="59"/>
-    <w:bookmarkStart w:id="61" w:name="ref-oecd_oecd_2022"/>
+    <w:bookmarkEnd w:id="62"/>
+    <w:bookmarkStart w:id="64" w:name="ref-oecd_oecd_2022"/>
     <w:p>
       <w:pPr>
         <w:pStyle w:val="Bibliography"/>
@@ -1639,7 +1943,7 @@
       <w:r>
         <w:t xml:space="preserve"> </w:t>
       </w:r>
-      <w:hyperlink r:id="rId60">
+      <w:hyperlink r:id="rId63">
         <w:r>
           <w:rPr>
             <w:rStyle w:val="Hyperlink"/>
@@ -1651,13 +1955,48 @@
         <w:t xml:space="preserve">.</w:t>
       </w:r>
     </w:p>
-    <w:bookmarkEnd w:id="61"/>
-    <w:bookmarkStart w:id="62" w:name="ref-palombarini_rupture_2001"/>
+    <w:bookmarkEnd w:id="64"/>
+    <w:bookmarkStart w:id="65" w:name="ref-oesch_swiss_2011"/>
     <w:p>
       <w:pPr>
         <w:pStyle w:val="Bibliography"/>
       </w:pPr>
       <w:r>
+        <w:t xml:space="preserve">Oesch, Daniel. 2011.</w:t>
+      </w:r>
+      <w:r>
+        <w:t xml:space="preserve"> </w:t>
+      </w:r>
+      <w:r>
+        <w:t xml:space="preserve">“Swiss Trade Unions and Industrial Relations After 1990 a History of Decline and Renewal.”</w:t>
+      </w:r>
+      <w:r>
+        <w:t xml:space="preserve"> </w:t>
+      </w:r>
+      <w:r>
+        <w:t xml:space="preserve">In</w:t>
+      </w:r>
+      <w:r>
+        <w:t xml:space="preserve"> </w:t>
+      </w:r>
+      <w:r>
+        <w:rPr>
+          <w:iCs/>
+          <w:i/>
+        </w:rPr>
+        <w:t xml:space="preserve">Switzerland in Europe</w:t>
+      </w:r>
+      <w:r>
+        <w:t xml:space="preserve">. Routledge.</w:t>
+      </w:r>
+    </w:p>
+    <w:bookmarkEnd w:id="65"/>
+    <w:bookmarkStart w:id="66" w:name="ref-palombarini_rupture_2001"/>
+    <w:p>
+      <w:pPr>
+        <w:pStyle w:val="Bibliography"/>
+      </w:pPr>
+      <w:r>
         <w:t xml:space="preserve">Palombarini, Stefano. 2001.</w:t>
       </w:r>
       <w:r>
@@ -1686,13 +2025,36 @@
         <w:t xml:space="preserve">Editions.</w:t>
       </w:r>
     </w:p>
-    <w:bookmarkEnd w:id="62"/>
-    <w:bookmarkStart w:id="63" w:name="ref-trampusch_switzerland_2011"/>
+    <w:bookmarkEnd w:id="66"/>
+    <w:bookmarkStart w:id="67" w:name="ref-ribeaud_quand_1998"/>
     <w:p>
       <w:pPr>
         <w:pStyle w:val="Bibliography"/>
       </w:pPr>
       <w:r>
+        <w:t xml:space="preserve">Ribeaud, José. 1998.</w:t>
+      </w:r>
+      <w:r>
+        <w:t xml:space="preserve"> </w:t>
+      </w:r>
+      <w:r>
+        <w:rPr>
+          <w:iCs/>
+          <w:i/>
+        </w:rPr>
+        <w:t xml:space="preserve">Quand La Suisse Disparaîtra</w:t>
+      </w:r>
+      <w:r>
+        <w:t xml:space="preserve">. Vevey: L’Aire.</w:t>
+      </w:r>
+    </w:p>
+    <w:bookmarkEnd w:id="67"/>
+    <w:bookmarkStart w:id="68" w:name="ref-trampusch_switzerland_2011"/>
+    <w:p>
+      <w:pPr>
+        <w:pStyle w:val="Bibliography"/>
+      </w:pPr>
+      <w:r>
         <w:t xml:space="preserve">Trampusch, Christine, and André Mach. 2011.</w:t>
       </w:r>
       <w:r>
@@ -1709,9 +2071,9 @@
         <w:t xml:space="preserve">. Taylor &amp; Francis.</w:t>
       </w:r>
     </w:p>
-    <w:bookmarkEnd w:id="63"/>
-    <w:bookmarkEnd w:id="64"/>
-    <w:bookmarkEnd w:id="65"/>
+    <w:bookmarkEnd w:id="68"/>
+    <w:bookmarkEnd w:id="69"/>
+    <w:bookmarkEnd w:id="70"/>
     <w:sectPr/>
   </w:body>
 </w:document>

--- a/_book/Social-Blocs,-Political-Cleavages-and-Institutional-Change-in-Switzerland.docx
+++ b/_book/Social-Blocs,-Political-Cleavages-and-Institutional-Change-in-Switzerland.docx
@@ -171,7 +171,7 @@
         <w:pStyle w:val="FirstParagraph"/>
       </w:pPr>
       <w:r>
-        <w:t xml:space="preserve">Switzerland represents an interesting case study for the analysis of institutional change. Despite some widespread stereotypes, such as the supposed slowness and rigidity of the Swiss political system due to direct democracy and its multliple veto points, the country experienced important institutional, economic, as well as political change in the last decades. The Swiss model of capitalism is also difficult to classify in the varieties of capitalism (VoC) framework.</w:t>
+        <w:t xml:space="preserve">Switzerland represents an interesting case study for the analysis of institutional change. Despite some widespread stereotypes, such as the supposed slowness and rigidity of the Swiss political system due to direct democracy and its multiple veto points, the country underwent important institutional, economic, as well as political change in the last decades. The Swiss model of capitalism is also difficult to classify in the varieties of capitalism (VoC) framework.</w:t>
       </w:r>
       <w:r>
         <w:t xml:space="preserve"> </w:t>
@@ -256,7 +256,7 @@
         <w:t xml:space="preserve"> </w:t>
       </w:r>
       <w:r>
-        <w:t xml:space="preserve">(Mach et al. 2007)</w:t>
+        <w:t xml:space="preserve">(Andre Mach et al. 2007)</w:t>
       </w:r>
       <w:r>
         <w:t xml:space="preserve">.</w:t>
@@ -400,17 +400,96 @@
         <w:t xml:space="preserve"> </w:t>
       </w:r>
       <w:r>
-        <w:t xml:space="preserve">advocated by international organizations such as the OECD, but also promoted internally by various Swiss actors, led to subsequent waves of neoliberal reforms in almost all institutional areas. The reforms went from competitive policies such as the</w:t>
-      </w:r>
-      <w:r>
-        <w:t xml:space="preserve"> </w:t>
-      </w:r>
-      <w:r>
-        <w:rPr>
-          <w:iCs/>
-          <w:i/>
-        </w:rPr>
-        <w:t xml:space="preserve">Swiss Cartel Act</w:t>
+        <w:t xml:space="preserve">advocated by international organizations such as the OECD, but also promoted internally by various Swiss actors, led to subsequent waves of neoliberal reforms in almost all institutional areas. In the early 90s, the Swiss government launched the so-called economic revitalization program, largely influenced by publications from neoliberal Swiss economists such as David de Pury and representatives from the large internationalized public sectors. The revitalization program’s objectives were to improve the competitiveness of the Swiss economy by increasing competition in the domestic market and by liberalizing and privatizing the public sector. One of the main reforms was the Cartel Law of 1995, which created a competition commission (ComCo), reduced anti-competitive practices and the power of Swiss cartels. Some public sectors such as the telecom sector were liberalized and privatized:</w:t>
+      </w:r>
+      <w:r>
+        <w:t xml:space="preserve"> </w:t>
+      </w:r>
+      <w:r>
+        <w:rPr>
+          <w:iCs/>
+          <w:i/>
+        </w:rPr>
+        <w:t xml:space="preserve">Postes, téléphones, télégraphes</w:t>
+      </w:r>
+      <w:r>
+        <w:t xml:space="preserve"> </w:t>
+      </w:r>
+      <w:r>
+        <w:t xml:space="preserve">was partially privatized after the creation of Swisscom in 1998</w:t>
+      </w:r>
+      <w:r>
+        <w:t xml:space="preserve"> </w:t>
+      </w:r>
+      <w:r>
+        <w:t xml:space="preserve">(André Mach, Häusermann, and Papadopoulos 2003)</w:t>
+      </w:r>
+      <w:r>
+        <w:t xml:space="preserve">.</w:t>
+      </w:r>
+    </w:p>
+    <w:p>
+      <w:pPr>
+        <w:pStyle w:val="BodyText"/>
+      </w:pPr>
+      <w:r>
+        <w:t xml:space="preserve">Regarding the liberalization of corporate governance, the</w:t>
+      </w:r>
+      <w:r>
+        <w:t xml:space="preserve"> </w:t>
+      </w:r>
+      <w:r>
+        <w:rPr>
+          <w:iCs/>
+          <w:i/>
+        </w:rPr>
+        <w:t xml:space="preserve">Stock Corporation law</w:t>
+      </w:r>
+      <w:r>
+        <w:t xml:space="preserve"> </w:t>
+      </w:r>
+      <w:r>
+        <w:t xml:space="preserve">of 1991 and the</w:t>
+      </w:r>
+      <w:r>
+        <w:t xml:space="preserve"> </w:t>
+      </w:r>
+      <w:r>
+        <w:rPr>
+          <w:iCs/>
+          <w:i/>
+        </w:rPr>
+        <w:t xml:space="preserve">Federal Act on Stock Exchange and Securities Trading</w:t>
+      </w:r>
+      <w:r>
+        <w:t xml:space="preserve"> </w:t>
+      </w:r>
+      <w:r>
+        <w:t xml:space="preserve">(SESTA) of 1995, by strengthening minority and foreign shareholder rights, strongly liberalized the so-called</w:t>
+      </w:r>
+      <w:r>
+        <w:t xml:space="preserve"> </w:t>
+      </w:r>
+      <w:r>
+        <w:rPr>
+          <w:iCs/>
+          <w:i/>
+        </w:rPr>
+        <w:t xml:space="preserve">“</w:t>
+      </w:r>
+      <w:r>
+        <w:rPr>
+          <w:iCs/>
+          <w:i/>
+        </w:rPr>
+        <w:t xml:space="preserve">Forteresse des Alpes</w:t>
+      </w:r>
+      <w:r>
+        <w:rPr>
+          <w:iCs/>
+          <w:i/>
+        </w:rPr>
+        <w:t xml:space="preserve">”</w:t>
       </w:r>
       <w:r>
         <w:t xml:space="preserve"> </w:t>
@@ -422,374 +501,207 @@
         <w:t xml:space="preserve">“</w:t>
       </w:r>
       <w:r>
-        <w:t xml:space="preserve">Carta</w:t>
+        <w:t xml:space="preserve">Alps Fortress</w:t>
       </w:r>
       <w:r>
         <w:t xml:space="preserve">”</w:t>
       </w:r>
       <w:r>
-        <w:t xml:space="preserve">) of 1995, which aimed at limiting or even suppressing cartels and to strengthen competition, to privatizations like the partial privatization of the PTT (</w:t>
-      </w:r>
-      <w:r>
-        <w:rPr>
-          <w:iCs/>
-          <w:i/>
-        </w:rPr>
-        <w:t xml:space="preserve">Poste, téléphone et télégraphe</w:t>
-      </w:r>
-      <w:r>
-        <w:t xml:space="preserve">) in the late 1980s. Regarding the liberalization of corporate governance, the</w:t>
-      </w:r>
-      <w:r>
-        <w:t xml:space="preserve"> </w:t>
-      </w:r>
-      <w:r>
-        <w:rPr>
-          <w:iCs/>
-          <w:i/>
-        </w:rPr>
-        <w:t xml:space="preserve">Stock Corporation law</w:t>
-      </w:r>
-      <w:r>
-        <w:t xml:space="preserve"> </w:t>
-      </w:r>
-      <w:r>
-        <w:t xml:space="preserve">of 1991 and the</w:t>
-      </w:r>
-      <w:r>
-        <w:t xml:space="preserve"> </w:t>
-      </w:r>
-      <w:r>
-        <w:rPr>
-          <w:iCs/>
-          <w:i/>
-        </w:rPr>
-        <w:t xml:space="preserve">Federal Act on Stock Exchange and Securities Trading</w:t>
-      </w:r>
-      <w:r>
-        <w:t xml:space="preserve"> </w:t>
-      </w:r>
-      <w:r>
-        <w:t xml:space="preserve">(SESTA) of 1995, by strengthening minority and foreign shareholder rights, dealt important blows to the so-called</w:t>
-      </w:r>
-      <w:r>
-        <w:t xml:space="preserve"> </w:t>
-      </w:r>
-      <w:r>
-        <w:rPr>
-          <w:iCs/>
-          <w:i/>
-        </w:rPr>
+        <w:t xml:space="preserve">), a metaphor used by the international finance community to illustrate the protectionist Swiss financial system</w:t>
+      </w:r>
+      <w:r>
+        <w:t xml:space="preserve"> </w:t>
+      </w:r>
+      <w:r>
+        <w:t xml:space="preserve">(David, Mach, and Schnyder 2015)</w:t>
+      </w:r>
+      <w:r>
+        <w:t xml:space="preserve">. The trade unions crisis of the 1990s facilitated further the reconsideration of collective labor agreements such as wage indexation schemes.</w:t>
+      </w:r>
+    </w:p>
+    <w:p>
+      <w:pPr>
+        <w:pStyle w:val="BodyText"/>
+      </w:pPr>
+      <w:r>
+        <w:t xml:space="preserve">The neoliberal transformation of the Swiss socio-economic model is thus underway, but nonetheless far from complete and was met with some resistance. Trade unions and the Swiss left were partially successful in blocking some of the reforms through referendum. As such, the privatization of the energy sector met some resistance since the</w:t>
+      </w:r>
+      <w:r>
+        <w:t xml:space="preserve"> </w:t>
+      </w:r>
+      <w:r>
+        <w:rPr>
+          <w:iCs/>
+          <w:i/>
+        </w:rPr>
+        <w:t xml:space="preserve">law on the electricity market</w:t>
+      </w:r>
+      <w:r>
+        <w:t xml:space="preserve"> </w:t>
+      </w:r>
+      <w:r>
+        <w:t xml:space="preserve">was rejected through popular vote in 2002. The future of the Swiss energy sector, which remains partly public, is subject to heated debates given the deterioration of international context since the Covid crisis and the war in Ukraine</w:t>
+      </w:r>
+      <w:r>
+        <w:rPr>
+          <w:rStyle w:val="FootnoteReference"/>
+        </w:rPr>
+        <w:footnoteReference w:id="21"/>
+      </w:r>
+      <w:r>
+        <w:t xml:space="preserve">. Other reforms directed towards labor market flexibility (1996), reducing pension rights (1996) and unemployment benefits (1997) also were blocked through referendum. Unions were particularly successful to compromise through the Bilateral negotiations with the European Union (EU) and various</w:t>
+      </w:r>
+      <w:r>
+        <w:t xml:space="preserve"> </w:t>
+      </w:r>
+      <w:r>
         <w:t xml:space="preserve">“</w:t>
       </w:r>
       <w:r>
-        <w:rPr>
-          <w:iCs/>
-          <w:i/>
-        </w:rPr>
-        <w:t xml:space="preserve">Forteresse des Alpes</w:t>
-      </w:r>
-      <w:r>
-        <w:rPr>
-          <w:iCs/>
-          <w:i/>
-        </w:rPr>
+        <w:t xml:space="preserve">flanking measures</w:t>
+      </w:r>
+      <w:r>
         <w:t xml:space="preserve">”</w:t>
       </w:r>
       <w:r>
         <w:t xml:space="preserve"> </w:t>
       </w:r>
       <w:r>
+        <w:t xml:space="preserve">were adopted in exchange of unions’ support for Bilateral treaties</w:t>
+      </w:r>
+      <w:r>
+        <w:t xml:space="preserve"> </w:t>
+      </w:r>
+      <w:r>
+        <w:t xml:space="preserve">(Oesch 2011)</w:t>
+      </w:r>
+      <w:r>
+        <w:t xml:space="preserve">.</w:t>
+      </w:r>
+    </w:p>
+    <w:p>
+      <w:pPr>
+        <w:pStyle w:val="BodyText"/>
+      </w:pPr>
+      <w:r>
+        <w:t xml:space="preserve">As a result, the Swiss advocates of neoliberalism are still unsatisfied with the progress of the reforms and are keen on underlying the remaining rigidities of the Swiss Hybrid Model. In that respect, Gerhard Schwarz, director of the neoliberal think thank</w:t>
+      </w:r>
+      <w:r>
+        <w:t xml:space="preserve"> </w:t>
+      </w:r>
+      <w:r>
+        <w:rPr>
+          <w:iCs/>
+          <w:i/>
+        </w:rPr>
+        <w:t xml:space="preserve">Avenir Suisse</w:t>
+      </w:r>
+      <w:r>
+        <w:t xml:space="preserve"> </w:t>
+      </w:r>
+      <w:r>
+        <w:t xml:space="preserve">between 2011 and 2015, and one of the authors, with David de Pury, of the so-called</w:t>
+      </w:r>
+      <w:r>
+        <w:t xml:space="preserve"> </w:t>
+      </w:r>
+      <w:r>
+        <w:t xml:space="preserve">“</w:t>
+      </w:r>
+      <w:r>
+        <w:t xml:space="preserve">white books</w:t>
+      </w:r>
+      <w:r>
+        <w:t xml:space="preserve">”</w:t>
+      </w:r>
+      <w:r>
+        <w:t xml:space="preserve">, which were the first manifesto promoting a neoliberal transformation of the Swiss model in the 1990s</w:t>
+      </w:r>
+      <w:r>
+        <w:t xml:space="preserve"> </w:t>
+      </w:r>
+      <w:r>
+        <w:t xml:space="preserve">(Leutwiler et al. 1991; Hauser et al. 1996)</w:t>
+      </w:r>
+      <w:r>
+        <w:t xml:space="preserve">, declared in 2015:</w:t>
+      </w:r>
+    </w:p>
+    <w:p>
+      <w:pPr>
+        <w:pStyle w:val="BlockText"/>
+      </w:pPr>
+      <w:r>
+        <w:t xml:space="preserve">“</w:t>
+      </w:r>
+      <w:r>
+        <w:t xml:space="preserve">It is absurd to believe that we live in a liberal society. The Swiss politico-economic system is mixed, as evidenced by the share of the state, compulsory levy, of 40%. The production of norms and reglementations grows exponentially. I am always surprised by the amount of people who still believe that we are in a neoliberal world. This is a</w:t>
+      </w:r>
+      <w:r>
+        <w:t xml:space="preserve"> </w:t>
+      </w:r>
+      <w:r>
+        <w:rPr>
+          <w:iCs/>
+          <w:i/>
+        </w:rPr>
+        <w:t xml:space="preserve">fake news</w:t>
+      </w:r>
+      <w:r>
+        <w:t xml:space="preserve">. The size of the state grows and the autonomony of the individual declines.</w:t>
+      </w:r>
+      <w:r>
+        <w:t xml:space="preserve">”</w:t>
+      </w:r>
+      <w:r>
+        <w:t xml:space="preserve"> </w:t>
+      </w:r>
+      <w:r>
         <w:t xml:space="preserve">(</w:t>
       </w:r>
       <w:r>
+        <w:t xml:space="preserve">“Gerhard Schwarz: «Une Suisse néolibérale? C’est une «fake news» - Le Temps”</w:t>
+      </w:r>
+      <w:r>
+        <w:t xml:space="preserve"> </w:t>
+      </w:r>
+      <w:r>
+        <w:t xml:space="preserve">2019, my translation)</w:t>
+      </w:r>
+    </w:p>
+    <w:p>
+      <w:pPr>
+        <w:pStyle w:val="FirstParagraph"/>
+      </w:pPr>
+      <w:r>
+        <w:t xml:space="preserve">On the other hand, the OECD still underlines the</w:t>
+      </w:r>
+      <w:r>
+        <w:t xml:space="preserve"> </w:t>
+      </w:r>
+      <w:r>
         <w:t xml:space="preserve">“</w:t>
       </w:r>
       <w:r>
-        <w:t xml:space="preserve">Alps Fortress</w:t>
+        <w:t xml:space="preserve">barriers to free trade and competition in the domestic market</w:t>
       </w:r>
       <w:r>
         <w:t xml:space="preserve">”</w:t>
       </w:r>
       <w:r>
-        <w:t xml:space="preserve">), a metaphor used to illustrate the protectionist Swiss financial system</w:t>
-      </w:r>
-      <w:r>
-        <w:t xml:space="preserve"> </w:t>
-      </w:r>
-      <w:r>
-        <w:t xml:space="preserve">(David, Mach, and Schnyder 2015)</w:t>
-      </w:r>
-      <w:r>
-        <w:t xml:space="preserve">. The trade unions crisis of the 1990s facilitated further the reconsideration of collective labor agreements such as wage indexation schemes.</w:t>
-      </w:r>
-    </w:p>
-    <w:p>
-      <w:pPr>
-        <w:pStyle w:val="BodyText"/>
-      </w:pPr>
-      <w:r>
-        <w:t xml:space="preserve">The neoliberal transformation of the Swiss socio-economic model is nonetheless far from complete and was met with some resistance. Trade unions and the Swiss left were partially successful in blocking some of the reforms through referendum. As such, the waves of privatization encountered some resistance in the energy sector since the</w:t>
-      </w:r>
-      <w:r>
-        <w:t xml:space="preserve"> </w:t>
-      </w:r>
-      <w:r>
-        <w:rPr>
-          <w:iCs/>
-          <w:i/>
-        </w:rPr>
-        <w:t xml:space="preserve">law on the electricity market</w:t>
-      </w:r>
-      <w:r>
-        <w:t xml:space="preserve"> </w:t>
-      </w:r>
-      <w:r>
-        <w:t xml:space="preserve">was rejected through popular vote in 2002. The future of the Swiss energy sector, which remains largely public, is subject to heated debates given the deterioration of international context since the Covid crisis and the war in Ukraine</w:t>
-      </w:r>
-      <w:r>
-        <w:rPr>
-          <w:rStyle w:val="FootnoteReference"/>
-        </w:rPr>
-        <w:footnoteReference w:id="21"/>
-      </w:r>
-      <w:r>
-        <w:t xml:space="preserve">. Other reforms directed towards labor market flexibility (1996), reducing pension rights (1996) and unemployment benefits (1997) also were blocked through referendum. Unions were particularly successful to compromise through the Bilateral negotiations with the European Union (EU) and various</w:t>
-      </w:r>
-      <w:r>
-        <w:t xml:space="preserve"> </w:t>
-      </w:r>
-      <w:r>
-        <w:t xml:space="preserve">“</w:t>
-      </w:r>
-      <w:r>
-        <w:t xml:space="preserve">flanking measures</w:t>
-      </w:r>
-      <w:r>
-        <w:t xml:space="preserve">”</w:t>
-      </w:r>
-      <w:r>
-        <w:t xml:space="preserve"> </w:t>
-      </w:r>
-      <w:r>
-        <w:t xml:space="preserve">were adopted in exchange of unions’ support for Bilateral treaties</w:t>
-      </w:r>
-      <w:r>
-        <w:t xml:space="preserve"> </w:t>
-      </w:r>
-      <w:r>
-        <w:t xml:space="preserve">(Oesch 2011)</w:t>
+        <w:t xml:space="preserve"> </w:t>
+      </w:r>
+      <w:r>
+        <w:t xml:space="preserve">and the overdue of the pension reforms</w:t>
+      </w:r>
+      <w:r>
+        <w:t xml:space="preserve"> </w:t>
+      </w:r>
+      <w:r>
+        <w:t xml:space="preserve">(OECD 2022, 12)</w:t>
       </w:r>
       <w:r>
         <w:t xml:space="preserve">.</w:t>
-      </w:r>
-    </w:p>
-    <w:p>
-      <w:pPr>
-        <w:pStyle w:val="BodyText"/>
-      </w:pPr>
-      <w:r>
-        <w:t xml:space="preserve">As a result, the Swiss advocates of neoliberalism are still unsatisfied with the progress of the reforms and are keen on underlying the remaining rigidities of the Swiss Hybrid Model. In that respect, Gerhard Schwarz, director of the neoliberal think thank</w:t>
-      </w:r>
-      <w:r>
-        <w:t xml:space="preserve"> </w:t>
-      </w:r>
-      <w:r>
-        <w:rPr>
-          <w:iCs/>
-          <w:i/>
-        </w:rPr>
-        <w:t xml:space="preserve">Avenir Suisse</w:t>
-      </w:r>
-      <w:r>
-        <w:t xml:space="preserve"> </w:t>
-      </w:r>
-      <w:r>
-        <w:t xml:space="preserve">between 2011 and 2015, and co-author of the so-called</w:t>
-      </w:r>
-      <w:r>
-        <w:t xml:space="preserve"> </w:t>
-      </w:r>
-      <w:r>
-        <w:t xml:space="preserve">“</w:t>
-      </w:r>
-      <w:r>
-        <w:t xml:space="preserve">white books</w:t>
-      </w:r>
-      <w:r>
-        <w:t xml:space="preserve">”</w:t>
-      </w:r>
-      <w:r>
-        <w:t xml:space="preserve">, which were the first manifesto promoting a neoliberal transformation of the Swiss model in the 1990s</w:t>
-      </w:r>
-      <w:r>
-        <w:t xml:space="preserve"> </w:t>
-      </w:r>
-      <w:r>
-        <w:t xml:space="preserve">(Leutwiler et al. 1991; Hauser et al. 1996)</w:t>
-      </w:r>
-      <w:r>
-        <w:t xml:space="preserve">, declared in 2015:</w:t>
-      </w:r>
-    </w:p>
-    <w:p>
-      <w:pPr>
-        <w:pStyle w:val="BlockText"/>
-      </w:pPr>
-      <w:r>
-        <w:t xml:space="preserve">“</w:t>
-      </w:r>
-      <w:r>
-        <w:t xml:space="preserve">It is absurd to believe that we live in a liberal society. The Swiss politico-economic system is mixed, as evidenced by the share of the state, compulsory levy, of 40%. The production of norms and reglementations grows exponentially. I am always surprised by the amount of people who still believe that we are in a neoliberal world. This is a</w:t>
-      </w:r>
-      <w:r>
-        <w:t xml:space="preserve"> </w:t>
-      </w:r>
-      <w:r>
-        <w:rPr>
-          <w:iCs/>
-          <w:i/>
-        </w:rPr>
-        <w:t xml:space="preserve">fake news</w:t>
-      </w:r>
-      <w:r>
-        <w:t xml:space="preserve">. The size of the state grows and the autonomony of the individual declines.</w:t>
-      </w:r>
-      <w:r>
-        <w:t xml:space="preserve">”</w:t>
-      </w:r>
-      <w:r>
-        <w:t xml:space="preserve"> </w:t>
-      </w:r>
-      <w:r>
-        <w:t xml:space="preserve">(</w:t>
-      </w:r>
-      <w:r>
-        <w:t xml:space="preserve">“Gerhard Schwarz: «Une Suisse néolibérale? C’est une «fake news» - Le Temps”</w:t>
-      </w:r>
-      <w:r>
-        <w:t xml:space="preserve"> </w:t>
-      </w:r>
-      <w:r>
-        <w:t xml:space="preserve">2019, my translation)</w:t>
-      </w:r>
-    </w:p>
-    <w:p>
-      <w:pPr>
-        <w:pStyle w:val="FirstParagraph"/>
-      </w:pPr>
-      <w:r>
-        <w:t xml:space="preserve">On the other hand, the OECD still underlines the</w:t>
-      </w:r>
-      <w:r>
-        <w:t xml:space="preserve"> </w:t>
-      </w:r>
-      <w:r>
-        <w:t xml:space="preserve">“</w:t>
-      </w:r>
-      <w:r>
-        <w:t xml:space="preserve">barriers to free trade and competition in the domestic market</w:t>
-      </w:r>
-      <w:r>
-        <w:t xml:space="preserve">”</w:t>
-      </w:r>
-      <w:r>
-        <w:t xml:space="preserve"> </w:t>
-      </w:r>
-      <w:r>
-        <w:t xml:space="preserve">and the overdue of the pension reforms</w:t>
-      </w:r>
-      <w:r>
-        <w:t xml:space="preserve"> </w:t>
-      </w:r>
-      <w:r>
-        <w:t xml:space="preserve">(OECD 2022, 12)</w:t>
-      </w:r>
-      <w:r>
-        <w:t xml:space="preserve">.</w:t>
-      </w:r>
-    </w:p>
-    <w:p>
-      <w:pPr>
-        <w:pStyle w:val="BodyText"/>
-      </w:pPr>
-      <w:r>
-        <w:t xml:space="preserve">Since the break-up of the post-war keynesian</w:t>
-      </w:r>
-      <w:r>
-        <w:t xml:space="preserve"> </w:t>
-      </w:r>
-      <w:r>
-        <w:t xml:space="preserve">“</w:t>
-      </w:r>
-      <w:r>
-        <w:t xml:space="preserve">historical compromise</w:t>
-      </w:r>
-      <w:r>
-        <w:t xml:space="preserve">”</w:t>
-      </w:r>
-      <w:r>
-        <w:t xml:space="preserve"> </w:t>
-      </w:r>
-      <w:r>
-        <w:t xml:space="preserve">between the Swiss Socialist Party (SSP) and the traditional right parties during the so-called</w:t>
-      </w:r>
-      <w:r>
-        <w:t xml:space="preserve"> </w:t>
-      </w:r>
-      <w:r>
-        <w:t xml:space="preserve">“</w:t>
-      </w:r>
-      <w:r>
-        <w:t xml:space="preserve">decade of all dangers</w:t>
-      </w:r>
-      <w:r>
-        <w:t xml:space="preserve">”</w:t>
-      </w:r>
-      <w:r>
-        <w:t xml:space="preserve"> </w:t>
-      </w:r>
-      <w:r>
-        <w:t xml:space="preserve">of the 90s</w:t>
-      </w:r>
-      <w:r>
-        <w:t xml:space="preserve"> </w:t>
-      </w:r>
-      <w:r>
-        <w:t xml:space="preserve">(Boschetti 2007)</w:t>
-      </w:r>
-      <w:r>
-        <w:t xml:space="preserve">, the neoliberal transformation of the HSM was also followed by important political change. The Swiss political scene is still marked by the rise of the Swiss People Party (SVP), one of the most successful far-right populist parties in Europe. The electoral success of the SVP is associated with the destabilization of the traditional right bloc, which entered a phase of</w:t>
-      </w:r>
-      <w:r>
-        <w:t xml:space="preserve"> </w:t>
-      </w:r>
-      <w:r>
-        <w:t xml:space="preserve">“</w:t>
-      </w:r>
-      <w:r>
-        <w:t xml:space="preserve">cacophonic</w:t>
-      </w:r>
-      <w:r>
-        <w:t xml:space="preserve">”</w:t>
-      </w:r>
-      <w:r>
-        <w:t xml:space="preserve"> </w:t>
-      </w:r>
-      <w:r>
-        <w:t xml:space="preserve">crisis</w:t>
-      </w:r>
-      <w:r>
-        <w:t xml:space="preserve"> </w:t>
-      </w:r>
-      <w:r>
-        <w:t xml:space="preserve">(Meuwly 2008)</w:t>
-      </w:r>
-      <w:r>
-        <w:t xml:space="preserve"> </w:t>
-      </w:r>
-      <w:r>
-        <w:t xml:space="preserve">which still persists in the early 2020s.</w:t>
       </w:r>
     </w:p>
     <w:p>
@@ -1018,7 +930,7 @@
         <w:t xml:space="preserve"> </w:t>
       </w:r>
       <w:r>
-        <w:t xml:space="preserve">can thus be made with a focus on Switzerland:</w:t>
+        <w:t xml:space="preserve">can thus be made to have a precise focus on Switzerland:</w:t>
       </w:r>
     </w:p>
     <w:tbl>
@@ -1218,9 +1130,147 @@
         <w:t xml:space="preserve">.</w:t>
       </w:r>
     </w:p>
+    <w:p>
+      <w:pPr>
+        <w:pStyle w:val="BodyText"/>
+      </w:pPr>
+      <w:r>
+        <w:t xml:space="preserve">Since the break-up of the post-war keynesian</w:t>
+      </w:r>
+      <w:r>
+        <w:t xml:space="preserve"> </w:t>
+      </w:r>
+      <w:r>
+        <w:t xml:space="preserve">“</w:t>
+      </w:r>
+      <w:r>
+        <w:t xml:space="preserve">historical compromise</w:t>
+      </w:r>
+      <w:r>
+        <w:t xml:space="preserve">”</w:t>
+      </w:r>
+      <w:r>
+        <w:t xml:space="preserve"> </w:t>
+      </w:r>
+      <w:r>
+        <w:t xml:space="preserve">between the Swiss Socialist Party (SSP) and the traditional right parties during the so-called</w:t>
+      </w:r>
+      <w:r>
+        <w:t xml:space="preserve"> </w:t>
+      </w:r>
+      <w:r>
+        <w:t xml:space="preserve">“</w:t>
+      </w:r>
+      <w:r>
+        <w:t xml:space="preserve">decade of all dangers</w:t>
+      </w:r>
+      <w:r>
+        <w:t xml:space="preserve">”</w:t>
+      </w:r>
+      <w:r>
+        <w:t xml:space="preserve"> </w:t>
+      </w:r>
+      <w:r>
+        <w:t xml:space="preserve">of the 90s</w:t>
+      </w:r>
+      <w:r>
+        <w:t xml:space="preserve"> </w:t>
+      </w:r>
+      <w:r>
+        <w:t xml:space="preserve">(Boschetti 2007)</w:t>
+      </w:r>
+      <w:r>
+        <w:t xml:space="preserve">, the neoliberal transformation of the HSM was also followed by important political change, that some authors interpreted as various forms of latent political crises. The Swiss political scene is still marked by the rise of the Swiss People Party (SVP), one of the most successful far-right populist parties in Europe. The electoral success of the SVP is associated with the destabilization of the traditional right bloc, which entered a phase of</w:t>
+      </w:r>
+      <w:r>
+        <w:t xml:space="preserve"> </w:t>
+      </w:r>
+      <w:r>
+        <w:t xml:space="preserve">“</w:t>
+      </w:r>
+      <w:r>
+        <w:t xml:space="preserve">cacophonic</w:t>
+      </w:r>
+      <w:r>
+        <w:t xml:space="preserve">”</w:t>
+      </w:r>
+      <w:r>
+        <w:t xml:space="preserve"> </w:t>
+      </w:r>
+      <w:r>
+        <w:t xml:space="preserve">crisis</w:t>
+      </w:r>
+      <w:r>
+        <w:t xml:space="preserve"> </w:t>
+      </w:r>
+      <w:r>
+        <w:t xml:space="preserve">(Meuwly 2008)</w:t>
+      </w:r>
+      <w:r>
+        <w:t xml:space="preserve"> </w:t>
+      </w:r>
+      <w:r>
+        <w:t xml:space="preserve">which still persists in the early 2020s. In fact, all the Swiss traditional main parties, the Swiss Socialist Party (SSP) The Liberals (PLR) and the Christian Democratic People’s Party of Switzerland (PDC), are in decline since the post-war period. On the right, the crisis can be seen through the increase in party merges and party re-configurations. In 2008, the Bourgeois Democratic Party (PBD) was created after a scission from the SVP. One year later, the Radical-Democratic party merged with the liberals to create the FDP. The PBD, whose creation disturbed the composition of the reputed unchangeable federal council, then merged with the PDC to create</w:t>
+      </w:r>
+      <w:r>
+        <w:t xml:space="preserve"> </w:t>
+      </w:r>
+      <w:r>
+        <w:rPr>
+          <w:iCs/>
+          <w:i/>
+        </w:rPr>
+        <w:t xml:space="preserve">Le Centre</w:t>
+      </w:r>
+      <w:r>
+        <w:t xml:space="preserve"> </w:t>
+      </w:r>
+      <w:r>
+        <w:t xml:space="preserve">in 2021. The latter could led to major political change in the 2023 federal elections since the polls predict that this party could surpass the PLR in vote share and thus take another seat in the federal council, at the expense of the PLR, which created the Swiss political system and used to dominate Swiss politics in the 19th and 20th century</w:t>
+      </w:r>
+      <w:r>
+        <w:t xml:space="preserve"> </w:t>
+      </w:r>
+      <w:r>
+        <w:t xml:space="preserve">(</w:t>
+      </w:r>
+      <w:r>
+        <w:t xml:space="preserve">“Elections fédérales: le Centre devancerait le</w:t>
+      </w:r>
+      <w:r>
+        <w:t xml:space="preserve"> </w:t>
+      </w:r>
+      <w:r>
+        <w:t xml:space="preserve">PLR</w:t>
+      </w:r>
+      <w:r>
+        <w:t xml:space="preserve">, selon le dernier baromètre de la</w:t>
+      </w:r>
+      <w:r>
+        <w:t xml:space="preserve"> </w:t>
+      </w:r>
+      <w:r>
+        <w:t xml:space="preserve">SSR</w:t>
+      </w:r>
+      <w:r>
+        <w:t xml:space="preserve"> </w:t>
+      </w:r>
+      <w:r>
+        <w:t xml:space="preserve">- Le Temps”</w:t>
+      </w:r>
+      <w:r>
+        <w:t xml:space="preserve"> </w:t>
+      </w:r>
+      <w:r>
+        <w:t xml:space="preserve">2023)</w:t>
+      </w:r>
+      <w:r>
+        <w:t xml:space="preserve">.</w:t>
+      </w:r>
+    </w:p>
     <w:bookmarkEnd w:id="32"/>
     <w:bookmarkEnd w:id="33"/>
-    <w:bookmarkStart w:id="70" w:name="references"/>
+    <w:bookmarkStart w:id="74" w:name="references"/>
     <w:p>
       <w:pPr>
         <w:pStyle w:val="Heading1"/>
@@ -1229,7 +1279,7 @@
         <w:t xml:space="preserve">References</w:t>
       </w:r>
     </w:p>
-    <w:bookmarkStart w:id="69" w:name="refs"/>
+    <w:bookmarkStart w:id="73" w:name="refs"/>
     <w:bookmarkStart w:id="35" w:name="ref-amable_neorealist_2008"/>
     <w:p>
       <w:pPr>
@@ -1545,12 +1595,63 @@
       </w:r>
     </w:p>
     <w:bookmarkEnd w:id="45"/>
-    <w:bookmarkStart w:id="47" w:name="ref-noauthor_gerhard_2019"/>
+    <w:bookmarkStart w:id="47" w:name="ref-noauthor_elections_2023"/>
     <w:p>
       <w:pPr>
         <w:pStyle w:val="Bibliography"/>
       </w:pPr>
       <w:r>
+        <w:t xml:space="preserve">“Elections fédérales: le Centre devancerait le</w:t>
+      </w:r>
+      <w:r>
+        <w:t xml:space="preserve"> </w:t>
+      </w:r>
+      <w:r>
+        <w:t xml:space="preserve">PLR</w:t>
+      </w:r>
+      <w:r>
+        <w:t xml:space="preserve">, selon le dernier baromètre de la</w:t>
+      </w:r>
+      <w:r>
+        <w:t xml:space="preserve"> </w:t>
+      </w:r>
+      <w:r>
+        <w:t xml:space="preserve">SSR</w:t>
+      </w:r>
+      <w:r>
+        <w:t xml:space="preserve"> </w:t>
+      </w:r>
+      <w:r>
+        <w:t xml:space="preserve">- Le Temps.”</w:t>
+      </w:r>
+      <w:r>
+        <w:t xml:space="preserve"> </w:t>
+      </w:r>
+      <w:r>
+        <w:t xml:space="preserve">2023, September.</w:t>
+      </w:r>
+      <w:r>
+        <w:t xml:space="preserve"> </w:t>
+      </w:r>
+      <w:hyperlink r:id="rId46">
+        <w:r>
+          <w:rPr>
+            <w:rStyle w:val="Hyperlink"/>
+          </w:rPr>
+          <w:t xml:space="preserve">https://www.letemps.ch/suisse/elections-federales-le-centre-devancerait-le-plr-selon-le-dernier-barometre-ssr</w:t>
+        </w:r>
+      </w:hyperlink>
+      <w:r>
+        <w:t xml:space="preserve">.</w:t>
+      </w:r>
+    </w:p>
+    <w:bookmarkEnd w:id="47"/>
+    <w:bookmarkStart w:id="49" w:name="ref-noauthor_gerhard_2019"/>
+    <w:p>
+      <w:pPr>
+        <w:pStyle w:val="Bibliography"/>
+      </w:pPr>
+      <w:r>
         <w:t xml:space="preserve">“Gerhard Schwarz: «Une Suisse néolibérale? C’est une «fake news» - Le Temps.”</w:t>
       </w:r>
       <w:r>
@@ -1562,7 +1663,7 @@
       <w:r>
         <w:t xml:space="preserve"> </w:t>
       </w:r>
-      <w:hyperlink r:id="rId46">
+      <w:hyperlink r:id="rId48">
         <w:r>
           <w:rPr>
             <w:rStyle w:val="Hyperlink"/>
@@ -1574,8 +1675,8 @@
         <w:t xml:space="preserve">.</w:t>
       </w:r>
     </w:p>
-    <w:bookmarkEnd w:id="47"/>
-    <w:bookmarkStart w:id="49" w:name="ref-grunenfelder_7_2022"/>
+    <w:bookmarkEnd w:id="49"/>
+    <w:bookmarkStart w:id="51" w:name="ref-grunenfelder_7_2022"/>
     <w:p>
       <w:pPr>
         <w:pStyle w:val="Bibliography"/>
@@ -1598,7 +1699,7 @@
       <w:r>
         <w:t xml:space="preserve"> </w:t>
       </w:r>
-      <w:hyperlink r:id="rId48">
+      <w:hyperlink r:id="rId50">
         <w:r>
           <w:rPr>
             <w:rStyle w:val="Hyperlink"/>
@@ -1610,8 +1711,8 @@
         <w:t xml:space="preserve">.</w:t>
       </w:r>
     </w:p>
-    <w:bookmarkEnd w:id="49"/>
-    <w:bookmarkStart w:id="50" w:name="ref-hall_varieties_2001"/>
+    <w:bookmarkEnd w:id="51"/>
+    <w:bookmarkStart w:id="52" w:name="ref-hall_varieties_2001"/>
     <w:p>
       <w:pPr>
         <w:pStyle w:val="Bibliography"/>
@@ -1633,8 +1734,8 @@
         <w:t xml:space="preserve">. Oxford University Press.</w:t>
       </w:r>
     </w:p>
-    <w:bookmarkEnd w:id="50"/>
-    <w:bookmarkStart w:id="51" w:name="ref-hauser_ayons_1996"/>
+    <w:bookmarkEnd w:id="52"/>
+    <w:bookmarkStart w:id="53" w:name="ref-hauser_ayons_1996"/>
     <w:p>
       <w:pPr>
         <w:pStyle w:val="Bibliography"/>
@@ -1656,8 +1757,8 @@
         <w:t xml:space="preserve">. Zurich: Orell Füssli.</w:t>
       </w:r>
     </w:p>
-    <w:bookmarkEnd w:id="51"/>
-    <w:bookmarkStart w:id="52" w:name="ref-katzenstein_small_1985"/>
+    <w:bookmarkEnd w:id="53"/>
+    <w:bookmarkStart w:id="54" w:name="ref-katzenstein_small_1985"/>
     <w:p>
       <w:pPr>
         <w:pStyle w:val="Bibliography"/>
@@ -1679,8 +1780,8 @@
         <w:t xml:space="preserve">. Ithaca; London: Cornell University Press.</w:t>
       </w:r>
     </w:p>
-    <w:bookmarkEnd w:id="52"/>
-    <w:bookmarkStart w:id="53" w:name="ref-leutwiler_politique_1991"/>
+    <w:bookmarkEnd w:id="54"/>
+    <w:bookmarkStart w:id="55" w:name="ref-leutwiler_politique_1991"/>
     <w:p>
       <w:pPr>
         <w:pStyle w:val="Bibliography"/>
@@ -1702,13 +1803,59 @@
         <w:t xml:space="preserve">. Zürich: Orell Füssli.</w:t>
       </w:r>
     </w:p>
-    <w:bookmarkEnd w:id="53"/>
-    <w:bookmarkStart w:id="55" w:name="ref-mach_transformations_2007"/>
+    <w:bookmarkEnd w:id="55"/>
+    <w:bookmarkStart w:id="57" w:name="ref-mach_economic_2003"/>
     <w:p>
       <w:pPr>
         <w:pStyle w:val="Bibliography"/>
       </w:pPr>
       <w:r>
+        <w:t xml:space="preserve">Mach, André, Silja Häusermann, and Yannis Papadopoulos. 2003.</w:t>
+      </w:r>
+      <w:r>
+        <w:t xml:space="preserve"> </w:t>
+      </w:r>
+      <w:r>
+        <w:t xml:space="preserve">“Economic Regulatory Reforms in Switzerland: Adjustment Without European Integration, or How Rigidities Become Flexible.”</w:t>
+      </w:r>
+      <w:r>
+        <w:t xml:space="preserve"> </w:t>
+      </w:r>
+      <w:r>
+        <w:rPr>
+          <w:iCs/>
+          <w:i/>
+        </w:rPr>
+        <w:t xml:space="preserve">Journal of European Public Policy</w:t>
+      </w:r>
+      <w:r>
+        <w:t xml:space="preserve"> </w:t>
+      </w:r>
+      <w:r>
+        <w:t xml:space="preserve">10 (2): 301–18.</w:t>
+      </w:r>
+      <w:r>
+        <w:t xml:space="preserve"> </w:t>
+      </w:r>
+      <w:hyperlink r:id="rId56">
+        <w:r>
+          <w:rPr>
+            <w:rStyle w:val="Hyperlink"/>
+          </w:rPr>
+          <w:t xml:space="preserve">https://doi.org/10.1080/1350176032000059053</w:t>
+        </w:r>
+      </w:hyperlink>
+      <w:r>
+        <w:t xml:space="preserve">.</w:t>
+      </w:r>
+    </w:p>
+    <w:bookmarkEnd w:id="57"/>
+    <w:bookmarkStart w:id="59" w:name="ref-mach_transformations_2007"/>
+    <w:p>
+      <w:pPr>
+        <w:pStyle w:val="Bibliography"/>
+      </w:pPr>
+      <w:r>
         <w:t xml:space="preserve">Mach, Andre, Gerhard Schnyder, Thomas David, and Martin Lupold. 2007.</w:t>
       </w:r>
       <w:r>
@@ -1736,7 +1883,7 @@
       <w:r>
         <w:t xml:space="preserve"> </w:t>
       </w:r>
-      <w:hyperlink r:id="rId54">
+      <w:hyperlink r:id="rId58">
         <w:r>
           <w:rPr>
             <w:rStyle w:val="Hyperlink"/>
@@ -1748,8 +1895,8 @@
         <w:t xml:space="preserve">.</w:t>
       </w:r>
     </w:p>
-    <w:bookmarkEnd w:id="55"/>
-    <w:bookmarkStart w:id="56" w:name="ref-meuwly_liberte_2008"/>
+    <w:bookmarkEnd w:id="59"/>
+    <w:bookmarkStart w:id="60" w:name="ref-meuwly_liberte_2008"/>
     <w:p>
       <w:pPr>
         <w:pStyle w:val="Bibliography"/>
@@ -1771,8 +1918,8 @@
         <w:t xml:space="preserve">. Genève: Éditions Slatkine.</w:t>
       </w:r>
     </w:p>
-    <w:bookmarkEnd w:id="56"/>
-    <w:bookmarkStart w:id="58" w:name="ref-nations_human_2022"/>
+    <w:bookmarkEnd w:id="60"/>
+    <w:bookmarkStart w:id="62" w:name="ref-nations_human_2022"/>
     <w:p>
       <w:pPr>
         <w:pStyle w:val="Bibliography"/>
@@ -1795,7 +1942,7 @@
       <w:r>
         <w:t xml:space="preserve"> </w:t>
       </w:r>
-      <w:hyperlink r:id="rId57">
+      <w:hyperlink r:id="rId61">
         <w:r>
           <w:rPr>
             <w:rStyle w:val="Hyperlink"/>
@@ -1807,8 +1954,8 @@
         <w:t xml:space="preserve">.</w:t>
       </w:r>
     </w:p>
-    <w:bookmarkEnd w:id="58"/>
-    <w:bookmarkStart w:id="60" w:name="ref-obinger_federalism_1998"/>
+    <w:bookmarkEnd w:id="62"/>
+    <w:bookmarkStart w:id="64" w:name="ref-obinger_federalism_1998"/>
     <w:p>
       <w:pPr>
         <w:pStyle w:val="Bibliography"/>
@@ -1841,7 +1988,7 @@
       <w:r>
         <w:t xml:space="preserve"> </w:t>
       </w:r>
-      <w:hyperlink r:id="rId59">
+      <w:hyperlink r:id="rId63">
         <w:r>
           <w:rPr>
             <w:rStyle w:val="Hyperlink"/>
@@ -1853,8 +2000,8 @@
         <w:t xml:space="preserve">.</w:t>
       </w:r>
     </w:p>
-    <w:bookmarkEnd w:id="60"/>
-    <w:bookmarkStart w:id="62" w:name="ref-oecd_oecd_2019"/>
+    <w:bookmarkEnd w:id="64"/>
+    <w:bookmarkStart w:id="66" w:name="ref-oecd_oecd_2019"/>
     <w:p>
       <w:pPr>
         <w:pStyle w:val="Bibliography"/>
@@ -1892,7 +2039,7 @@
       <w:r>
         <w:t xml:space="preserve"> </w:t>
       </w:r>
-      <w:hyperlink r:id="rId61">
+      <w:hyperlink r:id="rId65">
         <w:r>
           <w:rPr>
             <w:rStyle w:val="Hyperlink"/>
@@ -1904,8 +2051,8 @@
         <w:t xml:space="preserve">.</w:t>
       </w:r>
     </w:p>
-    <w:bookmarkEnd w:id="62"/>
-    <w:bookmarkStart w:id="64" w:name="ref-oecd_oecd_2022"/>
+    <w:bookmarkEnd w:id="66"/>
+    <w:bookmarkStart w:id="68" w:name="ref-oecd_oecd_2022"/>
     <w:p>
       <w:pPr>
         <w:pStyle w:val="Bibliography"/>
@@ -1943,7 +2090,7 @@
       <w:r>
         <w:t xml:space="preserve"> </w:t>
       </w:r>
-      <w:hyperlink r:id="rId63">
+      <w:hyperlink r:id="rId67">
         <w:r>
           <w:rPr>
             <w:rStyle w:val="Hyperlink"/>
@@ -1955,8 +2102,8 @@
         <w:t xml:space="preserve">.</w:t>
       </w:r>
     </w:p>
-    <w:bookmarkEnd w:id="64"/>
-    <w:bookmarkStart w:id="65" w:name="ref-oesch_swiss_2011"/>
+    <w:bookmarkEnd w:id="68"/>
+    <w:bookmarkStart w:id="69" w:name="ref-oesch_swiss_2011"/>
     <w:p>
       <w:pPr>
         <w:pStyle w:val="Bibliography"/>
@@ -1990,8 +2137,8 @@
         <w:t xml:space="preserve">. Routledge.</w:t>
       </w:r>
     </w:p>
-    <w:bookmarkEnd w:id="65"/>
-    <w:bookmarkStart w:id="66" w:name="ref-palombarini_rupture_2001"/>
+    <w:bookmarkEnd w:id="69"/>
+    <w:bookmarkStart w:id="70" w:name="ref-palombarini_rupture_2001"/>
     <w:p>
       <w:pPr>
         <w:pStyle w:val="Bibliography"/>
@@ -2025,8 +2172,8 @@
         <w:t xml:space="preserve">Editions.</w:t>
       </w:r>
     </w:p>
-    <w:bookmarkEnd w:id="66"/>
-    <w:bookmarkStart w:id="67" w:name="ref-ribeaud_quand_1998"/>
+    <w:bookmarkEnd w:id="70"/>
+    <w:bookmarkStart w:id="71" w:name="ref-ribeaud_quand_1998"/>
     <w:p>
       <w:pPr>
         <w:pStyle w:val="Bibliography"/>
@@ -2048,8 +2195,8 @@
         <w:t xml:space="preserve">. Vevey: L’Aire.</w:t>
       </w:r>
     </w:p>
-    <w:bookmarkEnd w:id="67"/>
-    <w:bookmarkStart w:id="68" w:name="ref-trampusch_switzerland_2011"/>
+    <w:bookmarkEnd w:id="71"/>
+    <w:bookmarkStart w:id="72" w:name="ref-trampusch_switzerland_2011"/>
     <w:p>
       <w:pPr>
         <w:pStyle w:val="Bibliography"/>
@@ -2071,9 +2218,9 @@
         <w:t xml:space="preserve">. Taylor &amp; Francis.</w:t>
       </w:r>
     </w:p>
-    <w:bookmarkEnd w:id="68"/>
-    <w:bookmarkEnd w:id="69"/>
-    <w:bookmarkEnd w:id="70"/>
+    <w:bookmarkEnd w:id="72"/>
+    <w:bookmarkEnd w:id="73"/>
+    <w:bookmarkEnd w:id="74"/>
     <w:sectPr/>
   </w:body>
 </w:document>

--- a/_book/Social-Blocs,-Political-Cleavages-and-Institutional-Change-in-Switzerland.docx
+++ b/_book/Social-Blocs,-Political-Cleavages-and-Institutional-Change-in-Switzerland.docx
@@ -148,7 +148,7 @@
       </w:r>
     </w:p>
     <w:bookmarkEnd w:id="20"/>
-    <w:bookmarkStart w:id="33" w:name="introduction"/>
+    <w:bookmarkStart w:id="34" w:name="introduction"/>
     <w:p>
       <w:pPr>
         <w:pStyle w:val="Heading1"/>
@@ -722,7 +722,7 @@
       </w:r>
     </w:p>
     <w:bookmarkEnd w:id="22"/>
-    <w:bookmarkStart w:id="32" w:name="X059d07fdfd255c563ab08032d2bfc2afa51eff3"/>
+    <w:bookmarkStart w:id="33" w:name="X059d07fdfd255c563ab08032d2bfc2afa51eff3"/>
     <w:p>
       <w:pPr>
         <w:pStyle w:val="Heading2"/>
@@ -1210,7 +1210,15 @@
         <w:t xml:space="preserve"> </w:t>
       </w:r>
       <w:r>
-        <w:t xml:space="preserve">which still persists in the early 2020s. In fact, all the Swiss traditional main parties, the Swiss Socialist Party (SSP) The Liberals (PLR) and the Christian Democratic People’s Party of Switzerland (PDC), are in decline since the post-war period. On the right, the crisis can be seen through the increase in party merges and party re-configurations. In 2008, the Bourgeois Democratic Party (PBD) was created after a scission from the SVP. One year later, the Radical-Democratic party merged with the liberals to create the FDP. The PBD, whose creation disturbed the composition of the reputed unchangeable federal council, then merged with the PDC to create</w:t>
+        <w:t xml:space="preserve">which still persists in the early 2020s.</w:t>
+      </w:r>
+    </w:p>
+    <w:p>
+      <w:pPr>
+        <w:pStyle w:val="BodyText"/>
+      </w:pPr>
+      <w:r>
+        <w:t xml:space="preserve">In fact, all the Swiss traditional main parties, the Swiss Socialist Party (SSP) The Liberals (PLR) and the Christian Democratic People’s Party of Switzerland (PDC), are in decline since the post-war period. On the right, the crisis can be seen through the increase in party merges and party re-configurations. In 2008, the Bourgeois Democratic Party (PBD) was created after a scission from the SVP. One year later, the Radical-Democratic party merged with the liberals to create the FDP. The PBD, whose creation disturbed the composition of the reputed unchangeable federal council, then merged with the PDC to create</w:t>
       </w:r>
       <w:r>
         <w:t xml:space="preserve"> </w:t>
@@ -1229,48 +1237,18 @@
         <w:t xml:space="preserve">in 2021. The latter could led to major political change in the 2023 federal elections since the polls predict that this party could surpass the PLR in vote share and thus take another seat in the federal council, at the expense of the PLR, which created the Swiss political system and used to dominate Swiss politics in the 19th and 20th century</w:t>
       </w:r>
       <w:r>
-        <w:t xml:space="preserve"> </w:t>
-      </w:r>
-      <w:r>
-        <w:t xml:space="preserve">(</w:t>
-      </w:r>
-      <w:r>
-        <w:t xml:space="preserve">“Elections fédérales: le Centre devancerait le</w:t>
-      </w:r>
-      <w:r>
-        <w:t xml:space="preserve"> </w:t>
-      </w:r>
-      <w:r>
-        <w:t xml:space="preserve">PLR</w:t>
-      </w:r>
-      <w:r>
-        <w:t xml:space="preserve">, selon le dernier baromètre de la</w:t>
-      </w:r>
-      <w:r>
-        <w:t xml:space="preserve"> </w:t>
-      </w:r>
-      <w:r>
-        <w:t xml:space="preserve">SSR</w:t>
-      </w:r>
-      <w:r>
-        <w:t xml:space="preserve"> </w:t>
-      </w:r>
-      <w:r>
-        <w:t xml:space="preserve">- Le Temps”</w:t>
-      </w:r>
-      <w:r>
-        <w:t xml:space="preserve"> </w:t>
-      </w:r>
-      <w:r>
-        <w:t xml:space="preserve">2023)</w:t>
+        <w:rPr>
+          <w:rStyle w:val="FootnoteReference"/>
+        </w:rPr>
+        <w:footnoteReference w:id="32"/>
       </w:r>
       <w:r>
         <w:t xml:space="preserve">.</w:t>
       </w:r>
     </w:p>
-    <w:bookmarkEnd w:id="32"/>
     <w:bookmarkEnd w:id="33"/>
-    <w:bookmarkStart w:id="74" w:name="references"/>
+    <w:bookmarkEnd w:id="34"/>
+    <w:bookmarkStart w:id="75" w:name="references"/>
     <w:p>
       <w:pPr>
         <w:pStyle w:val="Heading1"/>
@@ -1279,8 +1257,8 @@
         <w:t xml:space="preserve">References</w:t>
       </w:r>
     </w:p>
-    <w:bookmarkStart w:id="73" w:name="refs"/>
-    <w:bookmarkStart w:id="35" w:name="ref-amable_neorealist_2008"/>
+    <w:bookmarkStart w:id="74" w:name="refs"/>
+    <w:bookmarkStart w:id="36" w:name="ref-amable_neorealist_2008"/>
     <w:p>
       <w:pPr>
         <w:pStyle w:val="Bibliography"/>
@@ -1313,7 +1291,7 @@
       <w:r>
         <w:t xml:space="preserve"> </w:t>
       </w:r>
-      <w:hyperlink r:id="rId34">
+      <w:hyperlink r:id="rId35">
         <w:r>
           <w:rPr>
             <w:rStyle w:val="Hyperlink"/>
@@ -1325,8 +1303,8 @@
         <w:t xml:space="preserve">.</w:t>
       </w:r>
     </w:p>
-    <w:bookmarkEnd w:id="35"/>
-    <w:bookmarkStart w:id="36" w:name="ref-amable_leconomie_2012"/>
+    <w:bookmarkEnd w:id="36"/>
+    <w:bookmarkStart w:id="37" w:name="ref-amable_leconomie_2012"/>
     <w:p>
       <w:pPr>
         <w:pStyle w:val="Bibliography"/>
@@ -1360,8 +1338,8 @@
         <w:t xml:space="preserve">26. Paris: Éditions Rue d’Ulm.</w:t>
       </w:r>
     </w:p>
-    <w:bookmarkEnd w:id="36"/>
-    <w:bookmarkStart w:id="37" w:name="ref-amable_leconomie_2005"/>
+    <w:bookmarkEnd w:id="37"/>
+    <w:bookmarkStart w:id="38" w:name="ref-amable_leconomie_2005"/>
     <w:p>
       <w:pPr>
         <w:pStyle w:val="Bibliography"/>
@@ -1383,8 +1361,8 @@
         <w:t xml:space="preserve">. Raisons d’Agir. Paris.</w:t>
       </w:r>
     </w:p>
-    <w:bookmarkEnd w:id="37"/>
-    <w:bookmarkStart w:id="38" w:name="ref-amable_illusion_2018"/>
+    <w:bookmarkEnd w:id="38"/>
+    <w:bookmarkStart w:id="39" w:name="ref-amable_illusion_2018"/>
     <w:p>
       <w:pPr>
         <w:pStyle w:val="Bibliography"/>
@@ -1406,8 +1384,8 @@
         <w:t xml:space="preserve">. Raisons d’Agir. Paris.</w:t>
       </w:r>
     </w:p>
-    <w:bookmarkEnd w:id="38"/>
-    <w:bookmarkStart w:id="40" w:name="ref-boillat_controler_2011"/>
+    <w:bookmarkEnd w:id="39"/>
+    <w:bookmarkStart w:id="41" w:name="ref-boillat_controler_2011"/>
     <w:p>
       <w:pPr>
         <w:pStyle w:val="Bibliography"/>
@@ -1443,7 +1421,7 @@
       <w:r>
         <w:t xml:space="preserve"> </w:t>
       </w:r>
-      <w:hyperlink r:id="rId39">
+      <w:hyperlink r:id="rId40">
         <w:r>
           <w:rPr>
             <w:rStyle w:val="Hyperlink"/>
@@ -1455,8 +1433,8 @@
         <w:t xml:space="preserve">.</w:t>
       </w:r>
     </w:p>
-    <w:bookmarkEnd w:id="40"/>
-    <w:bookmarkStart w:id="41" w:name="ref-boschetti_conquete_2007"/>
+    <w:bookmarkEnd w:id="41"/>
+    <w:bookmarkStart w:id="42" w:name="ref-boschetti_conquete_2007"/>
     <w:p>
       <w:pPr>
         <w:pStyle w:val="Bibliography"/>
@@ -1485,8 +1463,8 @@
         <w:t xml:space="preserve">. Carouge-Genève: Éditions Zoé.</w:t>
       </w:r>
     </w:p>
-    <w:bookmarkEnd w:id="41"/>
-    <w:bookmarkStart w:id="42" w:name="ref-brunner_crise_1997"/>
+    <w:bookmarkEnd w:id="42"/>
+    <w:bookmarkStart w:id="43" w:name="ref-brunner_crise_1997"/>
     <w:p>
       <w:pPr>
         <w:pStyle w:val="Bibliography"/>
@@ -1517,8 +1495,8 @@
         <w:t xml:space="preserve">3 (1): 1–113.</w:t>
       </w:r>
     </w:p>
-    <w:bookmarkEnd w:id="42"/>
-    <w:bookmarkStart w:id="44" w:name="ref-noauthor_country_nodate"/>
+    <w:bookmarkEnd w:id="43"/>
+    <w:bookmarkStart w:id="45" w:name="ref-noauthor_country_nodate"/>
     <w:p>
       <w:pPr>
         <w:pStyle w:val="Bibliography"/>
@@ -1559,7 +1537,7 @@
       <w:r>
         <w:t xml:space="preserve"> </w:t>
       </w:r>
-      <w:hyperlink r:id="rId43">
+      <w:hyperlink r:id="rId44">
         <w:r>
           <w:rPr>
             <w:rStyle w:val="Hyperlink"/>
@@ -1571,8 +1549,8 @@
         <w:t xml:space="preserve">.</w:t>
       </w:r>
     </w:p>
-    <w:bookmarkEnd w:id="44"/>
-    <w:bookmarkStart w:id="45" w:name="ref-david_forteresse_2015"/>
+    <w:bookmarkEnd w:id="45"/>
+    <w:bookmarkStart w:id="46" w:name="ref-david_forteresse_2015"/>
     <w:p>
       <w:pPr>
         <w:pStyle w:val="Bibliography"/>
@@ -1594,8 +1572,8 @@
         <w:t xml:space="preserve">. Zürich et Genève: Seismo.</w:t>
       </w:r>
     </w:p>
-    <w:bookmarkEnd w:id="45"/>
-    <w:bookmarkStart w:id="47" w:name="ref-noauthor_elections_2023"/>
+    <w:bookmarkEnd w:id="46"/>
+    <w:bookmarkStart w:id="48" w:name="ref-noauthor_elections_2023"/>
     <w:p>
       <w:pPr>
         <w:pStyle w:val="Bibliography"/>
@@ -1633,7 +1611,7 @@
       <w:r>
         <w:t xml:space="preserve"> </w:t>
       </w:r>
-      <w:hyperlink r:id="rId46">
+      <w:hyperlink r:id="rId47">
         <w:r>
           <w:rPr>
             <w:rStyle w:val="Hyperlink"/>
@@ -1645,8 +1623,8 @@
         <w:t xml:space="preserve">.</w:t>
       </w:r>
     </w:p>
-    <w:bookmarkEnd w:id="47"/>
-    <w:bookmarkStart w:id="49" w:name="ref-noauthor_gerhard_2019"/>
+    <w:bookmarkEnd w:id="48"/>
+    <w:bookmarkStart w:id="50" w:name="ref-noauthor_gerhard_2019"/>
     <w:p>
       <w:pPr>
         <w:pStyle w:val="Bibliography"/>
@@ -1663,7 +1641,7 @@
       <w:r>
         <w:t xml:space="preserve"> </w:t>
       </w:r>
-      <w:hyperlink r:id="rId48">
+      <w:hyperlink r:id="rId49">
         <w:r>
           <w:rPr>
             <w:rStyle w:val="Hyperlink"/>
@@ -1675,8 +1653,8 @@
         <w:t xml:space="preserve">.</w:t>
       </w:r>
     </w:p>
-    <w:bookmarkEnd w:id="49"/>
-    <w:bookmarkStart w:id="51" w:name="ref-grunenfelder_7_2022"/>
+    <w:bookmarkEnd w:id="50"/>
+    <w:bookmarkStart w:id="52" w:name="ref-grunenfelder_7_2022"/>
     <w:p>
       <w:pPr>
         <w:pStyle w:val="Bibliography"/>
@@ -1699,7 +1677,7 @@
       <w:r>
         <w:t xml:space="preserve"> </w:t>
       </w:r>
-      <w:hyperlink r:id="rId50">
+      <w:hyperlink r:id="rId51">
         <w:r>
           <w:rPr>
             <w:rStyle w:val="Hyperlink"/>
@@ -1711,8 +1689,8 @@
         <w:t xml:space="preserve">.</w:t>
       </w:r>
     </w:p>
-    <w:bookmarkEnd w:id="51"/>
-    <w:bookmarkStart w:id="52" w:name="ref-hall_varieties_2001"/>
+    <w:bookmarkEnd w:id="52"/>
+    <w:bookmarkStart w:id="53" w:name="ref-hall_varieties_2001"/>
     <w:p>
       <w:pPr>
         <w:pStyle w:val="Bibliography"/>
@@ -1734,8 +1712,8 @@
         <w:t xml:space="preserve">. Oxford University Press.</w:t>
       </w:r>
     </w:p>
-    <w:bookmarkEnd w:id="52"/>
-    <w:bookmarkStart w:id="53" w:name="ref-hauser_ayons_1996"/>
+    <w:bookmarkEnd w:id="53"/>
+    <w:bookmarkStart w:id="54" w:name="ref-hauser_ayons_1996"/>
     <w:p>
       <w:pPr>
         <w:pStyle w:val="Bibliography"/>
@@ -1757,8 +1735,8 @@
         <w:t xml:space="preserve">. Zurich: Orell Füssli.</w:t>
       </w:r>
     </w:p>
-    <w:bookmarkEnd w:id="53"/>
-    <w:bookmarkStart w:id="54" w:name="ref-katzenstein_small_1985"/>
+    <w:bookmarkEnd w:id="54"/>
+    <w:bookmarkStart w:id="55" w:name="ref-katzenstein_small_1985"/>
     <w:p>
       <w:pPr>
         <w:pStyle w:val="Bibliography"/>
@@ -1780,8 +1758,8 @@
         <w:t xml:space="preserve">. Ithaca; London: Cornell University Press.</w:t>
       </w:r>
     </w:p>
-    <w:bookmarkEnd w:id="54"/>
-    <w:bookmarkStart w:id="55" w:name="ref-leutwiler_politique_1991"/>
+    <w:bookmarkEnd w:id="55"/>
+    <w:bookmarkStart w:id="56" w:name="ref-leutwiler_politique_1991"/>
     <w:p>
       <w:pPr>
         <w:pStyle w:val="Bibliography"/>
@@ -1803,8 +1781,8 @@
         <w:t xml:space="preserve">. Zürich: Orell Füssli.</w:t>
       </w:r>
     </w:p>
-    <w:bookmarkEnd w:id="55"/>
-    <w:bookmarkStart w:id="57" w:name="ref-mach_economic_2003"/>
+    <w:bookmarkEnd w:id="56"/>
+    <w:bookmarkStart w:id="58" w:name="ref-mach_economic_2003"/>
     <w:p>
       <w:pPr>
         <w:pStyle w:val="Bibliography"/>
@@ -1837,7 +1815,7 @@
       <w:r>
         <w:t xml:space="preserve"> </w:t>
       </w:r>
-      <w:hyperlink r:id="rId56">
+      <w:hyperlink r:id="rId57">
         <w:r>
           <w:rPr>
             <w:rStyle w:val="Hyperlink"/>
@@ -1849,8 +1827,8 @@
         <w:t xml:space="preserve">.</w:t>
       </w:r>
     </w:p>
-    <w:bookmarkEnd w:id="57"/>
-    <w:bookmarkStart w:id="59" w:name="ref-mach_transformations_2007"/>
+    <w:bookmarkEnd w:id="58"/>
+    <w:bookmarkStart w:id="60" w:name="ref-mach_transformations_2007"/>
     <w:p>
       <w:pPr>
         <w:pStyle w:val="Bibliography"/>
@@ -1883,7 +1861,7 @@
       <w:r>
         <w:t xml:space="preserve"> </w:t>
       </w:r>
-      <w:hyperlink r:id="rId58">
+      <w:hyperlink r:id="rId59">
         <w:r>
           <w:rPr>
             <w:rStyle w:val="Hyperlink"/>
@@ -1895,8 +1873,8 @@
         <w:t xml:space="preserve">.</w:t>
       </w:r>
     </w:p>
-    <w:bookmarkEnd w:id="59"/>
-    <w:bookmarkStart w:id="60" w:name="ref-meuwly_liberte_2008"/>
+    <w:bookmarkEnd w:id="60"/>
+    <w:bookmarkStart w:id="61" w:name="ref-meuwly_liberte_2008"/>
     <w:p>
       <w:pPr>
         <w:pStyle w:val="Bibliography"/>
@@ -1918,8 +1896,8 @@
         <w:t xml:space="preserve">. Genève: Éditions Slatkine.</w:t>
       </w:r>
     </w:p>
-    <w:bookmarkEnd w:id="60"/>
-    <w:bookmarkStart w:id="62" w:name="ref-nations_human_2022"/>
+    <w:bookmarkEnd w:id="61"/>
+    <w:bookmarkStart w:id="63" w:name="ref-nations_human_2022"/>
     <w:p>
       <w:pPr>
         <w:pStyle w:val="Bibliography"/>
@@ -1942,7 +1920,7 @@
       <w:r>
         <w:t xml:space="preserve"> </w:t>
       </w:r>
-      <w:hyperlink r:id="rId61">
+      <w:hyperlink r:id="rId62">
         <w:r>
           <w:rPr>
             <w:rStyle w:val="Hyperlink"/>
@@ -1954,8 +1932,8 @@
         <w:t xml:space="preserve">.</w:t>
       </w:r>
     </w:p>
-    <w:bookmarkEnd w:id="62"/>
-    <w:bookmarkStart w:id="64" w:name="ref-obinger_federalism_1998"/>
+    <w:bookmarkEnd w:id="63"/>
+    <w:bookmarkStart w:id="65" w:name="ref-obinger_federalism_1998"/>
     <w:p>
       <w:pPr>
         <w:pStyle w:val="Bibliography"/>
@@ -1988,7 +1966,7 @@
       <w:r>
         <w:t xml:space="preserve"> </w:t>
       </w:r>
-      <w:hyperlink r:id="rId63">
+      <w:hyperlink r:id="rId64">
         <w:r>
           <w:rPr>
             <w:rStyle w:val="Hyperlink"/>
@@ -2000,8 +1978,8 @@
         <w:t xml:space="preserve">.</w:t>
       </w:r>
     </w:p>
-    <w:bookmarkEnd w:id="64"/>
-    <w:bookmarkStart w:id="66" w:name="ref-oecd_oecd_2019"/>
+    <w:bookmarkEnd w:id="65"/>
+    <w:bookmarkStart w:id="67" w:name="ref-oecd_oecd_2019"/>
     <w:p>
       <w:pPr>
         <w:pStyle w:val="Bibliography"/>
@@ -2039,7 +2017,7 @@
       <w:r>
         <w:t xml:space="preserve"> </w:t>
       </w:r>
-      <w:hyperlink r:id="rId65">
+      <w:hyperlink r:id="rId66">
         <w:r>
           <w:rPr>
             <w:rStyle w:val="Hyperlink"/>
@@ -2051,8 +2029,8 @@
         <w:t xml:space="preserve">.</w:t>
       </w:r>
     </w:p>
-    <w:bookmarkEnd w:id="66"/>
-    <w:bookmarkStart w:id="68" w:name="ref-oecd_oecd_2022"/>
+    <w:bookmarkEnd w:id="67"/>
+    <w:bookmarkStart w:id="69" w:name="ref-oecd_oecd_2022"/>
     <w:p>
       <w:pPr>
         <w:pStyle w:val="Bibliography"/>
@@ -2090,7 +2068,7 @@
       <w:r>
         <w:t xml:space="preserve"> </w:t>
       </w:r>
-      <w:hyperlink r:id="rId67">
+      <w:hyperlink r:id="rId68">
         <w:r>
           <w:rPr>
             <w:rStyle w:val="Hyperlink"/>
@@ -2102,8 +2080,8 @@
         <w:t xml:space="preserve">.</w:t>
       </w:r>
     </w:p>
-    <w:bookmarkEnd w:id="68"/>
-    <w:bookmarkStart w:id="69" w:name="ref-oesch_swiss_2011"/>
+    <w:bookmarkEnd w:id="69"/>
+    <w:bookmarkStart w:id="70" w:name="ref-oesch_swiss_2011"/>
     <w:p>
       <w:pPr>
         <w:pStyle w:val="Bibliography"/>
@@ -2137,8 +2115,8 @@
         <w:t xml:space="preserve">. Routledge.</w:t>
       </w:r>
     </w:p>
-    <w:bookmarkEnd w:id="69"/>
-    <w:bookmarkStart w:id="70" w:name="ref-palombarini_rupture_2001"/>
+    <w:bookmarkEnd w:id="70"/>
+    <w:bookmarkStart w:id="71" w:name="ref-palombarini_rupture_2001"/>
     <w:p>
       <w:pPr>
         <w:pStyle w:val="Bibliography"/>
@@ -2172,8 +2150,8 @@
         <w:t xml:space="preserve">Editions.</w:t>
       </w:r>
     </w:p>
-    <w:bookmarkEnd w:id="70"/>
-    <w:bookmarkStart w:id="71" w:name="ref-ribeaud_quand_1998"/>
+    <w:bookmarkEnd w:id="71"/>
+    <w:bookmarkStart w:id="72" w:name="ref-ribeaud_quand_1998"/>
     <w:p>
       <w:pPr>
         <w:pStyle w:val="Bibliography"/>
@@ -2195,8 +2173,8 @@
         <w:t xml:space="preserve">. Vevey: L’Aire.</w:t>
       </w:r>
     </w:p>
-    <w:bookmarkEnd w:id="71"/>
-    <w:bookmarkStart w:id="72" w:name="ref-trampusch_switzerland_2011"/>
+    <w:bookmarkEnd w:id="72"/>
+    <w:bookmarkStart w:id="73" w:name="ref-trampusch_switzerland_2011"/>
     <w:p>
       <w:pPr>
         <w:pStyle w:val="Bibliography"/>
@@ -2218,9 +2196,9 @@
         <w:t xml:space="preserve">. Taylor &amp; Francis.</w:t>
       </w:r>
     </w:p>
-    <w:bookmarkEnd w:id="72"/>
     <w:bookmarkEnd w:id="73"/>
     <w:bookmarkEnd w:id="74"/>
+    <w:bookmarkEnd w:id="75"/>
     <w:sectPr/>
   </w:body>
 </w:document>
@@ -2381,6 +2359,58 @@
       </w:r>
       <w:r>
         <w:t xml:space="preserve">.</w:t>
+      </w:r>
+    </w:p>
+  </w:footnote>
+  <w:footnote w:id="32">
+    <w:p>
+      <w:pPr>
+        <w:pStyle w:val="FootnoteText"/>
+      </w:pPr>
+      <w:r>
+        <w:rPr>
+          <w:rStyle w:val="FootnoteReference"/>
+        </w:rPr>
+        <w:footnoteRef/>
+      </w:r>
+      <w:r>
+        <w:t xml:space="preserve"> </w:t>
+      </w:r>
+      <w:r>
+        <w:t xml:space="preserve">See</w:t>
+      </w:r>
+      <w:r>
+        <w:t xml:space="preserve"> </w:t>
+      </w:r>
+      <w:r>
+        <w:t xml:space="preserve">“Elections fédérales: le Centre devancerait le</w:t>
+      </w:r>
+      <w:r>
+        <w:t xml:space="preserve"> </w:t>
+      </w:r>
+      <w:r>
+        <w:t xml:space="preserve">PLR</w:t>
+      </w:r>
+      <w:r>
+        <w:t xml:space="preserve">, selon le dernier baromètre de la</w:t>
+      </w:r>
+      <w:r>
+        <w:t xml:space="preserve"> </w:t>
+      </w:r>
+      <w:r>
+        <w:t xml:space="preserve">SSR</w:t>
+      </w:r>
+      <w:r>
+        <w:t xml:space="preserve"> </w:t>
+      </w:r>
+      <w:r>
+        <w:t xml:space="preserve">- Le Temps”</w:t>
+      </w:r>
+      <w:r>
+        <w:t xml:space="preserve"> </w:t>
+      </w:r>
+      <w:r>
+        <w:t xml:space="preserve">(2023)</w:t>
       </w:r>
     </w:p>
   </w:footnote>

--- a/_book/Social-Blocs,-Political-Cleavages-and-Institutional-Change-in-Switzerland.docx
+++ b/_book/Social-Blocs,-Political-Cleavages-and-Institutional-Change-in-Switzerland.docx
@@ -148,7 +148,7 @@
       </w:r>
     </w:p>
     <w:bookmarkEnd w:id="20"/>
-    <w:bookmarkStart w:id="34" w:name="introduction"/>
+    <w:bookmarkStart w:id="24" w:name="introduction"/>
     <w:p>
       <w:pPr>
         <w:pStyle w:val="Heading1"/>
@@ -171,7 +171,7 @@
         <w:pStyle w:val="FirstParagraph"/>
       </w:pPr>
       <w:r>
-        <w:t xml:space="preserve">Switzerland represents an interesting case study for the analysis of institutional change. Despite some widespread stereotypes, such as the supposed slowness and rigidity of the Swiss political system due to direct democracy and its multiple veto points, the country underwent important institutional, economic, as well as political change in the last decades. The Swiss model of capitalism is also difficult to classify in the varieties of capitalism (VoC) framework.</w:t>
+        <w:t xml:space="preserve">Switzerland represents an interesting case study for the analysis of institutional change. Despite some widespread stereotypes, such as the supposed slowness and rigidity of the Swiss political system due to the multiple veto points allowed through direct democracy, the country underwent important institutional, economic, as well as political change in the last decades. The Swiss model of capitalism is also difficult to classify in the varieties of capitalism (VoC) framework.</w:t>
       </w:r>
       <w:r>
         <w:t xml:space="preserve"> </w:t>
@@ -195,7 +195,7 @@
         <w:t xml:space="preserve"> </w:t>
       </w:r>
       <w:r>
-        <w:t xml:space="preserve">or the creation and expansion of the Swiss welfare state after the Second World war, even though the latter remains small compared to other welfare state regimes</w:t>
+        <w:t xml:space="preserve">or the late creation and expansion of the Swiss welfare state after the Second World war, even though the latter remains small compared to other welfare state regimes</w:t>
       </w:r>
       <w:r>
         <w:t xml:space="preserve"> </w:t>
@@ -704,31 +704,75 @@
         <w:t xml:space="preserve">.</w:t>
       </w:r>
     </w:p>
+    <w:bookmarkEnd w:id="22"/>
+    <w:bookmarkStart w:id="23" w:name="research-question-and-plan"/>
+    <w:p>
+      <w:pPr>
+        <w:pStyle w:val="Heading2"/>
+      </w:pPr>
+      <w:r>
+        <w:t xml:space="preserve">1.2 Research question and plan</w:t>
+      </w:r>
+    </w:p>
+    <w:p>
+      <w:pPr>
+        <w:pStyle w:val="FirstParagraph"/>
+      </w:pPr>
+      <w:r>
+        <w:t xml:space="preserve">The extent to which the Swiss model will complete its mutation towards a neoliberal model represents thus a fundamental economic, political and institutional issue for the years to come. A thorough and non-normative analysis of the path taken by the Swiss model since the crisis of the 1990s is thus duly needed and is behind the motivation of the present paper. What kind of social base made this neoliberal transformation of the Swiss socio-economic model possible in the last decades? Is this social base stable enough to complete this transformation? A way to answer these questions is to explore the extent to which the formation of social blocs are influenced by different factors: socio-economic characteristics, institutions or even political mediation. The scope of the present analysis will be limited to the identification of the main Swiss social blocs and the extent to which their composition and evolution are influenced by socio-economic characteristics. The first part will conduct a long-term analysis of voting outcomes for the main Swiss political parties with a special focus on income and educational levels. The objective of this part is to explore the evolution of the social basis for each Swiss party. Then, a second part will conduct two analyses of the compositions and determinants of socio-political groups in 1995 and 2019, unsing Swiss post-electoral survey data.</w:t>
+      </w:r>
+    </w:p>
     <w:p>
       <w:pPr>
         <w:pStyle w:val="BodyText"/>
       </w:pPr>
       <w:r>
-        <w:t xml:space="preserve">The extent to which the Swiss model will complete its mutation towards a neoliberal model represents thus a fundamental economic, political and institutional issue for the years to come. A thorough and non-normative analysis of the path taken by the Swiss model since the crisis of the 1990s is thus duly needed and is behind the motivation of the present paper. What kind of social base made this neoliberal transformation of the Swiss socio-economic model possible in the last decades? Is this social base stable enough to complete this transformation? The aim of this essay is to conduct an analysis which would constitute a first step into a broader and comprehensive investigation of the political economy of institutional change in Switzerland. Far from the normative approach of mainstream economics, in which structural reforms simply constitute the sole and evident path towards its ideal model of perfect competition purged from rigidities, the methods and theory employed here are extensively based on the political economy approach of institutional change, neorealism, developed by Amable and Palombarini</w:t>
-      </w:r>
-      <w:r>
-        <w:t xml:space="preserve"> </w:t>
-      </w:r>
-      <w:r>
-        <w:t xml:space="preserve">(2005; 2008)</w:t>
-      </w:r>
-      <w:r>
-        <w:t xml:space="preserve">. Until now, neorealism has been first and foremost applied to Italy and France. The present contribution seeks to expand the scope to the Swiss case by focusing on the links between political cleavages, the formation and evolution of social blocs, and socio-economic factors such as income and education. In fact, since a whole analysis of the Swiss case from a neorealist approach by far outflanks the scope of a master thesis, the latter will be limited to (1) identifying the periods of political stability and crises of the Swiss model; (2) conduct an empirical analysis of the links between socio-economic factors and voting outcomes and (3) perform an identification of the main Swiss social blocs and their evolution since the 1970s.</w:t>
-      </w:r>
-    </w:p>
-    <w:bookmarkEnd w:id="22"/>
-    <w:bookmarkStart w:id="33" w:name="X059d07fdfd255c563ab08032d2bfc2afa51eff3"/>
+        <w:t xml:space="preserve">The aim of this essay is to conduct an analysis which would constitute a first step into a broader and comprehensive investigation of the political economy of institutional change in Switzerland. Far from the normative approach of mainstream economics, in which structural reforms simply constitute the sole and evident path towards its ideal model of perfect competition purged from rigidities, the methods and theory employed here are extensively based on the political economy of institutional change developed by Amable and Palombarini: the neorealist approach</w:t>
+      </w:r>
+      <w:r>
+        <w:t xml:space="preserve"> </w:t>
+      </w:r>
+      <w:r>
+        <w:t xml:space="preserve">(2005, 2008)</w:t>
+      </w:r>
+      <w:r>
+        <w:t xml:space="preserve">.</w:t>
+      </w:r>
+    </w:p>
+    <w:p>
+      <w:pPr>
+        <w:pStyle w:val="BodyText"/>
+      </w:pPr>
+      <w:r>
+        <w:t xml:space="preserve">Until now, neorealism has been first and foremost applied to Italy and France. The present contribution seeks to expand the scope to the Swiss case by focusing on the links between political cleavages, the formation and evolution of social blocs, and socio-economic factors such as income and education. In fact, since a whole analysis of the Swiss case from a neorealist approach by far outflanks the scope of a master thesis, the latter will be limited to (1) identifying the periods of political stability and crises of the Swiss model; (2) conduct an empirical analysis of the links between socio-economic factors and voting outcomes and (3) perform an identification of the main Swiss social blocs and their evolution since the 1970s.</w:t>
+      </w:r>
+    </w:p>
+    <w:p>
+      <w:pPr>
+        <w:pStyle w:val="BodyText"/>
+      </w:pPr>
+      <w:r>
+        <w:t xml:space="preserve">The next section presents the theoretical framwork and concepts used in this essay and assess the evolution of Switzerland’s political stability in the last decades.</w:t>
+      </w:r>
+    </w:p>
+    <w:bookmarkEnd w:id="23"/>
+    <w:bookmarkEnd w:id="24"/>
+    <w:bookmarkStart w:id="37" w:name="X15e5a5357cc6f012ed48dc9bf213cfc202c1e9e"/>
+    <w:p>
+      <w:pPr>
+        <w:pStyle w:val="Heading1"/>
+      </w:pPr>
+      <w:r>
+        <w:t xml:space="preserve">2. Theoretical framwork and political stability in Switzerland</w:t>
+      </w:r>
+    </w:p>
+    <w:bookmarkStart w:id="25" w:name="X25462bde44f12ad8ccfd508356d6428544462a7"/>
     <w:p>
       <w:pPr>
         <w:pStyle w:val="Heading2"/>
       </w:pPr>
       <w:r>
-        <w:t xml:space="preserve">1.2 Political stability and crises in Switzerland</w:t>
+        <w:t xml:space="preserve">2.1 Social blocs, political equilibrium and systemic crisis</w:t>
       </w:r>
     </w:p>
     <w:p>
@@ -736,13 +780,131 @@
         <w:pStyle w:val="FirstParagraph"/>
       </w:pPr>
       <w:r>
-        <w:t xml:space="preserve">The first step towards a neorealist analysis of Switzerland is to assess the country’s socio-political stability. Relatively to Italy and France, which underwent deep periods of political crisis in the last decades, Switzerland’s political stability is rather remarkable. This stability should, at first sight, not constitute a surprise: Switzerland ranks consistently top among the best performing economies in a wide variety of socio-economic indicators: GDP per capita, Human Living Index (HDI), or even the Economic Complexity Index (ECI)</w:t>
+        <w:t xml:space="preserve">The empirical work conducted here and in the following sections are extensively based on the neorealist approach developed by Amable and Palombarini</w:t>
+      </w:r>
+      <w:r>
+        <w:t xml:space="preserve"> </w:t>
+      </w:r>
+      <w:r>
+        <w:t xml:space="preserve">(2005, 2008)</w:t>
+      </w:r>
+      <w:r>
+        <w:t xml:space="preserve">. The point of departure of this approach is the fundamental diversity of social expectations coming from the heterogeneity of the social structure. This diversity leads to a wide variety of social interests which are in perpetual contradiction and discord. Societies are thus characterized by permanent social conflict, which cannot be forever resolved but only temporarily regulated through the interaction between three spheres of social regulations: ideology, institutions and political mediation</w:t>
+      </w:r>
+      <w:r>
+        <w:t xml:space="preserve"> </w:t>
+      </w:r>
+      <w:r>
+        <w:t xml:space="preserve">(Amable and Palombarini 2023)</w:t>
+      </w:r>
+      <w:r>
+        <w:t xml:space="preserve">.</w:t>
+      </w:r>
+    </w:p>
+    <w:p>
+      <w:pPr>
+        <w:pStyle w:val="BodyText"/>
+      </w:pPr>
+      <w:r>
+        <w:t xml:space="preserve">Common socio-economic characteristics define socio-economic groups, which only partially translate into socio-economic groups. The latter are groups which gather agents sharing common social expectation regarding public policies and the desired socio-economic model</w:t>
+      </w:r>
+      <w:r>
+        <w:t xml:space="preserve"> </w:t>
+      </w:r>
+      <w:r>
+        <w:t xml:space="preserve">(Amable 2021)</w:t>
+      </w:r>
+      <w:r>
+        <w:t xml:space="preserve">. Regarding the relationships between socio-economic and socio-political groups, neorealism avoids the pitfalls of both economic determinism and Idealism. On the one hand, socio-demographic characteristics and thus socio-economic groups are captured by socio-political groups: agents with, for instance, low income level have more incentive to be in favour of pro-redistribution policies. However, they may not be in favor of redistribution if they are culturally influenced by the dominant ideology to not follow their economic interests. Ideology thus mediates the translation of economic interests into explicit social demand. On the other hand, political mediation represents all the political strategies aimed at gathering socio-political groups into social blocs, which are thus almost never homogeneous.</w:t>
+      </w:r>
+    </w:p>
+    <w:p>
+      <w:pPr>
+        <w:pStyle w:val="BodyText"/>
+      </w:pPr>
+      <w:r>
+        <w:t xml:space="preserve">Finally, social blocs compete in the political arena with the objective to influence public policy towards the satisfaction of their social demands. A social bloc whose main demands are met and favored by public decision-making is the</w:t>
+      </w:r>
+      <w:r>
+        <w:t xml:space="preserve"> </w:t>
+      </w:r>
+      <w:r>
+        <w:rPr>
+          <w:iCs/>
+          <w:i/>
+        </w:rPr>
+        <w:t xml:space="preserve">dominant social bloc</w:t>
+      </w:r>
+      <w:r>
+        <w:t xml:space="preserve"> </w:t>
+      </w:r>
+      <w:r>
+        <w:t xml:space="preserve">(DBS). Social blocs whose demands are not favored by public policy are excluded from the DBS. In the neorealist framework, a political crisis corresponds to the collapse or destabilization of the DBS. Conversely, a stable existence of a DBS corresponds to a situation of</w:t>
+      </w:r>
+      <w:r>
+        <w:t xml:space="preserve"> </w:t>
+      </w:r>
+      <w:r>
+        <w:rPr>
+          <w:iCs/>
+          <w:i/>
+        </w:rPr>
+        <w:t xml:space="preserve">political equilibrium</w:t>
+      </w:r>
+      <w:r>
+        <w:t xml:space="preserve">. If the break-up of the DBS persists in time and no political strategy is successful in aggregating a new DBS, the crisis becomes</w:t>
+      </w:r>
+      <w:r>
+        <w:t xml:space="preserve"> </w:t>
+      </w:r>
+      <w:r>
+        <w:rPr>
+          <w:iCs/>
+          <w:i/>
+        </w:rPr>
+        <w:t xml:space="preserve">systemic</w:t>
+      </w:r>
+      <w:r>
+        <w:t xml:space="preserve"> </w:t>
+      </w:r>
+      <w:r>
+        <w:t xml:space="preserve">(Amable 2003; Amable and Palombarini 2005, 2008, 2023)</w:t>
+      </w:r>
+      <w:r>
+        <w:t xml:space="preserve">. The concept of political equilibrium should not let the reader think that the existence of a DBS leads to an unchanging stable situation; and, conversely, periods of systemic crises can persist in time and last several decades, as in France</w:t>
+      </w:r>
+      <w:r>
+        <w:t xml:space="preserve"> </w:t>
+      </w:r>
+      <w:r>
+        <w:t xml:space="preserve">(Amable 2017)</w:t>
+      </w:r>
+      <w:r>
+        <w:t xml:space="preserve">. The contrasts between Italy and France and the one side, and Switzerland on the other makes the latter particularly interesting for the neorealist approach.</w:t>
+      </w:r>
+    </w:p>
+    <w:bookmarkEnd w:id="25"/>
+    <w:bookmarkStart w:id="36" w:name="X578096895545d51b155451be8950b82465b8d48"/>
+    <w:p>
+      <w:pPr>
+        <w:pStyle w:val="Heading2"/>
+      </w:pPr>
+      <w:r>
+        <w:t xml:space="preserve">2.2 Switzerland: Political Equilibrium and the Swiss Bourgeois Bloc</w:t>
+      </w:r>
+    </w:p>
+    <w:p>
+      <w:pPr>
+        <w:pStyle w:val="FirstParagraph"/>
+      </w:pPr>
+      <w:r>
+        <w:t xml:space="preserve">In fact, relatively to Italy and France, which underwent deep periods of political and systemic crises in the last decades, Switzerland’s political stability stands rather remarkable. This stability should, at first sight, not constitute a surprise: Switzerland ranks consistently top among the best performing economies in a wide variety of socio-economic indicators: GDP per capita, Human Living Index (HDI), or even the Economic Complexity Index (ECI)</w:t>
       </w:r>
       <w:r>
         <w:rPr>
           <w:rStyle w:val="FootnoteReference"/>
         </w:rPr>
-        <w:footnoteReference w:id="23"/>
+        <w:footnoteReference w:id="26"/>
       </w:r>
       <w:r>
         <w:t xml:space="preserve">. If one considers confidence in government as a good indicator of political stability, and if one looks at the data provided by the OECD on that matter, Switzerland indeed stands out as one of the most stable countries in the OECD.</w:t>
@@ -761,7 +923,7 @@
       <w:tr>
         <w:tc>
           <w:tcPr/>
-          <w:bookmarkStart w:id="27" w:name="fig-trust1"/>
+          <w:bookmarkStart w:id="30" w:name="fig-trust1"/>
           <w:p>
             <w:pPr>
               <w:jc w:val="center"/>
@@ -771,18 +933,18 @@
                 <wp:inline>
                   <wp:extent cx="4620126" cy="3696101"/>
                   <wp:effectExtent b="0" l="0" r="0" t="0"/>
-                  <wp:docPr descr="" title="" id="25" name="Picture"/>
+                  <wp:docPr descr="" title="" id="28" name="Picture"/>
                   <a:graphic>
                     <a:graphicData uri="http://schemas.openxmlformats.org/drawingml/2006/picture">
                       <pic:pic>
                         <pic:nvPicPr>
-                          <pic:cNvPr descr="intro_files/figure-docx/fig-trust1-1.png" id="26" name="Picture"/>
+                          <pic:cNvPr descr="part1_files/figure-docx/fig-trust1-1.png" id="29" name="Picture"/>
                           <pic:cNvPicPr>
                             <a:picLocks noChangeArrowheads="1" noChangeAspect="1"/>
                           </pic:cNvPicPr>
                         </pic:nvPicPr>
                         <pic:blipFill>
-                          <a:blip r:embed="rId24"/>
+                          <a:blip r:embed="rId27"/>
                           <a:stretch>
                             <a:fillRect/>
                           </a:stretch>
@@ -819,10 +981,10 @@
               <w:pStyle w:val="ImageCaption"/>
             </w:pPr>
             <w:r>
-              <w:t xml:space="preserve">Figure 1.1: Share of people who report having confidence in the national government</w:t>
+              <w:t xml:space="preserve">Figure 2.1: Share of people who report having confidence in the national government</w:t>
             </w:r>
           </w:p>
-          <w:bookmarkEnd w:id="27"/>
+          <w:bookmarkEnd w:id="30"/>
         </w:tc>
       </w:tr>
     </w:tbl>
@@ -835,7 +997,7 @@
           <w:rPr>
             <w:rStyle w:val="Hyperlink"/>
           </w:rPr>
-          <w:t xml:space="preserve">Figure 1.1</w:t>
+          <w:t xml:space="preserve">Figure 2.1</w:t>
         </w:r>
       </w:hyperlink>
       <w:r>
@@ -856,7 +1018,7 @@
         <w:t xml:space="preserve"> </w:t>
       </w:r>
       <w:r>
-        <w:t xml:space="preserve">(Palombarini 2001; Bruno Amable, Guillaud, and Palombarini 2012)</w:t>
+        <w:t xml:space="preserve">(Palombarini 2001; Amable, Guillaud, and Palombarini 2012)</w:t>
       </w:r>
       <w:r>
         <w:t xml:space="preserve">.</w:t>
@@ -886,7 +1048,7 @@
         <w:t xml:space="preserve"> </w:t>
       </w:r>
       <w:r>
-        <w:t xml:space="preserve">(Bruno Amable and Palombarini 2018)</w:t>
+        <w:t xml:space="preserve">(Amable and Palombarini 2018)</w:t>
       </w:r>
       <w:r>
         <w:t xml:space="preserve">.</w:t>
@@ -923,7 +1085,7 @@
           <w:rPr>
             <w:rStyle w:val="Hyperlink"/>
           </w:rPr>
-          <w:t xml:space="preserve">Figure 1.1</w:t>
+          <w:t xml:space="preserve">Figure 2.1</w:t>
         </w:r>
       </w:hyperlink>
       <w:r>
@@ -946,7 +1108,7 @@
       <w:tr>
         <w:tc>
           <w:tcPr/>
-          <w:bookmarkStart w:id="31" w:name="fig-trust2"/>
+          <w:bookmarkStart w:id="34" w:name="fig-trust2"/>
           <w:p>
             <w:pPr>
               <w:jc w:val="center"/>
@@ -956,18 +1118,18 @@
                 <wp:inline>
                   <wp:extent cx="4620126" cy="3696101"/>
                   <wp:effectExtent b="0" l="0" r="0" t="0"/>
-                  <wp:docPr descr="" title="" id="29" name="Picture"/>
+                  <wp:docPr descr="" title="" id="32" name="Picture"/>
                   <a:graphic>
                     <a:graphicData uri="http://schemas.openxmlformats.org/drawingml/2006/picture">
                       <pic:pic>
                         <pic:nvPicPr>
-                          <pic:cNvPr descr="intro_files/figure-docx/fig-trust2-1.png" id="30" name="Picture"/>
+                          <pic:cNvPr descr="part1_files/figure-docx/fig-trust2-1.png" id="33" name="Picture"/>
                           <pic:cNvPicPr>
                             <a:picLocks noChangeArrowheads="1" noChangeAspect="1"/>
                           </pic:cNvPicPr>
                         </pic:nvPicPr>
                         <pic:blipFill>
-                          <a:blip r:embed="rId28"/>
+                          <a:blip r:embed="rId31"/>
                           <a:stretch>
                             <a:fillRect/>
                           </a:stretch>
@@ -1004,10 +1166,10 @@
               <w:pStyle w:val="ImageCaption"/>
             </w:pPr>
             <w:r>
-              <w:t xml:space="preserve">Figure 1.2: Share of Swiss respondent trusting the government: 1981-2016</w:t>
+              <w:t xml:space="preserve">Figure 2.2: Share of Swiss respondent trusting the government: 1981-2016</w:t>
             </w:r>
           </w:p>
-          <w:bookmarkEnd w:id="31"/>
+          <w:bookmarkEnd w:id="34"/>
         </w:tc>
       </w:tr>
     </w:tbl>
@@ -1020,7 +1182,7 @@
           <w:rPr>
             <w:rStyle w:val="Hyperlink"/>
           </w:rPr>
-          <w:t xml:space="preserve">Figure 1.2</w:t>
+          <w:t xml:space="preserve">Figure 2.2</w:t>
         </w:r>
       </w:hyperlink>
       <w:r>
@@ -1037,7 +1199,7 @@
           <w:rPr>
             <w:rStyle w:val="Hyperlink"/>
           </w:rPr>
-          <w:t xml:space="preserve">Figure 1.2</w:t>
+          <w:t xml:space="preserve">Figure 2.2</w:t>
         </w:r>
       </w:hyperlink>
       <w:r>
@@ -1240,15 +1402,15 @@
         <w:rPr>
           <w:rStyle w:val="FootnoteReference"/>
         </w:rPr>
-        <w:footnoteReference w:id="32"/>
+        <w:footnoteReference w:id="35"/>
       </w:r>
       <w:r>
         <w:t xml:space="preserve">.</w:t>
       </w:r>
     </w:p>
-    <w:bookmarkEnd w:id="33"/>
-    <w:bookmarkEnd w:id="34"/>
-    <w:bookmarkStart w:id="75" w:name="references"/>
+    <w:bookmarkEnd w:id="36"/>
+    <w:bookmarkEnd w:id="37"/>
+    <w:bookmarkStart w:id="85" w:name="references"/>
     <w:p>
       <w:pPr>
         <w:pStyle w:val="Heading1"/>
@@ -1257,14 +1419,175 @@
         <w:t xml:space="preserve">References</w:t>
       </w:r>
     </w:p>
-    <w:bookmarkStart w:id="74" w:name="refs"/>
-    <w:bookmarkStart w:id="36" w:name="ref-amable_neorealist_2008"/>
+    <w:bookmarkStart w:id="84" w:name="refs"/>
+    <w:bookmarkStart w:id="38" w:name="ref-amable_diversity_2003"/>
     <w:p>
       <w:pPr>
         <w:pStyle w:val="Bibliography"/>
       </w:pPr>
       <w:r>
-        <w:t xml:space="preserve">Amable, B., and S. Palombarini. 2008.</w:t>
+        <w:t xml:space="preserve">Amable, Bruno. 2003.</w:t>
+      </w:r>
+      <w:r>
+        <w:t xml:space="preserve"> </w:t>
+      </w:r>
+      <w:r>
+        <w:rPr>
+          <w:iCs/>
+          <w:i/>
+        </w:rPr>
+        <w:t xml:space="preserve">The Diversity of Modern Capitalism</w:t>
+      </w:r>
+      <w:r>
+        <w:t xml:space="preserve">. Oxford ; New York: Oxford University Press.</w:t>
+      </w:r>
+    </w:p>
+    <w:bookmarkEnd w:id="38"/>
+    <w:bookmarkStart w:id="40" w:name="ref-amable_structural_2017"/>
+    <w:p>
+      <w:pPr>
+        <w:pStyle w:val="Bibliography"/>
+      </w:pPr>
+      <w:r>
+        <w:t xml:space="preserve">———. 2017.</w:t>
+      </w:r>
+      <w:r>
+        <w:t xml:space="preserve"> </w:t>
+      </w:r>
+      <w:r>
+        <w:rPr>
+          <w:iCs/>
+          <w:i/>
+        </w:rPr>
+        <w:t xml:space="preserve">Structural Crisis and Institutional Change in Modern Capitalism: French Capitalism in Transition</w:t>
+      </w:r>
+      <w:r>
+        <w:t xml:space="preserve">. Oxford University Press.</w:t>
+      </w:r>
+      <w:r>
+        <w:t xml:space="preserve"> </w:t>
+      </w:r>
+      <w:hyperlink r:id="rId39">
+        <w:r>
+          <w:rPr>
+            <w:rStyle w:val="Hyperlink"/>
+          </w:rPr>
+          <w:t xml:space="preserve">https://doi.org/10.1093/acprof:oso/9780198787815.001.0001</w:t>
+        </w:r>
+      </w:hyperlink>
+      <w:r>
+        <w:t xml:space="preserve">.</w:t>
+      </w:r>
+    </w:p>
+    <w:bookmarkEnd w:id="40"/>
+    <w:bookmarkStart w:id="42" w:name="ref-amable_search_2021"/>
+    <w:p>
+      <w:pPr>
+        <w:pStyle w:val="Bibliography"/>
+      </w:pPr>
+      <w:r>
+        <w:t xml:space="preserve">———. 2021.</w:t>
+      </w:r>
+      <w:r>
+        <w:t xml:space="preserve"> </w:t>
+      </w:r>
+      <w:r>
+        <w:t xml:space="preserve">“In Search of the Bloc Bourgeois.”</w:t>
+      </w:r>
+      <w:r>
+        <w:t xml:space="preserve"> </w:t>
+      </w:r>
+      <w:r>
+        <w:rPr>
+          <w:iCs/>
+          <w:i/>
+        </w:rPr>
+        <w:t xml:space="preserve">Revue de La Régulation. Capitalisme, Institutions, Pouvoirs</w:t>
+      </w:r>
+      <w:r>
+        <w:t xml:space="preserve">, no. 31 (August).</w:t>
+      </w:r>
+      <w:r>
+        <w:t xml:space="preserve"> </w:t>
+      </w:r>
+      <w:hyperlink r:id="rId41">
+        <w:r>
+          <w:rPr>
+            <w:rStyle w:val="Hyperlink"/>
+          </w:rPr>
+          <w:t xml:space="preserve">https://doi.org/10.4000/regulation.20350</w:t>
+        </w:r>
+      </w:hyperlink>
+      <w:r>
+        <w:t xml:space="preserve">.</w:t>
+      </w:r>
+    </w:p>
+    <w:bookmarkEnd w:id="42"/>
+    <w:bookmarkStart w:id="43" w:name="ref-amable_leconomie_2012"/>
+    <w:p>
+      <w:pPr>
+        <w:pStyle w:val="Bibliography"/>
+      </w:pPr>
+      <w:r>
+        <w:t xml:space="preserve">Amable, Bruno, Elvire Guillaud, and Stefano Palombarini. 2012.</w:t>
+      </w:r>
+      <w:r>
+        <w:t xml:space="preserve"> </w:t>
+      </w:r>
+      <w:r>
+        <w:rPr>
+          <w:iCs/>
+          <w:i/>
+        </w:rPr>
+        <w:t xml:space="preserve">L’économie politique du néolibéralisme: Le cas de la France et de l’Italie</w:t>
+      </w:r>
+      <w:r>
+        <w:t xml:space="preserve">. Collection du</w:t>
+      </w:r>
+      <w:r>
+        <w:t xml:space="preserve"> </w:t>
+      </w:r>
+      <w:r>
+        <w:t xml:space="preserve">CEPREMAP</w:t>
+      </w:r>
+      <w:r>
+        <w:t xml:space="preserve"> </w:t>
+      </w:r>
+      <w:r>
+        <w:t xml:space="preserve">26. Paris: Éditions Rue d’Ulm.</w:t>
+      </w:r>
+    </w:p>
+    <w:bookmarkEnd w:id="43"/>
+    <w:bookmarkStart w:id="44" w:name="ref-amable_leconomie_2005"/>
+    <w:p>
+      <w:pPr>
+        <w:pStyle w:val="Bibliography"/>
+      </w:pPr>
+      <w:r>
+        <w:t xml:space="preserve">Amable, Bruno, and Stefano Palombarini. 2005.</w:t>
+      </w:r>
+      <w:r>
+        <w:t xml:space="preserve"> </w:t>
+      </w:r>
+      <w:r>
+        <w:rPr>
+          <w:iCs/>
+          <w:i/>
+        </w:rPr>
+        <w:t xml:space="preserve">L’économie Politique n’est Pas Une Science Morale</w:t>
+      </w:r>
+      <w:r>
+        <w:t xml:space="preserve">. Raisons d’Agir. Paris.</w:t>
+      </w:r>
+    </w:p>
+    <w:bookmarkEnd w:id="44"/>
+    <w:bookmarkStart w:id="46" w:name="ref-amable_neorealist_2008"/>
+    <w:p>
+      <w:pPr>
+        <w:pStyle w:val="Bibliography"/>
+      </w:pPr>
+      <w:r>
+        <w:t xml:space="preserve">———. 2008.</w:t>
       </w:r>
       <w:r>
         <w:t xml:space="preserve"> </w:t>
@@ -1291,7 +1614,7 @@
       <w:r>
         <w:t xml:space="preserve"> </w:t>
       </w:r>
-      <w:hyperlink r:id="rId35">
+      <w:hyperlink r:id="rId45">
         <w:r>
           <w:rPr>
             <w:rStyle w:val="Hyperlink"/>
@@ -1303,94 +1626,79 @@
         <w:t xml:space="preserve">.</w:t>
       </w:r>
     </w:p>
-    <w:bookmarkEnd w:id="36"/>
-    <w:bookmarkStart w:id="37" w:name="ref-amable_leconomie_2012"/>
+    <w:bookmarkEnd w:id="46"/>
+    <w:bookmarkStart w:id="47" w:name="ref-amable_illusion_2018"/>
     <w:p>
       <w:pPr>
         <w:pStyle w:val="Bibliography"/>
       </w:pPr>
       <w:r>
-        <w:t xml:space="preserve">Amable, Bruno, Elvire Guillaud, and Stefano Palombarini. 2012.</w:t>
-      </w:r>
-      <w:r>
-        <w:t xml:space="preserve"> </w:t>
-      </w:r>
-      <w:r>
-        <w:rPr>
-          <w:iCs/>
-          <w:i/>
-        </w:rPr>
-        <w:t xml:space="preserve">L’économie politique du néolibéralisme: Le cas de la France et de l’Italie</w:t>
-      </w:r>
-      <w:r>
-        <w:t xml:space="preserve">. Collection du</w:t>
-      </w:r>
-      <w:r>
-        <w:t xml:space="preserve"> </w:t>
-      </w:r>
-      <w:r>
-        <w:t xml:space="preserve">CEPREMAP</w:t>
-      </w:r>
-      <w:r>
-        <w:t xml:space="preserve"> </w:t>
-      </w:r>
-      <w:r>
-        <w:t xml:space="preserve">26. Paris: Éditions Rue d’Ulm.</w:t>
-      </w:r>
-    </w:p>
-    <w:bookmarkEnd w:id="37"/>
-    <w:bookmarkStart w:id="38" w:name="ref-amable_leconomie_2005"/>
+        <w:t xml:space="preserve">———. 2018.</w:t>
+      </w:r>
+      <w:r>
+        <w:t xml:space="preserve"> </w:t>
+      </w:r>
+      <w:r>
+        <w:rPr>
+          <w:iCs/>
+          <w:i/>
+        </w:rPr>
+        <w:t xml:space="preserve">L’illusion Du Bloc Bourgeois: Alliances Sociales Et Avenir Du Modèle Français</w:t>
+      </w:r>
+      <w:r>
+        <w:t xml:space="preserve">. Raisons d’Agir. Paris.</w:t>
+      </w:r>
+    </w:p>
+    <w:bookmarkEnd w:id="47"/>
+    <w:bookmarkStart w:id="49" w:name="ref-amable_multidimensional_2023"/>
     <w:p>
       <w:pPr>
         <w:pStyle w:val="Bibliography"/>
       </w:pPr>
       <w:r>
-        <w:t xml:space="preserve">Amable, Bruno, and Stefano Palombarini. 2005.</w:t>
-      </w:r>
-      <w:r>
-        <w:t xml:space="preserve"> </w:t>
-      </w:r>
-      <w:r>
-        <w:rPr>
-          <w:iCs/>
-          <w:i/>
-        </w:rPr>
-        <w:t xml:space="preserve">L’économie Politique n’est Pas Une Science Morale</w:t>
-      </w:r>
-      <w:r>
-        <w:t xml:space="preserve">. Raisons d’Agir. Paris.</w:t>
-      </w:r>
-    </w:p>
-    <w:bookmarkEnd w:id="38"/>
-    <w:bookmarkStart w:id="39" w:name="ref-amable_illusion_2018"/>
+        <w:t xml:space="preserve">———. 2023.</w:t>
+      </w:r>
+      <w:r>
+        <w:t xml:space="preserve"> </w:t>
+      </w:r>
+      <w:r>
+        <w:t xml:space="preserve">“Multidimensional Social Conflict and Institutional Change.”</w:t>
+      </w:r>
+      <w:r>
+        <w:t xml:space="preserve"> </w:t>
+      </w:r>
+      <w:r>
+        <w:rPr>
+          <w:iCs/>
+          <w:i/>
+        </w:rPr>
+        <w:t xml:space="preserve">New Political Economy</w:t>
+      </w:r>
+      <w:r>
+        <w:t xml:space="preserve">, May, 1–16.</w:t>
+      </w:r>
+      <w:r>
+        <w:t xml:space="preserve"> </w:t>
+      </w:r>
+      <w:hyperlink r:id="rId48">
+        <w:r>
+          <w:rPr>
+            <w:rStyle w:val="Hyperlink"/>
+          </w:rPr>
+          <w:t xml:space="preserve">https://doi.org/10.1080/13563467.2023.2215701</w:t>
+        </w:r>
+      </w:hyperlink>
+      <w:r>
+        <w:t xml:space="preserve">.</w:t>
+      </w:r>
+    </w:p>
+    <w:bookmarkEnd w:id="49"/>
+    <w:bookmarkStart w:id="51" w:name="ref-boillat_controler_2011"/>
     <w:p>
       <w:pPr>
         <w:pStyle w:val="Bibliography"/>
       </w:pPr>
       <w:r>
-        <w:t xml:space="preserve">———. 2018.</w:t>
-      </w:r>
-      <w:r>
-        <w:t xml:space="preserve"> </w:t>
-      </w:r>
-      <w:r>
-        <w:rPr>
-          <w:iCs/>
-          <w:i/>
-        </w:rPr>
-        <w:t xml:space="preserve">L’illusion Du Bloc Bourgeois: Alliances Sociales Et Avenir Du Modèle Français</w:t>
-      </w:r>
-      <w:r>
-        <w:t xml:space="preserve">. Raisons d’Agir. Paris.</w:t>
-      </w:r>
-    </w:p>
-    <w:bookmarkEnd w:id="39"/>
-    <w:bookmarkStart w:id="41" w:name="ref-boillat_controler_2011"/>
-    <w:p>
-      <w:pPr>
-        <w:pStyle w:val="Bibliography"/>
-      </w:pPr>
-      <w:r>
         <w:t xml:space="preserve">Boillat, Johann. 2011.</w:t>
       </w:r>
       <w:r>
@@ -1421,7 +1729,7 @@
       <w:r>
         <w:t xml:space="preserve"> </w:t>
       </w:r>
-      <w:hyperlink r:id="rId40">
+      <w:hyperlink r:id="rId50">
         <w:r>
           <w:rPr>
             <w:rStyle w:val="Hyperlink"/>
@@ -1433,8 +1741,8 @@
         <w:t xml:space="preserve">.</w:t>
       </w:r>
     </w:p>
-    <w:bookmarkEnd w:id="41"/>
-    <w:bookmarkStart w:id="42" w:name="ref-boschetti_conquete_2007"/>
+    <w:bookmarkEnd w:id="51"/>
+    <w:bookmarkStart w:id="52" w:name="ref-boschetti_conquete_2007"/>
     <w:p>
       <w:pPr>
         <w:pStyle w:val="Bibliography"/>
@@ -1463,8 +1771,8 @@
         <w:t xml:space="preserve">. Carouge-Genève: Éditions Zoé.</w:t>
       </w:r>
     </w:p>
-    <w:bookmarkEnd w:id="42"/>
-    <w:bookmarkStart w:id="43" w:name="ref-brunner_crise_1997"/>
+    <w:bookmarkEnd w:id="52"/>
+    <w:bookmarkStart w:id="53" w:name="ref-brunner_crise_1997"/>
     <w:p>
       <w:pPr>
         <w:pStyle w:val="Bibliography"/>
@@ -1495,8 +1803,8 @@
         <w:t xml:space="preserve">3 (1): 1–113.</w:t>
       </w:r>
     </w:p>
-    <w:bookmarkEnd w:id="43"/>
-    <w:bookmarkStart w:id="45" w:name="ref-noauthor_country_nodate"/>
+    <w:bookmarkEnd w:id="53"/>
+    <w:bookmarkStart w:id="55" w:name="ref-noauthor_country_nodate"/>
     <w:p>
       <w:pPr>
         <w:pStyle w:val="Bibliography"/>
@@ -1537,7 +1845,7 @@
       <w:r>
         <w:t xml:space="preserve"> </w:t>
       </w:r>
-      <w:hyperlink r:id="rId44">
+      <w:hyperlink r:id="rId54">
         <w:r>
           <w:rPr>
             <w:rStyle w:val="Hyperlink"/>
@@ -1549,8 +1857,8 @@
         <w:t xml:space="preserve">.</w:t>
       </w:r>
     </w:p>
-    <w:bookmarkEnd w:id="45"/>
-    <w:bookmarkStart w:id="46" w:name="ref-david_forteresse_2015"/>
+    <w:bookmarkEnd w:id="55"/>
+    <w:bookmarkStart w:id="56" w:name="ref-david_forteresse_2015"/>
     <w:p>
       <w:pPr>
         <w:pStyle w:val="Bibliography"/>
@@ -1572,8 +1880,8 @@
         <w:t xml:space="preserve">. Zürich et Genève: Seismo.</w:t>
       </w:r>
     </w:p>
-    <w:bookmarkEnd w:id="46"/>
-    <w:bookmarkStart w:id="48" w:name="ref-noauthor_elections_2023"/>
+    <w:bookmarkEnd w:id="56"/>
+    <w:bookmarkStart w:id="58" w:name="ref-noauthor_elections_2023"/>
     <w:p>
       <w:pPr>
         <w:pStyle w:val="Bibliography"/>
@@ -1611,7 +1919,7 @@
       <w:r>
         <w:t xml:space="preserve"> </w:t>
       </w:r>
-      <w:hyperlink r:id="rId47">
+      <w:hyperlink r:id="rId57">
         <w:r>
           <w:rPr>
             <w:rStyle w:val="Hyperlink"/>
@@ -1623,8 +1931,8 @@
         <w:t xml:space="preserve">.</w:t>
       </w:r>
     </w:p>
-    <w:bookmarkEnd w:id="48"/>
-    <w:bookmarkStart w:id="50" w:name="ref-noauthor_gerhard_2019"/>
+    <w:bookmarkEnd w:id="58"/>
+    <w:bookmarkStart w:id="60" w:name="ref-noauthor_gerhard_2019"/>
     <w:p>
       <w:pPr>
         <w:pStyle w:val="Bibliography"/>
@@ -1641,7 +1949,7 @@
       <w:r>
         <w:t xml:space="preserve"> </w:t>
       </w:r>
-      <w:hyperlink r:id="rId49">
+      <w:hyperlink r:id="rId59">
         <w:r>
           <w:rPr>
             <w:rStyle w:val="Hyperlink"/>
@@ -1653,8 +1961,8 @@
         <w:t xml:space="preserve">.</w:t>
       </w:r>
     </w:p>
-    <w:bookmarkEnd w:id="50"/>
-    <w:bookmarkStart w:id="52" w:name="ref-grunenfelder_7_2022"/>
+    <w:bookmarkEnd w:id="60"/>
+    <w:bookmarkStart w:id="62" w:name="ref-grunenfelder_7_2022"/>
     <w:p>
       <w:pPr>
         <w:pStyle w:val="Bibliography"/>
@@ -1677,7 +1985,7 @@
       <w:r>
         <w:t xml:space="preserve"> </w:t>
       </w:r>
-      <w:hyperlink r:id="rId51">
+      <w:hyperlink r:id="rId61">
         <w:r>
           <w:rPr>
             <w:rStyle w:val="Hyperlink"/>
@@ -1689,8 +1997,8 @@
         <w:t xml:space="preserve">.</w:t>
       </w:r>
     </w:p>
-    <w:bookmarkEnd w:id="52"/>
-    <w:bookmarkStart w:id="53" w:name="ref-hall_varieties_2001"/>
+    <w:bookmarkEnd w:id="62"/>
+    <w:bookmarkStart w:id="63" w:name="ref-hall_varieties_2001"/>
     <w:p>
       <w:pPr>
         <w:pStyle w:val="Bibliography"/>
@@ -1712,8 +2020,8 @@
         <w:t xml:space="preserve">. Oxford University Press.</w:t>
       </w:r>
     </w:p>
-    <w:bookmarkEnd w:id="53"/>
-    <w:bookmarkStart w:id="54" w:name="ref-hauser_ayons_1996"/>
+    <w:bookmarkEnd w:id="63"/>
+    <w:bookmarkStart w:id="64" w:name="ref-hauser_ayons_1996"/>
     <w:p>
       <w:pPr>
         <w:pStyle w:val="Bibliography"/>
@@ -1735,8 +2043,8 @@
         <w:t xml:space="preserve">. Zurich: Orell Füssli.</w:t>
       </w:r>
     </w:p>
-    <w:bookmarkEnd w:id="54"/>
-    <w:bookmarkStart w:id="55" w:name="ref-katzenstein_small_1985"/>
+    <w:bookmarkEnd w:id="64"/>
+    <w:bookmarkStart w:id="65" w:name="ref-katzenstein_small_1985"/>
     <w:p>
       <w:pPr>
         <w:pStyle w:val="Bibliography"/>
@@ -1758,8 +2066,8 @@
         <w:t xml:space="preserve">. Ithaca; London: Cornell University Press.</w:t>
       </w:r>
     </w:p>
-    <w:bookmarkEnd w:id="55"/>
-    <w:bookmarkStart w:id="56" w:name="ref-leutwiler_politique_1991"/>
+    <w:bookmarkEnd w:id="65"/>
+    <w:bookmarkStart w:id="66" w:name="ref-leutwiler_politique_1991"/>
     <w:p>
       <w:pPr>
         <w:pStyle w:val="Bibliography"/>
@@ -1781,8 +2089,8 @@
         <w:t xml:space="preserve">. Zürich: Orell Füssli.</w:t>
       </w:r>
     </w:p>
-    <w:bookmarkEnd w:id="56"/>
-    <w:bookmarkStart w:id="58" w:name="ref-mach_economic_2003"/>
+    <w:bookmarkEnd w:id="66"/>
+    <w:bookmarkStart w:id="68" w:name="ref-mach_economic_2003"/>
     <w:p>
       <w:pPr>
         <w:pStyle w:val="Bibliography"/>
@@ -1815,7 +2123,7 @@
       <w:r>
         <w:t xml:space="preserve"> </w:t>
       </w:r>
-      <w:hyperlink r:id="rId57">
+      <w:hyperlink r:id="rId67">
         <w:r>
           <w:rPr>
             <w:rStyle w:val="Hyperlink"/>
@@ -1827,8 +2135,8 @@
         <w:t xml:space="preserve">.</w:t>
       </w:r>
     </w:p>
-    <w:bookmarkEnd w:id="58"/>
-    <w:bookmarkStart w:id="60" w:name="ref-mach_transformations_2007"/>
+    <w:bookmarkEnd w:id="68"/>
+    <w:bookmarkStart w:id="70" w:name="ref-mach_transformations_2007"/>
     <w:p>
       <w:pPr>
         <w:pStyle w:val="Bibliography"/>
@@ -1861,7 +2169,7 @@
       <w:r>
         <w:t xml:space="preserve"> </w:t>
       </w:r>
-      <w:hyperlink r:id="rId59">
+      <w:hyperlink r:id="rId69">
         <w:r>
           <w:rPr>
             <w:rStyle w:val="Hyperlink"/>
@@ -1873,8 +2181,8 @@
         <w:t xml:space="preserve">.</w:t>
       </w:r>
     </w:p>
-    <w:bookmarkEnd w:id="60"/>
-    <w:bookmarkStart w:id="61" w:name="ref-meuwly_liberte_2008"/>
+    <w:bookmarkEnd w:id="70"/>
+    <w:bookmarkStart w:id="71" w:name="ref-meuwly_liberte_2008"/>
     <w:p>
       <w:pPr>
         <w:pStyle w:val="Bibliography"/>
@@ -1896,8 +2204,8 @@
         <w:t xml:space="preserve">. Genève: Éditions Slatkine.</w:t>
       </w:r>
     </w:p>
-    <w:bookmarkEnd w:id="61"/>
-    <w:bookmarkStart w:id="63" w:name="ref-nations_human_2022"/>
+    <w:bookmarkEnd w:id="71"/>
+    <w:bookmarkStart w:id="73" w:name="ref-nations_human_2022"/>
     <w:p>
       <w:pPr>
         <w:pStyle w:val="Bibliography"/>
@@ -1920,7 +2228,7 @@
       <w:r>
         <w:t xml:space="preserve"> </w:t>
       </w:r>
-      <w:hyperlink r:id="rId62">
+      <w:hyperlink r:id="rId72">
         <w:r>
           <w:rPr>
             <w:rStyle w:val="Hyperlink"/>
@@ -1932,8 +2240,8 @@
         <w:t xml:space="preserve">.</w:t>
       </w:r>
     </w:p>
-    <w:bookmarkEnd w:id="63"/>
-    <w:bookmarkStart w:id="65" w:name="ref-obinger_federalism_1998"/>
+    <w:bookmarkEnd w:id="73"/>
+    <w:bookmarkStart w:id="75" w:name="ref-obinger_federalism_1998"/>
     <w:p>
       <w:pPr>
         <w:pStyle w:val="Bibliography"/>
@@ -1966,7 +2274,7 @@
       <w:r>
         <w:t xml:space="preserve"> </w:t>
       </w:r>
-      <w:hyperlink r:id="rId64">
+      <w:hyperlink r:id="rId74">
         <w:r>
           <w:rPr>
             <w:rStyle w:val="Hyperlink"/>
@@ -1978,8 +2286,8 @@
         <w:t xml:space="preserve">.</w:t>
       </w:r>
     </w:p>
-    <w:bookmarkEnd w:id="65"/>
-    <w:bookmarkStart w:id="67" w:name="ref-oecd_oecd_2019"/>
+    <w:bookmarkEnd w:id="75"/>
+    <w:bookmarkStart w:id="77" w:name="ref-oecd_oecd_2019"/>
     <w:p>
       <w:pPr>
         <w:pStyle w:val="Bibliography"/>
@@ -2017,7 +2325,7 @@
       <w:r>
         <w:t xml:space="preserve"> </w:t>
       </w:r>
-      <w:hyperlink r:id="rId66">
+      <w:hyperlink r:id="rId76">
         <w:r>
           <w:rPr>
             <w:rStyle w:val="Hyperlink"/>
@@ -2029,8 +2337,8 @@
         <w:t xml:space="preserve">.</w:t>
       </w:r>
     </w:p>
-    <w:bookmarkEnd w:id="67"/>
-    <w:bookmarkStart w:id="69" w:name="ref-oecd_oecd_2022"/>
+    <w:bookmarkEnd w:id="77"/>
+    <w:bookmarkStart w:id="79" w:name="ref-oecd_oecd_2022"/>
     <w:p>
       <w:pPr>
         <w:pStyle w:val="Bibliography"/>
@@ -2068,7 +2376,7 @@
       <w:r>
         <w:t xml:space="preserve"> </w:t>
       </w:r>
-      <w:hyperlink r:id="rId68">
+      <w:hyperlink r:id="rId78">
         <w:r>
           <w:rPr>
             <w:rStyle w:val="Hyperlink"/>
@@ -2080,8 +2388,8 @@
         <w:t xml:space="preserve">.</w:t>
       </w:r>
     </w:p>
-    <w:bookmarkEnd w:id="69"/>
-    <w:bookmarkStart w:id="70" w:name="ref-oesch_swiss_2011"/>
+    <w:bookmarkEnd w:id="79"/>
+    <w:bookmarkStart w:id="80" w:name="ref-oesch_swiss_2011"/>
     <w:p>
       <w:pPr>
         <w:pStyle w:val="Bibliography"/>
@@ -2115,8 +2423,8 @@
         <w:t xml:space="preserve">. Routledge.</w:t>
       </w:r>
     </w:p>
-    <w:bookmarkEnd w:id="70"/>
-    <w:bookmarkStart w:id="71" w:name="ref-palombarini_rupture_2001"/>
+    <w:bookmarkEnd w:id="80"/>
+    <w:bookmarkStart w:id="81" w:name="ref-palombarini_rupture_2001"/>
     <w:p>
       <w:pPr>
         <w:pStyle w:val="Bibliography"/>
@@ -2150,8 +2458,8 @@
         <w:t xml:space="preserve">Editions.</w:t>
       </w:r>
     </w:p>
-    <w:bookmarkEnd w:id="71"/>
-    <w:bookmarkStart w:id="72" w:name="ref-ribeaud_quand_1998"/>
+    <w:bookmarkEnd w:id="81"/>
+    <w:bookmarkStart w:id="82" w:name="ref-ribeaud_quand_1998"/>
     <w:p>
       <w:pPr>
         <w:pStyle w:val="Bibliography"/>
@@ -2173,8 +2481,8 @@
         <w:t xml:space="preserve">. Vevey: L’Aire.</w:t>
       </w:r>
     </w:p>
-    <w:bookmarkEnd w:id="72"/>
-    <w:bookmarkStart w:id="73" w:name="ref-trampusch_switzerland_2011"/>
+    <w:bookmarkEnd w:id="82"/>
+    <w:bookmarkStart w:id="83" w:name="ref-trampusch_switzerland_2011"/>
     <w:p>
       <w:pPr>
         <w:pStyle w:val="Bibliography"/>
@@ -2196,9 +2504,9 @@
         <w:t xml:space="preserve">. Taylor &amp; Francis.</w:t>
       </w:r>
     </w:p>
-    <w:bookmarkEnd w:id="73"/>
-    <w:bookmarkEnd w:id="74"/>
-    <w:bookmarkEnd w:id="75"/>
+    <w:bookmarkEnd w:id="83"/>
+    <w:bookmarkEnd w:id="84"/>
+    <w:bookmarkEnd w:id="85"/>
     <w:sectPr/>
   </w:body>
 </w:document>
@@ -2280,7 +2588,7 @@
       </w:r>
     </w:p>
   </w:footnote>
-  <w:footnote w:id="23">
+  <w:footnote w:id="26">
     <w:p>
       <w:pPr>
         <w:pStyle w:val="FootnoteText"/>
@@ -2362,7 +2670,7 @@
       </w:r>
     </w:p>
   </w:footnote>
-  <w:footnote w:id="32">
+  <w:footnote w:id="35">
     <w:p>
       <w:pPr>
         <w:pStyle w:val="FootnoteText"/>

--- a/_book/Social-Blocs,-Political-Cleavages-and-Institutional-Change-in-Switzerland.docx
+++ b/_book/Social-Blocs,-Political-Cleavages-and-Institutional-Change-in-Switzerland.docx
@@ -584,7 +584,7 @@
         <w:pStyle w:val="BodyText"/>
       </w:pPr>
       <w:r>
-        <w:t xml:space="preserve">As a result, the Swiss advocates of neoliberalism are still unsatisfied with the progress of the reforms and are keen on underlying the remaining rigidities of the Swiss Hybrid Model. In that respect, Gerhard Schwarz, director of the neoliberal think thank</w:t>
+        <w:t xml:space="preserve">As a result, the Swiss advocates of neoliberalism are still unsatisfied with the progress of the reforms and are keen on underlying the remaining rigidities of the Swiss Hybrid Model. In that respect, Gerhard Schwarz, director of the neoliberal think tank</w:t>
       </w:r>
       <w:r>
         <w:t xml:space="preserve"> </w:t>
@@ -719,7 +719,7 @@
         <w:pStyle w:val="FirstParagraph"/>
       </w:pPr>
       <w:r>
-        <w:t xml:space="preserve">The extent to which the Swiss model will complete its mutation towards a neoliberal model represents thus a fundamental economic, political and institutional issue for the years to come. A thorough and non-normative analysis of the path taken by the Swiss model since the crisis of the 1990s is thus duly needed and is behind the motivation of the present paper. What kind of social base made this neoliberal transformation of the Swiss socio-economic model possible in the last decades? Is this social base stable enough to complete this transformation? A way to answer these questions is to explore the extent to which the formation of social blocs are influenced by different factors: socio-economic characteristics, institutions or even political mediation. The scope of the present analysis will be limited to the identification of the main Swiss social blocs and the extent to which their composition and evolution are influenced by socio-economic characteristics. The first part will conduct a long-term analysis of voting outcomes for the main Swiss political parties with a special focus on income and educational levels. The objective of this part is to explore the evolution of the social basis for each Swiss party. Then, a second part will conduct two analyses of the compositions and determinants of socio-political groups in 1995 and 2019, unsing Swiss post-electoral survey data.</w:t>
+        <w:t xml:space="preserve">The extent to which the Swiss model will complete its mutation towards a neoliberal model represents thus a fundamental economic, political and institutional issue for the years to come. A thorough and non-normative analysis of the path taken by the Swiss model since the crisis of the 1990s is thus duly needed and is behind the motivation of the present paper. What kind of social base made this neoliberal transformation of the Swiss socio-economic model possible in the last decades? Is this social base stable enough to complete this transformation? A way to answer these questions is to explore the extent to which the formation of social blocs are influenced by different factors: socio-economic characteristics, institutions or even political mediation. The scope of the present analysis will be limited to the identification of the main Swiss social blocs and the extent to which their composition and evolution are influenced by socio-economic characteristics. The first part will conduct a long-term analysis of voting outcomes for the main Swiss political parties with a special focus on income and educational levels. The objective of this part is to explore the evolution of the social basis for each Swiss party. Then, a second part will conduct two analyses of the compositions and determinants of socio-political groups in 1995 and 2019, using Swiss post-electoral survey data.</w:t>
       </w:r>
     </w:p>
     <w:p>
@@ -752,12 +752,12 @@
         <w:pStyle w:val="BodyText"/>
       </w:pPr>
       <w:r>
-        <w:t xml:space="preserve">The next section presents the theoretical framwork and concepts used in this essay and assess the evolution of Switzerland’s political stability in the last decades.</w:t>
+        <w:t xml:space="preserve">The next section presents the theoretical framework and concepts used in this essay and assesses the evolution of Switzerland’s political stability in the last decades. Then, the second section presents regression results of long-term voting outcomes for the main Swiss parties using the VoxIt cumulative dataset. Finally, the third section presents the results of two latent class analysis (LCA) using the Swiss Election Studies (SELECTS) data for 1995 and 2019. The research and analysis proposed here are new for the following reasons. First, the present research is, to the author’s knowledge, the first to apply neorealist methodology and conceptual framework to Switzerland. Second, a long-term analysis of voting outcomes using post-voting survey data such as VoxIt has never been done in the literature, one possible reason being researchers tend to focus more on post-electoral survey data. Last, this research is the first to conduct LCA using Swiss post-electoral survey data.</w:t>
       </w:r>
     </w:p>
     <w:bookmarkEnd w:id="23"/>
     <w:bookmarkEnd w:id="24"/>
-    <w:bookmarkStart w:id="37" w:name="X15e5a5357cc6f012ed48dc9bf213cfc202c1e9e"/>
+    <w:bookmarkStart w:id="41" w:name="X15e5a5357cc6f012ed48dc9bf213cfc202c1e9e"/>
     <w:p>
       <w:pPr>
         <w:pStyle w:val="Heading1"/>
@@ -766,13 +766,13 @@
         <w:t xml:space="preserve">2. Theoretical framwork and political stability in Switzerland</w:t>
       </w:r>
     </w:p>
-    <w:bookmarkStart w:id="25" w:name="X25462bde44f12ad8ccfd508356d6428544462a7"/>
+    <w:bookmarkStart w:id="25" w:name="X15fb4c6464421d92727d7cd025f86b0b72315f7"/>
     <w:p>
       <w:pPr>
         <w:pStyle w:val="Heading2"/>
       </w:pPr>
       <w:r>
-        <w:t xml:space="preserve">2.1 Social blocs, political equilibrium and systemic crisis</w:t>
+        <w:t xml:space="preserve">2.1 Social blocs, political equilibrium and systemic crisis: concept definitions</w:t>
       </w:r>
     </w:p>
     <w:p>
@@ -806,7 +806,7 @@
         <w:pStyle w:val="BodyText"/>
       </w:pPr>
       <w:r>
-        <w:t xml:space="preserve">Common socio-economic characteristics define socio-economic groups, which only partially translate into socio-economic groups. The latter are groups which gather agents sharing common social expectation regarding public policies and the desired socio-economic model</w:t>
+        <w:t xml:space="preserve">Common socio-economic characteristics define socio-economic groups, which only partially translate into socio-political groups. The latter are groups which gather individuals sharing common social expectation regarding public policies and the desired socio-economic model</w:t>
       </w:r>
       <w:r>
         <w:t xml:space="preserve"> </w:t>
@@ -815,7 +815,7 @@
         <w:t xml:space="preserve">(Amable 2021)</w:t>
       </w:r>
       <w:r>
-        <w:t xml:space="preserve">. Regarding the relationships between socio-economic and socio-political groups, neorealism avoids the pitfalls of both economic determinism and Idealism. On the one hand, socio-demographic characteristics and thus socio-economic groups are captured by socio-political groups: agents with, for instance, low income level have more incentive to be in favour of pro-redistribution policies. However, they may not be in favor of redistribution if they are culturally influenced by the dominant ideology to not follow their economic interests. Ideology thus mediates the translation of economic interests into explicit social demand. On the other hand, political mediation represents all the political strategies aimed at gathering socio-political groups into social blocs, which are thus almost never homogeneous.</w:t>
+        <w:t xml:space="preserve">. Regarding the relationships between socio-economic and socio-political groups, neorealism avoids the pitfalls of both economic determinism and Idealism. On the one hand, socio-demographic characteristics and thus socio-economic groups are captured by socio-political groups: agents with, for instance, low income level have more incentive to be in favour of pro-redistribution policies. However, they may not be in favor of redistribution if they are culturally persuaded by the dominant ideology to not follow their economic interests. Ideology thus mediates the translation of economic interests into explicit social demand. On the other hand, political mediation represents all the political strategies aimed at gathering socio-political groups into social blocs, which are thus almost never homogeneous.</w:t>
       </w:r>
     </w:p>
     <w:p>
@@ -884,13 +884,13 @@
       </w:r>
     </w:p>
     <w:bookmarkEnd w:id="25"/>
-    <w:bookmarkStart w:id="36" w:name="X578096895545d51b155451be8950b82465b8d48"/>
+    <w:bookmarkStart w:id="40" w:name="X16a4aab65200b6c944f2903e71fef15201f880e"/>
     <w:p>
       <w:pPr>
         <w:pStyle w:val="Heading2"/>
       </w:pPr>
       <w:r>
-        <w:t xml:space="preserve">2.2 Switzerland: Political Equilibrium and the Swiss Bourgeois Bloc</w:t>
+        <w:t xml:space="preserve">2.2 Political stability in Switzerland: 1981-2016</w:t>
       </w:r>
     </w:p>
     <w:p>
@@ -898,7 +898,7 @@
         <w:pStyle w:val="FirstParagraph"/>
       </w:pPr>
       <w:r>
-        <w:t xml:space="preserve">In fact, relatively to Italy and France, which underwent deep periods of political and systemic crises in the last decades, Switzerland’s political stability stands rather remarkable. This stability should, at first sight, not constitute a surprise: Switzerland ranks consistently top among the best performing economies in a wide variety of socio-economic indicators: GDP per capita, Human Living Index (HDI), or even the Economic Complexity Index (ECI)</w:t>
+        <w:t xml:space="preserve">In fact, relative to Italy and France, which underwent deep periods of political and systemic crises in the last decades, Switzerland’s political stability stands rather remarkably. This stability should, at first sight, not constitute a surprise: Switzerland ranks consistently top among the best performing economies in a wide variety of socio-economic indicators: GDP per capita, Human Living Index (HDI), or even the Economic Complexity Index (ECI)</w:t>
       </w:r>
       <w:r>
         <w:rPr>
@@ -1206,7 +1206,7 @@
         <w:t xml:space="preserve"> </w:t>
       </w:r>
       <w:r>
-        <w:t xml:space="preserve">depicts also well the crisis of the 90s, which constitutes the most turbulent period in Switzerland’s contemporary history. The crisis of the 1990s can be seen with the fall in trust from 65% in 1987 to a historical low level of 39% of Swiss respondents who declared to not have confidence in the federal government in 1995, three years after the rejection of the referendum for the adhesion to the European Economic Area (EEC). Swiss journalists, political observers, activist and scholars wrote extensively on this period which constitutes a rare case of deep political and economic crisis.</w:t>
+        <w:t xml:space="preserve">also depicts well the crisis of the 90s, which constitutes the most turbulent period in Switzerland’s contemporary history. The crisis of the 1990s can be seen with the fall in trust from 65% in 1987 to a historical low level of 39% of Swiss respondents who declared to not have confidence in the federal government in 1995, three years after the rejection of the referendum for the adhesion to the European Economic Area (EEC). Swiss journalists, political observers, activist and scholars wrote extensively on this period which constitutes a rare case of deep political and economic crisis.</w:t>
       </w:r>
       <w:r>
         <w:t xml:space="preserve"> </w:t>
@@ -1218,7 +1218,7 @@
         <w:t xml:space="preserve"> </w:t>
       </w:r>
       <w:r>
-        <w:t xml:space="preserve">show that Swiss citizen lost confidence in almost all political institutions and organization during the 1990s. José Ribeaud, famous journalist who was one of the first Swiss television presenters, published the dramatically untitled book</w:t>
+        <w:t xml:space="preserve">show that Swiss citizens lost confidence in almost all political institutions and organizations during the 1990s. José Ribeaud, famous journalist who was one of the first Swiss television presenters, published the dramatically untitled book</w:t>
       </w:r>
       <w:r>
         <w:t xml:space="preserve"> </w:t>
@@ -1241,7 +1241,7 @@
           <w:iCs/>
           <w:i/>
         </w:rPr>
-        <w:t xml:space="preserve">Quand la Suisse disparaîtra</w:t>
+        <w:t xml:space="preserve">Quand la Suisse Disparaîtra</w:t>
       </w:r>
       <w:r>
         <w:t xml:space="preserve">) in 1998. Journalists like José Ribeaud or Pietro Boschetti generally emphasize the multiple political scandals that happened during the 1990s. The first scandal was the resignation of the Radical Elisabeth Kopp from the federal council, in which she was the very first woman member, after she secretly tried to protect her husband from judiciary investigations. The</w:t>
@@ -1280,7 +1280,7 @@
         <w:t xml:space="preserve"> </w:t>
       </w:r>
       <w:r>
-        <w:t xml:space="preserve">revealed that one twentieth of Swiss citizen and one third of foreign residents were recorded in the public authorities’ files. The Eizenstat rapport (1997) and the Bergier commission (1996) destabilized further the coutry by revealing the sinister role of the Swiss government and banks during World War II</w:t>
+        <w:t xml:space="preserve">revealed that one twentieth of Swiss citizen and one third of foreign residents were recorded in the public authorities’ files. Last but not least, the dormant fund affair also broke out in 1995 and led to the Eizenstat report (1997) and the Bergier commission (1996), which strongly called into question the moral attitude and neutrality of Switzerland during World War II</w:t>
       </w:r>
       <w:r>
         <w:t xml:space="preserve"> </w:t>
@@ -1297,7 +1297,7 @@
         <w:pStyle w:val="BodyText"/>
       </w:pPr>
       <w:r>
-        <w:t xml:space="preserve">Since the break-up of the post-war keynesian</w:t>
+        <w:t xml:space="preserve">However, the crisis of the 90s was not only political, but also economic. The stock market crash of October 1987 and the Gulf crisis of 1990-91 ended the longest post-war expansion from 1976 to 1981. The Gulf crisis provoked an inflationary shock which led the Swiss National Bank (SNB) to raise the policy rate. The Swiss economy entered into recession in 1991 and economic stagnation persisted throughout the 1990s. This crisis, along with the crisis of the 1970s, marked the return of unemployment in Switzerland, which had disappeared during the post-war period, mainly because the country used to</w:t>
       </w:r>
       <w:r>
         <w:t xml:space="preserve"> </w:t>
@@ -1306,6 +1306,104 @@
         <w:t xml:space="preserve">“</w:t>
       </w:r>
       <w:r>
+        <w:t xml:space="preserve">export</w:t>
+      </w:r>
+      <w:r>
+        <w:t xml:space="preserve">”</w:t>
+      </w:r>
+      <w:r>
+        <w:t xml:space="preserve"> </w:t>
+      </w:r>
+      <w:r>
+        <w:t xml:space="preserve">the unemployed foreign labor force, a strategy which became impossible after the 70s and 90s crises</w:t>
+      </w:r>
+      <w:r>
+        <w:t xml:space="preserve"> </w:t>
+      </w:r>
+      <w:r>
+        <w:t xml:space="preserve">(OECD 1992)</w:t>
+      </w:r>
+      <w:r>
+        <w:t xml:space="preserve">.</w:t>
+      </w:r>
+    </w:p>
+    <w:p>
+      <w:pPr>
+        <w:pStyle w:val="BodyText"/>
+      </w:pPr>
+      <w:r>
+        <w:t xml:space="preserve">Does the political and economic crisis of the 1990s constitute the sole period of instability in Switzerland?</w:t>
+      </w:r>
+      <w:r>
+        <w:t xml:space="preserve"> </w:t>
+      </w:r>
+      <w:hyperlink w:anchor="fig-trust2">
+        <w:r>
+          <w:rPr>
+            <w:rStyle w:val="Hyperlink"/>
+          </w:rPr>
+          <w:t xml:space="preserve">Figure 2.2</w:t>
+        </w:r>
+      </w:hyperlink>
+      <w:r>
+        <w:t xml:space="preserve"> </w:t>
+      </w:r>
+      <w:r>
+        <w:t xml:space="preserve">suggests that the early 2000s also represent a period of confidence crisis, as shown by the decline in trust from 2001 to 2005. The global 2001 recession which affected Switzerland surely played a role, but also various political and business events such as the bankruptcy of Swisswair (2001). The results of the 2003 federal election also profoundly disturbed the Swiss political scene: the SVP became the first party of Switzerland and gained another seat in the federal council at the expense of the Christian Democratic People’s Party of Switzerland (PDC). Nonetheless, the upward trend in trust since 2005, which seems to be only slightly affected by the 2007 crisis and the following eurozone crisis, suggests that there is no notable confidence crisis since the 90s and early 2010s.</w:t>
+      </w:r>
+    </w:p>
+    <w:p>
+      <w:pPr>
+        <w:pStyle w:val="BodyText"/>
+      </w:pPr>
+      <w:r>
+        <w:t xml:space="preserve">In view of the results shown in</w:t>
+      </w:r>
+      <w:r>
+        <w:t xml:space="preserve"> </w:t>
+      </w:r>
+      <w:hyperlink w:anchor="fig-trust2">
+        <w:r>
+          <w:rPr>
+            <w:rStyle w:val="Hyperlink"/>
+          </w:rPr>
+          <w:t xml:space="preserve">Figure 2.2</w:t>
+        </w:r>
+      </w:hyperlink>
+      <w:r>
+        <w:t xml:space="preserve">, can the confidence crises of the 90s and early 2000s be interpreted as</w:t>
+      </w:r>
+      <w:r>
+        <w:t xml:space="preserve"> </w:t>
+      </w:r>
+      <w:r>
+        <w:rPr>
+          <w:iCs/>
+          <w:i/>
+        </w:rPr>
+        <w:t xml:space="preserve">political crises</w:t>
+      </w:r>
+      <w:r>
+        <w:t xml:space="preserve"> </w:t>
+      </w:r>
+      <w:r>
+        <w:t xml:space="preserve">in the sense given by the neorealist approach? A loss in confidence is not always a sign in political crisis if there is no break-up of the dominant or traditional social blocs. To answer this question, we need to explore the evolution of the Swiss social blocs since the post-war period.</w:t>
+      </w:r>
+    </w:p>
+    <w:p>
+      <w:pPr>
+        <w:pStyle w:val="BodyText"/>
+      </w:pPr>
+      <w:r>
+        <w:t xml:space="preserve">Since the break-up of the post-war Keynesian</w:t>
+      </w:r>
+      <w:r>
+        <w:t xml:space="preserve"> </w:t>
+      </w:r>
+      <w:r>
+        <w:t xml:space="preserve">“</w:t>
+      </w:r>
+      <w:r>
         <w:t xml:space="preserve">historical compromise</w:t>
       </w:r>
       <w:r>
@@ -1342,7 +1440,7 @@
         <w:t xml:space="preserve">(Boschetti 2007)</w:t>
       </w:r>
       <w:r>
-        <w:t xml:space="preserve">, the neoliberal transformation of the HSM was also followed by important political change, that some authors interpreted as various forms of latent political crises. The Swiss political scene is still marked by the rise of the Swiss People Party (SVP), one of the most successful far-right populist parties in Europe. The electoral success of the SVP is associated with the destabilization of the traditional right bloc, which entered a phase of</w:t>
+        <w:t xml:space="preserve">, the neoliberal transformation of the HSM was also followed by important political change, that some authors interpreted as various forms of latent political crises. The Swiss political scene is still marked by the rise of the Swiss People Party (SVP), one of the most successful far-right populist parties in Europe. The electoral success of the SVP is often associated with the destabilization of the traditional right bloc, which entered a phase of</w:t>
       </w:r>
       <w:r>
         <w:t xml:space="preserve"> </w:t>
@@ -1380,7 +1478,7 @@
         <w:pStyle w:val="BodyText"/>
       </w:pPr>
       <w:r>
-        <w:t xml:space="preserve">In fact, all the Swiss traditional main parties, the Swiss Socialist Party (SSP) The Liberals (PLR) and the Christian Democratic People’s Party of Switzerland (PDC), are in decline since the post-war period. On the right, the crisis can be seen through the increase in party merges and party re-configurations. In 2008, the Bourgeois Democratic Party (PBD) was created after a scission from the SVP. One year later, the Radical-Democratic party merged with the liberals to create the FDP. The PBD, whose creation disturbed the composition of the reputed unchangeable federal council, then merged with the PDC to create</w:t>
+        <w:t xml:space="preserve">In fact, all the Swiss traditional main parties, the Swiss Socialist Party (SSP) The Liberals (PLR) and the PDC, are in decline since the post-war period. On the right, the crisis can be seen through the increase in party merges and party re-configurations. In 2008, the Bourgeois Democratic Party (PBD) was created after a scission from the SVP. One year later, the Radical-Democratic party merged with the liberals to create the FDP. The PBD, whose creation disturbed the composition of the reputed unchangeable federal council, then merged with the PDC to create</w:t>
       </w:r>
       <w:r>
         <w:t xml:space="preserve"> </w:t>
@@ -1396,7 +1494,7 @@
         <w:t xml:space="preserve"> </w:t>
       </w:r>
       <w:r>
-        <w:t xml:space="preserve">in 2021. The latter could led to major political change in the 2023 federal elections since the polls predict that this party could surpass the PLR in vote share and thus take another seat in the federal council, at the expense of the PLR, which created the Swiss political system and used to dominate Swiss politics in the 19th and 20th century</w:t>
+        <w:t xml:space="preserve">in 2021. The latter’s relative success could lead to major political change in the 2023 federal elections since the polls predict that this party could surpass the PLR in vote share and thus take another seat in the federal council, at the expense of a historical seat loss for the PLR, which created the Swiss political system and used to dominate Swiss politics throughout the 19th and 20th century</w:t>
       </w:r>
       <w:r>
         <w:rPr>
@@ -1405,12 +1503,104 @@
         <w:footnoteReference w:id="35"/>
       </w:r>
       <w:r>
-        <w:t xml:space="preserve">.</w:t>
-      </w:r>
-    </w:p>
-    <w:bookmarkEnd w:id="36"/>
-    <w:bookmarkEnd w:id="37"/>
-    <w:bookmarkStart w:id="85" w:name="references"/>
+        <w:t xml:space="preserve">. On the left, the SSP, which used to be the first Swiss party in terms of party strength and dominated the left during the post-war period, must now face the effects of its long-run decline trend and rising abstention in popular classes, and the competition with the Greens (see</w:t>
+      </w:r>
+      <w:r>
+        <w:t xml:space="preserve"> </w:t>
+      </w:r>
+      <w:hyperlink w:anchor="fig-partystrength">
+        <w:r>
+          <w:rPr>
+            <w:rStyle w:val="Hyperlink"/>
+          </w:rPr>
+          <w:t xml:space="preserve">Figure 2.3</w:t>
+        </w:r>
+      </w:hyperlink>
+      <w:r>
+        <w:t xml:space="preserve">).</w:t>
+      </w:r>
+    </w:p>
+    <w:tbl>
+      <w:tblPr>
+        <w:tblStyle w:val="Table"/>
+        <w:tblW w:type="pct" w:w="5000"/>
+        <w:tblLook w:firstRow="0" w:lastRow="0" w:firstColumn="0" w:lastColumn="0" w:noHBand="0" w:noVBand="0" w:val="0000"/>
+        <w:jc w:val="start"/>
+      </w:tblPr>
+      <w:tblGrid>
+        <w:gridCol w:w="7920"/>
+      </w:tblGrid>
+      <w:tr>
+        <w:tc>
+          <w:tcPr/>
+          <w:bookmarkStart w:id="39" w:name="fig-partystrength"/>
+          <w:p>
+            <w:pPr>
+              <w:jc w:val="center"/>
+            </w:pPr>
+            <w:r>
+              <w:drawing>
+                <wp:inline>
+                  <wp:extent cx="4620126" cy="3696101"/>
+                  <wp:effectExtent b="0" l="0" r="0" t="0"/>
+                  <wp:docPr descr="" title="" id="37" name="Picture"/>
+                  <a:graphic>
+                    <a:graphicData uri="http://schemas.openxmlformats.org/drawingml/2006/picture">
+                      <pic:pic>
+                        <pic:nvPicPr>
+                          <pic:cNvPr descr="part1_files/figure-docx/fig-partystrength-1.png" id="38" name="Picture"/>
+                          <pic:cNvPicPr>
+                            <a:picLocks noChangeArrowheads="1" noChangeAspect="1"/>
+                          </pic:cNvPicPr>
+                        </pic:nvPicPr>
+                        <pic:blipFill>
+                          <a:blip r:embed="rId36"/>
+                          <a:stretch>
+                            <a:fillRect/>
+                          </a:stretch>
+                        </pic:blipFill>
+                        <pic:spPr bwMode="auto">
+                          <a:xfrm>
+                            <a:off x="0" y="0"/>
+                            <a:ext cx="4620126" cy="3696101"/>
+                          </a:xfrm>
+                          <a:prstGeom prst="rect">
+                            <a:avLst/>
+                          </a:prstGeom>
+                          <a:noFill/>
+                          <a:ln w="9525">
+                            <a:noFill/>
+                            <a:headEnd/>
+                            <a:tailEnd/>
+                          </a:ln>
+                        </pic:spPr>
+                      </pic:pic>
+                    </a:graphicData>
+                  </a:graphic>
+                </wp:inline>
+              </w:drawing>
+            </w:r>
+          </w:p>
+          <w:p>
+            <w:pPr>
+              <w:jc w:val="center"/>
+            </w:pPr>
+            <w:pPr>
+              <w:jc w:val="start"/>
+              <w:spacing w:before="200"/>
+              <w:pStyle w:val="ImageCaption"/>
+            </w:pPr>
+            <w:r>
+              <w:t xml:space="preserve">Figure 2.3: Party Strength: 1918-2019</w:t>
+            </w:r>
+          </w:p>
+          <w:bookmarkEnd w:id="39"/>
+        </w:tc>
+      </w:tr>
+    </w:tbl>
+    <w:bookmarkEnd w:id="40"/>
+    <w:bookmarkEnd w:id="41"/>
+    <w:bookmarkStart w:id="92" w:name="references"/>
     <w:p>
       <w:pPr>
         <w:pStyle w:val="Heading1"/>
@@ -1419,8 +1609,8 @@
         <w:t xml:space="preserve">References</w:t>
       </w:r>
     </w:p>
-    <w:bookmarkStart w:id="84" w:name="refs"/>
-    <w:bookmarkStart w:id="38" w:name="ref-amable_diversity_2003"/>
+    <w:bookmarkStart w:id="91" w:name="refs"/>
+    <w:bookmarkStart w:id="42" w:name="ref-amable_diversity_2003"/>
     <w:p>
       <w:pPr>
         <w:pStyle w:val="Bibliography"/>
@@ -1442,8 +1632,8 @@
         <w:t xml:space="preserve">. Oxford ; New York: Oxford University Press.</w:t>
       </w:r>
     </w:p>
-    <w:bookmarkEnd w:id="38"/>
-    <w:bookmarkStart w:id="40" w:name="ref-amable_structural_2017"/>
+    <w:bookmarkEnd w:id="42"/>
+    <w:bookmarkStart w:id="44" w:name="ref-amable_structural_2017"/>
     <w:p>
       <w:pPr>
         <w:pStyle w:val="Bibliography"/>
@@ -1467,7 +1657,7 @@
       <w:r>
         <w:t xml:space="preserve"> </w:t>
       </w:r>
-      <w:hyperlink r:id="rId39">
+      <w:hyperlink r:id="rId43">
         <w:r>
           <w:rPr>
             <w:rStyle w:val="Hyperlink"/>
@@ -1479,8 +1669,8 @@
         <w:t xml:space="preserve">.</w:t>
       </w:r>
     </w:p>
-    <w:bookmarkEnd w:id="40"/>
-    <w:bookmarkStart w:id="42" w:name="ref-amable_search_2021"/>
+    <w:bookmarkEnd w:id="44"/>
+    <w:bookmarkStart w:id="46" w:name="ref-amable_search_2021"/>
     <w:p>
       <w:pPr>
         <w:pStyle w:val="Bibliography"/>
@@ -1510,7 +1700,7 @@
       <w:r>
         <w:t xml:space="preserve"> </w:t>
       </w:r>
-      <w:hyperlink r:id="rId41">
+      <w:hyperlink r:id="rId45">
         <w:r>
           <w:rPr>
             <w:rStyle w:val="Hyperlink"/>
@@ -1522,8 +1712,8 @@
         <w:t xml:space="preserve">.</w:t>
       </w:r>
     </w:p>
-    <w:bookmarkEnd w:id="42"/>
-    <w:bookmarkStart w:id="43" w:name="ref-amable_leconomie_2012"/>
+    <w:bookmarkEnd w:id="46"/>
+    <w:bookmarkStart w:id="47" w:name="ref-amable_leconomie_2012"/>
     <w:p>
       <w:pPr>
         <w:pStyle w:val="Bibliography"/>
@@ -1557,8 +1747,8 @@
         <w:t xml:space="preserve">26. Paris: Éditions Rue d’Ulm.</w:t>
       </w:r>
     </w:p>
-    <w:bookmarkEnd w:id="43"/>
-    <w:bookmarkStart w:id="44" w:name="ref-amable_leconomie_2005"/>
+    <w:bookmarkEnd w:id="47"/>
+    <w:bookmarkStart w:id="48" w:name="ref-amable_leconomie_2005"/>
     <w:p>
       <w:pPr>
         <w:pStyle w:val="Bibliography"/>
@@ -1580,8 +1770,8 @@
         <w:t xml:space="preserve">. Raisons d’Agir. Paris.</w:t>
       </w:r>
     </w:p>
-    <w:bookmarkEnd w:id="44"/>
-    <w:bookmarkStart w:id="46" w:name="ref-amable_neorealist_2008"/>
+    <w:bookmarkEnd w:id="48"/>
+    <w:bookmarkStart w:id="50" w:name="ref-amable_neorealist_2008"/>
     <w:p>
       <w:pPr>
         <w:pStyle w:val="Bibliography"/>
@@ -1614,7 +1804,7 @@
       <w:r>
         <w:t xml:space="preserve"> </w:t>
       </w:r>
-      <w:hyperlink r:id="rId45">
+      <w:hyperlink r:id="rId49">
         <w:r>
           <w:rPr>
             <w:rStyle w:val="Hyperlink"/>
@@ -1626,8 +1816,8 @@
         <w:t xml:space="preserve">.</w:t>
       </w:r>
     </w:p>
-    <w:bookmarkEnd w:id="46"/>
-    <w:bookmarkStart w:id="47" w:name="ref-amable_illusion_2018"/>
+    <w:bookmarkEnd w:id="50"/>
+    <w:bookmarkStart w:id="51" w:name="ref-amable_illusion_2018"/>
     <w:p>
       <w:pPr>
         <w:pStyle w:val="Bibliography"/>
@@ -1649,8 +1839,8 @@
         <w:t xml:space="preserve">. Raisons d’Agir. Paris.</w:t>
       </w:r>
     </w:p>
-    <w:bookmarkEnd w:id="47"/>
-    <w:bookmarkStart w:id="49" w:name="ref-amable_multidimensional_2023"/>
+    <w:bookmarkEnd w:id="51"/>
+    <w:bookmarkStart w:id="53" w:name="ref-amable_multidimensional_2023"/>
     <w:p>
       <w:pPr>
         <w:pStyle w:val="Bibliography"/>
@@ -1680,7 +1870,7 @@
       <w:r>
         <w:t xml:space="preserve"> </w:t>
       </w:r>
-      <w:hyperlink r:id="rId48">
+      <w:hyperlink r:id="rId52">
         <w:r>
           <w:rPr>
             <w:rStyle w:val="Hyperlink"/>
@@ -1692,8 +1882,8 @@
         <w:t xml:space="preserve">.</w:t>
       </w:r>
     </w:p>
-    <w:bookmarkEnd w:id="49"/>
-    <w:bookmarkStart w:id="51" w:name="ref-boillat_controler_2011"/>
+    <w:bookmarkEnd w:id="53"/>
+    <w:bookmarkStart w:id="55" w:name="ref-boillat_controler_2011"/>
     <w:p>
       <w:pPr>
         <w:pStyle w:val="Bibliography"/>
@@ -1729,7 +1919,7 @@
       <w:r>
         <w:t xml:space="preserve"> </w:t>
       </w:r>
-      <w:hyperlink r:id="rId50">
+      <w:hyperlink r:id="rId54">
         <w:r>
           <w:rPr>
             <w:rStyle w:val="Hyperlink"/>
@@ -1741,8 +1931,8 @@
         <w:t xml:space="preserve">.</w:t>
       </w:r>
     </w:p>
-    <w:bookmarkEnd w:id="51"/>
-    <w:bookmarkStart w:id="52" w:name="ref-boschetti_conquete_2007"/>
+    <w:bookmarkEnd w:id="55"/>
+    <w:bookmarkStart w:id="56" w:name="ref-boschetti_conquete_2007"/>
     <w:p>
       <w:pPr>
         <w:pStyle w:val="Bibliography"/>
@@ -1771,8 +1961,8 @@
         <w:t xml:space="preserve">. Carouge-Genève: Éditions Zoé.</w:t>
       </w:r>
     </w:p>
-    <w:bookmarkEnd w:id="52"/>
-    <w:bookmarkStart w:id="53" w:name="ref-brunner_crise_1997"/>
+    <w:bookmarkEnd w:id="56"/>
+    <w:bookmarkStart w:id="58" w:name="ref-brunner_crise_1997"/>
     <w:p>
       <w:pPr>
         <w:pStyle w:val="Bibliography"/>
@@ -1800,11 +1990,25 @@
         <w:t xml:space="preserve"> </w:t>
       </w:r>
       <w:r>
-        <w:t xml:space="preserve">3 (1): 1–113.</w:t>
-      </w:r>
-    </w:p>
-    <w:bookmarkEnd w:id="53"/>
-    <w:bookmarkStart w:id="55" w:name="ref-noauthor_country_nodate"/>
+        <w:t xml:space="preserve">3 (1): 1–9.</w:t>
+      </w:r>
+      <w:r>
+        <w:t xml:space="preserve"> </w:t>
+      </w:r>
+      <w:hyperlink r:id="rId57">
+        <w:r>
+          <w:rPr>
+            <w:rStyle w:val="Hyperlink"/>
+          </w:rPr>
+          <w:t xml:space="preserve">https://doi.org/10.1002/j.1662-6370.1997.tb00198.x</w:t>
+        </w:r>
+      </w:hyperlink>
+      <w:r>
+        <w:t xml:space="preserve">.</w:t>
+      </w:r>
+    </w:p>
+    <w:bookmarkEnd w:id="58"/>
+    <w:bookmarkStart w:id="60" w:name="ref-noauthor_country_nodate"/>
     <w:p>
       <w:pPr>
         <w:pStyle w:val="Bibliography"/>
@@ -1845,7 +2049,7 @@
       <w:r>
         <w:t xml:space="preserve"> </w:t>
       </w:r>
-      <w:hyperlink r:id="rId54">
+      <w:hyperlink r:id="rId59">
         <w:r>
           <w:rPr>
             <w:rStyle w:val="Hyperlink"/>
@@ -1857,8 +2061,8 @@
         <w:t xml:space="preserve">.</w:t>
       </w:r>
     </w:p>
-    <w:bookmarkEnd w:id="55"/>
-    <w:bookmarkStart w:id="56" w:name="ref-david_forteresse_2015"/>
+    <w:bookmarkEnd w:id="60"/>
+    <w:bookmarkStart w:id="61" w:name="ref-david_forteresse_2015"/>
     <w:p>
       <w:pPr>
         <w:pStyle w:val="Bibliography"/>
@@ -1880,8 +2084,8 @@
         <w:t xml:space="preserve">. Zürich et Genève: Seismo.</w:t>
       </w:r>
     </w:p>
-    <w:bookmarkEnd w:id="56"/>
-    <w:bookmarkStart w:id="58" w:name="ref-noauthor_elections_2023"/>
+    <w:bookmarkEnd w:id="61"/>
+    <w:bookmarkStart w:id="63" w:name="ref-noauthor_elections_2023"/>
     <w:p>
       <w:pPr>
         <w:pStyle w:val="Bibliography"/>
@@ -1919,7 +2123,7 @@
       <w:r>
         <w:t xml:space="preserve"> </w:t>
       </w:r>
-      <w:hyperlink r:id="rId57">
+      <w:hyperlink r:id="rId62">
         <w:r>
           <w:rPr>
             <w:rStyle w:val="Hyperlink"/>
@@ -1931,8 +2135,8 @@
         <w:t xml:space="preserve">.</w:t>
       </w:r>
     </w:p>
-    <w:bookmarkEnd w:id="58"/>
-    <w:bookmarkStart w:id="60" w:name="ref-noauthor_gerhard_2019"/>
+    <w:bookmarkEnd w:id="63"/>
+    <w:bookmarkStart w:id="65" w:name="ref-noauthor_gerhard_2019"/>
     <w:p>
       <w:pPr>
         <w:pStyle w:val="Bibliography"/>
@@ -1949,7 +2153,7 @@
       <w:r>
         <w:t xml:space="preserve"> </w:t>
       </w:r>
-      <w:hyperlink r:id="rId59">
+      <w:hyperlink r:id="rId64">
         <w:r>
           <w:rPr>
             <w:rStyle w:val="Hyperlink"/>
@@ -1961,8 +2165,8 @@
         <w:t xml:space="preserve">.</w:t>
       </w:r>
     </w:p>
-    <w:bookmarkEnd w:id="60"/>
-    <w:bookmarkStart w:id="62" w:name="ref-grunenfelder_7_2022"/>
+    <w:bookmarkEnd w:id="65"/>
+    <w:bookmarkStart w:id="67" w:name="ref-grunenfelder_7_2022"/>
     <w:p>
       <w:pPr>
         <w:pStyle w:val="Bibliography"/>
@@ -1985,7 +2189,7 @@
       <w:r>
         <w:t xml:space="preserve"> </w:t>
       </w:r>
-      <w:hyperlink r:id="rId61">
+      <w:hyperlink r:id="rId66">
         <w:r>
           <w:rPr>
             <w:rStyle w:val="Hyperlink"/>
@@ -1997,8 +2201,8 @@
         <w:t xml:space="preserve">.</w:t>
       </w:r>
     </w:p>
-    <w:bookmarkEnd w:id="62"/>
-    <w:bookmarkStart w:id="63" w:name="ref-hall_varieties_2001"/>
+    <w:bookmarkEnd w:id="67"/>
+    <w:bookmarkStart w:id="68" w:name="ref-hall_varieties_2001"/>
     <w:p>
       <w:pPr>
         <w:pStyle w:val="Bibliography"/>
@@ -2020,8 +2224,8 @@
         <w:t xml:space="preserve">. Oxford University Press.</w:t>
       </w:r>
     </w:p>
-    <w:bookmarkEnd w:id="63"/>
-    <w:bookmarkStart w:id="64" w:name="ref-hauser_ayons_1996"/>
+    <w:bookmarkEnd w:id="68"/>
+    <w:bookmarkStart w:id="69" w:name="ref-hauser_ayons_1996"/>
     <w:p>
       <w:pPr>
         <w:pStyle w:val="Bibliography"/>
@@ -2043,8 +2247,8 @@
         <w:t xml:space="preserve">. Zurich: Orell Füssli.</w:t>
       </w:r>
     </w:p>
-    <w:bookmarkEnd w:id="64"/>
-    <w:bookmarkStart w:id="65" w:name="ref-katzenstein_small_1985"/>
+    <w:bookmarkEnd w:id="69"/>
+    <w:bookmarkStart w:id="70" w:name="ref-katzenstein_small_1985"/>
     <w:p>
       <w:pPr>
         <w:pStyle w:val="Bibliography"/>
@@ -2066,8 +2270,8 @@
         <w:t xml:space="preserve">. Ithaca; London: Cornell University Press.</w:t>
       </w:r>
     </w:p>
-    <w:bookmarkEnd w:id="65"/>
-    <w:bookmarkStart w:id="66" w:name="ref-leutwiler_politique_1991"/>
+    <w:bookmarkEnd w:id="70"/>
+    <w:bookmarkStart w:id="71" w:name="ref-leutwiler_politique_1991"/>
     <w:p>
       <w:pPr>
         <w:pStyle w:val="Bibliography"/>
@@ -2089,8 +2293,8 @@
         <w:t xml:space="preserve">. Zürich: Orell Füssli.</w:t>
       </w:r>
     </w:p>
-    <w:bookmarkEnd w:id="66"/>
-    <w:bookmarkStart w:id="68" w:name="ref-mach_economic_2003"/>
+    <w:bookmarkEnd w:id="71"/>
+    <w:bookmarkStart w:id="73" w:name="ref-mach_economic_2003"/>
     <w:p>
       <w:pPr>
         <w:pStyle w:val="Bibliography"/>
@@ -2123,7 +2327,7 @@
       <w:r>
         <w:t xml:space="preserve"> </w:t>
       </w:r>
-      <w:hyperlink r:id="rId67">
+      <w:hyperlink r:id="rId72">
         <w:r>
           <w:rPr>
             <w:rStyle w:val="Hyperlink"/>
@@ -2135,8 +2339,8 @@
         <w:t xml:space="preserve">.</w:t>
       </w:r>
     </w:p>
-    <w:bookmarkEnd w:id="68"/>
-    <w:bookmarkStart w:id="70" w:name="ref-mach_transformations_2007"/>
+    <w:bookmarkEnd w:id="73"/>
+    <w:bookmarkStart w:id="75" w:name="ref-mach_transformations_2007"/>
     <w:p>
       <w:pPr>
         <w:pStyle w:val="Bibliography"/>
@@ -2169,7 +2373,7 @@
       <w:r>
         <w:t xml:space="preserve"> </w:t>
       </w:r>
-      <w:hyperlink r:id="rId69">
+      <w:hyperlink r:id="rId74">
         <w:r>
           <w:rPr>
             <w:rStyle w:val="Hyperlink"/>
@@ -2181,8 +2385,8 @@
         <w:t xml:space="preserve">.</w:t>
       </w:r>
     </w:p>
-    <w:bookmarkEnd w:id="70"/>
-    <w:bookmarkStart w:id="71" w:name="ref-meuwly_liberte_2008"/>
+    <w:bookmarkEnd w:id="75"/>
+    <w:bookmarkStart w:id="76" w:name="ref-meuwly_liberte_2008"/>
     <w:p>
       <w:pPr>
         <w:pStyle w:val="Bibliography"/>
@@ -2204,8 +2408,8 @@
         <w:t xml:space="preserve">. Genève: Éditions Slatkine.</w:t>
       </w:r>
     </w:p>
-    <w:bookmarkEnd w:id="71"/>
-    <w:bookmarkStart w:id="73" w:name="ref-nations_human_2022"/>
+    <w:bookmarkEnd w:id="76"/>
+    <w:bookmarkStart w:id="78" w:name="ref-nations_human_2022"/>
     <w:p>
       <w:pPr>
         <w:pStyle w:val="Bibliography"/>
@@ -2228,7 +2432,7 @@
       <w:r>
         <w:t xml:space="preserve"> </w:t>
       </w:r>
-      <w:hyperlink r:id="rId72">
+      <w:hyperlink r:id="rId77">
         <w:r>
           <w:rPr>
             <w:rStyle w:val="Hyperlink"/>
@@ -2240,8 +2444,8 @@
         <w:t xml:space="preserve">.</w:t>
       </w:r>
     </w:p>
-    <w:bookmarkEnd w:id="73"/>
-    <w:bookmarkStart w:id="75" w:name="ref-obinger_federalism_1998"/>
+    <w:bookmarkEnd w:id="78"/>
+    <w:bookmarkStart w:id="80" w:name="ref-obinger_federalism_1998"/>
     <w:p>
       <w:pPr>
         <w:pStyle w:val="Bibliography"/>
@@ -2274,7 +2478,7 @@
       <w:r>
         <w:t xml:space="preserve"> </w:t>
       </w:r>
-      <w:hyperlink r:id="rId74">
+      <w:hyperlink r:id="rId79">
         <w:r>
           <w:rPr>
             <w:rStyle w:val="Hyperlink"/>
@@ -2286,14 +2490,14 @@
         <w:t xml:space="preserve">.</w:t>
       </w:r>
     </w:p>
-    <w:bookmarkEnd w:id="75"/>
-    <w:bookmarkStart w:id="77" w:name="ref-oecd_oecd_2019"/>
+    <w:bookmarkEnd w:id="80"/>
+    <w:bookmarkStart w:id="82" w:name="ref-oecd_oecd_1992"/>
     <w:p>
       <w:pPr>
         <w:pStyle w:val="Bibliography"/>
       </w:pPr>
       <w:r>
-        <w:t xml:space="preserve">OECD. 2019.</w:t>
+        <w:t xml:space="preserve">OECD. 1992.</w:t>
       </w:r>
       <w:r>
         <w:t xml:space="preserve"> </w:t>
@@ -2317,6 +2521,57 @@
           <w:iCs/>
           <w:i/>
         </w:rPr>
+        <w:t xml:space="preserve">Economic Surveys: Switzerland 1992</w:t>
+      </w:r>
+      <w:r>
+        <w:t xml:space="preserve">. Paris: Organisation for Economic Co-operation; Development.</w:t>
+      </w:r>
+      <w:r>
+        <w:t xml:space="preserve"> </w:t>
+      </w:r>
+      <w:hyperlink r:id="rId81">
+        <w:r>
+          <w:rPr>
+            <w:rStyle w:val="Hyperlink"/>
+          </w:rPr>
+          <w:t xml:space="preserve">https://www.oecd-ilibrary.org/economics/oecd-economic-surveys-switzerland-1992_eco_surveys-che-1992-en</w:t>
+        </w:r>
+      </w:hyperlink>
+      <w:r>
+        <w:t xml:space="preserve">.</w:t>
+      </w:r>
+    </w:p>
+    <w:bookmarkEnd w:id="82"/>
+    <w:bookmarkStart w:id="84" w:name="ref-oecd_oecd_2019"/>
+    <w:p>
+      <w:pPr>
+        <w:pStyle w:val="Bibliography"/>
+      </w:pPr>
+      <w:r>
+        <w:t xml:space="preserve">———. 2019.</w:t>
+      </w:r>
+      <w:r>
+        <w:t xml:space="preserve"> </w:t>
+      </w:r>
+      <w:r>
+        <w:rPr>
+          <w:iCs/>
+          <w:i/>
+        </w:rPr>
+        <w:t xml:space="preserve">OECD</w:t>
+      </w:r>
+      <w:r>
+        <w:rPr>
+          <w:iCs/>
+          <w:i/>
+        </w:rPr>
+        <w:t xml:space="preserve"> </w:t>
+      </w:r>
+      <w:r>
+        <w:rPr>
+          <w:iCs/>
+          <w:i/>
+        </w:rPr>
         <w:t xml:space="preserve">Economic Surveys: Switzerland 2019</w:t>
       </w:r>
       <w:r>
@@ -2325,7 +2580,7 @@
       <w:r>
         <w:t xml:space="preserve"> </w:t>
       </w:r>
-      <w:hyperlink r:id="rId76">
+      <w:hyperlink r:id="rId83">
         <w:r>
           <w:rPr>
             <w:rStyle w:val="Hyperlink"/>
@@ -2337,8 +2592,8 @@
         <w:t xml:space="preserve">.</w:t>
       </w:r>
     </w:p>
-    <w:bookmarkEnd w:id="77"/>
-    <w:bookmarkStart w:id="79" w:name="ref-oecd_oecd_2022"/>
+    <w:bookmarkEnd w:id="84"/>
+    <w:bookmarkStart w:id="86" w:name="ref-oecd_oecd_2022"/>
     <w:p>
       <w:pPr>
         <w:pStyle w:val="Bibliography"/>
@@ -2376,7 +2631,7 @@
       <w:r>
         <w:t xml:space="preserve"> </w:t>
       </w:r>
-      <w:hyperlink r:id="rId78">
+      <w:hyperlink r:id="rId85">
         <w:r>
           <w:rPr>
             <w:rStyle w:val="Hyperlink"/>
@@ -2388,8 +2643,8 @@
         <w:t xml:space="preserve">.</w:t>
       </w:r>
     </w:p>
-    <w:bookmarkEnd w:id="79"/>
-    <w:bookmarkStart w:id="80" w:name="ref-oesch_swiss_2011"/>
+    <w:bookmarkEnd w:id="86"/>
+    <w:bookmarkStart w:id="87" w:name="ref-oesch_swiss_2011"/>
     <w:p>
       <w:pPr>
         <w:pStyle w:val="Bibliography"/>
@@ -2423,8 +2678,8 @@
         <w:t xml:space="preserve">. Routledge.</w:t>
       </w:r>
     </w:p>
-    <w:bookmarkEnd w:id="80"/>
-    <w:bookmarkStart w:id="81" w:name="ref-palombarini_rupture_2001"/>
+    <w:bookmarkEnd w:id="87"/>
+    <w:bookmarkStart w:id="88" w:name="ref-palombarini_rupture_2001"/>
     <w:p>
       <w:pPr>
         <w:pStyle w:val="Bibliography"/>
@@ -2458,8 +2713,8 @@
         <w:t xml:space="preserve">Editions.</w:t>
       </w:r>
     </w:p>
-    <w:bookmarkEnd w:id="81"/>
-    <w:bookmarkStart w:id="82" w:name="ref-ribeaud_quand_1998"/>
+    <w:bookmarkEnd w:id="88"/>
+    <w:bookmarkStart w:id="89" w:name="ref-ribeaud_quand_1998"/>
     <w:p>
       <w:pPr>
         <w:pStyle w:val="Bibliography"/>
@@ -2481,8 +2736,8 @@
         <w:t xml:space="preserve">. Vevey: L’Aire.</w:t>
       </w:r>
     </w:p>
-    <w:bookmarkEnd w:id="82"/>
-    <w:bookmarkStart w:id="83" w:name="ref-trampusch_switzerland_2011"/>
+    <w:bookmarkEnd w:id="89"/>
+    <w:bookmarkStart w:id="90" w:name="ref-trampusch_switzerland_2011"/>
     <w:p>
       <w:pPr>
         <w:pStyle w:val="Bibliography"/>
@@ -2504,9 +2759,9 @@
         <w:t xml:space="preserve">. Taylor &amp; Francis.</w:t>
       </w:r>
     </w:p>
-    <w:bookmarkEnd w:id="83"/>
-    <w:bookmarkEnd w:id="84"/>
-    <w:bookmarkEnd w:id="85"/>
+    <w:bookmarkEnd w:id="90"/>
+    <w:bookmarkEnd w:id="91"/>
+    <w:bookmarkEnd w:id="92"/>
     <w:sectPr/>
   </w:body>
 </w:document>

--- a/_book/Social-Blocs,-Political-Cleavages-and-Institutional-Change-in-Switzerland.docx
+++ b/_book/Social-Blocs,-Political-Cleavages-and-Institutional-Change-in-Switzerland.docx
@@ -549,7 +549,7 @@
         <w:footnoteReference w:id="21"/>
       </w:r>
       <w:r>
-        <w:t xml:space="preserve">. Other reforms directed towards labor market flexibility (1996), reducing pension rights (1996) and unemployment benefits (1997) also were blocked through referendum. Unions were particularly successful to compromise through the Bilateral negotiations with the European Union (EU) and various</w:t>
+        <w:t xml:space="preserve">. Other reforms directed towards labor market flexibility (1996), reducing pension rights (1996) and unemployment benefits (1997) also were blocked through referendum. Unions were particularly successful to compromise through the bilateral negotiations with the European Union (EU) and various</w:t>
       </w:r>
       <w:r>
         <w:t xml:space="preserve"> </w:t>
@@ -757,7 +757,7 @@
     </w:p>
     <w:bookmarkEnd w:id="23"/>
     <w:bookmarkEnd w:id="24"/>
-    <w:bookmarkStart w:id="41" w:name="X15e5a5357cc6f012ed48dc9bf213cfc202c1e9e"/>
+    <w:bookmarkStart w:id="42" w:name="X15e5a5357cc6f012ed48dc9bf213cfc202c1e9e"/>
     <w:p>
       <w:pPr>
         <w:pStyle w:val="Heading1"/>
@@ -1029,7 +1029,7 @@
         <w:pStyle w:val="BodyText"/>
       </w:pPr>
       <w:r>
-        <w:t xml:space="preserve">In France, the crisis started with the instability of the traditional left and right blocs, which were subject to internal contradictions. European integration divided the left bloc in half, while right-wing political strategies were unable to satisfy both its popular and bourgeois elements. The crisis was partially resolved with the successful strategy of Macron to gather both the bourgeois groups of the left and right blocs in a new DBS, the</w:t>
+        <w:t xml:space="preserve">In France, the crisis started with the instability of the traditional left and right blocs, which used to govern alternately since the post-war period. European integration divided the left bloc in half, while right-wing political strategies were unable to satisfy both its popular and bourgeois elements. The crisis was partially resolved with the successful strategy of Macron to gather both the bourgeois groups of the left and right blocs in a new DBS, the</w:t>
       </w:r>
       <w:r>
         <w:t xml:space="preserve"> </w:t>
@@ -1059,7 +1059,7 @@
         <w:pStyle w:val="BodyText"/>
       </w:pPr>
       <w:r>
-        <w:t xml:space="preserve">However, other data sources show a more contrasted history of Switzerland’s political stability. The</w:t>
+        <w:t xml:space="preserve">However, other data sources show a more contrasted picture of Switzerland’s political stability. The</w:t>
       </w:r>
       <w:r>
         <w:t xml:space="preserve"> </w:t>
@@ -1387,7 +1387,7 @@
         <w:t xml:space="preserve"> </w:t>
       </w:r>
       <w:r>
-        <w:t xml:space="preserve">in the sense given by the neorealist approach? A loss in confidence is not always a sign in political crisis if there is no break-up of the dominant or traditional social blocs. To answer this question, we need to explore the evolution of the Swiss social blocs since the post-war period.</w:t>
+        <w:t xml:space="preserve">in the sense given by the neorealist approach? A loss in confidence is not always a sign in political crisis if there is no break-up of the dominant social bloc. To answer this question, we need to explore the evolution of the Swiss social blocs since the post-war period.</w:t>
       </w:r>
     </w:p>
     <w:p>
@@ -1478,7 +1478,21 @@
         <w:pStyle w:val="BodyText"/>
       </w:pPr>
       <w:r>
-        <w:t xml:space="preserve">In fact, all the Swiss traditional main parties, the Swiss Socialist Party (SSP) The Liberals (PLR) and the PDC, are in decline since the post-war period. On the right, the crisis can be seen through the increase in party merges and party re-configurations. In 2008, the Bourgeois Democratic Party (PBD) was created after a scission from the SVP. One year later, the Radical-Democratic party merged with the liberals to create the FDP. The PBD, whose creation disturbed the composition of the reputed unchangeable federal council, then merged with the PDC to create</w:t>
+        <w:t xml:space="preserve">In fact, all the Swiss traditional main parties, the Swiss Socialist Party (SSP) The Liberals (PLR) and the PDC, are in decline since the post-war period (see</w:t>
+      </w:r>
+      <w:r>
+        <w:t xml:space="preserve"> </w:t>
+      </w:r>
+      <w:hyperlink w:anchor="fig-partystrength">
+        <w:r>
+          <w:rPr>
+            <w:rStyle w:val="Hyperlink"/>
+          </w:rPr>
+          <w:t xml:space="preserve">Figure 2.3</w:t>
+        </w:r>
+      </w:hyperlink>
+      <w:r>
+        <w:t xml:space="preserve">). On the right, the crisis can be seen through the increase in party merges and re-configurations. In 2008, the Bourgeois Democratic Party (PBD) was created after a scission from the SVP. One year later, the Radical-Democratic party merged with the liberals to create the FDP. The PBD, whose creation disturbed the composition of a reputed unchangeable federal council, then merged with the PDC to create</w:t>
       </w:r>
       <w:r>
         <w:t xml:space="preserve"> </w:t>
@@ -1503,7 +1517,15 @@
         <w:footnoteReference w:id="35"/>
       </w:r>
       <w:r>
-        <w:t xml:space="preserve">. On the left, the SSP, which used to be the first Swiss party in terms of party strength and dominated the left during the post-war period, must now face the effects of its long-run decline trend and rising abstention in popular classes, and the competition with the Greens (see</w:t>
+        <w:t xml:space="preserve">.</w:t>
+      </w:r>
+    </w:p>
+    <w:p>
+      <w:pPr>
+        <w:pStyle w:val="BodyText"/>
+      </w:pPr>
+      <w:r>
+        <w:t xml:space="preserve">On the left, the SSP, which used to be the first Swiss party in terms of party strength and dominated the left during the post-war period, must now face the effects of a long-run decline trend in terms of party strength (see</w:t>
       </w:r>
       <w:r>
         <w:t xml:space="preserve"> </w:t>
@@ -1599,8 +1621,253 @@
       </w:tr>
     </w:tbl>
     <w:bookmarkEnd w:id="40"/>
+    <w:bookmarkStart w:id="41" w:name="Xad9e5b3f35adc3ceacf1f17300c99073f5f2e8b"/>
+    <w:p>
+      <w:pPr>
+        <w:pStyle w:val="Heading2"/>
+      </w:pPr>
+      <w:r>
+        <w:t xml:space="preserve">2.3 Voting outcome and socio-economic characteristics: an empirical analysis</w:t>
+      </w:r>
+    </w:p>
+    <w:p>
+      <w:pPr>
+        <w:pStyle w:val="FirstParagraph"/>
+      </w:pPr>
+      <w:r>
+        <w:t xml:space="preserve">What is the social basis of the left, right and radical right blocs in Switzerland in the last decades? How are the support for the main Swiss social blocs influenced by socio-economic characteristics? The objective of this chapter is to explore the composition of the main Swiss social blocs.</w:t>
+      </w:r>
+    </w:p>
+    <w:p>
+      <w:pPr>
+        <w:pStyle w:val="BodyText"/>
+      </w:pPr>
+      <w:r>
+        <w:t xml:space="preserve">The previous chapter asked whether the periods of political instability measured through confidence in the Swiss government in the 1990s and early 2005 can be interpreted as a political crisis. By exploring the support for the main Swiss parties since 1981, this question can be partially answered, as well as the main research question of the present paper. Furthermore, Switzerland is an interesting case study for the analysis of the links between political divides, voting outcomes and socio-economic characteristics.</w:t>
+      </w:r>
+    </w:p>
+    <w:p>
+      <w:pPr>
+        <w:pStyle w:val="BodyText"/>
+      </w:pPr>
+      <w:r>
+        <w:t xml:space="preserve">Moreover, a recent trend in political economy developed a tremendous analysis of the long run transformations of political cleavages and voting outcomes in almost all democratic countries around the world. The popularity of inequality studies, after the contributions of renown economists such as Atkinson</w:t>
+      </w:r>
+      <w:r>
+        <w:t xml:space="preserve"> </w:t>
+      </w:r>
+      <w:r>
+        <w:t xml:space="preserve">(2015)</w:t>
+      </w:r>
+      <w:r>
+        <w:t xml:space="preserve">, Milanovic</w:t>
+      </w:r>
+      <w:r>
+        <w:t xml:space="preserve"> </w:t>
+      </w:r>
+      <w:r>
+        <w:t xml:space="preserve">(2016)</w:t>
+      </w:r>
+      <w:r>
+        <w:t xml:space="preserve"> </w:t>
+      </w:r>
+      <w:r>
+        <w:t xml:space="preserve">and of course Piketty</w:t>
+      </w:r>
+      <w:r>
+        <w:t xml:space="preserve"> </w:t>
+      </w:r>
+      <w:r>
+        <w:t xml:space="preserve">(Piketty 2014)</w:t>
+      </w:r>
+      <w:r>
+        <w:t xml:space="preserve">, economists recently became interested in the problematic of social conflict and political cleavages. One possible explanation of this sudden interest is the inequality paradox: increasing inequality and neoliberal reforms did not pave the way for growing support for redistribution, taxation of top income and wealth owners, or for left parties. The same paradox could be applied to a</w:t>
+      </w:r>
+      <w:r>
+        <w:t xml:space="preserve"> </w:t>
+      </w:r>
+      <w:r>
+        <w:t xml:space="preserve">“</w:t>
+      </w:r>
+      <w:r>
+        <w:t xml:space="preserve">climate change paradox</w:t>
+      </w:r>
+      <w:r>
+        <w:t xml:space="preserve">”</w:t>
+      </w:r>
+      <w:r>
+        <w:t xml:space="preserve">, that is, the fact that the growing emergency or environmental issues were not followed by increasing support for green parties. For instance, the Swiss green parties were the biggest losers in the 2023 federal elections.</w:t>
+      </w:r>
+    </w:p>
+    <w:p>
+      <w:pPr>
+        <w:pStyle w:val="BodyText"/>
+      </w:pPr>
+      <w:r>
+        <w:t xml:space="preserve">Those paradox thus gave way to a fresh and recent literature linking political cleavages and voting outcomes as function of a set of socio-economic factors, mainly income and education level. Trying to explore this inequality paradox,</w:t>
+      </w:r>
+      <w:r>
+        <w:t xml:space="preserve"> </w:t>
+      </w:r>
+      <w:r>
+        <w:t xml:space="preserve">Piketty (2018)</w:t>
+      </w:r>
+      <w:r>
+        <w:t xml:space="preserve"> </w:t>
+      </w:r>
+      <w:r>
+        <w:t xml:space="preserve">underlines the fact that, rather than bringing back class-based divide back to its post-war salience, the global rise in inequality since the 1970s was followed by the emergence of a new cleavage and a multi-elite party system. During the post-war period, the electoral support for the left parties in the US, UK and France was mainly constituted by popular classes with low income and education levels whereas right-wing parties were supported by high income and education voters. The popular element of the support for the left blocs then transformed in the 1970-80s: left parties became the bloc of the highly educated while the right kept the support of the wealthiest. Underlying the rise of a new cleavage in the 70s and 80s, Piketty tackles a topic which is well-known in political science: the emergence of a cleavage centered around cultural values which cuts across the traditional class conflict. This</w:t>
+      </w:r>
+      <w:r>
+        <w:t xml:space="preserve"> </w:t>
+      </w:r>
+      <w:r>
+        <w:t xml:space="preserve">“</w:t>
+      </w:r>
+      <w:r>
+        <w:t xml:space="preserve">cultural cleavage</w:t>
+      </w:r>
+      <w:r>
+        <w:t xml:space="preserve">”</w:t>
+      </w:r>
+      <w:r>
+        <w:t xml:space="preserve"> </w:t>
+      </w:r>
+      <w:r>
+        <w:t xml:space="preserve">has as many names as it has analysts among political scientists:</w:t>
+      </w:r>
+      <w:r>
+        <w:t xml:space="preserve"> </w:t>
+      </w:r>
+      <w:r>
+        <w:t xml:space="preserve">“</w:t>
+      </w:r>
+      <w:r>
+        <w:t xml:space="preserve">materialist vs postmaterialist</w:t>
+      </w:r>
+      <w:r>
+        <w:t xml:space="preserve">”</w:t>
+      </w:r>
+      <w:r>
+        <w:t xml:space="preserve"> </w:t>
+      </w:r>
+      <w:r>
+        <w:t xml:space="preserve">for Inglehart</w:t>
+      </w:r>
+      <w:r>
+        <w:t xml:space="preserve"> </w:t>
+      </w:r>
+      <w:r>
+        <w:t xml:space="preserve">(1971, 1990; 1987)</w:t>
+      </w:r>
+      <w:r>
+        <w:t xml:space="preserve">; the globalization divide pitting winners against the losers of globalization</w:t>
+      </w:r>
+      <w:r>
+        <w:t xml:space="preserve"> </w:t>
+      </w:r>
+      <w:r>
+        <w:t xml:space="preserve">(Hanspeter Kriesi et al. 2006; H. Kriesi et al. 2008; Teney, Lacewell, and Wilde 2014)</w:t>
+      </w:r>
+      <w:r>
+        <w:t xml:space="preserve">; the</w:t>
+      </w:r>
+      <w:r>
+        <w:t xml:space="preserve"> </w:t>
+      </w:r>
+      <w:r>
+        <w:t xml:space="preserve">“</w:t>
+      </w:r>
+      <w:r>
+        <w:t xml:space="preserve">transnational cleavage</w:t>
+      </w:r>
+      <w:r>
+        <w:t xml:space="preserve">”</w:t>
+      </w:r>
+      <w:r>
+        <w:t xml:space="preserve"> </w:t>
+      </w:r>
+      <w:r>
+        <w:t xml:space="preserve">for</w:t>
+      </w:r>
+      <w:r>
+        <w:t xml:space="preserve"> </w:t>
+      </w:r>
+      <w:r>
+        <w:t xml:space="preserve">Hooghe and Marks (2018)</w:t>
+      </w:r>
+      <w:r>
+        <w:t xml:space="preserve"> </w:t>
+      </w:r>
+      <w:r>
+        <w:t xml:space="preserve">or even the</w:t>
+      </w:r>
+      <w:r>
+        <w:t xml:space="preserve"> </w:t>
+      </w:r>
+      <w:r>
+        <w:t xml:space="preserve">“</w:t>
+      </w:r>
+      <w:r>
+        <w:t xml:space="preserve">universalism–particularism</w:t>
+      </w:r>
+      <w:r>
+        <w:t xml:space="preserve">”</w:t>
+      </w:r>
+      <w:r>
+        <w:t xml:space="preserve"> </w:t>
+      </w:r>
+      <w:r>
+        <w:t xml:space="preserve">cleavage for</w:t>
+      </w:r>
+      <w:r>
+        <w:t xml:space="preserve"> </w:t>
+      </w:r>
+      <w:r>
+        <w:t xml:space="preserve">Zollinger (2022)</w:t>
+      </w:r>
+      <w:r>
+        <w:t xml:space="preserve">.</w:t>
+      </w:r>
+    </w:p>
+    <w:p>
+      <w:pPr>
+        <w:pStyle w:val="BodyText"/>
+      </w:pPr>
+      <w:r>
+        <w:t xml:space="preserve">Piketty baptized his own variant of the cultural cleavage the</w:t>
+      </w:r>
+      <w:r>
+        <w:t xml:space="preserve"> </w:t>
+      </w:r>
+      <w:r>
+        <w:t xml:space="preserve">“</w:t>
+      </w:r>
+      <w:r>
+        <w:t xml:space="preserve">nativists-internationalists</w:t>
+      </w:r>
+      <w:r>
+        <w:t xml:space="preserve">”</w:t>
+      </w:r>
+      <w:r>
+        <w:t xml:space="preserve"> </w:t>
+      </w:r>
+      <w:r>
+        <w:t xml:space="preserve">divide</w:t>
+      </w:r>
+      <w:r>
+        <w:t xml:space="preserve"> </w:t>
+      </w:r>
+      <w:r>
+        <w:t xml:space="preserve">(Piketty 2018, 2019)</w:t>
+      </w:r>
+      <w:r>
+        <w:t xml:space="preserve">.</w:t>
+      </w:r>
+    </w:p>
     <w:bookmarkEnd w:id="41"/>
-    <w:bookmarkStart w:id="92" w:name="references"/>
+    <w:bookmarkEnd w:id="42"/>
+    <w:bookmarkStart w:id="114" w:name="references"/>
     <w:p>
       <w:pPr>
         <w:pStyle w:val="Heading1"/>
@@ -1609,8 +1876,8 @@
         <w:t xml:space="preserve">References</w:t>
       </w:r>
     </w:p>
-    <w:bookmarkStart w:id="91" w:name="refs"/>
-    <w:bookmarkStart w:id="42" w:name="ref-amable_diversity_2003"/>
+    <w:bookmarkStart w:id="113" w:name="refs"/>
+    <w:bookmarkStart w:id="43" w:name="ref-amable_diversity_2003"/>
     <w:p>
       <w:pPr>
         <w:pStyle w:val="Bibliography"/>
@@ -1632,8 +1899,8 @@
         <w:t xml:space="preserve">. Oxford ; New York: Oxford University Press.</w:t>
       </w:r>
     </w:p>
-    <w:bookmarkEnd w:id="42"/>
-    <w:bookmarkStart w:id="44" w:name="ref-amable_structural_2017"/>
+    <w:bookmarkEnd w:id="43"/>
+    <w:bookmarkStart w:id="45" w:name="ref-amable_structural_2017"/>
     <w:p>
       <w:pPr>
         <w:pStyle w:val="Bibliography"/>
@@ -1657,7 +1924,7 @@
       <w:r>
         <w:t xml:space="preserve"> </w:t>
       </w:r>
-      <w:hyperlink r:id="rId43">
+      <w:hyperlink r:id="rId44">
         <w:r>
           <w:rPr>
             <w:rStyle w:val="Hyperlink"/>
@@ -1669,8 +1936,8 @@
         <w:t xml:space="preserve">.</w:t>
       </w:r>
     </w:p>
-    <w:bookmarkEnd w:id="44"/>
-    <w:bookmarkStart w:id="46" w:name="ref-amable_search_2021"/>
+    <w:bookmarkEnd w:id="45"/>
+    <w:bookmarkStart w:id="47" w:name="ref-amable_search_2021"/>
     <w:p>
       <w:pPr>
         <w:pStyle w:val="Bibliography"/>
@@ -1700,7 +1967,7 @@
       <w:r>
         <w:t xml:space="preserve"> </w:t>
       </w:r>
-      <w:hyperlink r:id="rId45">
+      <w:hyperlink r:id="rId46">
         <w:r>
           <w:rPr>
             <w:rStyle w:val="Hyperlink"/>
@@ -1712,8 +1979,8 @@
         <w:t xml:space="preserve">.</w:t>
       </w:r>
     </w:p>
-    <w:bookmarkEnd w:id="46"/>
-    <w:bookmarkStart w:id="47" w:name="ref-amable_leconomie_2012"/>
+    <w:bookmarkEnd w:id="47"/>
+    <w:bookmarkStart w:id="48" w:name="ref-amable_leconomie_2012"/>
     <w:p>
       <w:pPr>
         <w:pStyle w:val="Bibliography"/>
@@ -1747,8 +2014,8 @@
         <w:t xml:space="preserve">26. Paris: Éditions Rue d’Ulm.</w:t>
       </w:r>
     </w:p>
-    <w:bookmarkEnd w:id="47"/>
-    <w:bookmarkStart w:id="48" w:name="ref-amable_leconomie_2005"/>
+    <w:bookmarkEnd w:id="48"/>
+    <w:bookmarkStart w:id="49" w:name="ref-amable_leconomie_2005"/>
     <w:p>
       <w:pPr>
         <w:pStyle w:val="Bibliography"/>
@@ -1770,8 +2037,8 @@
         <w:t xml:space="preserve">. Raisons d’Agir. Paris.</w:t>
       </w:r>
     </w:p>
-    <w:bookmarkEnd w:id="48"/>
-    <w:bookmarkStart w:id="50" w:name="ref-amable_neorealist_2008"/>
+    <w:bookmarkEnd w:id="49"/>
+    <w:bookmarkStart w:id="51" w:name="ref-amable_neorealist_2008"/>
     <w:p>
       <w:pPr>
         <w:pStyle w:val="Bibliography"/>
@@ -1804,7 +2071,7 @@
       <w:r>
         <w:t xml:space="preserve"> </w:t>
       </w:r>
-      <w:hyperlink r:id="rId49">
+      <w:hyperlink r:id="rId50">
         <w:r>
           <w:rPr>
             <w:rStyle w:val="Hyperlink"/>
@@ -1816,8 +2083,8 @@
         <w:t xml:space="preserve">.</w:t>
       </w:r>
     </w:p>
-    <w:bookmarkEnd w:id="50"/>
-    <w:bookmarkStart w:id="51" w:name="ref-amable_illusion_2018"/>
+    <w:bookmarkEnd w:id="51"/>
+    <w:bookmarkStart w:id="52" w:name="ref-amable_illusion_2018"/>
     <w:p>
       <w:pPr>
         <w:pStyle w:val="Bibliography"/>
@@ -1839,8 +2106,8 @@
         <w:t xml:space="preserve">. Raisons d’Agir. Paris.</w:t>
       </w:r>
     </w:p>
-    <w:bookmarkEnd w:id="51"/>
-    <w:bookmarkStart w:id="53" w:name="ref-amable_multidimensional_2023"/>
+    <w:bookmarkEnd w:id="52"/>
+    <w:bookmarkStart w:id="54" w:name="ref-amable_multidimensional_2023"/>
     <w:p>
       <w:pPr>
         <w:pStyle w:val="Bibliography"/>
@@ -1870,7 +2137,7 @@
       <w:r>
         <w:t xml:space="preserve"> </w:t>
       </w:r>
-      <w:hyperlink r:id="rId52">
+      <w:hyperlink r:id="rId53">
         <w:r>
           <w:rPr>
             <w:rStyle w:val="Hyperlink"/>
@@ -1882,13 +2149,36 @@
         <w:t xml:space="preserve">.</w:t>
       </w:r>
     </w:p>
-    <w:bookmarkEnd w:id="53"/>
-    <w:bookmarkStart w:id="55" w:name="ref-boillat_controler_2011"/>
+    <w:bookmarkEnd w:id="54"/>
+    <w:bookmarkStart w:id="55" w:name="ref-atkinson_inequality_2015"/>
     <w:p>
       <w:pPr>
         <w:pStyle w:val="Bibliography"/>
       </w:pPr>
       <w:r>
+        <w:t xml:space="preserve">Atkinson, Anthony B. 2015.</w:t>
+      </w:r>
+      <w:r>
+        <w:t xml:space="preserve"> </w:t>
+      </w:r>
+      <w:r>
+        <w:rPr>
+          <w:iCs/>
+          <w:i/>
+        </w:rPr>
+        <w:t xml:space="preserve">Inequality: What Can Be Done?</w:t>
+      </w:r>
+      <w:r>
+        <w:t xml:space="preserve"> Harvard University Press.</w:t>
+      </w:r>
+    </w:p>
+    <w:bookmarkEnd w:id="55"/>
+    <w:bookmarkStart w:id="57" w:name="ref-boillat_controler_2011"/>
+    <w:p>
+      <w:pPr>
+        <w:pStyle w:val="Bibliography"/>
+      </w:pPr>
+      <w:r>
         <w:t xml:space="preserve">Boillat, Johann. 2011.</w:t>
       </w:r>
       <w:r>
@@ -1919,7 +2209,7 @@
       <w:r>
         <w:t xml:space="preserve"> </w:t>
       </w:r>
-      <w:hyperlink r:id="rId54">
+      <w:hyperlink r:id="rId56">
         <w:r>
           <w:rPr>
             <w:rStyle w:val="Hyperlink"/>
@@ -1931,8 +2221,8 @@
         <w:t xml:space="preserve">.</w:t>
       </w:r>
     </w:p>
-    <w:bookmarkEnd w:id="55"/>
-    <w:bookmarkStart w:id="56" w:name="ref-boschetti_conquete_2007"/>
+    <w:bookmarkEnd w:id="57"/>
+    <w:bookmarkStart w:id="58" w:name="ref-boschetti_conquete_2007"/>
     <w:p>
       <w:pPr>
         <w:pStyle w:val="Bibliography"/>
@@ -1961,8 +2251,8 @@
         <w:t xml:space="preserve">. Carouge-Genève: Éditions Zoé.</w:t>
       </w:r>
     </w:p>
-    <w:bookmarkEnd w:id="56"/>
-    <w:bookmarkStart w:id="58" w:name="ref-brunner_crise_1997"/>
+    <w:bookmarkEnd w:id="58"/>
+    <w:bookmarkStart w:id="60" w:name="ref-brunner_crise_1997"/>
     <w:p>
       <w:pPr>
         <w:pStyle w:val="Bibliography"/>
@@ -1995,7 +2285,7 @@
       <w:r>
         <w:t xml:space="preserve"> </w:t>
       </w:r>
-      <w:hyperlink r:id="rId57">
+      <w:hyperlink r:id="rId59">
         <w:r>
           <w:rPr>
             <w:rStyle w:val="Hyperlink"/>
@@ -2007,8 +2297,8 @@
         <w:t xml:space="preserve">.</w:t>
       </w:r>
     </w:p>
-    <w:bookmarkEnd w:id="58"/>
-    <w:bookmarkStart w:id="60" w:name="ref-noauthor_country_nodate"/>
+    <w:bookmarkEnd w:id="60"/>
+    <w:bookmarkStart w:id="62" w:name="ref-noauthor_country_nodate"/>
     <w:p>
       <w:pPr>
         <w:pStyle w:val="Bibliography"/>
@@ -2049,7 +2339,7 @@
       <w:r>
         <w:t xml:space="preserve"> </w:t>
       </w:r>
-      <w:hyperlink r:id="rId59">
+      <w:hyperlink r:id="rId61">
         <w:r>
           <w:rPr>
             <w:rStyle w:val="Hyperlink"/>
@@ -2061,8 +2351,8 @@
         <w:t xml:space="preserve">.</w:t>
       </w:r>
     </w:p>
-    <w:bookmarkEnd w:id="60"/>
-    <w:bookmarkStart w:id="61" w:name="ref-david_forteresse_2015"/>
+    <w:bookmarkEnd w:id="62"/>
+    <w:bookmarkStart w:id="63" w:name="ref-david_forteresse_2015"/>
     <w:p>
       <w:pPr>
         <w:pStyle w:val="Bibliography"/>
@@ -2084,8 +2374,8 @@
         <w:t xml:space="preserve">. Zürich et Genève: Seismo.</w:t>
       </w:r>
     </w:p>
-    <w:bookmarkEnd w:id="61"/>
-    <w:bookmarkStart w:id="63" w:name="ref-noauthor_elections_2023"/>
+    <w:bookmarkEnd w:id="63"/>
+    <w:bookmarkStart w:id="65" w:name="ref-noauthor_elections_2023"/>
     <w:p>
       <w:pPr>
         <w:pStyle w:val="Bibliography"/>
@@ -2123,7 +2413,7 @@
       <w:r>
         <w:t xml:space="preserve"> </w:t>
       </w:r>
-      <w:hyperlink r:id="rId62">
+      <w:hyperlink r:id="rId64">
         <w:r>
           <w:rPr>
             <w:rStyle w:val="Hyperlink"/>
@@ -2135,8 +2425,8 @@
         <w:t xml:space="preserve">.</w:t>
       </w:r>
     </w:p>
-    <w:bookmarkEnd w:id="63"/>
-    <w:bookmarkStart w:id="65" w:name="ref-noauthor_gerhard_2019"/>
+    <w:bookmarkEnd w:id="65"/>
+    <w:bookmarkStart w:id="67" w:name="ref-noauthor_gerhard_2019"/>
     <w:p>
       <w:pPr>
         <w:pStyle w:val="Bibliography"/>
@@ -2153,7 +2443,7 @@
       <w:r>
         <w:t xml:space="preserve"> </w:t>
       </w:r>
-      <w:hyperlink r:id="rId64">
+      <w:hyperlink r:id="rId66">
         <w:r>
           <w:rPr>
             <w:rStyle w:val="Hyperlink"/>
@@ -2165,8 +2455,8 @@
         <w:t xml:space="preserve">.</w:t>
       </w:r>
     </w:p>
-    <w:bookmarkEnd w:id="65"/>
-    <w:bookmarkStart w:id="67" w:name="ref-grunenfelder_7_2022"/>
+    <w:bookmarkEnd w:id="67"/>
+    <w:bookmarkStart w:id="69" w:name="ref-grunenfelder_7_2022"/>
     <w:p>
       <w:pPr>
         <w:pStyle w:val="Bibliography"/>
@@ -2189,7 +2479,7 @@
       <w:r>
         <w:t xml:space="preserve"> </w:t>
       </w:r>
-      <w:hyperlink r:id="rId66">
+      <w:hyperlink r:id="rId68">
         <w:r>
           <w:rPr>
             <w:rStyle w:val="Hyperlink"/>
@@ -2201,8 +2491,8 @@
         <w:t xml:space="preserve">.</w:t>
       </w:r>
     </w:p>
-    <w:bookmarkEnd w:id="67"/>
-    <w:bookmarkStart w:id="68" w:name="ref-hall_varieties_2001"/>
+    <w:bookmarkEnd w:id="69"/>
+    <w:bookmarkStart w:id="70" w:name="ref-hall_varieties_2001"/>
     <w:p>
       <w:pPr>
         <w:pStyle w:val="Bibliography"/>
@@ -2224,8 +2514,8 @@
         <w:t xml:space="preserve">. Oxford University Press.</w:t>
       </w:r>
     </w:p>
-    <w:bookmarkEnd w:id="68"/>
-    <w:bookmarkStart w:id="69" w:name="ref-hauser_ayons_1996"/>
+    <w:bookmarkEnd w:id="70"/>
+    <w:bookmarkStart w:id="71" w:name="ref-hauser_ayons_1996"/>
     <w:p>
       <w:pPr>
         <w:pStyle w:val="Bibliography"/>
@@ -2247,13 +2537,188 @@
         <w:t xml:space="preserve">. Zurich: Orell Füssli.</w:t>
       </w:r>
     </w:p>
-    <w:bookmarkEnd w:id="69"/>
-    <w:bookmarkStart w:id="70" w:name="ref-katzenstein_small_1985"/>
+    <w:bookmarkEnd w:id="71"/>
+    <w:bookmarkStart w:id="73" w:name="ref-hooghe_cleavage_2018"/>
     <w:p>
       <w:pPr>
         <w:pStyle w:val="Bibliography"/>
       </w:pPr>
       <w:r>
+        <w:t xml:space="preserve">Hooghe, Liesbet, and Gary Marks. 2018.</w:t>
+      </w:r>
+      <w:r>
+        <w:t xml:space="preserve"> </w:t>
+      </w:r>
+      <w:r>
+        <w:t xml:space="preserve">“Cleavage Theory Meets Europe’s Crises: Lipset, Rokkan, and the Transnational Cleavage.”</w:t>
+      </w:r>
+      <w:r>
+        <w:t xml:space="preserve"> </w:t>
+      </w:r>
+      <w:r>
+        <w:rPr>
+          <w:iCs/>
+          <w:i/>
+        </w:rPr>
+        <w:t xml:space="preserve">Journal of European Public Policy</w:t>
+      </w:r>
+      <w:r>
+        <w:t xml:space="preserve"> </w:t>
+      </w:r>
+      <w:r>
+        <w:t xml:space="preserve">25 (1): 109–35.</w:t>
+      </w:r>
+      <w:r>
+        <w:t xml:space="preserve"> </w:t>
+      </w:r>
+      <w:hyperlink r:id="rId72">
+        <w:r>
+          <w:rPr>
+            <w:rStyle w:val="Hyperlink"/>
+          </w:rPr>
+          <w:t xml:space="preserve">https://doi.org/10.1080/13501763.2017.1310279</w:t>
+        </w:r>
+      </w:hyperlink>
+      <w:r>
+        <w:t xml:space="preserve">.</w:t>
+      </w:r>
+    </w:p>
+    <w:bookmarkEnd w:id="73"/>
+    <w:bookmarkStart w:id="75" w:name="ref-inglehart_silent_1971"/>
+    <w:p>
+      <w:pPr>
+        <w:pStyle w:val="Bibliography"/>
+      </w:pPr>
+      <w:r>
+        <w:t xml:space="preserve">Inglehart, Ronald. 1971.</w:t>
+      </w:r>
+      <w:r>
+        <w:t xml:space="preserve"> </w:t>
+      </w:r>
+      <w:r>
+        <w:t xml:space="preserve">“The Silent Revolution in Europe: Intergenerational Change in Post-Industrial Societies.”</w:t>
+      </w:r>
+      <w:r>
+        <w:t xml:space="preserve"> </w:t>
+      </w:r>
+      <w:r>
+        <w:rPr>
+          <w:iCs/>
+          <w:i/>
+        </w:rPr>
+        <w:t xml:space="preserve">American Political Science Review</w:t>
+      </w:r>
+      <w:r>
+        <w:t xml:space="preserve"> </w:t>
+      </w:r>
+      <w:r>
+        <w:t xml:space="preserve">65 (4): 991–1017.</w:t>
+      </w:r>
+      <w:r>
+        <w:t xml:space="preserve"> </w:t>
+      </w:r>
+      <w:hyperlink r:id="rId74">
+        <w:r>
+          <w:rPr>
+            <w:rStyle w:val="Hyperlink"/>
+          </w:rPr>
+          <w:t xml:space="preserve">https://doi.org/10.2307/1953494</w:t>
+        </w:r>
+      </w:hyperlink>
+      <w:r>
+        <w:t xml:space="preserve">.</w:t>
+      </w:r>
+    </w:p>
+    <w:bookmarkEnd w:id="75"/>
+    <w:bookmarkStart w:id="77" w:name="ref-inglehart_culture_1990"/>
+    <w:p>
+      <w:pPr>
+        <w:pStyle w:val="Bibliography"/>
+      </w:pPr>
+      <w:r>
+        <w:t xml:space="preserve">———. 1990.</w:t>
+      </w:r>
+      <w:r>
+        <w:t xml:space="preserve"> </w:t>
+      </w:r>
+      <w:r>
+        <w:rPr>
+          <w:iCs/>
+          <w:i/>
+        </w:rPr>
+        <w:t xml:space="preserve">Culture Shift in Advanced Industrial Society</w:t>
+      </w:r>
+      <w:r>
+        <w:t xml:space="preserve">. Princeton University Press.</w:t>
+      </w:r>
+      <w:r>
+        <w:t xml:space="preserve"> </w:t>
+      </w:r>
+      <w:hyperlink r:id="rId76">
+        <w:r>
+          <w:rPr>
+            <w:rStyle w:val="Hyperlink"/>
+          </w:rPr>
+          <w:t xml:space="preserve">https://doi.org/10.2307/j.ctv346rbz</w:t>
+        </w:r>
+      </w:hyperlink>
+      <w:r>
+        <w:t xml:space="preserve">.</w:t>
+      </w:r>
+    </w:p>
+    <w:bookmarkEnd w:id="77"/>
+    <w:bookmarkStart w:id="79" w:name="ref-inglehart_value_1987"/>
+    <w:p>
+      <w:pPr>
+        <w:pStyle w:val="Bibliography"/>
+      </w:pPr>
+      <w:r>
+        <w:t xml:space="preserve">Inglehart, Ronald, and Scott C. Flanagan. 1987.</w:t>
+      </w:r>
+      <w:r>
+        <w:t xml:space="preserve"> </w:t>
+      </w:r>
+      <w:r>
+        <w:t xml:space="preserve">“Value Change in Industrial Societies.”</w:t>
+      </w:r>
+      <w:r>
+        <w:t xml:space="preserve"> </w:t>
+      </w:r>
+      <w:r>
+        <w:rPr>
+          <w:iCs/>
+          <w:i/>
+        </w:rPr>
+        <w:t xml:space="preserve">American Political Science Review</w:t>
+      </w:r>
+      <w:r>
+        <w:t xml:space="preserve"> </w:t>
+      </w:r>
+      <w:r>
+        <w:t xml:space="preserve">81 (4): 1289–319.</w:t>
+      </w:r>
+      <w:r>
+        <w:t xml:space="preserve"> </w:t>
+      </w:r>
+      <w:hyperlink r:id="rId78">
+        <w:r>
+          <w:rPr>
+            <w:rStyle w:val="Hyperlink"/>
+          </w:rPr>
+          <w:t xml:space="preserve">https://doi.org/10.2307/1962590</w:t>
+        </w:r>
+      </w:hyperlink>
+      <w:r>
+        <w:t xml:space="preserve">.</w:t>
+      </w:r>
+    </w:p>
+    <w:bookmarkEnd w:id="79"/>
+    <w:bookmarkStart w:id="80" w:name="ref-katzenstein_small_1985"/>
+    <w:p>
+      <w:pPr>
+        <w:pStyle w:val="Bibliography"/>
+      </w:pPr>
+      <w:r>
         <w:t xml:space="preserve">Katzenstein, Peter J. 1985.</w:t>
       </w:r>
       <w:r>
@@ -2270,13 +2735,105 @@
         <w:t xml:space="preserve">. Ithaca; London: Cornell University Press.</w:t>
       </w:r>
     </w:p>
-    <w:bookmarkEnd w:id="70"/>
-    <w:bookmarkStart w:id="71" w:name="ref-leutwiler_politique_1991"/>
+    <w:bookmarkEnd w:id="80"/>
+    <w:bookmarkStart w:id="82" w:name="ref-kriesi_globalization_2006"/>
     <w:p>
       <w:pPr>
         <w:pStyle w:val="Bibliography"/>
       </w:pPr>
       <w:r>
+        <w:t xml:space="preserve">Kriesi, Hanspeter, Edgar Grande, Romain Lachat, Martin Dolezal, Simon Bornschier, and Timotheos Frey. 2006.</w:t>
+      </w:r>
+      <w:r>
+        <w:t xml:space="preserve"> </w:t>
+      </w:r>
+      <w:r>
+        <w:t xml:space="preserve">“Globalization and the Transformation of the National Political Space: Six European Countries Compared.”</w:t>
+      </w:r>
+      <w:r>
+        <w:t xml:space="preserve"> </w:t>
+      </w:r>
+      <w:r>
+        <w:rPr>
+          <w:iCs/>
+          <w:i/>
+        </w:rPr>
+        <w:t xml:space="preserve">European Journal of Political Research</w:t>
+      </w:r>
+      <w:r>
+        <w:t xml:space="preserve"> </w:t>
+      </w:r>
+      <w:r>
+        <w:t xml:space="preserve">45 (6): 921–56.</w:t>
+      </w:r>
+      <w:r>
+        <w:t xml:space="preserve"> </w:t>
+      </w:r>
+      <w:hyperlink r:id="rId81">
+        <w:r>
+          <w:rPr>
+            <w:rStyle w:val="Hyperlink"/>
+          </w:rPr>
+          <w:t xml:space="preserve">https://doi.org/10.1111/j.1475-6765.2006.00644.x</w:t>
+        </w:r>
+      </w:hyperlink>
+      <w:r>
+        <w:t xml:space="preserve">.</w:t>
+      </w:r>
+    </w:p>
+    <w:bookmarkEnd w:id="82"/>
+    <w:bookmarkStart w:id="84" w:name="ref-kriesi_west_2008"/>
+    <w:p>
+      <w:pPr>
+        <w:pStyle w:val="Bibliography"/>
+      </w:pPr>
+      <w:r>
+        <w:t xml:space="preserve">Kriesi, H., E. Grande, R. Lachat, M. Dolezal, Simon Bornschier, and T. Frey. 2008.</w:t>
+      </w:r>
+      <w:r>
+        <w:t xml:space="preserve"> </w:t>
+      </w:r>
+      <w:r>
+        <w:rPr>
+          <w:iCs/>
+          <w:i/>
+        </w:rPr>
+        <w:t xml:space="preserve">West European Politics in the Age of Globalization</w:t>
+      </w:r>
+      <w:r>
+        <w:t xml:space="preserve">. Cambridge,</w:t>
+      </w:r>
+      <w:r>
+        <w:t xml:space="preserve"> </w:t>
+      </w:r>
+      <w:r>
+        <w:t xml:space="preserve">UK</w:t>
+      </w:r>
+      <w:r>
+        <w:t xml:space="preserve">: Cambridge University Press.</w:t>
+      </w:r>
+      <w:r>
+        <w:t xml:space="preserve"> </w:t>
+      </w:r>
+      <w:hyperlink r:id="rId83">
+        <w:r>
+          <w:rPr>
+            <w:rStyle w:val="Hyperlink"/>
+          </w:rPr>
+          <w:t xml:space="preserve">https://doi.org/10.1017/CBO9780511790720</w:t>
+        </w:r>
+      </w:hyperlink>
+      <w:r>
+        <w:t xml:space="preserve">.</w:t>
+      </w:r>
+    </w:p>
+    <w:bookmarkEnd w:id="84"/>
+    <w:bookmarkStart w:id="85" w:name="ref-leutwiler_politique_1991"/>
+    <w:p>
+      <w:pPr>
+        <w:pStyle w:val="Bibliography"/>
+      </w:pPr>
+      <w:r>
         <w:t xml:space="preserve">Leutwiler, Fritz, David De Pury, Gerhard Schwarz, and Josef Ackermann. 1991.</w:t>
       </w:r>
       <w:r>
@@ -2293,8 +2850,8 @@
         <w:t xml:space="preserve">. Zürich: Orell Füssli.</w:t>
       </w:r>
     </w:p>
-    <w:bookmarkEnd w:id="71"/>
-    <w:bookmarkStart w:id="73" w:name="ref-mach_economic_2003"/>
+    <w:bookmarkEnd w:id="85"/>
+    <w:bookmarkStart w:id="87" w:name="ref-mach_economic_2003"/>
     <w:p>
       <w:pPr>
         <w:pStyle w:val="Bibliography"/>
@@ -2327,7 +2884,7 @@
       <w:r>
         <w:t xml:space="preserve"> </w:t>
       </w:r>
-      <w:hyperlink r:id="rId72">
+      <w:hyperlink r:id="rId86">
         <w:r>
           <w:rPr>
             <w:rStyle w:val="Hyperlink"/>
@@ -2339,8 +2896,8 @@
         <w:t xml:space="preserve">.</w:t>
       </w:r>
     </w:p>
-    <w:bookmarkEnd w:id="73"/>
-    <w:bookmarkStart w:id="75" w:name="ref-mach_transformations_2007"/>
+    <w:bookmarkEnd w:id="87"/>
+    <w:bookmarkStart w:id="89" w:name="ref-mach_transformations_2007"/>
     <w:p>
       <w:pPr>
         <w:pStyle w:val="Bibliography"/>
@@ -2373,7 +2930,7 @@
       <w:r>
         <w:t xml:space="preserve"> </w:t>
       </w:r>
-      <w:hyperlink r:id="rId74">
+      <w:hyperlink r:id="rId88">
         <w:r>
           <w:rPr>
             <w:rStyle w:val="Hyperlink"/>
@@ -2385,8 +2942,8 @@
         <w:t xml:space="preserve">.</w:t>
       </w:r>
     </w:p>
-    <w:bookmarkEnd w:id="75"/>
-    <w:bookmarkStart w:id="76" w:name="ref-meuwly_liberte_2008"/>
+    <w:bookmarkEnd w:id="89"/>
+    <w:bookmarkStart w:id="90" w:name="ref-meuwly_liberte_2008"/>
     <w:p>
       <w:pPr>
         <w:pStyle w:val="Bibliography"/>
@@ -2408,13 +2965,36 @@
         <w:t xml:space="preserve">. Genève: Éditions Slatkine.</w:t>
       </w:r>
     </w:p>
-    <w:bookmarkEnd w:id="76"/>
-    <w:bookmarkStart w:id="78" w:name="ref-nations_human_2022"/>
+    <w:bookmarkEnd w:id="90"/>
+    <w:bookmarkStart w:id="91" w:name="ref-milanovic_global_2016"/>
     <w:p>
       <w:pPr>
         <w:pStyle w:val="Bibliography"/>
       </w:pPr>
       <w:r>
+        <w:t xml:space="preserve">Milanović, Branko. 2016.</w:t>
+      </w:r>
+      <w:r>
+        <w:t xml:space="preserve"> </w:t>
+      </w:r>
+      <w:r>
+        <w:rPr>
+          <w:iCs/>
+          <w:i/>
+        </w:rPr>
+        <w:t xml:space="preserve">Global Inequality: A New Approach for the Age of Globalization</w:t>
+      </w:r>
+      <w:r>
+        <w:t xml:space="preserve">. First Harvard University Press paperback edition. Cambridge, Massachusetts London, England: The Belknap Press of Harvard University Press.</w:t>
+      </w:r>
+    </w:p>
+    <w:bookmarkEnd w:id="91"/>
+    <w:bookmarkStart w:id="93" w:name="ref-nations_human_2022"/>
+    <w:p>
+      <w:pPr>
+        <w:pStyle w:val="Bibliography"/>
+      </w:pPr>
+      <w:r>
         <w:t xml:space="preserve">Nations, United. 2022.</w:t>
       </w:r>
       <w:r>
@@ -2432,7 +3012,7 @@
       <w:r>
         <w:t xml:space="preserve"> </w:t>
       </w:r>
-      <w:hyperlink r:id="rId77">
+      <w:hyperlink r:id="rId92">
         <w:r>
           <w:rPr>
             <w:rStyle w:val="Hyperlink"/>
@@ -2444,8 +3024,8 @@
         <w:t xml:space="preserve">.</w:t>
       </w:r>
     </w:p>
-    <w:bookmarkEnd w:id="78"/>
-    <w:bookmarkStart w:id="80" w:name="ref-obinger_federalism_1998"/>
+    <w:bookmarkEnd w:id="93"/>
+    <w:bookmarkStart w:id="95" w:name="ref-obinger_federalism_1998"/>
     <w:p>
       <w:pPr>
         <w:pStyle w:val="Bibliography"/>
@@ -2478,7 +3058,7 @@
       <w:r>
         <w:t xml:space="preserve"> </w:t>
       </w:r>
-      <w:hyperlink r:id="rId79">
+      <w:hyperlink r:id="rId94">
         <w:r>
           <w:rPr>
             <w:rStyle w:val="Hyperlink"/>
@@ -2490,8 +3070,8 @@
         <w:t xml:space="preserve">.</w:t>
       </w:r>
     </w:p>
-    <w:bookmarkEnd w:id="80"/>
-    <w:bookmarkStart w:id="82" w:name="ref-oecd_oecd_1992"/>
+    <w:bookmarkEnd w:id="95"/>
+    <w:bookmarkStart w:id="97" w:name="ref-oecd_oecd_1992"/>
     <w:p>
       <w:pPr>
         <w:pStyle w:val="Bibliography"/>
@@ -2529,7 +3109,7 @@
       <w:r>
         <w:t xml:space="preserve"> </w:t>
       </w:r>
-      <w:hyperlink r:id="rId81">
+      <w:hyperlink r:id="rId96">
         <w:r>
           <w:rPr>
             <w:rStyle w:val="Hyperlink"/>
@@ -2541,8 +3121,8 @@
         <w:t xml:space="preserve">.</w:t>
       </w:r>
     </w:p>
-    <w:bookmarkEnd w:id="82"/>
-    <w:bookmarkStart w:id="84" w:name="ref-oecd_oecd_2019"/>
+    <w:bookmarkEnd w:id="97"/>
+    <w:bookmarkStart w:id="99" w:name="ref-oecd_oecd_2019"/>
     <w:p>
       <w:pPr>
         <w:pStyle w:val="Bibliography"/>
@@ -2580,7 +3160,7 @@
       <w:r>
         <w:t xml:space="preserve"> </w:t>
       </w:r>
-      <w:hyperlink r:id="rId83">
+      <w:hyperlink r:id="rId98">
         <w:r>
           <w:rPr>
             <w:rStyle w:val="Hyperlink"/>
@@ -2592,8 +3172,8 @@
         <w:t xml:space="preserve">.</w:t>
       </w:r>
     </w:p>
-    <w:bookmarkEnd w:id="84"/>
-    <w:bookmarkStart w:id="86" w:name="ref-oecd_oecd_2022"/>
+    <w:bookmarkEnd w:id="99"/>
+    <w:bookmarkStart w:id="101" w:name="ref-oecd_oecd_2022"/>
     <w:p>
       <w:pPr>
         <w:pStyle w:val="Bibliography"/>
@@ -2631,7 +3211,7 @@
       <w:r>
         <w:t xml:space="preserve"> </w:t>
       </w:r>
-      <w:hyperlink r:id="rId85">
+      <w:hyperlink r:id="rId100">
         <w:r>
           <w:rPr>
             <w:rStyle w:val="Hyperlink"/>
@@ -2643,8 +3223,8 @@
         <w:t xml:space="preserve">.</w:t>
       </w:r>
     </w:p>
-    <w:bookmarkEnd w:id="86"/>
-    <w:bookmarkStart w:id="87" w:name="ref-oesch_swiss_2011"/>
+    <w:bookmarkEnd w:id="101"/>
+    <w:bookmarkStart w:id="102" w:name="ref-oesch_swiss_2011"/>
     <w:p>
       <w:pPr>
         <w:pStyle w:val="Bibliography"/>
@@ -2678,8 +3258,8 @@
         <w:t xml:space="preserve">. Routledge.</w:t>
       </w:r>
     </w:p>
-    <w:bookmarkEnd w:id="87"/>
-    <w:bookmarkStart w:id="88" w:name="ref-palombarini_rupture_2001"/>
+    <w:bookmarkEnd w:id="102"/>
+    <w:bookmarkStart w:id="103" w:name="ref-palombarini_rupture_2001"/>
     <w:p>
       <w:pPr>
         <w:pStyle w:val="Bibliography"/>
@@ -2713,13 +3293,137 @@
         <w:t xml:space="preserve">Editions.</w:t>
       </w:r>
     </w:p>
-    <w:bookmarkEnd w:id="88"/>
-    <w:bookmarkStart w:id="89" w:name="ref-ribeaud_quand_1998"/>
+    <w:bookmarkEnd w:id="103"/>
+    <w:bookmarkStart w:id="104" w:name="ref-piketty_capital_2014"/>
     <w:p>
       <w:pPr>
         <w:pStyle w:val="Bibliography"/>
       </w:pPr>
       <w:r>
+        <w:t xml:space="preserve">Piketty, Thomas. 2014.</w:t>
+      </w:r>
+      <w:r>
+        <w:t xml:space="preserve"> </w:t>
+      </w:r>
+      <w:r>
+        <w:rPr>
+          <w:iCs/>
+          <w:i/>
+        </w:rPr>
+        <w:t xml:space="preserve">Capital in the Twenty-First Century</w:t>
+      </w:r>
+      <w:r>
+        <w:t xml:space="preserve">. Cambridge Massachusetts: The Belknap Press of Harvard University Press.</w:t>
+      </w:r>
+    </w:p>
+    <w:bookmarkEnd w:id="104"/>
+    <w:bookmarkStart w:id="105" w:name="ref-piketty_brahmin_2018"/>
+    <w:p>
+      <w:pPr>
+        <w:pStyle w:val="Bibliography"/>
+      </w:pPr>
+      <w:r>
+        <w:t xml:space="preserve">———. 2018.</w:t>
+      </w:r>
+      <w:r>
+        <w:t xml:space="preserve"> </w:t>
+      </w:r>
+      <w:r>
+        <w:t xml:space="preserve">“Brahmin Left Vs Merchant Right: Rising Inequality and the Changing Structure of Political Conflict.”</w:t>
+      </w:r>
+      <w:r>
+        <w:t xml:space="preserve"> </w:t>
+      </w:r>
+      <w:r>
+        <w:rPr>
+          <w:iCs/>
+          <w:i/>
+        </w:rPr>
+        <w:t xml:space="preserve">WID</w:t>
+      </w:r>
+      <w:r>
+        <w:rPr>
+          <w:iCs/>
+          <w:i/>
+        </w:rPr>
+        <w:t xml:space="preserve">.world</w:t>
+      </w:r>
+      <w:r>
+        <w:rPr>
+          <w:iCs/>
+          <w:i/>
+        </w:rPr>
+        <w:t xml:space="preserve"> </w:t>
+      </w:r>
+      <w:r>
+        <w:rPr>
+          <w:iCs/>
+          <w:i/>
+        </w:rPr>
+        <w:t xml:space="preserve">WORKING</w:t>
+      </w:r>
+      <w:r>
+        <w:rPr>
+          <w:iCs/>
+          <w:i/>
+        </w:rPr>
+        <w:t xml:space="preserve"> </w:t>
+      </w:r>
+      <w:r>
+        <w:rPr>
+          <w:iCs/>
+          <w:i/>
+        </w:rPr>
+        <w:t xml:space="preserve">PAPER</w:t>
+      </w:r>
+      <w:r>
+        <w:rPr>
+          <w:iCs/>
+          <w:i/>
+        </w:rPr>
+        <w:t xml:space="preserve"> </w:t>
+      </w:r>
+      <w:r>
+        <w:rPr>
+          <w:iCs/>
+          <w:i/>
+        </w:rPr>
+        <w:t xml:space="preserve">SERIES</w:t>
+      </w:r>
+      <w:r>
+        <w:t xml:space="preserve">, no. 2018.</w:t>
+      </w:r>
+    </w:p>
+    <w:bookmarkEnd w:id="105"/>
+    <w:bookmarkStart w:id="106" w:name="ref-piketty_capital_2019"/>
+    <w:p>
+      <w:pPr>
+        <w:pStyle w:val="Bibliography"/>
+      </w:pPr>
+      <w:r>
+        <w:t xml:space="preserve">———. 2019.</w:t>
+      </w:r>
+      <w:r>
+        <w:t xml:space="preserve"> </w:t>
+      </w:r>
+      <w:r>
+        <w:rPr>
+          <w:iCs/>
+          <w:i/>
+        </w:rPr>
+        <w:t xml:space="preserve">Capital Et Idéologie</w:t>
+      </w:r>
+      <w:r>
+        <w:t xml:space="preserve">. Le Seuil.</w:t>
+      </w:r>
+    </w:p>
+    <w:bookmarkEnd w:id="106"/>
+    <w:bookmarkStart w:id="107" w:name="ref-ribeaud_quand_1998"/>
+    <w:p>
+      <w:pPr>
+        <w:pStyle w:val="Bibliography"/>
+      </w:pPr>
+      <w:r>
         <w:t xml:space="preserve">Ribeaud, José. 1998.</w:t>
       </w:r>
       <w:r>
@@ -2736,13 +3440,59 @@
         <w:t xml:space="preserve">. Vevey: L’Aire.</w:t>
       </w:r>
     </w:p>
-    <w:bookmarkEnd w:id="89"/>
-    <w:bookmarkStart w:id="90" w:name="ref-trampusch_switzerland_2011"/>
+    <w:bookmarkEnd w:id="107"/>
+    <w:bookmarkStart w:id="109" w:name="ref-teney_winners_2014"/>
     <w:p>
       <w:pPr>
         <w:pStyle w:val="Bibliography"/>
       </w:pPr>
       <w:r>
+        <w:t xml:space="preserve">Teney, Céline, Onawa Promise Lacewell, and Pieter De Wilde. 2014.</w:t>
+      </w:r>
+      <w:r>
+        <w:t xml:space="preserve"> </w:t>
+      </w:r>
+      <w:r>
+        <w:t xml:space="preserve">“Winners and Losers of Globalization in Europe: Attitudes and Ideologies.”</w:t>
+      </w:r>
+      <w:r>
+        <w:t xml:space="preserve"> </w:t>
+      </w:r>
+      <w:r>
+        <w:rPr>
+          <w:iCs/>
+          <w:i/>
+        </w:rPr>
+        <w:t xml:space="preserve">European Political Science Review</w:t>
+      </w:r>
+      <w:r>
+        <w:t xml:space="preserve"> </w:t>
+      </w:r>
+      <w:r>
+        <w:t xml:space="preserve">6 (4): 575–95.</w:t>
+      </w:r>
+      <w:r>
+        <w:t xml:space="preserve"> </w:t>
+      </w:r>
+      <w:hyperlink r:id="rId108">
+        <w:r>
+          <w:rPr>
+            <w:rStyle w:val="Hyperlink"/>
+          </w:rPr>
+          <w:t xml:space="preserve">https://doi.org/10.1017/S1755773913000246</w:t>
+        </w:r>
+      </w:hyperlink>
+      <w:r>
+        <w:t xml:space="preserve">.</w:t>
+      </w:r>
+    </w:p>
+    <w:bookmarkEnd w:id="109"/>
+    <w:bookmarkStart w:id="110" w:name="ref-trampusch_switzerland_2011"/>
+    <w:p>
+      <w:pPr>
+        <w:pStyle w:val="Bibliography"/>
+      </w:pPr>
+      <w:r>
         <w:t xml:space="preserve">Trampusch, Christine, and André Mach. 2011.</w:t>
       </w:r>
       <w:r>
@@ -2759,9 +3509,55 @@
         <w:t xml:space="preserve">. Taylor &amp; Francis.</w:t>
       </w:r>
     </w:p>
-    <w:bookmarkEnd w:id="90"/>
-    <w:bookmarkEnd w:id="91"/>
-    <w:bookmarkEnd w:id="92"/>
+    <w:bookmarkEnd w:id="110"/>
+    <w:bookmarkStart w:id="112" w:name="ref-zollinger_cleavage_2022"/>
+    <w:p>
+      <w:pPr>
+        <w:pStyle w:val="Bibliography"/>
+      </w:pPr>
+      <w:r>
+        <w:t xml:space="preserve">Zollinger, Delia. 2022.</w:t>
+      </w:r>
+      <w:r>
+        <w:t xml:space="preserve"> </w:t>
+      </w:r>
+      <w:r>
+        <w:t xml:space="preserve">“Cleavage Identities in Voters’ Own Words: Harnessing Open-Ended Survey Responses.”</w:t>
+      </w:r>
+      <w:r>
+        <w:t xml:space="preserve"> </w:t>
+      </w:r>
+      <w:r>
+        <w:rPr>
+          <w:iCs/>
+          <w:i/>
+        </w:rPr>
+        <w:t xml:space="preserve">American Journal of Political Science</w:t>
+      </w:r>
+      <w:r>
+        <w:t xml:space="preserve"> </w:t>
+      </w:r>
+      <w:r>
+        <w:t xml:space="preserve">n/a: 1–21.</w:t>
+      </w:r>
+      <w:r>
+        <w:t xml:space="preserve"> </w:t>
+      </w:r>
+      <w:hyperlink r:id="rId111">
+        <w:r>
+          <w:rPr>
+            <w:rStyle w:val="Hyperlink"/>
+          </w:rPr>
+          <w:t xml:space="preserve">https://doi.org/10.1111/ajps.12743</w:t>
+        </w:r>
+      </w:hyperlink>
+      <w:r>
+        <w:t xml:space="preserve">.</w:t>
+      </w:r>
+    </w:p>
+    <w:bookmarkEnd w:id="112"/>
+    <w:bookmarkEnd w:id="113"/>
+    <w:bookmarkEnd w:id="114"/>
     <w:sectPr/>
   </w:body>
 </w:document>

--- a/_book/Social-Blocs,-Political-Cleavages-and-Institutional-Change-in-Switzerland.docx
+++ b/_book/Social-Blocs,-Political-Cleavages-and-Institutional-Change-in-Switzerland.docx
@@ -806,7 +806,7 @@
         <w:pStyle w:val="BodyText"/>
       </w:pPr>
       <w:r>
-        <w:t xml:space="preserve">Common socio-economic characteristics define socio-economic groups, which only partially translate into socio-political groups. The latter are groups which gather individuals sharing common social expectation regarding public policies and the desired socio-economic model</w:t>
+        <w:t xml:space="preserve">Common socio-economic characteristics define socio-economic groups, which only partially translate into socio-political groups. The latter are groups which gather individuals sharing common social expectation regarding public policies and the desired socio-economic model. Regarding the relationships between socio-economic and socio-political groups, neorealism avoids the pitfalls of economic determinism. On the one hand, socio-demographic characteristics and thus socio-economic groups are partly captured by socio-political groups: agents with, for instance, low income level have more incentive to be in favour of pro-redistribution policies. However, they may not be in favor of redistribution if they are culturally persuaded by the dominant ideology to not follow their economic interests. Ideology thus mediates the translation of economic interests into explicit social demand. On the other hand, political mediation represents all the political strategies aimed at gathering socio-political groups into social blocs, which are thus almost never homogeneous</w:t>
       </w:r>
       <w:r>
         <w:t xml:space="preserve"> </w:t>
@@ -815,7 +815,7 @@
         <w:t xml:space="preserve">(Amable 2021)</w:t>
       </w:r>
       <w:r>
-        <w:t xml:space="preserve">. Regarding the relationships between socio-economic and socio-political groups, neorealism avoids the pitfalls of both economic determinism and Idealism. On the one hand, socio-demographic characteristics and thus socio-economic groups are captured by socio-political groups: agents with, for instance, low income level have more incentive to be in favour of pro-redistribution policies. However, they may not be in favor of redistribution if they are culturally persuaded by the dominant ideology to not follow their economic interests. Ideology thus mediates the translation of economic interests into explicit social demand. On the other hand, political mediation represents all the political strategies aimed at gathering socio-political groups into social blocs, which are thus almost never homogeneous.</w:t>
+        <w:t xml:space="preserve">.</w:t>
       </w:r>
     </w:p>
     <w:p>
@@ -884,7 +884,7 @@
       </w:r>
     </w:p>
     <w:bookmarkEnd w:id="25"/>
-    <w:bookmarkStart w:id="40" w:name="X16a4aab65200b6c944f2903e71fef15201f880e"/>
+    <w:bookmarkStart w:id="35" w:name="X16a4aab65200b6c944f2903e71fef15201f880e"/>
     <w:p>
       <w:pPr>
         <w:pStyle w:val="Heading2"/>
@@ -1297,7 +1297,7 @@
         <w:pStyle w:val="BodyText"/>
       </w:pPr>
       <w:r>
-        <w:t xml:space="preserve">However, the crisis of the 90s was not only political, but also economic. The stock market crash of October 1987 and the Gulf crisis of 1990-91 ended the longest post-war expansion from 1976 to 1981. The Gulf crisis provoked an inflationary shock which led the Swiss National Bank (SNB) to raise the policy rate. The Swiss economy entered into recession in 1991 and economic stagnation persisted throughout the 1990s. This crisis, along with the crisis of the 1970s, marked the return of unemployment in Switzerland, which had disappeared during the post-war period, mainly because the country used to</w:t>
+        <w:t xml:space="preserve">However, the crisis of the 90s was not only political, but also economic. The stock market crash of October 1987 and the Gulf crisis of 1990-91 ended the longest post-war expansion of the Swiss economy which lasted from 1976 to 1981. The Gulf crisis provoked an inflationary shock which led the Swiss National Bank (SNB) to raise the policy rate. The Swiss economy entered into recession in 1991 and economic stagnation persisted throughout the 1990s. This crisis, along with the crisis of the 1970s, marked the return of unemployment in Switzerland, which had disappeared during the post-war period, mainly because the country used to</w:t>
       </w:r>
       <w:r>
         <w:t xml:space="preserve"> </w:t>
@@ -1315,7 +1315,7 @@
         <w:t xml:space="preserve"> </w:t>
       </w:r>
       <w:r>
-        <w:t xml:space="preserve">the unemployed foreign labor force, a strategy which became impossible after the 70s and 90s crises</w:t>
+        <w:t xml:space="preserve">a discriminated foreign labor force, a strategy which became impossible after crises of the 70s and 90s</w:t>
       </w:r>
       <w:r>
         <w:t xml:space="preserve"> </w:t>
@@ -1349,7 +1349,7 @@
         <w:t xml:space="preserve"> </w:t>
       </w:r>
       <w:r>
-        <w:t xml:space="preserve">suggests that the early 2000s also represent a period of confidence crisis, as shown by the decline in trust from 2001 to 2005. The global 2001 recession which affected Switzerland surely played a role, but also various political and business events such as the bankruptcy of Swisswair (2001). The results of the 2003 federal election also profoundly disturbed the Swiss political scene: the SVP became the first party of Switzerland and gained another seat in the federal council at the expense of the Christian Democratic People’s Party of Switzerland (PDC). Nonetheless, the upward trend in trust since 2005, which seems to be only slightly affected by the 2007 crisis and the following eurozone crisis, suggests that there is no notable confidence crisis since the 90s and early 2010s.</w:t>
+        <w:t xml:space="preserve">suggests that the early 2000s also represent a period of confidence crisis, as shown by the decline in trust from 2001 to 2005. The global 2001 recession which affected Switzerland surely played a role, but also various political and business events such as the bankruptcy of Swisswair (2001). The results of the 2003 federal election also profoundly disturbed the Swiss political scene: the SVP became the first party of Switzerland and gained another seat in the federal council at the expense of the Christian Democratic People’s Party of Switzerland (PDC). Nonetheless, the upward trend in trust since 2005, which seems to be only slightly affected by the 2007 crisis and the following eurozone crisis, suggests that there is no notable confidence crisis since the 90s and early 2000s.</w:t>
       </w:r>
     </w:p>
     <w:p>
@@ -1387,12 +1387,22 @@
         <w:t xml:space="preserve"> </w:t>
       </w:r>
       <w:r>
-        <w:t xml:space="preserve">in the sense given by the neorealist approach? A loss in confidence is not always a sign in political crisis if there is no break-up of the dominant social bloc. To answer this question, we need to explore the evolution of the Swiss social blocs since the post-war period.</w:t>
-      </w:r>
-    </w:p>
-    <w:p>
-      <w:pPr>
-        <w:pStyle w:val="BodyText"/>
+        <w:t xml:space="preserve">in the sense given by the neorealist approach? A loss in confidence is not always synonym of political crisis if there is no break-up of the dominant social bloc. To answer this question, we thus need to explore the evolution of the Swiss social blocs since the post-war period.</w:t>
+      </w:r>
+    </w:p>
+    <w:bookmarkEnd w:id="35"/>
+    <w:bookmarkStart w:id="41" w:name="X1146a52625e55c0ef43c9b0f3ea23ed6b1775f5"/>
+    <w:p>
+      <w:pPr>
+        <w:pStyle w:val="Heading2"/>
+      </w:pPr>
+      <w:r>
+        <w:t xml:space="preserve">2.3 Social blocs, socio-economic factors and voting outcomes in Switzerland</w:t>
+      </w:r>
+    </w:p>
+    <w:p>
+      <w:pPr>
+        <w:pStyle w:val="FirstParagraph"/>
       </w:pPr>
       <w:r>
         <w:t xml:space="preserve">Since the break-up of the post-war Keynesian</w:t>
@@ -1413,7 +1423,7 @@
         <w:t xml:space="preserve"> </w:t>
       </w:r>
       <w:r>
-        <w:t xml:space="preserve">between the Swiss Socialist Party (SSP) and the traditional right parties during the so-called</w:t>
+        <w:t xml:space="preserve">between the Swiss Socialist Party and the traditional right parties during the so-called</w:t>
       </w:r>
       <w:r>
         <w:t xml:space="preserve"> </w:t>
@@ -1440,7 +1450,7 @@
         <w:t xml:space="preserve">(Boschetti 2007)</w:t>
       </w:r>
       <w:r>
-        <w:t xml:space="preserve">, the neoliberal transformation of the HSM was also followed by important political change, that some authors interpreted as various forms of latent political crises. The Swiss political scene is still marked by the rise of the Swiss People Party (SVP), one of the most successful far-right populist parties in Europe. The electoral success of the SVP is often associated with the destabilization of the traditional right bloc, which entered a phase of</w:t>
+        <w:t xml:space="preserve">, the neoliberal transformation of the Hybrid Swiss Model was also followed by important political change, that some authors interpreted as various forms of latent political crises. The Swiss political scene is still marked by the rise of the Swiss People Party (SVP), one of the most successful far-right populist parties in Europe. The electoral success of the SVP is often associated with the destabilization of the traditional right bloc, which entered a phase of</w:t>
       </w:r>
       <w:r>
         <w:t xml:space="preserve"> </w:t>
@@ -1471,75 +1481,6 @@
       </w:r>
       <w:r>
         <w:t xml:space="preserve">which still persists in the early 2020s.</w:t>
-      </w:r>
-    </w:p>
-    <w:p>
-      <w:pPr>
-        <w:pStyle w:val="BodyText"/>
-      </w:pPr>
-      <w:r>
-        <w:t xml:space="preserve">In fact, all the Swiss traditional main parties, the Swiss Socialist Party (SSP) The Liberals (PLR) and the PDC, are in decline since the post-war period (see</w:t>
-      </w:r>
-      <w:r>
-        <w:t xml:space="preserve"> </w:t>
-      </w:r>
-      <w:hyperlink w:anchor="fig-partystrength">
-        <w:r>
-          <w:rPr>
-            <w:rStyle w:val="Hyperlink"/>
-          </w:rPr>
-          <w:t xml:space="preserve">Figure 2.3</w:t>
-        </w:r>
-      </w:hyperlink>
-      <w:r>
-        <w:t xml:space="preserve">). On the right, the crisis can be seen through the increase in party merges and re-configurations. In 2008, the Bourgeois Democratic Party (PBD) was created after a scission from the SVP. One year later, the Radical-Democratic party merged with the liberals to create the FDP. The PBD, whose creation disturbed the composition of a reputed unchangeable federal council, then merged with the PDC to create</w:t>
-      </w:r>
-      <w:r>
-        <w:t xml:space="preserve"> </w:t>
-      </w:r>
-      <w:r>
-        <w:rPr>
-          <w:iCs/>
-          <w:i/>
-        </w:rPr>
-        <w:t xml:space="preserve">Le Centre</w:t>
-      </w:r>
-      <w:r>
-        <w:t xml:space="preserve"> </w:t>
-      </w:r>
-      <w:r>
-        <w:t xml:space="preserve">in 2021. The latter’s relative success could lead to major political change in the 2023 federal elections since the polls predict that this party could surpass the PLR in vote share and thus take another seat in the federal council, at the expense of a historical seat loss for the PLR, which created the Swiss political system and used to dominate Swiss politics throughout the 19th and 20th century</w:t>
-      </w:r>
-      <w:r>
-        <w:rPr>
-          <w:rStyle w:val="FootnoteReference"/>
-        </w:rPr>
-        <w:footnoteReference w:id="35"/>
-      </w:r>
-      <w:r>
-        <w:t xml:space="preserve">.</w:t>
-      </w:r>
-    </w:p>
-    <w:p>
-      <w:pPr>
-        <w:pStyle w:val="BodyText"/>
-      </w:pPr>
-      <w:r>
-        <w:t xml:space="preserve">On the left, the SSP, which used to be the first Swiss party in terms of party strength and dominated the left during the post-war period, must now face the effects of a long-run decline trend in terms of party strength (see</w:t>
-      </w:r>
-      <w:r>
-        <w:t xml:space="preserve"> </w:t>
-      </w:r>
-      <w:hyperlink w:anchor="fig-partystrength">
-        <w:r>
-          <w:rPr>
-            <w:rStyle w:val="Hyperlink"/>
-          </w:rPr>
-          <w:t xml:space="preserve">Figure 2.3</w:t>
-        </w:r>
-      </w:hyperlink>
-      <w:r>
-        <w:t xml:space="preserve">).</w:t>
       </w:r>
     </w:p>
     <w:tbl>
@@ -1620,30 +1561,51 @@
         </w:tc>
       </w:tr>
     </w:tbl>
-    <w:bookmarkEnd w:id="40"/>
-    <w:bookmarkStart w:id="41" w:name="Xad9e5b3f35adc3ceacf1f17300c99073f5f2e8b"/>
-    <w:p>
-      <w:pPr>
-        <w:pStyle w:val="Heading2"/>
-      </w:pPr>
-      <w:r>
-        <w:t xml:space="preserve">2.3 Voting outcome and socio-economic characteristics: an empirical analysis</w:t>
-      </w:r>
-    </w:p>
-    <w:p>
-      <w:pPr>
-        <w:pStyle w:val="FirstParagraph"/>
-      </w:pPr>
-      <w:r>
-        <w:t xml:space="preserve">What is the social basis of the left, right and radical right blocs in Switzerland in the last decades? How are the support for the main Swiss social blocs influenced by socio-economic characteristics? The objective of this chapter is to explore the composition of the main Swiss social blocs.</w:t>
-      </w:r>
-    </w:p>
     <w:p>
       <w:pPr>
         <w:pStyle w:val="BodyText"/>
       </w:pPr>
       <w:r>
-        <w:t xml:space="preserve">The previous chapter asked whether the periods of political instability measured through confidence in the Swiss government in the 1990s and early 2005 can be interpreted as a political crisis. By exploring the support for the main Swiss parties since 1981, this question can be partially answered, as well as the main research question of the present paper. Furthermore, Switzerland is an interesting case study for the analysis of the links between political divides, voting outcomes and socio-economic characteristics.</w:t>
+        <w:t xml:space="preserve">In fact, all the Swiss traditional main parties, the Swiss Socialist Party (SSP) The Radical-Liberals (PLR) and the PDC, are in decline since the post-war period (see</w:t>
+      </w:r>
+      <w:r>
+        <w:t xml:space="preserve"> </w:t>
+      </w:r>
+      <w:hyperlink w:anchor="fig-partystrength">
+        <w:r>
+          <w:rPr>
+            <w:rStyle w:val="Hyperlink"/>
+          </w:rPr>
+          <w:t xml:space="preserve">Figure 2.3</w:t>
+        </w:r>
+      </w:hyperlink>
+      <w:r>
+        <w:t xml:space="preserve">). On the right, the crisis can be seen through the fall in vote shares (apart from the SVP); and the increase in party merges and re-configurations. In 2008, the Bourgeois Democratic Party (PBD) was created after a scission from the SVP. One year later, the Radicals, who created the Swiss modern state in 1848 and dominated Swiss politics until the first half of the 20th century, merged with the liberals to create the PLR. The PBD, whose creation disturbed the composition of a reputed unchangeable federal council, then merged with the PDC to create</w:t>
+      </w:r>
+      <w:r>
+        <w:t xml:space="preserve"> </w:t>
+      </w:r>
+      <w:r>
+        <w:rPr>
+          <w:iCs/>
+          <w:i/>
+        </w:rPr>
+        <w:t xml:space="preserve">Le Centre</w:t>
+      </w:r>
+      <w:r>
+        <w:t xml:space="preserve"> </w:t>
+      </w:r>
+      <w:r>
+        <w:t xml:space="preserve">(the Center) in 2021. The federal election of 2023 led to major historical change for the Swiss right. The PLR, very far from its former hegemonic domination of Swiss politics, is now in the fourth place in terms of low chamber parliamentary seats</w:t>
+      </w:r>
+      <w:r>
+        <w:rPr>
+          <w:rStyle w:val="FootnoteReference"/>
+        </w:rPr>
+        <w:footnoteReference w:id="40"/>
+      </w:r>
+      <w:r>
+        <w:t xml:space="preserve">.</w:t>
       </w:r>
     </w:p>
     <w:p>
@@ -1651,7 +1613,15 @@
         <w:pStyle w:val="BodyText"/>
       </w:pPr>
       <w:r>
-        <w:t xml:space="preserve">Moreover, a recent trend in political economy developed a tremendous analysis of the long run transformations of political cleavages and voting outcomes in almost all democratic countries around the world. The popularity of inequality studies, after the contributions of renown economists such as Atkinson</w:t>
+        <w:t xml:space="preserve">What is the social basis of the Swiss left, center-right and radical-right in the last decades? How are the support for the main Swiss social blocs influenced by socio-economic characteristics? The objective of this chapter is to explore the composition of the main Swiss social blocs in terms of socio-economic characteristics and assess their evolution in the last decades. The previous chapter asked whether the periods of political instability measured through confidence in the Swiss government in the 1990s and early 2005 can be interpreted as a political crisis. By exploring the support for the main Swiss parties since 1981, this question can be partially answered, as well as the main research question of the present paper.</w:t>
+      </w:r>
+    </w:p>
+    <w:p>
+      <w:pPr>
+        <w:pStyle w:val="BodyText"/>
+      </w:pPr>
+      <w:r>
+        <w:t xml:space="preserve">Moreover, a recent trend in political economy developed a tremendous analysis of the long run transformations of political cleavages, social blocs, and voting outcomes in almost all democratic countries around the world. The popularity of inequality studies, after the contributions of renown economists such as Atkinson</w:t>
       </w:r>
       <w:r>
         <w:t xml:space="preserve"> </w:t>
@@ -1716,7 +1686,7 @@
         <w:t xml:space="preserve"> </w:t>
       </w:r>
       <w:r>
-        <w:t xml:space="preserve">underlines the fact that, rather than bringing back class-based divide back to its post-war salience, the global rise in inequality since the 1970s was followed by the emergence of a new cleavage and a multi-elite party system. During the post-war period, the electoral support for the left parties in the US, UK and France was mainly constituted by popular classes with low income and education levels whereas right-wing parties were supported by high income and education voters. The popular element of the support for the left blocs then transformed in the 1970-80s: left parties became the bloc of the highly educated while the right kept the support of the wealthiest. Underlying the rise of a new cleavage in the 70s and 80s, Piketty tackles a topic which is well-known in political science: the emergence of a cleavage centered around cultural values which cuts across the traditional class conflict. This</w:t>
+        <w:t xml:space="preserve">underlines the fact that, rather than bringing back class-based divide back to its post-war salience, the global rise in inequality since the 1970s was followed by the emergence of a new cleavage and a multi-elite party system. During the post-war period, the electoral support for the left parties in The US, UK and France was mainly constituted by popular classes with low income and education levels whereas right-wing parties were supported by high income and education voters. The popular element of the support for the left blocs then transformed in the 1970-80s: left parties became the bloc of the highly educated while the right kept the support of the wealthiest. Piketty called the former bloc the</w:t>
       </w:r>
       <w:r>
         <w:t xml:space="preserve"> </w:t>
@@ -1725,6 +1695,89 @@
         <w:t xml:space="preserve">“</w:t>
       </w:r>
       <w:r>
+        <w:t xml:space="preserve">brahmin left</w:t>
+      </w:r>
+      <w:r>
+        <w:t xml:space="preserve">”</w:t>
+      </w:r>
+      <w:r>
+        <w:t xml:space="preserve"> </w:t>
+      </w:r>
+      <w:r>
+        <w:t xml:space="preserve">and the latter the</w:t>
+      </w:r>
+      <w:r>
+        <w:t xml:space="preserve"> </w:t>
+      </w:r>
+      <w:r>
+        <w:t xml:space="preserve">“</w:t>
+      </w:r>
+      <w:r>
+        <w:t xml:space="preserve">merchant right</w:t>
+      </w:r>
+      <w:r>
+        <w:t xml:space="preserve">”</w:t>
+      </w:r>
+      <w:r>
+        <w:t xml:space="preserve"> </w:t>
+      </w:r>
+      <w:r>
+        <w:t xml:space="preserve">(Piketty 2018, 2019)</w:t>
+      </w:r>
+      <w:r>
+        <w:t xml:space="preserve">. A further project, which gave birth to the World Political Cleavage and Inequality Database (WPID), showed that these transformations affected almost all Western democracies</w:t>
+      </w:r>
+      <w:r>
+        <w:t xml:space="preserve"> </w:t>
+      </w:r>
+      <w:r>
+        <w:t xml:space="preserve">(Gethin, Martinez-Toledano, and Piketty 2021)</w:t>
+      </w:r>
+      <w:r>
+        <w:t xml:space="preserve">.</w:t>
+      </w:r>
+    </w:p>
+    <w:p>
+      <w:pPr>
+        <w:pStyle w:val="BodyText"/>
+      </w:pPr>
+      <w:r>
+        <w:t xml:space="preserve">Underlying the rise of a new cleavage in the 70s and 80s, Piketty and the WPID tackle a topic which is well-known in political science: the emergence of a cleavage centered around cultural values which cuts across the traditional class conflict that Piketty calls the</w:t>
+      </w:r>
+      <w:r>
+        <w:t xml:space="preserve"> </w:t>
+      </w:r>
+      <w:r>
+        <w:t xml:space="preserve">“</w:t>
+      </w:r>
+      <w:r>
+        <w:t xml:space="preserve">nativists-internationalists</w:t>
+      </w:r>
+      <w:r>
+        <w:t xml:space="preserve">”</w:t>
+      </w:r>
+      <w:r>
+        <w:t xml:space="preserve"> </w:t>
+      </w:r>
+      <w:r>
+        <w:t xml:space="preserve">divide. The combination of this new cultural cleavage with the traditional class-based conflict draws a bi-dimensional political space in which four social blocs are possible: an internationalist-egalitarian bloc which is on the left both culturally and economically; an internationalist-inegalitarian bloc on the left culturally but economically on the right; a nativist-inegalitarian bloc on the right culturally and economically; and a nativist-egalitarian bloc which is culturally conservative but economically on the left</w:t>
+      </w:r>
+      <w:r>
+        <w:t xml:space="preserve"> </w:t>
+      </w:r>
+      <w:r>
+        <w:t xml:space="preserve">(Piketty 2018, 2019)</w:t>
+      </w:r>
+      <w:r>
+        <w:t xml:space="preserve">. This</w:t>
+      </w:r>
+      <w:r>
+        <w:t xml:space="preserve"> </w:t>
+      </w:r>
+      <w:r>
+        <w:t xml:space="preserve">“</w:t>
+      </w:r>
+      <w:r>
         <w:t xml:space="preserve">cultural cleavage</w:t>
       </w:r>
       <w:r>
@@ -1734,7 +1787,7 @@
         <w:t xml:space="preserve"> </w:t>
       </w:r>
       <w:r>
-        <w:t xml:space="preserve">has as many names as it has analysts among political scientists:</w:t>
+        <w:t xml:space="preserve">has been given as many labels as it has analysts among political scientists:</w:t>
       </w:r>
       <w:r>
         <w:t xml:space="preserve"> </w:t>
@@ -1743,7 +1796,7 @@
         <w:t xml:space="preserve">“</w:t>
       </w:r>
       <w:r>
-        <w:t xml:space="preserve">materialist vs postmaterialist</w:t>
+        <w:t xml:space="preserve">materialist-postmaterialist</w:t>
       </w:r>
       <w:r>
         <w:t xml:space="preserve">”</w:t>
@@ -1752,7 +1805,7 @@
         <w:t xml:space="preserve"> </w:t>
       </w:r>
       <w:r>
-        <w:t xml:space="preserve">for Inglehart</w:t>
+        <w:t xml:space="preserve">divide for Inglehart</w:t>
       </w:r>
       <w:r>
         <w:t xml:space="preserve"> </w:t>
@@ -1761,7 +1814,40 @@
         <w:t xml:space="preserve">(1971, 1990; 1987)</w:t>
       </w:r>
       <w:r>
-        <w:t xml:space="preserve">; the globalization divide pitting winners against the losers of globalization</w:t>
+        <w:t xml:space="preserve">; the</w:t>
+      </w:r>
+      <w:r>
+        <w:t xml:space="preserve"> </w:t>
+      </w:r>
+      <w:r>
+        <w:t xml:space="preserve">“</w:t>
+      </w:r>
+      <w:r>
+        <w:t xml:space="preserve">libertarian-authoritarian</w:t>
+      </w:r>
+      <w:r>
+        <w:t xml:space="preserve">”</w:t>
+      </w:r>
+      <w:r>
+        <w:t xml:space="preserve"> </w:t>
+      </w:r>
+      <w:r>
+        <w:t xml:space="preserve">cleavage</w:t>
+      </w:r>
+      <w:r>
+        <w:t xml:space="preserve"> </w:t>
+      </w:r>
+      <w:r>
+        <w:t xml:space="preserve">(Kitschelt 1994; Flanagan and Lee 2003)</w:t>
+      </w:r>
+      <w:r>
+        <w:t xml:space="preserve">;</w:t>
+      </w:r>
+      <w:r>
+        <w:t xml:space="preserve"> </w:t>
+      </w:r>
+      <w:r>
+        <w:t xml:space="preserve">winners vs losers of globalization</w:t>
       </w:r>
       <w:r>
         <w:t xml:space="preserve"> </w:t>
@@ -1788,19 +1874,13 @@
         <w:t xml:space="preserve"> </w:t>
       </w:r>
       <w:r>
-        <w:t xml:space="preserve">for</w:t>
-      </w:r>
-      <w:r>
-        <w:t xml:space="preserve"> </w:t>
-      </w:r>
-      <w:r>
-        <w:t xml:space="preserve">Hooghe and Marks (2018)</w:t>
-      </w:r>
-      <w:r>
-        <w:t xml:space="preserve"> </w:t>
-      </w:r>
-      <w:r>
-        <w:t xml:space="preserve">or even the</w:t>
+        <w:t xml:space="preserve">(Hooghe and Marks 2018)</w:t>
+      </w:r>
+      <w:r>
+        <w:t xml:space="preserve"> </w:t>
+      </w:r>
+      <w:r>
+        <w:t xml:space="preserve">or the</w:t>
       </w:r>
       <w:r>
         <w:t xml:space="preserve"> </w:t>
@@ -1818,13 +1898,13 @@
         <w:t xml:space="preserve"> </w:t>
       </w:r>
       <w:r>
-        <w:t xml:space="preserve">cleavage for</w:t>
-      </w:r>
-      <w:r>
-        <w:t xml:space="preserve"> </w:t>
-      </w:r>
-      <w:r>
-        <w:t xml:space="preserve">Zollinger (2022)</w:t>
+        <w:t xml:space="preserve">cleavage</w:t>
+      </w:r>
+      <w:r>
+        <w:t xml:space="preserve"> </w:t>
+      </w:r>
+      <w:r>
+        <w:t xml:space="preserve">(Bornschier 2010; Zollinger 2022)</w:t>
       </w:r>
       <w:r>
         <w:t xml:space="preserve">.</w:t>
@@ -1835,7 +1915,24 @@
         <w:pStyle w:val="BodyText"/>
       </w:pPr>
       <w:r>
-        <w:t xml:space="preserve">Piketty baptized his own variant of the cultural cleavage the</w:t>
+        <w:t xml:space="preserve">In this context of multi-elite party system and multidimensional political divides, Switzerland is an interesting case study. A widespread idea claims that the class-based cleavage always played relatively a minor role in Switzerland. On the one hand, class conflict was always cut across a wide variety of other divides: religious, linguistic or regional. The religious divide between Protestants and Catholics, which was historically the most structuring conflict, led to the Sonderbund civil war (1847) and the foundation of modern Switzerland in 1848. The federal institutions elaborated during and in the decades following the first Swiss constitution of 1848 can be interpreted as a social compromise between the losers of the Sonderbund civil war, the rural Catholics who opposed the centralization and modernization of the Swiss Confederation, and the victorious Radicals who were mainly Protestants from urban areas</w:t>
+      </w:r>
+      <w:r>
+        <w:t xml:space="preserve"> </w:t>
+      </w:r>
+      <w:r>
+        <w:t xml:space="preserve">(Sciarini 2023)</w:t>
+      </w:r>
+      <w:r>
+        <w:t xml:space="preserve">. However, these two blocs were highly heterogeneous and subject to internal contradictions.</w:t>
+      </w:r>
+    </w:p>
+    <w:p>
+      <w:pPr>
+        <w:pStyle w:val="BodyText"/>
+      </w:pPr>
+      <w:r>
+        <w:t xml:space="preserve">From the outset of their movement, the Radicals were gathered by an unitary illusion: the pretention to transcend cleavages running Swiss society and unite all its elements thanks to a higher goal: the modernization and centralization of the Swiss state. The</w:t>
       </w:r>
       <w:r>
         <w:t xml:space="preserve"> </w:t>
@@ -1844,7 +1941,7 @@
         <w:t xml:space="preserve">“</w:t>
       </w:r>
       <w:r>
-        <w:t xml:space="preserve">nativists-internationalists</w:t>
+        <w:t xml:space="preserve">Radical kaleidoscope</w:t>
       </w:r>
       <w:r>
         <w:t xml:space="preserve">”</w:t>
@@ -1853,13 +1950,43 @@
         <w:t xml:space="preserve"> </w:t>
       </w:r>
       <w:r>
-        <w:t xml:space="preserve">divide</w:t>
-      </w:r>
-      <w:r>
-        <w:t xml:space="preserve"> </w:t>
-      </w:r>
-      <w:r>
-        <w:t xml:space="preserve">(Piketty 2018, 2019)</w:t>
+        <w:t xml:space="preserve">was constituted by the working class through the Grütli Union and by an elite divided over the role of the Swiss state. The democrats were advocate of a more centralized and interventionist Swiss state than the liberal and</w:t>
+      </w:r>
+      <w:r>
+        <w:t xml:space="preserve"> </w:t>
+      </w:r>
+      <w:r>
+        <w:t xml:space="preserve">“</w:t>
+      </w:r>
+      <w:r>
+        <w:t xml:space="preserve">manchesterian</w:t>
+      </w:r>
+      <w:r>
+        <w:t xml:space="preserve">”</w:t>
+      </w:r>
+      <w:r>
+        <w:t xml:space="preserve"> </w:t>
+      </w:r>
+      <w:r>
+        <w:t xml:space="preserve">Radicals, who were more federalist and in favor of laissez-faire. As industrialization, proletarianization and unionization intensified in the late 19th, part of the working class and of the democrat branch joined or founded socialist organizations. In 1888, Albert Steck, a former Radical, founded the Swiss socialist party. The creation of the latter and of the Radical-democratic party in 1894 marked the beginning of the Radical shift towards liberal stances, which became clear-cut after the general strike of 1912, after which</w:t>
+      </w:r>
+      <w:r>
+        <w:t xml:space="preserve"> </w:t>
+      </w:r>
+      <w:r>
+        <w:t xml:space="preserve">“</w:t>
+      </w:r>
+      <w:r>
+        <w:t xml:space="preserve">a long-denied class conflict became evident</w:t>
+      </w:r>
+      <w:r>
+        <w:t xml:space="preserve">”</w:t>
+      </w:r>
+      <w:r>
+        <w:t xml:space="preserve"> </w:t>
+      </w:r>
+      <w:r>
+        <w:t xml:space="preserve">(Meuwly 2010, 49)</w:t>
       </w:r>
       <w:r>
         <w:t xml:space="preserve">.</w:t>
@@ -1867,7 +1994,7 @@
     </w:p>
     <w:bookmarkEnd w:id="41"/>
     <w:bookmarkEnd w:id="42"/>
-    <w:bookmarkStart w:id="114" w:name="references"/>
+    <w:bookmarkStart w:id="124" w:name="references"/>
     <w:p>
       <w:pPr>
         <w:pStyle w:val="Heading1"/>
@@ -1876,7 +2003,7 @@
         <w:t xml:space="preserve">References</w:t>
       </w:r>
     </w:p>
-    <w:bookmarkStart w:id="113" w:name="refs"/>
+    <w:bookmarkStart w:id="123" w:name="refs"/>
     <w:bookmarkStart w:id="43" w:name="ref-amable_diversity_2003"/>
     <w:p>
       <w:pPr>
@@ -2222,12 +2349,49 @@
       </w:r>
     </w:p>
     <w:bookmarkEnd w:id="57"/>
-    <w:bookmarkStart w:id="58" w:name="ref-boschetti_conquete_2007"/>
+    <w:bookmarkStart w:id="59" w:name="ref-bornschier_cleavage_2010"/>
     <w:p>
       <w:pPr>
         <w:pStyle w:val="Bibliography"/>
       </w:pPr>
       <w:r>
+        <w:t xml:space="preserve">Bornschier, Simon. 2010.</w:t>
+      </w:r>
+      <w:r>
+        <w:t xml:space="preserve"> </w:t>
+      </w:r>
+      <w:r>
+        <w:rPr>
+          <w:iCs/>
+          <w:i/>
+        </w:rPr>
+        <w:t xml:space="preserve">Cleavage Politics and the Populist Right: The New Cultural Conflict in Western Europe</w:t>
+      </w:r>
+      <w:r>
+        <w:t xml:space="preserve">. Temple University Press.</w:t>
+      </w:r>
+      <w:r>
+        <w:t xml:space="preserve"> </w:t>
+      </w:r>
+      <w:hyperlink r:id="rId58">
+        <w:r>
+          <w:rPr>
+            <w:rStyle w:val="Hyperlink"/>
+          </w:rPr>
+          <w:t xml:space="preserve">http://gen.lib.rus.ec/book/index.php?md5=ee123095cfe9fb8d6bcd03d6579a0705</w:t>
+        </w:r>
+      </w:hyperlink>
+      <w:r>
+        <w:t xml:space="preserve">.</w:t>
+      </w:r>
+    </w:p>
+    <w:bookmarkEnd w:id="59"/>
+    <w:bookmarkStart w:id="60" w:name="ref-boschetti_conquete_2007"/>
+    <w:p>
+      <w:pPr>
+        <w:pStyle w:val="Bibliography"/>
+      </w:pPr>
+      <w:r>
         <w:t xml:space="preserve">Boschetti, Pietro. 2007.</w:t>
       </w:r>
       <w:r>
@@ -2251,8 +2415,8 @@
         <w:t xml:space="preserve">. Carouge-Genève: Éditions Zoé.</w:t>
       </w:r>
     </w:p>
-    <w:bookmarkEnd w:id="58"/>
-    <w:bookmarkStart w:id="60" w:name="ref-brunner_crise_1997"/>
+    <w:bookmarkEnd w:id="60"/>
+    <w:bookmarkStart w:id="62" w:name="ref-brunner_crise_1997"/>
     <w:p>
       <w:pPr>
         <w:pStyle w:val="Bibliography"/>
@@ -2285,7 +2449,7 @@
       <w:r>
         <w:t xml:space="preserve"> </w:t>
       </w:r>
-      <w:hyperlink r:id="rId59">
+      <w:hyperlink r:id="rId61">
         <w:r>
           <w:rPr>
             <w:rStyle w:val="Hyperlink"/>
@@ -2297,8 +2461,8 @@
         <w:t xml:space="preserve">.</w:t>
       </w:r>
     </w:p>
-    <w:bookmarkEnd w:id="60"/>
-    <w:bookmarkStart w:id="62" w:name="ref-noauthor_country_nodate"/>
+    <w:bookmarkEnd w:id="62"/>
+    <w:bookmarkStart w:id="64" w:name="ref-noauthor_country_nodate"/>
     <w:p>
       <w:pPr>
         <w:pStyle w:val="Bibliography"/>
@@ -2339,7 +2503,7 @@
       <w:r>
         <w:t xml:space="preserve"> </w:t>
       </w:r>
-      <w:hyperlink r:id="rId61">
+      <w:hyperlink r:id="rId63">
         <w:r>
           <w:rPr>
             <w:rStyle w:val="Hyperlink"/>
@@ -2351,8 +2515,8 @@
         <w:t xml:space="preserve">.</w:t>
       </w:r>
     </w:p>
-    <w:bookmarkEnd w:id="62"/>
-    <w:bookmarkStart w:id="63" w:name="ref-david_forteresse_2015"/>
+    <w:bookmarkEnd w:id="64"/>
+    <w:bookmarkStart w:id="65" w:name="ref-david_forteresse_2015"/>
     <w:p>
       <w:pPr>
         <w:pStyle w:val="Bibliography"/>
@@ -2374,8 +2538,8 @@
         <w:t xml:space="preserve">. Zürich et Genève: Seismo.</w:t>
       </w:r>
     </w:p>
-    <w:bookmarkEnd w:id="63"/>
-    <w:bookmarkStart w:id="65" w:name="ref-noauthor_elections_2023"/>
+    <w:bookmarkEnd w:id="65"/>
+    <w:bookmarkStart w:id="67" w:name="ref-noauthor_elections_2023"/>
     <w:p>
       <w:pPr>
         <w:pStyle w:val="Bibliography"/>
@@ -2413,7 +2577,7 @@
       <w:r>
         <w:t xml:space="preserve"> </w:t>
       </w:r>
-      <w:hyperlink r:id="rId64">
+      <w:hyperlink r:id="rId66">
         <w:r>
           <w:rPr>
             <w:rStyle w:val="Hyperlink"/>
@@ -2425,13 +2589,59 @@
         <w:t xml:space="preserve">.</w:t>
       </w:r>
     </w:p>
-    <w:bookmarkEnd w:id="65"/>
-    <w:bookmarkStart w:id="67" w:name="ref-noauthor_gerhard_2019"/>
+    <w:bookmarkEnd w:id="67"/>
+    <w:bookmarkStart w:id="69" w:name="ref-flanagan_new_2003"/>
     <w:p>
       <w:pPr>
         <w:pStyle w:val="Bibliography"/>
       </w:pPr>
       <w:r>
+        <w:t xml:space="preserve">Flanagan, Scott C., and Aie-Rie Lee. 2003.</w:t>
+      </w:r>
+      <w:r>
+        <w:t xml:space="preserve"> </w:t>
+      </w:r>
+      <w:r>
+        <w:t xml:space="preserve">“The New Politics, Culture Wars, and the Authoritarian-Libertarian Value Change in Advanced Industrial Democracies.”</w:t>
+      </w:r>
+      <w:r>
+        <w:t xml:space="preserve"> </w:t>
+      </w:r>
+      <w:r>
+        <w:rPr>
+          <w:iCs/>
+          <w:i/>
+        </w:rPr>
+        <w:t xml:space="preserve">Comparative Political Studies</w:t>
+      </w:r>
+      <w:r>
+        <w:t xml:space="preserve"> </w:t>
+      </w:r>
+      <w:r>
+        <w:t xml:space="preserve">36 (3): 235–70.</w:t>
+      </w:r>
+      <w:r>
+        <w:t xml:space="preserve"> </w:t>
+      </w:r>
+      <w:hyperlink r:id="rId68">
+        <w:r>
+          <w:rPr>
+            <w:rStyle w:val="Hyperlink"/>
+          </w:rPr>
+          <w:t xml:space="preserve">https://doi.org/10.1177/0010414002250664</w:t>
+        </w:r>
+      </w:hyperlink>
+      <w:r>
+        <w:t xml:space="preserve">.</w:t>
+      </w:r>
+    </w:p>
+    <w:bookmarkEnd w:id="69"/>
+    <w:bookmarkStart w:id="71" w:name="ref-noauthor_gerhard_2019"/>
+    <w:p>
+      <w:pPr>
+        <w:pStyle w:val="Bibliography"/>
+      </w:pPr>
+      <w:r>
         <w:t xml:space="preserve">“Gerhard Schwarz: «Une Suisse néolibérale? C’est une «fake news» - Le Temps.”</w:t>
       </w:r>
       <w:r>
@@ -2443,7 +2653,7 @@
       <w:r>
         <w:t xml:space="preserve"> </w:t>
       </w:r>
-      <w:hyperlink r:id="rId66">
+      <w:hyperlink r:id="rId70">
         <w:r>
           <w:rPr>
             <w:rStyle w:val="Hyperlink"/>
@@ -2455,13 +2665,36 @@
         <w:t xml:space="preserve">.</w:t>
       </w:r>
     </w:p>
-    <w:bookmarkEnd w:id="67"/>
-    <w:bookmarkStart w:id="69" w:name="ref-grunenfelder_7_2022"/>
+    <w:bookmarkEnd w:id="71"/>
+    <w:bookmarkStart w:id="72" w:name="ref-gethin_political_2021"/>
     <w:p>
       <w:pPr>
         <w:pStyle w:val="Bibliography"/>
       </w:pPr>
       <w:r>
+        <w:t xml:space="preserve">Gethin, Armory, Clara Martinez-Toledano, and Thomas Piketty. 2021.</w:t>
+      </w:r>
+      <w:r>
+        <w:t xml:space="preserve"> </w:t>
+      </w:r>
+      <w:r>
+        <w:rPr>
+          <w:iCs/>
+          <w:i/>
+        </w:rPr>
+        <w:t xml:space="preserve">Political Cleavages and Social Inequalities a Study of Fifty Democracies, 1948–2020</w:t>
+      </w:r>
+      <w:r>
+        <w:t xml:space="preserve">. Harvard Univeristy Press.</w:t>
+      </w:r>
+    </w:p>
+    <w:bookmarkEnd w:id="72"/>
+    <w:bookmarkStart w:id="74" w:name="ref-grunenfelder_7_2022"/>
+    <w:p>
+      <w:pPr>
+        <w:pStyle w:val="Bibliography"/>
+      </w:pPr>
+      <w:r>
         <w:t xml:space="preserve">Grünenfelder, Patrick Dümmler, Peter. 2022.</w:t>
       </w:r>
       <w:r>
@@ -2479,7 +2712,7 @@
       <w:r>
         <w:t xml:space="preserve"> </w:t>
       </w:r>
-      <w:hyperlink r:id="rId68">
+      <w:hyperlink r:id="rId73">
         <w:r>
           <w:rPr>
             <w:rStyle w:val="Hyperlink"/>
@@ -2491,8 +2724,8 @@
         <w:t xml:space="preserve">.</w:t>
       </w:r>
     </w:p>
-    <w:bookmarkEnd w:id="69"/>
-    <w:bookmarkStart w:id="70" w:name="ref-hall_varieties_2001"/>
+    <w:bookmarkEnd w:id="74"/>
+    <w:bookmarkStart w:id="75" w:name="ref-hall_varieties_2001"/>
     <w:p>
       <w:pPr>
         <w:pStyle w:val="Bibliography"/>
@@ -2514,8 +2747,8 @@
         <w:t xml:space="preserve">. Oxford University Press.</w:t>
       </w:r>
     </w:p>
-    <w:bookmarkEnd w:id="70"/>
-    <w:bookmarkStart w:id="71" w:name="ref-hauser_ayons_1996"/>
+    <w:bookmarkEnd w:id="75"/>
+    <w:bookmarkStart w:id="76" w:name="ref-hauser_ayons_1996"/>
     <w:p>
       <w:pPr>
         <w:pStyle w:val="Bibliography"/>
@@ -2537,8 +2770,8 @@
         <w:t xml:space="preserve">. Zurich: Orell Füssli.</w:t>
       </w:r>
     </w:p>
-    <w:bookmarkEnd w:id="71"/>
-    <w:bookmarkStart w:id="73" w:name="ref-hooghe_cleavage_2018"/>
+    <w:bookmarkEnd w:id="76"/>
+    <w:bookmarkStart w:id="78" w:name="ref-hooghe_cleavage_2018"/>
     <w:p>
       <w:pPr>
         <w:pStyle w:val="Bibliography"/>
@@ -2571,7 +2804,7 @@
       <w:r>
         <w:t xml:space="preserve"> </w:t>
       </w:r>
-      <w:hyperlink r:id="rId72">
+      <w:hyperlink r:id="rId77">
         <w:r>
           <w:rPr>
             <w:rStyle w:val="Hyperlink"/>
@@ -2583,8 +2816,8 @@
         <w:t xml:space="preserve">.</w:t>
       </w:r>
     </w:p>
-    <w:bookmarkEnd w:id="73"/>
-    <w:bookmarkStart w:id="75" w:name="ref-inglehart_silent_1971"/>
+    <w:bookmarkEnd w:id="78"/>
+    <w:bookmarkStart w:id="80" w:name="ref-inglehart_silent_1971"/>
     <w:p>
       <w:pPr>
         <w:pStyle w:val="Bibliography"/>
@@ -2617,7 +2850,7 @@
       <w:r>
         <w:t xml:space="preserve"> </w:t>
       </w:r>
-      <w:hyperlink r:id="rId74">
+      <w:hyperlink r:id="rId79">
         <w:r>
           <w:rPr>
             <w:rStyle w:val="Hyperlink"/>
@@ -2629,8 +2862,8 @@
         <w:t xml:space="preserve">.</w:t>
       </w:r>
     </w:p>
-    <w:bookmarkEnd w:id="75"/>
-    <w:bookmarkStart w:id="77" w:name="ref-inglehart_culture_1990"/>
+    <w:bookmarkEnd w:id="80"/>
+    <w:bookmarkStart w:id="82" w:name="ref-inglehart_culture_1990"/>
     <w:p>
       <w:pPr>
         <w:pStyle w:val="Bibliography"/>
@@ -2654,7 +2887,7 @@
       <w:r>
         <w:t xml:space="preserve"> </w:t>
       </w:r>
-      <w:hyperlink r:id="rId76">
+      <w:hyperlink r:id="rId81">
         <w:r>
           <w:rPr>
             <w:rStyle w:val="Hyperlink"/>
@@ -2666,8 +2899,8 @@
         <w:t xml:space="preserve">.</w:t>
       </w:r>
     </w:p>
-    <w:bookmarkEnd w:id="77"/>
-    <w:bookmarkStart w:id="79" w:name="ref-inglehart_value_1987"/>
+    <w:bookmarkEnd w:id="82"/>
+    <w:bookmarkStart w:id="84" w:name="ref-inglehart_value_1987"/>
     <w:p>
       <w:pPr>
         <w:pStyle w:val="Bibliography"/>
@@ -2700,7 +2933,7 @@
       <w:r>
         <w:t xml:space="preserve"> </w:t>
       </w:r>
-      <w:hyperlink r:id="rId78">
+      <w:hyperlink r:id="rId83">
         <w:r>
           <w:rPr>
             <w:rStyle w:val="Hyperlink"/>
@@ -2712,8 +2945,8 @@
         <w:t xml:space="preserve">.</w:t>
       </w:r>
     </w:p>
-    <w:bookmarkEnd w:id="79"/>
-    <w:bookmarkStart w:id="80" w:name="ref-katzenstein_small_1985"/>
+    <w:bookmarkEnd w:id="84"/>
+    <w:bookmarkStart w:id="85" w:name="ref-katzenstein_small_1985"/>
     <w:p>
       <w:pPr>
         <w:pStyle w:val="Bibliography"/>
@@ -2735,13 +2968,50 @@
         <w:t xml:space="preserve">. Ithaca; London: Cornell University Press.</w:t>
       </w:r>
     </w:p>
-    <w:bookmarkEnd w:id="80"/>
-    <w:bookmarkStart w:id="82" w:name="ref-kriesi_globalization_2006"/>
+    <w:bookmarkEnd w:id="85"/>
+    <w:bookmarkStart w:id="87" w:name="ref-kitschelt_transformation_1994"/>
     <w:p>
       <w:pPr>
         <w:pStyle w:val="Bibliography"/>
       </w:pPr>
       <w:r>
+        <w:t xml:space="preserve">Kitschelt, Herbert. 1994.</w:t>
+      </w:r>
+      <w:r>
+        <w:t xml:space="preserve"> </w:t>
+      </w:r>
+      <w:r>
+        <w:rPr>
+          <w:iCs/>
+          <w:i/>
+        </w:rPr>
+        <w:t xml:space="preserve">The Transformation of European Social Democracy</w:t>
+      </w:r>
+      <w:r>
+        <w:t xml:space="preserve">. Cambridge Studies in Comparative Politics. Cambridge University Press.</w:t>
+      </w:r>
+      <w:r>
+        <w:t xml:space="preserve"> </w:t>
+      </w:r>
+      <w:hyperlink r:id="rId86">
+        <w:r>
+          <w:rPr>
+            <w:rStyle w:val="Hyperlink"/>
+          </w:rPr>
+          <w:t xml:space="preserve">http://gen.lib.rus.ec/book/index.php?md5=672bb6ec977ceddc83c745ffc8db0022</w:t>
+        </w:r>
+      </w:hyperlink>
+      <w:r>
+        <w:t xml:space="preserve">.</w:t>
+      </w:r>
+    </w:p>
+    <w:bookmarkEnd w:id="87"/>
+    <w:bookmarkStart w:id="89" w:name="ref-kriesi_globalization_2006"/>
+    <w:p>
+      <w:pPr>
+        <w:pStyle w:val="Bibliography"/>
+      </w:pPr>
+      <w:r>
         <w:t xml:space="preserve">Kriesi, Hanspeter, Edgar Grande, Romain Lachat, Martin Dolezal, Simon Bornschier, and Timotheos Frey. 2006.</w:t>
       </w:r>
       <w:r>
@@ -2769,7 +3039,7 @@
       <w:r>
         <w:t xml:space="preserve"> </w:t>
       </w:r>
-      <w:hyperlink r:id="rId81">
+      <w:hyperlink r:id="rId88">
         <w:r>
           <w:rPr>
             <w:rStyle w:val="Hyperlink"/>
@@ -2781,8 +3051,8 @@
         <w:t xml:space="preserve">.</w:t>
       </w:r>
     </w:p>
-    <w:bookmarkEnd w:id="82"/>
-    <w:bookmarkStart w:id="84" w:name="ref-kriesi_west_2008"/>
+    <w:bookmarkEnd w:id="89"/>
+    <w:bookmarkStart w:id="91" w:name="ref-kriesi_west_2008"/>
     <w:p>
       <w:pPr>
         <w:pStyle w:val="Bibliography"/>
@@ -2815,7 +3085,7 @@
       <w:r>
         <w:t xml:space="preserve"> </w:t>
       </w:r>
-      <w:hyperlink r:id="rId83">
+      <w:hyperlink r:id="rId90">
         <w:r>
           <w:rPr>
             <w:rStyle w:val="Hyperlink"/>
@@ -2827,8 +3097,8 @@
         <w:t xml:space="preserve">.</w:t>
       </w:r>
     </w:p>
-    <w:bookmarkEnd w:id="84"/>
-    <w:bookmarkStart w:id="85" w:name="ref-leutwiler_politique_1991"/>
+    <w:bookmarkEnd w:id="91"/>
+    <w:bookmarkStart w:id="92" w:name="ref-leutwiler_politique_1991"/>
     <w:p>
       <w:pPr>
         <w:pStyle w:val="Bibliography"/>
@@ -2850,8 +3120,8 @@
         <w:t xml:space="preserve">. Zürich: Orell Füssli.</w:t>
       </w:r>
     </w:p>
-    <w:bookmarkEnd w:id="85"/>
-    <w:bookmarkStart w:id="87" w:name="ref-mach_economic_2003"/>
+    <w:bookmarkEnd w:id="92"/>
+    <w:bookmarkStart w:id="94" w:name="ref-mach_economic_2003"/>
     <w:p>
       <w:pPr>
         <w:pStyle w:val="Bibliography"/>
@@ -2884,7 +3154,7 @@
       <w:r>
         <w:t xml:space="preserve"> </w:t>
       </w:r>
-      <w:hyperlink r:id="rId86">
+      <w:hyperlink r:id="rId93">
         <w:r>
           <w:rPr>
             <w:rStyle w:val="Hyperlink"/>
@@ -2896,8 +3166,8 @@
         <w:t xml:space="preserve">.</w:t>
       </w:r>
     </w:p>
-    <w:bookmarkEnd w:id="87"/>
-    <w:bookmarkStart w:id="89" w:name="ref-mach_transformations_2007"/>
+    <w:bookmarkEnd w:id="94"/>
+    <w:bookmarkStart w:id="96" w:name="ref-mach_transformations_2007"/>
     <w:p>
       <w:pPr>
         <w:pStyle w:val="Bibliography"/>
@@ -2930,7 +3200,7 @@
       <w:r>
         <w:t xml:space="preserve"> </w:t>
       </w:r>
-      <w:hyperlink r:id="rId88">
+      <w:hyperlink r:id="rId95">
         <w:r>
           <w:rPr>
             <w:rStyle w:val="Hyperlink"/>
@@ -2942,8 +3212,8 @@
         <w:t xml:space="preserve">.</w:t>
       </w:r>
     </w:p>
-    <w:bookmarkEnd w:id="89"/>
-    <w:bookmarkStart w:id="90" w:name="ref-meuwly_liberte_2008"/>
+    <w:bookmarkEnd w:id="96"/>
+    <w:bookmarkStart w:id="97" w:name="ref-meuwly_liberte_2008"/>
     <w:p>
       <w:pPr>
         <w:pStyle w:val="Bibliography"/>
@@ -2965,13 +3235,36 @@
         <w:t xml:space="preserve">. Genève: Éditions Slatkine.</w:t>
       </w:r>
     </w:p>
-    <w:bookmarkEnd w:id="90"/>
-    <w:bookmarkStart w:id="91" w:name="ref-milanovic_global_2016"/>
+    <w:bookmarkEnd w:id="97"/>
+    <w:bookmarkStart w:id="98" w:name="ref-meuwly_les_2010"/>
     <w:p>
       <w:pPr>
         <w:pStyle w:val="Bibliography"/>
       </w:pPr>
       <w:r>
+        <w:t xml:space="preserve">———. 2010.</w:t>
+      </w:r>
+      <w:r>
+        <w:t xml:space="preserve"> </w:t>
+      </w:r>
+      <w:r>
+        <w:rPr>
+          <w:iCs/>
+          <w:i/>
+        </w:rPr>
+        <w:t xml:space="preserve">Les partis politiques: acteurs de l’histoire suisse</w:t>
+      </w:r>
+      <w:r>
+        <w:t xml:space="preserve">. Collection le savoir suisse.</w:t>
+      </w:r>
+    </w:p>
+    <w:bookmarkEnd w:id="98"/>
+    <w:bookmarkStart w:id="99" w:name="ref-milanovic_global_2016"/>
+    <w:p>
+      <w:pPr>
+        <w:pStyle w:val="Bibliography"/>
+      </w:pPr>
+      <w:r>
         <w:t xml:space="preserve">Milanović, Branko. 2016.</w:t>
       </w:r>
       <w:r>
@@ -2988,8 +3281,8 @@
         <w:t xml:space="preserve">. First Harvard University Press paperback edition. Cambridge, Massachusetts London, England: The Belknap Press of Harvard University Press.</w:t>
       </w:r>
     </w:p>
-    <w:bookmarkEnd w:id="91"/>
-    <w:bookmarkStart w:id="93" w:name="ref-nations_human_2022"/>
+    <w:bookmarkEnd w:id="99"/>
+    <w:bookmarkStart w:id="101" w:name="ref-nations_human_2022"/>
     <w:p>
       <w:pPr>
         <w:pStyle w:val="Bibliography"/>
@@ -3012,7 +3305,7 @@
       <w:r>
         <w:t xml:space="preserve"> </w:t>
       </w:r>
-      <w:hyperlink r:id="rId92">
+      <w:hyperlink r:id="rId100">
         <w:r>
           <w:rPr>
             <w:rStyle w:val="Hyperlink"/>
@@ -3024,8 +3317,8 @@
         <w:t xml:space="preserve">.</w:t>
       </w:r>
     </w:p>
-    <w:bookmarkEnd w:id="93"/>
-    <w:bookmarkStart w:id="95" w:name="ref-obinger_federalism_1998"/>
+    <w:bookmarkEnd w:id="101"/>
+    <w:bookmarkStart w:id="103" w:name="ref-obinger_federalism_1998"/>
     <w:p>
       <w:pPr>
         <w:pStyle w:val="Bibliography"/>
@@ -3058,7 +3351,7 @@
       <w:r>
         <w:t xml:space="preserve"> </w:t>
       </w:r>
-      <w:hyperlink r:id="rId94">
+      <w:hyperlink r:id="rId102">
         <w:r>
           <w:rPr>
             <w:rStyle w:val="Hyperlink"/>
@@ -3070,8 +3363,8 @@
         <w:t xml:space="preserve">.</w:t>
       </w:r>
     </w:p>
-    <w:bookmarkEnd w:id="95"/>
-    <w:bookmarkStart w:id="97" w:name="ref-oecd_oecd_1992"/>
+    <w:bookmarkEnd w:id="103"/>
+    <w:bookmarkStart w:id="105" w:name="ref-oecd_oecd_1992"/>
     <w:p>
       <w:pPr>
         <w:pStyle w:val="Bibliography"/>
@@ -3109,7 +3402,7 @@
       <w:r>
         <w:t xml:space="preserve"> </w:t>
       </w:r>
-      <w:hyperlink r:id="rId96">
+      <w:hyperlink r:id="rId104">
         <w:r>
           <w:rPr>
             <w:rStyle w:val="Hyperlink"/>
@@ -3121,8 +3414,8 @@
         <w:t xml:space="preserve">.</w:t>
       </w:r>
     </w:p>
-    <w:bookmarkEnd w:id="97"/>
-    <w:bookmarkStart w:id="99" w:name="ref-oecd_oecd_2019"/>
+    <w:bookmarkEnd w:id="105"/>
+    <w:bookmarkStart w:id="107" w:name="ref-oecd_oecd_2019"/>
     <w:p>
       <w:pPr>
         <w:pStyle w:val="Bibliography"/>
@@ -3160,7 +3453,7 @@
       <w:r>
         <w:t xml:space="preserve"> </w:t>
       </w:r>
-      <w:hyperlink r:id="rId98">
+      <w:hyperlink r:id="rId106">
         <w:r>
           <w:rPr>
             <w:rStyle w:val="Hyperlink"/>
@@ -3172,8 +3465,8 @@
         <w:t xml:space="preserve">.</w:t>
       </w:r>
     </w:p>
-    <w:bookmarkEnd w:id="99"/>
-    <w:bookmarkStart w:id="101" w:name="ref-oecd_oecd_2022"/>
+    <w:bookmarkEnd w:id="107"/>
+    <w:bookmarkStart w:id="109" w:name="ref-oecd_oecd_2022"/>
     <w:p>
       <w:pPr>
         <w:pStyle w:val="Bibliography"/>
@@ -3211,7 +3504,7 @@
       <w:r>
         <w:t xml:space="preserve"> </w:t>
       </w:r>
-      <w:hyperlink r:id="rId100">
+      <w:hyperlink r:id="rId108">
         <w:r>
           <w:rPr>
             <w:rStyle w:val="Hyperlink"/>
@@ -3223,8 +3516,8 @@
         <w:t xml:space="preserve">.</w:t>
       </w:r>
     </w:p>
-    <w:bookmarkEnd w:id="101"/>
-    <w:bookmarkStart w:id="102" w:name="ref-oesch_swiss_2011"/>
+    <w:bookmarkEnd w:id="109"/>
+    <w:bookmarkStart w:id="110" w:name="ref-oesch_swiss_2011"/>
     <w:p>
       <w:pPr>
         <w:pStyle w:val="Bibliography"/>
@@ -3258,8 +3551,8 @@
         <w:t xml:space="preserve">. Routledge.</w:t>
       </w:r>
     </w:p>
-    <w:bookmarkEnd w:id="102"/>
-    <w:bookmarkStart w:id="103" w:name="ref-palombarini_rupture_2001"/>
+    <w:bookmarkEnd w:id="110"/>
+    <w:bookmarkStart w:id="111" w:name="ref-palombarini_rupture_2001"/>
     <w:p>
       <w:pPr>
         <w:pStyle w:val="Bibliography"/>
@@ -3293,8 +3586,8 @@
         <w:t xml:space="preserve">Editions.</w:t>
       </w:r>
     </w:p>
-    <w:bookmarkEnd w:id="103"/>
-    <w:bookmarkStart w:id="104" w:name="ref-piketty_capital_2014"/>
+    <w:bookmarkEnd w:id="111"/>
+    <w:bookmarkStart w:id="112" w:name="ref-piketty_capital_2014"/>
     <w:p>
       <w:pPr>
         <w:pStyle w:val="Bibliography"/>
@@ -3316,8 +3609,8 @@
         <w:t xml:space="preserve">. Cambridge Massachusetts: The Belknap Press of Harvard University Press.</w:t>
       </w:r>
     </w:p>
-    <w:bookmarkEnd w:id="104"/>
-    <w:bookmarkStart w:id="105" w:name="ref-piketty_brahmin_2018"/>
+    <w:bookmarkEnd w:id="112"/>
+    <w:bookmarkStart w:id="113" w:name="ref-piketty_brahmin_2018"/>
     <w:p>
       <w:pPr>
         <w:pStyle w:val="Bibliography"/>
@@ -3394,8 +3687,8 @@
         <w:t xml:space="preserve">, no. 2018.</w:t>
       </w:r>
     </w:p>
-    <w:bookmarkEnd w:id="105"/>
-    <w:bookmarkStart w:id="106" w:name="ref-piketty_capital_2019"/>
+    <w:bookmarkEnd w:id="113"/>
+    <w:bookmarkStart w:id="114" w:name="ref-piketty_capital_2019"/>
     <w:p>
       <w:pPr>
         <w:pStyle w:val="Bibliography"/>
@@ -3417,8 +3710,8 @@
         <w:t xml:space="preserve">. Le Seuil.</w:t>
       </w:r>
     </w:p>
-    <w:bookmarkEnd w:id="106"/>
-    <w:bookmarkStart w:id="107" w:name="ref-ribeaud_quand_1998"/>
+    <w:bookmarkEnd w:id="114"/>
+    <w:bookmarkStart w:id="115" w:name="ref-ribeaud_quand_1998"/>
     <w:p>
       <w:pPr>
         <w:pStyle w:val="Bibliography"/>
@@ -3440,13 +3733,50 @@
         <w:t xml:space="preserve">. Vevey: L’Aire.</w:t>
       </w:r>
     </w:p>
-    <w:bookmarkEnd w:id="107"/>
-    <w:bookmarkStart w:id="109" w:name="ref-teney_winners_2014"/>
+    <w:bookmarkEnd w:id="115"/>
+    <w:bookmarkStart w:id="117" w:name="ref-sciarini_politique_2023"/>
     <w:p>
       <w:pPr>
         <w:pStyle w:val="Bibliography"/>
       </w:pPr>
       <w:r>
+        <w:t xml:space="preserve">Sciarini, Pascal. 2023.</w:t>
+      </w:r>
+      <w:r>
+        <w:t xml:space="preserve"> </w:t>
+      </w:r>
+      <w:r>
+        <w:rPr>
+          <w:iCs/>
+          <w:i/>
+        </w:rPr>
+        <w:t xml:space="preserve">Politique Suisse - Institutions, Acteurs, Processus</w:t>
+      </w:r>
+      <w:r>
+        <w:t xml:space="preserve">. Lausanne: Presses polytechniques et universitaires romandes.</w:t>
+      </w:r>
+      <w:r>
+        <w:t xml:space="preserve"> </w:t>
+      </w:r>
+      <w:hyperlink r:id="rId116">
+        <w:r>
+          <w:rPr>
+            <w:rStyle w:val="Hyperlink"/>
+          </w:rPr>
+          <w:t xml:space="preserve">https://www.epflpress.org/produit/1421/9782889155279/politique-suisse</w:t>
+        </w:r>
+      </w:hyperlink>
+      <w:r>
+        <w:t xml:space="preserve">.</w:t>
+      </w:r>
+    </w:p>
+    <w:bookmarkEnd w:id="117"/>
+    <w:bookmarkStart w:id="119" w:name="ref-teney_winners_2014"/>
+    <w:p>
+      <w:pPr>
+        <w:pStyle w:val="Bibliography"/>
+      </w:pPr>
+      <w:r>
         <w:t xml:space="preserve">Teney, Céline, Onawa Promise Lacewell, and Pieter De Wilde. 2014.</w:t>
       </w:r>
       <w:r>
@@ -3474,7 +3804,7 @@
       <w:r>
         <w:t xml:space="preserve"> </w:t>
       </w:r>
-      <w:hyperlink r:id="rId108">
+      <w:hyperlink r:id="rId118">
         <w:r>
           <w:rPr>
             <w:rStyle w:val="Hyperlink"/>
@@ -3486,8 +3816,8 @@
         <w:t xml:space="preserve">.</w:t>
       </w:r>
     </w:p>
-    <w:bookmarkEnd w:id="109"/>
-    <w:bookmarkStart w:id="110" w:name="ref-trampusch_switzerland_2011"/>
+    <w:bookmarkEnd w:id="119"/>
+    <w:bookmarkStart w:id="120" w:name="ref-trampusch_switzerland_2011"/>
     <w:p>
       <w:pPr>
         <w:pStyle w:val="Bibliography"/>
@@ -3509,8 +3839,8 @@
         <w:t xml:space="preserve">. Taylor &amp; Francis.</w:t>
       </w:r>
     </w:p>
-    <w:bookmarkEnd w:id="110"/>
-    <w:bookmarkStart w:id="112" w:name="ref-zollinger_cleavage_2022"/>
+    <w:bookmarkEnd w:id="120"/>
+    <w:bookmarkStart w:id="122" w:name="ref-zollinger_cleavage_2022"/>
     <w:p>
       <w:pPr>
         <w:pStyle w:val="Bibliography"/>
@@ -3543,7 +3873,7 @@
       <w:r>
         <w:t xml:space="preserve"> </w:t>
       </w:r>
-      <w:hyperlink r:id="rId111">
+      <w:hyperlink r:id="rId121">
         <w:r>
           <w:rPr>
             <w:rStyle w:val="Hyperlink"/>
@@ -3555,9 +3885,9 @@
         <w:t xml:space="preserve">.</w:t>
       </w:r>
     </w:p>
-    <w:bookmarkEnd w:id="112"/>
-    <w:bookmarkEnd w:id="113"/>
-    <w:bookmarkEnd w:id="114"/>
+    <w:bookmarkEnd w:id="122"/>
+    <w:bookmarkEnd w:id="123"/>
+    <w:bookmarkEnd w:id="124"/>
     <w:sectPr/>
   </w:body>
 </w:document>
@@ -3721,7 +4051,7 @@
       </w:r>
     </w:p>
   </w:footnote>
-  <w:footnote w:id="35">
+  <w:footnote w:id="40">
     <w:p>
       <w:pPr>
         <w:pStyle w:val="FootnoteText"/>

--- a/_book/Social-Blocs,-Political-Cleavages-and-Institutional-Change-in-Switzerland.docx
+++ b/_book/Social-Blocs,-Political-Cleavages-and-Institutional-Change-in-Switzerland.docx
@@ -148,7 +148,7 @@
       </w:r>
     </w:p>
     <w:bookmarkEnd w:id="20"/>
-    <w:bookmarkStart w:id="24" w:name="introduction"/>
+    <w:bookmarkStart w:id="35" w:name="introduction"/>
     <w:p>
       <w:pPr>
         <w:pStyle w:val="Heading1"/>
@@ -705,13 +705,13 @@
       </w:r>
     </w:p>
     <w:bookmarkEnd w:id="22"/>
-    <w:bookmarkStart w:id="23" w:name="research-question-and-plan"/>
+    <w:bookmarkStart w:id="34" w:name="X74f2340eb3d8fe9810cf1c7da27caa8fb3cb55d"/>
     <w:p>
       <w:pPr>
         <w:pStyle w:val="Heading2"/>
       </w:pPr>
       <w:r>
-        <w:t xml:space="preserve">1.2 Research question and plan</w:t>
+        <w:t xml:space="preserve">1.2 Research question, theoretical framework and plan</w:t>
       </w:r>
     </w:p>
     <w:p>
@@ -719,7 +719,7 @@
         <w:pStyle w:val="FirstParagraph"/>
       </w:pPr>
       <w:r>
-        <w:t xml:space="preserve">The extent to which the Swiss model will complete its mutation towards a neoliberal model represents thus a fundamental economic, political and institutional issue for the years to come. A thorough and non-normative analysis of the path taken by the Swiss model since the crisis of the 1990s is thus duly needed and is behind the motivation of the present paper. What kind of social base made this neoliberal transformation of the Swiss socio-economic model possible in the last decades? Is this social base stable enough to complete this transformation? A way to answer these questions is to explore the extent to which the formation of social blocs are influenced by different factors: socio-economic characteristics, institutions or even political mediation. The scope of the present analysis will be limited to the identification of the main Swiss social blocs and the extent to which their composition and evolution are influenced by socio-economic characteristics. The first part will conduct a long-term analysis of voting outcomes for the main Swiss political parties with a special focus on income and educational levels. The objective of this part is to explore the evolution of the social basis for each Swiss party. Then, a second part will conduct two analyses of the compositions and determinants of socio-political groups in 1995 and 2019, using Swiss post-electoral survey data.</w:t>
+        <w:t xml:space="preserve">The extent to which the Swiss model will complete its mutation towards a neoliberal model represents thus a fundamental economic, political and institutional issue for the years to come. A thorough and non-normative analysis of the path taken by the Swiss model since the crisis of the 1990s is thus duly needed and is behind the motivation of the present paper. What kind of social base made this neoliberal transformation of the Swiss socio-economic model possible? Is this social base stable enough to complete this transformation? A way to answer these questions is to explore the extent to which the formation of social blocs are influenced by different factors: socio-economic characteristics, institutions or even political mediation. The scope of the present analysis will be limited to the identification of the main Swiss social blocs and the extent to which their composition and evolution are influenced by socio-economic characteristics. The first part will conduct a long-term analysis of voting outcomes for the main Swiss political parties with a special focus on income and educational levels. The objective of this part is to explore the evolution of the social basis for each Swiss party. Then, a second part will conduct two analyses of the compositions and determinants of socio-political groups in 1995 and 2019, using Swiss post-electoral survey data.</w:t>
       </w:r>
     </w:p>
     <w:p>
@@ -739,12 +739,47 @@
         <w:t xml:space="preserve">.</w:t>
       </w:r>
     </w:p>
+    <w:bookmarkStart w:id="23" w:name="Xaa5d68cf35f1b110d3268b0870605084bd18616"/>
+    <w:p>
+      <w:pPr>
+        <w:pStyle w:val="Heading3"/>
+      </w:pPr>
+      <w:r>
+        <w:t xml:space="preserve">1.2.1 Theoretical framework and concept definitions</w:t>
+      </w:r>
+    </w:p>
+    <w:p>
+      <w:pPr>
+        <w:pStyle w:val="FirstParagraph"/>
+      </w:pPr>
+      <w:r>
+        <w:t xml:space="preserve">The point of departure of this approach is the fundamental diversity of social expectations coming from the heterogeneity of the social structure. This diversity leads to a wide variety of social interests which are in perpetual contradiction and discord. Societies are thus characterized by permanent social conflict, which cannot be forever resolved but only temporarily regulated through the interaction between three spheres of social regulations: ideology, institutions and political mediation</w:t>
+      </w:r>
+      <w:r>
+        <w:t xml:space="preserve"> </w:t>
+      </w:r>
+      <w:r>
+        <w:t xml:space="preserve">(Amable and Palombarini 2023)</w:t>
+      </w:r>
+      <w:r>
+        <w:t xml:space="preserve">.</w:t>
+      </w:r>
+    </w:p>
     <w:p>
       <w:pPr>
         <w:pStyle w:val="BodyText"/>
       </w:pPr>
       <w:r>
-        <w:t xml:space="preserve">Until now, neorealism has been first and foremost applied to Italy and France. The present contribution seeks to expand the scope to the Swiss case by focusing on the links between political cleavages, the formation and evolution of social blocs, and socio-economic factors such as income and education. In fact, since a whole analysis of the Swiss case from a neorealist approach by far outflanks the scope of a master thesis, the latter will be limited to (1) identifying the periods of political stability and crises of the Swiss model; (2) conduct an empirical analysis of the links between socio-economic factors and voting outcomes and (3) perform an identification of the main Swiss social blocs and their evolution since the 1970s.</w:t>
+        <w:t xml:space="preserve">Common socio-economic characteristics define socio-economic groups, which only partially translate into socio-political groups. The latter are groups which gather individuals sharing common social expectation regarding public policies and the desired socio-economic model. Regarding the relationships between socio-economic and socio-political groups, neorealism avoids the pitfalls of economic determinism. On the one hand, socio-demographic characteristics and thus socio-economic groups are partly captured by socio-political groups: agents with, for instance, low income level have more incentive to be in favour of pro-redistribution policies. However, they may not be in favor of redistribution if they are culturally persuaded by the dominant ideology to not follow their economic interests. Ideology thus mediates the translation of economic interests into explicit social demand. On the other hand, political mediation represents all the political strategies aimed at gathering socio-political groups into social blocs, which are thus almost never homogeneous</w:t>
+      </w:r>
+      <w:r>
+        <w:t xml:space="preserve"> </w:t>
+      </w:r>
+      <w:r>
+        <w:t xml:space="preserve">(Amable 2021)</w:t>
+      </w:r>
+      <w:r>
+        <w:t xml:space="preserve">.</w:t>
       </w:r>
     </w:p>
     <w:p>
@@ -752,27 +787,74 @@
         <w:pStyle w:val="BodyText"/>
       </w:pPr>
       <w:r>
-        <w:t xml:space="preserve">The next section presents the theoretical framework and concepts used in this essay and assesses the evolution of Switzerland’s political stability in the last decades. Then, the second section presents regression results of long-term voting outcomes for the main Swiss parties using the VoxIt cumulative dataset. Finally, the third section presents the results of two latent class analysis (LCA) using the Swiss Election Studies (SELECTS) data for 1995 and 2019. The research and analysis proposed here are new for the following reasons. First, the present research is, to the author’s knowledge, the first to apply neorealist methodology and conceptual framework to Switzerland. Second, a long-term analysis of voting outcomes using post-voting survey data such as VoxIt has never been done in the literature, one possible reason being researchers tend to focus more on post-electoral survey data. Last, this research is the first to conduct LCA using Swiss post-electoral survey data.</w:t>
+        <w:t xml:space="preserve">Finally, social blocs compete in the political arena with the objective to influence public policy towards the satisfaction of their social demands. A social bloc whose main demands are met and favored by public decision-making is the</w:t>
+      </w:r>
+      <w:r>
+        <w:t xml:space="preserve"> </w:t>
+      </w:r>
+      <w:r>
+        <w:rPr>
+          <w:iCs/>
+          <w:i/>
+        </w:rPr>
+        <w:t xml:space="preserve">dominant social bloc</w:t>
+      </w:r>
+      <w:r>
+        <w:t xml:space="preserve"> </w:t>
+      </w:r>
+      <w:r>
+        <w:t xml:space="preserve">(DBS). Social blocs whose demands are not favored by public policy are excluded from the DBS. In the neorealist framework, a political crisis corresponds to the collapse or destabilization of the DBS. Conversely, a stable existence of a DBS corresponds to a situation of</w:t>
+      </w:r>
+      <w:r>
+        <w:t xml:space="preserve"> </w:t>
+      </w:r>
+      <w:r>
+        <w:rPr>
+          <w:iCs/>
+          <w:i/>
+        </w:rPr>
+        <w:t xml:space="preserve">political equilibrium</w:t>
+      </w:r>
+      <w:r>
+        <w:t xml:space="preserve">. If the break-up of the DBS persists in time and no political strategy is successful in aggregating a new DBS, the crisis becomes</w:t>
+      </w:r>
+      <w:r>
+        <w:t xml:space="preserve"> </w:t>
+      </w:r>
+      <w:r>
+        <w:rPr>
+          <w:iCs/>
+          <w:i/>
+        </w:rPr>
+        <w:t xml:space="preserve">systemic</w:t>
+      </w:r>
+      <w:r>
+        <w:t xml:space="preserve"> </w:t>
+      </w:r>
+      <w:r>
+        <w:t xml:space="preserve">(Amable 2003; Amable and Palombarini 2005, 2008, 2023)</w:t>
+      </w:r>
+      <w:r>
+        <w:t xml:space="preserve">. The concept of political equilibrium should not let the reader think that the existence of a DBS leads to an unchanging stable situation; and, conversely, periods of systemic crises can persist in time and last several decades, as in France</w:t>
+      </w:r>
+      <w:r>
+        <w:t xml:space="preserve"> </w:t>
+      </w:r>
+      <w:r>
+        <w:t xml:space="preserve">(Amable 2017)</w:t>
+      </w:r>
+      <w:r>
+        <w:t xml:space="preserve">. The contrasts between Italy and France and the one side, and Switzerland on the other makes the latter particularly interesting for the neorealist approach.</w:t>
       </w:r>
     </w:p>
     <w:bookmarkEnd w:id="23"/>
-    <w:bookmarkEnd w:id="24"/>
-    <w:bookmarkStart w:id="42" w:name="X15e5a5357cc6f012ed48dc9bf213cfc202c1e9e"/>
-    <w:p>
-      <w:pPr>
-        <w:pStyle w:val="Heading1"/>
-      </w:pPr>
-      <w:r>
-        <w:t xml:space="preserve">2. Theoretical framwork and political stability in Switzerland</w:t>
-      </w:r>
-    </w:p>
-    <w:bookmarkStart w:id="25" w:name="X15fb4c6464421d92727d7cd025f86b0b72315f7"/>
-    <w:p>
-      <w:pPr>
-        <w:pStyle w:val="Heading2"/>
-      </w:pPr>
-      <w:r>
-        <w:t xml:space="preserve">2.1 Social blocs, political equilibrium and systemic crisis: concept definitions</w:t>
+    <w:bookmarkStart w:id="33" w:name="X751ec7290af0aa4474e44237941491ac88915f2"/>
+    <w:p>
+      <w:pPr>
+        <w:pStyle w:val="Heading3"/>
+      </w:pPr>
+      <w:r>
+        <w:t xml:space="preserve">1.2.2 Switzerland: an interesting case study for the neorealist approach</w:t>
       </w:r>
     </w:p>
     <w:p>
@@ -780,131 +862,13 @@
         <w:pStyle w:val="FirstParagraph"/>
       </w:pPr>
       <w:r>
-        <w:t xml:space="preserve">The empirical work conducted here and in the following sections are extensively based on the neorealist approach developed by Amable and Palombarini</w:t>
-      </w:r>
-      <w:r>
-        <w:t xml:space="preserve"> </w:t>
-      </w:r>
-      <w:r>
-        <w:t xml:space="preserve">(2005, 2008)</w:t>
-      </w:r>
-      <w:r>
-        <w:t xml:space="preserve">. The point of departure of this approach is the fundamental diversity of social expectations coming from the heterogeneity of the social structure. This diversity leads to a wide variety of social interests which are in perpetual contradiction and discord. Societies are thus characterized by permanent social conflict, which cannot be forever resolved but only temporarily regulated through the interaction between three spheres of social regulations: ideology, institutions and political mediation</w:t>
-      </w:r>
-      <w:r>
-        <w:t xml:space="preserve"> </w:t>
-      </w:r>
-      <w:r>
-        <w:t xml:space="preserve">(Amable and Palombarini 2023)</w:t>
-      </w:r>
-      <w:r>
-        <w:t xml:space="preserve">.</w:t>
-      </w:r>
-    </w:p>
-    <w:p>
-      <w:pPr>
-        <w:pStyle w:val="BodyText"/>
-      </w:pPr>
-      <w:r>
-        <w:t xml:space="preserve">Common socio-economic characteristics define socio-economic groups, which only partially translate into socio-political groups. The latter are groups which gather individuals sharing common social expectation regarding public policies and the desired socio-economic model. Regarding the relationships between socio-economic and socio-political groups, neorealism avoids the pitfalls of economic determinism. On the one hand, socio-demographic characteristics and thus socio-economic groups are partly captured by socio-political groups: agents with, for instance, low income level have more incentive to be in favour of pro-redistribution policies. However, they may not be in favor of redistribution if they are culturally persuaded by the dominant ideology to not follow their economic interests. Ideology thus mediates the translation of economic interests into explicit social demand. On the other hand, political mediation represents all the political strategies aimed at gathering socio-political groups into social blocs, which are thus almost never homogeneous</w:t>
-      </w:r>
-      <w:r>
-        <w:t xml:space="preserve"> </w:t>
-      </w:r>
-      <w:r>
-        <w:t xml:space="preserve">(Amable 2021)</w:t>
-      </w:r>
-      <w:r>
-        <w:t xml:space="preserve">.</w:t>
-      </w:r>
-    </w:p>
-    <w:p>
-      <w:pPr>
-        <w:pStyle w:val="BodyText"/>
-      </w:pPr>
-      <w:r>
-        <w:t xml:space="preserve">Finally, social blocs compete in the political arena with the objective to influence public policy towards the satisfaction of their social demands. A social bloc whose main demands are met and favored by public decision-making is the</w:t>
-      </w:r>
-      <w:r>
-        <w:t xml:space="preserve"> </w:t>
-      </w:r>
-      <w:r>
-        <w:rPr>
-          <w:iCs/>
-          <w:i/>
-        </w:rPr>
-        <w:t xml:space="preserve">dominant social bloc</w:t>
-      </w:r>
-      <w:r>
-        <w:t xml:space="preserve"> </w:t>
-      </w:r>
-      <w:r>
-        <w:t xml:space="preserve">(DBS). Social blocs whose demands are not favored by public policy are excluded from the DBS. In the neorealist framework, a political crisis corresponds to the collapse or destabilization of the DBS. Conversely, a stable existence of a DBS corresponds to a situation of</w:t>
-      </w:r>
-      <w:r>
-        <w:t xml:space="preserve"> </w:t>
-      </w:r>
-      <w:r>
-        <w:rPr>
-          <w:iCs/>
-          <w:i/>
-        </w:rPr>
-        <w:t xml:space="preserve">political equilibrium</w:t>
-      </w:r>
-      <w:r>
-        <w:t xml:space="preserve">. If the break-up of the DBS persists in time and no political strategy is successful in aggregating a new DBS, the crisis becomes</w:t>
-      </w:r>
-      <w:r>
-        <w:t xml:space="preserve"> </w:t>
-      </w:r>
-      <w:r>
-        <w:rPr>
-          <w:iCs/>
-          <w:i/>
-        </w:rPr>
-        <w:t xml:space="preserve">systemic</w:t>
-      </w:r>
-      <w:r>
-        <w:t xml:space="preserve"> </w:t>
-      </w:r>
-      <w:r>
-        <w:t xml:space="preserve">(Amable 2003; Amable and Palombarini 2005, 2008, 2023)</w:t>
-      </w:r>
-      <w:r>
-        <w:t xml:space="preserve">. The concept of political equilibrium should not let the reader think that the existence of a DBS leads to an unchanging stable situation; and, conversely, periods of systemic crises can persist in time and last several decades, as in France</w:t>
-      </w:r>
-      <w:r>
-        <w:t xml:space="preserve"> </w:t>
-      </w:r>
-      <w:r>
-        <w:t xml:space="preserve">(Amable 2017)</w:t>
-      </w:r>
-      <w:r>
-        <w:t xml:space="preserve">. The contrasts between Italy and France and the one side, and Switzerland on the other makes the latter particularly interesting for the neorealist approach.</w:t>
-      </w:r>
-    </w:p>
-    <w:bookmarkEnd w:id="25"/>
-    <w:bookmarkStart w:id="35" w:name="X16a4aab65200b6c944f2903e71fef15201f880e"/>
-    <w:p>
-      <w:pPr>
-        <w:pStyle w:val="Heading2"/>
-      </w:pPr>
-      <w:r>
-        <w:t xml:space="preserve">2.2 Political stability in Switzerland: 1981-2016</w:t>
-      </w:r>
-    </w:p>
-    <w:p>
-      <w:pPr>
-        <w:pStyle w:val="FirstParagraph"/>
-      </w:pPr>
-      <w:r>
         <w:t xml:space="preserve">In fact, relative to Italy and France, which underwent deep periods of political and systemic crises in the last decades, Switzerland’s political stability stands rather remarkably. This stability should, at first sight, not constitute a surprise: Switzerland ranks consistently top among the best performing economies in a wide variety of socio-economic indicators: GDP per capita, Human Living Index (HDI), or even the Economic Complexity Index (ECI)</w:t>
       </w:r>
       <w:r>
         <w:rPr>
           <w:rStyle w:val="FootnoteReference"/>
         </w:rPr>
-        <w:footnoteReference w:id="26"/>
+        <w:footnoteReference w:id="24"/>
       </w:r>
       <w:r>
         <w:t xml:space="preserve">. If one considers confidence in government as a good indicator of political stability, and if one looks at the data provided by the OECD on that matter, Switzerland indeed stands out as one of the most stable countries in the OECD.</w:t>
@@ -923,7 +887,7 @@
       <w:tr>
         <w:tc>
           <w:tcPr/>
-          <w:bookmarkStart w:id="30" w:name="fig-trust1"/>
+          <w:bookmarkStart w:id="28" w:name="fig-trust1"/>
           <w:p>
             <w:pPr>
               <w:jc w:val="center"/>
@@ -933,18 +897,18 @@
                 <wp:inline>
                   <wp:extent cx="4620126" cy="3696101"/>
                   <wp:effectExtent b="0" l="0" r="0" t="0"/>
-                  <wp:docPr descr="" title="" id="28" name="Picture"/>
+                  <wp:docPr descr="" title="" id="26" name="Picture"/>
                   <a:graphic>
                     <a:graphicData uri="http://schemas.openxmlformats.org/drawingml/2006/picture">
                       <pic:pic>
                         <pic:nvPicPr>
-                          <pic:cNvPr descr="part1_files/figure-docx/fig-trust1-1.png" id="29" name="Picture"/>
+                          <pic:cNvPr descr="intro_files/figure-docx/fig-trust1-1.png" id="27" name="Picture"/>
                           <pic:cNvPicPr>
                             <a:picLocks noChangeArrowheads="1" noChangeAspect="1"/>
                           </pic:cNvPicPr>
                         </pic:nvPicPr>
                         <pic:blipFill>
-                          <a:blip r:embed="rId27"/>
+                          <a:blip r:embed="rId25"/>
                           <a:stretch>
                             <a:fillRect/>
                           </a:stretch>
@@ -981,10 +945,10 @@
               <w:pStyle w:val="ImageCaption"/>
             </w:pPr>
             <w:r>
-              <w:t xml:space="preserve">Figure 2.1: Share of people who report having confidence in the national government</w:t>
+              <w:t xml:space="preserve">Figure 1.1: Share of people who report having confidence in the national government</w:t>
             </w:r>
           </w:p>
-          <w:bookmarkEnd w:id="30"/>
+          <w:bookmarkEnd w:id="28"/>
         </w:tc>
       </w:tr>
     </w:tbl>
@@ -997,7 +961,7 @@
           <w:rPr>
             <w:rStyle w:val="Hyperlink"/>
           </w:rPr>
-          <w:t xml:space="preserve">Figure 2.1</w:t>
+          <w:t xml:space="preserve">Figure 1.1</w:t>
         </w:r>
       </w:hyperlink>
       <w:r>
@@ -1085,7 +1049,7 @@
           <w:rPr>
             <w:rStyle w:val="Hyperlink"/>
           </w:rPr>
-          <w:t xml:space="preserve">Figure 2.1</w:t>
+          <w:t xml:space="preserve">Figure 1.1</w:t>
         </w:r>
       </w:hyperlink>
       <w:r>
@@ -1108,7 +1072,7 @@
       <w:tr>
         <w:tc>
           <w:tcPr/>
-          <w:bookmarkStart w:id="34" w:name="fig-trust2"/>
+          <w:bookmarkStart w:id="32" w:name="fig-trust2"/>
           <w:p>
             <w:pPr>
               <w:jc w:val="center"/>
@@ -1118,18 +1082,18 @@
                 <wp:inline>
                   <wp:extent cx="4620126" cy="3696101"/>
                   <wp:effectExtent b="0" l="0" r="0" t="0"/>
-                  <wp:docPr descr="" title="" id="32" name="Picture"/>
+                  <wp:docPr descr="" title="" id="30" name="Picture"/>
                   <a:graphic>
                     <a:graphicData uri="http://schemas.openxmlformats.org/drawingml/2006/picture">
                       <pic:pic>
                         <pic:nvPicPr>
-                          <pic:cNvPr descr="part1_files/figure-docx/fig-trust2-1.png" id="33" name="Picture"/>
+                          <pic:cNvPr descr="intro_files/figure-docx/fig-trust2-1.png" id="31" name="Picture"/>
                           <pic:cNvPicPr>
                             <a:picLocks noChangeArrowheads="1" noChangeAspect="1"/>
                           </pic:cNvPicPr>
                         </pic:nvPicPr>
                         <pic:blipFill>
-                          <a:blip r:embed="rId31"/>
+                          <a:blip r:embed="rId29"/>
                           <a:stretch>
                             <a:fillRect/>
                           </a:stretch>
@@ -1166,10 +1130,10 @@
               <w:pStyle w:val="ImageCaption"/>
             </w:pPr>
             <w:r>
-              <w:t xml:space="preserve">Figure 2.2: Share of Swiss respondent trusting the government: 1981-2016</w:t>
+              <w:t xml:space="preserve">Figure 1.2: Share of Swiss respondent trusting the government: 1981-2016</w:t>
             </w:r>
           </w:p>
-          <w:bookmarkEnd w:id="34"/>
+          <w:bookmarkEnd w:id="32"/>
         </w:tc>
       </w:tr>
     </w:tbl>
@@ -1182,7 +1146,7 @@
           <w:rPr>
             <w:rStyle w:val="Hyperlink"/>
           </w:rPr>
-          <w:t xml:space="preserve">Figure 2.2</w:t>
+          <w:t xml:space="preserve">Figure 1.2</w:t>
         </w:r>
       </w:hyperlink>
       <w:r>
@@ -1199,7 +1163,7 @@
           <w:rPr>
             <w:rStyle w:val="Hyperlink"/>
           </w:rPr>
-          <w:t xml:space="preserve">Figure 2.2</w:t>
+          <w:t xml:space="preserve">Figure 1.2</w:t>
         </w:r>
       </w:hyperlink>
       <w:r>
@@ -1342,7 +1306,7 @@
           <w:rPr>
             <w:rStyle w:val="Hyperlink"/>
           </w:rPr>
-          <w:t xml:space="preserve">Figure 2.2</w:t>
+          <w:t xml:space="preserve">Figure 1.2</w:t>
         </w:r>
       </w:hyperlink>
       <w:r>
@@ -1367,7 +1331,7 @@
           <w:rPr>
             <w:rStyle w:val="Hyperlink"/>
           </w:rPr>
-          <w:t xml:space="preserve">Figure 2.2</w:t>
+          <w:t xml:space="preserve">Figure 1.2</w:t>
         </w:r>
       </w:hyperlink>
       <w:r>
@@ -1390,14 +1354,32 @@
         <w:t xml:space="preserve">in the sense given by the neorealist approach? A loss in confidence is not always synonym of political crisis if there is no break-up of the dominant social bloc. To answer this question, we thus need to explore the evolution of the Swiss social blocs since the post-war period.</w:t>
       </w:r>
     </w:p>
+    <w:p>
+      <w:pPr>
+        <w:pStyle w:val="BodyText"/>
+      </w:pPr>
+      <w:r>
+        <w:t xml:space="preserve">Until now, neorealism has been first and foremost applied to Italy and France. The present contribution seeks to expand the scope to the Swiss case by focusing on the links between political cleavages, the formation and evolution of social blocs, and socio-economic factors such as income and education.</w:t>
+      </w:r>
+    </w:p>
+    <w:p>
+      <w:pPr>
+        <w:pStyle w:val="BodyText"/>
+      </w:pPr>
+      <w:r>
+        <w:t xml:space="preserve">The next section presents regression results of long-term voting outcomes for the main Swiss parties using the VoxIt cumulative dataset. Then the results of two latent class analysis (LCA) using the Swiss Election Studies (SELECTS) data for 1995 and 2019. The research and analysis proposed here are new for the following reasons. First, the present research is, to the author’s knowledge, the first to apply neorealist methodology and conceptual framework to Switzerland. Second, a long-term analysis of voting outcomes using post-voting survey data such as VoxIt has never been done in the literature, one possible reason being researchers tend to focus more on post-electoral survey data. Last, this research is the first to conduct LCA using Swiss post-electoral survey data.</w:t>
+      </w:r>
+    </w:p>
+    <w:bookmarkEnd w:id="33"/>
+    <w:bookmarkEnd w:id="34"/>
     <w:bookmarkEnd w:id="35"/>
     <w:bookmarkStart w:id="41" w:name="X1146a52625e55c0ef43c9b0f3ea23ed6b1775f5"/>
     <w:p>
       <w:pPr>
-        <w:pStyle w:val="Heading2"/>
-      </w:pPr>
-      <w:r>
-        <w:t xml:space="preserve">2.3 Social blocs, socio-economic factors and voting outcomes in Switzerland</w:t>
+        <w:pStyle w:val="Heading1"/>
+      </w:pPr>
+      <w:r>
+        <w:t xml:space="preserve">2. Social blocs, socio-economic factors and voting outcomes in Switzerland</w:t>
       </w:r>
     </w:p>
     <w:p>
@@ -1554,7 +1536,7 @@
               <w:pStyle w:val="ImageCaption"/>
             </w:pPr>
             <w:r>
-              <w:t xml:space="preserve">Figure 2.3: Party Strength: 1918-2019</w:t>
+              <w:t xml:space="preserve">Figure 2.1: Party Strength: 1918-2019</w:t>
             </w:r>
           </w:p>
           <w:bookmarkEnd w:id="39"/>
@@ -1576,7 +1558,7 @@
           <w:rPr>
             <w:rStyle w:val="Hyperlink"/>
           </w:rPr>
-          <w:t xml:space="preserve">Figure 2.3</w:t>
+          <w:t xml:space="preserve">Figure 2.1</w:t>
         </w:r>
       </w:hyperlink>
       <w:r>
@@ -1742,7 +1724,7 @@
         <w:pStyle w:val="BodyText"/>
       </w:pPr>
       <w:r>
-        <w:t xml:space="preserve">Underlying the rise of a new cleavage in the 70s and 80s, Piketty and the WPID tackle a topic which is well-known in political science: the emergence of a cleavage centered around cultural values which cuts across the traditional class conflict that Piketty calls the</w:t>
+        <w:t xml:space="preserve">Underlying the rise of a new cleavage in the 70s and 80s, Piketty and the WPID tackle a topic which is well-known in political science: the emergence of a cleavage centered around cultural values, that Piketty calls the</w:t>
       </w:r>
       <w:r>
         <w:t xml:space="preserve"> </w:t>
@@ -1760,7 +1742,7 @@
         <w:t xml:space="preserve"> </w:t>
       </w:r>
       <w:r>
-        <w:t xml:space="preserve">divide. The combination of this new cultural cleavage with the traditional class-based conflict draws a bi-dimensional political space in which four social blocs are possible: an internationalist-egalitarian bloc which is on the left both culturally and economically; an internationalist-inegalitarian bloc on the left culturally but economically on the right; a nativist-inegalitarian bloc on the right culturally and economically; and a nativist-egalitarian bloc which is culturally conservative but economically on the left</w:t>
+        <w:t xml:space="preserve">divide, which cuts across the traditional class conflict. The combination of this new cultural cleavage with the traditional class-based conflict draws a bi-dimensional political space in which four social blocs are possible: an internationalist-egalitarian bloc which is on the left both culturally and economically; an internationalist-inegalitarian bloc on the left culturally but economically on the right; a nativist-inegalitarian bloc on the right culturally and economically; and a nativist-egalitarian bloc which is culturally conservative but economically on the left</w:t>
       </w:r>
       <w:r>
         <w:t xml:space="preserve"> </w:t>
@@ -1915,7 +1897,15 @@
         <w:pStyle w:val="BodyText"/>
       </w:pPr>
       <w:r>
-        <w:t xml:space="preserve">In this context of multi-elite party system and multidimensional political divides, Switzerland is an interesting case study. A widespread idea claims that the class-based cleavage always played relatively a minor role in Switzerland. On the one hand, class conflict was always cut across a wide variety of other divides: religious, linguistic or regional. The religious divide between Protestants and Catholics, which was historically the most structuring conflict, led to the Sonderbund civil war (1847) and the foundation of modern Switzerland in 1848. The federal institutions elaborated during and in the decades following the first Swiss constitution of 1848 can be interpreted as a social compromise between the losers of the Sonderbund civil war, the rural Catholics who opposed the centralization and modernization of the Swiss Confederation, and the victorious Radicals who were mainly Protestants from urban areas</w:t>
+        <w:t xml:space="preserve">In this context of multi-elite party system and multidimensional political divides, Switzerland is an interesting case study. A widespread idea claims that the class-based cleavage always played relatively a minor role in Switzerland. On the one hand, class conflict was always cut across a wide variety of other divides: religious, linguistic or regional.</w:t>
+      </w:r>
+    </w:p>
+    <w:p>
+      <w:pPr>
+        <w:pStyle w:val="BodyText"/>
+      </w:pPr>
+      <w:r>
+        <w:t xml:space="preserve">The combination of a religious and urban-rural divide between Protestants modernizers and Catholic federalists, which was historically the most structuring conflict, led to the Sonderbund civil war (1847) and the foundation of modern Switzerland in 1848. The federal institutions elaborated during and in the decades following the first Swiss constitution of 1848 can be interpreted as a social compromise between the losers of the Sonderbund civil war, the catholic-conservative coalition opposed to the centralization and modernization of the Swiss Confederation, and the victorious Radicals who were on average Protestants from urban areas</w:t>
       </w:r>
       <w:r>
         <w:t xml:space="preserve"> </w:t>
@@ -1932,7 +1922,7 @@
         <w:pStyle w:val="BodyText"/>
       </w:pPr>
       <w:r>
-        <w:t xml:space="preserve">From the outset of their movement, the Radicals were gathered by an unitary illusion: the pretention to transcend cleavages running Swiss society and unite all its elements thanks to a higher goal: the modernization and centralization of the Swiss state. The</w:t>
+        <w:t xml:space="preserve">From the outset of their movement, the Radicals were gathered by an unitary illusion: the pretention to transcend cleavages running through Swiss society and unite all its elements thanks to a higher goal: the modernization and centralization of the Swiss state. The</w:t>
       </w:r>
       <w:r>
         <w:t xml:space="preserve"> </w:t>
@@ -1950,7 +1940,7 @@
         <w:t xml:space="preserve"> </w:t>
       </w:r>
       <w:r>
-        <w:t xml:space="preserve">was constituted by the working class through the Grütli Union and by an elite divided over the role of the Swiss state. The democrats were advocate of a more centralized and interventionist Swiss state than the liberal and</w:t>
+        <w:t xml:space="preserve">was a mass-movement constituted by the working class through the Grütli Union and by an elite gathering entrepreneurs, bankers, journalists, lawyers and teachers, who were nonetheless divided over the role of the Swiss state. The democrats were partisans of a more centralized and interventionist state while the liberal or</w:t>
       </w:r>
       <w:r>
         <w:t xml:space="preserve"> </w:t>
@@ -1968,7 +1958,41 @@
         <w:t xml:space="preserve"> </w:t>
       </w:r>
       <w:r>
-        <w:t xml:space="preserve">Radicals, who were more federalist and in favor of laissez-faire. As industrialization, proletarianization and unionization intensified in the late 19th, part of the working class and of the democrat branch joined or founded socialist organizations. In 1888, Albert Steck, a former Radical, founded the Swiss socialist party. The creation of the latter and of the Radical-democratic party in 1894 marked the beginning of the Radical shift towards liberal stances, which became clear-cut after the general strike of 1912, after which</w:t>
+        <w:t xml:space="preserve">Radicals, were more federalist and in favor of laissez-faire</w:t>
+      </w:r>
+      <w:r>
+        <w:t xml:space="preserve"> </w:t>
+      </w:r>
+      <w:r>
+        <w:t xml:space="preserve">(Meuwly 2010)</w:t>
+      </w:r>
+      <w:r>
+        <w:t xml:space="preserve">.</w:t>
+      </w:r>
+    </w:p>
+    <w:p>
+      <w:pPr>
+        <w:pStyle w:val="BodyText"/>
+      </w:pPr>
+      <w:r>
+        <w:t xml:space="preserve">Regarding the Catholic-Conservative bloc, the latter was from the start a cross-class coalition, constituted by, of course, the Catholic elite, but also by peasants, farmers, artisans and the commercial middle class from rural areas. These groups were united by Catholicism, but also by anti-modernism and federalism. This conservative coalition was the first to make extensive use of the constitutional and optional referendum (respectively 1848 and 1874) to block the modernization promulgated by the Radicals</w:t>
+      </w:r>
+      <w:r>
+        <w:t xml:space="preserve"> </w:t>
+      </w:r>
+      <w:r>
+        <w:t xml:space="preserve">(Altermatt 1979)</w:t>
+      </w:r>
+      <w:r>
+        <w:t xml:space="preserve">.</w:t>
+      </w:r>
+    </w:p>
+    <w:p>
+      <w:pPr>
+        <w:pStyle w:val="BodyText"/>
+      </w:pPr>
+      <w:r>
+        <w:t xml:space="preserve">As industrialization, proletarianization and unionization intensified in the late 19th, the hegemony of the Radical mosaic gradually shattered. Part of the democrats and the working class joined or even founded socialist organizations, as seen the creation of the Swiss socialist party in 1888 by a former Radical, Albert Steck. The creation of the latter and of the Radical-democratic party (PRD) in 1894 marked the beginning of the Radical shift towards liberal stances, which became clear-cut after the general strike of 1912, after which</w:t>
       </w:r>
       <w:r>
         <w:t xml:space="preserve"> </w:t>
@@ -1989,12 +2013,61 @@
         <w:t xml:space="preserve">(Meuwly 2010, 49)</w:t>
       </w:r>
       <w:r>
+        <w:t xml:space="preserve">. Conversely, industrialization and class conflict broadened the social basis of the Catholic-Conservatives bloc. The global development of a Catholic social doctrine, beginning with the encyclical</w:t>
+      </w:r>
+      <w:r>
+        <w:t xml:space="preserve"> </w:t>
+      </w:r>
+      <w:r>
+        <w:rPr>
+          <w:iCs/>
+          <w:i/>
+        </w:rPr>
+        <w:t xml:space="preserve">Rerum Novarum</w:t>
+      </w:r>
+      <w:r>
+        <w:t xml:space="preserve"> </w:t>
+      </w:r>
+      <w:r>
+        <w:t xml:space="preserve">(1981), was integrated by the Swiss Catholic-Conservatives, who then were successful in making the industrial working class part of the bloc’s social basis</w:t>
+      </w:r>
+      <w:r>
+        <w:t xml:space="preserve"> </w:t>
+      </w:r>
+      <w:r>
+        <w:t xml:space="preserve">(Altermatt 1979)</w:t>
+      </w:r>
+      <w:r>
         <w:t xml:space="preserve">.</w:t>
       </w:r>
     </w:p>
+    <w:p>
+      <w:pPr>
+        <w:pStyle w:val="BodyText"/>
+      </w:pPr>
+      <w:r>
+        <w:t xml:space="preserve">This polarization around class conflict between a left and right bloc became even more salient after the second general strike of 1918, which was the biggest strike and social protest in Swiss history. The latter was followed by the introduction of the proportional representation system: the Radicals lost their hegemony in the parliament and the Christian democrats and the socialists became important political actors in the National Council. The socialist party (PS) consolidated a left bloc while the Radical-Democrats (PRD) and the Catholic-Conservatives (PDC) formed a liberal-conservative coalition.</w:t>
+      </w:r>
+    </w:p>
+    <w:p>
+      <w:pPr>
+        <w:pStyle w:val="BodyText"/>
+      </w:pPr>
+      <w:r>
+        <w:t xml:space="preserve">Before the post-war period, the evolution of the Swiss social blocs can thus be resumed as follows. From the middle to the late 19th century, the Radicals formed a strongly heterogeneous but dominant social bloc. This dominant social bloc was composed by the working class (mainly through the Grütli Union), and an urban elite composed by the most educated (journalists, lawyers, teachers) and the wealthy industrial bourgeoisie (entrepreneurs, bankers…). This DBS was united by their willingness to modernize the Confederation against the Catholic-Conservatives. A second period, from the late 19th to the second world war, marked the recomposition of the DBS. Part of the working class and of the democrats (educated elite) joined the emerging socialist bloc while the Catholic-Conservatives attracted part of the working class while being progressively incorporated into the DBS, along with the Agrarian party which represented parts of the peasant and farmer classes. The coalition between the Radical-Democrats, Catholic-Conservatives and Agrarians against the left bloc took deeply roots into the Swiss socio-political system: it persisted during the post-war period and still shapes Swiss politics to some extent nowadays</w:t>
+      </w:r>
+      <w:r>
+        <w:t xml:space="preserve"> </w:t>
+      </w:r>
+      <w:r>
+        <w:t xml:space="preserve">(Mazzoleni and Meuwly 2013; Meuwly 2010, 2008)</w:t>
+      </w:r>
+      <w:r>
+        <w:t xml:space="preserve">.</w:t>
+      </w:r>
+    </w:p>
     <w:bookmarkEnd w:id="41"/>
-    <w:bookmarkEnd w:id="42"/>
-    <w:bookmarkStart w:id="124" w:name="references"/>
+    <w:bookmarkStart w:id="126" w:name="references"/>
     <w:p>
       <w:pPr>
         <w:pStyle w:val="Heading1"/>
@@ -2003,13 +2076,59 @@
         <w:t xml:space="preserve">References</w:t>
       </w:r>
     </w:p>
-    <w:bookmarkStart w:id="123" w:name="refs"/>
-    <w:bookmarkStart w:id="43" w:name="ref-amable_diversity_2003"/>
+    <w:bookmarkStart w:id="125" w:name="refs"/>
+    <w:bookmarkStart w:id="43" w:name="ref-altermatt_conservatism_1979"/>
     <w:p>
       <w:pPr>
         <w:pStyle w:val="Bibliography"/>
       </w:pPr>
       <w:r>
+        <w:t xml:space="preserve">Altermatt, Urs. 1979.</w:t>
+      </w:r>
+      <w:r>
+        <w:t xml:space="preserve"> </w:t>
+      </w:r>
+      <w:r>
+        <w:t xml:space="preserve">“Conservatism in Switzerland: A Study in Antimodernism.”</w:t>
+      </w:r>
+      <w:r>
+        <w:t xml:space="preserve"> </w:t>
+      </w:r>
+      <w:r>
+        <w:rPr>
+          <w:iCs/>
+          <w:i/>
+        </w:rPr>
+        <w:t xml:space="preserve">Journal of Contemporary History</w:t>
+      </w:r>
+      <w:r>
+        <w:t xml:space="preserve"> </w:t>
+      </w:r>
+      <w:r>
+        <w:t xml:space="preserve">14 (4): 581–610.</w:t>
+      </w:r>
+      <w:r>
+        <w:t xml:space="preserve"> </w:t>
+      </w:r>
+      <w:hyperlink r:id="rId42">
+        <w:r>
+          <w:rPr>
+            <w:rStyle w:val="Hyperlink"/>
+          </w:rPr>
+          <w:t xml:space="preserve">https://doi.org/10.1177/002200947901400402</w:t>
+        </w:r>
+      </w:hyperlink>
+      <w:r>
+        <w:t xml:space="preserve">.</w:t>
+      </w:r>
+    </w:p>
+    <w:bookmarkEnd w:id="43"/>
+    <w:bookmarkStart w:id="44" w:name="ref-amable_diversity_2003"/>
+    <w:p>
+      <w:pPr>
+        <w:pStyle w:val="Bibliography"/>
+      </w:pPr>
+      <w:r>
         <w:t xml:space="preserve">Amable, Bruno. 2003.</w:t>
       </w:r>
       <w:r>
@@ -2026,8 +2145,8 @@
         <w:t xml:space="preserve">. Oxford ; New York: Oxford University Press.</w:t>
       </w:r>
     </w:p>
-    <w:bookmarkEnd w:id="43"/>
-    <w:bookmarkStart w:id="45" w:name="ref-amable_structural_2017"/>
+    <w:bookmarkEnd w:id="44"/>
+    <w:bookmarkStart w:id="46" w:name="ref-amable_structural_2017"/>
     <w:p>
       <w:pPr>
         <w:pStyle w:val="Bibliography"/>
@@ -2051,7 +2170,7 @@
       <w:r>
         <w:t xml:space="preserve"> </w:t>
       </w:r>
-      <w:hyperlink r:id="rId44">
+      <w:hyperlink r:id="rId45">
         <w:r>
           <w:rPr>
             <w:rStyle w:val="Hyperlink"/>
@@ -2063,8 +2182,8 @@
         <w:t xml:space="preserve">.</w:t>
       </w:r>
     </w:p>
-    <w:bookmarkEnd w:id="45"/>
-    <w:bookmarkStart w:id="47" w:name="ref-amable_search_2021"/>
+    <w:bookmarkEnd w:id="46"/>
+    <w:bookmarkStart w:id="48" w:name="ref-amable_search_2021"/>
     <w:p>
       <w:pPr>
         <w:pStyle w:val="Bibliography"/>
@@ -2094,7 +2213,7 @@
       <w:r>
         <w:t xml:space="preserve"> </w:t>
       </w:r>
-      <w:hyperlink r:id="rId46">
+      <w:hyperlink r:id="rId47">
         <w:r>
           <w:rPr>
             <w:rStyle w:val="Hyperlink"/>
@@ -2106,8 +2225,8 @@
         <w:t xml:space="preserve">.</w:t>
       </w:r>
     </w:p>
-    <w:bookmarkEnd w:id="47"/>
-    <w:bookmarkStart w:id="48" w:name="ref-amable_leconomie_2012"/>
+    <w:bookmarkEnd w:id="48"/>
+    <w:bookmarkStart w:id="49" w:name="ref-amable_leconomie_2012"/>
     <w:p>
       <w:pPr>
         <w:pStyle w:val="Bibliography"/>
@@ -2141,8 +2260,8 @@
         <w:t xml:space="preserve">26. Paris: Éditions Rue d’Ulm.</w:t>
       </w:r>
     </w:p>
-    <w:bookmarkEnd w:id="48"/>
-    <w:bookmarkStart w:id="49" w:name="ref-amable_leconomie_2005"/>
+    <w:bookmarkEnd w:id="49"/>
+    <w:bookmarkStart w:id="50" w:name="ref-amable_leconomie_2005"/>
     <w:p>
       <w:pPr>
         <w:pStyle w:val="Bibliography"/>
@@ -2164,8 +2283,8 @@
         <w:t xml:space="preserve">. Raisons d’Agir. Paris.</w:t>
       </w:r>
     </w:p>
-    <w:bookmarkEnd w:id="49"/>
-    <w:bookmarkStart w:id="51" w:name="ref-amable_neorealist_2008"/>
+    <w:bookmarkEnd w:id="50"/>
+    <w:bookmarkStart w:id="52" w:name="ref-amable_neorealist_2008"/>
     <w:p>
       <w:pPr>
         <w:pStyle w:val="Bibliography"/>
@@ -2198,7 +2317,7 @@
       <w:r>
         <w:t xml:space="preserve"> </w:t>
       </w:r>
-      <w:hyperlink r:id="rId50">
+      <w:hyperlink r:id="rId51">
         <w:r>
           <w:rPr>
             <w:rStyle w:val="Hyperlink"/>
@@ -2210,8 +2329,8 @@
         <w:t xml:space="preserve">.</w:t>
       </w:r>
     </w:p>
-    <w:bookmarkEnd w:id="51"/>
-    <w:bookmarkStart w:id="52" w:name="ref-amable_illusion_2018"/>
+    <w:bookmarkEnd w:id="52"/>
+    <w:bookmarkStart w:id="53" w:name="ref-amable_illusion_2018"/>
     <w:p>
       <w:pPr>
         <w:pStyle w:val="Bibliography"/>
@@ -2233,8 +2352,8 @@
         <w:t xml:space="preserve">. Raisons d’Agir. Paris.</w:t>
       </w:r>
     </w:p>
-    <w:bookmarkEnd w:id="52"/>
-    <w:bookmarkStart w:id="54" w:name="ref-amable_multidimensional_2023"/>
+    <w:bookmarkEnd w:id="53"/>
+    <w:bookmarkStart w:id="55" w:name="ref-amable_multidimensional_2023"/>
     <w:p>
       <w:pPr>
         <w:pStyle w:val="Bibliography"/>
@@ -2264,7 +2383,7 @@
       <w:r>
         <w:t xml:space="preserve"> </w:t>
       </w:r>
-      <w:hyperlink r:id="rId53">
+      <w:hyperlink r:id="rId54">
         <w:r>
           <w:rPr>
             <w:rStyle w:val="Hyperlink"/>
@@ -2276,8 +2395,8 @@
         <w:t xml:space="preserve">.</w:t>
       </w:r>
     </w:p>
-    <w:bookmarkEnd w:id="54"/>
-    <w:bookmarkStart w:id="55" w:name="ref-atkinson_inequality_2015"/>
+    <w:bookmarkEnd w:id="55"/>
+    <w:bookmarkStart w:id="56" w:name="ref-atkinson_inequality_2015"/>
     <w:p>
       <w:pPr>
         <w:pStyle w:val="Bibliography"/>
@@ -2299,8 +2418,8 @@
         <w:t xml:space="preserve"> Harvard University Press.</w:t>
       </w:r>
     </w:p>
-    <w:bookmarkEnd w:id="55"/>
-    <w:bookmarkStart w:id="57" w:name="ref-boillat_controler_2011"/>
+    <w:bookmarkEnd w:id="56"/>
+    <w:bookmarkStart w:id="58" w:name="ref-boillat_controler_2011"/>
     <w:p>
       <w:pPr>
         <w:pStyle w:val="Bibliography"/>
@@ -2336,7 +2455,7 @@
       <w:r>
         <w:t xml:space="preserve"> </w:t>
       </w:r>
-      <w:hyperlink r:id="rId56">
+      <w:hyperlink r:id="rId57">
         <w:r>
           <w:rPr>
             <w:rStyle w:val="Hyperlink"/>
@@ -2348,8 +2467,8 @@
         <w:t xml:space="preserve">.</w:t>
       </w:r>
     </w:p>
-    <w:bookmarkEnd w:id="57"/>
-    <w:bookmarkStart w:id="59" w:name="ref-bornschier_cleavage_2010"/>
+    <w:bookmarkEnd w:id="58"/>
+    <w:bookmarkStart w:id="60" w:name="ref-bornschier_cleavage_2010"/>
     <w:p>
       <w:pPr>
         <w:pStyle w:val="Bibliography"/>
@@ -2373,7 +2492,7 @@
       <w:r>
         <w:t xml:space="preserve"> </w:t>
       </w:r>
-      <w:hyperlink r:id="rId58">
+      <w:hyperlink r:id="rId59">
         <w:r>
           <w:rPr>
             <w:rStyle w:val="Hyperlink"/>
@@ -2385,8 +2504,8 @@
         <w:t xml:space="preserve">.</w:t>
       </w:r>
     </w:p>
-    <w:bookmarkEnd w:id="59"/>
-    <w:bookmarkStart w:id="60" w:name="ref-boschetti_conquete_2007"/>
+    <w:bookmarkEnd w:id="60"/>
+    <w:bookmarkStart w:id="61" w:name="ref-boschetti_conquete_2007"/>
     <w:p>
       <w:pPr>
         <w:pStyle w:val="Bibliography"/>
@@ -2415,8 +2534,8 @@
         <w:t xml:space="preserve">. Carouge-Genève: Éditions Zoé.</w:t>
       </w:r>
     </w:p>
-    <w:bookmarkEnd w:id="60"/>
-    <w:bookmarkStart w:id="62" w:name="ref-brunner_crise_1997"/>
+    <w:bookmarkEnd w:id="61"/>
+    <w:bookmarkStart w:id="63" w:name="ref-brunner_crise_1997"/>
     <w:p>
       <w:pPr>
         <w:pStyle w:val="Bibliography"/>
@@ -2449,7 +2568,7 @@
       <w:r>
         <w:t xml:space="preserve"> </w:t>
       </w:r>
-      <w:hyperlink r:id="rId61">
+      <w:hyperlink r:id="rId62">
         <w:r>
           <w:rPr>
             <w:rStyle w:val="Hyperlink"/>
@@ -2461,8 +2580,8 @@
         <w:t xml:space="preserve">.</w:t>
       </w:r>
     </w:p>
-    <w:bookmarkEnd w:id="62"/>
-    <w:bookmarkStart w:id="64" w:name="ref-noauthor_country_nodate"/>
+    <w:bookmarkEnd w:id="63"/>
+    <w:bookmarkStart w:id="65" w:name="ref-noauthor_country_nodate"/>
     <w:p>
       <w:pPr>
         <w:pStyle w:val="Bibliography"/>
@@ -2503,7 +2622,7 @@
       <w:r>
         <w:t xml:space="preserve"> </w:t>
       </w:r>
-      <w:hyperlink r:id="rId63">
+      <w:hyperlink r:id="rId64">
         <w:r>
           <w:rPr>
             <w:rStyle w:val="Hyperlink"/>
@@ -2515,8 +2634,8 @@
         <w:t xml:space="preserve">.</w:t>
       </w:r>
     </w:p>
-    <w:bookmarkEnd w:id="64"/>
-    <w:bookmarkStart w:id="65" w:name="ref-david_forteresse_2015"/>
+    <w:bookmarkEnd w:id="65"/>
+    <w:bookmarkStart w:id="66" w:name="ref-david_forteresse_2015"/>
     <w:p>
       <w:pPr>
         <w:pStyle w:val="Bibliography"/>
@@ -2538,8 +2657,8 @@
         <w:t xml:space="preserve">. Zürich et Genève: Seismo.</w:t>
       </w:r>
     </w:p>
-    <w:bookmarkEnd w:id="65"/>
-    <w:bookmarkStart w:id="67" w:name="ref-noauthor_elections_2023"/>
+    <w:bookmarkEnd w:id="66"/>
+    <w:bookmarkStart w:id="68" w:name="ref-noauthor_elections_2023"/>
     <w:p>
       <w:pPr>
         <w:pStyle w:val="Bibliography"/>
@@ -2577,7 +2696,7 @@
       <w:r>
         <w:t xml:space="preserve"> </w:t>
       </w:r>
-      <w:hyperlink r:id="rId66">
+      <w:hyperlink r:id="rId67">
         <w:r>
           <w:rPr>
             <w:rStyle w:val="Hyperlink"/>
@@ -2589,8 +2708,8 @@
         <w:t xml:space="preserve">.</w:t>
       </w:r>
     </w:p>
-    <w:bookmarkEnd w:id="67"/>
-    <w:bookmarkStart w:id="69" w:name="ref-flanagan_new_2003"/>
+    <w:bookmarkEnd w:id="68"/>
+    <w:bookmarkStart w:id="70" w:name="ref-flanagan_new_2003"/>
     <w:p>
       <w:pPr>
         <w:pStyle w:val="Bibliography"/>
@@ -2623,7 +2742,7 @@
       <w:r>
         <w:t xml:space="preserve"> </w:t>
       </w:r>
-      <w:hyperlink r:id="rId68">
+      <w:hyperlink r:id="rId69">
         <w:r>
           <w:rPr>
             <w:rStyle w:val="Hyperlink"/>
@@ -2635,8 +2754,8 @@
         <w:t xml:space="preserve">.</w:t>
       </w:r>
     </w:p>
-    <w:bookmarkEnd w:id="69"/>
-    <w:bookmarkStart w:id="71" w:name="ref-noauthor_gerhard_2019"/>
+    <w:bookmarkEnd w:id="70"/>
+    <w:bookmarkStart w:id="72" w:name="ref-noauthor_gerhard_2019"/>
     <w:p>
       <w:pPr>
         <w:pStyle w:val="Bibliography"/>
@@ -2653,7 +2772,7 @@
       <w:r>
         <w:t xml:space="preserve"> </w:t>
       </w:r>
-      <w:hyperlink r:id="rId70">
+      <w:hyperlink r:id="rId71">
         <w:r>
           <w:rPr>
             <w:rStyle w:val="Hyperlink"/>
@@ -2665,8 +2784,8 @@
         <w:t xml:space="preserve">.</w:t>
       </w:r>
     </w:p>
-    <w:bookmarkEnd w:id="71"/>
-    <w:bookmarkStart w:id="72" w:name="ref-gethin_political_2021"/>
+    <w:bookmarkEnd w:id="72"/>
+    <w:bookmarkStart w:id="73" w:name="ref-gethin_political_2021"/>
     <w:p>
       <w:pPr>
         <w:pStyle w:val="Bibliography"/>
@@ -2688,8 +2807,8 @@
         <w:t xml:space="preserve">. Harvard Univeristy Press.</w:t>
       </w:r>
     </w:p>
-    <w:bookmarkEnd w:id="72"/>
-    <w:bookmarkStart w:id="74" w:name="ref-grunenfelder_7_2022"/>
+    <w:bookmarkEnd w:id="73"/>
+    <w:bookmarkStart w:id="75" w:name="ref-grunenfelder_7_2022"/>
     <w:p>
       <w:pPr>
         <w:pStyle w:val="Bibliography"/>
@@ -2712,7 +2831,7 @@
       <w:r>
         <w:t xml:space="preserve"> </w:t>
       </w:r>
-      <w:hyperlink r:id="rId73">
+      <w:hyperlink r:id="rId74">
         <w:r>
           <w:rPr>
             <w:rStyle w:val="Hyperlink"/>
@@ -2724,8 +2843,8 @@
         <w:t xml:space="preserve">.</w:t>
       </w:r>
     </w:p>
-    <w:bookmarkEnd w:id="74"/>
-    <w:bookmarkStart w:id="75" w:name="ref-hall_varieties_2001"/>
+    <w:bookmarkEnd w:id="75"/>
+    <w:bookmarkStart w:id="76" w:name="ref-hall_varieties_2001"/>
     <w:p>
       <w:pPr>
         <w:pStyle w:val="Bibliography"/>
@@ -2747,8 +2866,8 @@
         <w:t xml:space="preserve">. Oxford University Press.</w:t>
       </w:r>
     </w:p>
-    <w:bookmarkEnd w:id="75"/>
-    <w:bookmarkStart w:id="76" w:name="ref-hauser_ayons_1996"/>
+    <w:bookmarkEnd w:id="76"/>
+    <w:bookmarkStart w:id="77" w:name="ref-hauser_ayons_1996"/>
     <w:p>
       <w:pPr>
         <w:pStyle w:val="Bibliography"/>
@@ -2770,8 +2889,8 @@
         <w:t xml:space="preserve">. Zurich: Orell Füssli.</w:t>
       </w:r>
     </w:p>
-    <w:bookmarkEnd w:id="76"/>
-    <w:bookmarkStart w:id="78" w:name="ref-hooghe_cleavage_2018"/>
+    <w:bookmarkEnd w:id="77"/>
+    <w:bookmarkStart w:id="79" w:name="ref-hooghe_cleavage_2018"/>
     <w:p>
       <w:pPr>
         <w:pStyle w:val="Bibliography"/>
@@ -2804,7 +2923,7 @@
       <w:r>
         <w:t xml:space="preserve"> </w:t>
       </w:r>
-      <w:hyperlink r:id="rId77">
+      <w:hyperlink r:id="rId78">
         <w:r>
           <w:rPr>
             <w:rStyle w:val="Hyperlink"/>
@@ -2816,8 +2935,8 @@
         <w:t xml:space="preserve">.</w:t>
       </w:r>
     </w:p>
-    <w:bookmarkEnd w:id="78"/>
-    <w:bookmarkStart w:id="80" w:name="ref-inglehart_silent_1971"/>
+    <w:bookmarkEnd w:id="79"/>
+    <w:bookmarkStart w:id="81" w:name="ref-inglehart_silent_1971"/>
     <w:p>
       <w:pPr>
         <w:pStyle w:val="Bibliography"/>
@@ -2850,7 +2969,7 @@
       <w:r>
         <w:t xml:space="preserve"> </w:t>
       </w:r>
-      <w:hyperlink r:id="rId79">
+      <w:hyperlink r:id="rId80">
         <w:r>
           <w:rPr>
             <w:rStyle w:val="Hyperlink"/>
@@ -2862,8 +2981,8 @@
         <w:t xml:space="preserve">.</w:t>
       </w:r>
     </w:p>
-    <w:bookmarkEnd w:id="80"/>
-    <w:bookmarkStart w:id="82" w:name="ref-inglehart_culture_1990"/>
+    <w:bookmarkEnd w:id="81"/>
+    <w:bookmarkStart w:id="83" w:name="ref-inglehart_culture_1990"/>
     <w:p>
       <w:pPr>
         <w:pStyle w:val="Bibliography"/>
@@ -2887,7 +3006,7 @@
       <w:r>
         <w:t xml:space="preserve"> </w:t>
       </w:r>
-      <w:hyperlink r:id="rId81">
+      <w:hyperlink r:id="rId82">
         <w:r>
           <w:rPr>
             <w:rStyle w:val="Hyperlink"/>
@@ -2899,8 +3018,8 @@
         <w:t xml:space="preserve">.</w:t>
       </w:r>
     </w:p>
-    <w:bookmarkEnd w:id="82"/>
-    <w:bookmarkStart w:id="84" w:name="ref-inglehart_value_1987"/>
+    <w:bookmarkEnd w:id="83"/>
+    <w:bookmarkStart w:id="85" w:name="ref-inglehart_value_1987"/>
     <w:p>
       <w:pPr>
         <w:pStyle w:val="Bibliography"/>
@@ -2933,7 +3052,7 @@
       <w:r>
         <w:t xml:space="preserve"> </w:t>
       </w:r>
-      <w:hyperlink r:id="rId83">
+      <w:hyperlink r:id="rId84">
         <w:r>
           <w:rPr>
             <w:rStyle w:val="Hyperlink"/>
@@ -2945,8 +3064,8 @@
         <w:t xml:space="preserve">.</w:t>
       </w:r>
     </w:p>
-    <w:bookmarkEnd w:id="84"/>
-    <w:bookmarkStart w:id="85" w:name="ref-katzenstein_small_1985"/>
+    <w:bookmarkEnd w:id="85"/>
+    <w:bookmarkStart w:id="86" w:name="ref-katzenstein_small_1985"/>
     <w:p>
       <w:pPr>
         <w:pStyle w:val="Bibliography"/>
@@ -2968,8 +3087,8 @@
         <w:t xml:space="preserve">. Ithaca; London: Cornell University Press.</w:t>
       </w:r>
     </w:p>
-    <w:bookmarkEnd w:id="85"/>
-    <w:bookmarkStart w:id="87" w:name="ref-kitschelt_transformation_1994"/>
+    <w:bookmarkEnd w:id="86"/>
+    <w:bookmarkStart w:id="88" w:name="ref-kitschelt_transformation_1994"/>
     <w:p>
       <w:pPr>
         <w:pStyle w:val="Bibliography"/>
@@ -2993,7 +3112,7 @@
       <w:r>
         <w:t xml:space="preserve"> </w:t>
       </w:r>
-      <w:hyperlink r:id="rId86">
+      <w:hyperlink r:id="rId87">
         <w:r>
           <w:rPr>
             <w:rStyle w:val="Hyperlink"/>
@@ -3005,8 +3124,8 @@
         <w:t xml:space="preserve">.</w:t>
       </w:r>
     </w:p>
-    <w:bookmarkEnd w:id="87"/>
-    <w:bookmarkStart w:id="89" w:name="ref-kriesi_globalization_2006"/>
+    <w:bookmarkEnd w:id="88"/>
+    <w:bookmarkStart w:id="90" w:name="ref-kriesi_globalization_2006"/>
     <w:p>
       <w:pPr>
         <w:pStyle w:val="Bibliography"/>
@@ -3039,7 +3158,7 @@
       <w:r>
         <w:t xml:space="preserve"> </w:t>
       </w:r>
-      <w:hyperlink r:id="rId88">
+      <w:hyperlink r:id="rId89">
         <w:r>
           <w:rPr>
             <w:rStyle w:val="Hyperlink"/>
@@ -3051,8 +3170,8 @@
         <w:t xml:space="preserve">.</w:t>
       </w:r>
     </w:p>
-    <w:bookmarkEnd w:id="89"/>
-    <w:bookmarkStart w:id="91" w:name="ref-kriesi_west_2008"/>
+    <w:bookmarkEnd w:id="90"/>
+    <w:bookmarkStart w:id="92" w:name="ref-kriesi_west_2008"/>
     <w:p>
       <w:pPr>
         <w:pStyle w:val="Bibliography"/>
@@ -3085,7 +3204,7 @@
       <w:r>
         <w:t xml:space="preserve"> </w:t>
       </w:r>
-      <w:hyperlink r:id="rId90">
+      <w:hyperlink r:id="rId91">
         <w:r>
           <w:rPr>
             <w:rStyle w:val="Hyperlink"/>
@@ -3097,8 +3216,8 @@
         <w:t xml:space="preserve">.</w:t>
       </w:r>
     </w:p>
-    <w:bookmarkEnd w:id="91"/>
-    <w:bookmarkStart w:id="92" w:name="ref-leutwiler_politique_1991"/>
+    <w:bookmarkEnd w:id="92"/>
+    <w:bookmarkStart w:id="93" w:name="ref-leutwiler_politique_1991"/>
     <w:p>
       <w:pPr>
         <w:pStyle w:val="Bibliography"/>
@@ -3120,8 +3239,8 @@
         <w:t xml:space="preserve">. Zürich: Orell Füssli.</w:t>
       </w:r>
     </w:p>
-    <w:bookmarkEnd w:id="92"/>
-    <w:bookmarkStart w:id="94" w:name="ref-mach_economic_2003"/>
+    <w:bookmarkEnd w:id="93"/>
+    <w:bookmarkStart w:id="95" w:name="ref-mach_economic_2003"/>
     <w:p>
       <w:pPr>
         <w:pStyle w:val="Bibliography"/>
@@ -3154,7 +3273,7 @@
       <w:r>
         <w:t xml:space="preserve"> </w:t>
       </w:r>
-      <w:hyperlink r:id="rId93">
+      <w:hyperlink r:id="rId94">
         <w:r>
           <w:rPr>
             <w:rStyle w:val="Hyperlink"/>
@@ -3166,8 +3285,8 @@
         <w:t xml:space="preserve">.</w:t>
       </w:r>
     </w:p>
-    <w:bookmarkEnd w:id="94"/>
-    <w:bookmarkStart w:id="96" w:name="ref-mach_transformations_2007"/>
+    <w:bookmarkEnd w:id="95"/>
+    <w:bookmarkStart w:id="97" w:name="ref-mach_transformations_2007"/>
     <w:p>
       <w:pPr>
         <w:pStyle w:val="Bibliography"/>
@@ -3200,7 +3319,7 @@
       <w:r>
         <w:t xml:space="preserve"> </w:t>
       </w:r>
-      <w:hyperlink r:id="rId95">
+      <w:hyperlink r:id="rId96">
         <w:r>
           <w:rPr>
             <w:rStyle w:val="Hyperlink"/>
@@ -3212,13 +3331,36 @@
         <w:t xml:space="preserve">.</w:t>
       </w:r>
     </w:p>
-    <w:bookmarkEnd w:id="96"/>
-    <w:bookmarkStart w:id="97" w:name="ref-meuwly_liberte_2008"/>
+    <w:bookmarkEnd w:id="97"/>
+    <w:bookmarkStart w:id="98" w:name="ref-mazzoleni_voisinages_2013"/>
     <w:p>
       <w:pPr>
         <w:pStyle w:val="Bibliography"/>
       </w:pPr>
       <w:r>
+        <w:t xml:space="preserve">Mazzoleni, Oscar, and Olivier Meuwly. 2013.</w:t>
+      </w:r>
+      <w:r>
+        <w:t xml:space="preserve"> </w:t>
+      </w:r>
+      <w:r>
+        <w:rPr>
+          <w:iCs/>
+          <w:i/>
+        </w:rPr>
+        <w:t xml:space="preserve">Voisinages Et Conflits. Les Partis Politiques Suisses En Mouvement</w:t>
+      </w:r>
+      <w:r>
+        <w:t xml:space="preserve">. Genève: Slatkine.</w:t>
+      </w:r>
+    </w:p>
+    <w:bookmarkEnd w:id="98"/>
+    <w:bookmarkStart w:id="99" w:name="ref-meuwly_liberte_2008"/>
+    <w:p>
+      <w:pPr>
+        <w:pStyle w:val="Bibliography"/>
+      </w:pPr>
+      <w:r>
         <w:t xml:space="preserve">Meuwly, Olivier. 2008.</w:t>
       </w:r>
       <w:r>
@@ -3235,8 +3377,8 @@
         <w:t xml:space="preserve">. Genève: Éditions Slatkine.</w:t>
       </w:r>
     </w:p>
-    <w:bookmarkEnd w:id="97"/>
-    <w:bookmarkStart w:id="98" w:name="ref-meuwly_les_2010"/>
+    <w:bookmarkEnd w:id="99"/>
+    <w:bookmarkStart w:id="100" w:name="ref-meuwly_les_2010"/>
     <w:p>
       <w:pPr>
         <w:pStyle w:val="Bibliography"/>
@@ -3258,8 +3400,8 @@
         <w:t xml:space="preserve">. Collection le savoir suisse.</w:t>
       </w:r>
     </w:p>
-    <w:bookmarkEnd w:id="98"/>
-    <w:bookmarkStart w:id="99" w:name="ref-milanovic_global_2016"/>
+    <w:bookmarkEnd w:id="100"/>
+    <w:bookmarkStart w:id="101" w:name="ref-milanovic_global_2016"/>
     <w:p>
       <w:pPr>
         <w:pStyle w:val="Bibliography"/>
@@ -3281,8 +3423,8 @@
         <w:t xml:space="preserve">. First Harvard University Press paperback edition. Cambridge, Massachusetts London, England: The Belknap Press of Harvard University Press.</w:t>
       </w:r>
     </w:p>
-    <w:bookmarkEnd w:id="99"/>
-    <w:bookmarkStart w:id="101" w:name="ref-nations_human_2022"/>
+    <w:bookmarkEnd w:id="101"/>
+    <w:bookmarkStart w:id="103" w:name="ref-nations_human_2022"/>
     <w:p>
       <w:pPr>
         <w:pStyle w:val="Bibliography"/>
@@ -3305,7 +3447,7 @@
       <w:r>
         <w:t xml:space="preserve"> </w:t>
       </w:r>
-      <w:hyperlink r:id="rId100">
+      <w:hyperlink r:id="rId102">
         <w:r>
           <w:rPr>
             <w:rStyle w:val="Hyperlink"/>
@@ -3317,8 +3459,8 @@
         <w:t xml:space="preserve">.</w:t>
       </w:r>
     </w:p>
-    <w:bookmarkEnd w:id="101"/>
-    <w:bookmarkStart w:id="103" w:name="ref-obinger_federalism_1998"/>
+    <w:bookmarkEnd w:id="103"/>
+    <w:bookmarkStart w:id="105" w:name="ref-obinger_federalism_1998"/>
     <w:p>
       <w:pPr>
         <w:pStyle w:val="Bibliography"/>
@@ -3351,7 +3493,7 @@
       <w:r>
         <w:t xml:space="preserve"> </w:t>
       </w:r>
-      <w:hyperlink r:id="rId102">
+      <w:hyperlink r:id="rId104">
         <w:r>
           <w:rPr>
             <w:rStyle w:val="Hyperlink"/>
@@ -3363,8 +3505,8 @@
         <w:t xml:space="preserve">.</w:t>
       </w:r>
     </w:p>
-    <w:bookmarkEnd w:id="103"/>
-    <w:bookmarkStart w:id="105" w:name="ref-oecd_oecd_1992"/>
+    <w:bookmarkEnd w:id="105"/>
+    <w:bookmarkStart w:id="107" w:name="ref-oecd_oecd_1992"/>
     <w:p>
       <w:pPr>
         <w:pStyle w:val="Bibliography"/>
@@ -3402,7 +3544,7 @@
       <w:r>
         <w:t xml:space="preserve"> </w:t>
       </w:r>
-      <w:hyperlink r:id="rId104">
+      <w:hyperlink r:id="rId106">
         <w:r>
           <w:rPr>
             <w:rStyle w:val="Hyperlink"/>
@@ -3414,8 +3556,8 @@
         <w:t xml:space="preserve">.</w:t>
       </w:r>
     </w:p>
-    <w:bookmarkEnd w:id="105"/>
-    <w:bookmarkStart w:id="107" w:name="ref-oecd_oecd_2019"/>
+    <w:bookmarkEnd w:id="107"/>
+    <w:bookmarkStart w:id="109" w:name="ref-oecd_oecd_2019"/>
     <w:p>
       <w:pPr>
         <w:pStyle w:val="Bibliography"/>
@@ -3453,7 +3595,7 @@
       <w:r>
         <w:t xml:space="preserve"> </w:t>
       </w:r>
-      <w:hyperlink r:id="rId106">
+      <w:hyperlink r:id="rId108">
         <w:r>
           <w:rPr>
             <w:rStyle w:val="Hyperlink"/>
@@ -3465,8 +3607,8 @@
         <w:t xml:space="preserve">.</w:t>
       </w:r>
     </w:p>
-    <w:bookmarkEnd w:id="107"/>
-    <w:bookmarkStart w:id="109" w:name="ref-oecd_oecd_2022"/>
+    <w:bookmarkEnd w:id="109"/>
+    <w:bookmarkStart w:id="111" w:name="ref-oecd_oecd_2022"/>
     <w:p>
       <w:pPr>
         <w:pStyle w:val="Bibliography"/>
@@ -3504,7 +3646,7 @@
       <w:r>
         <w:t xml:space="preserve"> </w:t>
       </w:r>
-      <w:hyperlink r:id="rId108">
+      <w:hyperlink r:id="rId110">
         <w:r>
           <w:rPr>
             <w:rStyle w:val="Hyperlink"/>
@@ -3516,8 +3658,8 @@
         <w:t xml:space="preserve">.</w:t>
       </w:r>
     </w:p>
-    <w:bookmarkEnd w:id="109"/>
-    <w:bookmarkStart w:id="110" w:name="ref-oesch_swiss_2011"/>
+    <w:bookmarkEnd w:id="111"/>
+    <w:bookmarkStart w:id="112" w:name="ref-oesch_swiss_2011"/>
     <w:p>
       <w:pPr>
         <w:pStyle w:val="Bibliography"/>
@@ -3551,8 +3693,8 @@
         <w:t xml:space="preserve">. Routledge.</w:t>
       </w:r>
     </w:p>
-    <w:bookmarkEnd w:id="110"/>
-    <w:bookmarkStart w:id="111" w:name="ref-palombarini_rupture_2001"/>
+    <w:bookmarkEnd w:id="112"/>
+    <w:bookmarkStart w:id="113" w:name="ref-palombarini_rupture_2001"/>
     <w:p>
       <w:pPr>
         <w:pStyle w:val="Bibliography"/>
@@ -3586,8 +3728,8 @@
         <w:t xml:space="preserve">Editions.</w:t>
       </w:r>
     </w:p>
-    <w:bookmarkEnd w:id="111"/>
-    <w:bookmarkStart w:id="112" w:name="ref-piketty_capital_2014"/>
+    <w:bookmarkEnd w:id="113"/>
+    <w:bookmarkStart w:id="114" w:name="ref-piketty_capital_2014"/>
     <w:p>
       <w:pPr>
         <w:pStyle w:val="Bibliography"/>
@@ -3609,8 +3751,8 @@
         <w:t xml:space="preserve">. Cambridge Massachusetts: The Belknap Press of Harvard University Press.</w:t>
       </w:r>
     </w:p>
-    <w:bookmarkEnd w:id="112"/>
-    <w:bookmarkStart w:id="113" w:name="ref-piketty_brahmin_2018"/>
+    <w:bookmarkEnd w:id="114"/>
+    <w:bookmarkStart w:id="115" w:name="ref-piketty_brahmin_2018"/>
     <w:p>
       <w:pPr>
         <w:pStyle w:val="Bibliography"/>
@@ -3687,8 +3829,8 @@
         <w:t xml:space="preserve">, no. 2018.</w:t>
       </w:r>
     </w:p>
-    <w:bookmarkEnd w:id="113"/>
-    <w:bookmarkStart w:id="114" w:name="ref-piketty_capital_2019"/>
+    <w:bookmarkEnd w:id="115"/>
+    <w:bookmarkStart w:id="116" w:name="ref-piketty_capital_2019"/>
     <w:p>
       <w:pPr>
         <w:pStyle w:val="Bibliography"/>
@@ -3710,8 +3852,8 @@
         <w:t xml:space="preserve">. Le Seuil.</w:t>
       </w:r>
     </w:p>
-    <w:bookmarkEnd w:id="114"/>
-    <w:bookmarkStart w:id="115" w:name="ref-ribeaud_quand_1998"/>
+    <w:bookmarkEnd w:id="116"/>
+    <w:bookmarkStart w:id="117" w:name="ref-ribeaud_quand_1998"/>
     <w:p>
       <w:pPr>
         <w:pStyle w:val="Bibliography"/>
@@ -3733,8 +3875,8 @@
         <w:t xml:space="preserve">. Vevey: L’Aire.</w:t>
       </w:r>
     </w:p>
-    <w:bookmarkEnd w:id="115"/>
-    <w:bookmarkStart w:id="117" w:name="ref-sciarini_politique_2023"/>
+    <w:bookmarkEnd w:id="117"/>
+    <w:bookmarkStart w:id="119" w:name="ref-sciarini_politique_2023"/>
     <w:p>
       <w:pPr>
         <w:pStyle w:val="Bibliography"/>
@@ -3758,7 +3900,7 @@
       <w:r>
         <w:t xml:space="preserve"> </w:t>
       </w:r>
-      <w:hyperlink r:id="rId116">
+      <w:hyperlink r:id="rId118">
         <w:r>
           <w:rPr>
             <w:rStyle w:val="Hyperlink"/>
@@ -3770,8 +3912,8 @@
         <w:t xml:space="preserve">.</w:t>
       </w:r>
     </w:p>
-    <w:bookmarkEnd w:id="117"/>
-    <w:bookmarkStart w:id="119" w:name="ref-teney_winners_2014"/>
+    <w:bookmarkEnd w:id="119"/>
+    <w:bookmarkStart w:id="121" w:name="ref-teney_winners_2014"/>
     <w:p>
       <w:pPr>
         <w:pStyle w:val="Bibliography"/>
@@ -3804,7 +3946,7 @@
       <w:r>
         <w:t xml:space="preserve"> </w:t>
       </w:r>
-      <w:hyperlink r:id="rId118">
+      <w:hyperlink r:id="rId120">
         <w:r>
           <w:rPr>
             <w:rStyle w:val="Hyperlink"/>
@@ -3816,8 +3958,8 @@
         <w:t xml:space="preserve">.</w:t>
       </w:r>
     </w:p>
-    <w:bookmarkEnd w:id="119"/>
-    <w:bookmarkStart w:id="120" w:name="ref-trampusch_switzerland_2011"/>
+    <w:bookmarkEnd w:id="121"/>
+    <w:bookmarkStart w:id="122" w:name="ref-trampusch_switzerland_2011"/>
     <w:p>
       <w:pPr>
         <w:pStyle w:val="Bibliography"/>
@@ -3839,8 +3981,8 @@
         <w:t xml:space="preserve">. Taylor &amp; Francis.</w:t>
       </w:r>
     </w:p>
-    <w:bookmarkEnd w:id="120"/>
-    <w:bookmarkStart w:id="122" w:name="ref-zollinger_cleavage_2022"/>
+    <w:bookmarkEnd w:id="122"/>
+    <w:bookmarkStart w:id="124" w:name="ref-zollinger_cleavage_2022"/>
     <w:p>
       <w:pPr>
         <w:pStyle w:val="Bibliography"/>
@@ -3873,7 +4015,7 @@
       <w:r>
         <w:t xml:space="preserve"> </w:t>
       </w:r>
-      <w:hyperlink r:id="rId121">
+      <w:hyperlink r:id="rId123">
         <w:r>
           <w:rPr>
             <w:rStyle w:val="Hyperlink"/>
@@ -3885,9 +4027,9 @@
         <w:t xml:space="preserve">.</w:t>
       </w:r>
     </w:p>
-    <w:bookmarkEnd w:id="122"/>
-    <w:bookmarkEnd w:id="123"/>
     <w:bookmarkEnd w:id="124"/>
+    <w:bookmarkEnd w:id="125"/>
+    <w:bookmarkEnd w:id="126"/>
     <w:sectPr/>
   </w:body>
 </w:document>
@@ -3969,7 +4111,7 @@
       </w:r>
     </w:p>
   </w:footnote>
-  <w:footnote w:id="26">
+  <w:footnote w:id="24">
     <w:p>
       <w:pPr>
         <w:pStyle w:val="FootnoteText"/>

--- a/_book/Social-Blocs,-Political-Cleavages-and-Institutional-Change-in-Switzerland.docx
+++ b/_book/Social-Blocs,-Political-Cleavages-and-Institutional-Change-in-Switzerland.docx
@@ -1373,7 +1373,7 @@
     <w:bookmarkEnd w:id="33"/>
     <w:bookmarkEnd w:id="34"/>
     <w:bookmarkEnd w:id="35"/>
-    <w:bookmarkStart w:id="41" w:name="X1146a52625e55c0ef43c9b0f3ea23ed6b1775f5"/>
+    <w:bookmarkStart w:id="43" w:name="X1146a52625e55c0ef43c9b0f3ea23ed6b1775f5"/>
     <w:p>
       <w:pPr>
         <w:pStyle w:val="Heading1"/>
@@ -1382,6 +1382,15 @@
         <w:t xml:space="preserve">2. Social blocs, socio-economic factors and voting outcomes in Switzerland</w:t>
       </w:r>
     </w:p>
+    <w:bookmarkStart w:id="40" w:name="X22445d0a556fcabb60749341a270f1c6c1a8e52"/>
+    <w:p>
+      <w:pPr>
+        <w:pStyle w:val="Heading2"/>
+      </w:pPr>
+      <w:r>
+        <w:t xml:space="preserve">2.1 The Swiss bourgeois and left blocs: historical perspective</w:t>
+      </w:r>
+    </w:p>
     <w:p>
       <w:pPr>
         <w:pStyle w:val="FirstParagraph"/>
@@ -1432,7 +1441,22 @@
         <w:t xml:space="preserve">(Boschetti 2007)</w:t>
       </w:r>
       <w:r>
-        <w:t xml:space="preserve">, the neoliberal transformation of the Hybrid Swiss Model was also followed by important political change, that some authors interpreted as various forms of latent political crises. The Swiss political scene is still marked by the rise of the Swiss People Party (SVP), one of the most successful far-right populist parties in Europe. The electoral success of the SVP is often associated with the destabilization of the traditional right bloc, which entered a phase of</w:t>
+        <w:t xml:space="preserve">, the neoliberal transformation of the Swiss Hybrid Model was also followed by important political change, that some authors interpreted as various forms of latent political crises. The Swiss political scene is still marked by the rise of the Swiss People Party (SVP), one of the most successful far-right populist parties in Europe. The electoral success of the SVP is often associated with the destabilization of the traditional</w:t>
+      </w:r>
+      <w:r>
+        <w:t xml:space="preserve"> </w:t>
+      </w:r>
+      <w:r>
+        <w:t xml:space="preserve">“</w:t>
+      </w:r>
+      <w:r>
+        <w:t xml:space="preserve">bourgeois bloc</w:t>
+      </w:r>
+      <w:r>
+        <w:t xml:space="preserve">”</w:t>
+      </w:r>
+      <w:r>
+        <w:t xml:space="preserve">, which entered a phase of</w:t>
       </w:r>
       <w:r>
         <w:t xml:space="preserve"> </w:t>
@@ -1548,7 +1572,7 @@
         <w:pStyle w:val="BodyText"/>
       </w:pPr>
       <w:r>
-        <w:t xml:space="preserve">In fact, all the Swiss traditional main parties, the Swiss Socialist Party (SSP) The Radical-Liberals (PLR) and the PDC, are in decline since the post-war period (see</w:t>
+        <w:t xml:space="preserve">In fact, all the Swiss traditional main parties, the Swiss Socialist Party (PS) The Radical-Liberals (PLR) and the PDC, are in decline since the post-war period (see</w:t>
       </w:r>
       <w:r>
         <w:t xml:space="preserve"> </w:t>
@@ -1578,13 +1602,74 @@
         <w:t xml:space="preserve"> </w:t>
       </w:r>
       <w:r>
-        <w:t xml:space="preserve">(the Center) in 2021. The federal election of 2023 led to major historical change for the Swiss right. The PLR, very far from its former hegemonic domination of Swiss politics, is now in the fourth place in terms of low chamber parliamentary seats</w:t>
-      </w:r>
-      <w:r>
-        <w:rPr>
-          <w:rStyle w:val="FootnoteReference"/>
-        </w:rPr>
-        <w:footnoteReference w:id="40"/>
+        <w:t xml:space="preserve">(the Center) in 2021. The federal election of 2023 led to major historical change for the Swiss right. The PLR, very far from its former hegemonic domination of Swiss politics, is now in the fourth place in terms of low chamber parliamentary seats. The domination of this bourgeois bloc constituted by the PLR, PDC and UDC, is a major characteristic of Switzerland’s socio-political history and it is hence necessary to analyze its origins and transformations since the 19th century.</w:t>
+      </w:r>
+    </w:p>
+    <w:p>
+      <w:pPr>
+        <w:pStyle w:val="BodyText"/>
+      </w:pPr>
+      <w:r>
+        <w:t xml:space="preserve">The combination of a religious and urban-rural divide between Protestants modernizers and Catholic federalists, which was historically the most structuring conflict in Switzerland, led to the Sonderbund civil war (1847) and the foundation of modern Switzerland in 1848. The federal institutions elaborated during and in the decades following the first Swiss constitution of 1848 can be interpreted as a social compromise between the losers of the Sonderbund civil war, the Catholic-Conservative coalition opposed to the centralization and modernization of the Swiss Confederation, and the victorious Radicals who were on average Protestants from urban areas</w:t>
+      </w:r>
+      <w:r>
+        <w:t xml:space="preserve"> </w:t>
+      </w:r>
+      <w:r>
+        <w:t xml:space="preserve">(Sciarini 2023)</w:t>
+      </w:r>
+      <w:r>
+        <w:t xml:space="preserve">. However, these two blocs were highly heterogeneous and subject to internal contradictions.</w:t>
+      </w:r>
+    </w:p>
+    <w:p>
+      <w:pPr>
+        <w:pStyle w:val="BodyText"/>
+      </w:pPr>
+      <w:r>
+        <w:t xml:space="preserve">From the outset of their movement, the Radicals were gathered by an unitary illusion: the pretention to transcend cleavages running through Swiss society and unite all its elements thanks to a higher goal: the modernization and centralization of the Swiss state. The</w:t>
+      </w:r>
+      <w:r>
+        <w:t xml:space="preserve"> </w:t>
+      </w:r>
+      <w:r>
+        <w:t xml:space="preserve">“</w:t>
+      </w:r>
+      <w:r>
+        <w:t xml:space="preserve">Radical kaleidoscope</w:t>
+      </w:r>
+      <w:r>
+        <w:t xml:space="preserve">”</w:t>
+      </w:r>
+      <w:r>
+        <w:t xml:space="preserve"> </w:t>
+      </w:r>
+      <w:r>
+        <w:t xml:space="preserve">was a mass-movement constituted by the working class through the Grütli Union and by an elite gathering entrepreneurs, bankers, journalists, lawyers and teachers, who were nonetheless divided over the role of the Swiss state. The democrats were partisans of a more centralized and interventionist state while the liberal or</w:t>
+      </w:r>
+      <w:r>
+        <w:t xml:space="preserve"> </w:t>
+      </w:r>
+      <w:r>
+        <w:t xml:space="preserve">“</w:t>
+      </w:r>
+      <w:r>
+        <w:t xml:space="preserve">manchesterian</w:t>
+      </w:r>
+      <w:r>
+        <w:t xml:space="preserve">”</w:t>
+      </w:r>
+      <w:r>
+        <w:t xml:space="preserve"> </w:t>
+      </w:r>
+      <w:r>
+        <w:t xml:space="preserve">Radicals, were more federalist and in favor of laissez-faire</w:t>
+      </w:r>
+      <w:r>
+        <w:t xml:space="preserve"> </w:t>
+      </w:r>
+      <w:r>
+        <w:t xml:space="preserve">(Meuwly 2010)</w:t>
       </w:r>
       <w:r>
         <w:t xml:space="preserve">.</w:t>
@@ -1595,6 +1680,133 @@
         <w:pStyle w:val="BodyText"/>
       </w:pPr>
       <w:r>
+        <w:t xml:space="preserve">Regarding the Catholic-Conservative bloc, the latter was from the start a cross-class coalition, constituted by, of course, the Catholic elite, but also by peasants, farmers, artisans and the commercial middle class from rural areas. These groups were united by Catholicism, but also by anti-modernism and federalism. This conservative coalition was the first to make extensive use of the constitutional and optional referendum (respectively 1848 and 1874) to block the modernization promulgated by the Radicals</w:t>
+      </w:r>
+      <w:r>
+        <w:t xml:space="preserve"> </w:t>
+      </w:r>
+      <w:r>
+        <w:t xml:space="preserve">(Altermatt 1979)</w:t>
+      </w:r>
+      <w:r>
+        <w:t xml:space="preserve">.</w:t>
+      </w:r>
+    </w:p>
+    <w:p>
+      <w:pPr>
+        <w:pStyle w:val="BodyText"/>
+      </w:pPr>
+      <w:r>
+        <w:t xml:space="preserve">As industrialization, proletarianization and unionization intensified in the late 19th, the hegemony of the Radical mosaic gradually shattered. Part of the democrats and of the working class joined or even founded socialist organizations, as seen the creation of the Swiss socialist party in 1888 by a former Radical, Albert Steck. The creation of the latter and of the Radical-democratic party (PRD) in 1894 marked the beginning of the Radical shift towards liberal stances, which became clear-cut after the general strike of 1912, after which</w:t>
+      </w:r>
+      <w:r>
+        <w:t xml:space="preserve"> </w:t>
+      </w:r>
+      <w:r>
+        <w:t xml:space="preserve">“</w:t>
+      </w:r>
+      <w:r>
+        <w:t xml:space="preserve">a long-denied class conflict became evident</w:t>
+      </w:r>
+      <w:r>
+        <w:t xml:space="preserve">”</w:t>
+      </w:r>
+      <w:r>
+        <w:t xml:space="preserve"> </w:t>
+      </w:r>
+      <w:r>
+        <w:t xml:space="preserve">(Meuwly 2010, 49)</w:t>
+      </w:r>
+      <w:r>
+        <w:t xml:space="preserve">. Conversely, industrialization and class conflict broadened the social basis of the Catholic-Conservatives bloc towards the working class. The global development of a Catholic social doctrine, beginning with the encyclical</w:t>
+      </w:r>
+      <w:r>
+        <w:t xml:space="preserve"> </w:t>
+      </w:r>
+      <w:r>
+        <w:rPr>
+          <w:iCs/>
+          <w:i/>
+        </w:rPr>
+        <w:t xml:space="preserve">Rerum Novarum</w:t>
+      </w:r>
+      <w:r>
+        <w:t xml:space="preserve"> </w:t>
+      </w:r>
+      <w:r>
+        <w:t xml:space="preserve">(1981), was integrated by the Swiss Catholic-Conservatives, who then tried to attract parts of the working class</w:t>
+      </w:r>
+      <w:r>
+        <w:t xml:space="preserve"> </w:t>
+      </w:r>
+      <w:r>
+        <w:t xml:space="preserve">(Altermatt 1979)</w:t>
+      </w:r>
+      <w:r>
+        <w:t xml:space="preserve">.</w:t>
+      </w:r>
+    </w:p>
+    <w:p>
+      <w:pPr>
+        <w:pStyle w:val="BodyText"/>
+      </w:pPr>
+      <w:r>
+        <w:t xml:space="preserve">This polarization around class conflict between a left and right bloc became even more salient after the second general strike of 1918, which was the biggest strike and social protest in Swiss history. The latter was followed by the introduction of the proportional representation system: the Radicals lost their hegemony in the parliament and the Christian democrats and the socialists became important political actors in the National Council. The socialist party (PS) consolidated a left bloc while the Radical-Democrats (PRD), the Catholic-Conservatives (PDC) and the Agrarians formed a liberal-conservative coalition. This coalition between the PRD, PDC and Agrarians and its close links with business association such as the Vorort (1870) led many observers to name this coalition the</w:t>
+      </w:r>
+      <w:r>
+        <w:t xml:space="preserve"> </w:t>
+      </w:r>
+      <w:r>
+        <w:t xml:space="preserve">“</w:t>
+      </w:r>
+      <w:r>
+        <w:t xml:space="preserve">bourgeois bloc</w:t>
+      </w:r>
+      <w:r>
+        <w:t xml:space="preserve">”</w:t>
+      </w:r>
+      <w:r>
+        <w:t xml:space="preserve"> </w:t>
+      </w:r>
+      <w:r>
+        <w:t xml:space="preserve">(André Mach 2007)</w:t>
+      </w:r>
+      <w:r>
+        <w:t xml:space="preserve">.</w:t>
+      </w:r>
+    </w:p>
+    <w:p>
+      <w:pPr>
+        <w:pStyle w:val="BodyText"/>
+      </w:pPr>
+      <w:r>
+        <w:t xml:space="preserve">Until the post-war period, the evolution of the Swiss social blocs can thus be resumed as follows. From the middle to the late 19th century, the Radicals formed a strongly heterogeneous but dominant social bloc. This dominant social bloc was composed by the working class (mainly through the Grütli Union), and an urban elite composed by the most educated (journalists, lawyers, teachers) and the wealthy industrial bourgeoisie (entrepreneurs, bankers…). This DBS was united by their willingness to modernize the Confederation against the Catholic-Conservatives. A second period, from the late 19th to the second world war, marked the recomposition of the DBS and its transformation into a bourgeois bloc. Part of the working class and of the democrats (educated elite) joined the emerging socialist bloc while the Catholic-Conservatives attracted part of the working class while being progressively incorporated into the DBS, along with the Agrarian party which represented parts of the peasant and farmer classes. The coalition between the Radical-Democrats, Catholic-Conservatives and Agrarians against the left bloc took deeply roots into the Swiss socio-political system: it persisted during the post-war period and still shapes Swiss politics to some extent nowadays</w:t>
+      </w:r>
+      <w:r>
+        <w:t xml:space="preserve"> </w:t>
+      </w:r>
+      <w:r>
+        <w:t xml:space="preserve">(Mazzoleni and Meuwly 2013; Meuwly 2010, 2008)</w:t>
+      </w:r>
+      <w:r>
+        <w:t xml:space="preserve">.</w:t>
+      </w:r>
+    </w:p>
+    <w:bookmarkEnd w:id="40"/>
+    <w:bookmarkStart w:id="42" w:name="Xac48953cc1344d3e906a1574380eb4db4208561"/>
+    <w:p>
+      <w:pPr>
+        <w:pStyle w:val="Heading2"/>
+      </w:pPr>
+      <w:r>
+        <w:t xml:space="preserve">2.2 Swiss social blocs and socio-economic factors: 1980-2016</w:t>
+      </w:r>
+    </w:p>
+    <w:p>
+      <w:pPr>
+        <w:pStyle w:val="FirstParagraph"/>
+      </w:pPr>
+      <w:r>
         <w:t xml:space="preserve">What is the social basis of the Swiss left, center-right and radical-right in the last decades? How are the support for the main Swiss social blocs influenced by socio-economic characteristics? The objective of this chapter is to explore the composition of the main Swiss social blocs in terms of socio-economic characteristics and assess their evolution in the last decades. The previous chapter asked whether the periods of political instability measured through confidence in the Swiss government in the 1990s and early 2005 can be interpreted as a political crisis. By exploring the support for the main Swiss parties since 1981, this question can be partially answered, as well as the main research question of the present paper.</w:t>
       </w:r>
     </w:p>
@@ -1713,7 +1925,7 @@
         <w:t xml:space="preserve"> </w:t>
       </w:r>
       <w:r>
-        <w:t xml:space="preserve">(Gethin, Martinez-Toledano, and Piketty 2021)</w:t>
+        <w:t xml:space="preserve">(Armory Gethin, Martinez-Toledano, and Piketty 2021)</w:t>
       </w:r>
       <w:r>
         <w:t xml:space="preserve">.</w:t>
@@ -1742,7 +1954,7 @@
         <w:t xml:space="preserve"> </w:t>
       </w:r>
       <w:r>
-        <w:t xml:space="preserve">divide, which cuts across the traditional class conflict. The combination of this new cultural cleavage with the traditional class-based conflict draws a bi-dimensional political space in which four social blocs are possible: an internationalist-egalitarian bloc which is on the left both culturally and economically; an internationalist-inegalitarian bloc on the left culturally but economically on the right; a nativist-inegalitarian bloc on the right culturally and economically; and a nativist-egalitarian bloc which is culturally conservative but economically on the left</w:t>
+        <w:t xml:space="preserve">divide, which cuts across the traditional class conflict and is the result of the increase in average education level and of globalization. The combination of this new cultural cleavage with the traditional class-based conflict draws a bi-dimensional political space in which four social blocs are possible: an internationalist-egalitarian bloc which is on the left both culturally and economically; an internationalist-inegalitarian bloc on the left culturally but economically on the right; a nativist-inegalitarian bloc on the right culturally and economically; and a nativist-egalitarian bloc which is culturally conservative but economically on the left</w:t>
       </w:r>
       <w:r>
         <w:t xml:space="preserve"> </w:t>
@@ -1897,7 +2109,43 @@
         <w:pStyle w:val="BodyText"/>
       </w:pPr>
       <w:r>
-        <w:t xml:space="preserve">In this context of multi-elite party system and multidimensional political divides, Switzerland is an interesting case study. A widespread idea claims that the class-based cleavage always played relatively a minor role in Switzerland. On the one hand, class conflict was always cut across a wide variety of other divides: religious, linguistic or regional.</w:t>
+        <w:t xml:space="preserve">Testing the relevance of the brahmin left vs merchant right divide,</w:t>
+      </w:r>
+      <w:r>
+        <w:t xml:space="preserve"> </w:t>
+      </w:r>
+      <w:r>
+        <w:t xml:space="preserve">Amable and Darcillon (2022b)</w:t>
+      </w:r>
+      <w:r>
+        <w:t xml:space="preserve"> </w:t>
+      </w:r>
+      <w:r>
+        <w:t xml:space="preserve">offer contrasting results. On the one hand, preference for redistribution decreases with both education and income levels. On the other hand, support for globalization (such as immigration) is not only structured by education level, but also positively associated with income.</w:t>
+      </w:r>
+      <w:r>
+        <w:t xml:space="preserve"> </w:t>
+      </w:r>
+      <w:r>
+        <w:t xml:space="preserve">Amable and Darcillon (2022b)</w:t>
+      </w:r>
+      <w:r>
+        <w:t xml:space="preserve"> </w:t>
+      </w:r>
+      <w:r>
+        <w:t xml:space="preserve">suggest the possibility of a rapprochement between the brahmin left and the merchant right, giving birth to a bourgeois bloc uniting the wealthiest and most educated groups from the left and the right.</w:t>
+      </w:r>
+      <w:r>
+        <w:t xml:space="preserve"> </w:t>
+      </w:r>
+      <w:r>
+        <w:t xml:space="preserve">Amable and Darcillon (2022a)</w:t>
+      </w:r>
+      <w:r>
+        <w:t xml:space="preserve"> </w:t>
+      </w:r>
+      <w:r>
+        <w:t xml:space="preserve">show that the brahmin left vs merchant right divide has not taken place in every country and that the classical popular left versus bourgeois right opposition is still relevant for many countries.</w:t>
       </w:r>
     </w:p>
     <w:p>
@@ -1905,16 +2153,97 @@
         <w:pStyle w:val="BodyText"/>
       </w:pPr>
       <w:r>
-        <w:t xml:space="preserve">The combination of a religious and urban-rural divide between Protestants modernizers and Catholic federalists, which was historically the most structuring conflict, led to the Sonderbund civil war (1847) and the foundation of modern Switzerland in 1848. The federal institutions elaborated during and in the decades following the first Swiss constitution of 1848 can be interpreted as a social compromise between the losers of the Sonderbund civil war, the catholic-conservative coalition opposed to the centralization and modernization of the Swiss Confederation, and the victorious Radicals who were on average Protestants from urban areas</w:t>
-      </w:r>
-      <w:r>
-        <w:t xml:space="preserve"> </w:t>
-      </w:r>
-      <w:r>
-        <w:t xml:space="preserve">(Sciarini 2023)</w:t>
-      </w:r>
-      <w:r>
-        <w:t xml:space="preserve">. However, these two blocs were highly heterogeneous and subject to internal contradictions.</w:t>
+        <w:t xml:space="preserve">In this context of multi-elite party system and multidimensional political divides, Switzerland is an interesting case study. A widespread idea claims that the class-based cleavage always played relatively a minor role in Switzerland. On the one hand, class conflict was always cut across a wide variety of other divides: religious, linguistic or regional. As a result, Switzerland was a forerunner in the emergence of this</w:t>
+      </w:r>
+      <w:r>
+        <w:t xml:space="preserve"> </w:t>
+      </w:r>
+      <w:r>
+        <w:t xml:space="preserve">“</w:t>
+      </w:r>
+      <w:r>
+        <w:t xml:space="preserve">cultural</w:t>
+      </w:r>
+      <w:r>
+        <w:t xml:space="preserve">”</w:t>
+      </w:r>
+      <w:r>
+        <w:t xml:space="preserve"> </w:t>
+      </w:r>
+      <w:r>
+        <w:t xml:space="preserve">cleavage, but also in the precociousness and strength of the educational shift.</w:t>
+      </w:r>
+      <w:r>
+        <w:t xml:space="preserve"> </w:t>
+      </w:r>
+      <w:r>
+        <w:t xml:space="preserve">Durrer de la Sota, Gethin, and Martinez-Toledano (2021)</w:t>
+      </w:r>
+      <w:r>
+        <w:t xml:space="preserve"> </w:t>
+      </w:r>
+      <w:r>
+        <w:t xml:space="preserve">offer a detailed analysis of the links between socio-economic factors and the vote for the main Swiss social blocs. During the post-war period until the 1990s, the left bloc (mainly the PS) was supported by low income and education voters while right-wing parties showed different patterns of class support, which call into question the extent to which this bourgeois bloc can truly be characterized as</w:t>
+      </w:r>
+      <w:r>
+        <w:t xml:space="preserve"> </w:t>
+      </w:r>
+      <w:r>
+        <w:t xml:space="preserve">“</w:t>
+      </w:r>
+      <w:r>
+        <w:t xml:space="preserve">bourgeois</w:t>
+      </w:r>
+      <w:r>
+        <w:t xml:space="preserve">”</w:t>
+      </w:r>
+      <w:r>
+        <w:t xml:space="preserve">. Of the three parties constituting the bourgeois bloc, only one of them, the PRD-PLR party, had clearly a bourgeois composition since it is consistently supported by the most wealthy and educated groups since the post-war period. The PDC and the UDC cannot really be described as</w:t>
+      </w:r>
+      <w:r>
+        <w:t xml:space="preserve"> </w:t>
+      </w:r>
+      <w:r>
+        <w:t xml:space="preserve">“</w:t>
+      </w:r>
+      <w:r>
+        <w:t xml:space="preserve">bourgeois</w:t>
+      </w:r>
+      <w:r>
+        <w:t xml:space="preserve">”</w:t>
+      </w:r>
+      <w:r>
+        <w:t xml:space="preserve"> </w:t>
+      </w:r>
+      <w:r>
+        <w:t xml:space="preserve">since, according to</w:t>
+      </w:r>
+      <w:r>
+        <w:t xml:space="preserve"> </w:t>
+      </w:r>
+      <w:r>
+        <w:t xml:space="preserve">Durrer de la Sota, Gethin, and Martinez-Toledano (2021)</w:t>
+      </w:r>
+      <w:r>
+        <w:t xml:space="preserve">, the support for the two parties was negatively associated with income and education. While this negative association tends to decline for the PDC, it became even more strong for the UDC since the 90s. After this period, the left bloc became</w:t>
+      </w:r>
+      <w:r>
+        <w:t xml:space="preserve"> </w:t>
+      </w:r>
+      <w:r>
+        <w:t xml:space="preserve">“</w:t>
+      </w:r>
+      <w:r>
+        <w:t xml:space="preserve">brahmin</w:t>
+      </w:r>
+      <w:r>
+        <w:t xml:space="preserve">”</w:t>
+      </w:r>
+      <w:r>
+        <w:t xml:space="preserve"> </w:t>
+      </w:r>
+      <w:r>
+        <w:t xml:space="preserve">in the sense that it gathered strong support among the most educated classes, while its popular support moved either into abstention or to the UDC.</w:t>
       </w:r>
     </w:p>
     <w:p>
@@ -1922,7 +2251,19 @@
         <w:pStyle w:val="BodyText"/>
       </w:pPr>
       <w:r>
-        <w:t xml:space="preserve">From the outset of their movement, the Radicals were gathered by an unitary illusion: the pretention to transcend cleavages running through Swiss society and unite all its elements thanks to a higher goal: the modernization and centralization of the Swiss state. The</w:t>
+        <w:t xml:space="preserve">The transformation of party systems into a mutli-elite and tripolar political space came with important change in the structural basis of party support.</w:t>
+      </w:r>
+      <w:r>
+        <w:t xml:space="preserve"> </w:t>
+      </w:r>
+      <w:r>
+        <w:t xml:space="preserve">Oesch and Rennwald (2018)</w:t>
+      </w:r>
+      <w:r>
+        <w:t xml:space="preserve"> </w:t>
+      </w:r>
+      <w:r>
+        <w:t xml:space="preserve">show that the rise of the radical-right and of the cultural cleavage transformed the patterns of class voting. The working class, or at least some of its constituencies such as production workers, are still attracted to the left due to their economic interests, but also by the far-right because of cultural issues, leaving socio-cultural professionals as the sole</w:t>
       </w:r>
       <w:r>
         <w:t xml:space="preserve"> </w:t>
@@ -1931,7 +2272,7 @@
         <w:t xml:space="preserve">“</w:t>
       </w:r>
       <w:r>
-        <w:t xml:space="preserve">Radical kaleidoscope</w:t>
+        <w:t xml:space="preserve">stronghold</w:t>
       </w:r>
       <w:r>
         <w:t xml:space="preserve">”</w:t>
@@ -1940,34 +2281,7 @@
         <w:t xml:space="preserve"> </w:t>
       </w:r>
       <w:r>
-        <w:t xml:space="preserve">was a mass-movement constituted by the working class through the Grütli Union and by an elite gathering entrepreneurs, bankers, journalists, lawyers and teachers, who were nonetheless divided over the role of the Swiss state. The democrats were partisans of a more centralized and interventionist state while the liberal or</w:t>
-      </w:r>
-      <w:r>
-        <w:t xml:space="preserve"> </w:t>
-      </w:r>
-      <w:r>
-        <w:t xml:space="preserve">“</w:t>
-      </w:r>
-      <w:r>
-        <w:t xml:space="preserve">manchesterian</w:t>
-      </w:r>
-      <w:r>
-        <w:t xml:space="preserve">”</w:t>
-      </w:r>
-      <w:r>
-        <w:t xml:space="preserve"> </w:t>
-      </w:r>
-      <w:r>
-        <w:t xml:space="preserve">Radicals, were more federalist and in favor of laissez-faire</w:t>
-      </w:r>
-      <w:r>
-        <w:t xml:space="preserve"> </w:t>
-      </w:r>
-      <w:r>
-        <w:t xml:space="preserve">(Meuwly 2010)</w:t>
-      </w:r>
-      <w:r>
-        <w:t xml:space="preserve">.</w:t>
+        <w:t xml:space="preserve">of the left. Small artisans and business owners are also divided between their support to the center-right and the far-right: their economic preferences make them closer to the center-right while their cultural preferences are closer to the far-right.</w:t>
       </w:r>
     </w:p>
     <w:p>
@@ -1975,99 +2289,109 @@
         <w:pStyle w:val="BodyText"/>
       </w:pPr>
       <w:r>
-        <w:t xml:space="preserve">Regarding the Catholic-Conservative bloc, the latter was from the start a cross-class coalition, constituted by, of course, the Catholic elite, but also by peasants, farmers, artisans and the commercial middle class from rural areas. These groups were united by Catholicism, but also by anti-modernism and federalism. This conservative coalition was the first to make extensive use of the constitutional and optional referendum (respectively 1848 and 1874) to block the modernization promulgated by the Radicals</w:t>
-      </w:r>
-      <w:r>
-        <w:t xml:space="preserve"> </w:t>
-      </w:r>
-      <w:r>
-        <w:t xml:space="preserve">(Altermatt 1979)</w:t>
-      </w:r>
-      <w:r>
-        <w:t xml:space="preserve">.</w:t>
-      </w:r>
-    </w:p>
-    <w:p>
-      <w:pPr>
-        <w:pStyle w:val="BodyText"/>
-      </w:pPr>
-      <w:r>
-        <w:t xml:space="preserve">As industrialization, proletarianization and unionization intensified in the late 19th, the hegemony of the Radical mosaic gradually shattered. Part of the democrats and the working class joined or even founded socialist organizations, as seen the creation of the Swiss socialist party in 1888 by a former Radical, Albert Steck. The creation of the latter and of the Radical-democratic party (PRD) in 1894 marked the beginning of the Radical shift towards liberal stances, which became clear-cut after the general strike of 1912, after which</w:t>
-      </w:r>
-      <w:r>
-        <w:t xml:space="preserve"> </w:t>
-      </w:r>
-      <w:r>
-        <w:t xml:space="preserve">“</w:t>
-      </w:r>
-      <w:r>
-        <w:t xml:space="preserve">a long-denied class conflict became evident</w:t>
-      </w:r>
-      <w:r>
-        <w:t xml:space="preserve">”</w:t>
-      </w:r>
-      <w:r>
-        <w:t xml:space="preserve"> </w:t>
-      </w:r>
-      <w:r>
-        <w:t xml:space="preserve">(Meuwly 2010, 49)</w:t>
-      </w:r>
-      <w:r>
-        <w:t xml:space="preserve">. Conversely, industrialization and class conflict broadened the social basis of the Catholic-Conservatives bloc. The global development of a Catholic social doctrine, beginning with the encyclical</w:t>
-      </w:r>
-      <w:r>
-        <w:t xml:space="preserve"> </w:t>
-      </w:r>
-      <w:r>
-        <w:rPr>
-          <w:iCs/>
-          <w:i/>
-        </w:rPr>
-        <w:t xml:space="preserve">Rerum Novarum</w:t>
-      </w:r>
-      <w:r>
-        <w:t xml:space="preserve"> </w:t>
-      </w:r>
-      <w:r>
-        <w:t xml:space="preserve">(1981), was integrated by the Swiss Catholic-Conservatives, who then were successful in making the industrial working class part of the bloc’s social basis</w:t>
-      </w:r>
-      <w:r>
-        <w:t xml:space="preserve"> </w:t>
-      </w:r>
-      <w:r>
-        <w:t xml:space="preserve">(Altermatt 1979)</w:t>
-      </w:r>
-      <w:r>
-        <w:t xml:space="preserve">.</w:t>
-      </w:r>
-    </w:p>
-    <w:p>
-      <w:pPr>
-        <w:pStyle w:val="BodyText"/>
-      </w:pPr>
-      <w:r>
-        <w:t xml:space="preserve">This polarization around class conflict between a left and right bloc became even more salient after the second general strike of 1918, which was the biggest strike and social protest in Swiss history. The latter was followed by the introduction of the proportional representation system: the Radicals lost their hegemony in the parliament and the Christian democrats and the socialists became important political actors in the National Council. The socialist party (PS) consolidated a left bloc while the Radical-Democrats (PRD) and the Catholic-Conservatives (PDC) formed a liberal-conservative coalition.</w:t>
-      </w:r>
-    </w:p>
-    <w:p>
-      <w:pPr>
-        <w:pStyle w:val="BodyText"/>
-      </w:pPr>
-      <w:r>
-        <w:t xml:space="preserve">Before the post-war period, the evolution of the Swiss social blocs can thus be resumed as follows. From the middle to the late 19th century, the Radicals formed a strongly heterogeneous but dominant social bloc. This dominant social bloc was composed by the working class (mainly through the Grütli Union), and an urban elite composed by the most educated (journalists, lawyers, teachers) and the wealthy industrial bourgeoisie (entrepreneurs, bankers…). This DBS was united by their willingness to modernize the Confederation against the Catholic-Conservatives. A second period, from the late 19th to the second world war, marked the recomposition of the DBS. Part of the working class and of the democrats (educated elite) joined the emerging socialist bloc while the Catholic-Conservatives attracted part of the working class while being progressively incorporated into the DBS, along with the Agrarian party which represented parts of the peasant and farmer classes. The coalition between the Radical-Democrats, Catholic-Conservatives and Agrarians against the left bloc took deeply roots into the Swiss socio-political system: it persisted during the post-war period and still shapes Swiss politics to some extent nowadays</w:t>
-      </w:r>
-      <w:r>
-        <w:t xml:space="preserve"> </w:t>
-      </w:r>
-      <w:r>
-        <w:t xml:space="preserve">(Mazzoleni and Meuwly 2013; Meuwly 2010, 2008)</w:t>
-      </w:r>
-      <w:r>
-        <w:t xml:space="preserve">.</w:t>
+        <w:t xml:space="preserve">The empirical agenda of the present study is to test the validity and relevance of the literature reviewed above. More specifically, how are socio-economic factor shaping the composition of each Swiss social blocs? The objective of the empirical analysis conducted here is to test the following hypotheses derived from the contributions of the WPID project</w:t>
+      </w:r>
+      <w:r>
+        <w:t xml:space="preserve"> </w:t>
+      </w:r>
+      <w:r>
+        <w:t xml:space="preserve">(Piketty 2018, 2019; Durrer de la Sota, Gethin, and Martinez-Toledano 2021; Armory Gethin, Martinez-Toledano, and Piketty 2021; Amory Gethin, Martínez-Toledano, and Piketty 2022)</w:t>
+      </w:r>
+      <w:r>
+        <w:t xml:space="preserve">;</w:t>
+      </w:r>
+      <w:r>
+        <w:t xml:space="preserve"> </w:t>
+      </w:r>
+      <w:r>
+        <w:t xml:space="preserve">Oesch and Rennwald (2018)</w:t>
+      </w:r>
+      <w:r>
+        <w:t xml:space="preserve">; and Amable and Darcillon</w:t>
+      </w:r>
+      <w:r>
+        <w:t xml:space="preserve"> </w:t>
+      </w:r>
+      <w:r>
+        <w:t xml:space="preserve">(2022b, 2022a)</w:t>
+      </w:r>
+      <w:r>
+        <w:t xml:space="preserve">:</w:t>
+      </w:r>
+    </w:p>
+    <w:p>
+      <w:pPr>
+        <w:numPr>
+          <w:ilvl w:val="0"/>
+          <w:numId w:val="1001"/>
+        </w:numPr>
+      </w:pPr>
+      <w:r>
+        <w:rPr>
+          <w:iCs/>
+          <w:i/>
+        </w:rPr>
+        <w:t xml:space="preserve">Brahmin left versus merchant right hypothesis</w:t>
+      </w:r>
+    </w:p>
+    <w:p>
+      <w:pPr>
+        <w:numPr>
+          <w:ilvl w:val="0"/>
+          <w:numId w:val="1000"/>
+        </w:numPr>
+      </w:pPr>
+      <w:r>
+        <w:t xml:space="preserve">The support for the left increases with education but not with income level. The support for right parties increase with income level, but not with education. The support for the far-right decreases with both income and education levels.</w:t>
+      </w:r>
+    </w:p>
+    <w:p>
+      <w:pPr>
+        <w:numPr>
+          <w:ilvl w:val="0"/>
+          <w:numId w:val="1001"/>
+        </w:numPr>
+      </w:pPr>
+      <w:r>
+        <w:rPr>
+          <w:iCs/>
+          <w:i/>
+        </w:rPr>
+        <w:t xml:space="preserve">Bourgeois bloc hypothesis</w:t>
+      </w:r>
+    </w:p>
+    <w:p>
+      <w:pPr>
+        <w:numPr>
+          <w:ilvl w:val="0"/>
+          <w:numId w:val="1000"/>
+        </w:numPr>
+      </w:pPr>
+      <w:r>
+        <w:t xml:space="preserve">The support for right parties increase with both income and education levels. Popular groups support either the nativist far-right bloc or abstention.</w:t>
+      </w:r>
+    </w:p>
+    <w:bookmarkStart w:id="41" w:name="data-empirical-metholodogy"/>
+    <w:p>
+      <w:pPr>
+        <w:pStyle w:val="Heading3"/>
+      </w:pPr>
+      <w:r>
+        <w:t xml:space="preserve">2.2.1 Data, empirical metholodogy</w:t>
+      </w:r>
+    </w:p>
+    <w:p>
+      <w:pPr>
+        <w:pStyle w:val="FirstParagraph"/>
+      </w:pPr>
+      <w:r>
+        <w:t xml:space="preserve">One of the contributions of the present research is to draw extensive use the post-ballots Swiss surveys. In Switzerland, two types of political surveys are conducted: post-electoral and post-referendum surveys. The Swiss Elections Studies (SELECTS) conducts national surveys after each election of the national council while the VOX studies (now VOTO) conducts collects data after each referendum.</w:t>
       </w:r>
     </w:p>
     <w:bookmarkEnd w:id="41"/>
-    <w:bookmarkStart w:id="126" w:name="references"/>
+    <w:bookmarkEnd w:id="42"/>
+    <w:bookmarkEnd w:id="43"/>
+    <w:bookmarkStart w:id="136" w:name="references"/>
     <w:p>
       <w:pPr>
         <w:pStyle w:val="Heading1"/>
@@ -2076,8 +2400,8 @@
         <w:t xml:space="preserve">References</w:t>
       </w:r>
     </w:p>
-    <w:bookmarkStart w:id="125" w:name="refs"/>
-    <w:bookmarkStart w:id="43" w:name="ref-altermatt_conservatism_1979"/>
+    <w:bookmarkStart w:id="135" w:name="refs"/>
+    <w:bookmarkStart w:id="45" w:name="ref-altermatt_conservatism_1979"/>
     <w:p>
       <w:pPr>
         <w:pStyle w:val="Bibliography"/>
@@ -2110,7 +2434,7 @@
       <w:r>
         <w:t xml:space="preserve"> </w:t>
       </w:r>
-      <w:hyperlink r:id="rId42">
+      <w:hyperlink r:id="rId44">
         <w:r>
           <w:rPr>
             <w:rStyle w:val="Hyperlink"/>
@@ -2122,8 +2446,8 @@
         <w:t xml:space="preserve">.</w:t>
       </w:r>
     </w:p>
-    <w:bookmarkEnd w:id="43"/>
-    <w:bookmarkStart w:id="44" w:name="ref-amable_diversity_2003"/>
+    <w:bookmarkEnd w:id="45"/>
+    <w:bookmarkStart w:id="46" w:name="ref-amable_diversity_2003"/>
     <w:p>
       <w:pPr>
         <w:pStyle w:val="Bibliography"/>
@@ -2145,8 +2469,8 @@
         <w:t xml:space="preserve">. Oxford ; New York: Oxford University Press.</w:t>
       </w:r>
     </w:p>
-    <w:bookmarkEnd w:id="44"/>
-    <w:bookmarkStart w:id="46" w:name="ref-amable_structural_2017"/>
+    <w:bookmarkEnd w:id="46"/>
+    <w:bookmarkStart w:id="48" w:name="ref-amable_structural_2017"/>
     <w:p>
       <w:pPr>
         <w:pStyle w:val="Bibliography"/>
@@ -2170,7 +2494,7 @@
       <w:r>
         <w:t xml:space="preserve"> </w:t>
       </w:r>
-      <w:hyperlink r:id="rId45">
+      <w:hyperlink r:id="rId47">
         <w:r>
           <w:rPr>
             <w:rStyle w:val="Hyperlink"/>
@@ -2182,8 +2506,8 @@
         <w:t xml:space="preserve">.</w:t>
       </w:r>
     </w:p>
-    <w:bookmarkEnd w:id="46"/>
-    <w:bookmarkStart w:id="48" w:name="ref-amable_search_2021"/>
+    <w:bookmarkEnd w:id="48"/>
+    <w:bookmarkStart w:id="50" w:name="ref-amable_search_2021"/>
     <w:p>
       <w:pPr>
         <w:pStyle w:val="Bibliography"/>
@@ -2213,7 +2537,7 @@
       <w:r>
         <w:t xml:space="preserve"> </w:t>
       </w:r>
-      <w:hyperlink r:id="rId47">
+      <w:hyperlink r:id="rId49">
         <w:r>
           <w:rPr>
             <w:rStyle w:val="Hyperlink"/>
@@ -2225,13 +2549,88 @@
         <w:t xml:space="preserve">.</w:t>
       </w:r>
     </w:p>
-    <w:bookmarkEnd w:id="48"/>
-    <w:bookmarkStart w:id="49" w:name="ref-amable_leconomie_2012"/>
+    <w:bookmarkEnd w:id="50"/>
+    <w:bookmarkStart w:id="51" w:name="ref-amable_brahmin_2022-1"/>
     <w:p>
       <w:pPr>
         <w:pStyle w:val="Bibliography"/>
       </w:pPr>
       <w:r>
+        <w:t xml:space="preserve">Amable, Bruno, and Thibault Darcillon. 2022a.</w:t>
+      </w:r>
+      <w:r>
+        <w:t xml:space="preserve"> </w:t>
+      </w:r>
+      <w:r>
+        <w:t xml:space="preserve">“Brahmin Left Versus Merchant Right. How Useful Is This Distinction for the Analysis of Political Divides in Western Democracies?”</w:t>
+      </w:r>
+      <w:r>
+        <w:t xml:space="preserve"> </w:t>
+      </w:r>
+      <w:r>
+        <w:rPr>
+          <w:iCs/>
+          <w:i/>
+        </w:rPr>
+        <w:t xml:space="preserve">Political Economy Working Papers</w:t>
+      </w:r>
+      <w:r>
+        <w:t xml:space="preserve">.</w:t>
+      </w:r>
+    </w:p>
+    <w:bookmarkEnd w:id="51"/>
+    <w:bookmarkStart w:id="53" w:name="ref-amable_brahmin_2022"/>
+    <w:p>
+      <w:pPr>
+        <w:pStyle w:val="Bibliography"/>
+      </w:pPr>
+      <w:r>
+        <w:t xml:space="preserve">———. 2022b.</w:t>
+      </w:r>
+      <w:r>
+        <w:t xml:space="preserve"> </w:t>
+      </w:r>
+      <w:r>
+        <w:t xml:space="preserve">“The Brahmin Left, the Merchant Right and the Bloc Bourgeois.”</w:t>
+      </w:r>
+      <w:r>
+        <w:t xml:space="preserve"> </w:t>
+      </w:r>
+      <w:r>
+        <w:rPr>
+          <w:iCs/>
+          <w:i/>
+        </w:rPr>
+        <w:t xml:space="preserve">Review of International Political Economy</w:t>
+      </w:r>
+      <w:r>
+        <w:t xml:space="preserve"> </w:t>
+      </w:r>
+      <w:r>
+        <w:t xml:space="preserve">29 (4): 1342–67.</w:t>
+      </w:r>
+      <w:r>
+        <w:t xml:space="preserve"> </w:t>
+      </w:r>
+      <w:hyperlink r:id="rId52">
+        <w:r>
+          <w:rPr>
+            <w:rStyle w:val="Hyperlink"/>
+          </w:rPr>
+          <w:t xml:space="preserve">https://doi.org/10.1080/09692290.2021.1913440</w:t>
+        </w:r>
+      </w:hyperlink>
+      <w:r>
+        <w:t xml:space="preserve">.</w:t>
+      </w:r>
+    </w:p>
+    <w:bookmarkEnd w:id="53"/>
+    <w:bookmarkStart w:id="54" w:name="ref-amable_leconomie_2012"/>
+    <w:p>
+      <w:pPr>
+        <w:pStyle w:val="Bibliography"/>
+      </w:pPr>
+      <w:r>
         <w:t xml:space="preserve">Amable, Bruno, Elvire Guillaud, and Stefano Palombarini. 2012.</w:t>
       </w:r>
       <w:r>
@@ -2260,8 +2659,8 @@
         <w:t xml:space="preserve">26. Paris: Éditions Rue d’Ulm.</w:t>
       </w:r>
     </w:p>
-    <w:bookmarkEnd w:id="49"/>
-    <w:bookmarkStart w:id="50" w:name="ref-amable_leconomie_2005"/>
+    <w:bookmarkEnd w:id="54"/>
+    <w:bookmarkStart w:id="55" w:name="ref-amable_leconomie_2005"/>
     <w:p>
       <w:pPr>
         <w:pStyle w:val="Bibliography"/>
@@ -2283,8 +2682,8 @@
         <w:t xml:space="preserve">. Raisons d’Agir. Paris.</w:t>
       </w:r>
     </w:p>
-    <w:bookmarkEnd w:id="50"/>
-    <w:bookmarkStart w:id="52" w:name="ref-amable_neorealist_2008"/>
+    <w:bookmarkEnd w:id="55"/>
+    <w:bookmarkStart w:id="57" w:name="ref-amable_neorealist_2008"/>
     <w:p>
       <w:pPr>
         <w:pStyle w:val="Bibliography"/>
@@ -2317,7 +2716,7 @@
       <w:r>
         <w:t xml:space="preserve"> </w:t>
       </w:r>
-      <w:hyperlink r:id="rId51">
+      <w:hyperlink r:id="rId56">
         <w:r>
           <w:rPr>
             <w:rStyle w:val="Hyperlink"/>
@@ -2329,8 +2728,8 @@
         <w:t xml:space="preserve">.</w:t>
       </w:r>
     </w:p>
-    <w:bookmarkEnd w:id="52"/>
-    <w:bookmarkStart w:id="53" w:name="ref-amable_illusion_2018"/>
+    <w:bookmarkEnd w:id="57"/>
+    <w:bookmarkStart w:id="58" w:name="ref-amable_illusion_2018"/>
     <w:p>
       <w:pPr>
         <w:pStyle w:val="Bibliography"/>
@@ -2352,8 +2751,8 @@
         <w:t xml:space="preserve">. Raisons d’Agir. Paris.</w:t>
       </w:r>
     </w:p>
-    <w:bookmarkEnd w:id="53"/>
-    <w:bookmarkStart w:id="55" w:name="ref-amable_multidimensional_2023"/>
+    <w:bookmarkEnd w:id="58"/>
+    <w:bookmarkStart w:id="60" w:name="ref-amable_multidimensional_2023"/>
     <w:p>
       <w:pPr>
         <w:pStyle w:val="Bibliography"/>
@@ -2383,7 +2782,7 @@
       <w:r>
         <w:t xml:space="preserve"> </w:t>
       </w:r>
-      <w:hyperlink r:id="rId54">
+      <w:hyperlink r:id="rId59">
         <w:r>
           <w:rPr>
             <w:rStyle w:val="Hyperlink"/>
@@ -2395,8 +2794,8 @@
         <w:t xml:space="preserve">.</w:t>
       </w:r>
     </w:p>
-    <w:bookmarkEnd w:id="55"/>
-    <w:bookmarkStart w:id="56" w:name="ref-atkinson_inequality_2015"/>
+    <w:bookmarkEnd w:id="60"/>
+    <w:bookmarkStart w:id="61" w:name="ref-atkinson_inequality_2015"/>
     <w:p>
       <w:pPr>
         <w:pStyle w:val="Bibliography"/>
@@ -2418,8 +2817,8 @@
         <w:t xml:space="preserve"> Harvard University Press.</w:t>
       </w:r>
     </w:p>
-    <w:bookmarkEnd w:id="56"/>
-    <w:bookmarkStart w:id="58" w:name="ref-boillat_controler_2011"/>
+    <w:bookmarkEnd w:id="61"/>
+    <w:bookmarkStart w:id="63" w:name="ref-boillat_controler_2011"/>
     <w:p>
       <w:pPr>
         <w:pStyle w:val="Bibliography"/>
@@ -2455,7 +2854,7 @@
       <w:r>
         <w:t xml:space="preserve"> </w:t>
       </w:r>
-      <w:hyperlink r:id="rId57">
+      <w:hyperlink r:id="rId62">
         <w:r>
           <w:rPr>
             <w:rStyle w:val="Hyperlink"/>
@@ -2467,8 +2866,8 @@
         <w:t xml:space="preserve">.</w:t>
       </w:r>
     </w:p>
-    <w:bookmarkEnd w:id="58"/>
-    <w:bookmarkStart w:id="60" w:name="ref-bornschier_cleavage_2010"/>
+    <w:bookmarkEnd w:id="63"/>
+    <w:bookmarkStart w:id="65" w:name="ref-bornschier_cleavage_2010"/>
     <w:p>
       <w:pPr>
         <w:pStyle w:val="Bibliography"/>
@@ -2492,7 +2891,7 @@
       <w:r>
         <w:t xml:space="preserve"> </w:t>
       </w:r>
-      <w:hyperlink r:id="rId59">
+      <w:hyperlink r:id="rId64">
         <w:r>
           <w:rPr>
             <w:rStyle w:val="Hyperlink"/>
@@ -2504,8 +2903,8 @@
         <w:t xml:space="preserve">.</w:t>
       </w:r>
     </w:p>
-    <w:bookmarkEnd w:id="60"/>
-    <w:bookmarkStart w:id="61" w:name="ref-boschetti_conquete_2007"/>
+    <w:bookmarkEnd w:id="65"/>
+    <w:bookmarkStart w:id="66" w:name="ref-boschetti_conquete_2007"/>
     <w:p>
       <w:pPr>
         <w:pStyle w:val="Bibliography"/>
@@ -2534,8 +2933,8 @@
         <w:t xml:space="preserve">. Carouge-Genève: Éditions Zoé.</w:t>
       </w:r>
     </w:p>
-    <w:bookmarkEnd w:id="61"/>
-    <w:bookmarkStart w:id="63" w:name="ref-brunner_crise_1997"/>
+    <w:bookmarkEnd w:id="66"/>
+    <w:bookmarkStart w:id="68" w:name="ref-brunner_crise_1997"/>
     <w:p>
       <w:pPr>
         <w:pStyle w:val="Bibliography"/>
@@ -2568,7 +2967,7 @@
       <w:r>
         <w:t xml:space="preserve"> </w:t>
       </w:r>
-      <w:hyperlink r:id="rId62">
+      <w:hyperlink r:id="rId67">
         <w:r>
           <w:rPr>
             <w:rStyle w:val="Hyperlink"/>
@@ -2580,8 +2979,8 @@
         <w:t xml:space="preserve">.</w:t>
       </w:r>
     </w:p>
-    <w:bookmarkEnd w:id="63"/>
-    <w:bookmarkStart w:id="65" w:name="ref-noauthor_country_nodate"/>
+    <w:bookmarkEnd w:id="68"/>
+    <w:bookmarkStart w:id="70" w:name="ref-noauthor_country_nodate"/>
     <w:p>
       <w:pPr>
         <w:pStyle w:val="Bibliography"/>
@@ -2622,7 +3021,7 @@
       <w:r>
         <w:t xml:space="preserve"> </w:t>
       </w:r>
-      <w:hyperlink r:id="rId64">
+      <w:hyperlink r:id="rId69">
         <w:r>
           <w:rPr>
             <w:rStyle w:val="Hyperlink"/>
@@ -2634,8 +3033,8 @@
         <w:t xml:space="preserve">.</w:t>
       </w:r>
     </w:p>
-    <w:bookmarkEnd w:id="65"/>
-    <w:bookmarkStart w:id="66" w:name="ref-david_forteresse_2015"/>
+    <w:bookmarkEnd w:id="70"/>
+    <w:bookmarkStart w:id="71" w:name="ref-david_forteresse_2015"/>
     <w:p>
       <w:pPr>
         <w:pStyle w:val="Bibliography"/>
@@ -2657,59 +3056,51 @@
         <w:t xml:space="preserve">. Zürich et Genève: Seismo.</w:t>
       </w:r>
     </w:p>
-    <w:bookmarkEnd w:id="66"/>
-    <w:bookmarkStart w:id="68" w:name="ref-noauthor_elections_2023"/>
+    <w:bookmarkEnd w:id="71"/>
+    <w:bookmarkStart w:id="73" w:name="ref-durrer_de_la_sota_party_2021"/>
     <w:p>
       <w:pPr>
         <w:pStyle w:val="Bibliography"/>
       </w:pPr>
       <w:r>
-        <w:t xml:space="preserve">“Elections fédérales: le Centre devancerait le</w:t>
-      </w:r>
-      <w:r>
-        <w:t xml:space="preserve"> </w:t>
-      </w:r>
-      <w:r>
-        <w:t xml:space="preserve">PLR</w:t>
-      </w:r>
-      <w:r>
-        <w:t xml:space="preserve">, selon le dernier baromètre de la</w:t>
-      </w:r>
-      <w:r>
-        <w:t xml:space="preserve"> </w:t>
-      </w:r>
-      <w:r>
-        <w:t xml:space="preserve">SSR</w:t>
-      </w:r>
-      <w:r>
-        <w:t xml:space="preserve"> </w:t>
-      </w:r>
-      <w:r>
-        <w:t xml:space="preserve">- Le Temps.”</w:t>
-      </w:r>
-      <w:r>
-        <w:t xml:space="preserve"> </w:t>
-      </w:r>
-      <w:r>
-        <w:t xml:space="preserve">2023, September.</w:t>
-      </w:r>
-      <w:r>
-        <w:t xml:space="preserve"> </w:t>
-      </w:r>
-      <w:hyperlink r:id="rId67">
+        <w:t xml:space="preserve">Durrer de la Sota, Carmen, Amory Gethin, and Clara Martinez-Toledano. 2021.</w:t>
+      </w:r>
+      <w:r>
+        <w:t xml:space="preserve"> </w:t>
+      </w:r>
+      <w:r>
+        <w:t xml:space="preserve">“Party System Transformation and the Structure of Political Cleavages in Austria, Belgium, the Netherlands and Switzerland, 1967-2019.”</w:t>
+      </w:r>
+      <w:r>
+        <w:t xml:space="preserve"> </w:t>
+      </w:r>
+      <w:r>
+        <w:rPr>
+          <w:iCs/>
+          <w:i/>
+        </w:rPr>
+        <w:t xml:space="preserve">World Inequality Lab – Working Paper</w:t>
+      </w:r>
+      <w:r>
+        <w:t xml:space="preserve">, no. 2021.</w:t>
+      </w:r>
+      <w:r>
+        <w:t xml:space="preserve"> </w:t>
+      </w:r>
+      <w:hyperlink r:id="rId72">
         <w:r>
           <w:rPr>
             <w:rStyle w:val="Hyperlink"/>
           </w:rPr>
-          <w:t xml:space="preserve">https://www.letemps.ch/suisse/elections-federales-le-centre-devancerait-le-plr-selon-le-dernier-barometre-ssr</w:t>
+          <w:t xml:space="preserve">https://wid.world/wp-content/uploads/2021/03/WorldInequalityLab_WP2021_08_PoliticalCleavages_AustriaBelgiumNLSwitzerland.pdf</w:t>
         </w:r>
       </w:hyperlink>
       <w:r>
         <w:t xml:space="preserve">.</w:t>
       </w:r>
     </w:p>
-    <w:bookmarkEnd w:id="68"/>
-    <w:bookmarkStart w:id="70" w:name="ref-flanagan_new_2003"/>
+    <w:bookmarkEnd w:id="73"/>
+    <w:bookmarkStart w:id="75" w:name="ref-flanagan_new_2003"/>
     <w:p>
       <w:pPr>
         <w:pStyle w:val="Bibliography"/>
@@ -2742,7 +3133,7 @@
       <w:r>
         <w:t xml:space="preserve"> </w:t>
       </w:r>
-      <w:hyperlink r:id="rId69">
+      <w:hyperlink r:id="rId74">
         <w:r>
           <w:rPr>
             <w:rStyle w:val="Hyperlink"/>
@@ -2754,8 +3145,8 @@
         <w:t xml:space="preserve">.</w:t>
       </w:r>
     </w:p>
-    <w:bookmarkEnd w:id="70"/>
-    <w:bookmarkStart w:id="72" w:name="ref-noauthor_gerhard_2019"/>
+    <w:bookmarkEnd w:id="75"/>
+    <w:bookmarkStart w:id="77" w:name="ref-noauthor_gerhard_2019"/>
     <w:p>
       <w:pPr>
         <w:pStyle w:val="Bibliography"/>
@@ -2772,7 +3163,7 @@
       <w:r>
         <w:t xml:space="preserve"> </w:t>
       </w:r>
-      <w:hyperlink r:id="rId71">
+      <w:hyperlink r:id="rId76">
         <w:r>
           <w:rPr>
             <w:rStyle w:val="Hyperlink"/>
@@ -2784,13 +3175,59 @@
         <w:t xml:space="preserve">.</w:t>
       </w:r>
     </w:p>
-    <w:bookmarkEnd w:id="72"/>
-    <w:bookmarkStart w:id="73" w:name="ref-gethin_political_2021"/>
+    <w:bookmarkEnd w:id="77"/>
+    <w:bookmarkStart w:id="79" w:name="ref-gethin_brahmin_2022"/>
     <w:p>
       <w:pPr>
         <w:pStyle w:val="Bibliography"/>
       </w:pPr>
       <w:r>
+        <w:t xml:space="preserve">Gethin, Amory, Clara Martínez-Toledano, and Thomas Piketty. 2022.</w:t>
+      </w:r>
+      <w:r>
+        <w:t xml:space="preserve"> </w:t>
+      </w:r>
+      <w:r>
+        <w:t xml:space="preserve">“Brahmin Left Versus Merchant Right: Changing Political Cleavages in 21 Western Democracies, 1948–2020*.”</w:t>
+      </w:r>
+      <w:r>
+        <w:t xml:space="preserve"> </w:t>
+      </w:r>
+      <w:r>
+        <w:rPr>
+          <w:iCs/>
+          <w:i/>
+        </w:rPr>
+        <w:t xml:space="preserve">The Quarterly Journal of Economics</w:t>
+      </w:r>
+      <w:r>
+        <w:t xml:space="preserve"> </w:t>
+      </w:r>
+      <w:r>
+        <w:t xml:space="preserve">137 (1): 1–48.</w:t>
+      </w:r>
+      <w:r>
+        <w:t xml:space="preserve"> </w:t>
+      </w:r>
+      <w:hyperlink r:id="rId78">
+        <w:r>
+          <w:rPr>
+            <w:rStyle w:val="Hyperlink"/>
+          </w:rPr>
+          <w:t xml:space="preserve">https://doi.org/10.1093/qje/qjab036</w:t>
+        </w:r>
+      </w:hyperlink>
+      <w:r>
+        <w:t xml:space="preserve">.</w:t>
+      </w:r>
+    </w:p>
+    <w:bookmarkEnd w:id="79"/>
+    <w:bookmarkStart w:id="80" w:name="ref-gethin_political_2021"/>
+    <w:p>
+      <w:pPr>
+        <w:pStyle w:val="Bibliography"/>
+      </w:pPr>
+      <w:r>
         <w:t xml:space="preserve">Gethin, Armory, Clara Martinez-Toledano, and Thomas Piketty. 2021.</w:t>
       </w:r>
       <w:r>
@@ -2807,8 +3244,8 @@
         <w:t xml:space="preserve">. Harvard Univeristy Press.</w:t>
       </w:r>
     </w:p>
-    <w:bookmarkEnd w:id="73"/>
-    <w:bookmarkStart w:id="75" w:name="ref-grunenfelder_7_2022"/>
+    <w:bookmarkEnd w:id="80"/>
+    <w:bookmarkStart w:id="82" w:name="ref-grunenfelder_7_2022"/>
     <w:p>
       <w:pPr>
         <w:pStyle w:val="Bibliography"/>
@@ -2831,7 +3268,7 @@
       <w:r>
         <w:t xml:space="preserve"> </w:t>
       </w:r>
-      <w:hyperlink r:id="rId74">
+      <w:hyperlink r:id="rId81">
         <w:r>
           <w:rPr>
             <w:rStyle w:val="Hyperlink"/>
@@ -2843,8 +3280,8 @@
         <w:t xml:space="preserve">.</w:t>
       </w:r>
     </w:p>
-    <w:bookmarkEnd w:id="75"/>
-    <w:bookmarkStart w:id="76" w:name="ref-hall_varieties_2001"/>
+    <w:bookmarkEnd w:id="82"/>
+    <w:bookmarkStart w:id="83" w:name="ref-hall_varieties_2001"/>
     <w:p>
       <w:pPr>
         <w:pStyle w:val="Bibliography"/>
@@ -2866,8 +3303,8 @@
         <w:t xml:space="preserve">. Oxford University Press.</w:t>
       </w:r>
     </w:p>
-    <w:bookmarkEnd w:id="76"/>
-    <w:bookmarkStart w:id="77" w:name="ref-hauser_ayons_1996"/>
+    <w:bookmarkEnd w:id="83"/>
+    <w:bookmarkStart w:id="84" w:name="ref-hauser_ayons_1996"/>
     <w:p>
       <w:pPr>
         <w:pStyle w:val="Bibliography"/>
@@ -2889,8 +3326,8 @@
         <w:t xml:space="preserve">. Zurich: Orell Füssli.</w:t>
       </w:r>
     </w:p>
-    <w:bookmarkEnd w:id="77"/>
-    <w:bookmarkStart w:id="79" w:name="ref-hooghe_cleavage_2018"/>
+    <w:bookmarkEnd w:id="84"/>
+    <w:bookmarkStart w:id="86" w:name="ref-hooghe_cleavage_2018"/>
     <w:p>
       <w:pPr>
         <w:pStyle w:val="Bibliography"/>
@@ -2923,7 +3360,7 @@
       <w:r>
         <w:t xml:space="preserve"> </w:t>
       </w:r>
-      <w:hyperlink r:id="rId78">
+      <w:hyperlink r:id="rId85">
         <w:r>
           <w:rPr>
             <w:rStyle w:val="Hyperlink"/>
@@ -2935,8 +3372,8 @@
         <w:t xml:space="preserve">.</w:t>
       </w:r>
     </w:p>
-    <w:bookmarkEnd w:id="79"/>
-    <w:bookmarkStart w:id="81" w:name="ref-inglehart_silent_1971"/>
+    <w:bookmarkEnd w:id="86"/>
+    <w:bookmarkStart w:id="88" w:name="ref-inglehart_silent_1971"/>
     <w:p>
       <w:pPr>
         <w:pStyle w:val="Bibliography"/>
@@ -2969,7 +3406,7 @@
       <w:r>
         <w:t xml:space="preserve"> </w:t>
       </w:r>
-      <w:hyperlink r:id="rId80">
+      <w:hyperlink r:id="rId87">
         <w:r>
           <w:rPr>
             <w:rStyle w:val="Hyperlink"/>
@@ -2981,8 +3418,8 @@
         <w:t xml:space="preserve">.</w:t>
       </w:r>
     </w:p>
-    <w:bookmarkEnd w:id="81"/>
-    <w:bookmarkStart w:id="83" w:name="ref-inglehart_culture_1990"/>
+    <w:bookmarkEnd w:id="88"/>
+    <w:bookmarkStart w:id="90" w:name="ref-inglehart_culture_1990"/>
     <w:p>
       <w:pPr>
         <w:pStyle w:val="Bibliography"/>
@@ -3006,7 +3443,7 @@
       <w:r>
         <w:t xml:space="preserve"> </w:t>
       </w:r>
-      <w:hyperlink r:id="rId82">
+      <w:hyperlink r:id="rId89">
         <w:r>
           <w:rPr>
             <w:rStyle w:val="Hyperlink"/>
@@ -3018,8 +3455,8 @@
         <w:t xml:space="preserve">.</w:t>
       </w:r>
     </w:p>
-    <w:bookmarkEnd w:id="83"/>
-    <w:bookmarkStart w:id="85" w:name="ref-inglehart_value_1987"/>
+    <w:bookmarkEnd w:id="90"/>
+    <w:bookmarkStart w:id="92" w:name="ref-inglehart_value_1987"/>
     <w:p>
       <w:pPr>
         <w:pStyle w:val="Bibliography"/>
@@ -3052,7 +3489,7 @@
       <w:r>
         <w:t xml:space="preserve"> </w:t>
       </w:r>
-      <w:hyperlink r:id="rId84">
+      <w:hyperlink r:id="rId91">
         <w:r>
           <w:rPr>
             <w:rStyle w:val="Hyperlink"/>
@@ -3064,8 +3501,8 @@
         <w:t xml:space="preserve">.</w:t>
       </w:r>
     </w:p>
-    <w:bookmarkEnd w:id="85"/>
-    <w:bookmarkStart w:id="86" w:name="ref-katzenstein_small_1985"/>
+    <w:bookmarkEnd w:id="92"/>
+    <w:bookmarkStart w:id="93" w:name="ref-katzenstein_small_1985"/>
     <w:p>
       <w:pPr>
         <w:pStyle w:val="Bibliography"/>
@@ -3087,8 +3524,8 @@
         <w:t xml:space="preserve">. Ithaca; London: Cornell University Press.</w:t>
       </w:r>
     </w:p>
-    <w:bookmarkEnd w:id="86"/>
-    <w:bookmarkStart w:id="88" w:name="ref-kitschelt_transformation_1994"/>
+    <w:bookmarkEnd w:id="93"/>
+    <w:bookmarkStart w:id="95" w:name="ref-kitschelt_transformation_1994"/>
     <w:p>
       <w:pPr>
         <w:pStyle w:val="Bibliography"/>
@@ -3112,7 +3549,7 @@
       <w:r>
         <w:t xml:space="preserve"> </w:t>
       </w:r>
-      <w:hyperlink r:id="rId87">
+      <w:hyperlink r:id="rId94">
         <w:r>
           <w:rPr>
             <w:rStyle w:val="Hyperlink"/>
@@ -3124,8 +3561,8 @@
         <w:t xml:space="preserve">.</w:t>
       </w:r>
     </w:p>
-    <w:bookmarkEnd w:id="88"/>
-    <w:bookmarkStart w:id="90" w:name="ref-kriesi_globalization_2006"/>
+    <w:bookmarkEnd w:id="95"/>
+    <w:bookmarkStart w:id="97" w:name="ref-kriesi_globalization_2006"/>
     <w:p>
       <w:pPr>
         <w:pStyle w:val="Bibliography"/>
@@ -3158,7 +3595,7 @@
       <w:r>
         <w:t xml:space="preserve"> </w:t>
       </w:r>
-      <w:hyperlink r:id="rId89">
+      <w:hyperlink r:id="rId96">
         <w:r>
           <w:rPr>
             <w:rStyle w:val="Hyperlink"/>
@@ -3170,8 +3607,8 @@
         <w:t xml:space="preserve">.</w:t>
       </w:r>
     </w:p>
-    <w:bookmarkEnd w:id="90"/>
-    <w:bookmarkStart w:id="92" w:name="ref-kriesi_west_2008"/>
+    <w:bookmarkEnd w:id="97"/>
+    <w:bookmarkStart w:id="99" w:name="ref-kriesi_west_2008"/>
     <w:p>
       <w:pPr>
         <w:pStyle w:val="Bibliography"/>
@@ -3204,7 +3641,7 @@
       <w:r>
         <w:t xml:space="preserve"> </w:t>
       </w:r>
-      <w:hyperlink r:id="rId91">
+      <w:hyperlink r:id="rId98">
         <w:r>
           <w:rPr>
             <w:rStyle w:val="Hyperlink"/>
@@ -3216,8 +3653,8 @@
         <w:t xml:space="preserve">.</w:t>
       </w:r>
     </w:p>
-    <w:bookmarkEnd w:id="92"/>
-    <w:bookmarkStart w:id="93" w:name="ref-leutwiler_politique_1991"/>
+    <w:bookmarkEnd w:id="99"/>
+    <w:bookmarkStart w:id="100" w:name="ref-leutwiler_politique_1991"/>
     <w:p>
       <w:pPr>
         <w:pStyle w:val="Bibliography"/>
@@ -3239,13 +3676,48 @@
         <w:t xml:space="preserve">. Zürich: Orell Füssli.</w:t>
       </w:r>
     </w:p>
-    <w:bookmarkEnd w:id="93"/>
-    <w:bookmarkStart w:id="95" w:name="ref-mach_economic_2003"/>
+    <w:bookmarkEnd w:id="100"/>
+    <w:bookmarkStart w:id="101" w:name="ref-mach_redefinition_2007"/>
     <w:p>
       <w:pPr>
         <w:pStyle w:val="Bibliography"/>
       </w:pPr>
       <w:r>
+        <w:t xml:space="preserve">Mach, André. 2007.</w:t>
+      </w:r>
+      <w:r>
+        <w:t xml:space="preserve"> </w:t>
+      </w:r>
+      <w:r>
+        <w:t xml:space="preserve">“La Redéfinition Du Block Bourgeois Au Cours Des Vingt Dernières Années.”</w:t>
+      </w:r>
+      <w:r>
+        <w:t xml:space="preserve"> </w:t>
+      </w:r>
+      <w:r>
+        <w:t xml:space="preserve">In</w:t>
+      </w:r>
+      <w:r>
+        <w:t xml:space="preserve"> </w:t>
+      </w:r>
+      <w:r>
+        <w:rPr>
+          <w:iCs/>
+          <w:i/>
+        </w:rPr>
+        <w:t xml:space="preserve">Zur Politischen Ökonomie Der Schweiz: Eine Annäherung ; Analysen Und Impulse Zur Politik ; Jahrbuch Denknetz 2007: Une Approche ; Analyses Et Impulsions Politiques ; Cahier Réseau de Réflexion 2007 = La Politique Économique de La Suisse</w:t>
+      </w:r>
+      <w:r>
+        <w:t xml:space="preserve">, 1. Aufl. Jahrbuch / Denknetz 3.2997. Zürich.</w:t>
+      </w:r>
+    </w:p>
+    <w:bookmarkEnd w:id="101"/>
+    <w:bookmarkStart w:id="103" w:name="ref-mach_economic_2003"/>
+    <w:p>
+      <w:pPr>
+        <w:pStyle w:val="Bibliography"/>
+      </w:pPr>
+      <w:r>
         <w:t xml:space="preserve">Mach, André, Silja Häusermann, and Yannis Papadopoulos. 2003.</w:t>
       </w:r>
       <w:r>
@@ -3273,7 +3745,7 @@
       <w:r>
         <w:t xml:space="preserve"> </w:t>
       </w:r>
-      <w:hyperlink r:id="rId94">
+      <w:hyperlink r:id="rId102">
         <w:r>
           <w:rPr>
             <w:rStyle w:val="Hyperlink"/>
@@ -3285,8 +3757,8 @@
         <w:t xml:space="preserve">.</w:t>
       </w:r>
     </w:p>
-    <w:bookmarkEnd w:id="95"/>
-    <w:bookmarkStart w:id="97" w:name="ref-mach_transformations_2007"/>
+    <w:bookmarkEnd w:id="103"/>
+    <w:bookmarkStart w:id="105" w:name="ref-mach_transformations_2007"/>
     <w:p>
       <w:pPr>
         <w:pStyle w:val="Bibliography"/>
@@ -3319,7 +3791,7 @@
       <w:r>
         <w:t xml:space="preserve"> </w:t>
       </w:r>
-      <w:hyperlink r:id="rId96">
+      <w:hyperlink r:id="rId104">
         <w:r>
           <w:rPr>
             <w:rStyle w:val="Hyperlink"/>
@@ -3331,8 +3803,8 @@
         <w:t xml:space="preserve">.</w:t>
       </w:r>
     </w:p>
-    <w:bookmarkEnd w:id="97"/>
-    <w:bookmarkStart w:id="98" w:name="ref-mazzoleni_voisinages_2013"/>
+    <w:bookmarkEnd w:id="105"/>
+    <w:bookmarkStart w:id="106" w:name="ref-mazzoleni_voisinages_2013"/>
     <w:p>
       <w:pPr>
         <w:pStyle w:val="Bibliography"/>
@@ -3354,8 +3826,8 @@
         <w:t xml:space="preserve">. Genève: Slatkine.</w:t>
       </w:r>
     </w:p>
-    <w:bookmarkEnd w:id="98"/>
-    <w:bookmarkStart w:id="99" w:name="ref-meuwly_liberte_2008"/>
+    <w:bookmarkEnd w:id="106"/>
+    <w:bookmarkStart w:id="107" w:name="ref-meuwly_liberte_2008"/>
     <w:p>
       <w:pPr>
         <w:pStyle w:val="Bibliography"/>
@@ -3377,8 +3849,8 @@
         <w:t xml:space="preserve">. Genève: Éditions Slatkine.</w:t>
       </w:r>
     </w:p>
-    <w:bookmarkEnd w:id="99"/>
-    <w:bookmarkStart w:id="100" w:name="ref-meuwly_les_2010"/>
+    <w:bookmarkEnd w:id="107"/>
+    <w:bookmarkStart w:id="108" w:name="ref-meuwly_les_2010"/>
     <w:p>
       <w:pPr>
         <w:pStyle w:val="Bibliography"/>
@@ -3400,8 +3872,8 @@
         <w:t xml:space="preserve">. Collection le savoir suisse.</w:t>
       </w:r>
     </w:p>
-    <w:bookmarkEnd w:id="100"/>
-    <w:bookmarkStart w:id="101" w:name="ref-milanovic_global_2016"/>
+    <w:bookmarkEnd w:id="108"/>
+    <w:bookmarkStart w:id="109" w:name="ref-milanovic_global_2016"/>
     <w:p>
       <w:pPr>
         <w:pStyle w:val="Bibliography"/>
@@ -3423,8 +3895,8 @@
         <w:t xml:space="preserve">. First Harvard University Press paperback edition. Cambridge, Massachusetts London, England: The Belknap Press of Harvard University Press.</w:t>
       </w:r>
     </w:p>
-    <w:bookmarkEnd w:id="101"/>
-    <w:bookmarkStart w:id="103" w:name="ref-nations_human_2022"/>
+    <w:bookmarkEnd w:id="109"/>
+    <w:bookmarkStart w:id="111" w:name="ref-nations_human_2022"/>
     <w:p>
       <w:pPr>
         <w:pStyle w:val="Bibliography"/>
@@ -3447,7 +3919,7 @@
       <w:r>
         <w:t xml:space="preserve"> </w:t>
       </w:r>
-      <w:hyperlink r:id="rId102">
+      <w:hyperlink r:id="rId110">
         <w:r>
           <w:rPr>
             <w:rStyle w:val="Hyperlink"/>
@@ -3459,8 +3931,8 @@
         <w:t xml:space="preserve">.</w:t>
       </w:r>
     </w:p>
-    <w:bookmarkEnd w:id="103"/>
-    <w:bookmarkStart w:id="105" w:name="ref-obinger_federalism_1998"/>
+    <w:bookmarkEnd w:id="111"/>
+    <w:bookmarkStart w:id="113" w:name="ref-obinger_federalism_1998"/>
     <w:p>
       <w:pPr>
         <w:pStyle w:val="Bibliography"/>
@@ -3493,7 +3965,7 @@
       <w:r>
         <w:t xml:space="preserve"> </w:t>
       </w:r>
-      <w:hyperlink r:id="rId104">
+      <w:hyperlink r:id="rId112">
         <w:r>
           <w:rPr>
             <w:rStyle w:val="Hyperlink"/>
@@ -3505,8 +3977,8 @@
         <w:t xml:space="preserve">.</w:t>
       </w:r>
     </w:p>
-    <w:bookmarkEnd w:id="105"/>
-    <w:bookmarkStart w:id="107" w:name="ref-oecd_oecd_1992"/>
+    <w:bookmarkEnd w:id="113"/>
+    <w:bookmarkStart w:id="115" w:name="ref-oecd_oecd_1992"/>
     <w:p>
       <w:pPr>
         <w:pStyle w:val="Bibliography"/>
@@ -3544,7 +4016,7 @@
       <w:r>
         <w:t xml:space="preserve"> </w:t>
       </w:r>
-      <w:hyperlink r:id="rId106">
+      <w:hyperlink r:id="rId114">
         <w:r>
           <w:rPr>
             <w:rStyle w:val="Hyperlink"/>
@@ -3556,8 +4028,8 @@
         <w:t xml:space="preserve">.</w:t>
       </w:r>
     </w:p>
-    <w:bookmarkEnd w:id="107"/>
-    <w:bookmarkStart w:id="109" w:name="ref-oecd_oecd_2019"/>
+    <w:bookmarkEnd w:id="115"/>
+    <w:bookmarkStart w:id="117" w:name="ref-oecd_oecd_2019"/>
     <w:p>
       <w:pPr>
         <w:pStyle w:val="Bibliography"/>
@@ -3595,7 +4067,7 @@
       <w:r>
         <w:t xml:space="preserve"> </w:t>
       </w:r>
-      <w:hyperlink r:id="rId108">
+      <w:hyperlink r:id="rId116">
         <w:r>
           <w:rPr>
             <w:rStyle w:val="Hyperlink"/>
@@ -3607,8 +4079,8 @@
         <w:t xml:space="preserve">.</w:t>
       </w:r>
     </w:p>
-    <w:bookmarkEnd w:id="109"/>
-    <w:bookmarkStart w:id="111" w:name="ref-oecd_oecd_2022"/>
+    <w:bookmarkEnd w:id="117"/>
+    <w:bookmarkStart w:id="119" w:name="ref-oecd_oecd_2022"/>
     <w:p>
       <w:pPr>
         <w:pStyle w:val="Bibliography"/>
@@ -3646,7 +4118,7 @@
       <w:r>
         <w:t xml:space="preserve"> </w:t>
       </w:r>
-      <w:hyperlink r:id="rId110">
+      <w:hyperlink r:id="rId118">
         <w:r>
           <w:rPr>
             <w:rStyle w:val="Hyperlink"/>
@@ -3658,8 +4130,8 @@
         <w:t xml:space="preserve">.</w:t>
       </w:r>
     </w:p>
-    <w:bookmarkEnd w:id="111"/>
-    <w:bookmarkStart w:id="112" w:name="ref-oesch_swiss_2011"/>
+    <w:bookmarkEnd w:id="119"/>
+    <w:bookmarkStart w:id="120" w:name="ref-oesch_swiss_2011"/>
     <w:p>
       <w:pPr>
         <w:pStyle w:val="Bibliography"/>
@@ -3693,13 +4165,59 @@
         <w:t xml:space="preserve">. Routledge.</w:t>
       </w:r>
     </w:p>
-    <w:bookmarkEnd w:id="112"/>
-    <w:bookmarkStart w:id="113" w:name="ref-palombarini_rupture_2001"/>
+    <w:bookmarkEnd w:id="120"/>
+    <w:bookmarkStart w:id="122" w:name="ref-oesch_electoral_2018"/>
     <w:p>
       <w:pPr>
         <w:pStyle w:val="Bibliography"/>
       </w:pPr>
       <w:r>
+        <w:t xml:space="preserve">Oesch, Daniel, and Line Rennwald. 2018.</w:t>
+      </w:r>
+      <w:r>
+        <w:t xml:space="preserve"> </w:t>
+      </w:r>
+      <w:r>
+        <w:t xml:space="preserve">“Electoral Competition in Europe’s New Tripolar Political Space: Class Voting for the Left, Centre-Right and Radical Right.”</w:t>
+      </w:r>
+      <w:r>
+        <w:t xml:space="preserve"> </w:t>
+      </w:r>
+      <w:r>
+        <w:rPr>
+          <w:iCs/>
+          <w:i/>
+        </w:rPr>
+        <w:t xml:space="preserve">European Journal of Political Research</w:t>
+      </w:r>
+      <w:r>
+        <w:t xml:space="preserve"> </w:t>
+      </w:r>
+      <w:r>
+        <w:t xml:space="preserve">57 (4): 783–807.</w:t>
+      </w:r>
+      <w:r>
+        <w:t xml:space="preserve"> </w:t>
+      </w:r>
+      <w:hyperlink r:id="rId121">
+        <w:r>
+          <w:rPr>
+            <w:rStyle w:val="Hyperlink"/>
+          </w:rPr>
+          <w:t xml:space="preserve">https://doi.org/10.1111/1475-6765.12259</w:t>
+        </w:r>
+      </w:hyperlink>
+      <w:r>
+        <w:t xml:space="preserve">.</w:t>
+      </w:r>
+    </w:p>
+    <w:bookmarkEnd w:id="122"/>
+    <w:bookmarkStart w:id="123" w:name="ref-palombarini_rupture_2001"/>
+    <w:p>
+      <w:pPr>
+        <w:pStyle w:val="Bibliography"/>
+      </w:pPr>
+      <w:r>
         <w:t xml:space="preserve">Palombarini, Stefano. 2001.</w:t>
       </w:r>
       <w:r>
@@ -3728,8 +4246,8 @@
         <w:t xml:space="preserve">Editions.</w:t>
       </w:r>
     </w:p>
-    <w:bookmarkEnd w:id="113"/>
-    <w:bookmarkStart w:id="114" w:name="ref-piketty_capital_2014"/>
+    <w:bookmarkEnd w:id="123"/>
+    <w:bookmarkStart w:id="124" w:name="ref-piketty_capital_2014"/>
     <w:p>
       <w:pPr>
         <w:pStyle w:val="Bibliography"/>
@@ -3751,8 +4269,8 @@
         <w:t xml:space="preserve">. Cambridge Massachusetts: The Belknap Press of Harvard University Press.</w:t>
       </w:r>
     </w:p>
-    <w:bookmarkEnd w:id="114"/>
-    <w:bookmarkStart w:id="115" w:name="ref-piketty_brahmin_2018"/>
+    <w:bookmarkEnd w:id="124"/>
+    <w:bookmarkStart w:id="125" w:name="ref-piketty_brahmin_2018"/>
     <w:p>
       <w:pPr>
         <w:pStyle w:val="Bibliography"/>
@@ -3829,8 +4347,8 @@
         <w:t xml:space="preserve">, no. 2018.</w:t>
       </w:r>
     </w:p>
-    <w:bookmarkEnd w:id="115"/>
-    <w:bookmarkStart w:id="116" w:name="ref-piketty_capital_2019"/>
+    <w:bookmarkEnd w:id="125"/>
+    <w:bookmarkStart w:id="126" w:name="ref-piketty_capital_2019"/>
     <w:p>
       <w:pPr>
         <w:pStyle w:val="Bibliography"/>
@@ -3852,8 +4370,8 @@
         <w:t xml:space="preserve">. Le Seuil.</w:t>
       </w:r>
     </w:p>
-    <w:bookmarkEnd w:id="116"/>
-    <w:bookmarkStart w:id="117" w:name="ref-ribeaud_quand_1998"/>
+    <w:bookmarkEnd w:id="126"/>
+    <w:bookmarkStart w:id="127" w:name="ref-ribeaud_quand_1998"/>
     <w:p>
       <w:pPr>
         <w:pStyle w:val="Bibliography"/>
@@ -3875,8 +4393,8 @@
         <w:t xml:space="preserve">. Vevey: L’Aire.</w:t>
       </w:r>
     </w:p>
-    <w:bookmarkEnd w:id="117"/>
-    <w:bookmarkStart w:id="119" w:name="ref-sciarini_politique_2023"/>
+    <w:bookmarkEnd w:id="127"/>
+    <w:bookmarkStart w:id="129" w:name="ref-sciarini_politique_2023"/>
     <w:p>
       <w:pPr>
         <w:pStyle w:val="Bibliography"/>
@@ -3900,7 +4418,7 @@
       <w:r>
         <w:t xml:space="preserve"> </w:t>
       </w:r>
-      <w:hyperlink r:id="rId118">
+      <w:hyperlink r:id="rId128">
         <w:r>
           <w:rPr>
             <w:rStyle w:val="Hyperlink"/>
@@ -3912,8 +4430,8 @@
         <w:t xml:space="preserve">.</w:t>
       </w:r>
     </w:p>
-    <w:bookmarkEnd w:id="119"/>
-    <w:bookmarkStart w:id="121" w:name="ref-teney_winners_2014"/>
+    <w:bookmarkEnd w:id="129"/>
+    <w:bookmarkStart w:id="131" w:name="ref-teney_winners_2014"/>
     <w:p>
       <w:pPr>
         <w:pStyle w:val="Bibliography"/>
@@ -3946,7 +4464,7 @@
       <w:r>
         <w:t xml:space="preserve"> </w:t>
       </w:r>
-      <w:hyperlink r:id="rId120">
+      <w:hyperlink r:id="rId130">
         <w:r>
           <w:rPr>
             <w:rStyle w:val="Hyperlink"/>
@@ -3958,8 +4476,8 @@
         <w:t xml:space="preserve">.</w:t>
       </w:r>
     </w:p>
-    <w:bookmarkEnd w:id="121"/>
-    <w:bookmarkStart w:id="122" w:name="ref-trampusch_switzerland_2011"/>
+    <w:bookmarkEnd w:id="131"/>
+    <w:bookmarkStart w:id="132" w:name="ref-trampusch_switzerland_2011"/>
     <w:p>
       <w:pPr>
         <w:pStyle w:val="Bibliography"/>
@@ -3981,8 +4499,8 @@
         <w:t xml:space="preserve">. Taylor &amp; Francis.</w:t>
       </w:r>
     </w:p>
-    <w:bookmarkEnd w:id="122"/>
-    <w:bookmarkStart w:id="124" w:name="ref-zollinger_cleavage_2022"/>
+    <w:bookmarkEnd w:id="132"/>
+    <w:bookmarkStart w:id="134" w:name="ref-zollinger_cleavage_2022"/>
     <w:p>
       <w:pPr>
         <w:pStyle w:val="Bibliography"/>
@@ -4015,7 +4533,7 @@
       <w:r>
         <w:t xml:space="preserve"> </w:t>
       </w:r>
-      <w:hyperlink r:id="rId123">
+      <w:hyperlink r:id="rId133">
         <w:r>
           <w:rPr>
             <w:rStyle w:val="Hyperlink"/>
@@ -4027,9 +4545,9 @@
         <w:t xml:space="preserve">.</w:t>
       </w:r>
     </w:p>
-    <w:bookmarkEnd w:id="124"/>
-    <w:bookmarkEnd w:id="125"/>
-    <w:bookmarkEnd w:id="126"/>
+    <w:bookmarkEnd w:id="134"/>
+    <w:bookmarkEnd w:id="135"/>
+    <w:bookmarkEnd w:id="136"/>
     <w:sectPr/>
   </w:body>
 </w:document>
@@ -4190,58 +4708,6 @@
       </w:r>
       <w:r>
         <w:t xml:space="preserve">.</w:t>
-      </w:r>
-    </w:p>
-  </w:footnote>
-  <w:footnote w:id="40">
-    <w:p>
-      <w:pPr>
-        <w:pStyle w:val="FootnoteText"/>
-      </w:pPr>
-      <w:r>
-        <w:rPr>
-          <w:rStyle w:val="FootnoteReference"/>
-        </w:rPr>
-        <w:footnoteRef/>
-      </w:r>
-      <w:r>
-        <w:t xml:space="preserve"> </w:t>
-      </w:r>
-      <w:r>
-        <w:t xml:space="preserve">See</w:t>
-      </w:r>
-      <w:r>
-        <w:t xml:space="preserve"> </w:t>
-      </w:r>
-      <w:r>
-        <w:t xml:space="preserve">“Elections fédérales: le Centre devancerait le</w:t>
-      </w:r>
-      <w:r>
-        <w:t xml:space="preserve"> </w:t>
-      </w:r>
-      <w:r>
-        <w:t xml:space="preserve">PLR</w:t>
-      </w:r>
-      <w:r>
-        <w:t xml:space="preserve">, selon le dernier baromètre de la</w:t>
-      </w:r>
-      <w:r>
-        <w:t xml:space="preserve"> </w:t>
-      </w:r>
-      <w:r>
-        <w:t xml:space="preserve">SSR</w:t>
-      </w:r>
-      <w:r>
-        <w:t xml:space="preserve"> </w:t>
-      </w:r>
-      <w:r>
-        <w:t xml:space="preserve">- Le Temps”</w:t>
-      </w:r>
-      <w:r>
-        <w:t xml:space="preserve"> </w:t>
-      </w:r>
-      <w:r>
-        <w:t xml:space="preserve">(2023)</w:t>
       </w:r>
     </w:p>
   </w:footnote>
@@ -4326,8 +4792,123 @@
       </w:pPr>
     </w:lvl>
   </w:abstractNum>
+  <w:abstractNum w:abstractNumId="99411">
+    <w:nsid w:val="A99411"/>
+    <w:multiLevelType w:val="multilevel"/>
+    <w:lvl w:ilvl="0">
+      <w:start w:val="1"/>
+      <w:numFmt w:val="decimal"/>
+      <w:lvlText w:val="%1."/>
+      <w:lvlJc w:val="left"/>
+      <w:pPr>
+        <w:ind w:left="720" w:hanging="480"/>
+      </w:pPr>
+    </w:lvl>
+    <w:lvl w:ilvl="1">
+      <w:start w:val="1"/>
+      <w:numFmt w:val="decimal"/>
+      <w:lvlText w:val="%2."/>
+      <w:lvlJc w:val="left"/>
+      <w:pPr>
+        <w:ind w:left="1440" w:hanging="480"/>
+      </w:pPr>
+    </w:lvl>
+    <w:lvl w:ilvl="2">
+      <w:start w:val="1"/>
+      <w:numFmt w:val="decimal"/>
+      <w:lvlText w:val="%3."/>
+      <w:lvlJc w:val="left"/>
+      <w:pPr>
+        <w:ind w:left="2160" w:hanging="480"/>
+      </w:pPr>
+    </w:lvl>
+    <w:lvl w:ilvl="3">
+      <w:start w:val="1"/>
+      <w:numFmt w:val="decimal"/>
+      <w:lvlText w:val="%4."/>
+      <w:lvlJc w:val="left"/>
+      <w:pPr>
+        <w:ind w:left="2880" w:hanging="480"/>
+      </w:pPr>
+    </w:lvl>
+    <w:lvl w:ilvl="4">
+      <w:start w:val="1"/>
+      <w:numFmt w:val="decimal"/>
+      <w:lvlText w:val="%5."/>
+      <w:lvlJc w:val="left"/>
+      <w:pPr>
+        <w:ind w:left="3600" w:hanging="480"/>
+      </w:pPr>
+    </w:lvl>
+    <w:lvl w:ilvl="5">
+      <w:start w:val="1"/>
+      <w:numFmt w:val="decimal"/>
+      <w:lvlText w:val="%6."/>
+      <w:lvlJc w:val="left"/>
+      <w:pPr>
+        <w:ind w:left="4320" w:hanging="480"/>
+      </w:pPr>
+    </w:lvl>
+    <w:lvl w:ilvl="6">
+      <w:start w:val="1"/>
+      <w:numFmt w:val="decimal"/>
+      <w:lvlText w:val="%7."/>
+      <w:lvlJc w:val="left"/>
+      <w:pPr>
+        <w:ind w:left="5040" w:hanging="480"/>
+      </w:pPr>
+    </w:lvl>
+    <w:lvl w:ilvl="7">
+      <w:start w:val="1"/>
+      <w:numFmt w:val="decimal"/>
+      <w:lvlText w:val="%8."/>
+      <w:lvlJc w:val="left"/>
+      <w:pPr>
+        <w:ind w:left="5760" w:hanging="480"/>
+      </w:pPr>
+    </w:lvl>
+    <w:lvl w:ilvl="8">
+      <w:start w:val="1"/>
+      <w:numFmt w:val="decimal"/>
+      <w:lvlText w:val="%9."/>
+      <w:lvlJc w:val="left"/>
+      <w:pPr>
+        <w:ind w:left="6480" w:hanging="480"/>
+      </w:pPr>
+    </w:lvl>
+  </w:abstractNum>
   <w:num w:numId="1000">
     <w:abstractNumId w:val="990"/>
+  </w:num>
+  <w:num w:numId="1001">
+    <w:abstractNumId w:val="99411"/>
+    <w:lvlOverride w:ilvl="0">
+      <w:startOverride w:val="1"/>
+    </w:lvlOverride>
+    <w:lvlOverride w:ilvl="1">
+      <w:startOverride w:val="1"/>
+    </w:lvlOverride>
+    <w:lvlOverride w:ilvl="2">
+      <w:startOverride w:val="1"/>
+    </w:lvlOverride>
+    <w:lvlOverride w:ilvl="3">
+      <w:startOverride w:val="1"/>
+    </w:lvlOverride>
+    <w:lvlOverride w:ilvl="4">
+      <w:startOverride w:val="1"/>
+    </w:lvlOverride>
+    <w:lvlOverride w:ilvl="5">
+      <w:startOverride w:val="1"/>
+    </w:lvlOverride>
+    <w:lvlOverride w:ilvl="6">
+      <w:startOverride w:val="1"/>
+    </w:lvlOverride>
+    <w:lvlOverride w:ilvl="7">
+      <w:startOverride w:val="1"/>
+    </w:lvlOverride>
+    <w:lvlOverride w:ilvl="8">
+      <w:startOverride w:val="1"/>
+    </w:lvlOverride>
   </w:num>
 </w:numbering>
 </file>

--- a/_book/Social-Blocs,-Political-Cleavages-and-Institutional-Change-in-Switzerland.docx
+++ b/_book/Social-Blocs,-Political-Cleavages-and-Institutional-Change-in-Switzerland.docx
@@ -1373,7 +1373,7 @@
     <w:bookmarkEnd w:id="33"/>
     <w:bookmarkEnd w:id="34"/>
     <w:bookmarkEnd w:id="35"/>
-    <w:bookmarkStart w:id="43" w:name="X1146a52625e55c0ef43c9b0f3ea23ed6b1775f5"/>
+    <w:bookmarkStart w:id="47" w:name="X1146a52625e55c0ef43c9b0f3ea23ed6b1775f5"/>
     <w:p>
       <w:pPr>
         <w:pStyle w:val="Heading1"/>
@@ -1396,6 +1396,14 @@
         <w:pStyle w:val="FirstParagraph"/>
       </w:pPr>
       <w:r>
+        <w:t xml:space="preserve">A striking feature of the history of Switzerland’s social blocs is the persistence and resilience of a right-wing bloc since the creation of modern Switzerland in 1848, a bloc that the existing literature on the topic calls the bourgeois bloc. Tracing the history of Switzerland’s social blocs is therefore essentially a matter of tracing that of the bourgeois bloc. However, we shall see that once this history has been briefly traced, the extent to which this bloc can truly be described as bourgeois must be questioned.</w:t>
+      </w:r>
+    </w:p>
+    <w:p>
+      <w:pPr>
+        <w:pStyle w:val="BodyText"/>
+      </w:pPr>
+      <w:r>
         <w:t xml:space="preserve">Since the break-up of the post-war Keynesian</w:t>
       </w:r>
       <w:r>
@@ -1414,7 +1422,7 @@
         <w:t xml:space="preserve"> </w:t>
       </w:r>
       <w:r>
-        <w:t xml:space="preserve">between the Swiss Socialist Party and the traditional right parties during the so-called</w:t>
+        <w:t xml:space="preserve">between the traditional Swiss left and right-wing parties during the so-called</w:t>
       </w:r>
       <w:r>
         <w:t xml:space="preserve"> </w:t>
@@ -1441,22 +1449,7 @@
         <w:t xml:space="preserve">(Boschetti 2007)</w:t>
       </w:r>
       <w:r>
-        <w:t xml:space="preserve">, the neoliberal transformation of the Swiss Hybrid Model was also followed by important political change, that some authors interpreted as various forms of latent political crises. The Swiss political scene is still marked by the rise of the Swiss People Party (SVP), one of the most successful far-right populist parties in Europe. The electoral success of the SVP is often associated with the destabilization of the traditional</w:t>
-      </w:r>
-      <w:r>
-        <w:t xml:space="preserve"> </w:t>
-      </w:r>
-      <w:r>
-        <w:t xml:space="preserve">“</w:t>
-      </w:r>
-      <w:r>
-        <w:t xml:space="preserve">bourgeois bloc</w:t>
-      </w:r>
-      <w:r>
-        <w:t xml:space="preserve">”</w:t>
-      </w:r>
-      <w:r>
-        <w:t xml:space="preserve">, which entered a phase of</w:t>
+        <w:t xml:space="preserve">, this so-called bourgeois bloc is undergoing important transformations, that some authors interpreted as various forms of latent political crises. The Swiss political scene is still marked by the rise of the Swiss People Party (UDC), one of the most successful far-right populist parties in Europe. The electoral success of the UDC is often associated with the destabilization of the traditional bourgeois bloc, which entered a phase of</w:t>
       </w:r>
       <w:r>
         <w:t xml:space="preserve"> </w:t>
@@ -1610,7 +1603,7 @@
         <w:pStyle w:val="BodyText"/>
       </w:pPr>
       <w:r>
-        <w:t xml:space="preserve">The combination of a religious and urban-rural divide between Protestants modernizers and Catholic federalists, which was historically the most structuring conflict in Switzerland, led to the Sonderbund civil war (1847) and the foundation of modern Switzerland in 1848. The federal institutions elaborated during and in the decades following the first Swiss constitution of 1848 can be interpreted as a social compromise between the losers of the Sonderbund civil war, the Catholic-Conservative coalition opposed to the centralization and modernization of the Swiss Confederation, and the victorious Radicals who were on average Protestants from urban areas</w:t>
+        <w:t xml:space="preserve">The combination of a religious and urban-rural divide between Radicals-Protestants modernizers and Catholic federalists, which was historically the most structuring conflict in Switzerland, led to the Sonderbund civil war (1847) and the foundation of modern Switzerland in 1848. The federal institutions elaborated during and in the decades following the first Swiss constitution of 1848 can be interpreted as a social compromise between the losers of the Sonderbund civil war, the Catholic-Conservative coalition opposed to the centralization and modernization of the Swiss Confederation, and the victorious Radicals who were on average Protestants from urban areas</w:t>
       </w:r>
       <w:r>
         <w:t xml:space="preserve"> </w:t>
@@ -1627,7 +1620,7 @@
         <w:pStyle w:val="BodyText"/>
       </w:pPr>
       <w:r>
-        <w:t xml:space="preserve">From the outset of their movement, the Radicals were gathered by an unitary illusion: the pretention to transcend cleavages running through Swiss society and unite all its elements thanks to a higher goal: the modernization and centralization of the Swiss state. The</w:t>
+        <w:t xml:space="preserve">From the outset of their movement, the Radicals were gathered by an unitary illusion: the pretention to transcend cleavages running through Swiss society and unite all its elements thanks to an encompassing goal: the modernization and centralization of the Swiss state. The</w:t>
       </w:r>
       <w:r>
         <w:t xml:space="preserve"> </w:t>
@@ -1680,7 +1673,7 @@
         <w:pStyle w:val="BodyText"/>
       </w:pPr>
       <w:r>
-        <w:t xml:space="preserve">Regarding the Catholic-Conservative bloc, the latter was from the start a cross-class coalition, constituted by, of course, the Catholic elite, but also by peasants, farmers, artisans and the commercial middle class from rural areas. These groups were united by Catholicism, but also by anti-modernism and federalism. This conservative coalition was the first to make extensive use of the constitutional and optional referendum (respectively 1848 and 1874) to block the modernization promulgated by the Radicals</w:t>
+        <w:t xml:space="preserve">Regarding the Catholic-Conservative bloc, the latter was from the start a cross-class coalition, constituted by, of course, the Catholic elite, but also by peasants, farmers, artisans and the commercial middle class from rural areas. These groups were united by Catholicism, but also by anti-modernism and federalism. This conservative coalition was the first to make extensive use of the constitutional and optional referendum (respectively 1848 and 1874) to block the modernization promulgated by the Radicals. While the Radicals were convinced that the idea of the Swiss nation would transcend divisions and social conflict, the Catholic-Conservative believed that religion, rather than the Swiss state, would endorse this role</w:t>
       </w:r>
       <w:r>
         <w:t xml:space="preserve"> </w:t>
@@ -1718,7 +1711,7 @@
         <w:t xml:space="preserve">(Meuwly 2010, 49)</w:t>
       </w:r>
       <w:r>
-        <w:t xml:space="preserve">. Conversely, industrialization and class conflict broadened the social basis of the Catholic-Conservatives bloc towards the working class. The global development of a Catholic social doctrine, beginning with the encyclical</w:t>
+        <w:t xml:space="preserve">. Conversely, industrialization and class conflict represented an opportunity for an extension of the social basis of the Catholic-Conservatives bloc towards the working class. The global development of a Catholic social doctrine, beginning with the encyclical</w:t>
       </w:r>
       <w:r>
         <w:t xml:space="preserve"> </w:t>
@@ -1734,7 +1727,7 @@
         <w:t xml:space="preserve"> </w:t>
       </w:r>
       <w:r>
-        <w:t xml:space="preserve">(1981), was integrated by the Swiss Catholic-Conservatives, who then tried to attract parts of the working class</w:t>
+        <w:t xml:space="preserve">(1881), was integrated by the Swiss Catholic-Conservatives, who then tried to attract parts of the working class</w:t>
       </w:r>
       <w:r>
         <w:t xml:space="preserve"> </w:t>
@@ -1751,7 +1744,7 @@
         <w:pStyle w:val="BodyText"/>
       </w:pPr>
       <w:r>
-        <w:t xml:space="preserve">This polarization around class conflict between a left and right bloc became even more salient after the second general strike of 1918, which was the biggest strike and social protest in Swiss history. The latter was followed by the introduction of the proportional representation system: the Radicals lost their hegemony in the parliament and the Christian democrats and the socialists became important political actors in the National Council. The socialist party (PS) consolidated a left bloc while the Radical-Democrats (PRD), the Catholic-Conservatives (PDC) and the Agrarians formed a liberal-conservative coalition. This coalition between the PRD, PDC and Agrarians and its close links with business association such as the Vorort (1870) led many observers to name this coalition the</w:t>
+        <w:t xml:space="preserve">This polarization around class conflict between a left and right bloc became even more salient after the second general strike of 1918, which was the biggest strike and social protest in Swiss history. The latter was followed by the introduction of the proportional representation system: the Radicals lost their hegemony in the parliament and the Christian democrats and the socialists became important political actors in the National Council. The socialist party (PS) consolidated a left bloc while the Radical-Democrats (PRD), the Catholic-Conservatives (PDC) and the Agrarians formed an alliance against the left. This coalition between the PRD, PDC and Agrarians and its close links with business association such as the Vorort (1870) led many observers to name this coalition the</w:t>
       </w:r>
       <w:r>
         <w:t xml:space="preserve"> </w:t>
@@ -1780,7 +1773,7 @@
         <w:pStyle w:val="BodyText"/>
       </w:pPr>
       <w:r>
-        <w:t xml:space="preserve">Until the post-war period, the evolution of the Swiss social blocs can thus be resumed as follows. From the middle to the late 19th century, the Radicals formed a strongly heterogeneous but dominant social bloc. This dominant social bloc was composed by the working class (mainly through the Grütli Union), and an urban elite composed by the most educated (journalists, lawyers, teachers) and the wealthy industrial bourgeoisie (entrepreneurs, bankers…). This DBS was united by their willingness to modernize the Confederation against the Catholic-Conservatives. A second period, from the late 19th to the second world war, marked the recomposition of the DBS and its transformation into a bourgeois bloc. Part of the working class and of the democrats (educated elite) joined the emerging socialist bloc while the Catholic-Conservatives attracted part of the working class while being progressively incorporated into the DBS, along with the Agrarian party which represented parts of the peasant and farmer classes. The coalition between the Radical-Democrats, Catholic-Conservatives and Agrarians against the left bloc took deeply roots into the Swiss socio-political system: it persisted during the post-war period and still shapes Swiss politics to some extent nowadays</w:t>
+        <w:t xml:space="preserve">Until the post-war period, the evolution of the Swiss social blocs can thus be resumed as follows. From the middle to the late 19th century, the Radicals formed a strongly heterogeneous but dominant social bloc. This dominant social bloc was composed by the working class (mainly through the Grütli Union), and an urban elite composed by the most educated (journalists, lawyers, teachers) and the wealthy industrial bourgeoisie (entrepreneurs, bankers…). This DBS was united by their willingness to modernize the Confederation against the Catholic-Conservatives. A second period, from the late 19th to the second world war, marked the recomposition of the DBS and its transformation into a bourgeois bloc. Part of the working class and of the democrats (educated elite) joined the emerging socialist-left bloc while the Catholic-Conservatives attracted part of the working class while being progressively incorporated into the DBS, along with the Agrarian party which represented the peasant and farmer classes. The coalition between the Radical-Democrats, Catholic-Conservatives and Agrarians against the left bloc took deeply roots into the Swiss socio-political system: it persisted during the post-war period and still shapes Swiss politics to some extent nowadays</w:t>
       </w:r>
       <w:r>
         <w:t xml:space="preserve"> </w:t>
@@ -1789,63 +1782,195 @@
         <w:t xml:space="preserve">(Mazzoleni and Meuwly 2013; Meuwly 2010, 2008)</w:t>
       </w:r>
       <w:r>
+        <w:t xml:space="preserve">. A striking feature of the Swiss DSB is its persistence and resilience since 1848: even though this bloc underwent important transformations, especially after the introduction of the proportional system in 1918, it was always mediated by right-wing parties, first the Radicals and then an extended coalition with the Catholic-Conservative and the Agrarians. Despite its incorporation in the parliament and government, the left bloc never truly became dominant in Switzerland.</w:t>
+      </w:r>
+    </w:p>
+    <w:p>
+      <w:pPr>
+        <w:pStyle w:val="BodyText"/>
+      </w:pPr>
+      <w:r>
+        <w:t xml:space="preserve">However, the extent to which this DSB can truly be described as bourgeois must be questioned. In the definition given by Swiss social scientists, the bourgeois bloc refers to a political coalition between the Radical-Democrats, the Catholic-Conservatives and the Agrarians (now UDC) and its close ties with business interest associations such as the Vorort. This bloc is hence bourgeois only because it gathers right-wing parties and business interest associations, a definition which is rather limited and can be misleading since it does not take into account the social basis of the bloc. In the sense given by Amable and Palombarini, the bloc bourgeois observed in France corresponds to the aggregation of the wealthiest and most educated groups of the traditional left and right blocs. I argue that, from a neorealist perspective, the Radical bloc of the 19th century and the right-wing coalition of the 20th cannot be described as bourgeois and that other terms such as</w:t>
+      </w:r>
+      <w:r>
+        <w:t xml:space="preserve"> </w:t>
+      </w:r>
+      <w:r>
+        <w:t xml:space="preserve">“</w:t>
+      </w:r>
+      <w:r>
+        <w:t xml:space="preserve">liberal-conservative</w:t>
+      </w:r>
+      <w:r>
+        <w:t xml:space="preserve">”</w:t>
+      </w:r>
+      <w:r>
+        <w:t xml:space="preserve"> </w:t>
+      </w:r>
+      <w:r>
+        <w:t xml:space="preserve">or simply</w:t>
+      </w:r>
+      <w:r>
+        <w:t xml:space="preserve"> </w:t>
+      </w:r>
+      <w:r>
+        <w:t xml:space="preserve">“</w:t>
+      </w:r>
+      <w:r>
+        <w:t xml:space="preserve">right-wing</w:t>
+      </w:r>
+      <w:r>
+        <w:t xml:space="preserve">”</w:t>
+      </w:r>
+      <w:r>
+        <w:t xml:space="preserve"> </w:t>
+      </w:r>
+      <w:r>
+        <w:t xml:space="preserve">blocs are more suited.</w:t>
+      </w:r>
+    </w:p>
+    <w:bookmarkEnd w:id="40"/>
+    <w:bookmarkStart w:id="46" w:name="Xac48953cc1344d3e906a1574380eb4db4208561"/>
+    <w:p>
+      <w:pPr>
+        <w:pStyle w:val="Heading2"/>
+      </w:pPr>
+      <w:r>
+        <w:t xml:space="preserve">2.2 Swiss social blocs and socio-economic factors: 1980-2016</w:t>
+      </w:r>
+    </w:p>
+    <w:p>
+      <w:pPr>
+        <w:pStyle w:val="FirstParagraph"/>
+      </w:pPr>
+      <w:r>
+        <w:t xml:space="preserve">What is the social basis of the Swiss left, center-right and radical-right in the last decades? How are the support for the main Swiss social blocs influenced by socio-economic characteristics? The objective of this chapter is to explore the composition of the main Swiss social blocs in terms of socio-economic characteristics and assess their evolution since the post-war period. The previous chapter asked whether the periods of political instability measured through confidence in the Swiss government in the 1990s and early 2005 can be interpreted as a political crisis. By exploring the support for the main Swiss parties since 1981, this question can be partially answered, as well as the main research question of the present paper.</w:t>
+      </w:r>
+    </w:p>
+    <w:p>
+      <w:pPr>
+        <w:pStyle w:val="BodyText"/>
+      </w:pPr>
+      <w:r>
+        <w:t xml:space="preserve">Moreover, a recent trend in political economy developed a tremendous analysis of the long run transformations of political cleavages, social blocs, and voting outcomes in almost all democratic countries around the world. The popularity of inequality studies, after the contributions of renown economists such as Atkinson</w:t>
+      </w:r>
+      <w:r>
+        <w:t xml:space="preserve"> </w:t>
+      </w:r>
+      <w:r>
+        <w:t xml:space="preserve">(2015)</w:t>
+      </w:r>
+      <w:r>
+        <w:t xml:space="preserve">, Milanovic</w:t>
+      </w:r>
+      <w:r>
+        <w:t xml:space="preserve"> </w:t>
+      </w:r>
+      <w:r>
+        <w:t xml:space="preserve">(2016)</w:t>
+      </w:r>
+      <w:r>
+        <w:t xml:space="preserve"> </w:t>
+      </w:r>
+      <w:r>
+        <w:t xml:space="preserve">and of course Piketty</w:t>
+      </w:r>
+      <w:r>
+        <w:t xml:space="preserve"> </w:t>
+      </w:r>
+      <w:r>
+        <w:t xml:space="preserve">(Piketty 2014)</w:t>
+      </w:r>
+      <w:r>
+        <w:t xml:space="preserve">, economists recently became interested in the problematic of social conflict and political cleavages. One possible explanation of this sudden interest is the inequality paradox: increasing inequality and neoliberal reforms did not pave the way for growing support for redistribution, taxation of top income and wealth owners, or for left parties. The same paradox could be applied to a</w:t>
+      </w:r>
+      <w:r>
+        <w:t xml:space="preserve"> </w:t>
+      </w:r>
+      <w:r>
+        <w:t xml:space="preserve">“</w:t>
+      </w:r>
+      <w:r>
+        <w:t xml:space="preserve">climate change paradox</w:t>
+      </w:r>
+      <w:r>
+        <w:t xml:space="preserve">”</w:t>
+      </w:r>
+      <w:r>
+        <w:t xml:space="preserve">, that is, the fact that the growing emergency or environmental issues were not followed by increasing support for green parties. For instance, the Swiss green parties were the biggest losers in the 2023 federal elections.</w:t>
+      </w:r>
+    </w:p>
+    <w:p>
+      <w:pPr>
+        <w:pStyle w:val="BodyText"/>
+      </w:pPr>
+      <w:r>
+        <w:t xml:space="preserve">Those paradox thus gave way to a recent literature linking political cleavages and voting outcomes as function of a set of socio-economic factors, mainly income and education level. Trying to explore this inequality paradox,</w:t>
+      </w:r>
+      <w:r>
+        <w:t xml:space="preserve"> </w:t>
+      </w:r>
+      <w:r>
+        <w:t xml:space="preserve">Piketty (2018)</w:t>
+      </w:r>
+      <w:r>
+        <w:t xml:space="preserve"> </w:t>
+      </w:r>
+      <w:r>
+        <w:t xml:space="preserve">underlines the fact that, rather than bringing back class-based divide back to its post-war salience, the global rise in inequality since the 1970s was followed by the emergence of a new cleavage and a multi-elite party system. During the post-war period, the electoral support for the left parties in The US, UK and France was mainly constituted by popular classes with low income and education levels whereas right-wing parties were supported by high income and education voters. The popular element of the support for the left blocs then transformed in the 1970-80s: left parties became the bloc of the highly educated, thus becoming the</w:t>
+      </w:r>
+      <w:r>
+        <w:t xml:space="preserve"> </w:t>
+      </w:r>
+      <w:r>
+        <w:t xml:space="preserve">“</w:t>
+      </w:r>
+      <w:r>
+        <w:t xml:space="preserve">brahmin right</w:t>
+      </w:r>
+      <w:r>
+        <w:t xml:space="preserve">”</w:t>
+      </w:r>
+      <w:r>
+        <w:t xml:space="preserve">, whereas the right kept the support of the wealthy (</w:t>
+      </w:r>
+      <w:r>
+        <w:t xml:space="preserve">“</w:t>
+      </w:r>
+      <w:r>
+        <w:t xml:space="preserve">merchant right</w:t>
+      </w:r>
+      <w:r>
+        <w:t xml:space="preserve">”</w:t>
+      </w:r>
+      <w:r>
+        <w:t xml:space="preserve">)</w:t>
+      </w:r>
+      <w:r>
+        <w:t xml:space="preserve"> </w:t>
+      </w:r>
+      <w:r>
+        <w:t xml:space="preserve">(Piketty 2018, 2019)</w:t>
+      </w:r>
+      <w:r>
+        <w:t xml:space="preserve">. A further project, which gave birth to the World Political Cleavage and Inequality Database (WPID), showed that these transformations affected almost all Western democracies</w:t>
+      </w:r>
+      <w:r>
+        <w:t xml:space="preserve"> </w:t>
+      </w:r>
+      <w:r>
+        <w:t xml:space="preserve">(Armory Gethin, Martinez-Toledano, and Piketty 2021)</w:t>
+      </w:r>
+      <w:r>
         <w:t xml:space="preserve">.</w:t>
       </w:r>
     </w:p>
-    <w:bookmarkEnd w:id="40"/>
-    <w:bookmarkStart w:id="42" w:name="Xac48953cc1344d3e906a1574380eb4db4208561"/>
-    <w:p>
-      <w:pPr>
-        <w:pStyle w:val="Heading2"/>
-      </w:pPr>
-      <w:r>
-        <w:t xml:space="preserve">2.2 Swiss social blocs and socio-economic factors: 1980-2016</w:t>
-      </w:r>
-    </w:p>
-    <w:p>
-      <w:pPr>
-        <w:pStyle w:val="FirstParagraph"/>
-      </w:pPr>
-      <w:r>
-        <w:t xml:space="preserve">What is the social basis of the Swiss left, center-right and radical-right in the last decades? How are the support for the main Swiss social blocs influenced by socio-economic characteristics? The objective of this chapter is to explore the composition of the main Swiss social blocs in terms of socio-economic characteristics and assess their evolution in the last decades. The previous chapter asked whether the periods of political instability measured through confidence in the Swiss government in the 1990s and early 2005 can be interpreted as a political crisis. By exploring the support for the main Swiss parties since 1981, this question can be partially answered, as well as the main research question of the present paper.</w:t>
-      </w:r>
-    </w:p>
     <w:p>
       <w:pPr>
         <w:pStyle w:val="BodyText"/>
       </w:pPr>
       <w:r>
-        <w:t xml:space="preserve">Moreover, a recent trend in political economy developed a tremendous analysis of the long run transformations of political cleavages, social blocs, and voting outcomes in almost all democratic countries around the world. The popularity of inequality studies, after the contributions of renown economists such as Atkinson</w:t>
-      </w:r>
-      <w:r>
-        <w:t xml:space="preserve"> </w:t>
-      </w:r>
-      <w:r>
-        <w:t xml:space="preserve">(2015)</w:t>
-      </w:r>
-      <w:r>
-        <w:t xml:space="preserve">, Milanovic</w:t>
-      </w:r>
-      <w:r>
-        <w:t xml:space="preserve"> </w:t>
-      </w:r>
-      <w:r>
-        <w:t xml:space="preserve">(2016)</w:t>
-      </w:r>
-      <w:r>
-        <w:t xml:space="preserve"> </w:t>
-      </w:r>
-      <w:r>
-        <w:t xml:space="preserve">and of course Piketty</w:t>
-      </w:r>
-      <w:r>
-        <w:t xml:space="preserve"> </w:t>
-      </w:r>
-      <w:r>
-        <w:t xml:space="preserve">(Piketty 2014)</w:t>
-      </w:r>
-      <w:r>
-        <w:t xml:space="preserve">, economists recently became interested in the problematic of social conflict and political cleavages. One possible explanation of this sudden interest is the inequality paradox: increasing inequality and neoliberal reforms did not pave the way for growing support for redistribution, taxation of top income and wealth owners, or for left parties. The same paradox could be applied to a</w:t>
+        <w:t xml:space="preserve">Underlying the rise of a new cleavage in the 70s and 80s, Piketty and the WPID tackle a topic which is well-known in political science: the emergence of a cleavage centered around cultural values, that Piketty calls the</w:t>
       </w:r>
       <w:r>
         <w:t xml:space="preserve"> </w:t>
@@ -1854,13 +1979,163 @@
         <w:t xml:space="preserve">“</w:t>
       </w:r>
       <w:r>
-        <w:t xml:space="preserve">climate change paradox</w:t>
+        <w:t xml:space="preserve">nativists-internationalists</w:t>
       </w:r>
       <w:r>
         <w:t xml:space="preserve">”</w:t>
       </w:r>
       <w:r>
-        <w:t xml:space="preserve">, that is, the fact that the growing emergency or environmental issues were not followed by increasing support for green parties. For instance, the Swiss green parties were the biggest losers in the 2023 federal elections.</w:t>
+        <w:t xml:space="preserve"> </w:t>
+      </w:r>
+      <w:r>
+        <w:t xml:space="preserve">divide, which cuts across the traditional class conflict and is the result of the increase in average education level and of globalization. The combination of this new cultural cleavage with the traditional class-based conflict draws a bi-dimensional political space in which four social blocs are possible: an internationalist-egalitarian bloc which is on the left both culturally and economically; an internationalist-inegalitarian bloc on the left culturally but economically on the right; a nativist-inegalitarian bloc on the right culturally and economically; and a nativist-egalitarian bloc which is culturally conservative but economically on the left</w:t>
+      </w:r>
+      <w:r>
+        <w:t xml:space="preserve"> </w:t>
+      </w:r>
+      <w:r>
+        <w:t xml:space="preserve">(Piketty 2018, 2019)</w:t>
+      </w:r>
+      <w:r>
+        <w:t xml:space="preserve">. This</w:t>
+      </w:r>
+      <w:r>
+        <w:t xml:space="preserve"> </w:t>
+      </w:r>
+      <w:r>
+        <w:t xml:space="preserve">“</w:t>
+      </w:r>
+      <w:r>
+        <w:t xml:space="preserve">cultural cleavage</w:t>
+      </w:r>
+      <w:r>
+        <w:t xml:space="preserve">”</w:t>
+      </w:r>
+      <w:r>
+        <w:t xml:space="preserve"> </w:t>
+      </w:r>
+      <w:r>
+        <w:t xml:space="preserve">has been given as many labels as it has analysts among political scientists:</w:t>
+      </w:r>
+      <w:r>
+        <w:t xml:space="preserve"> </w:t>
+      </w:r>
+      <w:r>
+        <w:t xml:space="preserve">“</w:t>
+      </w:r>
+      <w:r>
+        <w:t xml:space="preserve">materialist-postmaterialist</w:t>
+      </w:r>
+      <w:r>
+        <w:t xml:space="preserve">”</w:t>
+      </w:r>
+      <w:r>
+        <w:t xml:space="preserve"> </w:t>
+      </w:r>
+      <w:r>
+        <w:t xml:space="preserve">divide for Inglehart</w:t>
+      </w:r>
+      <w:r>
+        <w:t xml:space="preserve"> </w:t>
+      </w:r>
+      <w:r>
+        <w:t xml:space="preserve">(1971, 1990; 1987)</w:t>
+      </w:r>
+      <w:r>
+        <w:t xml:space="preserve">; the</w:t>
+      </w:r>
+      <w:r>
+        <w:t xml:space="preserve"> </w:t>
+      </w:r>
+      <w:r>
+        <w:t xml:space="preserve">“</w:t>
+      </w:r>
+      <w:r>
+        <w:t xml:space="preserve">libertarian-authoritarian</w:t>
+      </w:r>
+      <w:r>
+        <w:t xml:space="preserve">”</w:t>
+      </w:r>
+      <w:r>
+        <w:t xml:space="preserve"> </w:t>
+      </w:r>
+      <w:r>
+        <w:t xml:space="preserve">cleavage</w:t>
+      </w:r>
+      <w:r>
+        <w:t xml:space="preserve"> </w:t>
+      </w:r>
+      <w:r>
+        <w:t xml:space="preserve">(Kitschelt 1994; Flanagan and Lee 2003)</w:t>
+      </w:r>
+      <w:r>
+        <w:t xml:space="preserve">;</w:t>
+      </w:r>
+      <w:r>
+        <w:t xml:space="preserve"> </w:t>
+      </w:r>
+      <w:r>
+        <w:t xml:space="preserve">winners vs losers of globalization</w:t>
+      </w:r>
+      <w:r>
+        <w:t xml:space="preserve"> </w:t>
+      </w:r>
+      <w:r>
+        <w:t xml:space="preserve">(Hanspeter Kriesi et al. 2006; H. Kriesi et al. 2008; Teney, Lacewell, and Wilde 2014)</w:t>
+      </w:r>
+      <w:r>
+        <w:t xml:space="preserve">; the</w:t>
+      </w:r>
+      <w:r>
+        <w:t xml:space="preserve"> </w:t>
+      </w:r>
+      <w:r>
+        <w:t xml:space="preserve">“</w:t>
+      </w:r>
+      <w:r>
+        <w:t xml:space="preserve">transnational cleavage</w:t>
+      </w:r>
+      <w:r>
+        <w:t xml:space="preserve">”</w:t>
+      </w:r>
+      <w:r>
+        <w:t xml:space="preserve"> </w:t>
+      </w:r>
+      <w:r>
+        <w:t xml:space="preserve">(Hooghe and Marks 2018)</w:t>
+      </w:r>
+      <w:r>
+        <w:t xml:space="preserve"> </w:t>
+      </w:r>
+      <w:r>
+        <w:t xml:space="preserve">or the</w:t>
+      </w:r>
+      <w:r>
+        <w:t xml:space="preserve"> </w:t>
+      </w:r>
+      <w:r>
+        <w:t xml:space="preserve">“</w:t>
+      </w:r>
+      <w:r>
+        <w:t xml:space="preserve">universalism–particularism</w:t>
+      </w:r>
+      <w:r>
+        <w:t xml:space="preserve">”</w:t>
+      </w:r>
+      <w:r>
+        <w:t xml:space="preserve"> </w:t>
+      </w:r>
+      <w:r>
+        <w:t xml:space="preserve">cleavage</w:t>
+      </w:r>
+      <w:r>
+        <w:t xml:space="preserve"> </w:t>
+      </w:r>
+      <w:r>
+        <w:t xml:space="preserve">(Bornschier 2010; Zollinger 2022)</w:t>
+      </w:r>
+      <w:r>
+        <w:t xml:space="preserve">.</w:t>
       </w:r>
     </w:p>
     <w:p>
@@ -1868,19 +2143,51 @@
         <w:pStyle w:val="BodyText"/>
       </w:pPr>
       <w:r>
-        <w:t xml:space="preserve">Those paradox thus gave way to a fresh and recent literature linking political cleavages and voting outcomes as function of a set of socio-economic factors, mainly income and education level. Trying to explore this inequality paradox,</w:t>
-      </w:r>
-      <w:r>
-        <w:t xml:space="preserve"> </w:t>
-      </w:r>
-      <w:r>
-        <w:t xml:space="preserve">Piketty (2018)</w:t>
-      </w:r>
-      <w:r>
-        <w:t xml:space="preserve"> </w:t>
-      </w:r>
-      <w:r>
-        <w:t xml:space="preserve">underlines the fact that, rather than bringing back class-based divide back to its post-war salience, the global rise in inequality since the 1970s was followed by the emergence of a new cleavage and a multi-elite party system. During the post-war period, the electoral support for the left parties in The US, UK and France was mainly constituted by popular classes with low income and education levels whereas right-wing parties were supported by high income and education voters. The popular element of the support for the left blocs then transformed in the 1970-80s: left parties became the bloc of the highly educated while the right kept the support of the wealthiest. Piketty called the former bloc the</w:t>
+        <w:t xml:space="preserve">Testing the relevance of the brahmin left vs merchant right divide,</w:t>
+      </w:r>
+      <w:r>
+        <w:t xml:space="preserve"> </w:t>
+      </w:r>
+      <w:r>
+        <w:t xml:space="preserve">Amable and Darcillon (2022b)</w:t>
+      </w:r>
+      <w:r>
+        <w:t xml:space="preserve"> </w:t>
+      </w:r>
+      <w:r>
+        <w:t xml:space="preserve">offer contrasting results. On the one hand, preference for redistribution decreases with both education and income levels. On the other hand, support for globalization (such as immigration) is not only structured by education level, but also positively associated with income.</w:t>
+      </w:r>
+      <w:r>
+        <w:t xml:space="preserve"> </w:t>
+      </w:r>
+      <w:r>
+        <w:t xml:space="preserve">Amable and Darcillon (2022b)</w:t>
+      </w:r>
+      <w:r>
+        <w:t xml:space="preserve"> </w:t>
+      </w:r>
+      <w:r>
+        <w:t xml:space="preserve">suggest the possibility of a rapprochement between the brahmin left and the merchant right, giving birth to a bourgeois bloc uniting the wealthiest and most educated groups from the left and the right.</w:t>
+      </w:r>
+      <w:r>
+        <w:t xml:space="preserve"> </w:t>
+      </w:r>
+      <w:r>
+        <w:t xml:space="preserve">Amable and Darcillon (2022a)</w:t>
+      </w:r>
+      <w:r>
+        <w:t xml:space="preserve"> </w:t>
+      </w:r>
+      <w:r>
+        <w:t xml:space="preserve">show that the brahmin left vs merchant right divide has not taken place in every country and that the classical popular left versus bourgeois right opposition is still relevant for many countries.</w:t>
+      </w:r>
+    </w:p>
+    <w:p>
+      <w:pPr>
+        <w:pStyle w:val="BodyText"/>
+      </w:pPr>
+      <w:r>
+        <w:t xml:space="preserve">In this context of multi-elite party system and multidimensional political divides, Switzerland is an interesting case study. A widespread idea claims that the class-based cleavage always played relatively a minor role in Switzerland. On the one hand, class conflict was always cut across a wide variety of other divides: religious, linguistic or regional. As a result, Switzerland was a forerunner in the emergence of this</w:t>
       </w:r>
       <w:r>
         <w:t xml:space="preserve"> </w:t>
@@ -1889,7 +2196,7 @@
         <w:t xml:space="preserve">“</w:t>
       </w:r>
       <w:r>
-        <w:t xml:space="preserve">brahmin left</w:t>
+        <w:t xml:space="preserve">cultural</w:t>
       </w:r>
       <w:r>
         <w:t xml:space="preserve">”</w:t>
@@ -1898,7 +2205,19 @@
         <w:t xml:space="preserve"> </w:t>
       </w:r>
       <w:r>
-        <w:t xml:space="preserve">and the latter the</w:t>
+        <w:t xml:space="preserve">cleavage, but also in the precociousness and strength of the educational shift.</w:t>
+      </w:r>
+      <w:r>
+        <w:t xml:space="preserve"> </w:t>
+      </w:r>
+      <w:r>
+        <w:t xml:space="preserve">Durrer de la Sota, Gethin, and Martinez-Toledano (2021)</w:t>
+      </w:r>
+      <w:r>
+        <w:t xml:space="preserve"> </w:t>
+      </w:r>
+      <w:r>
+        <w:t xml:space="preserve">offer a detailed analysis of the links between socio-economic factors and the vote for the main Swiss social blocs. During the post-war period until the 1990s, the left bloc (mainly the PS) was supported by low income and education voters while right-wing parties showed different patterns of class support, which call into question the extent to which this bourgeois bloc can truly be characterized as</w:t>
       </w:r>
       <w:r>
         <w:t xml:space="preserve"> </w:t>
@@ -1907,25 +2226,94 @@
         <w:t xml:space="preserve">“</w:t>
       </w:r>
       <w:r>
-        <w:t xml:space="preserve">merchant right</w:t>
+        <w:t xml:space="preserve">bourgeois</w:t>
       </w:r>
       <w:r>
         <w:t xml:space="preserve">”</w:t>
       </w:r>
       <w:r>
-        <w:t xml:space="preserve"> </w:t>
-      </w:r>
-      <w:r>
-        <w:t xml:space="preserve">(Piketty 2018, 2019)</w:t>
-      </w:r>
-      <w:r>
-        <w:t xml:space="preserve">. A further project, which gave birth to the World Political Cleavage and Inequality Database (WPID), showed that these transformations affected almost all Western democracies</w:t>
-      </w:r>
-      <w:r>
-        <w:t xml:space="preserve"> </w:t>
-      </w:r>
-      <w:r>
-        <w:t xml:space="preserve">(Armory Gethin, Martinez-Toledano, and Piketty 2021)</w:t>
+        <w:t xml:space="preserve">. Of the three parties constituting the bourgeois bloc, only one of them, the PRD-PLR party, had clearly a bourgeois composition since it is consistently supported by the most wealthy and educated groups since the post-war period. The PDC and the UDC cannot really be described as</w:t>
+      </w:r>
+      <w:r>
+        <w:t xml:space="preserve"> </w:t>
+      </w:r>
+      <w:r>
+        <w:t xml:space="preserve">“</w:t>
+      </w:r>
+      <w:r>
+        <w:t xml:space="preserve">bourgeois</w:t>
+      </w:r>
+      <w:r>
+        <w:t xml:space="preserve">”</w:t>
+      </w:r>
+      <w:r>
+        <w:t xml:space="preserve"> </w:t>
+      </w:r>
+      <w:r>
+        <w:t xml:space="preserve">since, according to</w:t>
+      </w:r>
+      <w:r>
+        <w:t xml:space="preserve"> </w:t>
+      </w:r>
+      <w:r>
+        <w:t xml:space="preserve">Durrer de la Sota, Gethin, and Martinez-Toledano (2021)</w:t>
+      </w:r>
+      <w:r>
+        <w:t xml:space="preserve">, the support for the two parties was negatively associated with income and education. While this negative association tends to decline for the PDC, it became even more strong for the UDC since the 90s. After this period, the left bloc became</w:t>
+      </w:r>
+      <w:r>
+        <w:t xml:space="preserve"> </w:t>
+      </w:r>
+      <w:r>
+        <w:t xml:space="preserve">“</w:t>
+      </w:r>
+      <w:r>
+        <w:t xml:space="preserve">brahmin</w:t>
+      </w:r>
+      <w:r>
+        <w:t xml:space="preserve">”</w:t>
+      </w:r>
+      <w:r>
+        <w:t xml:space="preserve"> </w:t>
+      </w:r>
+      <w:r>
+        <w:t xml:space="preserve">in the sense that it gathered strong support among the most educated classes, while its popular support moved either into abstention or to the UDC.</w:t>
+      </w:r>
+    </w:p>
+    <w:p>
+      <w:pPr>
+        <w:pStyle w:val="BodyText"/>
+      </w:pPr>
+      <w:r>
+        <w:t xml:space="preserve">The transformation of party systems into a mutli-elite and tripolar political space came with important change in the structural basis of party support.</w:t>
+      </w:r>
+      <w:r>
+        <w:t xml:space="preserve"> </w:t>
+      </w:r>
+      <w:r>
+        <w:t xml:space="preserve">(</w:t>
+      </w:r>
+      <w:r>
+        <w:rPr>
+          <w:bCs/>
+          <w:b/>
+        </w:rPr>
+        <w:t xml:space="preserve">oesch_rennwald_class_2010?</w:t>
+      </w:r>
+      <w:r>
+        <w:t xml:space="preserve">)</w:t>
+      </w:r>
+      <w:r>
+        <w:t xml:space="preserve"> </w:t>
+      </w:r>
+      <w:r>
+        <w:t xml:space="preserve">show that, in Switzerland, the cultural cleavage is rooted in the class structure, and caused a re-alignment between class and party support. Before this shift took place, the traditional left bloc politically represented by the Socialist Party was a hybrid-class coalition gathering socio-cultural professionals (teachers, academics, journalists…) and production workers, but also from technicians, clerks and service workers</w:t>
+      </w:r>
+      <w:r>
+        <w:t xml:space="preserve"> </w:t>
+      </w:r>
+      <w:r>
+        <w:t xml:space="preserve">(Rennwald 2020)</w:t>
       </w:r>
       <w:r>
         <w:t xml:space="preserve">.</w:t>
@@ -1936,7 +2324,38 @@
         <w:pStyle w:val="BodyText"/>
       </w:pPr>
       <w:r>
-        <w:t xml:space="preserve">Underlying the rise of a new cleavage in the 70s and 80s, Piketty and the WPID tackle a topic which is well-known in political science: the emergence of a cleavage centered around cultural values, that Piketty calls the</w:t>
+        <w:t xml:space="preserve">This strong class heterogeneity of the Swiss left declined: an analysis of Swiss post-election surveys for 2003 and 2007 show that the Swiss left was deserted by production workers who directed their support for the Swiss People’s party due to cultural issues</w:t>
+      </w:r>
+      <w:r>
+        <w:t xml:space="preserve"> </w:t>
+      </w:r>
+      <w:r>
+        <w:t xml:space="preserve">(</w:t>
+      </w:r>
+      <w:r>
+        <w:rPr>
+          <w:bCs/>
+          <w:b/>
+        </w:rPr>
+        <w:t xml:space="preserve">oesch_rennwald_class_2010?</w:t>
+      </w:r>
+      <w:r>
+        <w:t xml:space="preserve">)</w:t>
+      </w:r>
+      <w:r>
+        <w:t xml:space="preserve">. Using European Social Survey data for 2011 and 2015,</w:t>
+      </w:r>
+      <w:r>
+        <w:t xml:space="preserve"> </w:t>
+      </w:r>
+      <w:r>
+        <w:t xml:space="preserve">Rennwald (2020)</w:t>
+      </w:r>
+      <w:r>
+        <w:t xml:space="preserve"> </w:t>
+      </w:r>
+      <w:r>
+        <w:t xml:space="preserve">show that socio-cultural professionals remain the only</w:t>
       </w:r>
       <w:r>
         <w:t xml:space="preserve"> </w:t>
@@ -1945,7 +2364,7 @@
         <w:t xml:space="preserve">“</w:t>
       </w:r>
       <w:r>
-        <w:t xml:space="preserve">nativists-internationalists</w:t>
+        <w:t xml:space="preserve">party preserve</w:t>
       </w:r>
       <w:r>
         <w:t xml:space="preserve">”</w:t>
@@ -1954,308 +2373,13 @@
         <w:t xml:space="preserve"> </w:t>
       </w:r>
       <w:r>
-        <w:t xml:space="preserve">divide, which cuts across the traditional class conflict and is the result of the increase in average education level and of globalization. The combination of this new cultural cleavage with the traditional class-based conflict draws a bi-dimensional political space in which four social blocs are possible: an internationalist-egalitarian bloc which is on the left both culturally and economically; an internationalist-inegalitarian bloc on the left culturally but economically on the right; a nativist-inegalitarian bloc on the right culturally and economically; and a nativist-egalitarian bloc which is culturally conservative but economically on the left</w:t>
-      </w:r>
-      <w:r>
-        <w:t xml:space="preserve"> </w:t>
-      </w:r>
-      <w:r>
-        <w:t xml:space="preserve">(Piketty 2018, 2019)</w:t>
-      </w:r>
-      <w:r>
-        <w:t xml:space="preserve">. This</w:t>
-      </w:r>
-      <w:r>
-        <w:t xml:space="preserve"> </w:t>
-      </w:r>
-      <w:r>
-        <w:t xml:space="preserve">“</w:t>
-      </w:r>
-      <w:r>
-        <w:t xml:space="preserve">cultural cleavage</w:t>
-      </w:r>
-      <w:r>
-        <w:t xml:space="preserve">”</w:t>
-      </w:r>
-      <w:r>
-        <w:t xml:space="preserve"> </w:t>
-      </w:r>
-      <w:r>
-        <w:t xml:space="preserve">has been given as many labels as it has analysts among political scientists:</w:t>
-      </w:r>
-      <w:r>
-        <w:t xml:space="preserve"> </w:t>
-      </w:r>
-      <w:r>
-        <w:t xml:space="preserve">“</w:t>
-      </w:r>
-      <w:r>
-        <w:t xml:space="preserve">materialist-postmaterialist</w:t>
-      </w:r>
-      <w:r>
-        <w:t xml:space="preserve">”</w:t>
-      </w:r>
-      <w:r>
-        <w:t xml:space="preserve"> </w:t>
-      </w:r>
-      <w:r>
-        <w:t xml:space="preserve">divide for Inglehart</w:t>
-      </w:r>
-      <w:r>
-        <w:t xml:space="preserve"> </w:t>
-      </w:r>
-      <w:r>
-        <w:t xml:space="preserve">(1971, 1990; 1987)</w:t>
-      </w:r>
-      <w:r>
-        <w:t xml:space="preserve">; the</w:t>
-      </w:r>
-      <w:r>
-        <w:t xml:space="preserve"> </w:t>
-      </w:r>
-      <w:r>
-        <w:t xml:space="preserve">“</w:t>
-      </w:r>
-      <w:r>
-        <w:t xml:space="preserve">libertarian-authoritarian</w:t>
-      </w:r>
-      <w:r>
-        <w:t xml:space="preserve">”</w:t>
-      </w:r>
-      <w:r>
-        <w:t xml:space="preserve"> </w:t>
-      </w:r>
-      <w:r>
-        <w:t xml:space="preserve">cleavage</w:t>
-      </w:r>
-      <w:r>
-        <w:t xml:space="preserve"> </w:t>
-      </w:r>
-      <w:r>
-        <w:t xml:space="preserve">(Kitschelt 1994; Flanagan and Lee 2003)</w:t>
-      </w:r>
-      <w:r>
-        <w:t xml:space="preserve">;</w:t>
-      </w:r>
-      <w:r>
-        <w:t xml:space="preserve"> </w:t>
-      </w:r>
-      <w:r>
-        <w:t xml:space="preserve">winners vs losers of globalization</w:t>
-      </w:r>
-      <w:r>
-        <w:t xml:space="preserve"> </w:t>
-      </w:r>
-      <w:r>
-        <w:t xml:space="preserve">(Hanspeter Kriesi et al. 2006; H. Kriesi et al. 2008; Teney, Lacewell, and Wilde 2014)</w:t>
-      </w:r>
-      <w:r>
-        <w:t xml:space="preserve">; the</w:t>
-      </w:r>
-      <w:r>
-        <w:t xml:space="preserve"> </w:t>
-      </w:r>
-      <w:r>
-        <w:t xml:space="preserve">“</w:t>
-      </w:r>
-      <w:r>
-        <w:t xml:space="preserve">transnational cleavage</w:t>
-      </w:r>
-      <w:r>
-        <w:t xml:space="preserve">”</w:t>
-      </w:r>
-      <w:r>
-        <w:t xml:space="preserve"> </w:t>
-      </w:r>
-      <w:r>
-        <w:t xml:space="preserve">(Hooghe and Marks 2018)</w:t>
-      </w:r>
-      <w:r>
-        <w:t xml:space="preserve"> </w:t>
-      </w:r>
-      <w:r>
-        <w:t xml:space="preserve">or the</w:t>
-      </w:r>
-      <w:r>
-        <w:t xml:space="preserve"> </w:t>
-      </w:r>
-      <w:r>
-        <w:t xml:space="preserve">“</w:t>
-      </w:r>
-      <w:r>
-        <w:t xml:space="preserve">universalism–particularism</w:t>
-      </w:r>
-      <w:r>
-        <w:t xml:space="preserve">”</w:t>
-      </w:r>
-      <w:r>
-        <w:t xml:space="preserve"> </w:t>
-      </w:r>
-      <w:r>
-        <w:t xml:space="preserve">cleavage</w:t>
-      </w:r>
-      <w:r>
-        <w:t xml:space="preserve"> </w:t>
-      </w:r>
-      <w:r>
-        <w:t xml:space="preserve">(Bornschier 2010; Zollinger 2022)</w:t>
-      </w:r>
-      <w:r>
-        <w:t xml:space="preserve">.</w:t>
+        <w:t xml:space="preserve">of the Swiss left.</w:t>
       </w:r>
     </w:p>
     <w:p>
       <w:pPr>
         <w:pStyle w:val="BodyText"/>
       </w:pPr>
-      <w:r>
-        <w:t xml:space="preserve">Testing the relevance of the brahmin left vs merchant right divide,</w:t>
-      </w:r>
-      <w:r>
-        <w:t xml:space="preserve"> </w:t>
-      </w:r>
-      <w:r>
-        <w:t xml:space="preserve">Amable and Darcillon (2022b)</w:t>
-      </w:r>
-      <w:r>
-        <w:t xml:space="preserve"> </w:t>
-      </w:r>
-      <w:r>
-        <w:t xml:space="preserve">offer contrasting results. On the one hand, preference for redistribution decreases with both education and income levels. On the other hand, support for globalization (such as immigration) is not only structured by education level, but also positively associated with income.</w:t>
-      </w:r>
-      <w:r>
-        <w:t xml:space="preserve"> </w:t>
-      </w:r>
-      <w:r>
-        <w:t xml:space="preserve">Amable and Darcillon (2022b)</w:t>
-      </w:r>
-      <w:r>
-        <w:t xml:space="preserve"> </w:t>
-      </w:r>
-      <w:r>
-        <w:t xml:space="preserve">suggest the possibility of a rapprochement between the brahmin left and the merchant right, giving birth to a bourgeois bloc uniting the wealthiest and most educated groups from the left and the right.</w:t>
-      </w:r>
-      <w:r>
-        <w:t xml:space="preserve"> </w:t>
-      </w:r>
-      <w:r>
-        <w:t xml:space="preserve">Amable and Darcillon (2022a)</w:t>
-      </w:r>
-      <w:r>
-        <w:t xml:space="preserve"> </w:t>
-      </w:r>
-      <w:r>
-        <w:t xml:space="preserve">show that the brahmin left vs merchant right divide has not taken place in every country and that the classical popular left versus bourgeois right opposition is still relevant for many countries.</w:t>
-      </w:r>
-    </w:p>
-    <w:p>
-      <w:pPr>
-        <w:pStyle w:val="BodyText"/>
-      </w:pPr>
-      <w:r>
-        <w:t xml:space="preserve">In this context of multi-elite party system and multidimensional political divides, Switzerland is an interesting case study. A widespread idea claims that the class-based cleavage always played relatively a minor role in Switzerland. On the one hand, class conflict was always cut across a wide variety of other divides: religious, linguistic or regional. As a result, Switzerland was a forerunner in the emergence of this</w:t>
-      </w:r>
-      <w:r>
-        <w:t xml:space="preserve"> </w:t>
-      </w:r>
-      <w:r>
-        <w:t xml:space="preserve">“</w:t>
-      </w:r>
-      <w:r>
-        <w:t xml:space="preserve">cultural</w:t>
-      </w:r>
-      <w:r>
-        <w:t xml:space="preserve">”</w:t>
-      </w:r>
-      <w:r>
-        <w:t xml:space="preserve"> </w:t>
-      </w:r>
-      <w:r>
-        <w:t xml:space="preserve">cleavage, but also in the precociousness and strength of the educational shift.</w:t>
-      </w:r>
-      <w:r>
-        <w:t xml:space="preserve"> </w:t>
-      </w:r>
-      <w:r>
-        <w:t xml:space="preserve">Durrer de la Sota, Gethin, and Martinez-Toledano (2021)</w:t>
-      </w:r>
-      <w:r>
-        <w:t xml:space="preserve"> </w:t>
-      </w:r>
-      <w:r>
-        <w:t xml:space="preserve">offer a detailed analysis of the links between socio-economic factors and the vote for the main Swiss social blocs. During the post-war period until the 1990s, the left bloc (mainly the PS) was supported by low income and education voters while right-wing parties showed different patterns of class support, which call into question the extent to which this bourgeois bloc can truly be characterized as</w:t>
-      </w:r>
-      <w:r>
-        <w:t xml:space="preserve"> </w:t>
-      </w:r>
-      <w:r>
-        <w:t xml:space="preserve">“</w:t>
-      </w:r>
-      <w:r>
-        <w:t xml:space="preserve">bourgeois</w:t>
-      </w:r>
-      <w:r>
-        <w:t xml:space="preserve">”</w:t>
-      </w:r>
-      <w:r>
-        <w:t xml:space="preserve">. Of the three parties constituting the bourgeois bloc, only one of them, the PRD-PLR party, had clearly a bourgeois composition since it is consistently supported by the most wealthy and educated groups since the post-war period. The PDC and the UDC cannot really be described as</w:t>
-      </w:r>
-      <w:r>
-        <w:t xml:space="preserve"> </w:t>
-      </w:r>
-      <w:r>
-        <w:t xml:space="preserve">“</w:t>
-      </w:r>
-      <w:r>
-        <w:t xml:space="preserve">bourgeois</w:t>
-      </w:r>
-      <w:r>
-        <w:t xml:space="preserve">”</w:t>
-      </w:r>
-      <w:r>
-        <w:t xml:space="preserve"> </w:t>
-      </w:r>
-      <w:r>
-        <w:t xml:space="preserve">since, according to</w:t>
-      </w:r>
-      <w:r>
-        <w:t xml:space="preserve"> </w:t>
-      </w:r>
-      <w:r>
-        <w:t xml:space="preserve">Durrer de la Sota, Gethin, and Martinez-Toledano (2021)</w:t>
-      </w:r>
-      <w:r>
-        <w:t xml:space="preserve">, the support for the two parties was negatively associated with income and education. While this negative association tends to decline for the PDC, it became even more strong for the UDC since the 90s. After this period, the left bloc became</w:t>
-      </w:r>
-      <w:r>
-        <w:t xml:space="preserve"> </w:t>
-      </w:r>
-      <w:r>
-        <w:t xml:space="preserve">“</w:t>
-      </w:r>
-      <w:r>
-        <w:t xml:space="preserve">brahmin</w:t>
-      </w:r>
-      <w:r>
-        <w:t xml:space="preserve">”</w:t>
-      </w:r>
-      <w:r>
-        <w:t xml:space="preserve"> </w:t>
-      </w:r>
-      <w:r>
-        <w:t xml:space="preserve">in the sense that it gathered strong support among the most educated classes, while its popular support moved either into abstention or to the UDC.</w:t>
-      </w:r>
-    </w:p>
-    <w:p>
-      <w:pPr>
-        <w:pStyle w:val="BodyText"/>
-      </w:pPr>
-      <w:r>
-        <w:t xml:space="preserve">The transformation of party systems into a mutli-elite and tripolar political space came with important change in the structural basis of party support.</w:t>
-      </w:r>
-      <w:r>
-        <w:t xml:space="preserve"> </w:t>
-      </w:r>
       <w:r>
         <w:t xml:space="preserve">Oesch and Rennwald (2018)</w:t>
       </w:r>
@@ -2371,13 +2495,13 @@
         <w:t xml:space="preserve">The support for right parties increase with both income and education levels. Popular groups support either the nativist far-right bloc or abstention.</w:t>
       </w:r>
     </w:p>
-    <w:bookmarkStart w:id="41" w:name="data-empirical-metholodogy"/>
+    <w:bookmarkStart w:id="45" w:name="data-and-empirical-strategy"/>
     <w:p>
       <w:pPr>
         <w:pStyle w:val="Heading3"/>
       </w:pPr>
       <w:r>
-        <w:t xml:space="preserve">2.2.1 Data, empirical metholodogy</w:t>
+        <w:t xml:space="preserve">2.2.1 Data and empirical strategy</w:t>
       </w:r>
     </w:p>
     <w:p>
@@ -2385,13 +2509,348 @@
         <w:pStyle w:val="FirstParagraph"/>
       </w:pPr>
       <w:r>
-        <w:t xml:space="preserve">One of the contributions of the present research is to draw extensive use the post-ballots Swiss surveys. In Switzerland, two types of political surveys are conducted: post-electoral and post-referendum surveys. The Swiss Elections Studies (SELECTS) conducts national surveys after each election of the national council while the VOX studies (now VOTO) conducts collects data after each referendum.</w:t>
-      </w:r>
-    </w:p>
-    <w:bookmarkEnd w:id="41"/>
-    <w:bookmarkEnd w:id="42"/>
-    <w:bookmarkEnd w:id="43"/>
-    <w:bookmarkStart w:id="136" w:name="references"/>
+        <w:t xml:space="preserve">To test the hypotheses above, two types of data are especially relevant. The</w:t>
+      </w:r>
+      <w:r>
+        <w:t xml:space="preserve"> </w:t>
+      </w:r>
+      <w:r>
+        <w:rPr>
+          <w:iCs/>
+          <w:i/>
+        </w:rPr>
+        <w:t xml:space="preserve">Swiss Election Studies (SELECTS) cumulative dataset</w:t>
+      </w:r>
+      <w:r>
+        <w:t xml:space="preserve"> </w:t>
+      </w:r>
+      <w:r>
+        <w:t xml:space="preserve">is a harmonized dataset merging every Swiss post-election (federal assembly elections, which take place every four years) surveys from 1971 to 2019</w:t>
+      </w:r>
+      <w:r>
+        <w:t xml:space="preserve"> </w:t>
+      </w:r>
+      <w:r>
+        <w:t xml:space="preserve">(Tresch and Lutz 2022)</w:t>
+      </w:r>
+      <w:r>
+        <w:t xml:space="preserve">. Since SELECTS data are already drastically analyzed by the literature (for instance by</w:t>
+      </w:r>
+      <w:r>
+        <w:t xml:space="preserve"> </w:t>
+      </w:r>
+      <w:r>
+        <w:t xml:space="preserve">Durrer de la Sota, Gethin, and Martinez-Toledano (2021)</w:t>
+      </w:r>
+      <w:r>
+        <w:t xml:space="preserve">), I contribute to the existing research by analyzing another data source, the</w:t>
+      </w:r>
+      <w:r>
+        <w:t xml:space="preserve"> </w:t>
+      </w:r>
+      <w:r>
+        <w:rPr>
+          <w:iCs/>
+          <w:i/>
+        </w:rPr>
+        <w:t xml:space="preserve">VoxIt</w:t>
+      </w:r>
+      <w:r>
+        <w:t xml:space="preserve"> </w:t>
+      </w:r>
+      <w:r>
+        <w:t xml:space="preserve">cumulative dataset which harmonize every post-vote surveys from 1981 to 2016</w:t>
+      </w:r>
+      <w:r>
+        <w:t xml:space="preserve"> </w:t>
+      </w:r>
+      <w:r>
+        <w:t xml:space="preserve">(Brunner, Kriesi, and Lorétan 2017)</w:t>
+      </w:r>
+      <w:r>
+        <w:t xml:space="preserve">.</w:t>
+      </w:r>
+    </w:p>
+    <w:p>
+      <w:pPr>
+        <w:pStyle w:val="BodyText"/>
+      </w:pPr>
+      <w:r>
+        <w:t xml:space="preserve">The main dependent variables are binary variables for party support.</w:t>
+      </w:r>
+    </w:p>
+    <w:p>
+      <w:pPr>
+        <w:pStyle w:val="BodyText"/>
+      </w:pPr>
+      <w:r>
+        <w:t xml:space="preserve">The two main explanatory variables are income and education levels. The income variable needed more recoding since the scale of the variable changed in 1991:</w:t>
+      </w:r>
+      <w:r>
+        <w:t xml:space="preserve"> </w:t>
+      </w:r>
+      <w:r>
+        <w:t xml:space="preserve">“</w:t>
+      </w:r>
+      <w:r>
+        <w:t xml:space="preserve">nivmena</w:t>
+      </w:r>
+      <w:r>
+        <w:t xml:space="preserve">”</w:t>
+      </w:r>
+      <w:r>
+        <w:t xml:space="preserve"> </w:t>
+      </w:r>
+      <w:r>
+        <w:t xml:space="preserve">is a four scale variables on the respondent’s standard of living, while</w:t>
+      </w:r>
+      <w:r>
+        <w:t xml:space="preserve"> </w:t>
+      </w:r>
+      <w:r>
+        <w:t xml:space="preserve">“</w:t>
+      </w:r>
+      <w:r>
+        <w:t xml:space="preserve">revenu</w:t>
+      </w:r>
+      <w:r>
+        <w:t xml:space="preserve">”</w:t>
+      </w:r>
+      <w:r>
+        <w:t xml:space="preserve"> </w:t>
+      </w:r>
+      <w:r>
+        <w:t xml:space="preserve">is a more standard income variable in five categories. In order to have significant and robust results, years are grouped into categories of two. The cumulative dataset offers few variables which a few missing value rates across the years and can be added as control variables: age (recoded into categories), gender and house ownership.</w:t>
+      </w:r>
+    </w:p>
+    <w:bookmarkStart w:id="44" w:name="the-model"/>
+    <w:p>
+      <w:pPr>
+        <w:pStyle w:val="Heading4"/>
+      </w:pPr>
+      <w:r>
+        <w:t xml:space="preserve">2.2.1.1 The model</w:t>
+      </w:r>
+    </w:p>
+    <w:p>
+      <w:pPr>
+        <w:pStyle w:val="FirstParagraph"/>
+      </w:pPr>
+      <w:r>
+        <w:t xml:space="preserve">The main methodological challenge of these two repeated cross-sectional datasets (RPC) is the clustering structure of the data. On the one hand, the observations (Swiss citizen) are clustered into cantons, which are an important level in Switzerland. On the other hand, the time structure and trend of the data are highly relevant for our research question.</w:t>
+      </w:r>
+    </w:p>
+    <w:p>
+      <w:pPr>
+        <w:pStyle w:val="BodyText"/>
+      </w:pPr>
+      <w:r>
+        <w:t xml:space="preserve">To face this challenge, multilevel binary probit regressions are run for each Swiss main parties (PRD-PLR, PS, UDC, PDC, Greens). In our case study, multilevel/hierarchical models offer several advantages and relevant properties. On the one hand, they allow to take regions (here Swiss cantons) and time as levels in which observations are nested. Taking cantons as a level is especially relevant for Switzerland, in which every day political life, institutions and party system are highly decentralized, federalist and organized at the cantonal level.</w:t>
+      </w:r>
+      <w:r>
+        <w:t xml:space="preserve"> </w:t>
+      </w:r>
+      <w:r>
+        <w:t xml:space="preserve">Each canton has its own specific institutions and can show very different patterns of party support and party system. For instance, some parties exist solely at the cantonal level, like the</w:t>
+      </w:r>
+      <w:r>
+        <w:t xml:space="preserve"> </w:t>
+      </w:r>
+      <w:r>
+        <w:rPr>
+          <w:iCs/>
+          <w:i/>
+        </w:rPr>
+        <w:t xml:space="preserve">Mouvement Citoyen Genevois</w:t>
+      </w:r>
+      <w:r>
+        <w:t xml:space="preserve"> </w:t>
+      </w:r>
+      <w:r>
+        <w:t xml:space="preserve">(</w:t>
+      </w:r>
+      <w:r>
+        <w:rPr>
+          <w:iCs/>
+          <w:i/>
+        </w:rPr>
+        <w:t xml:space="preserve">Genevan Citizen Movement</w:t>
+      </w:r>
+      <w:r>
+        <w:t xml:space="preserve">, MCG) or the</w:t>
+      </w:r>
+      <w:r>
+        <w:t xml:space="preserve"> </w:t>
+      </w:r>
+      <w:r>
+        <w:rPr>
+          <w:iCs/>
+          <w:i/>
+        </w:rPr>
+        <w:t xml:space="preserve">Lega Ticinesi</w:t>
+      </w:r>
+      <w:r>
+        <w:t xml:space="preserve">. On the other hand, taking into account the multilevel structure of the data allow better inference and, parameters and standard errors estimations</w:t>
+      </w:r>
+      <w:r>
+        <w:t xml:space="preserve"> </w:t>
+      </w:r>
+      <w:r>
+        <w:t xml:space="preserve">(</w:t>
+      </w:r>
+      <w:r>
+        <w:rPr>
+          <w:bCs/>
+          <w:b/>
+        </w:rPr>
+        <w:t xml:space="preserve">julian_consequence_2001?</w:t>
+      </w:r>
+      <w:r>
+        <w:t xml:space="preserve">;</w:t>
+      </w:r>
+      <w:r>
+        <w:t xml:space="preserve"> </w:t>
+      </w:r>
+      <w:r>
+        <w:rPr>
+          <w:bCs/>
+          <w:b/>
+        </w:rPr>
+        <w:t xml:space="preserve">steenberger_modeling_2002?</w:t>
+      </w:r>
+      <w:r>
+        <w:t xml:space="preserve">)</w:t>
+      </w:r>
+      <w:r>
+        <w:t xml:space="preserve">.</w:t>
+      </w:r>
+    </w:p>
+    <w:p>
+      <w:pPr>
+        <w:pStyle w:val="BodyText"/>
+      </w:pPr>
+      <w:r>
+        <w:t xml:space="preserve">To analyze the time trend, two approaches are considered. In a classic study which explored the links between income and party support in the US,</w:t>
+      </w:r>
+      <w:r>
+        <w:t xml:space="preserve"> </w:t>
+      </w:r>
+      <w:r>
+        <w:t xml:space="preserve">Gelman et al. (2007)</w:t>
+      </w:r>
+      <w:r>
+        <w:t xml:space="preserve"> </w:t>
+      </w:r>
+      <w:r>
+        <w:t xml:space="preserve">used repeated multilevel modelling for US post-election surveys to uncover the</w:t>
+      </w:r>
+      <w:r>
+        <w:t xml:space="preserve"> </w:t>
+      </w:r>
+      <w:r>
+        <w:t xml:space="preserve">“</w:t>
+      </w:r>
+      <w:r>
+        <w:t xml:space="preserve">rich states, blue states</w:t>
+      </w:r>
+      <w:r>
+        <w:t xml:space="preserve">”</w:t>
+      </w:r>
+      <w:r>
+        <w:t xml:space="preserve"> </w:t>
+      </w:r>
+      <w:r>
+        <w:t xml:space="preserve">paradox, the fact that, at the state level, richer states support the democrats while, at the national (individual) level, richer voters still support the Republican. By Using this</w:t>
+      </w:r>
+      <w:r>
+        <w:t xml:space="preserve"> </w:t>
+      </w:r>
+      <w:r>
+        <w:t xml:space="preserve">“</w:t>
+      </w:r>
+      <w:r>
+        <w:t xml:space="preserve">secret weapon</w:t>
+      </w:r>
+      <w:r>
+        <w:t xml:space="preserve">”</w:t>
+      </w:r>
+      <w:r>
+        <w:t xml:space="preserve">,</w:t>
+      </w:r>
+      <w:r>
+        <w:t xml:space="preserve"> </w:t>
+      </w:r>
+      <w:r>
+        <w:t xml:space="preserve">Gelman et al. (2007)</w:t>
+      </w:r>
+      <w:r>
+        <w:t xml:space="preserve"> </w:t>
+      </w:r>
+      <w:r>
+        <w:t xml:space="preserve">showed that this paradox is the result of varying strength of association between income and party support across states: in poor states, the link between income and support for republican is higher than in rich states. Another possible approach is to consider time as level per se: instead of running separate regressions for each year, time can be modeled directly as a level</w:t>
+      </w:r>
+      <w:r>
+        <w:t xml:space="preserve"> </w:t>
+      </w:r>
+      <w:r>
+        <w:t xml:space="preserve">(Gelman and Hill 2006)</w:t>
+      </w:r>
+      <w:r>
+        <w:t xml:space="preserve">.</w:t>
+      </w:r>
+    </w:p>
+    <w:p>
+      <w:pPr>
+        <w:pStyle w:val="BodyText"/>
+      </w:pPr>
+      <w:r>
+        <w:drawing>
+          <wp:inline>
+            <wp:extent cx="4620126" cy="8316227"/>
+            <wp:effectExtent b="0" l="0" r="0" t="0"/>
+            <wp:docPr descr="" title="" id="42" name="Picture"/>
+            <a:graphic>
+              <a:graphicData uri="http://schemas.openxmlformats.org/drawingml/2006/picture">
+                <pic:pic>
+                  <pic:nvPicPr>
+                    <pic:cNvPr descr="part1_files/figure-docx/plots%20ame%20comp-1.png" id="43" name="Picture"/>
+                    <pic:cNvPicPr>
+                      <a:picLocks noChangeArrowheads="1" noChangeAspect="1"/>
+                    </pic:cNvPicPr>
+                  </pic:nvPicPr>
+                  <pic:blipFill>
+                    <a:blip r:embed="rId41"/>
+                    <a:stretch>
+                      <a:fillRect/>
+                    </a:stretch>
+                  </pic:blipFill>
+                  <pic:spPr bwMode="auto">
+                    <a:xfrm>
+                      <a:off x="0" y="0"/>
+                      <a:ext cx="4620126" cy="8316227"/>
+                    </a:xfrm>
+                    <a:prstGeom prst="rect">
+                      <a:avLst/>
+                    </a:prstGeom>
+                    <a:noFill/>
+                    <a:ln w="9525">
+                      <a:noFill/>
+                      <a:headEnd/>
+                      <a:tailEnd/>
+                    </a:ln>
+                  </pic:spPr>
+                </pic:pic>
+              </a:graphicData>
+            </a:graphic>
+          </wp:inline>
+        </w:drawing>
+      </w:r>
+    </w:p>
+    <w:bookmarkEnd w:id="44"/>
+    <w:bookmarkEnd w:id="45"/>
+    <w:bookmarkEnd w:id="46"/>
+    <w:bookmarkEnd w:id="47"/>
+    <w:bookmarkStart w:id="148" w:name="references"/>
     <w:p>
       <w:pPr>
         <w:pStyle w:val="Heading1"/>
@@ -2400,8 +2859,8 @@
         <w:t xml:space="preserve">References</w:t>
       </w:r>
     </w:p>
-    <w:bookmarkStart w:id="135" w:name="refs"/>
-    <w:bookmarkStart w:id="45" w:name="ref-altermatt_conservatism_1979"/>
+    <w:bookmarkStart w:id="147" w:name="refs"/>
+    <w:bookmarkStart w:id="49" w:name="ref-altermatt_conservatism_1979"/>
     <w:p>
       <w:pPr>
         <w:pStyle w:val="Bibliography"/>
@@ -2434,7 +2893,7 @@
       <w:r>
         <w:t xml:space="preserve"> </w:t>
       </w:r>
-      <w:hyperlink r:id="rId44">
+      <w:hyperlink r:id="rId48">
         <w:r>
           <w:rPr>
             <w:rStyle w:val="Hyperlink"/>
@@ -2446,8 +2905,8 @@
         <w:t xml:space="preserve">.</w:t>
       </w:r>
     </w:p>
-    <w:bookmarkEnd w:id="45"/>
-    <w:bookmarkStart w:id="46" w:name="ref-amable_diversity_2003"/>
+    <w:bookmarkEnd w:id="49"/>
+    <w:bookmarkStart w:id="50" w:name="ref-amable_diversity_2003"/>
     <w:p>
       <w:pPr>
         <w:pStyle w:val="Bibliography"/>
@@ -2469,8 +2928,8 @@
         <w:t xml:space="preserve">. Oxford ; New York: Oxford University Press.</w:t>
       </w:r>
     </w:p>
-    <w:bookmarkEnd w:id="46"/>
-    <w:bookmarkStart w:id="48" w:name="ref-amable_structural_2017"/>
+    <w:bookmarkEnd w:id="50"/>
+    <w:bookmarkStart w:id="52" w:name="ref-amable_structural_2017"/>
     <w:p>
       <w:pPr>
         <w:pStyle w:val="Bibliography"/>
@@ -2494,7 +2953,7 @@
       <w:r>
         <w:t xml:space="preserve"> </w:t>
       </w:r>
-      <w:hyperlink r:id="rId47">
+      <w:hyperlink r:id="rId51">
         <w:r>
           <w:rPr>
             <w:rStyle w:val="Hyperlink"/>
@@ -2506,8 +2965,8 @@
         <w:t xml:space="preserve">.</w:t>
       </w:r>
     </w:p>
-    <w:bookmarkEnd w:id="48"/>
-    <w:bookmarkStart w:id="50" w:name="ref-amable_search_2021"/>
+    <w:bookmarkEnd w:id="52"/>
+    <w:bookmarkStart w:id="54" w:name="ref-amable_search_2021"/>
     <w:p>
       <w:pPr>
         <w:pStyle w:val="Bibliography"/>
@@ -2537,7 +2996,7 @@
       <w:r>
         <w:t xml:space="preserve"> </w:t>
       </w:r>
-      <w:hyperlink r:id="rId49">
+      <w:hyperlink r:id="rId53">
         <w:r>
           <w:rPr>
             <w:rStyle w:val="Hyperlink"/>
@@ -2549,8 +3008,8 @@
         <w:t xml:space="preserve">.</w:t>
       </w:r>
     </w:p>
-    <w:bookmarkEnd w:id="50"/>
-    <w:bookmarkStart w:id="51" w:name="ref-amable_brahmin_2022-1"/>
+    <w:bookmarkEnd w:id="54"/>
+    <w:bookmarkStart w:id="55" w:name="ref-amable_brahmin_2022-1"/>
     <w:p>
       <w:pPr>
         <w:pStyle w:val="Bibliography"/>
@@ -2578,8 +3037,8 @@
         <w:t xml:space="preserve">.</w:t>
       </w:r>
     </w:p>
-    <w:bookmarkEnd w:id="51"/>
-    <w:bookmarkStart w:id="53" w:name="ref-amable_brahmin_2022"/>
+    <w:bookmarkEnd w:id="55"/>
+    <w:bookmarkStart w:id="57" w:name="ref-amable_brahmin_2022"/>
     <w:p>
       <w:pPr>
         <w:pStyle w:val="Bibliography"/>
@@ -2612,7 +3071,7 @@
       <w:r>
         <w:t xml:space="preserve"> </w:t>
       </w:r>
-      <w:hyperlink r:id="rId52">
+      <w:hyperlink r:id="rId56">
         <w:r>
           <w:rPr>
             <w:rStyle w:val="Hyperlink"/>
@@ -2624,8 +3083,8 @@
         <w:t xml:space="preserve">.</w:t>
       </w:r>
     </w:p>
-    <w:bookmarkEnd w:id="53"/>
-    <w:bookmarkStart w:id="54" w:name="ref-amable_leconomie_2012"/>
+    <w:bookmarkEnd w:id="57"/>
+    <w:bookmarkStart w:id="58" w:name="ref-amable_leconomie_2012"/>
     <w:p>
       <w:pPr>
         <w:pStyle w:val="Bibliography"/>
@@ -2659,8 +3118,8 @@
         <w:t xml:space="preserve">26. Paris: Éditions Rue d’Ulm.</w:t>
       </w:r>
     </w:p>
-    <w:bookmarkEnd w:id="54"/>
-    <w:bookmarkStart w:id="55" w:name="ref-amable_leconomie_2005"/>
+    <w:bookmarkEnd w:id="58"/>
+    <w:bookmarkStart w:id="59" w:name="ref-amable_leconomie_2005"/>
     <w:p>
       <w:pPr>
         <w:pStyle w:val="Bibliography"/>
@@ -2682,8 +3141,8 @@
         <w:t xml:space="preserve">. Raisons d’Agir. Paris.</w:t>
       </w:r>
     </w:p>
-    <w:bookmarkEnd w:id="55"/>
-    <w:bookmarkStart w:id="57" w:name="ref-amable_neorealist_2008"/>
+    <w:bookmarkEnd w:id="59"/>
+    <w:bookmarkStart w:id="61" w:name="ref-amable_neorealist_2008"/>
     <w:p>
       <w:pPr>
         <w:pStyle w:val="Bibliography"/>
@@ -2716,7 +3175,7 @@
       <w:r>
         <w:t xml:space="preserve"> </w:t>
       </w:r>
-      <w:hyperlink r:id="rId56">
+      <w:hyperlink r:id="rId60">
         <w:r>
           <w:rPr>
             <w:rStyle w:val="Hyperlink"/>
@@ -2728,8 +3187,8 @@
         <w:t xml:space="preserve">.</w:t>
       </w:r>
     </w:p>
-    <w:bookmarkEnd w:id="57"/>
-    <w:bookmarkStart w:id="58" w:name="ref-amable_illusion_2018"/>
+    <w:bookmarkEnd w:id="61"/>
+    <w:bookmarkStart w:id="62" w:name="ref-amable_illusion_2018"/>
     <w:p>
       <w:pPr>
         <w:pStyle w:val="Bibliography"/>
@@ -2751,8 +3210,8 @@
         <w:t xml:space="preserve">. Raisons d’Agir. Paris.</w:t>
       </w:r>
     </w:p>
-    <w:bookmarkEnd w:id="58"/>
-    <w:bookmarkStart w:id="60" w:name="ref-amable_multidimensional_2023"/>
+    <w:bookmarkEnd w:id="62"/>
+    <w:bookmarkStart w:id="64" w:name="ref-amable_multidimensional_2023"/>
     <w:p>
       <w:pPr>
         <w:pStyle w:val="Bibliography"/>
@@ -2782,7 +3241,7 @@
       <w:r>
         <w:t xml:space="preserve"> </w:t>
       </w:r>
-      <w:hyperlink r:id="rId59">
+      <w:hyperlink r:id="rId63">
         <w:r>
           <w:rPr>
             <w:rStyle w:val="Hyperlink"/>
@@ -2794,8 +3253,8 @@
         <w:t xml:space="preserve">.</w:t>
       </w:r>
     </w:p>
-    <w:bookmarkEnd w:id="60"/>
-    <w:bookmarkStart w:id="61" w:name="ref-atkinson_inequality_2015"/>
+    <w:bookmarkEnd w:id="64"/>
+    <w:bookmarkStart w:id="65" w:name="ref-atkinson_inequality_2015"/>
     <w:p>
       <w:pPr>
         <w:pStyle w:val="Bibliography"/>
@@ -2817,8 +3276,8 @@
         <w:t xml:space="preserve"> Harvard University Press.</w:t>
       </w:r>
     </w:p>
-    <w:bookmarkEnd w:id="61"/>
-    <w:bookmarkStart w:id="63" w:name="ref-boillat_controler_2011"/>
+    <w:bookmarkEnd w:id="65"/>
+    <w:bookmarkStart w:id="67" w:name="ref-boillat_controler_2011"/>
     <w:p>
       <w:pPr>
         <w:pStyle w:val="Bibliography"/>
@@ -2854,7 +3313,7 @@
       <w:r>
         <w:t xml:space="preserve"> </w:t>
       </w:r>
-      <w:hyperlink r:id="rId62">
+      <w:hyperlink r:id="rId66">
         <w:r>
           <w:rPr>
             <w:rStyle w:val="Hyperlink"/>
@@ -2866,8 +3325,8 @@
         <w:t xml:space="preserve">.</w:t>
       </w:r>
     </w:p>
-    <w:bookmarkEnd w:id="63"/>
-    <w:bookmarkStart w:id="65" w:name="ref-bornschier_cleavage_2010"/>
+    <w:bookmarkEnd w:id="67"/>
+    <w:bookmarkStart w:id="69" w:name="ref-bornschier_cleavage_2010"/>
     <w:p>
       <w:pPr>
         <w:pStyle w:val="Bibliography"/>
@@ -2891,7 +3350,7 @@
       <w:r>
         <w:t xml:space="preserve"> </w:t>
       </w:r>
-      <w:hyperlink r:id="rId64">
+      <w:hyperlink r:id="rId68">
         <w:r>
           <w:rPr>
             <w:rStyle w:val="Hyperlink"/>
@@ -2903,8 +3362,8 @@
         <w:t xml:space="preserve">.</w:t>
       </w:r>
     </w:p>
-    <w:bookmarkEnd w:id="65"/>
-    <w:bookmarkStart w:id="66" w:name="ref-boschetti_conquete_2007"/>
+    <w:bookmarkEnd w:id="69"/>
+    <w:bookmarkStart w:id="70" w:name="ref-boschetti_conquete_2007"/>
     <w:p>
       <w:pPr>
         <w:pStyle w:val="Bibliography"/>
@@ -2933,13 +3392,64 @@
         <w:t xml:space="preserve">. Carouge-Genève: Éditions Zoé.</w:t>
       </w:r>
     </w:p>
-    <w:bookmarkEnd w:id="66"/>
-    <w:bookmarkStart w:id="68" w:name="ref-brunner_crise_1997"/>
+    <w:bookmarkEnd w:id="70"/>
+    <w:bookmarkStart w:id="72" w:name="ref-brunner_enquetes_2017"/>
     <w:p>
       <w:pPr>
         <w:pStyle w:val="Bibliography"/>
       </w:pPr>
       <w:r>
+        <w:t xml:space="preserve">Brunner, Matthias, Hanspeter Kriesi, and François Lorétan. 2017.</w:t>
+      </w:r>
+      <w:r>
+        <w:t xml:space="preserve"> </w:t>
+      </w:r>
+      <w:r>
+        <w:t xml:space="preserve">“Enquêtes Standardisées</w:t>
+      </w:r>
+      <w:r>
+        <w:t xml:space="preserve"> </w:t>
+      </w:r>
+      <w:r>
+        <w:t xml:space="preserve">VoxIt</w:t>
+      </w:r>
+      <w:r>
+        <w:t xml:space="preserve">.”</w:t>
+      </w:r>
+      <w:r>
+        <w:t xml:space="preserve"> </w:t>
+      </w:r>
+      <w:r>
+        <w:t xml:space="preserve">FORS</w:t>
+      </w:r>
+      <w:r>
+        <w:t xml:space="preserve"> </w:t>
+      </w:r>
+      <w:r>
+        <w:t xml:space="preserve">- Swiss Centre of Expertise in the Social Sciences.</w:t>
+      </w:r>
+      <w:r>
+        <w:t xml:space="preserve"> </w:t>
+      </w:r>
+      <w:hyperlink r:id="rId71">
+        <w:r>
+          <w:rPr>
+            <w:rStyle w:val="Hyperlink"/>
+          </w:rPr>
+          <w:t xml:space="preserve">https://doi.org/10.23662/FORS-DS-688-2</w:t>
+        </w:r>
+      </w:hyperlink>
+      <w:r>
+        <w:t xml:space="preserve">.</w:t>
+      </w:r>
+    </w:p>
+    <w:bookmarkEnd w:id="72"/>
+    <w:bookmarkStart w:id="74" w:name="ref-brunner_crise_1997"/>
+    <w:p>
+      <w:pPr>
+        <w:pStyle w:val="Bibliography"/>
+      </w:pPr>
+      <w:r>
         <w:t xml:space="preserve">Brunner, Matthias, and Lea Sgier. 1997.</w:t>
       </w:r>
       <w:r>
@@ -2967,7 +3477,7 @@
       <w:r>
         <w:t xml:space="preserve"> </w:t>
       </w:r>
-      <w:hyperlink r:id="rId67">
+      <w:hyperlink r:id="rId73">
         <w:r>
           <w:rPr>
             <w:rStyle w:val="Hyperlink"/>
@@ -2979,8 +3489,8 @@
         <w:t xml:space="preserve">.</w:t>
       </w:r>
     </w:p>
-    <w:bookmarkEnd w:id="68"/>
-    <w:bookmarkStart w:id="70" w:name="ref-noauthor_country_nodate"/>
+    <w:bookmarkEnd w:id="74"/>
+    <w:bookmarkStart w:id="76" w:name="ref-noauthor_country_nodate"/>
     <w:p>
       <w:pPr>
         <w:pStyle w:val="Bibliography"/>
@@ -3021,7 +3531,7 @@
       <w:r>
         <w:t xml:space="preserve"> </w:t>
       </w:r>
-      <w:hyperlink r:id="rId69">
+      <w:hyperlink r:id="rId75">
         <w:r>
           <w:rPr>
             <w:rStyle w:val="Hyperlink"/>
@@ -3033,8 +3543,8 @@
         <w:t xml:space="preserve">.</w:t>
       </w:r>
     </w:p>
-    <w:bookmarkEnd w:id="70"/>
-    <w:bookmarkStart w:id="71" w:name="ref-david_forteresse_2015"/>
+    <w:bookmarkEnd w:id="76"/>
+    <w:bookmarkStart w:id="77" w:name="ref-david_forteresse_2015"/>
     <w:p>
       <w:pPr>
         <w:pStyle w:val="Bibliography"/>
@@ -3056,8 +3566,8 @@
         <w:t xml:space="preserve">. Zürich et Genève: Seismo.</w:t>
       </w:r>
     </w:p>
-    <w:bookmarkEnd w:id="71"/>
-    <w:bookmarkStart w:id="73" w:name="ref-durrer_de_la_sota_party_2021"/>
+    <w:bookmarkEnd w:id="77"/>
+    <w:bookmarkStart w:id="79" w:name="ref-durrer_de_la_sota_party_2021"/>
     <w:p>
       <w:pPr>
         <w:pStyle w:val="Bibliography"/>
@@ -3087,7 +3597,7 @@
       <w:r>
         <w:t xml:space="preserve"> </w:t>
       </w:r>
-      <w:hyperlink r:id="rId72">
+      <w:hyperlink r:id="rId78">
         <w:r>
           <w:rPr>
             <w:rStyle w:val="Hyperlink"/>
@@ -3099,8 +3609,8 @@
         <w:t xml:space="preserve">.</w:t>
       </w:r>
     </w:p>
-    <w:bookmarkEnd w:id="73"/>
-    <w:bookmarkStart w:id="75" w:name="ref-flanagan_new_2003"/>
+    <w:bookmarkEnd w:id="79"/>
+    <w:bookmarkStart w:id="81" w:name="ref-flanagan_new_2003"/>
     <w:p>
       <w:pPr>
         <w:pStyle w:val="Bibliography"/>
@@ -3133,7 +3643,7 @@
       <w:r>
         <w:t xml:space="preserve"> </w:t>
       </w:r>
-      <w:hyperlink r:id="rId74">
+      <w:hyperlink r:id="rId80">
         <w:r>
           <w:rPr>
             <w:rStyle w:val="Hyperlink"/>
@@ -3145,13 +3655,68 @@
         <w:t xml:space="preserve">.</w:t>
       </w:r>
     </w:p>
-    <w:bookmarkEnd w:id="75"/>
-    <w:bookmarkStart w:id="77" w:name="ref-noauthor_gerhard_2019"/>
+    <w:bookmarkEnd w:id="81"/>
+    <w:bookmarkStart w:id="82" w:name="ref-gelman_data_2006"/>
     <w:p>
       <w:pPr>
         <w:pStyle w:val="Bibliography"/>
       </w:pPr>
       <w:r>
+        <w:t xml:space="preserve">Gelman, Andrew, and Jennifer Hill. 2006.</w:t>
+      </w:r>
+      <w:r>
+        <w:t xml:space="preserve"> </w:t>
+      </w:r>
+      <w:r>
+        <w:rPr>
+          <w:iCs/>
+          <w:i/>
+        </w:rPr>
+        <w:t xml:space="preserve">Data Analysis Using Regression and Multilevel/Hierarchical Models</w:t>
+      </w:r>
+      <w:r>
+        <w:t xml:space="preserve">. Cambridge University Press.</w:t>
+      </w:r>
+    </w:p>
+    <w:bookmarkEnd w:id="82"/>
+    <w:bookmarkStart w:id="83" w:name="ref-gelman_rich_2007"/>
+    <w:p>
+      <w:pPr>
+        <w:pStyle w:val="Bibliography"/>
+      </w:pPr>
+      <w:r>
+        <w:t xml:space="preserve">Gelman, Andrew, Boris Shor, Joseph Bafumi, and David Park. 2007.</w:t>
+      </w:r>
+      <w:r>
+        <w:t xml:space="preserve"> </w:t>
+      </w:r>
+      <w:r>
+        <w:t xml:space="preserve">“Rich State, Poor State, Red State, Blue State: What’s the Matter with Connecticut?”</w:t>
+      </w:r>
+      <w:r>
+        <w:t xml:space="preserve"> </w:t>
+      </w:r>
+      <w:r>
+        <w:rPr>
+          <w:iCs/>
+          <w:i/>
+        </w:rPr>
+        <w:t xml:space="preserve">Quarterly Journal of Political Science</w:t>
+      </w:r>
+      <w:r>
+        <w:t xml:space="preserve"> </w:t>
+      </w:r>
+      <w:r>
+        <w:t xml:space="preserve">2: 345–67.</w:t>
+      </w:r>
+    </w:p>
+    <w:bookmarkEnd w:id="83"/>
+    <w:bookmarkStart w:id="85" w:name="ref-noauthor_gerhard_2019"/>
+    <w:p>
+      <w:pPr>
+        <w:pStyle w:val="Bibliography"/>
+      </w:pPr>
+      <w:r>
         <w:t xml:space="preserve">“Gerhard Schwarz: «Une Suisse néolibérale? C’est une «fake news» - Le Temps.”</w:t>
       </w:r>
       <w:r>
@@ -3163,7 +3728,7 @@
       <w:r>
         <w:t xml:space="preserve"> </w:t>
       </w:r>
-      <w:hyperlink r:id="rId76">
+      <w:hyperlink r:id="rId84">
         <w:r>
           <w:rPr>
             <w:rStyle w:val="Hyperlink"/>
@@ -3175,8 +3740,8 @@
         <w:t xml:space="preserve">.</w:t>
       </w:r>
     </w:p>
-    <w:bookmarkEnd w:id="77"/>
-    <w:bookmarkStart w:id="79" w:name="ref-gethin_brahmin_2022"/>
+    <w:bookmarkEnd w:id="85"/>
+    <w:bookmarkStart w:id="87" w:name="ref-gethin_brahmin_2022"/>
     <w:p>
       <w:pPr>
         <w:pStyle w:val="Bibliography"/>
@@ -3209,7 +3774,7 @@
       <w:r>
         <w:t xml:space="preserve"> </w:t>
       </w:r>
-      <w:hyperlink r:id="rId78">
+      <w:hyperlink r:id="rId86">
         <w:r>
           <w:rPr>
             <w:rStyle w:val="Hyperlink"/>
@@ -3221,8 +3786,8 @@
         <w:t xml:space="preserve">.</w:t>
       </w:r>
     </w:p>
-    <w:bookmarkEnd w:id="79"/>
-    <w:bookmarkStart w:id="80" w:name="ref-gethin_political_2021"/>
+    <w:bookmarkEnd w:id="87"/>
+    <w:bookmarkStart w:id="88" w:name="ref-gethin_political_2021"/>
     <w:p>
       <w:pPr>
         <w:pStyle w:val="Bibliography"/>
@@ -3244,8 +3809,8 @@
         <w:t xml:space="preserve">. Harvard Univeristy Press.</w:t>
       </w:r>
     </w:p>
-    <w:bookmarkEnd w:id="80"/>
-    <w:bookmarkStart w:id="82" w:name="ref-grunenfelder_7_2022"/>
+    <w:bookmarkEnd w:id="88"/>
+    <w:bookmarkStart w:id="90" w:name="ref-grunenfelder_7_2022"/>
     <w:p>
       <w:pPr>
         <w:pStyle w:val="Bibliography"/>
@@ -3268,7 +3833,7 @@
       <w:r>
         <w:t xml:space="preserve"> </w:t>
       </w:r>
-      <w:hyperlink r:id="rId81">
+      <w:hyperlink r:id="rId89">
         <w:r>
           <w:rPr>
             <w:rStyle w:val="Hyperlink"/>
@@ -3280,8 +3845,8 @@
         <w:t xml:space="preserve">.</w:t>
       </w:r>
     </w:p>
-    <w:bookmarkEnd w:id="82"/>
-    <w:bookmarkStart w:id="83" w:name="ref-hall_varieties_2001"/>
+    <w:bookmarkEnd w:id="90"/>
+    <w:bookmarkStart w:id="91" w:name="ref-hall_varieties_2001"/>
     <w:p>
       <w:pPr>
         <w:pStyle w:val="Bibliography"/>
@@ -3303,8 +3868,8 @@
         <w:t xml:space="preserve">. Oxford University Press.</w:t>
       </w:r>
     </w:p>
-    <w:bookmarkEnd w:id="83"/>
-    <w:bookmarkStart w:id="84" w:name="ref-hauser_ayons_1996"/>
+    <w:bookmarkEnd w:id="91"/>
+    <w:bookmarkStart w:id="92" w:name="ref-hauser_ayons_1996"/>
     <w:p>
       <w:pPr>
         <w:pStyle w:val="Bibliography"/>
@@ -3326,8 +3891,8 @@
         <w:t xml:space="preserve">. Zurich: Orell Füssli.</w:t>
       </w:r>
     </w:p>
-    <w:bookmarkEnd w:id="84"/>
-    <w:bookmarkStart w:id="86" w:name="ref-hooghe_cleavage_2018"/>
+    <w:bookmarkEnd w:id="92"/>
+    <w:bookmarkStart w:id="94" w:name="ref-hooghe_cleavage_2018"/>
     <w:p>
       <w:pPr>
         <w:pStyle w:val="Bibliography"/>
@@ -3360,7 +3925,7 @@
       <w:r>
         <w:t xml:space="preserve"> </w:t>
       </w:r>
-      <w:hyperlink r:id="rId85">
+      <w:hyperlink r:id="rId93">
         <w:r>
           <w:rPr>
             <w:rStyle w:val="Hyperlink"/>
@@ -3372,8 +3937,8 @@
         <w:t xml:space="preserve">.</w:t>
       </w:r>
     </w:p>
-    <w:bookmarkEnd w:id="86"/>
-    <w:bookmarkStart w:id="88" w:name="ref-inglehart_silent_1971"/>
+    <w:bookmarkEnd w:id="94"/>
+    <w:bookmarkStart w:id="96" w:name="ref-inglehart_silent_1971"/>
     <w:p>
       <w:pPr>
         <w:pStyle w:val="Bibliography"/>
@@ -3406,7 +3971,7 @@
       <w:r>
         <w:t xml:space="preserve"> </w:t>
       </w:r>
-      <w:hyperlink r:id="rId87">
+      <w:hyperlink r:id="rId95">
         <w:r>
           <w:rPr>
             <w:rStyle w:val="Hyperlink"/>
@@ -3418,8 +3983,8 @@
         <w:t xml:space="preserve">.</w:t>
       </w:r>
     </w:p>
-    <w:bookmarkEnd w:id="88"/>
-    <w:bookmarkStart w:id="90" w:name="ref-inglehart_culture_1990"/>
+    <w:bookmarkEnd w:id="96"/>
+    <w:bookmarkStart w:id="98" w:name="ref-inglehart_culture_1990"/>
     <w:p>
       <w:pPr>
         <w:pStyle w:val="Bibliography"/>
@@ -3443,7 +4008,7 @@
       <w:r>
         <w:t xml:space="preserve"> </w:t>
       </w:r>
-      <w:hyperlink r:id="rId89">
+      <w:hyperlink r:id="rId97">
         <w:r>
           <w:rPr>
             <w:rStyle w:val="Hyperlink"/>
@@ -3455,8 +4020,8 @@
         <w:t xml:space="preserve">.</w:t>
       </w:r>
     </w:p>
-    <w:bookmarkEnd w:id="90"/>
-    <w:bookmarkStart w:id="92" w:name="ref-inglehart_value_1987"/>
+    <w:bookmarkEnd w:id="98"/>
+    <w:bookmarkStart w:id="100" w:name="ref-inglehart_value_1987"/>
     <w:p>
       <w:pPr>
         <w:pStyle w:val="Bibliography"/>
@@ -3489,7 +4054,7 @@
       <w:r>
         <w:t xml:space="preserve"> </w:t>
       </w:r>
-      <w:hyperlink r:id="rId91">
+      <w:hyperlink r:id="rId99">
         <w:r>
           <w:rPr>
             <w:rStyle w:val="Hyperlink"/>
@@ -3501,8 +4066,8 @@
         <w:t xml:space="preserve">.</w:t>
       </w:r>
     </w:p>
-    <w:bookmarkEnd w:id="92"/>
-    <w:bookmarkStart w:id="93" w:name="ref-katzenstein_small_1985"/>
+    <w:bookmarkEnd w:id="100"/>
+    <w:bookmarkStart w:id="101" w:name="ref-katzenstein_small_1985"/>
     <w:p>
       <w:pPr>
         <w:pStyle w:val="Bibliography"/>
@@ -3524,8 +4089,8 @@
         <w:t xml:space="preserve">. Ithaca; London: Cornell University Press.</w:t>
       </w:r>
     </w:p>
-    <w:bookmarkEnd w:id="93"/>
-    <w:bookmarkStart w:id="95" w:name="ref-kitschelt_transformation_1994"/>
+    <w:bookmarkEnd w:id="101"/>
+    <w:bookmarkStart w:id="103" w:name="ref-kitschelt_transformation_1994"/>
     <w:p>
       <w:pPr>
         <w:pStyle w:val="Bibliography"/>
@@ -3549,7 +4114,7 @@
       <w:r>
         <w:t xml:space="preserve"> </w:t>
       </w:r>
-      <w:hyperlink r:id="rId94">
+      <w:hyperlink r:id="rId102">
         <w:r>
           <w:rPr>
             <w:rStyle w:val="Hyperlink"/>
@@ -3561,8 +4126,8 @@
         <w:t xml:space="preserve">.</w:t>
       </w:r>
     </w:p>
-    <w:bookmarkEnd w:id="95"/>
-    <w:bookmarkStart w:id="97" w:name="ref-kriesi_globalization_2006"/>
+    <w:bookmarkEnd w:id="103"/>
+    <w:bookmarkStart w:id="105" w:name="ref-kriesi_globalization_2006"/>
     <w:p>
       <w:pPr>
         <w:pStyle w:val="Bibliography"/>
@@ -3595,7 +4160,7 @@
       <w:r>
         <w:t xml:space="preserve"> </w:t>
       </w:r>
-      <w:hyperlink r:id="rId96">
+      <w:hyperlink r:id="rId104">
         <w:r>
           <w:rPr>
             <w:rStyle w:val="Hyperlink"/>
@@ -3607,8 +4172,8 @@
         <w:t xml:space="preserve">.</w:t>
       </w:r>
     </w:p>
-    <w:bookmarkEnd w:id="97"/>
-    <w:bookmarkStart w:id="99" w:name="ref-kriesi_west_2008"/>
+    <w:bookmarkEnd w:id="105"/>
+    <w:bookmarkStart w:id="107" w:name="ref-kriesi_west_2008"/>
     <w:p>
       <w:pPr>
         <w:pStyle w:val="Bibliography"/>
@@ -3641,7 +4206,7 @@
       <w:r>
         <w:t xml:space="preserve"> </w:t>
       </w:r>
-      <w:hyperlink r:id="rId98">
+      <w:hyperlink r:id="rId106">
         <w:r>
           <w:rPr>
             <w:rStyle w:val="Hyperlink"/>
@@ -3653,8 +4218,8 @@
         <w:t xml:space="preserve">.</w:t>
       </w:r>
     </w:p>
-    <w:bookmarkEnd w:id="99"/>
-    <w:bookmarkStart w:id="100" w:name="ref-leutwiler_politique_1991"/>
+    <w:bookmarkEnd w:id="107"/>
+    <w:bookmarkStart w:id="108" w:name="ref-leutwiler_politique_1991"/>
     <w:p>
       <w:pPr>
         <w:pStyle w:val="Bibliography"/>
@@ -3676,8 +4241,8 @@
         <w:t xml:space="preserve">. Zürich: Orell Füssli.</w:t>
       </w:r>
     </w:p>
-    <w:bookmarkEnd w:id="100"/>
-    <w:bookmarkStart w:id="101" w:name="ref-mach_redefinition_2007"/>
+    <w:bookmarkEnd w:id="108"/>
+    <w:bookmarkStart w:id="109" w:name="ref-mach_redefinition_2007"/>
     <w:p>
       <w:pPr>
         <w:pStyle w:val="Bibliography"/>
@@ -3711,8 +4276,8 @@
         <w:t xml:space="preserve">, 1. Aufl. Jahrbuch / Denknetz 3.2997. Zürich.</w:t>
       </w:r>
     </w:p>
-    <w:bookmarkEnd w:id="101"/>
-    <w:bookmarkStart w:id="103" w:name="ref-mach_economic_2003"/>
+    <w:bookmarkEnd w:id="109"/>
+    <w:bookmarkStart w:id="111" w:name="ref-mach_economic_2003"/>
     <w:p>
       <w:pPr>
         <w:pStyle w:val="Bibliography"/>
@@ -3745,7 +4310,7 @@
       <w:r>
         <w:t xml:space="preserve"> </w:t>
       </w:r>
-      <w:hyperlink r:id="rId102">
+      <w:hyperlink r:id="rId110">
         <w:r>
           <w:rPr>
             <w:rStyle w:val="Hyperlink"/>
@@ -3757,8 +4322,8 @@
         <w:t xml:space="preserve">.</w:t>
       </w:r>
     </w:p>
-    <w:bookmarkEnd w:id="103"/>
-    <w:bookmarkStart w:id="105" w:name="ref-mach_transformations_2007"/>
+    <w:bookmarkEnd w:id="111"/>
+    <w:bookmarkStart w:id="113" w:name="ref-mach_transformations_2007"/>
     <w:p>
       <w:pPr>
         <w:pStyle w:val="Bibliography"/>
@@ -3791,7 +4356,7 @@
       <w:r>
         <w:t xml:space="preserve"> </w:t>
       </w:r>
-      <w:hyperlink r:id="rId104">
+      <w:hyperlink r:id="rId112">
         <w:r>
           <w:rPr>
             <w:rStyle w:val="Hyperlink"/>
@@ -3803,8 +4368,8 @@
         <w:t xml:space="preserve">.</w:t>
       </w:r>
     </w:p>
-    <w:bookmarkEnd w:id="105"/>
-    <w:bookmarkStart w:id="106" w:name="ref-mazzoleni_voisinages_2013"/>
+    <w:bookmarkEnd w:id="113"/>
+    <w:bookmarkStart w:id="114" w:name="ref-mazzoleni_voisinages_2013"/>
     <w:p>
       <w:pPr>
         <w:pStyle w:val="Bibliography"/>
@@ -3826,8 +4391,8 @@
         <w:t xml:space="preserve">. Genève: Slatkine.</w:t>
       </w:r>
     </w:p>
-    <w:bookmarkEnd w:id="106"/>
-    <w:bookmarkStart w:id="107" w:name="ref-meuwly_liberte_2008"/>
+    <w:bookmarkEnd w:id="114"/>
+    <w:bookmarkStart w:id="115" w:name="ref-meuwly_liberte_2008"/>
     <w:p>
       <w:pPr>
         <w:pStyle w:val="Bibliography"/>
@@ -3849,8 +4414,8 @@
         <w:t xml:space="preserve">. Genève: Éditions Slatkine.</w:t>
       </w:r>
     </w:p>
-    <w:bookmarkEnd w:id="107"/>
-    <w:bookmarkStart w:id="108" w:name="ref-meuwly_les_2010"/>
+    <w:bookmarkEnd w:id="115"/>
+    <w:bookmarkStart w:id="116" w:name="ref-meuwly_les_2010"/>
     <w:p>
       <w:pPr>
         <w:pStyle w:val="Bibliography"/>
@@ -3872,8 +4437,8 @@
         <w:t xml:space="preserve">. Collection le savoir suisse.</w:t>
       </w:r>
     </w:p>
-    <w:bookmarkEnd w:id="108"/>
-    <w:bookmarkStart w:id="109" w:name="ref-milanovic_global_2016"/>
+    <w:bookmarkEnd w:id="116"/>
+    <w:bookmarkStart w:id="117" w:name="ref-milanovic_global_2016"/>
     <w:p>
       <w:pPr>
         <w:pStyle w:val="Bibliography"/>
@@ -3895,8 +4460,8 @@
         <w:t xml:space="preserve">. First Harvard University Press paperback edition. Cambridge, Massachusetts London, England: The Belknap Press of Harvard University Press.</w:t>
       </w:r>
     </w:p>
-    <w:bookmarkEnd w:id="109"/>
-    <w:bookmarkStart w:id="111" w:name="ref-nations_human_2022"/>
+    <w:bookmarkEnd w:id="117"/>
+    <w:bookmarkStart w:id="119" w:name="ref-nations_human_2022"/>
     <w:p>
       <w:pPr>
         <w:pStyle w:val="Bibliography"/>
@@ -3919,7 +4484,7 @@
       <w:r>
         <w:t xml:space="preserve"> </w:t>
       </w:r>
-      <w:hyperlink r:id="rId110">
+      <w:hyperlink r:id="rId118">
         <w:r>
           <w:rPr>
             <w:rStyle w:val="Hyperlink"/>
@@ -3931,8 +4496,8 @@
         <w:t xml:space="preserve">.</w:t>
       </w:r>
     </w:p>
-    <w:bookmarkEnd w:id="111"/>
-    <w:bookmarkStart w:id="113" w:name="ref-obinger_federalism_1998"/>
+    <w:bookmarkEnd w:id="119"/>
+    <w:bookmarkStart w:id="121" w:name="ref-obinger_federalism_1998"/>
     <w:p>
       <w:pPr>
         <w:pStyle w:val="Bibliography"/>
@@ -3965,7 +4530,7 @@
       <w:r>
         <w:t xml:space="preserve"> </w:t>
       </w:r>
-      <w:hyperlink r:id="rId112">
+      <w:hyperlink r:id="rId120">
         <w:r>
           <w:rPr>
             <w:rStyle w:val="Hyperlink"/>
@@ -3977,8 +4542,8 @@
         <w:t xml:space="preserve">.</w:t>
       </w:r>
     </w:p>
-    <w:bookmarkEnd w:id="113"/>
-    <w:bookmarkStart w:id="115" w:name="ref-oecd_oecd_1992"/>
+    <w:bookmarkEnd w:id="121"/>
+    <w:bookmarkStart w:id="123" w:name="ref-oecd_oecd_1992"/>
     <w:p>
       <w:pPr>
         <w:pStyle w:val="Bibliography"/>
@@ -4016,7 +4581,7 @@
       <w:r>
         <w:t xml:space="preserve"> </w:t>
       </w:r>
-      <w:hyperlink r:id="rId114">
+      <w:hyperlink r:id="rId122">
         <w:r>
           <w:rPr>
             <w:rStyle w:val="Hyperlink"/>
@@ -4028,8 +4593,8 @@
         <w:t xml:space="preserve">.</w:t>
       </w:r>
     </w:p>
-    <w:bookmarkEnd w:id="115"/>
-    <w:bookmarkStart w:id="117" w:name="ref-oecd_oecd_2019"/>
+    <w:bookmarkEnd w:id="123"/>
+    <w:bookmarkStart w:id="125" w:name="ref-oecd_oecd_2019"/>
     <w:p>
       <w:pPr>
         <w:pStyle w:val="Bibliography"/>
@@ -4067,7 +4632,7 @@
       <w:r>
         <w:t xml:space="preserve"> </w:t>
       </w:r>
-      <w:hyperlink r:id="rId116">
+      <w:hyperlink r:id="rId124">
         <w:r>
           <w:rPr>
             <w:rStyle w:val="Hyperlink"/>
@@ -4079,8 +4644,8 @@
         <w:t xml:space="preserve">.</w:t>
       </w:r>
     </w:p>
-    <w:bookmarkEnd w:id="117"/>
-    <w:bookmarkStart w:id="119" w:name="ref-oecd_oecd_2022"/>
+    <w:bookmarkEnd w:id="125"/>
+    <w:bookmarkStart w:id="127" w:name="ref-oecd_oecd_2022"/>
     <w:p>
       <w:pPr>
         <w:pStyle w:val="Bibliography"/>
@@ -4118,7 +4683,7 @@
       <w:r>
         <w:t xml:space="preserve"> </w:t>
       </w:r>
-      <w:hyperlink r:id="rId118">
+      <w:hyperlink r:id="rId126">
         <w:r>
           <w:rPr>
             <w:rStyle w:val="Hyperlink"/>
@@ -4130,8 +4695,8 @@
         <w:t xml:space="preserve">.</w:t>
       </w:r>
     </w:p>
-    <w:bookmarkEnd w:id="119"/>
-    <w:bookmarkStart w:id="120" w:name="ref-oesch_swiss_2011"/>
+    <w:bookmarkEnd w:id="127"/>
+    <w:bookmarkStart w:id="128" w:name="ref-oesch_swiss_2011"/>
     <w:p>
       <w:pPr>
         <w:pStyle w:val="Bibliography"/>
@@ -4165,8 +4730,8 @@
         <w:t xml:space="preserve">. Routledge.</w:t>
       </w:r>
     </w:p>
-    <w:bookmarkEnd w:id="120"/>
-    <w:bookmarkStart w:id="122" w:name="ref-oesch_electoral_2018"/>
+    <w:bookmarkEnd w:id="128"/>
+    <w:bookmarkStart w:id="130" w:name="ref-oesch_electoral_2018"/>
     <w:p>
       <w:pPr>
         <w:pStyle w:val="Bibliography"/>
@@ -4199,7 +4764,7 @@
       <w:r>
         <w:t xml:space="preserve"> </w:t>
       </w:r>
-      <w:hyperlink r:id="rId121">
+      <w:hyperlink r:id="rId129">
         <w:r>
           <w:rPr>
             <w:rStyle w:val="Hyperlink"/>
@@ -4211,8 +4776,8 @@
         <w:t xml:space="preserve">.</w:t>
       </w:r>
     </w:p>
-    <w:bookmarkEnd w:id="122"/>
-    <w:bookmarkStart w:id="123" w:name="ref-palombarini_rupture_2001"/>
+    <w:bookmarkEnd w:id="130"/>
+    <w:bookmarkStart w:id="131" w:name="ref-palombarini_rupture_2001"/>
     <w:p>
       <w:pPr>
         <w:pStyle w:val="Bibliography"/>
@@ -4246,8 +4811,8 @@
         <w:t xml:space="preserve">Editions.</w:t>
       </w:r>
     </w:p>
-    <w:bookmarkEnd w:id="123"/>
-    <w:bookmarkStart w:id="124" w:name="ref-piketty_capital_2014"/>
+    <w:bookmarkEnd w:id="131"/>
+    <w:bookmarkStart w:id="132" w:name="ref-piketty_capital_2014"/>
     <w:p>
       <w:pPr>
         <w:pStyle w:val="Bibliography"/>
@@ -4269,8 +4834,8 @@
         <w:t xml:space="preserve">. Cambridge Massachusetts: The Belknap Press of Harvard University Press.</w:t>
       </w:r>
     </w:p>
-    <w:bookmarkEnd w:id="124"/>
-    <w:bookmarkStart w:id="125" w:name="ref-piketty_brahmin_2018"/>
+    <w:bookmarkEnd w:id="132"/>
+    <w:bookmarkStart w:id="133" w:name="ref-piketty_brahmin_2018"/>
     <w:p>
       <w:pPr>
         <w:pStyle w:val="Bibliography"/>
@@ -4347,8 +4912,8 @@
         <w:t xml:space="preserve">, no. 2018.</w:t>
       </w:r>
     </w:p>
-    <w:bookmarkEnd w:id="125"/>
-    <w:bookmarkStart w:id="126" w:name="ref-piketty_capital_2019"/>
+    <w:bookmarkEnd w:id="133"/>
+    <w:bookmarkStart w:id="134" w:name="ref-piketty_capital_2019"/>
     <w:p>
       <w:pPr>
         <w:pStyle w:val="Bibliography"/>
@@ -4370,13 +4935,50 @@
         <w:t xml:space="preserve">. Le Seuil.</w:t>
       </w:r>
     </w:p>
-    <w:bookmarkEnd w:id="126"/>
-    <w:bookmarkStart w:id="127" w:name="ref-ribeaud_quand_1998"/>
+    <w:bookmarkEnd w:id="134"/>
+    <w:bookmarkStart w:id="136" w:name="ref-rennwald_social_2020"/>
     <w:p>
       <w:pPr>
         <w:pStyle w:val="Bibliography"/>
       </w:pPr>
       <w:r>
+        <w:t xml:space="preserve">Rennwald, Line. 2020.</w:t>
+      </w:r>
+      <w:r>
+        <w:t xml:space="preserve"> </w:t>
+      </w:r>
+      <w:r>
+        <w:rPr>
+          <w:iCs/>
+          <w:i/>
+        </w:rPr>
+        <w:t xml:space="preserve">Social Democratic Parties and the Working Class: New Voting Patterns</w:t>
+      </w:r>
+      <w:r>
+        <w:t xml:space="preserve">. 1st ed. Challenges to Democracy in the 21st Century. Springer International Publishing;Palgrave Macmillan.</w:t>
+      </w:r>
+      <w:r>
+        <w:t xml:space="preserve"> </w:t>
+      </w:r>
+      <w:hyperlink r:id="rId135">
+        <w:r>
+          <w:rPr>
+            <w:rStyle w:val="Hyperlink"/>
+          </w:rPr>
+          <w:t xml:space="preserve">http://gen.lib.rus.ec/book/index.php?md5=DC2AFED8958B9AE0932FFEFEAB45546C</w:t>
+        </w:r>
+      </w:hyperlink>
+      <w:r>
+        <w:t xml:space="preserve">.</w:t>
+      </w:r>
+    </w:p>
+    <w:bookmarkEnd w:id="136"/>
+    <w:bookmarkStart w:id="137" w:name="ref-ribeaud_quand_1998"/>
+    <w:p>
+      <w:pPr>
+        <w:pStyle w:val="Bibliography"/>
+      </w:pPr>
+      <w:r>
         <w:t xml:space="preserve">Ribeaud, José. 1998.</w:t>
       </w:r>
       <w:r>
@@ -4393,8 +4995,8 @@
         <w:t xml:space="preserve">. Vevey: L’Aire.</w:t>
       </w:r>
     </w:p>
-    <w:bookmarkEnd w:id="127"/>
-    <w:bookmarkStart w:id="129" w:name="ref-sciarini_politique_2023"/>
+    <w:bookmarkEnd w:id="137"/>
+    <w:bookmarkStart w:id="139" w:name="ref-sciarini_politique_2023"/>
     <w:p>
       <w:pPr>
         <w:pStyle w:val="Bibliography"/>
@@ -4418,7 +5020,7 @@
       <w:r>
         <w:t xml:space="preserve"> </w:t>
       </w:r>
-      <w:hyperlink r:id="rId128">
+      <w:hyperlink r:id="rId138">
         <w:r>
           <w:rPr>
             <w:rStyle w:val="Hyperlink"/>
@@ -4430,8 +5032,8 @@
         <w:t xml:space="preserve">.</w:t>
       </w:r>
     </w:p>
-    <w:bookmarkEnd w:id="129"/>
-    <w:bookmarkStart w:id="131" w:name="ref-teney_winners_2014"/>
+    <w:bookmarkEnd w:id="139"/>
+    <w:bookmarkStart w:id="141" w:name="ref-teney_winners_2014"/>
     <w:p>
       <w:pPr>
         <w:pStyle w:val="Bibliography"/>
@@ -4464,7 +5066,7 @@
       <w:r>
         <w:t xml:space="preserve"> </w:t>
       </w:r>
-      <w:hyperlink r:id="rId130">
+      <w:hyperlink r:id="rId140">
         <w:r>
           <w:rPr>
             <w:rStyle w:val="Hyperlink"/>
@@ -4476,8 +5078,8 @@
         <w:t xml:space="preserve">.</w:t>
       </w:r>
     </w:p>
-    <w:bookmarkEnd w:id="131"/>
-    <w:bookmarkStart w:id="132" w:name="ref-trampusch_switzerland_2011"/>
+    <w:bookmarkEnd w:id="141"/>
+    <w:bookmarkStart w:id="142" w:name="ref-trampusch_switzerland_2011"/>
     <w:p>
       <w:pPr>
         <w:pStyle w:val="Bibliography"/>
@@ -4499,13 +5101,52 @@
         <w:t xml:space="preserve">. Taylor &amp; Francis.</w:t>
       </w:r>
     </w:p>
-    <w:bookmarkEnd w:id="132"/>
-    <w:bookmarkStart w:id="134" w:name="ref-zollinger_cleavage_2022"/>
+    <w:bookmarkEnd w:id="142"/>
+    <w:bookmarkStart w:id="144" w:name="ref-tresch_swiss_2022"/>
     <w:p>
       <w:pPr>
         <w:pStyle w:val="Bibliography"/>
       </w:pPr>
       <w:r>
+        <w:t xml:space="preserve">Tresch, Anke, and Georg Lutz. 2022.</w:t>
+      </w:r>
+      <w:r>
+        <w:t xml:space="preserve"> </w:t>
+      </w:r>
+      <w:r>
+        <w:t xml:space="preserve">“Swiss Election Study (Selects), Cumulative Dataset 1971-2019.”</w:t>
+      </w:r>
+      <w:r>
+        <w:t xml:space="preserve"> </w:t>
+      </w:r>
+      <w:r>
+        <w:t xml:space="preserve">FORS</w:t>
+      </w:r>
+      <w:r>
+        <w:t xml:space="preserve">.</w:t>
+      </w:r>
+      <w:r>
+        <w:t xml:space="preserve"> </w:t>
+      </w:r>
+      <w:hyperlink r:id="rId143">
+        <w:r>
+          <w:rPr>
+            <w:rStyle w:val="Hyperlink"/>
+          </w:rPr>
+          <w:t xml:space="preserve">https://doi.org/10.48573/PCBM-2280</w:t>
+        </w:r>
+      </w:hyperlink>
+      <w:r>
+        <w:t xml:space="preserve">.</w:t>
+      </w:r>
+    </w:p>
+    <w:bookmarkEnd w:id="144"/>
+    <w:bookmarkStart w:id="146" w:name="ref-zollinger_cleavage_2022"/>
+    <w:p>
+      <w:pPr>
+        <w:pStyle w:val="Bibliography"/>
+      </w:pPr>
+      <w:r>
         <w:t xml:space="preserve">Zollinger, Delia. 2022.</w:t>
       </w:r>
       <w:r>
@@ -4533,7 +5174,7 @@
       <w:r>
         <w:t xml:space="preserve"> </w:t>
       </w:r>
-      <w:hyperlink r:id="rId133">
+      <w:hyperlink r:id="rId145">
         <w:r>
           <w:rPr>
             <w:rStyle w:val="Hyperlink"/>
@@ -4545,9 +5186,9 @@
         <w:t xml:space="preserve">.</w:t>
       </w:r>
     </w:p>
-    <w:bookmarkEnd w:id="134"/>
-    <w:bookmarkEnd w:id="135"/>
-    <w:bookmarkEnd w:id="136"/>
+    <w:bookmarkEnd w:id="146"/>
+    <w:bookmarkEnd w:id="147"/>
+    <w:bookmarkEnd w:id="148"/>
     <w:sectPr/>
   </w:body>
 </w:document>

--- a/_book/Social-Blocs,-Political-Cleavages-and-Institutional-Change-in-Switzerland.docx
+++ b/_book/Social-Blocs,-Political-Cleavages-and-Institutional-Change-in-Switzerland.docx
@@ -1373,7 +1373,7 @@
     <w:bookmarkEnd w:id="33"/>
     <w:bookmarkEnd w:id="34"/>
     <w:bookmarkEnd w:id="35"/>
-    <w:bookmarkStart w:id="47" w:name="X1146a52625e55c0ef43c9b0f3ea23ed6b1775f5"/>
+    <w:bookmarkStart w:id="44" w:name="X1146a52625e55c0ef43c9b0f3ea23ed6b1775f5"/>
     <w:p>
       <w:pPr>
         <w:pStyle w:val="Heading1"/>
@@ -1382,13 +1382,13 @@
         <w:t xml:space="preserve">2. Social blocs, socio-economic factors and voting outcomes in Switzerland</w:t>
       </w:r>
     </w:p>
-    <w:bookmarkStart w:id="40" w:name="X22445d0a556fcabb60749341a270f1c6c1a8e52"/>
+    <w:bookmarkStart w:id="40" w:name="X900843243e9f0d4d5fa6430626784e5a95788a6"/>
     <w:p>
       <w:pPr>
         <w:pStyle w:val="Heading2"/>
       </w:pPr>
       <w:r>
-        <w:t xml:space="preserve">2.1 The Swiss bourgeois and left blocs: historical perspective</w:t>
+        <w:t xml:space="preserve">2.1 The traditional Swiss bourgeois and left blocs: historical perspectives</w:t>
       </w:r>
     </w:p>
     <w:p>
@@ -1396,7 +1396,20 @@
         <w:pStyle w:val="FirstParagraph"/>
       </w:pPr>
       <w:r>
-        <w:t xml:space="preserve">A striking feature of the history of Switzerland’s social blocs is the persistence and resilience of a right-wing bloc since the creation of modern Switzerland in 1848, a bloc that the existing literature on the topic calls the bourgeois bloc. Tracing the history of Switzerland’s social blocs is therefore essentially a matter of tracing that of the bourgeois bloc. However, we shall see that once this history has been briefly traced, the extent to which this bloc can truly be described as bourgeois must be questioned.</w:t>
+        <w:t xml:space="preserve">A striking feature of the history of Switzerland’s social blocs is the persistence and resilience of a liberal-right bloc since the creation of modern Switzerland in 1848, a bloc that the existing literature on the topic calls the</w:t>
+      </w:r>
+      <w:r>
+        <w:t xml:space="preserve"> </w:t>
+      </w:r>
+      <w:r>
+        <w:rPr>
+          <w:iCs/>
+          <w:i/>
+        </w:rPr>
+        <w:t xml:space="preserve">bourgeois bloc</w:t>
+      </w:r>
+      <w:r>
+        <w:t xml:space="preserve">. Tracing the history of Switzerland’s social blocs is therefore essentially a matter of tracing that of the bourgeois bloc. However, we shall see that tracing this history calls into question the extent to which this bourgeois bloc can truly be described as bourgeois.</w:t>
       </w:r>
     </w:p>
     <w:p>
@@ -1404,7 +1417,287 @@
         <w:pStyle w:val="BodyText"/>
       </w:pPr>
       <w:r>
-        <w:t xml:space="preserve">Since the break-up of the post-war Keynesian</w:t>
+        <w:t xml:space="preserve">The history of the Swiss bourgeois bloc goes back to the creation of modern Switzerland. The combination of a religious and urban-rural divide between Radicals-Protestants modernizers and Catholic federalists, which was historically one of the most structuring conflicts in Switzerland, led to the Sonderbund civil war (1847) and the foundation of modern Switzerland in 1848. The federal institutions elaborated during and in the decades following the first Swiss constitution of 1848 can be interpreted as a social compromise between the losers of the Sonderbund civil war, the Catholic-Conservative coalition opposed to the centralization and modernization of the Swiss Confederation, and the victorious Radicals who were on average Protestants and bourgeois from urban areas</w:t>
+      </w:r>
+      <w:r>
+        <w:t xml:space="preserve"> </w:t>
+      </w:r>
+      <w:r>
+        <w:t xml:space="preserve">(Sciarini 2023)</w:t>
+      </w:r>
+      <w:r>
+        <w:t xml:space="preserve">. However, these two blocs were highly heterogeneous and subject to internal contradictions.</w:t>
+      </w:r>
+    </w:p>
+    <w:p>
+      <w:pPr>
+        <w:pStyle w:val="BodyText"/>
+      </w:pPr>
+      <w:r>
+        <w:t xml:space="preserve">From the outset of their movement, the Radicals were gathered by an unitary illusion: the pretention to transcend cleavages running through Swiss society and unite all its elements thanks to an encompassing goal: the modernization and centralization of the Swiss state. Far from homogenous, the Radical bloc was a kaleidoscopic mass-movement constituted by the working class through the Grütli Union and by an elite gathering entrepreneurs, bankers, journalists, lawyers and teachers, who were nonetheless divided over the role of the Swiss state. The democrats were partisans of a more centralized and interventionist state while the liberal or</w:t>
+      </w:r>
+      <w:r>
+        <w:t xml:space="preserve"> </w:t>
+      </w:r>
+      <w:r>
+        <w:t xml:space="preserve">“</w:t>
+      </w:r>
+      <w:r>
+        <w:t xml:space="preserve">manchesterian</w:t>
+      </w:r>
+      <w:r>
+        <w:t xml:space="preserve">”</w:t>
+      </w:r>
+      <w:r>
+        <w:t xml:space="preserve"> </w:t>
+      </w:r>
+      <w:r>
+        <w:t xml:space="preserve">Radicals, were more federalist and in favor of laissez-faire</w:t>
+      </w:r>
+      <w:r>
+        <w:t xml:space="preserve"> </w:t>
+      </w:r>
+      <w:r>
+        <w:t xml:space="preserve">(Meuwly 2010)</w:t>
+      </w:r>
+      <w:r>
+        <w:t xml:space="preserve">.</w:t>
+      </w:r>
+    </w:p>
+    <w:p>
+      <w:pPr>
+        <w:pStyle w:val="BodyText"/>
+      </w:pPr>
+      <w:r>
+        <w:t xml:space="preserve">Regarding the Catholic-Conservative bloc, the latter was from the start a cross-class coalition, constituted by, of course, the Catholic elite, but also by peasants, farmers, artisans and the commercial middle class from rural areas. These groups were united by Catholicism, but also by anti-modernism and federalism. This conservative coalition was the first to make extensive use of the constitutional and optional referendum (respectively 1848 and 1874) to block the modernization promulgated by the Radicals. While the Radicals were convinced that the idea of the Swiss nation would transcend divisions and social conflict, the Catholic-Conservative believed that religion, rather than the Swiss state, would endorse this role</w:t>
+      </w:r>
+      <w:r>
+        <w:t xml:space="preserve"> </w:t>
+      </w:r>
+      <w:r>
+        <w:t xml:space="preserve">(Altermatt 1979)</w:t>
+      </w:r>
+      <w:r>
+        <w:t xml:space="preserve">.</w:t>
+      </w:r>
+    </w:p>
+    <w:p>
+      <w:pPr>
+        <w:pStyle w:val="BodyText"/>
+      </w:pPr>
+      <w:r>
+        <w:t xml:space="preserve">As industrialization, proletarianization and unionization intensified in the late 19th, the hegemony of the Radical mosaic gradually shattered. Part of the democrats and of the working class joined or even founded socialist organizations, as seen the creation of the Swiss socialist party in 1888 by a former Radical, Albert Steck. The creation of the latter and of the Radical-democratic party (PRD) in 1894 marked the beginning of the Radical shift towards liberal stances, which became clear-cut after the general strike of 1912, after which</w:t>
+      </w:r>
+      <w:r>
+        <w:t xml:space="preserve"> </w:t>
+      </w:r>
+      <w:r>
+        <w:t xml:space="preserve">“</w:t>
+      </w:r>
+      <w:r>
+        <w:t xml:space="preserve">a long-denied class conflict became evident</w:t>
+      </w:r>
+      <w:r>
+        <w:t xml:space="preserve">”</w:t>
+      </w:r>
+      <w:r>
+        <w:t xml:space="preserve"> </w:t>
+      </w:r>
+      <w:r>
+        <w:t xml:space="preserve">(Meuwly 2010, 49)</w:t>
+      </w:r>
+      <w:r>
+        <w:t xml:space="preserve">. Conversely, industrialization and class conflict represented an opportunity for an extension of the social basis of the Catholic-Conservatives bloc towards the working class. The global development of a Catholic social doctrine, beginning with the encyclical</w:t>
+      </w:r>
+      <w:r>
+        <w:t xml:space="preserve"> </w:t>
+      </w:r>
+      <w:r>
+        <w:rPr>
+          <w:iCs/>
+          <w:i/>
+        </w:rPr>
+        <w:t xml:space="preserve">Rerum Novarum</w:t>
+      </w:r>
+      <w:r>
+        <w:t xml:space="preserve"> </w:t>
+      </w:r>
+      <w:r>
+        <w:t xml:space="preserve">(1881), was integrated by the Swiss Catholic-Conservatives, who then tried to attract parts of the working class</w:t>
+      </w:r>
+      <w:r>
+        <w:t xml:space="preserve"> </w:t>
+      </w:r>
+      <w:r>
+        <w:t xml:space="preserve">(Altermatt 1979)</w:t>
+      </w:r>
+      <w:r>
+        <w:t xml:space="preserve">.</w:t>
+      </w:r>
+    </w:p>
+    <w:p>
+      <w:pPr>
+        <w:pStyle w:val="BodyText"/>
+      </w:pPr>
+      <w:r>
+        <w:t xml:space="preserve">This polarization around class conflict between a left and right bloc became even more salient after the second general strike of 1918, which was the biggest strike and social protest in Swiss history. The latter was followed by the introduction of the proportional representation system: the Radicals lost their hegemony in the parliament and the Christian-Democrats and the Socialists became important political actors in the National Council. The Socialist Party (PS) consolidated a left bloc while the Radical-Democrats (PRD), the Christian-Democrats (PDC) and the Agrarians formed an alliance against the left. This coalition between the PRD, PDC and Agrarians and its close links with business association such as the Vorort (1870) led many observers to name this dominant coalition the</w:t>
+      </w:r>
+      <w:r>
+        <w:t xml:space="preserve"> </w:t>
+      </w:r>
+      <w:r>
+        <w:t xml:space="preserve">“</w:t>
+      </w:r>
+      <w:r>
+        <w:t xml:space="preserve">bourgeois bloc</w:t>
+      </w:r>
+      <w:r>
+        <w:t xml:space="preserve">”</w:t>
+      </w:r>
+      <w:r>
+        <w:t xml:space="preserve"> </w:t>
+      </w:r>
+      <w:r>
+        <w:t xml:space="preserve">(André Mach 2007)</w:t>
+      </w:r>
+      <w:r>
+        <w:t xml:space="preserve">.</w:t>
+      </w:r>
+    </w:p>
+    <w:p>
+      <w:pPr>
+        <w:pStyle w:val="BodyText"/>
+      </w:pPr>
+      <w:r>
+        <w:t xml:space="preserve">However, the extent to which this dominant bloc can truly be described as bourgeois must be questioned. In the definition given by Swiss social scientists, the bourgeois bloc refers to a political coalition between the Radical-Democrats, the Catholic-Conservatives and the Agrarians (now UDC) and its close ties with business interest associations. This bloc is hence bourgeois only because it gathers right-wing parties and business interest associations, a definition which is rather narrow and can be misleading since it does not take into account the social basis of the bloc. Calling the right-wing coalition bourgeois ignores, for instance, the fact that this bloc gathered some popular socio-economic groups such as small-business owners and peasants, mainly through the Agrarian Party. In the sense given by Amable and Palombarini, the bloc bourgeois observed in France corresponds to the aggregation of the wealthiest and most educated groups of the traditional left and right blocs. I argue that, from a neorealist perspective, the Radical bloc of the 19th century and the right-wing coalition of the 20th cannot be described as bourgeois and that other terms such as</w:t>
+      </w:r>
+      <w:r>
+        <w:t xml:space="preserve"> </w:t>
+      </w:r>
+      <w:r>
+        <w:t xml:space="preserve">“</w:t>
+      </w:r>
+      <w:r>
+        <w:t xml:space="preserve">liberal-conservative</w:t>
+      </w:r>
+      <w:r>
+        <w:t xml:space="preserve">”</w:t>
+      </w:r>
+      <w:r>
+        <w:t xml:space="preserve"> </w:t>
+      </w:r>
+      <w:r>
+        <w:t xml:space="preserve">or simply</w:t>
+      </w:r>
+      <w:r>
+        <w:t xml:space="preserve"> </w:t>
+      </w:r>
+      <w:r>
+        <w:t xml:space="preserve">“</w:t>
+      </w:r>
+      <w:r>
+        <w:t xml:space="preserve">right-wing</w:t>
+      </w:r>
+      <w:r>
+        <w:t xml:space="preserve">”</w:t>
+      </w:r>
+      <w:r>
+        <w:t xml:space="preserve"> </w:t>
+      </w:r>
+      <w:r>
+        <w:t xml:space="preserve">blocs are more suited.</w:t>
+      </w:r>
+    </w:p>
+    <w:p>
+      <w:pPr>
+        <w:pStyle w:val="BodyText"/>
+      </w:pPr>
+      <w:r>
+        <w:t xml:space="preserve">In fact, until the post-war period, the evolution of the Swiss social blocs can thus be resumed as follows. From the middle to the late 19th century, the Radicals formed a strongly heterogeneous but dominant social bloc. This dominant social bloc was composed by the working class (mainly through the Grütli Union), and an urban elite composed by the most educated (journalists, lawyers, teachers) and the wealthy industrial bourgeoisie (entrepreneurs, bankers…). This DSB was united by their willingness to modernize the Confederation against the Catholic-Conservatives. A second period, from the late 19th to the second World War, marked the recomposition of the DSB and its transformation into a</w:t>
+      </w:r>
+      <w:r>
+        <w:t xml:space="preserve"> </w:t>
+      </w:r>
+      <w:r>
+        <w:t xml:space="preserve">“</w:t>
+      </w:r>
+      <w:r>
+        <w:t xml:space="preserve">bourgeois bloc</w:t>
+      </w:r>
+      <w:r>
+        <w:t xml:space="preserve">”</w:t>
+      </w:r>
+      <w:r>
+        <w:t xml:space="preserve">. Part of the working class and of the democrats (educated elite) joined the emerging socialist-left bloc while the Catholic-Conservatives attracted part of the working class while being progressively incorporated into the DSB, along with the Agrarian party which represented the peasant and farmer classes.</w:t>
+      </w:r>
+    </w:p>
+    <w:p>
+      <w:pPr>
+        <w:pStyle w:val="BodyText"/>
+      </w:pPr>
+      <w:r>
+        <w:t xml:space="preserve">Analyses of the first Swiss post-electoral surveys which were conducted in the 1970s show the heterogeneity of the Swiss</w:t>
+      </w:r>
+      <w:r>
+        <w:t xml:space="preserve"> </w:t>
+      </w:r>
+      <w:r>
+        <w:t xml:space="preserve">“</w:t>
+      </w:r>
+      <w:r>
+        <w:t xml:space="preserve">bourgeois bloc</w:t>
+      </w:r>
+      <w:r>
+        <w:t xml:space="preserve">”</w:t>
+      </w:r>
+      <w:r>
+        <w:t xml:space="preserve"> </w:t>
+      </w:r>
+      <w:r>
+        <w:t xml:space="preserve">and that the word bourgeois is not valid for the right bloc as a whole. The social basis of the Liberal-Radical party was constituted by large employers/liberal professions and managers. The SVP relied heavily on small business owners’ support while the PDC’s social basis was rather cross-class</w:t>
+      </w:r>
+      <w:r>
+        <w:t xml:space="preserve"> </w:t>
+      </w:r>
+      <w:r>
+        <w:t xml:space="preserve">(Rennwald 2014; Tawfik 2019)</w:t>
+      </w:r>
+      <w:r>
+        <w:t xml:space="preserve">. Therefore, of the three right-wing government parties, only the Liberal-Radical party’s social basis can be described as bourgeois in the 1970s. Regarding the support for the Socialist party, the latter was neither a bourgeois nor solely a popular party, but a hybrid-class party whose social basis was constituted by socio-cultural professionals and production workers</w:t>
+      </w:r>
+      <w:r>
+        <w:t xml:space="preserve"> </w:t>
+      </w:r>
+      <w:r>
+        <w:t xml:space="preserve">(Rennwald 2020)</w:t>
+      </w:r>
+      <w:r>
+        <w:t xml:space="preserve">.</w:t>
+      </w:r>
+    </w:p>
+    <w:p>
+      <w:pPr>
+        <w:pStyle w:val="BodyText"/>
+      </w:pPr>
+      <w:r>
+        <w:t xml:space="preserve">The coalition between the Radical-Democrats, Christian-Democrats and Agrarians against the left bloc took deeply roots into the Swiss socio-political system: it persisted during the post-war period and still shapes Swiss politics to some extent nowadays</w:t>
+      </w:r>
+      <w:r>
+        <w:t xml:space="preserve"> </w:t>
+      </w:r>
+      <w:r>
+        <w:t xml:space="preserve">(Mazzoleni and Meuwly 2013; Meuwly 2010, 2008)</w:t>
+      </w:r>
+      <w:r>
+        <w:t xml:space="preserve">. A striking feature of the Swiss DSB is its persistence and resilience since 1848: even though this bloc underwent important transformations, especially after the introduction of the proportional system in 1918, it was always mediated by right-wing parties, first the Radicals and then an extended coalition with the Catholic-Conservative and the Agrarians. Despite its incorporation in the parliament and government, the left bloc never truly became dominant in Switzerland.</w:t>
+      </w:r>
+    </w:p>
+    <w:p>
+      <w:pPr>
+        <w:pStyle w:val="BodyText"/>
+      </w:pPr>
+      <w:r>
+        <w:t xml:space="preserve">However, since the break-up of the post-war Keynesian</w:t>
       </w:r>
       <w:r>
         <w:t xml:space="preserve"> </w:t>
@@ -1595,7 +1888,25 @@
         <w:t xml:space="preserve"> </w:t>
       </w:r>
       <w:r>
-        <w:t xml:space="preserve">(the Center) in 2021. The federal election of 2023 led to major historical change for the Swiss right. The PLR, very far from its former hegemonic domination of Swiss politics, is now in the fourth place in terms of low chamber parliamentary seats. The domination of this bourgeois bloc constituted by the PLR, PDC and UDC, is a major characteristic of Switzerland’s socio-political history and it is hence necessary to analyze its origins and transformations since the 19th century.</w:t>
+        <w:t xml:space="preserve">(the Center) in 2021. The federal election of 2023 led to major historical change for the Swiss right. The PLR, very far from its former hegemonic domination of Swiss politics, is now in the fourth place in terms of low chamber parliamentary seats.</w:t>
+      </w:r>
+    </w:p>
+    <w:bookmarkEnd w:id="40"/>
+    <w:bookmarkStart w:id="43" w:name="Xac48953cc1344d3e906a1574380eb4db4208561"/>
+    <w:p>
+      <w:pPr>
+        <w:pStyle w:val="Heading2"/>
+      </w:pPr>
+      <w:r>
+        <w:t xml:space="preserve">2.2 Swiss social blocs and socio-economic factors: 1980-2016</w:t>
+      </w:r>
+    </w:p>
+    <w:p>
+      <w:pPr>
+        <w:pStyle w:val="FirstParagraph"/>
+      </w:pPr>
+      <w:r>
+        <w:t xml:space="preserve">How have the social bases of the Swiss left, center-right and radical-right evolved since the 70s? How are the support for the main Swiss social blocs influenced by socio-economic characteristics? The objective of this chapter is to explore the composition of the main Swiss social blocs in terms of socio-economic characteristics and assess their evolution since the post-war period. The previous chapter asked whether the periods of political instability measured through confidence in the Swiss government in the 1990s and early 2005 can be interpreted as a political crisis. By exploring the support for the main Swiss parties since 1981, this question can be partially answered, as well as the main research question of the present paper.</w:t>
       </w:r>
     </w:p>
     <w:p>
@@ -1603,16 +1914,52 @@
         <w:pStyle w:val="BodyText"/>
       </w:pPr>
       <w:r>
-        <w:t xml:space="preserve">The combination of a religious and urban-rural divide between Radicals-Protestants modernizers and Catholic federalists, which was historically the most structuring conflict in Switzerland, led to the Sonderbund civil war (1847) and the foundation of modern Switzerland in 1848. The federal institutions elaborated during and in the decades following the first Swiss constitution of 1848 can be interpreted as a social compromise between the losers of the Sonderbund civil war, the Catholic-Conservative coalition opposed to the centralization and modernization of the Swiss Confederation, and the victorious Radicals who were on average Protestants from urban areas</w:t>
-      </w:r>
-      <w:r>
-        <w:t xml:space="preserve"> </w:t>
-      </w:r>
-      <w:r>
-        <w:t xml:space="preserve">(Sciarini 2023)</w:t>
-      </w:r>
-      <w:r>
-        <w:t xml:space="preserve">. However, these two blocs were highly heterogeneous and subject to internal contradictions.</w:t>
+        <w:t xml:space="preserve">Moreover, a recent trend in political economy developed a tremendous analysis of the long run transformations of political cleavages, social blocs, and voting outcomes in almost all democratic countries around the world. The popularity of inequality studies, after the contributions of renown economists such as Atkinson</w:t>
+      </w:r>
+      <w:r>
+        <w:t xml:space="preserve"> </w:t>
+      </w:r>
+      <w:r>
+        <w:t xml:space="preserve">(2015)</w:t>
+      </w:r>
+      <w:r>
+        <w:t xml:space="preserve">, Milanovic</w:t>
+      </w:r>
+      <w:r>
+        <w:t xml:space="preserve"> </w:t>
+      </w:r>
+      <w:r>
+        <w:t xml:space="preserve">(2016)</w:t>
+      </w:r>
+      <w:r>
+        <w:t xml:space="preserve"> </w:t>
+      </w:r>
+      <w:r>
+        <w:t xml:space="preserve">and of course Piketty</w:t>
+      </w:r>
+      <w:r>
+        <w:t xml:space="preserve"> </w:t>
+      </w:r>
+      <w:r>
+        <w:t xml:space="preserve">(Piketty 2014)</w:t>
+      </w:r>
+      <w:r>
+        <w:t xml:space="preserve">, economists recently became interested in the problematic of social conflict and political cleavages. One possible explanation of this sudden interest is the inequality paradox: increasing inequality and neoliberal reforms did not pave the way for growing support for redistribution, taxation of top income and wealth owners, or for left parties. The same paradox could be applied to a</w:t>
+      </w:r>
+      <w:r>
+        <w:t xml:space="preserve"> </w:t>
+      </w:r>
+      <w:r>
+        <w:t xml:space="preserve">“</w:t>
+      </w:r>
+      <w:r>
+        <w:t xml:space="preserve">climate change paradox</w:t>
+      </w:r>
+      <w:r>
+        <w:t xml:space="preserve">”</w:t>
+      </w:r>
+      <w:r>
+        <w:t xml:space="preserve">, that is, the fact that the growing emergency or environmental issues were not followed by increasing support for green parties. For instance, the Swiss green parties were the biggest losers in the 2023 federal elections.</w:t>
       </w:r>
     </w:p>
     <w:p>
@@ -1620,7 +1967,19 @@
         <w:pStyle w:val="BodyText"/>
       </w:pPr>
       <w:r>
-        <w:t xml:space="preserve">From the outset of their movement, the Radicals were gathered by an unitary illusion: the pretention to transcend cleavages running through Swiss society and unite all its elements thanks to an encompassing goal: the modernization and centralization of the Swiss state. The</w:t>
+        <w:t xml:space="preserve">Those paradox thus gave way to a recent literature linking political cleavages and voting outcomes as function of a set of socio-economic factors, mainly income and education level. Trying to explore this inequality paradox,</w:t>
+      </w:r>
+      <w:r>
+        <w:t xml:space="preserve"> </w:t>
+      </w:r>
+      <w:r>
+        <w:t xml:space="preserve">Piketty (2018)</w:t>
+      </w:r>
+      <w:r>
+        <w:t xml:space="preserve"> </w:t>
+      </w:r>
+      <w:r>
+        <w:t xml:space="preserve">underlines the fact that, rather than bringing back class-based divide back to its post-war salience, the global rise in inequality since the 1970s was followed by the emergence of a new cleavage and a multi-elite party system. During the post-war period, the electoral support for the left parties in The US, UK and France was mainly constituted by popular classes with low income and education levels whereas right-wing parties were supported by high income and education voters. The popular element of the support for the left blocs then transformed in the 1970-80s: left parties became the bloc of the highly educated, thus becoming the</w:t>
       </w:r>
       <w:r>
         <w:t xml:space="preserve"> </w:t>
@@ -1629,40 +1988,40 @@
         <w:t xml:space="preserve">“</w:t>
       </w:r>
       <w:r>
-        <w:t xml:space="preserve">Radical kaleidoscope</w:t>
+        <w:t xml:space="preserve">brahmin right</w:t>
       </w:r>
       <w:r>
         <w:t xml:space="preserve">”</w:t>
       </w:r>
       <w:r>
-        <w:t xml:space="preserve"> </w:t>
-      </w:r>
-      <w:r>
-        <w:t xml:space="preserve">was a mass-movement constituted by the working class through the Grütli Union and by an elite gathering entrepreneurs, bankers, journalists, lawyers and teachers, who were nonetheless divided over the role of the Swiss state. The democrats were partisans of a more centralized and interventionist state while the liberal or</w:t>
-      </w:r>
-      <w:r>
-        <w:t xml:space="preserve"> </w:t>
+        <w:t xml:space="preserve">, whereas the right kept the support of the wealthy (</w:t>
       </w:r>
       <w:r>
         <w:t xml:space="preserve">“</w:t>
       </w:r>
       <w:r>
-        <w:t xml:space="preserve">manchesterian</w:t>
+        <w:t xml:space="preserve">merchant right</w:t>
       </w:r>
       <w:r>
         <w:t xml:space="preserve">”</w:t>
       </w:r>
       <w:r>
-        <w:t xml:space="preserve"> </w:t>
-      </w:r>
-      <w:r>
-        <w:t xml:space="preserve">Radicals, were more federalist and in favor of laissez-faire</w:t>
-      </w:r>
-      <w:r>
-        <w:t xml:space="preserve"> </w:t>
-      </w:r>
-      <w:r>
-        <w:t xml:space="preserve">(Meuwly 2010)</w:t>
+        <w:t xml:space="preserve">)</w:t>
+      </w:r>
+      <w:r>
+        <w:t xml:space="preserve"> </w:t>
+      </w:r>
+      <w:r>
+        <w:t xml:space="preserve">(Piketty 2018, 2019)</w:t>
+      </w:r>
+      <w:r>
+        <w:t xml:space="preserve">. A further project, which gave birth to the World Political Cleavage and Inequality Database (WPID), showed that these transformations affected almost all Western democracies</w:t>
+      </w:r>
+      <w:r>
+        <w:t xml:space="preserve"> </w:t>
+      </w:r>
+      <w:r>
+        <w:t xml:space="preserve">(Armory Gethin, Martinez-Toledano, and Piketty 2021)</w:t>
       </w:r>
       <w:r>
         <w:t xml:space="preserve">.</w:t>
@@ -1673,13 +2032,169 @@
         <w:pStyle w:val="BodyText"/>
       </w:pPr>
       <w:r>
-        <w:t xml:space="preserve">Regarding the Catholic-Conservative bloc, the latter was from the start a cross-class coalition, constituted by, of course, the Catholic elite, but also by peasants, farmers, artisans and the commercial middle class from rural areas. These groups were united by Catholicism, but also by anti-modernism and federalism. This conservative coalition was the first to make extensive use of the constitutional and optional referendum (respectively 1848 and 1874) to block the modernization promulgated by the Radicals. While the Radicals were convinced that the idea of the Swiss nation would transcend divisions and social conflict, the Catholic-Conservative believed that religion, rather than the Swiss state, would endorse this role</w:t>
-      </w:r>
-      <w:r>
-        <w:t xml:space="preserve"> </w:t>
-      </w:r>
-      <w:r>
-        <w:t xml:space="preserve">(Altermatt 1979)</w:t>
+        <w:t xml:space="preserve">Underlying the rise of a new cleavage in the 70s and 80s, Piketty and the WPID tackle a topic which is well-known in political science: the emergence of a cleavage centered around cultural values, that Piketty calls the</w:t>
+      </w:r>
+      <w:r>
+        <w:t xml:space="preserve"> </w:t>
+      </w:r>
+      <w:r>
+        <w:t xml:space="preserve">“</w:t>
+      </w:r>
+      <w:r>
+        <w:t xml:space="preserve">nativists-internationalists</w:t>
+      </w:r>
+      <w:r>
+        <w:t xml:space="preserve">”</w:t>
+      </w:r>
+      <w:r>
+        <w:t xml:space="preserve"> </w:t>
+      </w:r>
+      <w:r>
+        <w:t xml:space="preserve">divide, which cuts across the traditional class conflict and is the result of the increase in average education level and of globalization. The combination of this new cultural cleavage with the traditional class-based conflict draws a bi-dimensional political space in which four social blocs are possible: an internationalist-egalitarian bloc which is on the left both culturally and economically; an internationalist-inegalitarian bloc on the left culturally but economically on the right; a nativist-inegalitarian bloc on the right culturally and economically; and a nativist-egalitarian bloc which is culturally conservative but economically on the left</w:t>
+      </w:r>
+      <w:r>
+        <w:t xml:space="preserve"> </w:t>
+      </w:r>
+      <w:r>
+        <w:t xml:space="preserve">(Piketty 2018, 2019)</w:t>
+      </w:r>
+      <w:r>
+        <w:t xml:space="preserve">. This</w:t>
+      </w:r>
+      <w:r>
+        <w:t xml:space="preserve"> </w:t>
+      </w:r>
+      <w:r>
+        <w:t xml:space="preserve">“</w:t>
+      </w:r>
+      <w:r>
+        <w:t xml:space="preserve">cultural cleavage</w:t>
+      </w:r>
+      <w:r>
+        <w:t xml:space="preserve">”</w:t>
+      </w:r>
+      <w:r>
+        <w:t xml:space="preserve"> </w:t>
+      </w:r>
+      <w:r>
+        <w:t xml:space="preserve">has been given as many labels as it has analysts among political scientists:</w:t>
+      </w:r>
+      <w:r>
+        <w:t xml:space="preserve"> </w:t>
+      </w:r>
+      <w:r>
+        <w:t xml:space="preserve">“</w:t>
+      </w:r>
+      <w:r>
+        <w:t xml:space="preserve">materialist-postmaterialist</w:t>
+      </w:r>
+      <w:r>
+        <w:t xml:space="preserve">”</w:t>
+      </w:r>
+      <w:r>
+        <w:t xml:space="preserve"> </w:t>
+      </w:r>
+      <w:r>
+        <w:t xml:space="preserve">divide for Inglehart</w:t>
+      </w:r>
+      <w:r>
+        <w:t xml:space="preserve"> </w:t>
+      </w:r>
+      <w:r>
+        <w:t xml:space="preserve">(1971, 1990; 1987)</w:t>
+      </w:r>
+      <w:r>
+        <w:t xml:space="preserve">; the</w:t>
+      </w:r>
+      <w:r>
+        <w:t xml:space="preserve"> </w:t>
+      </w:r>
+      <w:r>
+        <w:t xml:space="preserve">“</w:t>
+      </w:r>
+      <w:r>
+        <w:t xml:space="preserve">libertarian-authoritarian</w:t>
+      </w:r>
+      <w:r>
+        <w:t xml:space="preserve">”</w:t>
+      </w:r>
+      <w:r>
+        <w:t xml:space="preserve"> </w:t>
+      </w:r>
+      <w:r>
+        <w:t xml:space="preserve">cleavage</w:t>
+      </w:r>
+      <w:r>
+        <w:t xml:space="preserve"> </w:t>
+      </w:r>
+      <w:r>
+        <w:t xml:space="preserve">(Kitschelt 1994; Flanagan and Lee 2003)</w:t>
+      </w:r>
+      <w:r>
+        <w:t xml:space="preserve">;</w:t>
+      </w:r>
+      <w:r>
+        <w:t xml:space="preserve"> </w:t>
+      </w:r>
+      <w:r>
+        <w:t xml:space="preserve">winners vs losers of globalization</w:t>
+      </w:r>
+      <w:r>
+        <w:t xml:space="preserve"> </w:t>
+      </w:r>
+      <w:r>
+        <w:t xml:space="preserve">(Hanspeter Kriesi et al. 2006; H. Kriesi et al. 2008; Teney, Lacewell, and Wilde 2014)</w:t>
+      </w:r>
+      <w:r>
+        <w:t xml:space="preserve">; the</w:t>
+      </w:r>
+      <w:r>
+        <w:t xml:space="preserve"> </w:t>
+      </w:r>
+      <w:r>
+        <w:t xml:space="preserve">“</w:t>
+      </w:r>
+      <w:r>
+        <w:t xml:space="preserve">transnational cleavage</w:t>
+      </w:r>
+      <w:r>
+        <w:t xml:space="preserve">”</w:t>
+      </w:r>
+      <w:r>
+        <w:t xml:space="preserve"> </w:t>
+      </w:r>
+      <w:r>
+        <w:t xml:space="preserve">(Hooghe and Marks 2018)</w:t>
+      </w:r>
+      <w:r>
+        <w:t xml:space="preserve"> </w:t>
+      </w:r>
+      <w:r>
+        <w:t xml:space="preserve">or the</w:t>
+      </w:r>
+      <w:r>
+        <w:t xml:space="preserve"> </w:t>
+      </w:r>
+      <w:r>
+        <w:t xml:space="preserve">“</w:t>
+      </w:r>
+      <w:r>
+        <w:t xml:space="preserve">universalism–particularism</w:t>
+      </w:r>
+      <w:r>
+        <w:t xml:space="preserve">”</w:t>
+      </w:r>
+      <w:r>
+        <w:t xml:space="preserve"> </w:t>
+      </w:r>
+      <w:r>
+        <w:t xml:space="preserve">cleavage</w:t>
+      </w:r>
+      <w:r>
+        <w:t xml:space="preserve"> </w:t>
+      </w:r>
+      <w:r>
+        <w:t xml:space="preserve">(Bornschier 2010; Zollinger 2022)</w:t>
       </w:r>
       <w:r>
         <w:t xml:space="preserve">.</w:t>
@@ -1690,7 +2205,51 @@
         <w:pStyle w:val="BodyText"/>
       </w:pPr>
       <w:r>
-        <w:t xml:space="preserve">As industrialization, proletarianization and unionization intensified in the late 19th, the hegemony of the Radical mosaic gradually shattered. Part of the democrats and of the working class joined or even founded socialist organizations, as seen the creation of the Swiss socialist party in 1888 by a former Radical, Albert Steck. The creation of the latter and of the Radical-democratic party (PRD) in 1894 marked the beginning of the Radical shift towards liberal stances, which became clear-cut after the general strike of 1912, after which</w:t>
+        <w:t xml:space="preserve">Testing the relevance of the brahmin left vs merchant right divide,</w:t>
+      </w:r>
+      <w:r>
+        <w:t xml:space="preserve"> </w:t>
+      </w:r>
+      <w:r>
+        <w:t xml:space="preserve">Amable and Darcillon (2022a)</w:t>
+      </w:r>
+      <w:r>
+        <w:t xml:space="preserve"> </w:t>
+      </w:r>
+      <w:r>
+        <w:t xml:space="preserve">offer contrasting results. On the one hand, preference for redistribution decreases with both education and income levels. On the other hand, support for globalization (such as immigration) is not only structured by education level, but also positively associated with income.</w:t>
+      </w:r>
+      <w:r>
+        <w:t xml:space="preserve"> </w:t>
+      </w:r>
+      <w:r>
+        <w:t xml:space="preserve">Amable and Darcillon (2022a)</w:t>
+      </w:r>
+      <w:r>
+        <w:t xml:space="preserve"> </w:t>
+      </w:r>
+      <w:r>
+        <w:t xml:space="preserve">suggest the possibility of a rapprochement between the brahmin left and the merchant right, giving birth to a bourgeois bloc uniting the wealthiest and most educated groups from the left and the right.</w:t>
+      </w:r>
+      <w:r>
+        <w:t xml:space="preserve"> </w:t>
+      </w:r>
+      <w:r>
+        <w:t xml:space="preserve">Amable and Darcillon (2022b)</w:t>
+      </w:r>
+      <w:r>
+        <w:t xml:space="preserve"> </w:t>
+      </w:r>
+      <w:r>
+        <w:t xml:space="preserve">show that the brahmin left vs merchant right divide has not taken place in every country and that the classical popular left versus bourgeois right opposition is still relevant for many countries.</w:t>
+      </w:r>
+    </w:p>
+    <w:p>
+      <w:pPr>
+        <w:pStyle w:val="BodyText"/>
+      </w:pPr>
+      <w:r>
+        <w:t xml:space="preserve">In this context of multi-elite party system and multidimensional political divides, Switzerland is an interesting case study. A widespread idea claims that the class-based cleavage always played relatively a minor role in Switzerland. On the one hand, class conflict was always cut across a wide variety of other divides: religious, linguistic or regional. As a result, Switzerland was a forerunner in the emergence of this</w:t>
       </w:r>
       <w:r>
         <w:t xml:space="preserve"> </w:t>
@@ -1699,7 +2258,7 @@
         <w:t xml:space="preserve">“</w:t>
       </w:r>
       <w:r>
-        <w:t xml:space="preserve">a long-denied class conflict became evident</w:t>
+        <w:t xml:space="preserve">cultural</w:t>
       </w:r>
       <w:r>
         <w:t xml:space="preserve">”</w:t>
@@ -1708,32 +2267,105 @@
         <w:t xml:space="preserve"> </w:t>
       </w:r>
       <w:r>
-        <w:t xml:space="preserve">(Meuwly 2010, 49)</w:t>
-      </w:r>
-      <w:r>
-        <w:t xml:space="preserve">. Conversely, industrialization and class conflict represented an opportunity for an extension of the social basis of the Catholic-Conservatives bloc towards the working class. The global development of a Catholic social doctrine, beginning with the encyclical</w:t>
-      </w:r>
-      <w:r>
-        <w:t xml:space="preserve"> </w:t>
-      </w:r>
-      <w:r>
-        <w:rPr>
-          <w:iCs/>
-          <w:i/>
-        </w:rPr>
-        <w:t xml:space="preserve">Rerum Novarum</w:t>
-      </w:r>
-      <w:r>
-        <w:t xml:space="preserve"> </w:t>
-      </w:r>
-      <w:r>
-        <w:t xml:space="preserve">(1881), was integrated by the Swiss Catholic-Conservatives, who then tried to attract parts of the working class</w:t>
-      </w:r>
-      <w:r>
-        <w:t xml:space="preserve"> </w:t>
-      </w:r>
-      <w:r>
-        <w:t xml:space="preserve">(Altermatt 1979)</w:t>
+        <w:t xml:space="preserve">cleavage, but also in the precociousness and strength of the educational shift.</w:t>
+      </w:r>
+      <w:r>
+        <w:t xml:space="preserve"> </w:t>
+      </w:r>
+      <w:r>
+        <w:t xml:space="preserve">Durrer de la Sota, Gethin, and Martinez-Toledano (2021)</w:t>
+      </w:r>
+      <w:r>
+        <w:t xml:space="preserve"> </w:t>
+      </w:r>
+      <w:r>
+        <w:t xml:space="preserve">offer a detailed analysis of the links between socio-economic factors and the vote for the main Swiss social blocs. During the post-war period until the 1990s, the left bloc (mainly the PS) was supported by low income and education voters while right-wing parties showed different patterns of class support, which call into question the extent to which this bourgeois bloc can truly be characterized as</w:t>
+      </w:r>
+      <w:r>
+        <w:t xml:space="preserve"> </w:t>
+      </w:r>
+      <w:r>
+        <w:t xml:space="preserve">“</w:t>
+      </w:r>
+      <w:r>
+        <w:t xml:space="preserve">bourgeois</w:t>
+      </w:r>
+      <w:r>
+        <w:t xml:space="preserve">”</w:t>
+      </w:r>
+      <w:r>
+        <w:t xml:space="preserve">. Of the three parties constituting the bourgeois bloc, only one of them, the PRD-PLR party, had clearly a bourgeois composition since it is consistently supported by the most wealthy and educated groups since the post-war period. The PDC and the UDC cannot really be described as</w:t>
+      </w:r>
+      <w:r>
+        <w:t xml:space="preserve"> </w:t>
+      </w:r>
+      <w:r>
+        <w:t xml:space="preserve">“</w:t>
+      </w:r>
+      <w:r>
+        <w:t xml:space="preserve">bourgeois</w:t>
+      </w:r>
+      <w:r>
+        <w:t xml:space="preserve">”</w:t>
+      </w:r>
+      <w:r>
+        <w:t xml:space="preserve"> </w:t>
+      </w:r>
+      <w:r>
+        <w:t xml:space="preserve">since, according to</w:t>
+      </w:r>
+      <w:r>
+        <w:t xml:space="preserve"> </w:t>
+      </w:r>
+      <w:r>
+        <w:t xml:space="preserve">Durrer de la Sota, Gethin, and Martinez-Toledano (2021)</w:t>
+      </w:r>
+      <w:r>
+        <w:t xml:space="preserve">, the support for the two parties was negatively associated with income and education. While this negative association tends to decline for the PDC, it became even more strong for the UDC since the 90s. After this period, the left bloc became</w:t>
+      </w:r>
+      <w:r>
+        <w:t xml:space="preserve"> </w:t>
+      </w:r>
+      <w:r>
+        <w:t xml:space="preserve">“</w:t>
+      </w:r>
+      <w:r>
+        <w:t xml:space="preserve">brahmin</w:t>
+      </w:r>
+      <w:r>
+        <w:t xml:space="preserve">”</w:t>
+      </w:r>
+      <w:r>
+        <w:t xml:space="preserve"> </w:t>
+      </w:r>
+      <w:r>
+        <w:t xml:space="preserve">in the sense that it gathered strong support among the most educated classes, while its popular support moved either into abstention or to the UDC.</w:t>
+      </w:r>
+    </w:p>
+    <w:p>
+      <w:pPr>
+        <w:pStyle w:val="BodyText"/>
+      </w:pPr>
+      <w:r>
+        <w:t xml:space="preserve">The transformation of party systems into a mutli-elite and tripolar political space came with important change in the structural basis of party support.</w:t>
+      </w:r>
+      <w:r>
+        <w:t xml:space="preserve"> </w:t>
+      </w:r>
+      <w:r>
+        <w:t xml:space="preserve">Oesch and Rennwald (2010)</w:t>
+      </w:r>
+      <w:r>
+        <w:t xml:space="preserve"> </w:t>
+      </w:r>
+      <w:r>
+        <w:t xml:space="preserve">show that, in Switzerland, the cultural cleavage is rooted in the class structure, and caused a re-alignment between class and party support. Before this shift took place, the traditional left bloc politically represented by the Socialist Party was a hybrid-class coalition gathering socio-cultural professionals (teachers, academics, journalists…) and production workers, but also from technicians, clerks and service workers</w:t>
+      </w:r>
+      <w:r>
+        <w:t xml:space="preserve"> </w:t>
+      </w:r>
+      <w:r>
+        <w:t xml:space="preserve">(Rennwald 2020)</w:t>
       </w:r>
       <w:r>
         <w:t xml:space="preserve">.</w:t>
@@ -1744,7 +2376,28 @@
         <w:pStyle w:val="BodyText"/>
       </w:pPr>
       <w:r>
-        <w:t xml:space="preserve">This polarization around class conflict between a left and right bloc became even more salient after the second general strike of 1918, which was the biggest strike and social protest in Swiss history. The latter was followed by the introduction of the proportional representation system: the Radicals lost their hegemony in the parliament and the Christian democrats and the socialists became important political actors in the National Council. The socialist party (PS) consolidated a left bloc while the Radical-Democrats (PRD), the Catholic-Conservatives (PDC) and the Agrarians formed an alliance against the left. This coalition between the PRD, PDC and Agrarians and its close links with business association such as the Vorort (1870) led many observers to name this coalition the</w:t>
+        <w:t xml:space="preserve">This strong class heterogeneity of the Swiss left declined: an analysis of Swiss post-election surveys for 2003 and 2007 show that the Swiss left was deserted by production workers who directed their support for the Swiss People’s party due to cultural issues</w:t>
+      </w:r>
+      <w:r>
+        <w:t xml:space="preserve"> </w:t>
+      </w:r>
+      <w:r>
+        <w:t xml:space="preserve">(Oesch and Rennwald 2010)</w:t>
+      </w:r>
+      <w:r>
+        <w:t xml:space="preserve">. Using European Social Survey data for 2011 and 2015,</w:t>
+      </w:r>
+      <w:r>
+        <w:t xml:space="preserve"> </w:t>
+      </w:r>
+      <w:r>
+        <w:t xml:space="preserve">Rennwald (2020)</w:t>
+      </w:r>
+      <w:r>
+        <w:t xml:space="preserve"> </w:t>
+      </w:r>
+      <w:r>
+        <w:t xml:space="preserve">show that socio-cultural professionals remain the only</w:t>
       </w:r>
       <w:r>
         <w:t xml:space="preserve"> </w:t>
@@ -1753,7 +2406,7 @@
         <w:t xml:space="preserve">“</w:t>
       </w:r>
       <w:r>
-        <w:t xml:space="preserve">bourgeois bloc</w:t>
+        <w:t xml:space="preserve">party preserve</w:t>
       </w:r>
       <w:r>
         <w:t xml:space="preserve">”</w:t>
@@ -1762,10 +2415,7 @@
         <w:t xml:space="preserve"> </w:t>
       </w:r>
       <w:r>
-        <w:t xml:space="preserve">(André Mach 2007)</w:t>
-      </w:r>
-      <w:r>
-        <w:t xml:space="preserve">.</w:t>
+        <w:t xml:space="preserve">of the Swiss left.</w:t>
       </w:r>
     </w:p>
     <w:p>
@@ -1773,16 +2423,31 @@
         <w:pStyle w:val="BodyText"/>
       </w:pPr>
       <w:r>
-        <w:t xml:space="preserve">Until the post-war period, the evolution of the Swiss social blocs can thus be resumed as follows. From the middle to the late 19th century, the Radicals formed a strongly heterogeneous but dominant social bloc. This dominant social bloc was composed by the working class (mainly through the Grütli Union), and an urban elite composed by the most educated (journalists, lawyers, teachers) and the wealthy industrial bourgeoisie (entrepreneurs, bankers…). This DBS was united by their willingness to modernize the Confederation against the Catholic-Conservatives. A second period, from the late 19th to the second world war, marked the recomposition of the DBS and its transformation into a bourgeois bloc. Part of the working class and of the democrats (educated elite) joined the emerging socialist-left bloc while the Catholic-Conservatives attracted part of the working class while being progressively incorporated into the DBS, along with the Agrarian party which represented the peasant and farmer classes. The coalition between the Radical-Democrats, Catholic-Conservatives and Agrarians against the left bloc took deeply roots into the Swiss socio-political system: it persisted during the post-war period and still shapes Swiss politics to some extent nowadays</w:t>
-      </w:r>
-      <w:r>
-        <w:t xml:space="preserve"> </w:t>
-      </w:r>
-      <w:r>
-        <w:t xml:space="preserve">(Mazzoleni and Meuwly 2013; Meuwly 2010, 2008)</w:t>
-      </w:r>
-      <w:r>
-        <w:t xml:space="preserve">. A striking feature of the Swiss DSB is its persistence and resilience since 1848: even though this bloc underwent important transformations, especially after the introduction of the proportional system in 1918, it was always mediated by right-wing parties, first the Radicals and then an extended coalition with the Catholic-Conservative and the Agrarians. Despite its incorporation in the parliament and government, the left bloc never truly became dominant in Switzerland.</w:t>
+        <w:t xml:space="preserve">Oesch and Rennwald (2018)</w:t>
+      </w:r>
+      <w:r>
+        <w:t xml:space="preserve"> </w:t>
+      </w:r>
+      <w:r>
+        <w:t xml:space="preserve">show that the rise of the radical-right and of the cultural cleavage transformed the patterns of class voting. The working class, or at least some of its constituencies such as production workers, are still attracted to the left due to their economic interests, but also by the far-right because of cultural issues, leaving socio-cultural professionals as the sole</w:t>
+      </w:r>
+      <w:r>
+        <w:t xml:space="preserve"> </w:t>
+      </w:r>
+      <w:r>
+        <w:t xml:space="preserve">“</w:t>
+      </w:r>
+      <w:r>
+        <w:t xml:space="preserve">stronghold</w:t>
+      </w:r>
+      <w:r>
+        <w:t xml:space="preserve">”</w:t>
+      </w:r>
+      <w:r>
+        <w:t xml:space="preserve"> </w:t>
+      </w:r>
+      <w:r>
+        <w:t xml:space="preserve">of the left. Small artisans and business owners are also divided between their support to the center-right and the far-right: their economic preferences make them closer to the center-right while their cultural preferences are closer to the far-right.</w:t>
       </w:r>
     </w:p>
     <w:p>
@@ -1790,283 +2455,13 @@
         <w:pStyle w:val="BodyText"/>
       </w:pPr>
       <w:r>
-        <w:t xml:space="preserve">However, the extent to which this DSB can truly be described as bourgeois must be questioned. In the definition given by Swiss social scientists, the bourgeois bloc refers to a political coalition between the Radical-Democrats, the Catholic-Conservatives and the Agrarians (now UDC) and its close ties with business interest associations such as the Vorort. This bloc is hence bourgeois only because it gathers right-wing parties and business interest associations, a definition which is rather limited and can be misleading since it does not take into account the social basis of the bloc. In the sense given by Amable and Palombarini, the bloc bourgeois observed in France corresponds to the aggregation of the wealthiest and most educated groups of the traditional left and right blocs. I argue that, from a neorealist perspective, the Radical bloc of the 19th century and the right-wing coalition of the 20th cannot be described as bourgeois and that other terms such as</w:t>
-      </w:r>
-      <w:r>
-        <w:t xml:space="preserve"> </w:t>
-      </w:r>
-      <w:r>
-        <w:t xml:space="preserve">“</w:t>
-      </w:r>
-      <w:r>
-        <w:t xml:space="preserve">liberal-conservative</w:t>
-      </w:r>
-      <w:r>
-        <w:t xml:space="preserve">”</w:t>
-      </w:r>
-      <w:r>
-        <w:t xml:space="preserve"> </w:t>
-      </w:r>
-      <w:r>
-        <w:t xml:space="preserve">or simply</w:t>
-      </w:r>
-      <w:r>
-        <w:t xml:space="preserve"> </w:t>
-      </w:r>
-      <w:r>
-        <w:t xml:space="preserve">“</w:t>
-      </w:r>
-      <w:r>
-        <w:t xml:space="preserve">right-wing</w:t>
-      </w:r>
-      <w:r>
-        <w:t xml:space="preserve">”</w:t>
-      </w:r>
-      <w:r>
-        <w:t xml:space="preserve"> </w:t>
-      </w:r>
-      <w:r>
-        <w:t xml:space="preserve">blocs are more suited.</w:t>
-      </w:r>
-    </w:p>
-    <w:bookmarkEnd w:id="40"/>
-    <w:bookmarkStart w:id="46" w:name="Xac48953cc1344d3e906a1574380eb4db4208561"/>
-    <w:p>
-      <w:pPr>
-        <w:pStyle w:val="Heading2"/>
-      </w:pPr>
-      <w:r>
-        <w:t xml:space="preserve">2.2 Swiss social blocs and socio-economic factors: 1980-2016</w:t>
-      </w:r>
-    </w:p>
-    <w:p>
-      <w:pPr>
-        <w:pStyle w:val="FirstParagraph"/>
-      </w:pPr>
-      <w:r>
-        <w:t xml:space="preserve">What is the social basis of the Swiss left, center-right and radical-right in the last decades? How are the support for the main Swiss social blocs influenced by socio-economic characteristics? The objective of this chapter is to explore the composition of the main Swiss social blocs in terms of socio-economic characteristics and assess their evolution since the post-war period. The previous chapter asked whether the periods of political instability measured through confidence in the Swiss government in the 1990s and early 2005 can be interpreted as a political crisis. By exploring the support for the main Swiss parties since 1981, this question can be partially answered, as well as the main research question of the present paper.</w:t>
-      </w:r>
-    </w:p>
-    <w:p>
-      <w:pPr>
-        <w:pStyle w:val="BodyText"/>
-      </w:pPr>
-      <w:r>
-        <w:t xml:space="preserve">Moreover, a recent trend in political economy developed a tremendous analysis of the long run transformations of political cleavages, social blocs, and voting outcomes in almost all democratic countries around the world. The popularity of inequality studies, after the contributions of renown economists such as Atkinson</w:t>
-      </w:r>
-      <w:r>
-        <w:t xml:space="preserve"> </w:t>
-      </w:r>
-      <w:r>
-        <w:t xml:space="preserve">(2015)</w:t>
-      </w:r>
-      <w:r>
-        <w:t xml:space="preserve">, Milanovic</w:t>
-      </w:r>
-      <w:r>
-        <w:t xml:space="preserve"> </w:t>
-      </w:r>
-      <w:r>
-        <w:t xml:space="preserve">(2016)</w:t>
-      </w:r>
-      <w:r>
-        <w:t xml:space="preserve"> </w:t>
-      </w:r>
-      <w:r>
-        <w:t xml:space="preserve">and of course Piketty</w:t>
-      </w:r>
-      <w:r>
-        <w:t xml:space="preserve"> </w:t>
-      </w:r>
-      <w:r>
-        <w:t xml:space="preserve">(Piketty 2014)</w:t>
-      </w:r>
-      <w:r>
-        <w:t xml:space="preserve">, economists recently became interested in the problematic of social conflict and political cleavages. One possible explanation of this sudden interest is the inequality paradox: increasing inequality and neoliberal reforms did not pave the way for growing support for redistribution, taxation of top income and wealth owners, or for left parties. The same paradox could be applied to a</w:t>
-      </w:r>
-      <w:r>
-        <w:t xml:space="preserve"> </w:t>
-      </w:r>
-      <w:r>
-        <w:t xml:space="preserve">“</w:t>
-      </w:r>
-      <w:r>
-        <w:t xml:space="preserve">climate change paradox</w:t>
-      </w:r>
-      <w:r>
-        <w:t xml:space="preserve">”</w:t>
-      </w:r>
-      <w:r>
-        <w:t xml:space="preserve">, that is, the fact that the growing emergency or environmental issues were not followed by increasing support for green parties. For instance, the Swiss green parties were the biggest losers in the 2023 federal elections.</w:t>
-      </w:r>
-    </w:p>
-    <w:p>
-      <w:pPr>
-        <w:pStyle w:val="BodyText"/>
-      </w:pPr>
-      <w:r>
-        <w:t xml:space="preserve">Those paradox thus gave way to a recent literature linking political cleavages and voting outcomes as function of a set of socio-economic factors, mainly income and education level. Trying to explore this inequality paradox,</w:t>
-      </w:r>
-      <w:r>
-        <w:t xml:space="preserve"> </w:t>
-      </w:r>
-      <w:r>
-        <w:t xml:space="preserve">Piketty (2018)</w:t>
-      </w:r>
-      <w:r>
-        <w:t xml:space="preserve"> </w:t>
-      </w:r>
-      <w:r>
-        <w:t xml:space="preserve">underlines the fact that, rather than bringing back class-based divide back to its post-war salience, the global rise in inequality since the 1970s was followed by the emergence of a new cleavage and a multi-elite party system. During the post-war period, the electoral support for the left parties in The US, UK and France was mainly constituted by popular classes with low income and education levels whereas right-wing parties were supported by high income and education voters. The popular element of the support for the left blocs then transformed in the 1970-80s: left parties became the bloc of the highly educated, thus becoming the</w:t>
-      </w:r>
-      <w:r>
-        <w:t xml:space="preserve"> </w:t>
-      </w:r>
-      <w:r>
-        <w:t xml:space="preserve">“</w:t>
-      </w:r>
-      <w:r>
-        <w:t xml:space="preserve">brahmin right</w:t>
-      </w:r>
-      <w:r>
-        <w:t xml:space="preserve">”</w:t>
-      </w:r>
-      <w:r>
-        <w:t xml:space="preserve">, whereas the right kept the support of the wealthy (</w:t>
-      </w:r>
-      <w:r>
-        <w:t xml:space="preserve">“</w:t>
-      </w:r>
-      <w:r>
-        <w:t xml:space="preserve">merchant right</w:t>
-      </w:r>
-      <w:r>
-        <w:t xml:space="preserve">”</w:t>
-      </w:r>
-      <w:r>
-        <w:t xml:space="preserve">)</w:t>
-      </w:r>
-      <w:r>
-        <w:t xml:space="preserve"> </w:t>
-      </w:r>
-      <w:r>
-        <w:t xml:space="preserve">(Piketty 2018, 2019)</w:t>
-      </w:r>
-      <w:r>
-        <w:t xml:space="preserve">. A further project, which gave birth to the World Political Cleavage and Inequality Database (WPID), showed that these transformations affected almost all Western democracies</w:t>
-      </w:r>
-      <w:r>
-        <w:t xml:space="preserve"> </w:t>
-      </w:r>
-      <w:r>
-        <w:t xml:space="preserve">(Armory Gethin, Martinez-Toledano, and Piketty 2021)</w:t>
-      </w:r>
-      <w:r>
-        <w:t xml:space="preserve">.</w:t>
-      </w:r>
-    </w:p>
-    <w:p>
-      <w:pPr>
-        <w:pStyle w:val="BodyText"/>
-      </w:pPr>
-      <w:r>
-        <w:t xml:space="preserve">Underlying the rise of a new cleavage in the 70s and 80s, Piketty and the WPID tackle a topic which is well-known in political science: the emergence of a cleavage centered around cultural values, that Piketty calls the</w:t>
-      </w:r>
-      <w:r>
-        <w:t xml:space="preserve"> </w:t>
-      </w:r>
-      <w:r>
-        <w:t xml:space="preserve">“</w:t>
-      </w:r>
-      <w:r>
-        <w:t xml:space="preserve">nativists-internationalists</w:t>
-      </w:r>
-      <w:r>
-        <w:t xml:space="preserve">”</w:t>
-      </w:r>
-      <w:r>
-        <w:t xml:space="preserve"> </w:t>
-      </w:r>
-      <w:r>
-        <w:t xml:space="preserve">divide, which cuts across the traditional class conflict and is the result of the increase in average education level and of globalization. The combination of this new cultural cleavage with the traditional class-based conflict draws a bi-dimensional political space in which four social blocs are possible: an internationalist-egalitarian bloc which is on the left both culturally and economically; an internationalist-inegalitarian bloc on the left culturally but economically on the right; a nativist-inegalitarian bloc on the right culturally and economically; and a nativist-egalitarian bloc which is culturally conservative but economically on the left</w:t>
-      </w:r>
-      <w:r>
-        <w:t xml:space="preserve"> </w:t>
-      </w:r>
-      <w:r>
-        <w:t xml:space="preserve">(Piketty 2018, 2019)</w:t>
-      </w:r>
-      <w:r>
-        <w:t xml:space="preserve">. This</w:t>
-      </w:r>
-      <w:r>
-        <w:t xml:space="preserve"> </w:t>
-      </w:r>
-      <w:r>
-        <w:t xml:space="preserve">“</w:t>
-      </w:r>
-      <w:r>
-        <w:t xml:space="preserve">cultural cleavage</w:t>
-      </w:r>
-      <w:r>
-        <w:t xml:space="preserve">”</w:t>
-      </w:r>
-      <w:r>
-        <w:t xml:space="preserve"> </w:t>
-      </w:r>
-      <w:r>
-        <w:t xml:space="preserve">has been given as many labels as it has analysts among political scientists:</w:t>
-      </w:r>
-      <w:r>
-        <w:t xml:space="preserve"> </w:t>
-      </w:r>
-      <w:r>
-        <w:t xml:space="preserve">“</w:t>
-      </w:r>
-      <w:r>
-        <w:t xml:space="preserve">materialist-postmaterialist</w:t>
-      </w:r>
-      <w:r>
-        <w:t xml:space="preserve">”</w:t>
-      </w:r>
-      <w:r>
-        <w:t xml:space="preserve"> </w:t>
-      </w:r>
-      <w:r>
-        <w:t xml:space="preserve">divide for Inglehart</w:t>
-      </w:r>
-      <w:r>
-        <w:t xml:space="preserve"> </w:t>
-      </w:r>
-      <w:r>
-        <w:t xml:space="preserve">(1971, 1990; 1987)</w:t>
-      </w:r>
-      <w:r>
-        <w:t xml:space="preserve">; the</w:t>
-      </w:r>
-      <w:r>
-        <w:t xml:space="preserve"> </w:t>
-      </w:r>
-      <w:r>
-        <w:t xml:space="preserve">“</w:t>
-      </w:r>
-      <w:r>
-        <w:t xml:space="preserve">libertarian-authoritarian</w:t>
-      </w:r>
-      <w:r>
-        <w:t xml:space="preserve">”</w:t>
-      </w:r>
-      <w:r>
-        <w:t xml:space="preserve"> </w:t>
-      </w:r>
-      <w:r>
-        <w:t xml:space="preserve">cleavage</w:t>
-      </w:r>
-      <w:r>
-        <w:t xml:space="preserve"> </w:t>
-      </w:r>
-      <w:r>
-        <w:t xml:space="preserve">(Kitschelt 1994; Flanagan and Lee 2003)</w:t>
+        <w:t xml:space="preserve">The empirical agenda of the present study is to test the validity and relevance of the literature reviewed above. More specifically, how are socio-economic factor shaping the composition of each Swiss social blocs? The objective of the empirical analysis conducted here is to test the following hypotheses derived from the contributions of the WPID project</w:t>
+      </w:r>
+      <w:r>
+        <w:t xml:space="preserve"> </w:t>
+      </w:r>
+      <w:r>
+        <w:t xml:space="preserve">(Piketty 2018, 2019; Durrer de la Sota, Gethin, and Martinez-Toledano 2021; Armory Gethin, Martinez-Toledano, and Piketty 2021; Amory Gethin, Martínez-Toledano, and Piketty 2022)</w:t>
       </w:r>
       <w:r>
         <w:t xml:space="preserve">;</w:t>
@@ -2075,369 +2470,16 @@
         <w:t xml:space="preserve"> </w:t>
       </w:r>
       <w:r>
-        <w:t xml:space="preserve">winners vs losers of globalization</w:t>
-      </w:r>
-      <w:r>
-        <w:t xml:space="preserve"> </w:t>
-      </w:r>
-      <w:r>
-        <w:t xml:space="preserve">(Hanspeter Kriesi et al. 2006; H. Kriesi et al. 2008; Teney, Lacewell, and Wilde 2014)</w:t>
-      </w:r>
-      <w:r>
-        <w:t xml:space="preserve">; the</w:t>
-      </w:r>
-      <w:r>
-        <w:t xml:space="preserve"> </w:t>
-      </w:r>
-      <w:r>
-        <w:t xml:space="preserve">“</w:t>
-      </w:r>
-      <w:r>
-        <w:t xml:space="preserve">transnational cleavage</w:t>
-      </w:r>
-      <w:r>
-        <w:t xml:space="preserve">”</w:t>
-      </w:r>
-      <w:r>
-        <w:t xml:space="preserve"> </w:t>
-      </w:r>
-      <w:r>
-        <w:t xml:space="preserve">(Hooghe and Marks 2018)</w:t>
-      </w:r>
-      <w:r>
-        <w:t xml:space="preserve"> </w:t>
-      </w:r>
-      <w:r>
-        <w:t xml:space="preserve">or the</w:t>
-      </w:r>
-      <w:r>
-        <w:t xml:space="preserve"> </w:t>
-      </w:r>
-      <w:r>
-        <w:t xml:space="preserve">“</w:t>
-      </w:r>
-      <w:r>
-        <w:t xml:space="preserve">universalism–particularism</w:t>
-      </w:r>
-      <w:r>
-        <w:t xml:space="preserve">”</w:t>
-      </w:r>
-      <w:r>
-        <w:t xml:space="preserve"> </w:t>
-      </w:r>
-      <w:r>
-        <w:t xml:space="preserve">cleavage</w:t>
-      </w:r>
-      <w:r>
-        <w:t xml:space="preserve"> </w:t>
-      </w:r>
-      <w:r>
-        <w:t xml:space="preserve">(Bornschier 2010; Zollinger 2022)</w:t>
-      </w:r>
-      <w:r>
-        <w:t xml:space="preserve">.</w:t>
-      </w:r>
-    </w:p>
-    <w:p>
-      <w:pPr>
-        <w:pStyle w:val="BodyText"/>
-      </w:pPr>
-      <w:r>
-        <w:t xml:space="preserve">Testing the relevance of the brahmin left vs merchant right divide,</w:t>
-      </w:r>
-      <w:r>
-        <w:t xml:space="preserve"> </w:t>
-      </w:r>
-      <w:r>
-        <w:t xml:space="preserve">Amable and Darcillon (2022b)</w:t>
-      </w:r>
-      <w:r>
-        <w:t xml:space="preserve"> </w:t>
-      </w:r>
-      <w:r>
-        <w:t xml:space="preserve">offer contrasting results. On the one hand, preference for redistribution decreases with both education and income levels. On the other hand, support for globalization (such as immigration) is not only structured by education level, but also positively associated with income.</w:t>
-      </w:r>
-      <w:r>
-        <w:t xml:space="preserve"> </w:t>
-      </w:r>
-      <w:r>
-        <w:t xml:space="preserve">Amable and Darcillon (2022b)</w:t>
-      </w:r>
-      <w:r>
-        <w:t xml:space="preserve"> </w:t>
-      </w:r>
-      <w:r>
-        <w:t xml:space="preserve">suggest the possibility of a rapprochement between the brahmin left and the merchant right, giving birth to a bourgeois bloc uniting the wealthiest and most educated groups from the left and the right.</w:t>
-      </w:r>
-      <w:r>
-        <w:t xml:space="preserve"> </w:t>
-      </w:r>
-      <w:r>
-        <w:t xml:space="preserve">Amable and Darcillon (2022a)</w:t>
-      </w:r>
-      <w:r>
-        <w:t xml:space="preserve"> </w:t>
-      </w:r>
-      <w:r>
-        <w:t xml:space="preserve">show that the brahmin left vs merchant right divide has not taken place in every country and that the classical popular left versus bourgeois right opposition is still relevant for many countries.</w:t>
-      </w:r>
-    </w:p>
-    <w:p>
-      <w:pPr>
-        <w:pStyle w:val="BodyText"/>
-      </w:pPr>
-      <w:r>
-        <w:t xml:space="preserve">In this context of multi-elite party system and multidimensional political divides, Switzerland is an interesting case study. A widespread idea claims that the class-based cleavage always played relatively a minor role in Switzerland. On the one hand, class conflict was always cut across a wide variety of other divides: religious, linguistic or regional. As a result, Switzerland was a forerunner in the emergence of this</w:t>
-      </w:r>
-      <w:r>
-        <w:t xml:space="preserve"> </w:t>
-      </w:r>
-      <w:r>
-        <w:t xml:space="preserve">“</w:t>
-      </w:r>
-      <w:r>
-        <w:t xml:space="preserve">cultural</w:t>
-      </w:r>
-      <w:r>
-        <w:t xml:space="preserve">”</w:t>
-      </w:r>
-      <w:r>
-        <w:t xml:space="preserve"> </w:t>
-      </w:r>
-      <w:r>
-        <w:t xml:space="preserve">cleavage, but also in the precociousness and strength of the educational shift.</w:t>
-      </w:r>
-      <w:r>
-        <w:t xml:space="preserve"> </w:t>
-      </w:r>
-      <w:r>
-        <w:t xml:space="preserve">Durrer de la Sota, Gethin, and Martinez-Toledano (2021)</w:t>
-      </w:r>
-      <w:r>
-        <w:t xml:space="preserve"> </w:t>
-      </w:r>
-      <w:r>
-        <w:t xml:space="preserve">offer a detailed analysis of the links between socio-economic factors and the vote for the main Swiss social blocs. During the post-war period until the 1990s, the left bloc (mainly the PS) was supported by low income and education voters while right-wing parties showed different patterns of class support, which call into question the extent to which this bourgeois bloc can truly be characterized as</w:t>
-      </w:r>
-      <w:r>
-        <w:t xml:space="preserve"> </w:t>
-      </w:r>
-      <w:r>
-        <w:t xml:space="preserve">“</w:t>
-      </w:r>
-      <w:r>
-        <w:t xml:space="preserve">bourgeois</w:t>
-      </w:r>
-      <w:r>
-        <w:t xml:space="preserve">”</w:t>
-      </w:r>
-      <w:r>
-        <w:t xml:space="preserve">. Of the three parties constituting the bourgeois bloc, only one of them, the PRD-PLR party, had clearly a bourgeois composition since it is consistently supported by the most wealthy and educated groups since the post-war period. The PDC and the UDC cannot really be described as</w:t>
-      </w:r>
-      <w:r>
-        <w:t xml:space="preserve"> </w:t>
-      </w:r>
-      <w:r>
-        <w:t xml:space="preserve">“</w:t>
-      </w:r>
-      <w:r>
-        <w:t xml:space="preserve">bourgeois</w:t>
-      </w:r>
-      <w:r>
-        <w:t xml:space="preserve">”</w:t>
-      </w:r>
-      <w:r>
-        <w:t xml:space="preserve"> </w:t>
-      </w:r>
-      <w:r>
-        <w:t xml:space="preserve">since, according to</w:t>
-      </w:r>
-      <w:r>
-        <w:t xml:space="preserve"> </w:t>
-      </w:r>
-      <w:r>
-        <w:t xml:space="preserve">Durrer de la Sota, Gethin, and Martinez-Toledano (2021)</w:t>
-      </w:r>
-      <w:r>
-        <w:t xml:space="preserve">, the support for the two parties was negatively associated with income and education. While this negative association tends to decline for the PDC, it became even more strong for the UDC since the 90s. After this period, the left bloc became</w:t>
-      </w:r>
-      <w:r>
-        <w:t xml:space="preserve"> </w:t>
-      </w:r>
-      <w:r>
-        <w:t xml:space="preserve">“</w:t>
-      </w:r>
-      <w:r>
-        <w:t xml:space="preserve">brahmin</w:t>
-      </w:r>
-      <w:r>
-        <w:t xml:space="preserve">”</w:t>
-      </w:r>
-      <w:r>
-        <w:t xml:space="preserve"> </w:t>
-      </w:r>
-      <w:r>
-        <w:t xml:space="preserve">in the sense that it gathered strong support among the most educated classes, while its popular support moved either into abstention or to the UDC.</w:t>
-      </w:r>
-    </w:p>
-    <w:p>
-      <w:pPr>
-        <w:pStyle w:val="BodyText"/>
-      </w:pPr>
-      <w:r>
-        <w:t xml:space="preserve">The transformation of party systems into a mutli-elite and tripolar political space came with important change in the structural basis of party support.</w:t>
-      </w:r>
-      <w:r>
-        <w:t xml:space="preserve"> </w:t>
-      </w:r>
-      <w:r>
-        <w:t xml:space="preserve">(</w:t>
-      </w:r>
-      <w:r>
-        <w:rPr>
-          <w:bCs/>
-          <w:b/>
-        </w:rPr>
-        <w:t xml:space="preserve">oesch_rennwald_class_2010?</w:t>
-      </w:r>
-      <w:r>
-        <w:t xml:space="preserve">)</w:t>
-      </w:r>
-      <w:r>
-        <w:t xml:space="preserve"> </w:t>
-      </w:r>
-      <w:r>
-        <w:t xml:space="preserve">show that, in Switzerland, the cultural cleavage is rooted in the class structure, and caused a re-alignment between class and party support. Before this shift took place, the traditional left bloc politically represented by the Socialist Party was a hybrid-class coalition gathering socio-cultural professionals (teachers, academics, journalists…) and production workers, but also from technicians, clerks and service workers</w:t>
-      </w:r>
-      <w:r>
-        <w:t xml:space="preserve"> </w:t>
-      </w:r>
-      <w:r>
-        <w:t xml:space="preserve">(Rennwald 2020)</w:t>
-      </w:r>
-      <w:r>
-        <w:t xml:space="preserve">.</w:t>
-      </w:r>
-    </w:p>
-    <w:p>
-      <w:pPr>
-        <w:pStyle w:val="BodyText"/>
-      </w:pPr>
-      <w:r>
-        <w:t xml:space="preserve">This strong class heterogeneity of the Swiss left declined: an analysis of Swiss post-election surveys for 2003 and 2007 show that the Swiss left was deserted by production workers who directed their support for the Swiss People’s party due to cultural issues</w:t>
-      </w:r>
-      <w:r>
-        <w:t xml:space="preserve"> </w:t>
-      </w:r>
-      <w:r>
-        <w:t xml:space="preserve">(</w:t>
-      </w:r>
-      <w:r>
-        <w:rPr>
-          <w:bCs/>
-          <w:b/>
-        </w:rPr>
-        <w:t xml:space="preserve">oesch_rennwald_class_2010?</w:t>
-      </w:r>
-      <w:r>
-        <w:t xml:space="preserve">)</w:t>
-      </w:r>
-      <w:r>
-        <w:t xml:space="preserve">. Using European Social Survey data for 2011 and 2015,</w:t>
-      </w:r>
-      <w:r>
-        <w:t xml:space="preserve"> </w:t>
-      </w:r>
-      <w:r>
-        <w:t xml:space="preserve">Rennwald (2020)</w:t>
-      </w:r>
-      <w:r>
-        <w:t xml:space="preserve"> </w:t>
-      </w:r>
-      <w:r>
-        <w:t xml:space="preserve">show that socio-cultural professionals remain the only</w:t>
-      </w:r>
-      <w:r>
-        <w:t xml:space="preserve"> </w:t>
-      </w:r>
-      <w:r>
-        <w:t xml:space="preserve">“</w:t>
-      </w:r>
-      <w:r>
-        <w:t xml:space="preserve">party preserve</w:t>
-      </w:r>
-      <w:r>
-        <w:t xml:space="preserve">”</w:t>
-      </w:r>
-      <w:r>
-        <w:t xml:space="preserve"> </w:t>
-      </w:r>
-      <w:r>
-        <w:t xml:space="preserve">of the Swiss left.</w:t>
-      </w:r>
-    </w:p>
-    <w:p>
-      <w:pPr>
-        <w:pStyle w:val="BodyText"/>
-      </w:pPr>
-      <w:r>
         <w:t xml:space="preserve">Oesch and Rennwald (2018)</w:t>
       </w:r>
       <w:r>
-        <w:t xml:space="preserve"> </w:t>
-      </w:r>
-      <w:r>
-        <w:t xml:space="preserve">show that the rise of the radical-right and of the cultural cleavage transformed the patterns of class voting. The working class, or at least some of its constituencies such as production workers, are still attracted to the left due to their economic interests, but also by the far-right because of cultural issues, leaving socio-cultural professionals as the sole</w:t>
-      </w:r>
-      <w:r>
-        <w:t xml:space="preserve"> </w:t>
-      </w:r>
-      <w:r>
-        <w:t xml:space="preserve">“</w:t>
-      </w:r>
-      <w:r>
-        <w:t xml:space="preserve">stronghold</w:t>
-      </w:r>
-      <w:r>
-        <w:t xml:space="preserve">”</w:t>
-      </w:r>
-      <w:r>
-        <w:t xml:space="preserve"> </w:t>
-      </w:r>
-      <w:r>
-        <w:t xml:space="preserve">of the left. Small artisans and business owners are also divided between their support to the center-right and the far-right: their economic preferences make them closer to the center-right while their cultural preferences are closer to the far-right.</w:t>
-      </w:r>
-    </w:p>
-    <w:p>
-      <w:pPr>
-        <w:pStyle w:val="BodyText"/>
-      </w:pPr>
-      <w:r>
-        <w:t xml:space="preserve">The empirical agenda of the present study is to test the validity and relevance of the literature reviewed above. More specifically, how are socio-economic factor shaping the composition of each Swiss social blocs? The objective of the empirical analysis conducted here is to test the following hypotheses derived from the contributions of the WPID project</w:t>
-      </w:r>
-      <w:r>
-        <w:t xml:space="preserve"> </w:t>
-      </w:r>
-      <w:r>
-        <w:t xml:space="preserve">(Piketty 2018, 2019; Durrer de la Sota, Gethin, and Martinez-Toledano 2021; Armory Gethin, Martinez-Toledano, and Piketty 2021; Amory Gethin, Martínez-Toledano, and Piketty 2022)</w:t>
-      </w:r>
-      <w:r>
-        <w:t xml:space="preserve">;</w:t>
-      </w:r>
-      <w:r>
-        <w:t xml:space="preserve"> </w:t>
-      </w:r>
-      <w:r>
-        <w:t xml:space="preserve">Oesch and Rennwald (2018)</w:t>
-      </w:r>
-      <w:r>
         <w:t xml:space="preserve">; and Amable and Darcillon</w:t>
       </w:r>
       <w:r>
         <w:t xml:space="preserve"> </w:t>
       </w:r>
       <w:r>
-        <w:t xml:space="preserve">(2022b, 2022a)</w:t>
+        <w:t xml:space="preserve">(2022a, 2022b)</w:t>
       </w:r>
       <w:r>
         <w:t xml:space="preserve">:</w:t>
@@ -2495,7 +2537,7 @@
         <w:t xml:space="preserve">The support for right parties increase with both income and education levels. Popular groups support either the nativist far-right bloc or abstention.</w:t>
       </w:r>
     </w:p>
-    <w:bookmarkStart w:id="45" w:name="data-and-empirical-strategy"/>
+    <w:bookmarkStart w:id="42" w:name="data-and-empirical-strategy"/>
     <w:p>
       <w:pPr>
         <w:pStyle w:val="Heading3"/>
@@ -2623,7 +2665,7 @@
         <w:t xml:space="preserve">is a more standard income variable in five categories. In order to have significant and robust results, years are grouped into categories of two. The cumulative dataset offers few variables which a few missing value rates across the years and can be added as control variables: age (recoded into categories), gender and house ownership.</w:t>
       </w:r>
     </w:p>
-    <w:bookmarkStart w:id="44" w:name="the-model"/>
+    <w:bookmarkStart w:id="41" w:name="the-model"/>
     <w:p>
       <w:pPr>
         <w:pStyle w:val="Heading4"/>
@@ -2696,30 +2738,7 @@
         <w:t xml:space="preserve"> </w:t>
       </w:r>
       <w:r>
-        <w:t xml:space="preserve">(</w:t>
-      </w:r>
-      <w:r>
-        <w:rPr>
-          <w:bCs/>
-          <w:b/>
-        </w:rPr>
-        <w:t xml:space="preserve">julian_consequence_2001?</w:t>
-      </w:r>
-      <w:r>
-        <w:t xml:space="preserve">;</w:t>
-      </w:r>
-      <w:r>
-        <w:t xml:space="preserve"> </w:t>
-      </w:r>
-      <w:r>
-        <w:rPr>
-          <w:bCs/>
-          <w:b/>
-        </w:rPr>
-        <w:t xml:space="preserve">steenberger_modeling_2002?</w:t>
-      </w:r>
-      <w:r>
-        <w:t xml:space="preserve">)</w:t>
+        <w:t xml:space="preserve">(Julian 2001; Steenbergen and Jones 2002)</w:t>
       </w:r>
       <w:r>
         <w:t xml:space="preserve">.</w:t>
@@ -2799,58 +2818,11 @@
         <w:t xml:space="preserve">.</w:t>
       </w:r>
     </w:p>
-    <w:p>
-      <w:pPr>
-        <w:pStyle w:val="BodyText"/>
-      </w:pPr>
-      <w:r>
-        <w:drawing>
-          <wp:inline>
-            <wp:extent cx="4620126" cy="8316227"/>
-            <wp:effectExtent b="0" l="0" r="0" t="0"/>
-            <wp:docPr descr="" title="" id="42" name="Picture"/>
-            <a:graphic>
-              <a:graphicData uri="http://schemas.openxmlformats.org/drawingml/2006/picture">
-                <pic:pic>
-                  <pic:nvPicPr>
-                    <pic:cNvPr descr="part1_files/figure-docx/plots%20ame%20comp-1.png" id="43" name="Picture"/>
-                    <pic:cNvPicPr>
-                      <a:picLocks noChangeArrowheads="1" noChangeAspect="1"/>
-                    </pic:cNvPicPr>
-                  </pic:nvPicPr>
-                  <pic:blipFill>
-                    <a:blip r:embed="rId41"/>
-                    <a:stretch>
-                      <a:fillRect/>
-                    </a:stretch>
-                  </pic:blipFill>
-                  <pic:spPr bwMode="auto">
-                    <a:xfrm>
-                      <a:off x="0" y="0"/>
-                      <a:ext cx="4620126" cy="8316227"/>
-                    </a:xfrm>
-                    <a:prstGeom prst="rect">
-                      <a:avLst/>
-                    </a:prstGeom>
-                    <a:noFill/>
-                    <a:ln w="9525">
-                      <a:noFill/>
-                      <a:headEnd/>
-                      <a:tailEnd/>
-                    </a:ln>
-                  </pic:spPr>
-                </pic:pic>
-              </a:graphicData>
-            </a:graphic>
-          </wp:inline>
-        </w:drawing>
-      </w:r>
-    </w:p>
+    <w:bookmarkEnd w:id="41"/>
+    <w:bookmarkEnd w:id="42"/>
+    <w:bookmarkEnd w:id="43"/>
     <w:bookmarkEnd w:id="44"/>
-    <w:bookmarkEnd w:id="45"/>
-    <w:bookmarkEnd w:id="46"/>
-    <w:bookmarkEnd w:id="47"/>
-    <w:bookmarkStart w:id="148" w:name="references"/>
+    <w:bookmarkStart w:id="155" w:name="references"/>
     <w:p>
       <w:pPr>
         <w:pStyle w:val="Heading1"/>
@@ -2859,8 +2831,8 @@
         <w:t xml:space="preserve">References</w:t>
       </w:r>
     </w:p>
-    <w:bookmarkStart w:id="147" w:name="refs"/>
-    <w:bookmarkStart w:id="49" w:name="ref-altermatt_conservatism_1979"/>
+    <w:bookmarkStart w:id="154" w:name="refs"/>
+    <w:bookmarkStart w:id="46" w:name="ref-altermatt_conservatism_1979"/>
     <w:p>
       <w:pPr>
         <w:pStyle w:val="Bibliography"/>
@@ -2893,7 +2865,7 @@
       <w:r>
         <w:t xml:space="preserve"> </w:t>
       </w:r>
-      <w:hyperlink r:id="rId48">
+      <w:hyperlink r:id="rId45">
         <w:r>
           <w:rPr>
             <w:rStyle w:val="Hyperlink"/>
@@ -2905,8 +2877,8 @@
         <w:t xml:space="preserve">.</w:t>
       </w:r>
     </w:p>
-    <w:bookmarkEnd w:id="49"/>
-    <w:bookmarkStart w:id="50" w:name="ref-amable_diversity_2003"/>
+    <w:bookmarkEnd w:id="46"/>
+    <w:bookmarkStart w:id="47" w:name="ref-amable_diversity_2003"/>
     <w:p>
       <w:pPr>
         <w:pStyle w:val="Bibliography"/>
@@ -2928,8 +2900,8 @@
         <w:t xml:space="preserve">. Oxford ; New York: Oxford University Press.</w:t>
       </w:r>
     </w:p>
-    <w:bookmarkEnd w:id="50"/>
-    <w:bookmarkStart w:id="52" w:name="ref-amable_structural_2017"/>
+    <w:bookmarkEnd w:id="47"/>
+    <w:bookmarkStart w:id="49" w:name="ref-amable_structural_2017"/>
     <w:p>
       <w:pPr>
         <w:pStyle w:val="Bibliography"/>
@@ -2953,7 +2925,7 @@
       <w:r>
         <w:t xml:space="preserve"> </w:t>
       </w:r>
-      <w:hyperlink r:id="rId51">
+      <w:hyperlink r:id="rId48">
         <w:r>
           <w:rPr>
             <w:rStyle w:val="Hyperlink"/>
@@ -2965,8 +2937,8 @@
         <w:t xml:space="preserve">.</w:t>
       </w:r>
     </w:p>
-    <w:bookmarkEnd w:id="52"/>
-    <w:bookmarkStart w:id="54" w:name="ref-amable_search_2021"/>
+    <w:bookmarkEnd w:id="49"/>
+    <w:bookmarkStart w:id="51" w:name="ref-amable_search_2021"/>
     <w:p>
       <w:pPr>
         <w:pStyle w:val="Bibliography"/>
@@ -2996,7 +2968,7 @@
       <w:r>
         <w:t xml:space="preserve"> </w:t>
       </w:r>
-      <w:hyperlink r:id="rId53">
+      <w:hyperlink r:id="rId50">
         <w:r>
           <w:rPr>
             <w:rStyle w:val="Hyperlink"/>
@@ -3008,8 +2980,8 @@
         <w:t xml:space="preserve">.</w:t>
       </w:r>
     </w:p>
-    <w:bookmarkEnd w:id="54"/>
-    <w:bookmarkStart w:id="55" w:name="ref-amable_brahmin_2022-1"/>
+    <w:bookmarkEnd w:id="51"/>
+    <w:bookmarkStart w:id="52" w:name="ref-amable_brahmin_2022"/>
     <w:p>
       <w:pPr>
         <w:pStyle w:val="Bibliography"/>
@@ -3037,8 +3009,8 @@
         <w:t xml:space="preserve">.</w:t>
       </w:r>
     </w:p>
-    <w:bookmarkEnd w:id="55"/>
-    <w:bookmarkStart w:id="57" w:name="ref-amable_brahmin_2022"/>
+    <w:bookmarkEnd w:id="52"/>
+    <w:bookmarkStart w:id="54" w:name="ref-amable_brahmin_2022-1"/>
     <w:p>
       <w:pPr>
         <w:pStyle w:val="Bibliography"/>
@@ -3071,7 +3043,7 @@
       <w:r>
         <w:t xml:space="preserve"> </w:t>
       </w:r>
-      <w:hyperlink r:id="rId56">
+      <w:hyperlink r:id="rId53">
         <w:r>
           <w:rPr>
             <w:rStyle w:val="Hyperlink"/>
@@ -3083,8 +3055,8 @@
         <w:t xml:space="preserve">.</w:t>
       </w:r>
     </w:p>
-    <w:bookmarkEnd w:id="57"/>
-    <w:bookmarkStart w:id="58" w:name="ref-amable_leconomie_2012"/>
+    <w:bookmarkEnd w:id="54"/>
+    <w:bookmarkStart w:id="55" w:name="ref-amable_leconomie_2012"/>
     <w:p>
       <w:pPr>
         <w:pStyle w:val="Bibliography"/>
@@ -3118,8 +3090,8 @@
         <w:t xml:space="preserve">26. Paris: Éditions Rue d’Ulm.</w:t>
       </w:r>
     </w:p>
-    <w:bookmarkEnd w:id="58"/>
-    <w:bookmarkStart w:id="59" w:name="ref-amable_leconomie_2005"/>
+    <w:bookmarkEnd w:id="55"/>
+    <w:bookmarkStart w:id="56" w:name="ref-amable_leconomie_2005"/>
     <w:p>
       <w:pPr>
         <w:pStyle w:val="Bibliography"/>
@@ -3141,8 +3113,8 @@
         <w:t xml:space="preserve">. Raisons d’Agir. Paris.</w:t>
       </w:r>
     </w:p>
-    <w:bookmarkEnd w:id="59"/>
-    <w:bookmarkStart w:id="61" w:name="ref-amable_neorealist_2008"/>
+    <w:bookmarkEnd w:id="56"/>
+    <w:bookmarkStart w:id="58" w:name="ref-amable_neorealist_2008"/>
     <w:p>
       <w:pPr>
         <w:pStyle w:val="Bibliography"/>
@@ -3175,7 +3147,7 @@
       <w:r>
         <w:t xml:space="preserve"> </w:t>
       </w:r>
-      <w:hyperlink r:id="rId60">
+      <w:hyperlink r:id="rId57">
         <w:r>
           <w:rPr>
             <w:rStyle w:val="Hyperlink"/>
@@ -3187,8 +3159,8 @@
         <w:t xml:space="preserve">.</w:t>
       </w:r>
     </w:p>
-    <w:bookmarkEnd w:id="61"/>
-    <w:bookmarkStart w:id="62" w:name="ref-amable_illusion_2018"/>
+    <w:bookmarkEnd w:id="58"/>
+    <w:bookmarkStart w:id="59" w:name="ref-amable_illusion_2018"/>
     <w:p>
       <w:pPr>
         <w:pStyle w:val="Bibliography"/>
@@ -3210,8 +3182,8 @@
         <w:t xml:space="preserve">. Raisons d’Agir. Paris.</w:t>
       </w:r>
     </w:p>
-    <w:bookmarkEnd w:id="62"/>
-    <w:bookmarkStart w:id="64" w:name="ref-amable_multidimensional_2023"/>
+    <w:bookmarkEnd w:id="59"/>
+    <w:bookmarkStart w:id="61" w:name="ref-amable_multidimensional_2023"/>
     <w:p>
       <w:pPr>
         <w:pStyle w:val="Bibliography"/>
@@ -3241,7 +3213,7 @@
       <w:r>
         <w:t xml:space="preserve"> </w:t>
       </w:r>
-      <w:hyperlink r:id="rId63">
+      <w:hyperlink r:id="rId60">
         <w:r>
           <w:rPr>
             <w:rStyle w:val="Hyperlink"/>
@@ -3253,8 +3225,8 @@
         <w:t xml:space="preserve">.</w:t>
       </w:r>
     </w:p>
-    <w:bookmarkEnd w:id="64"/>
-    <w:bookmarkStart w:id="65" w:name="ref-atkinson_inequality_2015"/>
+    <w:bookmarkEnd w:id="61"/>
+    <w:bookmarkStart w:id="62" w:name="ref-atkinson_inequality_2015"/>
     <w:p>
       <w:pPr>
         <w:pStyle w:val="Bibliography"/>
@@ -3276,8 +3248,8 @@
         <w:t xml:space="preserve"> Harvard University Press.</w:t>
       </w:r>
     </w:p>
-    <w:bookmarkEnd w:id="65"/>
-    <w:bookmarkStart w:id="67" w:name="ref-boillat_controler_2011"/>
+    <w:bookmarkEnd w:id="62"/>
+    <w:bookmarkStart w:id="64" w:name="ref-boillat_controler_2011"/>
     <w:p>
       <w:pPr>
         <w:pStyle w:val="Bibliography"/>
@@ -3313,7 +3285,7 @@
       <w:r>
         <w:t xml:space="preserve"> </w:t>
       </w:r>
-      <w:hyperlink r:id="rId66">
+      <w:hyperlink r:id="rId63">
         <w:r>
           <w:rPr>
             <w:rStyle w:val="Hyperlink"/>
@@ -3325,8 +3297,8 @@
         <w:t xml:space="preserve">.</w:t>
       </w:r>
     </w:p>
-    <w:bookmarkEnd w:id="67"/>
-    <w:bookmarkStart w:id="69" w:name="ref-bornschier_cleavage_2010"/>
+    <w:bookmarkEnd w:id="64"/>
+    <w:bookmarkStart w:id="66" w:name="ref-bornschier_cleavage_2010"/>
     <w:p>
       <w:pPr>
         <w:pStyle w:val="Bibliography"/>
@@ -3350,7 +3322,7 @@
       <w:r>
         <w:t xml:space="preserve"> </w:t>
       </w:r>
-      <w:hyperlink r:id="rId68">
+      <w:hyperlink r:id="rId65">
         <w:r>
           <w:rPr>
             <w:rStyle w:val="Hyperlink"/>
@@ -3362,8 +3334,8 @@
         <w:t xml:space="preserve">.</w:t>
       </w:r>
     </w:p>
-    <w:bookmarkEnd w:id="69"/>
-    <w:bookmarkStart w:id="70" w:name="ref-boschetti_conquete_2007"/>
+    <w:bookmarkEnd w:id="66"/>
+    <w:bookmarkStart w:id="67" w:name="ref-boschetti_conquete_2007"/>
     <w:p>
       <w:pPr>
         <w:pStyle w:val="Bibliography"/>
@@ -3392,8 +3364,8 @@
         <w:t xml:space="preserve">. Carouge-Genève: Éditions Zoé.</w:t>
       </w:r>
     </w:p>
-    <w:bookmarkEnd w:id="70"/>
-    <w:bookmarkStart w:id="72" w:name="ref-brunner_enquetes_2017"/>
+    <w:bookmarkEnd w:id="67"/>
+    <w:bookmarkStart w:id="69" w:name="ref-brunner_enquetes_2017"/>
     <w:p>
       <w:pPr>
         <w:pStyle w:val="Bibliography"/>
@@ -3431,7 +3403,7 @@
       <w:r>
         <w:t xml:space="preserve"> </w:t>
       </w:r>
-      <w:hyperlink r:id="rId71">
+      <w:hyperlink r:id="rId68">
         <w:r>
           <w:rPr>
             <w:rStyle w:val="Hyperlink"/>
@@ -3443,8 +3415,8 @@
         <w:t xml:space="preserve">.</w:t>
       </w:r>
     </w:p>
-    <w:bookmarkEnd w:id="72"/>
-    <w:bookmarkStart w:id="74" w:name="ref-brunner_crise_1997"/>
+    <w:bookmarkEnd w:id="69"/>
+    <w:bookmarkStart w:id="71" w:name="ref-brunner_crise_1997"/>
     <w:p>
       <w:pPr>
         <w:pStyle w:val="Bibliography"/>
@@ -3477,7 +3449,7 @@
       <w:r>
         <w:t xml:space="preserve"> </w:t>
       </w:r>
-      <w:hyperlink r:id="rId73">
+      <w:hyperlink r:id="rId70">
         <w:r>
           <w:rPr>
             <w:rStyle w:val="Hyperlink"/>
@@ -3489,8 +3461,8 @@
         <w:t xml:space="preserve">.</w:t>
       </w:r>
     </w:p>
-    <w:bookmarkEnd w:id="74"/>
-    <w:bookmarkStart w:id="76" w:name="ref-noauthor_country_nodate"/>
+    <w:bookmarkEnd w:id="71"/>
+    <w:bookmarkStart w:id="73" w:name="ref-noauthor_country_nodate"/>
     <w:p>
       <w:pPr>
         <w:pStyle w:val="Bibliography"/>
@@ -3531,7 +3503,7 @@
       <w:r>
         <w:t xml:space="preserve"> </w:t>
       </w:r>
-      <w:hyperlink r:id="rId75">
+      <w:hyperlink r:id="rId72">
         <w:r>
           <w:rPr>
             <w:rStyle w:val="Hyperlink"/>
@@ -3543,8 +3515,8 @@
         <w:t xml:space="preserve">.</w:t>
       </w:r>
     </w:p>
-    <w:bookmarkEnd w:id="76"/>
-    <w:bookmarkStart w:id="77" w:name="ref-david_forteresse_2015"/>
+    <w:bookmarkEnd w:id="73"/>
+    <w:bookmarkStart w:id="74" w:name="ref-david_forteresse_2015"/>
     <w:p>
       <w:pPr>
         <w:pStyle w:val="Bibliography"/>
@@ -3566,8 +3538,8 @@
         <w:t xml:space="preserve">. Zürich et Genève: Seismo.</w:t>
       </w:r>
     </w:p>
-    <w:bookmarkEnd w:id="77"/>
-    <w:bookmarkStart w:id="79" w:name="ref-durrer_de_la_sota_party_2021"/>
+    <w:bookmarkEnd w:id="74"/>
+    <w:bookmarkStart w:id="76" w:name="ref-durrer_de_la_sota_party_2021"/>
     <w:p>
       <w:pPr>
         <w:pStyle w:val="Bibliography"/>
@@ -3597,7 +3569,7 @@
       <w:r>
         <w:t xml:space="preserve"> </w:t>
       </w:r>
-      <w:hyperlink r:id="rId78">
+      <w:hyperlink r:id="rId75">
         <w:r>
           <w:rPr>
             <w:rStyle w:val="Hyperlink"/>
@@ -3609,8 +3581,8 @@
         <w:t xml:space="preserve">.</w:t>
       </w:r>
     </w:p>
-    <w:bookmarkEnd w:id="79"/>
-    <w:bookmarkStart w:id="81" w:name="ref-flanagan_new_2003"/>
+    <w:bookmarkEnd w:id="76"/>
+    <w:bookmarkStart w:id="78" w:name="ref-flanagan_new_2003"/>
     <w:p>
       <w:pPr>
         <w:pStyle w:val="Bibliography"/>
@@ -3643,7 +3615,7 @@
       <w:r>
         <w:t xml:space="preserve"> </w:t>
       </w:r>
-      <w:hyperlink r:id="rId80">
+      <w:hyperlink r:id="rId77">
         <w:r>
           <w:rPr>
             <w:rStyle w:val="Hyperlink"/>
@@ -3655,8 +3627,8 @@
         <w:t xml:space="preserve">.</w:t>
       </w:r>
     </w:p>
-    <w:bookmarkEnd w:id="81"/>
-    <w:bookmarkStart w:id="82" w:name="ref-gelman_data_2006"/>
+    <w:bookmarkEnd w:id="78"/>
+    <w:bookmarkStart w:id="79" w:name="ref-gelman_data_2006"/>
     <w:p>
       <w:pPr>
         <w:pStyle w:val="Bibliography"/>
@@ -3678,8 +3650,8 @@
         <w:t xml:space="preserve">. Cambridge University Press.</w:t>
       </w:r>
     </w:p>
-    <w:bookmarkEnd w:id="82"/>
-    <w:bookmarkStart w:id="83" w:name="ref-gelman_rich_2007"/>
+    <w:bookmarkEnd w:id="79"/>
+    <w:bookmarkStart w:id="80" w:name="ref-gelman_rich_2007"/>
     <w:p>
       <w:pPr>
         <w:pStyle w:val="Bibliography"/>
@@ -3710,8 +3682,8 @@
         <w:t xml:space="preserve">2: 345–67.</w:t>
       </w:r>
     </w:p>
-    <w:bookmarkEnd w:id="83"/>
-    <w:bookmarkStart w:id="85" w:name="ref-noauthor_gerhard_2019"/>
+    <w:bookmarkEnd w:id="80"/>
+    <w:bookmarkStart w:id="82" w:name="ref-noauthor_gerhard_2019"/>
     <w:p>
       <w:pPr>
         <w:pStyle w:val="Bibliography"/>
@@ -3728,7 +3700,7 @@
       <w:r>
         <w:t xml:space="preserve"> </w:t>
       </w:r>
-      <w:hyperlink r:id="rId84">
+      <w:hyperlink r:id="rId81">
         <w:r>
           <w:rPr>
             <w:rStyle w:val="Hyperlink"/>
@@ -3740,8 +3712,8 @@
         <w:t xml:space="preserve">.</w:t>
       </w:r>
     </w:p>
-    <w:bookmarkEnd w:id="85"/>
-    <w:bookmarkStart w:id="87" w:name="ref-gethin_brahmin_2022"/>
+    <w:bookmarkEnd w:id="82"/>
+    <w:bookmarkStart w:id="84" w:name="ref-gethin_brahmin_2022"/>
     <w:p>
       <w:pPr>
         <w:pStyle w:val="Bibliography"/>
@@ -3774,7 +3746,7 @@
       <w:r>
         <w:t xml:space="preserve"> </w:t>
       </w:r>
-      <w:hyperlink r:id="rId86">
+      <w:hyperlink r:id="rId83">
         <w:r>
           <w:rPr>
             <w:rStyle w:val="Hyperlink"/>
@@ -3786,8 +3758,8 @@
         <w:t xml:space="preserve">.</w:t>
       </w:r>
     </w:p>
-    <w:bookmarkEnd w:id="87"/>
-    <w:bookmarkStart w:id="88" w:name="ref-gethin_political_2021"/>
+    <w:bookmarkEnd w:id="84"/>
+    <w:bookmarkStart w:id="85" w:name="ref-gethin_political_2021"/>
     <w:p>
       <w:pPr>
         <w:pStyle w:val="Bibliography"/>
@@ -3809,8 +3781,8 @@
         <w:t xml:space="preserve">. Harvard Univeristy Press.</w:t>
       </w:r>
     </w:p>
-    <w:bookmarkEnd w:id="88"/>
-    <w:bookmarkStart w:id="90" w:name="ref-grunenfelder_7_2022"/>
+    <w:bookmarkEnd w:id="85"/>
+    <w:bookmarkStart w:id="87" w:name="ref-grunenfelder_7_2022"/>
     <w:p>
       <w:pPr>
         <w:pStyle w:val="Bibliography"/>
@@ -3833,7 +3805,7 @@
       <w:r>
         <w:t xml:space="preserve"> </w:t>
       </w:r>
-      <w:hyperlink r:id="rId89">
+      <w:hyperlink r:id="rId86">
         <w:r>
           <w:rPr>
             <w:rStyle w:val="Hyperlink"/>
@@ -3845,8 +3817,8 @@
         <w:t xml:space="preserve">.</w:t>
       </w:r>
     </w:p>
-    <w:bookmarkEnd w:id="90"/>
-    <w:bookmarkStart w:id="91" w:name="ref-hall_varieties_2001"/>
+    <w:bookmarkEnd w:id="87"/>
+    <w:bookmarkStart w:id="88" w:name="ref-hall_varieties_2001"/>
     <w:p>
       <w:pPr>
         <w:pStyle w:val="Bibliography"/>
@@ -3868,8 +3840,8 @@
         <w:t xml:space="preserve">. Oxford University Press.</w:t>
       </w:r>
     </w:p>
-    <w:bookmarkEnd w:id="91"/>
-    <w:bookmarkStart w:id="92" w:name="ref-hauser_ayons_1996"/>
+    <w:bookmarkEnd w:id="88"/>
+    <w:bookmarkStart w:id="89" w:name="ref-hauser_ayons_1996"/>
     <w:p>
       <w:pPr>
         <w:pStyle w:val="Bibliography"/>
@@ -3891,8 +3863,8 @@
         <w:t xml:space="preserve">. Zurich: Orell Füssli.</w:t>
       </w:r>
     </w:p>
-    <w:bookmarkEnd w:id="92"/>
-    <w:bookmarkStart w:id="94" w:name="ref-hooghe_cleavage_2018"/>
+    <w:bookmarkEnd w:id="89"/>
+    <w:bookmarkStart w:id="91" w:name="ref-hooghe_cleavage_2018"/>
     <w:p>
       <w:pPr>
         <w:pStyle w:val="Bibliography"/>
@@ -3925,7 +3897,7 @@
       <w:r>
         <w:t xml:space="preserve"> </w:t>
       </w:r>
-      <w:hyperlink r:id="rId93">
+      <w:hyperlink r:id="rId90">
         <w:r>
           <w:rPr>
             <w:rStyle w:val="Hyperlink"/>
@@ -3937,8 +3909,8 @@
         <w:t xml:space="preserve">.</w:t>
       </w:r>
     </w:p>
-    <w:bookmarkEnd w:id="94"/>
-    <w:bookmarkStart w:id="96" w:name="ref-inglehart_silent_1971"/>
+    <w:bookmarkEnd w:id="91"/>
+    <w:bookmarkStart w:id="93" w:name="ref-inglehart_silent_1971"/>
     <w:p>
       <w:pPr>
         <w:pStyle w:val="Bibliography"/>
@@ -3971,7 +3943,7 @@
       <w:r>
         <w:t xml:space="preserve"> </w:t>
       </w:r>
-      <w:hyperlink r:id="rId95">
+      <w:hyperlink r:id="rId92">
         <w:r>
           <w:rPr>
             <w:rStyle w:val="Hyperlink"/>
@@ -3983,8 +3955,8 @@
         <w:t xml:space="preserve">.</w:t>
       </w:r>
     </w:p>
-    <w:bookmarkEnd w:id="96"/>
-    <w:bookmarkStart w:id="98" w:name="ref-inglehart_culture_1990"/>
+    <w:bookmarkEnd w:id="93"/>
+    <w:bookmarkStart w:id="95" w:name="ref-inglehart_culture_1990"/>
     <w:p>
       <w:pPr>
         <w:pStyle w:val="Bibliography"/>
@@ -4008,7 +3980,7 @@
       <w:r>
         <w:t xml:space="preserve"> </w:t>
       </w:r>
-      <w:hyperlink r:id="rId97">
+      <w:hyperlink r:id="rId94">
         <w:r>
           <w:rPr>
             <w:rStyle w:val="Hyperlink"/>
@@ -4020,8 +3992,8 @@
         <w:t xml:space="preserve">.</w:t>
       </w:r>
     </w:p>
-    <w:bookmarkEnd w:id="98"/>
-    <w:bookmarkStart w:id="100" w:name="ref-inglehart_value_1987"/>
+    <w:bookmarkEnd w:id="95"/>
+    <w:bookmarkStart w:id="97" w:name="ref-inglehart_value_1987"/>
     <w:p>
       <w:pPr>
         <w:pStyle w:val="Bibliography"/>
@@ -4054,7 +4026,7 @@
       <w:r>
         <w:t xml:space="preserve"> </w:t>
       </w:r>
-      <w:hyperlink r:id="rId99">
+      <w:hyperlink r:id="rId96">
         <w:r>
           <w:rPr>
             <w:rStyle w:val="Hyperlink"/>
@@ -4066,36 +4038,82 @@
         <w:t xml:space="preserve">.</w:t>
       </w:r>
     </w:p>
+    <w:bookmarkEnd w:id="97"/>
+    <w:bookmarkStart w:id="99" w:name="ref-julian_consequences_2001"/>
+    <w:p>
+      <w:pPr>
+        <w:pStyle w:val="Bibliography"/>
+      </w:pPr>
+      <w:r>
+        <w:t xml:space="preserve">Julian, Marc W. 2001.</w:t>
+      </w:r>
+      <w:r>
+        <w:t xml:space="preserve"> </w:t>
+      </w:r>
+      <w:r>
+        <w:t xml:space="preserve">“The Consequences of Ignoring Multilevel Data Structures in Nonhierarchical Covariance Modeling.”</w:t>
+      </w:r>
+      <w:r>
+        <w:t xml:space="preserve"> </w:t>
+      </w:r>
+      <w:r>
+        <w:rPr>
+          <w:iCs/>
+          <w:i/>
+        </w:rPr>
+        <w:t xml:space="preserve">Structural Equation Modeling: A Multidisciplinary Journal</w:t>
+      </w:r>
+      <w:r>
+        <w:t xml:space="preserve"> </w:t>
+      </w:r>
+      <w:r>
+        <w:t xml:space="preserve">8 (3): 325–52.</w:t>
+      </w:r>
+      <w:r>
+        <w:t xml:space="preserve"> </w:t>
+      </w:r>
+      <w:hyperlink r:id="rId98">
+        <w:r>
+          <w:rPr>
+            <w:rStyle w:val="Hyperlink"/>
+          </w:rPr>
+          <w:t xml:space="preserve">https://doi.org/10.1207/S15328007SEM0803_1</w:t>
+        </w:r>
+      </w:hyperlink>
+      <w:r>
+        <w:t xml:space="preserve">.</w:t>
+      </w:r>
+    </w:p>
+    <w:bookmarkEnd w:id="99"/>
+    <w:bookmarkStart w:id="100" w:name="ref-katzenstein_small_1985"/>
+    <w:p>
+      <w:pPr>
+        <w:pStyle w:val="Bibliography"/>
+      </w:pPr>
+      <w:r>
+        <w:t xml:space="preserve">Katzenstein, Peter J. 1985.</w:t>
+      </w:r>
+      <w:r>
+        <w:t xml:space="preserve"> </w:t>
+      </w:r>
+      <w:r>
+        <w:rPr>
+          <w:iCs/>
+          <w:i/>
+        </w:rPr>
+        <w:t xml:space="preserve">Small States in World Markets: Industrial Policy in Europe</w:t>
+      </w:r>
+      <w:r>
+        <w:t xml:space="preserve">. Ithaca; London: Cornell University Press.</w:t>
+      </w:r>
+    </w:p>
     <w:bookmarkEnd w:id="100"/>
-    <w:bookmarkStart w:id="101" w:name="ref-katzenstein_small_1985"/>
+    <w:bookmarkStart w:id="102" w:name="ref-kitschelt_transformation_1994"/>
     <w:p>
       <w:pPr>
         <w:pStyle w:val="Bibliography"/>
       </w:pPr>
       <w:r>
-        <w:t xml:space="preserve">Katzenstein, Peter J. 1985.</w:t>
-      </w:r>
-      <w:r>
-        <w:t xml:space="preserve"> </w:t>
-      </w:r>
-      <w:r>
-        <w:rPr>
-          <w:iCs/>
-          <w:i/>
-        </w:rPr>
-        <w:t xml:space="preserve">Small States in World Markets: Industrial Policy in Europe</w:t>
-      </w:r>
-      <w:r>
-        <w:t xml:space="preserve">. Ithaca; London: Cornell University Press.</w:t>
-      </w:r>
-    </w:p>
-    <w:bookmarkEnd w:id="101"/>
-    <w:bookmarkStart w:id="103" w:name="ref-kitschelt_transformation_1994"/>
-    <w:p>
-      <w:pPr>
-        <w:pStyle w:val="Bibliography"/>
-      </w:pPr>
-      <w:r>
         <w:t xml:space="preserve">Kitschelt, Herbert. 1994.</w:t>
       </w:r>
       <w:r>
@@ -4114,7 +4132,7 @@
       <w:r>
         <w:t xml:space="preserve"> </w:t>
       </w:r>
-      <w:hyperlink r:id="rId102">
+      <w:hyperlink r:id="rId101">
         <w:r>
           <w:rPr>
             <w:rStyle w:val="Hyperlink"/>
@@ -4126,8 +4144,8 @@
         <w:t xml:space="preserve">.</w:t>
       </w:r>
     </w:p>
-    <w:bookmarkEnd w:id="103"/>
-    <w:bookmarkStart w:id="105" w:name="ref-kriesi_globalization_2006"/>
+    <w:bookmarkEnd w:id="102"/>
+    <w:bookmarkStart w:id="104" w:name="ref-kriesi_globalization_2006"/>
     <w:p>
       <w:pPr>
         <w:pStyle w:val="Bibliography"/>
@@ -4160,7 +4178,7 @@
       <w:r>
         <w:t xml:space="preserve"> </w:t>
       </w:r>
-      <w:hyperlink r:id="rId104">
+      <w:hyperlink r:id="rId103">
         <w:r>
           <w:rPr>
             <w:rStyle w:val="Hyperlink"/>
@@ -4172,8 +4190,8 @@
         <w:t xml:space="preserve">.</w:t>
       </w:r>
     </w:p>
-    <w:bookmarkEnd w:id="105"/>
-    <w:bookmarkStart w:id="107" w:name="ref-kriesi_west_2008"/>
+    <w:bookmarkEnd w:id="104"/>
+    <w:bookmarkStart w:id="106" w:name="ref-kriesi_west_2008"/>
     <w:p>
       <w:pPr>
         <w:pStyle w:val="Bibliography"/>
@@ -4206,7 +4224,7 @@
       <w:r>
         <w:t xml:space="preserve"> </w:t>
       </w:r>
-      <w:hyperlink r:id="rId106">
+      <w:hyperlink r:id="rId105">
         <w:r>
           <w:rPr>
             <w:rStyle w:val="Hyperlink"/>
@@ -4218,71 +4236,71 @@
         <w:t xml:space="preserve">.</w:t>
       </w:r>
     </w:p>
+    <w:bookmarkEnd w:id="106"/>
+    <w:bookmarkStart w:id="107" w:name="ref-leutwiler_politique_1991"/>
+    <w:p>
+      <w:pPr>
+        <w:pStyle w:val="Bibliography"/>
+      </w:pPr>
+      <w:r>
+        <w:t xml:space="preserve">Leutwiler, Fritz, David De Pury, Gerhard Schwarz, and Josef Ackermann. 1991.</w:t>
+      </w:r>
+      <w:r>
+        <w:t xml:space="preserve"> </w:t>
+      </w:r>
+      <w:r>
+        <w:rPr>
+          <w:iCs/>
+          <w:i/>
+        </w:rPr>
+        <w:t xml:space="preserve">La Politique Économique de La Suisse Face à La Concurrence Internationale. Programme Pour Un Ordre Plus Libéral</w:t>
+      </w:r>
+      <w:r>
+        <w:t xml:space="preserve">. Zürich: Orell Füssli.</w:t>
+      </w:r>
+    </w:p>
     <w:bookmarkEnd w:id="107"/>
-    <w:bookmarkStart w:id="108" w:name="ref-leutwiler_politique_1991"/>
+    <w:bookmarkStart w:id="108" w:name="ref-mach_redefinition_2007"/>
     <w:p>
       <w:pPr>
         <w:pStyle w:val="Bibliography"/>
       </w:pPr>
       <w:r>
-        <w:t xml:space="preserve">Leutwiler, Fritz, David De Pury, Gerhard Schwarz, and Josef Ackermann. 1991.</w:t>
-      </w:r>
-      <w:r>
-        <w:t xml:space="preserve"> </w:t>
-      </w:r>
-      <w:r>
-        <w:rPr>
-          <w:iCs/>
-          <w:i/>
-        </w:rPr>
-        <w:t xml:space="preserve">La Politique Économique de La Suisse Face à La Concurrence Internationale. Programme Pour Un Ordre Plus Libéral</w:t>
-      </w:r>
-      <w:r>
-        <w:t xml:space="preserve">. Zürich: Orell Füssli.</w:t>
+        <w:t xml:space="preserve">Mach, André. 2007.</w:t>
+      </w:r>
+      <w:r>
+        <w:t xml:space="preserve"> </w:t>
+      </w:r>
+      <w:r>
+        <w:t xml:space="preserve">“La Redéfinition Du Block Bourgeois Au Cours Des Vingt Dernières Années.”</w:t>
+      </w:r>
+      <w:r>
+        <w:t xml:space="preserve"> </w:t>
+      </w:r>
+      <w:r>
+        <w:t xml:space="preserve">In</w:t>
+      </w:r>
+      <w:r>
+        <w:t xml:space="preserve"> </w:t>
+      </w:r>
+      <w:r>
+        <w:rPr>
+          <w:iCs/>
+          <w:i/>
+        </w:rPr>
+        <w:t xml:space="preserve">Zur Politischen Ökonomie Der Schweiz: Eine Annäherung ; Analysen Und Impulse Zur Politik ; Jahrbuch Denknetz 2007: Une Approche ; Analyses Et Impulsions Politiques ; Cahier Réseau de Réflexion 2007 = La Politique Économique de La Suisse</w:t>
+      </w:r>
+      <w:r>
+        <w:t xml:space="preserve">, 1. Aufl. Jahrbuch / Denknetz 3.2997. Zürich.</w:t>
       </w:r>
     </w:p>
     <w:bookmarkEnd w:id="108"/>
-    <w:bookmarkStart w:id="109" w:name="ref-mach_redefinition_2007"/>
+    <w:bookmarkStart w:id="110" w:name="ref-mach_economic_2003"/>
     <w:p>
       <w:pPr>
         <w:pStyle w:val="Bibliography"/>
       </w:pPr>
       <w:r>
-        <w:t xml:space="preserve">Mach, André. 2007.</w:t>
-      </w:r>
-      <w:r>
-        <w:t xml:space="preserve"> </w:t>
-      </w:r>
-      <w:r>
-        <w:t xml:space="preserve">“La Redéfinition Du Block Bourgeois Au Cours Des Vingt Dernières Années.”</w:t>
-      </w:r>
-      <w:r>
-        <w:t xml:space="preserve"> </w:t>
-      </w:r>
-      <w:r>
-        <w:t xml:space="preserve">In</w:t>
-      </w:r>
-      <w:r>
-        <w:t xml:space="preserve"> </w:t>
-      </w:r>
-      <w:r>
-        <w:rPr>
-          <w:iCs/>
-          <w:i/>
-        </w:rPr>
-        <w:t xml:space="preserve">Zur Politischen Ökonomie Der Schweiz: Eine Annäherung ; Analysen Und Impulse Zur Politik ; Jahrbuch Denknetz 2007: Une Approche ; Analyses Et Impulsions Politiques ; Cahier Réseau de Réflexion 2007 = La Politique Économique de La Suisse</w:t>
-      </w:r>
-      <w:r>
-        <w:t xml:space="preserve">, 1. Aufl. Jahrbuch / Denknetz 3.2997. Zürich.</w:t>
-      </w:r>
-    </w:p>
-    <w:bookmarkEnd w:id="109"/>
-    <w:bookmarkStart w:id="111" w:name="ref-mach_economic_2003"/>
-    <w:p>
-      <w:pPr>
-        <w:pStyle w:val="Bibliography"/>
-      </w:pPr>
-      <w:r>
         <w:t xml:space="preserve">Mach, André, Silja Häusermann, and Yannis Papadopoulos. 2003.</w:t>
       </w:r>
       <w:r>
@@ -4310,7 +4328,7 @@
       <w:r>
         <w:t xml:space="preserve"> </w:t>
       </w:r>
-      <w:hyperlink r:id="rId110">
+      <w:hyperlink r:id="rId109">
         <w:r>
           <w:rPr>
             <w:rStyle w:val="Hyperlink"/>
@@ -4322,8 +4340,8 @@
         <w:t xml:space="preserve">.</w:t>
       </w:r>
     </w:p>
-    <w:bookmarkEnd w:id="111"/>
-    <w:bookmarkStart w:id="113" w:name="ref-mach_transformations_2007"/>
+    <w:bookmarkEnd w:id="110"/>
+    <w:bookmarkStart w:id="112" w:name="ref-mach_transformations_2007"/>
     <w:p>
       <w:pPr>
         <w:pStyle w:val="Bibliography"/>
@@ -4356,7 +4374,7 @@
       <w:r>
         <w:t xml:space="preserve"> </w:t>
       </w:r>
-      <w:hyperlink r:id="rId112">
+      <w:hyperlink r:id="rId111">
         <w:r>
           <w:rPr>
             <w:rStyle w:val="Hyperlink"/>
@@ -4368,105 +4386,105 @@
         <w:t xml:space="preserve">.</w:t>
       </w:r>
     </w:p>
+    <w:bookmarkEnd w:id="112"/>
+    <w:bookmarkStart w:id="113" w:name="ref-mazzoleni_voisinages_2013"/>
+    <w:p>
+      <w:pPr>
+        <w:pStyle w:val="Bibliography"/>
+      </w:pPr>
+      <w:r>
+        <w:t xml:space="preserve">Mazzoleni, Oscar, and Olivier Meuwly. 2013.</w:t>
+      </w:r>
+      <w:r>
+        <w:t xml:space="preserve"> </w:t>
+      </w:r>
+      <w:r>
+        <w:rPr>
+          <w:iCs/>
+          <w:i/>
+        </w:rPr>
+        <w:t xml:space="preserve">Voisinages Et Conflits. Les Partis Politiques Suisses En Mouvement</w:t>
+      </w:r>
+      <w:r>
+        <w:t xml:space="preserve">. Genève: Slatkine.</w:t>
+      </w:r>
+    </w:p>
     <w:bookmarkEnd w:id="113"/>
-    <w:bookmarkStart w:id="114" w:name="ref-mazzoleni_voisinages_2013"/>
+    <w:bookmarkStart w:id="114" w:name="ref-meuwly_liberte_2008"/>
     <w:p>
       <w:pPr>
         <w:pStyle w:val="Bibliography"/>
       </w:pPr>
       <w:r>
-        <w:t xml:space="preserve">Mazzoleni, Oscar, and Olivier Meuwly. 2013.</w:t>
-      </w:r>
-      <w:r>
-        <w:t xml:space="preserve"> </w:t>
-      </w:r>
-      <w:r>
-        <w:rPr>
-          <w:iCs/>
-          <w:i/>
-        </w:rPr>
-        <w:t xml:space="preserve">Voisinages Et Conflits. Les Partis Politiques Suisses En Mouvement</w:t>
-      </w:r>
-      <w:r>
-        <w:t xml:space="preserve">. Genève: Slatkine.</w:t>
+        <w:t xml:space="preserve">Meuwly, Olivier. 2008.</w:t>
+      </w:r>
+      <w:r>
+        <w:t xml:space="preserve"> </w:t>
+      </w:r>
+      <w:r>
+        <w:rPr>
+          <w:iCs/>
+          <w:i/>
+        </w:rPr>
+        <w:t xml:space="preserve">La Liberté Cacophonique: Essai Sur La Crise Des Droites Suisses</w:t>
+      </w:r>
+      <w:r>
+        <w:t xml:space="preserve">. Genève: Éditions Slatkine.</w:t>
       </w:r>
     </w:p>
     <w:bookmarkEnd w:id="114"/>
-    <w:bookmarkStart w:id="115" w:name="ref-meuwly_liberte_2008"/>
+    <w:bookmarkStart w:id="115" w:name="ref-meuwly_les_2010"/>
     <w:p>
       <w:pPr>
         <w:pStyle w:val="Bibliography"/>
       </w:pPr>
       <w:r>
-        <w:t xml:space="preserve">Meuwly, Olivier. 2008.</w:t>
-      </w:r>
-      <w:r>
-        <w:t xml:space="preserve"> </w:t>
-      </w:r>
-      <w:r>
-        <w:rPr>
-          <w:iCs/>
-          <w:i/>
-        </w:rPr>
-        <w:t xml:space="preserve">La Liberté Cacophonique: Essai Sur La Crise Des Droites Suisses</w:t>
-      </w:r>
-      <w:r>
-        <w:t xml:space="preserve">. Genève: Éditions Slatkine.</w:t>
+        <w:t xml:space="preserve">———. 2010.</w:t>
+      </w:r>
+      <w:r>
+        <w:t xml:space="preserve"> </w:t>
+      </w:r>
+      <w:r>
+        <w:rPr>
+          <w:iCs/>
+          <w:i/>
+        </w:rPr>
+        <w:t xml:space="preserve">Les partis politiques: acteurs de l’histoire suisse</w:t>
+      </w:r>
+      <w:r>
+        <w:t xml:space="preserve">. Collection le savoir suisse.</w:t>
       </w:r>
     </w:p>
     <w:bookmarkEnd w:id="115"/>
-    <w:bookmarkStart w:id="116" w:name="ref-meuwly_les_2010"/>
+    <w:bookmarkStart w:id="116" w:name="ref-milanovic_global_2016"/>
     <w:p>
       <w:pPr>
         <w:pStyle w:val="Bibliography"/>
       </w:pPr>
       <w:r>
-        <w:t xml:space="preserve">———. 2010.</w:t>
-      </w:r>
-      <w:r>
-        <w:t xml:space="preserve"> </w:t>
-      </w:r>
-      <w:r>
-        <w:rPr>
-          <w:iCs/>
-          <w:i/>
-        </w:rPr>
-        <w:t xml:space="preserve">Les partis politiques: acteurs de l’histoire suisse</w:t>
-      </w:r>
-      <w:r>
-        <w:t xml:space="preserve">. Collection le savoir suisse.</w:t>
+        <w:t xml:space="preserve">Milanović, Branko. 2016.</w:t>
+      </w:r>
+      <w:r>
+        <w:t xml:space="preserve"> </w:t>
+      </w:r>
+      <w:r>
+        <w:rPr>
+          <w:iCs/>
+          <w:i/>
+        </w:rPr>
+        <w:t xml:space="preserve">Global Inequality: A New Approach for the Age of Globalization</w:t>
+      </w:r>
+      <w:r>
+        <w:t xml:space="preserve">. First Harvard University Press paperback edition. Cambridge, Massachusetts London, England: The Belknap Press of Harvard University Press.</w:t>
       </w:r>
     </w:p>
     <w:bookmarkEnd w:id="116"/>
-    <w:bookmarkStart w:id="117" w:name="ref-milanovic_global_2016"/>
+    <w:bookmarkStart w:id="118" w:name="ref-nations_human_2022"/>
     <w:p>
       <w:pPr>
         <w:pStyle w:val="Bibliography"/>
       </w:pPr>
       <w:r>
-        <w:t xml:space="preserve">Milanović, Branko. 2016.</w:t>
-      </w:r>
-      <w:r>
-        <w:t xml:space="preserve"> </w:t>
-      </w:r>
-      <w:r>
-        <w:rPr>
-          <w:iCs/>
-          <w:i/>
-        </w:rPr>
-        <w:t xml:space="preserve">Global Inequality: A New Approach for the Age of Globalization</w:t>
-      </w:r>
-      <w:r>
-        <w:t xml:space="preserve">. First Harvard University Press paperback edition. Cambridge, Massachusetts London, England: The Belknap Press of Harvard University Press.</w:t>
-      </w:r>
-    </w:p>
-    <w:bookmarkEnd w:id="117"/>
-    <w:bookmarkStart w:id="119" w:name="ref-nations_human_2022"/>
-    <w:p>
-      <w:pPr>
-        <w:pStyle w:val="Bibliography"/>
-      </w:pPr>
-      <w:r>
         <w:t xml:space="preserve">Nations, United. 2022.</w:t>
       </w:r>
       <w:r>
@@ -4484,7 +4502,7 @@
       <w:r>
         <w:t xml:space="preserve"> </w:t>
       </w:r>
-      <w:hyperlink r:id="rId118">
+      <w:hyperlink r:id="rId117">
         <w:r>
           <w:rPr>
             <w:rStyle w:val="Hyperlink"/>
@@ -4496,8 +4514,8 @@
         <w:t xml:space="preserve">.</w:t>
       </w:r>
     </w:p>
-    <w:bookmarkEnd w:id="119"/>
-    <w:bookmarkStart w:id="121" w:name="ref-obinger_federalism_1998"/>
+    <w:bookmarkEnd w:id="118"/>
+    <w:bookmarkStart w:id="120" w:name="ref-obinger_federalism_1998"/>
     <w:p>
       <w:pPr>
         <w:pStyle w:val="Bibliography"/>
@@ -4530,7 +4548,7 @@
       <w:r>
         <w:t xml:space="preserve"> </w:t>
       </w:r>
-      <w:hyperlink r:id="rId120">
+      <w:hyperlink r:id="rId119">
         <w:r>
           <w:rPr>
             <w:rStyle w:val="Hyperlink"/>
@@ -4542,8 +4560,8 @@
         <w:t xml:space="preserve">.</w:t>
       </w:r>
     </w:p>
-    <w:bookmarkEnd w:id="121"/>
-    <w:bookmarkStart w:id="123" w:name="ref-oecd_oecd_1992"/>
+    <w:bookmarkEnd w:id="120"/>
+    <w:bookmarkStart w:id="122" w:name="ref-oecd_oecd_1992"/>
     <w:p>
       <w:pPr>
         <w:pStyle w:val="Bibliography"/>
@@ -4581,7 +4599,7 @@
       <w:r>
         <w:t xml:space="preserve"> </w:t>
       </w:r>
-      <w:hyperlink r:id="rId122">
+      <w:hyperlink r:id="rId121">
         <w:r>
           <w:rPr>
             <w:rStyle w:val="Hyperlink"/>
@@ -4593,8 +4611,8 @@
         <w:t xml:space="preserve">.</w:t>
       </w:r>
     </w:p>
-    <w:bookmarkEnd w:id="123"/>
-    <w:bookmarkStart w:id="125" w:name="ref-oecd_oecd_2019"/>
+    <w:bookmarkEnd w:id="122"/>
+    <w:bookmarkStart w:id="124" w:name="ref-oecd_oecd_2019"/>
     <w:p>
       <w:pPr>
         <w:pStyle w:val="Bibliography"/>
@@ -4632,7 +4650,7 @@
       <w:r>
         <w:t xml:space="preserve"> </w:t>
       </w:r>
-      <w:hyperlink r:id="rId124">
+      <w:hyperlink r:id="rId123">
         <w:r>
           <w:rPr>
             <w:rStyle w:val="Hyperlink"/>
@@ -4644,8 +4662,8 @@
         <w:t xml:space="preserve">.</w:t>
       </w:r>
     </w:p>
-    <w:bookmarkEnd w:id="125"/>
-    <w:bookmarkStart w:id="127" w:name="ref-oecd_oecd_2022"/>
+    <w:bookmarkEnd w:id="124"/>
+    <w:bookmarkStart w:id="126" w:name="ref-oecd_oecd_2022"/>
     <w:p>
       <w:pPr>
         <w:pStyle w:val="Bibliography"/>
@@ -4683,7 +4701,7 @@
       <w:r>
         <w:t xml:space="preserve"> </w:t>
       </w:r>
-      <w:hyperlink r:id="rId126">
+      <w:hyperlink r:id="rId125">
         <w:r>
           <w:rPr>
             <w:rStyle w:val="Hyperlink"/>
@@ -4695,49 +4713,95 @@
         <w:t xml:space="preserve">.</w:t>
       </w:r>
     </w:p>
+    <w:bookmarkEnd w:id="126"/>
+    <w:bookmarkStart w:id="127" w:name="ref-oesch_swiss_2011"/>
+    <w:p>
+      <w:pPr>
+        <w:pStyle w:val="Bibliography"/>
+      </w:pPr>
+      <w:r>
+        <w:t xml:space="preserve">Oesch, Daniel. 2011.</w:t>
+      </w:r>
+      <w:r>
+        <w:t xml:space="preserve"> </w:t>
+      </w:r>
+      <w:r>
+        <w:t xml:space="preserve">“Swiss Trade Unions and Industrial Relations After 1990 a History of Decline and Renewal.”</w:t>
+      </w:r>
+      <w:r>
+        <w:t xml:space="preserve"> </w:t>
+      </w:r>
+      <w:r>
+        <w:t xml:space="preserve">In</w:t>
+      </w:r>
+      <w:r>
+        <w:t xml:space="preserve"> </w:t>
+      </w:r>
+      <w:r>
+        <w:rPr>
+          <w:iCs/>
+          <w:i/>
+        </w:rPr>
+        <w:t xml:space="preserve">Switzerland in Europe</w:t>
+      </w:r>
+      <w:r>
+        <w:t xml:space="preserve">. Routledge.</w:t>
+      </w:r>
+    </w:p>
     <w:bookmarkEnd w:id="127"/>
-    <w:bookmarkStart w:id="128" w:name="ref-oesch_swiss_2011"/>
+    <w:bookmarkStart w:id="129" w:name="ref-oesch_class_2010"/>
     <w:p>
       <w:pPr>
         <w:pStyle w:val="Bibliography"/>
       </w:pPr>
       <w:r>
-        <w:t xml:space="preserve">Oesch, Daniel. 2011.</w:t>
-      </w:r>
-      <w:r>
-        <w:t xml:space="preserve"> </w:t>
-      </w:r>
-      <w:r>
-        <w:t xml:space="preserve">“Swiss Trade Unions and Industrial Relations After 1990 a History of Decline and Renewal.”</w:t>
-      </w:r>
-      <w:r>
-        <w:t xml:space="preserve"> </w:t>
-      </w:r>
-      <w:r>
-        <w:t xml:space="preserve">In</w:t>
-      </w:r>
-      <w:r>
-        <w:t xml:space="preserve"> </w:t>
-      </w:r>
-      <w:r>
-        <w:rPr>
-          <w:iCs/>
-          <w:i/>
-        </w:rPr>
-        <w:t xml:space="preserve">Switzerland in Europe</w:t>
-      </w:r>
-      <w:r>
-        <w:t xml:space="preserve">. Routledge.</w:t>
-      </w:r>
-    </w:p>
-    <w:bookmarkEnd w:id="128"/>
-    <w:bookmarkStart w:id="130" w:name="ref-oesch_electoral_2018"/>
+        <w:t xml:space="preserve">Oesch, Daniel, and Line Rennwald. 2010.</w:t>
+      </w:r>
+      <w:r>
+        <w:t xml:space="preserve"> </w:t>
+      </w:r>
+      <w:r>
+        <w:t xml:space="preserve">“The Class Basis of Switzerland’s Cleavage Between the New Left and the Populist Right.”</w:t>
+      </w:r>
+      <w:r>
+        <w:t xml:space="preserve"> </w:t>
+      </w:r>
+      <w:r>
+        <w:rPr>
+          <w:iCs/>
+          <w:i/>
+        </w:rPr>
+        <w:t xml:space="preserve">Swiss Political Science Review</w:t>
+      </w:r>
+      <w:r>
+        <w:t xml:space="preserve"> </w:t>
+      </w:r>
+      <w:r>
+        <w:t xml:space="preserve">16 (3): 343–71.</w:t>
+      </w:r>
+      <w:r>
+        <w:t xml:space="preserve"> </w:t>
+      </w:r>
+      <w:hyperlink r:id="rId128">
+        <w:r>
+          <w:rPr>
+            <w:rStyle w:val="Hyperlink"/>
+          </w:rPr>
+          <w:t xml:space="preserve">https://doi.org/10.1002/j.1662-6370.2010.tb00433.x</w:t>
+        </w:r>
+      </w:hyperlink>
+      <w:r>
+        <w:t xml:space="preserve">.</w:t>
+      </w:r>
+    </w:p>
+    <w:bookmarkEnd w:id="129"/>
+    <w:bookmarkStart w:id="131" w:name="ref-oesch_electoral_2018"/>
     <w:p>
       <w:pPr>
         <w:pStyle w:val="Bibliography"/>
       </w:pPr>
       <w:r>
-        <w:t xml:space="preserve">Oesch, Daniel, and Line Rennwald. 2018.</w:t>
+        <w:t xml:space="preserve">———. 2018.</w:t>
       </w:r>
       <w:r>
         <w:t xml:space="preserve"> </w:t>
@@ -4764,7 +4828,7 @@
       <w:r>
         <w:t xml:space="preserve"> </w:t>
       </w:r>
-      <w:hyperlink r:id="rId129">
+      <w:hyperlink r:id="rId130">
         <w:r>
           <w:rPr>
             <w:rStyle w:val="Hyperlink"/>
@@ -4776,8 +4840,8 @@
         <w:t xml:space="preserve">.</w:t>
       </w:r>
     </w:p>
-    <w:bookmarkEnd w:id="130"/>
-    <w:bookmarkStart w:id="131" w:name="ref-palombarini_rupture_2001"/>
+    <w:bookmarkEnd w:id="131"/>
+    <w:bookmarkStart w:id="132" w:name="ref-palombarini_rupture_2001"/>
     <w:p>
       <w:pPr>
         <w:pStyle w:val="Bibliography"/>
@@ -4811,8 +4875,8 @@
         <w:t xml:space="preserve">Editions.</w:t>
       </w:r>
     </w:p>
-    <w:bookmarkEnd w:id="131"/>
-    <w:bookmarkStart w:id="132" w:name="ref-piketty_capital_2014"/>
+    <w:bookmarkEnd w:id="132"/>
+    <w:bookmarkStart w:id="133" w:name="ref-piketty_capital_2014"/>
     <w:p>
       <w:pPr>
         <w:pStyle w:val="Bibliography"/>
@@ -4834,8 +4898,8 @@
         <w:t xml:space="preserve">. Cambridge Massachusetts: The Belknap Press of Harvard University Press.</w:t>
       </w:r>
     </w:p>
-    <w:bookmarkEnd w:id="132"/>
-    <w:bookmarkStart w:id="133" w:name="ref-piketty_brahmin_2018"/>
+    <w:bookmarkEnd w:id="133"/>
+    <w:bookmarkStart w:id="134" w:name="ref-piketty_brahmin_2018"/>
     <w:p>
       <w:pPr>
         <w:pStyle w:val="Bibliography"/>
@@ -4912,8 +4976,8 @@
         <w:t xml:space="preserve">, no. 2018.</w:t>
       </w:r>
     </w:p>
-    <w:bookmarkEnd w:id="133"/>
-    <w:bookmarkStart w:id="134" w:name="ref-piketty_capital_2019"/>
+    <w:bookmarkEnd w:id="134"/>
+    <w:bookmarkStart w:id="135" w:name="ref-piketty_capital_2019"/>
     <w:p>
       <w:pPr>
         <w:pStyle w:val="Bibliography"/>
@@ -4935,14 +4999,60 @@
         <w:t xml:space="preserve">. Le Seuil.</w:t>
       </w:r>
     </w:p>
-    <w:bookmarkEnd w:id="134"/>
-    <w:bookmarkStart w:id="136" w:name="ref-rennwald_social_2020"/>
+    <w:bookmarkEnd w:id="135"/>
+    <w:bookmarkStart w:id="137" w:name="ref-rennwald_class_2014"/>
     <w:p>
       <w:pPr>
         <w:pStyle w:val="Bibliography"/>
       </w:pPr>
       <w:r>
-        <w:t xml:space="preserve">Rennwald, Line. 2020.</w:t>
+        <w:t xml:space="preserve">Rennwald, Line. 2014.</w:t>
+      </w:r>
+      <w:r>
+        <w:t xml:space="preserve"> </w:t>
+      </w:r>
+      <w:r>
+        <w:t xml:space="preserve">“Class (Non)voting in Switzerland 1971-2011: Ruptures and Continuities in a Changing Political Landscape.”</w:t>
+      </w:r>
+      <w:r>
+        <w:t xml:space="preserve"> </w:t>
+      </w:r>
+      <w:r>
+        <w:rPr>
+          <w:iCs/>
+          <w:i/>
+        </w:rPr>
+        <w:t xml:space="preserve">Swiss Political Science Review</w:t>
+      </w:r>
+      <w:r>
+        <w:t xml:space="preserve"> </w:t>
+      </w:r>
+      <w:r>
+        <w:t xml:space="preserve">20 (4): 550–72.</w:t>
+      </w:r>
+      <w:r>
+        <w:t xml:space="preserve"> </w:t>
+      </w:r>
+      <w:hyperlink r:id="rId136">
+        <w:r>
+          <w:rPr>
+            <w:rStyle w:val="Hyperlink"/>
+          </w:rPr>
+          <w:t xml:space="preserve">https://doi.org/10.1111/spsr.12124</w:t>
+        </w:r>
+      </w:hyperlink>
+      <w:r>
+        <w:t xml:space="preserve">.</w:t>
+      </w:r>
+    </w:p>
+    <w:bookmarkEnd w:id="137"/>
+    <w:bookmarkStart w:id="139" w:name="ref-rennwald_social_2020"/>
+    <w:p>
+      <w:pPr>
+        <w:pStyle w:val="Bibliography"/>
+      </w:pPr>
+      <w:r>
+        <w:t xml:space="preserve">———. 2020.</w:t>
       </w:r>
       <w:r>
         <w:t xml:space="preserve"> </w:t>
@@ -4960,7 +5070,7 @@
       <w:r>
         <w:t xml:space="preserve"> </w:t>
       </w:r>
-      <w:hyperlink r:id="rId135">
+      <w:hyperlink r:id="rId138">
         <w:r>
           <w:rPr>
             <w:rStyle w:val="Hyperlink"/>
@@ -4972,8 +5082,8 @@
         <w:t xml:space="preserve">.</w:t>
       </w:r>
     </w:p>
-    <w:bookmarkEnd w:id="136"/>
-    <w:bookmarkStart w:id="137" w:name="ref-ribeaud_quand_1998"/>
+    <w:bookmarkEnd w:id="139"/>
+    <w:bookmarkStart w:id="140" w:name="ref-ribeaud_quand_1998"/>
     <w:p>
       <w:pPr>
         <w:pStyle w:val="Bibliography"/>
@@ -4995,8 +5105,8 @@
         <w:t xml:space="preserve">. Vevey: L’Aire.</w:t>
       </w:r>
     </w:p>
-    <w:bookmarkEnd w:id="137"/>
-    <w:bookmarkStart w:id="139" w:name="ref-sciarini_politique_2023"/>
+    <w:bookmarkEnd w:id="140"/>
+    <w:bookmarkStart w:id="142" w:name="ref-sciarini_politique_2023"/>
     <w:p>
       <w:pPr>
         <w:pStyle w:val="Bibliography"/>
@@ -5020,7 +5130,7 @@
       <w:r>
         <w:t xml:space="preserve"> </w:t>
       </w:r>
-      <w:hyperlink r:id="rId138">
+      <w:hyperlink r:id="rId141">
         <w:r>
           <w:rPr>
             <w:rStyle w:val="Hyperlink"/>
@@ -5032,13 +5142,105 @@
         <w:t xml:space="preserve">.</w:t>
       </w:r>
     </w:p>
-    <w:bookmarkEnd w:id="139"/>
-    <w:bookmarkStart w:id="141" w:name="ref-teney_winners_2014"/>
+    <w:bookmarkEnd w:id="142"/>
+    <w:bookmarkStart w:id="144" w:name="ref-steenbergen_modeling_2002"/>
     <w:p>
       <w:pPr>
         <w:pStyle w:val="Bibliography"/>
       </w:pPr>
       <w:r>
+        <w:t xml:space="preserve">Steenbergen, Marco R., and Bradford S. Jones. 2002.</w:t>
+      </w:r>
+      <w:r>
+        <w:t xml:space="preserve"> </w:t>
+      </w:r>
+      <w:r>
+        <w:t xml:space="preserve">“Modeling Multilevel Data Structures.”</w:t>
+      </w:r>
+      <w:r>
+        <w:t xml:space="preserve"> </w:t>
+      </w:r>
+      <w:r>
+        <w:rPr>
+          <w:iCs/>
+          <w:i/>
+        </w:rPr>
+        <w:t xml:space="preserve">American Journal of Political Science</w:t>
+      </w:r>
+      <w:r>
+        <w:t xml:space="preserve"> </w:t>
+      </w:r>
+      <w:r>
+        <w:t xml:space="preserve">46 (1): 218–37.</w:t>
+      </w:r>
+      <w:r>
+        <w:t xml:space="preserve"> </w:t>
+      </w:r>
+      <w:hyperlink r:id="rId143">
+        <w:r>
+          <w:rPr>
+            <w:rStyle w:val="Hyperlink"/>
+          </w:rPr>
+          <w:t xml:space="preserve">https://doi.org/10.2307/3088424</w:t>
+        </w:r>
+      </w:hyperlink>
+      <w:r>
+        <w:t xml:space="preserve">.</w:t>
+      </w:r>
+    </w:p>
+    <w:bookmarkEnd w:id="144"/>
+    <w:bookmarkStart w:id="146" w:name="ref-tawfik_les_2019"/>
+    <w:p>
+      <w:pPr>
+        <w:pStyle w:val="Bibliography"/>
+      </w:pPr>
+      <w:r>
+        <w:t xml:space="preserve">Tawfik, Amal. 2019.</w:t>
+      </w:r>
+      <w:r>
+        <w:t xml:space="preserve"> </w:t>
+      </w:r>
+      <w:r>
+        <w:t xml:space="preserve">“Les transformations du vote de classe en Suisse entre 1975 et 2011.”</w:t>
+      </w:r>
+      <w:r>
+        <w:t xml:space="preserve"> </w:t>
+      </w:r>
+      <w:r>
+        <w:rPr>
+          <w:iCs/>
+          <w:i/>
+        </w:rPr>
+        <w:t xml:space="preserve">Sociologie</w:t>
+      </w:r>
+      <w:r>
+        <w:t xml:space="preserve"> </w:t>
+      </w:r>
+      <w:r>
+        <w:t xml:space="preserve">10 (3): 243–65.</w:t>
+      </w:r>
+      <w:r>
+        <w:t xml:space="preserve"> </w:t>
+      </w:r>
+      <w:hyperlink r:id="rId145">
+        <w:r>
+          <w:rPr>
+            <w:rStyle w:val="Hyperlink"/>
+          </w:rPr>
+          <w:t xml:space="preserve">https://doi.org/10.3917/socio.103.0243</w:t>
+        </w:r>
+      </w:hyperlink>
+      <w:r>
+        <w:t xml:space="preserve">.</w:t>
+      </w:r>
+    </w:p>
+    <w:bookmarkEnd w:id="146"/>
+    <w:bookmarkStart w:id="148" w:name="ref-teney_winners_2014"/>
+    <w:p>
+      <w:pPr>
+        <w:pStyle w:val="Bibliography"/>
+      </w:pPr>
+      <w:r>
         <w:t xml:space="preserve">Teney, Céline, Onawa Promise Lacewell, and Pieter De Wilde. 2014.</w:t>
       </w:r>
       <w:r>
@@ -5066,7 +5268,7 @@
       <w:r>
         <w:t xml:space="preserve"> </w:t>
       </w:r>
-      <w:hyperlink r:id="rId140">
+      <w:hyperlink r:id="rId147">
         <w:r>
           <w:rPr>
             <w:rStyle w:val="Hyperlink"/>
@@ -5078,8 +5280,8 @@
         <w:t xml:space="preserve">.</w:t>
       </w:r>
     </w:p>
-    <w:bookmarkEnd w:id="141"/>
-    <w:bookmarkStart w:id="142" w:name="ref-trampusch_switzerland_2011"/>
+    <w:bookmarkEnd w:id="148"/>
+    <w:bookmarkStart w:id="149" w:name="ref-trampusch_switzerland_2011"/>
     <w:p>
       <w:pPr>
         <w:pStyle w:val="Bibliography"/>
@@ -5101,8 +5303,8 @@
         <w:t xml:space="preserve">. Taylor &amp; Francis.</w:t>
       </w:r>
     </w:p>
-    <w:bookmarkEnd w:id="142"/>
-    <w:bookmarkStart w:id="144" w:name="ref-tresch_swiss_2022"/>
+    <w:bookmarkEnd w:id="149"/>
+    <w:bookmarkStart w:id="151" w:name="ref-tresch_swiss_2022"/>
     <w:p>
       <w:pPr>
         <w:pStyle w:val="Bibliography"/>
@@ -5128,7 +5330,7 @@
       <w:r>
         <w:t xml:space="preserve"> </w:t>
       </w:r>
-      <w:hyperlink r:id="rId143">
+      <w:hyperlink r:id="rId150">
         <w:r>
           <w:rPr>
             <w:rStyle w:val="Hyperlink"/>
@@ -5140,8 +5342,8 @@
         <w:t xml:space="preserve">.</w:t>
       </w:r>
     </w:p>
-    <w:bookmarkEnd w:id="144"/>
-    <w:bookmarkStart w:id="146" w:name="ref-zollinger_cleavage_2022"/>
+    <w:bookmarkEnd w:id="151"/>
+    <w:bookmarkStart w:id="153" w:name="ref-zollinger_cleavage_2022"/>
     <w:p>
       <w:pPr>
         <w:pStyle w:val="Bibliography"/>
@@ -5174,7 +5376,7 @@
       <w:r>
         <w:t xml:space="preserve"> </w:t>
       </w:r>
-      <w:hyperlink r:id="rId145">
+      <w:hyperlink r:id="rId152">
         <w:r>
           <w:rPr>
             <w:rStyle w:val="Hyperlink"/>
@@ -5186,9 +5388,9 @@
         <w:t xml:space="preserve">.</w:t>
       </w:r>
     </w:p>
-    <w:bookmarkEnd w:id="146"/>
-    <w:bookmarkEnd w:id="147"/>
-    <w:bookmarkEnd w:id="148"/>
+    <w:bookmarkEnd w:id="153"/>
+    <w:bookmarkEnd w:id="154"/>
+    <w:bookmarkEnd w:id="155"/>
     <w:sectPr/>
   </w:body>
 </w:document>

--- a/_book/Social-Blocs,-Political-Cleavages-and-Institutional-Change-in-Switzerland.docx
+++ b/_book/Social-Blocs,-Political-Cleavages-and-Institutional-Change-in-Switzerland.docx
@@ -803,7 +803,7 @@
         <w:t xml:space="preserve"> </w:t>
       </w:r>
       <w:r>
-        <w:t xml:space="preserve">(DBS). Social blocs whose demands are not favored by public policy are excluded from the DBS. In the neorealist framework, a political crisis corresponds to the collapse or destabilization of the DBS. Conversely, a stable existence of a DBS corresponds to a situation of</w:t>
+        <w:t xml:space="preserve">(DSB). Social blocs whose demands are not favored by public policy are excluded from the DBS. In the neorealist framework, a political crisis corresponds to the collapse or destabilization of the DBS. Conversely, a stable existence of a DBS corresponds to a situation of</w:t>
       </w:r>
       <w:r>
         <w:t xml:space="preserve"> </w:t>
@@ -816,7 +816,7 @@
         <w:t xml:space="preserve">political equilibrium</w:t>
       </w:r>
       <w:r>
-        <w:t xml:space="preserve">. If the break-up of the DBS persists in time and no political strategy is successful in aggregating a new DBS, the crisis becomes</w:t>
+        <w:t xml:space="preserve">. If the break-up of the DSB persists in time and no political strategy is successful in aggregating a new DBS, the crisis becomes</w:t>
       </w:r>
       <w:r>
         <w:t xml:space="preserve"> </w:t>
@@ -862,7 +862,7 @@
         <w:pStyle w:val="FirstParagraph"/>
       </w:pPr>
       <w:r>
-        <w:t xml:space="preserve">In fact, relative to Italy and France, which underwent deep periods of political and systemic crises in the last decades, Switzerland’s political stability stands rather remarkably. This stability should, at first sight, not constitute a surprise: Switzerland ranks consistently top among the best performing economies in a wide variety of socio-economic indicators: GDP per capita, Human Living Index (HDI), or even the Economic Complexity Index (ECI)</w:t>
+        <w:t xml:space="preserve">For the analysis of social blocs and institutional change, Switzerland represents an interesting case study. The country is very different from France and Italy in terms of institutional and political institutions. Moreover, relative to Italy and France, which underwent deep periods of political and systemic crises in the last decades, Switzerland’s political stability stands rather remarkably. This stability should, at first sight, not constitute a surprise: Switzerland ranks consistently top among the best performing economies in a wide variety of socio-economic indicators: GDP per capita, Human Living Index (HDI), or even the Economic Complexity Index (ECI)</w:t>
       </w:r>
       <w:r>
         <w:rPr>
@@ -970,19 +970,34 @@
       <w:r>
         <w:t xml:space="preserve">shows political stability as measured by the share of respondents who declared having trust in national government in a sample of OECD countries from 2006 to 2022. Switzerland shows the highest level of trust among the countries shown in the figure. Swiss trust in government shows an upward trend since 2009 and the share of Swiss respondents declaring trust in government is consistently equal or above 80% since 2016. This stands in sharp contrast with Italy, France or the US, which show low level of trust. The latter can be interpreted as a reflection of the persistent political crisis in which France and Italy are plunged.</w:t>
       </w:r>
+      <w:r>
+        <w:t xml:space="preserve"> </w:t>
+      </w:r>
+      <w:r>
+        <w:t xml:space="preserve">The origins of the Italian crisis goes back to 1992 after the break-up of the DSB. The latter was constituted by large industrial firms, small firms and their employees, classes linked to rent and transfers and assisted classes whereas large firms’ employees were excluded from the DSB. The existence of this DSB was made possible by public debt growth and high interest rates which satisfied the main policy demands of large industrial firms and small businesses (active industrial policy through public debt and not taxation) as well as assisted classes and classes dependent on rent. However, as globalization and European integration put constraints on public debt growth in Italy, and as high interest rates reduced external competitiveness, this DSB collapsed due to the polarization of interests between large and small firms on the one side, and assisted classes, bureaucrats, classes linked to rent and transfers on the other side.</w:t>
+      </w:r>
+      <w:r>
+        <w:t xml:space="preserve"> </w:t>
+      </w:r>
+      <w:r>
+        <w:t xml:space="preserve">(Palombarini 2001)</w:t>
+      </w:r>
+      <w:r>
+        <w:t xml:space="preserve">.</w:t>
+      </w:r>
     </w:p>
     <w:p>
       <w:pPr>
         <w:pStyle w:val="BodyText"/>
       </w:pPr>
       <w:r>
-        <w:t xml:space="preserve">The origins of the Italian crisis goes back to 1992 after the break-up of the dominant social bloc (DBS). The latter, constituted by an alliance between small and large firms, the public sector, and classes dependent on transfers and rent (the employees of the large industries being excluded from the DBS) was made possible and sustained by the growth of the public debt which temporarily satisfied the heterogeneous demand of the DBS, but collapsed due to internal contradictions and public debt reduction policy. Various strategies conducted by Italian politicians tried to consolidate a new DBS, but with mixed results</w:t>
-      </w:r>
-      <w:r>
-        <w:t xml:space="preserve"> </w:t>
-      </w:r>
-      <w:r>
-        <w:t xml:space="preserve">(Palombarini 2001; Amable, Guillaud, and Palombarini 2012)</w:t>
+        <w:t xml:space="preserve">In France, the crisis started with the instability of the traditional left and right blocs, which used to govern alternately since the post-war period. The left bloc was constituted by the working class and the majority of public sector employees whereas the right bloc gathered self-employed, skilled, semi-skilled and white collars workers from the private sector, and farmers. The destabilization of the left and right blocs was the result of multiple factors such the relative decline of the working class, the economic crisis of the 1970s and European integration. The latter played a decisive role in the division of the left bloc between its neoliberal components, in favor of European integration as a tool to promote structural reforms in France, and its socialist branch still in favor of social and labor protection and state intervention</w:t>
+      </w:r>
+      <w:r>
+        <w:t xml:space="preserve"> </w:t>
+      </w:r>
+      <w:r>
+        <w:t xml:space="preserve">(Amable, Guillaud, and Palombarini 2012; Amable and Palombarini 2014)</w:t>
       </w:r>
       <w:r>
         <w:t xml:space="preserve">.</w:t>
@@ -993,26 +1008,26 @@
         <w:pStyle w:val="BodyText"/>
       </w:pPr>
       <w:r>
-        <w:t xml:space="preserve">In France, the crisis started with the instability of the traditional left and right blocs, which used to govern alternately since the post-war period. European integration divided the left bloc in half, while right-wing political strategies were unable to satisfy both its popular and bourgeois elements. The crisis was partially resolved with the successful strategy of Macron to gather both the bourgeois groups of the left and right blocs in a new DBS, the</w:t>
-      </w:r>
-      <w:r>
-        <w:t xml:space="preserve"> </w:t>
-      </w:r>
-      <w:r>
-        <w:rPr>
-          <w:iCs/>
-          <w:i/>
-        </w:rPr>
-        <w:t xml:space="preserve">bourgeois bloc</w:t>
-      </w:r>
-      <w:r>
-        <w:t xml:space="preserve">, which is nonetheless unstable and fragile because of its restricted size</w:t>
-      </w:r>
-      <w:r>
-        <w:t xml:space="preserve"> </w:t>
-      </w:r>
-      <w:r>
-        <w:t xml:space="preserve">(Amable and Palombarini 2018)</w:t>
+        <w:t xml:space="preserve">Since the break-up of the DSB in France and Italy, both countries experienced successive attempts by political leaders to carry a neoliberal project, with mixed results. These attempts failed at first during the 2000s and 2010s. In France, Chirac and then Sarkozy presidencies were unable to implement a complete neoliberal transformation of the French socio-economic model due to the resistance of the popular components of the right bloc. In Italy, Berlusconi failed due to similar reasons. However, the political strategy carried in France by Hollande and then Macron, which aimed to explicitly disregard the social expectations of the popular groups of the left bloc and extend the coalition to the center, by adopting a clear-cut neoliberal and pro-EU agenda, was successful in aggregating a new social bloc, the</w:t>
+      </w:r>
+      <w:r>
+        <w:t xml:space="preserve"> </w:t>
+      </w:r>
+      <w:r>
+        <w:rPr>
+          <w:iCs/>
+          <w:i/>
+        </w:rPr>
+        <w:t xml:space="preserve">bloc bourgeois</w:t>
+      </w:r>
+      <w:r>
+        <w:t xml:space="preserve">, uniting the wealthiest and most educated groups of both the left and right blocs, which is nonetheless unstable and fragile because of its restricted size</w:t>
+      </w:r>
+      <w:r>
+        <w:t xml:space="preserve"> </w:t>
+      </w:r>
+      <w:r>
+        <w:t xml:space="preserve">(Amable, Guillaud, and Palombarini 2012; Amable and Palombarini 2018)</w:t>
       </w:r>
       <w:r>
         <w:t xml:space="preserve">.</w:t>
@@ -1367,13 +1382,13 @@
         <w:pStyle w:val="BodyText"/>
       </w:pPr>
       <w:r>
-        <w:t xml:space="preserve">The next section presents regression results of long-term voting outcomes for the main Swiss parties using the VoxIt cumulative dataset. Then the results of two latent class analysis (LCA) using the Swiss Election Studies (SELECTS) data for 1995 and 2019. The research and analysis proposed here are new for the following reasons. First, the present research is, to the author’s knowledge, the first to apply neorealist methodology and conceptual framework to Switzerland. Second, a long-term analysis of voting outcomes using post-voting survey data such as VoxIt has never been done in the literature, one possible reason being researchers tend to focus more on post-electoral survey data. Last, this research is the first to conduct LCA using Swiss post-electoral survey data.</w:t>
+        <w:t xml:space="preserve">The next section presents regression results of long-term voting outcomes for the main Swiss parties using the VoxIt cumulative dataset. Then the results of two latent class analysis (LCA) using the Swiss Election Studies (SELECTS) data for 1999 and 2019. The research and analysis proposed here are new for the following reasons. First, the present research is, to the author’s knowledge, the first to apply neorealist methodology and conceptual framework to Switzerland. Second, a long-term analysis of voting outcomes using post-voting survey data such as VoxIt has never been done in the literature, one possible reason being researchers tend to focus more on post-electoral survey data. Last, this research is the first to conduct LCA using Swiss post-electoral survey data.</w:t>
       </w:r>
     </w:p>
     <w:bookmarkEnd w:id="33"/>
     <w:bookmarkEnd w:id="34"/>
     <w:bookmarkEnd w:id="35"/>
-    <w:bookmarkStart w:id="44" w:name="X1146a52625e55c0ef43c9b0f3ea23ed6b1775f5"/>
+    <w:bookmarkStart w:id="64" w:name="X1146a52625e55c0ef43c9b0f3ea23ed6b1775f5"/>
     <w:p>
       <w:pPr>
         <w:pStyle w:val="Heading1"/>
@@ -1434,7 +1449,7 @@
         <w:pStyle w:val="BodyText"/>
       </w:pPr>
       <w:r>
-        <w:t xml:space="preserve">From the outset of their movement, the Radicals were gathered by an unitary illusion: the pretention to transcend cleavages running through Swiss society and unite all its elements thanks to an encompassing goal: the modernization and centralization of the Swiss state. Far from homogenous, the Radical bloc was a kaleidoscopic mass-movement constituted by the working class through the Grütli Union and by an elite gathering entrepreneurs, bankers, journalists, lawyers and teachers, who were nonetheless divided over the role of the Swiss state. The democrats were partisans of a more centralized and interventionist state while the liberal or</w:t>
+        <w:t xml:space="preserve">From the outset of their movement, the Radicals were gathered by an unitary illusion: the pretention to transcend cleavages running through Swiss society and unite all its elements thanks to an encompassing goal: the modernization and centralization of the Swiss state. Far from homogenous, the Radical bloc was a kaleidoscopic mass-movement constituted by the working class through the Grütli Union and by an elite gathering entrepreneurs, bankers, journalists, lawyers and teachers, who were nonetheless divided over the role of the Swiss state. The Democrats were partisans of a more centralized and interventionist state while the liberal or</w:t>
       </w:r>
       <w:r>
         <w:t xml:space="preserve"> </w:t>
@@ -1452,7 +1467,7 @@
         <w:t xml:space="preserve"> </w:t>
       </w:r>
       <w:r>
-        <w:t xml:space="preserve">Radicals, were more federalist and in favor of laissez-faire</w:t>
+        <w:t xml:space="preserve">Radicals, were more federalist and in favor of laissez-faire. This divide between interventionists and liberals was made explicit as early as 1852 over the issue of the nationalization of the Swiss railway industries. Supporters of a state-run railroad network, represented by for instance Jakob Stämplfi and Johann Jakob Speiser, were opposed by liberal Radicals such as Alfred Escher, who were industrialists and bankers close to the private railway companies, when they weren’t the owners themselves</w:t>
       </w:r>
       <w:r>
         <w:t xml:space="preserve"> </w:t>
@@ -1569,7 +1584,7 @@
         <w:pStyle w:val="BodyText"/>
       </w:pPr>
       <w:r>
-        <w:t xml:space="preserve">However, the extent to which this dominant bloc can truly be described as bourgeois must be questioned. In the definition given by Swiss social scientists, the bourgeois bloc refers to a political coalition between the Radical-Democrats, the Catholic-Conservatives and the Agrarians (now UDC) and its close ties with business interest associations. This bloc is hence bourgeois only because it gathers right-wing parties and business interest associations, a definition which is rather narrow and can be misleading since it does not take into account the social basis of the bloc. Calling the right-wing coalition bourgeois ignores, for instance, the fact that this bloc gathered some popular socio-economic groups such as small-business owners and peasants, mainly through the Agrarian Party. In the sense given by Amable and Palombarini, the bloc bourgeois observed in France corresponds to the aggregation of the wealthiest and most educated groups of the traditional left and right blocs. I argue that, from a neorealist perspective, the Radical bloc of the 19th century and the right-wing coalition of the 20th cannot be described as bourgeois and that other terms such as</w:t>
+        <w:t xml:space="preserve">However, the extent to which this dominant bloc can truly be described as bourgeois must be questioned. In the definition given by Swiss social scientists, the bourgeois bloc refers to a political coalition between the Radical-Democrats, the Christian-Democrats and the Agrarians (now UDC) and its close ties with business interest associations. This bloc is hence bourgeois only because it gathers right-wing parties and business interest associations, a definition which is rather narrow and can be misleading since it does not take into account the social basis of the bloc. Calling the right-wing coalition bourgeois ignores, for instance, the fact that this bloc gathered some popular socio-economic groups such as small-business owners and peasants, mainly through the Agrarian Party. In the sense given by Amable and Palombarini, the bloc bourgeois observed in France corresponds to the aggregation of the wealthiest and most educated groups of the traditional left and right blocs. I argue that, from a neorealist perspective, the Radical bloc of the 19th century and the right-wing coalition of the 20th cannot be described as bourgeois and that other terms such as</w:t>
       </w:r>
       <w:r>
         <w:t xml:space="preserve"> </w:t>
@@ -1613,7 +1628,15 @@
         <w:pStyle w:val="BodyText"/>
       </w:pPr>
       <w:r>
-        <w:t xml:space="preserve">In fact, until the post-war period, the evolution of the Swiss social blocs can thus be resumed as follows. From the middle to the late 19th century, the Radicals formed a strongly heterogeneous but dominant social bloc. This dominant social bloc was composed by the working class (mainly through the Grütli Union), and an urban elite composed by the most educated (journalists, lawyers, teachers) and the wealthy industrial bourgeoisie (entrepreneurs, bankers…). This DSB was united by their willingness to modernize the Confederation against the Catholic-Conservatives. A second period, from the late 19th to the second World War, marked the recomposition of the DSB and its transformation into a</w:t>
+        <w:t xml:space="preserve">In fact, until the post-war period, the evolution of the Swiss social blocs can thus be resumed as follows. From the middle to the late 19th century, the Radicals formed a strongly heterogeneous but dominant social bloc. This dominant social bloc was composed by the working class (mainly through the Grütli Union), and an urban elite composed by the most educated (journalists, lawyers, teachers) and the wealthy industrial bourgeoisie (entrepreneurs, bankers…). This DSB was united by their willingness to modernize the Confederation against the Catholic-Conservatives. A second period, from the late 19th to the second World War, marked the recomposition of the DSB and its transformation into a liberal-conservative political bloc. Part of the working class and of the democrats (educated elite) joined the emerging socialist-left bloc while the Christian-Democrats attracted part of the working class while being progressively incorporated into the DSB, along with the Agrarian party which represented the peasant and farmer classes.</w:t>
+      </w:r>
+    </w:p>
+    <w:p>
+      <w:pPr>
+        <w:pStyle w:val="BodyText"/>
+      </w:pPr>
+      <w:r>
+        <w:t xml:space="preserve">Analyses of the first Swiss post-electoral surveys which were conducted in the 1970s show the heterogeneity of the Swiss</w:t>
       </w:r>
       <w:r>
         <w:t xml:space="preserve"> </w:t>
@@ -1628,33 +1651,10 @@
         <w:t xml:space="preserve">”</w:t>
       </w:r>
       <w:r>
-        <w:t xml:space="preserve">. Part of the working class and of the democrats (educated elite) joined the emerging socialist-left bloc while the Catholic-Conservatives attracted part of the working class while being progressively incorporated into the DSB, along with the Agrarian party which represented the peasant and farmer classes.</w:t>
-      </w:r>
-    </w:p>
-    <w:p>
-      <w:pPr>
-        <w:pStyle w:val="BodyText"/>
-      </w:pPr>
-      <w:r>
-        <w:t xml:space="preserve">Analyses of the first Swiss post-electoral surveys which were conducted in the 1970s show the heterogeneity of the Swiss</w:t>
-      </w:r>
-      <w:r>
-        <w:t xml:space="preserve"> </w:t>
-      </w:r>
-      <w:r>
-        <w:t xml:space="preserve">“</w:t>
-      </w:r>
-      <w:r>
-        <w:t xml:space="preserve">bourgeois bloc</w:t>
-      </w:r>
-      <w:r>
-        <w:t xml:space="preserve">”</w:t>
-      </w:r>
-      <w:r>
-        <w:t xml:space="preserve"> </w:t>
-      </w:r>
-      <w:r>
-        <w:t xml:space="preserve">and that the word bourgeois is not valid for the right bloc as a whole. The social basis of the Liberal-Radical party was constituted by large employers/liberal professions and managers. The SVP relied heavily on small business owners’ support while the PDC’s social basis was rather cross-class</w:t>
+        <w:t xml:space="preserve"> </w:t>
+      </w:r>
+      <w:r>
+        <w:t xml:space="preserve">and that the word bourgeois is not valid for the right bloc as a whole. The social basis of the Liberal-Radical party was constituted by large employers/liberal professions and managers. The UDC relied heavily on small business owners’ support while the PDC’s social basis was rather cross-class</w:t>
       </w:r>
       <w:r>
         <w:t xml:space="preserve"> </w:t>
@@ -1663,7 +1663,7 @@
         <w:t xml:space="preserve">(Rennwald 2014; Tawfik 2019)</w:t>
       </w:r>
       <w:r>
-        <w:t xml:space="preserve">. Therefore, of the three right-wing government parties, only the Liberal-Radical party’s social basis can be described as bourgeois in the 1970s. Regarding the support for the Socialist party, the latter was neither a bourgeois nor solely a popular party, but a hybrid-class party whose social basis was constituted by socio-cultural professionals and production workers</w:t>
+        <w:t xml:space="preserve">. Therefore, of the three right-wing government parties, only the Liberal-Radical party’s social basis can truly be described as bourgeois. Regarding the support for the Socialist party, the latter was neither a bourgeois nor solely a popular party, but a hybrid-class party whose social basis was constituted by socio-cultural professionals and production workers</w:t>
       </w:r>
       <w:r>
         <w:t xml:space="preserve"> </w:t>
@@ -1892,7 +1892,7 @@
       </w:r>
     </w:p>
     <w:bookmarkEnd w:id="40"/>
-    <w:bookmarkStart w:id="43" w:name="Xac48953cc1344d3e906a1574380eb4db4208561"/>
+    <w:bookmarkStart w:id="63" w:name="Xac48953cc1344d3e906a1574380eb4db4208561"/>
     <w:p>
       <w:pPr>
         <w:pStyle w:val="Heading2"/>
@@ -2131,355 +2131,349 @@
         <w:t xml:space="preserve">(Kitschelt 1994; Flanagan and Lee 2003)</w:t>
       </w:r>
       <w:r>
+        <w:t xml:space="preserve">; winners vs losers of globalization</w:t>
+      </w:r>
+      <w:r>
+        <w:t xml:space="preserve"> </w:t>
+      </w:r>
+      <w:r>
+        <w:t xml:space="preserve">(Hanspeter Kriesi et al. 2006; H. Kriesi et al. 2008; Teney, Lacewell, and Wilde 2014)</w:t>
+      </w:r>
+      <w:r>
+        <w:t xml:space="preserve">; the</w:t>
+      </w:r>
+      <w:r>
+        <w:t xml:space="preserve"> </w:t>
+      </w:r>
+      <w:r>
+        <w:t xml:space="preserve">“</w:t>
+      </w:r>
+      <w:r>
+        <w:t xml:space="preserve">transnational cleavage</w:t>
+      </w:r>
+      <w:r>
+        <w:t xml:space="preserve">”</w:t>
+      </w:r>
+      <w:r>
+        <w:t xml:space="preserve"> </w:t>
+      </w:r>
+      <w:r>
+        <w:t xml:space="preserve">(Hooghe and Marks 2018)</w:t>
+      </w:r>
+      <w:r>
+        <w:t xml:space="preserve"> </w:t>
+      </w:r>
+      <w:r>
+        <w:t xml:space="preserve">or the</w:t>
+      </w:r>
+      <w:r>
+        <w:t xml:space="preserve"> </w:t>
+      </w:r>
+      <w:r>
+        <w:t xml:space="preserve">“</w:t>
+      </w:r>
+      <w:r>
+        <w:t xml:space="preserve">universalism–particularism</w:t>
+      </w:r>
+      <w:r>
+        <w:t xml:space="preserve">”</w:t>
+      </w:r>
+      <w:r>
+        <w:t xml:space="preserve"> </w:t>
+      </w:r>
+      <w:r>
+        <w:t xml:space="preserve">cleavage</w:t>
+      </w:r>
+      <w:r>
+        <w:t xml:space="preserve"> </w:t>
+      </w:r>
+      <w:r>
+        <w:t xml:space="preserve">(Bornschier 2010; Zollinger 2022)</w:t>
+      </w:r>
+      <w:r>
+        <w:t xml:space="preserve">.</w:t>
+      </w:r>
+    </w:p>
+    <w:p>
+      <w:pPr>
+        <w:pStyle w:val="BodyText"/>
+      </w:pPr>
+      <w:r>
+        <w:t xml:space="preserve">Testing the relevance of the brahmin left vs merchant right divide,</w:t>
+      </w:r>
+      <w:r>
+        <w:t xml:space="preserve"> </w:t>
+      </w:r>
+      <w:r>
+        <w:t xml:space="preserve">Amable and Darcillon (2022b)</w:t>
+      </w:r>
+      <w:r>
+        <w:t xml:space="preserve"> </w:t>
+      </w:r>
+      <w:r>
+        <w:t xml:space="preserve">offer contrasting results. On the one hand, preference for redistribution decreases with both education and income levels. On the other hand, support for globalization (such as immigration) is not only structured by education level, but also positively associated with income.</w:t>
+      </w:r>
+      <w:r>
+        <w:t xml:space="preserve"> </w:t>
+      </w:r>
+      <w:r>
+        <w:t xml:space="preserve">Amable and Darcillon (2022b)</w:t>
+      </w:r>
+      <w:r>
+        <w:t xml:space="preserve"> </w:t>
+      </w:r>
+      <w:r>
+        <w:t xml:space="preserve">suggest the possibility of a rapprochement between the brahmin left and the merchant right, giving birth to a bourgeois bloc uniting the wealthiest and most educated groups from the left and the right.</w:t>
+      </w:r>
+      <w:r>
+        <w:t xml:space="preserve"> </w:t>
+      </w:r>
+      <w:r>
+        <w:t xml:space="preserve">Amable and Darcillon (2022a)</w:t>
+      </w:r>
+      <w:r>
+        <w:t xml:space="preserve"> </w:t>
+      </w:r>
+      <w:r>
+        <w:t xml:space="preserve">show that the brahmin left vs merchant right divide has not taken place in every country and that the classical popular left versus bourgeois right opposition is still relevant for many countries.</w:t>
+      </w:r>
+    </w:p>
+    <w:p>
+      <w:pPr>
+        <w:pStyle w:val="BodyText"/>
+      </w:pPr>
+      <w:r>
+        <w:t xml:space="preserve">In this context of multi-elite party system and multidimensional political divides, Switzerland is an interesting case study. A widespread idea claims that the class-based cleavage always played a relatively minor role in Switzerland. On the one hand, class conflict was always cut across a wide variety of other divides: religious, linguistic or regional. As a result, Switzerland was a forerunner in the emergence of this</w:t>
+      </w:r>
+      <w:r>
+        <w:t xml:space="preserve"> </w:t>
+      </w:r>
+      <w:r>
+        <w:t xml:space="preserve">“</w:t>
+      </w:r>
+      <w:r>
+        <w:t xml:space="preserve">cultural</w:t>
+      </w:r>
+      <w:r>
+        <w:t xml:space="preserve">”</w:t>
+      </w:r>
+      <w:r>
+        <w:t xml:space="preserve"> </w:t>
+      </w:r>
+      <w:r>
+        <w:t xml:space="preserve">cleavage, but also in the precociousness and strength of the educational shift.</w:t>
+      </w:r>
+      <w:r>
+        <w:t xml:space="preserve"> </w:t>
+      </w:r>
+      <w:r>
+        <w:t xml:space="preserve">Durrer de la Sota, Gethin, and Martinez-Toledano (2021)</w:t>
+      </w:r>
+      <w:r>
+        <w:t xml:space="preserve"> </w:t>
+      </w:r>
+      <w:r>
+        <w:t xml:space="preserve">offer a detailed analysis of the links between socio-economic factors and the vote for the main Swiss social blocs. During the post-war period until the 1990s, the left bloc (mainly the PS) was supported by low income and education voters while right-wing parties showed different patterns of class support, which call into question the extent to which this bourgeois bloc can truly be characterized as</w:t>
+      </w:r>
+      <w:r>
+        <w:t xml:space="preserve"> </w:t>
+      </w:r>
+      <w:r>
+        <w:t xml:space="preserve">“</w:t>
+      </w:r>
+      <w:r>
+        <w:t xml:space="preserve">bourgeois</w:t>
+      </w:r>
+      <w:r>
+        <w:t xml:space="preserve">”</w:t>
+      </w:r>
+      <w:r>
+        <w:t xml:space="preserve">. Of the three parties constituting the bourgeois bloc, only one of them, the PRD-PLR party, had clearly a bourgeois composition since it is consistently supported by the most wealthy and educated groups since the post-war period. The PDC and the UDC cannot really be described as</w:t>
+      </w:r>
+      <w:r>
+        <w:t xml:space="preserve"> </w:t>
+      </w:r>
+      <w:r>
+        <w:t xml:space="preserve">“</w:t>
+      </w:r>
+      <w:r>
+        <w:t xml:space="preserve">bourgeois</w:t>
+      </w:r>
+      <w:r>
+        <w:t xml:space="preserve">”</w:t>
+      </w:r>
+      <w:r>
+        <w:t xml:space="preserve"> </w:t>
+      </w:r>
+      <w:r>
+        <w:t xml:space="preserve">since, according to</w:t>
+      </w:r>
+      <w:r>
+        <w:t xml:space="preserve"> </w:t>
+      </w:r>
+      <w:r>
+        <w:t xml:space="preserve">Durrer de la Sota, Gethin, and Martinez-Toledano (2021)</w:t>
+      </w:r>
+      <w:r>
+        <w:t xml:space="preserve">, the support for the two parties was negatively associated with income and education. While this negative association tends to decline for the PDC, it became even more strong for the UDC since the 90s. After this period, the left bloc became</w:t>
+      </w:r>
+      <w:r>
+        <w:t xml:space="preserve"> </w:t>
+      </w:r>
+      <w:r>
+        <w:t xml:space="preserve">“</w:t>
+      </w:r>
+      <w:r>
+        <w:t xml:space="preserve">brahmin</w:t>
+      </w:r>
+      <w:r>
+        <w:t xml:space="preserve">”</w:t>
+      </w:r>
+      <w:r>
+        <w:t xml:space="preserve"> </w:t>
+      </w:r>
+      <w:r>
+        <w:t xml:space="preserve">in the sense that it gathered strong support among the most educated classes, while its popular support moved either into abstention or to the UDC.</w:t>
+      </w:r>
+    </w:p>
+    <w:p>
+      <w:pPr>
+        <w:pStyle w:val="BodyText"/>
+      </w:pPr>
+      <w:r>
+        <w:t xml:space="preserve">The transformation of party systems into a mutli-elite and tripolar political space came with important change in the structural basis of party support.</w:t>
+      </w:r>
+      <w:r>
+        <w:t xml:space="preserve"> </w:t>
+      </w:r>
+      <w:r>
+        <w:t xml:space="preserve">Oesch and Rennwald (2010)</w:t>
+      </w:r>
+      <w:r>
+        <w:t xml:space="preserve"> </w:t>
+      </w:r>
+      <w:r>
+        <w:t xml:space="preserve">show that, in Switzerland, the cultural cleavage is rooted in the class structure, and caused a re-alignment between class and party support. Before this shift took place, the traditional left bloc politically represented by the Socialist Party was a hybrid-class coalition gathering socio-cultural professionals (teachers, academics, journalists…) and production workers, but also from technicians, clerks and service workers</w:t>
+      </w:r>
+      <w:r>
+        <w:t xml:space="preserve"> </w:t>
+      </w:r>
+      <w:r>
+        <w:t xml:space="preserve">(Rennwald 2020)</w:t>
+      </w:r>
+      <w:r>
+        <w:t xml:space="preserve">.</w:t>
+      </w:r>
+    </w:p>
+    <w:p>
+      <w:pPr>
+        <w:pStyle w:val="BodyText"/>
+      </w:pPr>
+      <w:r>
+        <w:t xml:space="preserve">This strong class heterogeneity of the Swiss left declined: an analysis of Swiss post-election surveys for 2003 and 2007 show that the Swiss left was deserted by production workers who directed their support for the Swiss People’s party due to cultural issues</w:t>
+      </w:r>
+      <w:r>
+        <w:t xml:space="preserve"> </w:t>
+      </w:r>
+      <w:r>
+        <w:t xml:space="preserve">(Oesch and Rennwald 2010)</w:t>
+      </w:r>
+      <w:r>
+        <w:t xml:space="preserve">. Using European Social Survey data for 2011 and 2015,</w:t>
+      </w:r>
+      <w:r>
+        <w:t xml:space="preserve"> </w:t>
+      </w:r>
+      <w:r>
+        <w:t xml:space="preserve">Rennwald (2020)</w:t>
+      </w:r>
+      <w:r>
+        <w:t xml:space="preserve"> </w:t>
+      </w:r>
+      <w:r>
+        <w:t xml:space="preserve">show that socio-cultural professionals remain the only</w:t>
+      </w:r>
+      <w:r>
+        <w:t xml:space="preserve"> </w:t>
+      </w:r>
+      <w:r>
+        <w:t xml:space="preserve">“</w:t>
+      </w:r>
+      <w:r>
+        <w:t xml:space="preserve">party preserve</w:t>
+      </w:r>
+      <w:r>
+        <w:t xml:space="preserve">”</w:t>
+      </w:r>
+      <w:r>
+        <w:t xml:space="preserve"> </w:t>
+      </w:r>
+      <w:r>
+        <w:t xml:space="preserve">of the Swiss left.</w:t>
+      </w:r>
+    </w:p>
+    <w:p>
+      <w:pPr>
+        <w:pStyle w:val="BodyText"/>
+      </w:pPr>
+      <w:r>
+        <w:t xml:space="preserve">Oesch and Rennwald (2018)</w:t>
+      </w:r>
+      <w:r>
+        <w:t xml:space="preserve"> </w:t>
+      </w:r>
+      <w:r>
+        <w:t xml:space="preserve">show that the rise of the radical-right and of the cultural cleavage transformed the patterns of class voting. The working class, or at least some of its constituencies such as production workers, are still attracted to the left due to their economic interests, but also by the far-right because of cultural issues, leaving socio-cultural professionals as the sole</w:t>
+      </w:r>
+      <w:r>
+        <w:t xml:space="preserve"> </w:t>
+      </w:r>
+      <w:r>
+        <w:t xml:space="preserve">“</w:t>
+      </w:r>
+      <w:r>
+        <w:t xml:space="preserve">stronghold</w:t>
+      </w:r>
+      <w:r>
+        <w:t xml:space="preserve">”</w:t>
+      </w:r>
+      <w:r>
+        <w:t xml:space="preserve"> </w:t>
+      </w:r>
+      <w:r>
+        <w:t xml:space="preserve">of the left. Small artisans and business owners are also divided between their support to the center-right and the far-right: their economic preferences make them closer to the center-right while their cultural preferences are closer to the far-right.</w:t>
+      </w:r>
+    </w:p>
+    <w:p>
+      <w:pPr>
+        <w:pStyle w:val="BodyText"/>
+      </w:pPr>
+      <w:r>
+        <w:t xml:space="preserve">The empirical agenda of the present study is to test the validity and relevance of the literature reviewed above. More specifically, how are socio-economic factor shaping the composition of each Swiss social blocs? The objective of the empirical analysis conducted here is to test the following hypotheses derived from the contributions of the WPID project</w:t>
+      </w:r>
+      <w:r>
+        <w:t xml:space="preserve"> </w:t>
+      </w:r>
+      <w:r>
+        <w:t xml:space="preserve">(Piketty 2018, 2019; Durrer de la Sota, Gethin, and Martinez-Toledano 2021; Armory Gethin, Martinez-Toledano, and Piketty 2021; Amory Gethin, Martínez-Toledano, and Piketty 2022)</w:t>
+      </w:r>
+      <w:r>
         <w:t xml:space="preserve">;</w:t>
       </w:r>
       <w:r>
         <w:t xml:space="preserve"> </w:t>
       </w:r>
       <w:r>
-        <w:t xml:space="preserve">winners vs losers of globalization</w:t>
-      </w:r>
-      <w:r>
-        <w:t xml:space="preserve"> </w:t>
-      </w:r>
-      <w:r>
-        <w:t xml:space="preserve">(Hanspeter Kriesi et al. 2006; H. Kriesi et al. 2008; Teney, Lacewell, and Wilde 2014)</w:t>
-      </w:r>
-      <w:r>
-        <w:t xml:space="preserve">; the</w:t>
-      </w:r>
-      <w:r>
-        <w:t xml:space="preserve"> </w:t>
-      </w:r>
-      <w:r>
-        <w:t xml:space="preserve">“</w:t>
-      </w:r>
-      <w:r>
-        <w:t xml:space="preserve">transnational cleavage</w:t>
-      </w:r>
-      <w:r>
-        <w:t xml:space="preserve">”</w:t>
-      </w:r>
-      <w:r>
-        <w:t xml:space="preserve"> </w:t>
-      </w:r>
-      <w:r>
-        <w:t xml:space="preserve">(Hooghe and Marks 2018)</w:t>
-      </w:r>
-      <w:r>
-        <w:t xml:space="preserve"> </w:t>
-      </w:r>
-      <w:r>
-        <w:t xml:space="preserve">or the</w:t>
-      </w:r>
-      <w:r>
-        <w:t xml:space="preserve"> </w:t>
-      </w:r>
-      <w:r>
-        <w:t xml:space="preserve">“</w:t>
-      </w:r>
-      <w:r>
-        <w:t xml:space="preserve">universalism–particularism</w:t>
-      </w:r>
-      <w:r>
-        <w:t xml:space="preserve">”</w:t>
-      </w:r>
-      <w:r>
-        <w:t xml:space="preserve"> </w:t>
-      </w:r>
-      <w:r>
-        <w:t xml:space="preserve">cleavage</w:t>
-      </w:r>
-      <w:r>
-        <w:t xml:space="preserve"> </w:t>
-      </w:r>
-      <w:r>
-        <w:t xml:space="preserve">(Bornschier 2010; Zollinger 2022)</w:t>
-      </w:r>
-      <w:r>
-        <w:t xml:space="preserve">.</w:t>
-      </w:r>
-    </w:p>
-    <w:p>
-      <w:pPr>
-        <w:pStyle w:val="BodyText"/>
-      </w:pPr>
-      <w:r>
-        <w:t xml:space="preserve">Testing the relevance of the brahmin left vs merchant right divide,</w:t>
-      </w:r>
-      <w:r>
-        <w:t xml:space="preserve"> </w:t>
-      </w:r>
-      <w:r>
-        <w:t xml:space="preserve">Amable and Darcillon (2022a)</w:t>
-      </w:r>
-      <w:r>
-        <w:t xml:space="preserve"> </w:t>
-      </w:r>
-      <w:r>
-        <w:t xml:space="preserve">offer contrasting results. On the one hand, preference for redistribution decreases with both education and income levels. On the other hand, support for globalization (such as immigration) is not only structured by education level, but also positively associated with income.</w:t>
-      </w:r>
-      <w:r>
-        <w:t xml:space="preserve"> </w:t>
-      </w:r>
-      <w:r>
-        <w:t xml:space="preserve">Amable and Darcillon (2022a)</w:t>
-      </w:r>
-      <w:r>
-        <w:t xml:space="preserve"> </w:t>
-      </w:r>
-      <w:r>
-        <w:t xml:space="preserve">suggest the possibility of a rapprochement between the brahmin left and the merchant right, giving birth to a bourgeois bloc uniting the wealthiest and most educated groups from the left and the right.</w:t>
-      </w:r>
-      <w:r>
-        <w:t xml:space="preserve"> </w:t>
-      </w:r>
-      <w:r>
-        <w:t xml:space="preserve">Amable and Darcillon (2022b)</w:t>
-      </w:r>
-      <w:r>
-        <w:t xml:space="preserve"> </w:t>
-      </w:r>
-      <w:r>
-        <w:t xml:space="preserve">show that the brahmin left vs merchant right divide has not taken place in every country and that the classical popular left versus bourgeois right opposition is still relevant for many countries.</w:t>
-      </w:r>
-    </w:p>
-    <w:p>
-      <w:pPr>
-        <w:pStyle w:val="BodyText"/>
-      </w:pPr>
-      <w:r>
-        <w:t xml:space="preserve">In this context of multi-elite party system and multidimensional political divides, Switzerland is an interesting case study. A widespread idea claims that the class-based cleavage always played relatively a minor role in Switzerland. On the one hand, class conflict was always cut across a wide variety of other divides: religious, linguistic or regional. As a result, Switzerland was a forerunner in the emergence of this</w:t>
-      </w:r>
-      <w:r>
-        <w:t xml:space="preserve"> </w:t>
-      </w:r>
-      <w:r>
-        <w:t xml:space="preserve">“</w:t>
-      </w:r>
-      <w:r>
-        <w:t xml:space="preserve">cultural</w:t>
-      </w:r>
-      <w:r>
-        <w:t xml:space="preserve">”</w:t>
-      </w:r>
-      <w:r>
-        <w:t xml:space="preserve"> </w:t>
-      </w:r>
-      <w:r>
-        <w:t xml:space="preserve">cleavage, but also in the precociousness and strength of the educational shift.</w:t>
-      </w:r>
-      <w:r>
-        <w:t xml:space="preserve"> </w:t>
-      </w:r>
-      <w:r>
-        <w:t xml:space="preserve">Durrer de la Sota, Gethin, and Martinez-Toledano (2021)</w:t>
-      </w:r>
-      <w:r>
-        <w:t xml:space="preserve"> </w:t>
-      </w:r>
-      <w:r>
-        <w:t xml:space="preserve">offer a detailed analysis of the links between socio-economic factors and the vote for the main Swiss social blocs. During the post-war period until the 1990s, the left bloc (mainly the PS) was supported by low income and education voters while right-wing parties showed different patterns of class support, which call into question the extent to which this bourgeois bloc can truly be characterized as</w:t>
-      </w:r>
-      <w:r>
-        <w:t xml:space="preserve"> </w:t>
-      </w:r>
-      <w:r>
-        <w:t xml:space="preserve">“</w:t>
-      </w:r>
-      <w:r>
-        <w:t xml:space="preserve">bourgeois</w:t>
-      </w:r>
-      <w:r>
-        <w:t xml:space="preserve">”</w:t>
-      </w:r>
-      <w:r>
-        <w:t xml:space="preserve">. Of the three parties constituting the bourgeois bloc, only one of them, the PRD-PLR party, had clearly a bourgeois composition since it is consistently supported by the most wealthy and educated groups since the post-war period. The PDC and the UDC cannot really be described as</w:t>
-      </w:r>
-      <w:r>
-        <w:t xml:space="preserve"> </w:t>
-      </w:r>
-      <w:r>
-        <w:t xml:space="preserve">“</w:t>
-      </w:r>
-      <w:r>
-        <w:t xml:space="preserve">bourgeois</w:t>
-      </w:r>
-      <w:r>
-        <w:t xml:space="preserve">”</w:t>
-      </w:r>
-      <w:r>
-        <w:t xml:space="preserve"> </w:t>
-      </w:r>
-      <w:r>
-        <w:t xml:space="preserve">since, according to</w:t>
-      </w:r>
-      <w:r>
-        <w:t xml:space="preserve"> </w:t>
-      </w:r>
-      <w:r>
-        <w:t xml:space="preserve">Durrer de la Sota, Gethin, and Martinez-Toledano (2021)</w:t>
-      </w:r>
-      <w:r>
-        <w:t xml:space="preserve">, the support for the two parties was negatively associated with income and education. While this negative association tends to decline for the PDC, it became even more strong for the UDC since the 90s. After this period, the left bloc became</w:t>
-      </w:r>
-      <w:r>
-        <w:t xml:space="preserve"> </w:t>
-      </w:r>
-      <w:r>
-        <w:t xml:space="preserve">“</w:t>
-      </w:r>
-      <w:r>
-        <w:t xml:space="preserve">brahmin</w:t>
-      </w:r>
-      <w:r>
-        <w:t xml:space="preserve">”</w:t>
-      </w:r>
-      <w:r>
-        <w:t xml:space="preserve"> </w:t>
-      </w:r>
-      <w:r>
-        <w:t xml:space="preserve">in the sense that it gathered strong support among the most educated classes, while its popular support moved either into abstention or to the UDC.</w:t>
-      </w:r>
-    </w:p>
-    <w:p>
-      <w:pPr>
-        <w:pStyle w:val="BodyText"/>
-      </w:pPr>
-      <w:r>
-        <w:t xml:space="preserve">The transformation of party systems into a mutli-elite and tripolar political space came with important change in the structural basis of party support.</w:t>
-      </w:r>
-      <w:r>
-        <w:t xml:space="preserve"> </w:t>
-      </w:r>
-      <w:r>
-        <w:t xml:space="preserve">Oesch and Rennwald (2010)</w:t>
-      </w:r>
-      <w:r>
-        <w:t xml:space="preserve"> </w:t>
-      </w:r>
-      <w:r>
-        <w:t xml:space="preserve">show that, in Switzerland, the cultural cleavage is rooted in the class structure, and caused a re-alignment between class and party support. Before this shift took place, the traditional left bloc politically represented by the Socialist Party was a hybrid-class coalition gathering socio-cultural professionals (teachers, academics, journalists…) and production workers, but also from technicians, clerks and service workers</w:t>
-      </w:r>
-      <w:r>
-        <w:t xml:space="preserve"> </w:t>
-      </w:r>
-      <w:r>
-        <w:t xml:space="preserve">(Rennwald 2020)</w:t>
-      </w:r>
-      <w:r>
-        <w:t xml:space="preserve">.</w:t>
-      </w:r>
-    </w:p>
-    <w:p>
-      <w:pPr>
-        <w:pStyle w:val="BodyText"/>
-      </w:pPr>
-      <w:r>
-        <w:t xml:space="preserve">This strong class heterogeneity of the Swiss left declined: an analysis of Swiss post-election surveys for 2003 and 2007 show that the Swiss left was deserted by production workers who directed their support for the Swiss People’s party due to cultural issues</w:t>
-      </w:r>
-      <w:r>
-        <w:t xml:space="preserve"> </w:t>
-      </w:r>
-      <w:r>
-        <w:t xml:space="preserve">(Oesch and Rennwald 2010)</w:t>
-      </w:r>
-      <w:r>
-        <w:t xml:space="preserve">. Using European Social Survey data for 2011 and 2015,</w:t>
-      </w:r>
-      <w:r>
-        <w:t xml:space="preserve"> </w:t>
-      </w:r>
-      <w:r>
-        <w:t xml:space="preserve">Rennwald (2020)</w:t>
-      </w:r>
-      <w:r>
-        <w:t xml:space="preserve"> </w:t>
-      </w:r>
-      <w:r>
-        <w:t xml:space="preserve">show that socio-cultural professionals remain the only</w:t>
-      </w:r>
-      <w:r>
-        <w:t xml:space="preserve"> </w:t>
-      </w:r>
-      <w:r>
-        <w:t xml:space="preserve">“</w:t>
-      </w:r>
-      <w:r>
-        <w:t xml:space="preserve">party preserve</w:t>
-      </w:r>
-      <w:r>
-        <w:t xml:space="preserve">”</w:t>
-      </w:r>
-      <w:r>
-        <w:t xml:space="preserve"> </w:t>
-      </w:r>
-      <w:r>
-        <w:t xml:space="preserve">of the Swiss left.</w:t>
-      </w:r>
-    </w:p>
-    <w:p>
-      <w:pPr>
-        <w:pStyle w:val="BodyText"/>
-      </w:pPr>
-      <w:r>
         <w:t xml:space="preserve">Oesch and Rennwald (2018)</w:t>
       </w:r>
       <w:r>
-        <w:t xml:space="preserve"> </w:t>
-      </w:r>
-      <w:r>
-        <w:t xml:space="preserve">show that the rise of the radical-right and of the cultural cleavage transformed the patterns of class voting. The working class, or at least some of its constituencies such as production workers, are still attracted to the left due to their economic interests, but also by the far-right because of cultural issues, leaving socio-cultural professionals as the sole</w:t>
-      </w:r>
-      <w:r>
-        <w:t xml:space="preserve"> </w:t>
-      </w:r>
-      <w:r>
-        <w:t xml:space="preserve">“</w:t>
-      </w:r>
-      <w:r>
-        <w:t xml:space="preserve">stronghold</w:t>
-      </w:r>
-      <w:r>
-        <w:t xml:space="preserve">”</w:t>
-      </w:r>
-      <w:r>
-        <w:t xml:space="preserve"> </w:t>
-      </w:r>
-      <w:r>
-        <w:t xml:space="preserve">of the left. Small artisans and business owners are also divided between their support to the center-right and the far-right: their economic preferences make them closer to the center-right while their cultural preferences are closer to the far-right.</w:t>
-      </w:r>
-    </w:p>
-    <w:p>
-      <w:pPr>
-        <w:pStyle w:val="BodyText"/>
-      </w:pPr>
-      <w:r>
-        <w:t xml:space="preserve">The empirical agenda of the present study is to test the validity and relevance of the literature reviewed above. More specifically, how are socio-economic factor shaping the composition of each Swiss social blocs? The objective of the empirical analysis conducted here is to test the following hypotheses derived from the contributions of the WPID project</w:t>
-      </w:r>
-      <w:r>
-        <w:t xml:space="preserve"> </w:t>
-      </w:r>
-      <w:r>
-        <w:t xml:space="preserve">(Piketty 2018, 2019; Durrer de la Sota, Gethin, and Martinez-Toledano 2021; Armory Gethin, Martinez-Toledano, and Piketty 2021; Amory Gethin, Martínez-Toledano, and Piketty 2022)</w:t>
-      </w:r>
-      <w:r>
-        <w:t xml:space="preserve">;</w:t>
-      </w:r>
-      <w:r>
-        <w:t xml:space="preserve"> </w:t>
-      </w:r>
-      <w:r>
-        <w:t xml:space="preserve">Oesch and Rennwald (2018)</w:t>
-      </w:r>
-      <w:r>
         <w:t xml:space="preserve">; and Amable and Darcillon</w:t>
       </w:r>
       <w:r>
         <w:t xml:space="preserve"> </w:t>
       </w:r>
       <w:r>
-        <w:t xml:space="preserve">(2022a, 2022b)</w:t>
+        <w:t xml:space="preserve">(2022b, 2022a)</w:t>
       </w:r>
       <w:r>
         <w:t xml:space="preserve">:</w:t>
@@ -2508,7 +2502,7 @@
         </w:numPr>
       </w:pPr>
       <w:r>
-        <w:t xml:space="preserve">The support for the left increases with education but not with income level. The support for right parties increase with income level, but not with education. The support for the far-right decreases with both income and education levels.</w:t>
+        <w:t xml:space="preserve">Over time, the association between education and support for the left should increase while a negative link between income and support for the left should be observed. A positive relationship between support for the right and income should remain rather stable, with no clear or negative association and evolution with education level.</w:t>
       </w:r>
     </w:p>
     <w:p>
@@ -2534,10 +2528,10 @@
         </w:numPr>
       </w:pPr>
       <w:r>
-        <w:t xml:space="preserve">The support for right parties increase with both income and education levels. Popular groups support either the nativist far-right bloc or abstention.</w:t>
-      </w:r>
-    </w:p>
-    <w:bookmarkStart w:id="42" w:name="data-and-empirical-strategy"/>
+        <w:t xml:space="preserve">The support for the right and liberal policies (pro-market and anti-redistribution) increases with both income and education levels.</w:t>
+      </w:r>
+    </w:p>
+    <w:bookmarkStart w:id="62" w:name="data-and-empirical-strategy"/>
     <w:p>
       <w:pPr>
         <w:pStyle w:val="Heading3"/>
@@ -2551,7 +2545,7 @@
         <w:pStyle w:val="FirstParagraph"/>
       </w:pPr>
       <w:r>
-        <w:t xml:space="preserve">To test the hypotheses above, two types of data are especially relevant. The</w:t>
+        <w:t xml:space="preserve">To test the hypotheses above, two types of data sources are especially relevant. The</w:t>
       </w:r>
       <w:r>
         <w:t xml:space="preserve"> </w:t>
@@ -2618,7 +2612,7 @@
         <w:pStyle w:val="BodyText"/>
       </w:pPr>
       <w:r>
-        <w:t xml:space="preserve">The main dependent variables are binary variables for party support.</w:t>
+        <w:t xml:space="preserve">The main dependent variables are dummy variables for party identification and political leaning. Some variables regarding issue position on public policies such as redistribution, state intervention and equal rights between Swiss citizen and foreigners are also considered.</w:t>
       </w:r>
     </w:p>
     <w:p>
@@ -2626,7 +2620,7 @@
         <w:pStyle w:val="BodyText"/>
       </w:pPr>
       <w:r>
-        <w:t xml:space="preserve">The two main explanatory variables are income and education levels. The income variable needed more recoding since the scale of the variable changed in 1991:</w:t>
+        <w:t xml:space="preserve">The main independent variables are education and income levels. The variable</w:t>
       </w:r>
       <w:r>
         <w:t xml:space="preserve"> </w:t>
@@ -2635,6 +2629,165 @@
         <w:t xml:space="preserve">“</w:t>
       </w:r>
       <w:r>
+        <w:t xml:space="preserve">educ</w:t>
+      </w:r>
+      <w:r>
+        <w:t xml:space="preserve">”</w:t>
+      </w:r>
+      <w:r>
+        <w:t xml:space="preserve"> </w:t>
+      </w:r>
+      <w:r>
+        <w:t xml:space="preserve">is a qualitative variables on the highest achieved educational formation with 6 modalities ranging from primary school to university. It is important here to stress some peculiarities of the Swiss educational system. Switzerland’s education system is strongly based on vocational training. As a result, other education categories tend to be missing for a lot of year-periods of the dataset. To solve this problem, but also to simplify the data structure, years are aggregated into several time periods to avoid separation issues.</w:t>
+      </w:r>
+    </w:p>
+    <w:tbl>
+      <w:tblPr>
+        <w:tblStyle w:val="Table"/>
+        <w:tblW w:type="pct" w:w="5000"/>
+        <w:tblLook w:firstRow="0" w:lastRow="0" w:firstColumn="0" w:lastColumn="0" w:noHBand="0" w:noVBand="0" w:val="0000"/>
+        <w:jc w:val="start"/>
+      </w:tblPr>
+      <w:tblGrid>
+        <w:gridCol w:w="7920"/>
+      </w:tblGrid>
+      <w:tr>
+        <w:tc>
+          <w:tcPr/>
+          <w:bookmarkStart w:id="44" w:name="fig-educ"/>
+          <w:p>
+            <w:pPr>
+              <w:jc w:val="center"/>
+            </w:pPr>
+            <w:r>
+              <w:drawing>
+                <wp:inline>
+                  <wp:extent cx="4620126" cy="3696101"/>
+                  <wp:effectExtent b="0" l="0" r="0" t="0"/>
+                  <wp:docPr descr="" title="" id="42" name="Picture"/>
+                  <a:graphic>
+                    <a:graphicData uri="http://schemas.openxmlformats.org/drawingml/2006/picture">
+                      <pic:pic>
+                        <pic:nvPicPr>
+                          <pic:cNvPr descr="part1_files/figure-docx/fig-educ-1.png" id="43" name="Picture"/>
+                          <pic:cNvPicPr>
+                            <a:picLocks noChangeArrowheads="1" noChangeAspect="1"/>
+                          </pic:cNvPicPr>
+                        </pic:nvPicPr>
+                        <pic:blipFill>
+                          <a:blip r:embed="rId41"/>
+                          <a:stretch>
+                            <a:fillRect/>
+                          </a:stretch>
+                        </pic:blipFill>
+                        <pic:spPr bwMode="auto">
+                          <a:xfrm>
+                            <a:off x="0" y="0"/>
+                            <a:ext cx="4620126" cy="3696101"/>
+                          </a:xfrm>
+                          <a:prstGeom prst="rect">
+                            <a:avLst/>
+                          </a:prstGeom>
+                          <a:noFill/>
+                          <a:ln w="9525">
+                            <a:noFill/>
+                            <a:headEnd/>
+                            <a:tailEnd/>
+                          </a:ln>
+                        </pic:spPr>
+                      </pic:pic>
+                    </a:graphicData>
+                  </a:graphic>
+                </wp:inline>
+              </w:drawing>
+            </w:r>
+          </w:p>
+          <w:p>
+            <w:pPr>
+              <w:jc w:val="center"/>
+            </w:pPr>
+            <w:pPr>
+              <w:jc w:val="start"/>
+              <w:spacing w:before="200"/>
+              <w:pStyle w:val="ImageCaption"/>
+            </w:pPr>
+            <w:r>
+              <w:t xml:space="preserve">Figure 2.2: Education Levels in Switzerland: 1981-2016</w:t>
+            </w:r>
+          </w:p>
+          <w:bookmarkEnd w:id="44"/>
+        </w:tc>
+      </w:tr>
+    </w:tbl>
+    <w:p>
+      <w:pPr>
+        <w:pStyle w:val="BodyText"/>
+      </w:pPr>
+      <w:hyperlink w:anchor="fig-educ">
+        <w:r>
+          <w:rPr>
+            <w:rStyle w:val="Hyperlink"/>
+          </w:rPr>
+          <w:t xml:space="preserve">Figure 2.2</w:t>
+        </w:r>
+      </w:hyperlink>
+      <w:r>
+        <w:t xml:space="preserve"> </w:t>
+      </w:r>
+      <w:r>
+        <w:t xml:space="preserve">shows the proportions of each level of education and their evolution over time. In the 1980s, most of the Swiss individuals completed either vocational training or compulsory school. The share of compulsory schooling declined over time, reflecting the overall increase in average education, as seen also by the increase in the share of university graduates. The share of vocational training declined over time, but is still the most widespread education level in Switzerland. For the regression analysis, the categories</w:t>
+      </w:r>
+      <w:r>
+        <w:t xml:space="preserve"> </w:t>
+      </w:r>
+      <w:r>
+        <w:t xml:space="preserve">“</w:t>
+      </w:r>
+      <w:r>
+        <w:t xml:space="preserve">university</w:t>
+      </w:r>
+      <w:r>
+        <w:t xml:space="preserve">”</w:t>
+      </w:r>
+      <w:r>
+        <w:t xml:space="preserve"> </w:t>
+      </w:r>
+      <w:r>
+        <w:t xml:space="preserve">and</w:t>
+      </w:r>
+      <w:r>
+        <w:t xml:space="preserve"> </w:t>
+      </w:r>
+      <w:r>
+        <w:t xml:space="preserve">“</w:t>
+      </w:r>
+      <w:r>
+        <w:t xml:space="preserve">higher specialized school</w:t>
+      </w:r>
+      <w:r>
+        <w:t xml:space="preserve">”</w:t>
+      </w:r>
+      <w:r>
+        <w:t xml:space="preserve"> </w:t>
+      </w:r>
+      <w:r>
+        <w:t xml:space="preserve">are merged together since the absence of the latter in the first two time periods could cause estimation issues. This does not pose a major issue since higher specialized schooling is rather similar to university in Switzerland.</w:t>
+      </w:r>
+    </w:p>
+    <w:p>
+      <w:pPr>
+        <w:pStyle w:val="BodyText"/>
+      </w:pPr>
+      <w:r>
+        <w:t xml:space="preserve">Regarding income levels, the dataset contains two variables. The variable</w:t>
+      </w:r>
+      <w:r>
+        <w:t xml:space="preserve"> </w:t>
+      </w:r>
+      <w:r>
+        <w:t xml:space="preserve">“</w:t>
+      </w:r>
+      <w:r>
         <w:t xml:space="preserve">nivmena</w:t>
       </w:r>
       <w:r>
@@ -2644,7 +2797,7 @@
         <w:t xml:space="preserve"> </w:t>
       </w:r>
       <w:r>
-        <w:t xml:space="preserve">is a four scale variables on the respondent’s standard of living, while</w:t>
+        <w:t xml:space="preserve">represents the houshold’s standard of living in four categories (high, middle-high, middle-low, low) available from 1981 to 1991 whereas</w:t>
       </w:r>
       <w:r>
         <w:t xml:space="preserve"> </w:t>
@@ -2662,24 +2815,640 @@
         <w:t xml:space="preserve"> </w:t>
       </w:r>
       <w:r>
-        <w:t xml:space="preserve">is a more standard income variable in five categories. In order to have significant and robust results, years are grouped into categories of two. The cumulative dataset offers few variables which a few missing value rates across the years and can be added as control variables: age (recoded into categories), gender and house ownership.</w:t>
-      </w:r>
-    </w:p>
-    <w:bookmarkStart w:id="41" w:name="the-model"/>
-    <w:p>
-      <w:pPr>
-        <w:pStyle w:val="Heading4"/>
-      </w:pPr>
-      <w:r>
-        <w:t xml:space="preserve">2.2.1.1 The model</w:t>
-      </w:r>
+        <w:t xml:space="preserve">is an income bracket variable in five categories available from 1992 to 2016. To harmonize these two variables in order to construct one single income or standard of living variable, I recode the variable</w:t>
+      </w:r>
+      <w:r>
+        <w:t xml:space="preserve"> </w:t>
+      </w:r>
+      <w:r>
+        <w:t xml:space="preserve">“</w:t>
+      </w:r>
+      <w:r>
+        <w:t xml:space="preserve">revenu</w:t>
+      </w:r>
+      <w:r>
+        <w:t xml:space="preserve">”</w:t>
+      </w:r>
+      <w:r>
+        <w:t xml:space="preserve"> </w:t>
+      </w:r>
+      <w:r>
+        <w:t xml:space="preserve">in order to make it similar to</w:t>
+      </w:r>
+      <w:r>
+        <w:t xml:space="preserve"> </w:t>
+      </w:r>
+      <w:r>
+        <w:t xml:space="preserve">“</w:t>
+      </w:r>
+      <w:r>
+        <w:t xml:space="preserve">nivmena</w:t>
+      </w:r>
+      <w:r>
+        <w:t xml:space="preserve">”</w:t>
+      </w:r>
+      <w:r>
+        <w:t xml:space="preserve"> </w:t>
+      </w:r>
+      <w:r>
+        <w:t xml:space="preserve">by grouping the income brackets categories 3 (from 5’001 chf to 7’000 chf) and 4 (from 7’001 to 9’000) into the</w:t>
+      </w:r>
+      <w:r>
+        <w:t xml:space="preserve"> </w:t>
+      </w:r>
+      <w:r>
+        <w:t xml:space="preserve">“</w:t>
+      </w:r>
+      <w:r>
+        <w:t xml:space="preserve">middle-high</w:t>
+      </w:r>
+      <w:r>
+        <w:t xml:space="preserve">”</w:t>
+      </w:r>
+      <w:r>
+        <w:t xml:space="preserve"> </w:t>
+      </w:r>
+      <w:r>
+        <w:t xml:space="preserve">category. This harmonized variable is used only in regressions for party support because political leaning and issue position variables are not available until 1992 (thus for these variables the variable</w:t>
+      </w:r>
+      <w:r>
+        <w:t xml:space="preserve"> </w:t>
+      </w:r>
+      <w:r>
+        <w:t xml:space="preserve">“</w:t>
+      </w:r>
+      <w:r>
+        <w:t xml:space="preserve">revenu</w:t>
+      </w:r>
+      <w:r>
+        <w:t xml:space="preserve">”</w:t>
+      </w:r>
+      <w:r>
+        <w:t xml:space="preserve"> </w:t>
+      </w:r>
+      <w:r>
+        <w:t xml:space="preserve">is used as an independent variable for income).</w:t>
+      </w:r>
+    </w:p>
+    <w:tbl>
+      <w:tblPr>
+        <w:tblStyle w:val="Table"/>
+        <w:tblW w:type="pct" w:w="5000"/>
+        <w:tblLook w:firstRow="0" w:lastRow="0" w:firstColumn="0" w:lastColumn="0" w:noHBand="0" w:noVBand="0" w:val="0000"/>
+        <w:jc w:val="start"/>
+      </w:tblPr>
+      <w:tblGrid>
+        <w:gridCol w:w="7920"/>
+      </w:tblGrid>
+      <w:tr>
+        <w:tc>
+          <w:tcPr/>
+          <w:bookmarkStart w:id="48" w:name="fig-inc"/>
+          <w:p>
+            <w:pPr>
+              <w:jc w:val="center"/>
+            </w:pPr>
+            <w:r>
+              <w:drawing>
+                <wp:inline>
+                  <wp:extent cx="4620126" cy="3696101"/>
+                  <wp:effectExtent b="0" l="0" r="0" t="0"/>
+                  <wp:docPr descr="" title="" id="46" name="Picture"/>
+                  <a:graphic>
+                    <a:graphicData uri="http://schemas.openxmlformats.org/drawingml/2006/picture">
+                      <pic:pic>
+                        <pic:nvPicPr>
+                          <pic:cNvPr descr="part1_files/figure-docx/fig-inc-1.png" id="47" name="Picture"/>
+                          <pic:cNvPicPr>
+                            <a:picLocks noChangeArrowheads="1" noChangeAspect="1"/>
+                          </pic:cNvPicPr>
+                        </pic:nvPicPr>
+                        <pic:blipFill>
+                          <a:blip r:embed="rId45"/>
+                          <a:stretch>
+                            <a:fillRect/>
+                          </a:stretch>
+                        </pic:blipFill>
+                        <pic:spPr bwMode="auto">
+                          <a:xfrm>
+                            <a:off x="0" y="0"/>
+                            <a:ext cx="4620126" cy="3696101"/>
+                          </a:xfrm>
+                          <a:prstGeom prst="rect">
+                            <a:avLst/>
+                          </a:prstGeom>
+                          <a:noFill/>
+                          <a:ln w="9525">
+                            <a:noFill/>
+                            <a:headEnd/>
+                            <a:tailEnd/>
+                          </a:ln>
+                        </pic:spPr>
+                      </pic:pic>
+                    </a:graphicData>
+                  </a:graphic>
+                </wp:inline>
+              </w:drawing>
+            </w:r>
+          </w:p>
+          <w:p>
+            <w:pPr>
+              <w:jc w:val="center"/>
+            </w:pPr>
+            <w:pPr>
+              <w:jc w:val="start"/>
+              <w:spacing w:before="200"/>
+              <w:pStyle w:val="ImageCaption"/>
+            </w:pPr>
+            <w:r>
+              <w:t xml:space="preserve">Figure 2.3: Income levels in Switzerland: 1981-2016</w:t>
+            </w:r>
+          </w:p>
+          <w:bookmarkEnd w:id="48"/>
+        </w:tc>
+      </w:tr>
+    </w:tbl>
+    <w:p>
+      <w:pPr>
+        <w:pStyle w:val="BodyText"/>
+      </w:pPr>
+      <w:r>
+        <w:t xml:space="preserve">A series of binary logit regressions for party support, political leaning, opinion on redistribution, state intervention and equal rights between Swiss and foreigners are run. The results presented in this section come essentially from the following model:</w:t>
+      </w:r>
+    </w:p>
+    <w:p>
+      <w:pPr>
+        <w:pStyle w:val="BodyText"/>
+      </w:pPr>
+      <w:bookmarkStart w:id="49" w:name="eq-1"/>
+      <m:oMathPara>
+        <m:oMathParaPr>
+          <m:jc m:val="center"/>
+        </m:oMathParaPr>
+        <m:oMath>
+          <m:sSub>
+            <m:e>
+              <m:r>
+                <m:t>Y</m:t>
+              </m:r>
+            </m:e>
+            <m:sub>
+              <m:r>
+                <m:t>i</m:t>
+              </m:r>
+              <m:r>
+                <m:t>t</m:t>
+              </m:r>
+            </m:sub>
+          </m:sSub>
+          <m:r>
+            <m:rPr>
+              <m:sty m:val="p"/>
+            </m:rPr>
+            <m:t>=</m:t>
+          </m:r>
+          <m:r>
+            <m:t>α</m:t>
+          </m:r>
+          <m:r>
+            <m:rPr>
+              <m:sty m:val="p"/>
+            </m:rPr>
+            <m:t>+</m:t>
+          </m:r>
+          <m:sSub>
+            <m:e>
+              <m:r>
+                <m:t>β</m:t>
+              </m:r>
+            </m:e>
+            <m:sub>
+              <m:r>
+                <m:t>I</m:t>
+              </m:r>
+            </m:sub>
+          </m:sSub>
+          <m:sSub>
+            <m:e>
+              <m:r>
+                <m:t>I</m:t>
+              </m:r>
+            </m:e>
+            <m:sub>
+              <m:r>
+                <m:t>i</m:t>
+              </m:r>
+              <m:r>
+                <m:t>t</m:t>
+              </m:r>
+            </m:sub>
+          </m:sSub>
+          <m:r>
+            <m:rPr>
+              <m:sty m:val="p"/>
+            </m:rPr>
+            <m:t>+</m:t>
+          </m:r>
+          <m:sSub>
+            <m:e>
+              <m:r>
+                <m:t>β</m:t>
+              </m:r>
+            </m:e>
+            <m:sub>
+              <m:r>
+                <m:t>E</m:t>
+              </m:r>
+            </m:sub>
+          </m:sSub>
+          <m:sSub>
+            <m:e>
+              <m:r>
+                <m:t>E</m:t>
+              </m:r>
+            </m:e>
+            <m:sub>
+              <m:r>
+                <m:t>i</m:t>
+              </m:r>
+              <m:r>
+                <m:t>t</m:t>
+              </m:r>
+            </m:sub>
+          </m:sSub>
+          <m:r>
+            <m:rPr>
+              <m:sty m:val="p"/>
+            </m:rPr>
+            <m:t>+</m:t>
+          </m:r>
+          <m:r>
+            <m:t>β</m:t>
+          </m:r>
+          <m:sSub>
+            <m:e>
+              <m:r>
+                <m:t>I</m:t>
+              </m:r>
+            </m:e>
+            <m:sub>
+              <m:r>
+                <m:t>i</m:t>
+              </m:r>
+              <m:r>
+                <m:t>t</m:t>
+              </m:r>
+            </m:sub>
+          </m:sSub>
+          <m:sSub>
+            <m:e>
+              <m:r>
+                <m:t>E</m:t>
+              </m:r>
+            </m:e>
+            <m:sub>
+              <m:r>
+                <m:t>i</m:t>
+              </m:r>
+              <m:r>
+                <m:t>t</m:t>
+              </m:r>
+            </m:sub>
+          </m:sSub>
+          <m:r>
+            <m:rPr>
+              <m:sty m:val="p"/>
+            </m:rPr>
+            <m:t>+</m:t>
+          </m:r>
+          <m:r>
+            <m:t>γ</m:t>
+          </m:r>
+          <m:sSub>
+            <m:e>
+              <m:r>
+                <m:t>X</m:t>
+              </m:r>
+            </m:e>
+            <m:sub>
+              <m:r>
+                <m:t>i</m:t>
+              </m:r>
+              <m:r>
+                <m:t>t</m:t>
+              </m:r>
+            </m:sub>
+          </m:sSub>
+          <m:r>
+            <m:rPr>
+              <m:sty m:val="p"/>
+            </m:rPr>
+            <m:t>+</m:t>
+          </m:r>
+          <m:sSub>
+            <m:e>
+              <m:r>
+                <m:t>η</m:t>
+              </m:r>
+            </m:e>
+            <m:sub>
+              <m:r>
+                <m:t>1</m:t>
+              </m:r>
+            </m:sub>
+          </m:sSub>
+          <m:r>
+            <m:t>Y</m:t>
+          </m:r>
+          <m:r>
+            <m:t>e</m:t>
+          </m:r>
+          <m:r>
+            <m:t>a</m:t>
+          </m:r>
+          <m:r>
+            <m:t>r</m:t>
+          </m:r>
+          <m:r>
+            <m:rPr>
+              <m:sty m:val="p"/>
+            </m:rPr>
+            <m:t>+</m:t>
+          </m:r>
+          <m:sSub>
+            <m:e>
+              <m:r>
+                <m:t>η</m:t>
+              </m:r>
+            </m:e>
+            <m:sub>
+              <m:r>
+                <m:t>2</m:t>
+              </m:r>
+            </m:sub>
+          </m:sSub>
+          <m:r>
+            <m:t>Y</m:t>
+          </m:r>
+          <m:r>
+            <m:t>e</m:t>
+          </m:r>
+          <m:r>
+            <m:t>a</m:t>
+          </m:r>
+          <m:r>
+            <m:t>r</m:t>
+          </m:r>
+          <m:sSub>
+            <m:e>
+              <m:r>
+                <m:t>I</m:t>
+              </m:r>
+            </m:e>
+            <m:sub>
+              <m:r>
+                <m:t>i</m:t>
+              </m:r>
+              <m:r>
+                <m:t>t</m:t>
+              </m:r>
+            </m:sub>
+          </m:sSub>
+          <m:r>
+            <m:rPr>
+              <m:sty m:val="p"/>
+            </m:rPr>
+            <m:t>+</m:t>
+          </m:r>
+          <m:sSub>
+            <m:e>
+              <m:r>
+                <m:t>η</m:t>
+              </m:r>
+            </m:e>
+            <m:sub>
+              <m:r>
+                <m:t>3</m:t>
+              </m:r>
+            </m:sub>
+          </m:sSub>
+          <m:r>
+            <m:t>Y</m:t>
+          </m:r>
+          <m:r>
+            <m:t>e</m:t>
+          </m:r>
+          <m:r>
+            <m:t>a</m:t>
+          </m:r>
+          <m:r>
+            <m:t>r</m:t>
+          </m:r>
+          <m:sSub>
+            <m:e>
+              <m:r>
+                <m:t>E</m:t>
+              </m:r>
+            </m:e>
+            <m:sub>
+              <m:r>
+                <m:t>i</m:t>
+              </m:r>
+              <m:r>
+                <m:t>t</m:t>
+              </m:r>
+            </m:sub>
+          </m:sSub>
+          <m:r>
+            <m:rPr>
+              <m:sty m:val="p"/>
+            </m:rPr>
+            <m:t>+</m:t>
+          </m:r>
+          <m:sSub>
+            <m:e>
+              <m:r>
+                <m:t>ϵ</m:t>
+              </m:r>
+            </m:e>
+            <m:sub>
+              <m:r>
+                <m:t>i</m:t>
+              </m:r>
+              <m:r>
+                <m:t>t</m:t>
+              </m:r>
+            </m:sub>
+          </m:sSub>
+          <m:r>
+            <m:t>  </m:t>
+          </m:r>
+          <m:d>
+            <m:dPr>
+              <m:begChr m:val="("/>
+              <m:endChr m:val=")"/>
+              <m:sepChr m:val=""/>
+              <m:grow/>
+            </m:dPr>
+            <m:e>
+              <m:r>
+                <m:t>2.1</m:t>
+              </m:r>
+            </m:e>
+          </m:d>
+        </m:oMath>
+      </m:oMathPara>
+      <w:bookmarkEnd w:id="49"/>
     </w:p>
     <w:p>
       <w:pPr>
         <w:pStyle w:val="FirstParagraph"/>
       </w:pPr>
       <w:r>
-        <w:t xml:space="preserve">The main methodological challenge of these two repeated cross-sectional datasets (RPC) is the clustering structure of the data. On the one hand, the observations (Swiss citizen) are clustered into cantons, which are an important level in Switzerland. On the other hand, the time structure and trend of the data are highly relevant for our research question.</w:t>
+        <w:t xml:space="preserve">With</w:t>
+      </w:r>
+      <w:r>
+        <w:t xml:space="preserve"> </w:t>
+      </w:r>
+      <m:oMath>
+        <m:sSub>
+          <m:e>
+            <m:r>
+              <m:t>I</m:t>
+            </m:r>
+          </m:e>
+          <m:sub>
+            <m:r>
+              <m:t>i</m:t>
+            </m:r>
+            <m:r>
+              <m:t>t</m:t>
+            </m:r>
+          </m:sub>
+        </m:sSub>
+      </m:oMath>
+      <w:r>
+        <w:t xml:space="preserve"> </w:t>
+      </w:r>
+      <w:r>
+        <w:t xml:space="preserve">and</w:t>
+      </w:r>
+      <w:r>
+        <w:t xml:space="preserve"> </w:t>
+      </w:r>
+      <m:oMath>
+        <m:sSub>
+          <m:e>
+            <m:r>
+              <m:t>E</m:t>
+            </m:r>
+          </m:e>
+          <m:sub>
+            <m:r>
+              <m:t>i</m:t>
+            </m:r>
+            <m:r>
+              <m:t>t</m:t>
+            </m:r>
+          </m:sub>
+        </m:sSub>
+      </m:oMath>
+      <w:r>
+        <w:t xml:space="preserve"> </w:t>
+      </w:r>
+      <w:r>
+        <w:t xml:space="preserve">the income and education level of individual</w:t>
+      </w:r>
+      <w:r>
+        <w:t xml:space="preserve"> </w:t>
+      </w:r>
+      <m:oMath>
+        <m:r>
+          <m:t>i</m:t>
+        </m:r>
+      </m:oMath>
+      <w:r>
+        <w:t xml:space="preserve"> </w:t>
+      </w:r>
+      <w:r>
+        <w:t xml:space="preserve">in period</w:t>
+      </w:r>
+      <w:r>
+        <w:t xml:space="preserve"> </w:t>
+      </w:r>
+      <m:oMath>
+        <m:r>
+          <m:t>t</m:t>
+        </m:r>
+      </m:oMath>
+      <w:r>
+        <w:t xml:space="preserve"> </w:t>
+      </w:r>
+      <w:r>
+        <w:t xml:space="preserve">and</w:t>
+      </w:r>
+      <w:r>
+        <w:t xml:space="preserve"> </w:t>
+      </w:r>
+      <m:oMath>
+        <m:r>
+          <m:t>X</m:t>
+        </m:r>
+      </m:oMath>
+      <w:r>
+        <w:t xml:space="preserve"> </w:t>
+      </w:r>
+      <w:r>
+        <w:t xml:space="preserve">a vector of socio-demographic characteristics control variables which were available in the dataset for all time periods. The controls are for age (grouped into 4 categories), gender, religion, linguistic region (french, german, italian and romanche), marital status and a dummy for house ownership.</w:t>
+      </w:r>
+      <w:r>
+        <w:t xml:space="preserve"> </w:t>
+      </w:r>
+      <m:oMath>
+        <m:r>
+          <m:t>Y</m:t>
+        </m:r>
+        <m:r>
+          <m:t>e</m:t>
+        </m:r>
+        <m:r>
+          <m:t>a</m:t>
+        </m:r>
+        <m:r>
+          <m:t>r</m:t>
+        </m:r>
+      </m:oMath>
+      <w:r>
+        <w:t xml:space="preserve"> </w:t>
+      </w:r>
+      <w:r>
+        <w:t xml:space="preserve">are dummy variables for the time periods and</w:t>
+      </w:r>
+      <w:r>
+        <w:t xml:space="preserve"> </w:t>
+      </w:r>
+      <m:oMath>
+        <m:sSub>
+          <m:e>
+            <m:r>
+              <m:t>ϵ</m:t>
+            </m:r>
+          </m:e>
+          <m:sub>
+            <m:r>
+              <m:t>i</m:t>
+            </m:r>
+            <m:r>
+              <m:t>t</m:t>
+            </m:r>
+          </m:sub>
+        </m:sSub>
+      </m:oMath>
+      <w:r>
+        <w:t xml:space="preserve"> </w:t>
+      </w:r>
+      <w:r>
+        <w:t xml:space="preserve">is the error term. The models include interaction terms between education and income as well as between income, education and time period in order to assess the temporal evolution of the correlation between the dependent and main explanatory variables. Income and Education are treated as categorical variables, with vocational training and low income as reference levels.</w:t>
       </w:r>
     </w:p>
     <w:p>
@@ -2687,142 +3456,280 @@
         <w:pStyle w:val="BodyText"/>
       </w:pPr>
       <w:r>
-        <w:t xml:space="preserve">To face this challenge, multilevel binary probit regressions are run for each Swiss main parties (PRD-PLR, PS, UDC, PDC, Greens). In our case study, multilevel/hierarchical models offer several advantages and relevant properties. On the one hand, they allow to take regions (here Swiss cantons) and time as levels in which observations are nested. Taking cantons as a level is especially relevant for Switzerland, in which every day political life, institutions and party system are highly decentralized, federalist and organized at the cantonal level.</w:t>
-      </w:r>
-      <w:r>
-        <w:t xml:space="preserve"> </w:t>
-      </w:r>
-      <w:r>
-        <w:t xml:space="preserve">Each canton has its own specific institutions and can show very different patterns of party support and party system. For instance, some parties exist solely at the cantonal level, like the</w:t>
-      </w:r>
-      <w:r>
-        <w:t xml:space="preserve"> </w:t>
-      </w:r>
-      <w:r>
-        <w:rPr>
-          <w:iCs/>
-          <w:i/>
-        </w:rPr>
-        <w:t xml:space="preserve">Mouvement Citoyen Genevois</w:t>
-      </w:r>
-      <w:r>
-        <w:t xml:space="preserve"> </w:t>
-      </w:r>
-      <w:r>
-        <w:t xml:space="preserve">(</w:t>
-      </w:r>
-      <w:r>
-        <w:rPr>
-          <w:iCs/>
-          <w:i/>
-        </w:rPr>
-        <w:t xml:space="preserve">Genevan Citizen Movement</w:t>
-      </w:r>
-      <w:r>
-        <w:t xml:space="preserve">, MCG) or the</w:t>
-      </w:r>
-      <w:r>
-        <w:t xml:space="preserve"> </w:t>
-      </w:r>
-      <w:r>
-        <w:rPr>
-          <w:iCs/>
-          <w:i/>
-        </w:rPr>
-        <w:t xml:space="preserve">Lega Ticinesi</w:t>
-      </w:r>
-      <w:r>
-        <w:t xml:space="preserve">. On the other hand, taking into account the multilevel structure of the data allow better inference and, parameters and standard errors estimations</w:t>
-      </w:r>
-      <w:r>
-        <w:t xml:space="preserve"> </w:t>
-      </w:r>
-      <w:r>
-        <w:t xml:space="preserve">(Julian 2001; Steenbergen and Jones 2002)</w:t>
-      </w:r>
-      <w:r>
-        <w:t xml:space="preserve">.</w:t>
-      </w:r>
-    </w:p>
+        <w:t xml:space="preserve">One possible methodological issue of the VoxIt dataset is the clustering structure of the data. On the one hand, the observations (Swiss citizen) are clustered into cantons, which are an important level in Switzerland. On the other hand, the time structure and trend of the data are highly relevant for our research question. The cantons represent an important institutional and political level in Switzerland, and it thus likely that individuals within the same canton are not independent and show some patterns and correlation. To assess this potential issue, multilevel regression with years and cantons as levels were conducted. However, the results (see appendix) of multilevel models show that the intra-class correlation coefficient are low for the cantonal level, indicating that there is not much difference between cantons. Moreover, the results of the multilevel regressions and</w:t>
+      </w:r>
+      <w:r>
+        <w:t xml:space="preserve"> </w:t>
+      </w:r>
+      <w:hyperlink w:anchor="eq-1">
+        <w:r>
+          <w:rPr>
+            <w:rStyle w:val="Hyperlink"/>
+          </w:rPr>
+          <w:t xml:space="preserve">Equation 2.1</w:t>
+        </w:r>
+      </w:hyperlink>
+      <w:r>
+        <w:t xml:space="preserve"> </w:t>
+      </w:r>
+      <w:r>
+        <w:t xml:space="preserve">are very similar.</w:t>
+      </w:r>
+    </w:p>
+    <w:tbl>
+      <w:tblPr>
+        <w:tblStyle w:val="Table"/>
+        <w:tblW w:type="pct" w:w="5000"/>
+        <w:tblLook w:firstRow="0" w:lastRow="0" w:firstColumn="0" w:lastColumn="0" w:noHBand="0" w:noVBand="0" w:val="0000"/>
+        <w:jc w:val="start"/>
+      </w:tblPr>
+      <w:tblGrid>
+        <w:gridCol w:w="7920"/>
+      </w:tblGrid>
+      <w:tr>
+        <w:tc>
+          <w:tcPr/>
+          <w:bookmarkStart w:id="53" w:name="fig-ameparties"/>
+          <w:p>
+            <w:pPr>
+              <w:jc w:val="center"/>
+            </w:pPr>
+            <w:r>
+              <w:drawing>
+                <wp:inline>
+                  <wp:extent cx="4620126" cy="3696101"/>
+                  <wp:effectExtent b="0" l="0" r="0" t="0"/>
+                  <wp:docPr descr="" title="" id="51" name="Picture"/>
+                  <a:graphic>
+                    <a:graphicData uri="http://schemas.openxmlformats.org/drawingml/2006/picture">
+                      <pic:pic>
+                        <pic:nvPicPr>
+                          <pic:cNvPr descr="part1_files/figure-docx/fig-ameparties-1.png" id="52" name="Picture"/>
+                          <pic:cNvPicPr>
+                            <a:picLocks noChangeArrowheads="1" noChangeAspect="1"/>
+                          </pic:cNvPicPr>
+                        </pic:nvPicPr>
+                        <pic:blipFill>
+                          <a:blip r:embed="rId50"/>
+                          <a:stretch>
+                            <a:fillRect/>
+                          </a:stretch>
+                        </pic:blipFill>
+                        <pic:spPr bwMode="auto">
+                          <a:xfrm>
+                            <a:off x="0" y="0"/>
+                            <a:ext cx="4620126" cy="3696101"/>
+                          </a:xfrm>
+                          <a:prstGeom prst="rect">
+                            <a:avLst/>
+                          </a:prstGeom>
+                          <a:noFill/>
+                          <a:ln w="9525">
+                            <a:noFill/>
+                            <a:headEnd/>
+                            <a:tailEnd/>
+                          </a:ln>
+                        </pic:spPr>
+                      </pic:pic>
+                    </a:graphicData>
+                  </a:graphic>
+                </wp:inline>
+              </w:drawing>
+            </w:r>
+          </w:p>
+          <w:p>
+            <w:pPr>
+              <w:jc w:val="center"/>
+            </w:pPr>
+            <w:pPr>
+              <w:jc w:val="start"/>
+              <w:spacing w:before="200"/>
+              <w:pStyle w:val="ImageCaption"/>
+            </w:pPr>
+            <w:r>
+              <w:t xml:space="preserve">Figure 2.4: Party support in Switzerland: 1981-2016. Average difference in probabilities between the highest and lowest income groups and between university and vocational training graduates.</w:t>
+            </w:r>
+          </w:p>
+          <w:bookmarkEnd w:id="53"/>
+        </w:tc>
+      </w:tr>
+    </w:tbl>
     <w:p>
       <w:pPr>
         <w:pStyle w:val="BodyText"/>
       </w:pPr>
       <w:r>
-        <w:t xml:space="preserve">To analyze the time trend, two approaches are considered. In a classic study which explored the links between income and party support in the US,</w:t>
-      </w:r>
-      <w:r>
-        <w:t xml:space="preserve"> </w:t>
-      </w:r>
-      <w:r>
-        <w:t xml:space="preserve">Gelman et al. (2007)</w:t>
-      </w:r>
-      <w:r>
-        <w:t xml:space="preserve"> </w:t>
-      </w:r>
-      <w:r>
-        <w:t xml:space="preserve">used repeated multilevel modelling for US post-election surveys to uncover the</w:t>
-      </w:r>
-      <w:r>
-        <w:t xml:space="preserve"> </w:t>
-      </w:r>
-      <w:r>
-        <w:t xml:space="preserve">“</w:t>
-      </w:r>
-      <w:r>
-        <w:t xml:space="preserve">rich states, blue states</w:t>
-      </w:r>
-      <w:r>
-        <w:t xml:space="preserve">”</w:t>
-      </w:r>
-      <w:r>
-        <w:t xml:space="preserve"> </w:t>
-      </w:r>
-      <w:r>
-        <w:t xml:space="preserve">paradox, the fact that, at the state level, richer states support the democrats while, at the national (individual) level, richer voters still support the Republican. By Using this</w:t>
-      </w:r>
-      <w:r>
-        <w:t xml:space="preserve"> </w:t>
-      </w:r>
-      <w:r>
-        <w:t xml:space="preserve">“</w:t>
-      </w:r>
-      <w:r>
-        <w:t xml:space="preserve">secret weapon</w:t>
-      </w:r>
-      <w:r>
-        <w:t xml:space="preserve">”</w:t>
-      </w:r>
-      <w:r>
-        <w:t xml:space="preserve">,</w:t>
-      </w:r>
-      <w:r>
-        <w:t xml:space="preserve"> </w:t>
-      </w:r>
-      <w:r>
-        <w:t xml:space="preserve">Gelman et al. (2007)</w:t>
-      </w:r>
-      <w:r>
-        <w:t xml:space="preserve"> </w:t>
-      </w:r>
-      <w:r>
-        <w:t xml:space="preserve">showed that this paradox is the result of varying strength of association between income and party support across states: in poor states, the link between income and support for republican is higher than in rich states. Another possible approach is to consider time as level per se: instead of running separate regressions for each year, time can be modeled directly as a level</w:t>
-      </w:r>
-      <w:r>
-        <w:t xml:space="preserve"> </w:t>
-      </w:r>
-      <w:r>
-        <w:t xml:space="preserve">(Gelman and Hill 2006)</w:t>
-      </w:r>
-      <w:r>
-        <w:t xml:space="preserve">.</w:t>
-      </w:r>
-    </w:p>
-    <w:bookmarkEnd w:id="41"/>
-    <w:bookmarkEnd w:id="42"/>
-    <w:bookmarkEnd w:id="43"/>
-    <w:bookmarkEnd w:id="44"/>
-    <w:bookmarkStart w:id="155" w:name="references"/>
+        <w:t xml:space="preserve"> </w:t>
+      </w:r>
+    </w:p>
+    <w:tbl>
+      <w:tblPr>
+        <w:tblStyle w:val="Table"/>
+        <w:tblW w:type="pct" w:w="5000"/>
+        <w:tblLook w:firstRow="0" w:lastRow="0" w:firstColumn="0" w:lastColumn="0" w:noHBand="0" w:noVBand="0" w:val="0000"/>
+        <w:jc w:val="start"/>
+      </w:tblPr>
+      <w:tblGrid>
+        <w:gridCol w:w="7920"/>
+      </w:tblGrid>
+      <w:tr>
+        <w:tc>
+          <w:tcPr/>
+          <w:bookmarkStart w:id="57" w:name="fig-amepolleaning"/>
+          <w:p>
+            <w:pPr>
+              <w:jc w:val="center"/>
+            </w:pPr>
+            <w:r>
+              <w:drawing>
+                <wp:inline>
+                  <wp:extent cx="4620126" cy="3696101"/>
+                  <wp:effectExtent b="0" l="0" r="0" t="0"/>
+                  <wp:docPr descr="" title="" id="55" name="Picture"/>
+                  <a:graphic>
+                    <a:graphicData uri="http://schemas.openxmlformats.org/drawingml/2006/picture">
+                      <pic:pic>
+                        <pic:nvPicPr>
+                          <pic:cNvPr descr="part1_files/figure-docx/fig-amepolleaning-1.png" id="56" name="Picture"/>
+                          <pic:cNvPicPr>
+                            <a:picLocks noChangeArrowheads="1" noChangeAspect="1"/>
+                          </pic:cNvPicPr>
+                        </pic:nvPicPr>
+                        <pic:blipFill>
+                          <a:blip r:embed="rId54"/>
+                          <a:stretch>
+                            <a:fillRect/>
+                          </a:stretch>
+                        </pic:blipFill>
+                        <pic:spPr bwMode="auto">
+                          <a:xfrm>
+                            <a:off x="0" y="0"/>
+                            <a:ext cx="4620126" cy="3696101"/>
+                          </a:xfrm>
+                          <a:prstGeom prst="rect">
+                            <a:avLst/>
+                          </a:prstGeom>
+                          <a:noFill/>
+                          <a:ln w="9525">
+                            <a:noFill/>
+                            <a:headEnd/>
+                            <a:tailEnd/>
+                          </a:ln>
+                        </pic:spPr>
+                      </pic:pic>
+                    </a:graphicData>
+                  </a:graphic>
+                </wp:inline>
+              </w:drawing>
+            </w:r>
+          </w:p>
+          <w:p>
+            <w:pPr>
+              <w:jc w:val="center"/>
+            </w:pPr>
+            <w:pPr>
+              <w:jc w:val="start"/>
+              <w:spacing w:before="200"/>
+              <w:pStyle w:val="ImageCaption"/>
+            </w:pPr>
+            <w:r>
+              <w:t xml:space="preserve">Figure 2.5: Political leaning in Switzerland: 1981-2016. Average difference in probabilities between the highest and lowest income groups (less than 3000CHF per month vs more than 9000CHF) and between university and vocational training graduates.</w:t>
+            </w:r>
+          </w:p>
+          <w:bookmarkEnd w:id="57"/>
+        </w:tc>
+      </w:tr>
+    </w:tbl>
+    <w:p>
+      <w:pPr>
+        <w:pStyle w:val="BodyText"/>
+      </w:pPr>
+      <w:r>
+        <w:t xml:space="preserve"> </w:t>
+      </w:r>
+    </w:p>
+    <w:tbl>
+      <w:tblPr>
+        <w:tblStyle w:val="Table"/>
+        <w:tblW w:type="pct" w:w="5000"/>
+        <w:tblLook w:firstRow="0" w:lastRow="0" w:firstColumn="0" w:lastColumn="0" w:noHBand="0" w:noVBand="0" w:val="0000"/>
+        <w:jc w:val="start"/>
+      </w:tblPr>
+      <w:tblGrid>
+        <w:gridCol w:w="7920"/>
+      </w:tblGrid>
+      <w:tr>
+        <w:tc>
+          <w:tcPr/>
+          <w:bookmarkStart w:id="61" w:name="fig-ameIP"/>
+          <w:p>
+            <w:pPr>
+              <w:jc w:val="center"/>
+            </w:pPr>
+            <w:r>
+              <w:drawing>
+                <wp:inline>
+                  <wp:extent cx="4620126" cy="3696101"/>
+                  <wp:effectExtent b="0" l="0" r="0" t="0"/>
+                  <wp:docPr descr="" title="" id="59" name="Picture"/>
+                  <a:graphic>
+                    <a:graphicData uri="http://schemas.openxmlformats.org/drawingml/2006/picture">
+                      <pic:pic>
+                        <pic:nvPicPr>
+                          <pic:cNvPr descr="part1_files/figure-docx/fig-ameIP-1.png" id="60" name="Picture"/>
+                          <pic:cNvPicPr>
+                            <a:picLocks noChangeArrowheads="1" noChangeAspect="1"/>
+                          </pic:cNvPicPr>
+                        </pic:nvPicPr>
+                        <pic:blipFill>
+                          <a:blip r:embed="rId58"/>
+                          <a:stretch>
+                            <a:fillRect/>
+                          </a:stretch>
+                        </pic:blipFill>
+                        <pic:spPr bwMode="auto">
+                          <a:xfrm>
+                            <a:off x="0" y="0"/>
+                            <a:ext cx="4620126" cy="3696101"/>
+                          </a:xfrm>
+                          <a:prstGeom prst="rect">
+                            <a:avLst/>
+                          </a:prstGeom>
+                          <a:noFill/>
+                          <a:ln w="9525">
+                            <a:noFill/>
+                            <a:headEnd/>
+                            <a:tailEnd/>
+                          </a:ln>
+                        </pic:spPr>
+                      </pic:pic>
+                    </a:graphicData>
+                  </a:graphic>
+                </wp:inline>
+              </w:drawing>
+            </w:r>
+          </w:p>
+          <w:p>
+            <w:pPr>
+              <w:jc w:val="center"/>
+            </w:pPr>
+            <w:pPr>
+              <w:jc w:val="start"/>
+              <w:spacing w:before="200"/>
+              <w:pStyle w:val="ImageCaption"/>
+            </w:pPr>
+            <w:r>
+              <w:t xml:space="preserve">Figure 2.6: Opinion on several social issues in Switzerland: 1992-2016. Average difference in probabilities between the highest and lowest income groups (less than 3000CHF per month vs more than 9000CHF) and between university and vocational training graduates.</w:t>
+            </w:r>
+          </w:p>
+          <w:bookmarkEnd w:id="61"/>
+        </w:tc>
+      </w:tr>
+    </w:tbl>
+    <w:bookmarkEnd w:id="62"/>
+    <w:bookmarkEnd w:id="63"/>
+    <w:bookmarkEnd w:id="64"/>
+    <w:bookmarkStart w:id="171" w:name="references"/>
     <w:p>
       <w:pPr>
         <w:pStyle w:val="Heading1"/>
@@ -2831,8 +3738,8 @@
         <w:t xml:space="preserve">References</w:t>
       </w:r>
     </w:p>
-    <w:bookmarkStart w:id="154" w:name="refs"/>
-    <w:bookmarkStart w:id="46" w:name="ref-altermatt_conservatism_1979"/>
+    <w:bookmarkStart w:id="170" w:name="refs"/>
+    <w:bookmarkStart w:id="66" w:name="ref-altermatt_conservatism_1979"/>
     <w:p>
       <w:pPr>
         <w:pStyle w:val="Bibliography"/>
@@ -2865,7 +3772,7 @@
       <w:r>
         <w:t xml:space="preserve"> </w:t>
       </w:r>
-      <w:hyperlink r:id="rId45">
+      <w:hyperlink r:id="rId65">
         <w:r>
           <w:rPr>
             <w:rStyle w:val="Hyperlink"/>
@@ -2877,8 +3784,8 @@
         <w:t xml:space="preserve">.</w:t>
       </w:r>
     </w:p>
-    <w:bookmarkEnd w:id="46"/>
-    <w:bookmarkStart w:id="47" w:name="ref-amable_diversity_2003"/>
+    <w:bookmarkEnd w:id="66"/>
+    <w:bookmarkStart w:id="67" w:name="ref-amable_diversity_2003"/>
     <w:p>
       <w:pPr>
         <w:pStyle w:val="Bibliography"/>
@@ -2900,8 +3807,8 @@
         <w:t xml:space="preserve">. Oxford ; New York: Oxford University Press.</w:t>
       </w:r>
     </w:p>
-    <w:bookmarkEnd w:id="47"/>
-    <w:bookmarkStart w:id="49" w:name="ref-amable_structural_2017"/>
+    <w:bookmarkEnd w:id="67"/>
+    <w:bookmarkStart w:id="69" w:name="ref-amable_structural_2017"/>
     <w:p>
       <w:pPr>
         <w:pStyle w:val="Bibliography"/>
@@ -2925,7 +3832,7 @@
       <w:r>
         <w:t xml:space="preserve"> </w:t>
       </w:r>
-      <w:hyperlink r:id="rId48">
+      <w:hyperlink r:id="rId68">
         <w:r>
           <w:rPr>
             <w:rStyle w:val="Hyperlink"/>
@@ -2937,8 +3844,8 @@
         <w:t xml:space="preserve">.</w:t>
       </w:r>
     </w:p>
-    <w:bookmarkEnd w:id="49"/>
-    <w:bookmarkStart w:id="51" w:name="ref-amable_search_2021"/>
+    <w:bookmarkEnd w:id="69"/>
+    <w:bookmarkStart w:id="71" w:name="ref-amable_search_2021"/>
     <w:p>
       <w:pPr>
         <w:pStyle w:val="Bibliography"/>
@@ -2968,7 +3875,7 @@
       <w:r>
         <w:t xml:space="preserve"> </w:t>
       </w:r>
-      <w:hyperlink r:id="rId50">
+      <w:hyperlink r:id="rId70">
         <w:r>
           <w:rPr>
             <w:rStyle w:val="Hyperlink"/>
@@ -2980,8 +3887,8 @@
         <w:t xml:space="preserve">.</w:t>
       </w:r>
     </w:p>
-    <w:bookmarkEnd w:id="51"/>
-    <w:bookmarkStart w:id="52" w:name="ref-amable_brahmin_2022"/>
+    <w:bookmarkEnd w:id="71"/>
+    <w:bookmarkStart w:id="72" w:name="ref-amable_brahmin_2022-1"/>
     <w:p>
       <w:pPr>
         <w:pStyle w:val="Bibliography"/>
@@ -3009,8 +3916,8 @@
         <w:t xml:space="preserve">.</w:t>
       </w:r>
     </w:p>
-    <w:bookmarkEnd w:id="52"/>
-    <w:bookmarkStart w:id="54" w:name="ref-amable_brahmin_2022-1"/>
+    <w:bookmarkEnd w:id="72"/>
+    <w:bookmarkStart w:id="74" w:name="ref-amable_brahmin_2022"/>
     <w:p>
       <w:pPr>
         <w:pStyle w:val="Bibliography"/>
@@ -3043,7 +3950,7 @@
       <w:r>
         <w:t xml:space="preserve"> </w:t>
       </w:r>
-      <w:hyperlink r:id="rId53">
+      <w:hyperlink r:id="rId73">
         <w:r>
           <w:rPr>
             <w:rStyle w:val="Hyperlink"/>
@@ -3055,8 +3962,8 @@
         <w:t xml:space="preserve">.</w:t>
       </w:r>
     </w:p>
-    <w:bookmarkEnd w:id="54"/>
-    <w:bookmarkStart w:id="55" w:name="ref-amable_leconomie_2012"/>
+    <w:bookmarkEnd w:id="74"/>
+    <w:bookmarkStart w:id="75" w:name="ref-amable_leconomie_2012"/>
     <w:p>
       <w:pPr>
         <w:pStyle w:val="Bibliography"/>
@@ -3090,8 +3997,8 @@
         <w:t xml:space="preserve">26. Paris: Éditions Rue d’Ulm.</w:t>
       </w:r>
     </w:p>
-    <w:bookmarkEnd w:id="55"/>
-    <w:bookmarkStart w:id="56" w:name="ref-amable_leconomie_2005"/>
+    <w:bookmarkEnd w:id="75"/>
+    <w:bookmarkStart w:id="76" w:name="ref-amable_leconomie_2005"/>
     <w:p>
       <w:pPr>
         <w:pStyle w:val="Bibliography"/>
@@ -3113,8 +4020,8 @@
         <w:t xml:space="preserve">. Raisons d’Agir. Paris.</w:t>
       </w:r>
     </w:p>
-    <w:bookmarkEnd w:id="56"/>
-    <w:bookmarkStart w:id="58" w:name="ref-amable_neorealist_2008"/>
+    <w:bookmarkEnd w:id="76"/>
+    <w:bookmarkStart w:id="78" w:name="ref-amable_neorealist_2008"/>
     <w:p>
       <w:pPr>
         <w:pStyle w:val="Bibliography"/>
@@ -3147,7 +4054,7 @@
       <w:r>
         <w:t xml:space="preserve"> </w:t>
       </w:r>
-      <w:hyperlink r:id="rId57">
+      <w:hyperlink r:id="rId77">
         <w:r>
           <w:rPr>
             <w:rStyle w:val="Hyperlink"/>
@@ -3159,13 +4066,62 @@
         <w:t xml:space="preserve">.</w:t>
       </w:r>
     </w:p>
-    <w:bookmarkEnd w:id="58"/>
-    <w:bookmarkStart w:id="59" w:name="ref-amable_illusion_2018"/>
+    <w:bookmarkEnd w:id="78"/>
+    <w:bookmarkStart w:id="80" w:name="ref-magara_bloc_2014"/>
     <w:p>
       <w:pPr>
         <w:pStyle w:val="Bibliography"/>
       </w:pPr>
       <w:r>
+        <w:t xml:space="preserve">———. 2014.</w:t>
+      </w:r>
+      <w:r>
+        <w:t xml:space="preserve"> </w:t>
+      </w:r>
+      <w:r>
+        <w:t xml:space="preserve">“The Bloc Bourgeois in France and Italy.”</w:t>
+      </w:r>
+      <w:r>
+        <w:t xml:space="preserve"> </w:t>
+      </w:r>
+      <w:r>
+        <w:t xml:space="preserve">In</w:t>
+      </w:r>
+      <w:r>
+        <w:t xml:space="preserve"> </w:t>
+      </w:r>
+      <w:r>
+        <w:rPr>
+          <w:iCs/>
+          <w:i/>
+        </w:rPr>
+        <w:t xml:space="preserve">Economic Crises and Policy Regimes. The Dynamics of Policy Innovation and Paradigmatic Change</w:t>
+      </w:r>
+      <w:r>
+        <w:t xml:space="preserve">, edited by Hideko Magara. Edward Elgar Publishing.</w:t>
+      </w:r>
+      <w:r>
+        <w:t xml:space="preserve"> </w:t>
+      </w:r>
+      <w:hyperlink r:id="rId79">
+        <w:r>
+          <w:rPr>
+            <w:rStyle w:val="Hyperlink"/>
+          </w:rPr>
+          <w:t xml:space="preserve">https://doi.org/10.4337/9781782549925.00015</w:t>
+        </w:r>
+      </w:hyperlink>
+      <w:r>
+        <w:t xml:space="preserve">.</w:t>
+      </w:r>
+    </w:p>
+    <w:bookmarkEnd w:id="80"/>
+    <w:bookmarkStart w:id="81" w:name="ref-amable_illusion_2018"/>
+    <w:p>
+      <w:pPr>
+        <w:pStyle w:val="Bibliography"/>
+      </w:pPr>
+      <w:r>
         <w:t xml:space="preserve">———. 2018.</w:t>
       </w:r>
       <w:r>
@@ -3182,8 +4138,8 @@
         <w:t xml:space="preserve">. Raisons d’Agir. Paris.</w:t>
       </w:r>
     </w:p>
-    <w:bookmarkEnd w:id="59"/>
-    <w:bookmarkStart w:id="61" w:name="ref-amable_multidimensional_2023"/>
+    <w:bookmarkEnd w:id="81"/>
+    <w:bookmarkStart w:id="83" w:name="ref-amable_multidimensional_2023"/>
     <w:p>
       <w:pPr>
         <w:pStyle w:val="Bibliography"/>
@@ -3213,7 +4169,7 @@
       <w:r>
         <w:t xml:space="preserve"> </w:t>
       </w:r>
-      <w:hyperlink r:id="rId60">
+      <w:hyperlink r:id="rId82">
         <w:r>
           <w:rPr>
             <w:rStyle w:val="Hyperlink"/>
@@ -3225,8 +4181,8 @@
         <w:t xml:space="preserve">.</w:t>
       </w:r>
     </w:p>
-    <w:bookmarkEnd w:id="61"/>
-    <w:bookmarkStart w:id="62" w:name="ref-atkinson_inequality_2015"/>
+    <w:bookmarkEnd w:id="83"/>
+    <w:bookmarkStart w:id="84" w:name="ref-atkinson_inequality_2015"/>
     <w:p>
       <w:pPr>
         <w:pStyle w:val="Bibliography"/>
@@ -3248,8 +4204,8 @@
         <w:t xml:space="preserve"> Harvard University Press.</w:t>
       </w:r>
     </w:p>
-    <w:bookmarkEnd w:id="62"/>
-    <w:bookmarkStart w:id="64" w:name="ref-boillat_controler_2011"/>
+    <w:bookmarkEnd w:id="84"/>
+    <w:bookmarkStart w:id="86" w:name="ref-boillat_controler_2011"/>
     <w:p>
       <w:pPr>
         <w:pStyle w:val="Bibliography"/>
@@ -3285,7 +4241,7 @@
       <w:r>
         <w:t xml:space="preserve"> </w:t>
       </w:r>
-      <w:hyperlink r:id="rId63">
+      <w:hyperlink r:id="rId85">
         <w:r>
           <w:rPr>
             <w:rStyle w:val="Hyperlink"/>
@@ -3297,8 +4253,8 @@
         <w:t xml:space="preserve">.</w:t>
       </w:r>
     </w:p>
-    <w:bookmarkEnd w:id="64"/>
-    <w:bookmarkStart w:id="66" w:name="ref-bornschier_cleavage_2010"/>
+    <w:bookmarkEnd w:id="86"/>
+    <w:bookmarkStart w:id="88" w:name="ref-bornschier_cleavage_2010"/>
     <w:p>
       <w:pPr>
         <w:pStyle w:val="Bibliography"/>
@@ -3322,7 +4278,7 @@
       <w:r>
         <w:t xml:space="preserve"> </w:t>
       </w:r>
-      <w:hyperlink r:id="rId65">
+      <w:hyperlink r:id="rId87">
         <w:r>
           <w:rPr>
             <w:rStyle w:val="Hyperlink"/>
@@ -3334,8 +4290,8 @@
         <w:t xml:space="preserve">.</w:t>
       </w:r>
     </w:p>
-    <w:bookmarkEnd w:id="66"/>
-    <w:bookmarkStart w:id="67" w:name="ref-boschetti_conquete_2007"/>
+    <w:bookmarkEnd w:id="88"/>
+    <w:bookmarkStart w:id="89" w:name="ref-boschetti_conquete_2007"/>
     <w:p>
       <w:pPr>
         <w:pStyle w:val="Bibliography"/>
@@ -3364,8 +4320,8 @@
         <w:t xml:space="preserve">. Carouge-Genève: Éditions Zoé.</w:t>
       </w:r>
     </w:p>
-    <w:bookmarkEnd w:id="67"/>
-    <w:bookmarkStart w:id="69" w:name="ref-brunner_enquetes_2017"/>
+    <w:bookmarkEnd w:id="89"/>
+    <w:bookmarkStart w:id="91" w:name="ref-brunner_enquetes_2017"/>
     <w:p>
       <w:pPr>
         <w:pStyle w:val="Bibliography"/>
@@ -3403,7 +4359,7 @@
       <w:r>
         <w:t xml:space="preserve"> </w:t>
       </w:r>
-      <w:hyperlink r:id="rId68">
+      <w:hyperlink r:id="rId90">
         <w:r>
           <w:rPr>
             <w:rStyle w:val="Hyperlink"/>
@@ -3415,8 +4371,8 @@
         <w:t xml:space="preserve">.</w:t>
       </w:r>
     </w:p>
-    <w:bookmarkEnd w:id="69"/>
-    <w:bookmarkStart w:id="71" w:name="ref-brunner_crise_1997"/>
+    <w:bookmarkEnd w:id="91"/>
+    <w:bookmarkStart w:id="93" w:name="ref-brunner_crise_1997"/>
     <w:p>
       <w:pPr>
         <w:pStyle w:val="Bibliography"/>
@@ -3449,7 +4405,7 @@
       <w:r>
         <w:t xml:space="preserve"> </w:t>
       </w:r>
-      <w:hyperlink r:id="rId70">
+      <w:hyperlink r:id="rId92">
         <w:r>
           <w:rPr>
             <w:rStyle w:val="Hyperlink"/>
@@ -3461,8 +4417,8 @@
         <w:t xml:space="preserve">.</w:t>
       </w:r>
     </w:p>
-    <w:bookmarkEnd w:id="71"/>
-    <w:bookmarkStart w:id="73" w:name="ref-noauthor_country_nodate"/>
+    <w:bookmarkEnd w:id="93"/>
+    <w:bookmarkStart w:id="95" w:name="ref-noauthor_country_nodate"/>
     <w:p>
       <w:pPr>
         <w:pStyle w:val="Bibliography"/>
@@ -3503,7 +4459,7 @@
       <w:r>
         <w:t xml:space="preserve"> </w:t>
       </w:r>
-      <w:hyperlink r:id="rId72">
+      <w:hyperlink r:id="rId94">
         <w:r>
           <w:rPr>
             <w:rStyle w:val="Hyperlink"/>
@@ -3515,8 +4471,8 @@
         <w:t xml:space="preserve">.</w:t>
       </w:r>
     </w:p>
-    <w:bookmarkEnd w:id="73"/>
-    <w:bookmarkStart w:id="74" w:name="ref-david_forteresse_2015"/>
+    <w:bookmarkEnd w:id="95"/>
+    <w:bookmarkStart w:id="96" w:name="ref-david_forteresse_2015"/>
     <w:p>
       <w:pPr>
         <w:pStyle w:val="Bibliography"/>
@@ -3538,8 +4494,8 @@
         <w:t xml:space="preserve">. Zürich et Genève: Seismo.</w:t>
       </w:r>
     </w:p>
-    <w:bookmarkEnd w:id="74"/>
-    <w:bookmarkStart w:id="76" w:name="ref-durrer_de_la_sota_party_2021"/>
+    <w:bookmarkEnd w:id="96"/>
+    <w:bookmarkStart w:id="98" w:name="ref-durrer_de_la_sota_party_2021"/>
     <w:p>
       <w:pPr>
         <w:pStyle w:val="Bibliography"/>
@@ -3569,7 +4525,7 @@
       <w:r>
         <w:t xml:space="preserve"> </w:t>
       </w:r>
-      <w:hyperlink r:id="rId75">
+      <w:hyperlink r:id="rId97">
         <w:r>
           <w:rPr>
             <w:rStyle w:val="Hyperlink"/>
@@ -3581,8 +4537,8 @@
         <w:t xml:space="preserve">.</w:t>
       </w:r>
     </w:p>
-    <w:bookmarkEnd w:id="76"/>
-    <w:bookmarkStart w:id="78" w:name="ref-flanagan_new_2003"/>
+    <w:bookmarkEnd w:id="98"/>
+    <w:bookmarkStart w:id="100" w:name="ref-flanagan_new_2003"/>
     <w:p>
       <w:pPr>
         <w:pStyle w:val="Bibliography"/>
@@ -3615,7 +4571,7 @@
       <w:r>
         <w:t xml:space="preserve"> </w:t>
       </w:r>
-      <w:hyperlink r:id="rId77">
+      <w:hyperlink r:id="rId99">
         <w:r>
           <w:rPr>
             <w:rStyle w:val="Hyperlink"/>
@@ -3627,68 +4583,13 @@
         <w:t xml:space="preserve">.</w:t>
       </w:r>
     </w:p>
-    <w:bookmarkEnd w:id="78"/>
-    <w:bookmarkStart w:id="79" w:name="ref-gelman_data_2006"/>
+    <w:bookmarkEnd w:id="100"/>
+    <w:bookmarkStart w:id="102" w:name="ref-noauthor_gerhard_2019"/>
     <w:p>
       <w:pPr>
         <w:pStyle w:val="Bibliography"/>
       </w:pPr>
       <w:r>
-        <w:t xml:space="preserve">Gelman, Andrew, and Jennifer Hill. 2006.</w:t>
-      </w:r>
-      <w:r>
-        <w:t xml:space="preserve"> </w:t>
-      </w:r>
-      <w:r>
-        <w:rPr>
-          <w:iCs/>
-          <w:i/>
-        </w:rPr>
-        <w:t xml:space="preserve">Data Analysis Using Regression and Multilevel/Hierarchical Models</w:t>
-      </w:r>
-      <w:r>
-        <w:t xml:space="preserve">. Cambridge University Press.</w:t>
-      </w:r>
-    </w:p>
-    <w:bookmarkEnd w:id="79"/>
-    <w:bookmarkStart w:id="80" w:name="ref-gelman_rich_2007"/>
-    <w:p>
-      <w:pPr>
-        <w:pStyle w:val="Bibliography"/>
-      </w:pPr>
-      <w:r>
-        <w:t xml:space="preserve">Gelman, Andrew, Boris Shor, Joseph Bafumi, and David Park. 2007.</w:t>
-      </w:r>
-      <w:r>
-        <w:t xml:space="preserve"> </w:t>
-      </w:r>
-      <w:r>
-        <w:t xml:space="preserve">“Rich State, Poor State, Red State, Blue State: What’s the Matter with Connecticut?”</w:t>
-      </w:r>
-      <w:r>
-        <w:t xml:space="preserve"> </w:t>
-      </w:r>
-      <w:r>
-        <w:rPr>
-          <w:iCs/>
-          <w:i/>
-        </w:rPr>
-        <w:t xml:space="preserve">Quarterly Journal of Political Science</w:t>
-      </w:r>
-      <w:r>
-        <w:t xml:space="preserve"> </w:t>
-      </w:r>
-      <w:r>
-        <w:t xml:space="preserve">2: 345–67.</w:t>
-      </w:r>
-    </w:p>
-    <w:bookmarkEnd w:id="80"/>
-    <w:bookmarkStart w:id="82" w:name="ref-noauthor_gerhard_2019"/>
-    <w:p>
-      <w:pPr>
-        <w:pStyle w:val="Bibliography"/>
-      </w:pPr>
-      <w:r>
         <w:t xml:space="preserve">“Gerhard Schwarz: «Une Suisse néolibérale? C’est une «fake news» - Le Temps.”</w:t>
       </w:r>
       <w:r>
@@ -3700,7 +4601,7 @@
       <w:r>
         <w:t xml:space="preserve"> </w:t>
       </w:r>
-      <w:hyperlink r:id="rId81">
+      <w:hyperlink r:id="rId101">
         <w:r>
           <w:rPr>
             <w:rStyle w:val="Hyperlink"/>
@@ -3712,8 +4613,8 @@
         <w:t xml:space="preserve">.</w:t>
       </w:r>
     </w:p>
-    <w:bookmarkEnd w:id="82"/>
-    <w:bookmarkStart w:id="84" w:name="ref-gethin_brahmin_2022"/>
+    <w:bookmarkEnd w:id="102"/>
+    <w:bookmarkStart w:id="104" w:name="ref-gethin_brahmin_2022"/>
     <w:p>
       <w:pPr>
         <w:pStyle w:val="Bibliography"/>
@@ -3746,7 +4647,7 @@
       <w:r>
         <w:t xml:space="preserve"> </w:t>
       </w:r>
-      <w:hyperlink r:id="rId83">
+      <w:hyperlink r:id="rId103">
         <w:r>
           <w:rPr>
             <w:rStyle w:val="Hyperlink"/>
@@ -3758,8 +4659,8 @@
         <w:t xml:space="preserve">.</w:t>
       </w:r>
     </w:p>
-    <w:bookmarkEnd w:id="84"/>
-    <w:bookmarkStart w:id="85" w:name="ref-gethin_political_2021"/>
+    <w:bookmarkEnd w:id="104"/>
+    <w:bookmarkStart w:id="105" w:name="ref-gethin_political_2021"/>
     <w:p>
       <w:pPr>
         <w:pStyle w:val="Bibliography"/>
@@ -3781,8 +4682,8 @@
         <w:t xml:space="preserve">. Harvard Univeristy Press.</w:t>
       </w:r>
     </w:p>
-    <w:bookmarkEnd w:id="85"/>
-    <w:bookmarkStart w:id="87" w:name="ref-grunenfelder_7_2022"/>
+    <w:bookmarkEnd w:id="105"/>
+    <w:bookmarkStart w:id="107" w:name="ref-grunenfelder_7_2022"/>
     <w:p>
       <w:pPr>
         <w:pStyle w:val="Bibliography"/>
@@ -3805,7 +4706,7 @@
       <w:r>
         <w:t xml:space="preserve"> </w:t>
       </w:r>
-      <w:hyperlink r:id="rId86">
+      <w:hyperlink r:id="rId106">
         <w:r>
           <w:rPr>
             <w:rStyle w:val="Hyperlink"/>
@@ -3817,8 +4718,8 @@
         <w:t xml:space="preserve">.</w:t>
       </w:r>
     </w:p>
-    <w:bookmarkEnd w:id="87"/>
-    <w:bookmarkStart w:id="88" w:name="ref-hall_varieties_2001"/>
+    <w:bookmarkEnd w:id="107"/>
+    <w:bookmarkStart w:id="108" w:name="ref-hall_varieties_2001"/>
     <w:p>
       <w:pPr>
         <w:pStyle w:val="Bibliography"/>
@@ -3840,8 +4741,8 @@
         <w:t xml:space="preserve">. Oxford University Press.</w:t>
       </w:r>
     </w:p>
-    <w:bookmarkEnd w:id="88"/>
-    <w:bookmarkStart w:id="89" w:name="ref-hauser_ayons_1996"/>
+    <w:bookmarkEnd w:id="108"/>
+    <w:bookmarkStart w:id="109" w:name="ref-hauser_ayons_1996"/>
     <w:p>
       <w:pPr>
         <w:pStyle w:val="Bibliography"/>
@@ -3863,8 +4764,8 @@
         <w:t xml:space="preserve">. Zurich: Orell Füssli.</w:t>
       </w:r>
     </w:p>
-    <w:bookmarkEnd w:id="89"/>
-    <w:bookmarkStart w:id="91" w:name="ref-hooghe_cleavage_2018"/>
+    <w:bookmarkEnd w:id="109"/>
+    <w:bookmarkStart w:id="111" w:name="ref-hooghe_cleavage_2018"/>
     <w:p>
       <w:pPr>
         <w:pStyle w:val="Bibliography"/>
@@ -3897,7 +4798,7 @@
       <w:r>
         <w:t xml:space="preserve"> </w:t>
       </w:r>
-      <w:hyperlink r:id="rId90">
+      <w:hyperlink r:id="rId110">
         <w:r>
           <w:rPr>
             <w:rStyle w:val="Hyperlink"/>
@@ -3909,8 +4810,8 @@
         <w:t xml:space="preserve">.</w:t>
       </w:r>
     </w:p>
-    <w:bookmarkEnd w:id="91"/>
-    <w:bookmarkStart w:id="93" w:name="ref-inglehart_silent_1971"/>
+    <w:bookmarkEnd w:id="111"/>
+    <w:bookmarkStart w:id="113" w:name="ref-inglehart_silent_1971"/>
     <w:p>
       <w:pPr>
         <w:pStyle w:val="Bibliography"/>
@@ -3943,7 +4844,7 @@
       <w:r>
         <w:t xml:space="preserve"> </w:t>
       </w:r>
-      <w:hyperlink r:id="rId92">
+      <w:hyperlink r:id="rId112">
         <w:r>
           <w:rPr>
             <w:rStyle w:val="Hyperlink"/>
@@ -3955,8 +4856,8 @@
         <w:t xml:space="preserve">.</w:t>
       </w:r>
     </w:p>
-    <w:bookmarkEnd w:id="93"/>
-    <w:bookmarkStart w:id="95" w:name="ref-inglehart_culture_1990"/>
+    <w:bookmarkEnd w:id="113"/>
+    <w:bookmarkStart w:id="115" w:name="ref-inglehart_culture_1990"/>
     <w:p>
       <w:pPr>
         <w:pStyle w:val="Bibliography"/>
@@ -3980,7 +4881,7 @@
       <w:r>
         <w:t xml:space="preserve"> </w:t>
       </w:r>
-      <w:hyperlink r:id="rId94">
+      <w:hyperlink r:id="rId114">
         <w:r>
           <w:rPr>
             <w:rStyle w:val="Hyperlink"/>
@@ -3992,8 +4893,8 @@
         <w:t xml:space="preserve">.</w:t>
       </w:r>
     </w:p>
-    <w:bookmarkEnd w:id="95"/>
-    <w:bookmarkStart w:id="97" w:name="ref-inglehart_value_1987"/>
+    <w:bookmarkEnd w:id="115"/>
+    <w:bookmarkStart w:id="117" w:name="ref-inglehart_value_1987"/>
     <w:p>
       <w:pPr>
         <w:pStyle w:val="Bibliography"/>
@@ -4026,7 +4927,7 @@
       <w:r>
         <w:t xml:space="preserve"> </w:t>
       </w:r>
-      <w:hyperlink r:id="rId96">
+      <w:hyperlink r:id="rId116">
         <w:r>
           <w:rPr>
             <w:rStyle w:val="Hyperlink"/>
@@ -4038,82 +4939,36 @@
         <w:t xml:space="preserve">.</w:t>
       </w:r>
     </w:p>
-    <w:bookmarkEnd w:id="97"/>
-    <w:bookmarkStart w:id="99" w:name="ref-julian_consequences_2001"/>
+    <w:bookmarkEnd w:id="117"/>
+    <w:bookmarkStart w:id="118" w:name="ref-katzenstein_small_1985"/>
     <w:p>
       <w:pPr>
         <w:pStyle w:val="Bibliography"/>
       </w:pPr>
       <w:r>
-        <w:t xml:space="preserve">Julian, Marc W. 2001.</w:t>
-      </w:r>
-      <w:r>
-        <w:t xml:space="preserve"> </w:t>
-      </w:r>
-      <w:r>
-        <w:t xml:space="preserve">“The Consequences of Ignoring Multilevel Data Structures in Nonhierarchical Covariance Modeling.”</w:t>
-      </w:r>
-      <w:r>
-        <w:t xml:space="preserve"> </w:t>
-      </w:r>
-      <w:r>
-        <w:rPr>
-          <w:iCs/>
-          <w:i/>
-        </w:rPr>
-        <w:t xml:space="preserve">Structural Equation Modeling: A Multidisciplinary Journal</w:t>
-      </w:r>
-      <w:r>
-        <w:t xml:space="preserve"> </w:t>
-      </w:r>
-      <w:r>
-        <w:t xml:space="preserve">8 (3): 325–52.</w:t>
-      </w:r>
-      <w:r>
-        <w:t xml:space="preserve"> </w:t>
-      </w:r>
-      <w:hyperlink r:id="rId98">
-        <w:r>
-          <w:rPr>
-            <w:rStyle w:val="Hyperlink"/>
-          </w:rPr>
-          <w:t xml:space="preserve">https://doi.org/10.1207/S15328007SEM0803_1</w:t>
-        </w:r>
-      </w:hyperlink>
-      <w:r>
-        <w:t xml:space="preserve">.</w:t>
-      </w:r>
-    </w:p>
-    <w:bookmarkEnd w:id="99"/>
-    <w:bookmarkStart w:id="100" w:name="ref-katzenstein_small_1985"/>
+        <w:t xml:space="preserve">Katzenstein, Peter J. 1985.</w:t>
+      </w:r>
+      <w:r>
+        <w:t xml:space="preserve"> </w:t>
+      </w:r>
+      <w:r>
+        <w:rPr>
+          <w:iCs/>
+          <w:i/>
+        </w:rPr>
+        <w:t xml:space="preserve">Small States in World Markets: Industrial Policy in Europe</w:t>
+      </w:r>
+      <w:r>
+        <w:t xml:space="preserve">. Ithaca; London: Cornell University Press.</w:t>
+      </w:r>
+    </w:p>
+    <w:bookmarkEnd w:id="118"/>
+    <w:bookmarkStart w:id="120" w:name="ref-kitschelt_transformation_1994"/>
     <w:p>
       <w:pPr>
         <w:pStyle w:val="Bibliography"/>
       </w:pPr>
       <w:r>
-        <w:t xml:space="preserve">Katzenstein, Peter J. 1985.</w:t>
-      </w:r>
-      <w:r>
-        <w:t xml:space="preserve"> </w:t>
-      </w:r>
-      <w:r>
-        <w:rPr>
-          <w:iCs/>
-          <w:i/>
-        </w:rPr>
-        <w:t xml:space="preserve">Small States in World Markets: Industrial Policy in Europe</w:t>
-      </w:r>
-      <w:r>
-        <w:t xml:space="preserve">. Ithaca; London: Cornell University Press.</w:t>
-      </w:r>
-    </w:p>
-    <w:bookmarkEnd w:id="100"/>
-    <w:bookmarkStart w:id="102" w:name="ref-kitschelt_transformation_1994"/>
-    <w:p>
-      <w:pPr>
-        <w:pStyle w:val="Bibliography"/>
-      </w:pPr>
-      <w:r>
         <w:t xml:space="preserve">Kitschelt, Herbert. 1994.</w:t>
       </w:r>
       <w:r>
@@ -4132,7 +4987,7 @@
       <w:r>
         <w:t xml:space="preserve"> </w:t>
       </w:r>
-      <w:hyperlink r:id="rId101">
+      <w:hyperlink r:id="rId119">
         <w:r>
           <w:rPr>
             <w:rStyle w:val="Hyperlink"/>
@@ -4144,8 +4999,8 @@
         <w:t xml:space="preserve">.</w:t>
       </w:r>
     </w:p>
-    <w:bookmarkEnd w:id="102"/>
-    <w:bookmarkStart w:id="104" w:name="ref-kriesi_globalization_2006"/>
+    <w:bookmarkEnd w:id="120"/>
+    <w:bookmarkStart w:id="122" w:name="ref-kriesi_globalization_2006"/>
     <w:p>
       <w:pPr>
         <w:pStyle w:val="Bibliography"/>
@@ -4178,7 +5033,7 @@
       <w:r>
         <w:t xml:space="preserve"> </w:t>
       </w:r>
-      <w:hyperlink r:id="rId103">
+      <w:hyperlink r:id="rId121">
         <w:r>
           <w:rPr>
             <w:rStyle w:val="Hyperlink"/>
@@ -4190,8 +5045,8 @@
         <w:t xml:space="preserve">.</w:t>
       </w:r>
     </w:p>
-    <w:bookmarkEnd w:id="104"/>
-    <w:bookmarkStart w:id="106" w:name="ref-kriesi_west_2008"/>
+    <w:bookmarkEnd w:id="122"/>
+    <w:bookmarkStart w:id="124" w:name="ref-kriesi_west_2008"/>
     <w:p>
       <w:pPr>
         <w:pStyle w:val="Bibliography"/>
@@ -4224,7 +5079,7 @@
       <w:r>
         <w:t xml:space="preserve"> </w:t>
       </w:r>
-      <w:hyperlink r:id="rId105">
+      <w:hyperlink r:id="rId123">
         <w:r>
           <w:rPr>
             <w:rStyle w:val="Hyperlink"/>
@@ -4236,8 +5091,8 @@
         <w:t xml:space="preserve">.</w:t>
       </w:r>
     </w:p>
-    <w:bookmarkEnd w:id="106"/>
-    <w:bookmarkStart w:id="107" w:name="ref-leutwiler_politique_1991"/>
+    <w:bookmarkEnd w:id="124"/>
+    <w:bookmarkStart w:id="125" w:name="ref-leutwiler_politique_1991"/>
     <w:p>
       <w:pPr>
         <w:pStyle w:val="Bibliography"/>
@@ -4259,8 +5114,8 @@
         <w:t xml:space="preserve">. Zürich: Orell Füssli.</w:t>
       </w:r>
     </w:p>
-    <w:bookmarkEnd w:id="107"/>
-    <w:bookmarkStart w:id="108" w:name="ref-mach_redefinition_2007"/>
+    <w:bookmarkEnd w:id="125"/>
+    <w:bookmarkStart w:id="126" w:name="ref-mach_redefinition_2007"/>
     <w:p>
       <w:pPr>
         <w:pStyle w:val="Bibliography"/>
@@ -4294,8 +5149,8 @@
         <w:t xml:space="preserve">, 1. Aufl. Jahrbuch / Denknetz 3.2997. Zürich.</w:t>
       </w:r>
     </w:p>
-    <w:bookmarkEnd w:id="108"/>
-    <w:bookmarkStart w:id="110" w:name="ref-mach_economic_2003"/>
+    <w:bookmarkEnd w:id="126"/>
+    <w:bookmarkStart w:id="128" w:name="ref-mach_economic_2003"/>
     <w:p>
       <w:pPr>
         <w:pStyle w:val="Bibliography"/>
@@ -4328,7 +5183,7 @@
       <w:r>
         <w:t xml:space="preserve"> </w:t>
       </w:r>
-      <w:hyperlink r:id="rId109">
+      <w:hyperlink r:id="rId127">
         <w:r>
           <w:rPr>
             <w:rStyle w:val="Hyperlink"/>
@@ -4340,8 +5195,8 @@
         <w:t xml:space="preserve">.</w:t>
       </w:r>
     </w:p>
-    <w:bookmarkEnd w:id="110"/>
-    <w:bookmarkStart w:id="112" w:name="ref-mach_transformations_2007"/>
+    <w:bookmarkEnd w:id="128"/>
+    <w:bookmarkStart w:id="130" w:name="ref-mach_transformations_2007"/>
     <w:p>
       <w:pPr>
         <w:pStyle w:val="Bibliography"/>
@@ -4374,7 +5229,7 @@
       <w:r>
         <w:t xml:space="preserve"> </w:t>
       </w:r>
-      <w:hyperlink r:id="rId111">
+      <w:hyperlink r:id="rId129">
         <w:r>
           <w:rPr>
             <w:rStyle w:val="Hyperlink"/>
@@ -4386,8 +5241,8 @@
         <w:t xml:space="preserve">.</w:t>
       </w:r>
     </w:p>
-    <w:bookmarkEnd w:id="112"/>
-    <w:bookmarkStart w:id="113" w:name="ref-mazzoleni_voisinages_2013"/>
+    <w:bookmarkEnd w:id="130"/>
+    <w:bookmarkStart w:id="131" w:name="ref-mazzoleni_voisinages_2013"/>
     <w:p>
       <w:pPr>
         <w:pStyle w:val="Bibliography"/>
@@ -4409,8 +5264,8 @@
         <w:t xml:space="preserve">. Genève: Slatkine.</w:t>
       </w:r>
     </w:p>
-    <w:bookmarkEnd w:id="113"/>
-    <w:bookmarkStart w:id="114" w:name="ref-meuwly_liberte_2008"/>
+    <w:bookmarkEnd w:id="131"/>
+    <w:bookmarkStart w:id="132" w:name="ref-meuwly_liberte_2008"/>
     <w:p>
       <w:pPr>
         <w:pStyle w:val="Bibliography"/>
@@ -4432,8 +5287,8 @@
         <w:t xml:space="preserve">. Genève: Éditions Slatkine.</w:t>
       </w:r>
     </w:p>
-    <w:bookmarkEnd w:id="114"/>
-    <w:bookmarkStart w:id="115" w:name="ref-meuwly_les_2010"/>
+    <w:bookmarkEnd w:id="132"/>
+    <w:bookmarkStart w:id="133" w:name="ref-meuwly_les_2010"/>
     <w:p>
       <w:pPr>
         <w:pStyle w:val="Bibliography"/>
@@ -4455,8 +5310,8 @@
         <w:t xml:space="preserve">. Collection le savoir suisse.</w:t>
       </w:r>
     </w:p>
-    <w:bookmarkEnd w:id="115"/>
-    <w:bookmarkStart w:id="116" w:name="ref-milanovic_global_2016"/>
+    <w:bookmarkEnd w:id="133"/>
+    <w:bookmarkStart w:id="134" w:name="ref-milanovic_global_2016"/>
     <w:p>
       <w:pPr>
         <w:pStyle w:val="Bibliography"/>
@@ -4478,8 +5333,8 @@
         <w:t xml:space="preserve">. First Harvard University Press paperback edition. Cambridge, Massachusetts London, England: The Belknap Press of Harvard University Press.</w:t>
       </w:r>
     </w:p>
-    <w:bookmarkEnd w:id="116"/>
-    <w:bookmarkStart w:id="118" w:name="ref-nations_human_2022"/>
+    <w:bookmarkEnd w:id="134"/>
+    <w:bookmarkStart w:id="136" w:name="ref-nations_human_2022"/>
     <w:p>
       <w:pPr>
         <w:pStyle w:val="Bibliography"/>
@@ -4502,7 +5357,7 @@
       <w:r>
         <w:t xml:space="preserve"> </w:t>
       </w:r>
-      <w:hyperlink r:id="rId117">
+      <w:hyperlink r:id="rId135">
         <w:r>
           <w:rPr>
             <w:rStyle w:val="Hyperlink"/>
@@ -4514,8 +5369,8 @@
         <w:t xml:space="preserve">.</w:t>
       </w:r>
     </w:p>
-    <w:bookmarkEnd w:id="118"/>
-    <w:bookmarkStart w:id="120" w:name="ref-obinger_federalism_1998"/>
+    <w:bookmarkEnd w:id="136"/>
+    <w:bookmarkStart w:id="138" w:name="ref-obinger_federalism_1998"/>
     <w:p>
       <w:pPr>
         <w:pStyle w:val="Bibliography"/>
@@ -4548,7 +5403,7 @@
       <w:r>
         <w:t xml:space="preserve"> </w:t>
       </w:r>
-      <w:hyperlink r:id="rId119">
+      <w:hyperlink r:id="rId137">
         <w:r>
           <w:rPr>
             <w:rStyle w:val="Hyperlink"/>
@@ -4560,8 +5415,8 @@
         <w:t xml:space="preserve">.</w:t>
       </w:r>
     </w:p>
-    <w:bookmarkEnd w:id="120"/>
-    <w:bookmarkStart w:id="122" w:name="ref-oecd_oecd_1992"/>
+    <w:bookmarkEnd w:id="138"/>
+    <w:bookmarkStart w:id="140" w:name="ref-oecd_oecd_1992"/>
     <w:p>
       <w:pPr>
         <w:pStyle w:val="Bibliography"/>
@@ -4599,7 +5454,7 @@
       <w:r>
         <w:t xml:space="preserve"> </w:t>
       </w:r>
-      <w:hyperlink r:id="rId121">
+      <w:hyperlink r:id="rId139">
         <w:r>
           <w:rPr>
             <w:rStyle w:val="Hyperlink"/>
@@ -4611,8 +5466,8 @@
         <w:t xml:space="preserve">.</w:t>
       </w:r>
     </w:p>
-    <w:bookmarkEnd w:id="122"/>
-    <w:bookmarkStart w:id="124" w:name="ref-oecd_oecd_2019"/>
+    <w:bookmarkEnd w:id="140"/>
+    <w:bookmarkStart w:id="142" w:name="ref-oecd_oecd_2019"/>
     <w:p>
       <w:pPr>
         <w:pStyle w:val="Bibliography"/>
@@ -4650,7 +5505,7 @@
       <w:r>
         <w:t xml:space="preserve"> </w:t>
       </w:r>
-      <w:hyperlink r:id="rId123">
+      <w:hyperlink r:id="rId141">
         <w:r>
           <w:rPr>
             <w:rStyle w:val="Hyperlink"/>
@@ -4662,8 +5517,8 @@
         <w:t xml:space="preserve">.</w:t>
       </w:r>
     </w:p>
-    <w:bookmarkEnd w:id="124"/>
-    <w:bookmarkStart w:id="126" w:name="ref-oecd_oecd_2022"/>
+    <w:bookmarkEnd w:id="142"/>
+    <w:bookmarkStart w:id="144" w:name="ref-oecd_oecd_2022"/>
     <w:p>
       <w:pPr>
         <w:pStyle w:val="Bibliography"/>
@@ -4701,7 +5556,7 @@
       <w:r>
         <w:t xml:space="preserve"> </w:t>
       </w:r>
-      <w:hyperlink r:id="rId125">
+      <w:hyperlink r:id="rId143">
         <w:r>
           <w:rPr>
             <w:rStyle w:val="Hyperlink"/>
@@ -4713,8 +5568,8 @@
         <w:t xml:space="preserve">.</w:t>
       </w:r>
     </w:p>
-    <w:bookmarkEnd w:id="126"/>
-    <w:bookmarkStart w:id="127" w:name="ref-oesch_swiss_2011"/>
+    <w:bookmarkEnd w:id="144"/>
+    <w:bookmarkStart w:id="145" w:name="ref-oesch_swiss_2011"/>
     <w:p>
       <w:pPr>
         <w:pStyle w:val="Bibliography"/>
@@ -4748,8 +5603,8 @@
         <w:t xml:space="preserve">. Routledge.</w:t>
       </w:r>
     </w:p>
-    <w:bookmarkEnd w:id="127"/>
-    <w:bookmarkStart w:id="129" w:name="ref-oesch_class_2010"/>
+    <w:bookmarkEnd w:id="145"/>
+    <w:bookmarkStart w:id="147" w:name="ref-oesch_class_2010"/>
     <w:p>
       <w:pPr>
         <w:pStyle w:val="Bibliography"/>
@@ -4782,7 +5637,7 @@
       <w:r>
         <w:t xml:space="preserve"> </w:t>
       </w:r>
-      <w:hyperlink r:id="rId128">
+      <w:hyperlink r:id="rId146">
         <w:r>
           <w:rPr>
             <w:rStyle w:val="Hyperlink"/>
@@ -4794,8 +5649,8 @@
         <w:t xml:space="preserve">.</w:t>
       </w:r>
     </w:p>
-    <w:bookmarkEnd w:id="129"/>
-    <w:bookmarkStart w:id="131" w:name="ref-oesch_electoral_2018"/>
+    <w:bookmarkEnd w:id="147"/>
+    <w:bookmarkStart w:id="149" w:name="ref-oesch_electoral_2018"/>
     <w:p>
       <w:pPr>
         <w:pStyle w:val="Bibliography"/>
@@ -4828,7 +5683,7 @@
       <w:r>
         <w:t xml:space="preserve"> </w:t>
       </w:r>
-      <w:hyperlink r:id="rId130">
+      <w:hyperlink r:id="rId148">
         <w:r>
           <w:rPr>
             <w:rStyle w:val="Hyperlink"/>
@@ -4840,8 +5695,8 @@
         <w:t xml:space="preserve">.</w:t>
       </w:r>
     </w:p>
-    <w:bookmarkEnd w:id="131"/>
-    <w:bookmarkStart w:id="132" w:name="ref-palombarini_rupture_2001"/>
+    <w:bookmarkEnd w:id="149"/>
+    <w:bookmarkStart w:id="150" w:name="ref-palombarini_rupture_2001"/>
     <w:p>
       <w:pPr>
         <w:pStyle w:val="Bibliography"/>
@@ -4875,8 +5730,8 @@
         <w:t xml:space="preserve">Editions.</w:t>
       </w:r>
     </w:p>
-    <w:bookmarkEnd w:id="132"/>
-    <w:bookmarkStart w:id="133" w:name="ref-piketty_capital_2014"/>
+    <w:bookmarkEnd w:id="150"/>
+    <w:bookmarkStart w:id="151" w:name="ref-piketty_capital_2014"/>
     <w:p>
       <w:pPr>
         <w:pStyle w:val="Bibliography"/>
@@ -4898,8 +5753,8 @@
         <w:t xml:space="preserve">. Cambridge Massachusetts: The Belknap Press of Harvard University Press.</w:t>
       </w:r>
     </w:p>
-    <w:bookmarkEnd w:id="133"/>
-    <w:bookmarkStart w:id="134" w:name="ref-piketty_brahmin_2018"/>
+    <w:bookmarkEnd w:id="151"/>
+    <w:bookmarkStart w:id="152" w:name="ref-piketty_brahmin_2018"/>
     <w:p>
       <w:pPr>
         <w:pStyle w:val="Bibliography"/>
@@ -4976,8 +5831,8 @@
         <w:t xml:space="preserve">, no. 2018.</w:t>
       </w:r>
     </w:p>
-    <w:bookmarkEnd w:id="134"/>
-    <w:bookmarkStart w:id="135" w:name="ref-piketty_capital_2019"/>
+    <w:bookmarkEnd w:id="152"/>
+    <w:bookmarkStart w:id="153" w:name="ref-piketty_capital_2019"/>
     <w:p>
       <w:pPr>
         <w:pStyle w:val="Bibliography"/>
@@ -4999,8 +5854,8 @@
         <w:t xml:space="preserve">. Le Seuil.</w:t>
       </w:r>
     </w:p>
-    <w:bookmarkEnd w:id="135"/>
-    <w:bookmarkStart w:id="137" w:name="ref-rennwald_class_2014"/>
+    <w:bookmarkEnd w:id="153"/>
+    <w:bookmarkStart w:id="155" w:name="ref-rennwald_class_2014"/>
     <w:p>
       <w:pPr>
         <w:pStyle w:val="Bibliography"/>
@@ -5033,7 +5888,7 @@
       <w:r>
         <w:t xml:space="preserve"> </w:t>
       </w:r>
-      <w:hyperlink r:id="rId136">
+      <w:hyperlink r:id="rId154">
         <w:r>
           <w:rPr>
             <w:rStyle w:val="Hyperlink"/>
@@ -5045,8 +5900,8 @@
         <w:t xml:space="preserve">.</w:t>
       </w:r>
     </w:p>
-    <w:bookmarkEnd w:id="137"/>
-    <w:bookmarkStart w:id="139" w:name="ref-rennwald_social_2020"/>
+    <w:bookmarkEnd w:id="155"/>
+    <w:bookmarkStart w:id="157" w:name="ref-rennwald_social_2020"/>
     <w:p>
       <w:pPr>
         <w:pStyle w:val="Bibliography"/>
@@ -5070,7 +5925,7 @@
       <w:r>
         <w:t xml:space="preserve"> </w:t>
       </w:r>
-      <w:hyperlink r:id="rId138">
+      <w:hyperlink r:id="rId156">
         <w:r>
           <w:rPr>
             <w:rStyle w:val="Hyperlink"/>
@@ -5082,8 +5937,8 @@
         <w:t xml:space="preserve">.</w:t>
       </w:r>
     </w:p>
-    <w:bookmarkEnd w:id="139"/>
-    <w:bookmarkStart w:id="140" w:name="ref-ribeaud_quand_1998"/>
+    <w:bookmarkEnd w:id="157"/>
+    <w:bookmarkStart w:id="158" w:name="ref-ribeaud_quand_1998"/>
     <w:p>
       <w:pPr>
         <w:pStyle w:val="Bibliography"/>
@@ -5105,8 +5960,8 @@
         <w:t xml:space="preserve">. Vevey: L’Aire.</w:t>
       </w:r>
     </w:p>
-    <w:bookmarkEnd w:id="140"/>
-    <w:bookmarkStart w:id="142" w:name="ref-sciarini_politique_2023"/>
+    <w:bookmarkEnd w:id="158"/>
+    <w:bookmarkStart w:id="160" w:name="ref-sciarini_politique_2023"/>
     <w:p>
       <w:pPr>
         <w:pStyle w:val="Bibliography"/>
@@ -5130,7 +5985,7 @@
       <w:r>
         <w:t xml:space="preserve"> </w:t>
       </w:r>
-      <w:hyperlink r:id="rId141">
+      <w:hyperlink r:id="rId159">
         <w:r>
           <w:rPr>
             <w:rStyle w:val="Hyperlink"/>
@@ -5142,59 +5997,13 @@
         <w:t xml:space="preserve">.</w:t>
       </w:r>
     </w:p>
-    <w:bookmarkEnd w:id="142"/>
-    <w:bookmarkStart w:id="144" w:name="ref-steenbergen_modeling_2002"/>
+    <w:bookmarkEnd w:id="160"/>
+    <w:bookmarkStart w:id="162" w:name="ref-tawfik_les_2019"/>
     <w:p>
       <w:pPr>
         <w:pStyle w:val="Bibliography"/>
       </w:pPr>
       <w:r>
-        <w:t xml:space="preserve">Steenbergen, Marco R., and Bradford S. Jones. 2002.</w:t>
-      </w:r>
-      <w:r>
-        <w:t xml:space="preserve"> </w:t>
-      </w:r>
-      <w:r>
-        <w:t xml:space="preserve">“Modeling Multilevel Data Structures.”</w:t>
-      </w:r>
-      <w:r>
-        <w:t xml:space="preserve"> </w:t>
-      </w:r>
-      <w:r>
-        <w:rPr>
-          <w:iCs/>
-          <w:i/>
-        </w:rPr>
-        <w:t xml:space="preserve">American Journal of Political Science</w:t>
-      </w:r>
-      <w:r>
-        <w:t xml:space="preserve"> </w:t>
-      </w:r>
-      <w:r>
-        <w:t xml:space="preserve">46 (1): 218–37.</w:t>
-      </w:r>
-      <w:r>
-        <w:t xml:space="preserve"> </w:t>
-      </w:r>
-      <w:hyperlink r:id="rId143">
-        <w:r>
-          <w:rPr>
-            <w:rStyle w:val="Hyperlink"/>
-          </w:rPr>
-          <w:t xml:space="preserve">https://doi.org/10.2307/3088424</w:t>
-        </w:r>
-      </w:hyperlink>
-      <w:r>
-        <w:t xml:space="preserve">.</w:t>
-      </w:r>
-    </w:p>
-    <w:bookmarkEnd w:id="144"/>
-    <w:bookmarkStart w:id="146" w:name="ref-tawfik_les_2019"/>
-    <w:p>
-      <w:pPr>
-        <w:pStyle w:val="Bibliography"/>
-      </w:pPr>
-      <w:r>
         <w:t xml:space="preserve">Tawfik, Amal. 2019.</w:t>
       </w:r>
       <w:r>
@@ -5222,7 +6031,7 @@
       <w:r>
         <w:t xml:space="preserve"> </w:t>
       </w:r>
-      <w:hyperlink r:id="rId145">
+      <w:hyperlink r:id="rId161">
         <w:r>
           <w:rPr>
             <w:rStyle w:val="Hyperlink"/>
@@ -5234,8 +6043,8 @@
         <w:t xml:space="preserve">.</w:t>
       </w:r>
     </w:p>
-    <w:bookmarkEnd w:id="146"/>
-    <w:bookmarkStart w:id="148" w:name="ref-teney_winners_2014"/>
+    <w:bookmarkEnd w:id="162"/>
+    <w:bookmarkStart w:id="164" w:name="ref-teney_winners_2014"/>
     <w:p>
       <w:pPr>
         <w:pStyle w:val="Bibliography"/>
@@ -5268,7 +6077,7 @@
       <w:r>
         <w:t xml:space="preserve"> </w:t>
       </w:r>
-      <w:hyperlink r:id="rId147">
+      <w:hyperlink r:id="rId163">
         <w:r>
           <w:rPr>
             <w:rStyle w:val="Hyperlink"/>
@@ -5280,8 +6089,8 @@
         <w:t xml:space="preserve">.</w:t>
       </w:r>
     </w:p>
-    <w:bookmarkEnd w:id="148"/>
-    <w:bookmarkStart w:id="149" w:name="ref-trampusch_switzerland_2011"/>
+    <w:bookmarkEnd w:id="164"/>
+    <w:bookmarkStart w:id="165" w:name="ref-trampusch_switzerland_2011"/>
     <w:p>
       <w:pPr>
         <w:pStyle w:val="Bibliography"/>
@@ -5303,8 +6112,8 @@
         <w:t xml:space="preserve">. Taylor &amp; Francis.</w:t>
       </w:r>
     </w:p>
-    <w:bookmarkEnd w:id="149"/>
-    <w:bookmarkStart w:id="151" w:name="ref-tresch_swiss_2022"/>
+    <w:bookmarkEnd w:id="165"/>
+    <w:bookmarkStart w:id="167" w:name="ref-tresch_swiss_2022"/>
     <w:p>
       <w:pPr>
         <w:pStyle w:val="Bibliography"/>
@@ -5330,7 +6139,7 @@
       <w:r>
         <w:t xml:space="preserve"> </w:t>
       </w:r>
-      <w:hyperlink r:id="rId150">
+      <w:hyperlink r:id="rId166">
         <w:r>
           <w:rPr>
             <w:rStyle w:val="Hyperlink"/>
@@ -5342,8 +6151,8 @@
         <w:t xml:space="preserve">.</w:t>
       </w:r>
     </w:p>
-    <w:bookmarkEnd w:id="151"/>
-    <w:bookmarkStart w:id="153" w:name="ref-zollinger_cleavage_2022"/>
+    <w:bookmarkEnd w:id="167"/>
+    <w:bookmarkStart w:id="169" w:name="ref-zollinger_cleavage_2022"/>
     <w:p>
       <w:pPr>
         <w:pStyle w:val="Bibliography"/>
@@ -5376,7 +6185,7 @@
       <w:r>
         <w:t xml:space="preserve"> </w:t>
       </w:r>
-      <w:hyperlink r:id="rId152">
+      <w:hyperlink r:id="rId168">
         <w:r>
           <w:rPr>
             <w:rStyle w:val="Hyperlink"/>
@@ -5388,9 +6197,9 @@
         <w:t xml:space="preserve">.</w:t>
       </w:r>
     </w:p>
-    <w:bookmarkEnd w:id="153"/>
-    <w:bookmarkEnd w:id="154"/>
-    <w:bookmarkEnd w:id="155"/>
+    <w:bookmarkEnd w:id="169"/>
+    <w:bookmarkEnd w:id="170"/>
+    <w:bookmarkEnd w:id="171"/>
     <w:sectPr/>
   </w:body>
 </w:document>

--- a/_book/Social-Blocs,-Political-Cleavages-and-Institutional-Change-in-Switzerland.docx
+++ b/_book/Social-Blocs,-Political-Cleavages-and-Institutional-Change-in-Switzerland.docx
@@ -171,7 +171,7 @@
         <w:pStyle w:val="FirstParagraph"/>
       </w:pPr>
       <w:r>
-        <w:t xml:space="preserve">Switzerland represents an interesting case study for the analysis of institutional change. Despite some widespread stereotypes, such as the supposed slowness and rigidity of the Swiss political system due to the multiple veto points allowed through direct democracy, the country underwent important institutional, economic, as well as political change in the last decades. The Swiss model of capitalism is also difficult to classify in the varieties of capitalism (VoC) framework.</w:t>
+        <w:t xml:space="preserve">Switzerland represents an interesting case study for the analysis of institutional change. Despite some widespread stereotypes, such as the supposed slowness and rigidity of the Swiss political system due to the multiple veto points allowed through direct democracy, the country underwent important institutional, economic, as well as political change in the last decades. The Swiss model of capitalism is also difficult to classify in the varieties of capitalism (VoC) framework. At first glance, Switzerland appears to be a very liberal and economically open economy, but</w:t>
       </w:r>
       <w:r>
         <w:t xml:space="preserve"> </w:t>
@@ -276,7 +276,7 @@
         <w:t xml:space="preserve">(1985)</w:t>
       </w:r>
       <w:r>
-        <w:t xml:space="preserve">, small European states like Switzerland were likely to develop such coordinated and corporatist institutions. In fact, small domestic markets, international competitive pressure and the structural weakness of small states make the latter likely to develop some forms of</w:t>
+        <w:t xml:space="preserve">, small European states like Switzerland were likely to develop such coordinated and corporatist institutions and thus form a particular type of capitalism different from the liberal model of Great-Britain and the US and from the statist model of France and Japan. In fact, small domestic markets, international competitive pressure and the economy’s dual structure of small states make the latter likely to develop into a</w:t>
       </w:r>
       <w:r>
         <w:t xml:space="preserve"> </w:t>
@@ -291,7 +291,10 @@
         <w:t xml:space="preserve">”</w:t>
       </w:r>
       <w:r>
-        <w:t xml:space="preserve">. But among democratic corporatism systems, Katzenstein still stressed that Switzerland could be classified as a</w:t>
+        <w:t xml:space="preserve"> </w:t>
+      </w:r>
+      <w:r>
+        <w:t xml:space="preserve">type of capitalism. But among democratic corporatism systems, Katzenstein still stressed that Switzerland could be classified as a</w:t>
       </w:r>
       <w:r>
         <w:t xml:space="preserve"> </w:t>
@@ -615,7 +618,7 @@
         <w:t xml:space="preserve">”</w:t>
       </w:r>
       <w:r>
-        <w:t xml:space="preserve">, which were the first manifesto promoting a neoliberal transformation of the Swiss model in the 1990s</w:t>
+        <w:t xml:space="preserve">, which were manifesto promoting a neoliberal transformation of the Swiss model in the 1990s</w:t>
       </w:r>
       <w:r>
         <w:t xml:space="preserve"> </w:t>
@@ -666,7 +669,7 @@
         <w:t xml:space="preserve"> </w:t>
       </w:r>
       <w:r>
-        <w:t xml:space="preserve">2019, my translation)</w:t>
+        <w:t xml:space="preserve">2019, author’s translation)</w:t>
       </w:r>
     </w:p>
     <w:p>
@@ -699,6 +702,89 @@
       </w:r>
       <w:r>
         <w:t xml:space="preserve">(OECD 2022, 12)</w:t>
+      </w:r>
+      <w:r>
+        <w:t xml:space="preserve">. For several years now, neoliberals have persisted with the idea that Switzerland is treading water when it comes to structural reforms, and that this immobility could well mark the end of the country’s advantageous and privileged position. Nicolas Jutzet, liberal activist and project manager in the</w:t>
+      </w:r>
+      <w:r>
+        <w:t xml:space="preserve"> </w:t>
+      </w:r>
+      <w:r>
+        <w:t xml:space="preserve">“</w:t>
+      </w:r>
+      <w:r>
+        <w:t xml:space="preserve">Institut Liberté</w:t>
+      </w:r>
+      <w:r>
+        <w:t xml:space="preserve">”</w:t>
+      </w:r>
+      <w:r>
+        <w:t xml:space="preserve"> </w:t>
+      </w:r>
+      <w:r>
+        <w:t xml:space="preserve">(</w:t>
+      </w:r>
+      <w:r>
+        <w:rPr>
+          <w:iCs/>
+          <w:i/>
+        </w:rPr>
+        <w:t xml:space="preserve">Liberal Institute</w:t>
+      </w:r>
+      <w:r>
+        <w:t xml:space="preserve">) and co-creator of the media</w:t>
+      </w:r>
+      <w:r>
+        <w:t xml:space="preserve"> </w:t>
+      </w:r>
+      <w:r>
+        <w:rPr>
+          <w:iCs/>
+          <w:i/>
+        </w:rPr>
+        <w:t xml:space="preserve">Liber-thé</w:t>
+      </w:r>
+      <w:r>
+        <w:t xml:space="preserve">, deplores this supposed</w:t>
+      </w:r>
+      <w:r>
+        <w:t xml:space="preserve"> </w:t>
+      </w:r>
+      <w:r>
+        <w:t xml:space="preserve">“</w:t>
+      </w:r>
+      <w:r>
+        <w:t xml:space="preserve">wait-and-see</w:t>
+      </w:r>
+      <w:r>
+        <w:t xml:space="preserve">”</w:t>
+      </w:r>
+      <w:r>
+        <w:t xml:space="preserve"> </w:t>
+      </w:r>
+      <w:r>
+        <w:t xml:space="preserve">attitude, which he believes is the consequence of the erosion of the Swiss</w:t>
+      </w:r>
+      <w:r>
+        <w:t xml:space="preserve"> </w:t>
+      </w:r>
+      <w:r>
+        <w:t xml:space="preserve">“</w:t>
+      </w:r>
+      <w:r>
+        <w:t xml:space="preserve">militia spirit</w:t>
+      </w:r>
+      <w:r>
+        <w:t xml:space="preserve">”</w:t>
+      </w:r>
+      <w:r>
+        <w:t xml:space="preserve">, the professionalization of Swiss politics and the increasing recurrence of social movements that threaten private property, freedom and trade as well as of individual responsibility</w:t>
+      </w:r>
+      <w:r>
+        <w:t xml:space="preserve"> </w:t>
+      </w:r>
+      <w:r>
+        <w:t xml:space="preserve">(Jutzet 2023)</w:t>
       </w:r>
       <w:r>
         <w:t xml:space="preserve">.</w:t>
@@ -835,7 +921,7 @@
         <w:t xml:space="preserve">(Amable 2003; Amable and Palombarini 2005, 2008, 2023)</w:t>
       </w:r>
       <w:r>
-        <w:t xml:space="preserve">. The concept of political equilibrium should not let the reader think that the existence of a DBS leads to an unchanging stable situation; and, conversely, periods of systemic crises can persist in time and last several decades, as in France</w:t>
+        <w:t xml:space="preserve">. The concept of political equilibrium should not let the reader think that the existence of a DSB leads to an unchanging stable situation. Moreover, periods of systemic crises can persist in time and last several decades, as in France</w:t>
       </w:r>
       <w:r>
         <w:t xml:space="preserve"> </w:t>
@@ -844,7 +930,7 @@
         <w:t xml:space="preserve">(Amable 2017)</w:t>
       </w:r>
       <w:r>
-        <w:t xml:space="preserve">. The contrasts between Italy and France and the one side, and Switzerland on the other makes the latter particularly interesting for the neorealist approach.</w:t>
+        <w:t xml:space="preserve">. The contrasts between Italy and France and the one side, and Switzerland on the other in terms of socio-economic and political institutions and political stability make the latter particularly interesting for the neorealist approach.</w:t>
       </w:r>
     </w:p>
     <w:bookmarkEnd w:id="23"/>
@@ -1276,7 +1362,7 @@
         <w:pStyle w:val="BodyText"/>
       </w:pPr>
       <w:r>
-        <w:t xml:space="preserve">However, the crisis of the 90s was not only political, but also economic. The stock market crash of October 1987 and the Gulf crisis of 1990-91 ended the longest post-war expansion of the Swiss economy which lasted from 1976 to 1981. The Gulf crisis provoked an inflationary shock which led the Swiss National Bank (SNB) to raise the policy rate. The Swiss economy entered into recession in 1991 and economic stagnation persisted throughout the 1990s. This crisis, along with the crisis of the 1970s, marked the return of unemployment in Switzerland, which had disappeared during the post-war period, mainly because the country used to</w:t>
+        <w:t xml:space="preserve">The political crisis of the 90s was preceded by a severe economic crisis. The stock market crash of October 1987 and the Gulf crisis of 1990-91 ended the longest post-war expansion of the Swiss economy which lasted from 1976 to 1981. The Gulf crisis provoked an inflationary shock which led the Swiss National Bank (SNB) to raise the policy rate. The Swiss economy entered into recession in 1991 and economic stagnation persisted throughout the 1990s. This crisis, along with the crisis of the 1970s, marked the return of unemployment in Switzerland, which had disappeared during the post-war period, mainly because the country used to</w:t>
       </w:r>
       <w:r>
         <w:t xml:space="preserve"> </w:t>
@@ -1328,7 +1414,7 @@
         <w:t xml:space="preserve"> </w:t>
       </w:r>
       <w:r>
-        <w:t xml:space="preserve">suggests that the early 2000s also represent a period of confidence crisis, as shown by the decline in trust from 2001 to 2005. The global 2001 recession which affected Switzerland surely played a role, but also various political and business events such as the bankruptcy of Swisswair (2001). The results of the 2003 federal election also profoundly disturbed the Swiss political scene: the SVP became the first party of Switzerland and gained another seat in the federal council at the expense of the Christian Democratic People’s Party of Switzerland (PDC). Nonetheless, the upward trend in trust since 2005, which seems to be only slightly affected by the 2007 crisis and the following eurozone crisis, suggests that there is no notable confidence crisis since the 90s and early 2000s.</w:t>
+        <w:t xml:space="preserve">suggests that the early 2000s also represent a period of confidence crisis, as shown by the decline in trust from 2001 to 2005. The global 2001 recession which affected Switzerland surely played a role, but also various political and business events such as the bankruptcy of Swisswair (2001). The results of the 2003 federal election also profoundly disturbed the Swiss political scene: the Swiss People’s Party (UDC) became the first party of Switzerland and gained another seat in the federal council at the expense of the Christian Democratic People’s Party of Switzerland (PDC). Nonetheless, the upward trend in trust since 2005, which seems to be only slightly affected by the 2007 crisis and the following eurozone crisis, suggests that there is no notable confidence crisis since the 90s and early 2000s.</w:t>
       </w:r>
     </w:p>
     <w:p>
@@ -1382,19 +1468,27 @@
         <w:pStyle w:val="BodyText"/>
       </w:pPr>
       <w:r>
-        <w:t xml:space="preserve">The next section presents regression results of long-term voting outcomes for the main Swiss parties using the VoxIt cumulative dataset. Then the results of two latent class analysis (LCA) using the Swiss Election Studies (SELECTS) data for 1999 and 2019. The research and analysis proposed here are new for the following reasons. First, the present research is, to the author’s knowledge, the first to apply neorealist methodology and conceptual framework to Switzerland. Second, a long-term analysis of voting outcomes using post-voting survey data such as VoxIt has never been done in the literature, one possible reason being researchers tend to focus more on post-electoral survey data. Last, this research is the first to conduct LCA using Swiss post-electoral survey data.</w:t>
+        <w:t xml:space="preserve">The next section traces a short history of the Swiss social blocs. Then, the results from a series of regressions to analyze their evolution since the 1980s and test several hypotheses concerning the social bases of the transformation of political cleavages and party support are presented. Next, the composition and evolution of Swiss social blocs are analyzed through two latent class analysis (LCA) using the Swiss Election Studies (SELECTS) data for 1999 and 2019.</w:t>
+      </w:r>
+    </w:p>
+    <w:p>
+      <w:pPr>
+        <w:pStyle w:val="BodyText"/>
+      </w:pPr>
+      <w:r>
+        <w:t xml:space="preserve">The research and analysis proposed here are new for the following reasons. First, the present research is, to the author’s knowledge, the first to apply neorealist methodology and conceptual framework to Switzerland. Second, a long-term analysis of voting outcomes using post-voting survey data such as VoxIt has never been done in the literature, one possible reason being researchers tend to focus more on post-electoral survey data. Last, this research is the first to conduct LCA using Swiss post-electoral survey data.</w:t>
       </w:r>
     </w:p>
     <w:bookmarkEnd w:id="33"/>
     <w:bookmarkEnd w:id="34"/>
     <w:bookmarkEnd w:id="35"/>
-    <w:bookmarkStart w:id="64" w:name="X1146a52625e55c0ef43c9b0f3ea23ed6b1775f5"/>
+    <w:bookmarkStart w:id="64" w:name="X585b66a425bd895c50fee5cf4fd54c3b113ccf8"/>
     <w:p>
       <w:pPr>
         <w:pStyle w:val="Heading1"/>
       </w:pPr>
       <w:r>
-        <w:t xml:space="preserve">2. Social blocs, socio-economic factors and voting outcomes in Switzerland</w:t>
+        <w:t xml:space="preserve">2. Social blocs, socio-economic groups and political divides in Switzerland</w:t>
       </w:r>
     </w:p>
     <w:bookmarkStart w:id="40" w:name="X900843243e9f0d4d5fa6430626784e5a95788a6"/>
@@ -1424,7 +1518,7 @@
         <w:t xml:space="preserve">bourgeois bloc</w:t>
       </w:r>
       <w:r>
-        <w:t xml:space="preserve">. Tracing the history of Switzerland’s social blocs is therefore essentially a matter of tracing that of the bourgeois bloc. However, we shall see that tracing this history calls into question the extent to which this bourgeois bloc can truly be described as bourgeois.</w:t>
+        <w:t xml:space="preserve">. Tracing the history of Switzerland’s social blocs is therefore essentially a matter of tracing that of the bourgeois bloc. However, we shall see that tracing this history calls into question the extent to which, from the neorealist perspective, this bourgeois bloc can truly be described as bourgeois.</w:t>
       </w:r>
     </w:p>
     <w:p>
@@ -2612,7 +2706,7 @@
         <w:pStyle w:val="BodyText"/>
       </w:pPr>
       <w:r>
-        <w:t xml:space="preserve">The main dependent variables are dummy variables for party identification and political leaning. Some variables regarding issue position on public policies such as redistribution, state intervention and equal rights between Swiss citizen and foreigners are also considered.</w:t>
+        <w:t xml:space="preserve">In each poll, respondents were asked which party they supported and their self-placement on the left-right axis on a Likert 10 points scale. The main dependent variables are dummy variables for party identification and political leaning computed from these two variables. Three other variables regarding issue position on public policies such as redistribution, state intervention and equal rights between Swiss citizen and foreigners are also considered.</w:t>
       </w:r>
     </w:p>
     <w:p>
@@ -2961,7 +3055,7 @@
               <w:pStyle w:val="ImageCaption"/>
             </w:pPr>
             <w:r>
-              <w:t xml:space="preserve">Figure 2.3: Income levels in Switzerland: 1981-2016</w:t>
+              <w:t xml:space="preserve">Figure 2.3: Descriptive statistics: variable nivmena and revenu</w:t>
             </w:r>
           </w:p>
           <w:bookmarkEnd w:id="48"/>
@@ -2973,7 +3067,7 @@
         <w:pStyle w:val="BodyText"/>
       </w:pPr>
       <w:r>
-        <w:t xml:space="preserve">A series of binary logit regressions for party support, political leaning, opinion on redistribution, state intervention and equal rights between Swiss and foreigners are run. The results presented in this section come essentially from the following model:</w:t>
+        <w:t xml:space="preserve">A series of binary logit regressions for party support, political leaning, opinion on redistribution, state intervention and equal rights between Swiss and foreigners are conducted. The results presented in this section come from the following model:</w:t>
       </w:r>
     </w:p>
     <w:p>
@@ -3448,32 +3542,7 @@
         <w:t xml:space="preserve"> </w:t>
       </w:r>
       <w:r>
-        <w:t xml:space="preserve">is the error term. The models include interaction terms between education and income as well as between income, education and time period in order to assess the temporal evolution of the correlation between the dependent and main explanatory variables. Income and Education are treated as categorical variables, with vocational training and low income as reference levels.</w:t>
-      </w:r>
-    </w:p>
-    <w:p>
-      <w:pPr>
-        <w:pStyle w:val="BodyText"/>
-      </w:pPr>
-      <w:r>
-        <w:t xml:space="preserve">One possible methodological issue of the VoxIt dataset is the clustering structure of the data. On the one hand, the observations (Swiss citizen) are clustered into cantons, which are an important level in Switzerland. On the other hand, the time structure and trend of the data are highly relevant for our research question. The cantons represent an important institutional and political level in Switzerland, and it thus likely that individuals within the same canton are not independent and show some patterns and correlation. To assess this potential issue, multilevel regression with years and cantons as levels were conducted. However, the results (see appendix) of multilevel models show that the intra-class correlation coefficient are low for the cantonal level, indicating that there is not much difference between cantons. Moreover, the results of the multilevel regressions and</w:t>
-      </w:r>
-      <w:r>
-        <w:t xml:space="preserve"> </w:t>
-      </w:r>
-      <w:hyperlink w:anchor="eq-1">
-        <w:r>
-          <w:rPr>
-            <w:rStyle w:val="Hyperlink"/>
-          </w:rPr>
-          <w:t xml:space="preserve">Equation 2.1</w:t>
-        </w:r>
-      </w:hyperlink>
-      <w:r>
-        <w:t xml:space="preserve"> </w:t>
-      </w:r>
-      <w:r>
-        <w:t xml:space="preserve">are very similar.</w:t>
+        <w:t xml:space="preserve">is the error term. The models include interaction terms between education and income as well as between income, education and time period in order to assess the temporal evolution of the correlation between the dependent and main explanatory variables. Income and Education are treated as categorical variables, with vocational training and low income as reference levels. The results presented below are essentially average marginal contrasts which allow to compare the difference in predicted probabilities between groups of interests, in our case, between highest and lowest income groups and between university graduates and vocational training graduates.</w:t>
       </w:r>
     </w:p>
     <w:tbl>
@@ -3497,7 +3566,7 @@
             <w:r>
               <w:drawing>
                 <wp:inline>
-                  <wp:extent cx="4620126" cy="3696101"/>
+                  <wp:extent cx="4620126" cy="5544151"/>
                   <wp:effectExtent b="0" l="0" r="0" t="0"/>
                   <wp:docPr descr="" title="" id="51" name="Picture"/>
                   <a:graphic>
@@ -3518,7 +3587,7 @@
                         <pic:spPr bwMode="auto">
                           <a:xfrm>
                             <a:off x="0" y="0"/>
-                            <a:ext cx="4620126" cy="3696101"/>
+                            <a:ext cx="4620126" cy="5544151"/>
                           </a:xfrm>
                           <a:prstGeom prst="rect">
                             <a:avLst/>
@@ -3558,8 +3627,92 @@
       <w:pPr>
         <w:pStyle w:val="BodyText"/>
       </w:pPr>
-      <w:r>
-        <w:t xml:space="preserve"> </w:t>
+      <w:hyperlink w:anchor="fig-ameparties">
+        <w:r>
+          <w:rPr>
+            <w:rStyle w:val="Hyperlink"/>
+          </w:rPr>
+          <w:t xml:space="preserve">Figure 2.4</w:t>
+        </w:r>
+      </w:hyperlink>
+      <w:r>
+        <w:t xml:space="preserve"> </w:t>
+      </w:r>
+      <w:r>
+        <w:t xml:space="preserve">show average marginal contrasts for each party or no party support for each time periods. The results partially confirm those of</w:t>
+      </w:r>
+      <w:r>
+        <w:t xml:space="preserve"> </w:t>
+      </w:r>
+      <w:r>
+        <w:t xml:space="preserve">Durrer de la Sota, Gethin, and Martinez-Toledano (2021)</w:t>
+      </w:r>
+      <w:r>
+        <w:t xml:space="preserve">. First, the Swiss Socialist party (PS) used to be supported by relatively low education and income groups in the 1980s and became indeed a brahmin left party over time: the difference between the highly educated and vocational training graduates became positive in the second half of the 1980s continued to increase in almost all time periods while the negative difference between the highest and lowest income groups increased, indicating that the party’s social basis became more educated and wealthier over time. Furthermore the results show that the educational shift took place already in the 80s: university graduates already supported more the PS compared to vocational training graduates. This is an important result because it indicates that the PS became the party of the most educated in the 80s, before the economic and political crisis of the 90s and, most importantly, before the vote on the adhesion to the European Economic Area (EEA) in 1992, events which are often associated with the educational shift and the PS’s loss of popular support. Second, the Liberal-Radical party (Radical-Democratic and Swiss Liberal Party before the latter merged in 2008) (PLR) shows a clear bourgeois basis for almost all time periods. The PLR is thus indeed the party of the wealthiest and most educated groups and is the only party that shows this pattern. In</w:t>
+      </w:r>
+      <w:r>
+        <w:t xml:space="preserve"> </w:t>
+      </w:r>
+      <w:r>
+        <w:t xml:space="preserve">Durrer de la Sota, Gethin, and Martinez-Toledano (2021)</w:t>
+      </w:r>
+      <w:r>
+        <w:t xml:space="preserve">, another party, the Greens, also became bourgeois between 2011-2019, with the Difference between the top 10% income and bottom 90% income voting Green becoming positive during this period while the difference between the top 10% and bottom 90% educated was positive since the 80s. The results shown in</w:t>
+      </w:r>
+      <w:r>
+        <w:t xml:space="preserve"> </w:t>
+      </w:r>
+      <w:hyperlink w:anchor="fig-ameparties">
+        <w:r>
+          <w:rPr>
+            <w:rStyle w:val="Hyperlink"/>
+          </w:rPr>
+          <w:t xml:space="preserve">Figure 2.4</w:t>
+        </w:r>
+      </w:hyperlink>
+      <w:r>
+        <w:t xml:space="preserve"> </w:t>
+      </w:r>
+      <w:r>
+        <w:t xml:space="preserve">rather indicate that the Greens, like the PS, are a brahmin left party from 1981 to 2016.</w:t>
+      </w:r>
+    </w:p>
+    <w:p>
+      <w:pPr>
+        <w:pStyle w:val="BodyText"/>
+      </w:pPr>
+      <w:r>
+        <w:t xml:space="preserve">Second, the results show that the Swiss People’s Part (UDC) was a merchant right party whose social basis became popular both in terms of education and income levels. Before the 90s the party gathered the less educated, but also the weatlhiest income groups (hence</w:t>
+      </w:r>
+      <w:r>
+        <w:t xml:space="preserve"> </w:t>
+      </w:r>
+      <w:r>
+        <w:t xml:space="preserve">“</w:t>
+      </w:r>
+      <w:r>
+        <w:t xml:space="preserve">merchant</w:t>
+      </w:r>
+      <w:r>
+        <w:t xml:space="preserve">”</w:t>
+      </w:r>
+      <w:r>
+        <w:t xml:space="preserve"> </w:t>
+      </w:r>
+      <w:r>
+        <w:t xml:space="preserve">in Piketty’s terms). Here the results contrasts with those of</w:t>
+      </w:r>
+      <w:r>
+        <w:t xml:space="preserve"> </w:t>
+      </w:r>
+      <w:r>
+        <w:t xml:space="preserve">Durrer de la Sota, Gethin, and Martinez-Toledano (2021)</w:t>
+      </w:r>
+      <w:r>
+        <w:t xml:space="preserve"> </w:t>
+      </w:r>
+      <w:r>
+        <w:t xml:space="preserve">which show that the UDC was already a popular party gathering the less educated and poorest income groups in the 70s. Finally, we can see that popular groups, both in terms of education and income levels, are likely to not support any party relatively to the wealthy and most educated.</w:t>
       </w:r>
     </w:p>
     <w:tbl>
@@ -3726,10 +3879,101 @@
         </w:tc>
       </w:tr>
     </w:tbl>
+    <w:p>
+      <w:pPr>
+        <w:pStyle w:val="BodyText"/>
+      </w:pPr>
+      <w:r>
+        <w:t xml:space="preserve">One possible methodological issue of</w:t>
+      </w:r>
+      <w:r>
+        <w:t xml:space="preserve"> </w:t>
+      </w:r>
+      <w:r>
+        <w:rPr>
+          <w:iCs/>
+          <w:i/>
+        </w:rPr>
+        <w:t xml:space="preserve">VoxIt</w:t>
+      </w:r>
+      <w:r>
+        <w:t xml:space="preserve"> </w:t>
+      </w:r>
+      <w:r>
+        <w:t xml:space="preserve">data is the clustering structure of the observations. On the one hand, Swiss citizen are clustered into several geographical levels, the most important ones being the cantonal and communal (district) levels. Switzerland is a highly decentralized and federalist country: every day political life as well as economic and political institutions can be substantially different across cantons. Every canton has its own party system and some Swiss parties, such as the</w:t>
+      </w:r>
+      <w:r>
+        <w:t xml:space="preserve"> </w:t>
+      </w:r>
+      <w:r>
+        <w:rPr>
+          <w:iCs/>
+          <w:i/>
+        </w:rPr>
+        <w:t xml:space="preserve">Lega Ticinessi</w:t>
+      </w:r>
+      <w:r>
+        <w:t xml:space="preserve"> </w:t>
+      </w:r>
+      <w:r>
+        <w:t xml:space="preserve">or</w:t>
+      </w:r>
+      <w:r>
+        <w:t xml:space="preserve"> </w:t>
+      </w:r>
+      <w:r>
+        <w:rPr>
+          <w:iCs/>
+          <w:i/>
+        </w:rPr>
+        <w:t xml:space="preserve">Mouvement Citoyen Genevois</w:t>
+      </w:r>
+      <w:r>
+        <w:t xml:space="preserve"> </w:t>
+      </w:r>
+      <w:r>
+        <w:t xml:space="preserve">(</w:t>
+      </w:r>
+      <w:r>
+        <w:rPr>
+          <w:iCs/>
+          <w:i/>
+        </w:rPr>
+        <w:t xml:space="preserve">Geneva Citizen Movement</w:t>
+      </w:r>
+      <w:r>
+        <w:t xml:space="preserve">) exist only at the cantonal level. Swiss communes represent an even more relevant level</w:t>
+      </w:r>
+    </w:p>
+    <w:p>
+      <w:pPr>
+        <w:pStyle w:val="BodyText"/>
+      </w:pPr>
+      <w:r>
+        <w:t xml:space="preserve">On the other hand, the time structure and trend of the data are highly relevant for our research question. The cantons represent an important institutional and political level in Switzerland, and it thus likely that individuals within the same canton are not independent and show some patterns and correlation. To assess this potential issue, multilevel regression with years and cantons as levels were conducted. However, the results (see appendix) of multilevel models show that the intra-class correlation coefficient are low for the cantonal level, indicating that there is not much difference between cantons. Moreover, the results of the multilevel regressions and</w:t>
+      </w:r>
+      <w:r>
+        <w:t xml:space="preserve"> </w:t>
+      </w:r>
+      <w:hyperlink w:anchor="eq-1">
+        <w:r>
+          <w:rPr>
+            <w:rStyle w:val="Hyperlink"/>
+          </w:rPr>
+          <w:t xml:space="preserve">Equation 2.1</w:t>
+        </w:r>
+      </w:hyperlink>
+      <w:r>
+        <w:t xml:space="preserve"> </w:t>
+      </w:r>
+      <w:r>
+        <w:t xml:space="preserve">are very similar.</w:t>
+      </w:r>
+    </w:p>
     <w:bookmarkEnd w:id="62"/>
     <w:bookmarkEnd w:id="63"/>
     <w:bookmarkEnd w:id="64"/>
-    <w:bookmarkStart w:id="171" w:name="references"/>
+    <w:bookmarkStart w:id="172" w:name="references"/>
     <w:p>
       <w:pPr>
         <w:pStyle w:val="Heading1"/>
@@ -3738,7 +3982,7 @@
         <w:t xml:space="preserve">References</w:t>
       </w:r>
     </w:p>
-    <w:bookmarkStart w:id="170" w:name="refs"/>
+    <w:bookmarkStart w:id="171" w:name="refs"/>
     <w:bookmarkStart w:id="66" w:name="ref-altermatt_conservatism_1979"/>
     <w:p>
       <w:pPr>
@@ -4940,12 +5184,35 @@
       </w:r>
     </w:p>
     <w:bookmarkEnd w:id="117"/>
-    <w:bookmarkStart w:id="118" w:name="ref-katzenstein_small_1985"/>
+    <w:bookmarkStart w:id="118" w:name="ref-jutzet_suisse_2023"/>
     <w:p>
       <w:pPr>
         <w:pStyle w:val="Bibliography"/>
       </w:pPr>
       <w:r>
+        <w:t xml:space="preserve">Jutzet, Nicolas. 2023.</w:t>
+      </w:r>
+      <w:r>
+        <w:t xml:space="preserve"> </w:t>
+      </w:r>
+      <w:r>
+        <w:rPr>
+          <w:iCs/>
+          <w:i/>
+        </w:rPr>
+        <w:t xml:space="preserve">La Suisse n’existe Plus</w:t>
+      </w:r>
+      <w:r>
+        <w:t xml:space="preserve">. Genève: Editions Slatkine.</w:t>
+      </w:r>
+    </w:p>
+    <w:bookmarkEnd w:id="118"/>
+    <w:bookmarkStart w:id="119" w:name="ref-katzenstein_small_1985"/>
+    <w:p>
+      <w:pPr>
+        <w:pStyle w:val="Bibliography"/>
+      </w:pPr>
+      <w:r>
         <w:t xml:space="preserve">Katzenstein, Peter J. 1985.</w:t>
       </w:r>
       <w:r>
@@ -4962,8 +5229,8 @@
         <w:t xml:space="preserve">. Ithaca; London: Cornell University Press.</w:t>
       </w:r>
     </w:p>
-    <w:bookmarkEnd w:id="118"/>
-    <w:bookmarkStart w:id="120" w:name="ref-kitschelt_transformation_1994"/>
+    <w:bookmarkEnd w:id="119"/>
+    <w:bookmarkStart w:id="121" w:name="ref-kitschelt_transformation_1994"/>
     <w:p>
       <w:pPr>
         <w:pStyle w:val="Bibliography"/>
@@ -4987,7 +5254,7 @@
       <w:r>
         <w:t xml:space="preserve"> </w:t>
       </w:r>
-      <w:hyperlink r:id="rId119">
+      <w:hyperlink r:id="rId120">
         <w:r>
           <w:rPr>
             <w:rStyle w:val="Hyperlink"/>
@@ -4999,8 +5266,8 @@
         <w:t xml:space="preserve">.</w:t>
       </w:r>
     </w:p>
-    <w:bookmarkEnd w:id="120"/>
-    <w:bookmarkStart w:id="122" w:name="ref-kriesi_globalization_2006"/>
+    <w:bookmarkEnd w:id="121"/>
+    <w:bookmarkStart w:id="123" w:name="ref-kriesi_globalization_2006"/>
     <w:p>
       <w:pPr>
         <w:pStyle w:val="Bibliography"/>
@@ -5033,7 +5300,7 @@
       <w:r>
         <w:t xml:space="preserve"> </w:t>
       </w:r>
-      <w:hyperlink r:id="rId121">
+      <w:hyperlink r:id="rId122">
         <w:r>
           <w:rPr>
             <w:rStyle w:val="Hyperlink"/>
@@ -5045,8 +5312,8 @@
         <w:t xml:space="preserve">.</w:t>
       </w:r>
     </w:p>
-    <w:bookmarkEnd w:id="122"/>
-    <w:bookmarkStart w:id="124" w:name="ref-kriesi_west_2008"/>
+    <w:bookmarkEnd w:id="123"/>
+    <w:bookmarkStart w:id="125" w:name="ref-kriesi_west_2008"/>
     <w:p>
       <w:pPr>
         <w:pStyle w:val="Bibliography"/>
@@ -5079,7 +5346,7 @@
       <w:r>
         <w:t xml:space="preserve"> </w:t>
       </w:r>
-      <w:hyperlink r:id="rId123">
+      <w:hyperlink r:id="rId124">
         <w:r>
           <w:rPr>
             <w:rStyle w:val="Hyperlink"/>
@@ -5091,8 +5358,8 @@
         <w:t xml:space="preserve">.</w:t>
       </w:r>
     </w:p>
-    <w:bookmarkEnd w:id="124"/>
-    <w:bookmarkStart w:id="125" w:name="ref-leutwiler_politique_1991"/>
+    <w:bookmarkEnd w:id="125"/>
+    <w:bookmarkStart w:id="126" w:name="ref-leutwiler_politique_1991"/>
     <w:p>
       <w:pPr>
         <w:pStyle w:val="Bibliography"/>
@@ -5114,8 +5381,8 @@
         <w:t xml:space="preserve">. Zürich: Orell Füssli.</w:t>
       </w:r>
     </w:p>
-    <w:bookmarkEnd w:id="125"/>
-    <w:bookmarkStart w:id="126" w:name="ref-mach_redefinition_2007"/>
+    <w:bookmarkEnd w:id="126"/>
+    <w:bookmarkStart w:id="127" w:name="ref-mach_redefinition_2007"/>
     <w:p>
       <w:pPr>
         <w:pStyle w:val="Bibliography"/>
@@ -5149,8 +5416,8 @@
         <w:t xml:space="preserve">, 1. Aufl. Jahrbuch / Denknetz 3.2997. Zürich.</w:t>
       </w:r>
     </w:p>
-    <w:bookmarkEnd w:id="126"/>
-    <w:bookmarkStart w:id="128" w:name="ref-mach_economic_2003"/>
+    <w:bookmarkEnd w:id="127"/>
+    <w:bookmarkStart w:id="129" w:name="ref-mach_economic_2003"/>
     <w:p>
       <w:pPr>
         <w:pStyle w:val="Bibliography"/>
@@ -5183,7 +5450,7 @@
       <w:r>
         <w:t xml:space="preserve"> </w:t>
       </w:r>
-      <w:hyperlink r:id="rId127">
+      <w:hyperlink r:id="rId128">
         <w:r>
           <w:rPr>
             <w:rStyle w:val="Hyperlink"/>
@@ -5195,8 +5462,8 @@
         <w:t xml:space="preserve">.</w:t>
       </w:r>
     </w:p>
-    <w:bookmarkEnd w:id="128"/>
-    <w:bookmarkStart w:id="130" w:name="ref-mach_transformations_2007"/>
+    <w:bookmarkEnd w:id="129"/>
+    <w:bookmarkStart w:id="131" w:name="ref-mach_transformations_2007"/>
     <w:p>
       <w:pPr>
         <w:pStyle w:val="Bibliography"/>
@@ -5229,7 +5496,7 @@
       <w:r>
         <w:t xml:space="preserve"> </w:t>
       </w:r>
-      <w:hyperlink r:id="rId129">
+      <w:hyperlink r:id="rId130">
         <w:r>
           <w:rPr>
             <w:rStyle w:val="Hyperlink"/>
@@ -5241,8 +5508,8 @@
         <w:t xml:space="preserve">.</w:t>
       </w:r>
     </w:p>
-    <w:bookmarkEnd w:id="130"/>
-    <w:bookmarkStart w:id="131" w:name="ref-mazzoleni_voisinages_2013"/>
+    <w:bookmarkEnd w:id="131"/>
+    <w:bookmarkStart w:id="132" w:name="ref-mazzoleni_voisinages_2013"/>
     <w:p>
       <w:pPr>
         <w:pStyle w:val="Bibliography"/>
@@ -5264,8 +5531,8 @@
         <w:t xml:space="preserve">. Genève: Slatkine.</w:t>
       </w:r>
     </w:p>
-    <w:bookmarkEnd w:id="131"/>
-    <w:bookmarkStart w:id="132" w:name="ref-meuwly_liberte_2008"/>
+    <w:bookmarkEnd w:id="132"/>
+    <w:bookmarkStart w:id="133" w:name="ref-meuwly_liberte_2008"/>
     <w:p>
       <w:pPr>
         <w:pStyle w:val="Bibliography"/>
@@ -5287,8 +5554,8 @@
         <w:t xml:space="preserve">. Genève: Éditions Slatkine.</w:t>
       </w:r>
     </w:p>
-    <w:bookmarkEnd w:id="132"/>
-    <w:bookmarkStart w:id="133" w:name="ref-meuwly_les_2010"/>
+    <w:bookmarkEnd w:id="133"/>
+    <w:bookmarkStart w:id="134" w:name="ref-meuwly_les_2010"/>
     <w:p>
       <w:pPr>
         <w:pStyle w:val="Bibliography"/>
@@ -5310,8 +5577,8 @@
         <w:t xml:space="preserve">. Collection le savoir suisse.</w:t>
       </w:r>
     </w:p>
-    <w:bookmarkEnd w:id="133"/>
-    <w:bookmarkStart w:id="134" w:name="ref-milanovic_global_2016"/>
+    <w:bookmarkEnd w:id="134"/>
+    <w:bookmarkStart w:id="135" w:name="ref-milanovic_global_2016"/>
     <w:p>
       <w:pPr>
         <w:pStyle w:val="Bibliography"/>
@@ -5333,8 +5600,8 @@
         <w:t xml:space="preserve">. First Harvard University Press paperback edition. Cambridge, Massachusetts London, England: The Belknap Press of Harvard University Press.</w:t>
       </w:r>
     </w:p>
-    <w:bookmarkEnd w:id="134"/>
-    <w:bookmarkStart w:id="136" w:name="ref-nations_human_2022"/>
+    <w:bookmarkEnd w:id="135"/>
+    <w:bookmarkStart w:id="137" w:name="ref-nations_human_2022"/>
     <w:p>
       <w:pPr>
         <w:pStyle w:val="Bibliography"/>
@@ -5357,7 +5624,7 @@
       <w:r>
         <w:t xml:space="preserve"> </w:t>
       </w:r>
-      <w:hyperlink r:id="rId135">
+      <w:hyperlink r:id="rId136">
         <w:r>
           <w:rPr>
             <w:rStyle w:val="Hyperlink"/>
@@ -5369,8 +5636,8 @@
         <w:t xml:space="preserve">.</w:t>
       </w:r>
     </w:p>
-    <w:bookmarkEnd w:id="136"/>
-    <w:bookmarkStart w:id="138" w:name="ref-obinger_federalism_1998"/>
+    <w:bookmarkEnd w:id="137"/>
+    <w:bookmarkStart w:id="139" w:name="ref-obinger_federalism_1998"/>
     <w:p>
       <w:pPr>
         <w:pStyle w:val="Bibliography"/>
@@ -5403,7 +5670,7 @@
       <w:r>
         <w:t xml:space="preserve"> </w:t>
       </w:r>
-      <w:hyperlink r:id="rId137">
+      <w:hyperlink r:id="rId138">
         <w:r>
           <w:rPr>
             <w:rStyle w:val="Hyperlink"/>
@@ -5415,8 +5682,8 @@
         <w:t xml:space="preserve">.</w:t>
       </w:r>
     </w:p>
-    <w:bookmarkEnd w:id="138"/>
-    <w:bookmarkStart w:id="140" w:name="ref-oecd_oecd_1992"/>
+    <w:bookmarkEnd w:id="139"/>
+    <w:bookmarkStart w:id="141" w:name="ref-oecd_oecd_1992"/>
     <w:p>
       <w:pPr>
         <w:pStyle w:val="Bibliography"/>
@@ -5454,7 +5721,7 @@
       <w:r>
         <w:t xml:space="preserve"> </w:t>
       </w:r>
-      <w:hyperlink r:id="rId139">
+      <w:hyperlink r:id="rId140">
         <w:r>
           <w:rPr>
             <w:rStyle w:val="Hyperlink"/>
@@ -5466,8 +5733,8 @@
         <w:t xml:space="preserve">.</w:t>
       </w:r>
     </w:p>
-    <w:bookmarkEnd w:id="140"/>
-    <w:bookmarkStart w:id="142" w:name="ref-oecd_oecd_2019"/>
+    <w:bookmarkEnd w:id="141"/>
+    <w:bookmarkStart w:id="143" w:name="ref-oecd_oecd_2019"/>
     <w:p>
       <w:pPr>
         <w:pStyle w:val="Bibliography"/>
@@ -5505,7 +5772,7 @@
       <w:r>
         <w:t xml:space="preserve"> </w:t>
       </w:r>
-      <w:hyperlink r:id="rId141">
+      <w:hyperlink r:id="rId142">
         <w:r>
           <w:rPr>
             <w:rStyle w:val="Hyperlink"/>
@@ -5517,8 +5784,8 @@
         <w:t xml:space="preserve">.</w:t>
       </w:r>
     </w:p>
-    <w:bookmarkEnd w:id="142"/>
-    <w:bookmarkStart w:id="144" w:name="ref-oecd_oecd_2022"/>
+    <w:bookmarkEnd w:id="143"/>
+    <w:bookmarkStart w:id="145" w:name="ref-oecd_oecd_2022"/>
     <w:p>
       <w:pPr>
         <w:pStyle w:val="Bibliography"/>
@@ -5556,7 +5823,7 @@
       <w:r>
         <w:t xml:space="preserve"> </w:t>
       </w:r>
-      <w:hyperlink r:id="rId143">
+      <w:hyperlink r:id="rId144">
         <w:r>
           <w:rPr>
             <w:rStyle w:val="Hyperlink"/>
@@ -5568,8 +5835,8 @@
         <w:t xml:space="preserve">.</w:t>
       </w:r>
     </w:p>
-    <w:bookmarkEnd w:id="144"/>
-    <w:bookmarkStart w:id="145" w:name="ref-oesch_swiss_2011"/>
+    <w:bookmarkEnd w:id="145"/>
+    <w:bookmarkStart w:id="146" w:name="ref-oesch_swiss_2011"/>
     <w:p>
       <w:pPr>
         <w:pStyle w:val="Bibliography"/>
@@ -5603,8 +5870,8 @@
         <w:t xml:space="preserve">. Routledge.</w:t>
       </w:r>
     </w:p>
-    <w:bookmarkEnd w:id="145"/>
-    <w:bookmarkStart w:id="147" w:name="ref-oesch_class_2010"/>
+    <w:bookmarkEnd w:id="146"/>
+    <w:bookmarkStart w:id="148" w:name="ref-oesch_class_2010"/>
     <w:p>
       <w:pPr>
         <w:pStyle w:val="Bibliography"/>
@@ -5637,7 +5904,7 @@
       <w:r>
         <w:t xml:space="preserve"> </w:t>
       </w:r>
-      <w:hyperlink r:id="rId146">
+      <w:hyperlink r:id="rId147">
         <w:r>
           <w:rPr>
             <w:rStyle w:val="Hyperlink"/>
@@ -5649,8 +5916,8 @@
         <w:t xml:space="preserve">.</w:t>
       </w:r>
     </w:p>
-    <w:bookmarkEnd w:id="147"/>
-    <w:bookmarkStart w:id="149" w:name="ref-oesch_electoral_2018"/>
+    <w:bookmarkEnd w:id="148"/>
+    <w:bookmarkStart w:id="150" w:name="ref-oesch_electoral_2018"/>
     <w:p>
       <w:pPr>
         <w:pStyle w:val="Bibliography"/>
@@ -5683,7 +5950,7 @@
       <w:r>
         <w:t xml:space="preserve"> </w:t>
       </w:r>
-      <w:hyperlink r:id="rId148">
+      <w:hyperlink r:id="rId149">
         <w:r>
           <w:rPr>
             <w:rStyle w:val="Hyperlink"/>
@@ -5695,8 +5962,8 @@
         <w:t xml:space="preserve">.</w:t>
       </w:r>
     </w:p>
-    <w:bookmarkEnd w:id="149"/>
-    <w:bookmarkStart w:id="150" w:name="ref-palombarini_rupture_2001"/>
+    <w:bookmarkEnd w:id="150"/>
+    <w:bookmarkStart w:id="151" w:name="ref-palombarini_rupture_2001"/>
     <w:p>
       <w:pPr>
         <w:pStyle w:val="Bibliography"/>
@@ -5730,8 +5997,8 @@
         <w:t xml:space="preserve">Editions.</w:t>
       </w:r>
     </w:p>
-    <w:bookmarkEnd w:id="150"/>
-    <w:bookmarkStart w:id="151" w:name="ref-piketty_capital_2014"/>
+    <w:bookmarkEnd w:id="151"/>
+    <w:bookmarkStart w:id="152" w:name="ref-piketty_capital_2014"/>
     <w:p>
       <w:pPr>
         <w:pStyle w:val="Bibliography"/>
@@ -5753,8 +6020,8 @@
         <w:t xml:space="preserve">. Cambridge Massachusetts: The Belknap Press of Harvard University Press.</w:t>
       </w:r>
     </w:p>
-    <w:bookmarkEnd w:id="151"/>
-    <w:bookmarkStart w:id="152" w:name="ref-piketty_brahmin_2018"/>
+    <w:bookmarkEnd w:id="152"/>
+    <w:bookmarkStart w:id="153" w:name="ref-piketty_brahmin_2018"/>
     <w:p>
       <w:pPr>
         <w:pStyle w:val="Bibliography"/>
@@ -5831,8 +6098,8 @@
         <w:t xml:space="preserve">, no. 2018.</w:t>
       </w:r>
     </w:p>
-    <w:bookmarkEnd w:id="152"/>
-    <w:bookmarkStart w:id="153" w:name="ref-piketty_capital_2019"/>
+    <w:bookmarkEnd w:id="153"/>
+    <w:bookmarkStart w:id="154" w:name="ref-piketty_capital_2019"/>
     <w:p>
       <w:pPr>
         <w:pStyle w:val="Bibliography"/>
@@ -5854,8 +6121,8 @@
         <w:t xml:space="preserve">. Le Seuil.</w:t>
       </w:r>
     </w:p>
-    <w:bookmarkEnd w:id="153"/>
-    <w:bookmarkStart w:id="155" w:name="ref-rennwald_class_2014"/>
+    <w:bookmarkEnd w:id="154"/>
+    <w:bookmarkStart w:id="156" w:name="ref-rennwald_class_2014"/>
     <w:p>
       <w:pPr>
         <w:pStyle w:val="Bibliography"/>
@@ -5888,7 +6155,7 @@
       <w:r>
         <w:t xml:space="preserve"> </w:t>
       </w:r>
-      <w:hyperlink r:id="rId154">
+      <w:hyperlink r:id="rId155">
         <w:r>
           <w:rPr>
             <w:rStyle w:val="Hyperlink"/>
@@ -5900,8 +6167,8 @@
         <w:t xml:space="preserve">.</w:t>
       </w:r>
     </w:p>
-    <w:bookmarkEnd w:id="155"/>
-    <w:bookmarkStart w:id="157" w:name="ref-rennwald_social_2020"/>
+    <w:bookmarkEnd w:id="156"/>
+    <w:bookmarkStart w:id="158" w:name="ref-rennwald_social_2020"/>
     <w:p>
       <w:pPr>
         <w:pStyle w:val="Bibliography"/>
@@ -5925,7 +6192,7 @@
       <w:r>
         <w:t xml:space="preserve"> </w:t>
       </w:r>
-      <w:hyperlink r:id="rId156">
+      <w:hyperlink r:id="rId157">
         <w:r>
           <w:rPr>
             <w:rStyle w:val="Hyperlink"/>
@@ -5937,8 +6204,8 @@
         <w:t xml:space="preserve">.</w:t>
       </w:r>
     </w:p>
-    <w:bookmarkEnd w:id="157"/>
-    <w:bookmarkStart w:id="158" w:name="ref-ribeaud_quand_1998"/>
+    <w:bookmarkEnd w:id="158"/>
+    <w:bookmarkStart w:id="159" w:name="ref-ribeaud_quand_1998"/>
     <w:p>
       <w:pPr>
         <w:pStyle w:val="Bibliography"/>
@@ -5960,8 +6227,8 @@
         <w:t xml:space="preserve">. Vevey: L’Aire.</w:t>
       </w:r>
     </w:p>
-    <w:bookmarkEnd w:id="158"/>
-    <w:bookmarkStart w:id="160" w:name="ref-sciarini_politique_2023"/>
+    <w:bookmarkEnd w:id="159"/>
+    <w:bookmarkStart w:id="161" w:name="ref-sciarini_politique_2023"/>
     <w:p>
       <w:pPr>
         <w:pStyle w:val="Bibliography"/>
@@ -5985,7 +6252,7 @@
       <w:r>
         <w:t xml:space="preserve"> </w:t>
       </w:r>
-      <w:hyperlink r:id="rId159">
+      <w:hyperlink r:id="rId160">
         <w:r>
           <w:rPr>
             <w:rStyle w:val="Hyperlink"/>
@@ -5997,8 +6264,8 @@
         <w:t xml:space="preserve">.</w:t>
       </w:r>
     </w:p>
-    <w:bookmarkEnd w:id="160"/>
-    <w:bookmarkStart w:id="162" w:name="ref-tawfik_les_2019"/>
+    <w:bookmarkEnd w:id="161"/>
+    <w:bookmarkStart w:id="163" w:name="ref-tawfik_les_2019"/>
     <w:p>
       <w:pPr>
         <w:pStyle w:val="Bibliography"/>
@@ -6031,7 +6298,7 @@
       <w:r>
         <w:t xml:space="preserve"> </w:t>
       </w:r>
-      <w:hyperlink r:id="rId161">
+      <w:hyperlink r:id="rId162">
         <w:r>
           <w:rPr>
             <w:rStyle w:val="Hyperlink"/>
@@ -6043,8 +6310,8 @@
         <w:t xml:space="preserve">.</w:t>
       </w:r>
     </w:p>
-    <w:bookmarkEnd w:id="162"/>
-    <w:bookmarkStart w:id="164" w:name="ref-teney_winners_2014"/>
+    <w:bookmarkEnd w:id="163"/>
+    <w:bookmarkStart w:id="165" w:name="ref-teney_winners_2014"/>
     <w:p>
       <w:pPr>
         <w:pStyle w:val="Bibliography"/>
@@ -6077,7 +6344,7 @@
       <w:r>
         <w:t xml:space="preserve"> </w:t>
       </w:r>
-      <w:hyperlink r:id="rId163">
+      <w:hyperlink r:id="rId164">
         <w:r>
           <w:rPr>
             <w:rStyle w:val="Hyperlink"/>
@@ -6089,8 +6356,8 @@
         <w:t xml:space="preserve">.</w:t>
       </w:r>
     </w:p>
-    <w:bookmarkEnd w:id="164"/>
-    <w:bookmarkStart w:id="165" w:name="ref-trampusch_switzerland_2011"/>
+    <w:bookmarkEnd w:id="165"/>
+    <w:bookmarkStart w:id="166" w:name="ref-trampusch_switzerland_2011"/>
     <w:p>
       <w:pPr>
         <w:pStyle w:val="Bibliography"/>
@@ -6112,8 +6379,8 @@
         <w:t xml:space="preserve">. Taylor &amp; Francis.</w:t>
       </w:r>
     </w:p>
-    <w:bookmarkEnd w:id="165"/>
-    <w:bookmarkStart w:id="167" w:name="ref-tresch_swiss_2022"/>
+    <w:bookmarkEnd w:id="166"/>
+    <w:bookmarkStart w:id="168" w:name="ref-tresch_swiss_2022"/>
     <w:p>
       <w:pPr>
         <w:pStyle w:val="Bibliography"/>
@@ -6139,7 +6406,7 @@
       <w:r>
         <w:t xml:space="preserve"> </w:t>
       </w:r>
-      <w:hyperlink r:id="rId166">
+      <w:hyperlink r:id="rId167">
         <w:r>
           <w:rPr>
             <w:rStyle w:val="Hyperlink"/>
@@ -6151,8 +6418,8 @@
         <w:t xml:space="preserve">.</w:t>
       </w:r>
     </w:p>
-    <w:bookmarkEnd w:id="167"/>
-    <w:bookmarkStart w:id="169" w:name="ref-zollinger_cleavage_2022"/>
+    <w:bookmarkEnd w:id="168"/>
+    <w:bookmarkStart w:id="170" w:name="ref-zollinger_cleavage_2022"/>
     <w:p>
       <w:pPr>
         <w:pStyle w:val="Bibliography"/>
@@ -6185,7 +6452,7 @@
       <w:r>
         <w:t xml:space="preserve"> </w:t>
       </w:r>
-      <w:hyperlink r:id="rId168">
+      <w:hyperlink r:id="rId169">
         <w:r>
           <w:rPr>
             <w:rStyle w:val="Hyperlink"/>
@@ -6197,9 +6464,9 @@
         <w:t xml:space="preserve">.</w:t>
       </w:r>
     </w:p>
-    <w:bookmarkEnd w:id="169"/>
     <w:bookmarkEnd w:id="170"/>
     <w:bookmarkEnd w:id="171"/>
+    <w:bookmarkEnd w:id="172"/>
     <w:sectPr/>
   </w:body>
 </w:document>

--- a/_book/Social-Blocs,-Political-Cleavages-and-Institutional-Change-in-Switzerland.docx
+++ b/_book/Social-Blocs,-Political-Cleavages-and-Institutional-Change-in-Switzerland.docx
@@ -2622,7 +2622,7 @@
         </w:numPr>
       </w:pPr>
       <w:r>
-        <w:t xml:space="preserve">The support for the right and liberal policies (pro-market and anti-redistribution) increases with both income and education levels.</w:t>
+        <w:t xml:space="preserve">The support for the right and liberal policies (pro-market, anti-redistribution, equal rights) increases with both income and education levels.</w:t>
       </w:r>
     </w:p>
     <w:bookmarkStart w:id="62" w:name="data-and-empirical-strategy"/>
@@ -3566,7 +3566,7 @@
             <w:r>
               <w:drawing>
                 <wp:inline>
-                  <wp:extent cx="4620126" cy="5544151"/>
+                  <wp:extent cx="4620126" cy="3696101"/>
                   <wp:effectExtent b="0" l="0" r="0" t="0"/>
                   <wp:docPr descr="" title="" id="51" name="Picture"/>
                   <a:graphic>
@@ -3587,7 +3587,7 @@
                         <pic:spPr bwMode="auto">
                           <a:xfrm>
                             <a:off x="0" y="0"/>
-                            <a:ext cx="4620126" cy="5544151"/>
+                            <a:ext cx="4620126" cy="3696101"/>
                           </a:xfrm>
                           <a:prstGeom prst="rect">
                             <a:avLst/>
@@ -3797,8 +3797,19 @@
       <w:pPr>
         <w:pStyle w:val="BodyText"/>
       </w:pPr>
-      <w:r>
-        <w:t xml:space="preserve"> </w:t>
+      <w:hyperlink w:anchor="fig-amepolleaning">
+        <w:r>
+          <w:rPr>
+            <w:rStyle w:val="Hyperlink"/>
+          </w:rPr>
+          <w:t xml:space="preserve">Figure 2.5</w:t>
+        </w:r>
+      </w:hyperlink>
+      <w:r>
+        <w:t xml:space="preserve"> </w:t>
+      </w:r>
+      <w:r>
+        <w:t xml:space="preserve">show average marginal contrasts for leaning for the left, right and neither left and right. Interestingly, we can see that right leaning used to correspond to the bourgeois bloc hypothesis in the 80s and 90s while left leaning used to validate the brahmin left hypothesis. Over time, left leaning became bourgeois to some extent and right leaning became merchant. In the 80s and 90s, left leaning was positively associated with education, but not with income level while right leaning was positively associated with both. The positive difference between university and vocational training graduates declined for right leaning whereas it stayed rather stable for left leaning, indicating that the most educated support the left for all time periods while their support for the right declined over time. Popular groups tend to support neither the left and the right.</w:t>
       </w:r>
     </w:p>
     <w:tbl>
@@ -3879,6 +3890,49 @@
         </w:tc>
       </w:tr>
     </w:tbl>
+    <w:p>
+      <w:pPr>
+        <w:pStyle w:val="BodyText"/>
+      </w:pPr>
+      <w:r>
+        <w:t xml:space="preserve">Finally,</w:t>
+      </w:r>
+      <w:r>
+        <w:t xml:space="preserve"> </w:t>
+      </w:r>
+      <w:hyperlink w:anchor="fig-ameIP">
+        <w:r>
+          <w:rPr>
+            <w:rStyle w:val="Hyperlink"/>
+          </w:rPr>
+          <w:t xml:space="preserve">Figure 2.6</w:t>
+        </w:r>
+      </w:hyperlink>
+      <w:r>
+        <w:t xml:space="preserve"> </w:t>
+      </w:r>
+      <w:r>
+        <w:t xml:space="preserve">show average marginal contrasts for issue positions regarding equal rights between foreigner and Swiss citizen, redistribution and state intervention. The support for equal rights is positively associated with both education and income levels. However, the positive difference between income groups tend to decrease since the 2000s, indicating a decline of the</w:t>
+      </w:r>
+      <w:r>
+        <w:t xml:space="preserve"> </w:t>
+      </w:r>
+      <w:r>
+        <w:t xml:space="preserve">“</w:t>
+      </w:r>
+      <w:r>
+        <w:t xml:space="preserve">progressive attitude</w:t>
+      </w:r>
+      <w:r>
+        <w:t xml:space="preserve">”</w:t>
+      </w:r>
+      <w:r>
+        <w:t xml:space="preserve"> </w:t>
+      </w:r>
+      <w:r>
+        <w:t xml:space="preserve">of the wealthiest towards foreigners. The difference between income groups in the support for redistribution is negative for all time periods whereas the difference between education groups was declining from 1992 to 2008, but tend to increase since 2008. Regarding support for state intervention, the difference between for education and income are respectively positive and negative: unversity graduates tend to be more in favor of state intervention and the highest income groups tend to be against for all time periods, indicating a brahmin left vs merchant right divide over state intervention.</w:t>
+      </w:r>
+    </w:p>
     <w:p>
       <w:pPr>
         <w:pStyle w:val="BodyText"/>

--- a/_book/Social-Blocs,-Political-Cleavages-and-Institutional-Change-in-Switzerland.docx
+++ b/_book/Social-Blocs,-Political-Cleavages-and-Institutional-Change-in-Switzerland.docx
@@ -403,7 +403,7 @@
         <w:t xml:space="preserve"> </w:t>
       </w:r>
       <w:r>
-        <w:t xml:space="preserve">advocated by international organizations such as the OECD, but also promoted internally by various Swiss actors, led to subsequent waves of neoliberal reforms in almost all institutional areas. In the early 90s, the Swiss government launched the so-called economic revitalization program, largely influenced by publications from neoliberal Swiss economists such as David de Pury and representatives from the large internationalized public sectors. The revitalization program’s objectives were to improve the competitiveness of the Swiss economy by increasing competition in the domestic market and by liberalizing and privatizing the public sector. One of the main reforms was the Cartel Law of 1995, which created a competition commission (ComCo), reduced anti-competitive practices and the power of Swiss cartels. Some public sectors such as the telecom sector were liberalized and privatized:</w:t>
+        <w:t xml:space="preserve">advocated by international organizations such as the OECD, but also promoted internally by various Swiss actors, led to subsequent waves of neoliberal reforms in almost all institutional areas. In the early 90s, the Swiss government launched the so-called economic revitalization program, largely influenced by publications from neoliberal Swiss economists such as David de Pury and representatives from the big internationalized corporations. The revitalization program’s objectives were to improve the competitiveness of the Swiss economy by increasing competition in the domestic market and by liberalizing and privatizing the public sector. One of the main reforms was the Cartel Law of 1995, which created a competition commission (ComCo), reduced anti-competitive practices and the power of Swiss cartels. Some public sectors such as the telecom sector were liberalized and privatized:</w:t>
       </w:r>
       <w:r>
         <w:t xml:space="preserve"> </w:t>
@@ -527,7 +527,7 @@
         <w:pStyle w:val="BodyText"/>
       </w:pPr>
       <w:r>
-        <w:t xml:space="preserve">The neoliberal transformation of the Swiss socio-economic model is thus underway, but nonetheless far from complete and was met with some resistance. Trade unions and the Swiss left were partially successful in blocking some of the reforms through referendum. As such, the privatization of the energy sector met some resistance since the</w:t>
+        <w:t xml:space="preserve">The neoliberal transformation of the Swiss socio-economic model is thus underway, but remains nonetheless far from complete. Trade unions and the Swiss left were partially successful in blocking some of the reforms through referendum. As such, the privatization of the energy sector met some resistance since the</w:t>
       </w:r>
       <w:r>
         <w:t xml:space="preserve"> </w:t>
@@ -889,7 +889,7 @@
         <w:t xml:space="preserve"> </w:t>
       </w:r>
       <w:r>
-        <w:t xml:space="preserve">(DSB). Social blocs whose demands are not favored by public policy are excluded from the DBS. In the neorealist framework, a political crisis corresponds to the collapse or destabilization of the DBS. Conversely, a stable existence of a DBS corresponds to a situation of</w:t>
+        <w:t xml:space="preserve">(DSB). Social blocs whose demands are not favored by public policy are excluded from the DSB. In the neorealist framework, a political crisis corresponds to the collapse or destabilization of the DSB. Conversely, a stable existence of a DSB corresponds to a situation of</w:t>
       </w:r>
       <w:r>
         <w:t xml:space="preserve"> </w:t>
@@ -902,7 +902,7 @@
         <w:t xml:space="preserve">political equilibrium</w:t>
       </w:r>
       <w:r>
-        <w:t xml:space="preserve">. If the break-up of the DSB persists in time and no political strategy is successful in aggregating a new DBS, the crisis becomes</w:t>
+        <w:t xml:space="preserve">. If the break-up of the DSB persists in time and no political strategy is successful in aggregating a new DSB, the crisis becomes</w:t>
       </w:r>
       <w:r>
         <w:t xml:space="preserve"> </w:t>
@@ -1482,7 +1482,7 @@
     <w:bookmarkEnd w:id="33"/>
     <w:bookmarkEnd w:id="34"/>
     <w:bookmarkEnd w:id="35"/>
-    <w:bookmarkStart w:id="64" w:name="X585b66a425bd895c50fee5cf4fd54c3b113ccf8"/>
+    <w:bookmarkStart w:id="65" w:name="X585b66a425bd895c50fee5cf4fd54c3b113ccf8"/>
     <w:p>
       <w:pPr>
         <w:pStyle w:val="Heading1"/>
@@ -1986,7 +1986,7 @@
       </w:r>
     </w:p>
     <w:bookmarkEnd w:id="40"/>
-    <w:bookmarkStart w:id="63" w:name="Xac48953cc1344d3e906a1574380eb4db4208561"/>
+    <w:bookmarkStart w:id="64" w:name="Xac48953cc1344d3e906a1574380eb4db4208561"/>
     <w:p>
       <w:pPr>
         <w:pStyle w:val="Heading2"/>
@@ -2000,7 +2000,7 @@
         <w:pStyle w:val="FirstParagraph"/>
       </w:pPr>
       <w:r>
-        <w:t xml:space="preserve">How have the social bases of the Swiss left, center-right and radical-right evolved since the 70s? How are the support for the main Swiss social blocs influenced by socio-economic characteristics? The objective of this chapter is to explore the composition of the main Swiss social blocs in terms of socio-economic characteristics and assess their evolution since the post-war period. The previous chapter asked whether the periods of political instability measured through confidence in the Swiss government in the 1990s and early 2005 can be interpreted as a political crisis. By exploring the support for the main Swiss parties since 1981, this question can be partially answered, as well as the main research question of the present paper.</w:t>
+        <w:t xml:space="preserve">How have the social bases of the Swiss left, center-right and radical-right evolved since the 70s? How are the support for the main Swiss social blocs influenced by socio-economic characteristics? The objective of this section is to explore the composition of the main Swiss social blocs in terms of socio-economic characteristics and assess their evolution since the post-war period. The previous chapter asked whether the periods of political instability measured through confidence in the Swiss government in the 1990s and early 2005 can be interpreted as a political crisis. By exploring the support for the main Swiss parties since 1981, this question can be partially answered, as well as the main research question of the present paper, which asks whether a dominant neoliberal Swiss social bloc is possible.</w:t>
       </w:r>
     </w:p>
     <w:p>
@@ -2079,28 +2079,208 @@
         <w:t xml:space="preserve"> </w:t>
       </w:r>
       <w:r>
+        <w:rPr>
+          <w:iCs/>
+          <w:i/>
+        </w:rPr>
+        <w:t xml:space="preserve">brahmin left</w:t>
+      </w:r>
+      <w:r>
+        <w:t xml:space="preserve">, whereas the right kept the support of the wealthy (</w:t>
+      </w:r>
+      <w:r>
+        <w:rPr>
+          <w:iCs/>
+          <w:i/>
+        </w:rPr>
+        <w:t xml:space="preserve">merchant right</w:t>
+      </w:r>
+      <w:r>
+        <w:t xml:space="preserve">)</w:t>
+      </w:r>
+      <w:r>
+        <w:t xml:space="preserve"> </w:t>
+      </w:r>
+      <w:r>
+        <w:t xml:space="preserve">(Piketty 2018, 2019)</w:t>
+      </w:r>
+      <w:r>
+        <w:t xml:space="preserve">. A further project, which gave birth to the World Political Cleavage and Inequality Database (WPID), showed that these transformations affected almost all Western democracies</w:t>
+      </w:r>
+      <w:r>
+        <w:t xml:space="preserve"> </w:t>
+      </w:r>
+      <w:r>
+        <w:t xml:space="preserve">(Armory Gethin, Martinez-Toledano, and Piketty 2021)</w:t>
+      </w:r>
+      <w:r>
+        <w:t xml:space="preserve">.</w:t>
+      </w:r>
+    </w:p>
+    <w:p>
+      <w:pPr>
+        <w:pStyle w:val="BodyText"/>
+      </w:pPr>
+      <w:r>
+        <w:t xml:space="preserve">Underlying the rise of a new cleavage in the 70s and 80s, Piketty and the WPID tackle a topic which is well-known in political science: the emergence of a cleavage centered around cultural values, that Piketty calls the</w:t>
+      </w:r>
+      <w:r>
+        <w:t xml:space="preserve"> </w:t>
+      </w:r>
+      <w:r>
         <w:t xml:space="preserve">“</w:t>
       </w:r>
       <w:r>
-        <w:t xml:space="preserve">brahmin right</w:t>
+        <w:t xml:space="preserve">nativists-internationalists</w:t>
       </w:r>
       <w:r>
         <w:t xml:space="preserve">”</w:t>
       </w:r>
       <w:r>
-        <w:t xml:space="preserve">, whereas the right kept the support of the wealthy (</w:t>
+        <w:t xml:space="preserve"> </w:t>
+      </w:r>
+      <w:r>
+        <w:t xml:space="preserve">divide, which cuts across the traditional class conflict and is the result of the increase in average education level and of globalization. This</w:t>
+      </w:r>
+      <w:r>
+        <w:t xml:space="preserve"> </w:t>
       </w:r>
       <w:r>
         <w:t xml:space="preserve">“</w:t>
       </w:r>
       <w:r>
-        <w:t xml:space="preserve">merchant right</w:t>
+        <w:t xml:space="preserve">cultural cleavage</w:t>
       </w:r>
       <w:r>
         <w:t xml:space="preserve">”</w:t>
       </w:r>
       <w:r>
-        <w:t xml:space="preserve">)</w:t>
+        <w:t xml:space="preserve"> </w:t>
+      </w:r>
+      <w:r>
+        <w:t xml:space="preserve">has been given as many labels as it has analysts among political scientists:</w:t>
+      </w:r>
+      <w:r>
+        <w:t xml:space="preserve"> </w:t>
+      </w:r>
+      <w:r>
+        <w:t xml:space="preserve">“</w:t>
+      </w:r>
+      <w:r>
+        <w:t xml:space="preserve">materialist-postmaterialist</w:t>
+      </w:r>
+      <w:r>
+        <w:t xml:space="preserve">”</w:t>
+      </w:r>
+      <w:r>
+        <w:t xml:space="preserve"> </w:t>
+      </w:r>
+      <w:r>
+        <w:t xml:space="preserve">divide for Inglehart</w:t>
+      </w:r>
+      <w:r>
+        <w:t xml:space="preserve"> </w:t>
+      </w:r>
+      <w:r>
+        <w:t xml:space="preserve">(1971, 1990; 1987)</w:t>
+      </w:r>
+      <w:r>
+        <w:t xml:space="preserve">; the</w:t>
+      </w:r>
+      <w:r>
+        <w:t xml:space="preserve"> </w:t>
+      </w:r>
+      <w:r>
+        <w:t xml:space="preserve">“</w:t>
+      </w:r>
+      <w:r>
+        <w:t xml:space="preserve">libertarian-authoritarian</w:t>
+      </w:r>
+      <w:r>
+        <w:t xml:space="preserve">”</w:t>
+      </w:r>
+      <w:r>
+        <w:t xml:space="preserve"> </w:t>
+      </w:r>
+      <w:r>
+        <w:t xml:space="preserve">cleavage</w:t>
+      </w:r>
+      <w:r>
+        <w:t xml:space="preserve"> </w:t>
+      </w:r>
+      <w:r>
+        <w:t xml:space="preserve">(Kitschelt 1994; Flanagan and Lee 2003)</w:t>
+      </w:r>
+      <w:r>
+        <w:t xml:space="preserve">; winners vs losers of globalization</w:t>
+      </w:r>
+      <w:r>
+        <w:t xml:space="preserve"> </w:t>
+      </w:r>
+      <w:r>
+        <w:t xml:space="preserve">(Hanspeter Kriesi et al. 2006; H. Kriesi et al. 2008; Teney, Lacewell, and Wilde 2014)</w:t>
+      </w:r>
+      <w:r>
+        <w:t xml:space="preserve">; the</w:t>
+      </w:r>
+      <w:r>
+        <w:t xml:space="preserve"> </w:t>
+      </w:r>
+      <w:r>
+        <w:t xml:space="preserve">“</w:t>
+      </w:r>
+      <w:r>
+        <w:t xml:space="preserve">transnational cleavage</w:t>
+      </w:r>
+      <w:r>
+        <w:t xml:space="preserve">”</w:t>
+      </w:r>
+      <w:r>
+        <w:t xml:space="preserve"> </w:t>
+      </w:r>
+      <w:r>
+        <w:t xml:space="preserve">(Hooghe and Marks 2018)</w:t>
+      </w:r>
+      <w:r>
+        <w:t xml:space="preserve"> </w:t>
+      </w:r>
+      <w:r>
+        <w:t xml:space="preserve">or the</w:t>
+      </w:r>
+      <w:r>
+        <w:t xml:space="preserve"> </w:t>
+      </w:r>
+      <w:r>
+        <w:t xml:space="preserve">“</w:t>
+      </w:r>
+      <w:r>
+        <w:t xml:space="preserve">universalism–particularism</w:t>
+      </w:r>
+      <w:r>
+        <w:t xml:space="preserve">”</w:t>
+      </w:r>
+      <w:r>
+        <w:t xml:space="preserve"> </w:t>
+      </w:r>
+      <w:r>
+        <w:t xml:space="preserve">cleavage</w:t>
+      </w:r>
+      <w:r>
+        <w:t xml:space="preserve"> </w:t>
+      </w:r>
+      <w:r>
+        <w:t xml:space="preserve">(Bornschier 2010; Zollinger 2022)</w:t>
+      </w:r>
+      <w:r>
+        <w:t xml:space="preserve">.</w:t>
+      </w:r>
+    </w:p>
+    <w:p>
+      <w:pPr>
+        <w:pStyle w:val="BodyText"/>
+      </w:pPr>
+      <w:r>
+        <w:t xml:space="preserve">The combination of this new cultural cleavage with the traditional class-based conflict draws a bi-dimensional political space in which four social blocs are possible: the brahmin left, also called the internationalist-egalitarian bloc which is on the left both culturally and economically; an internationalist-inegalitarian bloc (merchant right) on the left culturally but economically on the right; a nativist-inegalitarian bloc on the right culturally and economically; and a nativist-egalitarian bloc which is culturally conservative but economically on the left</w:t>
       </w:r>
       <w:r>
         <w:t xml:space="preserve"> </w:t>
@@ -2109,15 +2289,6 @@
         <w:t xml:space="preserve">(Piketty 2018, 2019)</w:t>
       </w:r>
       <w:r>
-        <w:t xml:space="preserve">. A further project, which gave birth to the World Political Cleavage and Inequality Database (WPID), showed that these transformations affected almost all Western democracies</w:t>
-      </w:r>
-      <w:r>
-        <w:t xml:space="preserve"> </w:t>
-      </w:r>
-      <w:r>
-        <w:t xml:space="preserve">(Armory Gethin, Martinez-Toledano, and Piketty 2021)</w:t>
-      </w:r>
-      <w:r>
         <w:t xml:space="preserve">.</w:t>
       </w:r>
     </w:p>
@@ -2126,7 +2297,51 @@
         <w:pStyle w:val="BodyText"/>
       </w:pPr>
       <w:r>
-        <w:t xml:space="preserve">Underlying the rise of a new cleavage in the 70s and 80s, Piketty and the WPID tackle a topic which is well-known in political science: the emergence of a cleavage centered around cultural values, that Piketty calls the</w:t>
+        <w:t xml:space="preserve">Testing the relevance of the brahmin left vs merchant right divide,</w:t>
+      </w:r>
+      <w:r>
+        <w:t xml:space="preserve"> </w:t>
+      </w:r>
+      <w:r>
+        <w:t xml:space="preserve">Amable and Darcillon (2022b)</w:t>
+      </w:r>
+      <w:r>
+        <w:t xml:space="preserve"> </w:t>
+      </w:r>
+      <w:r>
+        <w:t xml:space="preserve">offer different perspectives over the possible coalitions resulting from this bi-dimensional political divide. On the one hand, preference for redistribution decreases with both education and income levels. On the other hand, support for globalization issues (such as immigration) is not only positively influenced by education level, but also positively associated with income.</w:t>
+      </w:r>
+      <w:r>
+        <w:t xml:space="preserve"> </w:t>
+      </w:r>
+      <w:r>
+        <w:t xml:space="preserve">Amable and Darcillon (2022b)</w:t>
+      </w:r>
+      <w:r>
+        <w:t xml:space="preserve"> </w:t>
+      </w:r>
+      <w:r>
+        <w:t xml:space="preserve">suggest the possibility of a rapprochement between the brahmin left and the merchant right over policy preferences, giving birth to a bourgeois bloc uniting the wealthiest and most educated groups from the left and the right.</w:t>
+      </w:r>
+      <w:r>
+        <w:t xml:space="preserve"> </w:t>
+      </w:r>
+      <w:r>
+        <w:t xml:space="preserve">Amable and Darcillon (2022a)</w:t>
+      </w:r>
+      <w:r>
+        <w:t xml:space="preserve"> </w:t>
+      </w:r>
+      <w:r>
+        <w:t xml:space="preserve">show that the brahmin left vs merchant right divide has not taken place in every country and that the classical popular left versus bourgeois right opposition is still relevant for many countries.</w:t>
+      </w:r>
+    </w:p>
+    <w:p>
+      <w:pPr>
+        <w:pStyle w:val="BodyText"/>
+      </w:pPr>
+      <w:r>
+        <w:t xml:space="preserve">In this context of multi-elite party system and multidimensional political divides, Switzerland is an interesting case study. A widespread idea claims that the class-based cleavage always played a relatively minor role in Switzerland. In Switzerland, class conflict was always cut across a wide variety of other divides: religious, linguistic or regional. Moreover, due to strong standard-of-living increase throughout the 20th century, Switzerland is also often considered as a forerunner in the emergence of this</w:t>
       </w:r>
       <w:r>
         <w:t xml:space="preserve"> </w:t>
@@ -2135,7 +2350,7 @@
         <w:t xml:space="preserve">“</w:t>
       </w:r>
       <w:r>
-        <w:t xml:space="preserve">nativists-internationalists</w:t>
+        <w:t xml:space="preserve">cultural</w:t>
       </w:r>
       <w:r>
         <w:t xml:space="preserve">”</w:t>
@@ -2144,16 +2359,21 @@
         <w:t xml:space="preserve"> </w:t>
       </w:r>
       <w:r>
-        <w:t xml:space="preserve">divide, which cuts across the traditional class conflict and is the result of the increase in average education level and of globalization. The combination of this new cultural cleavage with the traditional class-based conflict draws a bi-dimensional political space in which four social blocs are possible: an internationalist-egalitarian bloc which is on the left both culturally and economically; an internationalist-inegalitarian bloc on the left culturally but economically on the right; a nativist-inegalitarian bloc on the right culturally and economically; and a nativist-egalitarian bloc which is culturally conservative but economically on the left</w:t>
-      </w:r>
-      <w:r>
-        <w:t xml:space="preserve"> </w:t>
-      </w:r>
-      <w:r>
-        <w:t xml:space="preserve">(Piketty 2018, 2019)</w:t>
-      </w:r>
-      <w:r>
-        <w:t xml:space="preserve">. This</w:t>
+        <w:t xml:space="preserve">cleavage, and in the precociousness and strength of the educational shift.</w:t>
+      </w:r>
+    </w:p>
+    <w:p>
+      <w:pPr>
+        <w:pStyle w:val="BodyText"/>
+      </w:pPr>
+      <w:r>
+        <w:t xml:space="preserve">Durrer de la Sota, Gethin, and Martinez-Toledano (2021)</w:t>
+      </w:r>
+      <w:r>
+        <w:t xml:space="preserve"> </w:t>
+      </w:r>
+      <w:r>
+        <w:t xml:space="preserve">offer a detailed analysis of the links between socio-economic factors and the vote for the main Swiss social blocs. During the post-war period until the 1990s, the left bloc (mainly the PS) was supported by low income and education voters while right-wing parties showed different patterns of class support, which call into question the extent to which this bourgeois bloc can truly be characterized as</w:t>
       </w:r>
       <w:r>
         <w:t xml:space="preserve"> </w:t>
@@ -2162,16 +2382,13 @@
         <w:t xml:space="preserve">“</w:t>
       </w:r>
       <w:r>
-        <w:t xml:space="preserve">cultural cleavage</w:t>
+        <w:t xml:space="preserve">bourgeois</w:t>
       </w:r>
       <w:r>
         <w:t xml:space="preserve">”</w:t>
       </w:r>
       <w:r>
-        <w:t xml:space="preserve"> </w:t>
-      </w:r>
-      <w:r>
-        <w:t xml:space="preserve">has been given as many labels as it has analysts among political scientists:</w:t>
+        <w:t xml:space="preserve">. Of the three parties constituting the bourgeois bloc, only one of them, the PRD-PLR party, had clearly a bourgeois composition since it is consistently supported by the most wealthy and educated groups since the post-war period. The PDC and the UDC cannot really be described as</w:t>
       </w:r>
       <w:r>
         <w:t xml:space="preserve"> </w:t>
@@ -2180,7 +2397,7 @@
         <w:t xml:space="preserve">“</w:t>
       </w:r>
       <w:r>
-        <w:t xml:space="preserve">materialist-postmaterialist</w:t>
+        <w:t xml:space="preserve">bourgeois</w:t>
       </w:r>
       <w:r>
         <w:t xml:space="preserve">”</w:t>
@@ -2189,16 +2406,16 @@
         <w:t xml:space="preserve"> </w:t>
       </w:r>
       <w:r>
-        <w:t xml:space="preserve">divide for Inglehart</w:t>
-      </w:r>
-      <w:r>
-        <w:t xml:space="preserve"> </w:t>
-      </w:r>
-      <w:r>
-        <w:t xml:space="preserve">(1971, 1990; 1987)</w:t>
-      </w:r>
-      <w:r>
-        <w:t xml:space="preserve">; the</w:t>
+        <w:t xml:space="preserve">since, according to</w:t>
+      </w:r>
+      <w:r>
+        <w:t xml:space="preserve"> </w:t>
+      </w:r>
+      <w:r>
+        <w:t xml:space="preserve">Durrer de la Sota, Gethin, and Martinez-Toledano (2021)</w:t>
+      </w:r>
+      <w:r>
+        <w:t xml:space="preserve">, the support for the two parties was negatively associated with income and education. While this negative association tends to decline for the PDC, it became even more strong for the UDC since the 90s. After this period, the left bloc became</w:t>
       </w:r>
       <w:r>
         <w:t xml:space="preserve"> </w:t>
@@ -2207,7 +2424,7 @@
         <w:t xml:space="preserve">“</w:t>
       </w:r>
       <w:r>
-        <w:t xml:space="preserve">libertarian-authoritarian</w:t>
+        <w:t xml:space="preserve">brahmin</w:t>
       </w:r>
       <w:r>
         <w:t xml:space="preserve">”</w:t>
@@ -2216,25 +2433,504 @@
         <w:t xml:space="preserve"> </w:t>
       </w:r>
       <w:r>
-        <w:t xml:space="preserve">cleavage</w:t>
-      </w:r>
-      <w:r>
-        <w:t xml:space="preserve"> </w:t>
-      </w:r>
-      <w:r>
-        <w:t xml:space="preserve">(Kitschelt 1994; Flanagan and Lee 2003)</w:t>
-      </w:r>
-      <w:r>
-        <w:t xml:space="preserve">; winners vs losers of globalization</w:t>
-      </w:r>
-      <w:r>
-        <w:t xml:space="preserve"> </w:t>
-      </w:r>
-      <w:r>
-        <w:t xml:space="preserve">(Hanspeter Kriesi et al. 2006; H. Kriesi et al. 2008; Teney, Lacewell, and Wilde 2014)</w:t>
-      </w:r>
-      <w:r>
-        <w:t xml:space="preserve">; the</w:t>
+        <w:t xml:space="preserve">in the sense that it gathered strong support among the most educated classes, while its popular support moved either into abstention or to the UDC.</w:t>
+      </w:r>
+    </w:p>
+    <w:p>
+      <w:pPr>
+        <w:pStyle w:val="BodyText"/>
+      </w:pPr>
+      <w:r>
+        <w:t xml:space="preserve">This article by</w:t>
+      </w:r>
+      <w:r>
+        <w:t xml:space="preserve"> </w:t>
+      </w:r>
+      <w:r>
+        <w:t xml:space="preserve">Durrer de la Sota, Gethin, and Martinez-Toledano (2021)</w:t>
+      </w:r>
+      <w:r>
+        <w:t xml:space="preserve">, which is part of the WPID project, shows that Piketty’s brahmin left vs merchant right divide is partially valid in Switzerland: a Swiss brahmin left indeed exists through the Swiss Socialist Party. However this bloc do not face a merchant right, but rather a bourgeois bloc gathered by the Radical-Liberals and a popular bloc which support the UDC or do not support any party. Rather than being constituted by a brahmin left, a merchant right and a nativist bloc, Switzerland’s tripolar political space is rather divided between a bourgeois bloc, a brahmin left and a popular bloc.</w:t>
+      </w:r>
+    </w:p>
+    <w:bookmarkStart w:id="41" w:name="tbl-socialblocs"/>
+    <w:p>
+      <w:pPr>
+        <w:pStyle w:val="TableCaption"/>
+      </w:pPr>
+      <w:r>
+        <w:t xml:space="preserve">Table 2.1: Social blocs in Switzerland. Party classification is based on Durrer de la Sota, Gethin, and Martinez-Toledano (2021) results (see their appendix). Policy preferences are based on Piketty (2018, 2019) and Amable and Darcillon (2022b)</w:t>
+      </w:r>
+    </w:p>
+    <w:tbl>
+      <w:tblPr>
+        <w:tblStyle w:val="Table"/>
+        <w:tblW w:type="pct" w:w="4964"/>
+        <w:tblLook w:firstRow="1" w:lastRow="0" w:firstColumn="0" w:lastColumn="0" w:noHBand="0" w:noVBand="0" w:val="0020"/>
+        <w:jc w:val="start"/>
+        <w:tblCaption w:val="Table 2.1: Social blocs in Switzerland. Party classification is based on Durrer de la Sota, Gethin, and Martinez-Toledano (2021) results (see their appendix). Policy preferences are based on Piketty (2018, 2019) and Amable and Darcillon (2022b)"/>
+      </w:tblPr>
+      <w:tblGrid>
+        <w:gridCol w:w="1709"/>
+        <w:gridCol w:w="3076"/>
+        <w:gridCol w:w="3076"/>
+      </w:tblGrid>
+      <w:tr>
+        <w:trPr>
+          <w:tblHeader w:val="true"/>
+        </w:trPr>
+        <w:tc>
+          <w:tcPr/>
+          <w:p>
+            <w:pPr>
+              <w:jc w:val="left"/>
+            </w:pPr>
+            <w:r>
+              <w:rPr>
+                <w:bCs/>
+                <w:b/>
+              </w:rPr>
+              <w:t xml:space="preserve">Income/</w:t>
+            </w:r>
+          </w:p>
+          <w:p>
+            <w:pPr>
+              <w:jc w:val="left"/>
+            </w:pPr>
+            <w:r>
+              <w:rPr>
+                <w:bCs/>
+                <w:b/>
+              </w:rPr>
+              <w:t xml:space="preserve">Education</w:t>
+            </w:r>
+          </w:p>
+        </w:tc>
+        <w:tc>
+          <w:tcPr/>
+          <w:p>
+            <w:pPr>
+              <w:pStyle w:val="Compact"/>
+              <w:jc w:val="left"/>
+            </w:pPr>
+            <w:r>
+              <w:rPr>
+                <w:bCs/>
+                <w:b/>
+              </w:rPr>
+              <w:t xml:space="preserve">High level of income</w:t>
+            </w:r>
+          </w:p>
+        </w:tc>
+        <w:tc>
+          <w:tcPr/>
+          <w:p>
+            <w:pPr>
+              <w:pStyle w:val="Compact"/>
+              <w:jc w:val="left"/>
+            </w:pPr>
+            <w:r>
+              <w:rPr>
+                <w:bCs/>
+                <w:b/>
+              </w:rPr>
+              <w:t xml:space="preserve">Low level of income</w:t>
+            </w:r>
+          </w:p>
+        </w:tc>
+      </w:tr>
+      <w:tr>
+        <w:tc>
+          <w:tcPr/>
+          <w:p>
+            <w:pPr>
+              <w:pStyle w:val="Compact"/>
+              <w:jc w:val="left"/>
+            </w:pPr>
+            <w:r>
+              <w:rPr>
+                <w:bCs/>
+                <w:b/>
+              </w:rPr>
+              <w:t xml:space="preserve">High level of education</w:t>
+            </w:r>
+          </w:p>
+        </w:tc>
+        <w:tc>
+          <w:tcPr/>
+          <w:p>
+            <w:pPr>
+              <w:jc w:val="left"/>
+            </w:pPr>
+            <w:r>
+              <w:rPr>
+                <w:bCs/>
+                <w:b/>
+              </w:rPr>
+              <w:t xml:space="preserve">Bloc Bourgeois</w:t>
+            </w:r>
+          </w:p>
+          <w:p>
+            <w:pPr>
+              <w:jc w:val="left"/>
+            </w:pPr>
+          </w:p>
+          <w:p>
+            <w:pPr>
+              <w:jc w:val="left"/>
+            </w:pPr>
+            <w:r>
+              <w:t xml:space="preserve">- PLR-PRD</w:t>
+            </w:r>
+          </w:p>
+          <w:p>
+            <w:pPr>
+              <w:jc w:val="left"/>
+            </w:pPr>
+            <w:r>
+              <w:t xml:space="preserve">- Greens since 2011-2019</w:t>
+            </w:r>
+          </w:p>
+          <w:p>
+            <w:pPr>
+              <w:jc w:val="left"/>
+            </w:pPr>
+          </w:p>
+          <w:p>
+            <w:pPr>
+              <w:jc w:val="left"/>
+            </w:pPr>
+            <w:r>
+              <w:t xml:space="preserve">Policy preferences:</w:t>
+            </w:r>
+          </w:p>
+          <w:p>
+            <w:pPr>
+              <w:jc w:val="left"/>
+            </w:pPr>
+          </w:p>
+          <w:p>
+            <w:pPr>
+              <w:jc w:val="left"/>
+            </w:pPr>
+            <w:r>
+              <w:t xml:space="preserve">- Against redistribution</w:t>
+            </w:r>
+          </w:p>
+          <w:p>
+            <w:pPr>
+              <w:jc w:val="left"/>
+            </w:pPr>
+            <w:r>
+              <w:t xml:space="preserve">- Against state intervention</w:t>
+            </w:r>
+          </w:p>
+          <w:p>
+            <w:pPr>
+              <w:jc w:val="left"/>
+            </w:pPr>
+            <w:r>
+              <w:t xml:space="preserve">- For equal rights &amp; chances CH-foreigners</w:t>
+            </w:r>
+          </w:p>
+        </w:tc>
+        <w:tc>
+          <w:tcPr/>
+          <w:p>
+            <w:pPr>
+              <w:jc w:val="left"/>
+            </w:pPr>
+            <w:r>
+              <w:rPr>
+                <w:bCs/>
+                <w:b/>
+              </w:rPr>
+              <w:t xml:space="preserve">Brahmin</w:t>
+            </w:r>
+          </w:p>
+          <w:p>
+            <w:pPr>
+              <w:jc w:val="left"/>
+            </w:pPr>
+          </w:p>
+          <w:p>
+            <w:pPr>
+              <w:jc w:val="left"/>
+            </w:pPr>
+            <w:r>
+              <w:t xml:space="preserve">- PS since the 90s</w:t>
+            </w:r>
+          </w:p>
+          <w:p>
+            <w:pPr>
+              <w:jc w:val="left"/>
+            </w:pPr>
+            <w:r>
+              <w:t xml:space="preserve">- Greens until 2011-2019</w:t>
+            </w:r>
+          </w:p>
+          <w:p>
+            <w:pPr>
+              <w:jc w:val="left"/>
+            </w:pPr>
+            <w:r>
+              <w:t xml:space="preserve">Policy preferences:</w:t>
+            </w:r>
+          </w:p>
+          <w:p>
+            <w:pPr>
+              <w:jc w:val="left"/>
+            </w:pPr>
+            <w:r>
+              <w:t xml:space="preserve">- For redistribution</w:t>
+            </w:r>
+            <w:r>
+              <w:t xml:space="preserve">-</w:t>
+            </w:r>
+          </w:p>
+          <w:p>
+            <w:pPr>
+              <w:jc w:val="left"/>
+            </w:pPr>
+            <w:r>
+              <w:t xml:space="preserve">For state intervention</w:t>
+            </w:r>
+          </w:p>
+          <w:p>
+            <w:pPr>
+              <w:jc w:val="left"/>
+            </w:pPr>
+            <w:r>
+              <w:t xml:space="preserve">- For equal rights &amp; chances CH-foreigner</w:t>
+            </w:r>
+          </w:p>
+        </w:tc>
+      </w:tr>
+      <w:tr>
+        <w:tc>
+          <w:tcPr/>
+          <w:p>
+            <w:pPr>
+              <w:pStyle w:val="Compact"/>
+              <w:jc w:val="left"/>
+            </w:pPr>
+            <w:r>
+              <w:rPr>
+                <w:bCs/>
+                <w:b/>
+              </w:rPr>
+              <w:t xml:space="preserve">Low level of education</w:t>
+            </w:r>
+          </w:p>
+        </w:tc>
+        <w:tc>
+          <w:tcPr/>
+          <w:p>
+            <w:pPr>
+              <w:jc w:val="left"/>
+            </w:pPr>
+            <w:r>
+              <w:rPr>
+                <w:bCs/>
+                <w:b/>
+              </w:rPr>
+              <w:t xml:space="preserve">Merchant</w:t>
+            </w:r>
+          </w:p>
+          <w:p>
+            <w:pPr>
+              <w:jc w:val="left"/>
+            </w:pPr>
+          </w:p>
+          <w:p>
+            <w:pPr>
+              <w:jc w:val="left"/>
+            </w:pPr>
+            <w:r>
+              <w:t xml:space="preserve">- None</w:t>
+            </w:r>
+          </w:p>
+          <w:p>
+            <w:pPr>
+              <w:jc w:val="left"/>
+            </w:pPr>
+          </w:p>
+          <w:p>
+            <w:pPr>
+              <w:jc w:val="left"/>
+            </w:pPr>
+            <w:r>
+              <w:t xml:space="preserve">Policy preferences:</w:t>
+            </w:r>
+          </w:p>
+          <w:p>
+            <w:pPr>
+              <w:jc w:val="left"/>
+            </w:pPr>
+            <w:r>
+              <w:t xml:space="preserve">- Against redistribution</w:t>
+            </w:r>
+          </w:p>
+          <w:p>
+            <w:pPr>
+              <w:jc w:val="left"/>
+            </w:pPr>
+            <w:r>
+              <w:t xml:space="preserve">- Against state intervention</w:t>
+            </w:r>
+          </w:p>
+          <w:p>
+            <w:pPr>
+              <w:jc w:val="left"/>
+            </w:pPr>
+            <w:r>
+              <w:t xml:space="preserve">- For more rights and better chances for the Swiss</w:t>
+            </w:r>
+          </w:p>
+        </w:tc>
+        <w:tc>
+          <w:tcPr/>
+          <w:p>
+            <w:pPr>
+              <w:jc w:val="left"/>
+            </w:pPr>
+            <w:r>
+              <w:rPr>
+                <w:bCs/>
+                <w:b/>
+              </w:rPr>
+              <w:t xml:space="preserve">Popular groups</w:t>
+            </w:r>
+          </w:p>
+          <w:p>
+            <w:pPr>
+              <w:jc w:val="left"/>
+            </w:pPr>
+          </w:p>
+          <w:p>
+            <w:pPr>
+              <w:jc w:val="left"/>
+            </w:pPr>
+            <w:r>
+              <w:t xml:space="preserve">- UDC</w:t>
+            </w:r>
+          </w:p>
+          <w:p>
+            <w:pPr>
+              <w:jc w:val="left"/>
+            </w:pPr>
+            <w:r>
+              <w:t xml:space="preserve">- Abstention</w:t>
+            </w:r>
+          </w:p>
+          <w:p>
+            <w:pPr>
+              <w:jc w:val="left"/>
+            </w:pPr>
+            <w:r>
+              <w:t xml:space="preserve">- PS until the 90s</w:t>
+            </w:r>
+          </w:p>
+          <w:p>
+            <w:pPr>
+              <w:jc w:val="left"/>
+            </w:pPr>
+            <w:r>
+              <w:t xml:space="preserve">- Christian parties until the 90s</w:t>
+            </w:r>
+          </w:p>
+          <w:p>
+            <w:pPr>
+              <w:jc w:val="left"/>
+            </w:pPr>
+            <w:r>
+              <w:t xml:space="preserve">Policy preferences:</w:t>
+            </w:r>
+          </w:p>
+          <w:p>
+            <w:pPr>
+              <w:jc w:val="left"/>
+            </w:pPr>
+            <w:r>
+              <w:t xml:space="preserve">- For redistribution</w:t>
+            </w:r>
+          </w:p>
+          <w:p>
+            <w:pPr>
+              <w:jc w:val="left"/>
+            </w:pPr>
+            <w:r>
+              <w:t xml:space="preserve">- For state intervention</w:t>
+            </w:r>
+          </w:p>
+          <w:p>
+            <w:pPr>
+              <w:jc w:val="left"/>
+            </w:pPr>
+            <w:r>
+              <w:t xml:space="preserve">- For more rights and better chances for the Swiss</w:t>
+            </w:r>
+          </w:p>
+        </w:tc>
+      </w:tr>
+    </w:tbl>
+    <w:bookmarkEnd w:id="41"/>
+    <w:p>
+      <w:pPr>
+        <w:pStyle w:val="BodyText"/>
+      </w:pPr>
+      <w:r>
+        <w:t xml:space="preserve">The transformation of party systems into a mutli-elite and tripolar political space came with important change in the structural basis of party support.</w:t>
+      </w:r>
+      <w:r>
+        <w:t xml:space="preserve"> </w:t>
+      </w:r>
+      <w:r>
+        <w:t xml:space="preserve">Oesch and Rennwald (2010)</w:t>
+      </w:r>
+      <w:r>
+        <w:t xml:space="preserve"> </w:t>
+      </w:r>
+      <w:r>
+        <w:t xml:space="preserve">show that, in Switzerland, the cultural cleavage is rooted in the class structure, and caused a re-alignment between class and party support. Before this shift took place, the traditional left bloc politically represented by the Socialist Party was a hybrid-class coalition gathering socio-cultural professionals (teachers, academics, journalists…) and production workers, but also from technicians, clerks and service workers</w:t>
+      </w:r>
+      <w:r>
+        <w:t xml:space="preserve"> </w:t>
+      </w:r>
+      <w:r>
+        <w:t xml:space="preserve">(Rennwald 2020)</w:t>
+      </w:r>
+      <w:r>
+        <w:t xml:space="preserve">.</w:t>
+      </w:r>
+    </w:p>
+    <w:p>
+      <w:pPr>
+        <w:pStyle w:val="BodyText"/>
+      </w:pPr>
+      <w:r>
+        <w:t xml:space="preserve">This strong class heterogeneity of the Swiss left declined: an analysis of Swiss post-election surveys for 2003 and 2007 show that the Swiss left was deserted by production workers who directed their support for the Swiss People’s party due to cultural issues</w:t>
+      </w:r>
+      <w:r>
+        <w:t xml:space="preserve"> </w:t>
+      </w:r>
+      <w:r>
+        <w:t xml:space="preserve">(Oesch and Rennwald 2010)</w:t>
+      </w:r>
+      <w:r>
+        <w:t xml:space="preserve">. Using European Social Survey data for 2011 and 2015,</w:t>
+      </w:r>
+      <w:r>
+        <w:t xml:space="preserve"> </w:t>
+      </w:r>
+      <w:r>
+        <w:t xml:space="preserve">Rennwald (2020)</w:t>
+      </w:r>
+      <w:r>
+        <w:t xml:space="preserve"> </w:t>
+      </w:r>
+      <w:r>
+        <w:t xml:space="preserve">show that socio-cultural professionals remain the only</w:t>
       </w:r>
       <w:r>
         <w:t xml:space="preserve"> </w:t>
@@ -2243,7 +2939,7 @@
         <w:t xml:space="preserve">“</w:t>
       </w:r>
       <w:r>
-        <w:t xml:space="preserve">transnational cleavage</w:t>
+        <w:t xml:space="preserve">party preserve</w:t>
       </w:r>
       <w:r>
         <w:t xml:space="preserve">”</w:t>
@@ -2252,13 +2948,21 @@
         <w:t xml:space="preserve"> </w:t>
       </w:r>
       <w:r>
-        <w:t xml:space="preserve">(Hooghe and Marks 2018)</w:t>
-      </w:r>
-      <w:r>
-        <w:t xml:space="preserve"> </w:t>
-      </w:r>
-      <w:r>
-        <w:t xml:space="preserve">or the</w:t>
+        <w:t xml:space="preserve">of the Swiss left.</w:t>
+      </w:r>
+    </w:p>
+    <w:p>
+      <w:pPr>
+        <w:pStyle w:val="BodyText"/>
+      </w:pPr>
+      <w:r>
+        <w:t xml:space="preserve">Oesch and Rennwald (2018)</w:t>
+      </w:r>
+      <w:r>
+        <w:t xml:space="preserve"> </w:t>
+      </w:r>
+      <w:r>
+        <w:t xml:space="preserve">show that the rise of the radical-right and of the cultural cleavage transformed the patterns of class voting. The working class, or at least some of its constituencies such as production workers, are still attracted to the left due to their economic interests, but also by the far-right because of cultural issues, leaving socio-cultural professionals as the sole</w:t>
       </w:r>
       <w:r>
         <w:t xml:space="preserve"> </w:t>
@@ -2267,7 +2971,7 @@
         <w:t xml:space="preserve">“</w:t>
       </w:r>
       <w:r>
-        <w:t xml:space="preserve">universalism–particularism</w:t>
+        <w:t xml:space="preserve">stronghold</w:t>
       </w:r>
       <w:r>
         <w:t xml:space="preserve">”</w:t>
@@ -2276,16 +2980,7 @@
         <w:t xml:space="preserve"> </w:t>
       </w:r>
       <w:r>
-        <w:t xml:space="preserve">cleavage</w:t>
-      </w:r>
-      <w:r>
-        <w:t xml:space="preserve"> </w:t>
-      </w:r>
-      <w:r>
-        <w:t xml:space="preserve">(Bornschier 2010; Zollinger 2022)</w:t>
-      </w:r>
-      <w:r>
-        <w:t xml:space="preserve">.</w:t>
+        <w:t xml:space="preserve">of the left. Small artisans and business owners are also divided between their support to the center-right and the far-right: their economic preferences make them closer to the center-right while their cultural preferences are closer to the far-right.</w:t>
       </w:r>
     </w:p>
     <w:p>
@@ -2293,257 +2988,7 @@
         <w:pStyle w:val="BodyText"/>
       </w:pPr>
       <w:r>
-        <w:t xml:space="preserve">Testing the relevance of the brahmin left vs merchant right divide,</w:t>
-      </w:r>
-      <w:r>
-        <w:t xml:space="preserve"> </w:t>
-      </w:r>
-      <w:r>
-        <w:t xml:space="preserve">Amable and Darcillon (2022b)</w:t>
-      </w:r>
-      <w:r>
-        <w:t xml:space="preserve"> </w:t>
-      </w:r>
-      <w:r>
-        <w:t xml:space="preserve">offer contrasting results. On the one hand, preference for redistribution decreases with both education and income levels. On the other hand, support for globalization (such as immigration) is not only structured by education level, but also positively associated with income.</w:t>
-      </w:r>
-      <w:r>
-        <w:t xml:space="preserve"> </w:t>
-      </w:r>
-      <w:r>
-        <w:t xml:space="preserve">Amable and Darcillon (2022b)</w:t>
-      </w:r>
-      <w:r>
-        <w:t xml:space="preserve"> </w:t>
-      </w:r>
-      <w:r>
-        <w:t xml:space="preserve">suggest the possibility of a rapprochement between the brahmin left and the merchant right, giving birth to a bourgeois bloc uniting the wealthiest and most educated groups from the left and the right.</w:t>
-      </w:r>
-      <w:r>
-        <w:t xml:space="preserve"> </w:t>
-      </w:r>
-      <w:r>
-        <w:t xml:space="preserve">Amable and Darcillon (2022a)</w:t>
-      </w:r>
-      <w:r>
-        <w:t xml:space="preserve"> </w:t>
-      </w:r>
-      <w:r>
-        <w:t xml:space="preserve">show that the brahmin left vs merchant right divide has not taken place in every country and that the classical popular left versus bourgeois right opposition is still relevant for many countries.</w:t>
-      </w:r>
-    </w:p>
-    <w:p>
-      <w:pPr>
-        <w:pStyle w:val="BodyText"/>
-      </w:pPr>
-      <w:r>
-        <w:t xml:space="preserve">In this context of multi-elite party system and multidimensional political divides, Switzerland is an interesting case study. A widespread idea claims that the class-based cleavage always played a relatively minor role in Switzerland. On the one hand, class conflict was always cut across a wide variety of other divides: religious, linguistic or regional. As a result, Switzerland was a forerunner in the emergence of this</w:t>
-      </w:r>
-      <w:r>
-        <w:t xml:space="preserve"> </w:t>
-      </w:r>
-      <w:r>
-        <w:t xml:space="preserve">“</w:t>
-      </w:r>
-      <w:r>
-        <w:t xml:space="preserve">cultural</w:t>
-      </w:r>
-      <w:r>
-        <w:t xml:space="preserve">”</w:t>
-      </w:r>
-      <w:r>
-        <w:t xml:space="preserve"> </w:t>
-      </w:r>
-      <w:r>
-        <w:t xml:space="preserve">cleavage, but also in the precociousness and strength of the educational shift.</w:t>
-      </w:r>
-      <w:r>
-        <w:t xml:space="preserve"> </w:t>
-      </w:r>
-      <w:r>
-        <w:t xml:space="preserve">Durrer de la Sota, Gethin, and Martinez-Toledano (2021)</w:t>
-      </w:r>
-      <w:r>
-        <w:t xml:space="preserve"> </w:t>
-      </w:r>
-      <w:r>
-        <w:t xml:space="preserve">offer a detailed analysis of the links between socio-economic factors and the vote for the main Swiss social blocs. During the post-war period until the 1990s, the left bloc (mainly the PS) was supported by low income and education voters while right-wing parties showed different patterns of class support, which call into question the extent to which this bourgeois bloc can truly be characterized as</w:t>
-      </w:r>
-      <w:r>
-        <w:t xml:space="preserve"> </w:t>
-      </w:r>
-      <w:r>
-        <w:t xml:space="preserve">“</w:t>
-      </w:r>
-      <w:r>
-        <w:t xml:space="preserve">bourgeois</w:t>
-      </w:r>
-      <w:r>
-        <w:t xml:space="preserve">”</w:t>
-      </w:r>
-      <w:r>
-        <w:t xml:space="preserve">. Of the three parties constituting the bourgeois bloc, only one of them, the PRD-PLR party, had clearly a bourgeois composition since it is consistently supported by the most wealthy and educated groups since the post-war period. The PDC and the UDC cannot really be described as</w:t>
-      </w:r>
-      <w:r>
-        <w:t xml:space="preserve"> </w:t>
-      </w:r>
-      <w:r>
-        <w:t xml:space="preserve">“</w:t>
-      </w:r>
-      <w:r>
-        <w:t xml:space="preserve">bourgeois</w:t>
-      </w:r>
-      <w:r>
-        <w:t xml:space="preserve">”</w:t>
-      </w:r>
-      <w:r>
-        <w:t xml:space="preserve"> </w:t>
-      </w:r>
-      <w:r>
-        <w:t xml:space="preserve">since, according to</w:t>
-      </w:r>
-      <w:r>
-        <w:t xml:space="preserve"> </w:t>
-      </w:r>
-      <w:r>
-        <w:t xml:space="preserve">Durrer de la Sota, Gethin, and Martinez-Toledano (2021)</w:t>
-      </w:r>
-      <w:r>
-        <w:t xml:space="preserve">, the support for the two parties was negatively associated with income and education. While this negative association tends to decline for the PDC, it became even more strong for the UDC since the 90s. After this period, the left bloc became</w:t>
-      </w:r>
-      <w:r>
-        <w:t xml:space="preserve"> </w:t>
-      </w:r>
-      <w:r>
-        <w:t xml:space="preserve">“</w:t>
-      </w:r>
-      <w:r>
-        <w:t xml:space="preserve">brahmin</w:t>
-      </w:r>
-      <w:r>
-        <w:t xml:space="preserve">”</w:t>
-      </w:r>
-      <w:r>
-        <w:t xml:space="preserve"> </w:t>
-      </w:r>
-      <w:r>
-        <w:t xml:space="preserve">in the sense that it gathered strong support among the most educated classes, while its popular support moved either into abstention or to the UDC.</w:t>
-      </w:r>
-    </w:p>
-    <w:p>
-      <w:pPr>
-        <w:pStyle w:val="BodyText"/>
-      </w:pPr>
-      <w:r>
-        <w:t xml:space="preserve">The transformation of party systems into a mutli-elite and tripolar political space came with important change in the structural basis of party support.</w:t>
-      </w:r>
-      <w:r>
-        <w:t xml:space="preserve"> </w:t>
-      </w:r>
-      <w:r>
-        <w:t xml:space="preserve">Oesch and Rennwald (2010)</w:t>
-      </w:r>
-      <w:r>
-        <w:t xml:space="preserve"> </w:t>
-      </w:r>
-      <w:r>
-        <w:t xml:space="preserve">show that, in Switzerland, the cultural cleavage is rooted in the class structure, and caused a re-alignment between class and party support. Before this shift took place, the traditional left bloc politically represented by the Socialist Party was a hybrid-class coalition gathering socio-cultural professionals (teachers, academics, journalists…) and production workers, but also from technicians, clerks and service workers</w:t>
-      </w:r>
-      <w:r>
-        <w:t xml:space="preserve"> </w:t>
-      </w:r>
-      <w:r>
-        <w:t xml:space="preserve">(Rennwald 2020)</w:t>
-      </w:r>
-      <w:r>
-        <w:t xml:space="preserve">.</w:t>
-      </w:r>
-    </w:p>
-    <w:p>
-      <w:pPr>
-        <w:pStyle w:val="BodyText"/>
-      </w:pPr>
-      <w:r>
-        <w:t xml:space="preserve">This strong class heterogeneity of the Swiss left declined: an analysis of Swiss post-election surveys for 2003 and 2007 show that the Swiss left was deserted by production workers who directed their support for the Swiss People’s party due to cultural issues</w:t>
-      </w:r>
-      <w:r>
-        <w:t xml:space="preserve"> </w:t>
-      </w:r>
-      <w:r>
-        <w:t xml:space="preserve">(Oesch and Rennwald 2010)</w:t>
-      </w:r>
-      <w:r>
-        <w:t xml:space="preserve">. Using European Social Survey data for 2011 and 2015,</w:t>
-      </w:r>
-      <w:r>
-        <w:t xml:space="preserve"> </w:t>
-      </w:r>
-      <w:r>
-        <w:t xml:space="preserve">Rennwald (2020)</w:t>
-      </w:r>
-      <w:r>
-        <w:t xml:space="preserve"> </w:t>
-      </w:r>
-      <w:r>
-        <w:t xml:space="preserve">show that socio-cultural professionals remain the only</w:t>
-      </w:r>
-      <w:r>
-        <w:t xml:space="preserve"> </w:t>
-      </w:r>
-      <w:r>
-        <w:t xml:space="preserve">“</w:t>
-      </w:r>
-      <w:r>
-        <w:t xml:space="preserve">party preserve</w:t>
-      </w:r>
-      <w:r>
-        <w:t xml:space="preserve">”</w:t>
-      </w:r>
-      <w:r>
-        <w:t xml:space="preserve"> </w:t>
-      </w:r>
-      <w:r>
-        <w:t xml:space="preserve">of the Swiss left.</w:t>
-      </w:r>
-    </w:p>
-    <w:p>
-      <w:pPr>
-        <w:pStyle w:val="BodyText"/>
-      </w:pPr>
-      <w:r>
-        <w:t xml:space="preserve">Oesch and Rennwald (2018)</w:t>
-      </w:r>
-      <w:r>
-        <w:t xml:space="preserve"> </w:t>
-      </w:r>
-      <w:r>
-        <w:t xml:space="preserve">show that the rise of the radical-right and of the cultural cleavage transformed the patterns of class voting. The working class, or at least some of its constituencies such as production workers, are still attracted to the left due to their economic interests, but also by the far-right because of cultural issues, leaving socio-cultural professionals as the sole</w:t>
-      </w:r>
-      <w:r>
-        <w:t xml:space="preserve"> </w:t>
-      </w:r>
-      <w:r>
-        <w:t xml:space="preserve">“</w:t>
-      </w:r>
-      <w:r>
-        <w:t xml:space="preserve">stronghold</w:t>
-      </w:r>
-      <w:r>
-        <w:t xml:space="preserve">”</w:t>
-      </w:r>
-      <w:r>
-        <w:t xml:space="preserve"> </w:t>
-      </w:r>
-      <w:r>
-        <w:t xml:space="preserve">of the left. Small artisans and business owners are also divided between their support to the center-right and the far-right: their economic preferences make them closer to the center-right while their cultural preferences are closer to the far-right.</w:t>
-      </w:r>
-    </w:p>
-    <w:p>
-      <w:pPr>
-        <w:pStyle w:val="BodyText"/>
-      </w:pPr>
-      <w:r>
-        <w:t xml:space="preserve">The empirical agenda of the present study is to test the validity and relevance of the literature reviewed above. More specifically, how are socio-economic factor shaping the composition of each Swiss social blocs? The objective of the empirical analysis conducted here is to test the following hypotheses derived from the contributions of the WPID project</w:t>
+        <w:t xml:space="preserve">The empirical agenda of the present study is to test the validity and relevance of the literature reviewed above. More specifically, how are socio-economic factor shaping the composition of each Swiss social blocs? The objective of the empirical analysis conducted here is to test the following hypotheses regarding party support (PS), political leaning (PL), and issue positions (IP), derived from the contributions of the WPID project</w:t>
       </w:r>
       <w:r>
         <w:t xml:space="preserve"> </w:t>
@@ -2585,18 +3030,31 @@
           <w:iCs/>
           <w:i/>
         </w:rPr>
-        <w:t xml:space="preserve">Brahmin left versus merchant right hypothesis</w:t>
+        <w:t xml:space="preserve">Brahmin left versus merchant right hypotheses</w:t>
       </w:r>
     </w:p>
     <w:p>
       <w:pPr>
         <w:numPr>
-          <w:ilvl w:val="0"/>
-          <w:numId w:val="1000"/>
+          <w:ilvl w:val="1"/>
+          <w:numId w:val="1002"/>
         </w:numPr>
-      </w:pPr>
-      <w:r>
-        <w:t xml:space="preserve">Over time, the association between education and support for the left should increase while a negative link between income and support for the left should be observed. A positive relationship between support for the right and income should remain rather stable, with no clear or negative association and evolution with education level.</w:t>
+        <w:pStyle w:val="Compact"/>
+      </w:pPr>
+      <w:r>
+        <w:t xml:space="preserve">PS1. The support for the left should be negatively associated with education and income levels in the first time periods. The negative association with education should then decrease and become positive over time.</w:t>
+      </w:r>
+    </w:p>
+    <w:p>
+      <w:pPr>
+        <w:numPr>
+          <w:ilvl w:val="1"/>
+          <w:numId w:val="1002"/>
+        </w:numPr>
+        <w:pStyle w:val="Compact"/>
+      </w:pPr>
+      <w:r>
+        <w:t xml:space="preserve">PS2. The support for the right should be positively associated with education and income in the first time periods and the positive association with education should decrease over time.</w:t>
       </w:r>
     </w:p>
     <w:p>
@@ -2617,15 +3075,16 @@
     <w:p>
       <w:pPr>
         <w:numPr>
-          <w:ilvl w:val="0"/>
-          <w:numId w:val="1000"/>
+          <w:ilvl w:val="1"/>
+          <w:numId w:val="1003"/>
         </w:numPr>
-      </w:pPr>
-      <w:r>
-        <w:t xml:space="preserve">The support for the right and liberal policies (pro-market, anti-redistribution, equal rights) increases with both income and education levels.</w:t>
-      </w:r>
-    </w:p>
-    <w:bookmarkStart w:id="62" w:name="data-and-empirical-strategy"/>
+        <w:pStyle w:val="Compact"/>
+      </w:pPr>
+      <w:r>
+        <w:t xml:space="preserve">The support for redistribution and state intervention should decrease with education and income. Support for equal rights between Swiss citizen and foreigners should increase with education and income.</w:t>
+      </w:r>
+    </w:p>
+    <w:bookmarkStart w:id="63" w:name="data-and-empirical-strategy"/>
     <w:p>
       <w:pPr>
         <w:pStyle w:val="Heading3"/>
@@ -2748,7 +3207,7 @@
       <w:tr>
         <w:tc>
           <w:tcPr/>
-          <w:bookmarkStart w:id="44" w:name="fig-educ"/>
+          <w:bookmarkStart w:id="45" w:name="fig-educ"/>
           <w:p>
             <w:pPr>
               <w:jc w:val="center"/>
@@ -2758,18 +3217,18 @@
                 <wp:inline>
                   <wp:extent cx="4620126" cy="3696101"/>
                   <wp:effectExtent b="0" l="0" r="0" t="0"/>
-                  <wp:docPr descr="" title="" id="42" name="Picture"/>
+                  <wp:docPr descr="" title="" id="43" name="Picture"/>
                   <a:graphic>
                     <a:graphicData uri="http://schemas.openxmlformats.org/drawingml/2006/picture">
                       <pic:pic>
                         <pic:nvPicPr>
-                          <pic:cNvPr descr="part1_files/figure-docx/fig-educ-1.png" id="43" name="Picture"/>
+                          <pic:cNvPr descr="part1_files/figure-docx/fig-educ-1.png" id="44" name="Picture"/>
                           <pic:cNvPicPr>
                             <a:picLocks noChangeArrowheads="1" noChangeAspect="1"/>
                           </pic:cNvPicPr>
                         </pic:nvPicPr>
                         <pic:blipFill>
-                          <a:blip r:embed="rId41"/>
+                          <a:blip r:embed="rId42"/>
                           <a:stretch>
                             <a:fillRect/>
                           </a:stretch>
@@ -2809,7 +3268,7 @@
               <w:t xml:space="preserve">Figure 2.2: Education Levels in Switzerland: 1981-2016</w:t>
             </w:r>
           </w:p>
-          <w:bookmarkEnd w:id="44"/>
+          <w:bookmarkEnd w:id="45"/>
         </w:tc>
       </w:tr>
     </w:tbl>
@@ -2997,7 +3456,7 @@
       <w:tr>
         <w:tc>
           <w:tcPr/>
-          <w:bookmarkStart w:id="48" w:name="fig-inc"/>
+          <w:bookmarkStart w:id="49" w:name="fig-inc"/>
           <w:p>
             <w:pPr>
               <w:jc w:val="center"/>
@@ -3007,18 +3466,18 @@
                 <wp:inline>
                   <wp:extent cx="4620126" cy="3696101"/>
                   <wp:effectExtent b="0" l="0" r="0" t="0"/>
-                  <wp:docPr descr="" title="" id="46" name="Picture"/>
+                  <wp:docPr descr="" title="" id="47" name="Picture"/>
                   <a:graphic>
                     <a:graphicData uri="http://schemas.openxmlformats.org/drawingml/2006/picture">
                       <pic:pic>
                         <pic:nvPicPr>
-                          <pic:cNvPr descr="part1_files/figure-docx/fig-inc-1.png" id="47" name="Picture"/>
+                          <pic:cNvPr descr="part1_files/figure-docx/fig-inc-1.png" id="48" name="Picture"/>
                           <pic:cNvPicPr>
                             <a:picLocks noChangeArrowheads="1" noChangeAspect="1"/>
                           </pic:cNvPicPr>
                         </pic:nvPicPr>
                         <pic:blipFill>
-                          <a:blip r:embed="rId45"/>
+                          <a:blip r:embed="rId46"/>
                           <a:stretch>
                             <a:fillRect/>
                           </a:stretch>
@@ -3058,7 +3517,7 @@
               <w:t xml:space="preserve">Figure 2.3: Descriptive statistics: variable nivmena and revenu</w:t>
             </w:r>
           </w:p>
-          <w:bookmarkEnd w:id="48"/>
+          <w:bookmarkEnd w:id="49"/>
         </w:tc>
       </w:tr>
     </w:tbl>
@@ -3074,7 +3533,7 @@
       <w:pPr>
         <w:pStyle w:val="BodyText"/>
       </w:pPr>
-      <w:bookmarkStart w:id="49" w:name="eq-1"/>
+      <w:bookmarkStart w:id="50" w:name="eq-1"/>
       <m:oMathPara>
         <m:oMathParaPr>
           <m:jc m:val="center"/>
@@ -3392,7 +3851,7 @@
           </m:d>
         </m:oMath>
       </m:oMathPara>
-      <w:bookmarkEnd w:id="49"/>
+      <w:bookmarkEnd w:id="50"/>
     </w:p>
     <w:p>
       <w:pPr>
@@ -3558,7 +4017,185 @@
       <w:tr>
         <w:tc>
           <w:tcPr/>
-          <w:bookmarkStart w:id="53" w:name="fig-ameparties"/>
+          <w:bookmarkStart w:id="54" w:name="fig-ameparties"/>
+          <w:p>
+            <w:pPr>
+              <w:jc w:val="center"/>
+            </w:pPr>
+            <w:r>
+              <w:drawing>
+                <wp:inline>
+                  <wp:extent cx="4620126" cy="4620126"/>
+                  <wp:effectExtent b="0" l="0" r="0" t="0"/>
+                  <wp:docPr descr="" title="" id="52" name="Picture"/>
+                  <a:graphic>
+                    <a:graphicData uri="http://schemas.openxmlformats.org/drawingml/2006/picture">
+                      <pic:pic>
+                        <pic:nvPicPr>
+                          <pic:cNvPr descr="part1_files/figure-docx/fig-ameparties-1.png" id="53" name="Picture"/>
+                          <pic:cNvPicPr>
+                            <a:picLocks noChangeArrowheads="1" noChangeAspect="1"/>
+                          </pic:cNvPicPr>
+                        </pic:nvPicPr>
+                        <pic:blipFill>
+                          <a:blip r:embed="rId51"/>
+                          <a:stretch>
+                            <a:fillRect/>
+                          </a:stretch>
+                        </pic:blipFill>
+                        <pic:spPr bwMode="auto">
+                          <a:xfrm>
+                            <a:off x="0" y="0"/>
+                            <a:ext cx="4620126" cy="4620126"/>
+                          </a:xfrm>
+                          <a:prstGeom prst="rect">
+                            <a:avLst/>
+                          </a:prstGeom>
+                          <a:noFill/>
+                          <a:ln w="9525">
+                            <a:noFill/>
+                            <a:headEnd/>
+                            <a:tailEnd/>
+                          </a:ln>
+                        </pic:spPr>
+                      </pic:pic>
+                    </a:graphicData>
+                  </a:graphic>
+                </wp:inline>
+              </w:drawing>
+            </w:r>
+          </w:p>
+          <w:p>
+            <w:pPr>
+              <w:jc w:val="center"/>
+            </w:pPr>
+            <w:pPr>
+              <w:jc w:val="start"/>
+              <w:spacing w:before="200"/>
+              <w:pStyle w:val="ImageCaption"/>
+            </w:pPr>
+            <w:r>
+              <w:t xml:space="preserve">Figure 2.4: Party support in Switzerland: 1981-2016. Average difference in predicted probabilities between the highest and lowest income groups and between university and vocational training graduates.</w:t>
+            </w:r>
+          </w:p>
+          <w:bookmarkEnd w:id="54"/>
+        </w:tc>
+      </w:tr>
+    </w:tbl>
+    <w:p>
+      <w:pPr>
+        <w:pStyle w:val="BodyText"/>
+      </w:pPr>
+      <w:hyperlink w:anchor="fig-ameparties">
+        <w:r>
+          <w:rPr>
+            <w:rStyle w:val="Hyperlink"/>
+          </w:rPr>
+          <w:t xml:space="preserve">Figure 2.4</w:t>
+        </w:r>
+      </w:hyperlink>
+      <w:r>
+        <w:t xml:space="preserve"> </w:t>
+      </w:r>
+      <w:r>
+        <w:t xml:space="preserve">show average marginal contrasts for each party or no party support in each time periods. The results partially confirm those of</w:t>
+      </w:r>
+      <w:r>
+        <w:t xml:space="preserve"> </w:t>
+      </w:r>
+      <w:r>
+        <w:t xml:space="preserve">Durrer de la Sota, Gethin, and Martinez-Toledano (2021)</w:t>
+      </w:r>
+      <w:r>
+        <w:t xml:space="preserve">. First, the Swiss Socialist party (PS) used to be supported by relatively low education and income groups in the 1980s and became indeed a brahmin left party over time: the difference between the highly educated and vocational training graduates became positive in the second half of the 1980s and continued to increase in almost all time periods while the negative difference between the highest and lowest income groups decreased, indicating that the party’s social basis became more educated and wealthier over time. However, the results show that the educational shift took place already in the 80s: university graduates already supported more the PS compared to vocational training graduates. This is an important result because it indicates that the PS became the party of the most educated in the 80s, before the economic and political crisis of the 90s and, most importantly, before the vote on the adhesion to the European Economic Area (EEA) in 1992, events which are often associated with the final stage of the educational shift and the PS’s loss of popular support.</w:t>
+      </w:r>
+    </w:p>
+    <w:p>
+      <w:pPr>
+        <w:pStyle w:val="BodyText"/>
+      </w:pPr>
+      <w:r>
+        <w:t xml:space="preserve">Second, the Liberal-Radical party (Radical-Democratic and Swiss Liberal Party before the latter merged in 2008) (PLR) shows a clear bourgeois basis for almost all time periods. The PLR is thus indeed the party of the wealthiest and most educated groups and is the only party that shows this pattern. However, the PLR seems to gradually become a merchant right party in the last time periods. In</w:t>
+      </w:r>
+      <w:r>
+        <w:t xml:space="preserve"> </w:t>
+      </w:r>
+      <w:r>
+        <w:t xml:space="preserve">Durrer de la Sota, Gethin, and Martinez-Toledano (2021)</w:t>
+      </w:r>
+      <w:r>
+        <w:t xml:space="preserve">, another party, the Greens, also became bourgeois between 2011-2019, with the difference between the top 10% income and bottom 90% income voting Green becoming positive during this period while the difference between the top 10% and bottom 90% educated was positive since the 80s. The results shown in</w:t>
+      </w:r>
+      <w:r>
+        <w:t xml:space="preserve"> </w:t>
+      </w:r>
+      <w:hyperlink w:anchor="fig-ameparties">
+        <w:r>
+          <w:rPr>
+            <w:rStyle w:val="Hyperlink"/>
+          </w:rPr>
+          <w:t xml:space="preserve">Figure 2.4</w:t>
+        </w:r>
+      </w:hyperlink>
+      <w:r>
+        <w:t xml:space="preserve"> </w:t>
+      </w:r>
+      <w:r>
+        <w:t xml:space="preserve">rather indicate that the Greens was a brahmin left party from 1981 to 2016.</w:t>
+      </w:r>
+    </w:p>
+    <w:p>
+      <w:pPr>
+        <w:pStyle w:val="BodyText"/>
+      </w:pPr>
+      <w:r>
+        <w:t xml:space="preserve">Third, the results show that the Swiss People’s Part (UDC) was a merchant right party whose social basis became popular both in terms of education and income levels. Before the 90s the party gathered the less educated, but also the wealthiest income groups (hence</w:t>
+      </w:r>
+      <w:r>
+        <w:t xml:space="preserve"> </w:t>
+      </w:r>
+      <w:r>
+        <w:t xml:space="preserve">“</w:t>
+      </w:r>
+      <w:r>
+        <w:t xml:space="preserve">merchant</w:t>
+      </w:r>
+      <w:r>
+        <w:t xml:space="preserve">”</w:t>
+      </w:r>
+      <w:r>
+        <w:t xml:space="preserve"> </w:t>
+      </w:r>
+      <w:r>
+        <w:t xml:space="preserve">in Piketty’s terms). Here the results contrasts with those of</w:t>
+      </w:r>
+      <w:r>
+        <w:t xml:space="preserve"> </w:t>
+      </w:r>
+      <w:r>
+        <w:t xml:space="preserve">Durrer de la Sota, Gethin, and Martinez-Toledano (2021)</w:t>
+      </w:r>
+      <w:r>
+        <w:t xml:space="preserve"> </w:t>
+      </w:r>
+      <w:r>
+        <w:t xml:space="preserve">which show that the UDC was already a popular party gathering the less educated and poorest income groups in the 70s. Finally, we can see that popular groups, both in terms of education and income levels, are likely to not support any party relatively to the wealthy and most educated.</w:t>
+      </w:r>
+    </w:p>
+    <w:tbl>
+      <w:tblPr>
+        <w:tblStyle w:val="Table"/>
+        <w:tblW w:type="pct" w:w="5000"/>
+        <w:tblLook w:firstRow="0" w:lastRow="0" w:firstColumn="0" w:lastColumn="0" w:noHBand="0" w:noVBand="0" w:val="0000"/>
+        <w:jc w:val="start"/>
+      </w:tblPr>
+      <w:tblGrid>
+        <w:gridCol w:w="7920"/>
+      </w:tblGrid>
+      <w:tr>
+        <w:tc>
+          <w:tcPr/>
+          <w:bookmarkStart w:id="58" w:name="fig-amepolleaning"/>
           <w:p>
             <w:pPr>
               <w:jc w:val="center"/>
@@ -3568,18 +4205,18 @@
                 <wp:inline>
                   <wp:extent cx="4620126" cy="3696101"/>
                   <wp:effectExtent b="0" l="0" r="0" t="0"/>
-                  <wp:docPr descr="" title="" id="51" name="Picture"/>
+                  <wp:docPr descr="" title="" id="56" name="Picture"/>
                   <a:graphic>
                     <a:graphicData uri="http://schemas.openxmlformats.org/drawingml/2006/picture">
                       <pic:pic>
                         <pic:nvPicPr>
-                          <pic:cNvPr descr="part1_files/figure-docx/fig-ameparties-1.png" id="52" name="Picture"/>
+                          <pic:cNvPr descr="part1_files/figure-docx/fig-amepolleaning-1.png" id="57" name="Picture"/>
                           <pic:cNvPicPr>
                             <a:picLocks noChangeArrowheads="1" noChangeAspect="1"/>
                           </pic:cNvPicPr>
                         </pic:nvPicPr>
                         <pic:blipFill>
-                          <a:blip r:embed="rId50"/>
+                          <a:blip r:embed="rId55"/>
                           <a:stretch>
                             <a:fillRect/>
                           </a:stretch>
@@ -3616,10 +4253,10 @@
               <w:pStyle w:val="ImageCaption"/>
             </w:pPr>
             <w:r>
-              <w:t xml:space="preserve">Figure 2.4: Party support in Switzerland: 1981-2016. Average difference in probabilities between the highest and lowest income groups and between university and vocational training graduates.</w:t>
+              <w:t xml:space="preserve">Figure 2.5: Political leaning in Switzerland: 1981-2016. Average difference in predicted probabilities between the highest and lowest income groups (less than 3000CHF per month vs more than 9000CHF), the second highest ([7’000chf-9’000chf]) and lowest income groups, and between university and vocational training graduates.</w:t>
             </w:r>
           </w:p>
-          <w:bookmarkEnd w:id="53"/>
+          <w:bookmarkEnd w:id="58"/>
         </w:tc>
       </w:tr>
     </w:tbl>
@@ -3627,92 +4264,19 @@
       <w:pPr>
         <w:pStyle w:val="BodyText"/>
       </w:pPr>
-      <w:hyperlink w:anchor="fig-ameparties">
+      <w:hyperlink w:anchor="fig-amepolleaning">
         <w:r>
           <w:rPr>
             <w:rStyle w:val="Hyperlink"/>
           </w:rPr>
-          <w:t xml:space="preserve">Figure 2.4</w:t>
+          <w:t xml:space="preserve">Figure 2.5</w:t>
         </w:r>
       </w:hyperlink>
       <w:r>
         <w:t xml:space="preserve"> </w:t>
       </w:r>
       <w:r>
-        <w:t xml:space="preserve">show average marginal contrasts for each party or no party support for each time periods. The results partially confirm those of</w:t>
-      </w:r>
-      <w:r>
-        <w:t xml:space="preserve"> </w:t>
-      </w:r>
-      <w:r>
-        <w:t xml:space="preserve">Durrer de la Sota, Gethin, and Martinez-Toledano (2021)</w:t>
-      </w:r>
-      <w:r>
-        <w:t xml:space="preserve">. First, the Swiss Socialist party (PS) used to be supported by relatively low education and income groups in the 1980s and became indeed a brahmin left party over time: the difference between the highly educated and vocational training graduates became positive in the second half of the 1980s continued to increase in almost all time periods while the negative difference between the highest and lowest income groups increased, indicating that the party’s social basis became more educated and wealthier over time. Furthermore the results show that the educational shift took place already in the 80s: university graduates already supported more the PS compared to vocational training graduates. This is an important result because it indicates that the PS became the party of the most educated in the 80s, before the economic and political crisis of the 90s and, most importantly, before the vote on the adhesion to the European Economic Area (EEA) in 1992, events which are often associated with the educational shift and the PS’s loss of popular support. Second, the Liberal-Radical party (Radical-Democratic and Swiss Liberal Party before the latter merged in 2008) (PLR) shows a clear bourgeois basis for almost all time periods. The PLR is thus indeed the party of the wealthiest and most educated groups and is the only party that shows this pattern. In</w:t>
-      </w:r>
-      <w:r>
-        <w:t xml:space="preserve"> </w:t>
-      </w:r>
-      <w:r>
-        <w:t xml:space="preserve">Durrer de la Sota, Gethin, and Martinez-Toledano (2021)</w:t>
-      </w:r>
-      <w:r>
-        <w:t xml:space="preserve">, another party, the Greens, also became bourgeois between 2011-2019, with the Difference between the top 10% income and bottom 90% income voting Green becoming positive during this period while the difference between the top 10% and bottom 90% educated was positive since the 80s. The results shown in</w:t>
-      </w:r>
-      <w:r>
-        <w:t xml:space="preserve"> </w:t>
-      </w:r>
-      <w:hyperlink w:anchor="fig-ameparties">
-        <w:r>
-          <w:rPr>
-            <w:rStyle w:val="Hyperlink"/>
-          </w:rPr>
-          <w:t xml:space="preserve">Figure 2.4</w:t>
-        </w:r>
-      </w:hyperlink>
-      <w:r>
-        <w:t xml:space="preserve"> </w:t>
-      </w:r>
-      <w:r>
-        <w:t xml:space="preserve">rather indicate that the Greens, like the PS, are a brahmin left party from 1981 to 2016.</w:t>
-      </w:r>
-    </w:p>
-    <w:p>
-      <w:pPr>
-        <w:pStyle w:val="BodyText"/>
-      </w:pPr>
-      <w:r>
-        <w:t xml:space="preserve">Second, the results show that the Swiss People’s Part (UDC) was a merchant right party whose social basis became popular both in terms of education and income levels. Before the 90s the party gathered the less educated, but also the weatlhiest income groups (hence</w:t>
-      </w:r>
-      <w:r>
-        <w:t xml:space="preserve"> </w:t>
-      </w:r>
-      <w:r>
-        <w:t xml:space="preserve">“</w:t>
-      </w:r>
-      <w:r>
-        <w:t xml:space="preserve">merchant</w:t>
-      </w:r>
-      <w:r>
-        <w:t xml:space="preserve">”</w:t>
-      </w:r>
-      <w:r>
-        <w:t xml:space="preserve"> </w:t>
-      </w:r>
-      <w:r>
-        <w:t xml:space="preserve">in Piketty’s terms). Here the results contrasts with those of</w:t>
-      </w:r>
-      <w:r>
-        <w:t xml:space="preserve"> </w:t>
-      </w:r>
-      <w:r>
-        <w:t xml:space="preserve">Durrer de la Sota, Gethin, and Martinez-Toledano (2021)</w:t>
-      </w:r>
-      <w:r>
-        <w:t xml:space="preserve"> </w:t>
-      </w:r>
-      <w:r>
-        <w:t xml:space="preserve">which show that the UDC was already a popular party gathering the less educated and poorest income groups in the 70s. Finally, we can see that popular groups, both in terms of education and income levels, are likely to not support any party relatively to the wealthy and most educated.</w:t>
+        <w:t xml:space="preserve">show average marginal contrasts for left leaning, right leaning and no leaning. Interestingly, we can see that right leaning used to be bourgeois in the 80s and 90s while left leaning used to be brahmin. Over time, left leaning became bourgeois and right leaning became merchant. In the 80s and 90s, left leaning was positively associated with education, but not with income level while right leaning was positively associated with both. The positive difference between university and vocational training graduates declined for right leaning whereas it stayed rather stable for left leaning, indicating that the most educated support the left for all time periods while their support for the right declined over time. Popular groups tend to not identify with either the left or the right.</w:t>
       </w:r>
     </w:p>
     <w:tbl>
@@ -3728,7 +4292,7 @@
       <w:tr>
         <w:tc>
           <w:tcPr/>
-          <w:bookmarkStart w:id="57" w:name="fig-amepolleaning"/>
+          <w:bookmarkStart w:id="62" w:name="fig-ameIP"/>
           <w:p>
             <w:pPr>
               <w:jc w:val="center"/>
@@ -3738,18 +4302,18 @@
                 <wp:inline>
                   <wp:extent cx="4620126" cy="3696101"/>
                   <wp:effectExtent b="0" l="0" r="0" t="0"/>
-                  <wp:docPr descr="" title="" id="55" name="Picture"/>
+                  <wp:docPr descr="" title="" id="60" name="Picture"/>
                   <a:graphic>
                     <a:graphicData uri="http://schemas.openxmlformats.org/drawingml/2006/picture">
                       <pic:pic>
                         <pic:nvPicPr>
-                          <pic:cNvPr descr="part1_files/figure-docx/fig-amepolleaning-1.png" id="56" name="Picture"/>
+                          <pic:cNvPr descr="part1_files/figure-docx/fig-ameIP-1.png" id="61" name="Picture"/>
                           <pic:cNvPicPr>
                             <a:picLocks noChangeArrowheads="1" noChangeAspect="1"/>
                           </pic:cNvPicPr>
                         </pic:nvPicPr>
                         <pic:blipFill>
-                          <a:blip r:embed="rId54"/>
+                          <a:blip r:embed="rId59"/>
                           <a:stretch>
                             <a:fillRect/>
                           </a:stretch>
@@ -3786,107 +4350,10 @@
               <w:pStyle w:val="ImageCaption"/>
             </w:pPr>
             <w:r>
-              <w:t xml:space="preserve">Figure 2.5: Political leaning in Switzerland: 1981-2016. Average difference in probabilities between the highest and lowest income groups (less than 3000CHF per month vs more than 9000CHF) and between university and vocational training graduates.</w:t>
+              <w:t xml:space="preserve">Figure 2.6: Opinion on several social issues in Switzerland: 1992-2016. Average difference in predicted probabilities between the highest and lowest income groups (less than 3000CHF per month vs more than 9000CHF) and between university and vocational training graduates.</w:t>
             </w:r>
           </w:p>
-          <w:bookmarkEnd w:id="57"/>
-        </w:tc>
-      </w:tr>
-    </w:tbl>
-    <w:p>
-      <w:pPr>
-        <w:pStyle w:val="BodyText"/>
-      </w:pPr>
-      <w:hyperlink w:anchor="fig-amepolleaning">
-        <w:r>
-          <w:rPr>
-            <w:rStyle w:val="Hyperlink"/>
-          </w:rPr>
-          <w:t xml:space="preserve">Figure 2.5</w:t>
-        </w:r>
-      </w:hyperlink>
-      <w:r>
-        <w:t xml:space="preserve"> </w:t>
-      </w:r>
-      <w:r>
-        <w:t xml:space="preserve">show average marginal contrasts for leaning for the left, right and neither left and right. Interestingly, we can see that right leaning used to correspond to the bourgeois bloc hypothesis in the 80s and 90s while left leaning used to validate the brahmin left hypothesis. Over time, left leaning became bourgeois to some extent and right leaning became merchant. In the 80s and 90s, left leaning was positively associated with education, but not with income level while right leaning was positively associated with both. The positive difference between university and vocational training graduates declined for right leaning whereas it stayed rather stable for left leaning, indicating that the most educated support the left for all time periods while their support for the right declined over time. Popular groups tend to support neither the left and the right.</w:t>
-      </w:r>
-    </w:p>
-    <w:tbl>
-      <w:tblPr>
-        <w:tblStyle w:val="Table"/>
-        <w:tblW w:type="pct" w:w="5000"/>
-        <w:tblLook w:firstRow="0" w:lastRow="0" w:firstColumn="0" w:lastColumn="0" w:noHBand="0" w:noVBand="0" w:val="0000"/>
-        <w:jc w:val="start"/>
-      </w:tblPr>
-      <w:tblGrid>
-        <w:gridCol w:w="7920"/>
-      </w:tblGrid>
-      <w:tr>
-        <w:tc>
-          <w:tcPr/>
-          <w:bookmarkStart w:id="61" w:name="fig-ameIP"/>
-          <w:p>
-            <w:pPr>
-              <w:jc w:val="center"/>
-            </w:pPr>
-            <w:r>
-              <w:drawing>
-                <wp:inline>
-                  <wp:extent cx="4620126" cy="3696101"/>
-                  <wp:effectExtent b="0" l="0" r="0" t="0"/>
-                  <wp:docPr descr="" title="" id="59" name="Picture"/>
-                  <a:graphic>
-                    <a:graphicData uri="http://schemas.openxmlformats.org/drawingml/2006/picture">
-                      <pic:pic>
-                        <pic:nvPicPr>
-                          <pic:cNvPr descr="part1_files/figure-docx/fig-ameIP-1.png" id="60" name="Picture"/>
-                          <pic:cNvPicPr>
-                            <a:picLocks noChangeArrowheads="1" noChangeAspect="1"/>
-                          </pic:cNvPicPr>
-                        </pic:nvPicPr>
-                        <pic:blipFill>
-                          <a:blip r:embed="rId58"/>
-                          <a:stretch>
-                            <a:fillRect/>
-                          </a:stretch>
-                        </pic:blipFill>
-                        <pic:spPr bwMode="auto">
-                          <a:xfrm>
-                            <a:off x="0" y="0"/>
-                            <a:ext cx="4620126" cy="3696101"/>
-                          </a:xfrm>
-                          <a:prstGeom prst="rect">
-                            <a:avLst/>
-                          </a:prstGeom>
-                          <a:noFill/>
-                          <a:ln w="9525">
-                            <a:noFill/>
-                            <a:headEnd/>
-                            <a:tailEnd/>
-                          </a:ln>
-                        </pic:spPr>
-                      </pic:pic>
-                    </a:graphicData>
-                  </a:graphic>
-                </wp:inline>
-              </w:drawing>
-            </w:r>
-          </w:p>
-          <w:p>
-            <w:pPr>
-              <w:jc w:val="center"/>
-            </w:pPr>
-            <w:pPr>
-              <w:jc w:val="start"/>
-              <w:spacing w:before="200"/>
-              <w:pStyle w:val="ImageCaption"/>
-            </w:pPr>
-            <w:r>
-              <w:t xml:space="preserve">Figure 2.6: Opinion on several social issues in Switzerland: 1992-2016. Average difference in probabilities between the highest and lowest income groups (less than 3000CHF per month vs more than 9000CHF) and between university and vocational training graduates.</w:t>
-            </w:r>
-          </w:p>
-          <w:bookmarkEnd w:id="61"/>
+          <w:bookmarkEnd w:id="62"/>
         </w:tc>
       </w:tr>
     </w:tbl>
@@ -3912,7 +4379,7 @@
         <w:t xml:space="preserve"> </w:t>
       </w:r>
       <w:r>
-        <w:t xml:space="preserve">show average marginal contrasts for issue positions regarding equal rights between foreigner and Swiss citizen, redistribution and state intervention. The support for equal rights is positively associated with both education and income levels. However, the positive difference between income groups tend to decrease since the 2000s, indicating a decline of the</w:t>
+        <w:t xml:space="preserve">show average marginal contrasts for issue positions regarding equal rights between foreigner and Swiss citizen, redistribution and state intervention. The support for equal rights is positively associated with both education and income levels. However, the positive difference between highest and lowest income groups tend to decrease since the 2000s, indicating a decline of the</w:t>
       </w:r>
       <w:r>
         <w:t xml:space="preserve"> </w:t>
@@ -3930,7 +4397,7 @@
         <w:t xml:space="preserve"> </w:t>
       </w:r>
       <w:r>
-        <w:t xml:space="preserve">of the wealthiest towards foreigners. The difference between income groups in the support for redistribution is negative for all time periods whereas the difference between education groups was declining from 1992 to 2008, but tend to increase since 2008. Regarding support for state intervention, the difference between for education and income are respectively positive and negative: unversity graduates tend to be more in favor of state intervention and the highest income groups tend to be against for all time periods, indicating a brahmin left vs merchant right divide over state intervention.</w:t>
+        <w:t xml:space="preserve">of the wealthiest income groups towards foreigners. The difference between income groups in the support for redistribution is negative for all time periods whereas the difference between education groups was declining from 1992 to 2008, but tend to increase since in 2008-2012, but is not significant in 2012-2016. Regarding support for state intervention, the difference between education groups and income groups are respectively positive and negative: university graduates tend to be relatively more in favor of state intervention and the highest income groups tend to be relatively against for all time periods, indicating a brahmin left vs merchant right divide over state intervention.</w:t>
       </w:r>
     </w:p>
     <w:p>
@@ -3938,96 +4405,149 @@
         <w:pStyle w:val="BodyText"/>
       </w:pPr>
       <w:r>
-        <w:t xml:space="preserve">One possible methodological issue of</w:t>
-      </w:r>
-      <w:r>
-        <w:t xml:space="preserve"> </w:t>
-      </w:r>
-      <w:r>
-        <w:rPr>
-          <w:iCs/>
-          <w:i/>
-        </w:rPr>
-        <w:t xml:space="preserve">VoxIt</w:t>
-      </w:r>
-      <w:r>
-        <w:t xml:space="preserve"> </w:t>
-      </w:r>
-      <w:r>
-        <w:t xml:space="preserve">data is the clustering structure of the observations. On the one hand, Swiss citizen are clustered into several geographical levels, the most important ones being the cantonal and communal (district) levels. Switzerland is a highly decentralized and federalist country: every day political life as well as economic and political institutions can be substantially different across cantons. Every canton has its own party system and some Swiss parties, such as the</w:t>
-      </w:r>
-      <w:r>
-        <w:t xml:space="preserve"> </w:t>
-      </w:r>
-      <w:r>
-        <w:rPr>
-          <w:iCs/>
-          <w:i/>
-        </w:rPr>
-        <w:t xml:space="preserve">Lega Ticinessi</w:t>
-      </w:r>
-      <w:r>
-        <w:t xml:space="preserve"> </w:t>
-      </w:r>
-      <w:r>
-        <w:t xml:space="preserve">or</w:t>
-      </w:r>
-      <w:r>
-        <w:t xml:space="preserve"> </w:t>
-      </w:r>
-      <w:r>
-        <w:rPr>
-          <w:iCs/>
-          <w:i/>
-        </w:rPr>
-        <w:t xml:space="preserve">Mouvement Citoyen Genevois</w:t>
-      </w:r>
-      <w:r>
-        <w:t xml:space="preserve"> </w:t>
-      </w:r>
-      <w:r>
-        <w:t xml:space="preserve">(</w:t>
-      </w:r>
-      <w:r>
-        <w:rPr>
-          <w:iCs/>
-          <w:i/>
-        </w:rPr>
-        <w:t xml:space="preserve">Geneva Citizen Movement</w:t>
-      </w:r>
-      <w:r>
-        <w:t xml:space="preserve">) exist only at the cantonal level. Swiss communes represent an even more relevant level</w:t>
-      </w:r>
-    </w:p>
-    <w:p>
-      <w:pPr>
-        <w:pStyle w:val="BodyText"/>
-      </w:pPr>
-      <w:r>
-        <w:t xml:space="preserve">On the other hand, the time structure and trend of the data are highly relevant for our research question. The cantons represent an important institutional and political level in Switzerland, and it thus likely that individuals within the same canton are not independent and show some patterns and correlation. To assess this potential issue, multilevel regression with years and cantons as levels were conducted. However, the results (see appendix) of multilevel models show that the intra-class correlation coefficient are low for the cantonal level, indicating that there is not much difference between cantons. Moreover, the results of the multilevel regressions and</w:t>
-      </w:r>
-      <w:r>
-        <w:t xml:space="preserve"> </w:t>
-      </w:r>
-      <w:hyperlink w:anchor="eq-1">
+        <w:t xml:space="preserve">To sum up, the results overall confirm the brahmin left vs merchant right hypotheses, even more than the results of the WPID project. The support for the Swiss Socialist party evolved from a traditional popular support towards a brahmin left support in the 80s. The results confirm the bourgeois composition of the PLR, since the latter seems to be gradually transforming into a merchant right composition since the beginning of the 2010s. The greens belong to the brahmin left since the 80s and there is no clear trend that the party evolved into a bourgeois party. Regarding the UDC, the latter used to be a merchant right party in the 80s, and evolved into a populist or, in Piketty’s terms, a nativist party in the 90s. Thus, unlike</w:t>
+      </w:r>
+      <w:r>
+        <w:t xml:space="preserve"> </w:t>
+      </w:r>
+      <w:r>
+        <w:t xml:space="preserve">Durrer de la Sota, Gethin, and Martinez-Toledano (2021)</w:t>
+      </w:r>
+      <w:r>
+        <w:t xml:space="preserve"> </w:t>
+      </w:r>
+      <w:r>
+        <w:t xml:space="preserve">and the classification presented in</w:t>
+      </w:r>
+      <w:r>
+        <w:t xml:space="preserve"> </w:t>
+      </w:r>
+      <w:hyperlink w:anchor="tbl-socialblocs">
         <w:r>
           <w:rPr>
             <w:rStyle w:val="Hyperlink"/>
           </w:rPr>
-          <w:t xml:space="preserve">Equation 2.1</w:t>
+          <w:t xml:space="preserve">Table 2.1</w:t>
         </w:r>
       </w:hyperlink>
       <w:r>
-        <w:t xml:space="preserve"> </w:t>
-      </w:r>
-      <w:r>
-        <w:t xml:space="preserve">are very similar.</w:t>
-      </w:r>
-    </w:p>
-    <w:bookmarkEnd w:id="62"/>
+        <w:t xml:space="preserve">, the social basis of the PLR seems to be transforming into a merchant right, while the Greens have kept their brahmin elements.</w:t>
+      </w:r>
+    </w:p>
+    <w:p>
+      <w:pPr>
+        <w:pStyle w:val="BodyText"/>
+      </w:pPr>
+      <w:r>
+        <w:t xml:space="preserve">However, if one looks at political leaning on a left-right axis instead of party support, self-identification to the right used to be rather bourgeois in the 90s, and then went merchant afterwards. Self-identification to the left used to be brahmin in the 90s and even became bourgeois in recent time periods, if one looks at the difference in predicted probabilities between the upper-middle income and lowest income groups.</w:t>
+      </w:r>
+    </w:p>
+    <w:p>
+      <w:pPr>
+        <w:pStyle w:val="BodyText"/>
+      </w:pPr>
+      <w:r>
+        <w:t xml:space="preserve">Finally, regarding policy preferences, preferences for equal opportunities and rights between foreigners and Swiss citizen for the highest incomes and the most educated seemed to converge until the mid-2000s, and have been diverging ever since. The divide over state intervention shows a brahmin vs merchant opposition in all time periods, with the highest income group being in favor of free market (relatively to the lowest income group) and university graduates being relatively more in favor of state intervention (relatively to vocational training graduates). The divide over income redistribution is less clear-cut than the state vs market divide: the cleavage appears to be brahmin vs merchant for some time periods (mostly 1992-1996 and 2008-20012), solely negatively correlated with income (1996-2004) or show a bourgeois vs anti-bourgeois opposition (2004-2008), with both the most education and wealthy being relatively opposed to redistribution.</w:t>
+      </w:r>
+    </w:p>
+    <w:p>
+      <w:pPr>
+        <w:pStyle w:val="BodyText"/>
+      </w:pPr>
+      <w:r>
+        <w:t xml:space="preserve">Overall, the regression analysis conducted in this section, using a different data source from the WPID project and from Oesch and Rennwald, offer a new way to describe the evolution of the Swiss social blocs, which is summarized in table 2. However, this analysis suffers from several limitations.</w:t>
+      </w:r>
+    </w:p>
+    <w:p>
+      <w:pPr>
+        <w:pStyle w:val="BodyText"/>
+      </w:pPr>
+      <w:r>
+        <w:t xml:space="preserve">On the one hand, one possible methodological issue of</w:t>
+      </w:r>
+      <w:r>
+        <w:t xml:space="preserve"> </w:t>
+      </w:r>
+      <w:r>
+        <w:rPr>
+          <w:iCs/>
+          <w:i/>
+        </w:rPr>
+        <w:t xml:space="preserve">VoxIt</w:t>
+      </w:r>
+      <w:r>
+        <w:t xml:space="preserve"> </w:t>
+      </w:r>
+      <w:r>
+        <w:t xml:space="preserve">dataset is the clustering structure of the data. Swiss citizen are clustered into several geographical levels, the most important ones being the cantonal and communal (district) levels. Switzerland is a highly decentralized and federalist country: every day political life as well as economic and political institutions can be substantially different across cantons. Every canton has its own party system and some Swiss parties, such as the</w:t>
+      </w:r>
+      <w:r>
+        <w:t xml:space="preserve"> </w:t>
+      </w:r>
+      <w:r>
+        <w:rPr>
+          <w:iCs/>
+          <w:i/>
+        </w:rPr>
+        <w:t xml:space="preserve">Lega Ticinessi</w:t>
+      </w:r>
+      <w:r>
+        <w:t xml:space="preserve"> </w:t>
+      </w:r>
+      <w:r>
+        <w:t xml:space="preserve">or</w:t>
+      </w:r>
+      <w:r>
+        <w:t xml:space="preserve"> </w:t>
+      </w:r>
+      <w:r>
+        <w:rPr>
+          <w:iCs/>
+          <w:i/>
+        </w:rPr>
+        <w:t xml:space="preserve">Mouvement Citoyen Genevois</w:t>
+      </w:r>
+      <w:r>
+        <w:t xml:space="preserve"> </w:t>
+      </w:r>
+      <w:r>
+        <w:t xml:space="preserve">(</w:t>
+      </w:r>
+      <w:r>
+        <w:rPr>
+          <w:iCs/>
+          <w:i/>
+        </w:rPr>
+        <w:t xml:space="preserve">Geneva Citizen Movement</w:t>
+      </w:r>
+      <w:r>
+        <w:t xml:space="preserve">) exist only at the cantonal level. A possible methodological solution, which would take into account both the time periods and the cantons as levels in which data are clustered, was considered by the author: a series of multilevel logit regressions. However, the results from these multilevel regressions showed that the variations between canton were negligible and thus a more simple model, the one presented in this section, was chosen. Moreover, the results between the multilevel model and the model of this section give overall similar results.</w:t>
+      </w:r>
+    </w:p>
+    <w:p>
+      <w:pPr>
+        <w:pStyle w:val="BodyText"/>
+      </w:pPr>
+      <w:r>
+        <w:t xml:space="preserve">On the other hand, the approach adopted in this section is essentially a top-down perspective, in which social blocs are derived from the relationships between party support, political leaning or policy preferences, and socio-economic characteristics. This is the method which is the most widespread in the literature, but it suffers from having an oversimplified view over social conflict, which is almost always reduced to two dimensions (the so-called cultural and economic divides). One important contribution of the neorealist approach is to underline the fact that social conflict is multidimensional</w:t>
+      </w:r>
+      <w:r>
+        <w:t xml:space="preserve"> </w:t>
+      </w:r>
+      <w:r>
+        <w:t xml:space="preserve">(Amable and Palombarini 2023)</w:t>
+      </w:r>
+      <w:r>
+        <w:t xml:space="preserve"> </w:t>
+      </w:r>
+      <w:r>
+        <w:t xml:space="preserve">and that a bottom-up approach can be more suited to analyze the formation of social blocs. The next section will therefore adopt this bottom-up approach which is specific to the neorealist approach by conducting two latent class analysis for two periods: 1999 and 2019.</w:t>
+      </w:r>
+    </w:p>
     <w:bookmarkEnd w:id="63"/>
     <w:bookmarkEnd w:id="64"/>
-    <w:bookmarkStart w:id="172" w:name="references"/>
+    <w:bookmarkEnd w:id="65"/>
+    <w:bookmarkStart w:id="173" w:name="references"/>
     <w:p>
       <w:pPr>
         <w:pStyle w:val="Heading1"/>
@@ -4036,8 +4556,8 @@
         <w:t xml:space="preserve">References</w:t>
       </w:r>
     </w:p>
-    <w:bookmarkStart w:id="171" w:name="refs"/>
-    <w:bookmarkStart w:id="66" w:name="ref-altermatt_conservatism_1979"/>
+    <w:bookmarkStart w:id="172" w:name="refs"/>
+    <w:bookmarkStart w:id="67" w:name="ref-altermatt_conservatism_1979"/>
     <w:p>
       <w:pPr>
         <w:pStyle w:val="Bibliography"/>
@@ -4070,7 +4590,7 @@
       <w:r>
         <w:t xml:space="preserve"> </w:t>
       </w:r>
-      <w:hyperlink r:id="rId65">
+      <w:hyperlink r:id="rId66">
         <w:r>
           <w:rPr>
             <w:rStyle w:val="Hyperlink"/>
@@ -4082,8 +4602,8 @@
         <w:t xml:space="preserve">.</w:t>
       </w:r>
     </w:p>
-    <w:bookmarkEnd w:id="66"/>
-    <w:bookmarkStart w:id="67" w:name="ref-amable_diversity_2003"/>
+    <w:bookmarkEnd w:id="67"/>
+    <w:bookmarkStart w:id="68" w:name="ref-amable_diversity_2003"/>
     <w:p>
       <w:pPr>
         <w:pStyle w:val="Bibliography"/>
@@ -4105,8 +4625,8 @@
         <w:t xml:space="preserve">. Oxford ; New York: Oxford University Press.</w:t>
       </w:r>
     </w:p>
-    <w:bookmarkEnd w:id="67"/>
-    <w:bookmarkStart w:id="69" w:name="ref-amable_structural_2017"/>
+    <w:bookmarkEnd w:id="68"/>
+    <w:bookmarkStart w:id="70" w:name="ref-amable_structural_2017"/>
     <w:p>
       <w:pPr>
         <w:pStyle w:val="Bibliography"/>
@@ -4130,7 +4650,7 @@
       <w:r>
         <w:t xml:space="preserve"> </w:t>
       </w:r>
-      <w:hyperlink r:id="rId68">
+      <w:hyperlink r:id="rId69">
         <w:r>
           <w:rPr>
             <w:rStyle w:val="Hyperlink"/>
@@ -4142,8 +4662,8 @@
         <w:t xml:space="preserve">.</w:t>
       </w:r>
     </w:p>
-    <w:bookmarkEnd w:id="69"/>
-    <w:bookmarkStart w:id="71" w:name="ref-amable_search_2021"/>
+    <w:bookmarkEnd w:id="70"/>
+    <w:bookmarkStart w:id="72" w:name="ref-amable_search_2021"/>
     <w:p>
       <w:pPr>
         <w:pStyle w:val="Bibliography"/>
@@ -4173,7 +4693,7 @@
       <w:r>
         <w:t xml:space="preserve"> </w:t>
       </w:r>
-      <w:hyperlink r:id="rId70">
+      <w:hyperlink r:id="rId71">
         <w:r>
           <w:rPr>
             <w:rStyle w:val="Hyperlink"/>
@@ -4185,8 +4705,8 @@
         <w:t xml:space="preserve">.</w:t>
       </w:r>
     </w:p>
-    <w:bookmarkEnd w:id="71"/>
-    <w:bookmarkStart w:id="72" w:name="ref-amable_brahmin_2022-1"/>
+    <w:bookmarkEnd w:id="72"/>
+    <w:bookmarkStart w:id="73" w:name="ref-amable_brahmin_2022-1"/>
     <w:p>
       <w:pPr>
         <w:pStyle w:val="Bibliography"/>
@@ -4214,8 +4734,8 @@
         <w:t xml:space="preserve">.</w:t>
       </w:r>
     </w:p>
-    <w:bookmarkEnd w:id="72"/>
-    <w:bookmarkStart w:id="74" w:name="ref-amable_brahmin_2022"/>
+    <w:bookmarkEnd w:id="73"/>
+    <w:bookmarkStart w:id="75" w:name="ref-amable_brahmin_2022"/>
     <w:p>
       <w:pPr>
         <w:pStyle w:val="Bibliography"/>
@@ -4248,7 +4768,7 @@
       <w:r>
         <w:t xml:space="preserve"> </w:t>
       </w:r>
-      <w:hyperlink r:id="rId73">
+      <w:hyperlink r:id="rId74">
         <w:r>
           <w:rPr>
             <w:rStyle w:val="Hyperlink"/>
@@ -4260,8 +4780,8 @@
         <w:t xml:space="preserve">.</w:t>
       </w:r>
     </w:p>
-    <w:bookmarkEnd w:id="74"/>
-    <w:bookmarkStart w:id="75" w:name="ref-amable_leconomie_2012"/>
+    <w:bookmarkEnd w:id="75"/>
+    <w:bookmarkStart w:id="76" w:name="ref-amable_leconomie_2012"/>
     <w:p>
       <w:pPr>
         <w:pStyle w:val="Bibliography"/>
@@ -4295,8 +4815,8 @@
         <w:t xml:space="preserve">26. Paris: Éditions Rue d’Ulm.</w:t>
       </w:r>
     </w:p>
-    <w:bookmarkEnd w:id="75"/>
-    <w:bookmarkStart w:id="76" w:name="ref-amable_leconomie_2005"/>
+    <w:bookmarkEnd w:id="76"/>
+    <w:bookmarkStart w:id="77" w:name="ref-amable_leconomie_2005"/>
     <w:p>
       <w:pPr>
         <w:pStyle w:val="Bibliography"/>
@@ -4318,8 +4838,8 @@
         <w:t xml:space="preserve">. Raisons d’Agir. Paris.</w:t>
       </w:r>
     </w:p>
-    <w:bookmarkEnd w:id="76"/>
-    <w:bookmarkStart w:id="78" w:name="ref-amable_neorealist_2008"/>
+    <w:bookmarkEnd w:id="77"/>
+    <w:bookmarkStart w:id="79" w:name="ref-amable_neorealist_2008"/>
     <w:p>
       <w:pPr>
         <w:pStyle w:val="Bibliography"/>
@@ -4352,7 +4872,7 @@
       <w:r>
         <w:t xml:space="preserve"> </w:t>
       </w:r>
-      <w:hyperlink r:id="rId77">
+      <w:hyperlink r:id="rId78">
         <w:r>
           <w:rPr>
             <w:rStyle w:val="Hyperlink"/>
@@ -4364,8 +4884,8 @@
         <w:t xml:space="preserve">.</w:t>
       </w:r>
     </w:p>
-    <w:bookmarkEnd w:id="78"/>
-    <w:bookmarkStart w:id="80" w:name="ref-magara_bloc_2014"/>
+    <w:bookmarkEnd w:id="79"/>
+    <w:bookmarkStart w:id="81" w:name="ref-magara_bloc_2014"/>
     <w:p>
       <w:pPr>
         <w:pStyle w:val="Bibliography"/>
@@ -4401,7 +4921,7 @@
       <w:r>
         <w:t xml:space="preserve"> </w:t>
       </w:r>
-      <w:hyperlink r:id="rId79">
+      <w:hyperlink r:id="rId80">
         <w:r>
           <w:rPr>
             <w:rStyle w:val="Hyperlink"/>
@@ -4413,8 +4933,8 @@
         <w:t xml:space="preserve">.</w:t>
       </w:r>
     </w:p>
-    <w:bookmarkEnd w:id="80"/>
-    <w:bookmarkStart w:id="81" w:name="ref-amable_illusion_2018"/>
+    <w:bookmarkEnd w:id="81"/>
+    <w:bookmarkStart w:id="82" w:name="ref-amable_illusion_2018"/>
     <w:p>
       <w:pPr>
         <w:pStyle w:val="Bibliography"/>
@@ -4436,8 +4956,8 @@
         <w:t xml:space="preserve">. Raisons d’Agir. Paris.</w:t>
       </w:r>
     </w:p>
-    <w:bookmarkEnd w:id="81"/>
-    <w:bookmarkStart w:id="83" w:name="ref-amable_multidimensional_2023"/>
+    <w:bookmarkEnd w:id="82"/>
+    <w:bookmarkStart w:id="84" w:name="ref-amable_multidimensional_2023"/>
     <w:p>
       <w:pPr>
         <w:pStyle w:val="Bibliography"/>
@@ -4467,7 +4987,7 @@
       <w:r>
         <w:t xml:space="preserve"> </w:t>
       </w:r>
-      <w:hyperlink r:id="rId82">
+      <w:hyperlink r:id="rId83">
         <w:r>
           <w:rPr>
             <w:rStyle w:val="Hyperlink"/>
@@ -4479,8 +4999,8 @@
         <w:t xml:space="preserve">.</w:t>
       </w:r>
     </w:p>
-    <w:bookmarkEnd w:id="83"/>
-    <w:bookmarkStart w:id="84" w:name="ref-atkinson_inequality_2015"/>
+    <w:bookmarkEnd w:id="84"/>
+    <w:bookmarkStart w:id="85" w:name="ref-atkinson_inequality_2015"/>
     <w:p>
       <w:pPr>
         <w:pStyle w:val="Bibliography"/>
@@ -4502,8 +5022,8 @@
         <w:t xml:space="preserve"> Harvard University Press.</w:t>
       </w:r>
     </w:p>
-    <w:bookmarkEnd w:id="84"/>
-    <w:bookmarkStart w:id="86" w:name="ref-boillat_controler_2011"/>
+    <w:bookmarkEnd w:id="85"/>
+    <w:bookmarkStart w:id="87" w:name="ref-boillat_controler_2011"/>
     <w:p>
       <w:pPr>
         <w:pStyle w:val="Bibliography"/>
@@ -4539,7 +5059,7 @@
       <w:r>
         <w:t xml:space="preserve"> </w:t>
       </w:r>
-      <w:hyperlink r:id="rId85">
+      <w:hyperlink r:id="rId86">
         <w:r>
           <w:rPr>
             <w:rStyle w:val="Hyperlink"/>
@@ -4551,8 +5071,8 @@
         <w:t xml:space="preserve">.</w:t>
       </w:r>
     </w:p>
-    <w:bookmarkEnd w:id="86"/>
-    <w:bookmarkStart w:id="88" w:name="ref-bornschier_cleavage_2010"/>
+    <w:bookmarkEnd w:id="87"/>
+    <w:bookmarkStart w:id="89" w:name="ref-bornschier_cleavage_2010"/>
     <w:p>
       <w:pPr>
         <w:pStyle w:val="Bibliography"/>
@@ -4576,7 +5096,7 @@
       <w:r>
         <w:t xml:space="preserve"> </w:t>
       </w:r>
-      <w:hyperlink r:id="rId87">
+      <w:hyperlink r:id="rId88">
         <w:r>
           <w:rPr>
             <w:rStyle w:val="Hyperlink"/>
@@ -4588,8 +5108,8 @@
         <w:t xml:space="preserve">.</w:t>
       </w:r>
     </w:p>
-    <w:bookmarkEnd w:id="88"/>
-    <w:bookmarkStart w:id="89" w:name="ref-boschetti_conquete_2007"/>
+    <w:bookmarkEnd w:id="89"/>
+    <w:bookmarkStart w:id="90" w:name="ref-boschetti_conquete_2007"/>
     <w:p>
       <w:pPr>
         <w:pStyle w:val="Bibliography"/>
@@ -4618,8 +5138,8 @@
         <w:t xml:space="preserve">. Carouge-Genève: Éditions Zoé.</w:t>
       </w:r>
     </w:p>
-    <w:bookmarkEnd w:id="89"/>
-    <w:bookmarkStart w:id="91" w:name="ref-brunner_enquetes_2017"/>
+    <w:bookmarkEnd w:id="90"/>
+    <w:bookmarkStart w:id="92" w:name="ref-brunner_enquetes_2017"/>
     <w:p>
       <w:pPr>
         <w:pStyle w:val="Bibliography"/>
@@ -4657,7 +5177,7 @@
       <w:r>
         <w:t xml:space="preserve"> </w:t>
       </w:r>
-      <w:hyperlink r:id="rId90">
+      <w:hyperlink r:id="rId91">
         <w:r>
           <w:rPr>
             <w:rStyle w:val="Hyperlink"/>
@@ -4669,8 +5189,8 @@
         <w:t xml:space="preserve">.</w:t>
       </w:r>
     </w:p>
-    <w:bookmarkEnd w:id="91"/>
-    <w:bookmarkStart w:id="93" w:name="ref-brunner_crise_1997"/>
+    <w:bookmarkEnd w:id="92"/>
+    <w:bookmarkStart w:id="94" w:name="ref-brunner_crise_1997"/>
     <w:p>
       <w:pPr>
         <w:pStyle w:val="Bibliography"/>
@@ -4703,7 +5223,7 @@
       <w:r>
         <w:t xml:space="preserve"> </w:t>
       </w:r>
-      <w:hyperlink r:id="rId92">
+      <w:hyperlink r:id="rId93">
         <w:r>
           <w:rPr>
             <w:rStyle w:val="Hyperlink"/>
@@ -4715,8 +5235,8 @@
         <w:t xml:space="preserve">.</w:t>
       </w:r>
     </w:p>
-    <w:bookmarkEnd w:id="93"/>
-    <w:bookmarkStart w:id="95" w:name="ref-noauthor_country_nodate"/>
+    <w:bookmarkEnd w:id="94"/>
+    <w:bookmarkStart w:id="96" w:name="ref-noauthor_country_nodate"/>
     <w:p>
       <w:pPr>
         <w:pStyle w:val="Bibliography"/>
@@ -4757,7 +5277,7 @@
       <w:r>
         <w:t xml:space="preserve"> </w:t>
       </w:r>
-      <w:hyperlink r:id="rId94">
+      <w:hyperlink r:id="rId95">
         <w:r>
           <w:rPr>
             <w:rStyle w:val="Hyperlink"/>
@@ -4769,8 +5289,8 @@
         <w:t xml:space="preserve">.</w:t>
       </w:r>
     </w:p>
-    <w:bookmarkEnd w:id="95"/>
-    <w:bookmarkStart w:id="96" w:name="ref-david_forteresse_2015"/>
+    <w:bookmarkEnd w:id="96"/>
+    <w:bookmarkStart w:id="97" w:name="ref-david_forteresse_2015"/>
     <w:p>
       <w:pPr>
         <w:pStyle w:val="Bibliography"/>
@@ -4792,8 +5312,8 @@
         <w:t xml:space="preserve">. Zürich et Genève: Seismo.</w:t>
       </w:r>
     </w:p>
-    <w:bookmarkEnd w:id="96"/>
-    <w:bookmarkStart w:id="98" w:name="ref-durrer_de_la_sota_party_2021"/>
+    <w:bookmarkEnd w:id="97"/>
+    <w:bookmarkStart w:id="99" w:name="ref-durrer_de_la_sota_party_2021"/>
     <w:p>
       <w:pPr>
         <w:pStyle w:val="Bibliography"/>
@@ -4823,7 +5343,7 @@
       <w:r>
         <w:t xml:space="preserve"> </w:t>
       </w:r>
-      <w:hyperlink r:id="rId97">
+      <w:hyperlink r:id="rId98">
         <w:r>
           <w:rPr>
             <w:rStyle w:val="Hyperlink"/>
@@ -4835,8 +5355,8 @@
         <w:t xml:space="preserve">.</w:t>
       </w:r>
     </w:p>
-    <w:bookmarkEnd w:id="98"/>
-    <w:bookmarkStart w:id="100" w:name="ref-flanagan_new_2003"/>
+    <w:bookmarkEnd w:id="99"/>
+    <w:bookmarkStart w:id="101" w:name="ref-flanagan_new_2003"/>
     <w:p>
       <w:pPr>
         <w:pStyle w:val="Bibliography"/>
@@ -4869,7 +5389,7 @@
       <w:r>
         <w:t xml:space="preserve"> </w:t>
       </w:r>
-      <w:hyperlink r:id="rId99">
+      <w:hyperlink r:id="rId100">
         <w:r>
           <w:rPr>
             <w:rStyle w:val="Hyperlink"/>
@@ -4881,8 +5401,8 @@
         <w:t xml:space="preserve">.</w:t>
       </w:r>
     </w:p>
-    <w:bookmarkEnd w:id="100"/>
-    <w:bookmarkStart w:id="102" w:name="ref-noauthor_gerhard_2019"/>
+    <w:bookmarkEnd w:id="101"/>
+    <w:bookmarkStart w:id="103" w:name="ref-noauthor_gerhard_2019"/>
     <w:p>
       <w:pPr>
         <w:pStyle w:val="Bibliography"/>
@@ -4899,7 +5419,7 @@
       <w:r>
         <w:t xml:space="preserve"> </w:t>
       </w:r>
-      <w:hyperlink r:id="rId101">
+      <w:hyperlink r:id="rId102">
         <w:r>
           <w:rPr>
             <w:rStyle w:val="Hyperlink"/>
@@ -4911,8 +5431,8 @@
         <w:t xml:space="preserve">.</w:t>
       </w:r>
     </w:p>
-    <w:bookmarkEnd w:id="102"/>
-    <w:bookmarkStart w:id="104" w:name="ref-gethin_brahmin_2022"/>
+    <w:bookmarkEnd w:id="103"/>
+    <w:bookmarkStart w:id="105" w:name="ref-gethin_brahmin_2022"/>
     <w:p>
       <w:pPr>
         <w:pStyle w:val="Bibliography"/>
@@ -4945,7 +5465,7 @@
       <w:r>
         <w:t xml:space="preserve"> </w:t>
       </w:r>
-      <w:hyperlink r:id="rId103">
+      <w:hyperlink r:id="rId104">
         <w:r>
           <w:rPr>
             <w:rStyle w:val="Hyperlink"/>
@@ -4957,8 +5477,8 @@
         <w:t xml:space="preserve">.</w:t>
       </w:r>
     </w:p>
-    <w:bookmarkEnd w:id="104"/>
-    <w:bookmarkStart w:id="105" w:name="ref-gethin_political_2021"/>
+    <w:bookmarkEnd w:id="105"/>
+    <w:bookmarkStart w:id="106" w:name="ref-gethin_political_2021"/>
     <w:p>
       <w:pPr>
         <w:pStyle w:val="Bibliography"/>
@@ -4980,8 +5500,8 @@
         <w:t xml:space="preserve">. Harvard Univeristy Press.</w:t>
       </w:r>
     </w:p>
-    <w:bookmarkEnd w:id="105"/>
-    <w:bookmarkStart w:id="107" w:name="ref-grunenfelder_7_2022"/>
+    <w:bookmarkEnd w:id="106"/>
+    <w:bookmarkStart w:id="108" w:name="ref-grunenfelder_7_2022"/>
     <w:p>
       <w:pPr>
         <w:pStyle w:val="Bibliography"/>
@@ -5004,7 +5524,7 @@
       <w:r>
         <w:t xml:space="preserve"> </w:t>
       </w:r>
-      <w:hyperlink r:id="rId106">
+      <w:hyperlink r:id="rId107">
         <w:r>
           <w:rPr>
             <w:rStyle w:val="Hyperlink"/>
@@ -5016,8 +5536,8 @@
         <w:t xml:space="preserve">.</w:t>
       </w:r>
     </w:p>
-    <w:bookmarkEnd w:id="107"/>
-    <w:bookmarkStart w:id="108" w:name="ref-hall_varieties_2001"/>
+    <w:bookmarkEnd w:id="108"/>
+    <w:bookmarkStart w:id="109" w:name="ref-hall_varieties_2001"/>
     <w:p>
       <w:pPr>
         <w:pStyle w:val="Bibliography"/>
@@ -5039,8 +5559,8 @@
         <w:t xml:space="preserve">. Oxford University Press.</w:t>
       </w:r>
     </w:p>
-    <w:bookmarkEnd w:id="108"/>
-    <w:bookmarkStart w:id="109" w:name="ref-hauser_ayons_1996"/>
+    <w:bookmarkEnd w:id="109"/>
+    <w:bookmarkStart w:id="110" w:name="ref-hauser_ayons_1996"/>
     <w:p>
       <w:pPr>
         <w:pStyle w:val="Bibliography"/>
@@ -5062,8 +5582,8 @@
         <w:t xml:space="preserve">. Zurich: Orell Füssli.</w:t>
       </w:r>
     </w:p>
-    <w:bookmarkEnd w:id="109"/>
-    <w:bookmarkStart w:id="111" w:name="ref-hooghe_cleavage_2018"/>
+    <w:bookmarkEnd w:id="110"/>
+    <w:bookmarkStart w:id="112" w:name="ref-hooghe_cleavage_2018"/>
     <w:p>
       <w:pPr>
         <w:pStyle w:val="Bibliography"/>
@@ -5096,7 +5616,7 @@
       <w:r>
         <w:t xml:space="preserve"> </w:t>
       </w:r>
-      <w:hyperlink r:id="rId110">
+      <w:hyperlink r:id="rId111">
         <w:r>
           <w:rPr>
             <w:rStyle w:val="Hyperlink"/>
@@ -5108,8 +5628,8 @@
         <w:t xml:space="preserve">.</w:t>
       </w:r>
     </w:p>
-    <w:bookmarkEnd w:id="111"/>
-    <w:bookmarkStart w:id="113" w:name="ref-inglehart_silent_1971"/>
+    <w:bookmarkEnd w:id="112"/>
+    <w:bookmarkStart w:id="114" w:name="ref-inglehart_silent_1971"/>
     <w:p>
       <w:pPr>
         <w:pStyle w:val="Bibliography"/>
@@ -5142,7 +5662,7 @@
       <w:r>
         <w:t xml:space="preserve"> </w:t>
       </w:r>
-      <w:hyperlink r:id="rId112">
+      <w:hyperlink r:id="rId113">
         <w:r>
           <w:rPr>
             <w:rStyle w:val="Hyperlink"/>
@@ -5154,8 +5674,8 @@
         <w:t xml:space="preserve">.</w:t>
       </w:r>
     </w:p>
-    <w:bookmarkEnd w:id="113"/>
-    <w:bookmarkStart w:id="115" w:name="ref-inglehart_culture_1990"/>
+    <w:bookmarkEnd w:id="114"/>
+    <w:bookmarkStart w:id="116" w:name="ref-inglehart_culture_1990"/>
     <w:p>
       <w:pPr>
         <w:pStyle w:val="Bibliography"/>
@@ -5179,7 +5699,7 @@
       <w:r>
         <w:t xml:space="preserve"> </w:t>
       </w:r>
-      <w:hyperlink r:id="rId114">
+      <w:hyperlink r:id="rId115">
         <w:r>
           <w:rPr>
             <w:rStyle w:val="Hyperlink"/>
@@ -5191,8 +5711,8 @@
         <w:t xml:space="preserve">.</w:t>
       </w:r>
     </w:p>
-    <w:bookmarkEnd w:id="115"/>
-    <w:bookmarkStart w:id="117" w:name="ref-inglehart_value_1987"/>
+    <w:bookmarkEnd w:id="116"/>
+    <w:bookmarkStart w:id="118" w:name="ref-inglehart_value_1987"/>
     <w:p>
       <w:pPr>
         <w:pStyle w:val="Bibliography"/>
@@ -5225,7 +5745,7 @@
       <w:r>
         <w:t xml:space="preserve"> </w:t>
       </w:r>
-      <w:hyperlink r:id="rId116">
+      <w:hyperlink r:id="rId117">
         <w:r>
           <w:rPr>
             <w:rStyle w:val="Hyperlink"/>
@@ -5237,8 +5757,8 @@
         <w:t xml:space="preserve">.</w:t>
       </w:r>
     </w:p>
-    <w:bookmarkEnd w:id="117"/>
-    <w:bookmarkStart w:id="118" w:name="ref-jutzet_suisse_2023"/>
+    <w:bookmarkEnd w:id="118"/>
+    <w:bookmarkStart w:id="119" w:name="ref-jutzet_suisse_2023"/>
     <w:p>
       <w:pPr>
         <w:pStyle w:val="Bibliography"/>
@@ -5260,8 +5780,8 @@
         <w:t xml:space="preserve">. Genève: Editions Slatkine.</w:t>
       </w:r>
     </w:p>
-    <w:bookmarkEnd w:id="118"/>
-    <w:bookmarkStart w:id="119" w:name="ref-katzenstein_small_1985"/>
+    <w:bookmarkEnd w:id="119"/>
+    <w:bookmarkStart w:id="120" w:name="ref-katzenstein_small_1985"/>
     <w:p>
       <w:pPr>
         <w:pStyle w:val="Bibliography"/>
@@ -5283,8 +5803,8 @@
         <w:t xml:space="preserve">. Ithaca; London: Cornell University Press.</w:t>
       </w:r>
     </w:p>
-    <w:bookmarkEnd w:id="119"/>
-    <w:bookmarkStart w:id="121" w:name="ref-kitschelt_transformation_1994"/>
+    <w:bookmarkEnd w:id="120"/>
+    <w:bookmarkStart w:id="122" w:name="ref-kitschelt_transformation_1994"/>
     <w:p>
       <w:pPr>
         <w:pStyle w:val="Bibliography"/>
@@ -5308,7 +5828,7 @@
       <w:r>
         <w:t xml:space="preserve"> </w:t>
       </w:r>
-      <w:hyperlink r:id="rId120">
+      <w:hyperlink r:id="rId121">
         <w:r>
           <w:rPr>
             <w:rStyle w:val="Hyperlink"/>
@@ -5320,8 +5840,8 @@
         <w:t xml:space="preserve">.</w:t>
       </w:r>
     </w:p>
-    <w:bookmarkEnd w:id="121"/>
-    <w:bookmarkStart w:id="123" w:name="ref-kriesi_globalization_2006"/>
+    <w:bookmarkEnd w:id="122"/>
+    <w:bookmarkStart w:id="124" w:name="ref-kriesi_globalization_2006"/>
     <w:p>
       <w:pPr>
         <w:pStyle w:val="Bibliography"/>
@@ -5354,7 +5874,7 @@
       <w:r>
         <w:t xml:space="preserve"> </w:t>
       </w:r>
-      <w:hyperlink r:id="rId122">
+      <w:hyperlink r:id="rId123">
         <w:r>
           <w:rPr>
             <w:rStyle w:val="Hyperlink"/>
@@ -5366,8 +5886,8 @@
         <w:t xml:space="preserve">.</w:t>
       </w:r>
     </w:p>
-    <w:bookmarkEnd w:id="123"/>
-    <w:bookmarkStart w:id="125" w:name="ref-kriesi_west_2008"/>
+    <w:bookmarkEnd w:id="124"/>
+    <w:bookmarkStart w:id="126" w:name="ref-kriesi_west_2008"/>
     <w:p>
       <w:pPr>
         <w:pStyle w:val="Bibliography"/>
@@ -5400,7 +5920,7 @@
       <w:r>
         <w:t xml:space="preserve"> </w:t>
       </w:r>
-      <w:hyperlink r:id="rId124">
+      <w:hyperlink r:id="rId125">
         <w:r>
           <w:rPr>
             <w:rStyle w:val="Hyperlink"/>
@@ -5412,8 +5932,8 @@
         <w:t xml:space="preserve">.</w:t>
       </w:r>
     </w:p>
-    <w:bookmarkEnd w:id="125"/>
-    <w:bookmarkStart w:id="126" w:name="ref-leutwiler_politique_1991"/>
+    <w:bookmarkEnd w:id="126"/>
+    <w:bookmarkStart w:id="127" w:name="ref-leutwiler_politique_1991"/>
     <w:p>
       <w:pPr>
         <w:pStyle w:val="Bibliography"/>
@@ -5435,8 +5955,8 @@
         <w:t xml:space="preserve">. Zürich: Orell Füssli.</w:t>
       </w:r>
     </w:p>
-    <w:bookmarkEnd w:id="126"/>
-    <w:bookmarkStart w:id="127" w:name="ref-mach_redefinition_2007"/>
+    <w:bookmarkEnd w:id="127"/>
+    <w:bookmarkStart w:id="128" w:name="ref-mach_redefinition_2007"/>
     <w:p>
       <w:pPr>
         <w:pStyle w:val="Bibliography"/>
@@ -5470,8 +5990,8 @@
         <w:t xml:space="preserve">, 1. Aufl. Jahrbuch / Denknetz 3.2997. Zürich.</w:t>
       </w:r>
     </w:p>
-    <w:bookmarkEnd w:id="127"/>
-    <w:bookmarkStart w:id="129" w:name="ref-mach_economic_2003"/>
+    <w:bookmarkEnd w:id="128"/>
+    <w:bookmarkStart w:id="130" w:name="ref-mach_economic_2003"/>
     <w:p>
       <w:pPr>
         <w:pStyle w:val="Bibliography"/>
@@ -5504,7 +6024,7 @@
       <w:r>
         <w:t xml:space="preserve"> </w:t>
       </w:r>
-      <w:hyperlink r:id="rId128">
+      <w:hyperlink r:id="rId129">
         <w:r>
           <w:rPr>
             <w:rStyle w:val="Hyperlink"/>
@@ -5516,8 +6036,8 @@
         <w:t xml:space="preserve">.</w:t>
       </w:r>
     </w:p>
-    <w:bookmarkEnd w:id="129"/>
-    <w:bookmarkStart w:id="131" w:name="ref-mach_transformations_2007"/>
+    <w:bookmarkEnd w:id="130"/>
+    <w:bookmarkStart w:id="132" w:name="ref-mach_transformations_2007"/>
     <w:p>
       <w:pPr>
         <w:pStyle w:val="Bibliography"/>
@@ -5550,7 +6070,7 @@
       <w:r>
         <w:t xml:space="preserve"> </w:t>
       </w:r>
-      <w:hyperlink r:id="rId130">
+      <w:hyperlink r:id="rId131">
         <w:r>
           <w:rPr>
             <w:rStyle w:val="Hyperlink"/>
@@ -5562,8 +6082,8 @@
         <w:t xml:space="preserve">.</w:t>
       </w:r>
     </w:p>
-    <w:bookmarkEnd w:id="131"/>
-    <w:bookmarkStart w:id="132" w:name="ref-mazzoleni_voisinages_2013"/>
+    <w:bookmarkEnd w:id="132"/>
+    <w:bookmarkStart w:id="133" w:name="ref-mazzoleni_voisinages_2013"/>
     <w:p>
       <w:pPr>
         <w:pStyle w:val="Bibliography"/>
@@ -5585,8 +6105,8 @@
         <w:t xml:space="preserve">. Genève: Slatkine.</w:t>
       </w:r>
     </w:p>
-    <w:bookmarkEnd w:id="132"/>
-    <w:bookmarkStart w:id="133" w:name="ref-meuwly_liberte_2008"/>
+    <w:bookmarkEnd w:id="133"/>
+    <w:bookmarkStart w:id="134" w:name="ref-meuwly_liberte_2008"/>
     <w:p>
       <w:pPr>
         <w:pStyle w:val="Bibliography"/>
@@ -5608,8 +6128,8 @@
         <w:t xml:space="preserve">. Genève: Éditions Slatkine.</w:t>
       </w:r>
     </w:p>
-    <w:bookmarkEnd w:id="133"/>
-    <w:bookmarkStart w:id="134" w:name="ref-meuwly_les_2010"/>
+    <w:bookmarkEnd w:id="134"/>
+    <w:bookmarkStart w:id="135" w:name="ref-meuwly_les_2010"/>
     <w:p>
       <w:pPr>
         <w:pStyle w:val="Bibliography"/>
@@ -5631,8 +6151,8 @@
         <w:t xml:space="preserve">. Collection le savoir suisse.</w:t>
       </w:r>
     </w:p>
-    <w:bookmarkEnd w:id="134"/>
-    <w:bookmarkStart w:id="135" w:name="ref-milanovic_global_2016"/>
+    <w:bookmarkEnd w:id="135"/>
+    <w:bookmarkStart w:id="136" w:name="ref-milanovic_global_2016"/>
     <w:p>
       <w:pPr>
         <w:pStyle w:val="Bibliography"/>
@@ -5654,8 +6174,8 @@
         <w:t xml:space="preserve">. First Harvard University Press paperback edition. Cambridge, Massachusetts London, England: The Belknap Press of Harvard University Press.</w:t>
       </w:r>
     </w:p>
-    <w:bookmarkEnd w:id="135"/>
-    <w:bookmarkStart w:id="137" w:name="ref-nations_human_2022"/>
+    <w:bookmarkEnd w:id="136"/>
+    <w:bookmarkStart w:id="138" w:name="ref-nations_human_2022"/>
     <w:p>
       <w:pPr>
         <w:pStyle w:val="Bibliography"/>
@@ -5678,7 +6198,7 @@
       <w:r>
         <w:t xml:space="preserve"> </w:t>
       </w:r>
-      <w:hyperlink r:id="rId136">
+      <w:hyperlink r:id="rId137">
         <w:r>
           <w:rPr>
             <w:rStyle w:val="Hyperlink"/>
@@ -5690,8 +6210,8 @@
         <w:t xml:space="preserve">.</w:t>
       </w:r>
     </w:p>
-    <w:bookmarkEnd w:id="137"/>
-    <w:bookmarkStart w:id="139" w:name="ref-obinger_federalism_1998"/>
+    <w:bookmarkEnd w:id="138"/>
+    <w:bookmarkStart w:id="140" w:name="ref-obinger_federalism_1998"/>
     <w:p>
       <w:pPr>
         <w:pStyle w:val="Bibliography"/>
@@ -5724,7 +6244,7 @@
       <w:r>
         <w:t xml:space="preserve"> </w:t>
       </w:r>
-      <w:hyperlink r:id="rId138">
+      <w:hyperlink r:id="rId139">
         <w:r>
           <w:rPr>
             <w:rStyle w:val="Hyperlink"/>
@@ -5736,8 +6256,8 @@
         <w:t xml:space="preserve">.</w:t>
       </w:r>
     </w:p>
-    <w:bookmarkEnd w:id="139"/>
-    <w:bookmarkStart w:id="141" w:name="ref-oecd_oecd_1992"/>
+    <w:bookmarkEnd w:id="140"/>
+    <w:bookmarkStart w:id="142" w:name="ref-oecd_oecd_1992"/>
     <w:p>
       <w:pPr>
         <w:pStyle w:val="Bibliography"/>
@@ -5775,7 +6295,7 @@
       <w:r>
         <w:t xml:space="preserve"> </w:t>
       </w:r>
-      <w:hyperlink r:id="rId140">
+      <w:hyperlink r:id="rId141">
         <w:r>
           <w:rPr>
             <w:rStyle w:val="Hyperlink"/>
@@ -5787,8 +6307,8 @@
         <w:t xml:space="preserve">.</w:t>
       </w:r>
     </w:p>
-    <w:bookmarkEnd w:id="141"/>
-    <w:bookmarkStart w:id="143" w:name="ref-oecd_oecd_2019"/>
+    <w:bookmarkEnd w:id="142"/>
+    <w:bookmarkStart w:id="144" w:name="ref-oecd_oecd_2019"/>
     <w:p>
       <w:pPr>
         <w:pStyle w:val="Bibliography"/>
@@ -5826,7 +6346,7 @@
       <w:r>
         <w:t xml:space="preserve"> </w:t>
       </w:r>
-      <w:hyperlink r:id="rId142">
+      <w:hyperlink r:id="rId143">
         <w:r>
           <w:rPr>
             <w:rStyle w:val="Hyperlink"/>
@@ -5838,8 +6358,8 @@
         <w:t xml:space="preserve">.</w:t>
       </w:r>
     </w:p>
-    <w:bookmarkEnd w:id="143"/>
-    <w:bookmarkStart w:id="145" w:name="ref-oecd_oecd_2022"/>
+    <w:bookmarkEnd w:id="144"/>
+    <w:bookmarkStart w:id="146" w:name="ref-oecd_oecd_2022"/>
     <w:p>
       <w:pPr>
         <w:pStyle w:val="Bibliography"/>
@@ -5877,7 +6397,7 @@
       <w:r>
         <w:t xml:space="preserve"> </w:t>
       </w:r>
-      <w:hyperlink r:id="rId144">
+      <w:hyperlink r:id="rId145">
         <w:r>
           <w:rPr>
             <w:rStyle w:val="Hyperlink"/>
@@ -5889,8 +6409,8 @@
         <w:t xml:space="preserve">.</w:t>
       </w:r>
     </w:p>
-    <w:bookmarkEnd w:id="145"/>
-    <w:bookmarkStart w:id="146" w:name="ref-oesch_swiss_2011"/>
+    <w:bookmarkEnd w:id="146"/>
+    <w:bookmarkStart w:id="147" w:name="ref-oesch_swiss_2011"/>
     <w:p>
       <w:pPr>
         <w:pStyle w:val="Bibliography"/>
@@ -5924,8 +6444,8 @@
         <w:t xml:space="preserve">. Routledge.</w:t>
       </w:r>
     </w:p>
-    <w:bookmarkEnd w:id="146"/>
-    <w:bookmarkStart w:id="148" w:name="ref-oesch_class_2010"/>
+    <w:bookmarkEnd w:id="147"/>
+    <w:bookmarkStart w:id="149" w:name="ref-oesch_class_2010"/>
     <w:p>
       <w:pPr>
         <w:pStyle w:val="Bibliography"/>
@@ -5958,7 +6478,7 @@
       <w:r>
         <w:t xml:space="preserve"> </w:t>
       </w:r>
-      <w:hyperlink r:id="rId147">
+      <w:hyperlink r:id="rId148">
         <w:r>
           <w:rPr>
             <w:rStyle w:val="Hyperlink"/>
@@ -5970,8 +6490,8 @@
         <w:t xml:space="preserve">.</w:t>
       </w:r>
     </w:p>
-    <w:bookmarkEnd w:id="148"/>
-    <w:bookmarkStart w:id="150" w:name="ref-oesch_electoral_2018"/>
+    <w:bookmarkEnd w:id="149"/>
+    <w:bookmarkStart w:id="151" w:name="ref-oesch_electoral_2018"/>
     <w:p>
       <w:pPr>
         <w:pStyle w:val="Bibliography"/>
@@ -6004,7 +6524,7 @@
       <w:r>
         <w:t xml:space="preserve"> </w:t>
       </w:r>
-      <w:hyperlink r:id="rId149">
+      <w:hyperlink r:id="rId150">
         <w:r>
           <w:rPr>
             <w:rStyle w:val="Hyperlink"/>
@@ -6016,8 +6536,8 @@
         <w:t xml:space="preserve">.</w:t>
       </w:r>
     </w:p>
-    <w:bookmarkEnd w:id="150"/>
-    <w:bookmarkStart w:id="151" w:name="ref-palombarini_rupture_2001"/>
+    <w:bookmarkEnd w:id="151"/>
+    <w:bookmarkStart w:id="152" w:name="ref-palombarini_rupture_2001"/>
     <w:p>
       <w:pPr>
         <w:pStyle w:val="Bibliography"/>
@@ -6051,8 +6571,8 @@
         <w:t xml:space="preserve">Editions.</w:t>
       </w:r>
     </w:p>
-    <w:bookmarkEnd w:id="151"/>
-    <w:bookmarkStart w:id="152" w:name="ref-piketty_capital_2014"/>
+    <w:bookmarkEnd w:id="152"/>
+    <w:bookmarkStart w:id="153" w:name="ref-piketty_capital_2014"/>
     <w:p>
       <w:pPr>
         <w:pStyle w:val="Bibliography"/>
@@ -6074,8 +6594,8 @@
         <w:t xml:space="preserve">. Cambridge Massachusetts: The Belknap Press of Harvard University Press.</w:t>
       </w:r>
     </w:p>
-    <w:bookmarkEnd w:id="152"/>
-    <w:bookmarkStart w:id="153" w:name="ref-piketty_brahmin_2018"/>
+    <w:bookmarkEnd w:id="153"/>
+    <w:bookmarkStart w:id="154" w:name="ref-piketty_brahmin_2018"/>
     <w:p>
       <w:pPr>
         <w:pStyle w:val="Bibliography"/>
@@ -6152,8 +6672,8 @@
         <w:t xml:space="preserve">, no. 2018.</w:t>
       </w:r>
     </w:p>
-    <w:bookmarkEnd w:id="153"/>
-    <w:bookmarkStart w:id="154" w:name="ref-piketty_capital_2019"/>
+    <w:bookmarkEnd w:id="154"/>
+    <w:bookmarkStart w:id="155" w:name="ref-piketty_capital_2019"/>
     <w:p>
       <w:pPr>
         <w:pStyle w:val="Bibliography"/>
@@ -6175,8 +6695,8 @@
         <w:t xml:space="preserve">. Le Seuil.</w:t>
       </w:r>
     </w:p>
-    <w:bookmarkEnd w:id="154"/>
-    <w:bookmarkStart w:id="156" w:name="ref-rennwald_class_2014"/>
+    <w:bookmarkEnd w:id="155"/>
+    <w:bookmarkStart w:id="157" w:name="ref-rennwald_class_2014"/>
     <w:p>
       <w:pPr>
         <w:pStyle w:val="Bibliography"/>
@@ -6209,7 +6729,7 @@
       <w:r>
         <w:t xml:space="preserve"> </w:t>
       </w:r>
-      <w:hyperlink r:id="rId155">
+      <w:hyperlink r:id="rId156">
         <w:r>
           <w:rPr>
             <w:rStyle w:val="Hyperlink"/>
@@ -6221,8 +6741,8 @@
         <w:t xml:space="preserve">.</w:t>
       </w:r>
     </w:p>
-    <w:bookmarkEnd w:id="156"/>
-    <w:bookmarkStart w:id="158" w:name="ref-rennwald_social_2020"/>
+    <w:bookmarkEnd w:id="157"/>
+    <w:bookmarkStart w:id="159" w:name="ref-rennwald_social_2020"/>
     <w:p>
       <w:pPr>
         <w:pStyle w:val="Bibliography"/>
@@ -6246,7 +6766,7 @@
       <w:r>
         <w:t xml:space="preserve"> </w:t>
       </w:r>
-      <w:hyperlink r:id="rId157">
+      <w:hyperlink r:id="rId158">
         <w:r>
           <w:rPr>
             <w:rStyle w:val="Hyperlink"/>
@@ -6258,8 +6778,8 @@
         <w:t xml:space="preserve">.</w:t>
       </w:r>
     </w:p>
-    <w:bookmarkEnd w:id="158"/>
-    <w:bookmarkStart w:id="159" w:name="ref-ribeaud_quand_1998"/>
+    <w:bookmarkEnd w:id="159"/>
+    <w:bookmarkStart w:id="160" w:name="ref-ribeaud_quand_1998"/>
     <w:p>
       <w:pPr>
         <w:pStyle w:val="Bibliography"/>
@@ -6281,8 +6801,8 @@
         <w:t xml:space="preserve">. Vevey: L’Aire.</w:t>
       </w:r>
     </w:p>
-    <w:bookmarkEnd w:id="159"/>
-    <w:bookmarkStart w:id="161" w:name="ref-sciarini_politique_2023"/>
+    <w:bookmarkEnd w:id="160"/>
+    <w:bookmarkStart w:id="162" w:name="ref-sciarini_politique_2023"/>
     <w:p>
       <w:pPr>
         <w:pStyle w:val="Bibliography"/>
@@ -6306,7 +6826,7 @@
       <w:r>
         <w:t xml:space="preserve"> </w:t>
       </w:r>
-      <w:hyperlink r:id="rId160">
+      <w:hyperlink r:id="rId161">
         <w:r>
           <w:rPr>
             <w:rStyle w:val="Hyperlink"/>
@@ -6318,8 +6838,8 @@
         <w:t xml:space="preserve">.</w:t>
       </w:r>
     </w:p>
-    <w:bookmarkEnd w:id="161"/>
-    <w:bookmarkStart w:id="163" w:name="ref-tawfik_les_2019"/>
+    <w:bookmarkEnd w:id="162"/>
+    <w:bookmarkStart w:id="164" w:name="ref-tawfik_les_2019"/>
     <w:p>
       <w:pPr>
         <w:pStyle w:val="Bibliography"/>
@@ -6352,7 +6872,7 @@
       <w:r>
         <w:t xml:space="preserve"> </w:t>
       </w:r>
-      <w:hyperlink r:id="rId162">
+      <w:hyperlink r:id="rId163">
         <w:r>
           <w:rPr>
             <w:rStyle w:val="Hyperlink"/>
@@ -6364,8 +6884,8 @@
         <w:t xml:space="preserve">.</w:t>
       </w:r>
     </w:p>
-    <w:bookmarkEnd w:id="163"/>
-    <w:bookmarkStart w:id="165" w:name="ref-teney_winners_2014"/>
+    <w:bookmarkEnd w:id="164"/>
+    <w:bookmarkStart w:id="166" w:name="ref-teney_winners_2014"/>
     <w:p>
       <w:pPr>
         <w:pStyle w:val="Bibliography"/>
@@ -6398,7 +6918,7 @@
       <w:r>
         <w:t xml:space="preserve"> </w:t>
       </w:r>
-      <w:hyperlink r:id="rId164">
+      <w:hyperlink r:id="rId165">
         <w:r>
           <w:rPr>
             <w:rStyle w:val="Hyperlink"/>
@@ -6410,8 +6930,8 @@
         <w:t xml:space="preserve">.</w:t>
       </w:r>
     </w:p>
-    <w:bookmarkEnd w:id="165"/>
-    <w:bookmarkStart w:id="166" w:name="ref-trampusch_switzerland_2011"/>
+    <w:bookmarkEnd w:id="166"/>
+    <w:bookmarkStart w:id="167" w:name="ref-trampusch_switzerland_2011"/>
     <w:p>
       <w:pPr>
         <w:pStyle w:val="Bibliography"/>
@@ -6433,8 +6953,8 @@
         <w:t xml:space="preserve">. Taylor &amp; Francis.</w:t>
       </w:r>
     </w:p>
-    <w:bookmarkEnd w:id="166"/>
-    <w:bookmarkStart w:id="168" w:name="ref-tresch_swiss_2022"/>
+    <w:bookmarkEnd w:id="167"/>
+    <w:bookmarkStart w:id="169" w:name="ref-tresch_swiss_2022"/>
     <w:p>
       <w:pPr>
         <w:pStyle w:val="Bibliography"/>
@@ -6460,7 +6980,7 @@
       <w:r>
         <w:t xml:space="preserve"> </w:t>
       </w:r>
-      <w:hyperlink r:id="rId167">
+      <w:hyperlink r:id="rId168">
         <w:r>
           <w:rPr>
             <w:rStyle w:val="Hyperlink"/>
@@ -6472,8 +6992,8 @@
         <w:t xml:space="preserve">.</w:t>
       </w:r>
     </w:p>
-    <w:bookmarkEnd w:id="168"/>
-    <w:bookmarkStart w:id="170" w:name="ref-zollinger_cleavage_2022"/>
+    <w:bookmarkEnd w:id="169"/>
+    <w:bookmarkStart w:id="171" w:name="ref-zollinger_cleavage_2022"/>
     <w:p>
       <w:pPr>
         <w:pStyle w:val="Bibliography"/>
@@ -6506,7 +7026,7 @@
       <w:r>
         <w:t xml:space="preserve"> </w:t>
       </w:r>
-      <w:hyperlink r:id="rId169">
+      <w:hyperlink r:id="rId170">
         <w:r>
           <w:rPr>
             <w:rStyle w:val="Hyperlink"/>
@@ -6518,9 +7038,9 @@
         <w:t xml:space="preserve">.</w:t>
       </w:r>
     </w:p>
-    <w:bookmarkEnd w:id="170"/>
     <w:bookmarkEnd w:id="171"/>
     <w:bookmarkEnd w:id="172"/>
+    <w:bookmarkEnd w:id="173"/>
     <w:sectPr/>
   </w:body>
 </w:document>
@@ -6844,6 +7364,82 @@
       <w:start w:val="1"/>
       <w:numFmt w:val="decimal"/>
       <w:lvlText w:val="%9."/>
+      <w:lvlJc w:val="left"/>
+      <w:pPr>
+        <w:ind w:left="6480" w:hanging="480"/>
+      </w:pPr>
+    </w:lvl>
+  </w:abstractNum>
+  <w:abstractNum w:abstractNumId="991">
+    <w:nsid w:val="A991"/>
+    <w:multiLevelType w:val="multilevel"/>
+    <w:lvl w:ilvl="0">
+      <w:numFmt w:val="bullet"/>
+      <w:lvlText w:val="•"/>
+      <w:lvlJc w:val="left"/>
+      <w:pPr>
+        <w:ind w:left="720" w:hanging="480"/>
+      </w:pPr>
+    </w:lvl>
+    <w:lvl w:ilvl="1">
+      <w:numFmt w:val="bullet"/>
+      <w:lvlText w:val="–"/>
+      <w:lvlJc w:val="left"/>
+      <w:pPr>
+        <w:ind w:left="1440" w:hanging="480"/>
+      </w:pPr>
+    </w:lvl>
+    <w:lvl w:ilvl="2">
+      <w:numFmt w:val="bullet"/>
+      <w:lvlText w:val="•"/>
+      <w:lvlJc w:val="left"/>
+      <w:pPr>
+        <w:ind w:left="2160" w:hanging="480"/>
+      </w:pPr>
+    </w:lvl>
+    <w:lvl w:ilvl="3">
+      <w:numFmt w:val="bullet"/>
+      <w:lvlText w:val="–"/>
+      <w:lvlJc w:val="left"/>
+      <w:pPr>
+        <w:ind w:left="2880" w:hanging="480"/>
+      </w:pPr>
+    </w:lvl>
+    <w:lvl w:ilvl="4">
+      <w:numFmt w:val="bullet"/>
+      <w:lvlText w:val="•"/>
+      <w:lvlJc w:val="left"/>
+      <w:pPr>
+        <w:ind w:left="3600" w:hanging="480"/>
+      </w:pPr>
+    </w:lvl>
+    <w:lvl w:ilvl="5">
+      <w:numFmt w:val="bullet"/>
+      <w:lvlText w:val="–"/>
+      <w:lvlJc w:val="left"/>
+      <w:pPr>
+        <w:ind w:left="4320" w:hanging="480"/>
+      </w:pPr>
+    </w:lvl>
+    <w:lvl w:ilvl="6">
+      <w:numFmt w:val="bullet"/>
+      <w:lvlText w:val="•"/>
+      <w:lvlJc w:val="left"/>
+      <w:pPr>
+        <w:ind w:left="5040" w:hanging="480"/>
+      </w:pPr>
+    </w:lvl>
+    <w:lvl w:ilvl="7">
+      <w:numFmt w:val="bullet"/>
+      <w:lvlText w:val="–"/>
+      <w:lvlJc w:val="left"/>
+      <w:pPr>
+        <w:ind w:left="5760" w:hanging="480"/>
+      </w:pPr>
+    </w:lvl>
+    <w:lvl w:ilvl="8">
+      <w:numFmt w:val="bullet"/>
+      <w:lvlText w:val="•"/>
       <w:lvlJc w:val="left"/>
       <w:pPr>
         <w:ind w:left="6480" w:hanging="480"/>
@@ -6882,6 +7478,12 @@
     <w:lvlOverride w:ilvl="8">
       <w:startOverride w:val="1"/>
     </w:lvlOverride>
+  </w:num>
+  <w:num w:numId="1002">
+    <w:abstractNumId w:val="991"/>
+  </w:num>
+  <w:num w:numId="1003">
+    <w:abstractNumId w:val="991"/>
   </w:num>
 </w:numbering>
 </file>

--- a/_book/Social-Blocs,-Political-Cleavages-and-Institutional-Change-in-Switzerland.docx
+++ b/_book/Social-Blocs,-Political-Cleavages-and-Institutional-Change-in-Switzerland.docx
@@ -1482,7 +1482,7 @@
     <w:bookmarkEnd w:id="33"/>
     <w:bookmarkEnd w:id="34"/>
     <w:bookmarkEnd w:id="35"/>
-    <w:bookmarkStart w:id="65" w:name="X585b66a425bd895c50fee5cf4fd54c3b113ccf8"/>
+    <w:bookmarkStart w:id="67" w:name="X585b66a425bd895c50fee5cf4fd54c3b113ccf8"/>
     <w:p>
       <w:pPr>
         <w:pStyle w:val="Heading1"/>
@@ -1505,7 +1505,7 @@
         <w:pStyle w:val="FirstParagraph"/>
       </w:pPr>
       <w:r>
-        <w:t xml:space="preserve">A striking feature of the history of Switzerland’s social blocs is the persistence and resilience of a liberal-right bloc since the creation of modern Switzerland in 1848, a bloc that the existing literature on the topic calls the</w:t>
+        <w:t xml:space="preserve">A striking feature of the history of Switzerland’s social blocs is the persistence and resilience of a liberal-conservative bloc since the creation of modern Switzerland in 1848, a bloc that the existing literature on the topic calls the</w:t>
       </w:r>
       <w:r>
         <w:t xml:space="preserve"> </w:t>
@@ -1714,7 +1714,7 @@
         <w:t xml:space="preserve"> </w:t>
       </w:r>
       <w:r>
-        <w:t xml:space="preserve">blocs are more suited.</w:t>
+        <w:t xml:space="preserve">bloc are more suited.</w:t>
       </w:r>
     </w:p>
     <w:p>
@@ -2465,15 +2465,15 @@
     <w:tbl>
       <w:tblPr>
         <w:tblStyle w:val="Table"/>
-        <w:tblW w:type="pct" w:w="4964"/>
+        <w:tblW w:type="pct" w:w="4965"/>
         <w:tblLook w:firstRow="1" w:lastRow="0" w:firstColumn="0" w:lastColumn="0" w:noHBand="0" w:noVBand="0" w:val="0020"/>
         <w:jc w:val="start"/>
         <w:tblCaption w:val="Table 2.1: Social blocs in Switzerland. Party classification is based on Durrer de la Sota, Gethin, and Martinez-Toledano (2021) results (see their appendix). Policy preferences are based on Piketty (2018, 2019) and Amable and Darcillon (2022b)"/>
       </w:tblPr>
       <w:tblGrid>
-        <w:gridCol w:w="1709"/>
-        <w:gridCol w:w="3076"/>
-        <w:gridCol w:w="3076"/>
+        <w:gridCol w:w="1685"/>
+        <w:gridCol w:w="3089"/>
+        <w:gridCol w:w="3089"/>
       </w:tblGrid>
       <w:tr>
         <w:trPr>
@@ -2577,18 +2577,26 @@
           </w:p>
           <w:p>
             <w:pPr>
+              <w:numPr>
+                <w:ilvl w:val="0"/>
+                <w:numId w:val="1001"/>
+              </w:numPr>
               <w:jc w:val="left"/>
             </w:pPr>
             <w:r>
-              <w:t xml:space="preserve">- PLR-PRD</w:t>
+              <w:t xml:space="preserve">PLR-PRD</w:t>
             </w:r>
           </w:p>
           <w:p>
             <w:pPr>
+              <w:numPr>
+                <w:ilvl w:val="0"/>
+                <w:numId w:val="1001"/>
+              </w:numPr>
               <w:jc w:val="left"/>
             </w:pPr>
             <w:r>
-              <w:t xml:space="preserve">- Greens since 2011-2019</w:t>
+              <w:t xml:space="preserve">Greens since 2011-2019</w:t>
             </w:r>
           </w:p>
           <w:p>
@@ -2611,26 +2619,38 @@
           </w:p>
           <w:p>
             <w:pPr>
+              <w:numPr>
+                <w:ilvl w:val="0"/>
+                <w:numId w:val="1002"/>
+              </w:numPr>
               <w:jc w:val="left"/>
             </w:pPr>
             <w:r>
-              <w:t xml:space="preserve">- Against redistribution</w:t>
+              <w:t xml:space="preserve">Against redistribution</w:t>
             </w:r>
           </w:p>
           <w:p>
             <w:pPr>
+              <w:numPr>
+                <w:ilvl w:val="0"/>
+                <w:numId w:val="1002"/>
+              </w:numPr>
               <w:jc w:val="left"/>
             </w:pPr>
             <w:r>
-              <w:t xml:space="preserve">- Against state intervention</w:t>
+              <w:t xml:space="preserve">Against state intervention</w:t>
             </w:r>
           </w:p>
           <w:p>
             <w:pPr>
+              <w:numPr>
+                <w:ilvl w:val="0"/>
+                <w:numId w:val="1002"/>
+              </w:numPr>
               <w:jc w:val="left"/>
             </w:pPr>
             <w:r>
-              <w:t xml:space="preserve">- For equal rights &amp; chances CH-foreigners</w:t>
+              <w:t xml:space="preserve">For equal rights &amp; chances CH-foreigners</w:t>
             </w:r>
           </w:p>
         </w:tc>
@@ -2655,18 +2675,28 @@
           </w:p>
           <w:p>
             <w:pPr>
+              <w:numPr>
+                <w:ilvl w:val="0"/>
+                <w:numId w:val="1003"/>
+              </w:numPr>
+              <w:pStyle w:val="Compact"/>
               <w:jc w:val="left"/>
             </w:pPr>
             <w:r>
-              <w:t xml:space="preserve">- PS since the 90s</w:t>
+              <w:t xml:space="preserve">PS since the 90s</w:t>
             </w:r>
           </w:p>
           <w:p>
             <w:pPr>
+              <w:numPr>
+                <w:ilvl w:val="0"/>
+                <w:numId w:val="1004"/>
+              </w:numPr>
+              <w:pStyle w:val="Compact"/>
               <w:jc w:val="left"/>
             </w:pPr>
             <w:r>
-              <w:t xml:space="preserve">- Greens until 2011-2019</w:t>
+              <w:t xml:space="preserve">Greens until 2011-2019</w:t>
             </w:r>
           </w:p>
           <w:p>
@@ -2679,17 +2709,23 @@
           </w:p>
           <w:p>
             <w:pPr>
+              <w:numPr>
+                <w:ilvl w:val="0"/>
+                <w:numId w:val="1005"/>
+              </w:numPr>
+              <w:pStyle w:val="Compact"/>
               <w:jc w:val="left"/>
             </w:pPr>
             <w:r>
-              <w:t xml:space="preserve">- For redistribution</w:t>
-            </w:r>
-            <w:r>
-              <w:t xml:space="preserve">-</w:t>
+              <w:t xml:space="preserve">For redistribution</w:t>
             </w:r>
           </w:p>
           <w:p>
             <w:pPr>
+              <w:numPr>
+                <w:ilvl w:val="0"/>
+                <w:numId w:val="1006"/>
+              </w:numPr>
               <w:jc w:val="left"/>
             </w:pPr>
             <w:r>
@@ -2698,10 +2734,14 @@
           </w:p>
           <w:p>
             <w:pPr>
+              <w:numPr>
+                <w:ilvl w:val="0"/>
+                <w:numId w:val="1006"/>
+              </w:numPr>
               <w:jc w:val="left"/>
             </w:pPr>
             <w:r>
-              <w:t xml:space="preserve">- For equal rights &amp; chances CH-foreigner</w:t>
+              <w:t xml:space="preserve">For equal rights &amp; chances CH-foreigner</w:t>
             </w:r>
           </w:p>
         </w:tc>
@@ -2744,10 +2784,15 @@
           </w:p>
           <w:p>
             <w:pPr>
+              <w:numPr>
+                <w:ilvl w:val="0"/>
+                <w:numId w:val="1007"/>
+              </w:numPr>
+              <w:pStyle w:val="Compact"/>
               <w:jc w:val="left"/>
             </w:pPr>
             <w:r>
-              <w:t xml:space="preserve">- None</w:t>
+              <w:t xml:space="preserve">None</w:t>
             </w:r>
           </w:p>
           <w:p>
@@ -2765,26 +2810,38 @@
           </w:p>
           <w:p>
             <w:pPr>
+              <w:numPr>
+                <w:ilvl w:val="0"/>
+                <w:numId w:val="1008"/>
+              </w:numPr>
               <w:jc w:val="left"/>
             </w:pPr>
             <w:r>
-              <w:t xml:space="preserve">- Against redistribution</w:t>
+              <w:t xml:space="preserve">Against redistribution</w:t>
             </w:r>
           </w:p>
           <w:p>
             <w:pPr>
+              <w:numPr>
+                <w:ilvl w:val="0"/>
+                <w:numId w:val="1008"/>
+              </w:numPr>
               <w:jc w:val="left"/>
             </w:pPr>
             <w:r>
-              <w:t xml:space="preserve">- Against state intervention</w:t>
+              <w:t xml:space="preserve">Against state intervention</w:t>
             </w:r>
           </w:p>
           <w:p>
             <w:pPr>
+              <w:numPr>
+                <w:ilvl w:val="0"/>
+                <w:numId w:val="1008"/>
+              </w:numPr>
               <w:jc w:val="left"/>
             </w:pPr>
             <w:r>
-              <w:t xml:space="preserve">- For more rights and better chances for the Swiss</w:t>
+              <w:t xml:space="preserve">For more rights and better chances for the Swiss</w:t>
             </w:r>
           </w:p>
         </w:tc>
@@ -2809,34 +2866,50 @@
           </w:p>
           <w:p>
             <w:pPr>
+              <w:numPr>
+                <w:ilvl w:val="0"/>
+                <w:numId w:val="1009"/>
+              </w:numPr>
               <w:jc w:val="left"/>
             </w:pPr>
             <w:r>
-              <w:t xml:space="preserve">- UDC</w:t>
+              <w:t xml:space="preserve">UDC</w:t>
             </w:r>
           </w:p>
           <w:p>
             <w:pPr>
+              <w:numPr>
+                <w:ilvl w:val="0"/>
+                <w:numId w:val="1009"/>
+              </w:numPr>
               <w:jc w:val="left"/>
             </w:pPr>
             <w:r>
-              <w:t xml:space="preserve">- Abstention</w:t>
+              <w:t xml:space="preserve">Abstention</w:t>
             </w:r>
           </w:p>
           <w:p>
             <w:pPr>
+              <w:numPr>
+                <w:ilvl w:val="0"/>
+                <w:numId w:val="1009"/>
+              </w:numPr>
               <w:jc w:val="left"/>
             </w:pPr>
             <w:r>
-              <w:t xml:space="preserve">- PS until the 90s</w:t>
+              <w:t xml:space="preserve">PS until the 90s&lt;br</w:t>
             </w:r>
           </w:p>
           <w:p>
             <w:pPr>
+              <w:numPr>
+                <w:ilvl w:val="0"/>
+                <w:numId w:val="1009"/>
+              </w:numPr>
               <w:jc w:val="left"/>
             </w:pPr>
             <w:r>
-              <w:t xml:space="preserve">- Christian parties until the 90s</w:t>
+              <w:t xml:space="preserve">Christian parties until the 90s</w:t>
             </w:r>
           </w:p>
           <w:p>
@@ -2849,26 +2922,38 @@
           </w:p>
           <w:p>
             <w:pPr>
+              <w:numPr>
+                <w:ilvl w:val="0"/>
+                <w:numId w:val="1010"/>
+              </w:numPr>
               <w:jc w:val="left"/>
             </w:pPr>
             <w:r>
-              <w:t xml:space="preserve">- For redistribution</w:t>
+              <w:t xml:space="preserve">For redistribution</w:t>
             </w:r>
           </w:p>
           <w:p>
             <w:pPr>
+              <w:numPr>
+                <w:ilvl w:val="0"/>
+                <w:numId w:val="1010"/>
+              </w:numPr>
               <w:jc w:val="left"/>
             </w:pPr>
             <w:r>
-              <w:t xml:space="preserve">- For state intervention</w:t>
+              <w:t xml:space="preserve">For state intervention</w:t>
             </w:r>
           </w:p>
           <w:p>
             <w:pPr>
+              <w:numPr>
+                <w:ilvl w:val="0"/>
+                <w:numId w:val="1010"/>
+              </w:numPr>
               <w:jc w:val="left"/>
             </w:pPr>
             <w:r>
-              <w:t xml:space="preserve">- For more rights and better chances for the Swiss</w:t>
+              <w:t xml:space="preserve">For more rights and better chances for the Swiss</w:t>
             </w:r>
           </w:p>
         </w:tc>
@@ -2877,7 +2962,7 @@
     <w:bookmarkEnd w:id="41"/>
     <w:p>
       <w:pPr>
-        <w:pStyle w:val="BodyText"/>
+        <w:pStyle w:val="FirstParagraph"/>
       </w:pPr>
       <w:r>
         <w:t xml:space="preserve">The transformation of party systems into a mutli-elite and tripolar political space came with important change in the structural basis of party support.</w:t>
@@ -3022,7 +3107,7 @@
       <w:pPr>
         <w:numPr>
           <w:ilvl w:val="0"/>
-          <w:numId w:val="1001"/>
+          <w:numId w:val="1011"/>
         </w:numPr>
       </w:pPr>
       <w:r>
@@ -3037,7 +3122,7 @@
       <w:pPr>
         <w:numPr>
           <w:ilvl w:val="1"/>
-          <w:numId w:val="1002"/>
+          <w:numId w:val="1012"/>
         </w:numPr>
         <w:pStyle w:val="Compact"/>
       </w:pPr>
@@ -3049,7 +3134,7 @@
       <w:pPr>
         <w:numPr>
           <w:ilvl w:val="1"/>
-          <w:numId w:val="1002"/>
+          <w:numId w:val="1012"/>
         </w:numPr>
         <w:pStyle w:val="Compact"/>
       </w:pPr>
@@ -3061,7 +3146,7 @@
       <w:pPr>
         <w:numPr>
           <w:ilvl w:val="0"/>
-          <w:numId w:val="1001"/>
+          <w:numId w:val="1011"/>
         </w:numPr>
       </w:pPr>
       <w:r>
@@ -3076,7 +3161,7 @@
       <w:pPr>
         <w:numPr>
           <w:ilvl w:val="1"/>
-          <w:numId w:val="1003"/>
+          <w:numId w:val="1013"/>
         </w:numPr>
         <w:pStyle w:val="Compact"/>
       </w:pPr>
@@ -4529,7 +4614,7 @@
         <w:pStyle w:val="BodyText"/>
       </w:pPr>
       <w:r>
-        <w:t xml:space="preserve">On the other hand, the approach adopted in this section is essentially a top-down perspective, in which social blocs are derived from the relationships between party support, political leaning or policy preferences, and socio-economic characteristics. This is the method which is the most widespread in the literature, but it suffers from having an oversimplified view over social conflict, which is almost always reduced to two dimensions (the so-called cultural and economic divides). One important contribution of the neorealist approach is to underline the fact that social conflict is multidimensional</w:t>
+        <w:t xml:space="preserve">On the other hand, the perspective adopted in this section is essentially a top-down approach, in which social blocs are derived from the relationships between party support, political leaning or policy preferences taken as dependent variables to be explained by a set of socio-economic characteristics. This is the method which is the most widespread in the literature, but it suffers from having an oversimplified view of social conflict, which is almost always reduced to two dimensions (the so-called cultural and economic divides). One important contribution of the neorealist approach is to underline the fact that social conflict is multidimensional</w:t>
       </w:r>
       <w:r>
         <w:t xml:space="preserve"> </w:t>
@@ -4541,13 +4626,417 @@
         <w:t xml:space="preserve"> </w:t>
       </w:r>
       <w:r>
-        <w:t xml:space="preserve">and that a bottom-up approach can be more suited to analyze the formation of social blocs. The next section will therefore adopt this bottom-up approach which is specific to the neorealist approach by conducting two latent class analysis for two periods: 1999 and 2019.</w:t>
+        <w:t xml:space="preserve">and that a bottom-up approach can be more suited to analyze the formation of social blocs. The next section will therefore adopt this bottom-up approach which is specific to the neorealist approach by conducting two latent class analysis for two different periods: 1999 and 2019.</w:t>
       </w:r>
     </w:p>
     <w:bookmarkEnd w:id="63"/>
     <w:bookmarkEnd w:id="64"/>
+    <w:bookmarkStart w:id="66" w:name="X73aa73ae46fbe6b83b7cf8ed47f26c8ad544920"/>
+    <w:p>
+      <w:pPr>
+        <w:pStyle w:val="Heading2"/>
+      </w:pPr>
+      <w:r>
+        <w:t xml:space="preserve">2.3 The transformation of the Swiss social blocs during the crisis of the 90s: between recomposition and resilience</w:t>
+      </w:r>
+    </w:p>
+    <w:bookmarkStart w:id="65" w:name="tbl-socialblocs2"/>
+    <w:p>
+      <w:pPr>
+        <w:pStyle w:val="TableCaption"/>
+      </w:pPr>
+      <w:r>
+        <w:t xml:space="preserve">Table 2.2: Social blocs in Switzerland during the 70s and 80s.</w:t>
+      </w:r>
+    </w:p>
+    <w:tbl>
+      <w:tblPr>
+        <w:tblStyle w:val="Table"/>
+        <w:tblW w:type="pct" w:w="4965"/>
+        <w:tblLook w:firstRow="1" w:lastRow="0" w:firstColumn="0" w:lastColumn="0" w:noHBand="0" w:noVBand="0" w:val="0020"/>
+        <w:jc w:val="start"/>
+        <w:tblCaption w:val="Table 2.2: Social blocs in Switzerland during the 70s and 80s."/>
+      </w:tblPr>
+      <w:tblGrid>
+        <w:gridCol w:w="1540"/>
+        <w:gridCol w:w="3685"/>
+        <w:gridCol w:w="2640"/>
+      </w:tblGrid>
+      <w:tr>
+        <w:trPr>
+          <w:tblHeader w:val="true"/>
+        </w:trPr>
+        <w:tc>
+          <w:tcPr/>
+          <w:p>
+            <w:pPr>
+              <w:pStyle w:val="Compact"/>
+            </w:pPr>
+          </w:p>
+        </w:tc>
+        <w:tc>
+          <w:tcPr/>
+          <w:p>
+            <w:pPr>
+              <w:pStyle w:val="Compact"/>
+              <w:jc w:val="left"/>
+            </w:pPr>
+            <w:r>
+              <w:t xml:space="preserve">Socio-political groups</w:t>
+            </w:r>
+          </w:p>
+        </w:tc>
+        <w:tc>
+          <w:tcPr/>
+          <w:p>
+            <w:pPr>
+              <w:pStyle w:val="Compact"/>
+              <w:jc w:val="left"/>
+            </w:pPr>
+            <w:r>
+              <w:t xml:space="preserve">Policy demands</w:t>
+            </w:r>
+          </w:p>
+        </w:tc>
+      </w:tr>
+      <w:tr>
+        <w:tc>
+          <w:tcPr/>
+          <w:p>
+            <w:pPr>
+              <w:pStyle w:val="Compact"/>
+              <w:jc w:val="left"/>
+            </w:pPr>
+            <w:r>
+              <w:t xml:space="preserve">Liberal-conservative bloc</w:t>
+            </w:r>
+          </w:p>
+        </w:tc>
+        <w:tc>
+          <w:tcPr/>
+          <w:p>
+            <w:pPr>
+              <w:numPr>
+                <w:ilvl w:val="0"/>
+                <w:numId w:val="1014"/>
+              </w:numPr>
+              <w:pStyle w:val="Compact"/>
+              <w:jc w:val="left"/>
+            </w:pPr>
+            <w:r>
+              <w:t xml:space="preserve">Large industrial and internationalized firms</w:t>
+            </w:r>
+          </w:p>
+        </w:tc>
+        <w:tc>
+          <w:tcPr/>
+          <w:p>
+            <w:pPr>
+              <w:numPr>
+                <w:ilvl w:val="0"/>
+                <w:numId w:val="1015"/>
+              </w:numPr>
+              <w:jc w:val="left"/>
+            </w:pPr>
+            <w:r>
+              <w:t xml:space="preserve">Low employment protection</w:t>
+            </w:r>
+          </w:p>
+          <w:p>
+            <w:pPr>
+              <w:numPr>
+                <w:ilvl w:val="0"/>
+                <w:numId w:val="1015"/>
+              </w:numPr>
+              <w:jc w:val="left"/>
+            </w:pPr>
+            <w:r>
+              <w:t xml:space="preserve">Limited redistribution</w:t>
+            </w:r>
+          </w:p>
+          <w:p>
+            <w:pPr>
+              <w:numPr>
+                <w:ilvl w:val="0"/>
+                <w:numId w:val="1015"/>
+              </w:numPr>
+              <w:jc w:val="left"/>
+            </w:pPr>
+            <w:r>
+              <w:t xml:space="preserve">Low tax level</w:t>
+            </w:r>
+          </w:p>
+          <w:p>
+            <w:pPr>
+              <w:numPr>
+                <w:ilvl w:val="0"/>
+                <w:numId w:val="1015"/>
+              </w:numPr>
+              <w:jc w:val="left"/>
+            </w:pPr>
+            <w:r>
+              <w:t xml:space="preserve">Free-trade</w:t>
+            </w:r>
+          </w:p>
+        </w:tc>
+      </w:tr>
+      <w:tr>
+        <w:tc>
+          <w:tcPr/>
+          <w:p>
+            <w:pPr>
+              <w:pStyle w:val="Compact"/>
+            </w:pPr>
+          </w:p>
+        </w:tc>
+        <w:tc>
+          <w:tcPr/>
+          <w:p>
+            <w:pPr>
+              <w:numPr>
+                <w:ilvl w:val="0"/>
+                <w:numId w:val="1016"/>
+              </w:numPr>
+              <w:pStyle w:val="Compact"/>
+              <w:jc w:val="left"/>
+            </w:pPr>
+            <w:r>
+              <w:t xml:space="preserve">Medium and small firms, farmers</w:t>
+            </w:r>
+          </w:p>
+        </w:tc>
+        <w:tc>
+          <w:tcPr/>
+          <w:p>
+            <w:pPr>
+              <w:numPr>
+                <w:ilvl w:val="0"/>
+                <w:numId w:val="1017"/>
+              </w:numPr>
+              <w:jc w:val="left"/>
+            </w:pPr>
+            <w:r>
+              <w:t xml:space="preserve">Low tax level</w:t>
+            </w:r>
+          </w:p>
+          <w:p>
+            <w:pPr>
+              <w:numPr>
+                <w:ilvl w:val="0"/>
+                <w:numId w:val="1017"/>
+              </w:numPr>
+              <w:jc w:val="left"/>
+            </w:pPr>
+            <w:r>
+              <w:t xml:space="preserve">Public transfers (subsidies)</w:t>
+            </w:r>
+          </w:p>
+          <w:p>
+            <w:pPr>
+              <w:numPr>
+                <w:ilvl w:val="0"/>
+                <w:numId w:val="1017"/>
+              </w:numPr>
+              <w:jc w:val="left"/>
+            </w:pPr>
+            <w:r>
+              <w:t xml:space="preserve">Protection from international competition</w:t>
+            </w:r>
+          </w:p>
+        </w:tc>
+      </w:tr>
+      <w:tr>
+        <w:tc>
+          <w:tcPr/>
+          <w:p>
+            <w:pPr>
+              <w:pStyle w:val="Compact"/>
+            </w:pPr>
+          </w:p>
+        </w:tc>
+        <w:tc>
+          <w:tcPr/>
+          <w:p>
+            <w:pPr>
+              <w:numPr>
+                <w:ilvl w:val="0"/>
+                <w:numId w:val="1018"/>
+              </w:numPr>
+              <w:pStyle w:val="Compact"/>
+              <w:jc w:val="left"/>
+            </w:pPr>
+            <w:r>
+              <w:t xml:space="preserve">Skilled workers from the private sector</w:t>
+            </w:r>
+          </w:p>
+        </w:tc>
+        <w:tc>
+          <w:tcPr/>
+          <w:p>
+            <w:pPr>
+              <w:numPr>
+                <w:ilvl w:val="0"/>
+                <w:numId w:val="1019"/>
+              </w:numPr>
+              <w:jc w:val="left"/>
+            </w:pPr>
+            <w:r>
+              <w:t xml:space="preserve">Competitiveness</w:t>
+            </w:r>
+          </w:p>
+          <w:p>
+            <w:pPr>
+              <w:numPr>
+                <w:ilvl w:val="0"/>
+                <w:numId w:val="1019"/>
+              </w:numPr>
+              <w:jc w:val="left"/>
+            </w:pPr>
+            <w:r>
+              <w:t xml:space="preserve">Lower taxes</w:t>
+            </w:r>
+          </w:p>
+        </w:tc>
+      </w:tr>
+      <w:tr>
+        <w:tc>
+          <w:tcPr/>
+          <w:p>
+            <w:pPr>
+              <w:pStyle w:val="Compact"/>
+              <w:jc w:val="left"/>
+            </w:pPr>
+            <w:r>
+              <w:t xml:space="preserve">Left bloc</w:t>
+            </w:r>
+          </w:p>
+        </w:tc>
+        <w:tc>
+          <w:tcPr/>
+          <w:p>
+            <w:pPr>
+              <w:numPr>
+                <w:ilvl w:val="0"/>
+                <w:numId w:val="1020"/>
+              </w:numPr>
+              <w:pStyle w:val="Compact"/>
+              <w:jc w:val="left"/>
+            </w:pPr>
+            <w:r>
+              <w:t xml:space="preserve">Socio-cultural professionals, workers from the public sector</w:t>
+            </w:r>
+          </w:p>
+        </w:tc>
+        <w:tc>
+          <w:tcPr/>
+          <w:p>
+            <w:pPr>
+              <w:numPr>
+                <w:ilvl w:val="0"/>
+                <w:numId w:val="1021"/>
+              </w:numPr>
+              <w:jc w:val="left"/>
+            </w:pPr>
+            <w:r>
+              <w:t xml:space="preserve">State intervention</w:t>
+            </w:r>
+          </w:p>
+          <w:p>
+            <w:pPr>
+              <w:numPr>
+                <w:ilvl w:val="0"/>
+                <w:numId w:val="1021"/>
+              </w:numPr>
+              <w:jc w:val="left"/>
+            </w:pPr>
+            <w:r>
+              <w:t xml:space="preserve">Increase in real wages</w:t>
+            </w:r>
+          </w:p>
+          <w:p>
+            <w:pPr>
+              <w:numPr>
+                <w:ilvl w:val="0"/>
+                <w:numId w:val="1021"/>
+              </w:numPr>
+              <w:jc w:val="left"/>
+            </w:pPr>
+            <w:r>
+              <w:t xml:space="preserve">Expansionary macroeconomic policy</w:t>
+            </w:r>
+          </w:p>
+        </w:tc>
+      </w:tr>
+      <w:tr>
+        <w:tc>
+          <w:tcPr/>
+          <w:p>
+            <w:pPr>
+              <w:pStyle w:val="Compact"/>
+            </w:pPr>
+          </w:p>
+        </w:tc>
+        <w:tc>
+          <w:tcPr/>
+          <w:p>
+            <w:pPr>
+              <w:numPr>
+                <w:ilvl w:val="0"/>
+                <w:numId w:val="1022"/>
+              </w:numPr>
+              <w:pStyle w:val="Compact"/>
+              <w:jc w:val="left"/>
+            </w:pPr>
+            <w:r>
+              <w:t xml:space="preserve">Production workers from the private sector</w:t>
+            </w:r>
+          </w:p>
+        </w:tc>
+        <w:tc>
+          <w:tcPr/>
+          <w:p>
+            <w:pPr>
+              <w:numPr>
+                <w:ilvl w:val="0"/>
+                <w:numId w:val="1023"/>
+              </w:numPr>
+              <w:jc w:val="left"/>
+            </w:pPr>
+            <w:r>
+              <w:t xml:space="preserve">Increase in real wage</w:t>
+            </w:r>
+          </w:p>
+          <w:p>
+            <w:pPr>
+              <w:numPr>
+                <w:ilvl w:val="0"/>
+                <w:numId w:val="1023"/>
+              </w:numPr>
+              <w:jc w:val="left"/>
+            </w:pPr>
+            <w:r>
+              <w:t xml:space="preserve">Social and employment protection</w:t>
+            </w:r>
+          </w:p>
+          <w:p>
+            <w:pPr>
+              <w:numPr>
+                <w:ilvl w:val="0"/>
+                <w:numId w:val="1023"/>
+              </w:numPr>
+              <w:jc w:val="left"/>
+            </w:pPr>
+            <w:r>
+              <w:t xml:space="preserve">Protection from external competition</w:t>
+            </w:r>
+          </w:p>
+        </w:tc>
+      </w:tr>
+    </w:tbl>
     <w:bookmarkEnd w:id="65"/>
-    <w:bookmarkStart w:id="173" w:name="references"/>
+    <w:bookmarkEnd w:id="66"/>
+    <w:bookmarkEnd w:id="67"/>
+    <w:bookmarkStart w:id="175" w:name="references"/>
     <w:p>
       <w:pPr>
         <w:pStyle w:val="Heading1"/>
@@ -4556,8 +5045,8 @@
         <w:t xml:space="preserve">References</w:t>
       </w:r>
     </w:p>
-    <w:bookmarkStart w:id="172" w:name="refs"/>
-    <w:bookmarkStart w:id="67" w:name="ref-altermatt_conservatism_1979"/>
+    <w:bookmarkStart w:id="174" w:name="refs"/>
+    <w:bookmarkStart w:id="69" w:name="ref-altermatt_conservatism_1979"/>
     <w:p>
       <w:pPr>
         <w:pStyle w:val="Bibliography"/>
@@ -4590,7 +5079,7 @@
       <w:r>
         <w:t xml:space="preserve"> </w:t>
       </w:r>
-      <w:hyperlink r:id="rId66">
+      <w:hyperlink r:id="rId68">
         <w:r>
           <w:rPr>
             <w:rStyle w:val="Hyperlink"/>
@@ -4602,8 +5091,8 @@
         <w:t xml:space="preserve">.</w:t>
       </w:r>
     </w:p>
-    <w:bookmarkEnd w:id="67"/>
-    <w:bookmarkStart w:id="68" w:name="ref-amable_diversity_2003"/>
+    <w:bookmarkEnd w:id="69"/>
+    <w:bookmarkStart w:id="70" w:name="ref-amable_diversity_2003"/>
     <w:p>
       <w:pPr>
         <w:pStyle w:val="Bibliography"/>
@@ -4625,8 +5114,8 @@
         <w:t xml:space="preserve">. Oxford ; New York: Oxford University Press.</w:t>
       </w:r>
     </w:p>
-    <w:bookmarkEnd w:id="68"/>
-    <w:bookmarkStart w:id="70" w:name="ref-amable_structural_2017"/>
+    <w:bookmarkEnd w:id="70"/>
+    <w:bookmarkStart w:id="72" w:name="ref-amable_structural_2017"/>
     <w:p>
       <w:pPr>
         <w:pStyle w:val="Bibliography"/>
@@ -4650,7 +5139,7 @@
       <w:r>
         <w:t xml:space="preserve"> </w:t>
       </w:r>
-      <w:hyperlink r:id="rId69">
+      <w:hyperlink r:id="rId71">
         <w:r>
           <w:rPr>
             <w:rStyle w:val="Hyperlink"/>
@@ -4662,8 +5151,8 @@
         <w:t xml:space="preserve">.</w:t>
       </w:r>
     </w:p>
-    <w:bookmarkEnd w:id="70"/>
-    <w:bookmarkStart w:id="72" w:name="ref-amable_search_2021"/>
+    <w:bookmarkEnd w:id="72"/>
+    <w:bookmarkStart w:id="74" w:name="ref-amable_search_2021"/>
     <w:p>
       <w:pPr>
         <w:pStyle w:val="Bibliography"/>
@@ -4693,7 +5182,7 @@
       <w:r>
         <w:t xml:space="preserve"> </w:t>
       </w:r>
-      <w:hyperlink r:id="rId71">
+      <w:hyperlink r:id="rId73">
         <w:r>
           <w:rPr>
             <w:rStyle w:val="Hyperlink"/>
@@ -4705,8 +5194,8 @@
         <w:t xml:space="preserve">.</w:t>
       </w:r>
     </w:p>
-    <w:bookmarkEnd w:id="72"/>
-    <w:bookmarkStart w:id="73" w:name="ref-amable_brahmin_2022-1"/>
+    <w:bookmarkEnd w:id="74"/>
+    <w:bookmarkStart w:id="75" w:name="ref-amable_brahmin_2022-1"/>
     <w:p>
       <w:pPr>
         <w:pStyle w:val="Bibliography"/>
@@ -4734,8 +5223,8 @@
         <w:t xml:space="preserve">.</w:t>
       </w:r>
     </w:p>
-    <w:bookmarkEnd w:id="73"/>
-    <w:bookmarkStart w:id="75" w:name="ref-amable_brahmin_2022"/>
+    <w:bookmarkEnd w:id="75"/>
+    <w:bookmarkStart w:id="77" w:name="ref-amable_brahmin_2022"/>
     <w:p>
       <w:pPr>
         <w:pStyle w:val="Bibliography"/>
@@ -4768,7 +5257,7 @@
       <w:r>
         <w:t xml:space="preserve"> </w:t>
       </w:r>
-      <w:hyperlink r:id="rId74">
+      <w:hyperlink r:id="rId76">
         <w:r>
           <w:rPr>
             <w:rStyle w:val="Hyperlink"/>
@@ -4780,8 +5269,8 @@
         <w:t xml:space="preserve">.</w:t>
       </w:r>
     </w:p>
-    <w:bookmarkEnd w:id="75"/>
-    <w:bookmarkStart w:id="76" w:name="ref-amable_leconomie_2012"/>
+    <w:bookmarkEnd w:id="77"/>
+    <w:bookmarkStart w:id="78" w:name="ref-amable_leconomie_2012"/>
     <w:p>
       <w:pPr>
         <w:pStyle w:val="Bibliography"/>
@@ -4815,8 +5304,8 @@
         <w:t xml:space="preserve">26. Paris: Éditions Rue d’Ulm.</w:t>
       </w:r>
     </w:p>
-    <w:bookmarkEnd w:id="76"/>
-    <w:bookmarkStart w:id="77" w:name="ref-amable_leconomie_2005"/>
+    <w:bookmarkEnd w:id="78"/>
+    <w:bookmarkStart w:id="79" w:name="ref-amable_leconomie_2005"/>
     <w:p>
       <w:pPr>
         <w:pStyle w:val="Bibliography"/>
@@ -4838,8 +5327,8 @@
         <w:t xml:space="preserve">. Raisons d’Agir. Paris.</w:t>
       </w:r>
     </w:p>
-    <w:bookmarkEnd w:id="77"/>
-    <w:bookmarkStart w:id="79" w:name="ref-amable_neorealist_2008"/>
+    <w:bookmarkEnd w:id="79"/>
+    <w:bookmarkStart w:id="81" w:name="ref-amable_neorealist_2008"/>
     <w:p>
       <w:pPr>
         <w:pStyle w:val="Bibliography"/>
@@ -4872,7 +5361,7 @@
       <w:r>
         <w:t xml:space="preserve"> </w:t>
       </w:r>
-      <w:hyperlink r:id="rId78">
+      <w:hyperlink r:id="rId80">
         <w:r>
           <w:rPr>
             <w:rStyle w:val="Hyperlink"/>
@@ -4884,8 +5373,8 @@
         <w:t xml:space="preserve">.</w:t>
       </w:r>
     </w:p>
-    <w:bookmarkEnd w:id="79"/>
-    <w:bookmarkStart w:id="81" w:name="ref-magara_bloc_2014"/>
+    <w:bookmarkEnd w:id="81"/>
+    <w:bookmarkStart w:id="83" w:name="ref-magara_bloc_2014"/>
     <w:p>
       <w:pPr>
         <w:pStyle w:val="Bibliography"/>
@@ -4921,7 +5410,7 @@
       <w:r>
         <w:t xml:space="preserve"> </w:t>
       </w:r>
-      <w:hyperlink r:id="rId80">
+      <w:hyperlink r:id="rId82">
         <w:r>
           <w:rPr>
             <w:rStyle w:val="Hyperlink"/>
@@ -4933,8 +5422,8 @@
         <w:t xml:space="preserve">.</w:t>
       </w:r>
     </w:p>
-    <w:bookmarkEnd w:id="81"/>
-    <w:bookmarkStart w:id="82" w:name="ref-amable_illusion_2018"/>
+    <w:bookmarkEnd w:id="83"/>
+    <w:bookmarkStart w:id="84" w:name="ref-amable_illusion_2018"/>
     <w:p>
       <w:pPr>
         <w:pStyle w:val="Bibliography"/>
@@ -4956,8 +5445,8 @@
         <w:t xml:space="preserve">. Raisons d’Agir. Paris.</w:t>
       </w:r>
     </w:p>
-    <w:bookmarkEnd w:id="82"/>
-    <w:bookmarkStart w:id="84" w:name="ref-amable_multidimensional_2023"/>
+    <w:bookmarkEnd w:id="84"/>
+    <w:bookmarkStart w:id="86" w:name="ref-amable_multidimensional_2023"/>
     <w:p>
       <w:pPr>
         <w:pStyle w:val="Bibliography"/>
@@ -4987,7 +5476,7 @@
       <w:r>
         <w:t xml:space="preserve"> </w:t>
       </w:r>
-      <w:hyperlink r:id="rId83">
+      <w:hyperlink r:id="rId85">
         <w:r>
           <w:rPr>
             <w:rStyle w:val="Hyperlink"/>
@@ -4999,8 +5488,8 @@
         <w:t xml:space="preserve">.</w:t>
       </w:r>
     </w:p>
-    <w:bookmarkEnd w:id="84"/>
-    <w:bookmarkStart w:id="85" w:name="ref-atkinson_inequality_2015"/>
+    <w:bookmarkEnd w:id="86"/>
+    <w:bookmarkStart w:id="87" w:name="ref-atkinson_inequality_2015"/>
     <w:p>
       <w:pPr>
         <w:pStyle w:val="Bibliography"/>
@@ -5022,8 +5511,8 @@
         <w:t xml:space="preserve"> Harvard University Press.</w:t>
       </w:r>
     </w:p>
-    <w:bookmarkEnd w:id="85"/>
-    <w:bookmarkStart w:id="87" w:name="ref-boillat_controler_2011"/>
+    <w:bookmarkEnd w:id="87"/>
+    <w:bookmarkStart w:id="89" w:name="ref-boillat_controler_2011"/>
     <w:p>
       <w:pPr>
         <w:pStyle w:val="Bibliography"/>
@@ -5059,7 +5548,7 @@
       <w:r>
         <w:t xml:space="preserve"> </w:t>
       </w:r>
-      <w:hyperlink r:id="rId86">
+      <w:hyperlink r:id="rId88">
         <w:r>
           <w:rPr>
             <w:rStyle w:val="Hyperlink"/>
@@ -5071,8 +5560,8 @@
         <w:t xml:space="preserve">.</w:t>
       </w:r>
     </w:p>
-    <w:bookmarkEnd w:id="87"/>
-    <w:bookmarkStart w:id="89" w:name="ref-bornschier_cleavage_2010"/>
+    <w:bookmarkEnd w:id="89"/>
+    <w:bookmarkStart w:id="91" w:name="ref-bornschier_cleavage_2010"/>
     <w:p>
       <w:pPr>
         <w:pStyle w:val="Bibliography"/>
@@ -5096,7 +5585,7 @@
       <w:r>
         <w:t xml:space="preserve"> </w:t>
       </w:r>
-      <w:hyperlink r:id="rId88">
+      <w:hyperlink r:id="rId90">
         <w:r>
           <w:rPr>
             <w:rStyle w:val="Hyperlink"/>
@@ -5108,8 +5597,8 @@
         <w:t xml:space="preserve">.</w:t>
       </w:r>
     </w:p>
-    <w:bookmarkEnd w:id="89"/>
-    <w:bookmarkStart w:id="90" w:name="ref-boschetti_conquete_2007"/>
+    <w:bookmarkEnd w:id="91"/>
+    <w:bookmarkStart w:id="92" w:name="ref-boschetti_conquete_2007"/>
     <w:p>
       <w:pPr>
         <w:pStyle w:val="Bibliography"/>
@@ -5138,8 +5627,8 @@
         <w:t xml:space="preserve">. Carouge-Genève: Éditions Zoé.</w:t>
       </w:r>
     </w:p>
-    <w:bookmarkEnd w:id="90"/>
-    <w:bookmarkStart w:id="92" w:name="ref-brunner_enquetes_2017"/>
+    <w:bookmarkEnd w:id="92"/>
+    <w:bookmarkStart w:id="94" w:name="ref-brunner_enquetes_2017"/>
     <w:p>
       <w:pPr>
         <w:pStyle w:val="Bibliography"/>
@@ -5177,7 +5666,7 @@
       <w:r>
         <w:t xml:space="preserve"> </w:t>
       </w:r>
-      <w:hyperlink r:id="rId91">
+      <w:hyperlink r:id="rId93">
         <w:r>
           <w:rPr>
             <w:rStyle w:val="Hyperlink"/>
@@ -5189,8 +5678,8 @@
         <w:t xml:space="preserve">.</w:t>
       </w:r>
     </w:p>
-    <w:bookmarkEnd w:id="92"/>
-    <w:bookmarkStart w:id="94" w:name="ref-brunner_crise_1997"/>
+    <w:bookmarkEnd w:id="94"/>
+    <w:bookmarkStart w:id="96" w:name="ref-brunner_crise_1997"/>
     <w:p>
       <w:pPr>
         <w:pStyle w:val="Bibliography"/>
@@ -5223,7 +5712,7 @@
       <w:r>
         <w:t xml:space="preserve"> </w:t>
       </w:r>
-      <w:hyperlink r:id="rId93">
+      <w:hyperlink r:id="rId95">
         <w:r>
           <w:rPr>
             <w:rStyle w:val="Hyperlink"/>
@@ -5235,8 +5724,8 @@
         <w:t xml:space="preserve">.</w:t>
       </w:r>
     </w:p>
-    <w:bookmarkEnd w:id="94"/>
-    <w:bookmarkStart w:id="96" w:name="ref-noauthor_country_nodate"/>
+    <w:bookmarkEnd w:id="96"/>
+    <w:bookmarkStart w:id="98" w:name="ref-noauthor_country_nodate"/>
     <w:p>
       <w:pPr>
         <w:pStyle w:val="Bibliography"/>
@@ -5277,7 +5766,7 @@
       <w:r>
         <w:t xml:space="preserve"> </w:t>
       </w:r>
-      <w:hyperlink r:id="rId95">
+      <w:hyperlink r:id="rId97">
         <w:r>
           <w:rPr>
             <w:rStyle w:val="Hyperlink"/>
@@ -5289,8 +5778,8 @@
         <w:t xml:space="preserve">.</w:t>
       </w:r>
     </w:p>
-    <w:bookmarkEnd w:id="96"/>
-    <w:bookmarkStart w:id="97" w:name="ref-david_forteresse_2015"/>
+    <w:bookmarkEnd w:id="98"/>
+    <w:bookmarkStart w:id="99" w:name="ref-david_forteresse_2015"/>
     <w:p>
       <w:pPr>
         <w:pStyle w:val="Bibliography"/>
@@ -5312,8 +5801,8 @@
         <w:t xml:space="preserve">. Zürich et Genève: Seismo.</w:t>
       </w:r>
     </w:p>
-    <w:bookmarkEnd w:id="97"/>
-    <w:bookmarkStart w:id="99" w:name="ref-durrer_de_la_sota_party_2021"/>
+    <w:bookmarkEnd w:id="99"/>
+    <w:bookmarkStart w:id="101" w:name="ref-durrer_de_la_sota_party_2021"/>
     <w:p>
       <w:pPr>
         <w:pStyle w:val="Bibliography"/>
@@ -5343,7 +5832,7 @@
       <w:r>
         <w:t xml:space="preserve"> </w:t>
       </w:r>
-      <w:hyperlink r:id="rId98">
+      <w:hyperlink r:id="rId100">
         <w:r>
           <w:rPr>
             <w:rStyle w:val="Hyperlink"/>
@@ -5355,8 +5844,8 @@
         <w:t xml:space="preserve">.</w:t>
       </w:r>
     </w:p>
-    <w:bookmarkEnd w:id="99"/>
-    <w:bookmarkStart w:id="101" w:name="ref-flanagan_new_2003"/>
+    <w:bookmarkEnd w:id="101"/>
+    <w:bookmarkStart w:id="103" w:name="ref-flanagan_new_2003"/>
     <w:p>
       <w:pPr>
         <w:pStyle w:val="Bibliography"/>
@@ -5389,7 +5878,7 @@
       <w:r>
         <w:t xml:space="preserve"> </w:t>
       </w:r>
-      <w:hyperlink r:id="rId100">
+      <w:hyperlink r:id="rId102">
         <w:r>
           <w:rPr>
             <w:rStyle w:val="Hyperlink"/>
@@ -5401,8 +5890,8 @@
         <w:t xml:space="preserve">.</w:t>
       </w:r>
     </w:p>
-    <w:bookmarkEnd w:id="101"/>
-    <w:bookmarkStart w:id="103" w:name="ref-noauthor_gerhard_2019"/>
+    <w:bookmarkEnd w:id="103"/>
+    <w:bookmarkStart w:id="105" w:name="ref-noauthor_gerhard_2019"/>
     <w:p>
       <w:pPr>
         <w:pStyle w:val="Bibliography"/>
@@ -5419,7 +5908,7 @@
       <w:r>
         <w:t xml:space="preserve"> </w:t>
       </w:r>
-      <w:hyperlink r:id="rId102">
+      <w:hyperlink r:id="rId104">
         <w:r>
           <w:rPr>
             <w:rStyle w:val="Hyperlink"/>
@@ -5431,8 +5920,8 @@
         <w:t xml:space="preserve">.</w:t>
       </w:r>
     </w:p>
-    <w:bookmarkEnd w:id="103"/>
-    <w:bookmarkStart w:id="105" w:name="ref-gethin_brahmin_2022"/>
+    <w:bookmarkEnd w:id="105"/>
+    <w:bookmarkStart w:id="107" w:name="ref-gethin_brahmin_2022"/>
     <w:p>
       <w:pPr>
         <w:pStyle w:val="Bibliography"/>
@@ -5465,7 +5954,7 @@
       <w:r>
         <w:t xml:space="preserve"> </w:t>
       </w:r>
-      <w:hyperlink r:id="rId104">
+      <w:hyperlink r:id="rId106">
         <w:r>
           <w:rPr>
             <w:rStyle w:val="Hyperlink"/>
@@ -5477,8 +5966,8 @@
         <w:t xml:space="preserve">.</w:t>
       </w:r>
     </w:p>
-    <w:bookmarkEnd w:id="105"/>
-    <w:bookmarkStart w:id="106" w:name="ref-gethin_political_2021"/>
+    <w:bookmarkEnd w:id="107"/>
+    <w:bookmarkStart w:id="108" w:name="ref-gethin_political_2021"/>
     <w:p>
       <w:pPr>
         <w:pStyle w:val="Bibliography"/>
@@ -5500,8 +5989,8 @@
         <w:t xml:space="preserve">. Harvard Univeristy Press.</w:t>
       </w:r>
     </w:p>
-    <w:bookmarkEnd w:id="106"/>
-    <w:bookmarkStart w:id="108" w:name="ref-grunenfelder_7_2022"/>
+    <w:bookmarkEnd w:id="108"/>
+    <w:bookmarkStart w:id="110" w:name="ref-grunenfelder_7_2022"/>
     <w:p>
       <w:pPr>
         <w:pStyle w:val="Bibliography"/>
@@ -5524,7 +6013,7 @@
       <w:r>
         <w:t xml:space="preserve"> </w:t>
       </w:r>
-      <w:hyperlink r:id="rId107">
+      <w:hyperlink r:id="rId109">
         <w:r>
           <w:rPr>
             <w:rStyle w:val="Hyperlink"/>
@@ -5536,8 +6025,8 @@
         <w:t xml:space="preserve">.</w:t>
       </w:r>
     </w:p>
-    <w:bookmarkEnd w:id="108"/>
-    <w:bookmarkStart w:id="109" w:name="ref-hall_varieties_2001"/>
+    <w:bookmarkEnd w:id="110"/>
+    <w:bookmarkStart w:id="111" w:name="ref-hall_varieties_2001"/>
     <w:p>
       <w:pPr>
         <w:pStyle w:val="Bibliography"/>
@@ -5559,8 +6048,8 @@
         <w:t xml:space="preserve">. Oxford University Press.</w:t>
       </w:r>
     </w:p>
-    <w:bookmarkEnd w:id="109"/>
-    <w:bookmarkStart w:id="110" w:name="ref-hauser_ayons_1996"/>
+    <w:bookmarkEnd w:id="111"/>
+    <w:bookmarkStart w:id="112" w:name="ref-hauser_ayons_1996"/>
     <w:p>
       <w:pPr>
         <w:pStyle w:val="Bibliography"/>
@@ -5582,8 +6071,8 @@
         <w:t xml:space="preserve">. Zurich: Orell Füssli.</w:t>
       </w:r>
     </w:p>
-    <w:bookmarkEnd w:id="110"/>
-    <w:bookmarkStart w:id="112" w:name="ref-hooghe_cleavage_2018"/>
+    <w:bookmarkEnd w:id="112"/>
+    <w:bookmarkStart w:id="114" w:name="ref-hooghe_cleavage_2018"/>
     <w:p>
       <w:pPr>
         <w:pStyle w:val="Bibliography"/>
@@ -5616,7 +6105,7 @@
       <w:r>
         <w:t xml:space="preserve"> </w:t>
       </w:r>
-      <w:hyperlink r:id="rId111">
+      <w:hyperlink r:id="rId113">
         <w:r>
           <w:rPr>
             <w:rStyle w:val="Hyperlink"/>
@@ -5628,8 +6117,8 @@
         <w:t xml:space="preserve">.</w:t>
       </w:r>
     </w:p>
-    <w:bookmarkEnd w:id="112"/>
-    <w:bookmarkStart w:id="114" w:name="ref-inglehart_silent_1971"/>
+    <w:bookmarkEnd w:id="114"/>
+    <w:bookmarkStart w:id="116" w:name="ref-inglehart_silent_1971"/>
     <w:p>
       <w:pPr>
         <w:pStyle w:val="Bibliography"/>
@@ -5662,7 +6151,7 @@
       <w:r>
         <w:t xml:space="preserve"> </w:t>
       </w:r>
-      <w:hyperlink r:id="rId113">
+      <w:hyperlink r:id="rId115">
         <w:r>
           <w:rPr>
             <w:rStyle w:val="Hyperlink"/>
@@ -5674,8 +6163,8 @@
         <w:t xml:space="preserve">.</w:t>
       </w:r>
     </w:p>
-    <w:bookmarkEnd w:id="114"/>
-    <w:bookmarkStart w:id="116" w:name="ref-inglehart_culture_1990"/>
+    <w:bookmarkEnd w:id="116"/>
+    <w:bookmarkStart w:id="118" w:name="ref-inglehart_culture_1990"/>
     <w:p>
       <w:pPr>
         <w:pStyle w:val="Bibliography"/>
@@ -5699,7 +6188,7 @@
       <w:r>
         <w:t xml:space="preserve"> </w:t>
       </w:r>
-      <w:hyperlink r:id="rId115">
+      <w:hyperlink r:id="rId117">
         <w:r>
           <w:rPr>
             <w:rStyle w:val="Hyperlink"/>
@@ -5711,8 +6200,8 @@
         <w:t xml:space="preserve">.</w:t>
       </w:r>
     </w:p>
-    <w:bookmarkEnd w:id="116"/>
-    <w:bookmarkStart w:id="118" w:name="ref-inglehart_value_1987"/>
+    <w:bookmarkEnd w:id="118"/>
+    <w:bookmarkStart w:id="120" w:name="ref-inglehart_value_1987"/>
     <w:p>
       <w:pPr>
         <w:pStyle w:val="Bibliography"/>
@@ -5745,7 +6234,7 @@
       <w:r>
         <w:t xml:space="preserve"> </w:t>
       </w:r>
-      <w:hyperlink r:id="rId117">
+      <w:hyperlink r:id="rId119">
         <w:r>
           <w:rPr>
             <w:rStyle w:val="Hyperlink"/>
@@ -5757,8 +6246,8 @@
         <w:t xml:space="preserve">.</w:t>
       </w:r>
     </w:p>
-    <w:bookmarkEnd w:id="118"/>
-    <w:bookmarkStart w:id="119" w:name="ref-jutzet_suisse_2023"/>
+    <w:bookmarkEnd w:id="120"/>
+    <w:bookmarkStart w:id="121" w:name="ref-jutzet_suisse_2023"/>
     <w:p>
       <w:pPr>
         <w:pStyle w:val="Bibliography"/>
@@ -5780,8 +6269,8 @@
         <w:t xml:space="preserve">. Genève: Editions Slatkine.</w:t>
       </w:r>
     </w:p>
-    <w:bookmarkEnd w:id="119"/>
-    <w:bookmarkStart w:id="120" w:name="ref-katzenstein_small_1985"/>
+    <w:bookmarkEnd w:id="121"/>
+    <w:bookmarkStart w:id="122" w:name="ref-katzenstein_small_1985"/>
     <w:p>
       <w:pPr>
         <w:pStyle w:val="Bibliography"/>
@@ -5803,8 +6292,8 @@
         <w:t xml:space="preserve">. Ithaca; London: Cornell University Press.</w:t>
       </w:r>
     </w:p>
-    <w:bookmarkEnd w:id="120"/>
-    <w:bookmarkStart w:id="122" w:name="ref-kitschelt_transformation_1994"/>
+    <w:bookmarkEnd w:id="122"/>
+    <w:bookmarkStart w:id="124" w:name="ref-kitschelt_transformation_1994"/>
     <w:p>
       <w:pPr>
         <w:pStyle w:val="Bibliography"/>
@@ -5828,7 +6317,7 @@
       <w:r>
         <w:t xml:space="preserve"> </w:t>
       </w:r>
-      <w:hyperlink r:id="rId121">
+      <w:hyperlink r:id="rId123">
         <w:r>
           <w:rPr>
             <w:rStyle w:val="Hyperlink"/>
@@ -5840,8 +6329,8 @@
         <w:t xml:space="preserve">.</w:t>
       </w:r>
     </w:p>
-    <w:bookmarkEnd w:id="122"/>
-    <w:bookmarkStart w:id="124" w:name="ref-kriesi_globalization_2006"/>
+    <w:bookmarkEnd w:id="124"/>
+    <w:bookmarkStart w:id="126" w:name="ref-kriesi_globalization_2006"/>
     <w:p>
       <w:pPr>
         <w:pStyle w:val="Bibliography"/>
@@ -5874,7 +6363,7 @@
       <w:r>
         <w:t xml:space="preserve"> </w:t>
       </w:r>
-      <w:hyperlink r:id="rId123">
+      <w:hyperlink r:id="rId125">
         <w:r>
           <w:rPr>
             <w:rStyle w:val="Hyperlink"/>
@@ -5886,8 +6375,8 @@
         <w:t xml:space="preserve">.</w:t>
       </w:r>
     </w:p>
-    <w:bookmarkEnd w:id="124"/>
-    <w:bookmarkStart w:id="126" w:name="ref-kriesi_west_2008"/>
+    <w:bookmarkEnd w:id="126"/>
+    <w:bookmarkStart w:id="128" w:name="ref-kriesi_west_2008"/>
     <w:p>
       <w:pPr>
         <w:pStyle w:val="Bibliography"/>
@@ -5920,7 +6409,7 @@
       <w:r>
         <w:t xml:space="preserve"> </w:t>
       </w:r>
-      <w:hyperlink r:id="rId125">
+      <w:hyperlink r:id="rId127">
         <w:r>
           <w:rPr>
             <w:rStyle w:val="Hyperlink"/>
@@ -5932,8 +6421,8 @@
         <w:t xml:space="preserve">.</w:t>
       </w:r>
     </w:p>
-    <w:bookmarkEnd w:id="126"/>
-    <w:bookmarkStart w:id="127" w:name="ref-leutwiler_politique_1991"/>
+    <w:bookmarkEnd w:id="128"/>
+    <w:bookmarkStart w:id="129" w:name="ref-leutwiler_politique_1991"/>
     <w:p>
       <w:pPr>
         <w:pStyle w:val="Bibliography"/>
@@ -5955,8 +6444,8 @@
         <w:t xml:space="preserve">. Zürich: Orell Füssli.</w:t>
       </w:r>
     </w:p>
-    <w:bookmarkEnd w:id="127"/>
-    <w:bookmarkStart w:id="128" w:name="ref-mach_redefinition_2007"/>
+    <w:bookmarkEnd w:id="129"/>
+    <w:bookmarkStart w:id="130" w:name="ref-mach_redefinition_2007"/>
     <w:p>
       <w:pPr>
         <w:pStyle w:val="Bibliography"/>
@@ -5990,8 +6479,8 @@
         <w:t xml:space="preserve">, 1. Aufl. Jahrbuch / Denknetz 3.2997. Zürich.</w:t>
       </w:r>
     </w:p>
-    <w:bookmarkEnd w:id="128"/>
-    <w:bookmarkStart w:id="130" w:name="ref-mach_economic_2003"/>
+    <w:bookmarkEnd w:id="130"/>
+    <w:bookmarkStart w:id="132" w:name="ref-mach_economic_2003"/>
     <w:p>
       <w:pPr>
         <w:pStyle w:val="Bibliography"/>
@@ -6024,7 +6513,7 @@
       <w:r>
         <w:t xml:space="preserve"> </w:t>
       </w:r>
-      <w:hyperlink r:id="rId129">
+      <w:hyperlink r:id="rId131">
         <w:r>
           <w:rPr>
             <w:rStyle w:val="Hyperlink"/>
@@ -6036,8 +6525,8 @@
         <w:t xml:space="preserve">.</w:t>
       </w:r>
     </w:p>
-    <w:bookmarkEnd w:id="130"/>
-    <w:bookmarkStart w:id="132" w:name="ref-mach_transformations_2007"/>
+    <w:bookmarkEnd w:id="132"/>
+    <w:bookmarkStart w:id="134" w:name="ref-mach_transformations_2007"/>
     <w:p>
       <w:pPr>
         <w:pStyle w:val="Bibliography"/>
@@ -6070,7 +6559,7 @@
       <w:r>
         <w:t xml:space="preserve"> </w:t>
       </w:r>
-      <w:hyperlink r:id="rId131">
+      <w:hyperlink r:id="rId133">
         <w:r>
           <w:rPr>
             <w:rStyle w:val="Hyperlink"/>
@@ -6082,8 +6571,8 @@
         <w:t xml:space="preserve">.</w:t>
       </w:r>
     </w:p>
-    <w:bookmarkEnd w:id="132"/>
-    <w:bookmarkStart w:id="133" w:name="ref-mazzoleni_voisinages_2013"/>
+    <w:bookmarkEnd w:id="134"/>
+    <w:bookmarkStart w:id="135" w:name="ref-mazzoleni_voisinages_2013"/>
     <w:p>
       <w:pPr>
         <w:pStyle w:val="Bibliography"/>
@@ -6105,8 +6594,8 @@
         <w:t xml:space="preserve">. Genève: Slatkine.</w:t>
       </w:r>
     </w:p>
-    <w:bookmarkEnd w:id="133"/>
-    <w:bookmarkStart w:id="134" w:name="ref-meuwly_liberte_2008"/>
+    <w:bookmarkEnd w:id="135"/>
+    <w:bookmarkStart w:id="136" w:name="ref-meuwly_liberte_2008"/>
     <w:p>
       <w:pPr>
         <w:pStyle w:val="Bibliography"/>
@@ -6128,8 +6617,8 @@
         <w:t xml:space="preserve">. Genève: Éditions Slatkine.</w:t>
       </w:r>
     </w:p>
-    <w:bookmarkEnd w:id="134"/>
-    <w:bookmarkStart w:id="135" w:name="ref-meuwly_les_2010"/>
+    <w:bookmarkEnd w:id="136"/>
+    <w:bookmarkStart w:id="137" w:name="ref-meuwly_les_2010"/>
     <w:p>
       <w:pPr>
         <w:pStyle w:val="Bibliography"/>
@@ -6151,8 +6640,8 @@
         <w:t xml:space="preserve">. Collection le savoir suisse.</w:t>
       </w:r>
     </w:p>
-    <w:bookmarkEnd w:id="135"/>
-    <w:bookmarkStart w:id="136" w:name="ref-milanovic_global_2016"/>
+    <w:bookmarkEnd w:id="137"/>
+    <w:bookmarkStart w:id="138" w:name="ref-milanovic_global_2016"/>
     <w:p>
       <w:pPr>
         <w:pStyle w:val="Bibliography"/>
@@ -6174,8 +6663,8 @@
         <w:t xml:space="preserve">. First Harvard University Press paperback edition. Cambridge, Massachusetts London, England: The Belknap Press of Harvard University Press.</w:t>
       </w:r>
     </w:p>
-    <w:bookmarkEnd w:id="136"/>
-    <w:bookmarkStart w:id="138" w:name="ref-nations_human_2022"/>
+    <w:bookmarkEnd w:id="138"/>
+    <w:bookmarkStart w:id="140" w:name="ref-nations_human_2022"/>
     <w:p>
       <w:pPr>
         <w:pStyle w:val="Bibliography"/>
@@ -6198,7 +6687,7 @@
       <w:r>
         <w:t xml:space="preserve"> </w:t>
       </w:r>
-      <w:hyperlink r:id="rId137">
+      <w:hyperlink r:id="rId139">
         <w:r>
           <w:rPr>
             <w:rStyle w:val="Hyperlink"/>
@@ -6210,8 +6699,8 @@
         <w:t xml:space="preserve">.</w:t>
       </w:r>
     </w:p>
-    <w:bookmarkEnd w:id="138"/>
-    <w:bookmarkStart w:id="140" w:name="ref-obinger_federalism_1998"/>
+    <w:bookmarkEnd w:id="140"/>
+    <w:bookmarkStart w:id="142" w:name="ref-obinger_federalism_1998"/>
     <w:p>
       <w:pPr>
         <w:pStyle w:val="Bibliography"/>
@@ -6244,7 +6733,7 @@
       <w:r>
         <w:t xml:space="preserve"> </w:t>
       </w:r>
-      <w:hyperlink r:id="rId139">
+      <w:hyperlink r:id="rId141">
         <w:r>
           <w:rPr>
             <w:rStyle w:val="Hyperlink"/>
@@ -6256,8 +6745,8 @@
         <w:t xml:space="preserve">.</w:t>
       </w:r>
     </w:p>
-    <w:bookmarkEnd w:id="140"/>
-    <w:bookmarkStart w:id="142" w:name="ref-oecd_oecd_1992"/>
+    <w:bookmarkEnd w:id="142"/>
+    <w:bookmarkStart w:id="144" w:name="ref-oecd_oecd_1992"/>
     <w:p>
       <w:pPr>
         <w:pStyle w:val="Bibliography"/>
@@ -6295,7 +6784,7 @@
       <w:r>
         <w:t xml:space="preserve"> </w:t>
       </w:r>
-      <w:hyperlink r:id="rId141">
+      <w:hyperlink r:id="rId143">
         <w:r>
           <w:rPr>
             <w:rStyle w:val="Hyperlink"/>
@@ -6307,8 +6796,8 @@
         <w:t xml:space="preserve">.</w:t>
       </w:r>
     </w:p>
-    <w:bookmarkEnd w:id="142"/>
-    <w:bookmarkStart w:id="144" w:name="ref-oecd_oecd_2019"/>
+    <w:bookmarkEnd w:id="144"/>
+    <w:bookmarkStart w:id="146" w:name="ref-oecd_oecd_2019"/>
     <w:p>
       <w:pPr>
         <w:pStyle w:val="Bibliography"/>
@@ -6346,7 +6835,7 @@
       <w:r>
         <w:t xml:space="preserve"> </w:t>
       </w:r>
-      <w:hyperlink r:id="rId143">
+      <w:hyperlink r:id="rId145">
         <w:r>
           <w:rPr>
             <w:rStyle w:val="Hyperlink"/>
@@ -6358,8 +6847,8 @@
         <w:t xml:space="preserve">.</w:t>
       </w:r>
     </w:p>
-    <w:bookmarkEnd w:id="144"/>
-    <w:bookmarkStart w:id="146" w:name="ref-oecd_oecd_2022"/>
+    <w:bookmarkEnd w:id="146"/>
+    <w:bookmarkStart w:id="148" w:name="ref-oecd_oecd_2022"/>
     <w:p>
       <w:pPr>
         <w:pStyle w:val="Bibliography"/>
@@ -6397,7 +6886,7 @@
       <w:r>
         <w:t xml:space="preserve"> </w:t>
       </w:r>
-      <w:hyperlink r:id="rId145">
+      <w:hyperlink r:id="rId147">
         <w:r>
           <w:rPr>
             <w:rStyle w:val="Hyperlink"/>
@@ -6409,8 +6898,8 @@
         <w:t xml:space="preserve">.</w:t>
       </w:r>
     </w:p>
-    <w:bookmarkEnd w:id="146"/>
-    <w:bookmarkStart w:id="147" w:name="ref-oesch_swiss_2011"/>
+    <w:bookmarkEnd w:id="148"/>
+    <w:bookmarkStart w:id="149" w:name="ref-oesch_swiss_2011"/>
     <w:p>
       <w:pPr>
         <w:pStyle w:val="Bibliography"/>
@@ -6444,8 +6933,8 @@
         <w:t xml:space="preserve">. Routledge.</w:t>
       </w:r>
     </w:p>
-    <w:bookmarkEnd w:id="147"/>
-    <w:bookmarkStart w:id="149" w:name="ref-oesch_class_2010"/>
+    <w:bookmarkEnd w:id="149"/>
+    <w:bookmarkStart w:id="151" w:name="ref-oesch_class_2010"/>
     <w:p>
       <w:pPr>
         <w:pStyle w:val="Bibliography"/>
@@ -6478,7 +6967,7 @@
       <w:r>
         <w:t xml:space="preserve"> </w:t>
       </w:r>
-      <w:hyperlink r:id="rId148">
+      <w:hyperlink r:id="rId150">
         <w:r>
           <w:rPr>
             <w:rStyle w:val="Hyperlink"/>
@@ -6490,8 +6979,8 @@
         <w:t xml:space="preserve">.</w:t>
       </w:r>
     </w:p>
-    <w:bookmarkEnd w:id="149"/>
-    <w:bookmarkStart w:id="151" w:name="ref-oesch_electoral_2018"/>
+    <w:bookmarkEnd w:id="151"/>
+    <w:bookmarkStart w:id="153" w:name="ref-oesch_electoral_2018"/>
     <w:p>
       <w:pPr>
         <w:pStyle w:val="Bibliography"/>
@@ -6524,7 +7013,7 @@
       <w:r>
         <w:t xml:space="preserve"> </w:t>
       </w:r>
-      <w:hyperlink r:id="rId150">
+      <w:hyperlink r:id="rId152">
         <w:r>
           <w:rPr>
             <w:rStyle w:val="Hyperlink"/>
@@ -6536,8 +7025,8 @@
         <w:t xml:space="preserve">.</w:t>
       </w:r>
     </w:p>
-    <w:bookmarkEnd w:id="151"/>
-    <w:bookmarkStart w:id="152" w:name="ref-palombarini_rupture_2001"/>
+    <w:bookmarkEnd w:id="153"/>
+    <w:bookmarkStart w:id="154" w:name="ref-palombarini_rupture_2001"/>
     <w:p>
       <w:pPr>
         <w:pStyle w:val="Bibliography"/>
@@ -6571,8 +7060,8 @@
         <w:t xml:space="preserve">Editions.</w:t>
       </w:r>
     </w:p>
-    <w:bookmarkEnd w:id="152"/>
-    <w:bookmarkStart w:id="153" w:name="ref-piketty_capital_2014"/>
+    <w:bookmarkEnd w:id="154"/>
+    <w:bookmarkStart w:id="155" w:name="ref-piketty_capital_2014"/>
     <w:p>
       <w:pPr>
         <w:pStyle w:val="Bibliography"/>
@@ -6594,8 +7083,8 @@
         <w:t xml:space="preserve">. Cambridge Massachusetts: The Belknap Press of Harvard University Press.</w:t>
       </w:r>
     </w:p>
-    <w:bookmarkEnd w:id="153"/>
-    <w:bookmarkStart w:id="154" w:name="ref-piketty_brahmin_2018"/>
+    <w:bookmarkEnd w:id="155"/>
+    <w:bookmarkStart w:id="156" w:name="ref-piketty_brahmin_2018"/>
     <w:p>
       <w:pPr>
         <w:pStyle w:val="Bibliography"/>
@@ -6672,8 +7161,8 @@
         <w:t xml:space="preserve">, no. 2018.</w:t>
       </w:r>
     </w:p>
-    <w:bookmarkEnd w:id="154"/>
-    <w:bookmarkStart w:id="155" w:name="ref-piketty_capital_2019"/>
+    <w:bookmarkEnd w:id="156"/>
+    <w:bookmarkStart w:id="157" w:name="ref-piketty_capital_2019"/>
     <w:p>
       <w:pPr>
         <w:pStyle w:val="Bibliography"/>
@@ -6695,8 +7184,8 @@
         <w:t xml:space="preserve">. Le Seuil.</w:t>
       </w:r>
     </w:p>
-    <w:bookmarkEnd w:id="155"/>
-    <w:bookmarkStart w:id="157" w:name="ref-rennwald_class_2014"/>
+    <w:bookmarkEnd w:id="157"/>
+    <w:bookmarkStart w:id="159" w:name="ref-rennwald_class_2014"/>
     <w:p>
       <w:pPr>
         <w:pStyle w:val="Bibliography"/>
@@ -6729,7 +7218,7 @@
       <w:r>
         <w:t xml:space="preserve"> </w:t>
       </w:r>
-      <w:hyperlink r:id="rId156">
+      <w:hyperlink r:id="rId158">
         <w:r>
           <w:rPr>
             <w:rStyle w:val="Hyperlink"/>
@@ -6741,8 +7230,8 @@
         <w:t xml:space="preserve">.</w:t>
       </w:r>
     </w:p>
-    <w:bookmarkEnd w:id="157"/>
-    <w:bookmarkStart w:id="159" w:name="ref-rennwald_social_2020"/>
+    <w:bookmarkEnd w:id="159"/>
+    <w:bookmarkStart w:id="161" w:name="ref-rennwald_social_2020"/>
     <w:p>
       <w:pPr>
         <w:pStyle w:val="Bibliography"/>
@@ -6766,7 +7255,7 @@
       <w:r>
         <w:t xml:space="preserve"> </w:t>
       </w:r>
-      <w:hyperlink r:id="rId158">
+      <w:hyperlink r:id="rId160">
         <w:r>
           <w:rPr>
             <w:rStyle w:val="Hyperlink"/>
@@ -6778,8 +7267,8 @@
         <w:t xml:space="preserve">.</w:t>
       </w:r>
     </w:p>
-    <w:bookmarkEnd w:id="159"/>
-    <w:bookmarkStart w:id="160" w:name="ref-ribeaud_quand_1998"/>
+    <w:bookmarkEnd w:id="161"/>
+    <w:bookmarkStart w:id="162" w:name="ref-ribeaud_quand_1998"/>
     <w:p>
       <w:pPr>
         <w:pStyle w:val="Bibliography"/>
@@ -6801,8 +7290,8 @@
         <w:t xml:space="preserve">. Vevey: L’Aire.</w:t>
       </w:r>
     </w:p>
-    <w:bookmarkEnd w:id="160"/>
-    <w:bookmarkStart w:id="162" w:name="ref-sciarini_politique_2023"/>
+    <w:bookmarkEnd w:id="162"/>
+    <w:bookmarkStart w:id="164" w:name="ref-sciarini_politique_2023"/>
     <w:p>
       <w:pPr>
         <w:pStyle w:val="Bibliography"/>
@@ -6826,7 +7315,7 @@
       <w:r>
         <w:t xml:space="preserve"> </w:t>
       </w:r>
-      <w:hyperlink r:id="rId161">
+      <w:hyperlink r:id="rId163">
         <w:r>
           <w:rPr>
             <w:rStyle w:val="Hyperlink"/>
@@ -6838,8 +7327,8 @@
         <w:t xml:space="preserve">.</w:t>
       </w:r>
     </w:p>
-    <w:bookmarkEnd w:id="162"/>
-    <w:bookmarkStart w:id="164" w:name="ref-tawfik_les_2019"/>
+    <w:bookmarkEnd w:id="164"/>
+    <w:bookmarkStart w:id="166" w:name="ref-tawfik_les_2019"/>
     <w:p>
       <w:pPr>
         <w:pStyle w:val="Bibliography"/>
@@ -6872,7 +7361,7 @@
       <w:r>
         <w:t xml:space="preserve"> </w:t>
       </w:r>
-      <w:hyperlink r:id="rId163">
+      <w:hyperlink r:id="rId165">
         <w:r>
           <w:rPr>
             <w:rStyle w:val="Hyperlink"/>
@@ -6884,8 +7373,8 @@
         <w:t xml:space="preserve">.</w:t>
       </w:r>
     </w:p>
-    <w:bookmarkEnd w:id="164"/>
-    <w:bookmarkStart w:id="166" w:name="ref-teney_winners_2014"/>
+    <w:bookmarkEnd w:id="166"/>
+    <w:bookmarkStart w:id="168" w:name="ref-teney_winners_2014"/>
     <w:p>
       <w:pPr>
         <w:pStyle w:val="Bibliography"/>
@@ -6918,7 +7407,7 @@
       <w:r>
         <w:t xml:space="preserve"> </w:t>
       </w:r>
-      <w:hyperlink r:id="rId165">
+      <w:hyperlink r:id="rId167">
         <w:r>
           <w:rPr>
             <w:rStyle w:val="Hyperlink"/>
@@ -6930,8 +7419,8 @@
         <w:t xml:space="preserve">.</w:t>
       </w:r>
     </w:p>
-    <w:bookmarkEnd w:id="166"/>
-    <w:bookmarkStart w:id="167" w:name="ref-trampusch_switzerland_2011"/>
+    <w:bookmarkEnd w:id="168"/>
+    <w:bookmarkStart w:id="169" w:name="ref-trampusch_switzerland_2011"/>
     <w:p>
       <w:pPr>
         <w:pStyle w:val="Bibliography"/>
@@ -6953,8 +7442,8 @@
         <w:t xml:space="preserve">. Taylor &amp; Francis.</w:t>
       </w:r>
     </w:p>
-    <w:bookmarkEnd w:id="167"/>
-    <w:bookmarkStart w:id="169" w:name="ref-tresch_swiss_2022"/>
+    <w:bookmarkEnd w:id="169"/>
+    <w:bookmarkStart w:id="171" w:name="ref-tresch_swiss_2022"/>
     <w:p>
       <w:pPr>
         <w:pStyle w:val="Bibliography"/>
@@ -6980,7 +7469,7 @@
       <w:r>
         <w:t xml:space="preserve"> </w:t>
       </w:r>
-      <w:hyperlink r:id="rId168">
+      <w:hyperlink r:id="rId170">
         <w:r>
           <w:rPr>
             <w:rStyle w:val="Hyperlink"/>
@@ -6992,8 +7481,8 @@
         <w:t xml:space="preserve">.</w:t>
       </w:r>
     </w:p>
-    <w:bookmarkEnd w:id="169"/>
-    <w:bookmarkStart w:id="171" w:name="ref-zollinger_cleavage_2022"/>
+    <w:bookmarkEnd w:id="171"/>
+    <w:bookmarkStart w:id="173" w:name="ref-zollinger_cleavage_2022"/>
     <w:p>
       <w:pPr>
         <w:pStyle w:val="Bibliography"/>
@@ -7026,7 +7515,7 @@
       <w:r>
         <w:t xml:space="preserve"> </w:t>
       </w:r>
-      <w:hyperlink r:id="rId170">
+      <w:hyperlink r:id="rId172">
         <w:r>
           <w:rPr>
             <w:rStyle w:val="Hyperlink"/>
@@ -7038,9 +7527,9 @@
         <w:t xml:space="preserve">.</w:t>
       </w:r>
     </w:p>
-    <w:bookmarkEnd w:id="171"/>
-    <w:bookmarkEnd w:id="172"/>
     <w:bookmarkEnd w:id="173"/>
+    <w:bookmarkEnd w:id="174"/>
+    <w:bookmarkEnd w:id="175"/>
     <w:sectPr/>
   </w:body>
 </w:document>
@@ -7285,6 +7774,82 @@
       </w:pPr>
     </w:lvl>
   </w:abstractNum>
+  <w:abstractNum w:abstractNumId="991">
+    <w:nsid w:val="A991"/>
+    <w:multiLevelType w:val="multilevel"/>
+    <w:lvl w:ilvl="0">
+      <w:numFmt w:val="bullet"/>
+      <w:lvlText w:val="•"/>
+      <w:lvlJc w:val="left"/>
+      <w:pPr>
+        <w:ind w:left="720" w:hanging="480"/>
+      </w:pPr>
+    </w:lvl>
+    <w:lvl w:ilvl="1">
+      <w:numFmt w:val="bullet"/>
+      <w:lvlText w:val="–"/>
+      <w:lvlJc w:val="left"/>
+      <w:pPr>
+        <w:ind w:left="1440" w:hanging="480"/>
+      </w:pPr>
+    </w:lvl>
+    <w:lvl w:ilvl="2">
+      <w:numFmt w:val="bullet"/>
+      <w:lvlText w:val="•"/>
+      <w:lvlJc w:val="left"/>
+      <w:pPr>
+        <w:ind w:left="2160" w:hanging="480"/>
+      </w:pPr>
+    </w:lvl>
+    <w:lvl w:ilvl="3">
+      <w:numFmt w:val="bullet"/>
+      <w:lvlText w:val="–"/>
+      <w:lvlJc w:val="left"/>
+      <w:pPr>
+        <w:ind w:left="2880" w:hanging="480"/>
+      </w:pPr>
+    </w:lvl>
+    <w:lvl w:ilvl="4">
+      <w:numFmt w:val="bullet"/>
+      <w:lvlText w:val="•"/>
+      <w:lvlJc w:val="left"/>
+      <w:pPr>
+        <w:ind w:left="3600" w:hanging="480"/>
+      </w:pPr>
+    </w:lvl>
+    <w:lvl w:ilvl="5">
+      <w:numFmt w:val="bullet"/>
+      <w:lvlText w:val="–"/>
+      <w:lvlJc w:val="left"/>
+      <w:pPr>
+        <w:ind w:left="4320" w:hanging="480"/>
+      </w:pPr>
+    </w:lvl>
+    <w:lvl w:ilvl="6">
+      <w:numFmt w:val="bullet"/>
+      <w:lvlText w:val="•"/>
+      <w:lvlJc w:val="left"/>
+      <w:pPr>
+        <w:ind w:left="5040" w:hanging="480"/>
+      </w:pPr>
+    </w:lvl>
+    <w:lvl w:ilvl="7">
+      <w:numFmt w:val="bullet"/>
+      <w:lvlText w:val="–"/>
+      <w:lvlJc w:val="left"/>
+      <w:pPr>
+        <w:ind w:left="5760" w:hanging="480"/>
+      </w:pPr>
+    </w:lvl>
+    <w:lvl w:ilvl="8">
+      <w:numFmt w:val="bullet"/>
+      <w:lvlText w:val="•"/>
+      <w:lvlJc w:val="left"/>
+      <w:pPr>
+        <w:ind w:left="6480" w:hanging="480"/>
+      </w:pPr>
+    </w:lvl>
+  </w:abstractNum>
   <w:abstractNum w:abstractNumId="99411">
     <w:nsid w:val="A99411"/>
     <w:multiLevelType w:val="multilevel"/>
@@ -7370,86 +7935,40 @@
       </w:pPr>
     </w:lvl>
   </w:abstractNum>
-  <w:abstractNum w:abstractNumId="991">
-    <w:nsid w:val="A991"/>
-    <w:multiLevelType w:val="multilevel"/>
-    <w:lvl w:ilvl="0">
-      <w:numFmt w:val="bullet"/>
-      <w:lvlText w:val="•"/>
-      <w:lvlJc w:val="left"/>
-      <w:pPr>
-        <w:ind w:left="720" w:hanging="480"/>
-      </w:pPr>
-    </w:lvl>
-    <w:lvl w:ilvl="1">
-      <w:numFmt w:val="bullet"/>
-      <w:lvlText w:val="–"/>
-      <w:lvlJc w:val="left"/>
-      <w:pPr>
-        <w:ind w:left="1440" w:hanging="480"/>
-      </w:pPr>
-    </w:lvl>
-    <w:lvl w:ilvl="2">
-      <w:numFmt w:val="bullet"/>
-      <w:lvlText w:val="•"/>
-      <w:lvlJc w:val="left"/>
-      <w:pPr>
-        <w:ind w:left="2160" w:hanging="480"/>
-      </w:pPr>
-    </w:lvl>
-    <w:lvl w:ilvl="3">
-      <w:numFmt w:val="bullet"/>
-      <w:lvlText w:val="–"/>
-      <w:lvlJc w:val="left"/>
-      <w:pPr>
-        <w:ind w:left="2880" w:hanging="480"/>
-      </w:pPr>
-    </w:lvl>
-    <w:lvl w:ilvl="4">
-      <w:numFmt w:val="bullet"/>
-      <w:lvlText w:val="•"/>
-      <w:lvlJc w:val="left"/>
-      <w:pPr>
-        <w:ind w:left="3600" w:hanging="480"/>
-      </w:pPr>
-    </w:lvl>
-    <w:lvl w:ilvl="5">
-      <w:numFmt w:val="bullet"/>
-      <w:lvlText w:val="–"/>
-      <w:lvlJc w:val="left"/>
-      <w:pPr>
-        <w:ind w:left="4320" w:hanging="480"/>
-      </w:pPr>
-    </w:lvl>
-    <w:lvl w:ilvl="6">
-      <w:numFmt w:val="bullet"/>
-      <w:lvlText w:val="•"/>
-      <w:lvlJc w:val="left"/>
-      <w:pPr>
-        <w:ind w:left="5040" w:hanging="480"/>
-      </w:pPr>
-    </w:lvl>
-    <w:lvl w:ilvl="7">
-      <w:numFmt w:val="bullet"/>
-      <w:lvlText w:val="–"/>
-      <w:lvlJc w:val="left"/>
-      <w:pPr>
-        <w:ind w:left="5760" w:hanging="480"/>
-      </w:pPr>
-    </w:lvl>
-    <w:lvl w:ilvl="8">
-      <w:numFmt w:val="bullet"/>
-      <w:lvlText w:val="•"/>
-      <w:lvlJc w:val="left"/>
-      <w:pPr>
-        <w:ind w:left="6480" w:hanging="480"/>
-      </w:pPr>
-    </w:lvl>
-  </w:abstractNum>
   <w:num w:numId="1000">
     <w:abstractNumId w:val="990"/>
   </w:num>
   <w:num w:numId="1001">
+    <w:abstractNumId w:val="991"/>
+  </w:num>
+  <w:num w:numId="1002">
+    <w:abstractNumId w:val="991"/>
+  </w:num>
+  <w:num w:numId="1003">
+    <w:abstractNumId w:val="991"/>
+  </w:num>
+  <w:num w:numId="1004">
+    <w:abstractNumId w:val="991"/>
+  </w:num>
+  <w:num w:numId="1005">
+    <w:abstractNumId w:val="991"/>
+  </w:num>
+  <w:num w:numId="1006">
+    <w:abstractNumId w:val="991"/>
+  </w:num>
+  <w:num w:numId="1007">
+    <w:abstractNumId w:val="991"/>
+  </w:num>
+  <w:num w:numId="1008">
+    <w:abstractNumId w:val="991"/>
+  </w:num>
+  <w:num w:numId="1009">
+    <w:abstractNumId w:val="991"/>
+  </w:num>
+  <w:num w:numId="1010">
+    <w:abstractNumId w:val="991"/>
+  </w:num>
+  <w:num w:numId="1011">
     <w:abstractNumId w:val="99411"/>
     <w:lvlOverride w:ilvl="0">
       <w:startOverride w:val="1"/>
@@ -7479,10 +7998,40 @@
       <w:startOverride w:val="1"/>
     </w:lvlOverride>
   </w:num>
-  <w:num w:numId="1002">
+  <w:num w:numId="1012">
     <w:abstractNumId w:val="991"/>
   </w:num>
-  <w:num w:numId="1003">
+  <w:num w:numId="1013">
+    <w:abstractNumId w:val="991"/>
+  </w:num>
+  <w:num w:numId="1014">
+    <w:abstractNumId w:val="991"/>
+  </w:num>
+  <w:num w:numId="1015">
+    <w:abstractNumId w:val="991"/>
+  </w:num>
+  <w:num w:numId="1016">
+    <w:abstractNumId w:val="991"/>
+  </w:num>
+  <w:num w:numId="1017">
+    <w:abstractNumId w:val="991"/>
+  </w:num>
+  <w:num w:numId="1018">
+    <w:abstractNumId w:val="991"/>
+  </w:num>
+  <w:num w:numId="1019">
+    <w:abstractNumId w:val="991"/>
+  </w:num>
+  <w:num w:numId="1020">
+    <w:abstractNumId w:val="991"/>
+  </w:num>
+  <w:num w:numId="1021">
+    <w:abstractNumId w:val="991"/>
+  </w:num>
+  <w:num w:numId="1022">
+    <w:abstractNumId w:val="991"/>
+  </w:num>
+  <w:num w:numId="1023">
     <w:abstractNumId w:val="991"/>
   </w:num>
 </w:numbering>

--- a/_book/Social-Blocs,-Political-Cleavages-and-Institutional-Change-in-Switzerland.docx
+++ b/_book/Social-Blocs,-Political-Cleavages-and-Institutional-Change-in-Switzerland.docx
@@ -1491,7 +1491,7 @@
         <w:t xml:space="preserve">2. Social blocs, socio-economic groups and political divides in Switzerland</w:t>
       </w:r>
     </w:p>
-    <w:bookmarkStart w:id="40" w:name="X900843243e9f0d4d5fa6430626784e5a95788a6"/>
+    <w:bookmarkStart w:id="37" w:name="X900843243e9f0d4d5fa6430626784e5a95788a6"/>
     <w:p>
       <w:pPr>
         <w:pStyle w:val="Heading2"/>
@@ -1518,7 +1518,7 @@
         <w:t xml:space="preserve">bourgeois bloc</w:t>
       </w:r>
       <w:r>
-        <w:t xml:space="preserve">. Tracing the history of Switzerland’s social blocs is therefore essentially a matter of tracing that of the bourgeois bloc. However, we shall see that tracing this history calls into question the extent to which, from the neorealist perspective, this bourgeois bloc can truly be described as bourgeois.</w:t>
+        <w:t xml:space="preserve">. Tracing the history of Switzerland’s social blocs is therefore essentially a matter of tracing that of the bourgeois bloc. However, we shall see that tracing this history calls into question the extent to which, from a neorealist perspective, this bourgeois bloc can truly be described as bourgeois.</w:t>
       </w:r>
     </w:p>
     <w:p>
@@ -1561,7 +1561,7 @@
         <w:t xml:space="preserve"> </w:t>
       </w:r>
       <w:r>
-        <w:t xml:space="preserve">Radicals, were more federalist and in favor of laissez-faire. This divide between interventionists and liberals was made explicit as early as 1852 over the issue of the nationalization of the Swiss railway industries. Supporters of a state-run railroad network, represented by for instance Jakob Stämplfi and Johann Jakob Speiser, were opposed by liberal Radicals such as Alfred Escher, who were industrialists and bankers close to the private railway companies, when they weren’t the owners themselves</w:t>
+        <w:t xml:space="preserve">Radicals, were more federalist and in favor of laissez-faire. This divide between interventionists and liberals was made explicit as early as 1852 over the issue of the nationalization of the Swiss railway industry. Supporters of a state-run railroad network, represented by for instance Jakob Stämplfi and Johann Jakob Speiser, were opposed by liberal Radicals such as Alfred Escher, who were industrialists and bankers close to the private railway companies, when they weren’t the owners themselves</w:t>
       </w:r>
       <w:r>
         <w:t xml:space="preserve"> </w:t>
@@ -1595,7 +1595,7 @@
         <w:pStyle w:val="BodyText"/>
       </w:pPr>
       <w:r>
-        <w:t xml:space="preserve">As industrialization, proletarianization and unionization intensified in the late 19th, the hegemony of the Radical mosaic gradually shattered. Part of the democrats and of the working class joined or even founded socialist organizations, as seen the creation of the Swiss socialist party in 1888 by a former Radical, Albert Steck. The creation of the latter and of the Radical-democratic party (PRD) in 1894 marked the beginning of the Radical shift towards liberal stances, which became clear-cut after the general strike of 1912, after which</w:t>
+        <w:t xml:space="preserve">As industrialization, proletarianization and unionization intensified in the late 19th, the hegemony of the Radical mosaic gradually shattered as the contradictions between the policy expectation of the popular and bourgeois bases increased. Part of the democrats and of the working class joined or even founded socialist organizations, as seen through the creation of the Swiss socialist party in 1888 by a former Radical, Albert Steck. The creation of the latter and of the Radical-Democratic party (PRD) in 1894 marked the beginning of the Radical shift towards liberal stances, which became clear-cut after the general strike of 1912, after which</w:t>
       </w:r>
       <w:r>
         <w:t xml:space="preserve"> </w:t>
@@ -1649,7 +1649,7 @@
         <w:pStyle w:val="BodyText"/>
       </w:pPr>
       <w:r>
-        <w:t xml:space="preserve">This polarization around class conflict between a left and right bloc became even more salient after the second general strike of 1918, which was the biggest strike and social protest in Swiss history. The latter was followed by the introduction of the proportional representation system: the Radicals lost their hegemony in the parliament and the Christian-Democrats and the Socialists became important political actors in the National Council. The Socialist Party (PS) consolidated a left bloc while the Radical-Democrats (PRD), the Christian-Democrats (PDC) and the Agrarians formed an alliance against the left. This coalition between the PRD, PDC and Agrarians and its close links with business association such as the Vorort (1870) led many observers to name this dominant coalition the</w:t>
+        <w:t xml:space="preserve">This polarization of class conflict around a left and right bloc became even more salient after the second general strike of 1918, which was the biggest strike and social protest in Swiss history. The latter was followed by the introduction of the proportional representation system: the Radicals lost their hegemony in the parliament and the Catholic-Conservatives, who meanwhile became the Christian-Democrats, and the Socialists became important political actors in the National Council. The Socialist Party (PS) consolidated a left bloc while the Radical-Democrats (PRD), the Christian-Democrats (PDC) and the Agrarians formed an alliance against the left. This coalition between the PRD, PDC and Agrarians and its close links with business association such as the Vorort (1870) led many observers to name this dominant coalition the</w:t>
       </w:r>
       <w:r>
         <w:t xml:space="preserve"> </w:t>
@@ -1678,7 +1678,35 @@
         <w:pStyle w:val="BodyText"/>
       </w:pPr>
       <w:r>
-        <w:t xml:space="preserve">However, the extent to which this dominant bloc can truly be described as bourgeois must be questioned. In the definition given by Swiss social scientists, the bourgeois bloc refers to a political coalition between the Radical-Democrats, the Christian-Democrats and the Agrarians (now UDC) and its close ties with business interest associations. This bloc is hence bourgeois only because it gathers right-wing parties and business interest associations, a definition which is rather narrow and can be misleading since it does not take into account the social basis of the bloc. Calling the right-wing coalition bourgeois ignores, for instance, the fact that this bloc gathered some popular socio-economic groups such as small-business owners and peasants, mainly through the Agrarian Party. In the sense given by Amable and Palombarini, the bloc bourgeois observed in France corresponds to the aggregation of the wealthiest and most educated groups of the traditional left and right blocs. I argue that, from a neorealist perspective, the Radical bloc of the 19th century and the right-wing coalition of the 20th cannot be described as bourgeois and that other terms such as</w:t>
+        <w:t xml:space="preserve">However, the extent to which this dominant bloc can truly be described as bourgeois must be questioned. In the sense given by the literature</w:t>
+      </w:r>
+      <w:r>
+        <w:t xml:space="preserve"> </w:t>
+      </w:r>
+      <w:r>
+        <w:t xml:space="preserve">(André Mach 2007)</w:t>
+      </w:r>
+      <w:r>
+        <w:t xml:space="preserve">, the bourgeois bloc refers to a political coalition between the Radical-Democrats, the Christian-Democrats and the Agrarians (now UDC) and its close ties with business interest associations. This bloc is hence bourgeois only because it gathers right-wing parties and business interest associations, a definition which is rather narrow and can be misleading since it does not take into account the social basis of the bloc. Calling the right-wing coalition bourgeois ignores, for instance, the fact that this bloc gathered some popular socio-economic groups such as small-business owners and peasants, mainly through the Agrarian Party. In the sense given by Amable and Palombarini</w:t>
+      </w:r>
+      <w:r>
+        <w:t xml:space="preserve"> </w:t>
+      </w:r>
+      <w:r>
+        <w:t xml:space="preserve">(</w:t>
+      </w:r>
+      <w:r>
+        <w:rPr>
+          <w:bCs/>
+          <w:b/>
+        </w:rPr>
+        <w:t xml:space="preserve">amable_illusion_2017?</w:t>
+      </w:r>
+      <w:r>
+        <w:t xml:space="preserve">)</w:t>
+      </w:r>
+      <w:r>
+        <w:t xml:space="preserve">, the bloc bourgeois observed in France corresponds to the aggregation of the wealthiest and most educated groups of the traditional left and right blocs. I argue that, from a neorealist perspective, the Radical bloc of the 19th century and the right-wing coalition of the 20th cannot be described as bourgeois and that other terms such as</w:t>
       </w:r>
       <w:r>
         <w:t xml:space="preserve"> </w:t>
@@ -1791,7 +1819,508 @@
         <w:pStyle w:val="BodyText"/>
       </w:pPr>
       <w:r>
-        <w:t xml:space="preserve">However, since the break-up of the post-war Keynesian</w:t>
+        <w:t xml:space="preserve">To sum up, Switzerland’s traditional social blocs crystallized into an opposition between two blocs, which is summarized in</w:t>
+      </w:r>
+      <w:r>
+        <w:t xml:space="preserve"> </w:t>
+      </w:r>
+      <w:hyperlink w:anchor="tbl-socialblocs1">
+        <w:r>
+          <w:rPr>
+            <w:rStyle w:val="Hyperlink"/>
+          </w:rPr>
+          <w:t xml:space="preserve">Table 2.1</w:t>
+        </w:r>
+      </w:hyperlink>
+      <w:r>
+        <w:t xml:space="preserve">. On the one hand, the dominant social bloc, which can be called liberal-conservative, gathered the large employers and owners of the big industrialized and internationalized firms, medium and small business owners and farmers, and skilled workers from the private sector. The main economic policy demands of the large industrialized firms were to maintain low social protection, low taxation, no barriers to external trade and to promote free trade at the international level. At the political level, this socio-political group was represented by the</w:t>
+      </w:r>
+      <w:r>
+        <w:t xml:space="preserve"> </w:t>
+      </w:r>
+      <w:r>
+        <w:rPr>
+          <w:iCs/>
+          <w:i/>
+        </w:rPr>
+        <w:t xml:space="preserve">Vorort</w:t>
+      </w:r>
+      <w:r>
+        <w:t xml:space="preserve"> </w:t>
+      </w:r>
+      <w:r>
+        <w:t xml:space="preserve">(now</w:t>
+      </w:r>
+      <w:r>
+        <w:t xml:space="preserve"> </w:t>
+      </w:r>
+      <w:r>
+        <w:rPr>
+          <w:iCs/>
+          <w:i/>
+        </w:rPr>
+        <w:t xml:space="preserve">EconomieSuisse</w:t>
+      </w:r>
+      <w:r>
+        <w:t xml:space="preserve">), a business interest associations, and the Radical-Democratic party. Alongside this group were the medium and small business owners producing essentially for the national market, and skilled workers (managers) from the private sector. The policy demands from the medium and small firms differed substantially from those of the large companies in terms of the degree of protection from international competition and public subsidies. Unlike the big corporations, small firms felt more threatened by external competition, and, since they produced mainly for the internal and rather small Swiss market, they tended to ask for protection and public subsidies.</w:t>
+      </w:r>
+    </w:p>
+    <w:bookmarkStart w:id="36" w:name="tbl-socialblocs1"/>
+    <w:p>
+      <w:pPr>
+        <w:pStyle w:val="TableCaption"/>
+      </w:pPr>
+      <w:r>
+        <w:t xml:space="preserve">Table 2.1: Social blocs in Switzerland during the 70s and 80s. Classification based on Rennwald (2014), Tawfiq (2019).</w:t>
+      </w:r>
+    </w:p>
+    <w:tbl>
+      <w:tblPr>
+        <w:tblStyle w:val="Table"/>
+        <w:tblW w:type="pct" w:w="4965"/>
+        <w:tblLook w:firstRow="1" w:lastRow="0" w:firstColumn="0" w:lastColumn="0" w:noHBand="0" w:noVBand="0" w:val="0020"/>
+        <w:jc w:val="start"/>
+        <w:tblCaption w:val="Table 2.1: Social blocs in Switzerland during the 70s and 80s. Classification based on Rennwald (2014), Tawfiq (2019)."/>
+      </w:tblPr>
+      <w:tblGrid>
+        <w:gridCol w:w="1540"/>
+        <w:gridCol w:w="3685"/>
+        <w:gridCol w:w="2640"/>
+      </w:tblGrid>
+      <w:tr>
+        <w:trPr>
+          <w:tblHeader w:val="true"/>
+        </w:trPr>
+        <w:tc>
+          <w:tcPr/>
+          <w:p>
+            <w:pPr>
+              <w:pStyle w:val="Compact"/>
+            </w:pPr>
+          </w:p>
+        </w:tc>
+        <w:tc>
+          <w:tcPr/>
+          <w:p>
+            <w:pPr>
+              <w:pStyle w:val="Compact"/>
+              <w:jc w:val="left"/>
+            </w:pPr>
+            <w:r>
+              <w:t xml:space="preserve">Socio-political groups</w:t>
+            </w:r>
+          </w:p>
+        </w:tc>
+        <w:tc>
+          <w:tcPr/>
+          <w:p>
+            <w:pPr>
+              <w:pStyle w:val="Compact"/>
+              <w:jc w:val="left"/>
+            </w:pPr>
+            <w:r>
+              <w:t xml:space="preserve">Policy demands</w:t>
+            </w:r>
+          </w:p>
+        </w:tc>
+      </w:tr>
+      <w:tr>
+        <w:tc>
+          <w:tcPr/>
+          <w:p>
+            <w:pPr>
+              <w:pStyle w:val="Compact"/>
+              <w:jc w:val="left"/>
+            </w:pPr>
+            <w:r>
+              <w:t xml:space="preserve">Liberal-conservative bloc</w:t>
+            </w:r>
+          </w:p>
+        </w:tc>
+        <w:tc>
+          <w:tcPr/>
+          <w:p>
+            <w:pPr>
+              <w:numPr>
+                <w:ilvl w:val="0"/>
+                <w:numId w:val="1001"/>
+              </w:numPr>
+              <w:pStyle w:val="Compact"/>
+              <w:jc w:val="left"/>
+            </w:pPr>
+            <w:r>
+              <w:t xml:space="preserve">Large industrial and internationalized firms</w:t>
+            </w:r>
+          </w:p>
+        </w:tc>
+        <w:tc>
+          <w:tcPr/>
+          <w:p>
+            <w:pPr>
+              <w:numPr>
+                <w:ilvl w:val="0"/>
+                <w:numId w:val="1002"/>
+              </w:numPr>
+              <w:jc w:val="left"/>
+            </w:pPr>
+            <w:r>
+              <w:t xml:space="preserve">Low employment protection</w:t>
+            </w:r>
+          </w:p>
+          <w:p>
+            <w:pPr>
+              <w:numPr>
+                <w:ilvl w:val="0"/>
+                <w:numId w:val="1002"/>
+              </w:numPr>
+              <w:jc w:val="left"/>
+            </w:pPr>
+            <w:r>
+              <w:t xml:space="preserve">Limited redistribution</w:t>
+            </w:r>
+          </w:p>
+          <w:p>
+            <w:pPr>
+              <w:numPr>
+                <w:ilvl w:val="0"/>
+                <w:numId w:val="1002"/>
+              </w:numPr>
+              <w:jc w:val="left"/>
+            </w:pPr>
+            <w:r>
+              <w:t xml:space="preserve">Low tax level</w:t>
+            </w:r>
+          </w:p>
+          <w:p>
+            <w:pPr>
+              <w:numPr>
+                <w:ilvl w:val="0"/>
+                <w:numId w:val="1002"/>
+              </w:numPr>
+              <w:jc w:val="left"/>
+            </w:pPr>
+            <w:r>
+              <w:t xml:space="preserve">Free-trade</w:t>
+            </w:r>
+          </w:p>
+        </w:tc>
+      </w:tr>
+      <w:tr>
+        <w:tc>
+          <w:tcPr/>
+          <w:p>
+            <w:pPr>
+              <w:pStyle w:val="Compact"/>
+            </w:pPr>
+          </w:p>
+        </w:tc>
+        <w:tc>
+          <w:tcPr/>
+          <w:p>
+            <w:pPr>
+              <w:numPr>
+                <w:ilvl w:val="0"/>
+                <w:numId w:val="1003"/>
+              </w:numPr>
+              <w:pStyle w:val="Compact"/>
+              <w:jc w:val="left"/>
+            </w:pPr>
+            <w:r>
+              <w:t xml:space="preserve">Medium and small firms, farmers</w:t>
+            </w:r>
+          </w:p>
+        </w:tc>
+        <w:tc>
+          <w:tcPr/>
+          <w:p>
+            <w:pPr>
+              <w:numPr>
+                <w:ilvl w:val="0"/>
+                <w:numId w:val="1004"/>
+              </w:numPr>
+              <w:jc w:val="left"/>
+            </w:pPr>
+            <w:r>
+              <w:t xml:space="preserve">Low tax level</w:t>
+            </w:r>
+          </w:p>
+          <w:p>
+            <w:pPr>
+              <w:numPr>
+                <w:ilvl w:val="0"/>
+                <w:numId w:val="1004"/>
+              </w:numPr>
+              <w:jc w:val="left"/>
+            </w:pPr>
+            <w:r>
+              <w:t xml:space="preserve">Public transfers (subsidies)</w:t>
+            </w:r>
+          </w:p>
+          <w:p>
+            <w:pPr>
+              <w:numPr>
+                <w:ilvl w:val="0"/>
+                <w:numId w:val="1004"/>
+              </w:numPr>
+              <w:jc w:val="left"/>
+            </w:pPr>
+            <w:r>
+              <w:t xml:space="preserve">Protection from international competition</w:t>
+            </w:r>
+          </w:p>
+        </w:tc>
+      </w:tr>
+      <w:tr>
+        <w:tc>
+          <w:tcPr/>
+          <w:p>
+            <w:pPr>
+              <w:pStyle w:val="Compact"/>
+            </w:pPr>
+          </w:p>
+        </w:tc>
+        <w:tc>
+          <w:tcPr/>
+          <w:p>
+            <w:pPr>
+              <w:numPr>
+                <w:ilvl w:val="0"/>
+                <w:numId w:val="1005"/>
+              </w:numPr>
+              <w:pStyle w:val="Compact"/>
+              <w:jc w:val="left"/>
+            </w:pPr>
+            <w:r>
+              <w:t xml:space="preserve">Skilled workers from the private sector</w:t>
+            </w:r>
+          </w:p>
+        </w:tc>
+        <w:tc>
+          <w:tcPr/>
+          <w:p>
+            <w:pPr>
+              <w:numPr>
+                <w:ilvl w:val="0"/>
+                <w:numId w:val="1006"/>
+              </w:numPr>
+              <w:jc w:val="left"/>
+            </w:pPr>
+            <w:r>
+              <w:t xml:space="preserve">Competitiveness</w:t>
+            </w:r>
+          </w:p>
+          <w:p>
+            <w:pPr>
+              <w:numPr>
+                <w:ilvl w:val="0"/>
+                <w:numId w:val="1006"/>
+              </w:numPr>
+              <w:jc w:val="left"/>
+            </w:pPr>
+            <w:r>
+              <w:t xml:space="preserve">Lower taxes</w:t>
+            </w:r>
+          </w:p>
+        </w:tc>
+      </w:tr>
+      <w:tr>
+        <w:tc>
+          <w:tcPr/>
+          <w:p>
+            <w:pPr>
+              <w:pStyle w:val="Compact"/>
+              <w:jc w:val="left"/>
+            </w:pPr>
+            <w:r>
+              <w:t xml:space="preserve">Left bloc</w:t>
+            </w:r>
+          </w:p>
+        </w:tc>
+        <w:tc>
+          <w:tcPr/>
+          <w:p>
+            <w:pPr>
+              <w:numPr>
+                <w:ilvl w:val="0"/>
+                <w:numId w:val="1007"/>
+              </w:numPr>
+              <w:pStyle w:val="Compact"/>
+              <w:jc w:val="left"/>
+            </w:pPr>
+            <w:r>
+              <w:t xml:space="preserve">Socio-cultural professionals, workers from the public sector</w:t>
+            </w:r>
+          </w:p>
+        </w:tc>
+        <w:tc>
+          <w:tcPr/>
+          <w:p>
+            <w:pPr>
+              <w:numPr>
+                <w:ilvl w:val="0"/>
+                <w:numId w:val="1008"/>
+              </w:numPr>
+              <w:jc w:val="left"/>
+            </w:pPr>
+            <w:r>
+              <w:t xml:space="preserve">State intervention</w:t>
+            </w:r>
+          </w:p>
+          <w:p>
+            <w:pPr>
+              <w:numPr>
+                <w:ilvl w:val="0"/>
+                <w:numId w:val="1008"/>
+              </w:numPr>
+              <w:jc w:val="left"/>
+            </w:pPr>
+            <w:r>
+              <w:t xml:space="preserve">Increase in real wages</w:t>
+            </w:r>
+          </w:p>
+          <w:p>
+            <w:pPr>
+              <w:numPr>
+                <w:ilvl w:val="0"/>
+                <w:numId w:val="1008"/>
+              </w:numPr>
+              <w:jc w:val="left"/>
+            </w:pPr>
+            <w:r>
+              <w:t xml:space="preserve">Expansionary macroeconomic policy</w:t>
+            </w:r>
+          </w:p>
+        </w:tc>
+      </w:tr>
+      <w:tr>
+        <w:tc>
+          <w:tcPr/>
+          <w:p>
+            <w:pPr>
+              <w:pStyle w:val="Compact"/>
+            </w:pPr>
+          </w:p>
+        </w:tc>
+        <w:tc>
+          <w:tcPr/>
+          <w:p>
+            <w:pPr>
+              <w:numPr>
+                <w:ilvl w:val="0"/>
+                <w:numId w:val="1009"/>
+              </w:numPr>
+              <w:pStyle w:val="Compact"/>
+              <w:jc w:val="left"/>
+            </w:pPr>
+            <w:r>
+              <w:t xml:space="preserve">Production workers from the private sector</w:t>
+            </w:r>
+          </w:p>
+        </w:tc>
+        <w:tc>
+          <w:tcPr/>
+          <w:p>
+            <w:pPr>
+              <w:numPr>
+                <w:ilvl w:val="0"/>
+                <w:numId w:val="1010"/>
+              </w:numPr>
+              <w:jc w:val="left"/>
+            </w:pPr>
+            <w:r>
+              <w:t xml:space="preserve">Increase in real wage</w:t>
+            </w:r>
+          </w:p>
+          <w:p>
+            <w:pPr>
+              <w:numPr>
+                <w:ilvl w:val="0"/>
+                <w:numId w:val="1010"/>
+              </w:numPr>
+              <w:jc w:val="left"/>
+            </w:pPr>
+            <w:r>
+              <w:t xml:space="preserve">Social and employment protection</w:t>
+            </w:r>
+          </w:p>
+          <w:p>
+            <w:pPr>
+              <w:numPr>
+                <w:ilvl w:val="0"/>
+                <w:numId w:val="1010"/>
+              </w:numPr>
+              <w:jc w:val="left"/>
+            </w:pPr>
+            <w:r>
+              <w:t xml:space="preserve">Protection from external competition</w:t>
+            </w:r>
+          </w:p>
+        </w:tc>
+      </w:tr>
+    </w:tbl>
+    <w:bookmarkEnd w:id="36"/>
+    <w:p>
+      <w:pPr>
+        <w:pStyle w:val="FirstParagraph"/>
+      </w:pPr>
+      <w:r>
+        <w:t xml:space="preserve">On the other hand, the main social bloc excluded from the DSB was the left bloc, constituted by socio-cultural professional, workers from the public sector, and production workers from the private sector. These groups were mediated by the Swiss Socialist party, which was incorporated into the government during the Post-war period, but never really managed to dominate the parliament and government.</w:t>
+      </w:r>
+    </w:p>
+    <w:bookmarkEnd w:id="37"/>
+    <w:bookmarkStart w:id="61" w:name="Xac48953cc1344d3e906a1574380eb4db4208561"/>
+    <w:p>
+      <w:pPr>
+        <w:pStyle w:val="Heading2"/>
+      </w:pPr>
+      <w:r>
+        <w:t xml:space="preserve">2.2 Swiss social blocs and socio-economic factors: 1980-2016</w:t>
+      </w:r>
+    </w:p>
+    <w:p>
+      <w:pPr>
+        <w:pStyle w:val="FirstParagraph"/>
+      </w:pPr>
+      <w:r>
+        <w:t xml:space="preserve">How have the social bases of the Swiss left, center-right and radical-right evolved since the 70s? How are the support for the main Swiss social blocs influenced by socio-economic characteristics? The objective of this section is to explore the composition of the main Swiss social blocs in terms of socio-economic characteristics and assess their evolution since the post-war period. The previous chapter asked whether the periods of political instability measured through confidence in the Swiss government in the 1990s and early 2005 can be interpreted as a political crisis. By exploring the support for the main Swiss parties since 1981, this question can be partially answered, as well as the main research question of the present paper, which asks whether a dominant neoliberal Swiss social bloc is possible.</w:t>
+      </w:r>
+    </w:p>
+    <w:p>
+      <w:pPr>
+        <w:pStyle w:val="BodyText"/>
+      </w:pPr>
+      <w:r>
+        <w:t xml:space="preserve">Moreover, a recent trend in political economy developed a tremendous analysis of the long run transformations of political cleavages, social blocs, and voting outcomes in almost all democratic countries around the world. The popularity of inequality studies, after the contributions of renown economists such as Atkinson</w:t>
+      </w:r>
+      <w:r>
+        <w:t xml:space="preserve"> </w:t>
+      </w:r>
+      <w:r>
+        <w:t xml:space="preserve">(2015)</w:t>
+      </w:r>
+      <w:r>
+        <w:t xml:space="preserve">, Milanovic</w:t>
+      </w:r>
+      <w:r>
+        <w:t xml:space="preserve"> </w:t>
+      </w:r>
+      <w:r>
+        <w:t xml:space="preserve">(2016)</w:t>
+      </w:r>
+      <w:r>
+        <w:t xml:space="preserve"> </w:t>
+      </w:r>
+      <w:r>
+        <w:t xml:space="preserve">and of course Piketty</w:t>
+      </w:r>
+      <w:r>
+        <w:t xml:space="preserve"> </w:t>
+      </w:r>
+      <w:r>
+        <w:t xml:space="preserve">(Piketty 2014)</w:t>
+      </w:r>
+      <w:r>
+        <w:t xml:space="preserve">, economists recently became interested in the problematic of social conflict and political cleavages. One possible explanation of this sudden interest is the inequality paradox: increasing inequality and neoliberal reforms did not pave the way for growing support for redistribution, taxation of top income and wealth owners, or for left parties. The same paradox could be applied to a</w:t>
       </w:r>
       <w:r>
         <w:t xml:space="preserve"> </w:t>
@@ -1800,16 +2329,82 @@
         <w:t xml:space="preserve">“</w:t>
       </w:r>
       <w:r>
-        <w:t xml:space="preserve">historical compromise</w:t>
+        <w:t xml:space="preserve">climate change paradox</w:t>
       </w:r>
       <w:r>
         <w:t xml:space="preserve">”</w:t>
       </w:r>
       <w:r>
-        <w:t xml:space="preserve"> </w:t>
-      </w:r>
-      <w:r>
-        <w:t xml:space="preserve">between the traditional Swiss left and right-wing parties during the so-called</w:t>
+        <w:t xml:space="preserve">, that is, the fact that the growing emergency or environmental issues were not followed by increasing support for green parties. For instance, the Swiss green parties were the biggest losers in the 2023 federal elections.</w:t>
+      </w:r>
+    </w:p>
+    <w:p>
+      <w:pPr>
+        <w:pStyle w:val="BodyText"/>
+      </w:pPr>
+      <w:r>
+        <w:t xml:space="preserve">Those paradox thus gave way to a recent literature linking political cleavages and voting outcomes as function of a set of socio-economic factors, mainly income and education level. Trying to explore this inequality paradox,</w:t>
+      </w:r>
+      <w:r>
+        <w:t xml:space="preserve"> </w:t>
+      </w:r>
+      <w:r>
+        <w:t xml:space="preserve">Piketty (2018)</w:t>
+      </w:r>
+      <w:r>
+        <w:t xml:space="preserve"> </w:t>
+      </w:r>
+      <w:r>
+        <w:t xml:space="preserve">underlines the fact that, rather than bringing back class-based divide back to its post-war salience, the global rise in inequality since the 1970s was followed by the emergence of a new cleavage and a multi-elite party system. During the post-war period, the electoral support for the left parties in The US, UK and France was mainly constituted by popular classes with low income and education levels whereas right-wing parties were supported by high income and education voters. The popular element of the support for the left blocs then transformed in the 1970-80s: left parties became the bloc of the highly educated, thus becoming the</w:t>
+      </w:r>
+      <w:r>
+        <w:t xml:space="preserve"> </w:t>
+      </w:r>
+      <w:r>
+        <w:rPr>
+          <w:iCs/>
+          <w:i/>
+        </w:rPr>
+        <w:t xml:space="preserve">brahmin left</w:t>
+      </w:r>
+      <w:r>
+        <w:t xml:space="preserve">, whereas the right kept the support of the wealthy (</w:t>
+      </w:r>
+      <w:r>
+        <w:rPr>
+          <w:iCs/>
+          <w:i/>
+        </w:rPr>
+        <w:t xml:space="preserve">merchant right</w:t>
+      </w:r>
+      <w:r>
+        <w:t xml:space="preserve">)</w:t>
+      </w:r>
+      <w:r>
+        <w:t xml:space="preserve"> </w:t>
+      </w:r>
+      <w:r>
+        <w:t xml:space="preserve">(Piketty 2018, 2019)</w:t>
+      </w:r>
+      <w:r>
+        <w:t xml:space="preserve">. A further project, which gave birth to the World Political Cleavage and Inequality Database (WPID), showed that these transformations affected almost all Western democracies</w:t>
+      </w:r>
+      <w:r>
+        <w:t xml:space="preserve"> </w:t>
+      </w:r>
+      <w:r>
+        <w:t xml:space="preserve">(Armory Gethin, Martinez-Toledano, and Piketty 2021)</w:t>
+      </w:r>
+      <w:r>
+        <w:t xml:space="preserve">.</w:t>
+      </w:r>
+    </w:p>
+    <w:p>
+      <w:pPr>
+        <w:pStyle w:val="BodyText"/>
+      </w:pPr>
+      <w:r>
+        <w:t xml:space="preserve">Underlying the rise of a new cleavage in the 70s and 80s, Piketty and the WPID tackle a topic which is well-known in political science: the emergence of a cleavage centered around cultural values, that Piketty calls the</w:t>
       </w:r>
       <w:r>
         <w:t xml:space="preserve"> </w:t>
@@ -1818,7 +2413,7 @@
         <w:t xml:space="preserve">“</w:t>
       </w:r>
       <w:r>
-        <w:t xml:space="preserve">decade of all dangers</w:t>
+        <w:t xml:space="preserve">nativists-internationalists</w:t>
       </w:r>
       <w:r>
         <w:t xml:space="preserve">”</w:t>
@@ -1827,16 +2422,7 @@
         <w:t xml:space="preserve"> </w:t>
       </w:r>
       <w:r>
-        <w:t xml:space="preserve">of the 90s</w:t>
-      </w:r>
-      <w:r>
-        <w:t xml:space="preserve"> </w:t>
-      </w:r>
-      <w:r>
-        <w:t xml:space="preserve">(Boschetti 2007)</w:t>
-      </w:r>
-      <w:r>
-        <w:t xml:space="preserve">, this so-called bourgeois bloc is undergoing important transformations, that some authors interpreted as various forms of latent political crises. The Swiss political scene is still marked by the rise of the Swiss People Party (UDC), one of the most successful far-right populist parties in Europe. The electoral success of the UDC is often associated with the destabilization of the traditional bourgeois bloc, which entered a phase of</w:t>
+        <w:t xml:space="preserve">divide, which cuts across the traditional class conflict and is the result of the increase in average education level and of globalization. This</w:t>
       </w:r>
       <w:r>
         <w:t xml:space="preserve"> </w:t>
@@ -1845,7 +2431,7 @@
         <w:t xml:space="preserve">“</w:t>
       </w:r>
       <w:r>
-        <w:t xml:space="preserve">cacophonic</w:t>
+        <w:t xml:space="preserve">cultural cleavage</w:t>
       </w:r>
       <w:r>
         <w:t xml:space="preserve">”</w:t>
@@ -1854,19 +2440,1125 @@
         <w:t xml:space="preserve"> </w:t>
       </w:r>
       <w:r>
-        <w:t xml:space="preserve">crisis</w:t>
-      </w:r>
-      <w:r>
-        <w:t xml:space="preserve"> </w:t>
-      </w:r>
-      <w:r>
-        <w:t xml:space="preserve">(Meuwly 2008)</w:t>
-      </w:r>
-      <w:r>
-        <w:t xml:space="preserve"> </w:t>
-      </w:r>
-      <w:r>
-        <w:t xml:space="preserve">which still persists in the early 2020s.</w:t>
+        <w:t xml:space="preserve">has been given as many labels as it has analysts among political scientists:</w:t>
+      </w:r>
+      <w:r>
+        <w:t xml:space="preserve"> </w:t>
+      </w:r>
+      <w:r>
+        <w:t xml:space="preserve">“</w:t>
+      </w:r>
+      <w:r>
+        <w:t xml:space="preserve">materialist-postmaterialist</w:t>
+      </w:r>
+      <w:r>
+        <w:t xml:space="preserve">”</w:t>
+      </w:r>
+      <w:r>
+        <w:t xml:space="preserve"> </w:t>
+      </w:r>
+      <w:r>
+        <w:t xml:space="preserve">divide for Inglehart</w:t>
+      </w:r>
+      <w:r>
+        <w:t xml:space="preserve"> </w:t>
+      </w:r>
+      <w:r>
+        <w:t xml:space="preserve">(1971, 1990; 1987)</w:t>
+      </w:r>
+      <w:r>
+        <w:t xml:space="preserve">; the</w:t>
+      </w:r>
+      <w:r>
+        <w:t xml:space="preserve"> </w:t>
+      </w:r>
+      <w:r>
+        <w:t xml:space="preserve">“</w:t>
+      </w:r>
+      <w:r>
+        <w:t xml:space="preserve">libertarian-authoritarian</w:t>
+      </w:r>
+      <w:r>
+        <w:t xml:space="preserve">”</w:t>
+      </w:r>
+      <w:r>
+        <w:t xml:space="preserve"> </w:t>
+      </w:r>
+      <w:r>
+        <w:t xml:space="preserve">cleavage</w:t>
+      </w:r>
+      <w:r>
+        <w:t xml:space="preserve"> </w:t>
+      </w:r>
+      <w:r>
+        <w:t xml:space="preserve">(Kitschelt 1994; Flanagan and Lee 2003)</w:t>
+      </w:r>
+      <w:r>
+        <w:t xml:space="preserve">; winners vs losers of globalization</w:t>
+      </w:r>
+      <w:r>
+        <w:t xml:space="preserve"> </w:t>
+      </w:r>
+      <w:r>
+        <w:t xml:space="preserve">(Hanspeter Kriesi et al. 2006; H. Kriesi et al. 2008; Teney, Lacewell, and Wilde 2014)</w:t>
+      </w:r>
+      <w:r>
+        <w:t xml:space="preserve">; the</w:t>
+      </w:r>
+      <w:r>
+        <w:t xml:space="preserve"> </w:t>
+      </w:r>
+      <w:r>
+        <w:t xml:space="preserve">“</w:t>
+      </w:r>
+      <w:r>
+        <w:t xml:space="preserve">transnational cleavage</w:t>
+      </w:r>
+      <w:r>
+        <w:t xml:space="preserve">”</w:t>
+      </w:r>
+      <w:r>
+        <w:t xml:space="preserve"> </w:t>
+      </w:r>
+      <w:r>
+        <w:t xml:space="preserve">(Hooghe and Marks 2018)</w:t>
+      </w:r>
+      <w:r>
+        <w:t xml:space="preserve"> </w:t>
+      </w:r>
+      <w:r>
+        <w:t xml:space="preserve">or the</w:t>
+      </w:r>
+      <w:r>
+        <w:t xml:space="preserve"> </w:t>
+      </w:r>
+      <w:r>
+        <w:t xml:space="preserve">“</w:t>
+      </w:r>
+      <w:r>
+        <w:t xml:space="preserve">universalism–particularism</w:t>
+      </w:r>
+      <w:r>
+        <w:t xml:space="preserve">”</w:t>
+      </w:r>
+      <w:r>
+        <w:t xml:space="preserve"> </w:t>
+      </w:r>
+      <w:r>
+        <w:t xml:space="preserve">cleavage</w:t>
+      </w:r>
+      <w:r>
+        <w:t xml:space="preserve"> </w:t>
+      </w:r>
+      <w:r>
+        <w:t xml:space="preserve">(Bornschier 2010; Zollinger 2022)</w:t>
+      </w:r>
+      <w:r>
+        <w:t xml:space="preserve">.</w:t>
+      </w:r>
+    </w:p>
+    <w:p>
+      <w:pPr>
+        <w:pStyle w:val="BodyText"/>
+      </w:pPr>
+      <w:r>
+        <w:t xml:space="preserve">The combination of this new cultural cleavage with the traditional class-based conflict draws a bi-dimensional political space in which four social blocs are possible: the brahmin left, also called the internationalist-egalitarian bloc which is on the left both culturally and economically; an internationalist-inegalitarian bloc (merchant right) on the left culturally but economically on the right; a nativist-inegalitarian bloc on the right culturally and economically; and a nativist-egalitarian bloc which is culturally conservative but economically on the left</w:t>
+      </w:r>
+      <w:r>
+        <w:t xml:space="preserve"> </w:t>
+      </w:r>
+      <w:r>
+        <w:t xml:space="preserve">(Piketty 2018, 2019)</w:t>
+      </w:r>
+      <w:r>
+        <w:t xml:space="preserve">.</w:t>
+      </w:r>
+    </w:p>
+    <w:p>
+      <w:pPr>
+        <w:pStyle w:val="BodyText"/>
+      </w:pPr>
+      <w:r>
+        <w:t xml:space="preserve">Testing the relevance of the brahmin left vs merchant right divide,</w:t>
+      </w:r>
+      <w:r>
+        <w:t xml:space="preserve"> </w:t>
+      </w:r>
+      <w:r>
+        <w:t xml:space="preserve">Amable and Darcillon (2022b)</w:t>
+      </w:r>
+      <w:r>
+        <w:t xml:space="preserve"> </w:t>
+      </w:r>
+      <w:r>
+        <w:t xml:space="preserve">offer different perspectives over the possible coalitions resulting from this bi-dimensional political divide. On the one hand, preference for redistribution decreases with both education and income levels. On the other hand, support for globalization issues (such as immigration) is not only positively influenced by education level, but also positively associated with income.</w:t>
+      </w:r>
+      <w:r>
+        <w:t xml:space="preserve"> </w:t>
+      </w:r>
+      <w:r>
+        <w:t xml:space="preserve">Amable and Darcillon (2022b)</w:t>
+      </w:r>
+      <w:r>
+        <w:t xml:space="preserve"> </w:t>
+      </w:r>
+      <w:r>
+        <w:t xml:space="preserve">suggest the possibility of a rapprochement between the brahmin left and the merchant right over policy preferences, giving birth to a bourgeois bloc uniting the wealthiest and most educated groups from the left and the right.</w:t>
+      </w:r>
+      <w:r>
+        <w:t xml:space="preserve"> </w:t>
+      </w:r>
+      <w:r>
+        <w:t xml:space="preserve">Amable and Darcillon (2022a)</w:t>
+      </w:r>
+      <w:r>
+        <w:t xml:space="preserve"> </w:t>
+      </w:r>
+      <w:r>
+        <w:t xml:space="preserve">show that the brahmin left vs merchant right divide has not taken place in every country and that the classical popular left versus bourgeois right opposition is still relevant for many countries.</w:t>
+      </w:r>
+    </w:p>
+    <w:p>
+      <w:pPr>
+        <w:pStyle w:val="BodyText"/>
+      </w:pPr>
+      <w:r>
+        <w:t xml:space="preserve">In this context of multi-elite party system and multidimensional political divides, Switzerland is an interesting case study. A widespread idea claims that the class-based cleavage always played a relatively minor role in Switzerland. In Switzerland, class conflict was always cut across a wide variety of other divides: religious, linguistic or regional. Moreover, due to strong standard-of-living increase throughout the 20th century, Switzerland is also often considered as a forerunner in the emergence of this</w:t>
+      </w:r>
+      <w:r>
+        <w:t xml:space="preserve"> </w:t>
+      </w:r>
+      <w:r>
+        <w:t xml:space="preserve">“</w:t>
+      </w:r>
+      <w:r>
+        <w:t xml:space="preserve">cultural</w:t>
+      </w:r>
+      <w:r>
+        <w:t xml:space="preserve">”</w:t>
+      </w:r>
+      <w:r>
+        <w:t xml:space="preserve"> </w:t>
+      </w:r>
+      <w:r>
+        <w:t xml:space="preserve">cleavage, and in the precociousness and strength of the educational shift.</w:t>
+      </w:r>
+    </w:p>
+    <w:p>
+      <w:pPr>
+        <w:pStyle w:val="BodyText"/>
+      </w:pPr>
+      <w:r>
+        <w:t xml:space="preserve">Durrer de la Sota, Gethin, and Martinez-Toledano (2021)</w:t>
+      </w:r>
+      <w:r>
+        <w:t xml:space="preserve"> </w:t>
+      </w:r>
+      <w:r>
+        <w:t xml:space="preserve">offer a detailed analysis of the links between socio-economic factors and the vote for the main Swiss social blocs. During the post-war period until the 1990s, the left bloc (mainly the PS) was supported by low income and education voters while right-wing parties showed different patterns of class support, which call into question the extent to which this bourgeois bloc can truly be characterized as</w:t>
+      </w:r>
+      <w:r>
+        <w:t xml:space="preserve"> </w:t>
+      </w:r>
+      <w:r>
+        <w:t xml:space="preserve">“</w:t>
+      </w:r>
+      <w:r>
+        <w:t xml:space="preserve">bourgeois</w:t>
+      </w:r>
+      <w:r>
+        <w:t xml:space="preserve">”</w:t>
+      </w:r>
+      <w:r>
+        <w:t xml:space="preserve">. Of the three parties constituting the bourgeois bloc, only one of them, the PRD-PLR party, had clearly a bourgeois composition since it is consistently supported by the most wealthy and educated groups since the post-war period. The PDC and the UDC cannot really be described as</w:t>
+      </w:r>
+      <w:r>
+        <w:t xml:space="preserve"> </w:t>
+      </w:r>
+      <w:r>
+        <w:t xml:space="preserve">“</w:t>
+      </w:r>
+      <w:r>
+        <w:t xml:space="preserve">bourgeois</w:t>
+      </w:r>
+      <w:r>
+        <w:t xml:space="preserve">”</w:t>
+      </w:r>
+      <w:r>
+        <w:t xml:space="preserve"> </w:t>
+      </w:r>
+      <w:r>
+        <w:t xml:space="preserve">since, according to</w:t>
+      </w:r>
+      <w:r>
+        <w:t xml:space="preserve"> </w:t>
+      </w:r>
+      <w:r>
+        <w:t xml:space="preserve">Durrer de la Sota, Gethin, and Martinez-Toledano (2021)</w:t>
+      </w:r>
+      <w:r>
+        <w:t xml:space="preserve">, the support for the two parties was negatively associated with income and education. While this negative association tends to decline for the PDC, it became even more strong for the UDC since the 90s. After this period, the left bloc became</w:t>
+      </w:r>
+      <w:r>
+        <w:t xml:space="preserve"> </w:t>
+      </w:r>
+      <w:r>
+        <w:t xml:space="preserve">“</w:t>
+      </w:r>
+      <w:r>
+        <w:t xml:space="preserve">brahmin</w:t>
+      </w:r>
+      <w:r>
+        <w:t xml:space="preserve">”</w:t>
+      </w:r>
+      <w:r>
+        <w:t xml:space="preserve"> </w:t>
+      </w:r>
+      <w:r>
+        <w:t xml:space="preserve">in the sense that it gathered strong support among the most educated classes, while its popular support moved either into abstention or to the UDC.</w:t>
+      </w:r>
+    </w:p>
+    <w:p>
+      <w:pPr>
+        <w:pStyle w:val="BodyText"/>
+      </w:pPr>
+      <w:r>
+        <w:t xml:space="preserve">This article by</w:t>
+      </w:r>
+      <w:r>
+        <w:t xml:space="preserve"> </w:t>
+      </w:r>
+      <w:r>
+        <w:t xml:space="preserve">Durrer de la Sota, Gethin, and Martinez-Toledano (2021)</w:t>
+      </w:r>
+      <w:r>
+        <w:t xml:space="preserve">, which is part of the WPID project, shows that Piketty’s brahmin left vs merchant right divide is partially valid in Switzerland: a Swiss brahmin left indeed exists through the Swiss Socialist Party. However this bloc do not face a merchant right, but rather a bourgeois bloc gathered by the Radical-Liberals and a popular bloc which support the UDC or do not support any party. Rather than being constituted by a brahmin left, a merchant right and a nativist bloc, Switzerland’s tripolar political space is rather divided between a bourgeois bloc, a brahmin left and a popular bloc.</w:t>
+      </w:r>
+    </w:p>
+    <w:bookmarkStart w:id="38" w:name="tbl-socialblocs2"/>
+    <w:p>
+      <w:pPr>
+        <w:pStyle w:val="TableCaption"/>
+      </w:pPr>
+      <w:r>
+        <w:t xml:space="preserve">Table 2.2: Social blocs in Switzerland. Party classification is based on Durrer de la Sota, Gethin, and Martinez-Toledano (2021) results (see their appendix). Policy preferences are based on Piketty (2018, 2019) and Amable and Darcillon (2022b)</w:t>
+      </w:r>
+    </w:p>
+    <w:tbl>
+      <w:tblPr>
+        <w:tblStyle w:val="Table"/>
+        <w:tblW w:type="pct" w:w="4965"/>
+        <w:tblLook w:firstRow="1" w:lastRow="0" w:firstColumn="0" w:lastColumn="0" w:noHBand="0" w:noVBand="0" w:val="0020"/>
+        <w:jc w:val="start"/>
+        <w:tblCaption w:val="Table 2.2: Social blocs in Switzerland. Party classification is based on Durrer de la Sota, Gethin, and Martinez-Toledano (2021) results (see their appendix). Policy preferences are based on Piketty (2018, 2019) and Amable and Darcillon (2022b)"/>
+      </w:tblPr>
+      <w:tblGrid>
+        <w:gridCol w:w="1685"/>
+        <w:gridCol w:w="3089"/>
+        <w:gridCol w:w="3089"/>
+      </w:tblGrid>
+      <w:tr>
+        <w:trPr>
+          <w:tblHeader w:val="true"/>
+        </w:trPr>
+        <w:tc>
+          <w:tcPr/>
+          <w:p>
+            <w:pPr>
+              <w:jc w:val="left"/>
+            </w:pPr>
+            <w:r>
+              <w:rPr>
+                <w:bCs/>
+                <w:b/>
+              </w:rPr>
+              <w:t xml:space="preserve">Income/</w:t>
+            </w:r>
+          </w:p>
+          <w:p>
+            <w:pPr>
+              <w:jc w:val="left"/>
+            </w:pPr>
+            <w:r>
+              <w:rPr>
+                <w:bCs/>
+                <w:b/>
+              </w:rPr>
+              <w:t xml:space="preserve">Education</w:t>
+            </w:r>
+          </w:p>
+        </w:tc>
+        <w:tc>
+          <w:tcPr/>
+          <w:p>
+            <w:pPr>
+              <w:pStyle w:val="Compact"/>
+              <w:jc w:val="left"/>
+            </w:pPr>
+            <w:r>
+              <w:rPr>
+                <w:bCs/>
+                <w:b/>
+              </w:rPr>
+              <w:t xml:space="preserve">High level of income</w:t>
+            </w:r>
+          </w:p>
+        </w:tc>
+        <w:tc>
+          <w:tcPr/>
+          <w:p>
+            <w:pPr>
+              <w:pStyle w:val="Compact"/>
+              <w:jc w:val="left"/>
+            </w:pPr>
+            <w:r>
+              <w:rPr>
+                <w:bCs/>
+                <w:b/>
+              </w:rPr>
+              <w:t xml:space="preserve">Low level of income</w:t>
+            </w:r>
+          </w:p>
+        </w:tc>
+      </w:tr>
+      <w:tr>
+        <w:tc>
+          <w:tcPr/>
+          <w:p>
+            <w:pPr>
+              <w:pStyle w:val="Compact"/>
+              <w:jc w:val="left"/>
+            </w:pPr>
+            <w:r>
+              <w:rPr>
+                <w:bCs/>
+                <w:b/>
+              </w:rPr>
+              <w:t xml:space="preserve">High level of education</w:t>
+            </w:r>
+          </w:p>
+        </w:tc>
+        <w:tc>
+          <w:tcPr/>
+          <w:p>
+            <w:pPr>
+              <w:jc w:val="left"/>
+            </w:pPr>
+            <w:r>
+              <w:rPr>
+                <w:bCs/>
+                <w:b/>
+              </w:rPr>
+              <w:t xml:space="preserve">Bloc Bourgeois</w:t>
+            </w:r>
+          </w:p>
+          <w:p>
+            <w:pPr>
+              <w:jc w:val="left"/>
+            </w:pPr>
+          </w:p>
+          <w:p>
+            <w:pPr>
+              <w:numPr>
+                <w:ilvl w:val="0"/>
+                <w:numId w:val="1011"/>
+              </w:numPr>
+              <w:jc w:val="left"/>
+            </w:pPr>
+            <w:r>
+              <w:t xml:space="preserve">PLR-PRD</w:t>
+            </w:r>
+          </w:p>
+          <w:p>
+            <w:pPr>
+              <w:numPr>
+                <w:ilvl w:val="0"/>
+                <w:numId w:val="1011"/>
+              </w:numPr>
+              <w:jc w:val="left"/>
+            </w:pPr>
+            <w:r>
+              <w:t xml:space="preserve">Greens since 2011-2019</w:t>
+            </w:r>
+          </w:p>
+          <w:p>
+            <w:pPr>
+              <w:jc w:val="left"/>
+            </w:pPr>
+          </w:p>
+          <w:p>
+            <w:pPr>
+              <w:jc w:val="left"/>
+            </w:pPr>
+            <w:r>
+              <w:t xml:space="preserve">Policy preferences:</w:t>
+            </w:r>
+          </w:p>
+          <w:p>
+            <w:pPr>
+              <w:jc w:val="left"/>
+            </w:pPr>
+          </w:p>
+          <w:p>
+            <w:pPr>
+              <w:numPr>
+                <w:ilvl w:val="0"/>
+                <w:numId w:val="1012"/>
+              </w:numPr>
+              <w:jc w:val="left"/>
+            </w:pPr>
+            <w:r>
+              <w:t xml:space="preserve">Against redistribution</w:t>
+            </w:r>
+          </w:p>
+          <w:p>
+            <w:pPr>
+              <w:numPr>
+                <w:ilvl w:val="0"/>
+                <w:numId w:val="1012"/>
+              </w:numPr>
+              <w:jc w:val="left"/>
+            </w:pPr>
+            <w:r>
+              <w:t xml:space="preserve">Against state intervention</w:t>
+            </w:r>
+          </w:p>
+          <w:p>
+            <w:pPr>
+              <w:numPr>
+                <w:ilvl w:val="0"/>
+                <w:numId w:val="1012"/>
+              </w:numPr>
+              <w:jc w:val="left"/>
+            </w:pPr>
+            <w:r>
+              <w:t xml:space="preserve">For equal rights &amp; chances CH-foreigners</w:t>
+            </w:r>
+          </w:p>
+        </w:tc>
+        <w:tc>
+          <w:tcPr/>
+          <w:p>
+            <w:pPr>
+              <w:jc w:val="left"/>
+            </w:pPr>
+            <w:r>
+              <w:rPr>
+                <w:bCs/>
+                <w:b/>
+              </w:rPr>
+              <w:t xml:space="preserve">Brahmin</w:t>
+            </w:r>
+          </w:p>
+          <w:p>
+            <w:pPr>
+              <w:jc w:val="left"/>
+            </w:pPr>
+          </w:p>
+          <w:p>
+            <w:pPr>
+              <w:numPr>
+                <w:ilvl w:val="0"/>
+                <w:numId w:val="1013"/>
+              </w:numPr>
+              <w:pStyle w:val="Compact"/>
+              <w:jc w:val="left"/>
+            </w:pPr>
+            <w:r>
+              <w:t xml:space="preserve">PS since the 90s</w:t>
+            </w:r>
+          </w:p>
+          <w:p>
+            <w:pPr>
+              <w:numPr>
+                <w:ilvl w:val="0"/>
+                <w:numId w:val="1014"/>
+              </w:numPr>
+              <w:pStyle w:val="Compact"/>
+              <w:jc w:val="left"/>
+            </w:pPr>
+            <w:r>
+              <w:t xml:space="preserve">Greens until 2011-2019</w:t>
+            </w:r>
+          </w:p>
+          <w:p>
+            <w:pPr>
+              <w:jc w:val="left"/>
+            </w:pPr>
+            <w:r>
+              <w:t xml:space="preserve">Policy preferences:</w:t>
+            </w:r>
+          </w:p>
+          <w:p>
+            <w:pPr>
+              <w:numPr>
+                <w:ilvl w:val="0"/>
+                <w:numId w:val="1015"/>
+              </w:numPr>
+              <w:pStyle w:val="Compact"/>
+              <w:jc w:val="left"/>
+            </w:pPr>
+            <w:r>
+              <w:t xml:space="preserve">For redistribution</w:t>
+            </w:r>
+          </w:p>
+          <w:p>
+            <w:pPr>
+              <w:numPr>
+                <w:ilvl w:val="0"/>
+                <w:numId w:val="1016"/>
+              </w:numPr>
+              <w:jc w:val="left"/>
+            </w:pPr>
+            <w:r>
+              <w:t xml:space="preserve">For state intervention</w:t>
+            </w:r>
+          </w:p>
+          <w:p>
+            <w:pPr>
+              <w:numPr>
+                <w:ilvl w:val="0"/>
+                <w:numId w:val="1016"/>
+              </w:numPr>
+              <w:jc w:val="left"/>
+            </w:pPr>
+            <w:r>
+              <w:t xml:space="preserve">For equal rights &amp; chances CH-foreigner</w:t>
+            </w:r>
+          </w:p>
+        </w:tc>
+      </w:tr>
+      <w:tr>
+        <w:tc>
+          <w:tcPr/>
+          <w:p>
+            <w:pPr>
+              <w:pStyle w:val="Compact"/>
+              <w:jc w:val="left"/>
+            </w:pPr>
+            <w:r>
+              <w:rPr>
+                <w:bCs/>
+                <w:b/>
+              </w:rPr>
+              <w:t xml:space="preserve">Low level of education</w:t>
+            </w:r>
+          </w:p>
+        </w:tc>
+        <w:tc>
+          <w:tcPr/>
+          <w:p>
+            <w:pPr>
+              <w:jc w:val="left"/>
+            </w:pPr>
+            <w:r>
+              <w:rPr>
+                <w:bCs/>
+                <w:b/>
+              </w:rPr>
+              <w:t xml:space="preserve">Merchant</w:t>
+            </w:r>
+          </w:p>
+          <w:p>
+            <w:pPr>
+              <w:jc w:val="left"/>
+            </w:pPr>
+          </w:p>
+          <w:p>
+            <w:pPr>
+              <w:numPr>
+                <w:ilvl w:val="0"/>
+                <w:numId w:val="1017"/>
+              </w:numPr>
+              <w:pStyle w:val="Compact"/>
+              <w:jc w:val="left"/>
+            </w:pPr>
+            <w:r>
+              <w:t xml:space="preserve">None</w:t>
+            </w:r>
+          </w:p>
+          <w:p>
+            <w:pPr>
+              <w:jc w:val="left"/>
+            </w:pPr>
+          </w:p>
+          <w:p>
+            <w:pPr>
+              <w:jc w:val="left"/>
+            </w:pPr>
+            <w:r>
+              <w:t xml:space="preserve">Policy preferences:</w:t>
+            </w:r>
+          </w:p>
+          <w:p>
+            <w:pPr>
+              <w:numPr>
+                <w:ilvl w:val="0"/>
+                <w:numId w:val="1018"/>
+              </w:numPr>
+              <w:jc w:val="left"/>
+            </w:pPr>
+            <w:r>
+              <w:t xml:space="preserve">Against redistribution</w:t>
+            </w:r>
+          </w:p>
+          <w:p>
+            <w:pPr>
+              <w:numPr>
+                <w:ilvl w:val="0"/>
+                <w:numId w:val="1018"/>
+              </w:numPr>
+              <w:jc w:val="left"/>
+            </w:pPr>
+            <w:r>
+              <w:t xml:space="preserve">Against state intervention</w:t>
+            </w:r>
+          </w:p>
+          <w:p>
+            <w:pPr>
+              <w:numPr>
+                <w:ilvl w:val="0"/>
+                <w:numId w:val="1018"/>
+              </w:numPr>
+              <w:jc w:val="left"/>
+            </w:pPr>
+            <w:r>
+              <w:t xml:space="preserve">For more rights and better chances for the Swiss</w:t>
+            </w:r>
+          </w:p>
+        </w:tc>
+        <w:tc>
+          <w:tcPr/>
+          <w:p>
+            <w:pPr>
+              <w:jc w:val="left"/>
+            </w:pPr>
+            <w:r>
+              <w:rPr>
+                <w:bCs/>
+                <w:b/>
+              </w:rPr>
+              <w:t xml:space="preserve">Popular groups</w:t>
+            </w:r>
+          </w:p>
+          <w:p>
+            <w:pPr>
+              <w:jc w:val="left"/>
+            </w:pPr>
+          </w:p>
+          <w:p>
+            <w:pPr>
+              <w:numPr>
+                <w:ilvl w:val="0"/>
+                <w:numId w:val="1019"/>
+              </w:numPr>
+              <w:jc w:val="left"/>
+            </w:pPr>
+            <w:r>
+              <w:t xml:space="preserve">UDC</w:t>
+            </w:r>
+          </w:p>
+          <w:p>
+            <w:pPr>
+              <w:numPr>
+                <w:ilvl w:val="0"/>
+                <w:numId w:val="1019"/>
+              </w:numPr>
+              <w:jc w:val="left"/>
+            </w:pPr>
+            <w:r>
+              <w:t xml:space="preserve">Abstention</w:t>
+            </w:r>
+          </w:p>
+          <w:p>
+            <w:pPr>
+              <w:numPr>
+                <w:ilvl w:val="0"/>
+                <w:numId w:val="1019"/>
+              </w:numPr>
+              <w:jc w:val="left"/>
+            </w:pPr>
+            <w:r>
+              <w:t xml:space="preserve">PS until the 90s&lt;br</w:t>
+            </w:r>
+          </w:p>
+          <w:p>
+            <w:pPr>
+              <w:numPr>
+                <w:ilvl w:val="0"/>
+                <w:numId w:val="1019"/>
+              </w:numPr>
+              <w:jc w:val="left"/>
+            </w:pPr>
+            <w:r>
+              <w:t xml:space="preserve">Christian parties until the 90s</w:t>
+            </w:r>
+          </w:p>
+          <w:p>
+            <w:pPr>
+              <w:jc w:val="left"/>
+            </w:pPr>
+            <w:r>
+              <w:t xml:space="preserve">Policy preferences:</w:t>
+            </w:r>
+          </w:p>
+          <w:p>
+            <w:pPr>
+              <w:numPr>
+                <w:ilvl w:val="0"/>
+                <w:numId w:val="1020"/>
+              </w:numPr>
+              <w:jc w:val="left"/>
+            </w:pPr>
+            <w:r>
+              <w:t xml:space="preserve">For redistribution</w:t>
+            </w:r>
+          </w:p>
+          <w:p>
+            <w:pPr>
+              <w:numPr>
+                <w:ilvl w:val="0"/>
+                <w:numId w:val="1020"/>
+              </w:numPr>
+              <w:jc w:val="left"/>
+            </w:pPr>
+            <w:r>
+              <w:t xml:space="preserve">For state intervention</w:t>
+            </w:r>
+          </w:p>
+          <w:p>
+            <w:pPr>
+              <w:numPr>
+                <w:ilvl w:val="0"/>
+                <w:numId w:val="1020"/>
+              </w:numPr>
+              <w:jc w:val="left"/>
+            </w:pPr>
+            <w:r>
+              <w:t xml:space="preserve">For more rights and better chances for the Swiss</w:t>
+            </w:r>
+          </w:p>
+        </w:tc>
+      </w:tr>
+    </w:tbl>
+    <w:bookmarkEnd w:id="38"/>
+    <w:p>
+      <w:pPr>
+        <w:pStyle w:val="FirstParagraph"/>
+      </w:pPr>
+      <w:r>
+        <w:t xml:space="preserve">The transformation of party systems into a mutli-elite and tripolar political space came with important change in the structural basis of party support.</w:t>
+      </w:r>
+      <w:r>
+        <w:t xml:space="preserve"> </w:t>
+      </w:r>
+      <w:r>
+        <w:t xml:space="preserve">Oesch and Rennwald (2010)</w:t>
+      </w:r>
+      <w:r>
+        <w:t xml:space="preserve"> </w:t>
+      </w:r>
+      <w:r>
+        <w:t xml:space="preserve">show that, in Switzerland, the cultural cleavage is rooted in the class structure, and caused a re-alignment between class and party support. Before this shift took place, the traditional left bloc politically represented by the Socialist Party was a hybrid-class coalition gathering socio-cultural professionals (teachers, academics, journalists…) and production workers, but also from technicians, clerks and service workers</w:t>
+      </w:r>
+      <w:r>
+        <w:t xml:space="preserve"> </w:t>
+      </w:r>
+      <w:r>
+        <w:t xml:space="preserve">(Rennwald 2020)</w:t>
+      </w:r>
+      <w:r>
+        <w:t xml:space="preserve">.</w:t>
+      </w:r>
+    </w:p>
+    <w:p>
+      <w:pPr>
+        <w:pStyle w:val="BodyText"/>
+      </w:pPr>
+      <w:r>
+        <w:t xml:space="preserve">This strong class heterogeneity of the Swiss left declined: an analysis of Swiss post-election surveys for 2003 and 2007 show that the Swiss left was deserted by production workers who directed their support for the Swiss People’s party due to cultural issues</w:t>
+      </w:r>
+      <w:r>
+        <w:t xml:space="preserve"> </w:t>
+      </w:r>
+      <w:r>
+        <w:t xml:space="preserve">(Oesch and Rennwald 2010)</w:t>
+      </w:r>
+      <w:r>
+        <w:t xml:space="preserve">. Using European Social Survey data for 2011 and 2015,</w:t>
+      </w:r>
+      <w:r>
+        <w:t xml:space="preserve"> </w:t>
+      </w:r>
+      <w:r>
+        <w:t xml:space="preserve">Rennwald (2020)</w:t>
+      </w:r>
+      <w:r>
+        <w:t xml:space="preserve"> </w:t>
+      </w:r>
+      <w:r>
+        <w:t xml:space="preserve">show that socio-cultural professionals remain the only</w:t>
+      </w:r>
+      <w:r>
+        <w:t xml:space="preserve"> </w:t>
+      </w:r>
+      <w:r>
+        <w:t xml:space="preserve">“</w:t>
+      </w:r>
+      <w:r>
+        <w:t xml:space="preserve">party preserve</w:t>
+      </w:r>
+      <w:r>
+        <w:t xml:space="preserve">”</w:t>
+      </w:r>
+      <w:r>
+        <w:t xml:space="preserve"> </w:t>
+      </w:r>
+      <w:r>
+        <w:t xml:space="preserve">of the Swiss left.</w:t>
+      </w:r>
+    </w:p>
+    <w:p>
+      <w:pPr>
+        <w:pStyle w:val="BodyText"/>
+      </w:pPr>
+      <w:r>
+        <w:t xml:space="preserve">Oesch and Rennwald (2018)</w:t>
+      </w:r>
+      <w:r>
+        <w:t xml:space="preserve"> </w:t>
+      </w:r>
+      <w:r>
+        <w:t xml:space="preserve">show that the rise of the radical-right and of the cultural cleavage transformed the patterns of class voting. The working class, or at least some of its constituencies such as production workers, are still attracted to the left due to their economic interests, but also by the far-right because of cultural issues, leaving socio-cultural professionals as the sole</w:t>
+      </w:r>
+      <w:r>
+        <w:t xml:space="preserve"> </w:t>
+      </w:r>
+      <w:r>
+        <w:t xml:space="preserve">“</w:t>
+      </w:r>
+      <w:r>
+        <w:t xml:space="preserve">stronghold</w:t>
+      </w:r>
+      <w:r>
+        <w:t xml:space="preserve">”</w:t>
+      </w:r>
+      <w:r>
+        <w:t xml:space="preserve"> </w:t>
+      </w:r>
+      <w:r>
+        <w:t xml:space="preserve">of the left. Small artisans and business owners are also divided between their support to the center-right and the far-right: their economic preferences make them closer to the center-right while their cultural preferences are closer to the far-right.</w:t>
+      </w:r>
+    </w:p>
+    <w:p>
+      <w:pPr>
+        <w:pStyle w:val="BodyText"/>
+      </w:pPr>
+      <w:r>
+        <w:t xml:space="preserve">The empirical agenda of the present study is to test the validity and relevance of the literature reviewed above. More specifically, how are socio-economic factor shaping the composition of each Swiss social blocs? The objective of the empirical analysis conducted here is to test the following hypotheses regarding party support (PS), political leaning (PL), and issue positions (IP), derived from the contributions of the WPID project</w:t>
+      </w:r>
+      <w:r>
+        <w:t xml:space="preserve"> </w:t>
+      </w:r>
+      <w:r>
+        <w:t xml:space="preserve">(Piketty 2018, 2019; Durrer de la Sota, Gethin, and Martinez-Toledano 2021; Armory Gethin, Martinez-Toledano, and Piketty 2021; Amory Gethin, Martínez-Toledano, and Piketty 2022)</w:t>
+      </w:r>
+      <w:r>
+        <w:t xml:space="preserve">;</w:t>
+      </w:r>
+      <w:r>
+        <w:t xml:space="preserve"> </w:t>
+      </w:r>
+      <w:r>
+        <w:t xml:space="preserve">Oesch and Rennwald (2018)</w:t>
+      </w:r>
+      <w:r>
+        <w:t xml:space="preserve">; and Amable and Darcillon</w:t>
+      </w:r>
+      <w:r>
+        <w:t xml:space="preserve"> </w:t>
+      </w:r>
+      <w:r>
+        <w:t xml:space="preserve">(2022b, 2022a)</w:t>
+      </w:r>
+      <w:r>
+        <w:t xml:space="preserve">:</w:t>
+      </w:r>
+    </w:p>
+    <w:p>
+      <w:pPr>
+        <w:numPr>
+          <w:ilvl w:val="0"/>
+          <w:numId w:val="1021"/>
+        </w:numPr>
+      </w:pPr>
+      <w:r>
+        <w:rPr>
+          <w:iCs/>
+          <w:i/>
+        </w:rPr>
+        <w:t xml:space="preserve">Brahmin left versus merchant right hypotheses</w:t>
+      </w:r>
+    </w:p>
+    <w:p>
+      <w:pPr>
+        <w:numPr>
+          <w:ilvl w:val="1"/>
+          <w:numId w:val="1022"/>
+        </w:numPr>
+        <w:pStyle w:val="Compact"/>
+      </w:pPr>
+      <w:r>
+        <w:t xml:space="preserve">PS1. The support for the left should be negatively associated with education and income levels in the first time periods. The negative association with education should then decrease and become positive over time.</w:t>
+      </w:r>
+    </w:p>
+    <w:p>
+      <w:pPr>
+        <w:numPr>
+          <w:ilvl w:val="1"/>
+          <w:numId w:val="1022"/>
+        </w:numPr>
+        <w:pStyle w:val="Compact"/>
+      </w:pPr>
+      <w:r>
+        <w:t xml:space="preserve">PS2. The support for the right should be positively associated with education and income in the first time periods and the positive association with education should decrease over time.</w:t>
+      </w:r>
+    </w:p>
+    <w:p>
+      <w:pPr>
+        <w:numPr>
+          <w:ilvl w:val="0"/>
+          <w:numId w:val="1021"/>
+        </w:numPr>
+      </w:pPr>
+      <w:r>
+        <w:rPr>
+          <w:iCs/>
+          <w:i/>
+        </w:rPr>
+        <w:t xml:space="preserve">Bourgeois bloc hypothesis</w:t>
+      </w:r>
+    </w:p>
+    <w:p>
+      <w:pPr>
+        <w:numPr>
+          <w:ilvl w:val="1"/>
+          <w:numId w:val="1023"/>
+        </w:numPr>
+        <w:pStyle w:val="Compact"/>
+      </w:pPr>
+      <w:r>
+        <w:t xml:space="preserve">The support for redistribution and state intervention should decrease with education and income. Support for equal rights between Swiss citizen and foreigners should increase with education and income.</w:t>
+      </w:r>
+    </w:p>
+    <w:bookmarkStart w:id="60" w:name="data-and-empirical-strategy"/>
+    <w:p>
+      <w:pPr>
+        <w:pStyle w:val="Heading3"/>
+      </w:pPr>
+      <w:r>
+        <w:t xml:space="preserve">2.2.1 Data and empirical strategy</w:t>
+      </w:r>
+    </w:p>
+    <w:p>
+      <w:pPr>
+        <w:pStyle w:val="FirstParagraph"/>
+      </w:pPr>
+      <w:r>
+        <w:t xml:space="preserve">To test the hypotheses above, two types of data sources are especially relevant. The</w:t>
+      </w:r>
+      <w:r>
+        <w:t xml:space="preserve"> </w:t>
+      </w:r>
+      <w:r>
+        <w:rPr>
+          <w:iCs/>
+          <w:i/>
+        </w:rPr>
+        <w:t xml:space="preserve">Swiss Election Studies (SELECTS) cumulative dataset</w:t>
+      </w:r>
+      <w:r>
+        <w:t xml:space="preserve"> </w:t>
+      </w:r>
+      <w:r>
+        <w:t xml:space="preserve">is a harmonized dataset merging every Swiss post-election (federal assembly elections, which take place every four years) surveys from 1971 to 2019</w:t>
+      </w:r>
+      <w:r>
+        <w:t xml:space="preserve"> </w:t>
+      </w:r>
+      <w:r>
+        <w:t xml:space="preserve">(Tresch and Lutz 2022)</w:t>
+      </w:r>
+      <w:r>
+        <w:t xml:space="preserve">. Since SELECTS data are already drastically analyzed by the literature (for instance by</w:t>
+      </w:r>
+      <w:r>
+        <w:t xml:space="preserve"> </w:t>
+      </w:r>
+      <w:r>
+        <w:t xml:space="preserve">Durrer de la Sota, Gethin, and Martinez-Toledano (2021)</w:t>
+      </w:r>
+      <w:r>
+        <w:t xml:space="preserve">), I contribute to the existing research by analyzing another data source, the</w:t>
+      </w:r>
+      <w:r>
+        <w:t xml:space="preserve"> </w:t>
+      </w:r>
+      <w:r>
+        <w:rPr>
+          <w:iCs/>
+          <w:i/>
+        </w:rPr>
+        <w:t xml:space="preserve">VoxIt</w:t>
+      </w:r>
+      <w:r>
+        <w:t xml:space="preserve"> </w:t>
+      </w:r>
+      <w:r>
+        <w:t xml:space="preserve">cumulative dataset which harmonize every post-vote surveys from 1981 to 2016</w:t>
+      </w:r>
+      <w:r>
+        <w:t xml:space="preserve"> </w:t>
+      </w:r>
+      <w:r>
+        <w:t xml:space="preserve">(Brunner, Kriesi, and Lorétan 2017)</w:t>
+      </w:r>
+      <w:r>
+        <w:t xml:space="preserve">.</w:t>
+      </w:r>
+    </w:p>
+    <w:p>
+      <w:pPr>
+        <w:pStyle w:val="BodyText"/>
+      </w:pPr>
+      <w:r>
+        <w:t xml:space="preserve">In each poll, respondents were asked which party they supported and their self-placement on the left-right axis on a Likert 10 points scale. The main dependent variables are dummy variables for party identification and political leaning computed from these two variables. Three other variables regarding issue position on public policies such as redistribution, state intervention and equal rights between Swiss citizen and foreigners are also considered.</w:t>
+      </w:r>
+    </w:p>
+    <w:p>
+      <w:pPr>
+        <w:pStyle w:val="BodyText"/>
+      </w:pPr>
+      <w:r>
+        <w:t xml:space="preserve">The main independent variables are education and income levels. The variable</w:t>
+      </w:r>
+      <w:r>
+        <w:t xml:space="preserve"> </w:t>
+      </w:r>
+      <w:r>
+        <w:t xml:space="preserve">“</w:t>
+      </w:r>
+      <w:r>
+        <w:t xml:space="preserve">educ</w:t>
+      </w:r>
+      <w:r>
+        <w:t xml:space="preserve">”</w:t>
+      </w:r>
+      <w:r>
+        <w:t xml:space="preserve"> </w:t>
+      </w:r>
+      <w:r>
+        <w:t xml:space="preserve">is a qualitative variables on the highest achieved educational formation with 6 modalities ranging from primary school to university. It is important here to stress some peculiarities of the Swiss educational system. Switzerland’s education system is strongly based on vocational training. As a result, other education categories tend to be missing for a lot of year-periods of the dataset. To solve this problem, but also to simplify the data structure, years are aggregated into several time periods to avoid separation issues.</w:t>
       </w:r>
     </w:p>
     <w:tbl>
@@ -1882,7 +3574,7 @@
       <w:tr>
         <w:tc>
           <w:tcPr/>
-          <w:bookmarkStart w:id="39" w:name="fig-partystrength"/>
+          <w:bookmarkStart w:id="42" w:name="fig-educ"/>
           <w:p>
             <w:pPr>
               <w:jc w:val="center"/>
@@ -1892,18 +3584,18 @@
                 <wp:inline>
                   <wp:extent cx="4620126" cy="3696101"/>
                   <wp:effectExtent b="0" l="0" r="0" t="0"/>
-                  <wp:docPr descr="" title="" id="37" name="Picture"/>
+                  <wp:docPr descr="" title="" id="40" name="Picture"/>
                   <a:graphic>
                     <a:graphicData uri="http://schemas.openxmlformats.org/drawingml/2006/picture">
                       <pic:pic>
                         <pic:nvPicPr>
-                          <pic:cNvPr descr="part1_files/figure-docx/fig-partystrength-1.png" id="38" name="Picture"/>
+                          <pic:cNvPr descr="part1_files/figure-docx/fig-educ-1.png" id="41" name="Picture"/>
                           <pic:cNvPicPr>
                             <a:picLocks noChangeArrowheads="1" noChangeAspect="1"/>
                           </pic:cNvPicPr>
                         </pic:nvPicPr>
                         <pic:blipFill>
-                          <a:blip r:embed="rId36"/>
+                          <a:blip r:embed="rId39"/>
                           <a:stretch>
                             <a:fillRect/>
                           </a:stretch>
@@ -1940,10 +3632,10 @@
               <w:pStyle w:val="ImageCaption"/>
             </w:pPr>
             <w:r>
-              <w:t xml:space="preserve">Figure 2.1: Party Strength: 1918-2019</w:t>
+              <w:t xml:space="preserve">Figure 2.1: Education Levels in Switzerland: 1981-2016</w:t>
             </w:r>
           </w:p>
-          <w:bookmarkEnd w:id="39"/>
+          <w:bookmarkEnd w:id="42"/>
         </w:tc>
       </w:tr>
     </w:tbl>
@@ -1951,13 +3643,7 @@
       <w:pPr>
         <w:pStyle w:val="BodyText"/>
       </w:pPr>
-      <w:r>
-        <w:t xml:space="preserve">In fact, all the Swiss traditional main parties, the Swiss Socialist Party (PS) The Radical-Liberals (PLR) and the PDC, are in decline since the post-war period (see</w:t>
-      </w:r>
-      <w:r>
-        <w:t xml:space="preserve"> </w:t>
-      </w:r>
-      <w:hyperlink w:anchor="fig-partystrength">
+      <w:hyperlink w:anchor="fig-educ">
         <w:r>
           <w:rPr>
             <w:rStyle w:val="Hyperlink"/>
@@ -1966,41 +3652,46 @@
         </w:r>
       </w:hyperlink>
       <w:r>
-        <w:t xml:space="preserve">). On the right, the crisis can be seen through the fall in vote shares (apart from the SVP); and the increase in party merges and re-configurations. In 2008, the Bourgeois Democratic Party (PBD) was created after a scission from the SVP. One year later, the Radicals, who created the Swiss modern state in 1848 and dominated Swiss politics until the first half of the 20th century, merged with the liberals to create the PLR. The PBD, whose creation disturbed the composition of a reputed unchangeable federal council, then merged with the PDC to create</w:t>
-      </w:r>
-      <w:r>
-        <w:t xml:space="preserve"> </w:t>
-      </w:r>
-      <w:r>
-        <w:rPr>
-          <w:iCs/>
-          <w:i/>
-        </w:rPr>
-        <w:t xml:space="preserve">Le Centre</w:t>
-      </w:r>
-      <w:r>
-        <w:t xml:space="preserve"> </w:t>
-      </w:r>
-      <w:r>
-        <w:t xml:space="preserve">(the Center) in 2021. The federal election of 2023 led to major historical change for the Swiss right. The PLR, very far from its former hegemonic domination of Swiss politics, is now in the fourth place in terms of low chamber parliamentary seats.</w:t>
-      </w:r>
-    </w:p>
-    <w:bookmarkEnd w:id="40"/>
-    <w:bookmarkStart w:id="64" w:name="Xac48953cc1344d3e906a1574380eb4db4208561"/>
-    <w:p>
-      <w:pPr>
-        <w:pStyle w:val="Heading2"/>
-      </w:pPr>
-      <w:r>
-        <w:t xml:space="preserve">2.2 Swiss social blocs and socio-economic factors: 1980-2016</w:t>
-      </w:r>
-    </w:p>
-    <w:p>
-      <w:pPr>
-        <w:pStyle w:val="FirstParagraph"/>
-      </w:pPr>
-      <w:r>
-        <w:t xml:space="preserve">How have the social bases of the Swiss left, center-right and radical-right evolved since the 70s? How are the support for the main Swiss social blocs influenced by socio-economic characteristics? The objective of this section is to explore the composition of the main Swiss social blocs in terms of socio-economic characteristics and assess their evolution since the post-war period. The previous chapter asked whether the periods of political instability measured through confidence in the Swiss government in the 1990s and early 2005 can be interpreted as a political crisis. By exploring the support for the main Swiss parties since 1981, this question can be partially answered, as well as the main research question of the present paper, which asks whether a dominant neoliberal Swiss social bloc is possible.</w:t>
+        <w:t xml:space="preserve"> </w:t>
+      </w:r>
+      <w:r>
+        <w:t xml:space="preserve">shows the proportions of each level of education and their evolution over time. In the 1980s, most of the Swiss individuals completed either vocational training or compulsory school. The share of compulsory schooling declined over time, reflecting the overall increase in average education, as seen also by the increase in the share of university graduates. The share of vocational training declined over time, but is still the most widespread education level in Switzerland. For the regression analysis, the categories</w:t>
+      </w:r>
+      <w:r>
+        <w:t xml:space="preserve"> </w:t>
+      </w:r>
+      <w:r>
+        <w:t xml:space="preserve">“</w:t>
+      </w:r>
+      <w:r>
+        <w:t xml:space="preserve">university</w:t>
+      </w:r>
+      <w:r>
+        <w:t xml:space="preserve">”</w:t>
+      </w:r>
+      <w:r>
+        <w:t xml:space="preserve"> </w:t>
+      </w:r>
+      <w:r>
+        <w:t xml:space="preserve">and</w:t>
+      </w:r>
+      <w:r>
+        <w:t xml:space="preserve"> </w:t>
+      </w:r>
+      <w:r>
+        <w:t xml:space="preserve">“</w:t>
+      </w:r>
+      <w:r>
+        <w:t xml:space="preserve">higher specialized school</w:t>
+      </w:r>
+      <w:r>
+        <w:t xml:space="preserve">”</w:t>
+      </w:r>
+      <w:r>
+        <w:t xml:space="preserve"> </w:t>
+      </w:r>
+      <w:r>
+        <w:t xml:space="preserve">are merged together since the absence of the latter in the first two time periods could cause estimation issues. This does not pose a major issue since higher specialized schooling is rather similar to university in Switzerland.</w:t>
       </w:r>
     </w:p>
     <w:p>
@@ -2008,37 +3699,7 @@
         <w:pStyle w:val="BodyText"/>
       </w:pPr>
       <w:r>
-        <w:t xml:space="preserve">Moreover, a recent trend in political economy developed a tremendous analysis of the long run transformations of political cleavages, social blocs, and voting outcomes in almost all democratic countries around the world. The popularity of inequality studies, after the contributions of renown economists such as Atkinson</w:t>
-      </w:r>
-      <w:r>
-        <w:t xml:space="preserve"> </w:t>
-      </w:r>
-      <w:r>
-        <w:t xml:space="preserve">(2015)</w:t>
-      </w:r>
-      <w:r>
-        <w:t xml:space="preserve">, Milanovic</w:t>
-      </w:r>
-      <w:r>
-        <w:t xml:space="preserve"> </w:t>
-      </w:r>
-      <w:r>
-        <w:t xml:space="preserve">(2016)</w:t>
-      </w:r>
-      <w:r>
-        <w:t xml:space="preserve"> </w:t>
-      </w:r>
-      <w:r>
-        <w:t xml:space="preserve">and of course Piketty</w:t>
-      </w:r>
-      <w:r>
-        <w:t xml:space="preserve"> </w:t>
-      </w:r>
-      <w:r>
-        <w:t xml:space="preserve">(Piketty 2014)</w:t>
-      </w:r>
-      <w:r>
-        <w:t xml:space="preserve">, economists recently became interested in the problematic of social conflict and political cleavages. One possible explanation of this sudden interest is the inequality paradox: increasing inequality and neoliberal reforms did not pave the way for growing support for redistribution, taxation of top income and wealth owners, or for left parties. The same paradox could be applied to a</w:t>
+        <w:t xml:space="preserve">Regarding income levels, the dataset contains two variables. The variable</w:t>
       </w:r>
       <w:r>
         <w:t xml:space="preserve"> </w:t>
@@ -2047,82 +3708,16 @@
         <w:t xml:space="preserve">“</w:t>
       </w:r>
       <w:r>
-        <w:t xml:space="preserve">climate change paradox</w:t>
+        <w:t xml:space="preserve">nivmena</w:t>
       </w:r>
       <w:r>
         <w:t xml:space="preserve">”</w:t>
       </w:r>
       <w:r>
-        <w:t xml:space="preserve">, that is, the fact that the growing emergency or environmental issues were not followed by increasing support for green parties. For instance, the Swiss green parties were the biggest losers in the 2023 federal elections.</w:t>
-      </w:r>
-    </w:p>
-    <w:p>
-      <w:pPr>
-        <w:pStyle w:val="BodyText"/>
-      </w:pPr>
-      <w:r>
-        <w:t xml:space="preserve">Those paradox thus gave way to a recent literature linking political cleavages and voting outcomes as function of a set of socio-economic factors, mainly income and education level. Trying to explore this inequality paradox,</w:t>
-      </w:r>
-      <w:r>
-        <w:t xml:space="preserve"> </w:t>
-      </w:r>
-      <w:r>
-        <w:t xml:space="preserve">Piketty (2018)</w:t>
-      </w:r>
-      <w:r>
-        <w:t xml:space="preserve"> </w:t>
-      </w:r>
-      <w:r>
-        <w:t xml:space="preserve">underlines the fact that, rather than bringing back class-based divide back to its post-war salience, the global rise in inequality since the 1970s was followed by the emergence of a new cleavage and a multi-elite party system. During the post-war period, the electoral support for the left parties in The US, UK and France was mainly constituted by popular classes with low income and education levels whereas right-wing parties were supported by high income and education voters. The popular element of the support for the left blocs then transformed in the 1970-80s: left parties became the bloc of the highly educated, thus becoming the</w:t>
-      </w:r>
-      <w:r>
-        <w:t xml:space="preserve"> </w:t>
-      </w:r>
-      <w:r>
-        <w:rPr>
-          <w:iCs/>
-          <w:i/>
-        </w:rPr>
-        <w:t xml:space="preserve">brahmin left</w:t>
-      </w:r>
-      <w:r>
-        <w:t xml:space="preserve">, whereas the right kept the support of the wealthy (</w:t>
-      </w:r>
-      <w:r>
-        <w:rPr>
-          <w:iCs/>
-          <w:i/>
-        </w:rPr>
-        <w:t xml:space="preserve">merchant right</w:t>
-      </w:r>
-      <w:r>
-        <w:t xml:space="preserve">)</w:t>
-      </w:r>
-      <w:r>
-        <w:t xml:space="preserve"> </w:t>
-      </w:r>
-      <w:r>
-        <w:t xml:space="preserve">(Piketty 2018, 2019)</w:t>
-      </w:r>
-      <w:r>
-        <w:t xml:space="preserve">. A further project, which gave birth to the World Political Cleavage and Inequality Database (WPID), showed that these transformations affected almost all Western democracies</w:t>
-      </w:r>
-      <w:r>
-        <w:t xml:space="preserve"> </w:t>
-      </w:r>
-      <w:r>
-        <w:t xml:space="preserve">(Armory Gethin, Martinez-Toledano, and Piketty 2021)</w:t>
-      </w:r>
-      <w:r>
-        <w:t xml:space="preserve">.</w:t>
-      </w:r>
-    </w:p>
-    <w:p>
-      <w:pPr>
-        <w:pStyle w:val="BodyText"/>
-      </w:pPr>
-      <w:r>
-        <w:t xml:space="preserve">Underlying the rise of a new cleavage in the 70s and 80s, Piketty and the WPID tackle a topic which is well-known in political science: the emergence of a cleavage centered around cultural values, that Piketty calls the</w:t>
+        <w:t xml:space="preserve"> </w:t>
+      </w:r>
+      <w:r>
+        <w:t xml:space="preserve">represents the houshold’s standard of living in four categories (high, middle-high, middle-low, low) available from 1981 to 1991 whereas</w:t>
       </w:r>
       <w:r>
         <w:t xml:space="preserve"> </w:t>
@@ -2131,7 +3726,7 @@
         <w:t xml:space="preserve">“</w:t>
       </w:r>
       <w:r>
-        <w:t xml:space="preserve">nativists-internationalists</w:t>
+        <w:t xml:space="preserve">revenu</w:t>
       </w:r>
       <w:r>
         <w:t xml:space="preserve">”</w:t>
@@ -2140,7 +3735,7 @@
         <w:t xml:space="preserve"> </w:t>
       </w:r>
       <w:r>
-        <w:t xml:space="preserve">divide, which cuts across the traditional class conflict and is the result of the increase in average education level and of globalization. This</w:t>
+        <w:t xml:space="preserve">is an income bracket variable in five categories available from 1992 to 2016. To harmonize these two variables in order to construct one single income or standard of living variable, I recode the variable</w:t>
       </w:r>
       <w:r>
         <w:t xml:space="preserve"> </w:t>
@@ -2149,7 +3744,7 @@
         <w:t xml:space="preserve">“</w:t>
       </w:r>
       <w:r>
-        <w:t xml:space="preserve">cultural cleavage</w:t>
+        <w:t xml:space="preserve">revenu</w:t>
       </w:r>
       <w:r>
         <w:t xml:space="preserve">”</w:t>
@@ -2158,7 +3753,7 @@
         <w:t xml:space="preserve"> </w:t>
       </w:r>
       <w:r>
-        <w:t xml:space="preserve">has been given as many labels as it has analysts among political scientists:</w:t>
+        <w:t xml:space="preserve">in order to make it similar to</w:t>
       </w:r>
       <w:r>
         <w:t xml:space="preserve"> </w:t>
@@ -2167,7 +3762,7 @@
         <w:t xml:space="preserve">“</w:t>
       </w:r>
       <w:r>
-        <w:t xml:space="preserve">materialist-postmaterialist</w:t>
+        <w:t xml:space="preserve">nivmena</w:t>
       </w:r>
       <w:r>
         <w:t xml:space="preserve">”</w:t>
@@ -2176,16 +3771,7 @@
         <w:t xml:space="preserve"> </w:t>
       </w:r>
       <w:r>
-        <w:t xml:space="preserve">divide for Inglehart</w:t>
-      </w:r>
-      <w:r>
-        <w:t xml:space="preserve"> </w:t>
-      </w:r>
-      <w:r>
-        <w:t xml:space="preserve">(1971, 1990; 1987)</w:t>
-      </w:r>
-      <w:r>
-        <w:t xml:space="preserve">; the</w:t>
+        <w:t xml:space="preserve">by grouping the income brackets categories 3 (from 5’001 chf to 7’000 chf) and 4 (from 7’001 to 9’000) into the</w:t>
       </w:r>
       <w:r>
         <w:t xml:space="preserve"> </w:t>
@@ -2194,7 +3780,7 @@
         <w:t xml:space="preserve">“</w:t>
       </w:r>
       <w:r>
-        <w:t xml:space="preserve">libertarian-authoritarian</w:t>
+        <w:t xml:space="preserve">middle-high</w:t>
       </w:r>
       <w:r>
         <w:t xml:space="preserve">”</w:t>
@@ -2203,25 +3789,7 @@
         <w:t xml:space="preserve"> </w:t>
       </w:r>
       <w:r>
-        <w:t xml:space="preserve">cleavage</w:t>
-      </w:r>
-      <w:r>
-        <w:t xml:space="preserve"> </w:t>
-      </w:r>
-      <w:r>
-        <w:t xml:space="preserve">(Kitschelt 1994; Flanagan and Lee 2003)</w:t>
-      </w:r>
-      <w:r>
-        <w:t xml:space="preserve">; winners vs losers of globalization</w:t>
-      </w:r>
-      <w:r>
-        <w:t xml:space="preserve"> </w:t>
-      </w:r>
-      <w:r>
-        <w:t xml:space="preserve">(Hanspeter Kriesi et al. 2006; H. Kriesi et al. 2008; Teney, Lacewell, and Wilde 2014)</w:t>
-      </w:r>
-      <w:r>
-        <w:t xml:space="preserve">; the</w:t>
+        <w:t xml:space="preserve">category. This harmonized variable is used only in regressions for party support because political leaning and issue position variables are not available until 1992 (thus for these variables the variable</w:t>
       </w:r>
       <w:r>
         <w:t xml:space="preserve"> </w:t>
@@ -2230,7 +3798,7 @@
         <w:t xml:space="preserve">“</w:t>
       </w:r>
       <w:r>
-        <w:t xml:space="preserve">transnational cleavage</w:t>
+        <w:t xml:space="preserve">revenu</w:t>
       </w:r>
       <w:r>
         <w:t xml:space="preserve">”</w:t>
@@ -2239,1044 +3807,7 @@
         <w:t xml:space="preserve"> </w:t>
       </w:r>
       <w:r>
-        <w:t xml:space="preserve">(Hooghe and Marks 2018)</w:t>
-      </w:r>
-      <w:r>
-        <w:t xml:space="preserve"> </w:t>
-      </w:r>
-      <w:r>
-        <w:t xml:space="preserve">or the</w:t>
-      </w:r>
-      <w:r>
-        <w:t xml:space="preserve"> </w:t>
-      </w:r>
-      <w:r>
-        <w:t xml:space="preserve">“</w:t>
-      </w:r>
-      <w:r>
-        <w:t xml:space="preserve">universalism–particularism</w:t>
-      </w:r>
-      <w:r>
-        <w:t xml:space="preserve">”</w:t>
-      </w:r>
-      <w:r>
-        <w:t xml:space="preserve"> </w:t>
-      </w:r>
-      <w:r>
-        <w:t xml:space="preserve">cleavage</w:t>
-      </w:r>
-      <w:r>
-        <w:t xml:space="preserve"> </w:t>
-      </w:r>
-      <w:r>
-        <w:t xml:space="preserve">(Bornschier 2010; Zollinger 2022)</w:t>
-      </w:r>
-      <w:r>
-        <w:t xml:space="preserve">.</w:t>
-      </w:r>
-    </w:p>
-    <w:p>
-      <w:pPr>
-        <w:pStyle w:val="BodyText"/>
-      </w:pPr>
-      <w:r>
-        <w:t xml:space="preserve">The combination of this new cultural cleavage with the traditional class-based conflict draws a bi-dimensional political space in which four social blocs are possible: the brahmin left, also called the internationalist-egalitarian bloc which is on the left both culturally and economically; an internationalist-inegalitarian bloc (merchant right) on the left culturally but economically on the right; a nativist-inegalitarian bloc on the right culturally and economically; and a nativist-egalitarian bloc which is culturally conservative but economically on the left</w:t>
-      </w:r>
-      <w:r>
-        <w:t xml:space="preserve"> </w:t>
-      </w:r>
-      <w:r>
-        <w:t xml:space="preserve">(Piketty 2018, 2019)</w:t>
-      </w:r>
-      <w:r>
-        <w:t xml:space="preserve">.</w:t>
-      </w:r>
-    </w:p>
-    <w:p>
-      <w:pPr>
-        <w:pStyle w:val="BodyText"/>
-      </w:pPr>
-      <w:r>
-        <w:t xml:space="preserve">Testing the relevance of the brahmin left vs merchant right divide,</w:t>
-      </w:r>
-      <w:r>
-        <w:t xml:space="preserve"> </w:t>
-      </w:r>
-      <w:r>
-        <w:t xml:space="preserve">Amable and Darcillon (2022b)</w:t>
-      </w:r>
-      <w:r>
-        <w:t xml:space="preserve"> </w:t>
-      </w:r>
-      <w:r>
-        <w:t xml:space="preserve">offer different perspectives over the possible coalitions resulting from this bi-dimensional political divide. On the one hand, preference for redistribution decreases with both education and income levels. On the other hand, support for globalization issues (such as immigration) is not only positively influenced by education level, but also positively associated with income.</w:t>
-      </w:r>
-      <w:r>
-        <w:t xml:space="preserve"> </w:t>
-      </w:r>
-      <w:r>
-        <w:t xml:space="preserve">Amable and Darcillon (2022b)</w:t>
-      </w:r>
-      <w:r>
-        <w:t xml:space="preserve"> </w:t>
-      </w:r>
-      <w:r>
-        <w:t xml:space="preserve">suggest the possibility of a rapprochement between the brahmin left and the merchant right over policy preferences, giving birth to a bourgeois bloc uniting the wealthiest and most educated groups from the left and the right.</w:t>
-      </w:r>
-      <w:r>
-        <w:t xml:space="preserve"> </w:t>
-      </w:r>
-      <w:r>
-        <w:t xml:space="preserve">Amable and Darcillon (2022a)</w:t>
-      </w:r>
-      <w:r>
-        <w:t xml:space="preserve"> </w:t>
-      </w:r>
-      <w:r>
-        <w:t xml:space="preserve">show that the brahmin left vs merchant right divide has not taken place in every country and that the classical popular left versus bourgeois right opposition is still relevant for many countries.</w:t>
-      </w:r>
-    </w:p>
-    <w:p>
-      <w:pPr>
-        <w:pStyle w:val="BodyText"/>
-      </w:pPr>
-      <w:r>
-        <w:t xml:space="preserve">In this context of multi-elite party system and multidimensional political divides, Switzerland is an interesting case study. A widespread idea claims that the class-based cleavage always played a relatively minor role in Switzerland. In Switzerland, class conflict was always cut across a wide variety of other divides: religious, linguistic or regional. Moreover, due to strong standard-of-living increase throughout the 20th century, Switzerland is also often considered as a forerunner in the emergence of this</w:t>
-      </w:r>
-      <w:r>
-        <w:t xml:space="preserve"> </w:t>
-      </w:r>
-      <w:r>
-        <w:t xml:space="preserve">“</w:t>
-      </w:r>
-      <w:r>
-        <w:t xml:space="preserve">cultural</w:t>
-      </w:r>
-      <w:r>
-        <w:t xml:space="preserve">”</w:t>
-      </w:r>
-      <w:r>
-        <w:t xml:space="preserve"> </w:t>
-      </w:r>
-      <w:r>
-        <w:t xml:space="preserve">cleavage, and in the precociousness and strength of the educational shift.</w:t>
-      </w:r>
-    </w:p>
-    <w:p>
-      <w:pPr>
-        <w:pStyle w:val="BodyText"/>
-      </w:pPr>
-      <w:r>
-        <w:t xml:space="preserve">Durrer de la Sota, Gethin, and Martinez-Toledano (2021)</w:t>
-      </w:r>
-      <w:r>
-        <w:t xml:space="preserve"> </w:t>
-      </w:r>
-      <w:r>
-        <w:t xml:space="preserve">offer a detailed analysis of the links between socio-economic factors and the vote for the main Swiss social blocs. During the post-war period until the 1990s, the left bloc (mainly the PS) was supported by low income and education voters while right-wing parties showed different patterns of class support, which call into question the extent to which this bourgeois bloc can truly be characterized as</w:t>
-      </w:r>
-      <w:r>
-        <w:t xml:space="preserve"> </w:t>
-      </w:r>
-      <w:r>
-        <w:t xml:space="preserve">“</w:t>
-      </w:r>
-      <w:r>
-        <w:t xml:space="preserve">bourgeois</w:t>
-      </w:r>
-      <w:r>
-        <w:t xml:space="preserve">”</w:t>
-      </w:r>
-      <w:r>
-        <w:t xml:space="preserve">. Of the three parties constituting the bourgeois bloc, only one of them, the PRD-PLR party, had clearly a bourgeois composition since it is consistently supported by the most wealthy and educated groups since the post-war period. The PDC and the UDC cannot really be described as</w:t>
-      </w:r>
-      <w:r>
-        <w:t xml:space="preserve"> </w:t>
-      </w:r>
-      <w:r>
-        <w:t xml:space="preserve">“</w:t>
-      </w:r>
-      <w:r>
-        <w:t xml:space="preserve">bourgeois</w:t>
-      </w:r>
-      <w:r>
-        <w:t xml:space="preserve">”</w:t>
-      </w:r>
-      <w:r>
-        <w:t xml:space="preserve"> </w:t>
-      </w:r>
-      <w:r>
-        <w:t xml:space="preserve">since, according to</w:t>
-      </w:r>
-      <w:r>
-        <w:t xml:space="preserve"> </w:t>
-      </w:r>
-      <w:r>
-        <w:t xml:space="preserve">Durrer de la Sota, Gethin, and Martinez-Toledano (2021)</w:t>
-      </w:r>
-      <w:r>
-        <w:t xml:space="preserve">, the support for the two parties was negatively associated with income and education. While this negative association tends to decline for the PDC, it became even more strong for the UDC since the 90s. After this period, the left bloc became</w:t>
-      </w:r>
-      <w:r>
-        <w:t xml:space="preserve"> </w:t>
-      </w:r>
-      <w:r>
-        <w:t xml:space="preserve">“</w:t>
-      </w:r>
-      <w:r>
-        <w:t xml:space="preserve">brahmin</w:t>
-      </w:r>
-      <w:r>
-        <w:t xml:space="preserve">”</w:t>
-      </w:r>
-      <w:r>
-        <w:t xml:space="preserve"> </w:t>
-      </w:r>
-      <w:r>
-        <w:t xml:space="preserve">in the sense that it gathered strong support among the most educated classes, while its popular support moved either into abstention or to the UDC.</w:t>
-      </w:r>
-    </w:p>
-    <w:p>
-      <w:pPr>
-        <w:pStyle w:val="BodyText"/>
-      </w:pPr>
-      <w:r>
-        <w:t xml:space="preserve">This article by</w:t>
-      </w:r>
-      <w:r>
-        <w:t xml:space="preserve"> </w:t>
-      </w:r>
-      <w:r>
-        <w:t xml:space="preserve">Durrer de la Sota, Gethin, and Martinez-Toledano (2021)</w:t>
-      </w:r>
-      <w:r>
-        <w:t xml:space="preserve">, which is part of the WPID project, shows that Piketty’s brahmin left vs merchant right divide is partially valid in Switzerland: a Swiss brahmin left indeed exists through the Swiss Socialist Party. However this bloc do not face a merchant right, but rather a bourgeois bloc gathered by the Radical-Liberals and a popular bloc which support the UDC or do not support any party. Rather than being constituted by a brahmin left, a merchant right and a nativist bloc, Switzerland’s tripolar political space is rather divided between a bourgeois bloc, a brahmin left and a popular bloc.</w:t>
-      </w:r>
-    </w:p>
-    <w:bookmarkStart w:id="41" w:name="tbl-socialblocs"/>
-    <w:p>
-      <w:pPr>
-        <w:pStyle w:val="TableCaption"/>
-      </w:pPr>
-      <w:r>
-        <w:t xml:space="preserve">Table 2.1: Social blocs in Switzerland. Party classification is based on Durrer de la Sota, Gethin, and Martinez-Toledano (2021) results (see their appendix). Policy preferences are based on Piketty (2018, 2019) and Amable and Darcillon (2022b)</w:t>
-      </w:r>
-    </w:p>
-    <w:tbl>
-      <w:tblPr>
-        <w:tblStyle w:val="Table"/>
-        <w:tblW w:type="pct" w:w="4965"/>
-        <w:tblLook w:firstRow="1" w:lastRow="0" w:firstColumn="0" w:lastColumn="0" w:noHBand="0" w:noVBand="0" w:val="0020"/>
-        <w:jc w:val="start"/>
-        <w:tblCaption w:val="Table 2.1: Social blocs in Switzerland. Party classification is based on Durrer de la Sota, Gethin, and Martinez-Toledano (2021) results (see their appendix). Policy preferences are based on Piketty (2018, 2019) and Amable and Darcillon (2022b)"/>
-      </w:tblPr>
-      <w:tblGrid>
-        <w:gridCol w:w="1685"/>
-        <w:gridCol w:w="3089"/>
-        <w:gridCol w:w="3089"/>
-      </w:tblGrid>
-      <w:tr>
-        <w:trPr>
-          <w:tblHeader w:val="true"/>
-        </w:trPr>
-        <w:tc>
-          <w:tcPr/>
-          <w:p>
-            <w:pPr>
-              <w:jc w:val="left"/>
-            </w:pPr>
-            <w:r>
-              <w:rPr>
-                <w:bCs/>
-                <w:b/>
-              </w:rPr>
-              <w:t xml:space="preserve">Income/</w:t>
-            </w:r>
-          </w:p>
-          <w:p>
-            <w:pPr>
-              <w:jc w:val="left"/>
-            </w:pPr>
-            <w:r>
-              <w:rPr>
-                <w:bCs/>
-                <w:b/>
-              </w:rPr>
-              <w:t xml:space="preserve">Education</w:t>
-            </w:r>
-          </w:p>
-        </w:tc>
-        <w:tc>
-          <w:tcPr/>
-          <w:p>
-            <w:pPr>
-              <w:pStyle w:val="Compact"/>
-              <w:jc w:val="left"/>
-            </w:pPr>
-            <w:r>
-              <w:rPr>
-                <w:bCs/>
-                <w:b/>
-              </w:rPr>
-              <w:t xml:space="preserve">High level of income</w:t>
-            </w:r>
-          </w:p>
-        </w:tc>
-        <w:tc>
-          <w:tcPr/>
-          <w:p>
-            <w:pPr>
-              <w:pStyle w:val="Compact"/>
-              <w:jc w:val="left"/>
-            </w:pPr>
-            <w:r>
-              <w:rPr>
-                <w:bCs/>
-                <w:b/>
-              </w:rPr>
-              <w:t xml:space="preserve">Low level of income</w:t>
-            </w:r>
-          </w:p>
-        </w:tc>
-      </w:tr>
-      <w:tr>
-        <w:tc>
-          <w:tcPr/>
-          <w:p>
-            <w:pPr>
-              <w:pStyle w:val="Compact"/>
-              <w:jc w:val="left"/>
-            </w:pPr>
-            <w:r>
-              <w:rPr>
-                <w:bCs/>
-                <w:b/>
-              </w:rPr>
-              <w:t xml:space="preserve">High level of education</w:t>
-            </w:r>
-          </w:p>
-        </w:tc>
-        <w:tc>
-          <w:tcPr/>
-          <w:p>
-            <w:pPr>
-              <w:jc w:val="left"/>
-            </w:pPr>
-            <w:r>
-              <w:rPr>
-                <w:bCs/>
-                <w:b/>
-              </w:rPr>
-              <w:t xml:space="preserve">Bloc Bourgeois</w:t>
-            </w:r>
-          </w:p>
-          <w:p>
-            <w:pPr>
-              <w:jc w:val="left"/>
-            </w:pPr>
-          </w:p>
-          <w:p>
-            <w:pPr>
-              <w:numPr>
-                <w:ilvl w:val="0"/>
-                <w:numId w:val="1001"/>
-              </w:numPr>
-              <w:jc w:val="left"/>
-            </w:pPr>
-            <w:r>
-              <w:t xml:space="preserve">PLR-PRD</w:t>
-            </w:r>
-          </w:p>
-          <w:p>
-            <w:pPr>
-              <w:numPr>
-                <w:ilvl w:val="0"/>
-                <w:numId w:val="1001"/>
-              </w:numPr>
-              <w:jc w:val="left"/>
-            </w:pPr>
-            <w:r>
-              <w:t xml:space="preserve">Greens since 2011-2019</w:t>
-            </w:r>
-          </w:p>
-          <w:p>
-            <w:pPr>
-              <w:jc w:val="left"/>
-            </w:pPr>
-          </w:p>
-          <w:p>
-            <w:pPr>
-              <w:jc w:val="left"/>
-            </w:pPr>
-            <w:r>
-              <w:t xml:space="preserve">Policy preferences:</w:t>
-            </w:r>
-          </w:p>
-          <w:p>
-            <w:pPr>
-              <w:jc w:val="left"/>
-            </w:pPr>
-          </w:p>
-          <w:p>
-            <w:pPr>
-              <w:numPr>
-                <w:ilvl w:val="0"/>
-                <w:numId w:val="1002"/>
-              </w:numPr>
-              <w:jc w:val="left"/>
-            </w:pPr>
-            <w:r>
-              <w:t xml:space="preserve">Against redistribution</w:t>
-            </w:r>
-          </w:p>
-          <w:p>
-            <w:pPr>
-              <w:numPr>
-                <w:ilvl w:val="0"/>
-                <w:numId w:val="1002"/>
-              </w:numPr>
-              <w:jc w:val="left"/>
-            </w:pPr>
-            <w:r>
-              <w:t xml:space="preserve">Against state intervention</w:t>
-            </w:r>
-          </w:p>
-          <w:p>
-            <w:pPr>
-              <w:numPr>
-                <w:ilvl w:val="0"/>
-                <w:numId w:val="1002"/>
-              </w:numPr>
-              <w:jc w:val="left"/>
-            </w:pPr>
-            <w:r>
-              <w:t xml:space="preserve">For equal rights &amp; chances CH-foreigners</w:t>
-            </w:r>
-          </w:p>
-        </w:tc>
-        <w:tc>
-          <w:tcPr/>
-          <w:p>
-            <w:pPr>
-              <w:jc w:val="left"/>
-            </w:pPr>
-            <w:r>
-              <w:rPr>
-                <w:bCs/>
-                <w:b/>
-              </w:rPr>
-              <w:t xml:space="preserve">Brahmin</w:t>
-            </w:r>
-          </w:p>
-          <w:p>
-            <w:pPr>
-              <w:jc w:val="left"/>
-            </w:pPr>
-          </w:p>
-          <w:p>
-            <w:pPr>
-              <w:numPr>
-                <w:ilvl w:val="0"/>
-                <w:numId w:val="1003"/>
-              </w:numPr>
-              <w:pStyle w:val="Compact"/>
-              <w:jc w:val="left"/>
-            </w:pPr>
-            <w:r>
-              <w:t xml:space="preserve">PS since the 90s</w:t>
-            </w:r>
-          </w:p>
-          <w:p>
-            <w:pPr>
-              <w:numPr>
-                <w:ilvl w:val="0"/>
-                <w:numId w:val="1004"/>
-              </w:numPr>
-              <w:pStyle w:val="Compact"/>
-              <w:jc w:val="left"/>
-            </w:pPr>
-            <w:r>
-              <w:t xml:space="preserve">Greens until 2011-2019</w:t>
-            </w:r>
-          </w:p>
-          <w:p>
-            <w:pPr>
-              <w:jc w:val="left"/>
-            </w:pPr>
-            <w:r>
-              <w:t xml:space="preserve">Policy preferences:</w:t>
-            </w:r>
-          </w:p>
-          <w:p>
-            <w:pPr>
-              <w:numPr>
-                <w:ilvl w:val="0"/>
-                <w:numId w:val="1005"/>
-              </w:numPr>
-              <w:pStyle w:val="Compact"/>
-              <w:jc w:val="left"/>
-            </w:pPr>
-            <w:r>
-              <w:t xml:space="preserve">For redistribution</w:t>
-            </w:r>
-          </w:p>
-          <w:p>
-            <w:pPr>
-              <w:numPr>
-                <w:ilvl w:val="0"/>
-                <w:numId w:val="1006"/>
-              </w:numPr>
-              <w:jc w:val="left"/>
-            </w:pPr>
-            <w:r>
-              <w:t xml:space="preserve">For state intervention</w:t>
-            </w:r>
-          </w:p>
-          <w:p>
-            <w:pPr>
-              <w:numPr>
-                <w:ilvl w:val="0"/>
-                <w:numId w:val="1006"/>
-              </w:numPr>
-              <w:jc w:val="left"/>
-            </w:pPr>
-            <w:r>
-              <w:t xml:space="preserve">For equal rights &amp; chances CH-foreigner</w:t>
-            </w:r>
-          </w:p>
-        </w:tc>
-      </w:tr>
-      <w:tr>
-        <w:tc>
-          <w:tcPr/>
-          <w:p>
-            <w:pPr>
-              <w:pStyle w:val="Compact"/>
-              <w:jc w:val="left"/>
-            </w:pPr>
-            <w:r>
-              <w:rPr>
-                <w:bCs/>
-                <w:b/>
-              </w:rPr>
-              <w:t xml:space="preserve">Low level of education</w:t>
-            </w:r>
-          </w:p>
-        </w:tc>
-        <w:tc>
-          <w:tcPr/>
-          <w:p>
-            <w:pPr>
-              <w:jc w:val="left"/>
-            </w:pPr>
-            <w:r>
-              <w:rPr>
-                <w:bCs/>
-                <w:b/>
-              </w:rPr>
-              <w:t xml:space="preserve">Merchant</w:t>
-            </w:r>
-          </w:p>
-          <w:p>
-            <w:pPr>
-              <w:jc w:val="left"/>
-            </w:pPr>
-          </w:p>
-          <w:p>
-            <w:pPr>
-              <w:numPr>
-                <w:ilvl w:val="0"/>
-                <w:numId w:val="1007"/>
-              </w:numPr>
-              <w:pStyle w:val="Compact"/>
-              <w:jc w:val="left"/>
-            </w:pPr>
-            <w:r>
-              <w:t xml:space="preserve">None</w:t>
-            </w:r>
-          </w:p>
-          <w:p>
-            <w:pPr>
-              <w:jc w:val="left"/>
-            </w:pPr>
-          </w:p>
-          <w:p>
-            <w:pPr>
-              <w:jc w:val="left"/>
-            </w:pPr>
-            <w:r>
-              <w:t xml:space="preserve">Policy preferences:</w:t>
-            </w:r>
-          </w:p>
-          <w:p>
-            <w:pPr>
-              <w:numPr>
-                <w:ilvl w:val="0"/>
-                <w:numId w:val="1008"/>
-              </w:numPr>
-              <w:jc w:val="left"/>
-            </w:pPr>
-            <w:r>
-              <w:t xml:space="preserve">Against redistribution</w:t>
-            </w:r>
-          </w:p>
-          <w:p>
-            <w:pPr>
-              <w:numPr>
-                <w:ilvl w:val="0"/>
-                <w:numId w:val="1008"/>
-              </w:numPr>
-              <w:jc w:val="left"/>
-            </w:pPr>
-            <w:r>
-              <w:t xml:space="preserve">Against state intervention</w:t>
-            </w:r>
-          </w:p>
-          <w:p>
-            <w:pPr>
-              <w:numPr>
-                <w:ilvl w:val="0"/>
-                <w:numId w:val="1008"/>
-              </w:numPr>
-              <w:jc w:val="left"/>
-            </w:pPr>
-            <w:r>
-              <w:t xml:space="preserve">For more rights and better chances for the Swiss</w:t>
-            </w:r>
-          </w:p>
-        </w:tc>
-        <w:tc>
-          <w:tcPr/>
-          <w:p>
-            <w:pPr>
-              <w:jc w:val="left"/>
-            </w:pPr>
-            <w:r>
-              <w:rPr>
-                <w:bCs/>
-                <w:b/>
-              </w:rPr>
-              <w:t xml:space="preserve">Popular groups</w:t>
-            </w:r>
-          </w:p>
-          <w:p>
-            <w:pPr>
-              <w:jc w:val="left"/>
-            </w:pPr>
-          </w:p>
-          <w:p>
-            <w:pPr>
-              <w:numPr>
-                <w:ilvl w:val="0"/>
-                <w:numId w:val="1009"/>
-              </w:numPr>
-              <w:jc w:val="left"/>
-            </w:pPr>
-            <w:r>
-              <w:t xml:space="preserve">UDC</w:t>
-            </w:r>
-          </w:p>
-          <w:p>
-            <w:pPr>
-              <w:numPr>
-                <w:ilvl w:val="0"/>
-                <w:numId w:val="1009"/>
-              </w:numPr>
-              <w:jc w:val="left"/>
-            </w:pPr>
-            <w:r>
-              <w:t xml:space="preserve">Abstention</w:t>
-            </w:r>
-          </w:p>
-          <w:p>
-            <w:pPr>
-              <w:numPr>
-                <w:ilvl w:val="0"/>
-                <w:numId w:val="1009"/>
-              </w:numPr>
-              <w:jc w:val="left"/>
-            </w:pPr>
-            <w:r>
-              <w:t xml:space="preserve">PS until the 90s&lt;br</w:t>
-            </w:r>
-          </w:p>
-          <w:p>
-            <w:pPr>
-              <w:numPr>
-                <w:ilvl w:val="0"/>
-                <w:numId w:val="1009"/>
-              </w:numPr>
-              <w:jc w:val="left"/>
-            </w:pPr>
-            <w:r>
-              <w:t xml:space="preserve">Christian parties until the 90s</w:t>
-            </w:r>
-          </w:p>
-          <w:p>
-            <w:pPr>
-              <w:jc w:val="left"/>
-            </w:pPr>
-            <w:r>
-              <w:t xml:space="preserve">Policy preferences:</w:t>
-            </w:r>
-          </w:p>
-          <w:p>
-            <w:pPr>
-              <w:numPr>
-                <w:ilvl w:val="0"/>
-                <w:numId w:val="1010"/>
-              </w:numPr>
-              <w:jc w:val="left"/>
-            </w:pPr>
-            <w:r>
-              <w:t xml:space="preserve">For redistribution</w:t>
-            </w:r>
-          </w:p>
-          <w:p>
-            <w:pPr>
-              <w:numPr>
-                <w:ilvl w:val="0"/>
-                <w:numId w:val="1010"/>
-              </w:numPr>
-              <w:jc w:val="left"/>
-            </w:pPr>
-            <w:r>
-              <w:t xml:space="preserve">For state intervention</w:t>
-            </w:r>
-          </w:p>
-          <w:p>
-            <w:pPr>
-              <w:numPr>
-                <w:ilvl w:val="0"/>
-                <w:numId w:val="1010"/>
-              </w:numPr>
-              <w:jc w:val="left"/>
-            </w:pPr>
-            <w:r>
-              <w:t xml:space="preserve">For more rights and better chances for the Swiss</w:t>
-            </w:r>
-          </w:p>
-        </w:tc>
-      </w:tr>
-    </w:tbl>
-    <w:bookmarkEnd w:id="41"/>
-    <w:p>
-      <w:pPr>
-        <w:pStyle w:val="FirstParagraph"/>
-      </w:pPr>
-      <w:r>
-        <w:t xml:space="preserve">The transformation of party systems into a mutli-elite and tripolar political space came with important change in the structural basis of party support.</w:t>
-      </w:r>
-      <w:r>
-        <w:t xml:space="preserve"> </w:t>
-      </w:r>
-      <w:r>
-        <w:t xml:space="preserve">Oesch and Rennwald (2010)</w:t>
-      </w:r>
-      <w:r>
-        <w:t xml:space="preserve"> </w:t>
-      </w:r>
-      <w:r>
-        <w:t xml:space="preserve">show that, in Switzerland, the cultural cleavage is rooted in the class structure, and caused a re-alignment between class and party support. Before this shift took place, the traditional left bloc politically represented by the Socialist Party was a hybrid-class coalition gathering socio-cultural professionals (teachers, academics, journalists…) and production workers, but also from technicians, clerks and service workers</w:t>
-      </w:r>
-      <w:r>
-        <w:t xml:space="preserve"> </w:t>
-      </w:r>
-      <w:r>
-        <w:t xml:space="preserve">(Rennwald 2020)</w:t>
-      </w:r>
-      <w:r>
-        <w:t xml:space="preserve">.</w:t>
-      </w:r>
-    </w:p>
-    <w:p>
-      <w:pPr>
-        <w:pStyle w:val="BodyText"/>
-      </w:pPr>
-      <w:r>
-        <w:t xml:space="preserve">This strong class heterogeneity of the Swiss left declined: an analysis of Swiss post-election surveys for 2003 and 2007 show that the Swiss left was deserted by production workers who directed their support for the Swiss People’s party due to cultural issues</w:t>
-      </w:r>
-      <w:r>
-        <w:t xml:space="preserve"> </w:t>
-      </w:r>
-      <w:r>
-        <w:t xml:space="preserve">(Oesch and Rennwald 2010)</w:t>
-      </w:r>
-      <w:r>
-        <w:t xml:space="preserve">. Using European Social Survey data for 2011 and 2015,</w:t>
-      </w:r>
-      <w:r>
-        <w:t xml:space="preserve"> </w:t>
-      </w:r>
-      <w:r>
-        <w:t xml:space="preserve">Rennwald (2020)</w:t>
-      </w:r>
-      <w:r>
-        <w:t xml:space="preserve"> </w:t>
-      </w:r>
-      <w:r>
-        <w:t xml:space="preserve">show that socio-cultural professionals remain the only</w:t>
-      </w:r>
-      <w:r>
-        <w:t xml:space="preserve"> </w:t>
-      </w:r>
-      <w:r>
-        <w:t xml:space="preserve">“</w:t>
-      </w:r>
-      <w:r>
-        <w:t xml:space="preserve">party preserve</w:t>
-      </w:r>
-      <w:r>
-        <w:t xml:space="preserve">”</w:t>
-      </w:r>
-      <w:r>
-        <w:t xml:space="preserve"> </w:t>
-      </w:r>
-      <w:r>
-        <w:t xml:space="preserve">of the Swiss left.</w:t>
-      </w:r>
-    </w:p>
-    <w:p>
-      <w:pPr>
-        <w:pStyle w:val="BodyText"/>
-      </w:pPr>
-      <w:r>
-        <w:t xml:space="preserve">Oesch and Rennwald (2018)</w:t>
-      </w:r>
-      <w:r>
-        <w:t xml:space="preserve"> </w:t>
-      </w:r>
-      <w:r>
-        <w:t xml:space="preserve">show that the rise of the radical-right and of the cultural cleavage transformed the patterns of class voting. The working class, or at least some of its constituencies such as production workers, are still attracted to the left due to their economic interests, but also by the far-right because of cultural issues, leaving socio-cultural professionals as the sole</w:t>
-      </w:r>
-      <w:r>
-        <w:t xml:space="preserve"> </w:t>
-      </w:r>
-      <w:r>
-        <w:t xml:space="preserve">“</w:t>
-      </w:r>
-      <w:r>
-        <w:t xml:space="preserve">stronghold</w:t>
-      </w:r>
-      <w:r>
-        <w:t xml:space="preserve">”</w:t>
-      </w:r>
-      <w:r>
-        <w:t xml:space="preserve"> </w:t>
-      </w:r>
-      <w:r>
-        <w:t xml:space="preserve">of the left. Small artisans and business owners are also divided between their support to the center-right and the far-right: their economic preferences make them closer to the center-right while their cultural preferences are closer to the far-right.</w:t>
-      </w:r>
-    </w:p>
-    <w:p>
-      <w:pPr>
-        <w:pStyle w:val="BodyText"/>
-      </w:pPr>
-      <w:r>
-        <w:t xml:space="preserve">The empirical agenda of the present study is to test the validity and relevance of the literature reviewed above. More specifically, how are socio-economic factor shaping the composition of each Swiss social blocs? The objective of the empirical analysis conducted here is to test the following hypotheses regarding party support (PS), political leaning (PL), and issue positions (IP), derived from the contributions of the WPID project</w:t>
-      </w:r>
-      <w:r>
-        <w:t xml:space="preserve"> </w:t>
-      </w:r>
-      <w:r>
-        <w:t xml:space="preserve">(Piketty 2018, 2019; Durrer de la Sota, Gethin, and Martinez-Toledano 2021; Armory Gethin, Martinez-Toledano, and Piketty 2021; Amory Gethin, Martínez-Toledano, and Piketty 2022)</w:t>
-      </w:r>
-      <w:r>
-        <w:t xml:space="preserve">;</w:t>
-      </w:r>
-      <w:r>
-        <w:t xml:space="preserve"> </w:t>
-      </w:r>
-      <w:r>
-        <w:t xml:space="preserve">Oesch and Rennwald (2018)</w:t>
-      </w:r>
-      <w:r>
-        <w:t xml:space="preserve">; and Amable and Darcillon</w:t>
-      </w:r>
-      <w:r>
-        <w:t xml:space="preserve"> </w:t>
-      </w:r>
-      <w:r>
-        <w:t xml:space="preserve">(2022b, 2022a)</w:t>
-      </w:r>
-      <w:r>
-        <w:t xml:space="preserve">:</w:t>
-      </w:r>
-    </w:p>
-    <w:p>
-      <w:pPr>
-        <w:numPr>
-          <w:ilvl w:val="0"/>
-          <w:numId w:val="1011"/>
-        </w:numPr>
-      </w:pPr>
-      <w:r>
-        <w:rPr>
-          <w:iCs/>
-          <w:i/>
-        </w:rPr>
-        <w:t xml:space="preserve">Brahmin left versus merchant right hypotheses</w:t>
-      </w:r>
-    </w:p>
-    <w:p>
-      <w:pPr>
-        <w:numPr>
-          <w:ilvl w:val="1"/>
-          <w:numId w:val="1012"/>
-        </w:numPr>
-        <w:pStyle w:val="Compact"/>
-      </w:pPr>
-      <w:r>
-        <w:t xml:space="preserve">PS1. The support for the left should be negatively associated with education and income levels in the first time periods. The negative association with education should then decrease and become positive over time.</w:t>
-      </w:r>
-    </w:p>
-    <w:p>
-      <w:pPr>
-        <w:numPr>
-          <w:ilvl w:val="1"/>
-          <w:numId w:val="1012"/>
-        </w:numPr>
-        <w:pStyle w:val="Compact"/>
-      </w:pPr>
-      <w:r>
-        <w:t xml:space="preserve">PS2. The support for the right should be positively associated with education and income in the first time periods and the positive association with education should decrease over time.</w:t>
-      </w:r>
-    </w:p>
-    <w:p>
-      <w:pPr>
-        <w:numPr>
-          <w:ilvl w:val="0"/>
-          <w:numId w:val="1011"/>
-        </w:numPr>
-      </w:pPr>
-      <w:r>
-        <w:rPr>
-          <w:iCs/>
-          <w:i/>
-        </w:rPr>
-        <w:t xml:space="preserve">Bourgeois bloc hypothesis</w:t>
-      </w:r>
-    </w:p>
-    <w:p>
-      <w:pPr>
-        <w:numPr>
-          <w:ilvl w:val="1"/>
-          <w:numId w:val="1013"/>
-        </w:numPr>
-        <w:pStyle w:val="Compact"/>
-      </w:pPr>
-      <w:r>
-        <w:t xml:space="preserve">The support for redistribution and state intervention should decrease with education and income. Support for equal rights between Swiss citizen and foreigners should increase with education and income.</w:t>
-      </w:r>
-    </w:p>
-    <w:bookmarkStart w:id="63" w:name="data-and-empirical-strategy"/>
-    <w:p>
-      <w:pPr>
-        <w:pStyle w:val="Heading3"/>
-      </w:pPr>
-      <w:r>
-        <w:t xml:space="preserve">2.2.1 Data and empirical strategy</w:t>
-      </w:r>
-    </w:p>
-    <w:p>
-      <w:pPr>
-        <w:pStyle w:val="FirstParagraph"/>
-      </w:pPr>
-      <w:r>
-        <w:t xml:space="preserve">To test the hypotheses above, two types of data sources are especially relevant. The</w:t>
-      </w:r>
-      <w:r>
-        <w:t xml:space="preserve"> </w:t>
-      </w:r>
-      <w:r>
-        <w:rPr>
-          <w:iCs/>
-          <w:i/>
-        </w:rPr>
-        <w:t xml:space="preserve">Swiss Election Studies (SELECTS) cumulative dataset</w:t>
-      </w:r>
-      <w:r>
-        <w:t xml:space="preserve"> </w:t>
-      </w:r>
-      <w:r>
-        <w:t xml:space="preserve">is a harmonized dataset merging every Swiss post-election (federal assembly elections, which take place every four years) surveys from 1971 to 2019</w:t>
-      </w:r>
-      <w:r>
-        <w:t xml:space="preserve"> </w:t>
-      </w:r>
-      <w:r>
-        <w:t xml:space="preserve">(Tresch and Lutz 2022)</w:t>
-      </w:r>
-      <w:r>
-        <w:t xml:space="preserve">. Since SELECTS data are already drastically analyzed by the literature (for instance by</w:t>
-      </w:r>
-      <w:r>
-        <w:t xml:space="preserve"> </w:t>
-      </w:r>
-      <w:r>
-        <w:t xml:space="preserve">Durrer de la Sota, Gethin, and Martinez-Toledano (2021)</w:t>
-      </w:r>
-      <w:r>
-        <w:t xml:space="preserve">), I contribute to the existing research by analyzing another data source, the</w:t>
-      </w:r>
-      <w:r>
-        <w:t xml:space="preserve"> </w:t>
-      </w:r>
-      <w:r>
-        <w:rPr>
-          <w:iCs/>
-          <w:i/>
-        </w:rPr>
-        <w:t xml:space="preserve">VoxIt</w:t>
-      </w:r>
-      <w:r>
-        <w:t xml:space="preserve"> </w:t>
-      </w:r>
-      <w:r>
-        <w:t xml:space="preserve">cumulative dataset which harmonize every post-vote surveys from 1981 to 2016</w:t>
-      </w:r>
-      <w:r>
-        <w:t xml:space="preserve"> </w:t>
-      </w:r>
-      <w:r>
-        <w:t xml:space="preserve">(Brunner, Kriesi, and Lorétan 2017)</w:t>
-      </w:r>
-      <w:r>
-        <w:t xml:space="preserve">.</w:t>
-      </w:r>
-    </w:p>
-    <w:p>
-      <w:pPr>
-        <w:pStyle w:val="BodyText"/>
-      </w:pPr>
-      <w:r>
-        <w:t xml:space="preserve">In each poll, respondents were asked which party they supported and their self-placement on the left-right axis on a Likert 10 points scale. The main dependent variables are dummy variables for party identification and political leaning computed from these two variables. Three other variables regarding issue position on public policies such as redistribution, state intervention and equal rights between Swiss citizen and foreigners are also considered.</w:t>
-      </w:r>
-    </w:p>
-    <w:p>
-      <w:pPr>
-        <w:pStyle w:val="BodyText"/>
-      </w:pPr>
-      <w:r>
-        <w:t xml:space="preserve">The main independent variables are education and income levels. The variable</w:t>
-      </w:r>
-      <w:r>
-        <w:t xml:space="preserve"> </w:t>
-      </w:r>
-      <w:r>
-        <w:t xml:space="preserve">“</w:t>
-      </w:r>
-      <w:r>
-        <w:t xml:space="preserve">educ</w:t>
-      </w:r>
-      <w:r>
-        <w:t xml:space="preserve">”</w:t>
-      </w:r>
-      <w:r>
-        <w:t xml:space="preserve"> </w:t>
-      </w:r>
-      <w:r>
-        <w:t xml:space="preserve">is a qualitative variables on the highest achieved educational formation with 6 modalities ranging from primary school to university. It is important here to stress some peculiarities of the Swiss educational system. Switzerland’s education system is strongly based on vocational training. As a result, other education categories tend to be missing for a lot of year-periods of the dataset. To solve this problem, but also to simplify the data structure, years are aggregated into several time periods to avoid separation issues.</w:t>
+        <w:t xml:space="preserve">is used as an independent variable for income).</w:t>
       </w:r>
     </w:p>
     <w:tbl>
@@ -3292,7 +3823,7 @@
       <w:tr>
         <w:tc>
           <w:tcPr/>
-          <w:bookmarkStart w:id="45" w:name="fig-educ"/>
+          <w:bookmarkStart w:id="46" w:name="fig-inc"/>
           <w:p>
             <w:pPr>
               <w:jc w:val="center"/>
@@ -3302,18 +3833,18 @@
                 <wp:inline>
                   <wp:extent cx="4620126" cy="3696101"/>
                   <wp:effectExtent b="0" l="0" r="0" t="0"/>
-                  <wp:docPr descr="" title="" id="43" name="Picture"/>
+                  <wp:docPr descr="" title="" id="44" name="Picture"/>
                   <a:graphic>
                     <a:graphicData uri="http://schemas.openxmlformats.org/drawingml/2006/picture">
                       <pic:pic>
                         <pic:nvPicPr>
-                          <pic:cNvPr descr="part1_files/figure-docx/fig-educ-1.png" id="44" name="Picture"/>
+                          <pic:cNvPr descr="part1_files/figure-docx/fig-inc-1.png" id="45" name="Picture"/>
                           <pic:cNvPicPr>
                             <a:picLocks noChangeArrowheads="1" noChangeAspect="1"/>
                           </pic:cNvPicPr>
                         </pic:nvPicPr>
                         <pic:blipFill>
-                          <a:blip r:embed="rId42"/>
+                          <a:blip r:embed="rId43"/>
                           <a:stretch>
                             <a:fillRect/>
                           </a:stretch>
@@ -3350,10 +3881,10 @@
               <w:pStyle w:val="ImageCaption"/>
             </w:pPr>
             <w:r>
-              <w:t xml:space="preserve">Figure 2.2: Education Levels in Switzerland: 1981-2016</w:t>
+              <w:t xml:space="preserve">Figure 2.2: Descriptive statistics: variable nivmena and revenu</w:t>
             </w:r>
           </w:p>
-          <w:bookmarkEnd w:id="45"/>
+          <w:bookmarkEnd w:id="46"/>
         </w:tc>
       </w:tr>
     </w:tbl>
@@ -3361,264 +3892,15 @@
       <w:pPr>
         <w:pStyle w:val="BodyText"/>
       </w:pPr>
-      <w:hyperlink w:anchor="fig-educ">
-        <w:r>
-          <w:rPr>
-            <w:rStyle w:val="Hyperlink"/>
-          </w:rPr>
-          <w:t xml:space="preserve">Figure 2.2</w:t>
-        </w:r>
-      </w:hyperlink>
-      <w:r>
-        <w:t xml:space="preserve"> </w:t>
-      </w:r>
-      <w:r>
-        <w:t xml:space="preserve">shows the proportions of each level of education and their evolution over time. In the 1980s, most of the Swiss individuals completed either vocational training or compulsory school. The share of compulsory schooling declined over time, reflecting the overall increase in average education, as seen also by the increase in the share of university graduates. The share of vocational training declined over time, but is still the most widespread education level in Switzerland. For the regression analysis, the categories</w:t>
-      </w:r>
-      <w:r>
-        <w:t xml:space="preserve"> </w:t>
-      </w:r>
-      <w:r>
-        <w:t xml:space="preserve">“</w:t>
-      </w:r>
-      <w:r>
-        <w:t xml:space="preserve">university</w:t>
-      </w:r>
-      <w:r>
-        <w:t xml:space="preserve">”</w:t>
-      </w:r>
-      <w:r>
-        <w:t xml:space="preserve"> </w:t>
-      </w:r>
-      <w:r>
-        <w:t xml:space="preserve">and</w:t>
-      </w:r>
-      <w:r>
-        <w:t xml:space="preserve"> </w:t>
-      </w:r>
-      <w:r>
-        <w:t xml:space="preserve">“</w:t>
-      </w:r>
-      <w:r>
-        <w:t xml:space="preserve">higher specialized school</w:t>
-      </w:r>
-      <w:r>
-        <w:t xml:space="preserve">”</w:t>
-      </w:r>
-      <w:r>
-        <w:t xml:space="preserve"> </w:t>
-      </w:r>
-      <w:r>
-        <w:t xml:space="preserve">are merged together since the absence of the latter in the first two time periods could cause estimation issues. This does not pose a major issue since higher specialized schooling is rather similar to university in Switzerland.</w:t>
+      <w:r>
+        <w:t xml:space="preserve">A series of binary logit regressions for party support, political leaning, opinion on redistribution, state intervention and equal rights between Swiss and foreigners are conducted. The results presented in this section come from the following model:</w:t>
       </w:r>
     </w:p>
     <w:p>
       <w:pPr>
         <w:pStyle w:val="BodyText"/>
       </w:pPr>
-      <w:r>
-        <w:t xml:space="preserve">Regarding income levels, the dataset contains two variables. The variable</w:t>
-      </w:r>
-      <w:r>
-        <w:t xml:space="preserve"> </w:t>
-      </w:r>
-      <w:r>
-        <w:t xml:space="preserve">“</w:t>
-      </w:r>
-      <w:r>
-        <w:t xml:space="preserve">nivmena</w:t>
-      </w:r>
-      <w:r>
-        <w:t xml:space="preserve">”</w:t>
-      </w:r>
-      <w:r>
-        <w:t xml:space="preserve"> </w:t>
-      </w:r>
-      <w:r>
-        <w:t xml:space="preserve">represents the houshold’s standard of living in four categories (high, middle-high, middle-low, low) available from 1981 to 1991 whereas</w:t>
-      </w:r>
-      <w:r>
-        <w:t xml:space="preserve"> </w:t>
-      </w:r>
-      <w:r>
-        <w:t xml:space="preserve">“</w:t>
-      </w:r>
-      <w:r>
-        <w:t xml:space="preserve">revenu</w:t>
-      </w:r>
-      <w:r>
-        <w:t xml:space="preserve">”</w:t>
-      </w:r>
-      <w:r>
-        <w:t xml:space="preserve"> </w:t>
-      </w:r>
-      <w:r>
-        <w:t xml:space="preserve">is an income bracket variable in five categories available from 1992 to 2016. To harmonize these two variables in order to construct one single income or standard of living variable, I recode the variable</w:t>
-      </w:r>
-      <w:r>
-        <w:t xml:space="preserve"> </w:t>
-      </w:r>
-      <w:r>
-        <w:t xml:space="preserve">“</w:t>
-      </w:r>
-      <w:r>
-        <w:t xml:space="preserve">revenu</w:t>
-      </w:r>
-      <w:r>
-        <w:t xml:space="preserve">”</w:t>
-      </w:r>
-      <w:r>
-        <w:t xml:space="preserve"> </w:t>
-      </w:r>
-      <w:r>
-        <w:t xml:space="preserve">in order to make it similar to</w:t>
-      </w:r>
-      <w:r>
-        <w:t xml:space="preserve"> </w:t>
-      </w:r>
-      <w:r>
-        <w:t xml:space="preserve">“</w:t>
-      </w:r>
-      <w:r>
-        <w:t xml:space="preserve">nivmena</w:t>
-      </w:r>
-      <w:r>
-        <w:t xml:space="preserve">”</w:t>
-      </w:r>
-      <w:r>
-        <w:t xml:space="preserve"> </w:t>
-      </w:r>
-      <w:r>
-        <w:t xml:space="preserve">by grouping the income brackets categories 3 (from 5’001 chf to 7’000 chf) and 4 (from 7’001 to 9’000) into the</w:t>
-      </w:r>
-      <w:r>
-        <w:t xml:space="preserve"> </w:t>
-      </w:r>
-      <w:r>
-        <w:t xml:space="preserve">“</w:t>
-      </w:r>
-      <w:r>
-        <w:t xml:space="preserve">middle-high</w:t>
-      </w:r>
-      <w:r>
-        <w:t xml:space="preserve">”</w:t>
-      </w:r>
-      <w:r>
-        <w:t xml:space="preserve"> </w:t>
-      </w:r>
-      <w:r>
-        <w:t xml:space="preserve">category. This harmonized variable is used only in regressions for party support because political leaning and issue position variables are not available until 1992 (thus for these variables the variable</w:t>
-      </w:r>
-      <w:r>
-        <w:t xml:space="preserve"> </w:t>
-      </w:r>
-      <w:r>
-        <w:t xml:space="preserve">“</w:t>
-      </w:r>
-      <w:r>
-        <w:t xml:space="preserve">revenu</w:t>
-      </w:r>
-      <w:r>
-        <w:t xml:space="preserve">”</w:t>
-      </w:r>
-      <w:r>
-        <w:t xml:space="preserve"> </w:t>
-      </w:r>
-      <w:r>
-        <w:t xml:space="preserve">is used as an independent variable for income).</w:t>
-      </w:r>
-    </w:p>
-    <w:tbl>
-      <w:tblPr>
-        <w:tblStyle w:val="Table"/>
-        <w:tblW w:type="pct" w:w="5000"/>
-        <w:tblLook w:firstRow="0" w:lastRow="0" w:firstColumn="0" w:lastColumn="0" w:noHBand="0" w:noVBand="0" w:val="0000"/>
-        <w:jc w:val="start"/>
-      </w:tblPr>
-      <w:tblGrid>
-        <w:gridCol w:w="7920"/>
-      </w:tblGrid>
-      <w:tr>
-        <w:tc>
-          <w:tcPr/>
-          <w:bookmarkStart w:id="49" w:name="fig-inc"/>
-          <w:p>
-            <w:pPr>
-              <w:jc w:val="center"/>
-            </w:pPr>
-            <w:r>
-              <w:drawing>
-                <wp:inline>
-                  <wp:extent cx="4620126" cy="3696101"/>
-                  <wp:effectExtent b="0" l="0" r="0" t="0"/>
-                  <wp:docPr descr="" title="" id="47" name="Picture"/>
-                  <a:graphic>
-                    <a:graphicData uri="http://schemas.openxmlformats.org/drawingml/2006/picture">
-                      <pic:pic>
-                        <pic:nvPicPr>
-                          <pic:cNvPr descr="part1_files/figure-docx/fig-inc-1.png" id="48" name="Picture"/>
-                          <pic:cNvPicPr>
-                            <a:picLocks noChangeArrowheads="1" noChangeAspect="1"/>
-                          </pic:cNvPicPr>
-                        </pic:nvPicPr>
-                        <pic:blipFill>
-                          <a:blip r:embed="rId46"/>
-                          <a:stretch>
-                            <a:fillRect/>
-                          </a:stretch>
-                        </pic:blipFill>
-                        <pic:spPr bwMode="auto">
-                          <a:xfrm>
-                            <a:off x="0" y="0"/>
-                            <a:ext cx="4620126" cy="3696101"/>
-                          </a:xfrm>
-                          <a:prstGeom prst="rect">
-                            <a:avLst/>
-                          </a:prstGeom>
-                          <a:noFill/>
-                          <a:ln w="9525">
-                            <a:noFill/>
-                            <a:headEnd/>
-                            <a:tailEnd/>
-                          </a:ln>
-                        </pic:spPr>
-                      </pic:pic>
-                    </a:graphicData>
-                  </a:graphic>
-                </wp:inline>
-              </w:drawing>
-            </w:r>
-          </w:p>
-          <w:p>
-            <w:pPr>
-              <w:jc w:val="center"/>
-            </w:pPr>
-            <w:pPr>
-              <w:jc w:val="start"/>
-              <w:spacing w:before="200"/>
-              <w:pStyle w:val="ImageCaption"/>
-            </w:pPr>
-            <w:r>
-              <w:t xml:space="preserve">Figure 2.3: Descriptive statistics: variable nivmena and revenu</w:t>
-            </w:r>
-          </w:p>
-          <w:bookmarkEnd w:id="49"/>
-        </w:tc>
-      </w:tr>
-    </w:tbl>
-    <w:p>
-      <w:pPr>
-        <w:pStyle w:val="BodyText"/>
-      </w:pPr>
-      <w:r>
-        <w:t xml:space="preserve">A series of binary logit regressions for party support, political leaning, opinion on redistribution, state intervention and equal rights between Swiss and foreigners are conducted. The results presented in this section come from the following model:</w:t>
-      </w:r>
-    </w:p>
-    <w:p>
-      <w:pPr>
-        <w:pStyle w:val="BodyText"/>
-      </w:pPr>
-      <w:bookmarkStart w:id="50" w:name="eq-1"/>
+      <w:bookmarkStart w:id="47" w:name="eq-1"/>
       <m:oMathPara>
         <m:oMathParaPr>
           <m:jc m:val="center"/>
@@ -3936,7 +4218,7 @@
           </m:d>
         </m:oMath>
       </m:oMathPara>
-      <w:bookmarkEnd w:id="50"/>
+      <w:bookmarkEnd w:id="47"/>
     </w:p>
     <w:p>
       <w:pPr>
@@ -4102,7 +4384,7 @@
       <w:tr>
         <w:tc>
           <w:tcPr/>
-          <w:bookmarkStart w:id="54" w:name="fig-ameparties"/>
+          <w:bookmarkStart w:id="51" w:name="fig-ameparties"/>
           <w:p>
             <w:pPr>
               <w:jc w:val="center"/>
@@ -4112,18 +4394,18 @@
                 <wp:inline>
                   <wp:extent cx="4620126" cy="4620126"/>
                   <wp:effectExtent b="0" l="0" r="0" t="0"/>
-                  <wp:docPr descr="" title="" id="52" name="Picture"/>
+                  <wp:docPr descr="" title="" id="49" name="Picture"/>
                   <a:graphic>
                     <a:graphicData uri="http://schemas.openxmlformats.org/drawingml/2006/picture">
                       <pic:pic>
                         <pic:nvPicPr>
-                          <pic:cNvPr descr="part1_files/figure-docx/fig-ameparties-1.png" id="53" name="Picture"/>
+                          <pic:cNvPr descr="part1_files/figure-docx/fig-ameparties-1.png" id="50" name="Picture"/>
                           <pic:cNvPicPr>
                             <a:picLocks noChangeArrowheads="1" noChangeAspect="1"/>
                           </pic:cNvPicPr>
                         </pic:nvPicPr>
                         <pic:blipFill>
-                          <a:blip r:embed="rId51"/>
+                          <a:blip r:embed="rId48"/>
                           <a:stretch>
                             <a:fillRect/>
                           </a:stretch>
@@ -4160,10 +4442,10 @@
               <w:pStyle w:val="ImageCaption"/>
             </w:pPr>
             <w:r>
-              <w:t xml:space="preserve">Figure 2.4: Party support in Switzerland: 1981-2016. Average difference in predicted probabilities between the highest and lowest income groups and between university and vocational training graduates.</w:t>
+              <w:t xml:space="preserve">Figure 2.3: Party support in Switzerland: 1981-2016. Average difference in predicted probabilities between the highest and lowest income groups and between university and vocational training graduates.</w:t>
             </w:r>
           </w:p>
-          <w:bookmarkEnd w:id="54"/>
+          <w:bookmarkEnd w:id="51"/>
         </w:tc>
       </w:tr>
     </w:tbl>
@@ -4176,7 +4458,7 @@
           <w:rPr>
             <w:rStyle w:val="Hyperlink"/>
           </w:rPr>
-          <w:t xml:space="preserve">Figure 2.4</w:t>
+          <w:t xml:space="preserve">Figure 2.3</w:t>
         </w:r>
       </w:hyperlink>
       <w:r>
@@ -4219,7 +4501,7 @@
           <w:rPr>
             <w:rStyle w:val="Hyperlink"/>
           </w:rPr>
-          <w:t xml:space="preserve">Figure 2.4</w:t>
+          <w:t xml:space="preserve">Figure 2.3</w:t>
         </w:r>
       </w:hyperlink>
       <w:r>
@@ -4280,7 +4562,7 @@
       <w:tr>
         <w:tc>
           <w:tcPr/>
-          <w:bookmarkStart w:id="58" w:name="fig-amepolleaning"/>
+          <w:bookmarkStart w:id="55" w:name="fig-amepolleaning"/>
           <w:p>
             <w:pPr>
               <w:jc w:val="center"/>
@@ -4290,18 +4572,18 @@
                 <wp:inline>
                   <wp:extent cx="4620126" cy="3696101"/>
                   <wp:effectExtent b="0" l="0" r="0" t="0"/>
-                  <wp:docPr descr="" title="" id="56" name="Picture"/>
+                  <wp:docPr descr="" title="" id="53" name="Picture"/>
                   <a:graphic>
                     <a:graphicData uri="http://schemas.openxmlformats.org/drawingml/2006/picture">
                       <pic:pic>
                         <pic:nvPicPr>
-                          <pic:cNvPr descr="part1_files/figure-docx/fig-amepolleaning-1.png" id="57" name="Picture"/>
+                          <pic:cNvPr descr="part1_files/figure-docx/fig-amepolleaning-1.png" id="54" name="Picture"/>
                           <pic:cNvPicPr>
                             <a:picLocks noChangeArrowheads="1" noChangeAspect="1"/>
                           </pic:cNvPicPr>
                         </pic:nvPicPr>
                         <pic:blipFill>
-                          <a:blip r:embed="rId55"/>
+                          <a:blip r:embed="rId52"/>
                           <a:stretch>
                             <a:fillRect/>
                           </a:stretch>
@@ -4338,10 +4620,10 @@
               <w:pStyle w:val="ImageCaption"/>
             </w:pPr>
             <w:r>
-              <w:t xml:space="preserve">Figure 2.5: Political leaning in Switzerland: 1981-2016. Average difference in predicted probabilities between the highest and lowest income groups (less than 3000CHF per month vs more than 9000CHF), the second highest ([7’000chf-9’000chf]) and lowest income groups, and between university and vocational training graduates.</w:t>
+              <w:t xml:space="preserve">Figure 2.4: Political leaning in Switzerland: 1981-2016. Average difference in predicted probabilities between the highest and lowest income groups (less than 3000CHF per month vs more than 9000CHF), the second highest ([7’000chf-9’000chf]) and lowest income groups, and between university and vocational training graduates.</w:t>
             </w:r>
           </w:p>
-          <w:bookmarkEnd w:id="58"/>
+          <w:bookmarkEnd w:id="55"/>
         </w:tc>
       </w:tr>
     </w:tbl>
@@ -4354,7 +4636,7 @@
           <w:rPr>
             <w:rStyle w:val="Hyperlink"/>
           </w:rPr>
-          <w:t xml:space="preserve">Figure 2.5</w:t>
+          <w:t xml:space="preserve">Figure 2.4</w:t>
         </w:r>
       </w:hyperlink>
       <w:r>
@@ -4377,7 +4659,7 @@
       <w:tr>
         <w:tc>
           <w:tcPr/>
-          <w:bookmarkStart w:id="62" w:name="fig-ameIP"/>
+          <w:bookmarkStart w:id="59" w:name="fig-ameIP"/>
           <w:p>
             <w:pPr>
               <w:jc w:val="center"/>
@@ -4387,18 +4669,18 @@
                 <wp:inline>
                   <wp:extent cx="4620126" cy="3696101"/>
                   <wp:effectExtent b="0" l="0" r="0" t="0"/>
-                  <wp:docPr descr="" title="" id="60" name="Picture"/>
+                  <wp:docPr descr="" title="" id="57" name="Picture"/>
                   <a:graphic>
                     <a:graphicData uri="http://schemas.openxmlformats.org/drawingml/2006/picture">
                       <pic:pic>
                         <pic:nvPicPr>
-                          <pic:cNvPr descr="part1_files/figure-docx/fig-ameIP-1.png" id="61" name="Picture"/>
+                          <pic:cNvPr descr="part1_files/figure-docx/fig-ameIP-1.png" id="58" name="Picture"/>
                           <pic:cNvPicPr>
                             <a:picLocks noChangeArrowheads="1" noChangeAspect="1"/>
                           </pic:cNvPicPr>
                         </pic:nvPicPr>
                         <pic:blipFill>
-                          <a:blip r:embed="rId59"/>
+                          <a:blip r:embed="rId56"/>
                           <a:stretch>
                             <a:fillRect/>
                           </a:stretch>
@@ -4435,10 +4717,10 @@
               <w:pStyle w:val="ImageCaption"/>
             </w:pPr>
             <w:r>
-              <w:t xml:space="preserve">Figure 2.6: Opinion on several social issues in Switzerland: 1992-2016. Average difference in predicted probabilities between the highest and lowest income groups (less than 3000CHF per month vs more than 9000CHF) and between university and vocational training graduates.</w:t>
+              <w:t xml:space="preserve">Figure 2.5: Opinion on several social issues in Switzerland: 1992-2016. Average difference in predicted probabilities between the highest and lowest income groups (less than 3000CHF per month vs more than 9000CHF) and between university and vocational training graduates.</w:t>
             </w:r>
           </w:p>
-          <w:bookmarkEnd w:id="62"/>
+          <w:bookmarkEnd w:id="59"/>
         </w:tc>
       </w:tr>
     </w:tbl>
@@ -4453,6 +4735,364 @@
         <w:t xml:space="preserve"> </w:t>
       </w:r>
       <w:hyperlink w:anchor="fig-ameIP">
+        <w:r>
+          <w:rPr>
+            <w:rStyle w:val="Hyperlink"/>
+          </w:rPr>
+          <w:t xml:space="preserve">Figure 2.5</w:t>
+        </w:r>
+      </w:hyperlink>
+      <w:r>
+        <w:t xml:space="preserve"> </w:t>
+      </w:r>
+      <w:r>
+        <w:t xml:space="preserve">show average marginal contrasts for issue positions regarding equal rights between foreigner and Swiss citizen, redistribution and state intervention. The support for equal rights is positively associated with both education and income levels. However, the positive difference between highest and lowest income groups tend to decrease since the 2000s, indicating a decline of the</w:t>
+      </w:r>
+      <w:r>
+        <w:t xml:space="preserve"> </w:t>
+      </w:r>
+      <w:r>
+        <w:t xml:space="preserve">“</w:t>
+      </w:r>
+      <w:r>
+        <w:t xml:space="preserve">progressive attitude</w:t>
+      </w:r>
+      <w:r>
+        <w:t xml:space="preserve">”</w:t>
+      </w:r>
+      <w:r>
+        <w:t xml:space="preserve"> </w:t>
+      </w:r>
+      <w:r>
+        <w:t xml:space="preserve">of the wealthiest income groups towards foreigners. The difference between income groups in the support for redistribution is negative for all time periods whereas the difference between education groups was declining from 1992 to 2008, but tend to increase since in 2008-2012, but is not significant in 2012-2016. Regarding support for state intervention, the difference between education groups and income groups are respectively positive and negative: university graduates tend to be relatively more in favor of state intervention and the highest income groups tend to be relatively against for all time periods, indicating a brahmin left vs merchant right divide over state intervention.</w:t>
+      </w:r>
+    </w:p>
+    <w:p>
+      <w:pPr>
+        <w:pStyle w:val="BodyText"/>
+      </w:pPr>
+      <w:r>
+        <w:t xml:space="preserve">To sum up, the results overall confirm the brahmin left vs merchant right hypotheses, even more than the results of the WPID project. The support for the Swiss Socialist party evolved from a traditional popular support towards a brahmin left support in the 80s. The results confirm the bourgeois composition of the PLR, since the latter seems to be gradually transforming into a merchant right composition since the beginning of the 2010s. The greens belong to the brahmin left since the 80s and there is no clear trend that the party evolved into a bourgeois party. Regarding the UDC, the latter used to be a merchant right party in the 80s, and evolved into a populist or, in Piketty’s terms, a nativist party in the 90s. Thus, unlike</w:t>
+      </w:r>
+      <w:r>
+        <w:t xml:space="preserve"> </w:t>
+      </w:r>
+      <w:r>
+        <w:t xml:space="preserve">Durrer de la Sota, Gethin, and Martinez-Toledano (2021)</w:t>
+      </w:r>
+      <w:r>
+        <w:t xml:space="preserve"> </w:t>
+      </w:r>
+      <w:r>
+        <w:t xml:space="preserve">and the classification presented in</w:t>
+      </w:r>
+      <w:r>
+        <w:t xml:space="preserve"> </w:t>
+      </w:r>
+      <w:r>
+        <w:rPr>
+          <w:bCs/>
+          <w:b/>
+        </w:rPr>
+        <w:t xml:space="preserve">?@tbl-socialblocs</w:t>
+      </w:r>
+      <w:r>
+        <w:t xml:space="preserve">, the social basis of the PLR seems to be transforming into a merchant right, while the Greens have kept their brahmin elements.</w:t>
+      </w:r>
+    </w:p>
+    <w:p>
+      <w:pPr>
+        <w:pStyle w:val="BodyText"/>
+      </w:pPr>
+      <w:r>
+        <w:t xml:space="preserve">However, if one looks at political leaning on a left-right axis instead of party support, self-identification to the right used to be rather bourgeois in the 90s, and then went merchant afterwards. Self-identification to the left used to be brahmin in the 90s and even became bourgeois in recent time periods, if one looks at the difference in predicted probabilities between the upper-middle income and lowest income groups.</w:t>
+      </w:r>
+    </w:p>
+    <w:p>
+      <w:pPr>
+        <w:pStyle w:val="BodyText"/>
+      </w:pPr>
+      <w:r>
+        <w:t xml:space="preserve">Finally, regarding policy preferences, preferences for equal opportunities and rights between foreigners and Swiss citizen for the highest incomes and the most educated seemed to converge until the mid-2000s, and have been diverging ever since. The divide over state intervention shows a brahmin vs merchant opposition in all time periods, with the highest income group being in favor of free market (relatively to the lowest income group) and university graduates being relatively more in favor of state intervention (relatively to vocational training graduates). The divide over income redistribution is less clear-cut than the state vs market divide: the cleavage appears to be brahmin vs merchant for some time periods (mostly 1992-1996 and 2008-20012), solely negatively correlated with income (1996-2004) or show a bourgeois vs anti-bourgeois opposition (2004-2008), with both the most education and wealthy being relatively opposed to redistribution.</w:t>
+      </w:r>
+    </w:p>
+    <w:p>
+      <w:pPr>
+        <w:pStyle w:val="BodyText"/>
+      </w:pPr>
+      <w:r>
+        <w:t xml:space="preserve">Overall, the regression analysis conducted in this section, using a different data source from the WPID project and from Oesch and Rennwald, offer a new way to describe the evolution of the Swiss social blocs, which is summarized in table 2. However, this analysis suffers from several limitations.</w:t>
+      </w:r>
+    </w:p>
+    <w:p>
+      <w:pPr>
+        <w:pStyle w:val="BodyText"/>
+      </w:pPr>
+      <w:r>
+        <w:t xml:space="preserve">On the one hand, one possible methodological issue of</w:t>
+      </w:r>
+      <w:r>
+        <w:t xml:space="preserve"> </w:t>
+      </w:r>
+      <w:r>
+        <w:rPr>
+          <w:iCs/>
+          <w:i/>
+        </w:rPr>
+        <w:t xml:space="preserve">VoxIt</w:t>
+      </w:r>
+      <w:r>
+        <w:t xml:space="preserve"> </w:t>
+      </w:r>
+      <w:r>
+        <w:t xml:space="preserve">dataset is the clustering structure of the data. Swiss citizen are clustered into several geographical levels, the most important ones being the cantonal and communal (district) levels. Switzerland is a highly decentralized and federalist country: every day political life as well as economic and political institutions can be substantially different across cantons. Every canton has its own party system and some Swiss parties, such as the</w:t>
+      </w:r>
+      <w:r>
+        <w:t xml:space="preserve"> </w:t>
+      </w:r>
+      <w:r>
+        <w:rPr>
+          <w:iCs/>
+          <w:i/>
+        </w:rPr>
+        <w:t xml:space="preserve">Lega Ticinessi</w:t>
+      </w:r>
+      <w:r>
+        <w:t xml:space="preserve"> </w:t>
+      </w:r>
+      <w:r>
+        <w:t xml:space="preserve">or</w:t>
+      </w:r>
+      <w:r>
+        <w:t xml:space="preserve"> </w:t>
+      </w:r>
+      <w:r>
+        <w:rPr>
+          <w:iCs/>
+          <w:i/>
+        </w:rPr>
+        <w:t xml:space="preserve">Mouvement Citoyen Genevois</w:t>
+      </w:r>
+      <w:r>
+        <w:t xml:space="preserve"> </w:t>
+      </w:r>
+      <w:r>
+        <w:t xml:space="preserve">(</w:t>
+      </w:r>
+      <w:r>
+        <w:rPr>
+          <w:iCs/>
+          <w:i/>
+        </w:rPr>
+        <w:t xml:space="preserve">Geneva Citizen Movement</w:t>
+      </w:r>
+      <w:r>
+        <w:t xml:space="preserve">) exist only at the cantonal level. A possible methodological solution, which would take into account both the time periods and the cantons as levels in which data are clustered, was considered by the author: a series of multilevel logit regressions. However, the results from these multilevel regressions showed that the variations between canton were negligible and thus a more simple model, the one presented in this section, was chosen. Moreover, the results between the multilevel model and the model of this section give overall similar results.</w:t>
+      </w:r>
+    </w:p>
+    <w:p>
+      <w:pPr>
+        <w:pStyle w:val="BodyText"/>
+      </w:pPr>
+      <w:r>
+        <w:t xml:space="preserve">On the other hand, the perspective adopted in this section is essentially a top-down approach, in which social blocs are derived from the relationships between party support, political leaning or policy preferences taken as dependent variables to be explained by a set of socio-economic characteristics. This is the method which is the most widespread in the literature, but it suffers from having an oversimplified view of social conflict, which is almost always reduced to two dimensions (the so-called cultural and economic divides). One important contribution of the neorealist approach is to underline the fact that social conflict is multidimensional</w:t>
+      </w:r>
+      <w:r>
+        <w:t xml:space="preserve"> </w:t>
+      </w:r>
+      <w:r>
+        <w:t xml:space="preserve">(Amable and Palombarini 2023)</w:t>
+      </w:r>
+      <w:r>
+        <w:t xml:space="preserve"> </w:t>
+      </w:r>
+      <w:r>
+        <w:t xml:space="preserve">and that a bottom-up approach can be more suited to analyze the formation of social blocs. The next section will therefore adopt this bottom-up approach which is specific to the neorealist approach by conducting two latent class analysis for two different periods: 1999 and 2019.</w:t>
+      </w:r>
+    </w:p>
+    <w:bookmarkEnd w:id="60"/>
+    <w:bookmarkEnd w:id="61"/>
+    <w:bookmarkStart w:id="66" w:name="X73aa73ae46fbe6b83b7cf8ed47f26c8ad544920"/>
+    <w:p>
+      <w:pPr>
+        <w:pStyle w:val="Heading2"/>
+      </w:pPr>
+      <w:r>
+        <w:t xml:space="preserve">2.3 The transformation of the Swiss social blocs during the crisis of the 90s: between recomposition and resilience</w:t>
+      </w:r>
+    </w:p>
+    <w:p>
+      <w:pPr>
+        <w:pStyle w:val="FirstParagraph"/>
+      </w:pPr>
+      <w:r>
+        <w:t xml:space="preserve">However, since the break-up of the post-war Keynesian</w:t>
+      </w:r>
+      <w:r>
+        <w:t xml:space="preserve"> </w:t>
+      </w:r>
+      <w:r>
+        <w:t xml:space="preserve">“</w:t>
+      </w:r>
+      <w:r>
+        <w:t xml:space="preserve">historical compromise</w:t>
+      </w:r>
+      <w:r>
+        <w:t xml:space="preserve">”</w:t>
+      </w:r>
+      <w:r>
+        <w:t xml:space="preserve"> </w:t>
+      </w:r>
+      <w:r>
+        <w:t xml:space="preserve">between the traditional Swiss left and right-wing parties during the so-called</w:t>
+      </w:r>
+      <w:r>
+        <w:t xml:space="preserve"> </w:t>
+      </w:r>
+      <w:r>
+        <w:t xml:space="preserve">“</w:t>
+      </w:r>
+      <w:r>
+        <w:t xml:space="preserve">decade of all dangers</w:t>
+      </w:r>
+      <w:r>
+        <w:t xml:space="preserve">”</w:t>
+      </w:r>
+      <w:r>
+        <w:t xml:space="preserve"> </w:t>
+      </w:r>
+      <w:r>
+        <w:t xml:space="preserve">of the 90s</w:t>
+      </w:r>
+      <w:r>
+        <w:t xml:space="preserve"> </w:t>
+      </w:r>
+      <w:r>
+        <w:t xml:space="preserve">(Boschetti 2007)</w:t>
+      </w:r>
+      <w:r>
+        <w:t xml:space="preserve">, this so-called bourgeois bloc is undergoing important transformations, that some authors interpreted as various forms of latent political crises. The Swiss political scene is still marked by the rise of the Swiss People Party (UDC), one of the most successful far-right populist parties in Europe. The electoral success of the UDC is often associated with the destabilization of the traditional bourgeois bloc, which entered a phase of</w:t>
+      </w:r>
+      <w:r>
+        <w:t xml:space="preserve"> </w:t>
+      </w:r>
+      <w:r>
+        <w:t xml:space="preserve">“</w:t>
+      </w:r>
+      <w:r>
+        <w:t xml:space="preserve">cacophonic</w:t>
+      </w:r>
+      <w:r>
+        <w:t xml:space="preserve">”</w:t>
+      </w:r>
+      <w:r>
+        <w:t xml:space="preserve"> </w:t>
+      </w:r>
+      <w:r>
+        <w:t xml:space="preserve">crisis</w:t>
+      </w:r>
+      <w:r>
+        <w:t xml:space="preserve"> </w:t>
+      </w:r>
+      <w:r>
+        <w:t xml:space="preserve">(Meuwly 2008)</w:t>
+      </w:r>
+      <w:r>
+        <w:t xml:space="preserve"> </w:t>
+      </w:r>
+      <w:r>
+        <w:t xml:space="preserve">which still persists in the early 2020s.</w:t>
+      </w:r>
+    </w:p>
+    <w:tbl>
+      <w:tblPr>
+        <w:tblStyle w:val="Table"/>
+        <w:tblW w:type="pct" w:w="5000"/>
+        <w:tblLook w:firstRow="0" w:lastRow="0" w:firstColumn="0" w:lastColumn="0" w:noHBand="0" w:noVBand="0" w:val="0000"/>
+        <w:jc w:val="start"/>
+      </w:tblPr>
+      <w:tblGrid>
+        <w:gridCol w:w="7920"/>
+      </w:tblGrid>
+      <w:tr>
+        <w:tc>
+          <w:tcPr/>
+          <w:bookmarkStart w:id="65" w:name="fig-partystrength"/>
+          <w:p>
+            <w:pPr>
+              <w:jc w:val="center"/>
+            </w:pPr>
+            <w:r>
+              <w:drawing>
+                <wp:inline>
+                  <wp:extent cx="4620126" cy="3696101"/>
+                  <wp:effectExtent b="0" l="0" r="0" t="0"/>
+                  <wp:docPr descr="" title="" id="63" name="Picture"/>
+                  <a:graphic>
+                    <a:graphicData uri="http://schemas.openxmlformats.org/drawingml/2006/picture">
+                      <pic:pic>
+                        <pic:nvPicPr>
+                          <pic:cNvPr descr="part1_files/figure-docx/fig-partystrength-1.png" id="64" name="Picture"/>
+                          <pic:cNvPicPr>
+                            <a:picLocks noChangeArrowheads="1" noChangeAspect="1"/>
+                          </pic:cNvPicPr>
+                        </pic:nvPicPr>
+                        <pic:blipFill>
+                          <a:blip r:embed="rId62"/>
+                          <a:stretch>
+                            <a:fillRect/>
+                          </a:stretch>
+                        </pic:blipFill>
+                        <pic:spPr bwMode="auto">
+                          <a:xfrm>
+                            <a:off x="0" y="0"/>
+                            <a:ext cx="4620126" cy="3696101"/>
+                          </a:xfrm>
+                          <a:prstGeom prst="rect">
+                            <a:avLst/>
+                          </a:prstGeom>
+                          <a:noFill/>
+                          <a:ln w="9525">
+                            <a:noFill/>
+                            <a:headEnd/>
+                            <a:tailEnd/>
+                          </a:ln>
+                        </pic:spPr>
+                      </pic:pic>
+                    </a:graphicData>
+                  </a:graphic>
+                </wp:inline>
+              </w:drawing>
+            </w:r>
+          </w:p>
+          <w:p>
+            <w:pPr>
+              <w:jc w:val="center"/>
+            </w:pPr>
+            <w:pPr>
+              <w:jc w:val="start"/>
+              <w:spacing w:before="200"/>
+              <w:pStyle w:val="ImageCaption"/>
+            </w:pPr>
+            <w:r>
+              <w:t xml:space="preserve">Figure 2.6: Party Strength: 1918-2019</w:t>
+            </w:r>
+          </w:p>
+          <w:bookmarkEnd w:id="65"/>
+        </w:tc>
+      </w:tr>
+    </w:tbl>
+    <w:p>
+      <w:pPr>
+        <w:pStyle w:val="BodyText"/>
+      </w:pPr>
+      <w:r>
+        <w:t xml:space="preserve">In fact, all the Swiss traditional main parties, the Swiss Socialist Party (PS) The Radical-Liberals (PLR) and the PDC, are in decline since the post-war period (see</w:t>
+      </w:r>
+      <w:r>
+        <w:t xml:space="preserve"> </w:t>
+      </w:r>
+      <w:hyperlink w:anchor="fig-partystrength">
         <w:r>
           <w:rPr>
             <w:rStyle w:val="Hyperlink"/>
@@ -4461,579 +5101,25 @@
         </w:r>
       </w:hyperlink>
       <w:r>
-        <w:t xml:space="preserve"> </w:t>
-      </w:r>
-      <w:r>
-        <w:t xml:space="preserve">show average marginal contrasts for issue positions regarding equal rights between foreigner and Swiss citizen, redistribution and state intervention. The support for equal rights is positively associated with both education and income levels. However, the positive difference between highest and lowest income groups tend to decrease since the 2000s, indicating a decline of the</w:t>
-      </w:r>
-      <w:r>
-        <w:t xml:space="preserve"> </w:t>
-      </w:r>
-      <w:r>
-        <w:t xml:space="preserve">“</w:t>
-      </w:r>
-      <w:r>
-        <w:t xml:space="preserve">progressive attitude</w:t>
-      </w:r>
-      <w:r>
-        <w:t xml:space="preserve">”</w:t>
-      </w:r>
-      <w:r>
-        <w:t xml:space="preserve"> </w:t>
-      </w:r>
-      <w:r>
-        <w:t xml:space="preserve">of the wealthiest income groups towards foreigners. The difference between income groups in the support for redistribution is negative for all time periods whereas the difference between education groups was declining from 1992 to 2008, but tend to increase since in 2008-2012, but is not significant in 2012-2016. Regarding support for state intervention, the difference between education groups and income groups are respectively positive and negative: university graduates tend to be relatively more in favor of state intervention and the highest income groups tend to be relatively against for all time periods, indicating a brahmin left vs merchant right divide over state intervention.</w:t>
-      </w:r>
-    </w:p>
-    <w:p>
-      <w:pPr>
-        <w:pStyle w:val="BodyText"/>
-      </w:pPr>
-      <w:r>
-        <w:t xml:space="preserve">To sum up, the results overall confirm the brahmin left vs merchant right hypotheses, even more than the results of the WPID project. The support for the Swiss Socialist party evolved from a traditional popular support towards a brahmin left support in the 80s. The results confirm the bourgeois composition of the PLR, since the latter seems to be gradually transforming into a merchant right composition since the beginning of the 2010s. The greens belong to the brahmin left since the 80s and there is no clear trend that the party evolved into a bourgeois party. Regarding the UDC, the latter used to be a merchant right party in the 80s, and evolved into a populist or, in Piketty’s terms, a nativist party in the 90s. Thus, unlike</w:t>
-      </w:r>
-      <w:r>
-        <w:t xml:space="preserve"> </w:t>
-      </w:r>
-      <w:r>
-        <w:t xml:space="preserve">Durrer de la Sota, Gethin, and Martinez-Toledano (2021)</w:t>
-      </w:r>
-      <w:r>
-        <w:t xml:space="preserve"> </w:t>
-      </w:r>
-      <w:r>
-        <w:t xml:space="preserve">and the classification presented in</w:t>
-      </w:r>
-      <w:r>
-        <w:t xml:space="preserve"> </w:t>
-      </w:r>
-      <w:hyperlink w:anchor="tbl-socialblocs">
-        <w:r>
-          <w:rPr>
-            <w:rStyle w:val="Hyperlink"/>
-          </w:rPr>
-          <w:t xml:space="preserve">Table 2.1</w:t>
-        </w:r>
-      </w:hyperlink>
-      <w:r>
-        <w:t xml:space="preserve">, the social basis of the PLR seems to be transforming into a merchant right, while the Greens have kept their brahmin elements.</w:t>
-      </w:r>
-    </w:p>
-    <w:p>
-      <w:pPr>
-        <w:pStyle w:val="BodyText"/>
-      </w:pPr>
-      <w:r>
-        <w:t xml:space="preserve">However, if one looks at political leaning on a left-right axis instead of party support, self-identification to the right used to be rather bourgeois in the 90s, and then went merchant afterwards. Self-identification to the left used to be brahmin in the 90s and even became bourgeois in recent time periods, if one looks at the difference in predicted probabilities between the upper-middle income and lowest income groups.</w:t>
-      </w:r>
-    </w:p>
-    <w:p>
-      <w:pPr>
-        <w:pStyle w:val="BodyText"/>
-      </w:pPr>
-      <w:r>
-        <w:t xml:space="preserve">Finally, regarding policy preferences, preferences for equal opportunities and rights between foreigners and Swiss citizen for the highest incomes and the most educated seemed to converge until the mid-2000s, and have been diverging ever since. The divide over state intervention shows a brahmin vs merchant opposition in all time periods, with the highest income group being in favor of free market (relatively to the lowest income group) and university graduates being relatively more in favor of state intervention (relatively to vocational training graduates). The divide over income redistribution is less clear-cut than the state vs market divide: the cleavage appears to be brahmin vs merchant for some time periods (mostly 1992-1996 and 2008-20012), solely negatively correlated with income (1996-2004) or show a bourgeois vs anti-bourgeois opposition (2004-2008), with both the most education and wealthy being relatively opposed to redistribution.</w:t>
-      </w:r>
-    </w:p>
-    <w:p>
-      <w:pPr>
-        <w:pStyle w:val="BodyText"/>
-      </w:pPr>
-      <w:r>
-        <w:t xml:space="preserve">Overall, the regression analysis conducted in this section, using a different data source from the WPID project and from Oesch and Rennwald, offer a new way to describe the evolution of the Swiss social blocs, which is summarized in table 2. However, this analysis suffers from several limitations.</w:t>
-      </w:r>
-    </w:p>
-    <w:p>
-      <w:pPr>
-        <w:pStyle w:val="BodyText"/>
-      </w:pPr>
-      <w:r>
-        <w:t xml:space="preserve">On the one hand, one possible methodological issue of</w:t>
-      </w:r>
-      <w:r>
-        <w:t xml:space="preserve"> </w:t>
-      </w:r>
-      <w:r>
-        <w:rPr>
-          <w:iCs/>
-          <w:i/>
-        </w:rPr>
-        <w:t xml:space="preserve">VoxIt</w:t>
-      </w:r>
-      <w:r>
-        <w:t xml:space="preserve"> </w:t>
-      </w:r>
-      <w:r>
-        <w:t xml:space="preserve">dataset is the clustering structure of the data. Swiss citizen are clustered into several geographical levels, the most important ones being the cantonal and communal (district) levels. Switzerland is a highly decentralized and federalist country: every day political life as well as economic and political institutions can be substantially different across cantons. Every canton has its own party system and some Swiss parties, such as the</w:t>
-      </w:r>
-      <w:r>
-        <w:t xml:space="preserve"> </w:t>
-      </w:r>
-      <w:r>
-        <w:rPr>
-          <w:iCs/>
-          <w:i/>
-        </w:rPr>
-        <w:t xml:space="preserve">Lega Ticinessi</w:t>
-      </w:r>
-      <w:r>
-        <w:t xml:space="preserve"> </w:t>
-      </w:r>
-      <w:r>
-        <w:t xml:space="preserve">or</w:t>
-      </w:r>
-      <w:r>
-        <w:t xml:space="preserve"> </w:t>
-      </w:r>
-      <w:r>
-        <w:rPr>
-          <w:iCs/>
-          <w:i/>
-        </w:rPr>
-        <w:t xml:space="preserve">Mouvement Citoyen Genevois</w:t>
-      </w:r>
-      <w:r>
-        <w:t xml:space="preserve"> </w:t>
-      </w:r>
-      <w:r>
-        <w:t xml:space="preserve">(</w:t>
-      </w:r>
-      <w:r>
-        <w:rPr>
-          <w:iCs/>
-          <w:i/>
-        </w:rPr>
-        <w:t xml:space="preserve">Geneva Citizen Movement</w:t>
-      </w:r>
-      <w:r>
-        <w:t xml:space="preserve">) exist only at the cantonal level. A possible methodological solution, which would take into account both the time periods and the cantons as levels in which data are clustered, was considered by the author: a series of multilevel logit regressions. However, the results from these multilevel regressions showed that the variations between canton were negligible and thus a more simple model, the one presented in this section, was chosen. Moreover, the results between the multilevel model and the model of this section give overall similar results.</w:t>
-      </w:r>
-    </w:p>
-    <w:p>
-      <w:pPr>
-        <w:pStyle w:val="BodyText"/>
-      </w:pPr>
-      <w:r>
-        <w:t xml:space="preserve">On the other hand, the perspective adopted in this section is essentially a top-down approach, in which social blocs are derived from the relationships between party support, political leaning or policy preferences taken as dependent variables to be explained by a set of socio-economic characteristics. This is the method which is the most widespread in the literature, but it suffers from having an oversimplified view of social conflict, which is almost always reduced to two dimensions (the so-called cultural and economic divides). One important contribution of the neorealist approach is to underline the fact that social conflict is multidimensional</w:t>
-      </w:r>
-      <w:r>
-        <w:t xml:space="preserve"> </w:t>
-      </w:r>
-      <w:r>
-        <w:t xml:space="preserve">(Amable and Palombarini 2023)</w:t>
-      </w:r>
-      <w:r>
-        <w:t xml:space="preserve"> </w:t>
-      </w:r>
-      <w:r>
-        <w:t xml:space="preserve">and that a bottom-up approach can be more suited to analyze the formation of social blocs. The next section will therefore adopt this bottom-up approach which is specific to the neorealist approach by conducting two latent class analysis for two different periods: 1999 and 2019.</w:t>
-      </w:r>
-    </w:p>
-    <w:bookmarkEnd w:id="63"/>
-    <w:bookmarkEnd w:id="64"/>
-    <w:bookmarkStart w:id="66" w:name="X73aa73ae46fbe6b83b7cf8ed47f26c8ad544920"/>
-    <w:p>
-      <w:pPr>
-        <w:pStyle w:val="Heading2"/>
-      </w:pPr>
-      <w:r>
-        <w:t xml:space="preserve">2.3 The transformation of the Swiss social blocs during the crisis of the 90s: between recomposition and resilience</w:t>
-      </w:r>
-    </w:p>
-    <w:bookmarkStart w:id="65" w:name="tbl-socialblocs2"/>
-    <w:p>
-      <w:pPr>
-        <w:pStyle w:val="TableCaption"/>
-      </w:pPr>
-      <w:r>
-        <w:t xml:space="preserve">Table 2.2: Social blocs in Switzerland during the 70s and 80s.</w:t>
-      </w:r>
-    </w:p>
-    <w:tbl>
-      <w:tblPr>
-        <w:tblStyle w:val="Table"/>
-        <w:tblW w:type="pct" w:w="4965"/>
-        <w:tblLook w:firstRow="1" w:lastRow="0" w:firstColumn="0" w:lastColumn="0" w:noHBand="0" w:noVBand="0" w:val="0020"/>
-        <w:jc w:val="start"/>
-        <w:tblCaption w:val="Table 2.2: Social blocs in Switzerland during the 70s and 80s."/>
-      </w:tblPr>
-      <w:tblGrid>
-        <w:gridCol w:w="1540"/>
-        <w:gridCol w:w="3685"/>
-        <w:gridCol w:w="2640"/>
-      </w:tblGrid>
-      <w:tr>
-        <w:trPr>
-          <w:tblHeader w:val="true"/>
-        </w:trPr>
-        <w:tc>
-          <w:tcPr/>
-          <w:p>
-            <w:pPr>
-              <w:pStyle w:val="Compact"/>
-            </w:pPr>
-          </w:p>
-        </w:tc>
-        <w:tc>
-          <w:tcPr/>
-          <w:p>
-            <w:pPr>
-              <w:pStyle w:val="Compact"/>
-              <w:jc w:val="left"/>
-            </w:pPr>
-            <w:r>
-              <w:t xml:space="preserve">Socio-political groups</w:t>
-            </w:r>
-          </w:p>
-        </w:tc>
-        <w:tc>
-          <w:tcPr/>
-          <w:p>
-            <w:pPr>
-              <w:pStyle w:val="Compact"/>
-              <w:jc w:val="left"/>
-            </w:pPr>
-            <w:r>
-              <w:t xml:space="preserve">Policy demands</w:t>
-            </w:r>
-          </w:p>
-        </w:tc>
-      </w:tr>
-      <w:tr>
-        <w:tc>
-          <w:tcPr/>
-          <w:p>
-            <w:pPr>
-              <w:pStyle w:val="Compact"/>
-              <w:jc w:val="left"/>
-            </w:pPr>
-            <w:r>
-              <w:t xml:space="preserve">Liberal-conservative bloc</w:t>
-            </w:r>
-          </w:p>
-        </w:tc>
-        <w:tc>
-          <w:tcPr/>
-          <w:p>
-            <w:pPr>
-              <w:numPr>
-                <w:ilvl w:val="0"/>
-                <w:numId w:val="1014"/>
-              </w:numPr>
-              <w:pStyle w:val="Compact"/>
-              <w:jc w:val="left"/>
-            </w:pPr>
-            <w:r>
-              <w:t xml:space="preserve">Large industrial and internationalized firms</w:t>
-            </w:r>
-          </w:p>
-        </w:tc>
-        <w:tc>
-          <w:tcPr/>
-          <w:p>
-            <w:pPr>
-              <w:numPr>
-                <w:ilvl w:val="0"/>
-                <w:numId w:val="1015"/>
-              </w:numPr>
-              <w:jc w:val="left"/>
-            </w:pPr>
-            <w:r>
-              <w:t xml:space="preserve">Low employment protection</w:t>
-            </w:r>
-          </w:p>
-          <w:p>
-            <w:pPr>
-              <w:numPr>
-                <w:ilvl w:val="0"/>
-                <w:numId w:val="1015"/>
-              </w:numPr>
-              <w:jc w:val="left"/>
-            </w:pPr>
-            <w:r>
-              <w:t xml:space="preserve">Limited redistribution</w:t>
-            </w:r>
-          </w:p>
-          <w:p>
-            <w:pPr>
-              <w:numPr>
-                <w:ilvl w:val="0"/>
-                <w:numId w:val="1015"/>
-              </w:numPr>
-              <w:jc w:val="left"/>
-            </w:pPr>
-            <w:r>
-              <w:t xml:space="preserve">Low tax level</w:t>
-            </w:r>
-          </w:p>
-          <w:p>
-            <w:pPr>
-              <w:numPr>
-                <w:ilvl w:val="0"/>
-                <w:numId w:val="1015"/>
-              </w:numPr>
-              <w:jc w:val="left"/>
-            </w:pPr>
-            <w:r>
-              <w:t xml:space="preserve">Free-trade</w:t>
-            </w:r>
-          </w:p>
-        </w:tc>
-      </w:tr>
-      <w:tr>
-        <w:tc>
-          <w:tcPr/>
-          <w:p>
-            <w:pPr>
-              <w:pStyle w:val="Compact"/>
-            </w:pPr>
-          </w:p>
-        </w:tc>
-        <w:tc>
-          <w:tcPr/>
-          <w:p>
-            <w:pPr>
-              <w:numPr>
-                <w:ilvl w:val="0"/>
-                <w:numId w:val="1016"/>
-              </w:numPr>
-              <w:pStyle w:val="Compact"/>
-              <w:jc w:val="left"/>
-            </w:pPr>
-            <w:r>
-              <w:t xml:space="preserve">Medium and small firms, farmers</w:t>
-            </w:r>
-          </w:p>
-        </w:tc>
-        <w:tc>
-          <w:tcPr/>
-          <w:p>
-            <w:pPr>
-              <w:numPr>
-                <w:ilvl w:val="0"/>
-                <w:numId w:val="1017"/>
-              </w:numPr>
-              <w:jc w:val="left"/>
-            </w:pPr>
-            <w:r>
-              <w:t xml:space="preserve">Low tax level</w:t>
-            </w:r>
-          </w:p>
-          <w:p>
-            <w:pPr>
-              <w:numPr>
-                <w:ilvl w:val="0"/>
-                <w:numId w:val="1017"/>
-              </w:numPr>
-              <w:jc w:val="left"/>
-            </w:pPr>
-            <w:r>
-              <w:t xml:space="preserve">Public transfers (subsidies)</w:t>
-            </w:r>
-          </w:p>
-          <w:p>
-            <w:pPr>
-              <w:numPr>
-                <w:ilvl w:val="0"/>
-                <w:numId w:val="1017"/>
-              </w:numPr>
-              <w:jc w:val="left"/>
-            </w:pPr>
-            <w:r>
-              <w:t xml:space="preserve">Protection from international competition</w:t>
-            </w:r>
-          </w:p>
-        </w:tc>
-      </w:tr>
-      <w:tr>
-        <w:tc>
-          <w:tcPr/>
-          <w:p>
-            <w:pPr>
-              <w:pStyle w:val="Compact"/>
-            </w:pPr>
-          </w:p>
-        </w:tc>
-        <w:tc>
-          <w:tcPr/>
-          <w:p>
-            <w:pPr>
-              <w:numPr>
-                <w:ilvl w:val="0"/>
-                <w:numId w:val="1018"/>
-              </w:numPr>
-              <w:pStyle w:val="Compact"/>
-              <w:jc w:val="left"/>
-            </w:pPr>
-            <w:r>
-              <w:t xml:space="preserve">Skilled workers from the private sector</w:t>
-            </w:r>
-          </w:p>
-        </w:tc>
-        <w:tc>
-          <w:tcPr/>
-          <w:p>
-            <w:pPr>
-              <w:numPr>
-                <w:ilvl w:val="0"/>
-                <w:numId w:val="1019"/>
-              </w:numPr>
-              <w:jc w:val="left"/>
-            </w:pPr>
-            <w:r>
-              <w:t xml:space="preserve">Competitiveness</w:t>
-            </w:r>
-          </w:p>
-          <w:p>
-            <w:pPr>
-              <w:numPr>
-                <w:ilvl w:val="0"/>
-                <w:numId w:val="1019"/>
-              </w:numPr>
-              <w:jc w:val="left"/>
-            </w:pPr>
-            <w:r>
-              <w:t xml:space="preserve">Lower taxes</w:t>
-            </w:r>
-          </w:p>
-        </w:tc>
-      </w:tr>
-      <w:tr>
-        <w:tc>
-          <w:tcPr/>
-          <w:p>
-            <w:pPr>
-              <w:pStyle w:val="Compact"/>
-              <w:jc w:val="left"/>
-            </w:pPr>
-            <w:r>
-              <w:t xml:space="preserve">Left bloc</w:t>
-            </w:r>
-          </w:p>
-        </w:tc>
-        <w:tc>
-          <w:tcPr/>
-          <w:p>
-            <w:pPr>
-              <w:numPr>
-                <w:ilvl w:val="0"/>
-                <w:numId w:val="1020"/>
-              </w:numPr>
-              <w:pStyle w:val="Compact"/>
-              <w:jc w:val="left"/>
-            </w:pPr>
-            <w:r>
-              <w:t xml:space="preserve">Socio-cultural professionals, workers from the public sector</w:t>
-            </w:r>
-          </w:p>
-        </w:tc>
-        <w:tc>
-          <w:tcPr/>
-          <w:p>
-            <w:pPr>
-              <w:numPr>
-                <w:ilvl w:val="0"/>
-                <w:numId w:val="1021"/>
-              </w:numPr>
-              <w:jc w:val="left"/>
-            </w:pPr>
-            <w:r>
-              <w:t xml:space="preserve">State intervention</w:t>
-            </w:r>
-          </w:p>
-          <w:p>
-            <w:pPr>
-              <w:numPr>
-                <w:ilvl w:val="0"/>
-                <w:numId w:val="1021"/>
-              </w:numPr>
-              <w:jc w:val="left"/>
-            </w:pPr>
-            <w:r>
-              <w:t xml:space="preserve">Increase in real wages</w:t>
-            </w:r>
-          </w:p>
-          <w:p>
-            <w:pPr>
-              <w:numPr>
-                <w:ilvl w:val="0"/>
-                <w:numId w:val="1021"/>
-              </w:numPr>
-              <w:jc w:val="left"/>
-            </w:pPr>
-            <w:r>
-              <w:t xml:space="preserve">Expansionary macroeconomic policy</w:t>
-            </w:r>
-          </w:p>
-        </w:tc>
-      </w:tr>
-      <w:tr>
-        <w:tc>
-          <w:tcPr/>
-          <w:p>
-            <w:pPr>
-              <w:pStyle w:val="Compact"/>
-            </w:pPr>
-          </w:p>
-        </w:tc>
-        <w:tc>
-          <w:tcPr/>
-          <w:p>
-            <w:pPr>
-              <w:numPr>
-                <w:ilvl w:val="0"/>
-                <w:numId w:val="1022"/>
-              </w:numPr>
-              <w:pStyle w:val="Compact"/>
-              <w:jc w:val="left"/>
-            </w:pPr>
-            <w:r>
-              <w:t xml:space="preserve">Production workers from the private sector</w:t>
-            </w:r>
-          </w:p>
-        </w:tc>
-        <w:tc>
-          <w:tcPr/>
-          <w:p>
-            <w:pPr>
-              <w:numPr>
-                <w:ilvl w:val="0"/>
-                <w:numId w:val="1023"/>
-              </w:numPr>
-              <w:jc w:val="left"/>
-            </w:pPr>
-            <w:r>
-              <w:t xml:space="preserve">Increase in real wage</w:t>
-            </w:r>
-          </w:p>
-          <w:p>
-            <w:pPr>
-              <w:numPr>
-                <w:ilvl w:val="0"/>
-                <w:numId w:val="1023"/>
-              </w:numPr>
-              <w:jc w:val="left"/>
-            </w:pPr>
-            <w:r>
-              <w:t xml:space="preserve">Social and employment protection</w:t>
-            </w:r>
-          </w:p>
-          <w:p>
-            <w:pPr>
-              <w:numPr>
-                <w:ilvl w:val="0"/>
-                <w:numId w:val="1023"/>
-              </w:numPr>
-              <w:jc w:val="left"/>
-            </w:pPr>
-            <w:r>
-              <w:t xml:space="preserve">Protection from external competition</w:t>
-            </w:r>
-          </w:p>
-        </w:tc>
-      </w:tr>
-    </w:tbl>
-    <w:bookmarkEnd w:id="65"/>
+        <w:t xml:space="preserve">). On the right, the crisis can be seen through the fall in vote shares (apart from the SVP); and the increase in party merges and re-configurations. In 2008, the Bourgeois Democratic Party (PBD) was created after a scission from the SVP. One year later, the Radicals, who created the Swiss modern state in 1848 and dominated Swiss politics until the first half of the 20th century, merged with the liberals to create the PLR. The PBD, whose creation disturbed the composition of a reputed unchangeable federal council, then merged with the PDC to create</w:t>
+      </w:r>
+      <w:r>
+        <w:t xml:space="preserve"> </w:t>
+      </w:r>
+      <w:r>
+        <w:rPr>
+          <w:iCs/>
+          <w:i/>
+        </w:rPr>
+        <w:t xml:space="preserve">Le Centre</w:t>
+      </w:r>
+      <w:r>
+        <w:t xml:space="preserve"> </w:t>
+      </w:r>
+      <w:r>
+        <w:t xml:space="preserve">(the Center) in 2021. The federal election of 2023 led to major historical change for the Swiss right. The PLR, very far from its former hegemonic domination of Swiss politics, is now in the fourth place in terms of low chamber parliamentary seats.</w:t>
+      </w:r>
+    </w:p>
     <w:bookmarkEnd w:id="66"/>
     <w:bookmarkEnd w:id="67"/>
     <w:bookmarkStart w:id="175" w:name="references"/>
@@ -7969,34 +8055,7 @@
     <w:abstractNumId w:val="991"/>
   </w:num>
   <w:num w:numId="1011">
-    <w:abstractNumId w:val="99411"/>
-    <w:lvlOverride w:ilvl="0">
-      <w:startOverride w:val="1"/>
-    </w:lvlOverride>
-    <w:lvlOverride w:ilvl="1">
-      <w:startOverride w:val="1"/>
-    </w:lvlOverride>
-    <w:lvlOverride w:ilvl="2">
-      <w:startOverride w:val="1"/>
-    </w:lvlOverride>
-    <w:lvlOverride w:ilvl="3">
-      <w:startOverride w:val="1"/>
-    </w:lvlOverride>
-    <w:lvlOverride w:ilvl="4">
-      <w:startOverride w:val="1"/>
-    </w:lvlOverride>
-    <w:lvlOverride w:ilvl="5">
-      <w:startOverride w:val="1"/>
-    </w:lvlOverride>
-    <w:lvlOverride w:ilvl="6">
-      <w:startOverride w:val="1"/>
-    </w:lvlOverride>
-    <w:lvlOverride w:ilvl="7">
-      <w:startOverride w:val="1"/>
-    </w:lvlOverride>
-    <w:lvlOverride w:ilvl="8">
-      <w:startOverride w:val="1"/>
-    </w:lvlOverride>
+    <w:abstractNumId w:val="991"/>
   </w:num>
   <w:num w:numId="1012">
     <w:abstractNumId w:val="991"/>
@@ -8026,7 +8085,34 @@
     <w:abstractNumId w:val="991"/>
   </w:num>
   <w:num w:numId="1021">
-    <w:abstractNumId w:val="991"/>
+    <w:abstractNumId w:val="99411"/>
+    <w:lvlOverride w:ilvl="0">
+      <w:startOverride w:val="1"/>
+    </w:lvlOverride>
+    <w:lvlOverride w:ilvl="1">
+      <w:startOverride w:val="1"/>
+    </w:lvlOverride>
+    <w:lvlOverride w:ilvl="2">
+      <w:startOverride w:val="1"/>
+    </w:lvlOverride>
+    <w:lvlOverride w:ilvl="3">
+      <w:startOverride w:val="1"/>
+    </w:lvlOverride>
+    <w:lvlOverride w:ilvl="4">
+      <w:startOverride w:val="1"/>
+    </w:lvlOverride>
+    <w:lvlOverride w:ilvl="5">
+      <w:startOverride w:val="1"/>
+    </w:lvlOverride>
+    <w:lvlOverride w:ilvl="6">
+      <w:startOverride w:val="1"/>
+    </w:lvlOverride>
+    <w:lvlOverride w:ilvl="7">
+      <w:startOverride w:val="1"/>
+    </w:lvlOverride>
+    <w:lvlOverride w:ilvl="8">
+      <w:startOverride w:val="1"/>
+    </w:lvlOverride>
   </w:num>
   <w:num w:numId="1022">
     <w:abstractNumId w:val="991"/>

--- a/_book/Social-Blocs,-Political-Cleavages-and-Institutional-Change-in-Switzerland.docx
+++ b/_book/Social-Blocs,-Political-Cleavages-and-Institutional-Change-in-Switzerland.docx
@@ -256,7 +256,7 @@
         <w:t xml:space="preserve"> </w:t>
       </w:r>
       <w:r>
-        <w:t xml:space="preserve">(Andre Mach et al. 2007)</w:t>
+        <w:t xml:space="preserve">(Mach et al. 2007)</w:t>
       </w:r>
       <w:r>
         <w:t xml:space="preserve">.</w:t>
@@ -425,7 +425,7 @@
         <w:t xml:space="preserve"> </w:t>
       </w:r>
       <w:r>
-        <w:t xml:space="preserve">(André Mach, Häusermann, and Papadopoulos 2003)</w:t>
+        <w:t xml:space="preserve">(Mach, Häusermann, and Papadopoulos 2003)</w:t>
       </w:r>
       <w:r>
         <w:t xml:space="preserve">.</w:t>
@@ -1482,7 +1482,7 @@
     <w:bookmarkEnd w:id="33"/>
     <w:bookmarkEnd w:id="34"/>
     <w:bookmarkEnd w:id="35"/>
-    <w:bookmarkStart w:id="67" w:name="X585b66a425bd895c50fee5cf4fd54c3b113ccf8"/>
+    <w:bookmarkStart w:id="74" w:name="X585b66a425bd895c50fee5cf4fd54c3b113ccf8"/>
     <w:p>
       <w:pPr>
         <w:pStyle w:val="Heading1"/>
@@ -1667,7 +1667,7 @@
         <w:t xml:space="preserve"> </w:t>
       </w:r>
       <w:r>
-        <w:t xml:space="preserve">(André Mach 2007)</w:t>
+        <w:t xml:space="preserve">(Mach 2007)</w:t>
       </w:r>
       <w:r>
         <w:t xml:space="preserve">.</w:t>
@@ -1684,7 +1684,7 @@
         <w:t xml:space="preserve"> </w:t>
       </w:r>
       <w:r>
-        <w:t xml:space="preserve">(André Mach 2007)</w:t>
+        <w:t xml:space="preserve">(Mach 2007)</w:t>
       </w:r>
       <w:r>
         <w:t xml:space="preserve">, the bourgeois bloc refers to a political coalition between the Radical-Democrats, the Christian-Democrats and the Agrarians (now UDC) and its close ties with business interest associations. This bloc is hence bourgeois only because it gathers right-wing parties and business interest associations, a definition which is rather narrow and can be misleading since it does not take into account the social basis of the bloc. Calling the right-wing coalition bourgeois ignores, for instance, the fact that this bloc gathered some popular socio-economic groups such as small-business owners and peasants, mainly through the Agrarian Party. In the sense given by Amable and Palombarini</w:t>
@@ -2268,7 +2268,7 @@
       </w:r>
     </w:p>
     <w:bookmarkEnd w:id="37"/>
-    <w:bookmarkStart w:id="61" w:name="Xac48953cc1344d3e906a1574380eb4db4208561"/>
+    <w:bookmarkStart w:id="62" w:name="Xac48953cc1344d3e906a1574380eb4db4208561"/>
     <w:p>
       <w:pPr>
         <w:pStyle w:val="Heading2"/>
@@ -2741,7 +2741,7 @@
         <w:pStyle w:val="TableCaption"/>
       </w:pPr>
       <w:r>
-        <w:t xml:space="preserve">Table 2.2: Social blocs in Switzerland. Party classification is based on Durrer de la Sota, Gethin, and Martinez-Toledano (2021) results (see their appendix). Policy preferences are based on Piketty (2018, 2019) and Amable and Darcillon (2022b)</w:t>
+        <w:t xml:space="preserve">Table 2.2: The four possible social blocs based on a bi-dimensional political divide and income and education levels. Party classification is based on Durrer de la Sota, Gethin, and Martinez-Toledano (2021) results (see their appendix). Policy preferences are based on Piketty (2018, 2019) and Amable and Darcillon (2022b)</w:t>
       </w:r>
     </w:p>
     <w:tbl>
@@ -2750,7 +2750,7 @@
         <w:tblW w:type="pct" w:w="4965"/>
         <w:tblLook w:firstRow="1" w:lastRow="0" w:firstColumn="0" w:lastColumn="0" w:noHBand="0" w:noVBand="0" w:val="0020"/>
         <w:jc w:val="start"/>
-        <w:tblCaption w:val="Table 2.2: Social blocs in Switzerland. Party classification is based on Durrer de la Sota, Gethin, and Martinez-Toledano (2021) results (see their appendix). Policy preferences are based on Piketty (2018, 2019) and Amable and Darcillon (2022b)"/>
+        <w:tblCaption w:val="Table 2.2: The four possible social blocs based on a bi-dimensional political divide and income and education levels. Party classification is based on Durrer de la Sota, Gethin, and Martinez-Toledano (2021) results (see their appendix). Policy preferences are based on Piketty (2018, 2019) and Amable and Darcillon (2022b)"/>
       </w:tblPr>
       <w:tblGrid>
         <w:gridCol w:w="1685"/>
@@ -3451,7 +3451,7 @@
         <w:t xml:space="preserve">The support for redistribution and state intervention should decrease with education and income. Support for equal rights between Swiss citizen and foreigners should increase with education and income.</w:t>
       </w:r>
     </w:p>
-    <w:bookmarkStart w:id="60" w:name="data-and-empirical-strategy"/>
+    <w:bookmarkStart w:id="61" w:name="data-and-empirical-strategy"/>
     <w:p>
       <w:pPr>
         <w:pStyle w:val="Heading3"/>
@@ -4816,12 +4816,357 @@
         <w:t xml:space="preserve">Finally, regarding policy preferences, preferences for equal opportunities and rights between foreigners and Swiss citizen for the highest incomes and the most educated seemed to converge until the mid-2000s, and have been diverging ever since. The divide over state intervention shows a brahmin vs merchant opposition in all time periods, with the highest income group being in favor of free market (relatively to the lowest income group) and university graduates being relatively more in favor of state intervention (relatively to vocational training graduates). The divide over income redistribution is less clear-cut than the state vs market divide: the cleavage appears to be brahmin vs merchant for some time periods (mostly 1992-1996 and 2008-20012), solely negatively correlated with income (1996-2004) or show a bourgeois vs anti-bourgeois opposition (2004-2008), with both the most education and wealthy being relatively opposed to redistribution.</w:t>
       </w:r>
     </w:p>
-    <w:p>
-      <w:pPr>
-        <w:pStyle w:val="BodyText"/>
-      </w:pPr>
-      <w:r>
-        <w:t xml:space="preserve">Overall, the regression analysis conducted in this section, using a different data source from the WPID project and from Oesch and Rennwald, offer a new way to describe the evolution of the Swiss social blocs, which is summarized in table 2. However, this analysis suffers from several limitations.</w:t>
+    <w:bookmarkStart w:id="60" w:name="tbl-socialblocs3"/>
+    <w:p>
+      <w:pPr>
+        <w:pStyle w:val="TableCaption"/>
+      </w:pPr>
+      <w:r>
+        <w:t xml:space="preserve">Table 2.3: The four possible social blocs based on a bi-dimensional political divide and income and education levels. Results from regression analysis of VoxIt data</w:t>
+      </w:r>
+    </w:p>
+    <w:tbl>
+      <w:tblPr>
+        <w:tblStyle w:val="Table"/>
+        <w:tblW w:type="pct" w:w="4963"/>
+        <w:tblLook w:firstRow="1" w:lastRow="0" w:firstColumn="0" w:lastColumn="0" w:noHBand="0" w:noVBand="0" w:val="0020"/>
+        <w:jc w:val="start"/>
+        <w:tblCaption w:val="Table 2.3: The four possible social blocs based on a bi-dimensional political divide and income and education levels. Results from regression analysis of VoxIt data"/>
+      </w:tblPr>
+      <w:tblGrid>
+        <w:gridCol w:w="1536"/>
+        <w:gridCol w:w="2955"/>
+        <w:gridCol w:w="3368"/>
+      </w:tblGrid>
+      <w:tr>
+        <w:trPr>
+          <w:tblHeader w:val="true"/>
+        </w:trPr>
+        <w:tc>
+          <w:tcPr/>
+          <w:p>
+            <w:pPr>
+              <w:jc w:val="left"/>
+            </w:pPr>
+            <w:r>
+              <w:t xml:space="preserve">Income/</w:t>
+            </w:r>
+          </w:p>
+          <w:p>
+            <w:pPr>
+              <w:jc w:val="left"/>
+            </w:pPr>
+            <w:r>
+              <w:t xml:space="preserve">Education</w:t>
+            </w:r>
+          </w:p>
+        </w:tc>
+        <w:tc>
+          <w:tcPr/>
+          <w:p>
+            <w:pPr>
+              <w:pStyle w:val="Compact"/>
+              <w:jc w:val="left"/>
+            </w:pPr>
+            <w:r>
+              <w:t xml:space="preserve">High level of income</w:t>
+            </w:r>
+          </w:p>
+        </w:tc>
+        <w:tc>
+          <w:tcPr/>
+          <w:p>
+            <w:pPr>
+              <w:pStyle w:val="Compact"/>
+              <w:jc w:val="left"/>
+            </w:pPr>
+            <w:r>
+              <w:t xml:space="preserve">Low level of income</w:t>
+            </w:r>
+          </w:p>
+        </w:tc>
+      </w:tr>
+      <w:tr>
+        <w:tc>
+          <w:tcPr/>
+          <w:p>
+            <w:pPr>
+              <w:pStyle w:val="Compact"/>
+              <w:jc w:val="left"/>
+            </w:pPr>
+            <w:r>
+              <w:t xml:space="preserve">High level of education</w:t>
+            </w:r>
+          </w:p>
+        </w:tc>
+        <w:tc>
+          <w:tcPr/>
+          <w:p>
+            <w:pPr>
+              <w:jc w:val="left"/>
+            </w:pPr>
+            <w:r>
+              <w:rPr>
+                <w:bCs/>
+                <w:b/>
+              </w:rPr>
+              <w:t xml:space="preserve">Bloc Bourgeois</w:t>
+            </w:r>
+          </w:p>
+          <w:p>
+            <w:pPr>
+              <w:numPr>
+                <w:ilvl w:val="0"/>
+                <w:numId w:val="1024"/>
+              </w:numPr>
+              <w:pStyle w:val="Compact"/>
+              <w:jc w:val="left"/>
+            </w:pPr>
+            <w:r>
+              <w:t xml:space="preserve">PRD-PLR from 1986 to 2006</w:t>
+            </w:r>
+          </w:p>
+          <w:p>
+            <w:pPr>
+              <w:jc w:val="left"/>
+            </w:pPr>
+            <w:r>
+              <w:rPr>
+                <w:bCs/>
+                <w:b/>
+              </w:rPr>
+              <w:t xml:space="preserve">Policy preferences:</w:t>
+            </w:r>
+          </w:p>
+          <w:p>
+            <w:pPr>
+              <w:numPr>
+                <w:ilvl w:val="0"/>
+                <w:numId w:val="1025"/>
+              </w:numPr>
+              <w:pStyle w:val="Compact"/>
+              <w:jc w:val="left"/>
+            </w:pPr>
+            <w:r>
+              <w:t xml:space="preserve">For equal rights &amp; chances Swiss-foreigners</w:t>
+            </w:r>
+          </w:p>
+        </w:tc>
+        <w:tc>
+          <w:tcPr/>
+          <w:p>
+            <w:pPr>
+              <w:jc w:val="left"/>
+            </w:pPr>
+            <w:r>
+              <w:rPr>
+                <w:bCs/>
+                <w:b/>
+              </w:rPr>
+              <w:t xml:space="preserve">Brahmin</w:t>
+            </w:r>
+          </w:p>
+          <w:p>
+            <w:pPr>
+              <w:numPr>
+                <w:ilvl w:val="0"/>
+                <w:numId w:val="1026"/>
+              </w:numPr>
+              <w:jc w:val="left"/>
+            </w:pPr>
+            <w:r>
+              <w:t xml:space="preserve">Greens</w:t>
+            </w:r>
+          </w:p>
+          <w:p>
+            <w:pPr>
+              <w:numPr>
+                <w:ilvl w:val="0"/>
+                <w:numId w:val="1026"/>
+              </w:numPr>
+              <w:jc w:val="left"/>
+            </w:pPr>
+            <w:r>
+              <w:t xml:space="preserve">PS since the 80s</w:t>
+            </w:r>
+          </w:p>
+        </w:tc>
+      </w:tr>
+      <w:tr>
+        <w:tc>
+          <w:tcPr/>
+          <w:p>
+            <w:pPr>
+              <w:pStyle w:val="Compact"/>
+              <w:jc w:val="left"/>
+            </w:pPr>
+            <w:r>
+              <w:t xml:space="preserve">Low level of education</w:t>
+            </w:r>
+          </w:p>
+        </w:tc>
+        <w:tc>
+          <w:tcPr/>
+          <w:p>
+            <w:pPr>
+              <w:jc w:val="left"/>
+            </w:pPr>
+            <w:r>
+              <w:rPr>
+                <w:bCs/>
+                <w:b/>
+              </w:rPr>
+              <w:t xml:space="preserve">Merchant</w:t>
+            </w:r>
+          </w:p>
+          <w:p>
+            <w:pPr>
+              <w:numPr>
+                <w:ilvl w:val="0"/>
+                <w:numId w:val="1027"/>
+              </w:numPr>
+              <w:jc w:val="left"/>
+            </w:pPr>
+            <w:r>
+              <w:t xml:space="preserve">PRD-PLR since 2006 UDC in 1986-1991</w:t>
+            </w:r>
+          </w:p>
+          <w:p>
+            <w:pPr>
+              <w:numPr>
+                <w:ilvl w:val="0"/>
+                <w:numId w:val="1027"/>
+              </w:numPr>
+              <w:jc w:val="left"/>
+            </w:pPr>
+            <w:r>
+              <w:t xml:space="preserve">Self-identification to the right</w:t>
+            </w:r>
+          </w:p>
+          <w:p>
+            <w:pPr>
+              <w:jc w:val="left"/>
+            </w:pPr>
+            <w:r>
+              <w:rPr>
+                <w:bCs/>
+                <w:b/>
+              </w:rPr>
+              <w:t xml:space="preserve">Policy preferences:</w:t>
+            </w:r>
+          </w:p>
+          <w:p>
+            <w:pPr>
+              <w:numPr>
+                <w:ilvl w:val="0"/>
+                <w:numId w:val="1028"/>
+              </w:numPr>
+              <w:jc w:val="left"/>
+            </w:pPr>
+            <w:r>
+              <w:t xml:space="preserve">Against state intervention</w:t>
+            </w:r>
+          </w:p>
+          <w:p>
+            <w:pPr>
+              <w:numPr>
+                <w:ilvl w:val="0"/>
+                <w:numId w:val="1028"/>
+              </w:numPr>
+              <w:jc w:val="left"/>
+            </w:pPr>
+            <w:r>
+              <w:t xml:space="preserve">Against redistribution</w:t>
+            </w:r>
+          </w:p>
+        </w:tc>
+        <w:tc>
+          <w:tcPr/>
+          <w:p>
+            <w:pPr>
+              <w:jc w:val="left"/>
+            </w:pPr>
+            <w:r>
+              <w:rPr>
+                <w:bCs/>
+                <w:b/>
+              </w:rPr>
+              <w:t xml:space="preserve">Popular classes</w:t>
+            </w:r>
+          </w:p>
+          <w:p>
+            <w:pPr>
+              <w:numPr>
+                <w:ilvl w:val="0"/>
+                <w:numId w:val="1029"/>
+              </w:numPr>
+              <w:jc w:val="left"/>
+            </w:pPr>
+            <w:r>
+              <w:t xml:space="preserve">UDC since the 90s</w:t>
+            </w:r>
+          </w:p>
+          <w:p>
+            <w:pPr>
+              <w:numPr>
+                <w:ilvl w:val="0"/>
+                <w:numId w:val="1029"/>
+              </w:numPr>
+              <w:jc w:val="left"/>
+            </w:pPr>
+            <w:r>
+              <w:t xml:space="preserve">No party support</w:t>
+            </w:r>
+          </w:p>
+          <w:p>
+            <w:pPr>
+              <w:jc w:val="left"/>
+            </w:pPr>
+            <w:r>
+              <w:rPr>
+                <w:bCs/>
+                <w:b/>
+              </w:rPr>
+              <w:t xml:space="preserve">Policy preferences:</w:t>
+            </w:r>
+          </w:p>
+          <w:p>
+            <w:pPr>
+              <w:numPr>
+                <w:ilvl w:val="0"/>
+                <w:numId w:val="1030"/>
+              </w:numPr>
+              <w:pStyle w:val="Compact"/>
+              <w:jc w:val="left"/>
+            </w:pPr>
+            <w:r>
+              <w:t xml:space="preserve">Better rights &amp; chances for the Swiss (until 2008)</w:t>
+            </w:r>
+          </w:p>
+        </w:tc>
+      </w:tr>
+    </w:tbl>
+    <w:bookmarkEnd w:id="60"/>
+    <w:p>
+      <w:pPr>
+        <w:pStyle w:val="FirstParagraph"/>
+      </w:pPr>
+      <w:r>
+        <w:t xml:space="preserve">Overall, the regression analysis conducted in this section, using a different data source from the WPID project and from Oesch and Rennwald, offer a new way to describe the evolution of the Swiss social blocs, which is summarized in</w:t>
+      </w:r>
+      <w:r>
+        <w:t xml:space="preserve"> </w:t>
+      </w:r>
+      <w:hyperlink w:anchor="tbl-socialblocs3">
+        <w:r>
+          <w:rPr>
+            <w:rStyle w:val="Hyperlink"/>
+          </w:rPr>
+          <w:t xml:space="preserve">Table 2.3</w:t>
+        </w:r>
+      </w:hyperlink>
+      <w:r>
+        <w:t xml:space="preserve">. However, this analysis suffers from several limitations.</w:t>
       </w:r>
     </w:p>
     <w:p>
@@ -4910,15 +5255,15 @@
         <w:t xml:space="preserve">and that a bottom-up approach can be more suited to analyze the formation of social blocs. The next section will therefore adopt this bottom-up approach which is specific to the neorealist approach by conducting two latent class analysis for two different periods: 1999 and 2019.</w:t>
       </w:r>
     </w:p>
-    <w:bookmarkEnd w:id="60"/>
     <w:bookmarkEnd w:id="61"/>
-    <w:bookmarkStart w:id="66" w:name="X73aa73ae46fbe6b83b7cf8ed47f26c8ad544920"/>
+    <w:bookmarkEnd w:id="62"/>
+    <w:bookmarkStart w:id="73" w:name="X1948c5745db5504dc48f006cba99aece3f08b63"/>
     <w:p>
       <w:pPr>
         <w:pStyle w:val="Heading2"/>
       </w:pPr>
       <w:r>
-        <w:t xml:space="preserve">2.3 The transformation of the Swiss social blocs during the crisis of the 90s: between recomposition and resilience</w:t>
+        <w:t xml:space="preserve">2.3 In search of the liberal-conservative and left blocs</w:t>
       </w:r>
     </w:p>
     <w:p>
@@ -4926,6 +5271,610 @@
         <w:pStyle w:val="FirstParagraph"/>
       </w:pPr>
       <w:r>
+        <w:t xml:space="preserve">The objective of the present section is to assess empirically the reconfiguration of the Swiss social blocs during the 90s. More specifically, the objective is to analyze how the dominant Swiss social bloc was able to recompose during the crisis using a bottom-up approach different from the previous section, and more aligned with the neorealist approach. One of the main limitations of the regression analysis of the previous section was to consider social groups as pre-defined based on different income and educational levels, or occupation, and only two cleavage dimensions.</w:t>
+      </w:r>
+    </w:p>
+    <w:p>
+      <w:pPr>
+        <w:pStyle w:val="BodyText"/>
+      </w:pPr>
+      <w:r>
+        <w:t xml:space="preserve">As explained in the introduction, the neorealist approach starts from the diversity of social expectations emanating from the heterogeneity of the social structure. Socio-political groups could be endogenously defined based on the proximity of Swiss citizen’s preferences regarding economic and public policies. A method that allow such procedure is latent class analysis (LCA). LCA is rarely used in the social sciences, but has recently been applied as part of the neorealist approach to infer socio-political groups based on a set of policy preferences variables from post-electoral surveys. It was first used by</w:t>
+      </w:r>
+      <w:r>
+        <w:t xml:space="preserve"> </w:t>
+      </w:r>
+      <w:r>
+        <w:t xml:space="preserve">Amable, Guillaud, and Palombarini (2012)</w:t>
+      </w:r>
+      <w:r>
+        <w:t xml:space="preserve"> </w:t>
+      </w:r>
+      <w:r>
+        <w:t xml:space="preserve">to identify socio-political groups in France and Italy. The analysis resulted in the identification of twelve groups for France, and seven for Italy. The analysis of France socio-political groups and social blocs was then improved in a subsequent paper by</w:t>
+      </w:r>
+      <w:r>
+        <w:t xml:space="preserve"> </w:t>
+      </w:r>
+      <w:r>
+        <w:t xml:space="preserve">Amable (2021)</w:t>
+      </w:r>
+      <w:r>
+        <w:t xml:space="preserve">.</w:t>
+      </w:r>
+    </w:p>
+    <w:p>
+      <w:pPr>
+        <w:pStyle w:val="BodyText"/>
+      </w:pPr>
+      <w:r>
+        <w:t xml:space="preserve">This section has for ambition to extend the contribution of</w:t>
+      </w:r>
+      <w:r>
+        <w:t xml:space="preserve"> </w:t>
+      </w:r>
+      <w:r>
+        <w:t xml:space="preserve">Amable, Guillaud, and Palombarini (2012)</w:t>
+      </w:r>
+      <w:r>
+        <w:t xml:space="preserve"> </w:t>
+      </w:r>
+      <w:r>
+        <w:t xml:space="preserve">and</w:t>
+      </w:r>
+      <w:r>
+        <w:t xml:space="preserve"> </w:t>
+      </w:r>
+      <w:r>
+        <w:t xml:space="preserve">Amable (2021)</w:t>
+      </w:r>
+      <w:r>
+        <w:t xml:space="preserve"> </w:t>
+      </w:r>
+      <w:r>
+        <w:t xml:space="preserve">to Switzerland by conducting LCA analysis using Swiss election studies data. The methodology and approach used here closely follow the approach taken in</w:t>
+      </w:r>
+      <w:r>
+        <w:t xml:space="preserve"> </w:t>
+      </w:r>
+      <w:r>
+        <w:t xml:space="preserve">Amable (2021)</w:t>
+      </w:r>
+      <w:r>
+        <w:t xml:space="preserve">.</w:t>
+      </w:r>
+    </w:p>
+    <w:bookmarkStart w:id="65" w:name="Xf707227713dcc91c64a70bb57fd31a56f14b294"/>
+    <w:p>
+      <w:pPr>
+        <w:pStyle w:val="Heading3"/>
+      </w:pPr>
+      <w:r>
+        <w:t xml:space="preserve">2.3.1 The latent class model and estimation method</w:t>
+      </w:r>
+    </w:p>
+    <w:p>
+      <w:pPr>
+        <w:pStyle w:val="FirstParagraph"/>
+      </w:pPr>
+      <w:r>
+        <w:t xml:space="preserve">LCA allows to find a categorical structure from a set of categorical variables. The idea is that the Swiss population can be divided into different subgroups (socio-political groups given our theoretical framework), but that the latter are unobserved and can be indirectly estimated through a set of questions regarding policy preferences. The method employed here takes the following form:</w:t>
+      </w:r>
+    </w:p>
+    <w:p>
+      <w:pPr>
+        <w:pStyle w:val="BodyText"/>
+      </w:pPr>
+      <w:bookmarkStart w:id="63" w:name="eq-lca"/>
+      <m:oMathPara>
+        <m:oMathParaPr>
+          <m:jc m:val="center"/>
+        </m:oMathParaPr>
+        <m:oMath>
+          <m:r>
+            <m:t>P</m:t>
+          </m:r>
+          <m:d>
+            <m:dPr>
+              <m:begChr m:val="("/>
+              <m:endChr m:val=")"/>
+              <m:sepChr m:val=""/>
+              <m:grow/>
+            </m:dPr>
+            <m:e>
+              <m:sSub>
+                <m:e>
+                  <m:r>
+                    <m:t>y</m:t>
+                  </m:r>
+                </m:e>
+                <m:sub>
+                  <m:r>
+                    <m:t>1</m:t>
+                  </m:r>
+                </m:sub>
+              </m:sSub>
+              <m:r>
+                <m:rPr>
+                  <m:sty m:val="p"/>
+                </m:rPr>
+                <m:t>,</m:t>
+              </m:r>
+              <m:r>
+                <m:rPr>
+                  <m:sty m:val="p"/>
+                </m:rPr>
+                <m:t>.</m:t>
+              </m:r>
+              <m:r>
+                <m:rPr>
+                  <m:sty m:val="p"/>
+                </m:rPr>
+                <m:t>.</m:t>
+              </m:r>
+              <m:r>
+                <m:rPr>
+                  <m:sty m:val="p"/>
+                </m:rPr>
+                <m:t>.</m:t>
+              </m:r>
+              <m:r>
+                <m:rPr>
+                  <m:sty m:val="p"/>
+                </m:rPr>
+                <m:t>,</m:t>
+              </m:r>
+              <m:sSub>
+                <m:e>
+                  <m:r>
+                    <m:t>y</m:t>
+                  </m:r>
+                </m:e>
+                <m:sub>
+                  <m:r>
+                    <m:t>t</m:t>
+                  </m:r>
+                </m:sub>
+              </m:sSub>
+            </m:e>
+          </m:d>
+          <m:r>
+            <m:rPr>
+              <m:sty m:val="p"/>
+            </m:rPr>
+            <m:t>=</m:t>
+          </m:r>
+          <m:nary>
+            <m:naryPr>
+              <m:chr m:val="∑"/>
+              <m:limLoc m:val="undOvr"/>
+              <m:subHide m:val="0"/>
+              <m:supHide m:val="0"/>
+            </m:naryPr>
+            <m:sub>
+              <m:r>
+                <m:t>c</m:t>
+              </m:r>
+              <m:r>
+                <m:rPr>
+                  <m:sty m:val="p"/>
+                </m:rPr>
+                <m:t>=</m:t>
+              </m:r>
+              <m:r>
+                <m:t>1</m:t>
+              </m:r>
+            </m:sub>
+            <m:sup>
+              <m:r>
+                <m:t>c</m:t>
+              </m:r>
+            </m:sup>
+            <m:e>
+              <m:r>
+                <m:t>P</m:t>
+              </m:r>
+            </m:e>
+          </m:nary>
+          <m:d>
+            <m:dPr>
+              <m:begChr m:val="("/>
+              <m:endChr m:val=")"/>
+              <m:sepChr m:val=""/>
+              <m:grow/>
+            </m:dPr>
+            <m:e>
+              <m:r>
+                <m:t>X</m:t>
+              </m:r>
+              <m:r>
+                <m:rPr>
+                  <m:sty m:val="p"/>
+                </m:rPr>
+                <m:t>=</m:t>
+              </m:r>
+              <m:r>
+                <m:t>c</m:t>
+              </m:r>
+            </m:e>
+          </m:d>
+          <m:nary>
+            <m:naryPr>
+              <m:chr m:val="∏"/>
+              <m:limLoc m:val="undOvr"/>
+              <m:subHide m:val="0"/>
+              <m:supHide m:val="0"/>
+            </m:naryPr>
+            <m:sub>
+              <m:r>
+                <m:t>t</m:t>
+              </m:r>
+              <m:r>
+                <m:rPr>
+                  <m:sty m:val="p"/>
+                </m:rPr>
+                <m:t>=</m:t>
+              </m:r>
+              <m:r>
+                <m:t>1</m:t>
+              </m:r>
+            </m:sub>
+            <m:sup>
+              <m:r>
+                <m:t>T</m:t>
+              </m:r>
+            </m:sup>
+            <m:e>
+              <m:r>
+                <m:t>P</m:t>
+              </m:r>
+            </m:e>
+          </m:nary>
+          <m:d>
+            <m:dPr>
+              <m:begChr m:val="("/>
+              <m:endChr m:val=")"/>
+              <m:sepChr m:val=""/>
+              <m:grow/>
+            </m:dPr>
+            <m:e>
+              <m:sSub>
+                <m:e>
+                  <m:r>
+                    <m:t>y</m:t>
+                  </m:r>
+                </m:e>
+                <m:sub>
+                  <m:r>
+                    <m:t>t</m:t>
+                  </m:r>
+                </m:sub>
+              </m:sSub>
+              <m:r>
+                <m:rPr>
+                  <m:sty m:val="p"/>
+                </m:rPr>
+                <m:t>|</m:t>
+              </m:r>
+              <m:r>
+                <m:t>X</m:t>
+              </m:r>
+              <m:r>
+                <m:rPr>
+                  <m:sty m:val="p"/>
+                </m:rPr>
+                <m:t>=</m:t>
+              </m:r>
+              <m:r>
+                <m:t>c</m:t>
+              </m:r>
+            </m:e>
+          </m:d>
+          <m:r>
+            <m:t>  </m:t>
+          </m:r>
+          <m:d>
+            <m:dPr>
+              <m:begChr m:val="("/>
+              <m:endChr m:val=")"/>
+              <m:sepChr m:val=""/>
+              <m:grow/>
+            </m:dPr>
+            <m:e>
+              <m:r>
+                <m:t>2.2</m:t>
+              </m:r>
+            </m:e>
+          </m:d>
+        </m:oMath>
+      </m:oMathPara>
+      <w:bookmarkEnd w:id="63"/>
+    </w:p>
+    <w:p>
+      <w:pPr>
+        <w:pStyle w:val="FirstParagraph"/>
+      </w:pPr>
+      <w:r>
+        <w:t xml:space="preserve">With</w:t>
+      </w:r>
+      <w:r>
+        <w:t xml:space="preserve"> </w:t>
+      </w:r>
+      <m:oMath>
+        <m:r>
+          <m:t>P</m:t>
+        </m:r>
+        <m:d>
+          <m:dPr>
+            <m:begChr m:val="("/>
+            <m:endChr m:val=")"/>
+            <m:sepChr m:val=""/>
+            <m:grow/>
+          </m:dPr>
+          <m:e>
+            <m:sSub>
+              <m:e>
+                <m:r>
+                  <m:t>y</m:t>
+                </m:r>
+              </m:e>
+              <m:sub>
+                <m:r>
+                  <m:t>1</m:t>
+                </m:r>
+              </m:sub>
+            </m:sSub>
+            <m:r>
+              <m:rPr>
+                <m:sty m:val="p"/>
+              </m:rPr>
+              <m:t>,</m:t>
+            </m:r>
+            <m:r>
+              <m:rPr>
+                <m:sty m:val="p"/>
+              </m:rPr>
+              <m:t>.</m:t>
+            </m:r>
+            <m:r>
+              <m:rPr>
+                <m:sty m:val="p"/>
+              </m:rPr>
+              <m:t>.</m:t>
+            </m:r>
+            <m:r>
+              <m:rPr>
+                <m:sty m:val="p"/>
+              </m:rPr>
+              <m:t>.</m:t>
+            </m:r>
+            <m:r>
+              <m:rPr>
+                <m:sty m:val="p"/>
+              </m:rPr>
+              <m:t>,</m:t>
+            </m:r>
+            <m:sSub>
+              <m:e>
+                <m:r>
+                  <m:t>y</m:t>
+                </m:r>
+              </m:e>
+              <m:sub>
+                <m:r>
+                  <m:t>t</m:t>
+                </m:r>
+              </m:sub>
+            </m:sSub>
+          </m:e>
+        </m:d>
+      </m:oMath>
+      <w:r>
+        <w:t xml:space="preserve"> </w:t>
+      </w:r>
+      <w:r>
+        <w:t xml:space="preserve">the joint probability to observe a response pattern to a set of questions</w:t>
+      </w:r>
+      <w:r>
+        <w:t xml:space="preserve"> </w:t>
+      </w:r>
+      <m:oMath>
+        <m:r>
+          <m:t>T</m:t>
+        </m:r>
+      </m:oMath>
+      <w:r>
+        <w:t xml:space="preserve"> </w:t>
+      </w:r>
+      <w:r>
+        <w:t xml:space="preserve">taken as indicators.</w:t>
+      </w:r>
+      <w:r>
+        <w:t xml:space="preserve"> </w:t>
+      </w:r>
+      <m:oMath>
+        <m:r>
+          <m:t>P</m:t>
+        </m:r>
+        <m:d>
+          <m:dPr>
+            <m:begChr m:val="("/>
+            <m:endChr m:val=")"/>
+            <m:sepChr m:val=""/>
+            <m:grow/>
+          </m:dPr>
+          <m:e>
+            <m:r>
+              <m:t>X</m:t>
+            </m:r>
+            <m:r>
+              <m:rPr>
+                <m:sty m:val="p"/>
+              </m:rPr>
+              <m:t>=</m:t>
+            </m:r>
+            <m:r>
+              <m:t>c</m:t>
+            </m:r>
+          </m:e>
+        </m:d>
+      </m:oMath>
+      <w:r>
+        <w:t xml:space="preserve"> </w:t>
+      </w:r>
+      <w:r>
+        <w:t xml:space="preserve">is the probability to belong to cluster</w:t>
+      </w:r>
+      <w:r>
+        <w:t xml:space="preserve"> </w:t>
+      </w:r>
+      <m:oMath>
+        <m:r>
+          <m:t>c</m:t>
+        </m:r>
+      </m:oMath>
+      <w:r>
+        <w:t xml:space="preserve"> </w:t>
+      </w:r>
+      <w:r>
+        <w:t xml:space="preserve">of the discrete latent variable</w:t>
+      </w:r>
+      <w:r>
+        <w:t xml:space="preserve"> </w:t>
+      </w:r>
+      <m:oMath>
+        <m:r>
+          <m:t>X</m:t>
+        </m:r>
+      </m:oMath>
+      <w:r>
+        <w:t xml:space="preserve">. The association between the latent class variable</w:t>
+      </w:r>
+      <w:r>
+        <w:t xml:space="preserve"> </w:t>
+      </w:r>
+      <m:oMath>
+        <m:r>
+          <m:t>X</m:t>
+        </m:r>
+      </m:oMath>
+      <w:r>
+        <w:t xml:space="preserve"> </w:t>
+      </w:r>
+      <w:r>
+        <w:t xml:space="preserve">and the indicators</w:t>
+      </w:r>
+      <w:r>
+        <w:t xml:space="preserve"> </w:t>
+      </w:r>
+      <m:oMath>
+        <m:r>
+          <m:t>t</m:t>
+        </m:r>
+      </m:oMath>
+      <w:r>
+        <w:t xml:space="preserve"> </w:t>
+      </w:r>
+      <w:r>
+        <w:t xml:space="preserve">is estimated through binary logistic regression (if the indicators are dichotomous) or, in our case, through multinomial logistic regression (if the indicators have more than two unordered categories).</w:t>
+      </w:r>
+    </w:p>
+    <w:p>
+      <w:pPr>
+        <w:pStyle w:val="BodyText"/>
+      </w:pPr>
+      <w:r>
+        <w:t xml:space="preserve">An important step of LCA is model selection, that is, choosing the model with the appropriate number of clusters. The criteria chosen to determine the number of clusters in this section is a bootstrap likelihood ratio test, an indicator which, according to</w:t>
+      </w:r>
+      <w:r>
+        <w:t xml:space="preserve"> </w:t>
+      </w:r>
+      <w:r>
+        <w:t xml:space="preserve">Nylund, Asparouhov, and Muthén (2007)</w:t>
+      </w:r>
+      <w:r>
+        <w:t xml:space="preserve">, is the most suited compared to information criteria (AIC, BIC…). A series of models are thus estimated, increasing the number of clusters with each new model until the bootstrap likelihood ratio test showed no significance of adding a supplementary cluster to the model</w:t>
+      </w:r>
+      <w:r>
+        <w:rPr>
+          <w:rStyle w:val="FootnoteReference"/>
+        </w:rPr>
+        <w:footnoteReference w:id="64"/>
+      </w:r>
+      <w:r>
+        <w:t xml:space="preserve">.</w:t>
+      </w:r>
+    </w:p>
+    <w:bookmarkEnd w:id="65"/>
+    <w:bookmarkStart w:id="72" w:name="X874e7f9a90c7642bd45e7cca2ab48ed22f7b8fc"/>
+    <w:p>
+      <w:pPr>
+        <w:pStyle w:val="Heading3"/>
+      </w:pPr>
+      <w:r>
+        <w:t xml:space="preserve">2.3.2 Estimation of Swiss socio-political groups in 1999: the 12 clusters model</w:t>
+      </w:r>
+    </w:p>
+    <w:p>
+      <w:pPr>
+        <w:pStyle w:val="FirstParagraph"/>
+      </w:pPr>
+      <w:r>
+        <w:t xml:space="preserve">For the first LCA estimation, the Swiss post-electoral study of 1999</w:t>
+      </w:r>
+      <w:r>
+        <w:t xml:space="preserve"> </w:t>
+      </w:r>
+      <w:r>
+        <w:t xml:space="preserve">(Hardmeier et al. 2022)</w:t>
+      </w:r>
+      <w:r>
+        <w:t xml:space="preserve"> </w:t>
+      </w:r>
+      <w:r>
+        <w:t xml:space="preserve">was chosen. The reasons behind this choice are technical, but first and foremost historical as the 90s represent a turning point in Swiss history and the evolution of the Swiss social blocs.</w:t>
+      </w:r>
+    </w:p>
+    <w:p>
+      <w:pPr>
+        <w:pStyle w:val="BodyText"/>
+      </w:pPr>
+      <w:r>
+        <w:t xml:space="preserve">As explained in section 2.1, the Swiss socio-political landscape was structured around two social blocs before the 90s: a dominant liberal-conservative and a subordinate left bloc. These two blocs were able to cooperate in what Pietro Boschetti famously called the Swiss variant of the</w:t>
+      </w:r>
+      <w:r>
+        <w:t xml:space="preserve"> </w:t>
+      </w:r>
+      <w:r>
+        <w:t xml:space="preserve">“</w:t>
+      </w:r>
+      <w:r>
+        <w:t xml:space="preserve">historical compromise</w:t>
+      </w:r>
+      <w:r>
+        <w:t xml:space="preserve">”</w:t>
+      </w:r>
+      <w:r>
+        <w:t xml:space="preserve"> </w:t>
+      </w:r>
+      <w:r>
+        <w:t xml:space="preserve">between the Swiss left and right-wing parties. On the one hand, the PLR, PDC and Agrarian parties were willing to cooperate with the Swiss Socialist party and develop social security to a certain extent. On the other hand, the Swiss Socialist party abandoned its anti-capitalist stances and became a moderate social-democrat reformist party aimed at promoting the creation of a Swiss welfare state, increase in real wage and promote the public sector and employment protection</w:t>
+      </w:r>
+      <w:r>
+        <w:t xml:space="preserve"> </w:t>
+      </w:r>
+      <w:r>
+        <w:t xml:space="preserve">(Boschetti 2007)</w:t>
+      </w:r>
+      <w:r>
+        <w:t xml:space="preserve">.</w:t>
+      </w:r>
+    </w:p>
+    <w:p>
+      <w:pPr>
+        <w:pStyle w:val="BodyText"/>
+      </w:pPr>
+      <w:r>
         <w:t xml:space="preserve">However, since the break-up of the post-war Keynesian</w:t>
       </w:r>
       <w:r>
@@ -4971,25 +5920,7 @@
         <w:t xml:space="preserve">(Boschetti 2007)</w:t>
       </w:r>
       <w:r>
-        <w:t xml:space="preserve">, this so-called bourgeois bloc is undergoing important transformations, that some authors interpreted as various forms of latent political crises. The Swiss political scene is still marked by the rise of the Swiss People Party (UDC), one of the most successful far-right populist parties in Europe. The electoral success of the UDC is often associated with the destabilization of the traditional bourgeois bloc, which entered a phase of</w:t>
-      </w:r>
-      <w:r>
-        <w:t xml:space="preserve"> </w:t>
-      </w:r>
-      <w:r>
-        <w:t xml:space="preserve">“</w:t>
-      </w:r>
-      <w:r>
-        <w:t xml:space="preserve">cacophonic</w:t>
-      </w:r>
-      <w:r>
-        <w:t xml:space="preserve">”</w:t>
-      </w:r>
-      <w:r>
-        <w:t xml:space="preserve"> </w:t>
-      </w:r>
-      <w:r>
-        <w:t xml:space="preserve">crisis</w:t>
+        <w:t xml:space="preserve">, the liberal-conservative and left blocs are undergoing important transformations, that some authors interpreted as various forms of latent political crises. The Swiss political scene is still marked by the rise of the Swiss People Party (UDC), one of the most successful far-right populist parties in Europe. The electoral success of the UDC is often associated with the destabilization of the liberal-conservative bloc, which entered a phase of cacophonic crisis</w:t>
       </w:r>
       <w:r>
         <w:t xml:space="preserve"> </w:t>
@@ -5017,7 +5948,7 @@
       <w:tr>
         <w:tc>
           <w:tcPr/>
-          <w:bookmarkStart w:id="65" w:name="fig-partystrength"/>
+          <w:bookmarkStart w:id="69" w:name="fig-partystrength"/>
           <w:p>
             <w:pPr>
               <w:jc w:val="center"/>
@@ -5027,18 +5958,18 @@
                 <wp:inline>
                   <wp:extent cx="4620126" cy="3696101"/>
                   <wp:effectExtent b="0" l="0" r="0" t="0"/>
-                  <wp:docPr descr="" title="" id="63" name="Picture"/>
+                  <wp:docPr descr="" title="" id="67" name="Picture"/>
                   <a:graphic>
                     <a:graphicData uri="http://schemas.openxmlformats.org/drawingml/2006/picture">
                       <pic:pic>
                         <pic:nvPicPr>
-                          <pic:cNvPr descr="part1_files/figure-docx/fig-partystrength-1.png" id="64" name="Picture"/>
+                          <pic:cNvPr descr="part1_files/figure-docx/fig-partystrength-1.png" id="68" name="Picture"/>
                           <pic:cNvPicPr>
                             <a:picLocks noChangeArrowheads="1" noChangeAspect="1"/>
                           </pic:cNvPicPr>
                         </pic:nvPicPr>
                         <pic:blipFill>
-                          <a:blip r:embed="rId62"/>
+                          <a:blip r:embed="rId66"/>
                           <a:stretch>
                             <a:fillRect/>
                           </a:stretch>
@@ -5078,7 +6009,7 @@
               <w:t xml:space="preserve">Figure 2.6: Party Strength: 1918-2019</w:t>
             </w:r>
           </w:p>
-          <w:bookmarkEnd w:id="65"/>
+          <w:bookmarkEnd w:id="69"/>
         </w:tc>
       </w:tr>
     </w:tbl>
@@ -5087,7 +6018,7 @@
         <w:pStyle w:val="BodyText"/>
       </w:pPr>
       <w:r>
-        <w:t xml:space="preserve">In fact, all the Swiss traditional main parties, the Swiss Socialist Party (PS) The Radical-Liberals (PLR) and the PDC, are in decline since the post-war period (see</w:t>
+        <w:t xml:space="preserve">In fact, all the Swiss traditional main government parties, the Swiss Socialist Party (PS) The Radical-Liberals (PLR) and the PDC, are in decline since the post-war period (see</w:t>
       </w:r>
       <w:r>
         <w:t xml:space="preserve"> </w:t>
@@ -5101,7 +6032,7 @@
         </w:r>
       </w:hyperlink>
       <w:r>
-        <w:t xml:space="preserve">). On the right, the crisis can be seen through the fall in vote shares (apart from the SVP); and the increase in party merges and re-configurations. In 2008, the Bourgeois Democratic Party (PBD) was created after a scission from the SVP. One year later, the Radicals, who created the Swiss modern state in 1848 and dominated Swiss politics until the first half of the 20th century, merged with the liberals to create the PLR. The PBD, whose creation disturbed the composition of a reputed unchangeable federal council, then merged with the PDC to create</w:t>
+        <w:t xml:space="preserve">). On the right, the crisis can be seen through the fall in vote shares (apart from the UDC); and the increase in party merges and re-configurations. In 2008, the Bourgeois Democratic Party (PBD) was created after a scission from the SVP. One year later, the Radicals, who created the Swiss modern state in 1848 and dominated Swiss politics until the first half of the 20th century, merged with the liberals to create the PLR. The PBD, whose creation disturbed the composition of a reputed unchangeable federal council, then merged with the PDC to create</w:t>
       </w:r>
       <w:r>
         <w:t xml:space="preserve"> </w:t>
@@ -5120,31 +6051,106 @@
         <w:t xml:space="preserve">(the Center) in 2021. The federal election of 2023 led to major historical change for the Swiss right. The PLR, very far from its former hegemonic domination of Swiss politics, is now in the fourth place in terms of low chamber parliamentary seats.</w:t>
       </w:r>
     </w:p>
-    <w:bookmarkEnd w:id="66"/>
-    <w:bookmarkEnd w:id="67"/>
-    <w:bookmarkStart w:id="175" w:name="references"/>
-    <w:p>
-      <w:pPr>
-        <w:pStyle w:val="Heading1"/>
-      </w:pPr>
-      <w:r>
-        <w:t xml:space="preserve">References</w:t>
-      </w:r>
-    </w:p>
-    <w:bookmarkStart w:id="174" w:name="refs"/>
-    <w:bookmarkStart w:id="69" w:name="ref-altermatt_conservatism_1979"/>
-    <w:p>
-      <w:pPr>
-        <w:pStyle w:val="Bibliography"/>
-      </w:pPr>
-      <w:r>
-        <w:t xml:space="preserve">Altermatt, Urs. 1979.</w:t>
-      </w:r>
-      <w:r>
-        <w:t xml:space="preserve"> </w:t>
-      </w:r>
-      <w:r>
-        <w:t xml:space="preserve">“Conservatism in Switzerland: A Study in Antimodernism.”</w:t>
+    <w:p>
+      <w:pPr>
+        <w:pStyle w:val="BodyText"/>
+      </w:pPr>
+      <w:r>
+        <w:t xml:space="preserve">the crisis of the 90s marked an important turning point in the history and evolution of the Swiss social blocs described in</w:t>
+      </w:r>
+      <w:r>
+        <w:t xml:space="preserve"> </w:t>
+      </w:r>
+      <w:hyperlink w:anchor="tbl-socialblocs1">
+        <w:r>
+          <w:rPr>
+            <w:rStyle w:val="Hyperlink"/>
+          </w:rPr>
+          <w:t xml:space="preserve">Table 2.1</w:t>
+        </w:r>
+      </w:hyperlink>
+      <w:r>
+        <w:t xml:space="preserve">. In fact, both the liberal-conservative and left blocs were based on internal compromises between their socio-political groups which shattered under the pressure of structural and external pressures. The demands of the large exporting industries and sectors producing for the internal market converged in terms of labor market flexibility, low employment protection and weak welfare state, but they differed in terms of commercial and industrial policies. The large exporting industries asked for liberal, free-trade commercial policies while the farmers and small business owners producing for the internal Swiss market asked for protection and subsidies. These contradictory demands were temporarily compatible during the post-war period and, as a result, reinforced the dual structure of the Swiss economy which combined a highly liberalized and free-trade exporting sector with a subsidized and highly protected internal sector.</w:t>
+      </w:r>
+    </w:p>
+    <w:p>
+      <w:pPr>
+        <w:pStyle w:val="BodyText"/>
+      </w:pPr>
+      <w:r>
+        <w:t xml:space="preserve">However, as globalization, financialization and European integration intensified in the late 20th, the social groups attached to the interests of the internationalized Swiss industries gradually dissociated themselves from the groups attached to the internal sector. This dissociation was made explicit by the publication of a series of</w:t>
+      </w:r>
+      <w:r>
+        <w:t xml:space="preserve"> </w:t>
+      </w:r>
+      <w:r>
+        <w:t xml:space="preserve">“</w:t>
+      </w:r>
+      <w:r>
+        <w:t xml:space="preserve">white-books</w:t>
+      </w:r>
+      <w:r>
+        <w:t xml:space="preserve">”</w:t>
+      </w:r>
+      <w:r>
+        <w:t xml:space="preserve"> </w:t>
+      </w:r>
+      <w:r>
+        <w:t xml:space="preserve">by political and economic actors defending the interests of the Swiss multinational corporations. These white books advocated a dismantling of the Swiss Hybrid model by promoting a series of neoliberal reforms. The main policy demands of the white books were to increase competition in the international sector by dismantling Swiss cartels, reform the taxation system, reduce employment protection and social security, and privatize the public sector.</w:t>
+      </w:r>
+    </w:p>
+    <w:p>
+      <w:pPr>
+        <w:pStyle w:val="BodyText"/>
+      </w:pPr>
+      <w:r>
+        <w:t xml:space="preserve">Furthermore, the Swiss post-electoral study of 1999</w:t>
+      </w:r>
+      <w:r>
+        <w:t xml:space="preserve"> </w:t>
+      </w:r>
+      <w:r>
+        <w:t xml:space="preserve">(Hardmeier et al. 2022)</w:t>
+      </w:r>
+      <w:r>
+        <w:t xml:space="preserve"> </w:t>
+      </w:r>
+      <w:r>
+        <w:t xml:space="preserve">has the advantage of having enough observation (3258 records) and containing issue position variables with good enough qualities to infer socio-political groups quiet fairly. The ideal data set would be the one containing issue position variables which cover a good range of institutional areas, such as the one considered in</w:t>
+      </w:r>
+      <w:r>
+        <w:t xml:space="preserve"> </w:t>
+      </w:r>
+      <w:r>
+        <w:t xml:space="preserve">Amable (2003)</w:t>
+      </w:r>
+      <w:r>
+        <w:t xml:space="preserve">: products market, social protection, labour market, the financial system and the educational system along with general policy orientations</w:t>
+      </w:r>
+      <w:r>
+        <w:t xml:space="preserve"> </w:t>
+      </w:r>
+      <w:r>
+        <w:t xml:space="preserve">(Amable 2021)</w:t>
+      </w:r>
+      <w:r>
+        <w:t xml:space="preserve">. Although the Swiss post-electoral study of 1999 is the most relevant for the present research, it is still limited by the questions available.</w:t>
+      </w:r>
+    </w:p>
+    <w:p>
+      <w:pPr>
+        <w:pStyle w:val="BodyText"/>
+      </w:pPr>
+      <w:r>
+        <w:t xml:space="preserve">Nine questions were considered relevant to be taken as indicators. Of the nine questions, three concern economic policy. One question asked the respondent whether they were in favor of increasing or reducing social spending by the confederation, the second one whether taxes on high income should be increased or decreased, and the third one whether the respondent was in favor of more state intervention of for free market.</w:t>
+      </w:r>
+    </w:p>
+    <w:p>
+      <w:pPr>
+        <w:pStyle w:val="BodyText"/>
+      </w:pPr>
+      <w:r>
+        <w:t xml:space="preserve">One interesting question is about the opinion on Swiss army, which asked whether the respondent preferred a strong army or no army at all. This question is relevant regarding the historical context since the 90s represented a turbulent period for the Swiss army. In 1986, the</w:t>
       </w:r>
       <w:r>
         <w:t xml:space="preserve"> </w:t>
@@ -5154,6 +6160,1515 @@
           <w:iCs/>
           <w:i/>
         </w:rPr>
+        <w:t xml:space="preserve">Group for a Switzerland without an army</w:t>
+      </w:r>
+      <w:r>
+        <w:t xml:space="preserve"> </w:t>
+      </w:r>
+      <w:r>
+        <w:t xml:space="preserve">launched a popular initiative called</w:t>
+      </w:r>
+      <w:r>
+        <w:t xml:space="preserve"> </w:t>
+      </w:r>
+      <w:r>
+        <w:rPr>
+          <w:iCs/>
+          <w:i/>
+        </w:rPr>
+        <w:t xml:space="preserve">For a Switzerland Without an Army and an Overall Peaceful Political Stance</w:t>
+      </w:r>
+      <w:r>
+        <w:t xml:space="preserve"> </w:t>
+      </w:r>
+      <w:r>
+        <w:t xml:space="preserve">which, three years later, unexpectedly gathered 35.5% positive votes with a majority of yes in two cantons: Jura (55.5%) and Geneva (50.4%). These stunning results (no one would have expected such a high share of yes) greatly disturbed the government and the Swiss army, and the latter underwent a process of important reforms thereafter. Despite the rejection of this initiative, the debate over the role and the future of the Swiss army was still very heated in the late 90s.</w:t>
+      </w:r>
+    </w:p>
+    <w:p>
+      <w:pPr>
+        <w:pStyle w:val="BodyText"/>
+      </w:pPr>
+      <w:r>
+        <w:t xml:space="preserve">Another question is about European integration. In surely of the most important and disputed referendum in Swiss history, Swiss citizen were to vote on their country’s adhesion to the European Economic Area (EEA) in 1992. As in other European countries, European integration became an important cleavage which destabilized both the liberal-conservative and left blocs. In the former, the UDC was the only major party to oppose the adhesion, while, in the latter, the Swiss Socialist party and labor unions were strongly in favor, with the exception of the Greens. This party was however divided over this issue, with a cleavage between the German-speaking cantons which strongly opposed the adhesion while the French-speaking cantons were in favor. The attitude towards European integration was included to assess the extent to which Switzerland displays a similar pattern than France in terms of European integration cleavage and the break-up of the traditional social blocs. As underlined by</w:t>
+      </w:r>
+      <w:r>
+        <w:t xml:space="preserve"> </w:t>
+      </w:r>
+      <w:r>
+        <w:t xml:space="preserve">Amable and Palombarini (2018)</w:t>
+      </w:r>
+      <w:r>
+        <w:t xml:space="preserve">,</w:t>
+      </w:r>
+      <w:r>
+        <w:t xml:space="preserve"> </w:t>
+      </w:r>
+      <w:r>
+        <w:t xml:space="preserve">Amable (2017)</w:t>
+      </w:r>
+      <w:r>
+        <w:t xml:space="preserve">, European integration played an important role in the break-up of the traditional left and right blocs in France. The popular groups of the two blocs tended to opposed European integration while the most skilled and wealthiest elements were united around the pursuit of EU integration, which is one of the main policy demand of the bloc bourgeois, along with neoliberal reforms and progressive</w:t>
+      </w:r>
+      <w:r>
+        <w:t xml:space="preserve"> </w:t>
+      </w:r>
+      <w:r>
+        <w:t xml:space="preserve">“</w:t>
+      </w:r>
+      <w:r>
+        <w:t xml:space="preserve">cultural attitude</w:t>
+      </w:r>
+      <w:r>
+        <w:t xml:space="preserve">”</w:t>
+      </w:r>
+      <w:r>
+        <w:t xml:space="preserve">.</w:t>
+      </w:r>
+    </w:p>
+    <w:p>
+      <w:pPr>
+        <w:pStyle w:val="BodyText"/>
+      </w:pPr>
+      <w:r>
+        <w:t xml:space="preserve">Two questions are about environmental issues. One of them was a trade-off question which asked whether the respondent was in favor of environmental protection or economic growth. The other one asked whether the respondent was in favor or against nuclear energy.</w:t>
+      </w:r>
+    </w:p>
+    <w:p>
+      <w:pPr>
+        <w:pStyle w:val="BodyText"/>
+      </w:pPr>
+      <w:r>
+        <w:t xml:space="preserve">The two last questions concern</w:t>
+      </w:r>
+      <w:r>
+        <w:t xml:space="preserve"> </w:t>
+      </w:r>
+      <w:r>
+        <w:t xml:space="preserve">“</w:t>
+      </w:r>
+      <w:r>
+        <w:t xml:space="preserve">cultural</w:t>
+      </w:r>
+      <w:r>
+        <w:t xml:space="preserve">”</w:t>
+      </w:r>
+      <w:r>
+        <w:t xml:space="preserve"> </w:t>
+      </w:r>
+      <w:r>
+        <w:t xml:space="preserve">issues: attitude towards Swiss traditions and foreigners. The former asked whether the respondents whether they preferred Swiss traditions or modernity. The latter asked whether the respondents whether they were in favor of unequal rights between Swiss citizen and foreigners and better chances for the Swiss or equal rights and chances. Switzerland stands out for its high proportion of foreigners who have less rights than Swiss citizen. During the Post-war period, Switzerland became a country of immigration due to high sustained growth and labor shortages. Immigrants were mainly seasonal workers on temporary residence permits, with no right to family reunification and no voting rights. They were expelled as soon as their labor force was no longer needed. It is often said that, in this way, Switzerland maintain full employment by exporting its unemployed foreign labor force. As soon as the Swiss economy overheated in the late 60s, restrictive immigration policies were adopted, while certain rights for foreign residents were improved, under pressure from negotiations with neighboring countries (Piguet 2004). Including these two cultural issue positions variables are important to situate the socio-political groups on the so-called</w:t>
+      </w:r>
+      <w:r>
+        <w:t xml:space="preserve"> </w:t>
+      </w:r>
+      <w:r>
+        <w:t xml:space="preserve">“</w:t>
+      </w:r>
+      <w:r>
+        <w:t xml:space="preserve">cultural</w:t>
+      </w:r>
+      <w:r>
+        <w:t xml:space="preserve">”</w:t>
+      </w:r>
+      <w:r>
+        <w:t xml:space="preserve"> </w:t>
+      </w:r>
+      <w:r>
+        <w:t xml:space="preserve">cleavage, which may be important to assess the transformations of the traditional Swiss social blocs.</w:t>
+      </w:r>
+    </w:p>
+    <w:bookmarkStart w:id="71" w:name="description-of-the-12-clusters-model"/>
+    <w:p>
+      <w:pPr>
+        <w:pStyle w:val="Heading4"/>
+      </w:pPr>
+      <w:r>
+        <w:t xml:space="preserve">2.3.2.1 Description of the 12 clusters model</w:t>
+      </w:r>
+    </w:p>
+    <w:bookmarkStart w:id="70" w:name="tbl-clusters"/>
+    <w:p>
+      <w:pPr>
+        <w:pStyle w:val="TableCaption"/>
+      </w:pPr>
+      <w:r>
+        <w:t xml:space="preserve">Table 2.4: Cluster description</w:t>
+      </w:r>
+    </w:p>
+    <w:tbl>
+      <w:tblPr>
+        <w:tblStyle w:val="Table"/>
+        <w:tblW w:type="pct" w:w="4956"/>
+        <w:tblLook w:firstRow="1" w:lastRow="0" w:firstColumn="0" w:lastColumn="0" w:noHBand="0" w:noVBand="0" w:val="0020"/>
+        <w:jc w:val="start"/>
+        <w:tblCaption w:val="Table 2.4: Cluster description"/>
+      </w:tblPr>
+      <w:tblGrid>
+        <w:gridCol w:w="558"/>
+        <w:gridCol w:w="837"/>
+        <w:gridCol w:w="4779"/>
+        <w:gridCol w:w="1674"/>
+      </w:tblGrid>
+      <w:tr>
+        <w:trPr>
+          <w:tblHeader w:val="true"/>
+        </w:trPr>
+        <w:tc>
+          <w:tcPr/>
+          <w:p>
+            <w:pPr>
+              <w:pStyle w:val="Compact"/>
+              <w:jc w:val="left"/>
+            </w:pPr>
+            <w:r>
+              <w:t xml:space="preserve">Cluster</w:t>
+            </w:r>
+          </w:p>
+        </w:tc>
+        <w:tc>
+          <w:tcPr/>
+          <w:p>
+            <w:pPr>
+              <w:pStyle w:val="Compact"/>
+              <w:jc w:val="left"/>
+            </w:pPr>
+            <w:r>
+              <w:t xml:space="preserve">Weight</w:t>
+            </w:r>
+          </w:p>
+        </w:tc>
+        <w:tc>
+          <w:tcPr/>
+          <w:p>
+            <w:pPr>
+              <w:pStyle w:val="Compact"/>
+              <w:jc w:val="left"/>
+            </w:pPr>
+            <w:r>
+              <w:t xml:space="preserve">Policy Preferences</w:t>
+            </w:r>
+          </w:p>
+        </w:tc>
+        <w:tc>
+          <w:tcPr/>
+          <w:p>
+            <w:pPr>
+              <w:pStyle w:val="Compact"/>
+              <w:jc w:val="left"/>
+            </w:pPr>
+            <w:r>
+              <w:t xml:space="preserve">Characteristics</w:t>
+            </w:r>
+          </w:p>
+        </w:tc>
+      </w:tr>
+      <w:tr>
+        <w:tc>
+          <w:tcPr/>
+          <w:p>
+            <w:pPr>
+              <w:pStyle w:val="Compact"/>
+              <w:jc w:val="left"/>
+            </w:pPr>
+            <w:r>
+              <w:t xml:space="preserve">1</w:t>
+            </w:r>
+          </w:p>
+        </w:tc>
+        <w:tc>
+          <w:tcPr/>
+          <w:p>
+            <w:pPr>
+              <w:pStyle w:val="Compact"/>
+              <w:jc w:val="left"/>
+            </w:pPr>
+            <w:r>
+              <w:t xml:space="preserve">17,8%</w:t>
+            </w:r>
+            <w:r>
+              <w:br/>
+            </w:r>
+          </w:p>
+        </w:tc>
+        <w:tc>
+          <w:tcPr/>
+          <w:p>
+            <w:pPr>
+              <w:jc w:val="left"/>
+            </w:pPr>
+            <w:r>
+              <w:t xml:space="preserve">For increase in social spending and in taxes on high income (HI). Rather free market.</w:t>
+            </w:r>
+          </w:p>
+          <w:p>
+            <w:pPr>
+              <w:jc w:val="left"/>
+            </w:pPr>
+            <w:r>
+              <w:t xml:space="preserve">No clear opinion on Swiss army.</w:t>
+            </w:r>
+          </w:p>
+          <w:p>
+            <w:pPr>
+              <w:jc w:val="left"/>
+            </w:pPr>
+            <w:r>
+              <w:t xml:space="preserve">Rather pro-EU integration, but with an appreciable minority of anti-EU supporters (40%)</w:t>
+            </w:r>
+          </w:p>
+          <w:p>
+            <w:pPr>
+              <w:jc w:val="left"/>
+            </w:pPr>
+            <w:r>
+              <w:t xml:space="preserve">For equal chances Swiss-foreigners, but defend traditions.</w:t>
+            </w:r>
+          </w:p>
+          <w:p>
+            <w:pPr>
+              <w:jc w:val="left"/>
+            </w:pPr>
+            <w:r>
+              <w:t xml:space="preserve">Rather pro-environment and against nuclear energy.</w:t>
+            </w:r>
+          </w:p>
+        </w:tc>
+        <w:tc>
+          <w:tcPr/>
+          <w:p>
+            <w:pPr>
+              <w:jc w:val="left"/>
+            </w:pPr>
+            <w:r>
+              <w:t xml:space="preserve">Rather middle-aged and old.</w:t>
+            </w:r>
+          </w:p>
+          <w:p>
+            <w:pPr>
+              <w:jc w:val="left"/>
+            </w:pPr>
+            <w:r>
+              <w:t xml:space="preserve">Female, low income, low and middle education.</w:t>
+            </w:r>
+          </w:p>
+          <w:p>
+            <w:pPr>
+              <w:jc w:val="left"/>
+            </w:pPr>
+            <w:r>
+              <w:t xml:space="preserve">Protestant, urban, German.</w:t>
+            </w:r>
+          </w:p>
+        </w:tc>
+      </w:tr>
+      <w:tr>
+        <w:tc>
+          <w:tcPr/>
+          <w:p>
+            <w:pPr>
+              <w:pStyle w:val="Compact"/>
+              <w:jc w:val="left"/>
+            </w:pPr>
+            <w:r>
+              <w:t xml:space="preserve">2</w:t>
+            </w:r>
+          </w:p>
+        </w:tc>
+        <w:tc>
+          <w:tcPr/>
+          <w:p>
+            <w:pPr>
+              <w:pStyle w:val="Compact"/>
+              <w:jc w:val="left"/>
+            </w:pPr>
+            <w:r>
+              <w:t xml:space="preserve">13,7%</w:t>
+            </w:r>
+          </w:p>
+        </w:tc>
+        <w:tc>
+          <w:tcPr/>
+          <w:p>
+            <w:pPr>
+              <w:jc w:val="left"/>
+            </w:pPr>
+            <w:r>
+              <w:t xml:space="preserve">Strongly against neoliberal policies (against reducing social spending, taxes on HI).</w:t>
+            </w:r>
+          </w:p>
+          <w:p>
+            <w:pPr>
+              <w:jc w:val="left"/>
+            </w:pPr>
+            <w:r>
+              <w:t xml:space="preserve">For no Swiss army. Strongly pro-EU integration.</w:t>
+            </w:r>
+          </w:p>
+          <w:p>
+            <w:pPr>
+              <w:jc w:val="left"/>
+            </w:pPr>
+            <w:r>
+              <w:t xml:space="preserve">For equal chances Swiss-CH and culturally progressive.</w:t>
+            </w:r>
+          </w:p>
+          <w:p>
+            <w:pPr>
+              <w:jc w:val="left"/>
+            </w:pPr>
+            <w:r>
+              <w:t xml:space="preserve">Srongly pro-environment and against nuclear energy.</w:t>
+            </w:r>
+          </w:p>
+        </w:tc>
+        <w:tc>
+          <w:tcPr/>
+          <w:p>
+            <w:pPr>
+              <w:jc w:val="left"/>
+            </w:pPr>
+            <w:r>
+              <w:t xml:space="preserve">Young, female,</w:t>
+            </w:r>
+          </w:p>
+          <w:p>
+            <w:pPr>
+              <w:jc w:val="left"/>
+            </w:pPr>
+            <w:r>
+              <w:t xml:space="preserve">high income, High education,</w:t>
+            </w:r>
+          </w:p>
+          <w:p>
+            <w:pPr>
+              <w:jc w:val="left"/>
+            </w:pPr>
+            <w:r>
+              <w:t xml:space="preserve">French-speaking, urban.</w:t>
+            </w:r>
+          </w:p>
+        </w:tc>
+      </w:tr>
+      <w:tr>
+        <w:tc>
+          <w:tcPr/>
+          <w:p>
+            <w:pPr>
+              <w:pStyle w:val="Compact"/>
+              <w:jc w:val="left"/>
+            </w:pPr>
+            <w:r>
+              <w:t xml:space="preserve">3</w:t>
+            </w:r>
+          </w:p>
+        </w:tc>
+        <w:tc>
+          <w:tcPr/>
+          <w:p>
+            <w:pPr>
+              <w:pStyle w:val="Compact"/>
+              <w:jc w:val="left"/>
+            </w:pPr>
+            <w:r>
+              <w:t xml:space="preserve">13,4%</w:t>
+            </w:r>
+          </w:p>
+        </w:tc>
+        <w:tc>
+          <w:tcPr/>
+          <w:p>
+            <w:pPr>
+              <w:jc w:val="left"/>
+            </w:pPr>
+            <w:r>
+              <w:t xml:space="preserve">Against social spending, for taxes on HI, rather free-market.</w:t>
+            </w:r>
+          </w:p>
+          <w:p>
+            <w:pPr>
+              <w:jc w:val="left"/>
+            </w:pPr>
+            <w:r>
+              <w:t xml:space="preserve">For a strong Swiss army.</w:t>
+            </w:r>
+          </w:p>
+          <w:p>
+            <w:pPr>
+              <w:jc w:val="left"/>
+            </w:pPr>
+            <w:r>
+              <w:t xml:space="preserve">Against EU integration.</w:t>
+            </w:r>
+          </w:p>
+          <w:p>
+            <w:pPr>
+              <w:jc w:val="left"/>
+            </w:pPr>
+            <w:r>
+              <w:t xml:space="preserve">For better chances for the Swiss, culturally conservative.</w:t>
+            </w:r>
+          </w:p>
+          <w:p>
+            <w:pPr>
+              <w:jc w:val="left"/>
+            </w:pPr>
+            <w:r>
+              <w:t xml:space="preserve">Pro-environment and against nuclear energy.</w:t>
+            </w:r>
+          </w:p>
+        </w:tc>
+        <w:tc>
+          <w:tcPr/>
+          <w:p>
+            <w:pPr>
+              <w:jc w:val="left"/>
+            </w:pPr>
+            <w:r>
+              <w:t xml:space="preserve">Rather old, female,</w:t>
+            </w:r>
+          </w:p>
+          <w:p>
+            <w:pPr>
+              <w:jc w:val="left"/>
+            </w:pPr>
+            <w:r>
+              <w:t xml:space="preserve">low income,</w:t>
+            </w:r>
+          </w:p>
+          <w:p>
+            <w:pPr>
+              <w:jc w:val="left"/>
+            </w:pPr>
+            <w:r>
+              <w:t xml:space="preserve">low education, unskilled workers,</w:t>
+            </w:r>
+          </w:p>
+          <w:p>
+            <w:pPr>
+              <w:jc w:val="left"/>
+            </w:pPr>
+            <w:r>
+              <w:t xml:space="preserve">craft specialists, self-employed,</w:t>
+            </w:r>
+          </w:p>
+          <w:p>
+            <w:pPr>
+              <w:jc w:val="left"/>
+            </w:pPr>
+            <w:r>
+              <w:t xml:space="preserve">Protestant, German and Italian Speaking,</w:t>
+            </w:r>
+          </w:p>
+          <w:p>
+            <w:pPr>
+              <w:jc w:val="left"/>
+            </w:pPr>
+            <w:r>
+              <w:t xml:space="preserve">rural.</w:t>
+            </w:r>
+          </w:p>
+        </w:tc>
+      </w:tr>
+      <w:tr>
+        <w:tc>
+          <w:tcPr/>
+          <w:p>
+            <w:pPr>
+              <w:pStyle w:val="Compact"/>
+              <w:jc w:val="left"/>
+            </w:pPr>
+            <w:r>
+              <w:t xml:space="preserve">4</w:t>
+            </w:r>
+          </w:p>
+        </w:tc>
+        <w:tc>
+          <w:tcPr/>
+          <w:p>
+            <w:pPr>
+              <w:pStyle w:val="Compact"/>
+              <w:jc w:val="left"/>
+            </w:pPr>
+            <w:r>
+              <w:t xml:space="preserve">12,4%</w:t>
+            </w:r>
+          </w:p>
+        </w:tc>
+        <w:tc>
+          <w:tcPr/>
+          <w:p>
+            <w:pPr>
+              <w:jc w:val="left"/>
+            </w:pPr>
+            <w:r>
+              <w:t xml:space="preserve">In favor of social spending and taxes HI, but rather free-market.</w:t>
+            </w:r>
+          </w:p>
+          <w:p>
+            <w:pPr>
+              <w:jc w:val="left"/>
+            </w:pPr>
+            <w:r>
+              <w:t xml:space="preserve">Divided over Swiss army, but with a majority of no army supporters (46%).</w:t>
+            </w:r>
+          </w:p>
+          <w:p>
+            <w:pPr>
+              <w:jc w:val="left"/>
+            </w:pPr>
+            <w:r>
+              <w:t xml:space="preserve">Pro-EU integration.</w:t>
+            </w:r>
+          </w:p>
+          <w:p>
+            <w:pPr>
+              <w:jc w:val="left"/>
+            </w:pPr>
+            <w:r>
+              <w:t xml:space="preserve">For equal chances Swiss-foreigners, but divided over tradition vs modernity.</w:t>
+            </w:r>
+          </w:p>
+          <w:p>
+            <w:pPr>
+              <w:jc w:val="left"/>
+            </w:pPr>
+            <w:r>
+              <w:t xml:space="preserve">For environment protection and against nuclear energy.</w:t>
+            </w:r>
+          </w:p>
+        </w:tc>
+        <w:tc>
+          <w:tcPr/>
+          <w:p>
+            <w:pPr>
+              <w:jc w:val="left"/>
+            </w:pPr>
+            <w:r>
+              <w:t xml:space="preserve">Young, female,</w:t>
+            </w:r>
+          </w:p>
+          <w:p>
+            <w:pPr>
+              <w:jc w:val="left"/>
+            </w:pPr>
+            <w:r>
+              <w:t xml:space="preserve">middle-high income and education,</w:t>
+            </w:r>
+          </w:p>
+          <w:p>
+            <w:pPr>
+              <w:jc w:val="left"/>
+            </w:pPr>
+            <w:r>
+              <w:t xml:space="preserve">skilled workers and managers,</w:t>
+            </w:r>
+          </w:p>
+          <w:p>
+            <w:pPr>
+              <w:jc w:val="left"/>
+            </w:pPr>
+            <w:r>
+              <w:t xml:space="preserve">catholics or no religion, urban.</w:t>
+            </w:r>
+          </w:p>
+        </w:tc>
+      </w:tr>
+      <w:tr>
+        <w:tc>
+          <w:tcPr/>
+          <w:p>
+            <w:pPr>
+              <w:pStyle w:val="Compact"/>
+              <w:jc w:val="left"/>
+            </w:pPr>
+            <w:r>
+              <w:t xml:space="preserve">5</w:t>
+            </w:r>
+          </w:p>
+        </w:tc>
+        <w:tc>
+          <w:tcPr/>
+          <w:p>
+            <w:pPr>
+              <w:pStyle w:val="Compact"/>
+              <w:jc w:val="left"/>
+            </w:pPr>
+            <w:r>
+              <w:t xml:space="preserve">7,1%</w:t>
+            </w:r>
+          </w:p>
+        </w:tc>
+        <w:tc>
+          <w:tcPr/>
+          <w:p>
+            <w:pPr>
+              <w:jc w:val="left"/>
+            </w:pPr>
+            <w:r>
+              <w:t xml:space="preserve">Against social spending and state intervention, but for taxes HI.</w:t>
+            </w:r>
+          </w:p>
+          <w:p>
+            <w:pPr>
+              <w:jc w:val="left"/>
+            </w:pPr>
+            <w:r>
+              <w:t xml:space="preserve">For strong army.</w:t>
+            </w:r>
+          </w:p>
+          <w:p>
+            <w:pPr>
+              <w:jc w:val="left"/>
+            </w:pPr>
+            <w:r>
+              <w:t xml:space="preserve">Against EU-integration.</w:t>
+            </w:r>
+          </w:p>
+          <w:p>
+            <w:pPr>
+              <w:jc w:val="left"/>
+            </w:pPr>
+            <w:r>
+              <w:t xml:space="preserve">For better chances for the Swiss, culturally conservative.</w:t>
+            </w:r>
+          </w:p>
+          <w:p>
+            <w:pPr>
+              <w:jc w:val="left"/>
+            </w:pPr>
+            <w:r>
+              <w:t xml:space="preserve">Divided over environment vs growth, for nuclear energy.</w:t>
+            </w:r>
+          </w:p>
+        </w:tc>
+        <w:tc>
+          <w:tcPr/>
+          <w:p>
+            <w:pPr>
+              <w:jc w:val="left"/>
+            </w:pPr>
+            <w:r>
+              <w:t xml:space="preserve">Rather old,</w:t>
+            </w:r>
+          </w:p>
+          <w:p>
+            <w:pPr>
+              <w:jc w:val="left"/>
+            </w:pPr>
+            <w:r>
+              <w:t xml:space="preserve">Male,</w:t>
+            </w:r>
+          </w:p>
+          <w:p>
+            <w:pPr>
+              <w:jc w:val="left"/>
+            </w:pPr>
+            <w:r>
+              <w:t xml:space="preserve">middle-low income and education,</w:t>
+            </w:r>
+          </w:p>
+          <w:p>
+            <w:pPr>
+              <w:jc w:val="left"/>
+            </w:pPr>
+            <w:r>
+              <w:t xml:space="preserve">protestant, German speaking,</w:t>
+            </w:r>
+          </w:p>
+          <w:p>
+            <w:pPr>
+              <w:jc w:val="left"/>
+            </w:pPr>
+            <w:r>
+              <w:t xml:space="preserve">rural.</w:t>
+            </w:r>
+          </w:p>
+        </w:tc>
+      </w:tr>
+      <w:tr>
+        <w:tc>
+          <w:tcPr/>
+          <w:p>
+            <w:pPr>
+              <w:pStyle w:val="Compact"/>
+              <w:jc w:val="left"/>
+            </w:pPr>
+            <w:r>
+              <w:t xml:space="preserve">6</w:t>
+            </w:r>
+          </w:p>
+        </w:tc>
+        <w:tc>
+          <w:tcPr/>
+          <w:p>
+            <w:pPr>
+              <w:pStyle w:val="Compact"/>
+              <w:jc w:val="left"/>
+            </w:pPr>
+            <w:r>
+              <w:t xml:space="preserve">6,9%</w:t>
+            </w:r>
+          </w:p>
+        </w:tc>
+        <w:tc>
+          <w:tcPr/>
+          <w:p>
+            <w:pPr>
+              <w:jc w:val="left"/>
+            </w:pPr>
+            <w:r>
+              <w:t xml:space="preserve">No opinion on social spending, no opinion or rather in favor of taxes HI and free market.</w:t>
+            </w:r>
+          </w:p>
+          <w:p>
+            <w:pPr>
+              <w:jc w:val="left"/>
+            </w:pPr>
+            <w:r>
+              <w:t xml:space="preserve">Pro-EU integration.</w:t>
+            </w:r>
+          </w:p>
+          <w:p>
+            <w:pPr>
+              <w:jc w:val="left"/>
+            </w:pPr>
+            <w:r>
+              <w:t xml:space="preserve">For equal chances Swiss-foreigners, rather defend traditions. For nuclear energy</w:t>
+            </w:r>
+          </w:p>
+        </w:tc>
+        <w:tc>
+          <w:tcPr/>
+          <w:p>
+            <w:pPr>
+              <w:jc w:val="left"/>
+            </w:pPr>
+            <w:r>
+              <w:t xml:space="preserve">Rather old, high income, high education,</w:t>
+            </w:r>
+          </w:p>
+          <w:p>
+            <w:pPr>
+              <w:jc w:val="left"/>
+            </w:pPr>
+            <w:r>
+              <w:t xml:space="preserve">vocational training,</w:t>
+            </w:r>
+          </w:p>
+          <w:p>
+            <w:pPr>
+              <w:jc w:val="left"/>
+            </w:pPr>
+            <w:r>
+              <w:t xml:space="preserve">managers, skilled employees,</w:t>
+            </w:r>
+          </w:p>
+          <w:p>
+            <w:pPr>
+              <w:jc w:val="left"/>
+            </w:pPr>
+            <w:r>
+              <w:t xml:space="preserve">retired, German-speaking,</w:t>
+            </w:r>
+          </w:p>
+          <w:p>
+            <w:pPr>
+              <w:jc w:val="left"/>
+            </w:pPr>
+            <w:r>
+              <w:t xml:space="preserve">urban.</w:t>
+            </w:r>
+          </w:p>
+        </w:tc>
+      </w:tr>
+      <w:tr>
+        <w:tc>
+          <w:tcPr/>
+          <w:p>
+            <w:pPr>
+              <w:pStyle w:val="Compact"/>
+              <w:jc w:val="left"/>
+            </w:pPr>
+            <w:r>
+              <w:t xml:space="preserve">7</w:t>
+            </w:r>
+          </w:p>
+        </w:tc>
+        <w:tc>
+          <w:tcPr/>
+          <w:p>
+            <w:pPr>
+              <w:pStyle w:val="Compact"/>
+              <w:jc w:val="left"/>
+            </w:pPr>
+            <w:r>
+              <w:t xml:space="preserve">6,9%</w:t>
+            </w:r>
+          </w:p>
+        </w:tc>
+        <w:tc>
+          <w:tcPr/>
+          <w:p>
+            <w:pPr>
+              <w:jc w:val="left"/>
+            </w:pPr>
+            <w:r>
+              <w:t xml:space="preserve">For higher taxes on HI. For strong army.</w:t>
+            </w:r>
+          </w:p>
+          <w:p>
+            <w:pPr>
+              <w:jc w:val="left"/>
+            </w:pPr>
+            <w:r>
+              <w:t xml:space="preserve">Pro-EU integration.</w:t>
+            </w:r>
+          </w:p>
+          <w:p>
+            <w:pPr>
+              <w:jc w:val="left"/>
+            </w:pPr>
+            <w:r>
+              <w:t xml:space="preserve">For equal chances Swiss-foreigners and defend traditions.</w:t>
+            </w:r>
+          </w:p>
+          <w:p>
+            <w:pPr>
+              <w:jc w:val="left"/>
+            </w:pPr>
+            <w:r>
+              <w:t xml:space="preserve">Against nuclear energy.</w:t>
+            </w:r>
+          </w:p>
+        </w:tc>
+        <w:tc>
+          <w:tcPr/>
+          <w:p>
+            <w:pPr>
+              <w:jc w:val="left"/>
+            </w:pPr>
+            <w:r>
+              <w:t xml:space="preserve">Old, low income,</w:t>
+            </w:r>
+          </w:p>
+          <w:p>
+            <w:pPr>
+              <w:jc w:val="left"/>
+            </w:pPr>
+            <w:r>
+              <w:t xml:space="preserve">low education,</w:t>
+            </w:r>
+          </w:p>
+          <w:p>
+            <w:pPr>
+              <w:jc w:val="left"/>
+            </w:pPr>
+            <w:r>
+              <w:t xml:space="preserve">protestant, craft specialists,</w:t>
+            </w:r>
+          </w:p>
+          <w:p>
+            <w:pPr>
+              <w:jc w:val="left"/>
+            </w:pPr>
+            <w:r>
+              <w:t xml:space="preserve">skilled and unskilled employees,</w:t>
+            </w:r>
+          </w:p>
+          <w:p>
+            <w:pPr>
+              <w:jc w:val="left"/>
+            </w:pPr>
+            <w:r>
+              <w:t xml:space="preserve">managers,</w:t>
+            </w:r>
+          </w:p>
+          <w:p>
+            <w:pPr>
+              <w:jc w:val="left"/>
+            </w:pPr>
+            <w:r>
+              <w:t xml:space="preserve">German-speaking,</w:t>
+            </w:r>
+          </w:p>
+          <w:p>
+            <w:pPr>
+              <w:jc w:val="left"/>
+            </w:pPr>
+            <w:r>
+              <w:t xml:space="preserve">rural.</w:t>
+            </w:r>
+          </w:p>
+        </w:tc>
+      </w:tr>
+      <w:tr>
+        <w:tc>
+          <w:tcPr/>
+          <w:p>
+            <w:pPr>
+              <w:pStyle w:val="Compact"/>
+              <w:jc w:val="left"/>
+            </w:pPr>
+            <w:r>
+              <w:t xml:space="preserve">8</w:t>
+            </w:r>
+          </w:p>
+        </w:tc>
+        <w:tc>
+          <w:tcPr/>
+          <w:p>
+            <w:pPr>
+              <w:pStyle w:val="Compact"/>
+              <w:jc w:val="left"/>
+            </w:pPr>
+            <w:r>
+              <w:t xml:space="preserve">5,9%</w:t>
+            </w:r>
+          </w:p>
+        </w:tc>
+        <w:tc>
+          <w:tcPr/>
+          <w:p>
+            <w:pPr>
+              <w:jc w:val="left"/>
+            </w:pPr>
+            <w:r>
+              <w:t xml:space="preserve">For increase in social spending and taxes on HI.</w:t>
+            </w:r>
+          </w:p>
+          <w:p>
+            <w:pPr>
+              <w:jc w:val="left"/>
+            </w:pPr>
+            <w:r>
+              <w:t xml:space="preserve">For no army.</w:t>
+            </w:r>
+          </w:p>
+          <w:p>
+            <w:pPr>
+              <w:jc w:val="left"/>
+            </w:pPr>
+            <w:r>
+              <w:t xml:space="preserve">Pro-EU integration.</w:t>
+            </w:r>
+          </w:p>
+          <w:p>
+            <w:pPr>
+              <w:jc w:val="left"/>
+            </w:pPr>
+            <w:r>
+              <w:t xml:space="preserve">For equal chances Swiss-foreigners and question traditions.</w:t>
+            </w:r>
+          </w:p>
+          <w:p>
+            <w:pPr>
+              <w:jc w:val="left"/>
+            </w:pPr>
+            <w:r>
+              <w:t xml:space="preserve">Rather pro-environment and against nuclear energy.</w:t>
+            </w:r>
+          </w:p>
+        </w:tc>
+        <w:tc>
+          <w:tcPr/>
+          <w:p>
+            <w:pPr>
+              <w:jc w:val="left"/>
+            </w:pPr>
+            <w:r>
+              <w:t xml:space="preserve">Rather young,</w:t>
+            </w:r>
+          </w:p>
+          <w:p>
+            <w:pPr>
+              <w:jc w:val="left"/>
+            </w:pPr>
+            <w:r>
+              <w:t xml:space="preserve">female,</w:t>
+            </w:r>
+          </w:p>
+          <w:p>
+            <w:pPr>
+              <w:jc w:val="left"/>
+            </w:pPr>
+            <w:r>
+              <w:t xml:space="preserve">high income,</w:t>
+            </w:r>
+          </w:p>
+          <w:p>
+            <w:pPr>
+              <w:jc w:val="left"/>
+            </w:pPr>
+            <w:r>
+              <w:t xml:space="preserve">high education,</w:t>
+            </w:r>
+          </w:p>
+          <w:p>
+            <w:pPr>
+              <w:jc w:val="left"/>
+            </w:pPr>
+            <w:r>
+              <w:t xml:space="preserve">skilled workers, managers,</w:t>
+            </w:r>
+          </w:p>
+          <w:p>
+            <w:pPr>
+              <w:jc w:val="left"/>
+            </w:pPr>
+            <w:r>
+              <w:t xml:space="preserve">socio-cultural specialists,</w:t>
+            </w:r>
+          </w:p>
+          <w:p>
+            <w:pPr>
+              <w:jc w:val="left"/>
+            </w:pPr>
+            <w:r>
+              <w:t xml:space="preserve">German and french-speaking,</w:t>
+            </w:r>
+          </w:p>
+          <w:p>
+            <w:pPr>
+              <w:jc w:val="left"/>
+            </w:pPr>
+            <w:r>
+              <w:t xml:space="preserve">Protestant, catholics,</w:t>
+            </w:r>
+          </w:p>
+          <w:p>
+            <w:pPr>
+              <w:jc w:val="left"/>
+            </w:pPr>
+            <w:r>
+              <w:t xml:space="preserve">no religion, urban.</w:t>
+            </w:r>
+          </w:p>
+        </w:tc>
+      </w:tr>
+      <w:tr>
+        <w:tc>
+          <w:tcPr/>
+          <w:p>
+            <w:pPr>
+              <w:pStyle w:val="Compact"/>
+              <w:jc w:val="left"/>
+            </w:pPr>
+            <w:r>
+              <w:t xml:space="preserve">9</w:t>
+            </w:r>
+          </w:p>
+        </w:tc>
+        <w:tc>
+          <w:tcPr/>
+          <w:p>
+            <w:pPr>
+              <w:pStyle w:val="Compact"/>
+              <w:jc w:val="left"/>
+            </w:pPr>
+            <w:r>
+              <w:t xml:space="preserve">4,9%</w:t>
+            </w:r>
+          </w:p>
+        </w:tc>
+        <w:tc>
+          <w:tcPr/>
+          <w:p>
+            <w:pPr>
+              <w:jc w:val="left"/>
+            </w:pPr>
+            <w:r>
+              <w:t xml:space="preserve">Against social spending and taxes on HI, strongly for free-markets.</w:t>
+            </w:r>
+          </w:p>
+          <w:p>
+            <w:pPr>
+              <w:jc w:val="left"/>
+            </w:pPr>
+            <w:r>
+              <w:t xml:space="preserve">For strong army.</w:t>
+            </w:r>
+          </w:p>
+          <w:p>
+            <w:pPr>
+              <w:jc w:val="left"/>
+            </w:pPr>
+            <w:r>
+              <w:t xml:space="preserve">Against EU-integration.</w:t>
+            </w:r>
+          </w:p>
+          <w:p>
+            <w:pPr>
+              <w:jc w:val="left"/>
+            </w:pPr>
+            <w:r>
+              <w:t xml:space="preserve">Rather for better chances for the Swiss and defend traditions.</w:t>
+            </w:r>
+          </w:p>
+          <w:p>
+            <w:pPr>
+              <w:jc w:val="left"/>
+            </w:pPr>
+            <w:r>
+              <w:t xml:space="preserve">Divided on environment vs growth, pro-nuclear energy.</w:t>
+            </w:r>
+          </w:p>
+        </w:tc>
+        <w:tc>
+          <w:tcPr/>
+          <w:p>
+            <w:pPr>
+              <w:jc w:val="left"/>
+            </w:pPr>
+            <w:r>
+              <w:t xml:space="preserve">Old, male, high income,</w:t>
+            </w:r>
+          </w:p>
+          <w:p>
+            <w:pPr>
+              <w:jc w:val="left"/>
+            </w:pPr>
+            <w:r>
+              <w:t xml:space="preserve">rather high education,</w:t>
+            </w:r>
+          </w:p>
+          <w:p>
+            <w:pPr>
+              <w:jc w:val="left"/>
+            </w:pPr>
+            <w:r>
+              <w:t xml:space="preserve">protestant, self-employed,, German-speaking,</w:t>
+            </w:r>
+          </w:p>
+        </w:tc>
+      </w:tr>
+      <w:tr>
+        <w:tc>
+          <w:tcPr/>
+          <w:p>
+            <w:pPr>
+              <w:pStyle w:val="Compact"/>
+              <w:jc w:val="left"/>
+            </w:pPr>
+            <w:r>
+              <w:t xml:space="preserve">10</w:t>
+            </w:r>
+          </w:p>
+        </w:tc>
+        <w:tc>
+          <w:tcPr/>
+          <w:p>
+            <w:pPr>
+              <w:pStyle w:val="Compact"/>
+              <w:jc w:val="left"/>
+            </w:pPr>
+            <w:r>
+              <w:t xml:space="preserve">4.9%</w:t>
+            </w:r>
+          </w:p>
+        </w:tc>
+        <w:tc>
+          <w:tcPr/>
+          <w:p>
+            <w:pPr>
+              <w:jc w:val="left"/>
+            </w:pPr>
+            <w:r>
+              <w:t xml:space="preserve">Against social spending and taxes on HI, strongly for free markets.</w:t>
+            </w:r>
+          </w:p>
+          <w:p>
+            <w:pPr>
+              <w:jc w:val="left"/>
+            </w:pPr>
+            <w:r>
+              <w:t xml:space="preserve">For strong army, but with a appreciable minority of no army supporters (37%).</w:t>
+            </w:r>
+          </w:p>
+          <w:p>
+            <w:pPr>
+              <w:jc w:val="left"/>
+            </w:pPr>
+            <w:r>
+              <w:t xml:space="preserve">For EU-integration.</w:t>
+            </w:r>
+          </w:p>
+          <w:p>
+            <w:pPr>
+              <w:jc w:val="left"/>
+            </w:pPr>
+            <w:r>
+              <w:t xml:space="preserve">For equal chances Swiss-foreigners, question traditions.</w:t>
+            </w:r>
+          </w:p>
+          <w:p>
+            <w:pPr>
+              <w:jc w:val="left"/>
+            </w:pPr>
+            <w:r>
+              <w:t xml:space="preserve">Rather for economic growth and nuclear energy.</w:t>
+            </w:r>
+          </w:p>
+        </w:tc>
+        <w:tc>
+          <w:tcPr/>
+          <w:p>
+            <w:pPr>
+              <w:jc w:val="left"/>
+            </w:pPr>
+            <w:r>
+              <w:t xml:space="preserve">Young, male, high income,</w:t>
+            </w:r>
+          </w:p>
+          <w:p>
+            <w:pPr>
+              <w:jc w:val="left"/>
+            </w:pPr>
+            <w:r>
+              <w:t xml:space="preserve">high education,</w:t>
+            </w:r>
+          </w:p>
+          <w:p>
+            <w:pPr>
+              <w:jc w:val="left"/>
+            </w:pPr>
+            <w:r>
+              <w:t xml:space="preserve">managers, skilled workers,</w:t>
+            </w:r>
+          </w:p>
+          <w:p>
+            <w:pPr>
+              <w:jc w:val="left"/>
+            </w:pPr>
+            <w:r>
+              <w:t xml:space="preserve">self-employed,</w:t>
+            </w:r>
+          </w:p>
+          <w:p>
+            <w:pPr>
+              <w:jc w:val="left"/>
+            </w:pPr>
+            <w:r>
+              <w:t xml:space="preserve">German-speaking, urban.</w:t>
+            </w:r>
+          </w:p>
+        </w:tc>
+      </w:tr>
+      <w:tr>
+        <w:tc>
+          <w:tcPr/>
+          <w:p>
+            <w:pPr>
+              <w:pStyle w:val="Compact"/>
+              <w:jc w:val="left"/>
+            </w:pPr>
+            <w:r>
+              <w:t xml:space="preserve">11</w:t>
+            </w:r>
+          </w:p>
+        </w:tc>
+        <w:tc>
+          <w:tcPr/>
+          <w:p>
+            <w:pPr>
+              <w:pStyle w:val="Compact"/>
+              <w:jc w:val="left"/>
+            </w:pPr>
+            <w:r>
+              <w:t xml:space="preserve">3,3%</w:t>
+            </w:r>
+          </w:p>
+        </w:tc>
+        <w:tc>
+          <w:tcPr/>
+          <w:p>
+            <w:pPr>
+              <w:pStyle w:val="Compact"/>
+              <w:jc w:val="left"/>
+            </w:pPr>
+            <w:r>
+              <w:t xml:space="preserve">Against EU-integration. For better chances for the Swiss and defend traditions. For environment protection and against nuclear energy.</w:t>
+            </w:r>
+          </w:p>
+        </w:tc>
+        <w:tc>
+          <w:tcPr/>
+          <w:p>
+            <w:pPr>
+              <w:jc w:val="left"/>
+            </w:pPr>
+            <w:r>
+              <w:t xml:space="preserve">Old, female,</w:t>
+            </w:r>
+          </w:p>
+          <w:p>
+            <w:pPr>
+              <w:jc w:val="left"/>
+            </w:pPr>
+            <w:r>
+              <w:t xml:space="preserve">low income, middle-education,</w:t>
+            </w:r>
+          </w:p>
+          <w:p>
+            <w:pPr>
+              <w:jc w:val="left"/>
+            </w:pPr>
+            <w:r>
+              <w:t xml:space="preserve">skilled and unskilled workers,</w:t>
+            </w:r>
+          </w:p>
+          <w:p>
+            <w:pPr>
+              <w:jc w:val="left"/>
+            </w:pPr>
+            <w:r>
+              <w:t xml:space="preserve">protestant.</w:t>
+            </w:r>
+          </w:p>
+        </w:tc>
+      </w:tr>
+      <w:tr>
+        <w:tc>
+          <w:tcPr/>
+          <w:p>
+            <w:pPr>
+              <w:pStyle w:val="Compact"/>
+              <w:jc w:val="left"/>
+            </w:pPr>
+            <w:r>
+              <w:t xml:space="preserve">12</w:t>
+            </w:r>
+          </w:p>
+        </w:tc>
+        <w:tc>
+          <w:tcPr/>
+          <w:p>
+            <w:pPr>
+              <w:pStyle w:val="Compact"/>
+              <w:jc w:val="left"/>
+            </w:pPr>
+            <w:r>
+              <w:t xml:space="preserve">2,6%</w:t>
+            </w:r>
+          </w:p>
+        </w:tc>
+        <w:tc>
+          <w:tcPr/>
+          <w:p>
+            <w:pPr>
+              <w:jc w:val="left"/>
+            </w:pPr>
+            <w:r>
+              <w:t xml:space="preserve">For increase in social spending and taxes HI and state intervention.</w:t>
+            </w:r>
+          </w:p>
+          <w:p>
+            <w:pPr>
+              <w:jc w:val="left"/>
+            </w:pPr>
+            <w:r>
+              <w:t xml:space="preserve">Rather for no army.</w:t>
+            </w:r>
+          </w:p>
+          <w:p>
+            <w:pPr>
+              <w:jc w:val="left"/>
+            </w:pPr>
+            <w:r>
+              <w:t xml:space="preserve">For better chances for the Swiss and defend traditions.</w:t>
+            </w:r>
+          </w:p>
+          <w:p>
+            <w:pPr>
+              <w:jc w:val="left"/>
+            </w:pPr>
+            <w:r>
+              <w:t xml:space="preserve">For environment protection, against nuclear energy.</w:t>
+            </w:r>
+          </w:p>
+        </w:tc>
+        <w:tc>
+          <w:tcPr/>
+          <w:p>
+            <w:pPr>
+              <w:jc w:val="left"/>
+            </w:pPr>
+            <w:r>
+              <w:t xml:space="preserve">Rather old, female,</w:t>
+            </w:r>
+          </w:p>
+          <w:p>
+            <w:pPr>
+              <w:jc w:val="left"/>
+            </w:pPr>
+            <w:r>
+              <w:t xml:space="preserve">low income,</w:t>
+            </w:r>
+          </w:p>
+          <w:p>
+            <w:pPr>
+              <w:jc w:val="left"/>
+            </w:pPr>
+            <w:r>
+              <w:t xml:space="preserve">low education,</w:t>
+            </w:r>
+          </w:p>
+          <w:p>
+            <w:pPr>
+              <w:jc w:val="left"/>
+            </w:pPr>
+            <w:r>
+              <w:t xml:space="preserve">unskilled workers,</w:t>
+            </w:r>
+          </w:p>
+          <w:p>
+            <w:pPr>
+              <w:jc w:val="left"/>
+            </w:pPr>
+            <w:r>
+              <w:t xml:space="preserve">socio-cultural specialists.</w:t>
+            </w:r>
+          </w:p>
+        </w:tc>
+      </w:tr>
+    </w:tbl>
+    <w:bookmarkEnd w:id="70"/>
+    <w:bookmarkEnd w:id="71"/>
+    <w:bookmarkEnd w:id="72"/>
+    <w:bookmarkEnd w:id="73"/>
+    <w:bookmarkEnd w:id="74"/>
+    <w:bookmarkStart w:id="186" w:name="references"/>
+    <w:p>
+      <w:pPr>
+        <w:pStyle w:val="Heading1"/>
+      </w:pPr>
+      <w:r>
+        <w:t xml:space="preserve">References</w:t>
+      </w:r>
+    </w:p>
+    <w:bookmarkStart w:id="185" w:name="refs"/>
+    <w:bookmarkStart w:id="76" w:name="ref-altermatt_conservatism_1979"/>
+    <w:p>
+      <w:pPr>
+        <w:pStyle w:val="Bibliography"/>
+      </w:pPr>
+      <w:r>
+        <w:t xml:space="preserve">Altermatt, Urs. 1979.</w:t>
+      </w:r>
+      <w:r>
+        <w:t xml:space="preserve"> </w:t>
+      </w:r>
+      <w:r>
+        <w:t xml:space="preserve">“Conservatism in Switzerland: A Study in Antimodernism.”</w:t>
+      </w:r>
+      <w:r>
+        <w:t xml:space="preserve"> </w:t>
+      </w:r>
+      <w:r>
+        <w:rPr>
+          <w:iCs/>
+          <w:i/>
+        </w:rPr>
         <w:t xml:space="preserve">Journal of Contemporary History</w:t>
       </w:r>
       <w:r>
@@ -5165,7 +7680,7 @@
       <w:r>
         <w:t xml:space="preserve"> </w:t>
       </w:r>
-      <w:hyperlink r:id="rId68">
+      <w:hyperlink r:id="rId75">
         <w:r>
           <w:rPr>
             <w:rStyle w:val="Hyperlink"/>
@@ -5177,8 +7692,8 @@
         <w:t xml:space="preserve">.</w:t>
       </w:r>
     </w:p>
-    <w:bookmarkEnd w:id="69"/>
-    <w:bookmarkStart w:id="70" w:name="ref-amable_diversity_2003"/>
+    <w:bookmarkEnd w:id="76"/>
+    <w:bookmarkStart w:id="77" w:name="ref-amable_diversity_2003"/>
     <w:p>
       <w:pPr>
         <w:pStyle w:val="Bibliography"/>
@@ -5200,8 +7715,8 @@
         <w:t xml:space="preserve">. Oxford ; New York: Oxford University Press.</w:t>
       </w:r>
     </w:p>
-    <w:bookmarkEnd w:id="70"/>
-    <w:bookmarkStart w:id="72" w:name="ref-amable_structural_2017"/>
+    <w:bookmarkEnd w:id="77"/>
+    <w:bookmarkStart w:id="79" w:name="ref-amable_structural_2017"/>
     <w:p>
       <w:pPr>
         <w:pStyle w:val="Bibliography"/>
@@ -5225,7 +7740,7 @@
       <w:r>
         <w:t xml:space="preserve"> </w:t>
       </w:r>
-      <w:hyperlink r:id="rId71">
+      <w:hyperlink r:id="rId78">
         <w:r>
           <w:rPr>
             <w:rStyle w:val="Hyperlink"/>
@@ -5237,8 +7752,8 @@
         <w:t xml:space="preserve">.</w:t>
       </w:r>
     </w:p>
-    <w:bookmarkEnd w:id="72"/>
-    <w:bookmarkStart w:id="74" w:name="ref-amable_search_2021"/>
+    <w:bookmarkEnd w:id="79"/>
+    <w:bookmarkStart w:id="81" w:name="ref-amable_search_2021"/>
     <w:p>
       <w:pPr>
         <w:pStyle w:val="Bibliography"/>
@@ -5268,7 +7783,7 @@
       <w:r>
         <w:t xml:space="preserve"> </w:t>
       </w:r>
-      <w:hyperlink r:id="rId73">
+      <w:hyperlink r:id="rId80">
         <w:r>
           <w:rPr>
             <w:rStyle w:val="Hyperlink"/>
@@ -5280,8 +7795,8 @@
         <w:t xml:space="preserve">.</w:t>
       </w:r>
     </w:p>
-    <w:bookmarkEnd w:id="74"/>
-    <w:bookmarkStart w:id="75" w:name="ref-amable_brahmin_2022-1"/>
+    <w:bookmarkEnd w:id="81"/>
+    <w:bookmarkStart w:id="82" w:name="ref-amable_brahmin_2022-1"/>
     <w:p>
       <w:pPr>
         <w:pStyle w:val="Bibliography"/>
@@ -5309,8 +7824,8 @@
         <w:t xml:space="preserve">.</w:t>
       </w:r>
     </w:p>
-    <w:bookmarkEnd w:id="75"/>
-    <w:bookmarkStart w:id="77" w:name="ref-amable_brahmin_2022"/>
+    <w:bookmarkEnd w:id="82"/>
+    <w:bookmarkStart w:id="84" w:name="ref-amable_brahmin_2022"/>
     <w:p>
       <w:pPr>
         <w:pStyle w:val="Bibliography"/>
@@ -5343,7 +7858,7 @@
       <w:r>
         <w:t xml:space="preserve"> </w:t>
       </w:r>
-      <w:hyperlink r:id="rId76">
+      <w:hyperlink r:id="rId83">
         <w:r>
           <w:rPr>
             <w:rStyle w:val="Hyperlink"/>
@@ -5355,8 +7870,8 @@
         <w:t xml:space="preserve">.</w:t>
       </w:r>
     </w:p>
-    <w:bookmarkEnd w:id="77"/>
-    <w:bookmarkStart w:id="78" w:name="ref-amable_leconomie_2012"/>
+    <w:bookmarkEnd w:id="84"/>
+    <w:bookmarkStart w:id="85" w:name="ref-amable_leconomie_2012"/>
     <w:p>
       <w:pPr>
         <w:pStyle w:val="Bibliography"/>
@@ -5390,8 +7905,8 @@
         <w:t xml:space="preserve">26. Paris: Éditions Rue d’Ulm.</w:t>
       </w:r>
     </w:p>
-    <w:bookmarkEnd w:id="78"/>
-    <w:bookmarkStart w:id="79" w:name="ref-amable_leconomie_2005"/>
+    <w:bookmarkEnd w:id="85"/>
+    <w:bookmarkStart w:id="86" w:name="ref-amable_leconomie_2005"/>
     <w:p>
       <w:pPr>
         <w:pStyle w:val="Bibliography"/>
@@ -5413,8 +7928,8 @@
         <w:t xml:space="preserve">. Raisons d’Agir. Paris.</w:t>
       </w:r>
     </w:p>
-    <w:bookmarkEnd w:id="79"/>
-    <w:bookmarkStart w:id="81" w:name="ref-amable_neorealist_2008"/>
+    <w:bookmarkEnd w:id="86"/>
+    <w:bookmarkStart w:id="88" w:name="ref-amable_neorealist_2008"/>
     <w:p>
       <w:pPr>
         <w:pStyle w:val="Bibliography"/>
@@ -5447,7 +7962,7 @@
       <w:r>
         <w:t xml:space="preserve"> </w:t>
       </w:r>
-      <w:hyperlink r:id="rId80">
+      <w:hyperlink r:id="rId87">
         <w:r>
           <w:rPr>
             <w:rStyle w:val="Hyperlink"/>
@@ -5459,8 +7974,8 @@
         <w:t xml:space="preserve">.</w:t>
       </w:r>
     </w:p>
-    <w:bookmarkEnd w:id="81"/>
-    <w:bookmarkStart w:id="83" w:name="ref-magara_bloc_2014"/>
+    <w:bookmarkEnd w:id="88"/>
+    <w:bookmarkStart w:id="90" w:name="ref-magara_bloc_2014"/>
     <w:p>
       <w:pPr>
         <w:pStyle w:val="Bibliography"/>
@@ -5496,7 +8011,7 @@
       <w:r>
         <w:t xml:space="preserve"> </w:t>
       </w:r>
-      <w:hyperlink r:id="rId82">
+      <w:hyperlink r:id="rId89">
         <w:r>
           <w:rPr>
             <w:rStyle w:val="Hyperlink"/>
@@ -5508,8 +8023,8 @@
         <w:t xml:space="preserve">.</w:t>
       </w:r>
     </w:p>
-    <w:bookmarkEnd w:id="83"/>
-    <w:bookmarkStart w:id="84" w:name="ref-amable_illusion_2018"/>
+    <w:bookmarkEnd w:id="90"/>
+    <w:bookmarkStart w:id="91" w:name="ref-amable_illusion_2018"/>
     <w:p>
       <w:pPr>
         <w:pStyle w:val="Bibliography"/>
@@ -5531,8 +8046,8 @@
         <w:t xml:space="preserve">. Raisons d’Agir. Paris.</w:t>
       </w:r>
     </w:p>
-    <w:bookmarkEnd w:id="84"/>
-    <w:bookmarkStart w:id="86" w:name="ref-amable_multidimensional_2023"/>
+    <w:bookmarkEnd w:id="91"/>
+    <w:bookmarkStart w:id="93" w:name="ref-amable_multidimensional_2023"/>
     <w:p>
       <w:pPr>
         <w:pStyle w:val="Bibliography"/>
@@ -5562,7 +8077,7 @@
       <w:r>
         <w:t xml:space="preserve"> </w:t>
       </w:r>
-      <w:hyperlink r:id="rId85">
+      <w:hyperlink r:id="rId92">
         <w:r>
           <w:rPr>
             <w:rStyle w:val="Hyperlink"/>
@@ -5574,8 +8089,8 @@
         <w:t xml:space="preserve">.</w:t>
       </w:r>
     </w:p>
-    <w:bookmarkEnd w:id="86"/>
-    <w:bookmarkStart w:id="87" w:name="ref-atkinson_inequality_2015"/>
+    <w:bookmarkEnd w:id="93"/>
+    <w:bookmarkStart w:id="94" w:name="ref-atkinson_inequality_2015"/>
     <w:p>
       <w:pPr>
         <w:pStyle w:val="Bibliography"/>
@@ -5597,8 +8112,8 @@
         <w:t xml:space="preserve"> Harvard University Press.</w:t>
       </w:r>
     </w:p>
-    <w:bookmarkEnd w:id="87"/>
-    <w:bookmarkStart w:id="89" w:name="ref-boillat_controler_2011"/>
+    <w:bookmarkEnd w:id="94"/>
+    <w:bookmarkStart w:id="96" w:name="ref-boillat_controler_2011"/>
     <w:p>
       <w:pPr>
         <w:pStyle w:val="Bibliography"/>
@@ -5634,7 +8149,7 @@
       <w:r>
         <w:t xml:space="preserve"> </w:t>
       </w:r>
-      <w:hyperlink r:id="rId88">
+      <w:hyperlink r:id="rId95">
         <w:r>
           <w:rPr>
             <w:rStyle w:val="Hyperlink"/>
@@ -5646,8 +8161,8 @@
         <w:t xml:space="preserve">.</w:t>
       </w:r>
     </w:p>
-    <w:bookmarkEnd w:id="89"/>
-    <w:bookmarkStart w:id="91" w:name="ref-bornschier_cleavage_2010"/>
+    <w:bookmarkEnd w:id="96"/>
+    <w:bookmarkStart w:id="98" w:name="ref-bornschier_cleavage_2010"/>
     <w:p>
       <w:pPr>
         <w:pStyle w:val="Bibliography"/>
@@ -5671,7 +8186,7 @@
       <w:r>
         <w:t xml:space="preserve"> </w:t>
       </w:r>
-      <w:hyperlink r:id="rId90">
+      <w:hyperlink r:id="rId97">
         <w:r>
           <w:rPr>
             <w:rStyle w:val="Hyperlink"/>
@@ -5683,8 +8198,8 @@
         <w:t xml:space="preserve">.</w:t>
       </w:r>
     </w:p>
-    <w:bookmarkEnd w:id="91"/>
-    <w:bookmarkStart w:id="92" w:name="ref-boschetti_conquete_2007"/>
+    <w:bookmarkEnd w:id="98"/>
+    <w:bookmarkStart w:id="99" w:name="ref-boschetti_conquete_2007"/>
     <w:p>
       <w:pPr>
         <w:pStyle w:val="Bibliography"/>
@@ -5713,8 +8228,8 @@
         <w:t xml:space="preserve">. Carouge-Genève: Éditions Zoé.</w:t>
       </w:r>
     </w:p>
-    <w:bookmarkEnd w:id="92"/>
-    <w:bookmarkStart w:id="94" w:name="ref-brunner_enquetes_2017"/>
+    <w:bookmarkEnd w:id="99"/>
+    <w:bookmarkStart w:id="101" w:name="ref-brunner_enquetes_2017"/>
     <w:p>
       <w:pPr>
         <w:pStyle w:val="Bibliography"/>
@@ -5752,7 +8267,7 @@
       <w:r>
         <w:t xml:space="preserve"> </w:t>
       </w:r>
-      <w:hyperlink r:id="rId93">
+      <w:hyperlink r:id="rId100">
         <w:r>
           <w:rPr>
             <w:rStyle w:val="Hyperlink"/>
@@ -5764,8 +8279,8 @@
         <w:t xml:space="preserve">.</w:t>
       </w:r>
     </w:p>
-    <w:bookmarkEnd w:id="94"/>
-    <w:bookmarkStart w:id="96" w:name="ref-brunner_crise_1997"/>
+    <w:bookmarkEnd w:id="101"/>
+    <w:bookmarkStart w:id="103" w:name="ref-brunner_crise_1997"/>
     <w:p>
       <w:pPr>
         <w:pStyle w:val="Bibliography"/>
@@ -5798,7 +8313,7 @@
       <w:r>
         <w:t xml:space="preserve"> </w:t>
       </w:r>
-      <w:hyperlink r:id="rId95">
+      <w:hyperlink r:id="rId102">
         <w:r>
           <w:rPr>
             <w:rStyle w:val="Hyperlink"/>
@@ -5810,8 +8325,8 @@
         <w:t xml:space="preserve">.</w:t>
       </w:r>
     </w:p>
-    <w:bookmarkEnd w:id="96"/>
-    <w:bookmarkStart w:id="98" w:name="ref-noauthor_country_nodate"/>
+    <w:bookmarkEnd w:id="103"/>
+    <w:bookmarkStart w:id="105" w:name="ref-noauthor_country_nodate"/>
     <w:p>
       <w:pPr>
         <w:pStyle w:val="Bibliography"/>
@@ -5852,7 +8367,7 @@
       <w:r>
         <w:t xml:space="preserve"> </w:t>
       </w:r>
-      <w:hyperlink r:id="rId97">
+      <w:hyperlink r:id="rId104">
         <w:r>
           <w:rPr>
             <w:rStyle w:val="Hyperlink"/>
@@ -5864,8 +8379,8 @@
         <w:t xml:space="preserve">.</w:t>
       </w:r>
     </w:p>
-    <w:bookmarkEnd w:id="98"/>
-    <w:bookmarkStart w:id="99" w:name="ref-david_forteresse_2015"/>
+    <w:bookmarkEnd w:id="105"/>
+    <w:bookmarkStart w:id="106" w:name="ref-david_forteresse_2015"/>
     <w:p>
       <w:pPr>
         <w:pStyle w:val="Bibliography"/>
@@ -5887,8 +8402,8 @@
         <w:t xml:space="preserve">. Zürich et Genève: Seismo.</w:t>
       </w:r>
     </w:p>
-    <w:bookmarkEnd w:id="99"/>
-    <w:bookmarkStart w:id="101" w:name="ref-durrer_de_la_sota_party_2021"/>
+    <w:bookmarkEnd w:id="106"/>
+    <w:bookmarkStart w:id="108" w:name="ref-durrer_de_la_sota_party_2021"/>
     <w:p>
       <w:pPr>
         <w:pStyle w:val="Bibliography"/>
@@ -5918,7 +8433,7 @@
       <w:r>
         <w:t xml:space="preserve"> </w:t>
       </w:r>
-      <w:hyperlink r:id="rId100">
+      <w:hyperlink r:id="rId107">
         <w:r>
           <w:rPr>
             <w:rStyle w:val="Hyperlink"/>
@@ -5930,8 +8445,8 @@
         <w:t xml:space="preserve">.</w:t>
       </w:r>
     </w:p>
-    <w:bookmarkEnd w:id="101"/>
-    <w:bookmarkStart w:id="103" w:name="ref-flanagan_new_2003"/>
+    <w:bookmarkEnd w:id="108"/>
+    <w:bookmarkStart w:id="110" w:name="ref-flanagan_new_2003"/>
     <w:p>
       <w:pPr>
         <w:pStyle w:val="Bibliography"/>
@@ -5964,7 +8479,7 @@
       <w:r>
         <w:t xml:space="preserve"> </w:t>
       </w:r>
-      <w:hyperlink r:id="rId102">
+      <w:hyperlink r:id="rId109">
         <w:r>
           <w:rPr>
             <w:rStyle w:val="Hyperlink"/>
@@ -5976,8 +8491,8 @@
         <w:t xml:space="preserve">.</w:t>
       </w:r>
     </w:p>
-    <w:bookmarkEnd w:id="103"/>
-    <w:bookmarkStart w:id="105" w:name="ref-noauthor_gerhard_2019"/>
+    <w:bookmarkEnd w:id="110"/>
+    <w:bookmarkStart w:id="112" w:name="ref-noauthor_gerhard_2019"/>
     <w:p>
       <w:pPr>
         <w:pStyle w:val="Bibliography"/>
@@ -5994,7 +8509,7 @@
       <w:r>
         <w:t xml:space="preserve"> </w:t>
       </w:r>
-      <w:hyperlink r:id="rId104">
+      <w:hyperlink r:id="rId111">
         <w:r>
           <w:rPr>
             <w:rStyle w:val="Hyperlink"/>
@@ -6006,8 +8521,8 @@
         <w:t xml:space="preserve">.</w:t>
       </w:r>
     </w:p>
-    <w:bookmarkEnd w:id="105"/>
-    <w:bookmarkStart w:id="107" w:name="ref-gethin_brahmin_2022"/>
+    <w:bookmarkEnd w:id="112"/>
+    <w:bookmarkStart w:id="114" w:name="ref-gethin_brahmin_2022"/>
     <w:p>
       <w:pPr>
         <w:pStyle w:val="Bibliography"/>
@@ -6040,7 +8555,7 @@
       <w:r>
         <w:t xml:space="preserve"> </w:t>
       </w:r>
-      <w:hyperlink r:id="rId106">
+      <w:hyperlink r:id="rId113">
         <w:r>
           <w:rPr>
             <w:rStyle w:val="Hyperlink"/>
@@ -6052,8 +8567,8 @@
         <w:t xml:space="preserve">.</w:t>
       </w:r>
     </w:p>
-    <w:bookmarkEnd w:id="107"/>
-    <w:bookmarkStart w:id="108" w:name="ref-gethin_political_2021"/>
+    <w:bookmarkEnd w:id="114"/>
+    <w:bookmarkStart w:id="115" w:name="ref-gethin_political_2021"/>
     <w:p>
       <w:pPr>
         <w:pStyle w:val="Bibliography"/>
@@ -6075,8 +8590,8 @@
         <w:t xml:space="preserve">. Harvard Univeristy Press.</w:t>
       </w:r>
     </w:p>
-    <w:bookmarkEnd w:id="108"/>
-    <w:bookmarkStart w:id="110" w:name="ref-grunenfelder_7_2022"/>
+    <w:bookmarkEnd w:id="115"/>
+    <w:bookmarkStart w:id="117" w:name="ref-grunenfelder_7_2022"/>
     <w:p>
       <w:pPr>
         <w:pStyle w:val="Bibliography"/>
@@ -6099,7 +8614,7 @@
       <w:r>
         <w:t xml:space="preserve"> </w:t>
       </w:r>
-      <w:hyperlink r:id="rId109">
+      <w:hyperlink r:id="rId116">
         <w:r>
           <w:rPr>
             <w:rStyle w:val="Hyperlink"/>
@@ -6111,8 +8626,8 @@
         <w:t xml:space="preserve">.</w:t>
       </w:r>
     </w:p>
-    <w:bookmarkEnd w:id="110"/>
-    <w:bookmarkStart w:id="111" w:name="ref-hall_varieties_2001"/>
+    <w:bookmarkEnd w:id="117"/>
+    <w:bookmarkStart w:id="118" w:name="ref-hall_varieties_2001"/>
     <w:p>
       <w:pPr>
         <w:pStyle w:val="Bibliography"/>
@@ -6134,8 +8649,47 @@
         <w:t xml:space="preserve">. Oxford University Press.</w:t>
       </w:r>
     </w:p>
-    <w:bookmarkEnd w:id="111"/>
-    <w:bookmarkStart w:id="112" w:name="ref-hauser_ayons_1996"/>
+    <w:bookmarkEnd w:id="118"/>
+    <w:bookmarkStart w:id="120" w:name="ref-hardmeier_befragung_2022"/>
+    <w:p>
+      <w:pPr>
+        <w:pStyle w:val="Bibliography"/>
+      </w:pPr>
+      <w:r>
+        <w:t xml:space="preserve">Hardmeier, Sibylle, Ulrich Klöti, Hanspeter Kriesi, Wolf Linder, Pascal Sciarini, and Adrian Vatter. 2022.</w:t>
+      </w:r>
+      <w:r>
+        <w:t xml:space="preserve"> </w:t>
+      </w:r>
+      <w:r>
+        <w:t xml:space="preserve">“Befragung der Wählerinnen und Wähler nach den Wahlen - 1999.”</w:t>
+      </w:r>
+      <w:r>
+        <w:t xml:space="preserve"> </w:t>
+      </w:r>
+      <w:r>
+        <w:t xml:space="preserve">FORS</w:t>
+      </w:r>
+      <w:r>
+        <w:t xml:space="preserve">.</w:t>
+      </w:r>
+      <w:r>
+        <w:t xml:space="preserve"> </w:t>
+      </w:r>
+      <w:hyperlink r:id="rId119">
+        <w:r>
+          <w:rPr>
+            <w:rStyle w:val="Hyperlink"/>
+          </w:rPr>
+          <w:t xml:space="preserve">https://doi.org/10.48573/9EX9-FP54</w:t>
+        </w:r>
+      </w:hyperlink>
+      <w:r>
+        <w:t xml:space="preserve">.</w:t>
+      </w:r>
+    </w:p>
+    <w:bookmarkEnd w:id="120"/>
+    <w:bookmarkStart w:id="121" w:name="ref-hauser_ayons_1996"/>
     <w:p>
       <w:pPr>
         <w:pStyle w:val="Bibliography"/>
@@ -6157,8 +8711,8 @@
         <w:t xml:space="preserve">. Zurich: Orell Füssli.</w:t>
       </w:r>
     </w:p>
-    <w:bookmarkEnd w:id="112"/>
-    <w:bookmarkStart w:id="114" w:name="ref-hooghe_cleavage_2018"/>
+    <w:bookmarkEnd w:id="121"/>
+    <w:bookmarkStart w:id="123" w:name="ref-hooghe_cleavage_2018"/>
     <w:p>
       <w:pPr>
         <w:pStyle w:val="Bibliography"/>
@@ -6191,7 +8745,7 @@
       <w:r>
         <w:t xml:space="preserve"> </w:t>
       </w:r>
-      <w:hyperlink r:id="rId113">
+      <w:hyperlink r:id="rId122">
         <w:r>
           <w:rPr>
             <w:rStyle w:val="Hyperlink"/>
@@ -6203,8 +8757,8 @@
         <w:t xml:space="preserve">.</w:t>
       </w:r>
     </w:p>
-    <w:bookmarkEnd w:id="114"/>
-    <w:bookmarkStart w:id="116" w:name="ref-inglehart_silent_1971"/>
+    <w:bookmarkEnd w:id="123"/>
+    <w:bookmarkStart w:id="125" w:name="ref-inglehart_silent_1971"/>
     <w:p>
       <w:pPr>
         <w:pStyle w:val="Bibliography"/>
@@ -6237,7 +8791,7 @@
       <w:r>
         <w:t xml:space="preserve"> </w:t>
       </w:r>
-      <w:hyperlink r:id="rId115">
+      <w:hyperlink r:id="rId124">
         <w:r>
           <w:rPr>
             <w:rStyle w:val="Hyperlink"/>
@@ -6249,8 +8803,8 @@
         <w:t xml:space="preserve">.</w:t>
       </w:r>
     </w:p>
-    <w:bookmarkEnd w:id="116"/>
-    <w:bookmarkStart w:id="118" w:name="ref-inglehart_culture_1990"/>
+    <w:bookmarkEnd w:id="125"/>
+    <w:bookmarkStart w:id="127" w:name="ref-inglehart_culture_1990"/>
     <w:p>
       <w:pPr>
         <w:pStyle w:val="Bibliography"/>
@@ -6274,7 +8828,7 @@
       <w:r>
         <w:t xml:space="preserve"> </w:t>
       </w:r>
-      <w:hyperlink r:id="rId117">
+      <w:hyperlink r:id="rId126">
         <w:r>
           <w:rPr>
             <w:rStyle w:val="Hyperlink"/>
@@ -6286,8 +8840,8 @@
         <w:t xml:space="preserve">.</w:t>
       </w:r>
     </w:p>
-    <w:bookmarkEnd w:id="118"/>
-    <w:bookmarkStart w:id="120" w:name="ref-inglehart_value_1987"/>
+    <w:bookmarkEnd w:id="127"/>
+    <w:bookmarkStart w:id="129" w:name="ref-inglehart_value_1987"/>
     <w:p>
       <w:pPr>
         <w:pStyle w:val="Bibliography"/>
@@ -6320,7 +8874,7 @@
       <w:r>
         <w:t xml:space="preserve"> </w:t>
       </w:r>
-      <w:hyperlink r:id="rId119">
+      <w:hyperlink r:id="rId128">
         <w:r>
           <w:rPr>
             <w:rStyle w:val="Hyperlink"/>
@@ -6332,8 +8886,8 @@
         <w:t xml:space="preserve">.</w:t>
       </w:r>
     </w:p>
-    <w:bookmarkEnd w:id="120"/>
-    <w:bookmarkStart w:id="121" w:name="ref-jutzet_suisse_2023"/>
+    <w:bookmarkEnd w:id="129"/>
+    <w:bookmarkStart w:id="130" w:name="ref-jutzet_suisse_2023"/>
     <w:p>
       <w:pPr>
         <w:pStyle w:val="Bibliography"/>
@@ -6355,8 +8909,8 @@
         <w:t xml:space="preserve">. Genève: Editions Slatkine.</w:t>
       </w:r>
     </w:p>
-    <w:bookmarkEnd w:id="121"/>
-    <w:bookmarkStart w:id="122" w:name="ref-katzenstein_small_1985"/>
+    <w:bookmarkEnd w:id="130"/>
+    <w:bookmarkStart w:id="131" w:name="ref-katzenstein_small_1985"/>
     <w:p>
       <w:pPr>
         <w:pStyle w:val="Bibliography"/>
@@ -6378,8 +8932,8 @@
         <w:t xml:space="preserve">. Ithaca; London: Cornell University Press.</w:t>
       </w:r>
     </w:p>
-    <w:bookmarkEnd w:id="122"/>
-    <w:bookmarkStart w:id="124" w:name="ref-kitschelt_transformation_1994"/>
+    <w:bookmarkEnd w:id="131"/>
+    <w:bookmarkStart w:id="133" w:name="ref-kitschelt_transformation_1994"/>
     <w:p>
       <w:pPr>
         <w:pStyle w:val="Bibliography"/>
@@ -6403,7 +8957,7 @@
       <w:r>
         <w:t xml:space="preserve"> </w:t>
       </w:r>
-      <w:hyperlink r:id="rId123">
+      <w:hyperlink r:id="rId132">
         <w:r>
           <w:rPr>
             <w:rStyle w:val="Hyperlink"/>
@@ -6415,8 +8969,8 @@
         <w:t xml:space="preserve">.</w:t>
       </w:r>
     </w:p>
-    <w:bookmarkEnd w:id="124"/>
-    <w:bookmarkStart w:id="126" w:name="ref-kriesi_globalization_2006"/>
+    <w:bookmarkEnd w:id="133"/>
+    <w:bookmarkStart w:id="135" w:name="ref-kriesi_globalization_2006"/>
     <w:p>
       <w:pPr>
         <w:pStyle w:val="Bibliography"/>
@@ -6449,7 +9003,7 @@
       <w:r>
         <w:t xml:space="preserve"> </w:t>
       </w:r>
-      <w:hyperlink r:id="rId125">
+      <w:hyperlink r:id="rId134">
         <w:r>
           <w:rPr>
             <w:rStyle w:val="Hyperlink"/>
@@ -6461,8 +9015,8 @@
         <w:t xml:space="preserve">.</w:t>
       </w:r>
     </w:p>
-    <w:bookmarkEnd w:id="126"/>
-    <w:bookmarkStart w:id="128" w:name="ref-kriesi_west_2008"/>
+    <w:bookmarkEnd w:id="135"/>
+    <w:bookmarkStart w:id="137" w:name="ref-kriesi_west_2008"/>
     <w:p>
       <w:pPr>
         <w:pStyle w:val="Bibliography"/>
@@ -6495,7 +9049,7 @@
       <w:r>
         <w:t xml:space="preserve"> </w:t>
       </w:r>
-      <w:hyperlink r:id="rId127">
+      <w:hyperlink r:id="rId136">
         <w:r>
           <w:rPr>
             <w:rStyle w:val="Hyperlink"/>
@@ -6507,8 +9061,8 @@
         <w:t xml:space="preserve">.</w:t>
       </w:r>
     </w:p>
-    <w:bookmarkEnd w:id="128"/>
-    <w:bookmarkStart w:id="129" w:name="ref-leutwiler_politique_1991"/>
+    <w:bookmarkEnd w:id="137"/>
+    <w:bookmarkStart w:id="138" w:name="ref-leutwiler_politique_1991"/>
     <w:p>
       <w:pPr>
         <w:pStyle w:val="Bibliography"/>
@@ -6530,8 +9084,8 @@
         <w:t xml:space="preserve">. Zürich: Orell Füssli.</w:t>
       </w:r>
     </w:p>
-    <w:bookmarkEnd w:id="129"/>
-    <w:bookmarkStart w:id="130" w:name="ref-mach_redefinition_2007"/>
+    <w:bookmarkEnd w:id="138"/>
+    <w:bookmarkStart w:id="139" w:name="ref-mach_redefinition_2007"/>
     <w:p>
       <w:pPr>
         <w:pStyle w:val="Bibliography"/>
@@ -6565,8 +9119,8 @@
         <w:t xml:space="preserve">, 1. Aufl. Jahrbuch / Denknetz 3.2997. Zürich.</w:t>
       </w:r>
     </w:p>
-    <w:bookmarkEnd w:id="130"/>
-    <w:bookmarkStart w:id="132" w:name="ref-mach_economic_2003"/>
+    <w:bookmarkEnd w:id="139"/>
+    <w:bookmarkStart w:id="141" w:name="ref-mach_economic_2003"/>
     <w:p>
       <w:pPr>
         <w:pStyle w:val="Bibliography"/>
@@ -6599,7 +9153,7 @@
       <w:r>
         <w:t xml:space="preserve"> </w:t>
       </w:r>
-      <w:hyperlink r:id="rId131">
+      <w:hyperlink r:id="rId140">
         <w:r>
           <w:rPr>
             <w:rStyle w:val="Hyperlink"/>
@@ -6611,14 +9165,14 @@
         <w:t xml:space="preserve">.</w:t>
       </w:r>
     </w:p>
-    <w:bookmarkEnd w:id="132"/>
-    <w:bookmarkStart w:id="134" w:name="ref-mach_transformations_2007"/>
+    <w:bookmarkEnd w:id="141"/>
+    <w:bookmarkStart w:id="143" w:name="ref-mach_transformations_2007"/>
     <w:p>
       <w:pPr>
         <w:pStyle w:val="Bibliography"/>
       </w:pPr>
       <w:r>
-        <w:t xml:space="preserve">Mach, Andre, Gerhard Schnyder, Thomas David, and Martin Lupold. 2007.</w:t>
+        <w:t xml:space="preserve">Mach, André, Gerhard Schnyder, Thomas David, and Martin Lupold. 2007.</w:t>
       </w:r>
       <w:r>
         <w:t xml:space="preserve"> </w:t>
@@ -6645,7 +9199,7 @@
       <w:r>
         <w:t xml:space="preserve"> </w:t>
       </w:r>
-      <w:hyperlink r:id="rId133">
+      <w:hyperlink r:id="rId142">
         <w:r>
           <w:rPr>
             <w:rStyle w:val="Hyperlink"/>
@@ -6657,8 +9211,8 @@
         <w:t xml:space="preserve">.</w:t>
       </w:r>
     </w:p>
-    <w:bookmarkEnd w:id="134"/>
-    <w:bookmarkStart w:id="135" w:name="ref-mazzoleni_voisinages_2013"/>
+    <w:bookmarkEnd w:id="143"/>
+    <w:bookmarkStart w:id="144" w:name="ref-mazzoleni_voisinages_2013"/>
     <w:p>
       <w:pPr>
         <w:pStyle w:val="Bibliography"/>
@@ -6680,8 +9234,8 @@
         <w:t xml:space="preserve">. Genève: Slatkine.</w:t>
       </w:r>
     </w:p>
-    <w:bookmarkEnd w:id="135"/>
-    <w:bookmarkStart w:id="136" w:name="ref-meuwly_liberte_2008"/>
+    <w:bookmarkEnd w:id="144"/>
+    <w:bookmarkStart w:id="145" w:name="ref-meuwly_liberte_2008"/>
     <w:p>
       <w:pPr>
         <w:pStyle w:val="Bibliography"/>
@@ -6703,8 +9257,8 @@
         <w:t xml:space="preserve">. Genève: Éditions Slatkine.</w:t>
       </w:r>
     </w:p>
-    <w:bookmarkEnd w:id="136"/>
-    <w:bookmarkStart w:id="137" w:name="ref-meuwly_les_2010"/>
+    <w:bookmarkEnd w:id="145"/>
+    <w:bookmarkStart w:id="146" w:name="ref-meuwly_les_2010"/>
     <w:p>
       <w:pPr>
         <w:pStyle w:val="Bibliography"/>
@@ -6726,8 +9280,8 @@
         <w:t xml:space="preserve">. Collection le savoir suisse.</w:t>
       </w:r>
     </w:p>
-    <w:bookmarkEnd w:id="137"/>
-    <w:bookmarkStart w:id="138" w:name="ref-milanovic_global_2016"/>
+    <w:bookmarkEnd w:id="146"/>
+    <w:bookmarkStart w:id="147" w:name="ref-milanovic_global_2016"/>
     <w:p>
       <w:pPr>
         <w:pStyle w:val="Bibliography"/>
@@ -6749,8 +9303,8 @@
         <w:t xml:space="preserve">. First Harvard University Press paperback edition. Cambridge, Massachusetts London, England: The Belknap Press of Harvard University Press.</w:t>
       </w:r>
     </w:p>
-    <w:bookmarkEnd w:id="138"/>
-    <w:bookmarkStart w:id="140" w:name="ref-nations_human_2022"/>
+    <w:bookmarkEnd w:id="147"/>
+    <w:bookmarkStart w:id="149" w:name="ref-nations_human_2022"/>
     <w:p>
       <w:pPr>
         <w:pStyle w:val="Bibliography"/>
@@ -6773,7 +9327,7 @@
       <w:r>
         <w:t xml:space="preserve"> </w:t>
       </w:r>
-      <w:hyperlink r:id="rId139">
+      <w:hyperlink r:id="rId148">
         <w:r>
           <w:rPr>
             <w:rStyle w:val="Hyperlink"/>
@@ -6785,20 +9339,20 @@
         <w:t xml:space="preserve">.</w:t>
       </w:r>
     </w:p>
-    <w:bookmarkEnd w:id="140"/>
-    <w:bookmarkStart w:id="142" w:name="ref-obinger_federalism_1998"/>
+    <w:bookmarkEnd w:id="149"/>
+    <w:bookmarkStart w:id="151" w:name="ref-nylund_deciding_2007"/>
     <w:p>
       <w:pPr>
         <w:pStyle w:val="Bibliography"/>
       </w:pPr>
       <w:r>
-        <w:t xml:space="preserve">Obinger, Herbert. 1998.</w:t>
-      </w:r>
-      <w:r>
-        <w:t xml:space="preserve"> </w:t>
-      </w:r>
-      <w:r>
-        <w:t xml:space="preserve">“Federalism, Direct Democracy, and Welfare State Development in Switzerland.”</w:t>
+        <w:t xml:space="preserve">Nylund, Karen L., Tihomir Asparouhov, and Bengt O. Muthén. 2007.</w:t>
+      </w:r>
+      <w:r>
+        <w:t xml:space="preserve"> </w:t>
+      </w:r>
+      <w:r>
+        <w:t xml:space="preserve">“Deciding on the Number of Classes in Latent Class Analysis and Growth Mixture Modeling: A Monte Carlo Simulation Study.”</w:t>
       </w:r>
       <w:r>
         <w:t xml:space="preserve"> </w:t>
@@ -6808,6 +9362,52 @@
           <w:iCs/>
           <w:i/>
         </w:rPr>
+        <w:t xml:space="preserve">Structural Equation Modeling: A Multidisciplinary Journal</w:t>
+      </w:r>
+      <w:r>
+        <w:t xml:space="preserve"> </w:t>
+      </w:r>
+      <w:r>
+        <w:t xml:space="preserve">14 (4): 535–69.</w:t>
+      </w:r>
+      <w:r>
+        <w:t xml:space="preserve"> </w:t>
+      </w:r>
+      <w:hyperlink r:id="rId150">
+        <w:r>
+          <w:rPr>
+            <w:rStyle w:val="Hyperlink"/>
+          </w:rPr>
+          <w:t xml:space="preserve">https://doi.org/10.1080/10705510701575396</w:t>
+        </w:r>
+      </w:hyperlink>
+      <w:r>
+        <w:t xml:space="preserve">.</w:t>
+      </w:r>
+    </w:p>
+    <w:bookmarkEnd w:id="151"/>
+    <w:bookmarkStart w:id="153" w:name="ref-obinger_federalism_1998"/>
+    <w:p>
+      <w:pPr>
+        <w:pStyle w:val="Bibliography"/>
+      </w:pPr>
+      <w:r>
+        <w:t xml:space="preserve">Obinger, Herbert. 1998.</w:t>
+      </w:r>
+      <w:r>
+        <w:t xml:space="preserve"> </w:t>
+      </w:r>
+      <w:r>
+        <w:t xml:space="preserve">“Federalism, Direct Democracy, and Welfare State Development in Switzerland.”</w:t>
+      </w:r>
+      <w:r>
+        <w:t xml:space="preserve"> </w:t>
+      </w:r>
+      <w:r>
+        <w:rPr>
+          <w:iCs/>
+          <w:i/>
+        </w:rPr>
         <w:t xml:space="preserve">Journal of Public Policy</w:t>
       </w:r>
       <w:r>
@@ -6819,7 +9419,7 @@
       <w:r>
         <w:t xml:space="preserve"> </w:t>
       </w:r>
-      <w:hyperlink r:id="rId141">
+      <w:hyperlink r:id="rId152">
         <w:r>
           <w:rPr>
             <w:rStyle w:val="Hyperlink"/>
@@ -6831,8 +9431,8 @@
         <w:t xml:space="preserve">.</w:t>
       </w:r>
     </w:p>
-    <w:bookmarkEnd w:id="142"/>
-    <w:bookmarkStart w:id="144" w:name="ref-oecd_oecd_1992"/>
+    <w:bookmarkEnd w:id="153"/>
+    <w:bookmarkStart w:id="155" w:name="ref-oecd_oecd_1992"/>
     <w:p>
       <w:pPr>
         <w:pStyle w:val="Bibliography"/>
@@ -6870,7 +9470,7 @@
       <w:r>
         <w:t xml:space="preserve"> </w:t>
       </w:r>
-      <w:hyperlink r:id="rId143">
+      <w:hyperlink r:id="rId154">
         <w:r>
           <w:rPr>
             <w:rStyle w:val="Hyperlink"/>
@@ -6882,8 +9482,8 @@
         <w:t xml:space="preserve">.</w:t>
       </w:r>
     </w:p>
-    <w:bookmarkEnd w:id="144"/>
-    <w:bookmarkStart w:id="146" w:name="ref-oecd_oecd_2019"/>
+    <w:bookmarkEnd w:id="155"/>
+    <w:bookmarkStart w:id="157" w:name="ref-oecd_oecd_2019"/>
     <w:p>
       <w:pPr>
         <w:pStyle w:val="Bibliography"/>
@@ -6921,7 +9521,7 @@
       <w:r>
         <w:t xml:space="preserve"> </w:t>
       </w:r>
-      <w:hyperlink r:id="rId145">
+      <w:hyperlink r:id="rId156">
         <w:r>
           <w:rPr>
             <w:rStyle w:val="Hyperlink"/>
@@ -6933,8 +9533,8 @@
         <w:t xml:space="preserve">.</w:t>
       </w:r>
     </w:p>
-    <w:bookmarkEnd w:id="146"/>
-    <w:bookmarkStart w:id="148" w:name="ref-oecd_oecd_2022"/>
+    <w:bookmarkEnd w:id="157"/>
+    <w:bookmarkStart w:id="159" w:name="ref-oecd_oecd_2022"/>
     <w:p>
       <w:pPr>
         <w:pStyle w:val="Bibliography"/>
@@ -6972,7 +9572,7 @@
       <w:r>
         <w:t xml:space="preserve"> </w:t>
       </w:r>
-      <w:hyperlink r:id="rId147">
+      <w:hyperlink r:id="rId158">
         <w:r>
           <w:rPr>
             <w:rStyle w:val="Hyperlink"/>
@@ -6984,8 +9584,8 @@
         <w:t xml:space="preserve">.</w:t>
       </w:r>
     </w:p>
-    <w:bookmarkEnd w:id="148"/>
-    <w:bookmarkStart w:id="149" w:name="ref-oesch_swiss_2011"/>
+    <w:bookmarkEnd w:id="159"/>
+    <w:bookmarkStart w:id="160" w:name="ref-oesch_swiss_2011"/>
     <w:p>
       <w:pPr>
         <w:pStyle w:val="Bibliography"/>
@@ -7019,8 +9619,8 @@
         <w:t xml:space="preserve">. Routledge.</w:t>
       </w:r>
     </w:p>
-    <w:bookmarkEnd w:id="149"/>
-    <w:bookmarkStart w:id="151" w:name="ref-oesch_class_2010"/>
+    <w:bookmarkEnd w:id="160"/>
+    <w:bookmarkStart w:id="162" w:name="ref-oesch_class_2010"/>
     <w:p>
       <w:pPr>
         <w:pStyle w:val="Bibliography"/>
@@ -7053,7 +9653,7 @@
       <w:r>
         <w:t xml:space="preserve"> </w:t>
       </w:r>
-      <w:hyperlink r:id="rId150">
+      <w:hyperlink r:id="rId161">
         <w:r>
           <w:rPr>
             <w:rStyle w:val="Hyperlink"/>
@@ -7065,8 +9665,8 @@
         <w:t xml:space="preserve">.</w:t>
       </w:r>
     </w:p>
-    <w:bookmarkEnd w:id="151"/>
-    <w:bookmarkStart w:id="153" w:name="ref-oesch_electoral_2018"/>
+    <w:bookmarkEnd w:id="162"/>
+    <w:bookmarkStart w:id="164" w:name="ref-oesch_electoral_2018"/>
     <w:p>
       <w:pPr>
         <w:pStyle w:val="Bibliography"/>
@@ -7099,7 +9699,7 @@
       <w:r>
         <w:t xml:space="preserve"> </w:t>
       </w:r>
-      <w:hyperlink r:id="rId152">
+      <w:hyperlink r:id="rId163">
         <w:r>
           <w:rPr>
             <w:rStyle w:val="Hyperlink"/>
@@ -7111,8 +9711,8 @@
         <w:t xml:space="preserve">.</w:t>
       </w:r>
     </w:p>
-    <w:bookmarkEnd w:id="153"/>
-    <w:bookmarkStart w:id="154" w:name="ref-palombarini_rupture_2001"/>
+    <w:bookmarkEnd w:id="164"/>
+    <w:bookmarkStart w:id="165" w:name="ref-palombarini_rupture_2001"/>
     <w:p>
       <w:pPr>
         <w:pStyle w:val="Bibliography"/>
@@ -7146,8 +9746,8 @@
         <w:t xml:space="preserve">Editions.</w:t>
       </w:r>
     </w:p>
-    <w:bookmarkEnd w:id="154"/>
-    <w:bookmarkStart w:id="155" w:name="ref-piketty_capital_2014"/>
+    <w:bookmarkEnd w:id="165"/>
+    <w:bookmarkStart w:id="166" w:name="ref-piketty_capital_2014"/>
     <w:p>
       <w:pPr>
         <w:pStyle w:val="Bibliography"/>
@@ -7169,8 +9769,8 @@
         <w:t xml:space="preserve">. Cambridge Massachusetts: The Belknap Press of Harvard University Press.</w:t>
       </w:r>
     </w:p>
-    <w:bookmarkEnd w:id="155"/>
-    <w:bookmarkStart w:id="156" w:name="ref-piketty_brahmin_2018"/>
+    <w:bookmarkEnd w:id="166"/>
+    <w:bookmarkStart w:id="167" w:name="ref-piketty_brahmin_2018"/>
     <w:p>
       <w:pPr>
         <w:pStyle w:val="Bibliography"/>
@@ -7247,8 +9847,8 @@
         <w:t xml:space="preserve">, no. 2018.</w:t>
       </w:r>
     </w:p>
-    <w:bookmarkEnd w:id="156"/>
-    <w:bookmarkStart w:id="157" w:name="ref-piketty_capital_2019"/>
+    <w:bookmarkEnd w:id="167"/>
+    <w:bookmarkStart w:id="168" w:name="ref-piketty_capital_2019"/>
     <w:p>
       <w:pPr>
         <w:pStyle w:val="Bibliography"/>
@@ -7270,8 +9870,8 @@
         <w:t xml:space="preserve">. Le Seuil.</w:t>
       </w:r>
     </w:p>
-    <w:bookmarkEnd w:id="157"/>
-    <w:bookmarkStart w:id="159" w:name="ref-rennwald_class_2014"/>
+    <w:bookmarkEnd w:id="168"/>
+    <w:bookmarkStart w:id="170" w:name="ref-rennwald_class_2014"/>
     <w:p>
       <w:pPr>
         <w:pStyle w:val="Bibliography"/>
@@ -7304,7 +9904,7 @@
       <w:r>
         <w:t xml:space="preserve"> </w:t>
       </w:r>
-      <w:hyperlink r:id="rId158">
+      <w:hyperlink r:id="rId169">
         <w:r>
           <w:rPr>
             <w:rStyle w:val="Hyperlink"/>
@@ -7316,8 +9916,8 @@
         <w:t xml:space="preserve">.</w:t>
       </w:r>
     </w:p>
-    <w:bookmarkEnd w:id="159"/>
-    <w:bookmarkStart w:id="161" w:name="ref-rennwald_social_2020"/>
+    <w:bookmarkEnd w:id="170"/>
+    <w:bookmarkStart w:id="172" w:name="ref-rennwald_social_2020"/>
     <w:p>
       <w:pPr>
         <w:pStyle w:val="Bibliography"/>
@@ -7341,7 +9941,7 @@
       <w:r>
         <w:t xml:space="preserve"> </w:t>
       </w:r>
-      <w:hyperlink r:id="rId160">
+      <w:hyperlink r:id="rId171">
         <w:r>
           <w:rPr>
             <w:rStyle w:val="Hyperlink"/>
@@ -7353,8 +9953,8 @@
         <w:t xml:space="preserve">.</w:t>
       </w:r>
     </w:p>
-    <w:bookmarkEnd w:id="161"/>
-    <w:bookmarkStart w:id="162" w:name="ref-ribeaud_quand_1998"/>
+    <w:bookmarkEnd w:id="172"/>
+    <w:bookmarkStart w:id="173" w:name="ref-ribeaud_quand_1998"/>
     <w:p>
       <w:pPr>
         <w:pStyle w:val="Bibliography"/>
@@ -7376,8 +9976,8 @@
         <w:t xml:space="preserve">. Vevey: L’Aire.</w:t>
       </w:r>
     </w:p>
-    <w:bookmarkEnd w:id="162"/>
-    <w:bookmarkStart w:id="164" w:name="ref-sciarini_politique_2023"/>
+    <w:bookmarkEnd w:id="173"/>
+    <w:bookmarkStart w:id="175" w:name="ref-sciarini_politique_2023"/>
     <w:p>
       <w:pPr>
         <w:pStyle w:val="Bibliography"/>
@@ -7401,7 +10001,7 @@
       <w:r>
         <w:t xml:space="preserve"> </w:t>
       </w:r>
-      <w:hyperlink r:id="rId163">
+      <w:hyperlink r:id="rId174">
         <w:r>
           <w:rPr>
             <w:rStyle w:val="Hyperlink"/>
@@ -7413,8 +10013,8 @@
         <w:t xml:space="preserve">.</w:t>
       </w:r>
     </w:p>
-    <w:bookmarkEnd w:id="164"/>
-    <w:bookmarkStart w:id="166" w:name="ref-tawfik_les_2019"/>
+    <w:bookmarkEnd w:id="175"/>
+    <w:bookmarkStart w:id="177" w:name="ref-tawfik_les_2019"/>
     <w:p>
       <w:pPr>
         <w:pStyle w:val="Bibliography"/>
@@ -7447,7 +10047,7 @@
       <w:r>
         <w:t xml:space="preserve"> </w:t>
       </w:r>
-      <w:hyperlink r:id="rId165">
+      <w:hyperlink r:id="rId176">
         <w:r>
           <w:rPr>
             <w:rStyle w:val="Hyperlink"/>
@@ -7459,8 +10059,8 @@
         <w:t xml:space="preserve">.</w:t>
       </w:r>
     </w:p>
-    <w:bookmarkEnd w:id="166"/>
-    <w:bookmarkStart w:id="168" w:name="ref-teney_winners_2014"/>
+    <w:bookmarkEnd w:id="177"/>
+    <w:bookmarkStart w:id="179" w:name="ref-teney_winners_2014"/>
     <w:p>
       <w:pPr>
         <w:pStyle w:val="Bibliography"/>
@@ -7493,7 +10093,7 @@
       <w:r>
         <w:t xml:space="preserve"> </w:t>
       </w:r>
-      <w:hyperlink r:id="rId167">
+      <w:hyperlink r:id="rId178">
         <w:r>
           <w:rPr>
             <w:rStyle w:val="Hyperlink"/>
@@ -7505,8 +10105,8 @@
         <w:t xml:space="preserve">.</w:t>
       </w:r>
     </w:p>
-    <w:bookmarkEnd w:id="168"/>
-    <w:bookmarkStart w:id="169" w:name="ref-trampusch_switzerland_2011"/>
+    <w:bookmarkEnd w:id="179"/>
+    <w:bookmarkStart w:id="180" w:name="ref-trampusch_switzerland_2011"/>
     <w:p>
       <w:pPr>
         <w:pStyle w:val="Bibliography"/>
@@ -7528,8 +10128,8 @@
         <w:t xml:space="preserve">. Taylor &amp; Francis.</w:t>
       </w:r>
     </w:p>
-    <w:bookmarkEnd w:id="169"/>
-    <w:bookmarkStart w:id="171" w:name="ref-tresch_swiss_2022"/>
+    <w:bookmarkEnd w:id="180"/>
+    <w:bookmarkStart w:id="182" w:name="ref-tresch_swiss_2022"/>
     <w:p>
       <w:pPr>
         <w:pStyle w:val="Bibliography"/>
@@ -7555,7 +10155,7 @@
       <w:r>
         <w:t xml:space="preserve"> </w:t>
       </w:r>
-      <w:hyperlink r:id="rId170">
+      <w:hyperlink r:id="rId181">
         <w:r>
           <w:rPr>
             <w:rStyle w:val="Hyperlink"/>
@@ -7567,8 +10167,8 @@
         <w:t xml:space="preserve">.</w:t>
       </w:r>
     </w:p>
-    <w:bookmarkEnd w:id="171"/>
-    <w:bookmarkStart w:id="173" w:name="ref-zollinger_cleavage_2022"/>
+    <w:bookmarkEnd w:id="182"/>
+    <w:bookmarkStart w:id="184" w:name="ref-zollinger_cleavage_2022"/>
     <w:p>
       <w:pPr>
         <w:pStyle w:val="Bibliography"/>
@@ -7601,7 +10201,7 @@
       <w:r>
         <w:t xml:space="preserve"> </w:t>
       </w:r>
-      <w:hyperlink r:id="rId172">
+      <w:hyperlink r:id="rId183">
         <w:r>
           <w:rPr>
             <w:rStyle w:val="Hyperlink"/>
@@ -7613,9 +10213,9 @@
         <w:t xml:space="preserve">.</w:t>
       </w:r>
     </w:p>
-    <w:bookmarkEnd w:id="173"/>
-    <w:bookmarkEnd w:id="174"/>
-    <w:bookmarkEnd w:id="175"/>
+    <w:bookmarkEnd w:id="184"/>
+    <w:bookmarkEnd w:id="185"/>
+    <w:bookmarkEnd w:id="186"/>
     <w:sectPr/>
   </w:body>
 </w:document>
@@ -7773,6 +10373,38 @@
       </w:r>
       <w:r>
         <w:t xml:space="preserve">n.d.)</w:t>
+      </w:r>
+      <w:r>
+        <w:t xml:space="preserve">.</w:t>
+      </w:r>
+    </w:p>
+  </w:footnote>
+  <w:footnote w:id="64">
+    <w:p>
+      <w:pPr>
+        <w:pStyle w:val="FootnoteText"/>
+      </w:pPr>
+      <w:r>
+        <w:rPr>
+          <w:rStyle w:val="FootnoteReference"/>
+        </w:rPr>
+        <w:footnoteRef/>
+      </w:r>
+      <w:r>
+        <w:t xml:space="preserve"> </w:t>
+      </w:r>
+      <w:r>
+        <w:t xml:space="preserve">The models were estimated with the statistical software</w:t>
+      </w:r>
+      <w:r>
+        <w:t xml:space="preserve"> </w:t>
+      </w:r>
+      <w:r>
+        <w:rPr>
+          <w:iCs/>
+          <w:i/>
+        </w:rPr>
+        <w:t xml:space="preserve">LatentGOLD</w:t>
       </w:r>
       <w:r>
         <w:t xml:space="preserve">.</w:t>
@@ -8118,6 +10750,27 @@
     <w:abstractNumId w:val="991"/>
   </w:num>
   <w:num w:numId="1023">
+    <w:abstractNumId w:val="991"/>
+  </w:num>
+  <w:num w:numId="1024">
+    <w:abstractNumId w:val="991"/>
+  </w:num>
+  <w:num w:numId="1025">
+    <w:abstractNumId w:val="991"/>
+  </w:num>
+  <w:num w:numId="1026">
+    <w:abstractNumId w:val="991"/>
+  </w:num>
+  <w:num w:numId="1027">
+    <w:abstractNumId w:val="991"/>
+  </w:num>
+  <w:num w:numId="1028">
+    <w:abstractNumId w:val="991"/>
+  </w:num>
+  <w:num w:numId="1029">
+    <w:abstractNumId w:val="991"/>
+  </w:num>
+  <w:num w:numId="1030">
     <w:abstractNumId w:val="991"/>
   </w:num>
 </w:numbering>

--- a/_book/Social-Blocs,-Political-Cleavages-and-Institutional-Change-in-Switzerland.docx
+++ b/_book/Social-Blocs,-Political-Cleavages-and-Institutional-Change-in-Switzerland.docx
@@ -171,7 +171,7 @@
         <w:pStyle w:val="FirstParagraph"/>
       </w:pPr>
       <w:r>
-        <w:t xml:space="preserve">Switzerland represents an interesting case study for the analysis of institutional change. Despite some widespread stereotypes, such as the supposed slowness and rigidity of the Swiss political system due to the multiple veto points allowed through direct democracy, the country underwent important institutional, economic, as well as political change in the last decades. The Swiss model of capitalism is also difficult to classify in the varieties of capitalism (VoC) framework. At first glance, Switzerland appears to be a very liberal and economically open economy, but</w:t>
+        <w:t xml:space="preserve">Switzerland represents an interesting case study for the analysis of institutional change. Despite some widespread stereotypes, such as the supposed slowness and rigidity of the Swiss political system due to the multiple veto points allowed through direct democracy, the country underwent important institutional, economic, as well as political change in the last decades. The Swiss model of capitalism is also difficult to classify in the Varieties of Capitalism (VoC) framework. At first glance, Switzerland appears to be a very liberal and economically open economy, but</w:t>
       </w:r>
       <w:r>
         <w:t xml:space="preserve"> </w:t>
@@ -710,38 +710,36 @@
         <w:t xml:space="preserve"> </w:t>
       </w:r>
       <w:r>
-        <w:t xml:space="preserve">“</w:t>
-      </w:r>
-      <w:r>
-        <w:t xml:space="preserve">Institut Liberté</w:t>
-      </w:r>
-      <w:r>
-        <w:t xml:space="preserve">”</w:t>
-      </w:r>
-      <w:r>
-        <w:t xml:space="preserve"> </w:t>
-      </w:r>
-      <w:r>
-        <w:t xml:space="preserve">(</w:t>
-      </w:r>
-      <w:r>
         <w:rPr>
           <w:iCs/>
           <w:i/>
         </w:rPr>
-        <w:t xml:space="preserve">Liberal Institute</w:t>
-      </w:r>
-      <w:r>
-        <w:t xml:space="preserve">) and co-creator of the media</w:t>
-      </w:r>
-      <w:r>
-        <w:t xml:space="preserve"> </w:t>
+        <w:t xml:space="preserve">Institut Liberté</w:t>
+      </w:r>
+      <w:r>
+        <w:t xml:space="preserve"> </w:t>
+      </w:r>
+      <w:r>
+        <w:t xml:space="preserve">(</w:t>
       </w:r>
       <w:r>
         <w:rPr>
           <w:iCs/>
           <w:i/>
         </w:rPr>
+        <w:t xml:space="preserve">Liberal Institute</w:t>
+      </w:r>
+      <w:r>
+        <w:t xml:space="preserve">) and co-creator of the media</w:t>
+      </w:r>
+      <w:r>
+        <w:t xml:space="preserve"> </w:t>
+      </w:r>
+      <w:r>
+        <w:rPr>
+          <w:iCs/>
+          <w:i/>
+        </w:rPr>
         <w:t xml:space="preserve">Liber-thé</w:t>
       </w:r>
       <w:r>
@@ -805,7 +803,7 @@
         <w:pStyle w:val="FirstParagraph"/>
       </w:pPr>
       <w:r>
-        <w:t xml:space="preserve">The extent to which the Swiss model will complete its mutation towards a neoliberal model represents thus a fundamental economic, political and institutional issue for the years to come. A thorough and non-normative analysis of the path taken by the Swiss model since the crisis of the 1990s is thus duly needed and is behind the motivation of the present paper. What kind of social base made this neoliberal transformation of the Swiss socio-economic model possible? Is this social base stable enough to complete this transformation? A way to answer these questions is to explore the extent to which the formation of social blocs are influenced by different factors: socio-economic characteristics, institutions or even political mediation. The scope of the present analysis will be limited to the identification of the main Swiss social blocs and the extent to which their composition and evolution are influenced by socio-economic characteristics. The first part will conduct a long-term analysis of voting outcomes for the main Swiss political parties with a special focus on income and educational levels. The objective of this part is to explore the evolution of the social basis for each Swiss party. Then, a second part will conduct two analyses of the compositions and determinants of socio-political groups in 1995 and 2019, using Swiss post-electoral survey data.</w:t>
+        <w:t xml:space="preserve">The extent to which the Swiss model will complete its mutation towards a neoliberal model represents thus a fundamental economic, political and institutional issue for the years to come. A thorough and non-normative analysis of the path taken by the Swiss model since the crisis of the 1990s is thus duly needed and is behind the motivation of the present paper. What kind of social base made this neoliberal transformation of the Swiss socio-economic model possible? Is this social base stable enough to complete this transformation? A way to answer these questions is to explore the extent to which the formation of social blocs are influenced by different factors: socio-economic characteristics, institutions or even political mediation. The scope of the present analysis will be limited to the identification of the main Swiss social blocs and the extent to which their composition and evolution are influenced by socio-economic characteristics. The first part will conduct a long-term analysis of voting outcomes for the main Swiss political parties, political leaning and for a set of political cleavages, with a special focus on income and educational levels. Then, a second part will conduct two analyses of the compositions and determinants of socio-political groups in 1995 and 2019, using Swiss post-election survey data.</w:t>
       </w:r>
     </w:p>
     <w:p>
@@ -839,7 +837,7 @@
         <w:pStyle w:val="FirstParagraph"/>
       </w:pPr>
       <w:r>
-        <w:t xml:space="preserve">The point of departure of this approach is the fundamental diversity of social expectations coming from the heterogeneity of the social structure. This diversity leads to a wide variety of social interests which are in perpetual contradiction and discord. Societies are thus characterized by permanent social conflict, which cannot be forever resolved but only temporarily regulated through the interaction between three spheres of social regulations: ideology, institutions and political mediation</w:t>
+        <w:t xml:space="preserve">The point of departure of the neorealist approach is the fundamental diversity of social expectations coming from the heterogeneity of the social structure. This diversity leads to a wide variety of social interests which are in perpetual contradiction and discord. Societies are thus characterized by a fundamental social conflict, which cannot be forever resolved but only temporarily regulated through the interaction between three spheres of social regulations: ideology, institutions and political mediation</w:t>
       </w:r>
       <w:r>
         <w:t xml:space="preserve"> </w:t>
@@ -856,7 +854,7 @@
         <w:pStyle w:val="BodyText"/>
       </w:pPr>
       <w:r>
-        <w:t xml:space="preserve">Common socio-economic characteristics define socio-economic groups, which only partially translate into socio-political groups. The latter are groups which gather individuals sharing common social expectation regarding public policies and the desired socio-economic model. Regarding the relationships between socio-economic and socio-political groups, neorealism avoids the pitfalls of economic determinism. On the one hand, socio-demographic characteristics and thus socio-economic groups are partly captured by socio-political groups: agents with, for instance, low income level have more incentive to be in favour of pro-redistribution policies. However, they may not be in favor of redistribution if they are culturally persuaded by the dominant ideology to not follow their economic interests. Ideology thus mediates the translation of economic interests into explicit social demand. On the other hand, political mediation represents all the political strategies aimed at gathering socio-political groups into social blocs, which are thus almost never homogeneous</w:t>
+        <w:t xml:space="preserve">Common socio-economic characteristics define socio-economic groups, which only partially translate into socio-political groups. The latter are groups which gather individuals sharing common social expectation regarding public policies and the desired socio-economic model. Regarding the relationships between socio-economic and socio-political groups, neorealism avoids the pitfalls of economic determinism. On the one hand, socio-demographic characteristics and hence socio-economic groups are partly captured by socio-political groups: agents with, for instance, low income level have more incentive to be in favour of pro-redistribution policies. However, they may not be in favor of redistribution if they are culturally persuaded by the dominant ideology to not follow their economic interests. Ideology thus mediates the translation of economic interests into explicit social demand. On the other hand, political mediation represents political strategies aimed at gathering socio-political groups into social blocs, which are thus never strictly homogeneous</w:t>
       </w:r>
       <w:r>
         <w:t xml:space="preserve"> </w:t>
@@ -873,7 +871,7 @@
         <w:pStyle w:val="BodyText"/>
       </w:pPr>
       <w:r>
-        <w:t xml:space="preserve">Finally, social blocs compete in the political arena with the objective to influence public policy towards the satisfaction of their social demands. A social bloc whose main demands are met and favored by public decision-making is the</w:t>
+        <w:t xml:space="preserve">Finally, social blocs compete in the political sphere with the objective to influence public policy towards the satisfaction of their social demands. A social bloc whose main demands are met and favored by public decision-making is the</w:t>
       </w:r>
       <w:r>
         <w:t xml:space="preserve"> </w:t>
@@ -1077,7 +1075,7 @@
         <w:pStyle w:val="BodyText"/>
       </w:pPr>
       <w:r>
-        <w:t xml:space="preserve">In France, the crisis started with the instability of the traditional left and right blocs, which used to govern alternately since the post-war period. The left bloc was constituted by the working class and the majority of public sector employees whereas the right bloc gathered self-employed, skilled, semi-skilled and white collars workers from the private sector, and farmers. The destabilization of the left and right blocs was the result of multiple factors such the relative decline of the working class, the economic crisis of the 1970s and European integration. The latter played a decisive role in the division of the left bloc between its neoliberal components, in favor of European integration as a tool to promote structural reforms in France, and its socialist branch still in favor of social and labor protection and state intervention</w:t>
+        <w:t xml:space="preserve">In France, the crisis intensified with the instability of the traditional left and right blocs, which used to govern alternately since the post-war period. The left bloc was constituted by the working class and the majority of public sector employees whereas the right bloc gathered self-employed, skilled, semi-skilled and white collars workers from the private sector, and farmers. The destabilization of the left and right blocs was the result of multiple factors such the relative decline of the working class, the economic crisis of the 1970s and European integration. The latter played a decisive role in the division of the left bloc between its neoliberal components, in favor of European integration as a tool to promote structural reforms in France, and its socialist branch still in favor of social and labor protection and state intervention</w:t>
       </w:r>
       <w:r>
         <w:t xml:space="preserve"> </w:t>
@@ -1157,7 +1155,7 @@
         <w:t xml:space="preserve"> </w:t>
       </w:r>
       <w:r>
-        <w:t xml:space="preserve">can thus be made to have a precise focus on Switzerland:</w:t>
+        <w:t xml:space="preserve">can thus be made with a precise focus on Switzerland:</w:t>
       </w:r>
     </w:p>
     <w:tbl>
@@ -1231,7 +1229,7 @@
               <w:pStyle w:val="ImageCaption"/>
             </w:pPr>
             <w:r>
-              <w:t xml:space="preserve">Figure 1.2: Share of Swiss respondent trusting the government: 1981-2016</w:t>
+              <w:t xml:space="preserve">Figure 1.2: Share of Swiss respondent trusting the government: 1981-2016. 95% confidence intervals.</w:t>
             </w:r>
           </w:p>
           <w:bookmarkEnd w:id="32"/>
@@ -1476,13 +1474,13 @@
         <w:pStyle w:val="BodyText"/>
       </w:pPr>
       <w:r>
-        <w:t xml:space="preserve">The research and analysis proposed here are new for the following reasons. First, the present research is, to the author’s knowledge, the first to apply neorealist methodology and conceptual framework to Switzerland. Second, a long-term analysis of voting outcomes using post-voting survey data such as VoxIt has never been done in the literature, one possible reason being researchers tend to focus more on post-electoral survey data. Last, this research is the first to conduct LCA using Swiss post-electoral survey data.</w:t>
+        <w:t xml:space="preserve">The research and analysis proposed here are new for the following reasons. First, the present research is, to the author’s knowledge, the first to apply neorealist methodology and conceptual framework to Switzerland. Second, a long-term analysis of voting outcomes using post-voting survey data such as VoxIt has never been done in the literature, one possible reason being researchers tend to focus more on post-election survey data. Last, this research is the first to conduct LCA using Swiss post-election survey data.</w:t>
       </w:r>
     </w:p>
     <w:bookmarkEnd w:id="33"/>
     <w:bookmarkEnd w:id="34"/>
     <w:bookmarkEnd w:id="35"/>
-    <w:bookmarkStart w:id="74" w:name="X585b66a425bd895c50fee5cf4fd54c3b113ccf8"/>
+    <w:bookmarkStart w:id="76" w:name="X585b66a425bd895c50fee5cf4fd54c3b113ccf8"/>
     <w:p>
       <w:pPr>
         <w:pStyle w:val="Heading1"/>
@@ -1595,7 +1593,7 @@
         <w:pStyle w:val="BodyText"/>
       </w:pPr>
       <w:r>
-        <w:t xml:space="preserve">As industrialization, proletarianization and unionization intensified in the late 19th, the hegemony of the Radical mosaic gradually shattered as the contradictions between the policy expectation of the popular and bourgeois bases increased. Part of the democrats and of the working class joined or even founded socialist organizations, as seen through the creation of the Swiss socialist party in 1888 by a former Radical, Albert Steck. The creation of the latter and of the Radical-Democratic party (PRD) in 1894 marked the beginning of the Radical shift towards liberal stances, which became clear-cut after the general strike of 1912, after which</w:t>
+        <w:t xml:space="preserve">As industrialization, proletarianization and unionization intensified in the late 19th, the hegemony of the Radical mosaic gradually shattered as the contradictions between the policy expectation of the popular and bourgeois bases increased. Parts of the democrats and of the working class joined or even founded socialist organizations, as seen through the creation of the Swiss socialist party in 1888 by a former Radical, Albert Steck. The creation of the latter and of the Radical-Democratic party (PRD) in 1894 marked the beginning of the Radical shift towards liberal stances, which became clear-cut after the general strike of 1912, after which</w:t>
       </w:r>
       <w:r>
         <w:t xml:space="preserve"> </w:t>
@@ -1616,7 +1614,7 @@
         <w:t xml:space="preserve">(Meuwly 2010, 49)</w:t>
       </w:r>
       <w:r>
-        <w:t xml:space="preserve">. Conversely, industrialization and class conflict represented an opportunity for an extension of the social basis of the Catholic-Conservatives bloc towards the working class. The global development of a Catholic social doctrine, beginning with the encyclical</w:t>
+        <w:t xml:space="preserve">. Conversely, industrialization and class conflict represented an opportunity for an extension of the social basis of the Catholic-Conservative bloc towards the working class. The global development of a Catholic social doctrine, beginning with the encyclical</w:t>
       </w:r>
       <w:r>
         <w:t xml:space="preserve"> </w:t>
@@ -1678,32 +1676,22 @@
         <w:pStyle w:val="BodyText"/>
       </w:pPr>
       <w:r>
-        <w:t xml:space="preserve">However, the extent to which this dominant bloc can truly be described as bourgeois must be questioned. In the sense given by the literature</w:t>
-      </w:r>
-      <w:r>
-        <w:t xml:space="preserve"> </w:t>
-      </w:r>
-      <w:r>
-        <w:t xml:space="preserve">(Mach 2007)</w:t>
-      </w:r>
-      <w:r>
-        <w:t xml:space="preserve">, the bourgeois bloc refers to a political coalition between the Radical-Democrats, the Christian-Democrats and the Agrarians (now UDC) and its close ties with business interest associations. This bloc is hence bourgeois only because it gathers right-wing parties and business interest associations, a definition which is rather narrow and can be misleading since it does not take into account the social basis of the bloc. Calling the right-wing coalition bourgeois ignores, for instance, the fact that this bloc gathered some popular socio-economic groups such as small-business owners and peasants, mainly through the Agrarian Party. In the sense given by Amable and Palombarini</w:t>
-      </w:r>
-      <w:r>
-        <w:t xml:space="preserve"> </w:t>
-      </w:r>
-      <w:r>
-        <w:t xml:space="preserve">(</w:t>
-      </w:r>
-      <w:r>
-        <w:rPr>
-          <w:bCs/>
-          <w:b/>
-        </w:rPr>
-        <w:t xml:space="preserve">amable_illusion_2017?</w:t>
-      </w:r>
-      <w:r>
-        <w:t xml:space="preserve">)</w:t>
+        <w:t xml:space="preserve">However, the extent to which this dominant bloc can truly be described as bourgeois must be questioned, in addition to the fact that there is no precise definition given in the literature. In the sense given by the latter</w:t>
+      </w:r>
+      <w:r>
+        <w:t xml:space="preserve"> </w:t>
+      </w:r>
+      <w:r>
+        <w:t xml:space="preserve">(Mach 2007; Meuwly 2008)</w:t>
+      </w:r>
+      <w:r>
+        <w:t xml:space="preserve">, the bourgeois bloc refers to a political coalition between the Radical-Democrats, the Christian-Democrats and the Agrarians (now UDC) and its close ties with business interest associations. This bloc is hence bourgeois only because it gathers right-wing parties and business interest associations, a definition which is rather narrow and can be misleading since it does not take into account the social basis of the bloc. Calling the right-wing coalition bourgeois ignores, for instance, the fact that this bloc gathered some popular socio-economic groups such as small-business owners and peasants. In the sense given by Amable and Palombarini</w:t>
+      </w:r>
+      <w:r>
+        <w:t xml:space="preserve"> </w:t>
+      </w:r>
+      <w:r>
+        <w:t xml:space="preserve">(Amable and Palombarini 2018)</w:t>
       </w:r>
       <w:r>
         <w:t xml:space="preserve">, the bloc bourgeois observed in France corresponds to the aggregation of the wealthiest and most educated groups of the traditional left and right blocs. I argue that, from a neorealist perspective, the Radical bloc of the 19th century and the right-wing coalition of the 20th cannot be described as bourgeois and that other terms such as</w:t>
@@ -1776,7 +1764,7 @@
         <w:t xml:space="preserve"> </w:t>
       </w:r>
       <w:r>
-        <w:t xml:space="preserve">and that the word bourgeois is not valid for the right bloc as a whole. The social basis of the Liberal-Radical party was constituted by large employers/liberal professions and managers. The UDC relied heavily on small business owners’ support while the PDC’s social basis was rather cross-class</w:t>
+        <w:t xml:space="preserve">and that the term bourgeois is not valid for the right bloc as a whole. The social basis of the Liberal-Radical party was constituted by large employers/liberal professions and managers. The UDC relied heavily on small business owners’ support while the PDC’s social basis was rather cross-class</w:t>
       </w:r>
       <w:r>
         <w:t xml:space="preserve"> </w:t>
@@ -2103,18 +2091,7 @@
                 <w:ilvl w:val="0"/>
                 <w:numId w:val="1006"/>
               </w:numPr>
-              <w:jc w:val="left"/>
-            </w:pPr>
-            <w:r>
-              <w:t xml:space="preserve">Competitiveness</w:t>
-            </w:r>
-          </w:p>
-          <w:p>
-            <w:pPr>
-              <w:numPr>
-                <w:ilvl w:val="0"/>
-                <w:numId w:val="1006"/>
-              </w:numPr>
+              <w:pStyle w:val="Compact"/>
               <w:jc w:val="left"/>
             </w:pPr>
             <w:r>
@@ -2267,8 +2244,16 @@
         <w:t xml:space="preserve">On the other hand, the main social bloc excluded from the DSB was the left bloc, constituted by socio-cultural professional, workers from the public sector, and production workers from the private sector. These groups were mediated by the Swiss Socialist party, which was incorporated into the government during the Post-war period, but never really managed to dominate the parliament and government.</w:t>
       </w:r>
     </w:p>
+    <w:p>
+      <w:pPr>
+        <w:pStyle w:val="BodyText"/>
+      </w:pPr>
+      <w:r>
+        <w:t xml:space="preserve">(écrire davantage sur les programmes politiques de la gauche et de la droite afin de justifier la colonne policy demands ci-dessus ?)</w:t>
+      </w:r>
+    </w:p>
     <w:bookmarkEnd w:id="37"/>
-    <w:bookmarkStart w:id="62" w:name="Xac48953cc1344d3e906a1574380eb4db4208561"/>
+    <w:bookmarkStart w:id="63" w:name="Xac48953cc1344d3e906a1574380eb4db4208561"/>
     <w:p>
       <w:pPr>
         <w:pStyle w:val="Heading2"/>
@@ -2282,7 +2267,7 @@
         <w:pStyle w:val="FirstParagraph"/>
       </w:pPr>
       <w:r>
-        <w:t xml:space="preserve">How have the social bases of the Swiss left, center-right and radical-right evolved since the 70s? How are the support for the main Swiss social blocs influenced by socio-economic characteristics? The objective of this section is to explore the composition of the main Swiss social blocs in terms of socio-economic characteristics and assess their evolution since the post-war period. The previous chapter asked whether the periods of political instability measured through confidence in the Swiss government in the 1990s and early 2005 can be interpreted as a political crisis. By exploring the support for the main Swiss parties since 1981, this question can be partially answered, as well as the main research question of the present paper, which asks whether a dominant neoliberal Swiss social bloc is possible.</w:t>
+        <w:t xml:space="preserve">How have the social bases of the liberal-conservative and left blocs evolved since the 70s? How are the support for the main Swiss social blocs influenced by socio-economic characteristics? The objective of this section is to explore the composition of the Swiss social blocs in terms of socio-economic characteristics and assess their evolution since the post-war period.</w:t>
       </w:r>
     </w:p>
     <w:p>
@@ -2290,7 +2275,7 @@
         <w:pStyle w:val="BodyText"/>
       </w:pPr>
       <w:r>
-        <w:t xml:space="preserve">Moreover, a recent trend in political economy developed a tremendous analysis of the long run transformations of political cleavages, social blocs, and voting outcomes in almost all democratic countries around the world. The popularity of inequality studies, after the contributions of renown economists such as Atkinson</w:t>
+        <w:t xml:space="preserve">A recent trend in political economy developed a tremendous analysis of the long run transformations of political cleavages, social blocs, and voting outcomes in almost all democratic countries around the world. The popularity of inequality studies, after the contributions of renown economists such as Atkinson</w:t>
       </w:r>
       <w:r>
         <w:t xml:space="preserve"> </w:t>
@@ -2335,7 +2320,34 @@
         <w:t xml:space="preserve">”</w:t>
       </w:r>
       <w:r>
-        <w:t xml:space="preserve">, that is, the fact that the growing emergency or environmental issues were not followed by increasing support for green parties. For instance, the Swiss green parties were the biggest losers in the 2023 federal elections.</w:t>
+        <w:t xml:space="preserve">, that is, the fact that the growing emergency or environmental issues were not followed by increasing support for green parties. For instance, the Swiss federal election of 2023 marked the end of the</w:t>
+      </w:r>
+      <w:r>
+        <w:t xml:space="preserve"> </w:t>
+      </w:r>
+      <w:r>
+        <w:t xml:space="preserve">“</w:t>
+      </w:r>
+      <w:r>
+        <w:t xml:space="preserve">green wave</w:t>
+      </w:r>
+      <w:r>
+        <w:t xml:space="preserve">”</w:t>
+      </w:r>
+      <w:r>
+        <w:t xml:space="preserve"> </w:t>
+      </w:r>
+      <w:r>
+        <w:t xml:space="preserve">and a sharp decline green parties</w:t>
+      </w:r>
+      <w:r>
+        <w:rPr>
+          <w:rStyle w:val="FootnoteReference"/>
+        </w:rPr>
+        <w:footnoteReference w:id="38"/>
+      </w:r>
+      <w:r>
+        <w:t xml:space="preserve">.</w:t>
       </w:r>
     </w:p>
     <w:p>
@@ -2536,7 +2548,7 @@
         <w:t xml:space="preserve">“</w:t>
       </w:r>
       <w:r>
-        <w:t xml:space="preserve">universalism–particularism</w:t>
+        <w:t xml:space="preserve">universalism-particularism</w:t>
       </w:r>
       <w:r>
         <w:t xml:space="preserve">”</w:t>
@@ -2649,13 +2661,70 @@
         <w:pStyle w:val="BodyText"/>
       </w:pPr>
       <w:r>
+        <w:t xml:space="preserve">As a team part of the WPID project puts it, Switzerland is the country where</w:t>
+      </w:r>
+      <w:r>
+        <w:t xml:space="preserve"> </w:t>
+      </w:r>
+      <w:r>
+        <w:t xml:space="preserve">“</w:t>
+      </w:r>
+      <w:r>
+        <w:t xml:space="preserve">the shift of the higher educated towards the left has been the most dramatic</w:t>
+      </w:r>
+      <w:r>
+        <w:t xml:space="preserve">”</w:t>
+      </w:r>
+      <w:r>
+        <w:t xml:space="preserve"> </w:t>
+      </w:r>
+      <w:r>
+        <w:t xml:space="preserve">(Durrer de la Sota, Gethin, and Martinez-Toledano 2021, 4)</w:t>
+      </w:r>
+      <w:r>
+        <w:t xml:space="preserve">. During the post-war period until the 1990s, the left bloc (mainly the PS) was supported by low income and education voters while right-wing parties showed different patterns of class support, which call into question the extent to which this bourgeois bloc can truly be characterized as</w:t>
+      </w:r>
+      <w:r>
+        <w:t xml:space="preserve"> </w:t>
+      </w:r>
+      <w:r>
+        <w:t xml:space="preserve">“</w:t>
+      </w:r>
+      <w:r>
+        <w:t xml:space="preserve">bourgeois</w:t>
+      </w:r>
+      <w:r>
+        <w:t xml:space="preserve">”</w:t>
+      </w:r>
+      <w:r>
+        <w:t xml:space="preserve">. Of the three parties constituting the bourgeois bloc, only one of them, the PRD-PLR party, had clearly a bourgeois composition since it is consistently supported by the most wealthy and educated groups since the post-war period. The PDC and the UDC cannot really be described as</w:t>
+      </w:r>
+      <w:r>
+        <w:t xml:space="preserve"> </w:t>
+      </w:r>
+      <w:r>
+        <w:t xml:space="preserve">“</w:t>
+      </w:r>
+      <w:r>
+        <w:t xml:space="preserve">bourgeois</w:t>
+      </w:r>
+      <w:r>
+        <w:t xml:space="preserve">”</w:t>
+      </w:r>
+      <w:r>
+        <w:t xml:space="preserve"> </w:t>
+      </w:r>
+      <w:r>
+        <w:t xml:space="preserve">since, according to</w:t>
+      </w:r>
+      <w:r>
+        <w:t xml:space="preserve"> </w:t>
+      </w:r>
+      <w:r>
         <w:t xml:space="preserve">Durrer de la Sota, Gethin, and Martinez-Toledano (2021)</w:t>
       </w:r>
       <w:r>
-        <w:t xml:space="preserve"> </w:t>
-      </w:r>
-      <w:r>
-        <w:t xml:space="preserve">offer a detailed analysis of the links between socio-economic factors and the vote for the main Swiss social blocs. During the post-war period until the 1990s, the left bloc (mainly the PS) was supported by low income and education voters while right-wing parties showed different patterns of class support, which call into question the extent to which this bourgeois bloc can truly be characterized as</w:t>
+        <w:t xml:space="preserve">, the support for the two parties was negatively associated with income and education. While this negative association tends to decline for the PDC, it became even more strong for the UDC since the 90s. After this period, the left bloc became</w:t>
       </w:r>
       <w:r>
         <w:t xml:space="preserve"> </w:t>
@@ -2664,31 +2733,24 @@
         <w:t xml:space="preserve">“</w:t>
       </w:r>
       <w:r>
-        <w:t xml:space="preserve">bourgeois</w:t>
+        <w:t xml:space="preserve">brahmin</w:t>
       </w:r>
       <w:r>
         <w:t xml:space="preserve">”</w:t>
       </w:r>
       <w:r>
-        <w:t xml:space="preserve">. Of the three parties constituting the bourgeois bloc, only one of them, the PRD-PLR party, had clearly a bourgeois composition since it is consistently supported by the most wealthy and educated groups since the post-war period. The PDC and the UDC cannot really be described as</w:t>
-      </w:r>
-      <w:r>
-        <w:t xml:space="preserve"> </w:t>
-      </w:r>
-      <w:r>
-        <w:t xml:space="preserve">“</w:t>
-      </w:r>
-      <w:r>
-        <w:t xml:space="preserve">bourgeois</w:t>
-      </w:r>
-      <w:r>
-        <w:t xml:space="preserve">”</w:t>
-      </w:r>
-      <w:r>
-        <w:t xml:space="preserve"> </w:t>
-      </w:r>
-      <w:r>
-        <w:t xml:space="preserve">since, according to</w:t>
+        <w:t xml:space="preserve"> </w:t>
+      </w:r>
+      <w:r>
+        <w:t xml:space="preserve">in the sense that it gathered strong support among the most educated classes, while its popular support moved either into abstention or to the UDC.</w:t>
+      </w:r>
+    </w:p>
+    <w:p>
+      <w:pPr>
+        <w:pStyle w:val="BodyText"/>
+      </w:pPr>
+      <w:r>
+        <w:t xml:space="preserve">This article by</w:t>
       </w:r>
       <w:r>
         <w:t xml:space="preserve"> </w:t>
@@ -2697,33 +2759,16 @@
         <w:t xml:space="preserve">Durrer de la Sota, Gethin, and Martinez-Toledano (2021)</w:t>
       </w:r>
       <w:r>
-        <w:t xml:space="preserve">, the support for the two parties was negatively associated with income and education. While this negative association tends to decline for the PDC, it became even more strong for the UDC since the 90s. After this period, the left bloc became</w:t>
-      </w:r>
-      <w:r>
-        <w:t xml:space="preserve"> </w:t>
-      </w:r>
-      <w:r>
-        <w:t xml:space="preserve">“</w:t>
-      </w:r>
-      <w:r>
-        <w:t xml:space="preserve">brahmin</w:t>
-      </w:r>
-      <w:r>
-        <w:t xml:space="preserve">”</w:t>
-      </w:r>
-      <w:r>
-        <w:t xml:space="preserve"> </w:t>
-      </w:r>
-      <w:r>
-        <w:t xml:space="preserve">in the sense that it gathered strong support among the most educated classes, while its popular support moved either into abstention or to the UDC.</w:t>
-      </w:r>
-    </w:p>
-    <w:p>
-      <w:pPr>
-        <w:pStyle w:val="BodyText"/>
-      </w:pPr>
-      <w:r>
-        <w:t xml:space="preserve">This article by</w:t>
+        <w:t xml:space="preserve">, shows that Piketty’s brahmin left vs merchant right divide is partially valid in Switzerland: a Swiss brahmin left indeed exists through the Swiss Socialist Party. However this bloc do not face a merchant right, but rather a bourgeois bloc gathered by the Radical-Liberals and a popular bloc which support the UDC or do not support any party. Rather than being constituted by a brahmin left, a merchant right and a nativist bloc, Switzerland’s tripolar political space is rather divided between a bourgeois bloc, a brahmin left and a popular bloc.</w:t>
+      </w:r>
+    </w:p>
+    <w:bookmarkStart w:id="39" w:name="tbl-socialblocs2"/>
+    <w:p>
+      <w:pPr>
+        <w:pStyle w:val="TableCaption"/>
+      </w:pPr>
+      <w:r>
+        <w:t xml:space="preserve">Table 2.2: The four possible social blocs based on a bi-dimensional political divide and income and education levels. This classification is based on</w:t>
       </w:r>
       <w:r>
         <w:t xml:space="preserve"> </w:t>
@@ -2732,16 +2777,19 @@
         <w:t xml:space="preserve">Durrer de la Sota, Gethin, and Martinez-Toledano (2021)</w:t>
       </w:r>
       <w:r>
-        <w:t xml:space="preserve">, which is part of the WPID project, shows that Piketty’s brahmin left vs merchant right divide is partially valid in Switzerland: a Swiss brahmin left indeed exists through the Swiss Socialist Party. However this bloc do not face a merchant right, but rather a bourgeois bloc gathered by the Radical-Liberals and a popular bloc which support the UDC or do not support any party. Rather than being constituted by a brahmin left, a merchant right and a nativist bloc, Switzerland’s tripolar political space is rather divided between a bourgeois bloc, a brahmin left and a popular bloc.</w:t>
-      </w:r>
-    </w:p>
-    <w:bookmarkStart w:id="38" w:name="tbl-socialblocs2"/>
-    <w:p>
-      <w:pPr>
-        <w:pStyle w:val="TableCaption"/>
-      </w:pPr>
-      <w:r>
-        <w:t xml:space="preserve">Table 2.2: The four possible social blocs based on a bi-dimensional political divide and income and education levels. Party classification is based on Durrer de la Sota, Gethin, and Martinez-Toledano (2021) results (see their appendix). Policy preferences are based on Piketty (2018, 2019) and Amable and Darcillon (2022b)</w:t>
+        <w:t xml:space="preserve"> </w:t>
+      </w:r>
+      <w:r>
+        <w:t xml:space="preserve">results (see their appendix). The term bourgeois bloc and this table were inspired by</w:t>
+      </w:r>
+      <w:r>
+        <w:t xml:space="preserve"> </w:t>
+      </w:r>
+      <w:r>
+        <w:t xml:space="preserve">Amable and Darcillon (2022a)</w:t>
+      </w:r>
+      <w:r>
+        <w:t xml:space="preserve">.</w:t>
       </w:r>
     </w:p>
     <w:tbl>
@@ -2750,7 +2798,7 @@
         <w:tblW w:type="pct" w:w="4965"/>
         <w:tblLook w:firstRow="1" w:lastRow="0" w:firstColumn="0" w:lastColumn="0" w:noHBand="0" w:noVBand="0" w:val="0020"/>
         <w:jc w:val="start"/>
-        <w:tblCaption w:val="Table 2.2: The four possible social blocs based on a bi-dimensional political divide and income and education levels. Party classification is based on Durrer de la Sota, Gethin, and Martinez-Toledano (2021) results (see their appendix). Policy preferences are based on Piketty (2018, 2019) and Amable and Darcillon (2022b)"/>
+        <w:tblCaption w:val="Table 2.2: The four possible social blocs based on a bi-dimensional political divide and income and education levels. This classification is based on Durrer de la Sota, Gethin, and Martinez-Toledano (2021) results (see their appendix). The term bourgeois bloc and this table were inspired by Amable and Darcillon (2022a)."/>
       </w:tblPr>
       <w:tblGrid>
         <w:gridCol w:w="1685"/>
@@ -3241,7 +3289,7 @@
         </w:tc>
       </w:tr>
     </w:tbl>
-    <w:bookmarkEnd w:id="38"/>
+    <w:bookmarkEnd w:id="39"/>
     <w:p>
       <w:pPr>
         <w:pStyle w:val="FirstParagraph"/>
@@ -3409,7 +3457,7 @@
         <w:pStyle w:val="Compact"/>
       </w:pPr>
       <w:r>
-        <w:t xml:space="preserve">PS1. The support for the left should be negatively associated with education and income levels in the first time periods. The negative association with education should then decrease and become positive over time.</w:t>
+        <w:t xml:space="preserve">BvsM1. The support for the left and left-wing parties should be negatively associated with education and income levels in the first time periods. The negative association with education should then decrease and become positive over time.</w:t>
       </w:r>
     </w:p>
     <w:p>
@@ -3421,7 +3469,7 @@
         <w:pStyle w:val="Compact"/>
       </w:pPr>
       <w:r>
-        <w:t xml:space="preserve">PS2. The support for the right should be positively associated with education and income in the first time periods and the positive association with education should decrease over time.</w:t>
+        <w:t xml:space="preserve">BvsM2. The support for the right and right-wing parties should be positively associated with education and income in the first time periods and the positive association with education should decrease over time.</w:t>
       </w:r>
     </w:p>
     <w:p>
@@ -3436,7 +3484,7 @@
           <w:iCs/>
           <w:i/>
         </w:rPr>
-        <w:t xml:space="preserve">Bourgeois bloc hypothesis</w:t>
+        <w:t xml:space="preserve">Bourgeois bloc hypotheses</w:t>
       </w:r>
     </w:p>
     <w:p>
@@ -3448,10 +3496,22 @@
         <w:pStyle w:val="Compact"/>
       </w:pPr>
       <w:r>
-        <w:t xml:space="preserve">The support for redistribution and state intervention should decrease with education and income. Support for equal rights between Swiss citizen and foreigners should increase with education and income.</w:t>
-      </w:r>
-    </w:p>
-    <w:bookmarkStart w:id="61" w:name="data-and-empirical-strategy"/>
+        <w:t xml:space="preserve">BB1. The support for redistribution and state intervention should decrease with education and income. Support for equal rights between Swiss citizen and foreigners should increase with education and income.</w:t>
+      </w:r>
+    </w:p>
+    <w:p>
+      <w:pPr>
+        <w:numPr>
+          <w:ilvl w:val="1"/>
+          <w:numId w:val="1023"/>
+        </w:numPr>
+        <w:pStyle w:val="Compact"/>
+      </w:pPr>
+      <w:r>
+        <w:t xml:space="preserve">BB2. Support for right-wing parties and the right should increase with both income and education levels.</w:t>
+      </w:r>
+    </w:p>
+    <w:bookmarkStart w:id="62" w:name="data-and-empirical-strategy"/>
     <w:p>
       <w:pPr>
         <w:pStyle w:val="Heading3"/>
@@ -3558,7 +3618,7 @@
         <w:t xml:space="preserve"> </w:t>
       </w:r>
       <w:r>
-        <w:t xml:space="preserve">is a qualitative variables on the highest achieved educational formation with 6 modalities ranging from primary school to university. It is important here to stress some peculiarities of the Swiss educational system. Switzerland’s education system is strongly based on vocational training. As a result, other education categories tend to be missing for a lot of year-periods of the dataset. To solve this problem, but also to simplify the data structure, years are aggregated into several time periods to avoid separation issues.</w:t>
+        <w:t xml:space="preserve">is a qualitative variables on the highest achieved educational level with 6 categories ranging from primary school to university. It is important here to underline the peculiarities of the Swiss education system. Switzerland’s education system is strongly based on vocational training. As a result, other education categories tend to be missing for a lot of year-periods of the dataset. To solve this problem, but also to simplify the data structure, years are aggregated into several time periods to avoid separation issues.</w:t>
       </w:r>
     </w:p>
     <w:tbl>
@@ -3574,7 +3634,7 @@
       <w:tr>
         <w:tc>
           <w:tcPr/>
-          <w:bookmarkStart w:id="42" w:name="fig-educ"/>
+          <w:bookmarkStart w:id="43" w:name="fig-educ"/>
           <w:p>
             <w:pPr>
               <w:jc w:val="center"/>
@@ -3584,18 +3644,18 @@
                 <wp:inline>
                   <wp:extent cx="4620126" cy="3696101"/>
                   <wp:effectExtent b="0" l="0" r="0" t="0"/>
-                  <wp:docPr descr="" title="" id="40" name="Picture"/>
+                  <wp:docPr descr="" title="" id="41" name="Picture"/>
                   <a:graphic>
                     <a:graphicData uri="http://schemas.openxmlformats.org/drawingml/2006/picture">
                       <pic:pic>
                         <pic:nvPicPr>
-                          <pic:cNvPr descr="part1_files/figure-docx/fig-educ-1.png" id="41" name="Picture"/>
+                          <pic:cNvPr descr="part1_files/figure-docx/fig-educ-1.png" id="42" name="Picture"/>
                           <pic:cNvPicPr>
                             <a:picLocks noChangeArrowheads="1" noChangeAspect="1"/>
                           </pic:cNvPicPr>
                         </pic:nvPicPr>
                         <pic:blipFill>
-                          <a:blip r:embed="rId39"/>
+                          <a:blip r:embed="rId40"/>
                           <a:stretch>
                             <a:fillRect/>
                           </a:stretch>
@@ -3635,7 +3695,7 @@
               <w:t xml:space="preserve">Figure 2.1: Education Levels in Switzerland: 1981-2016</w:t>
             </w:r>
           </w:p>
-          <w:bookmarkEnd w:id="42"/>
+          <w:bookmarkEnd w:id="43"/>
         </w:tc>
       </w:tr>
     </w:tbl>
@@ -3655,7 +3715,7 @@
         <w:t xml:space="preserve"> </w:t>
       </w:r>
       <w:r>
-        <w:t xml:space="preserve">shows the proportions of each level of education and their evolution over time. In the 1980s, most of the Swiss individuals completed either vocational training or compulsory school. The share of compulsory schooling declined over time, reflecting the overall increase in average education, as seen also by the increase in the share of university graduates. The share of vocational training declined over time, but is still the most widespread education level in Switzerland. For the regression analysis, the categories</w:t>
+        <w:t xml:space="preserve">shows the proportions of each level of education and their evolution over time. In the 1980s, most of the Swiss completed either vocational training or compulsory school. The share of compulsory schooling declined over time, reflecting the overall increase in average education, as seen also by the increase in the share of university graduates. The share of vocational training declined over time, but is still the most widespread education level in Switzerland. For the regression analysis, the categories</w:t>
       </w:r>
       <w:r>
         <w:t xml:space="preserve"> </w:t>
@@ -3789,7 +3849,7 @@
         <w:t xml:space="preserve"> </w:t>
       </w:r>
       <w:r>
-        <w:t xml:space="preserve">category. This harmonized variable is used only in regressions for party support because political leaning and issue position variables are not available until 1992 (thus for these variables the variable</w:t>
+        <w:t xml:space="preserve">category. This harmonized variable is used only in regressions for party support because political leaning and issue position variables are not available until 1992 (thus for these dependent variables the variable</w:t>
       </w:r>
       <w:r>
         <w:t xml:space="preserve"> </w:t>
@@ -3823,7 +3883,7 @@
       <w:tr>
         <w:tc>
           <w:tcPr/>
-          <w:bookmarkStart w:id="46" w:name="fig-inc"/>
+          <w:bookmarkStart w:id="47" w:name="fig-inc"/>
           <w:p>
             <w:pPr>
               <w:jc w:val="center"/>
@@ -3833,18 +3893,18 @@
                 <wp:inline>
                   <wp:extent cx="4620126" cy="3696101"/>
                   <wp:effectExtent b="0" l="0" r="0" t="0"/>
-                  <wp:docPr descr="" title="" id="44" name="Picture"/>
+                  <wp:docPr descr="" title="" id="45" name="Picture"/>
                   <a:graphic>
                     <a:graphicData uri="http://schemas.openxmlformats.org/drawingml/2006/picture">
                       <pic:pic>
                         <pic:nvPicPr>
-                          <pic:cNvPr descr="part1_files/figure-docx/fig-inc-1.png" id="45" name="Picture"/>
+                          <pic:cNvPr descr="part1_files/figure-docx/fig-inc-1.png" id="46" name="Picture"/>
                           <pic:cNvPicPr>
                             <a:picLocks noChangeArrowheads="1" noChangeAspect="1"/>
                           </pic:cNvPicPr>
                         </pic:nvPicPr>
                         <pic:blipFill>
-                          <a:blip r:embed="rId43"/>
+                          <a:blip r:embed="rId44"/>
                           <a:stretch>
                             <a:fillRect/>
                           </a:stretch>
@@ -3884,7 +3944,7 @@
               <w:t xml:space="preserve">Figure 2.2: Descriptive statistics: variable nivmena and revenu</w:t>
             </w:r>
           </w:p>
-          <w:bookmarkEnd w:id="46"/>
+          <w:bookmarkEnd w:id="47"/>
         </w:tc>
       </w:tr>
     </w:tbl>
@@ -3900,7 +3960,7 @@
       <w:pPr>
         <w:pStyle w:val="BodyText"/>
       </w:pPr>
-      <w:bookmarkStart w:id="47" w:name="eq-1"/>
+      <w:bookmarkStart w:id="48" w:name="eq-1"/>
       <m:oMathPara>
         <m:oMathParaPr>
           <m:jc m:val="center"/>
@@ -4218,7 +4278,7 @@
           </m:d>
         </m:oMath>
       </m:oMathPara>
-      <w:bookmarkEnd w:id="47"/>
+      <w:bookmarkEnd w:id="48"/>
     </w:p>
     <w:p>
       <w:pPr>
@@ -4319,7 +4379,7 @@
         <w:t xml:space="preserve"> </w:t>
       </w:r>
       <w:r>
-        <w:t xml:space="preserve">a vector of socio-demographic characteristics control variables which were available in the dataset for all time periods. The controls are for age (grouped into 4 categories), gender, religion, linguistic region (french, german, italian and romanche), marital status and a dummy for house ownership.</w:t>
+        <w:t xml:space="preserve">a vector of socio-demographic characteristics control variables which were available in the dataset for all time periods. The controls are for age (grouped into 4 categories), gender, religion, linguistic region (French, German or Italian), marital status and house ownership.</w:t>
       </w:r>
       <w:r>
         <w:t xml:space="preserve"> </w:t>
@@ -4368,7 +4428,7 @@
         <w:t xml:space="preserve"> </w:t>
       </w:r>
       <w:r>
-        <w:t xml:space="preserve">is the error term. The models include interaction terms between education and income as well as between income, education and time period in order to assess the temporal evolution of the correlation between the dependent and main explanatory variables. Income and Education are treated as categorical variables, with vocational training and low income as reference levels. The results presented below are essentially average marginal contrasts which allow to compare the difference in predicted probabilities between groups of interests, in our case, between highest and lowest income groups and between university graduates and vocational training graduates.</w:t>
+        <w:t xml:space="preserve">is the error term. The models include interaction terms between education and income as well as between income, education and time period in order to assess the temporal evolution of the correlation between the dependent and main explanatory variables. Income and Education are treated as categorical variables, with vocational training and low income as reference categories. The results are presented in the form of average marginal contrasts which allow to compare the difference in average predicted probabilities between groups of interests, in our case, between highest and lowest income groups and between university graduates and vocational training graduates.</w:t>
       </w:r>
     </w:p>
     <w:tbl>
@@ -4384,7 +4444,7 @@
       <w:tr>
         <w:tc>
           <w:tcPr/>
-          <w:bookmarkStart w:id="51" w:name="fig-ameparties"/>
+          <w:bookmarkStart w:id="52" w:name="fig-ameparties"/>
           <w:p>
             <w:pPr>
               <w:jc w:val="center"/>
@@ -4394,18 +4454,18 @@
                 <wp:inline>
                   <wp:extent cx="4620126" cy="4620126"/>
                   <wp:effectExtent b="0" l="0" r="0" t="0"/>
-                  <wp:docPr descr="" title="" id="49" name="Picture"/>
+                  <wp:docPr descr="" title="" id="50" name="Picture"/>
                   <a:graphic>
                     <a:graphicData uri="http://schemas.openxmlformats.org/drawingml/2006/picture">
                       <pic:pic>
                         <pic:nvPicPr>
-                          <pic:cNvPr descr="part1_files/figure-docx/fig-ameparties-1.png" id="50" name="Picture"/>
+                          <pic:cNvPr descr="part1_files/figure-docx/fig-ameparties-1.png" id="51" name="Picture"/>
                           <pic:cNvPicPr>
                             <a:picLocks noChangeArrowheads="1" noChangeAspect="1"/>
                           </pic:cNvPicPr>
                         </pic:nvPicPr>
                         <pic:blipFill>
-                          <a:blip r:embed="rId48"/>
+                          <a:blip r:embed="rId49"/>
                           <a:stretch>
                             <a:fillRect/>
                           </a:stretch>
@@ -4445,7 +4505,7 @@
               <w:t xml:space="preserve">Figure 2.3: Party support in Switzerland: 1981-2016. Average difference in predicted probabilities between the highest and lowest income groups and between university and vocational training graduates.</w:t>
             </w:r>
           </w:p>
-          <w:bookmarkEnd w:id="51"/>
+          <w:bookmarkEnd w:id="52"/>
         </w:tc>
       </w:tr>
     </w:tbl>
@@ -4474,7 +4534,10 @@
         <w:t xml:space="preserve">Durrer de la Sota, Gethin, and Martinez-Toledano (2021)</w:t>
       </w:r>
       <w:r>
-        <w:t xml:space="preserve">. First, the Swiss Socialist party (PS) used to be supported by relatively low education and income groups in the 1980s and became indeed a brahmin left party over time: the difference between the highly educated and vocational training graduates became positive in the second half of the 1980s and continued to increase in almost all time periods while the negative difference between the highest and lowest income groups decreased, indicating that the party’s social basis became more educated and wealthier over time. However, the results show that the educational shift took place already in the 80s: university graduates already supported more the PS compared to vocational training graduates. This is an important result because it indicates that the PS became the party of the most educated in the 80s, before the economic and political crisis of the 90s and, most importantly, before the vote on the adhesion to the European Economic Area (EEA) in 1992, events which are often associated with the final stage of the educational shift and the PS’s loss of popular support.</w:t>
+        <w:t xml:space="preserve"> </w:t>
+      </w:r>
+      <w:r>
+        <w:t xml:space="preserve">and hypotheses BvsM1 and BvsM2. First, the Swiss Socialist party (PS) used to be supported by relatively low education and income groups in the 1980s and became indeed a brahmin left party over time: the difference between the highly educated and vocational training graduates became positive in the second half of the 1980s and continued to increase in almost all time periods while the negative difference between the highest and lowest income groups decreased, indicating that the party’s social basis became more educated and wealthier over time. However, the results show that the educational shift took place already in the 80s: university graduates already supported more the PS compared to vocational training graduates. This is an important result because it indicates that the PS became the party of the most educated in the 80s, before the economic and political crisis of the 90s and, most importantly, before the vote on the adhesion to the European Economic Area (EEA) in 1992, events which are often associated with the final stage of the educational shift and the PS’s loss of popular support.</w:t>
       </w:r>
     </w:p>
     <w:p>
@@ -4562,7 +4625,7 @@
       <w:tr>
         <w:tc>
           <w:tcPr/>
-          <w:bookmarkStart w:id="55" w:name="fig-amepolleaning"/>
+          <w:bookmarkStart w:id="56" w:name="fig-amepolleaning"/>
           <w:p>
             <w:pPr>
               <w:jc w:val="center"/>
@@ -4572,18 +4635,18 @@
                 <wp:inline>
                   <wp:extent cx="4620126" cy="3696101"/>
                   <wp:effectExtent b="0" l="0" r="0" t="0"/>
-                  <wp:docPr descr="" title="" id="53" name="Picture"/>
+                  <wp:docPr descr="" title="" id="54" name="Picture"/>
                   <a:graphic>
                     <a:graphicData uri="http://schemas.openxmlformats.org/drawingml/2006/picture">
                       <pic:pic>
                         <pic:nvPicPr>
-                          <pic:cNvPr descr="part1_files/figure-docx/fig-amepolleaning-1.png" id="54" name="Picture"/>
+                          <pic:cNvPr descr="part1_files/figure-docx/fig-amepolleaning-1.png" id="55" name="Picture"/>
                           <pic:cNvPicPr>
                             <a:picLocks noChangeArrowheads="1" noChangeAspect="1"/>
                           </pic:cNvPicPr>
                         </pic:nvPicPr>
                         <pic:blipFill>
-                          <a:blip r:embed="rId52"/>
+                          <a:blip r:embed="rId53"/>
                           <a:stretch>
                             <a:fillRect/>
                           </a:stretch>
@@ -4623,7 +4686,7 @@
               <w:t xml:space="preserve">Figure 2.4: Political leaning in Switzerland: 1981-2016. Average difference in predicted probabilities between the highest and lowest income groups (less than 3000CHF per month vs more than 9000CHF), the second highest ([7’000chf-9’000chf]) and lowest income groups, and between university and vocational training graduates.</w:t>
             </w:r>
           </w:p>
-          <w:bookmarkEnd w:id="55"/>
+          <w:bookmarkEnd w:id="56"/>
         </w:tc>
       </w:tr>
     </w:tbl>
@@ -4659,7 +4722,7 @@
       <w:tr>
         <w:tc>
           <w:tcPr/>
-          <w:bookmarkStart w:id="59" w:name="fig-ameIP"/>
+          <w:bookmarkStart w:id="60" w:name="fig-ameIP"/>
           <w:p>
             <w:pPr>
               <w:jc w:val="center"/>
@@ -4669,18 +4732,18 @@
                 <wp:inline>
                   <wp:extent cx="4620126" cy="3696101"/>
                   <wp:effectExtent b="0" l="0" r="0" t="0"/>
-                  <wp:docPr descr="" title="" id="57" name="Picture"/>
+                  <wp:docPr descr="" title="" id="58" name="Picture"/>
                   <a:graphic>
                     <a:graphicData uri="http://schemas.openxmlformats.org/drawingml/2006/picture">
                       <pic:pic>
                         <pic:nvPicPr>
-                          <pic:cNvPr descr="part1_files/figure-docx/fig-ameIP-1.png" id="58" name="Picture"/>
+                          <pic:cNvPr descr="part1_files/figure-docx/fig-ameIP-1.png" id="59" name="Picture"/>
                           <pic:cNvPicPr>
                             <a:picLocks noChangeArrowheads="1" noChangeAspect="1"/>
                           </pic:cNvPicPr>
                         </pic:nvPicPr>
                         <pic:blipFill>
-                          <a:blip r:embed="rId56"/>
+                          <a:blip r:embed="rId57"/>
                           <a:stretch>
                             <a:fillRect/>
                           </a:stretch>
@@ -4720,7 +4783,7 @@
               <w:t xml:space="preserve">Figure 2.5: Opinion on several social issues in Switzerland: 1992-2016. Average difference in predicted probabilities between the highest and lowest income groups (less than 3000CHF per month vs more than 9000CHF) and between university and vocational training graduates.</w:t>
             </w:r>
           </w:p>
-          <w:bookmarkEnd w:id="59"/>
+          <w:bookmarkEnd w:id="60"/>
         </w:tc>
       </w:tr>
     </w:tbl>
@@ -4816,7 +4879,7 @@
         <w:t xml:space="preserve">Finally, regarding policy preferences, preferences for equal opportunities and rights between foreigners and Swiss citizen for the highest incomes and the most educated seemed to converge until the mid-2000s, and have been diverging ever since. The divide over state intervention shows a brahmin vs merchant opposition in all time periods, with the highest income group being in favor of free market (relatively to the lowest income group) and university graduates being relatively more in favor of state intervention (relatively to vocational training graduates). The divide over income redistribution is less clear-cut than the state vs market divide: the cleavage appears to be brahmin vs merchant for some time periods (mostly 1992-1996 and 2008-20012), solely negatively correlated with income (1996-2004) or show a bourgeois vs anti-bourgeois opposition (2004-2008), with both the most education and wealthy being relatively opposed to redistribution.</w:t>
       </w:r>
     </w:p>
-    <w:bookmarkStart w:id="60" w:name="tbl-socialblocs3"/>
+    <w:bookmarkStart w:id="61" w:name="tbl-socialblocs3"/>
     <w:p>
       <w:pPr>
         <w:pStyle w:val="TableCaption"/>
@@ -4990,6 +5053,60 @@
               <w:t xml:space="preserve">PS since the 80s</w:t>
             </w:r>
           </w:p>
+          <w:p>
+            <w:pPr>
+              <w:jc w:val="left"/>
+            </w:pPr>
+            <w:r>
+              <w:rPr>
+                <w:bCs/>
+                <w:b/>
+              </w:rPr>
+              <w:t xml:space="preserve">Policy preferences:</w:t>
+            </w:r>
+            <w:r>
+              <w:t xml:space="preserve"> </w:t>
+            </w:r>
+            <w:r>
+              <w:t xml:space="preserve">|</w:t>
+            </w:r>
+          </w:p>
+          <w:p>
+            <w:pPr>
+              <w:numPr>
+                <w:ilvl w:val="0"/>
+                <w:numId w:val="1027"/>
+              </w:numPr>
+              <w:jc w:val="left"/>
+            </w:pPr>
+            <w:r>
+              <w:t xml:space="preserve">For equal rights &amp; chances Swiss-foreigners |</w:t>
+            </w:r>
+          </w:p>
+          <w:p>
+            <w:pPr>
+              <w:numPr>
+                <w:ilvl w:val="0"/>
+                <w:numId w:val="1027"/>
+              </w:numPr>
+              <w:jc w:val="left"/>
+            </w:pPr>
+            <w:r>
+              <w:t xml:space="preserve">Support state intervention</w:t>
+            </w:r>
+          </w:p>
+          <w:p>
+            <w:pPr>
+              <w:numPr>
+                <w:ilvl w:val="0"/>
+                <w:numId w:val="1027"/>
+              </w:numPr>
+              <w:jc w:val="left"/>
+            </w:pPr>
+            <w:r>
+              <w:t xml:space="preserve">Support redistribution in some periods</w:t>
+            </w:r>
+          </w:p>
         </w:tc>
       </w:tr>
       <w:tr>
@@ -5023,7 +5140,7 @@
             <w:pPr>
               <w:numPr>
                 <w:ilvl w:val="0"/>
-                <w:numId w:val="1027"/>
+                <w:numId w:val="1028"/>
               </w:numPr>
               <w:jc w:val="left"/>
             </w:pPr>
@@ -5035,7 +5152,7 @@
             <w:pPr>
               <w:numPr>
                 <w:ilvl w:val="0"/>
-                <w:numId w:val="1027"/>
+                <w:numId w:val="1028"/>
               </w:numPr>
               <w:jc w:val="left"/>
             </w:pPr>
@@ -5059,7 +5176,7 @@
             <w:pPr>
               <w:numPr>
                 <w:ilvl w:val="0"/>
-                <w:numId w:val="1028"/>
+                <w:numId w:val="1029"/>
               </w:numPr>
               <w:jc w:val="left"/>
             </w:pPr>
@@ -5071,7 +5188,7 @@
             <w:pPr>
               <w:numPr>
                 <w:ilvl w:val="0"/>
-                <w:numId w:val="1028"/>
+                <w:numId w:val="1029"/>
               </w:numPr>
               <w:jc w:val="left"/>
             </w:pPr>
@@ -5098,7 +5215,7 @@
             <w:pPr>
               <w:numPr>
                 <w:ilvl w:val="0"/>
-                <w:numId w:val="1029"/>
+                <w:numId w:val="1030"/>
               </w:numPr>
               <w:jc w:val="left"/>
             </w:pPr>
@@ -5110,7 +5227,7 @@
             <w:pPr>
               <w:numPr>
                 <w:ilvl w:val="0"/>
-                <w:numId w:val="1029"/>
+                <w:numId w:val="1030"/>
               </w:numPr>
               <w:jc w:val="left"/>
             </w:pPr>
@@ -5134,25 +5251,38 @@
             <w:pPr>
               <w:numPr>
                 <w:ilvl w:val="0"/>
-                <w:numId w:val="1030"/>
+                <w:numId w:val="1031"/>
               </w:numPr>
               <w:pStyle w:val="Compact"/>
               <w:jc w:val="left"/>
             </w:pPr>
             <w:r>
               <w:t xml:space="preserve">Better rights &amp; chances for the Swiss (until 2008)</w:t>
+            </w:r>
+          </w:p>
+          <w:p>
+            <w:pPr>
+              <w:numPr>
+                <w:ilvl w:val="0"/>
+                <w:numId w:val="1031"/>
+              </w:numPr>
+              <w:pStyle w:val="Compact"/>
+              <w:jc w:val="left"/>
+            </w:pPr>
+            <w:r>
+              <w:t xml:space="preserve">Support redistribution in some periods (2004-2008)</w:t>
             </w:r>
           </w:p>
         </w:tc>
       </w:tr>
     </w:tbl>
-    <w:bookmarkEnd w:id="60"/>
+    <w:bookmarkEnd w:id="61"/>
     <w:p>
       <w:pPr>
         <w:pStyle w:val="FirstParagraph"/>
       </w:pPr>
       <w:r>
-        <w:t xml:space="preserve">Overall, the regression analysis conducted in this section, using a different data source from the WPID project and from Oesch and Rennwald, offer a new way to describe the evolution of the Swiss social blocs, which is summarized in</w:t>
+        <w:t xml:space="preserve">Overall, the regression analysis conducted in this section, using a different data source from the WPID project offers a new way to describe the evolution of the Swiss version of the brahmin left vs merchant right divide, which is summarized in</w:t>
       </w:r>
       <w:r>
         <w:t xml:space="preserve"> </w:t>
@@ -5255,9 +5385,9 @@
         <w:t xml:space="preserve">and that a bottom-up approach can be more suited to analyze the formation of social blocs. The next section will therefore adopt this bottom-up approach which is specific to the neorealist approach by conducting two latent class analysis for two different periods: 1999 and 2019.</w:t>
       </w:r>
     </w:p>
-    <w:bookmarkEnd w:id="61"/>
     <w:bookmarkEnd w:id="62"/>
-    <w:bookmarkStart w:id="73" w:name="X1948c5745db5504dc48f006cba99aece3f08b63"/>
+    <w:bookmarkEnd w:id="63"/>
+    <w:bookmarkStart w:id="75" w:name="X1948c5745db5504dc48f006cba99aece3f08b63"/>
     <w:p>
       <w:pPr>
         <w:pStyle w:val="Heading2"/>
@@ -5344,7 +5474,7 @@
         <w:t xml:space="preserve">.</w:t>
       </w:r>
     </w:p>
-    <w:bookmarkStart w:id="65" w:name="Xf707227713dcc91c64a70bb57fd31a56f14b294"/>
+    <w:bookmarkStart w:id="66" w:name="Xf707227713dcc91c64a70bb57fd31a56f14b294"/>
     <w:p>
       <w:pPr>
         <w:pStyle w:val="Heading3"/>
@@ -5365,7 +5495,7 @@
       <w:pPr>
         <w:pStyle w:val="BodyText"/>
       </w:pPr>
-      <w:bookmarkStart w:id="63" w:name="eq-lca"/>
+      <w:bookmarkStart w:id="64" w:name="eq-lca"/>
       <m:oMathPara>
         <m:oMathParaPr>
           <m:jc m:val="center"/>
@@ -5588,7 +5718,7 @@
           </m:d>
         </m:oMath>
       </m:oMathPara>
-      <w:bookmarkEnd w:id="63"/>
+      <w:bookmarkEnd w:id="64"/>
     </w:p>
     <w:p>
       <w:pPr>
@@ -5769,14 +5899,14 @@
       </w:r>
       <m:oMath>
         <m:r>
-          <m:t>t</m:t>
+          <m:t>T</m:t>
         </m:r>
       </m:oMath>
       <w:r>
         <w:t xml:space="preserve"> </w:t>
       </w:r>
       <w:r>
-        <w:t xml:space="preserve">is estimated through binary logistic regression (if the indicators are dichotomous) or, in our case, through multinomial logistic regression (if the indicators have more than two unordered categories).</w:t>
+        <w:t xml:space="preserve">is estimated through binary logistic regression (if the indicators are dichotomous) or, in our case, through multinomial logistic regression (if the indicators have more than two un-ordered categories).</w:t>
       </w:r>
     </w:p>
     <w:p>
@@ -5799,14 +5929,14 @@
         <w:rPr>
           <w:rStyle w:val="FootnoteReference"/>
         </w:rPr>
-        <w:footnoteReference w:id="64"/>
+        <w:footnoteReference w:id="65"/>
       </w:r>
       <w:r>
         <w:t xml:space="preserve">.</w:t>
       </w:r>
     </w:p>
-    <w:bookmarkEnd w:id="65"/>
-    <w:bookmarkStart w:id="72" w:name="X874e7f9a90c7642bd45e7cca2ab48ed22f7b8fc"/>
+    <w:bookmarkEnd w:id="66"/>
+    <w:bookmarkStart w:id="74" w:name="X874e7f9a90c7642bd45e7cca2ab48ed22f7b8fc"/>
     <w:p>
       <w:pPr>
         <w:pStyle w:val="Heading3"/>
@@ -5948,7 +6078,7 @@
       <w:tr>
         <w:tc>
           <w:tcPr/>
-          <w:bookmarkStart w:id="69" w:name="fig-partystrength"/>
+          <w:bookmarkStart w:id="70" w:name="fig-partystrength"/>
           <w:p>
             <w:pPr>
               <w:jc w:val="center"/>
@@ -5958,18 +6088,18 @@
                 <wp:inline>
                   <wp:extent cx="4620126" cy="3696101"/>
                   <wp:effectExtent b="0" l="0" r="0" t="0"/>
-                  <wp:docPr descr="" title="" id="67" name="Picture"/>
+                  <wp:docPr descr="" title="" id="68" name="Picture"/>
                   <a:graphic>
                     <a:graphicData uri="http://schemas.openxmlformats.org/drawingml/2006/picture">
                       <pic:pic>
                         <pic:nvPicPr>
-                          <pic:cNvPr descr="part1_files/figure-docx/fig-partystrength-1.png" id="68" name="Picture"/>
+                          <pic:cNvPr descr="part1_files/figure-docx/fig-partystrength-1.png" id="69" name="Picture"/>
                           <pic:cNvPicPr>
                             <a:picLocks noChangeArrowheads="1" noChangeAspect="1"/>
                           </pic:cNvPicPr>
                         </pic:nvPicPr>
                         <pic:blipFill>
-                          <a:blip r:embed="rId66"/>
+                          <a:blip r:embed="rId67"/>
                           <a:stretch>
                             <a:fillRect/>
                           </a:stretch>
@@ -6009,7 +6139,7 @@
               <w:t xml:space="preserve">Figure 2.6: Party Strength: 1918-2019</w:t>
             </w:r>
           </w:p>
-          <w:bookmarkEnd w:id="69"/>
+          <w:bookmarkEnd w:id="70"/>
         </w:tc>
       </w:tr>
     </w:tbl>
@@ -6150,7 +6280,15 @@
         <w:pStyle w:val="BodyText"/>
       </w:pPr>
       <w:r>
-        <w:t xml:space="preserve">One interesting question is about the opinion on Swiss army, which asked whether the respondent preferred a strong army or no army at all. This question is relevant regarding the historical context since the 90s represented a turbulent period for the Swiss army. In 1986, the</w:t>
+        <w:t xml:space="preserve">One interesting question is about the role of the Swiss army. The question asked the respondents whether they preferred a strong army or no army at all. This question is relevant regarding the historical context since the 90s represented a turbulent period for the Swiss army. Switzerland is known for its militia-based army and remains one of the few Western countries to retain this system.</w:t>
+      </w:r>
+    </w:p>
+    <w:p>
+      <w:pPr>
+        <w:pStyle w:val="BodyText"/>
+      </w:pPr>
+      <w:r>
+        <w:t xml:space="preserve">But in 1986, the</w:t>
       </w:r>
       <w:r>
         <w:t xml:space="preserve"> </w:t>
@@ -6182,7 +6320,16 @@
         <w:t xml:space="preserve"> </w:t>
       </w:r>
       <w:r>
-        <w:t xml:space="preserve">which, three years later, unexpectedly gathered 35.5% positive votes with a majority of yes in two cantons: Jura (55.5%) and Geneva (50.4%). These stunning results (no one would have expected such a high share of yes) greatly disturbed the government and the Swiss army, and the latter underwent a process of important reforms thereafter. Despite the rejection of this initiative, the debate over the role and the future of the Swiss army was still very heated in the late 90s.</w:t>
+        <w:t xml:space="preserve">which, three years later, unexpectedly gathered 35.5% positive votes with a majority of yes in two cantons: Jura (55.5%) and Geneva (50.4%). These stunning results (no one would have expected such a high share of yes) greatly disturbed the government and the Swiss army, and the latter underwent a process of important reforms thereafter. Despite the rejection of this initiative, the debate over the role and the future of the Swiss army was still very heated in the late 90s and still frequently comes up in public debates nowadays</w:t>
+      </w:r>
+      <w:r>
+        <w:rPr>
+          <w:rStyle w:val="FootnoteReference"/>
+        </w:rPr>
+        <w:footnoteReference w:id="71"/>
+      </w:r>
+      <w:r>
+        <w:t xml:space="preserve">.</w:t>
       </w:r>
     </w:p>
     <w:p>
@@ -6199,7 +6346,10 @@
         <w:t xml:space="preserve">Amable and Palombarini (2018)</w:t>
       </w:r>
       <w:r>
-        <w:t xml:space="preserve">,</w:t>
+        <w:t xml:space="preserve"> </w:t>
+      </w:r>
+      <w:r>
+        <w:t xml:space="preserve">and</w:t>
       </w:r>
       <w:r>
         <w:t xml:space="preserve"> </w:t>
@@ -6257,7 +6407,16 @@
         <w:t xml:space="preserve"> </w:t>
       </w:r>
       <w:r>
-        <w:t xml:space="preserve">issues: attitude towards Swiss traditions and foreigners. The former asked whether the respondents whether they preferred Swiss traditions or modernity. The latter asked whether the respondents whether they were in favor of unequal rights between Swiss citizen and foreigners and better chances for the Swiss or equal rights and chances. Switzerland stands out for its high proportion of foreigners who have less rights than Swiss citizen. During the Post-war period, Switzerland became a country of immigration due to high sustained growth and labor shortages. Immigrants were mainly seasonal workers on temporary residence permits, with no right to family reunification and no voting rights. They were expelled as soon as their labor force was no longer needed. It is often said that, in this way, Switzerland maintain full employment by exporting its unemployed foreign labor force. As soon as the Swiss economy overheated in the late 60s, restrictive immigration policies were adopted, while certain rights for foreign residents were improved, under pressure from negotiations with neighboring countries (Piguet 2004). Including these two cultural issue positions variables are important to situate the socio-political groups on the so-called</w:t>
+        <w:t xml:space="preserve">issues: attitude towards Swiss traditions and foreigners. The former asked the respondents whether they preferred Swiss traditions or modernity. The latter asked the respondents whether they were in favor of unequal rights between Swiss citizen and foreigners and better chances for the Swiss or equal rights and chances. Switzerland stands out for its high proportion of foreigners who have less rights than Swiss citizen. During the Post-war period, Switzerland became a country of immigration due to high sustained growth and labor shortages. Immigrants were mainly seasonal workers on temporary residence permits, with no right to family reunification and no voting rights. They were expelled as soon as their labor force was no longer needed. It is often said that, in this way, Switzerland maintain full employment by exporting its unemployed foreign labor force. As soon as the Swiss economy overheated in the late 60s, restrictive immigration policies were adopted, while certain rights for foreign residents were improved, under pressure from negotiations with neighboring countries</w:t>
+      </w:r>
+      <w:r>
+        <w:t xml:space="preserve"> </w:t>
+      </w:r>
+      <w:r>
+        <w:t xml:space="preserve">(Piguet 2013)</w:t>
+      </w:r>
+      <w:r>
+        <w:t xml:space="preserve">. Including these two cultural issue positions variables are important to situate the socio-political groups on the so-called</w:t>
       </w:r>
       <w:r>
         <w:t xml:space="preserve"> </w:t>
@@ -6278,7 +6437,7 @@
         <w:t xml:space="preserve">cleavage, which may be important to assess the transformations of the traditional Swiss social blocs.</w:t>
       </w:r>
     </w:p>
-    <w:bookmarkStart w:id="71" w:name="description-of-the-12-clusters-model"/>
+    <w:bookmarkStart w:id="73" w:name="description-of-the-12-clusters-model"/>
     <w:p>
       <w:pPr>
         <w:pStyle w:val="Heading4"/>
@@ -6287,7 +6446,7 @@
         <w:t xml:space="preserve">2.3.2.1 Description of the 12 clusters model</w:t>
       </w:r>
     </w:p>
-    <w:bookmarkStart w:id="70" w:name="tbl-clusters"/>
+    <w:bookmarkStart w:id="72" w:name="tbl-clusters"/>
     <w:p>
       <w:pPr>
         <w:pStyle w:val="TableCaption"/>
@@ -6299,16 +6458,16 @@
     <w:tbl>
       <w:tblPr>
         <w:tblStyle w:val="Table"/>
-        <w:tblW w:type="pct" w:w="4956"/>
+        <w:tblW w:type="pct" w:w="4925"/>
         <w:tblLook w:firstRow="1" w:lastRow="0" w:firstColumn="0" w:lastColumn="0" w:noHBand="0" w:noVBand="0" w:val="0020"/>
         <w:jc w:val="start"/>
         <w:tblCaption w:val="Table 2.4: Cluster description"/>
       </w:tblPr>
       <w:tblGrid>
-        <w:gridCol w:w="558"/>
-        <w:gridCol w:w="837"/>
-        <w:gridCol w:w="4779"/>
-        <w:gridCol w:w="1674"/>
+        <w:gridCol w:w="595"/>
+        <w:gridCol w:w="595"/>
+        <w:gridCol w:w="3751"/>
+        <w:gridCol w:w="2858"/>
       </w:tblGrid>
       <w:tr>
         <w:trPr>
@@ -6398,39 +6557,79 @@
               <w:jc w:val="left"/>
             </w:pPr>
             <w:r>
-              <w:t xml:space="preserve">For increase in social spending and in taxes on high income (HI). Rather free market.</w:t>
-            </w:r>
-          </w:p>
-          <w:p>
-            <w:pPr>
-              <w:jc w:val="left"/>
-            </w:pPr>
-            <w:r>
-              <w:t xml:space="preserve">No clear opinion on Swiss army.</w:t>
-            </w:r>
-          </w:p>
-          <w:p>
-            <w:pPr>
-              <w:jc w:val="left"/>
-            </w:pPr>
-            <w:r>
-              <w:t xml:space="preserve">Rather pro-EU integration, but with an appreciable minority of anti-EU supporters (40%)</w:t>
-            </w:r>
-          </w:p>
-          <w:p>
-            <w:pPr>
-              <w:jc w:val="left"/>
-            </w:pPr>
-            <w:r>
-              <w:t xml:space="preserve">For equal chances Swiss-foreigners, but defend traditions.</w:t>
-            </w:r>
-          </w:p>
-          <w:p>
-            <w:pPr>
-              <w:jc w:val="left"/>
-            </w:pPr>
-            <w:r>
-              <w:t xml:space="preserve">Rather pro-environment and against nuclear energy.</w:t>
+              <w:t xml:space="preserve">For increase in social spending</w:t>
+            </w:r>
+          </w:p>
+          <w:p>
+            <w:pPr>
+              <w:jc w:val="left"/>
+            </w:pPr>
+            <w:r>
+              <w:t xml:space="preserve">For increase in taxes on high income (HI)</w:t>
+            </w:r>
+          </w:p>
+          <w:p>
+            <w:pPr>
+              <w:jc w:val="left"/>
+            </w:pPr>
+            <w:r>
+              <w:t xml:space="preserve">Rather free market</w:t>
+            </w:r>
+          </w:p>
+          <w:p>
+            <w:pPr>
+              <w:jc w:val="left"/>
+            </w:pPr>
+            <w:r>
+              <w:t xml:space="preserve">No clear opinion on Swiss army</w:t>
+            </w:r>
+          </w:p>
+          <w:p>
+            <w:pPr>
+              <w:jc w:val="left"/>
+            </w:pPr>
+            <w:r>
+              <w:t xml:space="preserve">Rather pro-EU integration</w:t>
+            </w:r>
+          </w:p>
+          <w:p>
+            <w:pPr>
+              <w:jc w:val="left"/>
+            </w:pPr>
+            <w:r>
+              <w:t xml:space="preserve">but with an appreciable minority of anti-EU supporters (40%)</w:t>
+            </w:r>
+          </w:p>
+          <w:p>
+            <w:pPr>
+              <w:jc w:val="left"/>
+            </w:pPr>
+            <w:r>
+              <w:t xml:space="preserve">For equal chances Swiss-foreigners</w:t>
+            </w:r>
+          </w:p>
+          <w:p>
+            <w:pPr>
+              <w:jc w:val="left"/>
+            </w:pPr>
+            <w:r>
+              <w:t xml:space="preserve">Defend traditions</w:t>
+            </w:r>
+          </w:p>
+          <w:p>
+            <w:pPr>
+              <w:jc w:val="left"/>
+            </w:pPr>
+            <w:r>
+              <w:t xml:space="preserve">Pro-environment</w:t>
+            </w:r>
+          </w:p>
+          <w:p>
+            <w:pPr>
+              <w:jc w:val="left"/>
+            </w:pPr>
+            <w:r>
+              <w:t xml:space="preserve">Against nuclear energy</w:t>
             </w:r>
           </w:p>
         </w:tc>
@@ -6441,23 +6640,23 @@
               <w:jc w:val="left"/>
             </w:pPr>
             <w:r>
-              <w:t xml:space="preserve">Rather middle-aged and old.</w:t>
-            </w:r>
-          </w:p>
-          <w:p>
-            <w:pPr>
-              <w:jc w:val="left"/>
-            </w:pPr>
-            <w:r>
-              <w:t xml:space="preserve">Female, low income, low and middle education.</w:t>
-            </w:r>
-          </w:p>
-          <w:p>
-            <w:pPr>
-              <w:jc w:val="left"/>
-            </w:pPr>
-            <w:r>
-              <w:t xml:space="preserve">Protestant, urban, German.</w:t>
+              <w:t xml:space="preserve">Rather middle-aged and old;</w:t>
+            </w:r>
+          </w:p>
+          <w:p>
+            <w:pPr>
+              <w:jc w:val="left"/>
+            </w:pPr>
+            <w:r>
+              <w:t xml:space="preserve">female; low income; middle education;</w:t>
+            </w:r>
+          </w:p>
+          <w:p>
+            <w:pPr>
+              <w:jc w:val="left"/>
+            </w:pPr>
+            <w:r>
+              <w:t xml:space="preserve">Protestant; urban; German-speaking.</w:t>
             </w:r>
           </w:p>
         </w:tc>
@@ -6494,31 +6693,71 @@
               <w:jc w:val="left"/>
             </w:pPr>
             <w:r>
-              <w:t xml:space="preserve">Strongly against neoliberal policies (against reducing social spending, taxes on HI).</w:t>
-            </w:r>
-          </w:p>
-          <w:p>
-            <w:pPr>
-              <w:jc w:val="left"/>
-            </w:pPr>
-            <w:r>
-              <w:t xml:space="preserve">For no Swiss army. Strongly pro-EU integration.</w:t>
-            </w:r>
-          </w:p>
-          <w:p>
-            <w:pPr>
-              <w:jc w:val="left"/>
-            </w:pPr>
-            <w:r>
-              <w:t xml:space="preserve">For equal chances Swiss-CH and culturally progressive.</w:t>
-            </w:r>
-          </w:p>
-          <w:p>
-            <w:pPr>
-              <w:jc w:val="left"/>
-            </w:pPr>
-            <w:r>
-              <w:t xml:space="preserve">Srongly pro-environment and against nuclear energy.</w:t>
+              <w:t xml:space="preserve">For increase in social spending</w:t>
+            </w:r>
+          </w:p>
+          <w:p>
+            <w:pPr>
+              <w:jc w:val="left"/>
+            </w:pPr>
+            <w:r>
+              <w:t xml:space="preserve">For higher taxes HI</w:t>
+            </w:r>
+          </w:p>
+          <w:p>
+            <w:pPr>
+              <w:jc w:val="left"/>
+            </w:pPr>
+            <w:r>
+              <w:t xml:space="preserve">For state intervention</w:t>
+            </w:r>
+          </w:p>
+          <w:p>
+            <w:pPr>
+              <w:jc w:val="left"/>
+            </w:pPr>
+            <w:r>
+              <w:t xml:space="preserve">For no Swiss army</w:t>
+            </w:r>
+          </w:p>
+          <w:p>
+            <w:pPr>
+              <w:jc w:val="left"/>
+            </w:pPr>
+            <w:r>
+              <w:t xml:space="preserve">Strongly pro-EU integration</w:t>
+            </w:r>
+          </w:p>
+          <w:p>
+            <w:pPr>
+              <w:jc w:val="left"/>
+            </w:pPr>
+            <w:r>
+              <w:t xml:space="preserve">For equal chances Swiss-CH</w:t>
+            </w:r>
+          </w:p>
+          <w:p>
+            <w:pPr>
+              <w:jc w:val="left"/>
+            </w:pPr>
+            <w:r>
+              <w:t xml:space="preserve">Question traditions</w:t>
+            </w:r>
+          </w:p>
+          <w:p>
+            <w:pPr>
+              <w:jc w:val="left"/>
+            </w:pPr>
+            <w:r>
+              <w:t xml:space="preserve">Pro-environment</w:t>
+            </w:r>
+          </w:p>
+          <w:p>
+            <w:pPr>
+              <w:jc w:val="left"/>
+            </w:pPr>
+            <w:r>
+              <w:t xml:space="preserve">Against nuclear energy</w:t>
             </w:r>
           </w:p>
         </w:tc>
@@ -6529,23 +6768,23 @@
               <w:jc w:val="left"/>
             </w:pPr>
             <w:r>
-              <w:t xml:space="preserve">Young, female,</w:t>
-            </w:r>
-          </w:p>
-          <w:p>
-            <w:pPr>
-              <w:jc w:val="left"/>
-            </w:pPr>
-            <w:r>
-              <w:t xml:space="preserve">high income, High education,</w:t>
-            </w:r>
-          </w:p>
-          <w:p>
-            <w:pPr>
-              <w:jc w:val="left"/>
-            </w:pPr>
-            <w:r>
-              <w:t xml:space="preserve">French-speaking, urban.</w:t>
+              <w:t xml:space="preserve">Young; female;</w:t>
+            </w:r>
+          </w:p>
+          <w:p>
+            <w:pPr>
+              <w:jc w:val="left"/>
+            </w:pPr>
+            <w:r>
+              <w:t xml:space="preserve">high income; high education;</w:t>
+            </w:r>
+          </w:p>
+          <w:p>
+            <w:pPr>
+              <w:jc w:val="left"/>
+            </w:pPr>
+            <w:r>
+              <w:t xml:space="preserve">French-speaking; urban.</w:t>
             </w:r>
           </w:p>
         </w:tc>
@@ -6582,15 +6821,31 @@
               <w:jc w:val="left"/>
             </w:pPr>
             <w:r>
-              <w:t xml:space="preserve">Against social spending, for taxes on HI, rather free-market.</w:t>
-            </w:r>
-          </w:p>
-          <w:p>
-            <w:pPr>
-              <w:jc w:val="left"/>
-            </w:pPr>
-            <w:r>
-              <w:t xml:space="preserve">For a strong Swiss army.</w:t>
+              <w:t xml:space="preserve">Against social spending</w:t>
+            </w:r>
+          </w:p>
+          <w:p>
+            <w:pPr>
+              <w:jc w:val="left"/>
+            </w:pPr>
+            <w:r>
+              <w:t xml:space="preserve">Against taxes on HI</w:t>
+            </w:r>
+          </w:p>
+          <w:p>
+            <w:pPr>
+              <w:jc w:val="left"/>
+            </w:pPr>
+            <w:r>
+              <w:t xml:space="preserve">Rather free-market.</w:t>
+            </w:r>
+          </w:p>
+          <w:p>
+            <w:pPr>
+              <w:jc w:val="left"/>
+            </w:pPr>
+            <w:r>
+              <w:t xml:space="preserve">For a strong Swiss army</w:t>
             </w:r>
           </w:p>
           <w:p>
@@ -6606,15 +6861,31 @@
               <w:jc w:val="left"/>
             </w:pPr>
             <w:r>
-              <w:t xml:space="preserve">For better chances for the Swiss, culturally conservative.</w:t>
-            </w:r>
-          </w:p>
-          <w:p>
-            <w:pPr>
-              <w:jc w:val="left"/>
-            </w:pPr>
-            <w:r>
-              <w:t xml:space="preserve">Pro-environment and against nuclear energy.</w:t>
+              <w:t xml:space="preserve">For better chances for the Swiss</w:t>
+            </w:r>
+          </w:p>
+          <w:p>
+            <w:pPr>
+              <w:jc w:val="left"/>
+            </w:pPr>
+            <w:r>
+              <w:t xml:space="preserve">Defend traditions</w:t>
+            </w:r>
+          </w:p>
+          <w:p>
+            <w:pPr>
+              <w:jc w:val="left"/>
+            </w:pPr>
+            <w:r>
+              <w:t xml:space="preserve">Pro-environment</w:t>
+            </w:r>
+          </w:p>
+          <w:p>
+            <w:pPr>
+              <w:jc w:val="left"/>
+            </w:pPr>
+            <w:r>
+              <w:t xml:space="preserve">Against nuclear energy</w:t>
             </w:r>
           </w:p>
         </w:tc>
@@ -6625,47 +6896,31 @@
               <w:jc w:val="left"/>
             </w:pPr>
             <w:r>
-              <w:t xml:space="preserve">Rather old, female,</w:t>
-            </w:r>
-          </w:p>
-          <w:p>
-            <w:pPr>
-              <w:jc w:val="left"/>
-            </w:pPr>
-            <w:r>
-              <w:t xml:space="preserve">low income,</w:t>
-            </w:r>
-          </w:p>
-          <w:p>
-            <w:pPr>
-              <w:jc w:val="left"/>
-            </w:pPr>
-            <w:r>
-              <w:t xml:space="preserve">low education, unskilled workers,</w:t>
-            </w:r>
-          </w:p>
-          <w:p>
-            <w:pPr>
-              <w:jc w:val="left"/>
-            </w:pPr>
-            <w:r>
-              <w:t xml:space="preserve">craft specialists, self-employed,</w:t>
-            </w:r>
-          </w:p>
-          <w:p>
-            <w:pPr>
-              <w:jc w:val="left"/>
-            </w:pPr>
-            <w:r>
-              <w:t xml:space="preserve">Protestant, German and Italian Speaking,</w:t>
-            </w:r>
-          </w:p>
-          <w:p>
-            <w:pPr>
-              <w:jc w:val="left"/>
-            </w:pPr>
-            <w:r>
-              <w:t xml:space="preserve">rural.</w:t>
+              <w:t xml:space="preserve">Rather old; female; low income;</w:t>
+            </w:r>
+          </w:p>
+          <w:p>
+            <w:pPr>
+              <w:jc w:val="left"/>
+            </w:pPr>
+            <w:r>
+              <w:t xml:space="preserve">low education; unskilled workers;</w:t>
+            </w:r>
+          </w:p>
+          <w:p>
+            <w:pPr>
+              <w:jc w:val="left"/>
+            </w:pPr>
+            <w:r>
+              <w:t xml:space="preserve">craft specialists; self-employed; Protestant;</w:t>
+            </w:r>
+          </w:p>
+          <w:p>
+            <w:pPr>
+              <w:jc w:val="left"/>
+            </w:pPr>
+            <w:r>
+              <w:t xml:space="preserve">German and Italian-speaking; rural.</w:t>
             </w:r>
           </w:p>
         </w:tc>
@@ -6702,39 +6957,63 @@
               <w:jc w:val="left"/>
             </w:pPr>
             <w:r>
-              <w:t xml:space="preserve">In favor of social spending and taxes HI, but rather free-market.</w:t>
-            </w:r>
-          </w:p>
-          <w:p>
-            <w:pPr>
-              <w:jc w:val="left"/>
-            </w:pPr>
-            <w:r>
-              <w:t xml:space="preserve">Divided over Swiss army, but with a majority of no army supporters (46%).</w:t>
-            </w:r>
-          </w:p>
-          <w:p>
-            <w:pPr>
-              <w:jc w:val="left"/>
-            </w:pPr>
-            <w:r>
-              <w:t xml:space="preserve">Pro-EU integration.</w:t>
-            </w:r>
-          </w:p>
-          <w:p>
-            <w:pPr>
-              <w:jc w:val="left"/>
-            </w:pPr>
-            <w:r>
-              <w:t xml:space="preserve">For equal chances Swiss-foreigners, but divided over tradition vs modernity.</w:t>
-            </w:r>
-          </w:p>
-          <w:p>
-            <w:pPr>
-              <w:jc w:val="left"/>
-            </w:pPr>
-            <w:r>
-              <w:t xml:space="preserve">For environment protection and against nuclear energy.</w:t>
+              <w:t xml:space="preserve">For increase in social spending</w:t>
+            </w:r>
+          </w:p>
+          <w:p>
+            <w:pPr>
+              <w:jc w:val="left"/>
+            </w:pPr>
+            <w:r>
+              <w:t xml:space="preserve">For increase in taxes on HI</w:t>
+            </w:r>
+          </w:p>
+          <w:p>
+            <w:pPr>
+              <w:jc w:val="left"/>
+            </w:pPr>
+            <w:r>
+              <w:t xml:space="preserve">Rather free-market</w:t>
+            </w:r>
+          </w:p>
+          <w:p>
+            <w:pPr>
+              <w:jc w:val="left"/>
+            </w:pPr>
+            <w:r>
+              <w:t xml:space="preserve">Divided over Swiss army</w:t>
+            </w:r>
+          </w:p>
+          <w:p>
+            <w:pPr>
+              <w:jc w:val="left"/>
+            </w:pPr>
+            <w:r>
+              <w:t xml:space="preserve">Pro-EU integration</w:t>
+            </w:r>
+          </w:p>
+          <w:p>
+            <w:pPr>
+              <w:jc w:val="left"/>
+            </w:pPr>
+            <w:r>
+              <w:t xml:space="preserve">For equal chances Swiss-foreigners</w:t>
+            </w:r>
+          </w:p>
+          <w:p>
+            <w:pPr>
+              <w:jc w:val="left"/>
+            </w:pPr>
+            <w:r>
+              <w:t xml:space="preserve">Pro-environment</w:t>
+            </w:r>
+          </w:p>
+          <w:p>
+            <w:pPr>
+              <w:jc w:val="left"/>
+            </w:pPr>
+            <w:r>
+              <w:t xml:space="preserve">Against nuclear energy</w:t>
             </w:r>
           </w:p>
         </w:tc>
@@ -6745,31 +7024,31 @@
               <w:jc w:val="left"/>
             </w:pPr>
             <w:r>
-              <w:t xml:space="preserve">Young, female,</w:t>
-            </w:r>
-          </w:p>
-          <w:p>
-            <w:pPr>
-              <w:jc w:val="left"/>
-            </w:pPr>
-            <w:r>
-              <w:t xml:space="preserve">middle-high income and education,</w:t>
-            </w:r>
-          </w:p>
-          <w:p>
-            <w:pPr>
-              <w:jc w:val="left"/>
-            </w:pPr>
-            <w:r>
-              <w:t xml:space="preserve">skilled workers and managers,</w:t>
-            </w:r>
-          </w:p>
-          <w:p>
-            <w:pPr>
-              <w:jc w:val="left"/>
-            </w:pPr>
-            <w:r>
-              <w:t xml:space="preserve">catholics or no religion, urban.</w:t>
+              <w:t xml:space="preserve">Young; female;</w:t>
+            </w:r>
+          </w:p>
+          <w:p>
+            <w:pPr>
+              <w:jc w:val="left"/>
+            </w:pPr>
+            <w:r>
+              <w:t xml:space="preserve">middle-high income and education;</w:t>
+            </w:r>
+          </w:p>
+          <w:p>
+            <w:pPr>
+              <w:jc w:val="left"/>
+            </w:pPr>
+            <w:r>
+              <w:t xml:space="preserve">skilled workers and managers;</w:t>
+            </w:r>
+          </w:p>
+          <w:p>
+            <w:pPr>
+              <w:jc w:val="left"/>
+            </w:pPr>
+            <w:r>
+              <w:t xml:space="preserve">Catholics or no religion; urban.</w:t>
             </w:r>
           </w:p>
         </w:tc>
@@ -6806,39 +7085,71 @@
               <w:jc w:val="left"/>
             </w:pPr>
             <w:r>
-              <w:t xml:space="preserve">Against social spending and state intervention, but for taxes HI.</w:t>
-            </w:r>
-          </w:p>
-          <w:p>
-            <w:pPr>
-              <w:jc w:val="left"/>
-            </w:pPr>
-            <w:r>
-              <w:t xml:space="preserve">For strong army.</w:t>
-            </w:r>
-          </w:p>
-          <w:p>
-            <w:pPr>
-              <w:jc w:val="left"/>
-            </w:pPr>
-            <w:r>
-              <w:t xml:space="preserve">Against EU-integration.</w:t>
-            </w:r>
-          </w:p>
-          <w:p>
-            <w:pPr>
-              <w:jc w:val="left"/>
-            </w:pPr>
-            <w:r>
-              <w:t xml:space="preserve">For better chances for the Swiss, culturally conservative.</w:t>
-            </w:r>
-          </w:p>
-          <w:p>
-            <w:pPr>
-              <w:jc w:val="left"/>
-            </w:pPr>
-            <w:r>
-              <w:t xml:space="preserve">Divided over environment vs growth, for nuclear energy.</w:t>
+              <w:t xml:space="preserve">Against social spending</w:t>
+            </w:r>
+          </w:p>
+          <w:p>
+            <w:pPr>
+              <w:jc w:val="left"/>
+            </w:pPr>
+            <w:r>
+              <w:t xml:space="preserve">For increase in taxes on HI</w:t>
+            </w:r>
+          </w:p>
+          <w:p>
+            <w:pPr>
+              <w:jc w:val="left"/>
+            </w:pPr>
+            <w:r>
+              <w:t xml:space="preserve">For free markets</w:t>
+            </w:r>
+          </w:p>
+          <w:p>
+            <w:pPr>
+              <w:jc w:val="left"/>
+            </w:pPr>
+            <w:r>
+              <w:t xml:space="preserve">For strong army</w:t>
+            </w:r>
+          </w:p>
+          <w:p>
+            <w:pPr>
+              <w:jc w:val="left"/>
+            </w:pPr>
+            <w:r>
+              <w:t xml:space="preserve">Against EU-integration</w:t>
+            </w:r>
+          </w:p>
+          <w:p>
+            <w:pPr>
+              <w:jc w:val="left"/>
+            </w:pPr>
+            <w:r>
+              <w:t xml:space="preserve">For better chances for the Swiss</w:t>
+            </w:r>
+          </w:p>
+          <w:p>
+            <w:pPr>
+              <w:jc w:val="left"/>
+            </w:pPr>
+            <w:r>
+              <w:t xml:space="preserve">culturally conservative</w:t>
+            </w:r>
+          </w:p>
+          <w:p>
+            <w:pPr>
+              <w:jc w:val="left"/>
+            </w:pPr>
+            <w:r>
+              <w:t xml:space="preserve">Divided over environment vs growth</w:t>
+            </w:r>
+          </w:p>
+          <w:p>
+            <w:pPr>
+              <w:jc w:val="left"/>
+            </w:pPr>
+            <w:r>
+              <w:t xml:space="preserve">Pro-nuclear energy</w:t>
             </w:r>
           </w:p>
         </w:tc>
@@ -6849,39 +7160,23 @@
               <w:jc w:val="left"/>
             </w:pPr>
             <w:r>
-              <w:t xml:space="preserve">Rather old,</w:t>
-            </w:r>
-          </w:p>
-          <w:p>
-            <w:pPr>
-              <w:jc w:val="left"/>
-            </w:pPr>
-            <w:r>
-              <w:t xml:space="preserve">Male,</w:t>
-            </w:r>
-          </w:p>
-          <w:p>
-            <w:pPr>
-              <w:jc w:val="left"/>
-            </w:pPr>
-            <w:r>
-              <w:t xml:space="preserve">middle-low income and education,</w:t>
-            </w:r>
-          </w:p>
-          <w:p>
-            <w:pPr>
-              <w:jc w:val="left"/>
-            </w:pPr>
-            <w:r>
-              <w:t xml:space="preserve">protestant, German speaking,</w:t>
-            </w:r>
-          </w:p>
-          <w:p>
-            <w:pPr>
-              <w:jc w:val="left"/>
-            </w:pPr>
-            <w:r>
-              <w:t xml:space="preserve">rural.</w:t>
+              <w:t xml:space="preserve">Rather old; male;</w:t>
+            </w:r>
+          </w:p>
+          <w:p>
+            <w:pPr>
+              <w:jc w:val="left"/>
+            </w:pPr>
+            <w:r>
+              <w:t xml:space="preserve">middle-low income and education;</w:t>
+            </w:r>
+          </w:p>
+          <w:p>
+            <w:pPr>
+              <w:jc w:val="left"/>
+            </w:pPr>
+            <w:r>
+              <w:t xml:space="preserve">Protestant; German speaking; rural.</w:t>
             </w:r>
           </w:p>
         </w:tc>
@@ -6918,23 +7213,31 @@
               <w:jc w:val="left"/>
             </w:pPr>
             <w:r>
-              <w:t xml:space="preserve">No opinion on social spending, no opinion or rather in favor of taxes HI and free market.</w:t>
-            </w:r>
-          </w:p>
-          <w:p>
-            <w:pPr>
-              <w:jc w:val="left"/>
-            </w:pPr>
-            <w:r>
-              <w:t xml:space="preserve">Pro-EU integration.</w:t>
-            </w:r>
-          </w:p>
-          <w:p>
-            <w:pPr>
-              <w:jc w:val="left"/>
-            </w:pPr>
-            <w:r>
-              <w:t xml:space="preserve">For equal chances Swiss-foreigners, rather defend traditions. For nuclear energy</w:t>
+              <w:t xml:space="preserve">Pro-EU integration</w:t>
+            </w:r>
+          </w:p>
+          <w:p>
+            <w:pPr>
+              <w:jc w:val="left"/>
+            </w:pPr>
+            <w:r>
+              <w:t xml:space="preserve">For equal chances Swiss-foreigners</w:t>
+            </w:r>
+          </w:p>
+          <w:p>
+            <w:pPr>
+              <w:jc w:val="left"/>
+            </w:pPr>
+            <w:r>
+              <w:t xml:space="preserve">Rather defend traditions</w:t>
+            </w:r>
+          </w:p>
+          <w:p>
+            <w:pPr>
+              <w:jc w:val="left"/>
+            </w:pPr>
+            <w:r>
+              <w:t xml:space="preserve">Pro-nuclear energy</w:t>
             </w:r>
           </w:p>
         </w:tc>
@@ -6945,39 +7248,31 @@
               <w:jc w:val="left"/>
             </w:pPr>
             <w:r>
-              <w:t xml:space="preserve">Rather old, high income, high education,</w:t>
-            </w:r>
-          </w:p>
-          <w:p>
-            <w:pPr>
-              <w:jc w:val="left"/>
-            </w:pPr>
-            <w:r>
-              <w:t xml:space="preserve">vocational training,</w:t>
-            </w:r>
-          </w:p>
-          <w:p>
-            <w:pPr>
-              <w:jc w:val="left"/>
-            </w:pPr>
-            <w:r>
-              <w:t xml:space="preserve">managers, skilled employees,</w:t>
-            </w:r>
-          </w:p>
-          <w:p>
-            <w:pPr>
-              <w:jc w:val="left"/>
-            </w:pPr>
-            <w:r>
-              <w:t xml:space="preserve">retired, German-speaking,</w:t>
-            </w:r>
-          </w:p>
-          <w:p>
-            <w:pPr>
-              <w:jc w:val="left"/>
-            </w:pPr>
-            <w:r>
-              <w:t xml:space="preserve">urban.</w:t>
+              <w:t xml:space="preserve">Rather old; high income; high education;</w:t>
+            </w:r>
+          </w:p>
+          <w:p>
+            <w:pPr>
+              <w:jc w:val="left"/>
+            </w:pPr>
+            <w:r>
+              <w:t xml:space="preserve">vocational training;</w:t>
+            </w:r>
+          </w:p>
+          <w:p>
+            <w:pPr>
+              <w:jc w:val="left"/>
+            </w:pPr>
+            <w:r>
+              <w:t xml:space="preserve">managers; skilled employees;</w:t>
+            </w:r>
+          </w:p>
+          <w:p>
+            <w:pPr>
+              <w:jc w:val="left"/>
+            </w:pPr>
+            <w:r>
+              <w:t xml:space="preserve">retired; German-speaking; urban.</w:t>
             </w:r>
           </w:p>
         </w:tc>
@@ -7014,31 +7309,47 @@
               <w:jc w:val="left"/>
             </w:pPr>
             <w:r>
-              <w:t xml:space="preserve">For higher taxes on HI. For strong army.</w:t>
-            </w:r>
-          </w:p>
-          <w:p>
-            <w:pPr>
-              <w:jc w:val="left"/>
-            </w:pPr>
-            <w:r>
-              <w:t xml:space="preserve">Pro-EU integration.</w:t>
-            </w:r>
-          </w:p>
-          <w:p>
-            <w:pPr>
-              <w:jc w:val="left"/>
-            </w:pPr>
-            <w:r>
-              <w:t xml:space="preserve">For equal chances Swiss-foreigners and defend traditions.</w:t>
-            </w:r>
-          </w:p>
-          <w:p>
-            <w:pPr>
-              <w:jc w:val="left"/>
-            </w:pPr>
-            <w:r>
-              <w:t xml:space="preserve">Against nuclear energy.</w:t>
+              <w:t xml:space="preserve">For higher taxes on HI</w:t>
+            </w:r>
+          </w:p>
+          <w:p>
+            <w:pPr>
+              <w:jc w:val="left"/>
+            </w:pPr>
+            <w:r>
+              <w:t xml:space="preserve">For strong army</w:t>
+            </w:r>
+          </w:p>
+          <w:p>
+            <w:pPr>
+              <w:jc w:val="left"/>
+            </w:pPr>
+            <w:r>
+              <w:t xml:space="preserve">Pro-EU integration</w:t>
+            </w:r>
+          </w:p>
+          <w:p>
+            <w:pPr>
+              <w:jc w:val="left"/>
+            </w:pPr>
+            <w:r>
+              <w:t xml:space="preserve">For equal chances Swiss-foreigners</w:t>
+            </w:r>
+          </w:p>
+          <w:p>
+            <w:pPr>
+              <w:jc w:val="left"/>
+            </w:pPr>
+            <w:r>
+              <w:t xml:space="preserve">Defend traditions</w:t>
+            </w:r>
+          </w:p>
+          <w:p>
+            <w:pPr>
+              <w:jc w:val="left"/>
+            </w:pPr>
+            <w:r>
+              <w:t xml:space="preserve">Against nuclear energy</w:t>
             </w:r>
           </w:p>
         </w:tc>
@@ -7049,55 +7360,39 @@
               <w:jc w:val="left"/>
             </w:pPr>
             <w:r>
-              <w:t xml:space="preserve">Old, low income,</w:t>
-            </w:r>
-          </w:p>
-          <w:p>
-            <w:pPr>
-              <w:jc w:val="left"/>
-            </w:pPr>
-            <w:r>
-              <w:t xml:space="preserve">low education,</w:t>
-            </w:r>
-          </w:p>
-          <w:p>
-            <w:pPr>
-              <w:jc w:val="left"/>
-            </w:pPr>
-            <w:r>
-              <w:t xml:space="preserve">protestant, craft specialists,</w:t>
-            </w:r>
-          </w:p>
-          <w:p>
-            <w:pPr>
-              <w:jc w:val="left"/>
-            </w:pPr>
-            <w:r>
-              <w:t xml:space="preserve">skilled and unskilled employees,</w:t>
-            </w:r>
-          </w:p>
-          <w:p>
-            <w:pPr>
-              <w:jc w:val="left"/>
-            </w:pPr>
-            <w:r>
-              <w:t xml:space="preserve">managers,</w:t>
-            </w:r>
-          </w:p>
-          <w:p>
-            <w:pPr>
-              <w:jc w:val="left"/>
-            </w:pPr>
-            <w:r>
-              <w:t xml:space="preserve">German-speaking,</w:t>
-            </w:r>
-          </w:p>
-          <w:p>
-            <w:pPr>
-              <w:jc w:val="left"/>
-            </w:pPr>
-            <w:r>
-              <w:t xml:space="preserve">rural.</w:t>
+              <w:t xml:space="preserve">Old; retired; low income;</w:t>
+            </w:r>
+          </w:p>
+          <w:p>
+            <w:pPr>
+              <w:jc w:val="left"/>
+            </w:pPr>
+            <w:r>
+              <w:t xml:space="preserve">low education; Protestant;</w:t>
+            </w:r>
+          </w:p>
+          <w:p>
+            <w:pPr>
+              <w:jc w:val="left"/>
+            </w:pPr>
+            <w:r>
+              <w:t xml:space="preserve">craft specialists;</w:t>
+            </w:r>
+          </w:p>
+          <w:p>
+            <w:pPr>
+              <w:jc w:val="left"/>
+            </w:pPr>
+            <w:r>
+              <w:t xml:space="preserve">skilled and unskilled employees; managers;</w:t>
+            </w:r>
+          </w:p>
+          <w:p>
+            <w:pPr>
+              <w:jc w:val="left"/>
+            </w:pPr>
+            <w:r>
+              <w:t xml:space="preserve">German-speaking; rural.</w:t>
             </w:r>
           </w:p>
         </w:tc>
@@ -7134,39 +7429,63 @@
               <w:jc w:val="left"/>
             </w:pPr>
             <w:r>
-              <w:t xml:space="preserve">For increase in social spending and taxes on HI.</w:t>
-            </w:r>
-          </w:p>
-          <w:p>
-            <w:pPr>
-              <w:jc w:val="left"/>
-            </w:pPr>
-            <w:r>
-              <w:t xml:space="preserve">For no army.</w:t>
-            </w:r>
-          </w:p>
-          <w:p>
-            <w:pPr>
-              <w:jc w:val="left"/>
-            </w:pPr>
-            <w:r>
-              <w:t xml:space="preserve">Pro-EU integration.</w:t>
-            </w:r>
-          </w:p>
-          <w:p>
-            <w:pPr>
-              <w:jc w:val="left"/>
-            </w:pPr>
-            <w:r>
-              <w:t xml:space="preserve">For equal chances Swiss-foreigners and question traditions.</w:t>
-            </w:r>
-          </w:p>
-          <w:p>
-            <w:pPr>
-              <w:jc w:val="left"/>
-            </w:pPr>
-            <w:r>
-              <w:t xml:space="preserve">Rather pro-environment and against nuclear energy.</w:t>
+              <w:t xml:space="preserve">For increase in social spending</w:t>
+            </w:r>
+          </w:p>
+          <w:p>
+            <w:pPr>
+              <w:jc w:val="left"/>
+            </w:pPr>
+            <w:r>
+              <w:t xml:space="preserve">For higher taxes on HI</w:t>
+            </w:r>
+          </w:p>
+          <w:p>
+            <w:pPr>
+              <w:jc w:val="left"/>
+            </w:pPr>
+            <w:r>
+              <w:t xml:space="preserve">For no army</w:t>
+            </w:r>
+          </w:p>
+          <w:p>
+            <w:pPr>
+              <w:jc w:val="left"/>
+            </w:pPr>
+            <w:r>
+              <w:t xml:space="preserve">Pro-EU integration</w:t>
+            </w:r>
+          </w:p>
+          <w:p>
+            <w:pPr>
+              <w:jc w:val="left"/>
+            </w:pPr>
+            <w:r>
+              <w:t xml:space="preserve">For equal chances Swiss-foreigners</w:t>
+            </w:r>
+          </w:p>
+          <w:p>
+            <w:pPr>
+              <w:jc w:val="left"/>
+            </w:pPr>
+            <w:r>
+              <w:t xml:space="preserve">Question traditions.</w:t>
+            </w:r>
+          </w:p>
+          <w:p>
+            <w:pPr>
+              <w:jc w:val="left"/>
+            </w:pPr>
+            <w:r>
+              <w:t xml:space="preserve">Pro-environment</w:t>
+            </w:r>
+          </w:p>
+          <w:p>
+            <w:pPr>
+              <w:jc w:val="left"/>
+            </w:pPr>
+            <w:r>
+              <w:t xml:space="preserve">Against nuclear energy</w:t>
             </w:r>
           </w:p>
         </w:tc>
@@ -7177,71 +7496,39 @@
               <w:jc w:val="left"/>
             </w:pPr>
             <w:r>
-              <w:t xml:space="preserve">Rather young,</w:t>
-            </w:r>
-          </w:p>
-          <w:p>
-            <w:pPr>
-              <w:jc w:val="left"/>
-            </w:pPr>
-            <w:r>
-              <w:t xml:space="preserve">female,</w:t>
-            </w:r>
-          </w:p>
-          <w:p>
-            <w:pPr>
-              <w:jc w:val="left"/>
-            </w:pPr>
-            <w:r>
-              <w:t xml:space="preserve">high income,</w:t>
-            </w:r>
-          </w:p>
-          <w:p>
-            <w:pPr>
-              <w:jc w:val="left"/>
-            </w:pPr>
-            <w:r>
-              <w:t xml:space="preserve">high education,</w:t>
-            </w:r>
-          </w:p>
-          <w:p>
-            <w:pPr>
-              <w:jc w:val="left"/>
-            </w:pPr>
-            <w:r>
-              <w:t xml:space="preserve">skilled workers, managers,</w:t>
-            </w:r>
-          </w:p>
-          <w:p>
-            <w:pPr>
-              <w:jc w:val="left"/>
-            </w:pPr>
-            <w:r>
-              <w:t xml:space="preserve">socio-cultural specialists,</w:t>
-            </w:r>
-          </w:p>
-          <w:p>
-            <w:pPr>
-              <w:jc w:val="left"/>
-            </w:pPr>
-            <w:r>
-              <w:t xml:space="preserve">German and french-speaking,</w:t>
-            </w:r>
-          </w:p>
-          <w:p>
-            <w:pPr>
-              <w:jc w:val="left"/>
-            </w:pPr>
-            <w:r>
-              <w:t xml:space="preserve">Protestant, catholics,</w:t>
-            </w:r>
-          </w:p>
-          <w:p>
-            <w:pPr>
-              <w:jc w:val="left"/>
-            </w:pPr>
-            <w:r>
-              <w:t xml:space="preserve">no religion, urban.</w:t>
+              <w:t xml:space="preserve">Rather young; female;</w:t>
+            </w:r>
+          </w:p>
+          <w:p>
+            <w:pPr>
+              <w:jc w:val="left"/>
+            </w:pPr>
+            <w:r>
+              <w:t xml:space="preserve">high income; high education; skilled workers;</w:t>
+            </w:r>
+          </w:p>
+          <w:p>
+            <w:pPr>
+              <w:jc w:val="left"/>
+            </w:pPr>
+            <w:r>
+              <w:t xml:space="preserve">managers; socio-cultural specialists;</w:t>
+            </w:r>
+          </w:p>
+          <w:p>
+            <w:pPr>
+              <w:jc w:val="left"/>
+            </w:pPr>
+            <w:r>
+              <w:t xml:space="preserve">German and French-speaking;</w:t>
+            </w:r>
+          </w:p>
+          <w:p>
+            <w:pPr>
+              <w:jc w:val="left"/>
+            </w:pPr>
+            <w:r>
+              <w:t xml:space="preserve">Protestant, Catholics; no religion; urban.</w:t>
             </w:r>
           </w:p>
         </w:tc>
@@ -7278,39 +7565,71 @@
               <w:jc w:val="left"/>
             </w:pPr>
             <w:r>
-              <w:t xml:space="preserve">Against social spending and taxes on HI, strongly for free-markets.</w:t>
-            </w:r>
-          </w:p>
-          <w:p>
-            <w:pPr>
-              <w:jc w:val="left"/>
-            </w:pPr>
-            <w:r>
-              <w:t xml:space="preserve">For strong army.</w:t>
-            </w:r>
-          </w:p>
-          <w:p>
-            <w:pPr>
-              <w:jc w:val="left"/>
-            </w:pPr>
-            <w:r>
-              <w:t xml:space="preserve">Against EU-integration.</w:t>
-            </w:r>
-          </w:p>
-          <w:p>
-            <w:pPr>
-              <w:jc w:val="left"/>
-            </w:pPr>
-            <w:r>
-              <w:t xml:space="preserve">Rather for better chances for the Swiss and defend traditions.</w:t>
-            </w:r>
-          </w:p>
-          <w:p>
-            <w:pPr>
-              <w:jc w:val="left"/>
-            </w:pPr>
-            <w:r>
-              <w:t xml:space="preserve">Divided on environment vs growth, pro-nuclear energy.</w:t>
+              <w:t xml:space="preserve">For reducing taxes on HI</w:t>
+            </w:r>
+          </w:p>
+          <w:p>
+            <w:pPr>
+              <w:jc w:val="left"/>
+            </w:pPr>
+            <w:r>
+              <w:t xml:space="preserve">For reducing social spending</w:t>
+            </w:r>
+          </w:p>
+          <w:p>
+            <w:pPr>
+              <w:jc w:val="left"/>
+            </w:pPr>
+            <w:r>
+              <w:t xml:space="preserve">strongly for free-markets</w:t>
+            </w:r>
+          </w:p>
+          <w:p>
+            <w:pPr>
+              <w:jc w:val="left"/>
+            </w:pPr>
+            <w:r>
+              <w:t xml:space="preserve">For strong army</w:t>
+            </w:r>
+          </w:p>
+          <w:p>
+            <w:pPr>
+              <w:jc w:val="left"/>
+            </w:pPr>
+            <w:r>
+              <w:t xml:space="preserve">Against EU-integration</w:t>
+            </w:r>
+          </w:p>
+          <w:p>
+            <w:pPr>
+              <w:jc w:val="left"/>
+            </w:pPr>
+            <w:r>
+              <w:t xml:space="preserve">Rather for better chances for the Swiss</w:t>
+            </w:r>
+          </w:p>
+          <w:p>
+            <w:pPr>
+              <w:jc w:val="left"/>
+            </w:pPr>
+            <w:r>
+              <w:t xml:space="preserve">Defend traditions</w:t>
+            </w:r>
+          </w:p>
+          <w:p>
+            <w:pPr>
+              <w:jc w:val="left"/>
+            </w:pPr>
+            <w:r>
+              <w:t xml:space="preserve">Divided on environment vs growth</w:t>
+            </w:r>
+          </w:p>
+          <w:p>
+            <w:pPr>
+              <w:jc w:val="left"/>
+            </w:pPr>
+            <w:r>
+              <w:t xml:space="preserve">pro-nuclear energy</w:t>
             </w:r>
           </w:p>
         </w:tc>
@@ -7321,23 +7640,23 @@
               <w:jc w:val="left"/>
             </w:pPr>
             <w:r>
-              <w:t xml:space="preserve">Old, male, high income,</w:t>
-            </w:r>
-          </w:p>
-          <w:p>
-            <w:pPr>
-              <w:jc w:val="left"/>
-            </w:pPr>
-            <w:r>
-              <w:t xml:space="preserve">rather high education,</w:t>
-            </w:r>
-          </w:p>
-          <w:p>
-            <w:pPr>
-              <w:jc w:val="left"/>
-            </w:pPr>
-            <w:r>
-              <w:t xml:space="preserve">protestant, self-employed,, German-speaking,</w:t>
+              <w:t xml:space="preserve">Old; male; high income;</w:t>
+            </w:r>
+          </w:p>
+          <w:p>
+            <w:pPr>
+              <w:jc w:val="left"/>
+            </w:pPr>
+            <w:r>
+              <w:t xml:space="preserve">rather high education; Protestant;</w:t>
+            </w:r>
+          </w:p>
+          <w:p>
+            <w:pPr>
+              <w:jc w:val="left"/>
+            </w:pPr>
+            <w:r>
+              <w:t xml:space="preserve">self-employed; German-speaking</w:t>
             </w:r>
           </w:p>
         </w:tc>
@@ -7374,39 +7693,79 @@
               <w:jc w:val="left"/>
             </w:pPr>
             <w:r>
-              <w:t xml:space="preserve">Against social spending and taxes on HI, strongly for free markets.</w:t>
-            </w:r>
-          </w:p>
-          <w:p>
-            <w:pPr>
-              <w:jc w:val="left"/>
-            </w:pPr>
-            <w:r>
-              <w:t xml:space="preserve">For strong army, but with a appreciable minority of no army supporters (37%).</w:t>
-            </w:r>
-          </w:p>
-          <w:p>
-            <w:pPr>
-              <w:jc w:val="left"/>
-            </w:pPr>
-            <w:r>
-              <w:t xml:space="preserve">For EU-integration.</w:t>
-            </w:r>
-          </w:p>
-          <w:p>
-            <w:pPr>
-              <w:jc w:val="left"/>
-            </w:pPr>
-            <w:r>
-              <w:t xml:space="preserve">For equal chances Swiss-foreigners, question traditions.</w:t>
-            </w:r>
-          </w:p>
-          <w:p>
-            <w:pPr>
-              <w:jc w:val="left"/>
-            </w:pPr>
-            <w:r>
-              <w:t xml:space="preserve">Rather for economic growth and nuclear energy.</w:t>
+              <w:t xml:space="preserve">For reducing social spending</w:t>
+            </w:r>
+          </w:p>
+          <w:p>
+            <w:pPr>
+              <w:jc w:val="left"/>
+            </w:pPr>
+            <w:r>
+              <w:t xml:space="preserve">For reducing taxes on HI</w:t>
+            </w:r>
+          </w:p>
+          <w:p>
+            <w:pPr>
+              <w:jc w:val="left"/>
+            </w:pPr>
+            <w:r>
+              <w:t xml:space="preserve">strongly for free markets</w:t>
+            </w:r>
+          </w:p>
+          <w:p>
+            <w:pPr>
+              <w:jc w:val="left"/>
+            </w:pPr>
+            <w:r>
+              <w:t xml:space="preserve">For strong army</w:t>
+            </w:r>
+          </w:p>
+          <w:p>
+            <w:pPr>
+              <w:jc w:val="left"/>
+            </w:pPr>
+            <w:r>
+              <w:t xml:space="preserve">Minority of no army supporters (37%)</w:t>
+            </w:r>
+          </w:p>
+          <w:p>
+            <w:pPr>
+              <w:jc w:val="left"/>
+            </w:pPr>
+            <w:r>
+              <w:t xml:space="preserve">For EU-integration</w:t>
+            </w:r>
+          </w:p>
+          <w:p>
+            <w:pPr>
+              <w:jc w:val="left"/>
+            </w:pPr>
+            <w:r>
+              <w:t xml:space="preserve">For equal chances Swiss-foreigners</w:t>
+            </w:r>
+          </w:p>
+          <w:p>
+            <w:pPr>
+              <w:jc w:val="left"/>
+            </w:pPr>
+            <w:r>
+              <w:t xml:space="preserve">Question traditions</w:t>
+            </w:r>
+          </w:p>
+          <w:p>
+            <w:pPr>
+              <w:jc w:val="left"/>
+            </w:pPr>
+            <w:r>
+              <w:t xml:space="preserve">Rather for economic growth</w:t>
+            </w:r>
+          </w:p>
+          <w:p>
+            <w:pPr>
+              <w:jc w:val="left"/>
+            </w:pPr>
+            <w:r>
+              <w:t xml:space="preserve">Pro-nuclear energy</w:t>
             </w:r>
           </w:p>
         </w:tc>
@@ -7417,39 +7776,31 @@
               <w:jc w:val="left"/>
             </w:pPr>
             <w:r>
-              <w:t xml:space="preserve">Young, male, high income,</w:t>
-            </w:r>
-          </w:p>
-          <w:p>
-            <w:pPr>
-              <w:jc w:val="left"/>
-            </w:pPr>
-            <w:r>
-              <w:t xml:space="preserve">high education,</w:t>
-            </w:r>
-          </w:p>
-          <w:p>
-            <w:pPr>
-              <w:jc w:val="left"/>
-            </w:pPr>
-            <w:r>
-              <w:t xml:space="preserve">managers, skilled workers,</w:t>
-            </w:r>
-          </w:p>
-          <w:p>
-            <w:pPr>
-              <w:jc w:val="left"/>
-            </w:pPr>
-            <w:r>
-              <w:t xml:space="preserve">self-employed,</w:t>
-            </w:r>
-          </w:p>
-          <w:p>
-            <w:pPr>
-              <w:jc w:val="left"/>
-            </w:pPr>
-            <w:r>
-              <w:t xml:space="preserve">German-speaking, urban.</w:t>
+              <w:t xml:space="preserve">Young; male; high income;</w:t>
+            </w:r>
+          </w:p>
+          <w:p>
+            <w:pPr>
+              <w:jc w:val="left"/>
+            </w:pPr>
+            <w:r>
+              <w:t xml:space="preserve">high education; managers;</w:t>
+            </w:r>
+          </w:p>
+          <w:p>
+            <w:pPr>
+              <w:jc w:val="left"/>
+            </w:pPr>
+            <w:r>
+              <w:t xml:space="preserve">skilled workers; self-employed;</w:t>
+            </w:r>
+          </w:p>
+          <w:p>
+            <w:pPr>
+              <w:jc w:val="left"/>
+            </w:pPr>
+            <w:r>
+              <w:t xml:space="preserve">German-speaking; urban.</w:t>
             </w:r>
           </w:p>
         </w:tc>
@@ -7483,11 +7834,42 @@
           <w:tcPr/>
           <w:p>
             <w:pPr>
-              <w:pStyle w:val="Compact"/>
-              <w:jc w:val="left"/>
-            </w:pPr>
-            <w:r>
-              <w:t xml:space="preserve">Against EU-integration. For better chances for the Swiss and defend traditions. For environment protection and against nuclear energy.</w:t>
+              <w:jc w:val="left"/>
+            </w:pPr>
+            <w:r>
+              <w:t xml:space="preserve">Against EU-integration</w:t>
+            </w:r>
+          </w:p>
+          <w:p>
+            <w:pPr>
+              <w:jc w:val="left"/>
+            </w:pPr>
+            <w:r>
+              <w:t xml:space="preserve">For better chances for the Swiss</w:t>
+            </w:r>
+          </w:p>
+          <w:p>
+            <w:pPr>
+              <w:jc w:val="left"/>
+            </w:pPr>
+            <w:r>
+              <w:t xml:space="preserve">Defend traditions.</w:t>
+            </w:r>
+          </w:p>
+          <w:p>
+            <w:pPr>
+              <w:jc w:val="left"/>
+            </w:pPr>
+            <w:r>
+              <w:t xml:space="preserve">Pro-environment</w:t>
+            </w:r>
+          </w:p>
+          <w:p>
+            <w:pPr>
+              <w:jc w:val="left"/>
+            </w:pPr>
+            <w:r>
+              <w:t xml:space="preserve">Against nuclear energy</w:t>
             </w:r>
           </w:p>
         </w:tc>
@@ -7498,31 +7880,31 @@
               <w:jc w:val="left"/>
             </w:pPr>
             <w:r>
-              <w:t xml:space="preserve">Old, female,</w:t>
-            </w:r>
-          </w:p>
-          <w:p>
-            <w:pPr>
-              <w:jc w:val="left"/>
-            </w:pPr>
-            <w:r>
-              <w:t xml:space="preserve">low income, middle-education,</w:t>
-            </w:r>
-          </w:p>
-          <w:p>
-            <w:pPr>
-              <w:jc w:val="left"/>
-            </w:pPr>
-            <w:r>
-              <w:t xml:space="preserve">skilled and unskilled workers,</w:t>
-            </w:r>
-          </w:p>
-          <w:p>
-            <w:pPr>
-              <w:jc w:val="left"/>
-            </w:pPr>
-            <w:r>
-              <w:t xml:space="preserve">protestant.</w:t>
+              <w:t xml:space="preserve">Old; female; low income;</w:t>
+            </w:r>
+          </w:p>
+          <w:p>
+            <w:pPr>
+              <w:jc w:val="left"/>
+            </w:pPr>
+            <w:r>
+              <w:t xml:space="preserve">middle-education;</w:t>
+            </w:r>
+          </w:p>
+          <w:p>
+            <w:pPr>
+              <w:jc w:val="left"/>
+            </w:pPr>
+            <w:r>
+              <w:t xml:space="preserve">skilled and unskilled workers;</w:t>
+            </w:r>
+          </w:p>
+          <w:p>
+            <w:pPr>
+              <w:jc w:val="left"/>
+            </w:pPr>
+            <w:r>
+              <w:t xml:space="preserve">Protestant</w:t>
             </w:r>
           </w:p>
         </w:tc>
@@ -7559,31 +7941,63 @@
               <w:jc w:val="left"/>
             </w:pPr>
             <w:r>
-              <w:t xml:space="preserve">For increase in social spending and taxes HI and state intervention.</w:t>
-            </w:r>
-          </w:p>
-          <w:p>
-            <w:pPr>
-              <w:jc w:val="left"/>
-            </w:pPr>
-            <w:r>
-              <w:t xml:space="preserve">Rather for no army.</w:t>
-            </w:r>
-          </w:p>
-          <w:p>
-            <w:pPr>
-              <w:jc w:val="left"/>
-            </w:pPr>
-            <w:r>
-              <w:t xml:space="preserve">For better chances for the Swiss and defend traditions.</w:t>
-            </w:r>
-          </w:p>
-          <w:p>
-            <w:pPr>
-              <w:jc w:val="left"/>
-            </w:pPr>
-            <w:r>
-              <w:t xml:space="preserve">For environment protection, against nuclear energy.</w:t>
+              <w:t xml:space="preserve">For increase in social spending</w:t>
+            </w:r>
+          </w:p>
+          <w:p>
+            <w:pPr>
+              <w:jc w:val="left"/>
+            </w:pPr>
+            <w:r>
+              <w:t xml:space="preserve">For increase in taxes on HI</w:t>
+            </w:r>
+          </w:p>
+          <w:p>
+            <w:pPr>
+              <w:jc w:val="left"/>
+            </w:pPr>
+            <w:r>
+              <w:t xml:space="preserve">For state intervention</w:t>
+            </w:r>
+          </w:p>
+          <w:p>
+            <w:pPr>
+              <w:jc w:val="left"/>
+            </w:pPr>
+            <w:r>
+              <w:t xml:space="preserve">Rather for no army</w:t>
+            </w:r>
+          </w:p>
+          <w:p>
+            <w:pPr>
+              <w:jc w:val="left"/>
+            </w:pPr>
+            <w:r>
+              <w:t xml:space="preserve">For better chances for the Swiss</w:t>
+            </w:r>
+          </w:p>
+          <w:p>
+            <w:pPr>
+              <w:jc w:val="left"/>
+            </w:pPr>
+            <w:r>
+              <w:t xml:space="preserve">Defend traditions</w:t>
+            </w:r>
+          </w:p>
+          <w:p>
+            <w:pPr>
+              <w:jc w:val="left"/>
+            </w:pPr>
+            <w:r>
+              <w:t xml:space="preserve">Pro-environment</w:t>
+            </w:r>
+          </w:p>
+          <w:p>
+            <w:pPr>
+              <w:jc w:val="left"/>
+            </w:pPr>
+            <w:r>
+              <w:t xml:space="preserve">Against nuclear energy</w:t>
             </w:r>
           </w:p>
         </w:tc>
@@ -7594,31 +8008,15 @@
               <w:jc w:val="left"/>
             </w:pPr>
             <w:r>
-              <w:t xml:space="preserve">Rather old, female,</w:t>
-            </w:r>
-          </w:p>
-          <w:p>
-            <w:pPr>
-              <w:jc w:val="left"/>
-            </w:pPr>
-            <w:r>
-              <w:t xml:space="preserve">low income,</w:t>
-            </w:r>
-          </w:p>
-          <w:p>
-            <w:pPr>
-              <w:jc w:val="left"/>
-            </w:pPr>
-            <w:r>
-              <w:t xml:space="preserve">low education,</w:t>
-            </w:r>
-          </w:p>
-          <w:p>
-            <w:pPr>
-              <w:jc w:val="left"/>
-            </w:pPr>
-            <w:r>
-              <w:t xml:space="preserve">unskilled workers,</w:t>
+              <w:t xml:space="preserve">Rather old; female; low income;</w:t>
+            </w:r>
+          </w:p>
+          <w:p>
+            <w:pPr>
+              <w:jc w:val="left"/>
+            </w:pPr>
+            <w:r>
+              <w:t xml:space="preserve">low education; unskilled workers;</w:t>
             </w:r>
           </w:p>
           <w:p>
@@ -7632,12 +8030,12 @@
         </w:tc>
       </w:tr>
     </w:tbl>
-    <w:bookmarkEnd w:id="70"/>
-    <w:bookmarkEnd w:id="71"/>
     <w:bookmarkEnd w:id="72"/>
     <w:bookmarkEnd w:id="73"/>
     <w:bookmarkEnd w:id="74"/>
-    <w:bookmarkStart w:id="186" w:name="references"/>
+    <w:bookmarkEnd w:id="75"/>
+    <w:bookmarkEnd w:id="76"/>
+    <w:bookmarkStart w:id="193" w:name="references"/>
     <w:p>
       <w:pPr>
         <w:pStyle w:val="Heading1"/>
@@ -7646,8 +8044,8 @@
         <w:t xml:space="preserve">References</w:t>
       </w:r>
     </w:p>
-    <w:bookmarkStart w:id="185" w:name="refs"/>
-    <w:bookmarkStart w:id="76" w:name="ref-altermatt_conservatism_1979"/>
+    <w:bookmarkStart w:id="192" w:name="refs"/>
+    <w:bookmarkStart w:id="78" w:name="ref-altermatt_conservatism_1979"/>
     <w:p>
       <w:pPr>
         <w:pStyle w:val="Bibliography"/>
@@ -7680,7 +8078,7 @@
       <w:r>
         <w:t xml:space="preserve"> </w:t>
       </w:r>
-      <w:hyperlink r:id="rId75">
+      <w:hyperlink r:id="rId77">
         <w:r>
           <w:rPr>
             <w:rStyle w:val="Hyperlink"/>
@@ -7692,8 +8090,8 @@
         <w:t xml:space="preserve">.</w:t>
       </w:r>
     </w:p>
-    <w:bookmarkEnd w:id="76"/>
-    <w:bookmarkStart w:id="77" w:name="ref-amable_diversity_2003"/>
+    <w:bookmarkEnd w:id="78"/>
+    <w:bookmarkStart w:id="79" w:name="ref-amable_diversity_2003"/>
     <w:p>
       <w:pPr>
         <w:pStyle w:val="Bibliography"/>
@@ -7715,8 +8113,8 @@
         <w:t xml:space="preserve">. Oxford ; New York: Oxford University Press.</w:t>
       </w:r>
     </w:p>
-    <w:bookmarkEnd w:id="77"/>
-    <w:bookmarkStart w:id="79" w:name="ref-amable_structural_2017"/>
+    <w:bookmarkEnd w:id="79"/>
+    <w:bookmarkStart w:id="81" w:name="ref-amable_structural_2017"/>
     <w:p>
       <w:pPr>
         <w:pStyle w:val="Bibliography"/>
@@ -7740,7 +8138,7 @@
       <w:r>
         <w:t xml:space="preserve"> </w:t>
       </w:r>
-      <w:hyperlink r:id="rId78">
+      <w:hyperlink r:id="rId80">
         <w:r>
           <w:rPr>
             <w:rStyle w:val="Hyperlink"/>
@@ -7752,8 +8150,8 @@
         <w:t xml:space="preserve">.</w:t>
       </w:r>
     </w:p>
-    <w:bookmarkEnd w:id="79"/>
-    <w:bookmarkStart w:id="81" w:name="ref-amable_search_2021"/>
+    <w:bookmarkEnd w:id="81"/>
+    <w:bookmarkStart w:id="83" w:name="ref-amable_search_2021"/>
     <w:p>
       <w:pPr>
         <w:pStyle w:val="Bibliography"/>
@@ -7783,7 +8181,7 @@
       <w:r>
         <w:t xml:space="preserve"> </w:t>
       </w:r>
-      <w:hyperlink r:id="rId80">
+      <w:hyperlink r:id="rId82">
         <w:r>
           <w:rPr>
             <w:rStyle w:val="Hyperlink"/>
@@ -7795,8 +8193,8 @@
         <w:t xml:space="preserve">.</w:t>
       </w:r>
     </w:p>
-    <w:bookmarkEnd w:id="81"/>
-    <w:bookmarkStart w:id="82" w:name="ref-amable_brahmin_2022-1"/>
+    <w:bookmarkEnd w:id="83"/>
+    <w:bookmarkStart w:id="84" w:name="ref-amable_brahmin_2022-1"/>
     <w:p>
       <w:pPr>
         <w:pStyle w:val="Bibliography"/>
@@ -7824,8 +8222,8 @@
         <w:t xml:space="preserve">.</w:t>
       </w:r>
     </w:p>
-    <w:bookmarkEnd w:id="82"/>
-    <w:bookmarkStart w:id="84" w:name="ref-amable_brahmin_2022"/>
+    <w:bookmarkEnd w:id="84"/>
+    <w:bookmarkStart w:id="86" w:name="ref-amable_brahmin_2022"/>
     <w:p>
       <w:pPr>
         <w:pStyle w:val="Bibliography"/>
@@ -7858,7 +8256,7 @@
       <w:r>
         <w:t xml:space="preserve"> </w:t>
       </w:r>
-      <w:hyperlink r:id="rId83">
+      <w:hyperlink r:id="rId85">
         <w:r>
           <w:rPr>
             <w:rStyle w:val="Hyperlink"/>
@@ -7870,8 +8268,8 @@
         <w:t xml:space="preserve">.</w:t>
       </w:r>
     </w:p>
-    <w:bookmarkEnd w:id="84"/>
-    <w:bookmarkStart w:id="85" w:name="ref-amable_leconomie_2012"/>
+    <w:bookmarkEnd w:id="86"/>
+    <w:bookmarkStart w:id="87" w:name="ref-amable_leconomie_2012"/>
     <w:p>
       <w:pPr>
         <w:pStyle w:val="Bibliography"/>
@@ -7905,8 +8303,8 @@
         <w:t xml:space="preserve">26. Paris: Éditions Rue d’Ulm.</w:t>
       </w:r>
     </w:p>
-    <w:bookmarkEnd w:id="85"/>
-    <w:bookmarkStart w:id="86" w:name="ref-amable_leconomie_2005"/>
+    <w:bookmarkEnd w:id="87"/>
+    <w:bookmarkStart w:id="88" w:name="ref-amable_leconomie_2005"/>
     <w:p>
       <w:pPr>
         <w:pStyle w:val="Bibliography"/>
@@ -7928,8 +8326,8 @@
         <w:t xml:space="preserve">. Raisons d’Agir. Paris.</w:t>
       </w:r>
     </w:p>
-    <w:bookmarkEnd w:id="86"/>
-    <w:bookmarkStart w:id="88" w:name="ref-amable_neorealist_2008"/>
+    <w:bookmarkEnd w:id="88"/>
+    <w:bookmarkStart w:id="90" w:name="ref-amable_neorealist_2008"/>
     <w:p>
       <w:pPr>
         <w:pStyle w:val="Bibliography"/>
@@ -7962,7 +8360,7 @@
       <w:r>
         <w:t xml:space="preserve"> </w:t>
       </w:r>
-      <w:hyperlink r:id="rId87">
+      <w:hyperlink r:id="rId89">
         <w:r>
           <w:rPr>
             <w:rStyle w:val="Hyperlink"/>
@@ -7974,8 +8372,8 @@
         <w:t xml:space="preserve">.</w:t>
       </w:r>
     </w:p>
-    <w:bookmarkEnd w:id="88"/>
-    <w:bookmarkStart w:id="90" w:name="ref-magara_bloc_2014"/>
+    <w:bookmarkEnd w:id="90"/>
+    <w:bookmarkStart w:id="92" w:name="ref-magara_bloc_2014"/>
     <w:p>
       <w:pPr>
         <w:pStyle w:val="Bibliography"/>
@@ -8011,7 +8409,7 @@
       <w:r>
         <w:t xml:space="preserve"> </w:t>
       </w:r>
-      <w:hyperlink r:id="rId89">
+      <w:hyperlink r:id="rId91">
         <w:r>
           <w:rPr>
             <w:rStyle w:val="Hyperlink"/>
@@ -8023,8 +8421,8 @@
         <w:t xml:space="preserve">.</w:t>
       </w:r>
     </w:p>
-    <w:bookmarkEnd w:id="90"/>
-    <w:bookmarkStart w:id="91" w:name="ref-amable_illusion_2018"/>
+    <w:bookmarkEnd w:id="92"/>
+    <w:bookmarkStart w:id="93" w:name="ref-amable_illusion_2018"/>
     <w:p>
       <w:pPr>
         <w:pStyle w:val="Bibliography"/>
@@ -8046,8 +8444,8 @@
         <w:t xml:space="preserve">. Raisons d’Agir. Paris.</w:t>
       </w:r>
     </w:p>
-    <w:bookmarkEnd w:id="91"/>
-    <w:bookmarkStart w:id="93" w:name="ref-amable_multidimensional_2023"/>
+    <w:bookmarkEnd w:id="93"/>
+    <w:bookmarkStart w:id="95" w:name="ref-amable_multidimensional_2023"/>
     <w:p>
       <w:pPr>
         <w:pStyle w:val="Bibliography"/>
@@ -8077,7 +8475,7 @@
       <w:r>
         <w:t xml:space="preserve"> </w:t>
       </w:r>
-      <w:hyperlink r:id="rId92">
+      <w:hyperlink r:id="rId94">
         <w:r>
           <w:rPr>
             <w:rStyle w:val="Hyperlink"/>
@@ -8089,8 +8487,8 @@
         <w:t xml:space="preserve">.</w:t>
       </w:r>
     </w:p>
-    <w:bookmarkEnd w:id="93"/>
-    <w:bookmarkStart w:id="94" w:name="ref-atkinson_inequality_2015"/>
+    <w:bookmarkEnd w:id="95"/>
+    <w:bookmarkStart w:id="96" w:name="ref-atkinson_inequality_2015"/>
     <w:p>
       <w:pPr>
         <w:pStyle w:val="Bibliography"/>
@@ -8112,8 +8510,8 @@
         <w:t xml:space="preserve"> Harvard University Press.</w:t>
       </w:r>
     </w:p>
-    <w:bookmarkEnd w:id="94"/>
-    <w:bookmarkStart w:id="96" w:name="ref-boillat_controler_2011"/>
+    <w:bookmarkEnd w:id="96"/>
+    <w:bookmarkStart w:id="98" w:name="ref-boillat_controler_2011"/>
     <w:p>
       <w:pPr>
         <w:pStyle w:val="Bibliography"/>
@@ -8149,7 +8547,7 @@
       <w:r>
         <w:t xml:space="preserve"> </w:t>
       </w:r>
-      <w:hyperlink r:id="rId95">
+      <w:hyperlink r:id="rId97">
         <w:r>
           <w:rPr>
             <w:rStyle w:val="Hyperlink"/>
@@ -8161,8 +8559,8 @@
         <w:t xml:space="preserve">.</w:t>
       </w:r>
     </w:p>
-    <w:bookmarkEnd w:id="96"/>
-    <w:bookmarkStart w:id="98" w:name="ref-bornschier_cleavage_2010"/>
+    <w:bookmarkEnd w:id="98"/>
+    <w:bookmarkStart w:id="100" w:name="ref-bornschier_cleavage_2010"/>
     <w:p>
       <w:pPr>
         <w:pStyle w:val="Bibliography"/>
@@ -8186,7 +8584,7 @@
       <w:r>
         <w:t xml:space="preserve"> </w:t>
       </w:r>
-      <w:hyperlink r:id="rId97">
+      <w:hyperlink r:id="rId99">
         <w:r>
           <w:rPr>
             <w:rStyle w:val="Hyperlink"/>
@@ -8198,8 +8596,8 @@
         <w:t xml:space="preserve">.</w:t>
       </w:r>
     </w:p>
-    <w:bookmarkEnd w:id="98"/>
-    <w:bookmarkStart w:id="99" w:name="ref-boschetti_conquete_2007"/>
+    <w:bookmarkEnd w:id="100"/>
+    <w:bookmarkStart w:id="101" w:name="ref-boschetti_conquete_2007"/>
     <w:p>
       <w:pPr>
         <w:pStyle w:val="Bibliography"/>
@@ -8228,8 +8626,8 @@
         <w:t xml:space="preserve">. Carouge-Genève: Éditions Zoé.</w:t>
       </w:r>
     </w:p>
-    <w:bookmarkEnd w:id="99"/>
-    <w:bookmarkStart w:id="101" w:name="ref-brunner_enquetes_2017"/>
+    <w:bookmarkEnd w:id="101"/>
+    <w:bookmarkStart w:id="103" w:name="ref-brunner_enquetes_2017"/>
     <w:p>
       <w:pPr>
         <w:pStyle w:val="Bibliography"/>
@@ -8267,7 +8665,7 @@
       <w:r>
         <w:t xml:space="preserve"> </w:t>
       </w:r>
-      <w:hyperlink r:id="rId100">
+      <w:hyperlink r:id="rId102">
         <w:r>
           <w:rPr>
             <w:rStyle w:val="Hyperlink"/>
@@ -8279,8 +8677,8 @@
         <w:t xml:space="preserve">.</w:t>
       </w:r>
     </w:p>
-    <w:bookmarkEnd w:id="101"/>
-    <w:bookmarkStart w:id="103" w:name="ref-brunner_crise_1997"/>
+    <w:bookmarkEnd w:id="103"/>
+    <w:bookmarkStart w:id="105" w:name="ref-brunner_crise_1997"/>
     <w:p>
       <w:pPr>
         <w:pStyle w:val="Bibliography"/>
@@ -8313,7 +8711,7 @@
       <w:r>
         <w:t xml:space="preserve"> </w:t>
       </w:r>
-      <w:hyperlink r:id="rId102">
+      <w:hyperlink r:id="rId104">
         <w:r>
           <w:rPr>
             <w:rStyle w:val="Hyperlink"/>
@@ -8325,8 +8723,8 @@
         <w:t xml:space="preserve">.</w:t>
       </w:r>
     </w:p>
-    <w:bookmarkEnd w:id="103"/>
-    <w:bookmarkStart w:id="105" w:name="ref-noauthor_country_nodate"/>
+    <w:bookmarkEnd w:id="105"/>
+    <w:bookmarkStart w:id="107" w:name="ref-noauthor_country_nodate"/>
     <w:p>
       <w:pPr>
         <w:pStyle w:val="Bibliography"/>
@@ -8367,7 +8765,7 @@
       <w:r>
         <w:t xml:space="preserve"> </w:t>
       </w:r>
-      <w:hyperlink r:id="rId104">
+      <w:hyperlink r:id="rId106">
         <w:r>
           <w:rPr>
             <w:rStyle w:val="Hyperlink"/>
@@ -8379,8 +8777,8 @@
         <w:t xml:space="preserve">.</w:t>
       </w:r>
     </w:p>
-    <w:bookmarkEnd w:id="105"/>
-    <w:bookmarkStart w:id="106" w:name="ref-david_forteresse_2015"/>
+    <w:bookmarkEnd w:id="107"/>
+    <w:bookmarkStart w:id="108" w:name="ref-david_forteresse_2015"/>
     <w:p>
       <w:pPr>
         <w:pStyle w:val="Bibliography"/>
@@ -8402,8 +8800,8 @@
         <w:t xml:space="preserve">. Zürich et Genève: Seismo.</w:t>
       </w:r>
     </w:p>
-    <w:bookmarkEnd w:id="106"/>
-    <w:bookmarkStart w:id="108" w:name="ref-durrer_de_la_sota_party_2021"/>
+    <w:bookmarkEnd w:id="108"/>
+    <w:bookmarkStart w:id="110" w:name="ref-durrer_de_la_sota_party_2021"/>
     <w:p>
       <w:pPr>
         <w:pStyle w:val="Bibliography"/>
@@ -8433,7 +8831,7 @@
       <w:r>
         <w:t xml:space="preserve"> </w:t>
       </w:r>
-      <w:hyperlink r:id="rId107">
+      <w:hyperlink r:id="rId109">
         <w:r>
           <w:rPr>
             <w:rStyle w:val="Hyperlink"/>
@@ -8445,8 +8843,8 @@
         <w:t xml:space="preserve">.</w:t>
       </w:r>
     </w:p>
-    <w:bookmarkEnd w:id="108"/>
-    <w:bookmarkStart w:id="110" w:name="ref-flanagan_new_2003"/>
+    <w:bookmarkEnd w:id="110"/>
+    <w:bookmarkStart w:id="112" w:name="ref-flanagan_new_2003"/>
     <w:p>
       <w:pPr>
         <w:pStyle w:val="Bibliography"/>
@@ -8479,7 +8877,7 @@
       <w:r>
         <w:t xml:space="preserve"> </w:t>
       </w:r>
-      <w:hyperlink r:id="rId109">
+      <w:hyperlink r:id="rId111">
         <w:r>
           <w:rPr>
             <w:rStyle w:val="Hyperlink"/>
@@ -8491,8 +8889,8 @@
         <w:t xml:space="preserve">.</w:t>
       </w:r>
     </w:p>
-    <w:bookmarkEnd w:id="110"/>
-    <w:bookmarkStart w:id="112" w:name="ref-noauthor_gerhard_2019"/>
+    <w:bookmarkEnd w:id="112"/>
+    <w:bookmarkStart w:id="114" w:name="ref-noauthor_gerhard_2019"/>
     <w:p>
       <w:pPr>
         <w:pStyle w:val="Bibliography"/>
@@ -8509,7 +8907,7 @@
       <w:r>
         <w:t xml:space="preserve"> </w:t>
       </w:r>
-      <w:hyperlink r:id="rId111">
+      <w:hyperlink r:id="rId113">
         <w:r>
           <w:rPr>
             <w:rStyle w:val="Hyperlink"/>
@@ -8521,8 +8919,8 @@
         <w:t xml:space="preserve">.</w:t>
       </w:r>
     </w:p>
-    <w:bookmarkEnd w:id="112"/>
-    <w:bookmarkStart w:id="114" w:name="ref-gethin_brahmin_2022"/>
+    <w:bookmarkEnd w:id="114"/>
+    <w:bookmarkStart w:id="116" w:name="ref-gethin_brahmin_2022"/>
     <w:p>
       <w:pPr>
         <w:pStyle w:val="Bibliography"/>
@@ -8555,7 +8953,7 @@
       <w:r>
         <w:t xml:space="preserve"> </w:t>
       </w:r>
-      <w:hyperlink r:id="rId113">
+      <w:hyperlink r:id="rId115">
         <w:r>
           <w:rPr>
             <w:rStyle w:val="Hyperlink"/>
@@ -8567,8 +8965,8 @@
         <w:t xml:space="preserve">.</w:t>
       </w:r>
     </w:p>
-    <w:bookmarkEnd w:id="114"/>
-    <w:bookmarkStart w:id="115" w:name="ref-gethin_political_2021"/>
+    <w:bookmarkEnd w:id="116"/>
+    <w:bookmarkStart w:id="117" w:name="ref-gethin_political_2021"/>
     <w:p>
       <w:pPr>
         <w:pStyle w:val="Bibliography"/>
@@ -8590,8 +8988,8 @@
         <w:t xml:space="preserve">. Harvard Univeristy Press.</w:t>
       </w:r>
     </w:p>
-    <w:bookmarkEnd w:id="115"/>
-    <w:bookmarkStart w:id="117" w:name="ref-grunenfelder_7_2022"/>
+    <w:bookmarkEnd w:id="117"/>
+    <w:bookmarkStart w:id="119" w:name="ref-grunenfelder_7_2022"/>
     <w:p>
       <w:pPr>
         <w:pStyle w:val="Bibliography"/>
@@ -8614,7 +9012,7 @@
       <w:r>
         <w:t xml:space="preserve"> </w:t>
       </w:r>
-      <w:hyperlink r:id="rId116">
+      <w:hyperlink r:id="rId118">
         <w:r>
           <w:rPr>
             <w:rStyle w:val="Hyperlink"/>
@@ -8626,8 +9024,44 @@
         <w:t xml:space="preserve">.</w:t>
       </w:r>
     </w:p>
-    <w:bookmarkEnd w:id="117"/>
-    <w:bookmarkStart w:id="118" w:name="ref-hall_varieties_2001"/>
+    <w:bookmarkEnd w:id="119"/>
+    <w:bookmarkStart w:id="121" w:name="ref-haeberli_les_2023"/>
+    <w:p>
+      <w:pPr>
+        <w:pStyle w:val="Bibliography"/>
+      </w:pPr>
+      <w:r>
+        <w:t xml:space="preserve">Haeberli, David. 2023.</w:t>
+      </w:r>
+      <w:r>
+        <w:t xml:space="preserve"> </w:t>
+      </w:r>
+      <w:r>
+        <w:t xml:space="preserve">“Les Vert·e·s subissent une perte sèche et passent sous la barre des 10% - Le Temps,”</w:t>
+      </w:r>
+      <w:r>
+        <w:t xml:space="preserve"> </w:t>
+      </w:r>
+      <w:r>
+        <w:t xml:space="preserve">October.</w:t>
+      </w:r>
+      <w:r>
+        <w:t xml:space="preserve"> </w:t>
+      </w:r>
+      <w:hyperlink r:id="rId120">
+        <w:r>
+          <w:rPr>
+            <w:rStyle w:val="Hyperlink"/>
+          </w:rPr>
+          <w:t xml:space="preserve">https://www.letemps.ch/suisse/la-vague-verte-s-est-brisee-sur-les-recifs-d-une-droite-revancharde</w:t>
+        </w:r>
+      </w:hyperlink>
+      <w:r>
+        <w:t xml:space="preserve">.</w:t>
+      </w:r>
+    </w:p>
+    <w:bookmarkEnd w:id="121"/>
+    <w:bookmarkStart w:id="122" w:name="ref-hall_varieties_2001"/>
     <w:p>
       <w:pPr>
         <w:pStyle w:val="Bibliography"/>
@@ -8649,8 +9083,8 @@
         <w:t xml:space="preserve">. Oxford University Press.</w:t>
       </w:r>
     </w:p>
-    <w:bookmarkEnd w:id="118"/>
-    <w:bookmarkStart w:id="120" w:name="ref-hardmeier_befragung_2022"/>
+    <w:bookmarkEnd w:id="122"/>
+    <w:bookmarkStart w:id="124" w:name="ref-hardmeier_befragung_2022"/>
     <w:p>
       <w:pPr>
         <w:pStyle w:val="Bibliography"/>
@@ -8676,7 +9110,7 @@
       <w:r>
         <w:t xml:space="preserve"> </w:t>
       </w:r>
-      <w:hyperlink r:id="rId119">
+      <w:hyperlink r:id="rId123">
         <w:r>
           <w:rPr>
             <w:rStyle w:val="Hyperlink"/>
@@ -8688,8 +9122,8 @@
         <w:t xml:space="preserve">.</w:t>
       </w:r>
     </w:p>
-    <w:bookmarkEnd w:id="120"/>
-    <w:bookmarkStart w:id="121" w:name="ref-hauser_ayons_1996"/>
+    <w:bookmarkEnd w:id="124"/>
+    <w:bookmarkStart w:id="125" w:name="ref-hauser_ayons_1996"/>
     <w:p>
       <w:pPr>
         <w:pStyle w:val="Bibliography"/>
@@ -8711,8 +9145,8 @@
         <w:t xml:space="preserve">. Zurich: Orell Füssli.</w:t>
       </w:r>
     </w:p>
-    <w:bookmarkEnd w:id="121"/>
-    <w:bookmarkStart w:id="123" w:name="ref-hooghe_cleavage_2018"/>
+    <w:bookmarkEnd w:id="125"/>
+    <w:bookmarkStart w:id="127" w:name="ref-hooghe_cleavage_2018"/>
     <w:p>
       <w:pPr>
         <w:pStyle w:val="Bibliography"/>
@@ -8745,7 +9179,7 @@
       <w:r>
         <w:t xml:space="preserve"> </w:t>
       </w:r>
-      <w:hyperlink r:id="rId122">
+      <w:hyperlink r:id="rId126">
         <w:r>
           <w:rPr>
             <w:rStyle w:val="Hyperlink"/>
@@ -8757,8 +9191,8 @@
         <w:t xml:space="preserve">.</w:t>
       </w:r>
     </w:p>
-    <w:bookmarkEnd w:id="123"/>
-    <w:bookmarkStart w:id="125" w:name="ref-inglehart_silent_1971"/>
+    <w:bookmarkEnd w:id="127"/>
+    <w:bookmarkStart w:id="129" w:name="ref-inglehart_silent_1971"/>
     <w:p>
       <w:pPr>
         <w:pStyle w:val="Bibliography"/>
@@ -8791,7 +9225,7 @@
       <w:r>
         <w:t xml:space="preserve"> </w:t>
       </w:r>
-      <w:hyperlink r:id="rId124">
+      <w:hyperlink r:id="rId128">
         <w:r>
           <w:rPr>
             <w:rStyle w:val="Hyperlink"/>
@@ -8803,8 +9237,8 @@
         <w:t xml:space="preserve">.</w:t>
       </w:r>
     </w:p>
-    <w:bookmarkEnd w:id="125"/>
-    <w:bookmarkStart w:id="127" w:name="ref-inglehart_culture_1990"/>
+    <w:bookmarkEnd w:id="129"/>
+    <w:bookmarkStart w:id="131" w:name="ref-inglehart_culture_1990"/>
     <w:p>
       <w:pPr>
         <w:pStyle w:val="Bibliography"/>
@@ -8828,7 +9262,7 @@
       <w:r>
         <w:t xml:space="preserve"> </w:t>
       </w:r>
-      <w:hyperlink r:id="rId126">
+      <w:hyperlink r:id="rId130">
         <w:r>
           <w:rPr>
             <w:rStyle w:val="Hyperlink"/>
@@ -8840,8 +9274,8 @@
         <w:t xml:space="preserve">.</w:t>
       </w:r>
     </w:p>
-    <w:bookmarkEnd w:id="127"/>
-    <w:bookmarkStart w:id="129" w:name="ref-inglehart_value_1987"/>
+    <w:bookmarkEnd w:id="131"/>
+    <w:bookmarkStart w:id="133" w:name="ref-inglehart_value_1987"/>
     <w:p>
       <w:pPr>
         <w:pStyle w:val="Bibliography"/>
@@ -8874,7 +9308,7 @@
       <w:r>
         <w:t xml:space="preserve"> </w:t>
       </w:r>
-      <w:hyperlink r:id="rId128">
+      <w:hyperlink r:id="rId132">
         <w:r>
           <w:rPr>
             <w:rStyle w:val="Hyperlink"/>
@@ -8886,14 +9320,20 @@
         <w:t xml:space="preserve">.</w:t>
       </w:r>
     </w:p>
-    <w:bookmarkEnd w:id="129"/>
-    <w:bookmarkStart w:id="130" w:name="ref-jutzet_suisse_2023"/>
+    <w:bookmarkEnd w:id="133"/>
+    <w:bookmarkStart w:id="135" w:name="ref-juilland__2012"/>
     <w:p>
       <w:pPr>
         <w:pStyle w:val="Bibliography"/>
       </w:pPr>
       <w:r>
-        <w:t xml:space="preserve">Jutzet, Nicolas. 2023.</w:t>
+        <w:t xml:space="preserve">Juilland, Dominique. 2012.</w:t>
+      </w:r>
+      <w:r>
+        <w:t xml:space="preserve"> </w:t>
+      </w:r>
+      <w:r>
+        <w:t xml:space="preserve">“« La Suisse n’a pas d’armée, elle est une armée ! ».”</w:t>
       </w:r>
       <w:r>
         <w:t xml:space="preserve"> </w:t>
@@ -8903,20 +9343,37 @@
           <w:iCs/>
           <w:i/>
         </w:rPr>
-        <w:t xml:space="preserve">La Suisse n’existe Plus</w:t>
-      </w:r>
-      <w:r>
-        <w:t xml:space="preserve">. Genève: Editions Slatkine.</w:t>
-      </w:r>
-    </w:p>
-    <w:bookmarkEnd w:id="130"/>
-    <w:bookmarkStart w:id="131" w:name="ref-katzenstein_small_1985"/>
+        <w:t xml:space="preserve">Inflexions</w:t>
+      </w:r>
+      <w:r>
+        <w:t xml:space="preserve"> </w:t>
+      </w:r>
+      <w:r>
+        <w:t xml:space="preserve">20 (2): 183–95.</w:t>
+      </w:r>
+      <w:r>
+        <w:t xml:space="preserve"> </w:t>
+      </w:r>
+      <w:hyperlink r:id="rId134">
+        <w:r>
+          <w:rPr>
+            <w:rStyle w:val="Hyperlink"/>
+          </w:rPr>
+          <w:t xml:space="preserve">https://doi.org/10.3917/infle.020.0183</w:t>
+        </w:r>
+      </w:hyperlink>
+      <w:r>
+        <w:t xml:space="preserve">.</w:t>
+      </w:r>
+    </w:p>
+    <w:bookmarkEnd w:id="135"/>
+    <w:bookmarkStart w:id="136" w:name="ref-jutzet_suisse_2023"/>
     <w:p>
       <w:pPr>
         <w:pStyle w:val="Bibliography"/>
       </w:pPr>
       <w:r>
-        <w:t xml:space="preserve">Katzenstein, Peter J. 1985.</w:t>
+        <w:t xml:space="preserve">Jutzet, Nicolas. 2023.</w:t>
       </w:r>
       <w:r>
         <w:t xml:space="preserve"> </w:t>
@@ -8926,20 +9383,20 @@
           <w:iCs/>
           <w:i/>
         </w:rPr>
-        <w:t xml:space="preserve">Small States in World Markets: Industrial Policy in Europe</w:t>
-      </w:r>
-      <w:r>
-        <w:t xml:space="preserve">. Ithaca; London: Cornell University Press.</w:t>
-      </w:r>
-    </w:p>
-    <w:bookmarkEnd w:id="131"/>
-    <w:bookmarkStart w:id="133" w:name="ref-kitschelt_transformation_1994"/>
+        <w:t xml:space="preserve">La Suisse n’existe Plus</w:t>
+      </w:r>
+      <w:r>
+        <w:t xml:space="preserve">. Genève: Editions Slatkine.</w:t>
+      </w:r>
+    </w:p>
+    <w:bookmarkEnd w:id="136"/>
+    <w:bookmarkStart w:id="137" w:name="ref-katzenstein_small_1985"/>
     <w:p>
       <w:pPr>
         <w:pStyle w:val="Bibliography"/>
       </w:pPr>
       <w:r>
-        <w:t xml:space="preserve">Kitschelt, Herbert. 1994.</w:t>
+        <w:t xml:space="preserve">Katzenstein, Peter J. 1985.</w:t>
       </w:r>
       <w:r>
         <w:t xml:space="preserve"> </w:t>
@@ -8949,6 +9406,29 @@
           <w:iCs/>
           <w:i/>
         </w:rPr>
+        <w:t xml:space="preserve">Small States in World Markets: Industrial Policy in Europe</w:t>
+      </w:r>
+      <w:r>
+        <w:t xml:space="preserve">. Ithaca; London: Cornell University Press.</w:t>
+      </w:r>
+    </w:p>
+    <w:bookmarkEnd w:id="137"/>
+    <w:bookmarkStart w:id="139" w:name="ref-kitschelt_transformation_1994"/>
+    <w:p>
+      <w:pPr>
+        <w:pStyle w:val="Bibliography"/>
+      </w:pPr>
+      <w:r>
+        <w:t xml:space="preserve">Kitschelt, Herbert. 1994.</w:t>
+      </w:r>
+      <w:r>
+        <w:t xml:space="preserve"> </w:t>
+      </w:r>
+      <w:r>
+        <w:rPr>
+          <w:iCs/>
+          <w:i/>
+        </w:rPr>
         <w:t xml:space="preserve">The Transformation of European Social Democracy</w:t>
       </w:r>
       <w:r>
@@ -8957,7 +9437,7 @@
       <w:r>
         <w:t xml:space="preserve"> </w:t>
       </w:r>
-      <w:hyperlink r:id="rId132">
+      <w:hyperlink r:id="rId138">
         <w:r>
           <w:rPr>
             <w:rStyle w:val="Hyperlink"/>
@@ -8969,8 +9449,8 @@
         <w:t xml:space="preserve">.</w:t>
       </w:r>
     </w:p>
-    <w:bookmarkEnd w:id="133"/>
-    <w:bookmarkStart w:id="135" w:name="ref-kriesi_globalization_2006"/>
+    <w:bookmarkEnd w:id="139"/>
+    <w:bookmarkStart w:id="141" w:name="ref-kriesi_globalization_2006"/>
     <w:p>
       <w:pPr>
         <w:pStyle w:val="Bibliography"/>
@@ -9003,7 +9483,7 @@
       <w:r>
         <w:t xml:space="preserve"> </w:t>
       </w:r>
-      <w:hyperlink r:id="rId134">
+      <w:hyperlink r:id="rId140">
         <w:r>
           <w:rPr>
             <w:rStyle w:val="Hyperlink"/>
@@ -9015,8 +9495,8 @@
         <w:t xml:space="preserve">.</w:t>
       </w:r>
     </w:p>
-    <w:bookmarkEnd w:id="135"/>
-    <w:bookmarkStart w:id="137" w:name="ref-kriesi_west_2008"/>
+    <w:bookmarkEnd w:id="141"/>
+    <w:bookmarkStart w:id="143" w:name="ref-kriesi_west_2008"/>
     <w:p>
       <w:pPr>
         <w:pStyle w:val="Bibliography"/>
@@ -9049,7 +9529,7 @@
       <w:r>
         <w:t xml:space="preserve"> </w:t>
       </w:r>
-      <w:hyperlink r:id="rId136">
+      <w:hyperlink r:id="rId142">
         <w:r>
           <w:rPr>
             <w:rStyle w:val="Hyperlink"/>
@@ -9061,8 +9541,8 @@
         <w:t xml:space="preserve">.</w:t>
       </w:r>
     </w:p>
-    <w:bookmarkEnd w:id="137"/>
-    <w:bookmarkStart w:id="138" w:name="ref-leutwiler_politique_1991"/>
+    <w:bookmarkEnd w:id="143"/>
+    <w:bookmarkStart w:id="144" w:name="ref-leutwiler_politique_1991"/>
     <w:p>
       <w:pPr>
         <w:pStyle w:val="Bibliography"/>
@@ -9084,8 +9564,8 @@
         <w:t xml:space="preserve">. Zürich: Orell Füssli.</w:t>
       </w:r>
     </w:p>
-    <w:bookmarkEnd w:id="138"/>
-    <w:bookmarkStart w:id="139" w:name="ref-mach_redefinition_2007"/>
+    <w:bookmarkEnd w:id="144"/>
+    <w:bookmarkStart w:id="145" w:name="ref-mach_redefinition_2007"/>
     <w:p>
       <w:pPr>
         <w:pStyle w:val="Bibliography"/>
@@ -9119,8 +9599,8 @@
         <w:t xml:space="preserve">, 1. Aufl. Jahrbuch / Denknetz 3.2997. Zürich.</w:t>
       </w:r>
     </w:p>
-    <w:bookmarkEnd w:id="139"/>
-    <w:bookmarkStart w:id="141" w:name="ref-mach_economic_2003"/>
+    <w:bookmarkEnd w:id="145"/>
+    <w:bookmarkStart w:id="147" w:name="ref-mach_economic_2003"/>
     <w:p>
       <w:pPr>
         <w:pStyle w:val="Bibliography"/>
@@ -9153,7 +9633,7 @@
       <w:r>
         <w:t xml:space="preserve"> </w:t>
       </w:r>
-      <w:hyperlink r:id="rId140">
+      <w:hyperlink r:id="rId146">
         <w:r>
           <w:rPr>
             <w:rStyle w:val="Hyperlink"/>
@@ -9165,8 +9645,8 @@
         <w:t xml:space="preserve">.</w:t>
       </w:r>
     </w:p>
-    <w:bookmarkEnd w:id="141"/>
-    <w:bookmarkStart w:id="143" w:name="ref-mach_transformations_2007"/>
+    <w:bookmarkEnd w:id="147"/>
+    <w:bookmarkStart w:id="149" w:name="ref-mach_transformations_2007"/>
     <w:p>
       <w:pPr>
         <w:pStyle w:val="Bibliography"/>
@@ -9199,7 +9679,7 @@
       <w:r>
         <w:t xml:space="preserve"> </w:t>
       </w:r>
-      <w:hyperlink r:id="rId142">
+      <w:hyperlink r:id="rId148">
         <w:r>
           <w:rPr>
             <w:rStyle w:val="Hyperlink"/>
@@ -9211,8 +9691,8 @@
         <w:t xml:space="preserve">.</w:t>
       </w:r>
     </w:p>
-    <w:bookmarkEnd w:id="143"/>
-    <w:bookmarkStart w:id="144" w:name="ref-mazzoleni_voisinages_2013"/>
+    <w:bookmarkEnd w:id="149"/>
+    <w:bookmarkStart w:id="150" w:name="ref-mazzoleni_voisinages_2013"/>
     <w:p>
       <w:pPr>
         <w:pStyle w:val="Bibliography"/>
@@ -9234,8 +9714,8 @@
         <w:t xml:space="preserve">. Genève: Slatkine.</w:t>
       </w:r>
     </w:p>
-    <w:bookmarkEnd w:id="144"/>
-    <w:bookmarkStart w:id="145" w:name="ref-meuwly_liberte_2008"/>
+    <w:bookmarkEnd w:id="150"/>
+    <w:bookmarkStart w:id="151" w:name="ref-meuwly_liberte_2008"/>
     <w:p>
       <w:pPr>
         <w:pStyle w:val="Bibliography"/>
@@ -9257,8 +9737,8 @@
         <w:t xml:space="preserve">. Genève: Éditions Slatkine.</w:t>
       </w:r>
     </w:p>
-    <w:bookmarkEnd w:id="145"/>
-    <w:bookmarkStart w:id="146" w:name="ref-meuwly_les_2010"/>
+    <w:bookmarkEnd w:id="151"/>
+    <w:bookmarkStart w:id="152" w:name="ref-meuwly_les_2010"/>
     <w:p>
       <w:pPr>
         <w:pStyle w:val="Bibliography"/>
@@ -9280,8 +9760,8 @@
         <w:t xml:space="preserve">. Collection le savoir suisse.</w:t>
       </w:r>
     </w:p>
-    <w:bookmarkEnd w:id="146"/>
-    <w:bookmarkStart w:id="147" w:name="ref-milanovic_global_2016"/>
+    <w:bookmarkEnd w:id="152"/>
+    <w:bookmarkStart w:id="153" w:name="ref-milanovic_global_2016"/>
     <w:p>
       <w:pPr>
         <w:pStyle w:val="Bibliography"/>
@@ -9303,8 +9783,8 @@
         <w:t xml:space="preserve">. First Harvard University Press paperback edition. Cambridge, Massachusetts London, England: The Belknap Press of Harvard University Press.</w:t>
       </w:r>
     </w:p>
-    <w:bookmarkEnd w:id="147"/>
-    <w:bookmarkStart w:id="149" w:name="ref-nations_human_2022"/>
+    <w:bookmarkEnd w:id="153"/>
+    <w:bookmarkStart w:id="155" w:name="ref-nations_human_2022"/>
     <w:p>
       <w:pPr>
         <w:pStyle w:val="Bibliography"/>
@@ -9327,7 +9807,7 @@
       <w:r>
         <w:t xml:space="preserve"> </w:t>
       </w:r>
-      <w:hyperlink r:id="rId148">
+      <w:hyperlink r:id="rId154">
         <w:r>
           <w:rPr>
             <w:rStyle w:val="Hyperlink"/>
@@ -9339,8 +9819,8 @@
         <w:t xml:space="preserve">.</w:t>
       </w:r>
     </w:p>
-    <w:bookmarkEnd w:id="149"/>
-    <w:bookmarkStart w:id="151" w:name="ref-nylund_deciding_2007"/>
+    <w:bookmarkEnd w:id="155"/>
+    <w:bookmarkStart w:id="157" w:name="ref-nylund_deciding_2007"/>
     <w:p>
       <w:pPr>
         <w:pStyle w:val="Bibliography"/>
@@ -9373,7 +9853,7 @@
       <w:r>
         <w:t xml:space="preserve"> </w:t>
       </w:r>
-      <w:hyperlink r:id="rId150">
+      <w:hyperlink r:id="rId156">
         <w:r>
           <w:rPr>
             <w:rStyle w:val="Hyperlink"/>
@@ -9385,8 +9865,8 @@
         <w:t xml:space="preserve">.</w:t>
       </w:r>
     </w:p>
-    <w:bookmarkEnd w:id="151"/>
-    <w:bookmarkStart w:id="153" w:name="ref-obinger_federalism_1998"/>
+    <w:bookmarkEnd w:id="157"/>
+    <w:bookmarkStart w:id="159" w:name="ref-obinger_federalism_1998"/>
     <w:p>
       <w:pPr>
         <w:pStyle w:val="Bibliography"/>
@@ -9419,7 +9899,7 @@
       <w:r>
         <w:t xml:space="preserve"> </w:t>
       </w:r>
-      <w:hyperlink r:id="rId152">
+      <w:hyperlink r:id="rId158">
         <w:r>
           <w:rPr>
             <w:rStyle w:val="Hyperlink"/>
@@ -9431,8 +9911,8 @@
         <w:t xml:space="preserve">.</w:t>
       </w:r>
     </w:p>
-    <w:bookmarkEnd w:id="153"/>
-    <w:bookmarkStart w:id="155" w:name="ref-oecd_oecd_1992"/>
+    <w:bookmarkEnd w:id="159"/>
+    <w:bookmarkStart w:id="161" w:name="ref-oecd_oecd_1992"/>
     <w:p>
       <w:pPr>
         <w:pStyle w:val="Bibliography"/>
@@ -9470,7 +9950,7 @@
       <w:r>
         <w:t xml:space="preserve"> </w:t>
       </w:r>
-      <w:hyperlink r:id="rId154">
+      <w:hyperlink r:id="rId160">
         <w:r>
           <w:rPr>
             <w:rStyle w:val="Hyperlink"/>
@@ -9482,8 +9962,8 @@
         <w:t xml:space="preserve">.</w:t>
       </w:r>
     </w:p>
-    <w:bookmarkEnd w:id="155"/>
-    <w:bookmarkStart w:id="157" w:name="ref-oecd_oecd_2019"/>
+    <w:bookmarkEnd w:id="161"/>
+    <w:bookmarkStart w:id="163" w:name="ref-oecd_oecd_2019"/>
     <w:p>
       <w:pPr>
         <w:pStyle w:val="Bibliography"/>
@@ -9521,7 +10001,7 @@
       <w:r>
         <w:t xml:space="preserve"> </w:t>
       </w:r>
-      <w:hyperlink r:id="rId156">
+      <w:hyperlink r:id="rId162">
         <w:r>
           <w:rPr>
             <w:rStyle w:val="Hyperlink"/>
@@ -9533,8 +10013,8 @@
         <w:t xml:space="preserve">.</w:t>
       </w:r>
     </w:p>
-    <w:bookmarkEnd w:id="157"/>
-    <w:bookmarkStart w:id="159" w:name="ref-oecd_oecd_2022"/>
+    <w:bookmarkEnd w:id="163"/>
+    <w:bookmarkStart w:id="165" w:name="ref-oecd_oecd_2022"/>
     <w:p>
       <w:pPr>
         <w:pStyle w:val="Bibliography"/>
@@ -9572,7 +10052,7 @@
       <w:r>
         <w:t xml:space="preserve"> </w:t>
       </w:r>
-      <w:hyperlink r:id="rId158">
+      <w:hyperlink r:id="rId164">
         <w:r>
           <w:rPr>
             <w:rStyle w:val="Hyperlink"/>
@@ -9584,8 +10064,8 @@
         <w:t xml:space="preserve">.</w:t>
       </w:r>
     </w:p>
-    <w:bookmarkEnd w:id="159"/>
-    <w:bookmarkStart w:id="160" w:name="ref-oesch_swiss_2011"/>
+    <w:bookmarkEnd w:id="165"/>
+    <w:bookmarkStart w:id="166" w:name="ref-oesch_swiss_2011"/>
     <w:p>
       <w:pPr>
         <w:pStyle w:val="Bibliography"/>
@@ -9619,8 +10099,8 @@
         <w:t xml:space="preserve">. Routledge.</w:t>
       </w:r>
     </w:p>
-    <w:bookmarkEnd w:id="160"/>
-    <w:bookmarkStart w:id="162" w:name="ref-oesch_class_2010"/>
+    <w:bookmarkEnd w:id="166"/>
+    <w:bookmarkStart w:id="168" w:name="ref-oesch_class_2010"/>
     <w:p>
       <w:pPr>
         <w:pStyle w:val="Bibliography"/>
@@ -9653,7 +10133,7 @@
       <w:r>
         <w:t xml:space="preserve"> </w:t>
       </w:r>
-      <w:hyperlink r:id="rId161">
+      <w:hyperlink r:id="rId167">
         <w:r>
           <w:rPr>
             <w:rStyle w:val="Hyperlink"/>
@@ -9665,8 +10145,8 @@
         <w:t xml:space="preserve">.</w:t>
       </w:r>
     </w:p>
-    <w:bookmarkEnd w:id="162"/>
-    <w:bookmarkStart w:id="164" w:name="ref-oesch_electoral_2018"/>
+    <w:bookmarkEnd w:id="168"/>
+    <w:bookmarkStart w:id="170" w:name="ref-oesch_electoral_2018"/>
     <w:p>
       <w:pPr>
         <w:pStyle w:val="Bibliography"/>
@@ -9699,7 +10179,7 @@
       <w:r>
         <w:t xml:space="preserve"> </w:t>
       </w:r>
-      <w:hyperlink r:id="rId163">
+      <w:hyperlink r:id="rId169">
         <w:r>
           <w:rPr>
             <w:rStyle w:val="Hyperlink"/>
@@ -9711,8 +10191,8 @@
         <w:t xml:space="preserve">.</w:t>
       </w:r>
     </w:p>
-    <w:bookmarkEnd w:id="164"/>
-    <w:bookmarkStart w:id="165" w:name="ref-palombarini_rupture_2001"/>
+    <w:bookmarkEnd w:id="170"/>
+    <w:bookmarkStart w:id="171" w:name="ref-palombarini_rupture_2001"/>
     <w:p>
       <w:pPr>
         <w:pStyle w:val="Bibliography"/>
@@ -9746,14 +10226,14 @@
         <w:t xml:space="preserve">Editions.</w:t>
       </w:r>
     </w:p>
-    <w:bookmarkEnd w:id="165"/>
-    <w:bookmarkStart w:id="166" w:name="ref-piketty_capital_2014"/>
+    <w:bookmarkEnd w:id="171"/>
+    <w:bookmarkStart w:id="172" w:name="ref-piguet_immigration_2013"/>
     <w:p>
       <w:pPr>
         <w:pStyle w:val="Bibliography"/>
       </w:pPr>
       <w:r>
-        <w:t xml:space="preserve">Piketty, Thomas. 2014.</w:t>
+        <w:t xml:space="preserve">Piguet, Etienne. 2013.</w:t>
       </w:r>
       <w:r>
         <w:t xml:space="preserve"> </w:t>
@@ -9763,26 +10243,20 @@
           <w:iCs/>
           <w:i/>
         </w:rPr>
-        <w:t xml:space="preserve">Capital in the Twenty-First Century</w:t>
-      </w:r>
-      <w:r>
-        <w:t xml:space="preserve">. Cambridge Massachusetts: The Belknap Press of Harvard University Press.</w:t>
-      </w:r>
-    </w:p>
-    <w:bookmarkEnd w:id="166"/>
-    <w:bookmarkStart w:id="167" w:name="ref-piketty_brahmin_2018"/>
+        <w:t xml:space="preserve">L’immigration En Suisse: Soixante Ans d’entrouverture.</w:t>
+      </w:r>
+      <w:r>
+        <w:t xml:space="preserve"> Lausanne: Presses Polytechniques Romandes.</w:t>
+      </w:r>
+    </w:p>
+    <w:bookmarkEnd w:id="172"/>
+    <w:bookmarkStart w:id="173" w:name="ref-piketty_capital_2014"/>
     <w:p>
       <w:pPr>
         <w:pStyle w:val="Bibliography"/>
       </w:pPr>
       <w:r>
-        <w:t xml:space="preserve">———. 2018.</w:t>
-      </w:r>
-      <w:r>
-        <w:t xml:space="preserve"> </w:t>
-      </w:r>
-      <w:r>
-        <w:t xml:space="preserve">“Brahmin Left Vs Merchant Right: Rising Inequality and the Changing Structure of Political Conflict.”</w:t>
+        <w:t xml:space="preserve">Piketty, Thomas. 2014.</w:t>
       </w:r>
       <w:r>
         <w:t xml:space="preserve"> </w:t>
@@ -9792,71 +10266,77 @@
           <w:iCs/>
           <w:i/>
         </w:rPr>
-        <w:t xml:space="preserve">WID</w:t>
+        <w:t xml:space="preserve">Capital in the Twenty-First Century</w:t>
+      </w:r>
+      <w:r>
+        <w:t xml:space="preserve">. Cambridge Massachusetts: The Belknap Press of Harvard University Press.</w:t>
+      </w:r>
+    </w:p>
+    <w:bookmarkEnd w:id="173"/>
+    <w:bookmarkStart w:id="174" w:name="ref-piketty_brahmin_2018"/>
+    <w:p>
+      <w:pPr>
+        <w:pStyle w:val="Bibliography"/>
+      </w:pPr>
+      <w:r>
+        <w:t xml:space="preserve">———. 2018.</w:t>
+      </w:r>
+      <w:r>
+        <w:t xml:space="preserve"> </w:t>
+      </w:r>
+      <w:r>
+        <w:t xml:space="preserve">“Brahmin Left Vs Merchant Right: Rising Inequality and the Changing Structure of Political Conflict.”</w:t>
+      </w:r>
+      <w:r>
+        <w:t xml:space="preserve"> </w:t>
       </w:r>
       <w:r>
         <w:rPr>
           <w:iCs/>
           <w:i/>
         </w:rPr>
-        <w:t xml:space="preserve">.world</w:t>
+        <w:t xml:space="preserve">WID</w:t>
       </w:r>
       <w:r>
         <w:rPr>
           <w:iCs/>
           <w:i/>
         </w:rPr>
-        <w:t xml:space="preserve"> </w:t>
+        <w:t xml:space="preserve">.world</w:t>
       </w:r>
       <w:r>
         <w:rPr>
           <w:iCs/>
           <w:i/>
         </w:rPr>
-        <w:t xml:space="preserve">WORKING</w:t>
+        <w:t xml:space="preserve"> </w:t>
       </w:r>
       <w:r>
         <w:rPr>
           <w:iCs/>
           <w:i/>
         </w:rPr>
-        <w:t xml:space="preserve"> </w:t>
+        <w:t xml:space="preserve">WORKING</w:t>
       </w:r>
       <w:r>
         <w:rPr>
           <w:iCs/>
           <w:i/>
         </w:rPr>
-        <w:t xml:space="preserve">PAPER</w:t>
+        <w:t xml:space="preserve"> </w:t>
       </w:r>
       <w:r>
         <w:rPr>
           <w:iCs/>
           <w:i/>
         </w:rPr>
-        <w:t xml:space="preserve"> </w:t>
+        <w:t xml:space="preserve">PAPER</w:t>
       </w:r>
       <w:r>
         <w:rPr>
           <w:iCs/>
           <w:i/>
         </w:rPr>
-        <w:t xml:space="preserve">SERIES</w:t>
-      </w:r>
-      <w:r>
-        <w:t xml:space="preserve">, no. 2018.</w:t>
-      </w:r>
-    </w:p>
-    <w:bookmarkEnd w:id="167"/>
-    <w:bookmarkStart w:id="168" w:name="ref-piketty_capital_2019"/>
-    <w:p>
-      <w:pPr>
-        <w:pStyle w:val="Bibliography"/>
-      </w:pPr>
-      <w:r>
-        <w:t xml:space="preserve">———. 2019.</w:t>
-      </w:r>
-      <w:r>
         <w:t xml:space="preserve"> </w:t>
       </w:r>
       <w:r>
@@ -9864,26 +10344,20 @@
           <w:iCs/>
           <w:i/>
         </w:rPr>
-        <w:t xml:space="preserve">Capital Et Idéologie</w:t>
-      </w:r>
-      <w:r>
-        <w:t xml:space="preserve">. Le Seuil.</w:t>
-      </w:r>
-    </w:p>
-    <w:bookmarkEnd w:id="168"/>
-    <w:bookmarkStart w:id="170" w:name="ref-rennwald_class_2014"/>
+        <w:t xml:space="preserve">SERIES</w:t>
+      </w:r>
+      <w:r>
+        <w:t xml:space="preserve">, no. 2018.</w:t>
+      </w:r>
+    </w:p>
+    <w:bookmarkEnd w:id="174"/>
+    <w:bookmarkStart w:id="175" w:name="ref-piketty_capital_2019"/>
     <w:p>
       <w:pPr>
         <w:pStyle w:val="Bibliography"/>
       </w:pPr>
       <w:r>
-        <w:t xml:space="preserve">Rennwald, Line. 2014.</w:t>
-      </w:r>
-      <w:r>
-        <w:t xml:space="preserve"> </w:t>
-      </w:r>
-      <w:r>
-        <w:t xml:space="preserve">“Class (Non)voting in Switzerland 1971-2011: Ruptures and Continuities in a Changing Political Landscape.”</w:t>
+        <w:t xml:space="preserve">———. 2019.</w:t>
       </w:r>
       <w:r>
         <w:t xml:space="preserve"> </w:t>
@@ -9893,6 +10367,35 @@
           <w:iCs/>
           <w:i/>
         </w:rPr>
+        <w:t xml:space="preserve">Capital Et Idéologie</w:t>
+      </w:r>
+      <w:r>
+        <w:t xml:space="preserve">. Le Seuil.</w:t>
+      </w:r>
+    </w:p>
+    <w:bookmarkEnd w:id="175"/>
+    <w:bookmarkStart w:id="177" w:name="ref-rennwald_class_2014"/>
+    <w:p>
+      <w:pPr>
+        <w:pStyle w:val="Bibliography"/>
+      </w:pPr>
+      <w:r>
+        <w:t xml:space="preserve">Rennwald, Line. 2014.</w:t>
+      </w:r>
+      <w:r>
+        <w:t xml:space="preserve"> </w:t>
+      </w:r>
+      <w:r>
+        <w:t xml:space="preserve">“Class (Non)voting in Switzerland 1971-2011: Ruptures and Continuities in a Changing Political Landscape.”</w:t>
+      </w:r>
+      <w:r>
+        <w:t xml:space="preserve"> </w:t>
+      </w:r>
+      <w:r>
+        <w:rPr>
+          <w:iCs/>
+          <w:i/>
+        </w:rPr>
         <w:t xml:space="preserve">Swiss Political Science Review</w:t>
       </w:r>
       <w:r>
@@ -9904,7 +10407,7 @@
       <w:r>
         <w:t xml:space="preserve"> </w:t>
       </w:r>
-      <w:hyperlink r:id="rId169">
+      <w:hyperlink r:id="rId176">
         <w:r>
           <w:rPr>
             <w:rStyle w:val="Hyperlink"/>
@@ -9916,8 +10419,8 @@
         <w:t xml:space="preserve">.</w:t>
       </w:r>
     </w:p>
-    <w:bookmarkEnd w:id="170"/>
-    <w:bookmarkStart w:id="172" w:name="ref-rennwald_social_2020"/>
+    <w:bookmarkEnd w:id="177"/>
+    <w:bookmarkStart w:id="179" w:name="ref-rennwald_social_2020"/>
     <w:p>
       <w:pPr>
         <w:pStyle w:val="Bibliography"/>
@@ -9941,7 +10444,7 @@
       <w:r>
         <w:t xml:space="preserve"> </w:t>
       </w:r>
-      <w:hyperlink r:id="rId171">
+      <w:hyperlink r:id="rId178">
         <w:r>
           <w:rPr>
             <w:rStyle w:val="Hyperlink"/>
@@ -9953,8 +10456,8 @@
         <w:t xml:space="preserve">.</w:t>
       </w:r>
     </w:p>
-    <w:bookmarkEnd w:id="172"/>
-    <w:bookmarkStart w:id="173" w:name="ref-ribeaud_quand_1998"/>
+    <w:bookmarkEnd w:id="179"/>
+    <w:bookmarkStart w:id="180" w:name="ref-ribeaud_quand_1998"/>
     <w:p>
       <w:pPr>
         <w:pStyle w:val="Bibliography"/>
@@ -9976,8 +10479,8 @@
         <w:t xml:space="preserve">. Vevey: L’Aire.</w:t>
       </w:r>
     </w:p>
-    <w:bookmarkEnd w:id="173"/>
-    <w:bookmarkStart w:id="175" w:name="ref-sciarini_politique_2023"/>
+    <w:bookmarkEnd w:id="180"/>
+    <w:bookmarkStart w:id="182" w:name="ref-sciarini_politique_2023"/>
     <w:p>
       <w:pPr>
         <w:pStyle w:val="Bibliography"/>
@@ -10001,7 +10504,7 @@
       <w:r>
         <w:t xml:space="preserve"> </w:t>
       </w:r>
-      <w:hyperlink r:id="rId174">
+      <w:hyperlink r:id="rId181">
         <w:r>
           <w:rPr>
             <w:rStyle w:val="Hyperlink"/>
@@ -10013,8 +10516,8 @@
         <w:t xml:space="preserve">.</w:t>
       </w:r>
     </w:p>
-    <w:bookmarkEnd w:id="175"/>
-    <w:bookmarkStart w:id="177" w:name="ref-tawfik_les_2019"/>
+    <w:bookmarkEnd w:id="182"/>
+    <w:bookmarkStart w:id="184" w:name="ref-tawfik_les_2019"/>
     <w:p>
       <w:pPr>
         <w:pStyle w:val="Bibliography"/>
@@ -10047,7 +10550,7 @@
       <w:r>
         <w:t xml:space="preserve"> </w:t>
       </w:r>
-      <w:hyperlink r:id="rId176">
+      <w:hyperlink r:id="rId183">
         <w:r>
           <w:rPr>
             <w:rStyle w:val="Hyperlink"/>
@@ -10059,8 +10562,8 @@
         <w:t xml:space="preserve">.</w:t>
       </w:r>
     </w:p>
-    <w:bookmarkEnd w:id="177"/>
-    <w:bookmarkStart w:id="179" w:name="ref-teney_winners_2014"/>
+    <w:bookmarkEnd w:id="184"/>
+    <w:bookmarkStart w:id="186" w:name="ref-teney_winners_2014"/>
     <w:p>
       <w:pPr>
         <w:pStyle w:val="Bibliography"/>
@@ -10093,7 +10596,7 @@
       <w:r>
         <w:t xml:space="preserve"> </w:t>
       </w:r>
-      <w:hyperlink r:id="rId178">
+      <w:hyperlink r:id="rId185">
         <w:r>
           <w:rPr>
             <w:rStyle w:val="Hyperlink"/>
@@ -10105,8 +10608,8 @@
         <w:t xml:space="preserve">.</w:t>
       </w:r>
     </w:p>
-    <w:bookmarkEnd w:id="179"/>
-    <w:bookmarkStart w:id="180" w:name="ref-trampusch_switzerland_2011"/>
+    <w:bookmarkEnd w:id="186"/>
+    <w:bookmarkStart w:id="187" w:name="ref-trampusch_switzerland_2011"/>
     <w:p>
       <w:pPr>
         <w:pStyle w:val="Bibliography"/>
@@ -10128,8 +10631,8 @@
         <w:t xml:space="preserve">. Taylor &amp; Francis.</w:t>
       </w:r>
     </w:p>
-    <w:bookmarkEnd w:id="180"/>
-    <w:bookmarkStart w:id="182" w:name="ref-tresch_swiss_2022"/>
+    <w:bookmarkEnd w:id="187"/>
+    <w:bookmarkStart w:id="189" w:name="ref-tresch_swiss_2022"/>
     <w:p>
       <w:pPr>
         <w:pStyle w:val="Bibliography"/>
@@ -10155,7 +10658,7 @@
       <w:r>
         <w:t xml:space="preserve"> </w:t>
       </w:r>
-      <w:hyperlink r:id="rId181">
+      <w:hyperlink r:id="rId188">
         <w:r>
           <w:rPr>
             <w:rStyle w:val="Hyperlink"/>
@@ -10167,8 +10670,8 @@
         <w:t xml:space="preserve">.</w:t>
       </w:r>
     </w:p>
-    <w:bookmarkEnd w:id="182"/>
-    <w:bookmarkStart w:id="184" w:name="ref-zollinger_cleavage_2022"/>
+    <w:bookmarkEnd w:id="189"/>
+    <w:bookmarkStart w:id="191" w:name="ref-zollinger_cleavage_2022"/>
     <w:p>
       <w:pPr>
         <w:pStyle w:val="Bibliography"/>
@@ -10201,7 +10704,7 @@
       <w:r>
         <w:t xml:space="preserve"> </w:t>
       </w:r>
-      <w:hyperlink r:id="rId183">
+      <w:hyperlink r:id="rId190">
         <w:r>
           <w:rPr>
             <w:rStyle w:val="Hyperlink"/>
@@ -10213,9 +10716,9 @@
         <w:t xml:space="preserve">.</w:t>
       </w:r>
     </w:p>
-    <w:bookmarkEnd w:id="184"/>
-    <w:bookmarkEnd w:id="185"/>
-    <w:bookmarkEnd w:id="186"/>
+    <w:bookmarkEnd w:id="191"/>
+    <w:bookmarkEnd w:id="192"/>
+    <w:bookmarkEnd w:id="193"/>
     <w:sectPr/>
   </w:body>
 </w:document>
@@ -10274,7 +10777,7 @@
         <w:t xml:space="preserve"> </w:t>
       </w:r>
       <w:r>
-        <w:t xml:space="preserve">to privatize the electricity sector by</w:t>
+        <w:t xml:space="preserve">to privatize the electricity sector by the neoliberal Swiss think thank</w:t>
       </w:r>
       <w:r>
         <w:t xml:space="preserve"> </w:t>
@@ -10379,7 +10882,32 @@
       </w:r>
     </w:p>
   </w:footnote>
-  <w:footnote w:id="64">
+  <w:footnote w:id="38">
+    <w:p>
+      <w:pPr>
+        <w:pStyle w:val="FootnoteText"/>
+      </w:pPr>
+      <w:r>
+        <w:rPr>
+          <w:rStyle w:val="FootnoteReference"/>
+        </w:rPr>
+        <w:footnoteRef/>
+      </w:r>
+      <w:r>
+        <w:t xml:space="preserve"> </w:t>
+      </w:r>
+      <w:r>
+        <w:t xml:space="preserve">See</w:t>
+      </w:r>
+      <w:r>
+        <w:t xml:space="preserve"> </w:t>
+      </w:r>
+      <w:r>
+        <w:t xml:space="preserve">Haeberli (2023)</w:t>
+      </w:r>
+    </w:p>
+  </w:footnote>
+  <w:footnote w:id="65">
     <w:p>
       <w:pPr>
         <w:pStyle w:val="FootnoteText"/>
@@ -10405,6 +10933,34 @@
           <w:i/>
         </w:rPr>
         <w:t xml:space="preserve">LatentGOLD</w:t>
+      </w:r>
+      <w:r>
+        <w:t xml:space="preserve">.</w:t>
+      </w:r>
+    </w:p>
+  </w:footnote>
+  <w:footnote w:id="71">
+    <w:p>
+      <w:pPr>
+        <w:pStyle w:val="FootnoteText"/>
+      </w:pPr>
+      <w:r>
+        <w:rPr>
+          <w:rStyle w:val="FootnoteReference"/>
+        </w:rPr>
+        <w:footnoteRef/>
+      </w:r>
+      <w:r>
+        <w:t xml:space="preserve"> </w:t>
+      </w:r>
+      <w:r>
+        <w:t xml:space="preserve">For a short history and overview of the current challenges and of the role of the Swiss army, see</w:t>
+      </w:r>
+      <w:r>
+        <w:t xml:space="preserve"> </w:t>
+      </w:r>
+      <w:r>
+        <w:t xml:space="preserve">Juilland (2012)</w:t>
       </w:r>
       <w:r>
         <w:t xml:space="preserve">.</w:t>
@@ -10771,6 +11327,9 @@
     <w:abstractNumId w:val="991"/>
   </w:num>
   <w:num w:numId="1030">
+    <w:abstractNumId w:val="991"/>
+  </w:num>
+  <w:num w:numId="1031">
     <w:abstractNumId w:val="991"/>
   </w:num>
 </w:numbering>

--- a/_book/Social-Blocs,-Political-Cleavages-and-Institutional-Change-in-Switzerland.docx
+++ b/_book/Social-Blocs,-Political-Cleavages-and-Institutional-Change-in-Switzerland.docx
@@ -1480,7 +1480,7 @@
     <w:bookmarkEnd w:id="33"/>
     <w:bookmarkEnd w:id="34"/>
     <w:bookmarkEnd w:id="35"/>
-    <w:bookmarkStart w:id="76" w:name="X585b66a425bd895c50fee5cf4fd54c3b113ccf8"/>
+    <w:bookmarkStart w:id="82" w:name="X585b66a425bd895c50fee5cf4fd54c3b113ccf8"/>
     <w:p>
       <w:pPr>
         <w:pStyle w:val="Heading1"/>
@@ -5387,7 +5387,7 @@
     </w:p>
     <w:bookmarkEnd w:id="62"/>
     <w:bookmarkEnd w:id="63"/>
-    <w:bookmarkStart w:id="75" w:name="X1948c5745db5504dc48f006cba99aece3f08b63"/>
+    <w:bookmarkStart w:id="81" w:name="X1948c5745db5504dc48f006cba99aece3f08b63"/>
     <w:p>
       <w:pPr>
         <w:pStyle w:val="Heading2"/>
@@ -5936,7 +5936,7 @@
       </w:r>
     </w:p>
     <w:bookmarkEnd w:id="66"/>
-    <w:bookmarkStart w:id="74" w:name="X874e7f9a90c7642bd45e7cca2ab48ed22f7b8fc"/>
+    <w:bookmarkStart w:id="80" w:name="X874e7f9a90c7642bd45e7cca2ab48ed22f7b8fc"/>
     <w:p>
       <w:pPr>
         <w:pStyle w:val="Heading3"/>
@@ -6437,1605 +6437,4613 @@
         <w:t xml:space="preserve">cleavage, which may be important to assess the transformations of the traditional Swiss social blocs.</w:t>
       </w:r>
     </w:p>
-    <w:bookmarkStart w:id="73" w:name="description-of-the-12-clusters-model"/>
+    <w:bookmarkStart w:id="77" w:name="description-of-the-12-clusters-model"/>
     <w:p>
       <w:pPr>
         <w:pStyle w:val="Heading4"/>
       </w:pPr>
       <w:r>
         <w:t xml:space="preserve">2.3.2.1 Description of the 12 clusters model</w:t>
-      </w:r>
-    </w:p>
-    <w:bookmarkStart w:id="72" w:name="tbl-clusters"/>
-    <w:p>
-      <w:pPr>
-        <w:pStyle w:val="TableCaption"/>
-      </w:pPr>
-      <w:r>
-        <w:t xml:space="preserve">Table 2.4: Cluster description</w:t>
       </w:r>
     </w:p>
     <w:tbl>
       <w:tblPr>
         <w:tblStyle w:val="Table"/>
-        <w:tblW w:type="pct" w:w="4925"/>
-        <w:tblLook w:firstRow="1" w:lastRow="0" w:firstColumn="0" w:lastColumn="0" w:noHBand="0" w:noVBand="0" w:val="0020"/>
+        <w:tblW w:type="pct" w:w="5000"/>
+        <w:tblLook w:firstRow="0" w:lastRow="0" w:firstColumn="0" w:lastColumn="0" w:noHBand="0" w:noVBand="0" w:val="0000"/>
         <w:jc w:val="start"/>
-        <w:tblCaption w:val="Table 2.4: Cluster description"/>
       </w:tblPr>
       <w:tblGrid>
-        <w:gridCol w:w="595"/>
-        <w:gridCol w:w="595"/>
-        <w:gridCol w:w="3751"/>
-        <w:gridCol w:w="2858"/>
+        <w:gridCol w:w="7920"/>
       </w:tblGrid>
       <w:tr>
+        <w:tc>
+          <w:tcPr/>
+          <w:bookmarkStart w:id="75" w:name="fig-clusters"/>
+          <w:p>
+            <w:pPr>
+              <w:jc w:val="center"/>
+            </w:pPr>
+            <w:r>
+              <w:drawing>
+                <wp:inline>
+                  <wp:extent cx="5334000" cy="6688142"/>
+                  <wp:effectExtent b="0" l="0" r="0" t="0"/>
+                  <wp:docPr descr="" title="" id="73" name="Picture"/>
+                  <a:graphic>
+                    <a:graphicData uri="http://schemas.openxmlformats.org/drawingml/2006/picture">
+                      <pic:pic>
+                        <pic:nvPicPr>
+                          <pic:cNvPr descr="data/clustertable.png" id="74" name="Picture"/>
+                          <pic:cNvPicPr>
+                            <a:picLocks noChangeArrowheads="1" noChangeAspect="1"/>
+                          </pic:cNvPicPr>
+                        </pic:nvPicPr>
+                        <pic:blipFill>
+                          <a:blip r:embed="rId72"/>
+                          <a:stretch>
+                            <a:fillRect/>
+                          </a:stretch>
+                        </pic:blipFill>
+                        <pic:spPr bwMode="auto">
+                          <a:xfrm>
+                            <a:off x="0" y="0"/>
+                            <a:ext cx="5334000" cy="6688142"/>
+                          </a:xfrm>
+                          <a:prstGeom prst="rect">
+                            <a:avLst/>
+                          </a:prstGeom>
+                          <a:noFill/>
+                          <a:ln w="9525">
+                            <a:noFill/>
+                            <a:headEnd/>
+                            <a:tailEnd/>
+                          </a:ln>
+                        </pic:spPr>
+                      </pic:pic>
+                    </a:graphicData>
+                  </a:graphic>
+                </wp:inline>
+              </w:drawing>
+            </w:r>
+          </w:p>
+          <w:p>
+            <w:pPr>
+              <w:jc w:val="center"/>
+            </w:pPr>
+            <w:pPr>
+              <w:jc w:val="start"/>
+              <w:spacing w:before="200"/>
+              <w:pStyle w:val="ImageCaption"/>
+            </w:pPr>
+            <w:r>
+              <w:t xml:space="preserve">Figure 2.7: Cluster description</w:t>
+            </w:r>
+          </w:p>
+          <w:bookmarkEnd w:id="75"/>
+        </w:tc>
+      </w:tr>
+    </w:tbl>
+    <w:p>
+      <w:pPr>
+        <w:pStyle w:val="BodyText"/>
+      </w:pPr>
+      <w:hyperlink w:anchor="fig-clusters">
+        <w:r>
+          <w:rPr>
+            <w:rStyle w:val="Hyperlink"/>
+          </w:rPr>
+          <w:t xml:space="preserve">Figure 2.7</w:t>
+        </w:r>
+      </w:hyperlink>
+      <w:r>
+        <w:t xml:space="preserve"> </w:t>
+      </w:r>
+      <w:r>
+        <w:t xml:space="preserve">gives a brief description of each cluster’s relative weight, policy preferences and overall socio-economic characteristics. The largest cluster (cluster 1) represents 17.8% of the total sample. This cluster rather supports an increase in social spending by the Confederation and also in taxes on high income, but remains supportive of free markets rather than state intervention. Cluster 1 is, in majority, in favor of European integration, but with an appreciable minority (around 40%) who is against. This cluster support equal rights and chances between Swiss citizen and foreigner, but are attached to traditions. This cluster prefers environment protection over growth and is strongly against nuclear energy.</w:t>
+      </w:r>
+    </w:p>
+    <w:p>
+      <w:pPr>
+        <w:pStyle w:val="BodyText"/>
+      </w:pPr>
+      <w:r>
+        <w:t xml:space="preserve">Cluster 2, the second largest group (13,7%) supports increase in social spending, higher taxes on high income and, conversely to cluster 1, supports more state intervention. It is also very much in favor of equal rights and opportunities for foreigners, questioning Swiss traditions, and is also pro-environment and against nuclear energy. Cluster 3 is similar to cluster 1 regarding higher taxes, but has a higher proportion of members in favor of state intervention, and differs in its preference for cutting social spending, for being more in favor of a strong army and is more skeptical about EU integration. It differs from cluster 1 by being also against foreigners’ equal rights and chances.</w:t>
+      </w:r>
+    </w:p>
+    <w:p>
+      <w:pPr>
+        <w:pStyle w:val="BodyText"/>
+      </w:pPr>
+      <w:r>
+        <w:t xml:space="preserve">Cluster 4 is rather similar to cluster 2, but what sets it apart is its preference for free markets over state intervention. Cluster 5 members are rather similar to cluster 3, but they are more divided over environmental issues and they strongly support nuclear energy.</w:t>
+      </w:r>
+    </w:p>
+    <w:p>
+      <w:pPr>
+        <w:pStyle w:val="BodyText"/>
+      </w:pPr>
+      <w:r>
+        <w:t xml:space="preserve">Cluster 6 has no clear opinion on social spending, rather supports higher taxes but not state intervention. It supports EU integration, equal chances and rights for foreigners, rather wants to defend traditions. It has no preferences between environment vs economic growth, but is supportive of nuclear energy.</w:t>
+      </w:r>
+    </w:p>
+    <w:p>
+      <w:pPr>
+        <w:pStyle w:val="BodyText"/>
+      </w:pPr>
+      <w:r>
+        <w:t xml:space="preserve">Cluster 7 supports higher taxes on high income, is rather for free markets, supports a strong army, the defense of traditions, better chances and rights for the Swiss and wants to stay out of the EU.</w:t>
+      </w:r>
+    </w:p>
+    <w:p>
+      <w:pPr>
+        <w:pStyle w:val="BodyText"/>
+      </w:pPr>
+      <w:r>
+        <w:t xml:space="preserve">Cluster 8 is the only cluster which, like cluster 2, is strongly in favor of a Switzerland without an army. Conversely to cluster 2, cluster 8 is nonetheless less in favor of state intervention.</w:t>
+      </w:r>
+    </w:p>
+    <w:p>
+      <w:pPr>
+        <w:pStyle w:val="BodyText"/>
+      </w:pPr>
+      <w:r>
+        <w:t xml:space="preserve">Cluster 9 and 10 broadly support neoliberal economic policies (lower taxes high income, cut social spending, for free markets). However, cluster 9 is more in favor of a strong Swiss army, against EU integration and equal rights and chances for foreigners. It also supports nuclear energy.</w:t>
+      </w:r>
+    </w:p>
+    <w:p>
+      <w:pPr>
+        <w:pStyle w:val="BodyText"/>
+      </w:pPr>
+      <w:r>
+        <w:t xml:space="preserve">Cluster 11 expresses no clear preferences, except for EU integration (stay out), attitude towards foreigners (better chances for the Swiss) and taxes on high income (rather in favor, but also strongly undecided).</w:t>
+      </w:r>
+    </w:p>
+    <w:p>
+      <w:pPr>
+        <w:pStyle w:val="BodyText"/>
+      </w:pPr>
+      <w:r>
+        <w:t xml:space="preserve">Like cluster 2, cluster 12 supports left-wing economic policies, environment protection and is also rather against the army. However, this cluster prefers better chances for the Swiss and to defend traditions.</w:t>
+      </w:r>
+    </w:p>
+    <w:p>
+      <w:pPr>
+        <w:pStyle w:val="BodyText"/>
+      </w:pPr>
+      <w:r>
+        <w:t xml:space="preserve">The socio-economic characteristics for each group can be precised by taking into account variables that have not been considered as active indicators, but can define some general characteristics within each cluster by comparing the proportions within the clusters with the overall proportion of the sample.</w:t>
+      </w:r>
+    </w:p>
+    <w:p>
+      <w:pPr>
+        <w:pStyle w:val="BodyText"/>
+      </w:pPr>
+      <w:r>
+        <w:t xml:space="preserve">Cluster 1 members are older than average. This cluster has an over-representation of women, lower income groups</w:t>
+      </w:r>
+      <w:r>
+        <w:rPr>
+          <w:rStyle w:val="FootnoteReference"/>
+        </w:rPr>
+        <w:footnoteReference w:id="76"/>
+      </w:r>
+      <w:r>
+        <w:t xml:space="preserve">, and of low to medium levels of education. Cluster 2 is the youngest (on average seven years old younger than the total average). It also has a strong proportion of female (59% percent compared to an overall proportion of 54%) and of high income groups. University graduates are over-represented in cluster 2, with a proportion of 24% compared to an overall proportion of 11%. Cluster 2 is predominantly French-speaking, with a proportion of 48% (compared to an overall proportion of 28,6%), non religious and urban.</w:t>
+      </w:r>
+    </w:p>
+    <w:p>
+      <w:pPr>
+        <w:pStyle w:val="BodyText"/>
+      </w:pPr>
+      <w:r>
+        <w:t xml:space="preserve">Cluster 3 is composed of female, low income groups, vocational training and compulsory school graduates.</w:t>
+      </w:r>
+    </w:p>
+    <w:p>
+      <w:pPr>
+        <w:pStyle w:val="BodyText"/>
+      </w:pPr>
+      <w:r>
+        <w:t xml:space="preserve">The wealthiest clusters in terms of income are (in descending order) cluster 10, 9, 8, 2 and 6. Cluster 10 is especially wealthy and well educated, with 33,8% of its member belonging to the highest income group (overall proportion of this income bracket is 16,8%) and a high representation of university and higher vocational training graduates. Cluster 9 is also wealthy is well educated, but less than cluster 10. Clusters 9 and 10 also have strong proportion of male and self-employed.</w:t>
+      </w:r>
+    </w:p>
+    <w:p>
+      <w:pPr>
+        <w:pStyle w:val="BodyText"/>
+      </w:pPr>
+      <w:r>
+        <w:t xml:space="preserve">The poorest clusters are cluster 7, 12 and 3. Farmers and skilled workers and retired people are strongly represented in cluster 7.</w:t>
+      </w:r>
+    </w:p>
+    <w:bookmarkEnd w:id="77"/>
+    <w:bookmarkStart w:id="79" w:name="cluster-membership-and-political-leaning"/>
+    <w:p>
+      <w:pPr>
+        <w:pStyle w:val="Heading4"/>
+      </w:pPr>
+      <w:r>
+        <w:t xml:space="preserve">2.3.2.2 Cluster membership and political leaning</w:t>
+      </w:r>
+    </w:p>
+    <w:p>
+      <w:pPr>
+        <w:pStyle w:val="FirstParagraph"/>
+      </w:pPr>
+      <w:r>
+        <w:t xml:space="preserve">The political identification of each cluster can be assessed by regressing cluster membership on left-right self-identification recoded into 4 categories; left (0 to 2), center-left (3 and 4), center (5), center-right (6 and 7) and right (8 to 10). To do so, the so-called three-step approach is used: after clusters are defined (step one), each cluster membership posterior probabilities are assigned to every observations (second step). Then, cluster membership can be regressed on a set of independent variables.</w:t>
+      </w:r>
+    </w:p>
+    <w:bookmarkStart w:id="78" w:name="tbl-3steplr"/>
+    <w:tbl xmlns:w="http://schemas.openxmlformats.org/wordprocessingml/2006/main" xmlns:wp="http://schemas.openxmlformats.org/drawingml/2006/wordprocessingDrawing" xmlns:r="http://schemas.openxmlformats.org/officeDocument/2006/relationships" xmlns:w14="http://schemas.microsoft.com/office/word/2010/wordml">
+      <w:tblPr>
+        <w:tblCellMar>
+          <w:top w:w="0" w:type="dxa"/>
+          <w:bottom w:w="0" w:type="dxa"/>
+          <w:start w:w="60" w:type="dxa"/>
+          <w:end w:w="60" w:type="dxa"/>
+        </w:tblCellMar>
+        <w:tblW w:type="pct" w:w="100%"/>
+        <w:tblLook w:firstRow="0" w:lastRow="0" w:firstColumn="0" w:lastColumn="0" w:noHBand="0" w:noVBand="0"/>
+        <w:jc w:val="center"/>
+      </w:tblPr>
+      <w:tr>
         <w:trPr>
-          <w:tblHeader w:val="true"/>
+          <w:cantSplit/>
+          <w:tblHeader/>
         </w:trPr>
         <w:tc>
-          <w:tcPr/>
-          <w:p>
-            <w:pPr>
-              <w:pStyle w:val="Compact"/>
-              <w:jc w:val="left"/>
-            </w:pPr>
-            <w:r>
-              <w:t xml:space="preserve">Cluster</w:t>
-            </w:r>
-          </w:p>
-        </w:tc>
-        <w:tc>
-          <w:tcPr/>
-          <w:p>
-            <w:pPr>
-              <w:pStyle w:val="Compact"/>
-              <w:jc w:val="left"/>
-            </w:pPr>
-            <w:r>
-              <w:t xml:space="preserve">Weight</w:t>
-            </w:r>
-          </w:p>
-        </w:tc>
-        <w:tc>
-          <w:tcPr/>
-          <w:p>
-            <w:pPr>
-              <w:pStyle w:val="Compact"/>
-              <w:jc w:val="left"/>
-            </w:pPr>
-            <w:r>
-              <w:t xml:space="preserve">Policy Preferences</w:t>
-            </w:r>
-          </w:p>
-        </w:tc>
-        <w:tc>
-          <w:tcPr/>
-          <w:p>
-            <w:pPr>
-              <w:pStyle w:val="Compact"/>
-              <w:jc w:val="left"/>
-            </w:pPr>
-            <w:r>
-              <w:t xml:space="preserve">Characteristics</w:t>
+          <w:tcPr>
+            <w:tcBorders>
+              <w:top w:val="single" w:sz="16" w:space="0" w:color="D3D3D3"/>
+              <w:bottom w:val="single" w:sz="16" w:space="0" w:color="D3D3D3"/>
+              <w:start w:val="single" w:space="0" w:color="D3D3D3"/>
+            </w:tcBorders>
+          </w:tcPr>
+          <w:p>
+            <w:pPr>
+              <w:spacing w:before="0" w:after="60"/>
+              <w:keepNext/>
+              <w:jc w:val="start"/>
+            </w:pPr>
+            <w:r>
+              <w:rPr>
+                <w:rFonts w:ascii="Calibri" w:hAnsi="Calibri"/>
+                <w:sz w:val="20"/>
+              </w:rPr>
+              <w:t xml:space="default">Cluster</w:t>
+            </w:r>
+          </w:p>
+        </w:tc>
+        <w:tc>
+          <w:tcPr>
+            <w:tcBorders>
+              <w:top w:val="single" w:sz="16" w:space="0" w:color="D3D3D3"/>
+              <w:bottom w:val="single" w:sz="16" w:space="0" w:color="D3D3D3"/>
+            </w:tcBorders>
+          </w:tcPr>
+          <w:p>
+            <w:pPr>
+              <w:spacing w:before="0" w:after="60"/>
+              <w:keepNext/>
+              <w:jc w:val="end"/>
+            </w:pPr>
+            <w:r>
+              <w:rPr>
+                <w:rFonts w:ascii="Calibri" w:hAnsi="Calibri"/>
+                <w:sz w:val="20"/>
+              </w:rPr>
+              <w:t xml:space="default">left</w:t>
+            </w:r>
+          </w:p>
+        </w:tc>
+        <w:tc>
+          <w:tcPr>
+            <w:tcBorders>
+              <w:top w:val="single" w:sz="16" w:space="0" w:color="D3D3D3"/>
+              <w:bottom w:val="single" w:sz="16" w:space="0" w:color="D3D3D3"/>
+            </w:tcBorders>
+          </w:tcPr>
+          <w:p>
+            <w:pPr>
+              <w:spacing w:before="0" w:after="60"/>
+              <w:keepNext/>
+              <w:jc w:val="end"/>
+            </w:pPr>
+            <w:r>
+              <w:rPr>
+                <w:rFonts w:ascii="Calibri" w:hAnsi="Calibri"/>
+                <w:sz w:val="20"/>
+              </w:rPr>
+              <w:t xml:space="default">center-left</w:t>
+            </w:r>
+          </w:p>
+        </w:tc>
+        <w:tc>
+          <w:tcPr>
+            <w:tcBorders>
+              <w:top w:val="single" w:sz="16" w:space="0" w:color="D3D3D3"/>
+              <w:bottom w:val="single" w:sz="16" w:space="0" w:color="D3D3D3"/>
+            </w:tcBorders>
+          </w:tcPr>
+          <w:p>
+            <w:pPr>
+              <w:spacing w:before="0" w:after="60"/>
+              <w:keepNext/>
+              <w:jc w:val="end"/>
+            </w:pPr>
+            <w:r>
+              <w:rPr>
+                <w:rFonts w:ascii="Calibri" w:hAnsi="Calibri"/>
+                <w:sz w:val="20"/>
+              </w:rPr>
+              <w:t xml:space="default">center</w:t>
+            </w:r>
+          </w:p>
+        </w:tc>
+        <w:tc>
+          <w:tcPr>
+            <w:tcBorders>
+              <w:top w:val="single" w:sz="16" w:space="0" w:color="D3D3D3"/>
+              <w:bottom w:val="single" w:sz="16" w:space="0" w:color="D3D3D3"/>
+            </w:tcBorders>
+          </w:tcPr>
+          <w:p>
+            <w:pPr>
+              <w:spacing w:before="0" w:after="60"/>
+              <w:keepNext/>
+              <w:jc w:val="end"/>
+            </w:pPr>
+            <w:r>
+              <w:rPr>
+                <w:rFonts w:ascii="Calibri" w:hAnsi="Calibri"/>
+                <w:sz w:val="20"/>
+              </w:rPr>
+              <w:t xml:space="default">center-right</w:t>
+            </w:r>
+          </w:p>
+        </w:tc>
+        <w:tc>
+          <w:tcPr>
+            <w:tcBorders>
+              <w:top w:val="single" w:sz="16" w:space="0" w:color="D3D3D3"/>
+              <w:bottom w:val="single" w:sz="16" w:space="0" w:color="D3D3D3"/>
+            </w:tcBorders>
+          </w:tcPr>
+          <w:p>
+            <w:pPr>
+              <w:spacing w:before="0" w:after="60"/>
+              <w:keepNext/>
+              <w:jc w:val="end"/>
+            </w:pPr>
+            <w:r>
+              <w:rPr>
+                <w:rFonts w:ascii="Calibri" w:hAnsi="Calibri"/>
+                <w:sz w:val="20"/>
+              </w:rPr>
+              <w:t xml:space="default">right</w:t>
+            </w:r>
+          </w:p>
+        </w:tc>
+        <w:tc>
+          <w:tcPr>
+            <w:tcBorders>
+              <w:top w:val="single" w:sz="16" w:space="0" w:color="D3D3D3"/>
+              <w:bottom w:val="single" w:sz="16" w:space="0" w:color="D3D3D3"/>
+              <w:end w:val="single" w:space="0" w:color="D3D3D3"/>
+            </w:tcBorders>
+          </w:tcPr>
+          <w:p>
+            <w:pPr>
+              <w:spacing w:before="0" w:after="60"/>
+              <w:keepNext/>
+              <w:jc w:val="end"/>
+            </w:pPr>
+            <w:r>
+              <w:rPr>
+                <w:rFonts w:ascii="Calibri" w:hAnsi="Calibri"/>
+                <w:sz w:val="20"/>
+              </w:rPr>
+              <w:t xml:space="default">None</w:t>
             </w:r>
           </w:p>
         </w:tc>
       </w:tr>
       <w:tr>
-        <w:tc>
-          <w:tcPr/>
-          <w:p>
-            <w:pPr>
-              <w:pStyle w:val="Compact"/>
-              <w:jc w:val="left"/>
-            </w:pPr>
-            <w:r>
-              <w:t xml:space="preserve">1</w:t>
-            </w:r>
-          </w:p>
-        </w:tc>
-        <w:tc>
-          <w:tcPr/>
-          <w:p>
-            <w:pPr>
-              <w:pStyle w:val="Compact"/>
-              <w:jc w:val="left"/>
-            </w:pPr>
-            <w:r>
-              <w:t xml:space="preserve">17,8%</w:t>
-            </w:r>
-            <w:r>
-              <w:br/>
-            </w:r>
-          </w:p>
-        </w:tc>
-        <w:tc>
-          <w:tcPr/>
-          <w:p>
-            <w:pPr>
-              <w:jc w:val="left"/>
-            </w:pPr>
-            <w:r>
-              <w:t xml:space="preserve">For increase in social spending</w:t>
-            </w:r>
-          </w:p>
-          <w:p>
-            <w:pPr>
-              <w:jc w:val="left"/>
-            </w:pPr>
-            <w:r>
-              <w:t xml:space="preserve">For increase in taxes on high income (HI)</w:t>
-            </w:r>
-          </w:p>
-          <w:p>
-            <w:pPr>
-              <w:jc w:val="left"/>
-            </w:pPr>
-            <w:r>
-              <w:t xml:space="preserve">Rather free market</w:t>
-            </w:r>
-          </w:p>
-          <w:p>
-            <w:pPr>
-              <w:jc w:val="left"/>
-            </w:pPr>
-            <w:r>
-              <w:t xml:space="preserve">No clear opinion on Swiss army</w:t>
-            </w:r>
-          </w:p>
-          <w:p>
-            <w:pPr>
-              <w:jc w:val="left"/>
-            </w:pPr>
-            <w:r>
-              <w:t xml:space="preserve">Rather pro-EU integration</w:t>
-            </w:r>
-          </w:p>
-          <w:p>
-            <w:pPr>
-              <w:jc w:val="left"/>
-            </w:pPr>
-            <w:r>
-              <w:t xml:space="preserve">but with an appreciable minority of anti-EU supporters (40%)</w:t>
-            </w:r>
-          </w:p>
-          <w:p>
-            <w:pPr>
-              <w:jc w:val="left"/>
-            </w:pPr>
-            <w:r>
-              <w:t xml:space="preserve">For equal chances Swiss-foreigners</w:t>
-            </w:r>
-          </w:p>
-          <w:p>
-            <w:pPr>
-              <w:jc w:val="left"/>
-            </w:pPr>
-            <w:r>
-              <w:t xml:space="preserve">Defend traditions</w:t>
-            </w:r>
-          </w:p>
-          <w:p>
-            <w:pPr>
-              <w:jc w:val="left"/>
-            </w:pPr>
-            <w:r>
-              <w:t xml:space="preserve">Pro-environment</w:t>
-            </w:r>
-          </w:p>
-          <w:p>
-            <w:pPr>
-              <w:jc w:val="left"/>
-            </w:pPr>
-            <w:r>
-              <w:t xml:space="preserve">Against nuclear energy</w:t>
-            </w:r>
-          </w:p>
-        </w:tc>
-        <w:tc>
-          <w:tcPr/>
-          <w:p>
-            <w:pPr>
-              <w:jc w:val="left"/>
-            </w:pPr>
-            <w:r>
-              <w:t xml:space="preserve">Rather middle-aged and old;</w:t>
-            </w:r>
-          </w:p>
-          <w:p>
-            <w:pPr>
-              <w:jc w:val="left"/>
-            </w:pPr>
-            <w:r>
-              <w:t xml:space="preserve">female; low income; middle education;</w:t>
-            </w:r>
-          </w:p>
-          <w:p>
-            <w:pPr>
-              <w:jc w:val="left"/>
-            </w:pPr>
-            <w:r>
-              <w:t xml:space="preserve">Protestant; urban; German-speaking.</w:t>
+        <w:trPr>
+          <w:cantSplit/>
+        </w:trPr>
+        <w:tc>
+          <w:tcPr>
+            <w:tcBorders>
+              <w:top w:val="single" w:space="0" w:color="D3D3D3"/>
+              <w:bottom w:val="single" w:space="0" w:color="D3D3D3"/>
+              <w:start w:val="single" w:space="0" w:color="D3D3D3"/>
+              <w:end w:val="single" w:space="0" w:color="D3D3D3"/>
+            </w:tcBorders>
+          </w:tcPr>
+          <w:p>
+            <w:pPr>
+              <w:spacing w:before="0" w:after="60"/>
+              <w:keepNext/>
+              <w:jc w:val="start"/>
+            </w:pPr>
+            <w:r>
+              <w:rPr>
+                <w:rFonts w:ascii="Calibri" w:hAnsi="Calibri"/>
+                <w:sz w:val="20"/>
+              </w:rPr>
+              <w:t xml:space="default">Cluster1</w:t>
+            </w:r>
+          </w:p>
+        </w:tc>
+        <w:tc>
+          <w:tcPr>
+            <w:tcBorders>
+              <w:top w:val="single" w:space="0" w:color="D3D3D3"/>
+              <w:bottom w:val="single" w:space="0" w:color="D3D3D3"/>
+              <w:start w:val="single" w:space="0" w:color="D3D3D3"/>
+              <w:end w:val="single" w:space="0" w:color="D3D3D3"/>
+            </w:tcBorders>
+          </w:tcPr>
+          <w:p>
+            <w:pPr>
+              <w:spacing w:before="0" w:after="60"/>
+              <w:keepNext/>
+              <w:jc w:val="end"/>
+            </w:pPr>
+            <w:r>
+              <w:rPr>
+                <w:rFonts w:ascii="Calibri" w:hAnsi="Calibri"/>
+                <w:sz w:val="20"/>
+              </w:rPr>
+              <w:t xml:space="default">-0.0271</w:t>
+            </w:r>
+          </w:p>
+        </w:tc>
+        <w:tc>
+          <w:tcPr>
+            <w:tcBorders>
+              <w:top w:val="single" w:space="0" w:color="D3D3D3"/>
+              <w:bottom w:val="single" w:space="0" w:color="D3D3D3"/>
+              <w:start w:val="single" w:space="0" w:color="D3D3D3"/>
+              <w:end w:val="single" w:space="0" w:color="D3D3D3"/>
+            </w:tcBorders>
+          </w:tcPr>
+          <w:p>
+            <w:pPr>
+              <w:spacing w:before="0" w:after="60"/>
+              <w:keepNext/>
+              <w:jc w:val="end"/>
+            </w:pPr>
+            <w:r>
+              <w:rPr>
+                <w:rFonts w:ascii="Calibri" w:hAnsi="Calibri"/>
+                <w:sz w:val="20"/>
+              </w:rPr>
+              <w:t xml:space="default">0.4828</w:t>
+            </w:r>
+          </w:p>
+        </w:tc>
+        <w:tc>
+          <w:tcPr>
+            <w:tcBorders>
+              <w:top w:val="single" w:space="0" w:color="D3D3D3"/>
+              <w:bottom w:val="single" w:space="0" w:color="D3D3D3"/>
+              <w:start w:val="single" w:space="0" w:color="D3D3D3"/>
+              <w:end w:val="single" w:space="0" w:color="D3D3D3"/>
+            </w:tcBorders>
+          </w:tcPr>
+          <w:p>
+            <w:pPr>
+              <w:spacing w:before="0" w:after="60"/>
+              <w:keepNext/>
+              <w:jc w:val="end"/>
+            </w:pPr>
+            <w:r>
+              <w:rPr>
+                <w:rFonts w:ascii="Calibri" w:hAnsi="Calibri"/>
+                <w:sz w:val="20"/>
+              </w:rPr>
+              <w:t xml:space="default">0.2234</w:t>
+            </w:r>
+          </w:p>
+        </w:tc>
+        <w:tc>
+          <w:tcPr>
+            <w:tcBorders>
+              <w:top w:val="single" w:space="0" w:color="D3D3D3"/>
+              <w:bottom w:val="single" w:space="0" w:color="D3D3D3"/>
+              <w:start w:val="single" w:space="0" w:color="D3D3D3"/>
+              <w:end w:val="single" w:space="0" w:color="D3D3D3"/>
+            </w:tcBorders>
+          </w:tcPr>
+          <w:p>
+            <w:pPr>
+              <w:spacing w:before="0" w:after="60"/>
+              <w:keepNext/>
+              <w:jc w:val="end"/>
+            </w:pPr>
+            <w:r>
+              <w:rPr>
+                <w:rFonts w:ascii="Calibri" w:hAnsi="Calibri"/>
+                <w:sz w:val="20"/>
+              </w:rPr>
+              <w:t xml:space="default">-0.2535</w:t>
+            </w:r>
+          </w:p>
+        </w:tc>
+        <w:tc>
+          <w:tcPr>
+            <w:tcBorders>
+              <w:top w:val="single" w:space="0" w:color="D3D3D3"/>
+              <w:bottom w:val="single" w:space="0" w:color="D3D3D3"/>
+              <w:start w:val="single" w:space="0" w:color="D3D3D3"/>
+              <w:end w:val="single" w:space="0" w:color="D3D3D3"/>
+            </w:tcBorders>
+          </w:tcPr>
+          <w:p>
+            <w:pPr>
+              <w:spacing w:before="0" w:after="60"/>
+              <w:keepNext/>
+              <w:jc w:val="end"/>
+            </w:pPr>
+            <w:r>
+              <w:rPr>
+                <w:rFonts w:ascii="Calibri" w:hAnsi="Calibri"/>
+                <w:sz w:val="20"/>
+              </w:rPr>
+              <w:t xml:space="default">-0.6839</w:t>
+            </w:r>
+          </w:p>
+        </w:tc>
+        <w:tc>
+          <w:tcPr>
+            <w:tcBorders>
+              <w:top w:val="single" w:space="0" w:color="D3D3D3"/>
+              <w:bottom w:val="single" w:space="0" w:color="D3D3D3"/>
+              <w:start w:val="single" w:space="0" w:color="D3D3D3"/>
+              <w:end w:val="single" w:space="0" w:color="D3D3D3"/>
+            </w:tcBorders>
+          </w:tcPr>
+          <w:p>
+            <w:pPr>
+              <w:spacing w:before="0" w:after="60"/>
+              <w:keepNext/>
+              <w:jc w:val="end"/>
+            </w:pPr>
+            <w:r>
+              <w:rPr>
+                <w:rFonts w:ascii="Calibri" w:hAnsi="Calibri"/>
+                <w:sz w:val="20"/>
+              </w:rPr>
+              <w:t xml:space="default">0.2583</w:t>
             </w:r>
           </w:p>
         </w:tc>
       </w:tr>
       <w:tr>
-        <w:tc>
-          <w:tcPr/>
-          <w:p>
-            <w:pPr>
-              <w:pStyle w:val="Compact"/>
-              <w:jc w:val="left"/>
-            </w:pPr>
-            <w:r>
-              <w:t xml:space="preserve">2</w:t>
-            </w:r>
-          </w:p>
-        </w:tc>
-        <w:tc>
-          <w:tcPr/>
-          <w:p>
-            <w:pPr>
-              <w:pStyle w:val="Compact"/>
-              <w:jc w:val="left"/>
-            </w:pPr>
-            <w:r>
-              <w:t xml:space="preserve">13,7%</w:t>
-            </w:r>
-          </w:p>
-        </w:tc>
-        <w:tc>
-          <w:tcPr/>
-          <w:p>
-            <w:pPr>
-              <w:jc w:val="left"/>
-            </w:pPr>
-            <w:r>
-              <w:t xml:space="preserve">For increase in social spending</w:t>
-            </w:r>
-          </w:p>
-          <w:p>
-            <w:pPr>
-              <w:jc w:val="left"/>
-            </w:pPr>
-            <w:r>
-              <w:t xml:space="preserve">For higher taxes HI</w:t>
-            </w:r>
-          </w:p>
-          <w:p>
-            <w:pPr>
-              <w:jc w:val="left"/>
-            </w:pPr>
-            <w:r>
-              <w:t xml:space="preserve">For state intervention</w:t>
-            </w:r>
-          </w:p>
-          <w:p>
-            <w:pPr>
-              <w:jc w:val="left"/>
-            </w:pPr>
-            <w:r>
-              <w:t xml:space="preserve">For no Swiss army</w:t>
-            </w:r>
-          </w:p>
-          <w:p>
-            <w:pPr>
-              <w:jc w:val="left"/>
-            </w:pPr>
-            <w:r>
-              <w:t xml:space="preserve">Strongly pro-EU integration</w:t>
-            </w:r>
-          </w:p>
-          <w:p>
-            <w:pPr>
-              <w:jc w:val="left"/>
-            </w:pPr>
-            <w:r>
-              <w:t xml:space="preserve">For equal chances Swiss-CH</w:t>
-            </w:r>
-          </w:p>
-          <w:p>
-            <w:pPr>
-              <w:jc w:val="left"/>
-            </w:pPr>
-            <w:r>
-              <w:t xml:space="preserve">Question traditions</w:t>
-            </w:r>
-          </w:p>
-          <w:p>
-            <w:pPr>
-              <w:jc w:val="left"/>
-            </w:pPr>
-            <w:r>
-              <w:t xml:space="preserve">Pro-environment</w:t>
-            </w:r>
-          </w:p>
-          <w:p>
-            <w:pPr>
-              <w:jc w:val="left"/>
-            </w:pPr>
-            <w:r>
-              <w:t xml:space="preserve">Against nuclear energy</w:t>
-            </w:r>
-          </w:p>
-        </w:tc>
-        <w:tc>
-          <w:tcPr/>
-          <w:p>
-            <w:pPr>
-              <w:jc w:val="left"/>
-            </w:pPr>
-            <w:r>
-              <w:t xml:space="preserve">Young; female;</w:t>
-            </w:r>
-          </w:p>
-          <w:p>
-            <w:pPr>
-              <w:jc w:val="left"/>
-            </w:pPr>
-            <w:r>
-              <w:t xml:space="preserve">high income; high education;</w:t>
-            </w:r>
-          </w:p>
-          <w:p>
-            <w:pPr>
-              <w:jc w:val="left"/>
-            </w:pPr>
-            <w:r>
-              <w:t xml:space="preserve">French-speaking; urban.</w:t>
+        <w:trPr>
+          <w:cantSplit/>
+        </w:trPr>
+        <w:tc>
+          <w:tcPr>
+            <w:tcBorders>
+              <w:top w:val="single" w:space="0" w:color="D3D3D3"/>
+              <w:bottom w:val="single" w:space="0" w:color="D3D3D3"/>
+              <w:start w:val="single" w:space="0" w:color="D3D3D3"/>
+              <w:end w:val="single" w:space="0" w:color="D3D3D3"/>
+            </w:tcBorders>
+          </w:tcPr>
+          <w:p>
+            <w:pPr>
+              <w:spacing w:before="0" w:after="60"/>
+              <w:keepNext/>
+              <w:jc w:val="start"/>
+            </w:pPr>
+            <w:r>
+              <w:rPr>
+                <w:rFonts w:ascii="Calibri" w:hAnsi="Calibri"/>
+                <w:sz w:val="20"/>
+              </w:rPr>
+              <w:t xml:space="default"/>
+            </w:r>
+          </w:p>
+        </w:tc>
+        <w:tc>
+          <w:tcPr>
+            <w:tcBorders>
+              <w:top w:val="single" w:space="0" w:color="D3D3D3"/>
+              <w:bottom w:val="single" w:space="0" w:color="D3D3D3"/>
+              <w:start w:val="single" w:space="0" w:color="D3D3D3"/>
+              <w:end w:val="single" w:space="0" w:color="D3D3D3"/>
+            </w:tcBorders>
+          </w:tcPr>
+          <w:p>
+            <w:pPr>
+              <w:spacing w:before="0" w:after="60"/>
+              <w:keepNext/>
+              <w:jc w:val="end"/>
+            </w:pPr>
+            <w:r>
+              <w:rPr>
+                <w:rFonts w:ascii="Calibri" w:hAnsi="Calibri"/>
+                <w:sz w:val="20"/>
+              </w:rPr>
+              <w:t xml:space="default">-0.0597</w:t>
+            </w:r>
+          </w:p>
+        </w:tc>
+        <w:tc>
+          <w:tcPr>
+            <w:tcBorders>
+              <w:top w:val="single" w:space="0" w:color="D3D3D3"/>
+              <w:bottom w:val="single" w:space="0" w:color="D3D3D3"/>
+              <w:start w:val="single" w:space="0" w:color="D3D3D3"/>
+              <w:end w:val="single" w:space="0" w:color="D3D3D3"/>
+            </w:tcBorders>
+          </w:tcPr>
+          <w:p>
+            <w:pPr>
+              <w:spacing w:before="0" w:after="60"/>
+              <w:keepNext/>
+              <w:jc w:val="end"/>
+            </w:pPr>
+            <w:r>
+              <w:rPr>
+                <w:rFonts w:ascii="Calibri" w:hAnsi="Calibri"/>
+                <w:sz w:val="20"/>
+              </w:rPr>
+              <w:t xml:space="default">1.4995</w:t>
+            </w:r>
+          </w:p>
+        </w:tc>
+        <w:tc>
+          <w:tcPr>
+            <w:tcBorders>
+              <w:top w:val="single" w:space="0" w:color="D3D3D3"/>
+              <w:bottom w:val="single" w:space="0" w:color="D3D3D3"/>
+              <w:start w:val="single" w:space="0" w:color="D3D3D3"/>
+              <w:end w:val="single" w:space="0" w:color="D3D3D3"/>
+            </w:tcBorders>
+          </w:tcPr>
+          <w:p>
+            <w:pPr>
+              <w:spacing w:before="0" w:after="60"/>
+              <w:keepNext/>
+              <w:jc w:val="end"/>
+            </w:pPr>
+            <w:r>
+              <w:rPr>
+                <w:rFonts w:ascii="Calibri" w:hAnsi="Calibri"/>
+                <w:sz w:val="20"/>
+              </w:rPr>
+              <w:t xml:space="default">1.3690</w:t>
+            </w:r>
+          </w:p>
+        </w:tc>
+        <w:tc>
+          <w:tcPr>
+            <w:tcBorders>
+              <w:top w:val="single" w:space="0" w:color="D3D3D3"/>
+              <w:bottom w:val="single" w:space="0" w:color="D3D3D3"/>
+              <w:start w:val="single" w:space="0" w:color="D3D3D3"/>
+              <w:end w:val="single" w:space="0" w:color="D3D3D3"/>
+            </w:tcBorders>
+          </w:tcPr>
+          <w:p>
+            <w:pPr>
+              <w:spacing w:before="0" w:after="60"/>
+              <w:keepNext/>
+              <w:jc w:val="end"/>
+            </w:pPr>
+            <w:r>
+              <w:rPr>
+                <w:rFonts w:ascii="Calibri" w:hAnsi="Calibri"/>
+                <w:sz w:val="20"/>
+              </w:rPr>
+              <w:t xml:space="default">-1.1519</w:t>
+            </w:r>
+          </w:p>
+        </w:tc>
+        <w:tc>
+          <w:tcPr>
+            <w:tcBorders>
+              <w:top w:val="single" w:space="0" w:color="D3D3D3"/>
+              <w:bottom w:val="single" w:space="0" w:color="D3D3D3"/>
+              <w:start w:val="single" w:space="0" w:color="D3D3D3"/>
+              <w:end w:val="single" w:space="0" w:color="D3D3D3"/>
+            </w:tcBorders>
+          </w:tcPr>
+          <w:p>
+            <w:pPr>
+              <w:spacing w:before="0" w:after="60"/>
+              <w:keepNext/>
+              <w:jc w:val="end"/>
+            </w:pPr>
+            <w:r>
+              <w:rPr>
+                <w:rFonts w:ascii="Calibri" w:hAnsi="Calibri"/>
+                <w:sz w:val="20"/>
+              </w:rPr>
+              <w:t xml:space="default">-2.1424</w:t>
+            </w:r>
+          </w:p>
+        </w:tc>
+        <w:tc>
+          <w:tcPr>
+            <w:tcBorders>
+              <w:top w:val="single" w:space="0" w:color="D3D3D3"/>
+              <w:bottom w:val="single" w:space="0" w:color="D3D3D3"/>
+              <w:start w:val="single" w:space="0" w:color="D3D3D3"/>
+              <w:end w:val="single" w:space="0" w:color="D3D3D3"/>
+            </w:tcBorders>
+          </w:tcPr>
+          <w:p>
+            <w:pPr>
+              <w:spacing w:before="0" w:after="60"/>
+              <w:keepNext/>
+              <w:jc w:val="end"/>
+            </w:pPr>
+            <w:r>
+              <w:rPr>
+                <w:rFonts w:ascii="Calibri" w:hAnsi="Calibri"/>
+                <w:sz w:val="20"/>
+              </w:rPr>
+              <w:t xml:space="default">1.1803</w:t>
             </w:r>
           </w:p>
         </w:tc>
       </w:tr>
       <w:tr>
-        <w:tc>
-          <w:tcPr/>
-          <w:p>
-            <w:pPr>
-              <w:pStyle w:val="Compact"/>
-              <w:jc w:val="left"/>
-            </w:pPr>
-            <w:r>
-              <w:t xml:space="preserve">3</w:t>
-            </w:r>
-          </w:p>
-        </w:tc>
-        <w:tc>
-          <w:tcPr/>
-          <w:p>
-            <w:pPr>
-              <w:pStyle w:val="Compact"/>
-              <w:jc w:val="left"/>
-            </w:pPr>
-            <w:r>
-              <w:t xml:space="preserve">13,4%</w:t>
-            </w:r>
-          </w:p>
-        </w:tc>
-        <w:tc>
-          <w:tcPr/>
-          <w:p>
-            <w:pPr>
-              <w:jc w:val="left"/>
-            </w:pPr>
-            <w:r>
-              <w:t xml:space="preserve">Against social spending</w:t>
-            </w:r>
-          </w:p>
-          <w:p>
-            <w:pPr>
-              <w:jc w:val="left"/>
-            </w:pPr>
-            <w:r>
-              <w:t xml:space="preserve">Against taxes on HI</w:t>
-            </w:r>
-          </w:p>
-          <w:p>
-            <w:pPr>
-              <w:jc w:val="left"/>
-            </w:pPr>
-            <w:r>
-              <w:t xml:space="preserve">Rather free-market.</w:t>
-            </w:r>
-          </w:p>
-          <w:p>
-            <w:pPr>
-              <w:jc w:val="left"/>
-            </w:pPr>
-            <w:r>
-              <w:t xml:space="preserve">For a strong Swiss army</w:t>
-            </w:r>
-          </w:p>
-          <w:p>
-            <w:pPr>
-              <w:jc w:val="left"/>
-            </w:pPr>
-            <w:r>
-              <w:t xml:space="preserve">Against EU integration.</w:t>
-            </w:r>
-          </w:p>
-          <w:p>
-            <w:pPr>
-              <w:jc w:val="left"/>
-            </w:pPr>
-            <w:r>
-              <w:t xml:space="preserve">For better chances for the Swiss</w:t>
-            </w:r>
-          </w:p>
-          <w:p>
-            <w:pPr>
-              <w:jc w:val="left"/>
-            </w:pPr>
-            <w:r>
-              <w:t xml:space="preserve">Defend traditions</w:t>
-            </w:r>
-          </w:p>
-          <w:p>
-            <w:pPr>
-              <w:jc w:val="left"/>
-            </w:pPr>
-            <w:r>
-              <w:t xml:space="preserve">Pro-environment</w:t>
-            </w:r>
-          </w:p>
-          <w:p>
-            <w:pPr>
-              <w:jc w:val="left"/>
-            </w:pPr>
-            <w:r>
-              <w:t xml:space="preserve">Against nuclear energy</w:t>
-            </w:r>
-          </w:p>
-        </w:tc>
-        <w:tc>
-          <w:tcPr/>
-          <w:p>
-            <w:pPr>
-              <w:jc w:val="left"/>
-            </w:pPr>
-            <w:r>
-              <w:t xml:space="preserve">Rather old; female; low income;</w:t>
-            </w:r>
-          </w:p>
-          <w:p>
-            <w:pPr>
-              <w:jc w:val="left"/>
-            </w:pPr>
-            <w:r>
-              <w:t xml:space="preserve">low education; unskilled workers;</w:t>
-            </w:r>
-          </w:p>
-          <w:p>
-            <w:pPr>
-              <w:jc w:val="left"/>
-            </w:pPr>
-            <w:r>
-              <w:t xml:space="preserve">craft specialists; self-employed; Protestant;</w:t>
-            </w:r>
-          </w:p>
-          <w:p>
-            <w:pPr>
-              <w:jc w:val="left"/>
-            </w:pPr>
-            <w:r>
-              <w:t xml:space="preserve">German and Italian-speaking; rural.</w:t>
+        <w:trPr>
+          <w:cantSplit/>
+        </w:trPr>
+        <w:tc>
+          <w:tcPr>
+            <w:tcBorders>
+              <w:top w:val="single" w:space="0" w:color="D3D3D3"/>
+              <w:bottom w:val="single" w:space="0" w:color="D3D3D3"/>
+              <w:start w:val="single" w:space="0" w:color="D3D3D3"/>
+              <w:end w:val="single" w:space="0" w:color="D3D3D3"/>
+            </w:tcBorders>
+          </w:tcPr>
+          <w:p>
+            <w:pPr>
+              <w:spacing w:before="0" w:after="60"/>
+              <w:keepNext/>
+              <w:jc w:val="start"/>
+            </w:pPr>
+            <w:r>
+              <w:rPr>
+                <w:rFonts w:ascii="Calibri" w:hAnsi="Calibri"/>
+                <w:sz w:val="20"/>
+              </w:rPr>
+              <w:t xml:space="default">Cluster2</w:t>
+            </w:r>
+          </w:p>
+        </w:tc>
+        <w:tc>
+          <w:tcPr>
+            <w:tcBorders>
+              <w:top w:val="single" w:space="0" w:color="D3D3D3"/>
+              <w:bottom w:val="single" w:space="0" w:color="D3D3D3"/>
+              <w:start w:val="single" w:space="0" w:color="D3D3D3"/>
+              <w:end w:val="single" w:space="0" w:color="D3D3D3"/>
+            </w:tcBorders>
+          </w:tcPr>
+          <w:p>
+            <w:pPr>
+              <w:spacing w:before="0" w:after="60"/>
+              <w:keepNext/>
+              <w:jc w:val="end"/>
+            </w:pPr>
+            <w:r>
+              <w:rPr>
+                <w:rFonts w:ascii="Calibri" w:hAnsi="Calibri"/>
+                <w:sz w:val="20"/>
+              </w:rPr>
+              <w:t xml:space="default">3.1214</w:t>
+            </w:r>
+          </w:p>
+        </w:tc>
+        <w:tc>
+          <w:tcPr>
+            <w:tcBorders>
+              <w:top w:val="single" w:space="0" w:color="D3D3D3"/>
+              <w:bottom w:val="single" w:space="0" w:color="D3D3D3"/>
+              <w:start w:val="single" w:space="0" w:color="D3D3D3"/>
+              <w:end w:val="single" w:space="0" w:color="D3D3D3"/>
+            </w:tcBorders>
+          </w:tcPr>
+          <w:p>
+            <w:pPr>
+              <w:spacing w:before="0" w:after="60"/>
+              <w:keepNext/>
+              <w:jc w:val="end"/>
+            </w:pPr>
+            <w:r>
+              <w:rPr>
+                <w:rFonts w:ascii="Calibri" w:hAnsi="Calibri"/>
+                <w:sz w:val="20"/>
+              </w:rPr>
+              <w:t xml:space="default">1.9111</w:t>
+            </w:r>
+          </w:p>
+        </w:tc>
+        <w:tc>
+          <w:tcPr>
+            <w:tcBorders>
+              <w:top w:val="single" w:space="0" w:color="D3D3D3"/>
+              <w:bottom w:val="single" w:space="0" w:color="D3D3D3"/>
+              <w:start w:val="single" w:space="0" w:color="D3D3D3"/>
+              <w:end w:val="single" w:space="0" w:color="D3D3D3"/>
+            </w:tcBorders>
+          </w:tcPr>
+          <w:p>
+            <w:pPr>
+              <w:spacing w:before="0" w:after="60"/>
+              <w:keepNext/>
+              <w:jc w:val="end"/>
+            </w:pPr>
+            <w:r>
+              <w:rPr>
+                <w:rFonts w:ascii="Calibri" w:hAnsi="Calibri"/>
+                <w:sz w:val="20"/>
+              </w:rPr>
+              <w:t xml:space="default">-0.7612</w:t>
+            </w:r>
+          </w:p>
+        </w:tc>
+        <w:tc>
+          <w:tcPr>
+            <w:tcBorders>
+              <w:top w:val="single" w:space="0" w:color="D3D3D3"/>
+              <w:bottom w:val="single" w:space="0" w:color="D3D3D3"/>
+              <w:start w:val="single" w:space="0" w:color="D3D3D3"/>
+              <w:end w:val="single" w:space="0" w:color="D3D3D3"/>
+            </w:tcBorders>
+          </w:tcPr>
+          <w:p>
+            <w:pPr>
+              <w:spacing w:before="0" w:after="60"/>
+              <w:keepNext/>
+              <w:jc w:val="end"/>
+            </w:pPr>
+            <w:r>
+              <w:rPr>
+                <w:rFonts w:ascii="Calibri" w:hAnsi="Calibri"/>
+                <w:sz w:val="20"/>
+              </w:rPr>
+              <w:t xml:space="default">-1.6362</w:t>
+            </w:r>
+          </w:p>
+        </w:tc>
+        <w:tc>
+          <w:tcPr>
+            <w:tcBorders>
+              <w:top w:val="single" w:space="0" w:color="D3D3D3"/>
+              <w:bottom w:val="single" w:space="0" w:color="D3D3D3"/>
+              <w:start w:val="single" w:space="0" w:color="D3D3D3"/>
+              <w:end w:val="single" w:space="0" w:color="D3D3D3"/>
+            </w:tcBorders>
+          </w:tcPr>
+          <w:p>
+            <w:pPr>
+              <w:spacing w:before="0" w:after="60"/>
+              <w:keepNext/>
+              <w:jc w:val="end"/>
+            </w:pPr>
+            <w:r>
+              <w:rPr>
+                <w:rFonts w:ascii="Calibri" w:hAnsi="Calibri"/>
+                <w:sz w:val="20"/>
+              </w:rPr>
+              <w:t xml:space="default">-2.3589</w:t>
+            </w:r>
+          </w:p>
+        </w:tc>
+        <w:tc>
+          <w:tcPr>
+            <w:tcBorders>
+              <w:top w:val="single" w:space="0" w:color="D3D3D3"/>
+              <w:bottom w:val="single" w:space="0" w:color="D3D3D3"/>
+              <w:start w:val="single" w:space="0" w:color="D3D3D3"/>
+              <w:end w:val="single" w:space="0" w:color="D3D3D3"/>
+            </w:tcBorders>
+          </w:tcPr>
+          <w:p>
+            <w:pPr>
+              <w:spacing w:before="0" w:after="60"/>
+              <w:keepNext/>
+              <w:jc w:val="end"/>
+            </w:pPr>
+            <w:r>
+              <w:rPr>
+                <w:rFonts w:ascii="Calibri" w:hAnsi="Calibri"/>
+                <w:sz w:val="20"/>
+              </w:rPr>
+              <w:t xml:space="default">-0.2763</w:t>
             </w:r>
           </w:p>
         </w:tc>
       </w:tr>
       <w:tr>
-        <w:tc>
-          <w:tcPr/>
-          <w:p>
-            <w:pPr>
-              <w:pStyle w:val="Compact"/>
-              <w:jc w:val="left"/>
-            </w:pPr>
-            <w:r>
-              <w:t xml:space="preserve">4</w:t>
-            </w:r>
-          </w:p>
-        </w:tc>
-        <w:tc>
-          <w:tcPr/>
-          <w:p>
-            <w:pPr>
-              <w:pStyle w:val="Compact"/>
-              <w:jc w:val="left"/>
-            </w:pPr>
-            <w:r>
-              <w:t xml:space="preserve">12,4%</w:t>
-            </w:r>
-          </w:p>
-        </w:tc>
-        <w:tc>
-          <w:tcPr/>
-          <w:p>
-            <w:pPr>
-              <w:jc w:val="left"/>
-            </w:pPr>
-            <w:r>
-              <w:t xml:space="preserve">For increase in social spending</w:t>
-            </w:r>
-          </w:p>
-          <w:p>
-            <w:pPr>
-              <w:jc w:val="left"/>
-            </w:pPr>
-            <w:r>
-              <w:t xml:space="preserve">For increase in taxes on HI</w:t>
-            </w:r>
-          </w:p>
-          <w:p>
-            <w:pPr>
-              <w:jc w:val="left"/>
-            </w:pPr>
-            <w:r>
-              <w:t xml:space="preserve">Rather free-market</w:t>
-            </w:r>
-          </w:p>
-          <w:p>
-            <w:pPr>
-              <w:jc w:val="left"/>
-            </w:pPr>
-            <w:r>
-              <w:t xml:space="preserve">Divided over Swiss army</w:t>
-            </w:r>
-          </w:p>
-          <w:p>
-            <w:pPr>
-              <w:jc w:val="left"/>
-            </w:pPr>
-            <w:r>
-              <w:t xml:space="preserve">Pro-EU integration</w:t>
-            </w:r>
-          </w:p>
-          <w:p>
-            <w:pPr>
-              <w:jc w:val="left"/>
-            </w:pPr>
-            <w:r>
-              <w:t xml:space="preserve">For equal chances Swiss-foreigners</w:t>
-            </w:r>
-          </w:p>
-          <w:p>
-            <w:pPr>
-              <w:jc w:val="left"/>
-            </w:pPr>
-            <w:r>
-              <w:t xml:space="preserve">Pro-environment</w:t>
-            </w:r>
-          </w:p>
-          <w:p>
-            <w:pPr>
-              <w:jc w:val="left"/>
-            </w:pPr>
-            <w:r>
-              <w:t xml:space="preserve">Against nuclear energy</w:t>
-            </w:r>
-          </w:p>
-        </w:tc>
-        <w:tc>
-          <w:tcPr/>
-          <w:p>
-            <w:pPr>
-              <w:jc w:val="left"/>
-            </w:pPr>
-            <w:r>
-              <w:t xml:space="preserve">Young; female;</w:t>
-            </w:r>
-          </w:p>
-          <w:p>
-            <w:pPr>
-              <w:jc w:val="left"/>
-            </w:pPr>
-            <w:r>
-              <w:t xml:space="preserve">middle-high income and education;</w:t>
-            </w:r>
-          </w:p>
-          <w:p>
-            <w:pPr>
-              <w:jc w:val="left"/>
-            </w:pPr>
-            <w:r>
-              <w:t xml:space="preserve">skilled workers and managers;</w:t>
-            </w:r>
-          </w:p>
-          <w:p>
-            <w:pPr>
-              <w:jc w:val="left"/>
-            </w:pPr>
-            <w:r>
-              <w:t xml:space="preserve">Catholics or no religion; urban.</w:t>
+        <w:trPr>
+          <w:cantSplit/>
+        </w:trPr>
+        <w:tc>
+          <w:tcPr>
+            <w:tcBorders>
+              <w:top w:val="single" w:space="0" w:color="D3D3D3"/>
+              <w:bottom w:val="single" w:space="0" w:color="D3D3D3"/>
+              <w:start w:val="single" w:space="0" w:color="D3D3D3"/>
+              <w:end w:val="single" w:space="0" w:color="D3D3D3"/>
+            </w:tcBorders>
+          </w:tcPr>
+          <w:p>
+            <w:pPr>
+              <w:spacing w:before="0" w:after="60"/>
+              <w:keepNext/>
+              <w:jc w:val="start"/>
+            </w:pPr>
+            <w:r>
+              <w:rPr>
+                <w:rFonts w:ascii="Calibri" w:hAnsi="Calibri"/>
+                <w:sz w:val="20"/>
+              </w:rPr>
+              <w:t xml:space="default"/>
+            </w:r>
+          </w:p>
+        </w:tc>
+        <w:tc>
+          <w:tcPr>
+            <w:tcBorders>
+              <w:top w:val="single" w:space="0" w:color="D3D3D3"/>
+              <w:bottom w:val="single" w:space="0" w:color="D3D3D3"/>
+              <w:start w:val="single" w:space="0" w:color="D3D3D3"/>
+              <w:end w:val="single" w:space="0" w:color="D3D3D3"/>
+            </w:tcBorders>
+          </w:tcPr>
+          <w:p>
+            <w:pPr>
+              <w:spacing w:before="0" w:after="60"/>
+              <w:keepNext/>
+              <w:jc w:val="end"/>
+            </w:pPr>
+            <w:r>
+              <w:rPr>
+                <w:rFonts w:ascii="Calibri" w:hAnsi="Calibri"/>
+                <w:sz w:val="20"/>
+              </w:rPr>
+              <w:t xml:space="default">9.1630</w:t>
+            </w:r>
+          </w:p>
+        </w:tc>
+        <w:tc>
+          <w:tcPr>
+            <w:tcBorders>
+              <w:top w:val="single" w:space="0" w:color="D3D3D3"/>
+              <w:bottom w:val="single" w:space="0" w:color="D3D3D3"/>
+              <w:start w:val="single" w:space="0" w:color="D3D3D3"/>
+              <w:end w:val="single" w:space="0" w:color="D3D3D3"/>
+            </w:tcBorders>
+          </w:tcPr>
+          <w:p>
+            <w:pPr>
+              <w:spacing w:before="0" w:after="60"/>
+              <w:keepNext/>
+              <w:jc w:val="end"/>
+            </w:pPr>
+            <w:r>
+              <w:rPr>
+                <w:rFonts w:ascii="Calibri" w:hAnsi="Calibri"/>
+                <w:sz w:val="20"/>
+              </w:rPr>
+              <w:t xml:space="default">5.3302</w:t>
+            </w:r>
+          </w:p>
+        </w:tc>
+        <w:tc>
+          <w:tcPr>
+            <w:tcBorders>
+              <w:top w:val="single" w:space="0" w:color="D3D3D3"/>
+              <w:bottom w:val="single" w:space="0" w:color="D3D3D3"/>
+              <w:start w:val="single" w:space="0" w:color="D3D3D3"/>
+              <w:end w:val="single" w:space="0" w:color="D3D3D3"/>
+            </w:tcBorders>
+          </w:tcPr>
+          <w:p>
+            <w:pPr>
+              <w:spacing w:before="0" w:after="60"/>
+              <w:keepNext/>
+              <w:jc w:val="end"/>
+            </w:pPr>
+            <w:r>
+              <w:rPr>
+                <w:rFonts w:ascii="Calibri" w:hAnsi="Calibri"/>
+                <w:sz w:val="20"/>
+              </w:rPr>
+              <w:t xml:space="default">-2.3489</w:t>
+            </w:r>
+          </w:p>
+        </w:tc>
+        <w:tc>
+          <w:tcPr>
+            <w:tcBorders>
+              <w:top w:val="single" w:space="0" w:color="D3D3D3"/>
+              <w:bottom w:val="single" w:space="0" w:color="D3D3D3"/>
+              <w:start w:val="single" w:space="0" w:color="D3D3D3"/>
+              <w:end w:val="single" w:space="0" w:color="D3D3D3"/>
+            </w:tcBorders>
+          </w:tcPr>
+          <w:p>
+            <w:pPr>
+              <w:spacing w:before="0" w:after="60"/>
+              <w:keepNext/>
+              <w:jc w:val="end"/>
+            </w:pPr>
+            <w:r>
+              <w:rPr>
+                <w:rFonts w:ascii="Calibri" w:hAnsi="Calibri"/>
+                <w:sz w:val="20"/>
+              </w:rPr>
+              <w:t xml:space="default">-2.9775</w:t>
+            </w:r>
+          </w:p>
+        </w:tc>
+        <w:tc>
+          <w:tcPr>
+            <w:tcBorders>
+              <w:top w:val="single" w:space="0" w:color="D3D3D3"/>
+              <w:bottom w:val="single" w:space="0" w:color="D3D3D3"/>
+              <w:start w:val="single" w:space="0" w:color="D3D3D3"/>
+              <w:end w:val="single" w:space="0" w:color="D3D3D3"/>
+            </w:tcBorders>
+          </w:tcPr>
+          <w:p>
+            <w:pPr>
+              <w:spacing w:before="0" w:after="60"/>
+              <w:keepNext/>
+              <w:jc w:val="end"/>
+            </w:pPr>
+            <w:r>
+              <w:rPr>
+                <w:rFonts w:ascii="Calibri" w:hAnsi="Calibri"/>
+                <w:sz w:val="20"/>
+              </w:rPr>
+              <w:t xml:space="default">-2.3495</w:t>
+            </w:r>
+          </w:p>
+        </w:tc>
+        <w:tc>
+          <w:tcPr>
+            <w:tcBorders>
+              <w:top w:val="single" w:space="0" w:color="D3D3D3"/>
+              <w:bottom w:val="single" w:space="0" w:color="D3D3D3"/>
+              <w:start w:val="single" w:space="0" w:color="D3D3D3"/>
+              <w:end w:val="single" w:space="0" w:color="D3D3D3"/>
+            </w:tcBorders>
+          </w:tcPr>
+          <w:p>
+            <w:pPr>
+              <w:spacing w:before="0" w:after="60"/>
+              <w:keepNext/>
+              <w:jc w:val="end"/>
+            </w:pPr>
+            <w:r>
+              <w:rPr>
+                <w:rFonts w:ascii="Calibri" w:hAnsi="Calibri"/>
+                <w:sz w:val="20"/>
+              </w:rPr>
+              <w:t xml:space="default">-0.7574</w:t>
             </w:r>
           </w:p>
         </w:tc>
       </w:tr>
       <w:tr>
-        <w:tc>
-          <w:tcPr/>
-          <w:p>
-            <w:pPr>
-              <w:pStyle w:val="Compact"/>
-              <w:jc w:val="left"/>
-            </w:pPr>
-            <w:r>
-              <w:t xml:space="preserve">5</w:t>
-            </w:r>
-          </w:p>
-        </w:tc>
-        <w:tc>
-          <w:tcPr/>
-          <w:p>
-            <w:pPr>
-              <w:pStyle w:val="Compact"/>
-              <w:jc w:val="left"/>
-            </w:pPr>
-            <w:r>
-              <w:t xml:space="preserve">7,1%</w:t>
-            </w:r>
-          </w:p>
-        </w:tc>
-        <w:tc>
-          <w:tcPr/>
-          <w:p>
-            <w:pPr>
-              <w:jc w:val="left"/>
-            </w:pPr>
-            <w:r>
-              <w:t xml:space="preserve">Against social spending</w:t>
-            </w:r>
-          </w:p>
-          <w:p>
-            <w:pPr>
-              <w:jc w:val="left"/>
-            </w:pPr>
-            <w:r>
-              <w:t xml:space="preserve">For increase in taxes on HI</w:t>
-            </w:r>
-          </w:p>
-          <w:p>
-            <w:pPr>
-              <w:jc w:val="left"/>
-            </w:pPr>
-            <w:r>
-              <w:t xml:space="preserve">For free markets</w:t>
-            </w:r>
-          </w:p>
-          <w:p>
-            <w:pPr>
-              <w:jc w:val="left"/>
-            </w:pPr>
-            <w:r>
-              <w:t xml:space="preserve">For strong army</w:t>
-            </w:r>
-          </w:p>
-          <w:p>
-            <w:pPr>
-              <w:jc w:val="left"/>
-            </w:pPr>
-            <w:r>
-              <w:t xml:space="preserve">Against EU-integration</w:t>
-            </w:r>
-          </w:p>
-          <w:p>
-            <w:pPr>
-              <w:jc w:val="left"/>
-            </w:pPr>
-            <w:r>
-              <w:t xml:space="preserve">For better chances for the Swiss</w:t>
-            </w:r>
-          </w:p>
-          <w:p>
-            <w:pPr>
-              <w:jc w:val="left"/>
-            </w:pPr>
-            <w:r>
-              <w:t xml:space="preserve">culturally conservative</w:t>
-            </w:r>
-          </w:p>
-          <w:p>
-            <w:pPr>
-              <w:jc w:val="left"/>
-            </w:pPr>
-            <w:r>
-              <w:t xml:space="preserve">Divided over environment vs growth</w:t>
-            </w:r>
-          </w:p>
-          <w:p>
-            <w:pPr>
-              <w:jc w:val="left"/>
-            </w:pPr>
-            <w:r>
-              <w:t xml:space="preserve">Pro-nuclear energy</w:t>
-            </w:r>
-          </w:p>
-        </w:tc>
-        <w:tc>
-          <w:tcPr/>
-          <w:p>
-            <w:pPr>
-              <w:jc w:val="left"/>
-            </w:pPr>
-            <w:r>
-              <w:t xml:space="preserve">Rather old; male;</w:t>
-            </w:r>
-          </w:p>
-          <w:p>
-            <w:pPr>
-              <w:jc w:val="left"/>
-            </w:pPr>
-            <w:r>
-              <w:t xml:space="preserve">middle-low income and education;</w:t>
-            </w:r>
-          </w:p>
-          <w:p>
-            <w:pPr>
-              <w:jc w:val="left"/>
-            </w:pPr>
-            <w:r>
-              <w:t xml:space="preserve">Protestant; German speaking; rural.</w:t>
+        <w:trPr>
+          <w:cantSplit/>
+        </w:trPr>
+        <w:tc>
+          <w:tcPr>
+            <w:tcBorders>
+              <w:top w:val="single" w:space="0" w:color="D3D3D3"/>
+              <w:bottom w:val="single" w:space="0" w:color="D3D3D3"/>
+              <w:start w:val="single" w:space="0" w:color="D3D3D3"/>
+              <w:end w:val="single" w:space="0" w:color="D3D3D3"/>
+            </w:tcBorders>
+          </w:tcPr>
+          <w:p>
+            <w:pPr>
+              <w:spacing w:before="0" w:after="60"/>
+              <w:keepNext/>
+              <w:jc w:val="start"/>
+            </w:pPr>
+            <w:r>
+              <w:rPr>
+                <w:rFonts w:ascii="Calibri" w:hAnsi="Calibri"/>
+                <w:sz w:val="20"/>
+              </w:rPr>
+              <w:t xml:space="default">Cluster3</w:t>
+            </w:r>
+          </w:p>
+        </w:tc>
+        <w:tc>
+          <w:tcPr>
+            <w:tcBorders>
+              <w:top w:val="single" w:space="0" w:color="D3D3D3"/>
+              <w:bottom w:val="single" w:space="0" w:color="D3D3D3"/>
+              <w:start w:val="single" w:space="0" w:color="D3D3D3"/>
+              <w:end w:val="single" w:space="0" w:color="D3D3D3"/>
+            </w:tcBorders>
+          </w:tcPr>
+          <w:p>
+            <w:pPr>
+              <w:spacing w:before="0" w:after="60"/>
+              <w:keepNext/>
+              <w:jc w:val="end"/>
+            </w:pPr>
+            <w:r>
+              <w:rPr>
+                <w:rFonts w:ascii="Calibri" w:hAnsi="Calibri"/>
+                <w:sz w:val="20"/>
+              </w:rPr>
+              <w:t xml:space="default">0.2644</w:t>
+            </w:r>
+          </w:p>
+        </w:tc>
+        <w:tc>
+          <w:tcPr>
+            <w:tcBorders>
+              <w:top w:val="single" w:space="0" w:color="D3D3D3"/>
+              <w:bottom w:val="single" w:space="0" w:color="D3D3D3"/>
+              <w:start w:val="single" w:space="0" w:color="D3D3D3"/>
+              <w:end w:val="single" w:space="0" w:color="D3D3D3"/>
+            </w:tcBorders>
+          </w:tcPr>
+          <w:p>
+            <w:pPr>
+              <w:spacing w:before="0" w:after="60"/>
+              <w:keepNext/>
+              <w:jc w:val="end"/>
+            </w:pPr>
+            <w:r>
+              <w:rPr>
+                <w:rFonts w:ascii="Calibri" w:hAnsi="Calibri"/>
+                <w:sz w:val="20"/>
+              </w:rPr>
+              <w:t xml:space="default">-0.7633</w:t>
+            </w:r>
+          </w:p>
+        </w:tc>
+        <w:tc>
+          <w:tcPr>
+            <w:tcBorders>
+              <w:top w:val="single" w:space="0" w:color="D3D3D3"/>
+              <w:bottom w:val="single" w:space="0" w:color="D3D3D3"/>
+              <w:start w:val="single" w:space="0" w:color="D3D3D3"/>
+              <w:end w:val="single" w:space="0" w:color="D3D3D3"/>
+            </w:tcBorders>
+          </w:tcPr>
+          <w:p>
+            <w:pPr>
+              <w:spacing w:before="0" w:after="60"/>
+              <w:keepNext/>
+              <w:jc w:val="end"/>
+            </w:pPr>
+            <w:r>
+              <w:rPr>
+                <w:rFonts w:ascii="Calibri" w:hAnsi="Calibri"/>
+                <w:sz w:val="20"/>
+              </w:rPr>
+              <w:t xml:space="default">-0.1006</w:t>
+            </w:r>
+          </w:p>
+        </w:tc>
+        <w:tc>
+          <w:tcPr>
+            <w:tcBorders>
+              <w:top w:val="single" w:space="0" w:color="D3D3D3"/>
+              <w:bottom w:val="single" w:space="0" w:color="D3D3D3"/>
+              <w:start w:val="single" w:space="0" w:color="D3D3D3"/>
+              <w:end w:val="single" w:space="0" w:color="D3D3D3"/>
+            </w:tcBorders>
+          </w:tcPr>
+          <w:p>
+            <w:pPr>
+              <w:spacing w:before="0" w:after="60"/>
+              <w:keepNext/>
+              <w:jc w:val="end"/>
+            </w:pPr>
+            <w:r>
+              <w:rPr>
+                <w:rFonts w:ascii="Calibri" w:hAnsi="Calibri"/>
+                <w:sz w:val="20"/>
+              </w:rPr>
+              <w:t xml:space="default">-0.1656</w:t>
+            </w:r>
+          </w:p>
+        </w:tc>
+        <w:tc>
+          <w:tcPr>
+            <w:tcBorders>
+              <w:top w:val="single" w:space="0" w:color="D3D3D3"/>
+              <w:bottom w:val="single" w:space="0" w:color="D3D3D3"/>
+              <w:start w:val="single" w:space="0" w:color="D3D3D3"/>
+              <w:end w:val="single" w:space="0" w:color="D3D3D3"/>
+            </w:tcBorders>
+          </w:tcPr>
+          <w:p>
+            <w:pPr>
+              <w:spacing w:before="0" w:after="60"/>
+              <w:keepNext/>
+              <w:jc w:val="end"/>
+            </w:pPr>
+            <w:r>
+              <w:rPr>
+                <w:rFonts w:ascii="Calibri" w:hAnsi="Calibri"/>
+                <w:sz w:val="20"/>
+              </w:rPr>
+              <w:t xml:space="default">0.4410</w:t>
+            </w:r>
+          </w:p>
+        </w:tc>
+        <w:tc>
+          <w:tcPr>
+            <w:tcBorders>
+              <w:top w:val="single" w:space="0" w:color="D3D3D3"/>
+              <w:bottom w:val="single" w:space="0" w:color="D3D3D3"/>
+              <w:start w:val="single" w:space="0" w:color="D3D3D3"/>
+              <w:end w:val="single" w:space="0" w:color="D3D3D3"/>
+            </w:tcBorders>
+          </w:tcPr>
+          <w:p>
+            <w:pPr>
+              <w:spacing w:before="0" w:after="60"/>
+              <w:keepNext/>
+              <w:jc w:val="end"/>
+            </w:pPr>
+            <w:r>
+              <w:rPr>
+                <w:rFonts w:ascii="Calibri" w:hAnsi="Calibri"/>
+                <w:sz w:val="20"/>
+              </w:rPr>
+              <w:t xml:space="default">0.3241</w:t>
             </w:r>
           </w:p>
         </w:tc>
       </w:tr>
       <w:tr>
-        <w:tc>
-          <w:tcPr/>
-          <w:p>
-            <w:pPr>
-              <w:pStyle w:val="Compact"/>
-              <w:jc w:val="left"/>
-            </w:pPr>
-            <w:r>
-              <w:t xml:space="preserve">6</w:t>
-            </w:r>
-          </w:p>
-        </w:tc>
-        <w:tc>
-          <w:tcPr/>
-          <w:p>
-            <w:pPr>
-              <w:pStyle w:val="Compact"/>
-              <w:jc w:val="left"/>
-            </w:pPr>
-            <w:r>
-              <w:t xml:space="preserve">6,9%</w:t>
-            </w:r>
-          </w:p>
-        </w:tc>
-        <w:tc>
-          <w:tcPr/>
-          <w:p>
-            <w:pPr>
-              <w:jc w:val="left"/>
-            </w:pPr>
-            <w:r>
-              <w:t xml:space="preserve">Pro-EU integration</w:t>
-            </w:r>
-          </w:p>
-          <w:p>
-            <w:pPr>
-              <w:jc w:val="left"/>
-            </w:pPr>
-            <w:r>
-              <w:t xml:space="preserve">For equal chances Swiss-foreigners</w:t>
-            </w:r>
-          </w:p>
-          <w:p>
-            <w:pPr>
-              <w:jc w:val="left"/>
-            </w:pPr>
-            <w:r>
-              <w:t xml:space="preserve">Rather defend traditions</w:t>
-            </w:r>
-          </w:p>
-          <w:p>
-            <w:pPr>
-              <w:jc w:val="left"/>
-            </w:pPr>
-            <w:r>
-              <w:t xml:space="preserve">Pro-nuclear energy</w:t>
-            </w:r>
-          </w:p>
-        </w:tc>
-        <w:tc>
-          <w:tcPr/>
-          <w:p>
-            <w:pPr>
-              <w:jc w:val="left"/>
-            </w:pPr>
-            <w:r>
-              <w:t xml:space="preserve">Rather old; high income; high education;</w:t>
-            </w:r>
-          </w:p>
-          <w:p>
-            <w:pPr>
-              <w:jc w:val="left"/>
-            </w:pPr>
-            <w:r>
-              <w:t xml:space="preserve">vocational training;</w:t>
-            </w:r>
-          </w:p>
-          <w:p>
-            <w:pPr>
-              <w:jc w:val="left"/>
-            </w:pPr>
-            <w:r>
-              <w:t xml:space="preserve">managers; skilled employees;</w:t>
-            </w:r>
-          </w:p>
-          <w:p>
-            <w:pPr>
-              <w:jc w:val="left"/>
-            </w:pPr>
-            <w:r>
-              <w:t xml:space="preserve">retired; German-speaking; urban.</w:t>
+        <w:trPr>
+          <w:cantSplit/>
+        </w:trPr>
+        <w:tc>
+          <w:tcPr>
+            <w:tcBorders>
+              <w:top w:val="single" w:space="0" w:color="D3D3D3"/>
+              <w:bottom w:val="single" w:space="0" w:color="D3D3D3"/>
+              <w:start w:val="single" w:space="0" w:color="D3D3D3"/>
+              <w:end w:val="single" w:space="0" w:color="D3D3D3"/>
+            </w:tcBorders>
+          </w:tcPr>
+          <w:p>
+            <w:pPr>
+              <w:spacing w:before="0" w:after="60"/>
+              <w:keepNext/>
+              <w:jc w:val="start"/>
+            </w:pPr>
+            <w:r>
+              <w:rPr>
+                <w:rFonts w:ascii="Calibri" w:hAnsi="Calibri"/>
+                <w:sz w:val="20"/>
+              </w:rPr>
+              <w:t xml:space="default"/>
+            </w:r>
+          </w:p>
+        </w:tc>
+        <w:tc>
+          <w:tcPr>
+            <w:tcBorders>
+              <w:top w:val="single" w:space="0" w:color="D3D3D3"/>
+              <w:bottom w:val="single" w:space="0" w:color="D3D3D3"/>
+              <w:start w:val="single" w:space="0" w:color="D3D3D3"/>
+              <w:end w:val="single" w:space="0" w:color="D3D3D3"/>
+            </w:tcBorders>
+          </w:tcPr>
+          <w:p>
+            <w:pPr>
+              <w:spacing w:before="0" w:after="60"/>
+              <w:keepNext/>
+              <w:jc w:val="end"/>
+            </w:pPr>
+            <w:r>
+              <w:rPr>
+                <w:rFonts w:ascii="Calibri" w:hAnsi="Calibri"/>
+                <w:sz w:val="20"/>
+              </w:rPr>
+              <w:t xml:space="default">0.7572</w:t>
+            </w:r>
+          </w:p>
+        </w:tc>
+        <w:tc>
+          <w:tcPr>
+            <w:tcBorders>
+              <w:top w:val="single" w:space="0" w:color="D3D3D3"/>
+              <w:bottom w:val="single" w:space="0" w:color="D3D3D3"/>
+              <w:start w:val="single" w:space="0" w:color="D3D3D3"/>
+              <w:end w:val="single" w:space="0" w:color="D3D3D3"/>
+            </w:tcBorders>
+          </w:tcPr>
+          <w:p>
+            <w:pPr>
+              <w:spacing w:before="0" w:after="60"/>
+              <w:keepNext/>
+              <w:jc w:val="end"/>
+            </w:pPr>
+            <w:r>
+              <w:rPr>
+                <w:rFonts w:ascii="Calibri" w:hAnsi="Calibri"/>
+                <w:sz w:val="20"/>
+              </w:rPr>
+              <w:t xml:space="default">-1.8100</w:t>
+            </w:r>
+          </w:p>
+        </w:tc>
+        <w:tc>
+          <w:tcPr>
+            <w:tcBorders>
+              <w:top w:val="single" w:space="0" w:color="D3D3D3"/>
+              <w:bottom w:val="single" w:space="0" w:color="D3D3D3"/>
+              <w:start w:val="single" w:space="0" w:color="D3D3D3"/>
+              <w:end w:val="single" w:space="0" w:color="D3D3D3"/>
+            </w:tcBorders>
+          </w:tcPr>
+          <w:p>
+            <w:pPr>
+              <w:spacing w:before="0" w:after="60"/>
+              <w:keepNext/>
+              <w:jc w:val="end"/>
+            </w:pPr>
+            <w:r>
+              <w:rPr>
+                <w:rFonts w:ascii="Calibri" w:hAnsi="Calibri"/>
+                <w:sz w:val="20"/>
+              </w:rPr>
+              <w:t xml:space="default">-0.6333</w:t>
+            </w:r>
+          </w:p>
+        </w:tc>
+        <w:tc>
+          <w:tcPr>
+            <w:tcBorders>
+              <w:top w:val="single" w:space="0" w:color="D3D3D3"/>
+              <w:bottom w:val="single" w:space="0" w:color="D3D3D3"/>
+              <w:start w:val="single" w:space="0" w:color="D3D3D3"/>
+              <w:end w:val="single" w:space="0" w:color="D3D3D3"/>
+            </w:tcBorders>
+          </w:tcPr>
+          <w:p>
+            <w:pPr>
+              <w:spacing w:before="0" w:after="60"/>
+              <w:keepNext/>
+              <w:jc w:val="end"/>
+            </w:pPr>
+            <w:r>
+              <w:rPr>
+                <w:rFonts w:ascii="Calibri" w:hAnsi="Calibri"/>
+                <w:sz w:val="20"/>
+              </w:rPr>
+              <w:t xml:space="default">-0.8591</w:t>
+            </w:r>
+          </w:p>
+        </w:tc>
+        <w:tc>
+          <w:tcPr>
+            <w:tcBorders>
+              <w:top w:val="single" w:space="0" w:color="D3D3D3"/>
+              <w:bottom w:val="single" w:space="0" w:color="D3D3D3"/>
+              <w:start w:val="single" w:space="0" w:color="D3D3D3"/>
+              <w:end w:val="single" w:space="0" w:color="D3D3D3"/>
+            </w:tcBorders>
+          </w:tcPr>
+          <w:p>
+            <w:pPr>
+              <w:spacing w:before="0" w:after="60"/>
+              <w:keepNext/>
+              <w:jc w:val="end"/>
+            </w:pPr>
+            <w:r>
+              <w:rPr>
+                <w:rFonts w:ascii="Calibri" w:hAnsi="Calibri"/>
+                <w:sz w:val="20"/>
+              </w:rPr>
+              <w:t xml:space="default">2.2251</w:t>
+            </w:r>
+          </w:p>
+        </w:tc>
+        <w:tc>
+          <w:tcPr>
+            <w:tcBorders>
+              <w:top w:val="single" w:space="0" w:color="D3D3D3"/>
+              <w:bottom w:val="single" w:space="0" w:color="D3D3D3"/>
+              <w:start w:val="single" w:space="0" w:color="D3D3D3"/>
+              <w:end w:val="single" w:space="0" w:color="D3D3D3"/>
+            </w:tcBorders>
+          </w:tcPr>
+          <w:p>
+            <w:pPr>
+              <w:spacing w:before="0" w:after="60"/>
+              <w:keepNext/>
+              <w:jc w:val="end"/>
+            </w:pPr>
+            <w:r>
+              <w:rPr>
+                <w:rFonts w:ascii="Calibri" w:hAnsi="Calibri"/>
+                <w:sz w:val="20"/>
+              </w:rPr>
+              <w:t xml:space="default">1.5559</w:t>
             </w:r>
           </w:p>
         </w:tc>
       </w:tr>
       <w:tr>
-        <w:tc>
-          <w:tcPr/>
-          <w:p>
-            <w:pPr>
-              <w:pStyle w:val="Compact"/>
-              <w:jc w:val="left"/>
-            </w:pPr>
-            <w:r>
-              <w:t xml:space="preserve">7</w:t>
-            </w:r>
-          </w:p>
-        </w:tc>
-        <w:tc>
-          <w:tcPr/>
-          <w:p>
-            <w:pPr>
-              <w:pStyle w:val="Compact"/>
-              <w:jc w:val="left"/>
-            </w:pPr>
-            <w:r>
-              <w:t xml:space="preserve">6,9%</w:t>
-            </w:r>
-          </w:p>
-        </w:tc>
-        <w:tc>
-          <w:tcPr/>
-          <w:p>
-            <w:pPr>
-              <w:jc w:val="left"/>
-            </w:pPr>
-            <w:r>
-              <w:t xml:space="preserve">For higher taxes on HI</w:t>
-            </w:r>
-          </w:p>
-          <w:p>
-            <w:pPr>
-              <w:jc w:val="left"/>
-            </w:pPr>
-            <w:r>
-              <w:t xml:space="preserve">For strong army</w:t>
-            </w:r>
-          </w:p>
-          <w:p>
-            <w:pPr>
-              <w:jc w:val="left"/>
-            </w:pPr>
-            <w:r>
-              <w:t xml:space="preserve">Pro-EU integration</w:t>
-            </w:r>
-          </w:p>
-          <w:p>
-            <w:pPr>
-              <w:jc w:val="left"/>
-            </w:pPr>
-            <w:r>
-              <w:t xml:space="preserve">For equal chances Swiss-foreigners</w:t>
-            </w:r>
-          </w:p>
-          <w:p>
-            <w:pPr>
-              <w:jc w:val="left"/>
-            </w:pPr>
-            <w:r>
-              <w:t xml:space="preserve">Defend traditions</w:t>
-            </w:r>
-          </w:p>
-          <w:p>
-            <w:pPr>
-              <w:jc w:val="left"/>
-            </w:pPr>
-            <w:r>
-              <w:t xml:space="preserve">Against nuclear energy</w:t>
-            </w:r>
-          </w:p>
-        </w:tc>
-        <w:tc>
-          <w:tcPr/>
-          <w:p>
-            <w:pPr>
-              <w:jc w:val="left"/>
-            </w:pPr>
-            <w:r>
-              <w:t xml:space="preserve">Old; retired; low income;</w:t>
-            </w:r>
-          </w:p>
-          <w:p>
-            <w:pPr>
-              <w:jc w:val="left"/>
-            </w:pPr>
-            <w:r>
-              <w:t xml:space="preserve">low education; Protestant;</w:t>
-            </w:r>
-          </w:p>
-          <w:p>
-            <w:pPr>
-              <w:jc w:val="left"/>
-            </w:pPr>
-            <w:r>
-              <w:t xml:space="preserve">craft specialists;</w:t>
-            </w:r>
-          </w:p>
-          <w:p>
-            <w:pPr>
-              <w:jc w:val="left"/>
-            </w:pPr>
-            <w:r>
-              <w:t xml:space="preserve">skilled and unskilled employees; managers;</w:t>
-            </w:r>
-          </w:p>
-          <w:p>
-            <w:pPr>
-              <w:jc w:val="left"/>
-            </w:pPr>
-            <w:r>
-              <w:t xml:space="preserve">German-speaking; rural.</w:t>
+        <w:trPr>
+          <w:cantSplit/>
+        </w:trPr>
+        <w:tc>
+          <w:tcPr>
+            <w:tcBorders>
+              <w:top w:val="single" w:space="0" w:color="D3D3D3"/>
+              <w:bottom w:val="single" w:space="0" w:color="D3D3D3"/>
+              <w:start w:val="single" w:space="0" w:color="D3D3D3"/>
+              <w:end w:val="single" w:space="0" w:color="D3D3D3"/>
+            </w:tcBorders>
+          </w:tcPr>
+          <w:p>
+            <w:pPr>
+              <w:spacing w:before="0" w:after="60"/>
+              <w:keepNext/>
+              <w:jc w:val="start"/>
+            </w:pPr>
+            <w:r>
+              <w:rPr>
+                <w:rFonts w:ascii="Calibri" w:hAnsi="Calibri"/>
+                <w:sz w:val="20"/>
+              </w:rPr>
+              <w:t xml:space="default">Cluster4</w:t>
+            </w:r>
+          </w:p>
+        </w:tc>
+        <w:tc>
+          <w:tcPr>
+            <w:tcBorders>
+              <w:top w:val="single" w:space="0" w:color="D3D3D3"/>
+              <w:bottom w:val="single" w:space="0" w:color="D3D3D3"/>
+              <w:start w:val="single" w:space="0" w:color="D3D3D3"/>
+              <w:end w:val="single" w:space="0" w:color="D3D3D3"/>
+            </w:tcBorders>
+          </w:tcPr>
+          <w:p>
+            <w:pPr>
+              <w:spacing w:before="0" w:after="60"/>
+              <w:keepNext/>
+              <w:jc w:val="end"/>
+            </w:pPr>
+            <w:r>
+              <w:rPr>
+                <w:rFonts w:ascii="Calibri" w:hAnsi="Calibri"/>
+                <w:sz w:val="20"/>
+              </w:rPr>
+              <w:t xml:space="default">0.3272</w:t>
+            </w:r>
+          </w:p>
+        </w:tc>
+        <w:tc>
+          <w:tcPr>
+            <w:tcBorders>
+              <w:top w:val="single" w:space="0" w:color="D3D3D3"/>
+              <w:bottom w:val="single" w:space="0" w:color="D3D3D3"/>
+              <w:start w:val="single" w:space="0" w:color="D3D3D3"/>
+              <w:end w:val="single" w:space="0" w:color="D3D3D3"/>
+            </w:tcBorders>
+          </w:tcPr>
+          <w:p>
+            <w:pPr>
+              <w:spacing w:before="0" w:after="60"/>
+              <w:keepNext/>
+              <w:jc w:val="end"/>
+            </w:pPr>
+            <w:r>
+              <w:rPr>
+                <w:rFonts w:ascii="Calibri" w:hAnsi="Calibri"/>
+                <w:sz w:val="20"/>
+              </w:rPr>
+              <w:t xml:space="default">0.8300</w:t>
+            </w:r>
+          </w:p>
+        </w:tc>
+        <w:tc>
+          <w:tcPr>
+            <w:tcBorders>
+              <w:top w:val="single" w:space="0" w:color="D3D3D3"/>
+              <w:bottom w:val="single" w:space="0" w:color="D3D3D3"/>
+              <w:start w:val="single" w:space="0" w:color="D3D3D3"/>
+              <w:end w:val="single" w:space="0" w:color="D3D3D3"/>
+            </w:tcBorders>
+          </w:tcPr>
+          <w:p>
+            <w:pPr>
+              <w:spacing w:before="0" w:after="60"/>
+              <w:keepNext/>
+              <w:jc w:val="end"/>
+            </w:pPr>
+            <w:r>
+              <w:rPr>
+                <w:rFonts w:ascii="Calibri" w:hAnsi="Calibri"/>
+                <w:sz w:val="20"/>
+              </w:rPr>
+              <w:t xml:space="default">0.2504</w:t>
+            </w:r>
+          </w:p>
+        </w:tc>
+        <w:tc>
+          <w:tcPr>
+            <w:tcBorders>
+              <w:top w:val="single" w:space="0" w:color="D3D3D3"/>
+              <w:bottom w:val="single" w:space="0" w:color="D3D3D3"/>
+              <w:start w:val="single" w:space="0" w:color="D3D3D3"/>
+              <w:end w:val="single" w:space="0" w:color="D3D3D3"/>
+            </w:tcBorders>
+          </w:tcPr>
+          <w:p>
+            <w:pPr>
+              <w:spacing w:before="0" w:after="60"/>
+              <w:keepNext/>
+              <w:jc w:val="end"/>
+            </w:pPr>
+            <w:r>
+              <w:rPr>
+                <w:rFonts w:ascii="Calibri" w:hAnsi="Calibri"/>
+                <w:sz w:val="20"/>
+              </w:rPr>
+              <w:t xml:space="default">-0.2133</w:t>
+            </w:r>
+          </w:p>
+        </w:tc>
+        <w:tc>
+          <w:tcPr>
+            <w:tcBorders>
+              <w:top w:val="single" w:space="0" w:color="D3D3D3"/>
+              <w:bottom w:val="single" w:space="0" w:color="D3D3D3"/>
+              <w:start w:val="single" w:space="0" w:color="D3D3D3"/>
+              <w:end w:val="single" w:space="0" w:color="D3D3D3"/>
+            </w:tcBorders>
+          </w:tcPr>
+          <w:p>
+            <w:pPr>
+              <w:spacing w:before="0" w:after="60"/>
+              <w:keepNext/>
+              <w:jc w:val="end"/>
+            </w:pPr>
+            <w:r>
+              <w:rPr>
+                <w:rFonts w:ascii="Calibri" w:hAnsi="Calibri"/>
+                <w:sz w:val="20"/>
+              </w:rPr>
+              <w:t xml:space="default">-0.6826</w:t>
+            </w:r>
+          </w:p>
+        </w:tc>
+        <w:tc>
+          <w:tcPr>
+            <w:tcBorders>
+              <w:top w:val="single" w:space="0" w:color="D3D3D3"/>
+              <w:bottom w:val="single" w:space="0" w:color="D3D3D3"/>
+              <w:start w:val="single" w:space="0" w:color="D3D3D3"/>
+              <w:end w:val="single" w:space="0" w:color="D3D3D3"/>
+            </w:tcBorders>
+          </w:tcPr>
+          <w:p>
+            <w:pPr>
+              <w:spacing w:before="0" w:after="60"/>
+              <w:keepNext/>
+              <w:jc w:val="end"/>
+            </w:pPr>
+            <w:r>
+              <w:rPr>
+                <w:rFonts w:ascii="Calibri" w:hAnsi="Calibri"/>
+                <w:sz w:val="20"/>
+              </w:rPr>
+              <w:t xml:space="default">-0.5118</w:t>
             </w:r>
           </w:p>
         </w:tc>
       </w:tr>
       <w:tr>
-        <w:tc>
-          <w:tcPr/>
-          <w:p>
-            <w:pPr>
-              <w:pStyle w:val="Compact"/>
-              <w:jc w:val="left"/>
-            </w:pPr>
-            <w:r>
-              <w:t xml:space="preserve">8</w:t>
-            </w:r>
-          </w:p>
-        </w:tc>
-        <w:tc>
-          <w:tcPr/>
-          <w:p>
-            <w:pPr>
-              <w:pStyle w:val="Compact"/>
-              <w:jc w:val="left"/>
-            </w:pPr>
-            <w:r>
-              <w:t xml:space="preserve">5,9%</w:t>
-            </w:r>
-          </w:p>
-        </w:tc>
-        <w:tc>
-          <w:tcPr/>
-          <w:p>
-            <w:pPr>
-              <w:jc w:val="left"/>
-            </w:pPr>
-            <w:r>
-              <w:t xml:space="preserve">For increase in social spending</w:t>
-            </w:r>
-          </w:p>
-          <w:p>
-            <w:pPr>
-              <w:jc w:val="left"/>
-            </w:pPr>
-            <w:r>
-              <w:t xml:space="preserve">For higher taxes on HI</w:t>
-            </w:r>
-          </w:p>
-          <w:p>
-            <w:pPr>
-              <w:jc w:val="left"/>
-            </w:pPr>
-            <w:r>
-              <w:t xml:space="preserve">For no army</w:t>
-            </w:r>
-          </w:p>
-          <w:p>
-            <w:pPr>
-              <w:jc w:val="left"/>
-            </w:pPr>
-            <w:r>
-              <w:t xml:space="preserve">Pro-EU integration</w:t>
-            </w:r>
-          </w:p>
-          <w:p>
-            <w:pPr>
-              <w:jc w:val="left"/>
-            </w:pPr>
-            <w:r>
-              <w:t xml:space="preserve">For equal chances Swiss-foreigners</w:t>
-            </w:r>
-          </w:p>
-          <w:p>
-            <w:pPr>
-              <w:jc w:val="left"/>
-            </w:pPr>
-            <w:r>
-              <w:t xml:space="preserve">Question traditions.</w:t>
-            </w:r>
-          </w:p>
-          <w:p>
-            <w:pPr>
-              <w:jc w:val="left"/>
-            </w:pPr>
-            <w:r>
-              <w:t xml:space="preserve">Pro-environment</w:t>
-            </w:r>
-          </w:p>
-          <w:p>
-            <w:pPr>
-              <w:jc w:val="left"/>
-            </w:pPr>
-            <w:r>
-              <w:t xml:space="preserve">Against nuclear energy</w:t>
-            </w:r>
-          </w:p>
-        </w:tc>
-        <w:tc>
-          <w:tcPr/>
-          <w:p>
-            <w:pPr>
-              <w:jc w:val="left"/>
-            </w:pPr>
-            <w:r>
-              <w:t xml:space="preserve">Rather young; female;</w:t>
-            </w:r>
-          </w:p>
-          <w:p>
-            <w:pPr>
-              <w:jc w:val="left"/>
-            </w:pPr>
-            <w:r>
-              <w:t xml:space="preserve">high income; high education; skilled workers;</w:t>
-            </w:r>
-          </w:p>
-          <w:p>
-            <w:pPr>
-              <w:jc w:val="left"/>
-            </w:pPr>
-            <w:r>
-              <w:t xml:space="preserve">managers; socio-cultural specialists;</w:t>
-            </w:r>
-          </w:p>
-          <w:p>
-            <w:pPr>
-              <w:jc w:val="left"/>
-            </w:pPr>
-            <w:r>
-              <w:t xml:space="preserve">German and French-speaking;</w:t>
-            </w:r>
-          </w:p>
-          <w:p>
-            <w:pPr>
-              <w:jc w:val="left"/>
-            </w:pPr>
-            <w:r>
-              <w:t xml:space="preserve">Protestant, Catholics; no religion; urban.</w:t>
+        <w:trPr>
+          <w:cantSplit/>
+        </w:trPr>
+        <w:tc>
+          <w:tcPr>
+            <w:tcBorders>
+              <w:top w:val="single" w:space="0" w:color="D3D3D3"/>
+              <w:bottom w:val="single" w:space="0" w:color="D3D3D3"/>
+              <w:start w:val="single" w:space="0" w:color="D3D3D3"/>
+              <w:end w:val="single" w:space="0" w:color="D3D3D3"/>
+            </w:tcBorders>
+          </w:tcPr>
+          <w:p>
+            <w:pPr>
+              <w:spacing w:before="0" w:after="60"/>
+              <w:keepNext/>
+              <w:jc w:val="start"/>
+            </w:pPr>
+            <w:r>
+              <w:rPr>
+                <w:rFonts w:ascii="Calibri" w:hAnsi="Calibri"/>
+                <w:sz w:val="20"/>
+              </w:rPr>
+              <w:t xml:space="default"/>
+            </w:r>
+          </w:p>
+        </w:tc>
+        <w:tc>
+          <w:tcPr>
+            <w:tcBorders>
+              <w:top w:val="single" w:space="0" w:color="D3D3D3"/>
+              <w:bottom w:val="single" w:space="0" w:color="D3D3D3"/>
+              <w:start w:val="single" w:space="0" w:color="D3D3D3"/>
+              <w:end w:val="single" w:space="0" w:color="D3D3D3"/>
+            </w:tcBorders>
+          </w:tcPr>
+          <w:p>
+            <w:pPr>
+              <w:spacing w:before="0" w:after="60"/>
+              <w:keepNext/>
+              <w:jc w:val="end"/>
+            </w:pPr>
+            <w:r>
+              <w:rPr>
+                <w:rFonts w:ascii="Calibri" w:hAnsi="Calibri"/>
+                <w:sz w:val="20"/>
+              </w:rPr>
+              <w:t xml:space="default">0.7231</w:t>
+            </w:r>
+          </w:p>
+        </w:tc>
+        <w:tc>
+          <w:tcPr>
+            <w:tcBorders>
+              <w:top w:val="single" w:space="0" w:color="D3D3D3"/>
+              <w:bottom w:val="single" w:space="0" w:color="D3D3D3"/>
+              <w:start w:val="single" w:space="0" w:color="D3D3D3"/>
+              <w:end w:val="single" w:space="0" w:color="D3D3D3"/>
+            </w:tcBorders>
+          </w:tcPr>
+          <w:p>
+            <w:pPr>
+              <w:spacing w:before="0" w:after="60"/>
+              <w:keepNext/>
+              <w:jc w:val="end"/>
+            </w:pPr>
+            <w:r>
+              <w:rPr>
+                <w:rFonts w:ascii="Calibri" w:hAnsi="Calibri"/>
+                <w:sz w:val="20"/>
+              </w:rPr>
+              <w:t xml:space="default">2.4968</w:t>
+            </w:r>
+          </w:p>
+        </w:tc>
+        <w:tc>
+          <w:tcPr>
+            <w:tcBorders>
+              <w:top w:val="single" w:space="0" w:color="D3D3D3"/>
+              <w:bottom w:val="single" w:space="0" w:color="D3D3D3"/>
+              <w:start w:val="single" w:space="0" w:color="D3D3D3"/>
+              <w:end w:val="single" w:space="0" w:color="D3D3D3"/>
+            </w:tcBorders>
+          </w:tcPr>
+          <w:p>
+            <w:pPr>
+              <w:spacing w:before="0" w:after="60"/>
+              <w:keepNext/>
+              <w:jc w:val="end"/>
+            </w:pPr>
+            <w:r>
+              <w:rPr>
+                <w:rFonts w:ascii="Calibri" w:hAnsi="Calibri"/>
+                <w:sz w:val="20"/>
+              </w:rPr>
+              <w:t xml:space="default">1.3977</w:t>
+            </w:r>
+          </w:p>
+        </w:tc>
+        <w:tc>
+          <w:tcPr>
+            <w:tcBorders>
+              <w:top w:val="single" w:space="0" w:color="D3D3D3"/>
+              <w:bottom w:val="single" w:space="0" w:color="D3D3D3"/>
+              <w:start w:val="single" w:space="0" w:color="D3D3D3"/>
+              <w:end w:val="single" w:space="0" w:color="D3D3D3"/>
+            </w:tcBorders>
+          </w:tcPr>
+          <w:p>
+            <w:pPr>
+              <w:spacing w:before="0" w:after="60"/>
+              <w:keepNext/>
+              <w:jc w:val="end"/>
+            </w:pPr>
+            <w:r>
+              <w:rPr>
+                <w:rFonts w:ascii="Calibri" w:hAnsi="Calibri"/>
+                <w:sz w:val="20"/>
+              </w:rPr>
+              <w:t xml:space="default">-0.8846</w:t>
+            </w:r>
+          </w:p>
+        </w:tc>
+        <w:tc>
+          <w:tcPr>
+            <w:tcBorders>
+              <w:top w:val="single" w:space="0" w:color="D3D3D3"/>
+              <w:bottom w:val="single" w:space="0" w:color="D3D3D3"/>
+              <w:start w:val="single" w:space="0" w:color="D3D3D3"/>
+              <w:end w:val="single" w:space="0" w:color="D3D3D3"/>
+            </w:tcBorders>
+          </w:tcPr>
+          <w:p>
+            <w:pPr>
+              <w:spacing w:before="0" w:after="60"/>
+              <w:keepNext/>
+              <w:jc w:val="end"/>
+            </w:pPr>
+            <w:r>
+              <w:rPr>
+                <w:rFonts w:ascii="Calibri" w:hAnsi="Calibri"/>
+                <w:sz w:val="20"/>
+              </w:rPr>
+              <w:t xml:space="default">-1.9357</w:t>
+            </w:r>
+          </w:p>
+        </w:tc>
+        <w:tc>
+          <w:tcPr>
+            <w:tcBorders>
+              <w:top w:val="single" w:space="0" w:color="D3D3D3"/>
+              <w:bottom w:val="single" w:space="0" w:color="D3D3D3"/>
+              <w:start w:val="single" w:space="0" w:color="D3D3D3"/>
+              <w:end w:val="single" w:space="0" w:color="D3D3D3"/>
+            </w:tcBorders>
+          </w:tcPr>
+          <w:p>
+            <w:pPr>
+              <w:spacing w:before="0" w:after="60"/>
+              <w:keepNext/>
+              <w:jc w:val="end"/>
+            </w:pPr>
+            <w:r>
+              <w:rPr>
+                <w:rFonts w:ascii="Calibri" w:hAnsi="Calibri"/>
+                <w:sz w:val="20"/>
+              </w:rPr>
+              <w:t xml:space="default">-1.5973</w:t>
             </w:r>
           </w:p>
         </w:tc>
       </w:tr>
       <w:tr>
-        <w:tc>
-          <w:tcPr/>
-          <w:p>
-            <w:pPr>
-              <w:pStyle w:val="Compact"/>
-              <w:jc w:val="left"/>
-            </w:pPr>
-            <w:r>
-              <w:t xml:space="preserve">9</w:t>
-            </w:r>
-          </w:p>
-        </w:tc>
-        <w:tc>
-          <w:tcPr/>
-          <w:p>
-            <w:pPr>
-              <w:pStyle w:val="Compact"/>
-              <w:jc w:val="left"/>
-            </w:pPr>
-            <w:r>
-              <w:t xml:space="preserve">4,9%</w:t>
-            </w:r>
-          </w:p>
-        </w:tc>
-        <w:tc>
-          <w:tcPr/>
-          <w:p>
-            <w:pPr>
-              <w:jc w:val="left"/>
-            </w:pPr>
-            <w:r>
-              <w:t xml:space="preserve">For reducing taxes on HI</w:t>
-            </w:r>
-          </w:p>
-          <w:p>
-            <w:pPr>
-              <w:jc w:val="left"/>
-            </w:pPr>
-            <w:r>
-              <w:t xml:space="preserve">For reducing social spending</w:t>
-            </w:r>
-          </w:p>
-          <w:p>
-            <w:pPr>
-              <w:jc w:val="left"/>
-            </w:pPr>
-            <w:r>
-              <w:t xml:space="preserve">strongly for free-markets</w:t>
-            </w:r>
-          </w:p>
-          <w:p>
-            <w:pPr>
-              <w:jc w:val="left"/>
-            </w:pPr>
-            <w:r>
-              <w:t xml:space="preserve">For strong army</w:t>
-            </w:r>
-          </w:p>
-          <w:p>
-            <w:pPr>
-              <w:jc w:val="left"/>
-            </w:pPr>
-            <w:r>
-              <w:t xml:space="preserve">Against EU-integration</w:t>
-            </w:r>
-          </w:p>
-          <w:p>
-            <w:pPr>
-              <w:jc w:val="left"/>
-            </w:pPr>
-            <w:r>
-              <w:t xml:space="preserve">Rather for better chances for the Swiss</w:t>
-            </w:r>
-          </w:p>
-          <w:p>
-            <w:pPr>
-              <w:jc w:val="left"/>
-            </w:pPr>
-            <w:r>
-              <w:t xml:space="preserve">Defend traditions</w:t>
-            </w:r>
-          </w:p>
-          <w:p>
-            <w:pPr>
-              <w:jc w:val="left"/>
-            </w:pPr>
-            <w:r>
-              <w:t xml:space="preserve">Divided on environment vs growth</w:t>
-            </w:r>
-          </w:p>
-          <w:p>
-            <w:pPr>
-              <w:jc w:val="left"/>
-            </w:pPr>
-            <w:r>
-              <w:t xml:space="preserve">pro-nuclear energy</w:t>
-            </w:r>
-          </w:p>
-        </w:tc>
-        <w:tc>
-          <w:tcPr/>
-          <w:p>
-            <w:pPr>
-              <w:jc w:val="left"/>
-            </w:pPr>
-            <w:r>
-              <w:t xml:space="preserve">Old; male; high income;</w:t>
-            </w:r>
-          </w:p>
-          <w:p>
-            <w:pPr>
-              <w:jc w:val="left"/>
-            </w:pPr>
-            <w:r>
-              <w:t xml:space="preserve">rather high education; Protestant;</w:t>
-            </w:r>
-          </w:p>
-          <w:p>
-            <w:pPr>
-              <w:jc w:val="left"/>
-            </w:pPr>
-            <w:r>
-              <w:t xml:space="preserve">self-employed; German-speaking</w:t>
+        <w:trPr>
+          <w:cantSplit/>
+        </w:trPr>
+        <w:tc>
+          <w:tcPr>
+            <w:tcBorders>
+              <w:top w:val="single" w:space="0" w:color="D3D3D3"/>
+              <w:bottom w:val="single" w:space="0" w:color="D3D3D3"/>
+              <w:start w:val="single" w:space="0" w:color="D3D3D3"/>
+              <w:end w:val="single" w:space="0" w:color="D3D3D3"/>
+            </w:tcBorders>
+          </w:tcPr>
+          <w:p>
+            <w:pPr>
+              <w:spacing w:before="0" w:after="60"/>
+              <w:keepNext/>
+              <w:jc w:val="start"/>
+            </w:pPr>
+            <w:r>
+              <w:rPr>
+                <w:rFonts w:ascii="Calibri" w:hAnsi="Calibri"/>
+                <w:sz w:val="20"/>
+              </w:rPr>
+              <w:t xml:space="default">Cluster5</w:t>
+            </w:r>
+          </w:p>
+        </w:tc>
+        <w:tc>
+          <w:tcPr>
+            <w:tcBorders>
+              <w:top w:val="single" w:space="0" w:color="D3D3D3"/>
+              <w:bottom w:val="single" w:space="0" w:color="D3D3D3"/>
+              <w:start w:val="single" w:space="0" w:color="D3D3D3"/>
+              <w:end w:val="single" w:space="0" w:color="D3D3D3"/>
+            </w:tcBorders>
+          </w:tcPr>
+          <w:p>
+            <w:pPr>
+              <w:spacing w:before="0" w:after="60"/>
+              <w:keepNext/>
+              <w:jc w:val="end"/>
+            </w:pPr>
+            <w:r>
+              <w:rPr>
+                <w:rFonts w:ascii="Calibri" w:hAnsi="Calibri"/>
+                <w:sz w:val="20"/>
+              </w:rPr>
+              <w:t xml:space="default">-0.1359</w:t>
+            </w:r>
+          </w:p>
+        </w:tc>
+        <w:tc>
+          <w:tcPr>
+            <w:tcBorders>
+              <w:top w:val="single" w:space="0" w:color="D3D3D3"/>
+              <w:bottom w:val="single" w:space="0" w:color="D3D3D3"/>
+              <w:start w:val="single" w:space="0" w:color="D3D3D3"/>
+              <w:end w:val="single" w:space="0" w:color="D3D3D3"/>
+            </w:tcBorders>
+          </w:tcPr>
+          <w:p>
+            <w:pPr>
+              <w:spacing w:before="0" w:after="60"/>
+              <w:keepNext/>
+              <w:jc w:val="end"/>
+            </w:pPr>
+            <w:r>
+              <w:rPr>
+                <w:rFonts w:ascii="Calibri" w:hAnsi="Calibri"/>
+                <w:sz w:val="20"/>
+              </w:rPr>
+              <w:t xml:space="default">-2.0355</w:t>
+            </w:r>
+          </w:p>
+        </w:tc>
+        <w:tc>
+          <w:tcPr>
+            <w:tcBorders>
+              <w:top w:val="single" w:space="0" w:color="D3D3D3"/>
+              <w:bottom w:val="single" w:space="0" w:color="D3D3D3"/>
+              <w:start w:val="single" w:space="0" w:color="D3D3D3"/>
+              <w:end w:val="single" w:space="0" w:color="D3D3D3"/>
+            </w:tcBorders>
+          </w:tcPr>
+          <w:p>
+            <w:pPr>
+              <w:spacing w:before="0" w:after="60"/>
+              <w:keepNext/>
+              <w:jc w:val="end"/>
+            </w:pPr>
+            <w:r>
+              <w:rPr>
+                <w:rFonts w:ascii="Calibri" w:hAnsi="Calibri"/>
+                <w:sz w:val="20"/>
+              </w:rPr>
+              <w:t xml:space="default">0.2906</w:t>
+            </w:r>
+          </w:p>
+        </w:tc>
+        <w:tc>
+          <w:tcPr>
+            <w:tcBorders>
+              <w:top w:val="single" w:space="0" w:color="D3D3D3"/>
+              <w:bottom w:val="single" w:space="0" w:color="D3D3D3"/>
+              <w:start w:val="single" w:space="0" w:color="D3D3D3"/>
+              <w:end w:val="single" w:space="0" w:color="D3D3D3"/>
+            </w:tcBorders>
+          </w:tcPr>
+          <w:p>
+            <w:pPr>
+              <w:spacing w:before="0" w:after="60"/>
+              <w:keepNext/>
+              <w:jc w:val="end"/>
+            </w:pPr>
+            <w:r>
+              <w:rPr>
+                <w:rFonts w:ascii="Calibri" w:hAnsi="Calibri"/>
+                <w:sz w:val="20"/>
+              </w:rPr>
+              <w:t xml:space="default">1.3051</w:t>
+            </w:r>
+          </w:p>
+        </w:tc>
+        <w:tc>
+          <w:tcPr>
+            <w:tcBorders>
+              <w:top w:val="single" w:space="0" w:color="D3D3D3"/>
+              <w:bottom w:val="single" w:space="0" w:color="D3D3D3"/>
+              <w:start w:val="single" w:space="0" w:color="D3D3D3"/>
+              <w:end w:val="single" w:space="0" w:color="D3D3D3"/>
+            </w:tcBorders>
+          </w:tcPr>
+          <w:p>
+            <w:pPr>
+              <w:spacing w:before="0" w:after="60"/>
+              <w:keepNext/>
+              <w:jc w:val="end"/>
+            </w:pPr>
+            <w:r>
+              <w:rPr>
+                <w:rFonts w:ascii="Calibri" w:hAnsi="Calibri"/>
+                <w:sz w:val="20"/>
+              </w:rPr>
+              <w:t xml:space="default">1.5587</w:t>
+            </w:r>
+          </w:p>
+        </w:tc>
+        <w:tc>
+          <w:tcPr>
+            <w:tcBorders>
+              <w:top w:val="single" w:space="0" w:color="D3D3D3"/>
+              <w:bottom w:val="single" w:space="0" w:color="D3D3D3"/>
+              <w:start w:val="single" w:space="0" w:color="D3D3D3"/>
+              <w:end w:val="single" w:space="0" w:color="D3D3D3"/>
+            </w:tcBorders>
+          </w:tcPr>
+          <w:p>
+            <w:pPr>
+              <w:spacing w:before="0" w:after="60"/>
+              <w:keepNext/>
+              <w:jc w:val="end"/>
+            </w:pPr>
+            <w:r>
+              <w:rPr>
+                <w:rFonts w:ascii="Calibri" w:hAnsi="Calibri"/>
+                <w:sz w:val="20"/>
+              </w:rPr>
+              <w:t xml:space="default">-0.9829</w:t>
             </w:r>
           </w:p>
         </w:tc>
       </w:tr>
       <w:tr>
-        <w:tc>
-          <w:tcPr/>
-          <w:p>
-            <w:pPr>
-              <w:pStyle w:val="Compact"/>
-              <w:jc w:val="left"/>
-            </w:pPr>
-            <w:r>
-              <w:t xml:space="preserve">10</w:t>
-            </w:r>
-          </w:p>
-        </w:tc>
-        <w:tc>
-          <w:tcPr/>
-          <w:p>
-            <w:pPr>
-              <w:pStyle w:val="Compact"/>
-              <w:jc w:val="left"/>
-            </w:pPr>
-            <w:r>
-              <w:t xml:space="preserve">4.9%</w:t>
-            </w:r>
-          </w:p>
-        </w:tc>
-        <w:tc>
-          <w:tcPr/>
-          <w:p>
-            <w:pPr>
-              <w:jc w:val="left"/>
-            </w:pPr>
-            <w:r>
-              <w:t xml:space="preserve">For reducing social spending</w:t>
-            </w:r>
-          </w:p>
-          <w:p>
-            <w:pPr>
-              <w:jc w:val="left"/>
-            </w:pPr>
-            <w:r>
-              <w:t xml:space="preserve">For reducing taxes on HI</w:t>
-            </w:r>
-          </w:p>
-          <w:p>
-            <w:pPr>
-              <w:jc w:val="left"/>
-            </w:pPr>
-            <w:r>
-              <w:t xml:space="preserve">strongly for free markets</w:t>
-            </w:r>
-          </w:p>
-          <w:p>
-            <w:pPr>
-              <w:jc w:val="left"/>
-            </w:pPr>
-            <w:r>
-              <w:t xml:space="preserve">For strong army</w:t>
-            </w:r>
-          </w:p>
-          <w:p>
-            <w:pPr>
-              <w:jc w:val="left"/>
-            </w:pPr>
-            <w:r>
-              <w:t xml:space="preserve">Minority of no army supporters (37%)</w:t>
-            </w:r>
-          </w:p>
-          <w:p>
-            <w:pPr>
-              <w:jc w:val="left"/>
-            </w:pPr>
-            <w:r>
-              <w:t xml:space="preserve">For EU-integration</w:t>
-            </w:r>
-          </w:p>
-          <w:p>
-            <w:pPr>
-              <w:jc w:val="left"/>
-            </w:pPr>
-            <w:r>
-              <w:t xml:space="preserve">For equal chances Swiss-foreigners</w:t>
-            </w:r>
-          </w:p>
-          <w:p>
-            <w:pPr>
-              <w:jc w:val="left"/>
-            </w:pPr>
-            <w:r>
-              <w:t xml:space="preserve">Question traditions</w:t>
-            </w:r>
-          </w:p>
-          <w:p>
-            <w:pPr>
-              <w:jc w:val="left"/>
-            </w:pPr>
-            <w:r>
-              <w:t xml:space="preserve">Rather for economic growth</w:t>
-            </w:r>
-          </w:p>
-          <w:p>
-            <w:pPr>
-              <w:jc w:val="left"/>
-            </w:pPr>
-            <w:r>
-              <w:t xml:space="preserve">Pro-nuclear energy</w:t>
-            </w:r>
-          </w:p>
-        </w:tc>
-        <w:tc>
-          <w:tcPr/>
-          <w:p>
-            <w:pPr>
-              <w:jc w:val="left"/>
-            </w:pPr>
-            <w:r>
-              <w:t xml:space="preserve">Young; male; high income;</w:t>
-            </w:r>
-          </w:p>
-          <w:p>
-            <w:pPr>
-              <w:jc w:val="left"/>
-            </w:pPr>
-            <w:r>
-              <w:t xml:space="preserve">high education; managers;</w:t>
-            </w:r>
-          </w:p>
-          <w:p>
-            <w:pPr>
-              <w:jc w:val="left"/>
-            </w:pPr>
-            <w:r>
-              <w:t xml:space="preserve">skilled workers; self-employed;</w:t>
-            </w:r>
-          </w:p>
-          <w:p>
-            <w:pPr>
-              <w:jc w:val="left"/>
-            </w:pPr>
-            <w:r>
-              <w:t xml:space="preserve">German-speaking; urban.</w:t>
+        <w:trPr>
+          <w:cantSplit/>
+        </w:trPr>
+        <w:tc>
+          <w:tcPr>
+            <w:tcBorders>
+              <w:top w:val="single" w:space="0" w:color="D3D3D3"/>
+              <w:bottom w:val="single" w:space="0" w:color="D3D3D3"/>
+              <w:start w:val="single" w:space="0" w:color="D3D3D3"/>
+              <w:end w:val="single" w:space="0" w:color="D3D3D3"/>
+            </w:tcBorders>
+          </w:tcPr>
+          <w:p>
+            <w:pPr>
+              <w:spacing w:before="0" w:after="60"/>
+              <w:keepNext/>
+              <w:jc w:val="start"/>
+            </w:pPr>
+            <w:r>
+              <w:rPr>
+                <w:rFonts w:ascii="Calibri" w:hAnsi="Calibri"/>
+                <w:sz w:val="20"/>
+              </w:rPr>
+              <w:t xml:space="default"/>
+            </w:r>
+          </w:p>
+        </w:tc>
+        <w:tc>
+          <w:tcPr>
+            <w:tcBorders>
+              <w:top w:val="single" w:space="0" w:color="D3D3D3"/>
+              <w:bottom w:val="single" w:space="0" w:color="D3D3D3"/>
+              <w:start w:val="single" w:space="0" w:color="D3D3D3"/>
+              <w:end w:val="single" w:space="0" w:color="D3D3D3"/>
+            </w:tcBorders>
+          </w:tcPr>
+          <w:p>
+            <w:pPr>
+              <w:spacing w:before="0" w:after="60"/>
+              <w:keepNext/>
+              <w:jc w:val="end"/>
+            </w:pPr>
+            <w:r>
+              <w:rPr>
+                <w:rFonts w:ascii="Calibri" w:hAnsi="Calibri"/>
+                <w:sz w:val="20"/>
+              </w:rPr>
+              <w:t xml:space="default">-0.1728</w:t>
+            </w:r>
+          </w:p>
+        </w:tc>
+        <w:tc>
+          <w:tcPr>
+            <w:tcBorders>
+              <w:top w:val="single" w:space="0" w:color="D3D3D3"/>
+              <w:bottom w:val="single" w:space="0" w:color="D3D3D3"/>
+              <w:start w:val="single" w:space="0" w:color="D3D3D3"/>
+              <w:end w:val="single" w:space="0" w:color="D3D3D3"/>
+            </w:tcBorders>
+          </w:tcPr>
+          <w:p>
+            <w:pPr>
+              <w:spacing w:before="0" w:after="60"/>
+              <w:keepNext/>
+              <w:jc w:val="end"/>
+            </w:pPr>
+            <w:r>
+              <w:rPr>
+                <w:rFonts w:ascii="Calibri" w:hAnsi="Calibri"/>
+                <w:sz w:val="20"/>
+              </w:rPr>
+              <w:t xml:space="default">-1.2100</w:t>
+            </w:r>
+          </w:p>
+        </w:tc>
+        <w:tc>
+          <w:tcPr>
+            <w:tcBorders>
+              <w:top w:val="single" w:space="0" w:color="D3D3D3"/>
+              <w:bottom w:val="single" w:space="0" w:color="D3D3D3"/>
+              <w:start w:val="single" w:space="0" w:color="D3D3D3"/>
+              <w:end w:val="single" w:space="0" w:color="D3D3D3"/>
+            </w:tcBorders>
+          </w:tcPr>
+          <w:p>
+            <w:pPr>
+              <w:spacing w:before="0" w:after="60"/>
+              <w:keepNext/>
+              <w:jc w:val="end"/>
+            </w:pPr>
+            <w:r>
+              <w:rPr>
+                <w:rFonts w:ascii="Calibri" w:hAnsi="Calibri"/>
+                <w:sz w:val="20"/>
+              </w:rPr>
+              <w:t xml:space="default">0.6547</w:t>
+            </w:r>
+          </w:p>
+        </w:tc>
+        <w:tc>
+          <w:tcPr>
+            <w:tcBorders>
+              <w:top w:val="single" w:space="0" w:color="D3D3D3"/>
+              <w:bottom w:val="single" w:space="0" w:color="D3D3D3"/>
+              <w:start w:val="single" w:space="0" w:color="D3D3D3"/>
+              <w:end w:val="single" w:space="0" w:color="D3D3D3"/>
+            </w:tcBorders>
+          </w:tcPr>
+          <w:p>
+            <w:pPr>
+              <w:spacing w:before="0" w:after="60"/>
+              <w:keepNext/>
+              <w:jc w:val="end"/>
+            </w:pPr>
+            <w:r>
+              <w:rPr>
+                <w:rFonts w:ascii="Calibri" w:hAnsi="Calibri"/>
+                <w:sz w:val="20"/>
+              </w:rPr>
+              <w:t xml:space="default">3.0170</w:t>
+            </w:r>
+          </w:p>
+        </w:tc>
+        <w:tc>
+          <w:tcPr>
+            <w:tcBorders>
+              <w:top w:val="single" w:space="0" w:color="D3D3D3"/>
+              <w:bottom w:val="single" w:space="0" w:color="D3D3D3"/>
+              <w:start w:val="single" w:space="0" w:color="D3D3D3"/>
+              <w:end w:val="single" w:space="0" w:color="D3D3D3"/>
+            </w:tcBorders>
+          </w:tcPr>
+          <w:p>
+            <w:pPr>
+              <w:spacing w:before="0" w:after="60"/>
+              <w:keepNext/>
+              <w:jc w:val="end"/>
+            </w:pPr>
+            <w:r>
+              <w:rPr>
+                <w:rFonts w:ascii="Calibri" w:hAnsi="Calibri"/>
+                <w:sz w:val="20"/>
+              </w:rPr>
+              <w:t xml:space="default">3.5388</w:t>
+            </w:r>
+          </w:p>
+        </w:tc>
+        <w:tc>
+          <w:tcPr>
+            <w:tcBorders>
+              <w:top w:val="single" w:space="0" w:color="D3D3D3"/>
+              <w:bottom w:val="single" w:space="0" w:color="D3D3D3"/>
+              <w:start w:val="single" w:space="0" w:color="D3D3D3"/>
+              <w:end w:val="single" w:space="0" w:color="D3D3D3"/>
+            </w:tcBorders>
+          </w:tcPr>
+          <w:p>
+            <w:pPr>
+              <w:spacing w:before="0" w:after="60"/>
+              <w:keepNext/>
+              <w:jc w:val="end"/>
+            </w:pPr>
+            <w:r>
+              <w:rPr>
+                <w:rFonts w:ascii="Calibri" w:hAnsi="Calibri"/>
+                <w:sz w:val="20"/>
+              </w:rPr>
+              <w:t xml:space="default">-1.0007</w:t>
             </w:r>
           </w:p>
         </w:tc>
       </w:tr>
       <w:tr>
-        <w:tc>
-          <w:tcPr/>
-          <w:p>
-            <w:pPr>
-              <w:pStyle w:val="Compact"/>
-              <w:jc w:val="left"/>
-            </w:pPr>
-            <w:r>
-              <w:t xml:space="preserve">11</w:t>
-            </w:r>
-          </w:p>
-        </w:tc>
-        <w:tc>
-          <w:tcPr/>
-          <w:p>
-            <w:pPr>
-              <w:pStyle w:val="Compact"/>
-              <w:jc w:val="left"/>
-            </w:pPr>
-            <w:r>
-              <w:t xml:space="preserve">3,3%</w:t>
-            </w:r>
-          </w:p>
-        </w:tc>
-        <w:tc>
-          <w:tcPr/>
-          <w:p>
-            <w:pPr>
-              <w:jc w:val="left"/>
-            </w:pPr>
-            <w:r>
-              <w:t xml:space="preserve">Against EU-integration</w:t>
-            </w:r>
-          </w:p>
-          <w:p>
-            <w:pPr>
-              <w:jc w:val="left"/>
-            </w:pPr>
-            <w:r>
-              <w:t xml:space="preserve">For better chances for the Swiss</w:t>
-            </w:r>
-          </w:p>
-          <w:p>
-            <w:pPr>
-              <w:jc w:val="left"/>
-            </w:pPr>
-            <w:r>
-              <w:t xml:space="preserve">Defend traditions.</w:t>
-            </w:r>
-          </w:p>
-          <w:p>
-            <w:pPr>
-              <w:jc w:val="left"/>
-            </w:pPr>
-            <w:r>
-              <w:t xml:space="preserve">Pro-environment</w:t>
-            </w:r>
-          </w:p>
-          <w:p>
-            <w:pPr>
-              <w:jc w:val="left"/>
-            </w:pPr>
-            <w:r>
-              <w:t xml:space="preserve">Against nuclear energy</w:t>
-            </w:r>
-          </w:p>
-        </w:tc>
-        <w:tc>
-          <w:tcPr/>
-          <w:p>
-            <w:pPr>
-              <w:jc w:val="left"/>
-            </w:pPr>
-            <w:r>
-              <w:t xml:space="preserve">Old; female; low income;</w:t>
-            </w:r>
-          </w:p>
-          <w:p>
-            <w:pPr>
-              <w:jc w:val="left"/>
-            </w:pPr>
-            <w:r>
-              <w:t xml:space="preserve">middle-education;</w:t>
-            </w:r>
-          </w:p>
-          <w:p>
-            <w:pPr>
-              <w:jc w:val="left"/>
-            </w:pPr>
-            <w:r>
-              <w:t xml:space="preserve">skilled and unskilled workers;</w:t>
-            </w:r>
-          </w:p>
-          <w:p>
-            <w:pPr>
-              <w:jc w:val="left"/>
-            </w:pPr>
-            <w:r>
-              <w:t xml:space="preserve">Protestant</w:t>
+        <w:trPr>
+          <w:cantSplit/>
+        </w:trPr>
+        <w:tc>
+          <w:tcPr>
+            <w:tcBorders>
+              <w:top w:val="single" w:space="0" w:color="D3D3D3"/>
+              <w:bottom w:val="single" w:space="0" w:color="D3D3D3"/>
+              <w:start w:val="single" w:space="0" w:color="D3D3D3"/>
+              <w:end w:val="single" w:space="0" w:color="D3D3D3"/>
+            </w:tcBorders>
+          </w:tcPr>
+          <w:p>
+            <w:pPr>
+              <w:spacing w:before="0" w:after="60"/>
+              <w:keepNext/>
+              <w:jc w:val="start"/>
+            </w:pPr>
+            <w:r>
+              <w:rPr>
+                <w:rFonts w:ascii="Calibri" w:hAnsi="Calibri"/>
+                <w:sz w:val="20"/>
+              </w:rPr>
+              <w:t xml:space="default">Cluster6</w:t>
+            </w:r>
+          </w:p>
+        </w:tc>
+        <w:tc>
+          <w:tcPr>
+            <w:tcBorders>
+              <w:top w:val="single" w:space="0" w:color="D3D3D3"/>
+              <w:bottom w:val="single" w:space="0" w:color="D3D3D3"/>
+              <w:start w:val="single" w:space="0" w:color="D3D3D3"/>
+              <w:end w:val="single" w:space="0" w:color="D3D3D3"/>
+            </w:tcBorders>
+          </w:tcPr>
+          <w:p>
+            <w:pPr>
+              <w:spacing w:before="0" w:after="60"/>
+              <w:keepNext/>
+              <w:jc w:val="end"/>
+            </w:pPr>
+            <w:r>
+              <w:rPr>
+                <w:rFonts w:ascii="Calibri" w:hAnsi="Calibri"/>
+                <w:sz w:val="20"/>
+              </w:rPr>
+              <w:t xml:space="default">0.2601</w:t>
+            </w:r>
+          </w:p>
+        </w:tc>
+        <w:tc>
+          <w:tcPr>
+            <w:tcBorders>
+              <w:top w:val="single" w:space="0" w:color="D3D3D3"/>
+              <w:bottom w:val="single" w:space="0" w:color="D3D3D3"/>
+              <w:start w:val="single" w:space="0" w:color="D3D3D3"/>
+              <w:end w:val="single" w:space="0" w:color="D3D3D3"/>
+            </w:tcBorders>
+          </w:tcPr>
+          <w:p>
+            <w:pPr>
+              <w:spacing w:before="0" w:after="60"/>
+              <w:keepNext/>
+              <w:jc w:val="end"/>
+            </w:pPr>
+            <w:r>
+              <w:rPr>
+                <w:rFonts w:ascii="Calibri" w:hAnsi="Calibri"/>
+                <w:sz w:val="20"/>
+              </w:rPr>
+              <w:t xml:space="default">0.5912</w:t>
+            </w:r>
+          </w:p>
+        </w:tc>
+        <w:tc>
+          <w:tcPr>
+            <w:tcBorders>
+              <w:top w:val="single" w:space="0" w:color="D3D3D3"/>
+              <w:bottom w:val="single" w:space="0" w:color="D3D3D3"/>
+              <w:start w:val="single" w:space="0" w:color="D3D3D3"/>
+              <w:end w:val="single" w:space="0" w:color="D3D3D3"/>
+            </w:tcBorders>
+          </w:tcPr>
+          <w:p>
+            <w:pPr>
+              <w:spacing w:before="0" w:after="60"/>
+              <w:keepNext/>
+              <w:jc w:val="end"/>
+            </w:pPr>
+            <w:r>
+              <w:rPr>
+                <w:rFonts w:ascii="Calibri" w:hAnsi="Calibri"/>
+                <w:sz w:val="20"/>
+              </w:rPr>
+              <w:t xml:space="default">-0.4009</w:t>
+            </w:r>
+          </w:p>
+        </w:tc>
+        <w:tc>
+          <w:tcPr>
+            <w:tcBorders>
+              <w:top w:val="single" w:space="0" w:color="D3D3D3"/>
+              <w:bottom w:val="single" w:space="0" w:color="D3D3D3"/>
+              <w:start w:val="single" w:space="0" w:color="D3D3D3"/>
+              <w:end w:val="single" w:space="0" w:color="D3D3D3"/>
+            </w:tcBorders>
+          </w:tcPr>
+          <w:p>
+            <w:pPr>
+              <w:spacing w:before="0" w:after="60"/>
+              <w:keepNext/>
+              <w:jc w:val="end"/>
+            </w:pPr>
+            <w:r>
+              <w:rPr>
+                <w:rFonts w:ascii="Calibri" w:hAnsi="Calibri"/>
+                <w:sz w:val="20"/>
+              </w:rPr>
+              <w:t xml:space="default">0.0860</w:t>
+            </w:r>
+          </w:p>
+        </w:tc>
+        <w:tc>
+          <w:tcPr>
+            <w:tcBorders>
+              <w:top w:val="single" w:space="0" w:color="D3D3D3"/>
+              <w:bottom w:val="single" w:space="0" w:color="D3D3D3"/>
+              <w:start w:val="single" w:space="0" w:color="D3D3D3"/>
+              <w:end w:val="single" w:space="0" w:color="D3D3D3"/>
+            </w:tcBorders>
+          </w:tcPr>
+          <w:p>
+            <w:pPr>
+              <w:spacing w:before="0" w:after="60"/>
+              <w:keepNext/>
+              <w:jc w:val="end"/>
+            </w:pPr>
+            <w:r>
+              <w:rPr>
+                <w:rFonts w:ascii="Calibri" w:hAnsi="Calibri"/>
+                <w:sz w:val="20"/>
+              </w:rPr>
+              <w:t xml:space="default">-0.4908</w:t>
+            </w:r>
+          </w:p>
+        </w:tc>
+        <w:tc>
+          <w:tcPr>
+            <w:tcBorders>
+              <w:top w:val="single" w:space="0" w:color="D3D3D3"/>
+              <w:bottom w:val="single" w:space="0" w:color="D3D3D3"/>
+              <w:start w:val="single" w:space="0" w:color="D3D3D3"/>
+              <w:end w:val="single" w:space="0" w:color="D3D3D3"/>
+            </w:tcBorders>
+          </w:tcPr>
+          <w:p>
+            <w:pPr>
+              <w:spacing w:before="0" w:after="60"/>
+              <w:keepNext/>
+              <w:jc w:val="end"/>
+            </w:pPr>
+            <w:r>
+              <w:rPr>
+                <w:rFonts w:ascii="Calibri" w:hAnsi="Calibri"/>
+                <w:sz w:val="20"/>
+              </w:rPr>
+              <w:t xml:space="default">-0.0455</w:t>
             </w:r>
           </w:p>
         </w:tc>
       </w:tr>
       <w:tr>
-        <w:tc>
-          <w:tcPr/>
-          <w:p>
-            <w:pPr>
-              <w:pStyle w:val="Compact"/>
-              <w:jc w:val="left"/>
-            </w:pPr>
-            <w:r>
-              <w:t xml:space="preserve">12</w:t>
-            </w:r>
-          </w:p>
-        </w:tc>
-        <w:tc>
-          <w:tcPr/>
-          <w:p>
-            <w:pPr>
-              <w:pStyle w:val="Compact"/>
-              <w:jc w:val="left"/>
-            </w:pPr>
-            <w:r>
-              <w:t xml:space="preserve">2,6%</w:t>
-            </w:r>
-          </w:p>
-        </w:tc>
-        <w:tc>
-          <w:tcPr/>
-          <w:p>
-            <w:pPr>
-              <w:jc w:val="left"/>
-            </w:pPr>
-            <w:r>
-              <w:t xml:space="preserve">For increase in social spending</w:t>
-            </w:r>
-          </w:p>
-          <w:p>
-            <w:pPr>
-              <w:jc w:val="left"/>
-            </w:pPr>
-            <w:r>
-              <w:t xml:space="preserve">For increase in taxes on HI</w:t>
-            </w:r>
-          </w:p>
-          <w:p>
-            <w:pPr>
-              <w:jc w:val="left"/>
-            </w:pPr>
-            <w:r>
-              <w:t xml:space="preserve">For state intervention</w:t>
-            </w:r>
-          </w:p>
-          <w:p>
-            <w:pPr>
-              <w:jc w:val="left"/>
-            </w:pPr>
-            <w:r>
-              <w:t xml:space="preserve">Rather for no army</w:t>
-            </w:r>
-          </w:p>
-          <w:p>
-            <w:pPr>
-              <w:jc w:val="left"/>
-            </w:pPr>
-            <w:r>
-              <w:t xml:space="preserve">For better chances for the Swiss</w:t>
-            </w:r>
-          </w:p>
-          <w:p>
-            <w:pPr>
-              <w:jc w:val="left"/>
-            </w:pPr>
-            <w:r>
-              <w:t xml:space="preserve">Defend traditions</w:t>
-            </w:r>
-          </w:p>
-          <w:p>
-            <w:pPr>
-              <w:jc w:val="left"/>
-            </w:pPr>
-            <w:r>
-              <w:t xml:space="preserve">Pro-environment</w:t>
-            </w:r>
-          </w:p>
-          <w:p>
-            <w:pPr>
-              <w:jc w:val="left"/>
-            </w:pPr>
-            <w:r>
-              <w:t xml:space="preserve">Against nuclear energy</w:t>
-            </w:r>
-          </w:p>
-        </w:tc>
-        <w:tc>
-          <w:tcPr/>
-          <w:p>
-            <w:pPr>
-              <w:jc w:val="left"/>
-            </w:pPr>
-            <w:r>
-              <w:t xml:space="preserve">Rather old; female; low income;</w:t>
-            </w:r>
-          </w:p>
-          <w:p>
-            <w:pPr>
-              <w:jc w:val="left"/>
-            </w:pPr>
-            <w:r>
-              <w:t xml:space="preserve">low education; unskilled workers;</w:t>
-            </w:r>
-          </w:p>
-          <w:p>
-            <w:pPr>
-              <w:jc w:val="left"/>
-            </w:pPr>
-            <w:r>
-              <w:t xml:space="preserve">socio-cultural specialists.</w:t>
+        <w:trPr>
+          <w:cantSplit/>
+        </w:trPr>
+        <w:tc>
+          <w:tcPr>
+            <w:tcBorders>
+              <w:top w:val="single" w:space="0" w:color="D3D3D3"/>
+              <w:bottom w:val="single" w:space="0" w:color="D3D3D3"/>
+              <w:start w:val="single" w:space="0" w:color="D3D3D3"/>
+              <w:end w:val="single" w:space="0" w:color="D3D3D3"/>
+            </w:tcBorders>
+          </w:tcPr>
+          <w:p>
+            <w:pPr>
+              <w:spacing w:before="0" w:after="60"/>
+              <w:keepNext/>
+              <w:jc w:val="start"/>
+            </w:pPr>
+            <w:r>
+              <w:rPr>
+                <w:rFonts w:ascii="Calibri" w:hAnsi="Calibri"/>
+                <w:sz w:val="20"/>
+              </w:rPr>
+              <w:t xml:space="default"/>
+            </w:r>
+          </w:p>
+        </w:tc>
+        <w:tc>
+          <w:tcPr>
+            <w:tcBorders>
+              <w:top w:val="single" w:space="0" w:color="D3D3D3"/>
+              <w:bottom w:val="single" w:space="0" w:color="D3D3D3"/>
+              <w:start w:val="single" w:space="0" w:color="D3D3D3"/>
+              <w:end w:val="single" w:space="0" w:color="D3D3D3"/>
+            </w:tcBorders>
+          </w:tcPr>
+          <w:p>
+            <w:pPr>
+              <w:spacing w:before="0" w:after="60"/>
+              <w:keepNext/>
+              <w:jc w:val="end"/>
+            </w:pPr>
+            <w:r>
+              <w:rPr>
+                <w:rFonts w:ascii="Calibri" w:hAnsi="Calibri"/>
+                <w:sz w:val="20"/>
+              </w:rPr>
+              <w:t xml:space="default">0.6378</w:t>
+            </w:r>
+          </w:p>
+        </w:tc>
+        <w:tc>
+          <w:tcPr>
+            <w:tcBorders>
+              <w:top w:val="single" w:space="0" w:color="D3D3D3"/>
+              <w:bottom w:val="single" w:space="0" w:color="D3D3D3"/>
+              <w:start w:val="single" w:space="0" w:color="D3D3D3"/>
+              <w:end w:val="single" w:space="0" w:color="D3D3D3"/>
+            </w:tcBorders>
+          </w:tcPr>
+          <w:p>
+            <w:pPr>
+              <w:spacing w:before="0" w:after="60"/>
+              <w:keepNext/>
+              <w:jc w:val="end"/>
+            </w:pPr>
+            <w:r>
+              <w:rPr>
+                <w:rFonts w:ascii="Calibri" w:hAnsi="Calibri"/>
+                <w:sz w:val="20"/>
+              </w:rPr>
+              <w:t xml:space="default">1.7593</w:t>
+            </w:r>
+          </w:p>
+        </w:tc>
+        <w:tc>
+          <w:tcPr>
+            <w:tcBorders>
+              <w:top w:val="single" w:space="0" w:color="D3D3D3"/>
+              <w:bottom w:val="single" w:space="0" w:color="D3D3D3"/>
+              <w:start w:val="single" w:space="0" w:color="D3D3D3"/>
+              <w:end w:val="single" w:space="0" w:color="D3D3D3"/>
+            </w:tcBorders>
+          </w:tcPr>
+          <w:p>
+            <w:pPr>
+              <w:spacing w:before="0" w:after="60"/>
+              <w:keepNext/>
+              <w:jc w:val="end"/>
+            </w:pPr>
+            <w:r>
+              <w:rPr>
+                <w:rFonts w:ascii="Calibri" w:hAnsi="Calibri"/>
+                <w:sz w:val="20"/>
+              </w:rPr>
+              <w:t xml:space="default">-2.0335</w:t>
+            </w:r>
+          </w:p>
+        </w:tc>
+        <w:tc>
+          <w:tcPr>
+            <w:tcBorders>
+              <w:top w:val="single" w:space="0" w:color="D3D3D3"/>
+              <w:bottom w:val="single" w:space="0" w:color="D3D3D3"/>
+              <w:start w:val="single" w:space="0" w:color="D3D3D3"/>
+              <w:end w:val="single" w:space="0" w:color="D3D3D3"/>
+            </w:tcBorders>
+          </w:tcPr>
+          <w:p>
+            <w:pPr>
+              <w:spacing w:before="0" w:after="60"/>
+              <w:keepNext/>
+              <w:jc w:val="end"/>
+            </w:pPr>
+            <w:r>
+              <w:rPr>
+                <w:rFonts w:ascii="Calibri" w:hAnsi="Calibri"/>
+                <w:sz w:val="20"/>
+              </w:rPr>
+              <w:t xml:space="default">0.3902</w:t>
+            </w:r>
+          </w:p>
+        </w:tc>
+        <w:tc>
+          <w:tcPr>
+            <w:tcBorders>
+              <w:top w:val="single" w:space="0" w:color="D3D3D3"/>
+              <w:bottom w:val="single" w:space="0" w:color="D3D3D3"/>
+              <w:start w:val="single" w:space="0" w:color="D3D3D3"/>
+              <w:end w:val="single" w:space="0" w:color="D3D3D3"/>
+            </w:tcBorders>
+          </w:tcPr>
+          <w:p>
+            <w:pPr>
+              <w:spacing w:before="0" w:after="60"/>
+              <w:keepNext/>
+              <w:jc w:val="end"/>
+            </w:pPr>
+            <w:r>
+              <w:rPr>
+                <w:rFonts w:ascii="Calibri" w:hAnsi="Calibri"/>
+                <w:sz w:val="20"/>
+              </w:rPr>
+              <w:t xml:space="default">-1.5132</w:t>
+            </w:r>
+          </w:p>
+        </w:tc>
+        <w:tc>
+          <w:tcPr>
+            <w:tcBorders>
+              <w:top w:val="single" w:space="0" w:color="D3D3D3"/>
+              <w:bottom w:val="single" w:space="0" w:color="D3D3D3"/>
+              <w:start w:val="single" w:space="0" w:color="D3D3D3"/>
+              <w:end w:val="single" w:space="0" w:color="D3D3D3"/>
+            </w:tcBorders>
+          </w:tcPr>
+          <w:p>
+            <w:pPr>
+              <w:spacing w:before="0" w:after="60"/>
+              <w:keepNext/>
+              <w:jc w:val="end"/>
+            </w:pPr>
+            <w:r>
+              <w:rPr>
+                <w:rFonts w:ascii="Calibri" w:hAnsi="Calibri"/>
+                <w:sz w:val="20"/>
+              </w:rPr>
+              <w:t xml:space="default">-0.1609</w:t>
+            </w:r>
+          </w:p>
+        </w:tc>
+      </w:tr>
+      <w:tr>
+        <w:trPr>
+          <w:cantSplit/>
+        </w:trPr>
+        <w:tc>
+          <w:tcPr>
+            <w:tcBorders>
+              <w:top w:val="single" w:space="0" w:color="D3D3D3"/>
+              <w:bottom w:val="single" w:space="0" w:color="D3D3D3"/>
+              <w:start w:val="single" w:space="0" w:color="D3D3D3"/>
+              <w:end w:val="single" w:space="0" w:color="D3D3D3"/>
+            </w:tcBorders>
+          </w:tcPr>
+          <w:p>
+            <w:pPr>
+              <w:spacing w:before="0" w:after="60"/>
+              <w:keepNext/>
+              <w:jc w:val="start"/>
+            </w:pPr>
+            <w:r>
+              <w:rPr>
+                <w:rFonts w:ascii="Calibri" w:hAnsi="Calibri"/>
+                <w:sz w:val="20"/>
+              </w:rPr>
+              <w:t xml:space="default">Cluster7</w:t>
+            </w:r>
+          </w:p>
+        </w:tc>
+        <w:tc>
+          <w:tcPr>
+            <w:tcBorders>
+              <w:top w:val="single" w:space="0" w:color="D3D3D3"/>
+              <w:bottom w:val="single" w:space="0" w:color="D3D3D3"/>
+              <w:start w:val="single" w:space="0" w:color="D3D3D3"/>
+              <w:end w:val="single" w:space="0" w:color="D3D3D3"/>
+            </w:tcBorders>
+          </w:tcPr>
+          <w:p>
+            <w:pPr>
+              <w:spacing w:before="0" w:after="60"/>
+              <w:keepNext/>
+              <w:jc w:val="end"/>
+            </w:pPr>
+            <w:r>
+              <w:rPr>
+                <w:rFonts w:ascii="Calibri" w:hAnsi="Calibri"/>
+                <w:sz w:val="20"/>
+              </w:rPr>
+              <w:t xml:space="default">-1.6914</w:t>
+            </w:r>
+          </w:p>
+        </w:tc>
+        <w:tc>
+          <w:tcPr>
+            <w:tcBorders>
+              <w:top w:val="single" w:space="0" w:color="D3D3D3"/>
+              <w:bottom w:val="single" w:space="0" w:color="D3D3D3"/>
+              <w:start w:val="single" w:space="0" w:color="D3D3D3"/>
+              <w:end w:val="single" w:space="0" w:color="D3D3D3"/>
+            </w:tcBorders>
+          </w:tcPr>
+          <w:p>
+            <w:pPr>
+              <w:spacing w:before="0" w:after="60"/>
+              <w:keepNext/>
+              <w:jc w:val="end"/>
+            </w:pPr>
+            <w:r>
+              <w:rPr>
+                <w:rFonts w:ascii="Calibri" w:hAnsi="Calibri"/>
+                <w:sz w:val="20"/>
+              </w:rPr>
+              <w:t xml:space="default">-1.0160</w:t>
+            </w:r>
+          </w:p>
+        </w:tc>
+        <w:tc>
+          <w:tcPr>
+            <w:tcBorders>
+              <w:top w:val="single" w:space="0" w:color="D3D3D3"/>
+              <w:bottom w:val="single" w:space="0" w:color="D3D3D3"/>
+              <w:start w:val="single" w:space="0" w:color="D3D3D3"/>
+              <w:end w:val="single" w:space="0" w:color="D3D3D3"/>
+            </w:tcBorders>
+          </w:tcPr>
+          <w:p>
+            <w:pPr>
+              <w:spacing w:before="0" w:after="60"/>
+              <w:keepNext/>
+              <w:jc w:val="end"/>
+            </w:pPr>
+            <w:r>
+              <w:rPr>
+                <w:rFonts w:ascii="Calibri" w:hAnsi="Calibri"/>
+                <w:sz w:val="20"/>
+              </w:rPr>
+              <w:t xml:space="default">0.3984</w:t>
+            </w:r>
+          </w:p>
+        </w:tc>
+        <w:tc>
+          <w:tcPr>
+            <w:tcBorders>
+              <w:top w:val="single" w:space="0" w:color="D3D3D3"/>
+              <w:bottom w:val="single" w:space="0" w:color="D3D3D3"/>
+              <w:start w:val="single" w:space="0" w:color="D3D3D3"/>
+              <w:end w:val="single" w:space="0" w:color="D3D3D3"/>
+            </w:tcBorders>
+          </w:tcPr>
+          <w:p>
+            <w:pPr>
+              <w:spacing w:before="0" w:after="60"/>
+              <w:keepNext/>
+              <w:jc w:val="end"/>
+            </w:pPr>
+            <w:r>
+              <w:rPr>
+                <w:rFonts w:ascii="Calibri" w:hAnsi="Calibri"/>
+                <w:sz w:val="20"/>
+              </w:rPr>
+              <w:t xml:space="default">0.5314</w:t>
+            </w:r>
+          </w:p>
+        </w:tc>
+        <w:tc>
+          <w:tcPr>
+            <w:tcBorders>
+              <w:top w:val="single" w:space="0" w:color="D3D3D3"/>
+              <w:bottom w:val="single" w:space="0" w:color="D3D3D3"/>
+              <w:start w:val="single" w:space="0" w:color="D3D3D3"/>
+              <w:end w:val="single" w:space="0" w:color="D3D3D3"/>
+            </w:tcBorders>
+          </w:tcPr>
+          <w:p>
+            <w:pPr>
+              <w:spacing w:before="0" w:after="60"/>
+              <w:keepNext/>
+              <w:jc w:val="end"/>
+            </w:pPr>
+            <w:r>
+              <w:rPr>
+                <w:rFonts w:ascii="Calibri" w:hAnsi="Calibri"/>
+                <w:sz w:val="20"/>
+              </w:rPr>
+              <w:t xml:space="default">0.9229</w:t>
+            </w:r>
+          </w:p>
+        </w:tc>
+        <w:tc>
+          <w:tcPr>
+            <w:tcBorders>
+              <w:top w:val="single" w:space="0" w:color="D3D3D3"/>
+              <w:bottom w:val="single" w:space="0" w:color="D3D3D3"/>
+              <w:start w:val="single" w:space="0" w:color="D3D3D3"/>
+              <w:end w:val="single" w:space="0" w:color="D3D3D3"/>
+            </w:tcBorders>
+          </w:tcPr>
+          <w:p>
+            <w:pPr>
+              <w:spacing w:before="0" w:after="60"/>
+              <w:keepNext/>
+              <w:jc w:val="end"/>
+            </w:pPr>
+            <w:r>
+              <w:rPr>
+                <w:rFonts w:ascii="Calibri" w:hAnsi="Calibri"/>
+                <w:sz w:val="20"/>
+              </w:rPr>
+              <w:t xml:space="default">0.8547</w:t>
+            </w:r>
+          </w:p>
+        </w:tc>
+      </w:tr>
+      <w:tr>
+        <w:trPr>
+          <w:cantSplit/>
+        </w:trPr>
+        <w:tc>
+          <w:tcPr>
+            <w:tcBorders>
+              <w:top w:val="single" w:space="0" w:color="D3D3D3"/>
+              <w:bottom w:val="single" w:space="0" w:color="D3D3D3"/>
+              <w:start w:val="single" w:space="0" w:color="D3D3D3"/>
+              <w:end w:val="single" w:space="0" w:color="D3D3D3"/>
+            </w:tcBorders>
+          </w:tcPr>
+          <w:p>
+            <w:pPr>
+              <w:spacing w:before="0" w:after="60"/>
+              <w:keepNext/>
+              <w:jc w:val="start"/>
+            </w:pPr>
+            <w:r>
+              <w:rPr>
+                <w:rFonts w:ascii="Calibri" w:hAnsi="Calibri"/>
+                <w:sz w:val="20"/>
+              </w:rPr>
+              <w:t xml:space="default"/>
+            </w:r>
+          </w:p>
+        </w:tc>
+        <w:tc>
+          <w:tcPr>
+            <w:tcBorders>
+              <w:top w:val="single" w:space="0" w:color="D3D3D3"/>
+              <w:bottom w:val="single" w:space="0" w:color="D3D3D3"/>
+              <w:start w:val="single" w:space="0" w:color="D3D3D3"/>
+              <w:end w:val="single" w:space="0" w:color="D3D3D3"/>
+            </w:tcBorders>
+          </w:tcPr>
+          <w:p>
+            <w:pPr>
+              <w:spacing w:before="0" w:after="60"/>
+              <w:keepNext/>
+              <w:jc w:val="end"/>
+            </w:pPr>
+            <w:r>
+              <w:rPr>
+                <w:rFonts w:ascii="Calibri" w:hAnsi="Calibri"/>
+                <w:sz w:val="20"/>
+              </w:rPr>
+              <w:t xml:space="default">-1.0123</w:t>
+            </w:r>
+          </w:p>
+        </w:tc>
+        <w:tc>
+          <w:tcPr>
+            <w:tcBorders>
+              <w:top w:val="single" w:space="0" w:color="D3D3D3"/>
+              <w:bottom w:val="single" w:space="0" w:color="D3D3D3"/>
+              <w:start w:val="single" w:space="0" w:color="D3D3D3"/>
+              <w:end w:val="single" w:space="0" w:color="D3D3D3"/>
+            </w:tcBorders>
+          </w:tcPr>
+          <w:p>
+            <w:pPr>
+              <w:spacing w:before="0" w:after="60"/>
+              <w:keepNext/>
+              <w:jc w:val="end"/>
+            </w:pPr>
+            <w:r>
+              <w:rPr>
+                <w:rFonts w:ascii="Calibri" w:hAnsi="Calibri"/>
+                <w:sz w:val="20"/>
+              </w:rPr>
+              <w:t xml:space="default">-1.1901</w:t>
+            </w:r>
+          </w:p>
+        </w:tc>
+        <w:tc>
+          <w:tcPr>
+            <w:tcBorders>
+              <w:top w:val="single" w:space="0" w:color="D3D3D3"/>
+              <w:bottom w:val="single" w:space="0" w:color="D3D3D3"/>
+              <w:start w:val="single" w:space="0" w:color="D3D3D3"/>
+              <w:end w:val="single" w:space="0" w:color="D3D3D3"/>
+            </w:tcBorders>
+          </w:tcPr>
+          <w:p>
+            <w:pPr>
+              <w:spacing w:before="0" w:after="60"/>
+              <w:keepNext/>
+              <w:jc w:val="end"/>
+            </w:pPr>
+            <w:r>
+              <w:rPr>
+                <w:rFonts w:ascii="Calibri" w:hAnsi="Calibri"/>
+                <w:sz w:val="20"/>
+              </w:rPr>
+              <w:t xml:space="default">0.9976</w:t>
+            </w:r>
+          </w:p>
+        </w:tc>
+        <w:tc>
+          <w:tcPr>
+            <w:tcBorders>
+              <w:top w:val="single" w:space="0" w:color="D3D3D3"/>
+              <w:bottom w:val="single" w:space="0" w:color="D3D3D3"/>
+              <w:start w:val="single" w:space="0" w:color="D3D3D3"/>
+              <w:end w:val="single" w:space="0" w:color="D3D3D3"/>
+            </w:tcBorders>
+          </w:tcPr>
+          <w:p>
+            <w:pPr>
+              <w:spacing w:before="0" w:after="60"/>
+              <w:keepNext/>
+              <w:jc w:val="end"/>
+            </w:pPr>
+            <w:r>
+              <w:rPr>
+                <w:rFonts w:ascii="Calibri" w:hAnsi="Calibri"/>
+                <w:sz w:val="20"/>
+              </w:rPr>
+              <w:t xml:space="default">1.2877</w:t>
+            </w:r>
+          </w:p>
+        </w:tc>
+        <w:tc>
+          <w:tcPr>
+            <w:tcBorders>
+              <w:top w:val="single" w:space="0" w:color="D3D3D3"/>
+              <w:bottom w:val="single" w:space="0" w:color="D3D3D3"/>
+              <w:start w:val="single" w:space="0" w:color="D3D3D3"/>
+              <w:end w:val="single" w:space="0" w:color="D3D3D3"/>
+            </w:tcBorders>
+          </w:tcPr>
+          <w:p>
+            <w:pPr>
+              <w:spacing w:before="0" w:after="60"/>
+              <w:keepNext/>
+              <w:jc w:val="end"/>
+            </w:pPr>
+            <w:r>
+              <w:rPr>
+                <w:rFonts w:ascii="Calibri" w:hAnsi="Calibri"/>
+                <w:sz w:val="20"/>
+              </w:rPr>
+              <w:t xml:space="default">2.1931</w:t>
+            </w:r>
+          </w:p>
+        </w:tc>
+        <w:tc>
+          <w:tcPr>
+            <w:tcBorders>
+              <w:top w:val="single" w:space="0" w:color="D3D3D3"/>
+              <w:bottom w:val="single" w:space="0" w:color="D3D3D3"/>
+              <w:start w:val="single" w:space="0" w:color="D3D3D3"/>
+              <w:end w:val="single" w:space="0" w:color="D3D3D3"/>
+            </w:tcBorders>
+          </w:tcPr>
+          <w:p>
+            <w:pPr>
+              <w:spacing w:before="0" w:after="60"/>
+              <w:keepNext/>
+              <w:jc w:val="end"/>
+            </w:pPr>
+            <w:r>
+              <w:rPr>
+                <w:rFonts w:ascii="Calibri" w:hAnsi="Calibri"/>
+                <w:sz w:val="20"/>
+              </w:rPr>
+              <w:t xml:space="default">1.9749</w:t>
+            </w:r>
+          </w:p>
+        </w:tc>
+      </w:tr>
+      <w:tr>
+        <w:trPr>
+          <w:cantSplit/>
+        </w:trPr>
+        <w:tc>
+          <w:tcPr>
+            <w:tcBorders>
+              <w:top w:val="single" w:space="0" w:color="D3D3D3"/>
+              <w:bottom w:val="single" w:space="0" w:color="D3D3D3"/>
+              <w:start w:val="single" w:space="0" w:color="D3D3D3"/>
+              <w:end w:val="single" w:space="0" w:color="D3D3D3"/>
+            </w:tcBorders>
+          </w:tcPr>
+          <w:p>
+            <w:pPr>
+              <w:spacing w:before="0" w:after="60"/>
+              <w:keepNext/>
+              <w:jc w:val="start"/>
+            </w:pPr>
+            <w:r>
+              <w:rPr>
+                <w:rFonts w:ascii="Calibri" w:hAnsi="Calibri"/>
+                <w:sz w:val="20"/>
+              </w:rPr>
+              <w:t xml:space="default">Cluster8</w:t>
+            </w:r>
+          </w:p>
+        </w:tc>
+        <w:tc>
+          <w:tcPr>
+            <w:tcBorders>
+              <w:top w:val="single" w:space="0" w:color="D3D3D3"/>
+              <w:bottom w:val="single" w:space="0" w:color="D3D3D3"/>
+              <w:start w:val="single" w:space="0" w:color="D3D3D3"/>
+              <w:end w:val="single" w:space="0" w:color="D3D3D3"/>
+            </w:tcBorders>
+          </w:tcPr>
+          <w:p>
+            <w:pPr>
+              <w:spacing w:before="0" w:after="60"/>
+              <w:keepNext/>
+              <w:jc w:val="end"/>
+            </w:pPr>
+            <w:r>
+              <w:rPr>
+                <w:rFonts w:ascii="Calibri" w:hAnsi="Calibri"/>
+                <w:sz w:val="20"/>
+              </w:rPr>
+              <w:t xml:space="default">2.2133</w:t>
+            </w:r>
+          </w:p>
+        </w:tc>
+        <w:tc>
+          <w:tcPr>
+            <w:tcBorders>
+              <w:top w:val="single" w:space="0" w:color="D3D3D3"/>
+              <w:bottom w:val="single" w:space="0" w:color="D3D3D3"/>
+              <w:start w:val="single" w:space="0" w:color="D3D3D3"/>
+              <w:end w:val="single" w:space="0" w:color="D3D3D3"/>
+            </w:tcBorders>
+          </w:tcPr>
+          <w:p>
+            <w:pPr>
+              <w:spacing w:before="0" w:after="60"/>
+              <w:keepNext/>
+              <w:jc w:val="end"/>
+            </w:pPr>
+            <w:r>
+              <w:rPr>
+                <w:rFonts w:ascii="Calibri" w:hAnsi="Calibri"/>
+                <w:sz w:val="20"/>
+              </w:rPr>
+              <w:t xml:space="default">1.8517</w:t>
+            </w:r>
+          </w:p>
+        </w:tc>
+        <w:tc>
+          <w:tcPr>
+            <w:tcBorders>
+              <w:top w:val="single" w:space="0" w:color="D3D3D3"/>
+              <w:bottom w:val="single" w:space="0" w:color="D3D3D3"/>
+              <w:start w:val="single" w:space="0" w:color="D3D3D3"/>
+              <w:end w:val="single" w:space="0" w:color="D3D3D3"/>
+            </w:tcBorders>
+          </w:tcPr>
+          <w:p>
+            <w:pPr>
+              <w:spacing w:before="0" w:after="60"/>
+              <w:keepNext/>
+              <w:jc w:val="end"/>
+            </w:pPr>
+            <w:r>
+              <w:rPr>
+                <w:rFonts w:ascii="Calibri" w:hAnsi="Calibri"/>
+                <w:sz w:val="20"/>
+              </w:rPr>
+              <w:t xml:space="default">-0.0838</w:t>
+            </w:r>
+          </w:p>
+        </w:tc>
+        <w:tc>
+          <w:tcPr>
+            <w:tcBorders>
+              <w:top w:val="single" w:space="0" w:color="D3D3D3"/>
+              <w:bottom w:val="single" w:space="0" w:color="D3D3D3"/>
+              <w:start w:val="single" w:space="0" w:color="D3D3D3"/>
+              <w:end w:val="single" w:space="0" w:color="D3D3D3"/>
+            </w:tcBorders>
+          </w:tcPr>
+          <w:p>
+            <w:pPr>
+              <w:spacing w:before="0" w:after="60"/>
+              <w:keepNext/>
+              <w:jc w:val="end"/>
+            </w:pPr>
+            <w:r>
+              <w:rPr>
+                <w:rFonts w:ascii="Calibri" w:hAnsi="Calibri"/>
+                <w:sz w:val="20"/>
+              </w:rPr>
+              <w:t xml:space="default">-1.8001</w:t>
+            </w:r>
+          </w:p>
+        </w:tc>
+        <w:tc>
+          <w:tcPr>
+            <w:tcBorders>
+              <w:top w:val="single" w:space="0" w:color="D3D3D3"/>
+              <w:bottom w:val="single" w:space="0" w:color="D3D3D3"/>
+              <w:start w:val="single" w:space="0" w:color="D3D3D3"/>
+              <w:end w:val="single" w:space="0" w:color="D3D3D3"/>
+            </w:tcBorders>
+          </w:tcPr>
+          <w:p>
+            <w:pPr>
+              <w:spacing w:before="0" w:after="60"/>
+              <w:keepNext/>
+              <w:jc w:val="end"/>
+            </w:pPr>
+            <w:r>
+              <w:rPr>
+                <w:rFonts w:ascii="Calibri" w:hAnsi="Calibri"/>
+                <w:sz w:val="20"/>
+              </w:rPr>
+              <w:t xml:space="default">-1.9080</w:t>
+            </w:r>
+          </w:p>
+        </w:tc>
+        <w:tc>
+          <w:tcPr>
+            <w:tcBorders>
+              <w:top w:val="single" w:space="0" w:color="D3D3D3"/>
+              <w:bottom w:val="single" w:space="0" w:color="D3D3D3"/>
+              <w:start w:val="single" w:space="0" w:color="D3D3D3"/>
+              <w:end w:val="single" w:space="0" w:color="D3D3D3"/>
+            </w:tcBorders>
+          </w:tcPr>
+          <w:p>
+            <w:pPr>
+              <w:spacing w:before="0" w:after="60"/>
+              <w:keepNext/>
+              <w:jc w:val="end"/>
+            </w:pPr>
+            <w:r>
+              <w:rPr>
+                <w:rFonts w:ascii="Calibri" w:hAnsi="Calibri"/>
+                <w:sz w:val="20"/>
+              </w:rPr>
+              <w:t xml:space="default">-0.2731</w:t>
+            </w:r>
+          </w:p>
+        </w:tc>
+      </w:tr>
+      <w:tr>
+        <w:trPr>
+          <w:cantSplit/>
+        </w:trPr>
+        <w:tc>
+          <w:tcPr>
+            <w:tcBorders>
+              <w:top w:val="single" w:space="0" w:color="D3D3D3"/>
+              <w:bottom w:val="single" w:space="0" w:color="D3D3D3"/>
+              <w:start w:val="single" w:space="0" w:color="D3D3D3"/>
+              <w:end w:val="single" w:space="0" w:color="D3D3D3"/>
+            </w:tcBorders>
+          </w:tcPr>
+          <w:p>
+            <w:pPr>
+              <w:spacing w:before="0" w:after="60"/>
+              <w:keepNext/>
+              <w:jc w:val="start"/>
+            </w:pPr>
+            <w:r>
+              <w:rPr>
+                <w:rFonts w:ascii="Calibri" w:hAnsi="Calibri"/>
+                <w:sz w:val="20"/>
+              </w:rPr>
+              <w:t xml:space="default"/>
+            </w:r>
+          </w:p>
+        </w:tc>
+        <w:tc>
+          <w:tcPr>
+            <w:tcBorders>
+              <w:top w:val="single" w:space="0" w:color="D3D3D3"/>
+              <w:bottom w:val="single" w:space="0" w:color="D3D3D3"/>
+              <w:start w:val="single" w:space="0" w:color="D3D3D3"/>
+              <w:end w:val="single" w:space="0" w:color="D3D3D3"/>
+            </w:tcBorders>
+          </w:tcPr>
+          <w:p>
+            <w:pPr>
+              <w:spacing w:before="0" w:after="60"/>
+              <w:keepNext/>
+              <w:jc w:val="end"/>
+            </w:pPr>
+            <w:r>
+              <w:rPr>
+                <w:rFonts w:ascii="Calibri" w:hAnsi="Calibri"/>
+                <w:sz w:val="20"/>
+              </w:rPr>
+              <w:t xml:space="default">5.4676</w:t>
+            </w:r>
+          </w:p>
+        </w:tc>
+        <w:tc>
+          <w:tcPr>
+            <w:tcBorders>
+              <w:top w:val="single" w:space="0" w:color="D3D3D3"/>
+              <w:bottom w:val="single" w:space="0" w:color="D3D3D3"/>
+              <w:start w:val="single" w:space="0" w:color="D3D3D3"/>
+              <w:end w:val="single" w:space="0" w:color="D3D3D3"/>
+            </w:tcBorders>
+          </w:tcPr>
+          <w:p>
+            <w:pPr>
+              <w:spacing w:before="0" w:after="60"/>
+              <w:keepNext/>
+              <w:jc w:val="end"/>
+            </w:pPr>
+            <w:r>
+              <w:rPr>
+                <w:rFonts w:ascii="Calibri" w:hAnsi="Calibri"/>
+                <w:sz w:val="20"/>
+              </w:rPr>
+              <w:t xml:space="default">4.5680</w:t>
+            </w:r>
+          </w:p>
+        </w:tc>
+        <w:tc>
+          <w:tcPr>
+            <w:tcBorders>
+              <w:top w:val="single" w:space="0" w:color="D3D3D3"/>
+              <w:bottom w:val="single" w:space="0" w:color="D3D3D3"/>
+              <w:start w:val="single" w:space="0" w:color="D3D3D3"/>
+              <w:end w:val="single" w:space="0" w:color="D3D3D3"/>
+            </w:tcBorders>
+          </w:tcPr>
+          <w:p>
+            <w:pPr>
+              <w:spacing w:before="0" w:after="60"/>
+              <w:keepNext/>
+              <w:jc w:val="end"/>
+            </w:pPr>
+            <w:r>
+              <w:rPr>
+                <w:rFonts w:ascii="Calibri" w:hAnsi="Calibri"/>
+                <w:sz w:val="20"/>
+              </w:rPr>
+              <w:t xml:space="default">-0.2418</w:t>
+            </w:r>
+          </w:p>
+        </w:tc>
+        <w:tc>
+          <w:tcPr>
+            <w:tcBorders>
+              <w:top w:val="single" w:space="0" w:color="D3D3D3"/>
+              <w:bottom w:val="single" w:space="0" w:color="D3D3D3"/>
+              <w:start w:val="single" w:space="0" w:color="D3D3D3"/>
+              <w:end w:val="single" w:space="0" w:color="D3D3D3"/>
+            </w:tcBorders>
+          </w:tcPr>
+          <w:p>
+            <w:pPr>
+              <w:spacing w:before="0" w:after="60"/>
+              <w:keepNext/>
+              <w:jc w:val="end"/>
+            </w:pPr>
+            <w:r>
+              <w:rPr>
+                <w:rFonts w:ascii="Calibri" w:hAnsi="Calibri"/>
+                <w:sz w:val="20"/>
+              </w:rPr>
+              <w:t xml:space="default">-2.0603</w:t>
+            </w:r>
+          </w:p>
+        </w:tc>
+        <w:tc>
+          <w:tcPr>
+            <w:tcBorders>
+              <w:top w:val="single" w:space="0" w:color="D3D3D3"/>
+              <w:bottom w:val="single" w:space="0" w:color="D3D3D3"/>
+              <w:start w:val="single" w:space="0" w:color="D3D3D3"/>
+              <w:end w:val="single" w:space="0" w:color="D3D3D3"/>
+            </w:tcBorders>
+          </w:tcPr>
+          <w:p>
+            <w:pPr>
+              <w:spacing w:before="0" w:after="60"/>
+              <w:keepNext/>
+              <w:jc w:val="end"/>
+            </w:pPr>
+            <w:r>
+              <w:rPr>
+                <w:rFonts w:ascii="Calibri" w:hAnsi="Calibri"/>
+                <w:sz w:val="20"/>
+              </w:rPr>
+              <w:t xml:space="default">-1.7500</w:t>
+            </w:r>
+          </w:p>
+        </w:tc>
+        <w:tc>
+          <w:tcPr>
+            <w:tcBorders>
+              <w:top w:val="single" w:space="0" w:color="D3D3D3"/>
+              <w:bottom w:val="single" w:space="0" w:color="D3D3D3"/>
+              <w:start w:val="single" w:space="0" w:color="D3D3D3"/>
+              <w:end w:val="single" w:space="0" w:color="D3D3D3"/>
+            </w:tcBorders>
+          </w:tcPr>
+          <w:p>
+            <w:pPr>
+              <w:spacing w:before="0" w:after="60"/>
+              <w:keepNext/>
+              <w:jc w:val="end"/>
+            </w:pPr>
+            <w:r>
+              <w:rPr>
+                <w:rFonts w:ascii="Calibri" w:hAnsi="Calibri"/>
+                <w:sz w:val="20"/>
+              </w:rPr>
+              <w:t xml:space="default">-0.5442</w:t>
+            </w:r>
+          </w:p>
+        </w:tc>
+      </w:tr>
+      <w:tr>
+        <w:trPr>
+          <w:cantSplit/>
+        </w:trPr>
+        <w:tc>
+          <w:tcPr>
+            <w:tcBorders>
+              <w:top w:val="single" w:space="0" w:color="D3D3D3"/>
+              <w:bottom w:val="single" w:space="0" w:color="D3D3D3"/>
+              <w:start w:val="single" w:space="0" w:color="D3D3D3"/>
+              <w:end w:val="single" w:space="0" w:color="D3D3D3"/>
+            </w:tcBorders>
+          </w:tcPr>
+          <w:p>
+            <w:pPr>
+              <w:spacing w:before="0" w:after="60"/>
+              <w:keepNext/>
+              <w:jc w:val="start"/>
+            </w:pPr>
+            <w:r>
+              <w:rPr>
+                <w:rFonts w:ascii="Calibri" w:hAnsi="Calibri"/>
+                <w:sz w:val="20"/>
+              </w:rPr>
+              <w:t xml:space="default">Cluster9</w:t>
+            </w:r>
+          </w:p>
+        </w:tc>
+        <w:tc>
+          <w:tcPr>
+            <w:tcBorders>
+              <w:top w:val="single" w:space="0" w:color="D3D3D3"/>
+              <w:bottom w:val="single" w:space="0" w:color="D3D3D3"/>
+              <w:start w:val="single" w:space="0" w:color="D3D3D3"/>
+              <w:end w:val="single" w:space="0" w:color="D3D3D3"/>
+            </w:tcBorders>
+          </w:tcPr>
+          <w:p>
+            <w:pPr>
+              <w:spacing w:before="0" w:after="60"/>
+              <w:keepNext/>
+              <w:jc w:val="end"/>
+            </w:pPr>
+            <w:r>
+              <w:rPr>
+                <w:rFonts w:ascii="Calibri" w:hAnsi="Calibri"/>
+                <w:sz w:val="20"/>
+              </w:rPr>
+              <w:t xml:space="default">-2.8885</w:t>
+            </w:r>
+          </w:p>
+        </w:tc>
+        <w:tc>
+          <w:tcPr>
+            <w:tcBorders>
+              <w:top w:val="single" w:space="0" w:color="D3D3D3"/>
+              <w:bottom w:val="single" w:space="0" w:color="D3D3D3"/>
+              <w:start w:val="single" w:space="0" w:color="D3D3D3"/>
+              <w:end w:val="single" w:space="0" w:color="D3D3D3"/>
+            </w:tcBorders>
+          </w:tcPr>
+          <w:p>
+            <w:pPr>
+              <w:spacing w:before="0" w:after="60"/>
+              <w:keepNext/>
+              <w:jc w:val="end"/>
+            </w:pPr>
+            <w:r>
+              <w:rPr>
+                <w:rFonts w:ascii="Calibri" w:hAnsi="Calibri"/>
+                <w:sz w:val="20"/>
+              </w:rPr>
+              <w:t xml:space="default">-2.0592</w:t>
+            </w:r>
+          </w:p>
+        </w:tc>
+        <w:tc>
+          <w:tcPr>
+            <w:tcBorders>
+              <w:top w:val="single" w:space="0" w:color="D3D3D3"/>
+              <w:bottom w:val="single" w:space="0" w:color="D3D3D3"/>
+              <w:start w:val="single" w:space="0" w:color="D3D3D3"/>
+              <w:end w:val="single" w:space="0" w:color="D3D3D3"/>
+            </w:tcBorders>
+          </w:tcPr>
+          <w:p>
+            <w:pPr>
+              <w:spacing w:before="0" w:after="60"/>
+              <w:keepNext/>
+              <w:jc w:val="end"/>
+            </w:pPr>
+            <w:r>
+              <w:rPr>
+                <w:rFonts w:ascii="Calibri" w:hAnsi="Calibri"/>
+                <w:sz w:val="20"/>
+              </w:rPr>
+              <w:t xml:space="default">0.2001</w:t>
+            </w:r>
+          </w:p>
+        </w:tc>
+        <w:tc>
+          <w:tcPr>
+            <w:tcBorders>
+              <w:top w:val="single" w:space="0" w:color="D3D3D3"/>
+              <w:bottom w:val="single" w:space="0" w:color="D3D3D3"/>
+              <w:start w:val="single" w:space="0" w:color="D3D3D3"/>
+              <w:end w:val="single" w:space="0" w:color="D3D3D3"/>
+            </w:tcBorders>
+          </w:tcPr>
+          <w:p>
+            <w:pPr>
+              <w:spacing w:before="0" w:after="60"/>
+              <w:keepNext/>
+              <w:jc w:val="end"/>
+            </w:pPr>
+            <w:r>
+              <w:rPr>
+                <w:rFonts w:ascii="Calibri" w:hAnsi="Calibri"/>
+                <w:sz w:val="20"/>
+              </w:rPr>
+              <w:t xml:space="default">1.7354</w:t>
+            </w:r>
+          </w:p>
+        </w:tc>
+        <w:tc>
+          <w:tcPr>
+            <w:tcBorders>
+              <w:top w:val="single" w:space="0" w:color="D3D3D3"/>
+              <w:bottom w:val="single" w:space="0" w:color="D3D3D3"/>
+              <w:start w:val="single" w:space="0" w:color="D3D3D3"/>
+              <w:end w:val="single" w:space="0" w:color="D3D3D3"/>
+            </w:tcBorders>
+          </w:tcPr>
+          <w:p>
+            <w:pPr>
+              <w:spacing w:before="0" w:after="60"/>
+              <w:keepNext/>
+              <w:jc w:val="end"/>
+            </w:pPr>
+            <w:r>
+              <w:rPr>
+                <w:rFonts w:ascii="Calibri" w:hAnsi="Calibri"/>
+                <w:sz w:val="20"/>
+              </w:rPr>
+              <w:t xml:space="default">2.4815</w:t>
+            </w:r>
+          </w:p>
+        </w:tc>
+        <w:tc>
+          <w:tcPr>
+            <w:tcBorders>
+              <w:top w:val="single" w:space="0" w:color="D3D3D3"/>
+              <w:bottom w:val="single" w:space="0" w:color="D3D3D3"/>
+              <w:start w:val="single" w:space="0" w:color="D3D3D3"/>
+              <w:end w:val="single" w:space="0" w:color="D3D3D3"/>
+            </w:tcBorders>
+          </w:tcPr>
+          <w:p>
+            <w:pPr>
+              <w:spacing w:before="0" w:after="60"/>
+              <w:keepNext/>
+              <w:jc w:val="end"/>
+            </w:pPr>
+            <w:r>
+              <w:rPr>
+                <w:rFonts w:ascii="Calibri" w:hAnsi="Calibri"/>
+                <w:sz w:val="20"/>
+              </w:rPr>
+              <w:t xml:space="default">0.5307</w:t>
+            </w:r>
+          </w:p>
+        </w:tc>
+      </w:tr>
+      <w:tr>
+        <w:trPr>
+          <w:cantSplit/>
+        </w:trPr>
+        <w:tc>
+          <w:tcPr>
+            <w:tcBorders>
+              <w:top w:val="single" w:space="0" w:color="D3D3D3"/>
+              <w:bottom w:val="single" w:space="0" w:color="D3D3D3"/>
+              <w:start w:val="single" w:space="0" w:color="D3D3D3"/>
+              <w:end w:val="single" w:space="0" w:color="D3D3D3"/>
+            </w:tcBorders>
+          </w:tcPr>
+          <w:p>
+            <w:pPr>
+              <w:spacing w:before="0" w:after="60"/>
+              <w:keepNext/>
+              <w:jc w:val="start"/>
+            </w:pPr>
+            <w:r>
+              <w:rPr>
+                <w:rFonts w:ascii="Calibri" w:hAnsi="Calibri"/>
+                <w:sz w:val="20"/>
+              </w:rPr>
+              <w:t xml:space="default"/>
+            </w:r>
+          </w:p>
+        </w:tc>
+        <w:tc>
+          <w:tcPr>
+            <w:tcBorders>
+              <w:top w:val="single" w:space="0" w:color="D3D3D3"/>
+              <w:bottom w:val="single" w:space="0" w:color="D3D3D3"/>
+              <w:start w:val="single" w:space="0" w:color="D3D3D3"/>
+              <w:end w:val="single" w:space="0" w:color="D3D3D3"/>
+            </w:tcBorders>
+          </w:tcPr>
+          <w:p>
+            <w:pPr>
+              <w:spacing w:before="0" w:after="60"/>
+              <w:keepNext/>
+              <w:jc w:val="end"/>
+            </w:pPr>
+            <w:r>
+              <w:rPr>
+                <w:rFonts w:ascii="Calibri" w:hAnsi="Calibri"/>
+                <w:sz w:val="20"/>
+              </w:rPr>
+              <w:t xml:space="default">-3.3971</w:t>
+            </w:r>
+          </w:p>
+        </w:tc>
+        <w:tc>
+          <w:tcPr>
+            <w:tcBorders>
+              <w:top w:val="single" w:space="0" w:color="D3D3D3"/>
+              <w:bottom w:val="single" w:space="0" w:color="D3D3D3"/>
+              <w:start w:val="single" w:space="0" w:color="D3D3D3"/>
+              <w:end w:val="single" w:space="0" w:color="D3D3D3"/>
+            </w:tcBorders>
+          </w:tcPr>
+          <w:p>
+            <w:pPr>
+              <w:spacing w:before="0" w:after="60"/>
+              <w:keepNext/>
+              <w:jc w:val="end"/>
+            </w:pPr>
+            <w:r>
+              <w:rPr>
+                <w:rFonts w:ascii="Calibri" w:hAnsi="Calibri"/>
+                <w:sz w:val="20"/>
+              </w:rPr>
+              <w:t xml:space="default">-0.9671</w:t>
+            </w:r>
+          </w:p>
+        </w:tc>
+        <w:tc>
+          <w:tcPr>
+            <w:tcBorders>
+              <w:top w:val="single" w:space="0" w:color="D3D3D3"/>
+              <w:bottom w:val="single" w:space="0" w:color="D3D3D3"/>
+              <w:start w:val="single" w:space="0" w:color="D3D3D3"/>
+              <w:end w:val="single" w:space="0" w:color="D3D3D3"/>
+            </w:tcBorders>
+          </w:tcPr>
+          <w:p>
+            <w:pPr>
+              <w:spacing w:before="0" w:after="60"/>
+              <w:keepNext/>
+              <w:jc w:val="end"/>
+            </w:pPr>
+            <w:r>
+              <w:rPr>
+                <w:rFonts w:ascii="Calibri" w:hAnsi="Calibri"/>
+                <w:sz w:val="20"/>
+              </w:rPr>
+              <w:t xml:space="default">0.3585</w:t>
+            </w:r>
+          </w:p>
+        </w:tc>
+        <w:tc>
+          <w:tcPr>
+            <w:tcBorders>
+              <w:top w:val="single" w:space="0" w:color="D3D3D3"/>
+              <w:bottom w:val="single" w:space="0" w:color="D3D3D3"/>
+              <w:start w:val="single" w:space="0" w:color="D3D3D3"/>
+              <w:end w:val="single" w:space="0" w:color="D3D3D3"/>
+            </w:tcBorders>
+          </w:tcPr>
+          <w:p>
+            <w:pPr>
+              <w:spacing w:before="0" w:after="60"/>
+              <w:keepNext/>
+              <w:jc w:val="end"/>
+            </w:pPr>
+            <w:r>
+              <w:rPr>
+                <w:rFonts w:ascii="Calibri" w:hAnsi="Calibri"/>
+                <w:sz w:val="20"/>
+              </w:rPr>
+              <w:t xml:space="default">3.5232</w:t>
+            </w:r>
+          </w:p>
+        </w:tc>
+        <w:tc>
+          <w:tcPr>
+            <w:tcBorders>
+              <w:top w:val="single" w:space="0" w:color="D3D3D3"/>
+              <w:bottom w:val="single" w:space="0" w:color="D3D3D3"/>
+              <w:start w:val="single" w:space="0" w:color="D3D3D3"/>
+              <w:end w:val="single" w:space="0" w:color="D3D3D3"/>
+            </w:tcBorders>
+          </w:tcPr>
+          <w:p>
+            <w:pPr>
+              <w:spacing w:before="0" w:after="60"/>
+              <w:keepNext/>
+              <w:jc w:val="end"/>
+            </w:pPr>
+            <w:r>
+              <w:rPr>
+                <w:rFonts w:ascii="Calibri" w:hAnsi="Calibri"/>
+                <w:sz w:val="20"/>
+              </w:rPr>
+              <w:t xml:space="default">5.0548</w:t>
+            </w:r>
+          </w:p>
+        </w:tc>
+        <w:tc>
+          <w:tcPr>
+            <w:tcBorders>
+              <w:top w:val="single" w:space="0" w:color="D3D3D3"/>
+              <w:bottom w:val="single" w:space="0" w:color="D3D3D3"/>
+              <w:start w:val="single" w:space="0" w:color="D3D3D3"/>
+              <w:end w:val="single" w:space="0" w:color="D3D3D3"/>
+            </w:tcBorders>
+          </w:tcPr>
+          <w:p>
+            <w:pPr>
+              <w:spacing w:before="0" w:after="60"/>
+              <w:keepNext/>
+              <w:jc w:val="end"/>
+            </w:pPr>
+            <w:r>
+              <w:rPr>
+                <w:rFonts w:ascii="Calibri" w:hAnsi="Calibri"/>
+                <w:sz w:val="20"/>
+              </w:rPr>
+              <w:t xml:space="default">0.8262</w:t>
+            </w:r>
+          </w:p>
+        </w:tc>
+      </w:tr>
+      <w:tr>
+        <w:trPr>
+          <w:cantSplit/>
+        </w:trPr>
+        <w:tc>
+          <w:tcPr>
+            <w:tcBorders>
+              <w:top w:val="single" w:space="0" w:color="D3D3D3"/>
+              <w:bottom w:val="single" w:space="0" w:color="D3D3D3"/>
+              <w:start w:val="single" w:space="0" w:color="D3D3D3"/>
+              <w:end w:val="single" w:space="0" w:color="D3D3D3"/>
+            </w:tcBorders>
+          </w:tcPr>
+          <w:p>
+            <w:pPr>
+              <w:spacing w:before="0" w:after="60"/>
+              <w:keepNext/>
+              <w:jc w:val="start"/>
+            </w:pPr>
+            <w:r>
+              <w:rPr>
+                <w:rFonts w:ascii="Calibri" w:hAnsi="Calibri"/>
+                <w:sz w:val="20"/>
+              </w:rPr>
+              <w:t xml:space="default">Cluster10</w:t>
+            </w:r>
+          </w:p>
+        </w:tc>
+        <w:tc>
+          <w:tcPr>
+            <w:tcBorders>
+              <w:top w:val="single" w:space="0" w:color="D3D3D3"/>
+              <w:bottom w:val="single" w:space="0" w:color="D3D3D3"/>
+              <w:start w:val="single" w:space="0" w:color="D3D3D3"/>
+              <w:end w:val="single" w:space="0" w:color="D3D3D3"/>
+            </w:tcBorders>
+          </w:tcPr>
+          <w:p>
+            <w:pPr>
+              <w:spacing w:before="0" w:after="60"/>
+              <w:keepNext/>
+              <w:jc w:val="end"/>
+            </w:pPr>
+            <w:r>
+              <w:rPr>
+                <w:rFonts w:ascii="Calibri" w:hAnsi="Calibri"/>
+                <w:sz w:val="20"/>
+              </w:rPr>
+              <w:t xml:space="default">-1.8303</w:t>
+            </w:r>
+          </w:p>
+        </w:tc>
+        <w:tc>
+          <w:tcPr>
+            <w:tcBorders>
+              <w:top w:val="single" w:space="0" w:color="D3D3D3"/>
+              <w:bottom w:val="single" w:space="0" w:color="D3D3D3"/>
+              <w:start w:val="single" w:space="0" w:color="D3D3D3"/>
+              <w:end w:val="single" w:space="0" w:color="D3D3D3"/>
+            </w:tcBorders>
+          </w:tcPr>
+          <w:p>
+            <w:pPr>
+              <w:spacing w:before="0" w:after="60"/>
+              <w:keepNext/>
+              <w:jc w:val="end"/>
+            </w:pPr>
+            <w:r>
+              <w:rPr>
+                <w:rFonts w:ascii="Calibri" w:hAnsi="Calibri"/>
+                <w:sz w:val="20"/>
+              </w:rPr>
+              <w:t xml:space="default">-0.5535</w:t>
+            </w:r>
+          </w:p>
+        </w:tc>
+        <w:tc>
+          <w:tcPr>
+            <w:tcBorders>
+              <w:top w:val="single" w:space="0" w:color="D3D3D3"/>
+              <w:bottom w:val="single" w:space="0" w:color="D3D3D3"/>
+              <w:start w:val="single" w:space="0" w:color="D3D3D3"/>
+              <w:end w:val="single" w:space="0" w:color="D3D3D3"/>
+            </w:tcBorders>
+          </w:tcPr>
+          <w:p>
+            <w:pPr>
+              <w:spacing w:before="0" w:after="60"/>
+              <w:keepNext/>
+              <w:jc w:val="end"/>
+            </w:pPr>
+            <w:r>
+              <w:rPr>
+                <w:rFonts w:ascii="Calibri" w:hAnsi="Calibri"/>
+                <w:sz w:val="20"/>
+              </w:rPr>
+              <w:t xml:space="default">0.4436</w:t>
+            </w:r>
+          </w:p>
+        </w:tc>
+        <w:tc>
+          <w:tcPr>
+            <w:tcBorders>
+              <w:top w:val="single" w:space="0" w:color="D3D3D3"/>
+              <w:bottom w:val="single" w:space="0" w:color="D3D3D3"/>
+              <w:start w:val="single" w:space="0" w:color="D3D3D3"/>
+              <w:end w:val="single" w:space="0" w:color="D3D3D3"/>
+            </w:tcBorders>
+          </w:tcPr>
+          <w:p>
+            <w:pPr>
+              <w:spacing w:before="0" w:after="60"/>
+              <w:keepNext/>
+              <w:jc w:val="end"/>
+            </w:pPr>
+            <w:r>
+              <w:rPr>
+                <w:rFonts w:ascii="Calibri" w:hAnsi="Calibri"/>
+                <w:sz w:val="20"/>
+              </w:rPr>
+              <w:t xml:space="default">1.3870</w:t>
+            </w:r>
+          </w:p>
+        </w:tc>
+        <w:tc>
+          <w:tcPr>
+            <w:tcBorders>
+              <w:top w:val="single" w:space="0" w:color="D3D3D3"/>
+              <w:bottom w:val="single" w:space="0" w:color="D3D3D3"/>
+              <w:start w:val="single" w:space="0" w:color="D3D3D3"/>
+              <w:end w:val="single" w:space="0" w:color="D3D3D3"/>
+            </w:tcBorders>
+          </w:tcPr>
+          <w:p>
+            <w:pPr>
+              <w:spacing w:before="0" w:after="60"/>
+              <w:keepNext/>
+              <w:jc w:val="end"/>
+            </w:pPr>
+            <w:r>
+              <w:rPr>
+                <w:rFonts w:ascii="Calibri" w:hAnsi="Calibri"/>
+                <w:sz w:val="20"/>
+              </w:rPr>
+              <w:t xml:space="default">1.2790</w:t>
+            </w:r>
+          </w:p>
+        </w:tc>
+        <w:tc>
+          <w:tcPr>
+            <w:tcBorders>
+              <w:top w:val="single" w:space="0" w:color="D3D3D3"/>
+              <w:bottom w:val="single" w:space="0" w:color="D3D3D3"/>
+              <w:start w:val="single" w:space="0" w:color="D3D3D3"/>
+              <w:end w:val="single" w:space="0" w:color="D3D3D3"/>
+            </w:tcBorders>
+          </w:tcPr>
+          <w:p>
+            <w:pPr>
+              <w:spacing w:before="0" w:after="60"/>
+              <w:keepNext/>
+              <w:jc w:val="end"/>
+            </w:pPr>
+            <w:r>
+              <w:rPr>
+                <w:rFonts w:ascii="Calibri" w:hAnsi="Calibri"/>
+                <w:sz w:val="20"/>
+              </w:rPr>
+              <w:t xml:space="default">-0.7256</w:t>
+            </w:r>
+          </w:p>
+        </w:tc>
+      </w:tr>
+      <w:tr>
+        <w:trPr>
+          <w:cantSplit/>
+        </w:trPr>
+        <w:tc>
+          <w:tcPr>
+            <w:tcBorders>
+              <w:top w:val="single" w:space="0" w:color="D3D3D3"/>
+              <w:bottom w:val="single" w:space="0" w:color="D3D3D3"/>
+              <w:start w:val="single" w:space="0" w:color="D3D3D3"/>
+              <w:end w:val="single" w:space="0" w:color="D3D3D3"/>
+            </w:tcBorders>
+          </w:tcPr>
+          <w:p>
+            <w:pPr>
+              <w:spacing w:before="0" w:after="60"/>
+              <w:keepNext/>
+              <w:jc w:val="start"/>
+            </w:pPr>
+            <w:r>
+              <w:rPr>
+                <w:rFonts w:ascii="Calibri" w:hAnsi="Calibri"/>
+                <w:sz w:val="20"/>
+              </w:rPr>
+              <w:t xml:space="default"/>
+            </w:r>
+          </w:p>
+        </w:tc>
+        <w:tc>
+          <w:tcPr>
+            <w:tcBorders>
+              <w:top w:val="single" w:space="0" w:color="D3D3D3"/>
+              <w:bottom w:val="single" w:space="0" w:color="D3D3D3"/>
+              <w:start w:val="single" w:space="0" w:color="D3D3D3"/>
+              <w:end w:val="single" w:space="0" w:color="D3D3D3"/>
+            </w:tcBorders>
+          </w:tcPr>
+          <w:p>
+            <w:pPr>
+              <w:spacing w:before="0" w:after="60"/>
+              <w:keepNext/>
+              <w:jc w:val="end"/>
+            </w:pPr>
+            <w:r>
+              <w:rPr>
+                <w:rFonts w:ascii="Calibri" w:hAnsi="Calibri"/>
+                <w:sz w:val="20"/>
+              </w:rPr>
+              <w:t xml:space="default">-1.0935</w:t>
+            </w:r>
+          </w:p>
+        </w:tc>
+        <w:tc>
+          <w:tcPr>
+            <w:tcBorders>
+              <w:top w:val="single" w:space="0" w:color="D3D3D3"/>
+              <w:bottom w:val="single" w:space="0" w:color="D3D3D3"/>
+              <w:start w:val="single" w:space="0" w:color="D3D3D3"/>
+              <w:end w:val="single" w:space="0" w:color="D3D3D3"/>
+            </w:tcBorders>
+          </w:tcPr>
+          <w:p>
+            <w:pPr>
+              <w:spacing w:before="0" w:after="60"/>
+              <w:keepNext/>
+              <w:jc w:val="end"/>
+            </w:pPr>
+            <w:r>
+              <w:rPr>
+                <w:rFonts w:ascii="Calibri" w:hAnsi="Calibri"/>
+                <w:sz w:val="20"/>
+              </w:rPr>
+              <w:t xml:space="default">-0.6185</w:t>
+            </w:r>
+          </w:p>
+        </w:tc>
+        <w:tc>
+          <w:tcPr>
+            <w:tcBorders>
+              <w:top w:val="single" w:space="0" w:color="D3D3D3"/>
+              <w:bottom w:val="single" w:space="0" w:color="D3D3D3"/>
+              <w:start w:val="single" w:space="0" w:color="D3D3D3"/>
+              <w:end w:val="single" w:space="0" w:color="D3D3D3"/>
+            </w:tcBorders>
+          </w:tcPr>
+          <w:p>
+            <w:pPr>
+              <w:spacing w:before="0" w:after="60"/>
+              <w:keepNext/>
+              <w:jc w:val="end"/>
+            </w:pPr>
+            <w:r>
+              <w:rPr>
+                <w:rFonts w:ascii="Calibri" w:hAnsi="Calibri"/>
+                <w:sz w:val="20"/>
+              </w:rPr>
+              <w:t xml:space="default">1.0190</w:t>
+            </w:r>
+          </w:p>
+        </w:tc>
+        <w:tc>
+          <w:tcPr>
+            <w:tcBorders>
+              <w:top w:val="single" w:space="0" w:color="D3D3D3"/>
+              <w:bottom w:val="single" w:space="0" w:color="D3D3D3"/>
+              <w:start w:val="single" w:space="0" w:color="D3D3D3"/>
+              <w:end w:val="single" w:space="0" w:color="D3D3D3"/>
+            </w:tcBorders>
+          </w:tcPr>
+          <w:p>
+            <w:pPr>
+              <w:spacing w:before="0" w:after="60"/>
+              <w:keepNext/>
+              <w:jc w:val="end"/>
+            </w:pPr>
+            <w:r>
+              <w:rPr>
+                <w:rFonts w:ascii="Calibri" w:hAnsi="Calibri"/>
+                <w:sz w:val="20"/>
+              </w:rPr>
+              <w:t xml:space="default">3.2793</w:t>
+            </w:r>
+          </w:p>
+        </w:tc>
+        <w:tc>
+          <w:tcPr>
+            <w:tcBorders>
+              <w:top w:val="single" w:space="0" w:color="D3D3D3"/>
+              <w:bottom w:val="single" w:space="0" w:color="D3D3D3"/>
+              <w:start w:val="single" w:space="0" w:color="D3D3D3"/>
+              <w:end w:val="single" w:space="0" w:color="D3D3D3"/>
+            </w:tcBorders>
+          </w:tcPr>
+          <w:p>
+            <w:pPr>
+              <w:spacing w:before="0" w:after="60"/>
+              <w:keepNext/>
+              <w:jc w:val="end"/>
+            </w:pPr>
+            <w:r>
+              <w:rPr>
+                <w:rFonts w:ascii="Calibri" w:hAnsi="Calibri"/>
+                <w:sz w:val="20"/>
+              </w:rPr>
+              <w:t xml:space="default">2.8615</w:t>
+            </w:r>
+          </w:p>
+        </w:tc>
+        <w:tc>
+          <w:tcPr>
+            <w:tcBorders>
+              <w:top w:val="single" w:space="0" w:color="D3D3D3"/>
+              <w:bottom w:val="single" w:space="0" w:color="D3D3D3"/>
+              <w:start w:val="single" w:space="0" w:color="D3D3D3"/>
+              <w:end w:val="single" w:space="0" w:color="D3D3D3"/>
+            </w:tcBorders>
+          </w:tcPr>
+          <w:p>
+            <w:pPr>
+              <w:spacing w:before="0" w:after="60"/>
+              <w:keepNext/>
+              <w:jc w:val="end"/>
+            </w:pPr>
+            <w:r>
+              <w:rPr>
+                <w:rFonts w:ascii="Calibri" w:hAnsi="Calibri"/>
+                <w:sz w:val="20"/>
+              </w:rPr>
+              <w:t xml:space="default">-0.9934</w:t>
+            </w:r>
+          </w:p>
+        </w:tc>
+      </w:tr>
+      <w:tr>
+        <w:trPr>
+          <w:cantSplit/>
+        </w:trPr>
+        <w:tc>
+          <w:tcPr>
+            <w:tcBorders>
+              <w:top w:val="single" w:space="0" w:color="D3D3D3"/>
+              <w:bottom w:val="single" w:space="0" w:color="D3D3D3"/>
+              <w:start w:val="single" w:space="0" w:color="D3D3D3"/>
+              <w:end w:val="single" w:space="0" w:color="D3D3D3"/>
+            </w:tcBorders>
+          </w:tcPr>
+          <w:p>
+            <w:pPr>
+              <w:spacing w:before="0" w:after="60"/>
+              <w:keepNext/>
+              <w:jc w:val="start"/>
+            </w:pPr>
+            <w:r>
+              <w:rPr>
+                <w:rFonts w:ascii="Calibri" w:hAnsi="Calibri"/>
+                <w:sz w:val="20"/>
+              </w:rPr>
+              <w:t xml:space="default">Cluster11</w:t>
+            </w:r>
+          </w:p>
+        </w:tc>
+        <w:tc>
+          <w:tcPr>
+            <w:tcBorders>
+              <w:top w:val="single" w:space="0" w:color="D3D3D3"/>
+              <w:bottom w:val="single" w:space="0" w:color="D3D3D3"/>
+              <w:start w:val="single" w:space="0" w:color="D3D3D3"/>
+              <w:end w:val="single" w:space="0" w:color="D3D3D3"/>
+            </w:tcBorders>
+          </w:tcPr>
+          <w:p>
+            <w:pPr>
+              <w:spacing w:before="0" w:after="60"/>
+              <w:keepNext/>
+              <w:jc w:val="end"/>
+            </w:pPr>
+            <w:r>
+              <w:rPr>
+                <w:rFonts w:ascii="Calibri" w:hAnsi="Calibri"/>
+                <w:sz w:val="20"/>
+              </w:rPr>
+              <w:t xml:space="default">-0.5298</w:t>
+            </w:r>
+          </w:p>
+        </w:tc>
+        <w:tc>
+          <w:tcPr>
+            <w:tcBorders>
+              <w:top w:val="single" w:space="0" w:color="D3D3D3"/>
+              <w:bottom w:val="single" w:space="0" w:color="D3D3D3"/>
+              <w:start w:val="single" w:space="0" w:color="D3D3D3"/>
+              <w:end w:val="single" w:space="0" w:color="D3D3D3"/>
+            </w:tcBorders>
+          </w:tcPr>
+          <w:p>
+            <w:pPr>
+              <w:spacing w:before="0" w:after="60"/>
+              <w:keepNext/>
+              <w:jc w:val="end"/>
+            </w:pPr>
+            <w:r>
+              <w:rPr>
+                <w:rFonts w:ascii="Calibri" w:hAnsi="Calibri"/>
+                <w:sz w:val="20"/>
+              </w:rPr>
+              <w:t xml:space="default">0.0617</w:t>
+            </w:r>
+          </w:p>
+        </w:tc>
+        <w:tc>
+          <w:tcPr>
+            <w:tcBorders>
+              <w:top w:val="single" w:space="0" w:color="D3D3D3"/>
+              <w:bottom w:val="single" w:space="0" w:color="D3D3D3"/>
+              <w:start w:val="single" w:space="0" w:color="D3D3D3"/>
+              <w:end w:val="single" w:space="0" w:color="D3D3D3"/>
+            </w:tcBorders>
+          </w:tcPr>
+          <w:p>
+            <w:pPr>
+              <w:spacing w:before="0" w:after="60"/>
+              <w:keepNext/>
+              <w:jc w:val="end"/>
+            </w:pPr>
+            <w:r>
+              <w:rPr>
+                <w:rFonts w:ascii="Calibri" w:hAnsi="Calibri"/>
+                <w:sz w:val="20"/>
+              </w:rPr>
+              <w:t xml:space="default">0.1817</w:t>
+            </w:r>
+          </w:p>
+        </w:tc>
+        <w:tc>
+          <w:tcPr>
+            <w:tcBorders>
+              <w:top w:val="single" w:space="0" w:color="D3D3D3"/>
+              <w:bottom w:val="single" w:space="0" w:color="D3D3D3"/>
+              <w:start w:val="single" w:space="0" w:color="D3D3D3"/>
+              <w:end w:val="single" w:space="0" w:color="D3D3D3"/>
+            </w:tcBorders>
+          </w:tcPr>
+          <w:p>
+            <w:pPr>
+              <w:spacing w:before="0" w:after="60"/>
+              <w:keepNext/>
+              <w:jc w:val="end"/>
+            </w:pPr>
+            <w:r>
+              <w:rPr>
+                <w:rFonts w:ascii="Calibri" w:hAnsi="Calibri"/>
+                <w:sz w:val="20"/>
+              </w:rPr>
+              <w:t xml:space="default">-0.0119</w:t>
+            </w:r>
+          </w:p>
+        </w:tc>
+        <w:tc>
+          <w:tcPr>
+            <w:tcBorders>
+              <w:top w:val="single" w:space="0" w:color="D3D3D3"/>
+              <w:bottom w:val="single" w:space="0" w:color="D3D3D3"/>
+              <w:start w:val="single" w:space="0" w:color="D3D3D3"/>
+              <w:end w:val="single" w:space="0" w:color="D3D3D3"/>
+            </w:tcBorders>
+          </w:tcPr>
+          <w:p>
+            <w:pPr>
+              <w:spacing w:before="0" w:after="60"/>
+              <w:keepNext/>
+              <w:jc w:val="end"/>
+            </w:pPr>
+            <w:r>
+              <w:rPr>
+                <w:rFonts w:ascii="Calibri" w:hAnsi="Calibri"/>
+                <w:sz w:val="20"/>
+              </w:rPr>
+              <w:t xml:space="default">0.1514</w:t>
+            </w:r>
+          </w:p>
+        </w:tc>
+        <w:tc>
+          <w:tcPr>
+            <w:tcBorders>
+              <w:top w:val="single" w:space="0" w:color="D3D3D3"/>
+              <w:bottom w:val="single" w:space="0" w:color="D3D3D3"/>
+              <w:start w:val="single" w:space="0" w:color="D3D3D3"/>
+              <w:end w:val="single" w:space="0" w:color="D3D3D3"/>
+            </w:tcBorders>
+          </w:tcPr>
+          <w:p>
+            <w:pPr>
+              <w:spacing w:before="0" w:after="60"/>
+              <w:keepNext/>
+              <w:jc w:val="end"/>
+            </w:pPr>
+            <w:r>
+              <w:rPr>
+                <w:rFonts w:ascii="Calibri" w:hAnsi="Calibri"/>
+                <w:sz w:val="20"/>
+              </w:rPr>
+              <w:t xml:space="default">0.1468</w:t>
+            </w:r>
+          </w:p>
+        </w:tc>
+      </w:tr>
+      <w:tr>
+        <w:trPr>
+          <w:cantSplit/>
+        </w:trPr>
+        <w:tc>
+          <w:tcPr>
+            <w:tcBorders>
+              <w:top w:val="single" w:space="0" w:color="D3D3D3"/>
+              <w:bottom w:val="single" w:space="0" w:color="D3D3D3"/>
+              <w:start w:val="single" w:space="0" w:color="D3D3D3"/>
+              <w:end w:val="single" w:space="0" w:color="D3D3D3"/>
+            </w:tcBorders>
+          </w:tcPr>
+          <w:p>
+            <w:pPr>
+              <w:spacing w:before="0" w:after="60"/>
+              <w:keepNext/>
+              <w:jc w:val="start"/>
+            </w:pPr>
+            <w:r>
+              <w:rPr>
+                <w:rFonts w:ascii="Calibri" w:hAnsi="Calibri"/>
+                <w:sz w:val="20"/>
+              </w:rPr>
+              <w:t xml:space="default"/>
+            </w:r>
+          </w:p>
+        </w:tc>
+        <w:tc>
+          <w:tcPr>
+            <w:tcBorders>
+              <w:top w:val="single" w:space="0" w:color="D3D3D3"/>
+              <w:bottom w:val="single" w:space="0" w:color="D3D3D3"/>
+              <w:start w:val="single" w:space="0" w:color="D3D3D3"/>
+              <w:end w:val="single" w:space="0" w:color="D3D3D3"/>
+            </w:tcBorders>
+          </w:tcPr>
+          <w:p>
+            <w:pPr>
+              <w:spacing w:before="0" w:after="60"/>
+              <w:keepNext/>
+              <w:jc w:val="end"/>
+            </w:pPr>
+            <w:r>
+              <w:rPr>
+                <w:rFonts w:ascii="Calibri" w:hAnsi="Calibri"/>
+                <w:sz w:val="20"/>
+              </w:rPr>
+              <w:t xml:space="default">-0.6618</w:t>
+            </w:r>
+          </w:p>
+        </w:tc>
+        <w:tc>
+          <w:tcPr>
+            <w:tcBorders>
+              <w:top w:val="single" w:space="0" w:color="D3D3D3"/>
+              <w:bottom w:val="single" w:space="0" w:color="D3D3D3"/>
+              <w:start w:val="single" w:space="0" w:color="D3D3D3"/>
+              <w:end w:val="single" w:space="0" w:color="D3D3D3"/>
+            </w:tcBorders>
+          </w:tcPr>
+          <w:p>
+            <w:pPr>
+              <w:spacing w:before="0" w:after="60"/>
+              <w:keepNext/>
+              <w:jc w:val="end"/>
+            </w:pPr>
+            <w:r>
+              <w:rPr>
+                <w:rFonts w:ascii="Calibri" w:hAnsi="Calibri"/>
+                <w:sz w:val="20"/>
+              </w:rPr>
+              <w:t xml:space="default">0.1359</w:t>
+            </w:r>
+          </w:p>
+        </w:tc>
+        <w:tc>
+          <w:tcPr>
+            <w:tcBorders>
+              <w:top w:val="single" w:space="0" w:color="D3D3D3"/>
+              <w:bottom w:val="single" w:space="0" w:color="D3D3D3"/>
+              <w:start w:val="single" w:space="0" w:color="D3D3D3"/>
+              <w:end w:val="single" w:space="0" w:color="D3D3D3"/>
+            </w:tcBorders>
+          </w:tcPr>
+          <w:p>
+            <w:pPr>
+              <w:spacing w:before="0" w:after="60"/>
+              <w:keepNext/>
+              <w:jc w:val="end"/>
+            </w:pPr>
+            <w:r>
+              <w:rPr>
+                <w:rFonts w:ascii="Calibri" w:hAnsi="Calibri"/>
+                <w:sz w:val="20"/>
+              </w:rPr>
+              <w:t xml:space="default">0.7093</w:t>
+            </w:r>
+          </w:p>
+        </w:tc>
+        <w:tc>
+          <w:tcPr>
+            <w:tcBorders>
+              <w:top w:val="single" w:space="0" w:color="D3D3D3"/>
+              <w:bottom w:val="single" w:space="0" w:color="D3D3D3"/>
+              <w:start w:val="single" w:space="0" w:color="D3D3D3"/>
+              <w:end w:val="single" w:space="0" w:color="D3D3D3"/>
+            </w:tcBorders>
+          </w:tcPr>
+          <w:p>
+            <w:pPr>
+              <w:spacing w:before="0" w:after="60"/>
+              <w:keepNext/>
+              <w:jc w:val="end"/>
+            </w:pPr>
+            <w:r>
+              <w:rPr>
+                <w:rFonts w:ascii="Calibri" w:hAnsi="Calibri"/>
+                <w:sz w:val="20"/>
+              </w:rPr>
+              <w:t xml:space="default">-0.0369</w:t>
+            </w:r>
+          </w:p>
+        </w:tc>
+        <w:tc>
+          <w:tcPr>
+            <w:tcBorders>
+              <w:top w:val="single" w:space="0" w:color="D3D3D3"/>
+              <w:bottom w:val="single" w:space="0" w:color="D3D3D3"/>
+              <w:start w:val="single" w:space="0" w:color="D3D3D3"/>
+              <w:end w:val="single" w:space="0" w:color="D3D3D3"/>
+            </w:tcBorders>
+          </w:tcPr>
+          <w:p>
+            <w:pPr>
+              <w:spacing w:before="0" w:after="60"/>
+              <w:keepNext/>
+              <w:jc w:val="end"/>
+            </w:pPr>
+            <w:r>
+              <w:rPr>
+                <w:rFonts w:ascii="Calibri" w:hAnsi="Calibri"/>
+                <w:sz w:val="20"/>
+              </w:rPr>
+              <w:t xml:space="default">0.4421</w:t>
+            </w:r>
+          </w:p>
+        </w:tc>
+        <w:tc>
+          <w:tcPr>
+            <w:tcBorders>
+              <w:top w:val="single" w:space="0" w:color="D3D3D3"/>
+              <w:bottom w:val="single" w:space="0" w:color="D3D3D3"/>
+              <w:start w:val="single" w:space="0" w:color="D3D3D3"/>
+              <w:end w:val="single" w:space="0" w:color="D3D3D3"/>
+            </w:tcBorders>
+          </w:tcPr>
+          <w:p>
+            <w:pPr>
+              <w:spacing w:before="0" w:after="60"/>
+              <w:keepNext/>
+              <w:jc w:val="end"/>
+            </w:pPr>
+            <w:r>
+              <w:rPr>
+                <w:rFonts w:ascii="Calibri" w:hAnsi="Calibri"/>
+                <w:sz w:val="20"/>
+              </w:rPr>
+              <w:t xml:space="default">0.3760</w:t>
+            </w:r>
+          </w:p>
+        </w:tc>
+      </w:tr>
+      <w:tr>
+        <w:trPr>
+          <w:cantSplit/>
+        </w:trPr>
+        <w:tc>
+          <w:tcPr>
+            <w:tcBorders>
+              <w:top w:val="single" w:space="0" w:color="D3D3D3"/>
+              <w:bottom w:val="single" w:space="0" w:color="D3D3D3"/>
+              <w:start w:val="single" w:space="0" w:color="D3D3D3"/>
+              <w:end w:val="single" w:space="0" w:color="D3D3D3"/>
+            </w:tcBorders>
+          </w:tcPr>
+          <w:p>
+            <w:pPr>
+              <w:spacing w:before="0" w:after="60"/>
+              <w:keepNext/>
+              <w:jc w:val="start"/>
+            </w:pPr>
+            <w:r>
+              <w:rPr>
+                <w:rFonts w:ascii="Calibri" w:hAnsi="Calibri"/>
+                <w:sz w:val="20"/>
+              </w:rPr>
+              <w:t xml:space="default">Cluster12</w:t>
+            </w:r>
+          </w:p>
+        </w:tc>
+        <w:tc>
+          <w:tcPr>
+            <w:tcBorders>
+              <w:top w:val="single" w:space="0" w:color="D3D3D3"/>
+              <w:bottom w:val="single" w:space="0" w:color="D3D3D3"/>
+              <w:start w:val="single" w:space="0" w:color="D3D3D3"/>
+              <w:end w:val="single" w:space="0" w:color="D3D3D3"/>
+            </w:tcBorders>
+          </w:tcPr>
+          <w:p>
+            <w:pPr>
+              <w:spacing w:before="0" w:after="60"/>
+              <w:keepNext/>
+              <w:jc w:val="end"/>
+            </w:pPr>
+            <w:r>
+              <w:rPr>
+                <w:rFonts w:ascii="Calibri" w:hAnsi="Calibri"/>
+                <w:sz w:val="20"/>
+              </w:rPr>
+              <w:t xml:space="default">0.9167</w:t>
+            </w:r>
+          </w:p>
+        </w:tc>
+        <w:tc>
+          <w:tcPr>
+            <w:tcBorders>
+              <w:top w:val="single" w:space="0" w:color="D3D3D3"/>
+              <w:bottom w:val="single" w:space="0" w:color="D3D3D3"/>
+              <w:start w:val="single" w:space="0" w:color="D3D3D3"/>
+              <w:end w:val="single" w:space="0" w:color="D3D3D3"/>
+            </w:tcBorders>
+          </w:tcPr>
+          <w:p>
+            <w:pPr>
+              <w:spacing w:before="0" w:after="60"/>
+              <w:keepNext/>
+              <w:jc w:val="end"/>
+            </w:pPr>
+            <w:r>
+              <w:rPr>
+                <w:rFonts w:ascii="Calibri" w:hAnsi="Calibri"/>
+                <w:sz w:val="20"/>
+              </w:rPr>
+              <w:t xml:space="default">0.6991</w:t>
+            </w:r>
+          </w:p>
+        </w:tc>
+        <w:tc>
+          <w:tcPr>
+            <w:tcBorders>
+              <w:top w:val="single" w:space="0" w:color="D3D3D3"/>
+              <w:bottom w:val="single" w:space="0" w:color="D3D3D3"/>
+              <w:start w:val="single" w:space="0" w:color="D3D3D3"/>
+              <w:end w:val="single" w:space="0" w:color="D3D3D3"/>
+            </w:tcBorders>
+          </w:tcPr>
+          <w:p>
+            <w:pPr>
+              <w:spacing w:before="0" w:after="60"/>
+              <w:keepNext/>
+              <w:jc w:val="end"/>
+            </w:pPr>
+            <w:r>
+              <w:rPr>
+                <w:rFonts w:ascii="Calibri" w:hAnsi="Calibri"/>
+                <w:sz w:val="20"/>
+              </w:rPr>
+              <w:t xml:space="default">-0.6416</w:t>
+            </w:r>
+          </w:p>
+        </w:tc>
+        <w:tc>
+          <w:tcPr>
+            <w:tcBorders>
+              <w:top w:val="single" w:space="0" w:color="D3D3D3"/>
+              <w:bottom w:val="single" w:space="0" w:color="D3D3D3"/>
+              <w:start w:val="single" w:space="0" w:color="D3D3D3"/>
+              <w:end w:val="single" w:space="0" w:color="D3D3D3"/>
+            </w:tcBorders>
+          </w:tcPr>
+          <w:p>
+            <w:pPr>
+              <w:spacing w:before="0" w:after="60"/>
+              <w:keepNext/>
+              <w:jc w:val="end"/>
+            </w:pPr>
+            <w:r>
+              <w:rPr>
+                <w:rFonts w:ascii="Calibri" w:hAnsi="Calibri"/>
+                <w:sz w:val="20"/>
+              </w:rPr>
+              <w:t xml:space="default">-0.9643</w:t>
+            </w:r>
+          </w:p>
+        </w:tc>
+        <w:tc>
+          <w:tcPr>
+            <w:tcBorders>
+              <w:top w:val="single" w:space="0" w:color="D3D3D3"/>
+              <w:bottom w:val="single" w:space="0" w:color="D3D3D3"/>
+              <w:start w:val="single" w:space="0" w:color="D3D3D3"/>
+              <w:end w:val="single" w:space="0" w:color="D3D3D3"/>
+            </w:tcBorders>
+          </w:tcPr>
+          <w:p>
+            <w:pPr>
+              <w:spacing w:before="0" w:after="60"/>
+              <w:keepNext/>
+              <w:jc w:val="end"/>
+            </w:pPr>
+            <w:r>
+              <w:rPr>
+                <w:rFonts w:ascii="Calibri" w:hAnsi="Calibri"/>
+                <w:sz w:val="20"/>
+              </w:rPr>
+              <w:t xml:space="default">-0.7104</w:t>
+            </w:r>
+          </w:p>
+        </w:tc>
+        <w:tc>
+          <w:tcPr>
+            <w:tcBorders>
+              <w:top w:val="single" w:space="0" w:color="D3D3D3"/>
+              <w:bottom w:val="single" w:space="0" w:color="D3D3D3"/>
+              <w:start w:val="single" w:space="0" w:color="D3D3D3"/>
+              <w:end w:val="single" w:space="0" w:color="D3D3D3"/>
+            </w:tcBorders>
+          </w:tcPr>
+          <w:p>
+            <w:pPr>
+              <w:spacing w:before="0" w:after="60"/>
+              <w:keepNext/>
+              <w:jc w:val="end"/>
+            </w:pPr>
+            <w:r>
+              <w:rPr>
+                <w:rFonts w:ascii="Calibri" w:hAnsi="Calibri"/>
+                <w:sz w:val="20"/>
+              </w:rPr>
+              <w:t xml:space="default">0.7005</w:t>
+            </w:r>
+          </w:p>
+        </w:tc>
+      </w:tr>
+      <w:tr>
+        <w:trPr>
+          <w:cantSplit/>
+        </w:trPr>
+        <w:tc>
+          <w:tcPr>
+            <w:tcBorders>
+              <w:top w:val="single" w:space="0" w:color="D3D3D3"/>
+              <w:bottom w:val="single" w:space="0" w:color="D3D3D3"/>
+              <w:start w:val="single" w:space="0" w:color="D3D3D3"/>
+              <w:end w:val="single" w:space="0" w:color="D3D3D3"/>
+            </w:tcBorders>
+          </w:tcPr>
+          <w:p>
+            <w:pPr>
+              <w:spacing w:before="0" w:after="60"/>
+              <w:keepNext/>
+              <w:jc w:val="start"/>
+            </w:pPr>
+            <w:r>
+              <w:rPr>
+                <w:rFonts w:ascii="Calibri" w:hAnsi="Calibri"/>
+                <w:sz w:val="20"/>
+              </w:rPr>
+              <w:t xml:space="default"/>
+            </w:r>
+          </w:p>
+        </w:tc>
+        <w:tc>
+          <w:tcPr>
+            <w:tcBorders>
+              <w:top w:val="single" w:space="0" w:color="D3D3D3"/>
+              <w:bottom w:val="single" w:space="0" w:color="D3D3D3"/>
+              <w:start w:val="single" w:space="0" w:color="D3D3D3"/>
+              <w:end w:val="single" w:space="0" w:color="D3D3D3"/>
+            </w:tcBorders>
+          </w:tcPr>
+          <w:p>
+            <w:pPr>
+              <w:spacing w:before="0" w:after="60"/>
+              <w:keepNext/>
+              <w:jc w:val="end"/>
+            </w:pPr>
+            <w:r>
+              <w:rPr>
+                <w:rFonts w:ascii="Calibri" w:hAnsi="Calibri"/>
+                <w:sz w:val="20"/>
+              </w:rPr>
+              <w:t xml:space="default">2.1249</w:t>
+            </w:r>
+          </w:p>
+        </w:tc>
+        <w:tc>
+          <w:tcPr>
+            <w:tcBorders>
+              <w:top w:val="single" w:space="0" w:color="D3D3D3"/>
+              <w:bottom w:val="single" w:space="0" w:color="D3D3D3"/>
+              <w:start w:val="single" w:space="0" w:color="D3D3D3"/>
+              <w:end w:val="single" w:space="0" w:color="D3D3D3"/>
+            </w:tcBorders>
+          </w:tcPr>
+          <w:p>
+            <w:pPr>
+              <w:spacing w:before="0" w:after="60"/>
+              <w:keepNext/>
+              <w:jc w:val="end"/>
+            </w:pPr>
+            <w:r>
+              <w:rPr>
+                <w:rFonts w:ascii="Calibri" w:hAnsi="Calibri"/>
+                <w:sz w:val="20"/>
+              </w:rPr>
+              <w:t xml:space="default">1.7442</w:t>
+            </w:r>
+          </w:p>
+        </w:tc>
+        <w:tc>
+          <w:tcPr>
+            <w:tcBorders>
+              <w:top w:val="single" w:space="0" w:color="D3D3D3"/>
+              <w:bottom w:val="single" w:space="0" w:color="D3D3D3"/>
+              <w:start w:val="single" w:space="0" w:color="D3D3D3"/>
+              <w:end w:val="single" w:space="0" w:color="D3D3D3"/>
+            </w:tcBorders>
+          </w:tcPr>
+          <w:p>
+            <w:pPr>
+              <w:spacing w:before="0" w:after="60"/>
+              <w:keepNext/>
+              <w:jc w:val="end"/>
+            </w:pPr>
+            <w:r>
+              <w:rPr>
+                <w:rFonts w:ascii="Calibri" w:hAnsi="Calibri"/>
+                <w:sz w:val="20"/>
+              </w:rPr>
+              <w:t xml:space="default">-1.9228</w:t>
+            </w:r>
+          </w:p>
+        </w:tc>
+        <w:tc>
+          <w:tcPr>
+            <w:tcBorders>
+              <w:top w:val="single" w:space="0" w:color="D3D3D3"/>
+              <w:bottom w:val="single" w:space="0" w:color="D3D3D3"/>
+              <w:start w:val="single" w:space="0" w:color="D3D3D3"/>
+              <w:end w:val="single" w:space="0" w:color="D3D3D3"/>
+            </w:tcBorders>
+          </w:tcPr>
+          <w:p>
+            <w:pPr>
+              <w:spacing w:before="0" w:after="60"/>
+              <w:keepNext/>
+              <w:jc w:val="end"/>
+            </w:pPr>
+            <w:r>
+              <w:rPr>
+                <w:rFonts w:ascii="Calibri" w:hAnsi="Calibri"/>
+                <w:sz w:val="20"/>
+              </w:rPr>
+              <w:t xml:space="default">-1.8149</w:t>
+            </w:r>
+          </w:p>
+        </w:tc>
+        <w:tc>
+          <w:tcPr>
+            <w:tcBorders>
+              <w:top w:val="single" w:space="0" w:color="D3D3D3"/>
+              <w:bottom w:val="single" w:space="0" w:color="D3D3D3"/>
+              <w:start w:val="single" w:space="0" w:color="D3D3D3"/>
+              <w:end w:val="single" w:space="0" w:color="D3D3D3"/>
+            </w:tcBorders>
+          </w:tcPr>
+          <w:p>
+            <w:pPr>
+              <w:spacing w:before="0" w:after="60"/>
+              <w:keepNext/>
+              <w:jc w:val="end"/>
+            </w:pPr>
+            <w:r>
+              <w:rPr>
+                <w:rFonts w:ascii="Calibri" w:hAnsi="Calibri"/>
+                <w:sz w:val="20"/>
+              </w:rPr>
+              <w:t xml:space="default">-1.2369</w:t>
+            </w:r>
+          </w:p>
+        </w:tc>
+        <w:tc>
+          <w:tcPr>
+            <w:tcBorders>
+              <w:top w:val="single" w:space="0" w:color="D3D3D3"/>
+              <w:bottom w:val="single" w:space="0" w:color="D3D3D3"/>
+              <w:start w:val="single" w:space="0" w:color="D3D3D3"/>
+              <w:end w:val="single" w:space="0" w:color="D3D3D3"/>
+            </w:tcBorders>
+          </w:tcPr>
+          <w:p>
+            <w:pPr>
+              <w:spacing w:before="0" w:after="60"/>
+              <w:keepNext/>
+              <w:jc w:val="end"/>
+            </w:pPr>
+            <w:r>
+              <w:rPr>
+                <w:rFonts w:ascii="Calibri" w:hAnsi="Calibri"/>
+                <w:sz w:val="20"/>
+              </w:rPr>
+              <w:t xml:space="default">2.2273</w:t>
             </w:r>
           </w:p>
         </w:tc>
       </w:tr>
     </w:tbl>
-    <w:bookmarkEnd w:id="72"/>
-    <w:bookmarkEnd w:id="73"/>
-    <w:bookmarkEnd w:id="74"/>
-    <w:bookmarkEnd w:id="75"/>
-    <w:bookmarkEnd w:id="76"/>
-    <w:bookmarkStart w:id="193" w:name="references"/>
+    <w:p>
+      <w:pPr>
+        <w:pStyle w:val="BodyText"/>
+      </w:pPr>
+      <w:r>
+        <w:rPr>
+          <w:bCs/>
+          <w:b/>
+        </w:rPr>
+        <w:t xml:space="preserve">?(caption)</w:t>
+      </w:r>
+    </w:p>
+    <w:bookmarkEnd w:id="78"/>
+    <w:p>
+      <w:pPr>
+        <w:pStyle w:val="BodyText"/>
+      </w:pPr>
+      <w:r>
+        <w:t xml:space="preserve">The results are presented in</w:t>
+      </w:r>
+      <w:r>
+        <w:t xml:space="preserve"> </w:t>
+      </w:r>
+      <w:r>
+        <w:rPr>
+          <w:bCs/>
+          <w:b/>
+        </w:rPr>
+        <w:t xml:space="preserve">?@tbl-3steplr</w:t>
+      </w:r>
+      <w:r>
+        <w:t xml:space="preserve"> </w:t>
+      </w:r>
+      <w:r>
+        <w:t xml:space="preserve">and can be resumed as follows: clusters 2, 8 and 12 lean to the left; clusters 1, 4 and 6 to the center-left; cluster 10 to the center-right and clusters 3, 5, 7 and 9 to the right.</w:t>
+      </w:r>
+    </w:p>
+    <w:bookmarkEnd w:id="79"/>
+    <w:bookmarkEnd w:id="80"/>
+    <w:bookmarkEnd w:id="81"/>
+    <w:bookmarkEnd w:id="82"/>
+    <w:bookmarkStart w:id="199" w:name="references"/>
     <w:p>
       <w:pPr>
         <w:pStyle w:val="Heading1"/>
@@ -8044,8 +11052,8 @@
         <w:t xml:space="preserve">References</w:t>
       </w:r>
     </w:p>
-    <w:bookmarkStart w:id="192" w:name="refs"/>
-    <w:bookmarkStart w:id="78" w:name="ref-altermatt_conservatism_1979"/>
+    <w:bookmarkStart w:id="198" w:name="refs"/>
+    <w:bookmarkStart w:id="84" w:name="ref-altermatt_conservatism_1979"/>
     <w:p>
       <w:pPr>
         <w:pStyle w:val="Bibliography"/>
@@ -8078,7 +11086,7 @@
       <w:r>
         <w:t xml:space="preserve"> </w:t>
       </w:r>
-      <w:hyperlink r:id="rId77">
+      <w:hyperlink r:id="rId83">
         <w:r>
           <w:rPr>
             <w:rStyle w:val="Hyperlink"/>
@@ -8090,8 +11098,8 @@
         <w:t xml:space="preserve">.</w:t>
       </w:r>
     </w:p>
-    <w:bookmarkEnd w:id="78"/>
-    <w:bookmarkStart w:id="79" w:name="ref-amable_diversity_2003"/>
+    <w:bookmarkEnd w:id="84"/>
+    <w:bookmarkStart w:id="85" w:name="ref-amable_diversity_2003"/>
     <w:p>
       <w:pPr>
         <w:pStyle w:val="Bibliography"/>
@@ -8113,8 +11121,8 @@
         <w:t xml:space="preserve">. Oxford ; New York: Oxford University Press.</w:t>
       </w:r>
     </w:p>
-    <w:bookmarkEnd w:id="79"/>
-    <w:bookmarkStart w:id="81" w:name="ref-amable_structural_2017"/>
+    <w:bookmarkEnd w:id="85"/>
+    <w:bookmarkStart w:id="87" w:name="ref-amable_structural_2017"/>
     <w:p>
       <w:pPr>
         <w:pStyle w:val="Bibliography"/>
@@ -8138,7 +11146,7 @@
       <w:r>
         <w:t xml:space="preserve"> </w:t>
       </w:r>
-      <w:hyperlink r:id="rId80">
+      <w:hyperlink r:id="rId86">
         <w:r>
           <w:rPr>
             <w:rStyle w:val="Hyperlink"/>
@@ -8150,8 +11158,8 @@
         <w:t xml:space="preserve">.</w:t>
       </w:r>
     </w:p>
-    <w:bookmarkEnd w:id="81"/>
-    <w:bookmarkStart w:id="83" w:name="ref-amable_search_2021"/>
+    <w:bookmarkEnd w:id="87"/>
+    <w:bookmarkStart w:id="89" w:name="ref-amable_search_2021"/>
     <w:p>
       <w:pPr>
         <w:pStyle w:val="Bibliography"/>
@@ -8181,7 +11189,7 @@
       <w:r>
         <w:t xml:space="preserve"> </w:t>
       </w:r>
-      <w:hyperlink r:id="rId82">
+      <w:hyperlink r:id="rId88">
         <w:r>
           <w:rPr>
             <w:rStyle w:val="Hyperlink"/>
@@ -8193,8 +11201,8 @@
         <w:t xml:space="preserve">.</w:t>
       </w:r>
     </w:p>
-    <w:bookmarkEnd w:id="83"/>
-    <w:bookmarkStart w:id="84" w:name="ref-amable_brahmin_2022-1"/>
+    <w:bookmarkEnd w:id="89"/>
+    <w:bookmarkStart w:id="90" w:name="ref-amable_brahmin_2022-1"/>
     <w:p>
       <w:pPr>
         <w:pStyle w:val="Bibliography"/>
@@ -8222,8 +11230,8 @@
         <w:t xml:space="preserve">.</w:t>
       </w:r>
     </w:p>
-    <w:bookmarkEnd w:id="84"/>
-    <w:bookmarkStart w:id="86" w:name="ref-amable_brahmin_2022"/>
+    <w:bookmarkEnd w:id="90"/>
+    <w:bookmarkStart w:id="92" w:name="ref-amable_brahmin_2022"/>
     <w:p>
       <w:pPr>
         <w:pStyle w:val="Bibliography"/>
@@ -8256,7 +11264,7 @@
       <w:r>
         <w:t xml:space="preserve"> </w:t>
       </w:r>
-      <w:hyperlink r:id="rId85">
+      <w:hyperlink r:id="rId91">
         <w:r>
           <w:rPr>
             <w:rStyle w:val="Hyperlink"/>
@@ -8268,8 +11276,8 @@
         <w:t xml:space="preserve">.</w:t>
       </w:r>
     </w:p>
-    <w:bookmarkEnd w:id="86"/>
-    <w:bookmarkStart w:id="87" w:name="ref-amable_leconomie_2012"/>
+    <w:bookmarkEnd w:id="92"/>
+    <w:bookmarkStart w:id="93" w:name="ref-amable_leconomie_2012"/>
     <w:p>
       <w:pPr>
         <w:pStyle w:val="Bibliography"/>
@@ -8303,8 +11311,8 @@
         <w:t xml:space="preserve">26. Paris: Éditions Rue d’Ulm.</w:t>
       </w:r>
     </w:p>
-    <w:bookmarkEnd w:id="87"/>
-    <w:bookmarkStart w:id="88" w:name="ref-amable_leconomie_2005"/>
+    <w:bookmarkEnd w:id="93"/>
+    <w:bookmarkStart w:id="94" w:name="ref-amable_leconomie_2005"/>
     <w:p>
       <w:pPr>
         <w:pStyle w:val="Bibliography"/>
@@ -8326,8 +11334,8 @@
         <w:t xml:space="preserve">. Raisons d’Agir. Paris.</w:t>
       </w:r>
     </w:p>
-    <w:bookmarkEnd w:id="88"/>
-    <w:bookmarkStart w:id="90" w:name="ref-amable_neorealist_2008"/>
+    <w:bookmarkEnd w:id="94"/>
+    <w:bookmarkStart w:id="96" w:name="ref-amable_neorealist_2008"/>
     <w:p>
       <w:pPr>
         <w:pStyle w:val="Bibliography"/>
@@ -8360,7 +11368,7 @@
       <w:r>
         <w:t xml:space="preserve"> </w:t>
       </w:r>
-      <w:hyperlink r:id="rId89">
+      <w:hyperlink r:id="rId95">
         <w:r>
           <w:rPr>
             <w:rStyle w:val="Hyperlink"/>
@@ -8372,8 +11380,8 @@
         <w:t xml:space="preserve">.</w:t>
       </w:r>
     </w:p>
-    <w:bookmarkEnd w:id="90"/>
-    <w:bookmarkStart w:id="92" w:name="ref-magara_bloc_2014"/>
+    <w:bookmarkEnd w:id="96"/>
+    <w:bookmarkStart w:id="98" w:name="ref-magara_bloc_2014"/>
     <w:p>
       <w:pPr>
         <w:pStyle w:val="Bibliography"/>
@@ -8409,7 +11417,7 @@
       <w:r>
         <w:t xml:space="preserve"> </w:t>
       </w:r>
-      <w:hyperlink r:id="rId91">
+      <w:hyperlink r:id="rId97">
         <w:r>
           <w:rPr>
             <w:rStyle w:val="Hyperlink"/>
@@ -8421,8 +11429,8 @@
         <w:t xml:space="preserve">.</w:t>
       </w:r>
     </w:p>
-    <w:bookmarkEnd w:id="92"/>
-    <w:bookmarkStart w:id="93" w:name="ref-amable_illusion_2018"/>
+    <w:bookmarkEnd w:id="98"/>
+    <w:bookmarkStart w:id="99" w:name="ref-amable_illusion_2018"/>
     <w:p>
       <w:pPr>
         <w:pStyle w:val="Bibliography"/>
@@ -8444,8 +11452,8 @@
         <w:t xml:space="preserve">. Raisons d’Agir. Paris.</w:t>
       </w:r>
     </w:p>
-    <w:bookmarkEnd w:id="93"/>
-    <w:bookmarkStart w:id="95" w:name="ref-amable_multidimensional_2023"/>
+    <w:bookmarkEnd w:id="99"/>
+    <w:bookmarkStart w:id="101" w:name="ref-amable_multidimensional_2023"/>
     <w:p>
       <w:pPr>
         <w:pStyle w:val="Bibliography"/>
@@ -8475,7 +11483,7 @@
       <w:r>
         <w:t xml:space="preserve"> </w:t>
       </w:r>
-      <w:hyperlink r:id="rId94">
+      <w:hyperlink r:id="rId100">
         <w:r>
           <w:rPr>
             <w:rStyle w:val="Hyperlink"/>
@@ -8487,8 +11495,8 @@
         <w:t xml:space="preserve">.</w:t>
       </w:r>
     </w:p>
-    <w:bookmarkEnd w:id="95"/>
-    <w:bookmarkStart w:id="96" w:name="ref-atkinson_inequality_2015"/>
+    <w:bookmarkEnd w:id="101"/>
+    <w:bookmarkStart w:id="102" w:name="ref-atkinson_inequality_2015"/>
     <w:p>
       <w:pPr>
         <w:pStyle w:val="Bibliography"/>
@@ -8510,8 +11518,8 @@
         <w:t xml:space="preserve"> Harvard University Press.</w:t>
       </w:r>
     </w:p>
-    <w:bookmarkEnd w:id="96"/>
-    <w:bookmarkStart w:id="98" w:name="ref-boillat_controler_2011"/>
+    <w:bookmarkEnd w:id="102"/>
+    <w:bookmarkStart w:id="104" w:name="ref-boillat_controler_2011"/>
     <w:p>
       <w:pPr>
         <w:pStyle w:val="Bibliography"/>
@@ -8547,7 +11555,7 @@
       <w:r>
         <w:t xml:space="preserve"> </w:t>
       </w:r>
-      <w:hyperlink r:id="rId97">
+      <w:hyperlink r:id="rId103">
         <w:r>
           <w:rPr>
             <w:rStyle w:val="Hyperlink"/>
@@ -8559,8 +11567,8 @@
         <w:t xml:space="preserve">.</w:t>
       </w:r>
     </w:p>
-    <w:bookmarkEnd w:id="98"/>
-    <w:bookmarkStart w:id="100" w:name="ref-bornschier_cleavage_2010"/>
+    <w:bookmarkEnd w:id="104"/>
+    <w:bookmarkStart w:id="106" w:name="ref-bornschier_cleavage_2010"/>
     <w:p>
       <w:pPr>
         <w:pStyle w:val="Bibliography"/>
@@ -8584,7 +11592,7 @@
       <w:r>
         <w:t xml:space="preserve"> </w:t>
       </w:r>
-      <w:hyperlink r:id="rId99">
+      <w:hyperlink r:id="rId105">
         <w:r>
           <w:rPr>
             <w:rStyle w:val="Hyperlink"/>
@@ -8596,8 +11604,8 @@
         <w:t xml:space="preserve">.</w:t>
       </w:r>
     </w:p>
-    <w:bookmarkEnd w:id="100"/>
-    <w:bookmarkStart w:id="101" w:name="ref-boschetti_conquete_2007"/>
+    <w:bookmarkEnd w:id="106"/>
+    <w:bookmarkStart w:id="107" w:name="ref-boschetti_conquete_2007"/>
     <w:p>
       <w:pPr>
         <w:pStyle w:val="Bibliography"/>
@@ -8626,8 +11634,8 @@
         <w:t xml:space="preserve">. Carouge-Genève: Éditions Zoé.</w:t>
       </w:r>
     </w:p>
-    <w:bookmarkEnd w:id="101"/>
-    <w:bookmarkStart w:id="103" w:name="ref-brunner_enquetes_2017"/>
+    <w:bookmarkEnd w:id="107"/>
+    <w:bookmarkStart w:id="109" w:name="ref-brunner_enquetes_2017"/>
     <w:p>
       <w:pPr>
         <w:pStyle w:val="Bibliography"/>
@@ -8665,7 +11673,7 @@
       <w:r>
         <w:t xml:space="preserve"> </w:t>
       </w:r>
-      <w:hyperlink r:id="rId102">
+      <w:hyperlink r:id="rId108">
         <w:r>
           <w:rPr>
             <w:rStyle w:val="Hyperlink"/>
@@ -8677,8 +11685,8 @@
         <w:t xml:space="preserve">.</w:t>
       </w:r>
     </w:p>
-    <w:bookmarkEnd w:id="103"/>
-    <w:bookmarkStart w:id="105" w:name="ref-brunner_crise_1997"/>
+    <w:bookmarkEnd w:id="109"/>
+    <w:bookmarkStart w:id="111" w:name="ref-brunner_crise_1997"/>
     <w:p>
       <w:pPr>
         <w:pStyle w:val="Bibliography"/>
@@ -8711,7 +11719,7 @@
       <w:r>
         <w:t xml:space="preserve"> </w:t>
       </w:r>
-      <w:hyperlink r:id="rId104">
+      <w:hyperlink r:id="rId110">
         <w:r>
           <w:rPr>
             <w:rStyle w:val="Hyperlink"/>
@@ -8723,8 +11731,8 @@
         <w:t xml:space="preserve">.</w:t>
       </w:r>
     </w:p>
-    <w:bookmarkEnd w:id="105"/>
-    <w:bookmarkStart w:id="107" w:name="ref-noauthor_country_nodate"/>
+    <w:bookmarkEnd w:id="111"/>
+    <w:bookmarkStart w:id="113" w:name="ref-noauthor_country_nodate"/>
     <w:p>
       <w:pPr>
         <w:pStyle w:val="Bibliography"/>
@@ -8765,7 +11773,7 @@
       <w:r>
         <w:t xml:space="preserve"> </w:t>
       </w:r>
-      <w:hyperlink r:id="rId106">
+      <w:hyperlink r:id="rId112">
         <w:r>
           <w:rPr>
             <w:rStyle w:val="Hyperlink"/>
@@ -8777,8 +11785,8 @@
         <w:t xml:space="preserve">.</w:t>
       </w:r>
     </w:p>
-    <w:bookmarkEnd w:id="107"/>
-    <w:bookmarkStart w:id="108" w:name="ref-david_forteresse_2015"/>
+    <w:bookmarkEnd w:id="113"/>
+    <w:bookmarkStart w:id="114" w:name="ref-david_forteresse_2015"/>
     <w:p>
       <w:pPr>
         <w:pStyle w:val="Bibliography"/>
@@ -8800,8 +11808,8 @@
         <w:t xml:space="preserve">. Zürich et Genève: Seismo.</w:t>
       </w:r>
     </w:p>
-    <w:bookmarkEnd w:id="108"/>
-    <w:bookmarkStart w:id="110" w:name="ref-durrer_de_la_sota_party_2021"/>
+    <w:bookmarkEnd w:id="114"/>
+    <w:bookmarkStart w:id="116" w:name="ref-durrer_de_la_sota_party_2021"/>
     <w:p>
       <w:pPr>
         <w:pStyle w:val="Bibliography"/>
@@ -8831,7 +11839,7 @@
       <w:r>
         <w:t xml:space="preserve"> </w:t>
       </w:r>
-      <w:hyperlink r:id="rId109">
+      <w:hyperlink r:id="rId115">
         <w:r>
           <w:rPr>
             <w:rStyle w:val="Hyperlink"/>
@@ -8843,8 +11851,8 @@
         <w:t xml:space="preserve">.</w:t>
       </w:r>
     </w:p>
-    <w:bookmarkEnd w:id="110"/>
-    <w:bookmarkStart w:id="112" w:name="ref-flanagan_new_2003"/>
+    <w:bookmarkEnd w:id="116"/>
+    <w:bookmarkStart w:id="118" w:name="ref-flanagan_new_2003"/>
     <w:p>
       <w:pPr>
         <w:pStyle w:val="Bibliography"/>
@@ -8877,7 +11885,7 @@
       <w:r>
         <w:t xml:space="preserve"> </w:t>
       </w:r>
-      <w:hyperlink r:id="rId111">
+      <w:hyperlink r:id="rId117">
         <w:r>
           <w:rPr>
             <w:rStyle w:val="Hyperlink"/>
@@ -8889,8 +11897,8 @@
         <w:t xml:space="preserve">.</w:t>
       </w:r>
     </w:p>
-    <w:bookmarkEnd w:id="112"/>
-    <w:bookmarkStart w:id="114" w:name="ref-noauthor_gerhard_2019"/>
+    <w:bookmarkEnd w:id="118"/>
+    <w:bookmarkStart w:id="120" w:name="ref-noauthor_gerhard_2019"/>
     <w:p>
       <w:pPr>
         <w:pStyle w:val="Bibliography"/>
@@ -8907,7 +11915,7 @@
       <w:r>
         <w:t xml:space="preserve"> </w:t>
       </w:r>
-      <w:hyperlink r:id="rId113">
+      <w:hyperlink r:id="rId119">
         <w:r>
           <w:rPr>
             <w:rStyle w:val="Hyperlink"/>
@@ -8919,8 +11927,8 @@
         <w:t xml:space="preserve">.</w:t>
       </w:r>
     </w:p>
-    <w:bookmarkEnd w:id="114"/>
-    <w:bookmarkStart w:id="116" w:name="ref-gethin_brahmin_2022"/>
+    <w:bookmarkEnd w:id="120"/>
+    <w:bookmarkStart w:id="122" w:name="ref-gethin_brahmin_2022"/>
     <w:p>
       <w:pPr>
         <w:pStyle w:val="Bibliography"/>
@@ -8953,7 +11961,7 @@
       <w:r>
         <w:t xml:space="preserve"> </w:t>
       </w:r>
-      <w:hyperlink r:id="rId115">
+      <w:hyperlink r:id="rId121">
         <w:r>
           <w:rPr>
             <w:rStyle w:val="Hyperlink"/>
@@ -8965,8 +11973,8 @@
         <w:t xml:space="preserve">.</w:t>
       </w:r>
     </w:p>
-    <w:bookmarkEnd w:id="116"/>
-    <w:bookmarkStart w:id="117" w:name="ref-gethin_political_2021"/>
+    <w:bookmarkEnd w:id="122"/>
+    <w:bookmarkStart w:id="123" w:name="ref-gethin_political_2021"/>
     <w:p>
       <w:pPr>
         <w:pStyle w:val="Bibliography"/>
@@ -8988,8 +11996,8 @@
         <w:t xml:space="preserve">. Harvard Univeristy Press.</w:t>
       </w:r>
     </w:p>
-    <w:bookmarkEnd w:id="117"/>
-    <w:bookmarkStart w:id="119" w:name="ref-grunenfelder_7_2022"/>
+    <w:bookmarkEnd w:id="123"/>
+    <w:bookmarkStart w:id="125" w:name="ref-grunenfelder_7_2022"/>
     <w:p>
       <w:pPr>
         <w:pStyle w:val="Bibliography"/>
@@ -9012,7 +12020,7 @@
       <w:r>
         <w:t xml:space="preserve"> </w:t>
       </w:r>
-      <w:hyperlink r:id="rId118">
+      <w:hyperlink r:id="rId124">
         <w:r>
           <w:rPr>
             <w:rStyle w:val="Hyperlink"/>
@@ -9024,8 +12032,8 @@
         <w:t xml:space="preserve">.</w:t>
       </w:r>
     </w:p>
-    <w:bookmarkEnd w:id="119"/>
-    <w:bookmarkStart w:id="121" w:name="ref-haeberli_les_2023"/>
+    <w:bookmarkEnd w:id="125"/>
+    <w:bookmarkStart w:id="127" w:name="ref-haeberli_les_2023"/>
     <w:p>
       <w:pPr>
         <w:pStyle w:val="Bibliography"/>
@@ -9048,7 +12056,7 @@
       <w:r>
         <w:t xml:space="preserve"> </w:t>
       </w:r>
-      <w:hyperlink r:id="rId120">
+      <w:hyperlink r:id="rId126">
         <w:r>
           <w:rPr>
             <w:rStyle w:val="Hyperlink"/>
@@ -9060,8 +12068,8 @@
         <w:t xml:space="preserve">.</w:t>
       </w:r>
     </w:p>
-    <w:bookmarkEnd w:id="121"/>
-    <w:bookmarkStart w:id="122" w:name="ref-hall_varieties_2001"/>
+    <w:bookmarkEnd w:id="127"/>
+    <w:bookmarkStart w:id="128" w:name="ref-hall_varieties_2001"/>
     <w:p>
       <w:pPr>
         <w:pStyle w:val="Bibliography"/>
@@ -9083,8 +12091,8 @@
         <w:t xml:space="preserve">. Oxford University Press.</w:t>
       </w:r>
     </w:p>
-    <w:bookmarkEnd w:id="122"/>
-    <w:bookmarkStart w:id="124" w:name="ref-hardmeier_befragung_2022"/>
+    <w:bookmarkEnd w:id="128"/>
+    <w:bookmarkStart w:id="130" w:name="ref-hardmeier_befragung_2022"/>
     <w:p>
       <w:pPr>
         <w:pStyle w:val="Bibliography"/>
@@ -9110,7 +12118,7 @@
       <w:r>
         <w:t xml:space="preserve"> </w:t>
       </w:r>
-      <w:hyperlink r:id="rId123">
+      <w:hyperlink r:id="rId129">
         <w:r>
           <w:rPr>
             <w:rStyle w:val="Hyperlink"/>
@@ -9122,8 +12130,8 @@
         <w:t xml:space="preserve">.</w:t>
       </w:r>
     </w:p>
-    <w:bookmarkEnd w:id="124"/>
-    <w:bookmarkStart w:id="125" w:name="ref-hauser_ayons_1996"/>
+    <w:bookmarkEnd w:id="130"/>
+    <w:bookmarkStart w:id="131" w:name="ref-hauser_ayons_1996"/>
     <w:p>
       <w:pPr>
         <w:pStyle w:val="Bibliography"/>
@@ -9145,8 +12153,8 @@
         <w:t xml:space="preserve">. Zurich: Orell Füssli.</w:t>
       </w:r>
     </w:p>
-    <w:bookmarkEnd w:id="125"/>
-    <w:bookmarkStart w:id="127" w:name="ref-hooghe_cleavage_2018"/>
+    <w:bookmarkEnd w:id="131"/>
+    <w:bookmarkStart w:id="133" w:name="ref-hooghe_cleavage_2018"/>
     <w:p>
       <w:pPr>
         <w:pStyle w:val="Bibliography"/>
@@ -9179,7 +12187,7 @@
       <w:r>
         <w:t xml:space="preserve"> </w:t>
       </w:r>
-      <w:hyperlink r:id="rId126">
+      <w:hyperlink r:id="rId132">
         <w:r>
           <w:rPr>
             <w:rStyle w:val="Hyperlink"/>
@@ -9191,8 +12199,8 @@
         <w:t xml:space="preserve">.</w:t>
       </w:r>
     </w:p>
-    <w:bookmarkEnd w:id="127"/>
-    <w:bookmarkStart w:id="129" w:name="ref-inglehart_silent_1971"/>
+    <w:bookmarkEnd w:id="133"/>
+    <w:bookmarkStart w:id="135" w:name="ref-inglehart_silent_1971"/>
     <w:p>
       <w:pPr>
         <w:pStyle w:val="Bibliography"/>
@@ -9225,7 +12233,7 @@
       <w:r>
         <w:t xml:space="preserve"> </w:t>
       </w:r>
-      <w:hyperlink r:id="rId128">
+      <w:hyperlink r:id="rId134">
         <w:r>
           <w:rPr>
             <w:rStyle w:val="Hyperlink"/>
@@ -9237,8 +12245,8 @@
         <w:t xml:space="preserve">.</w:t>
       </w:r>
     </w:p>
-    <w:bookmarkEnd w:id="129"/>
-    <w:bookmarkStart w:id="131" w:name="ref-inglehart_culture_1990"/>
+    <w:bookmarkEnd w:id="135"/>
+    <w:bookmarkStart w:id="137" w:name="ref-inglehart_culture_1990"/>
     <w:p>
       <w:pPr>
         <w:pStyle w:val="Bibliography"/>
@@ -9262,7 +12270,7 @@
       <w:r>
         <w:t xml:space="preserve"> </w:t>
       </w:r>
-      <w:hyperlink r:id="rId130">
+      <w:hyperlink r:id="rId136">
         <w:r>
           <w:rPr>
             <w:rStyle w:val="Hyperlink"/>
@@ -9274,8 +12282,8 @@
         <w:t xml:space="preserve">.</w:t>
       </w:r>
     </w:p>
-    <w:bookmarkEnd w:id="131"/>
-    <w:bookmarkStart w:id="133" w:name="ref-inglehart_value_1987"/>
+    <w:bookmarkEnd w:id="137"/>
+    <w:bookmarkStart w:id="139" w:name="ref-inglehart_value_1987"/>
     <w:p>
       <w:pPr>
         <w:pStyle w:val="Bibliography"/>
@@ -9308,7 +12316,7 @@
       <w:r>
         <w:t xml:space="preserve"> </w:t>
       </w:r>
-      <w:hyperlink r:id="rId132">
+      <w:hyperlink r:id="rId138">
         <w:r>
           <w:rPr>
             <w:rStyle w:val="Hyperlink"/>
@@ -9320,8 +12328,8 @@
         <w:t xml:space="preserve">.</w:t>
       </w:r>
     </w:p>
-    <w:bookmarkEnd w:id="133"/>
-    <w:bookmarkStart w:id="135" w:name="ref-juilland__2012"/>
+    <w:bookmarkEnd w:id="139"/>
+    <w:bookmarkStart w:id="141" w:name="ref-juilland__2012"/>
     <w:p>
       <w:pPr>
         <w:pStyle w:val="Bibliography"/>
@@ -9354,7 +12362,7 @@
       <w:r>
         <w:t xml:space="preserve"> </w:t>
       </w:r>
-      <w:hyperlink r:id="rId134">
+      <w:hyperlink r:id="rId140">
         <w:r>
           <w:rPr>
             <w:rStyle w:val="Hyperlink"/>
@@ -9366,8 +12374,8 @@
         <w:t xml:space="preserve">.</w:t>
       </w:r>
     </w:p>
-    <w:bookmarkEnd w:id="135"/>
-    <w:bookmarkStart w:id="136" w:name="ref-jutzet_suisse_2023"/>
+    <w:bookmarkEnd w:id="141"/>
+    <w:bookmarkStart w:id="142" w:name="ref-jutzet_suisse_2023"/>
     <w:p>
       <w:pPr>
         <w:pStyle w:val="Bibliography"/>
@@ -9389,8 +12397,8 @@
         <w:t xml:space="preserve">. Genève: Editions Slatkine.</w:t>
       </w:r>
     </w:p>
-    <w:bookmarkEnd w:id="136"/>
-    <w:bookmarkStart w:id="137" w:name="ref-katzenstein_small_1985"/>
+    <w:bookmarkEnd w:id="142"/>
+    <w:bookmarkStart w:id="143" w:name="ref-katzenstein_small_1985"/>
     <w:p>
       <w:pPr>
         <w:pStyle w:val="Bibliography"/>
@@ -9412,8 +12420,8 @@
         <w:t xml:space="preserve">. Ithaca; London: Cornell University Press.</w:t>
       </w:r>
     </w:p>
-    <w:bookmarkEnd w:id="137"/>
-    <w:bookmarkStart w:id="139" w:name="ref-kitschelt_transformation_1994"/>
+    <w:bookmarkEnd w:id="143"/>
+    <w:bookmarkStart w:id="145" w:name="ref-kitschelt_transformation_1994"/>
     <w:p>
       <w:pPr>
         <w:pStyle w:val="Bibliography"/>
@@ -9437,7 +12445,7 @@
       <w:r>
         <w:t xml:space="preserve"> </w:t>
       </w:r>
-      <w:hyperlink r:id="rId138">
+      <w:hyperlink r:id="rId144">
         <w:r>
           <w:rPr>
             <w:rStyle w:val="Hyperlink"/>
@@ -9449,8 +12457,8 @@
         <w:t xml:space="preserve">.</w:t>
       </w:r>
     </w:p>
-    <w:bookmarkEnd w:id="139"/>
-    <w:bookmarkStart w:id="141" w:name="ref-kriesi_globalization_2006"/>
+    <w:bookmarkEnd w:id="145"/>
+    <w:bookmarkStart w:id="147" w:name="ref-kriesi_globalization_2006"/>
     <w:p>
       <w:pPr>
         <w:pStyle w:val="Bibliography"/>
@@ -9483,7 +12491,7 @@
       <w:r>
         <w:t xml:space="preserve"> </w:t>
       </w:r>
-      <w:hyperlink r:id="rId140">
+      <w:hyperlink r:id="rId146">
         <w:r>
           <w:rPr>
             <w:rStyle w:val="Hyperlink"/>
@@ -9495,8 +12503,8 @@
         <w:t xml:space="preserve">.</w:t>
       </w:r>
     </w:p>
-    <w:bookmarkEnd w:id="141"/>
-    <w:bookmarkStart w:id="143" w:name="ref-kriesi_west_2008"/>
+    <w:bookmarkEnd w:id="147"/>
+    <w:bookmarkStart w:id="149" w:name="ref-kriesi_west_2008"/>
     <w:p>
       <w:pPr>
         <w:pStyle w:val="Bibliography"/>
@@ -9529,7 +12537,7 @@
       <w:r>
         <w:t xml:space="preserve"> </w:t>
       </w:r>
-      <w:hyperlink r:id="rId142">
+      <w:hyperlink r:id="rId148">
         <w:r>
           <w:rPr>
             <w:rStyle w:val="Hyperlink"/>
@@ -9541,8 +12549,8 @@
         <w:t xml:space="preserve">.</w:t>
       </w:r>
     </w:p>
-    <w:bookmarkEnd w:id="143"/>
-    <w:bookmarkStart w:id="144" w:name="ref-leutwiler_politique_1991"/>
+    <w:bookmarkEnd w:id="149"/>
+    <w:bookmarkStart w:id="150" w:name="ref-leutwiler_politique_1991"/>
     <w:p>
       <w:pPr>
         <w:pStyle w:val="Bibliography"/>
@@ -9564,8 +12572,8 @@
         <w:t xml:space="preserve">. Zürich: Orell Füssli.</w:t>
       </w:r>
     </w:p>
-    <w:bookmarkEnd w:id="144"/>
-    <w:bookmarkStart w:id="145" w:name="ref-mach_redefinition_2007"/>
+    <w:bookmarkEnd w:id="150"/>
+    <w:bookmarkStart w:id="151" w:name="ref-mach_redefinition_2007"/>
     <w:p>
       <w:pPr>
         <w:pStyle w:val="Bibliography"/>
@@ -9599,8 +12607,8 @@
         <w:t xml:space="preserve">, 1. Aufl. Jahrbuch / Denknetz 3.2997. Zürich.</w:t>
       </w:r>
     </w:p>
-    <w:bookmarkEnd w:id="145"/>
-    <w:bookmarkStart w:id="147" w:name="ref-mach_economic_2003"/>
+    <w:bookmarkEnd w:id="151"/>
+    <w:bookmarkStart w:id="153" w:name="ref-mach_economic_2003"/>
     <w:p>
       <w:pPr>
         <w:pStyle w:val="Bibliography"/>
@@ -9633,7 +12641,7 @@
       <w:r>
         <w:t xml:space="preserve"> </w:t>
       </w:r>
-      <w:hyperlink r:id="rId146">
+      <w:hyperlink r:id="rId152">
         <w:r>
           <w:rPr>
             <w:rStyle w:val="Hyperlink"/>
@@ -9645,8 +12653,8 @@
         <w:t xml:space="preserve">.</w:t>
       </w:r>
     </w:p>
-    <w:bookmarkEnd w:id="147"/>
-    <w:bookmarkStart w:id="149" w:name="ref-mach_transformations_2007"/>
+    <w:bookmarkEnd w:id="153"/>
+    <w:bookmarkStart w:id="155" w:name="ref-mach_transformations_2007"/>
     <w:p>
       <w:pPr>
         <w:pStyle w:val="Bibliography"/>
@@ -9679,7 +12687,7 @@
       <w:r>
         <w:t xml:space="preserve"> </w:t>
       </w:r>
-      <w:hyperlink r:id="rId148">
+      <w:hyperlink r:id="rId154">
         <w:r>
           <w:rPr>
             <w:rStyle w:val="Hyperlink"/>
@@ -9691,8 +12699,8 @@
         <w:t xml:space="preserve">.</w:t>
       </w:r>
     </w:p>
-    <w:bookmarkEnd w:id="149"/>
-    <w:bookmarkStart w:id="150" w:name="ref-mazzoleni_voisinages_2013"/>
+    <w:bookmarkEnd w:id="155"/>
+    <w:bookmarkStart w:id="156" w:name="ref-mazzoleni_voisinages_2013"/>
     <w:p>
       <w:pPr>
         <w:pStyle w:val="Bibliography"/>
@@ -9714,8 +12722,8 @@
         <w:t xml:space="preserve">. Genève: Slatkine.</w:t>
       </w:r>
     </w:p>
-    <w:bookmarkEnd w:id="150"/>
-    <w:bookmarkStart w:id="151" w:name="ref-meuwly_liberte_2008"/>
+    <w:bookmarkEnd w:id="156"/>
+    <w:bookmarkStart w:id="157" w:name="ref-meuwly_liberte_2008"/>
     <w:p>
       <w:pPr>
         <w:pStyle w:val="Bibliography"/>
@@ -9737,8 +12745,8 @@
         <w:t xml:space="preserve">. Genève: Éditions Slatkine.</w:t>
       </w:r>
     </w:p>
-    <w:bookmarkEnd w:id="151"/>
-    <w:bookmarkStart w:id="152" w:name="ref-meuwly_les_2010"/>
+    <w:bookmarkEnd w:id="157"/>
+    <w:bookmarkStart w:id="158" w:name="ref-meuwly_les_2010"/>
     <w:p>
       <w:pPr>
         <w:pStyle w:val="Bibliography"/>
@@ -9760,8 +12768,8 @@
         <w:t xml:space="preserve">. Collection le savoir suisse.</w:t>
       </w:r>
     </w:p>
-    <w:bookmarkEnd w:id="152"/>
-    <w:bookmarkStart w:id="153" w:name="ref-milanovic_global_2016"/>
+    <w:bookmarkEnd w:id="158"/>
+    <w:bookmarkStart w:id="159" w:name="ref-milanovic_global_2016"/>
     <w:p>
       <w:pPr>
         <w:pStyle w:val="Bibliography"/>
@@ -9783,8 +12791,8 @@
         <w:t xml:space="preserve">. First Harvard University Press paperback edition. Cambridge, Massachusetts London, England: The Belknap Press of Harvard University Press.</w:t>
       </w:r>
     </w:p>
-    <w:bookmarkEnd w:id="153"/>
-    <w:bookmarkStart w:id="155" w:name="ref-nations_human_2022"/>
+    <w:bookmarkEnd w:id="159"/>
+    <w:bookmarkStart w:id="161" w:name="ref-nations_human_2022"/>
     <w:p>
       <w:pPr>
         <w:pStyle w:val="Bibliography"/>
@@ -9807,7 +12815,7 @@
       <w:r>
         <w:t xml:space="preserve"> </w:t>
       </w:r>
-      <w:hyperlink r:id="rId154">
+      <w:hyperlink r:id="rId160">
         <w:r>
           <w:rPr>
             <w:rStyle w:val="Hyperlink"/>
@@ -9819,8 +12827,8 @@
         <w:t xml:space="preserve">.</w:t>
       </w:r>
     </w:p>
-    <w:bookmarkEnd w:id="155"/>
-    <w:bookmarkStart w:id="157" w:name="ref-nylund_deciding_2007"/>
+    <w:bookmarkEnd w:id="161"/>
+    <w:bookmarkStart w:id="163" w:name="ref-nylund_deciding_2007"/>
     <w:p>
       <w:pPr>
         <w:pStyle w:val="Bibliography"/>
@@ -9853,7 +12861,7 @@
       <w:r>
         <w:t xml:space="preserve"> </w:t>
       </w:r>
-      <w:hyperlink r:id="rId156">
+      <w:hyperlink r:id="rId162">
         <w:r>
           <w:rPr>
             <w:rStyle w:val="Hyperlink"/>
@@ -9865,8 +12873,8 @@
         <w:t xml:space="preserve">.</w:t>
       </w:r>
     </w:p>
-    <w:bookmarkEnd w:id="157"/>
-    <w:bookmarkStart w:id="159" w:name="ref-obinger_federalism_1998"/>
+    <w:bookmarkEnd w:id="163"/>
+    <w:bookmarkStart w:id="165" w:name="ref-obinger_federalism_1998"/>
     <w:p>
       <w:pPr>
         <w:pStyle w:val="Bibliography"/>
@@ -9899,7 +12907,7 @@
       <w:r>
         <w:t xml:space="preserve"> </w:t>
       </w:r>
-      <w:hyperlink r:id="rId158">
+      <w:hyperlink r:id="rId164">
         <w:r>
           <w:rPr>
             <w:rStyle w:val="Hyperlink"/>
@@ -9911,8 +12919,8 @@
         <w:t xml:space="preserve">.</w:t>
       </w:r>
     </w:p>
-    <w:bookmarkEnd w:id="159"/>
-    <w:bookmarkStart w:id="161" w:name="ref-oecd_oecd_1992"/>
+    <w:bookmarkEnd w:id="165"/>
+    <w:bookmarkStart w:id="167" w:name="ref-oecd_oecd_1992"/>
     <w:p>
       <w:pPr>
         <w:pStyle w:val="Bibliography"/>
@@ -9950,7 +12958,7 @@
       <w:r>
         <w:t xml:space="preserve"> </w:t>
       </w:r>
-      <w:hyperlink r:id="rId160">
+      <w:hyperlink r:id="rId166">
         <w:r>
           <w:rPr>
             <w:rStyle w:val="Hyperlink"/>
@@ -9962,8 +12970,8 @@
         <w:t xml:space="preserve">.</w:t>
       </w:r>
     </w:p>
-    <w:bookmarkEnd w:id="161"/>
-    <w:bookmarkStart w:id="163" w:name="ref-oecd_oecd_2019"/>
+    <w:bookmarkEnd w:id="167"/>
+    <w:bookmarkStart w:id="169" w:name="ref-oecd_oecd_2019"/>
     <w:p>
       <w:pPr>
         <w:pStyle w:val="Bibliography"/>
@@ -10001,7 +13009,7 @@
       <w:r>
         <w:t xml:space="preserve"> </w:t>
       </w:r>
-      <w:hyperlink r:id="rId162">
+      <w:hyperlink r:id="rId168">
         <w:r>
           <w:rPr>
             <w:rStyle w:val="Hyperlink"/>
@@ -10013,8 +13021,8 @@
         <w:t xml:space="preserve">.</w:t>
       </w:r>
     </w:p>
-    <w:bookmarkEnd w:id="163"/>
-    <w:bookmarkStart w:id="165" w:name="ref-oecd_oecd_2022"/>
+    <w:bookmarkEnd w:id="169"/>
+    <w:bookmarkStart w:id="171" w:name="ref-oecd_oecd_2022"/>
     <w:p>
       <w:pPr>
         <w:pStyle w:val="Bibliography"/>
@@ -10052,7 +13060,7 @@
       <w:r>
         <w:t xml:space="preserve"> </w:t>
       </w:r>
-      <w:hyperlink r:id="rId164">
+      <w:hyperlink r:id="rId170">
         <w:r>
           <w:rPr>
             <w:rStyle w:val="Hyperlink"/>
@@ -10064,8 +13072,8 @@
         <w:t xml:space="preserve">.</w:t>
       </w:r>
     </w:p>
-    <w:bookmarkEnd w:id="165"/>
-    <w:bookmarkStart w:id="166" w:name="ref-oesch_swiss_2011"/>
+    <w:bookmarkEnd w:id="171"/>
+    <w:bookmarkStart w:id="172" w:name="ref-oesch_swiss_2011"/>
     <w:p>
       <w:pPr>
         <w:pStyle w:val="Bibliography"/>
@@ -10099,8 +13107,8 @@
         <w:t xml:space="preserve">. Routledge.</w:t>
       </w:r>
     </w:p>
-    <w:bookmarkEnd w:id="166"/>
-    <w:bookmarkStart w:id="168" w:name="ref-oesch_class_2010"/>
+    <w:bookmarkEnd w:id="172"/>
+    <w:bookmarkStart w:id="174" w:name="ref-oesch_class_2010"/>
     <w:p>
       <w:pPr>
         <w:pStyle w:val="Bibliography"/>
@@ -10133,7 +13141,7 @@
       <w:r>
         <w:t xml:space="preserve"> </w:t>
       </w:r>
-      <w:hyperlink r:id="rId167">
+      <w:hyperlink r:id="rId173">
         <w:r>
           <w:rPr>
             <w:rStyle w:val="Hyperlink"/>
@@ -10145,8 +13153,8 @@
         <w:t xml:space="preserve">.</w:t>
       </w:r>
     </w:p>
-    <w:bookmarkEnd w:id="168"/>
-    <w:bookmarkStart w:id="170" w:name="ref-oesch_electoral_2018"/>
+    <w:bookmarkEnd w:id="174"/>
+    <w:bookmarkStart w:id="176" w:name="ref-oesch_electoral_2018"/>
     <w:p>
       <w:pPr>
         <w:pStyle w:val="Bibliography"/>
@@ -10179,7 +13187,7 @@
       <w:r>
         <w:t xml:space="preserve"> </w:t>
       </w:r>
-      <w:hyperlink r:id="rId169">
+      <w:hyperlink r:id="rId175">
         <w:r>
           <w:rPr>
             <w:rStyle w:val="Hyperlink"/>
@@ -10191,8 +13199,8 @@
         <w:t xml:space="preserve">.</w:t>
       </w:r>
     </w:p>
-    <w:bookmarkEnd w:id="170"/>
-    <w:bookmarkStart w:id="171" w:name="ref-palombarini_rupture_2001"/>
+    <w:bookmarkEnd w:id="176"/>
+    <w:bookmarkStart w:id="177" w:name="ref-palombarini_rupture_2001"/>
     <w:p>
       <w:pPr>
         <w:pStyle w:val="Bibliography"/>
@@ -10226,8 +13234,8 @@
         <w:t xml:space="preserve">Editions.</w:t>
       </w:r>
     </w:p>
-    <w:bookmarkEnd w:id="171"/>
-    <w:bookmarkStart w:id="172" w:name="ref-piguet_immigration_2013"/>
+    <w:bookmarkEnd w:id="177"/>
+    <w:bookmarkStart w:id="178" w:name="ref-piguet_immigration_2013"/>
     <w:p>
       <w:pPr>
         <w:pStyle w:val="Bibliography"/>
@@ -10249,8 +13257,8 @@
         <w:t xml:space="preserve"> Lausanne: Presses Polytechniques Romandes.</w:t>
       </w:r>
     </w:p>
-    <w:bookmarkEnd w:id="172"/>
-    <w:bookmarkStart w:id="173" w:name="ref-piketty_capital_2014"/>
+    <w:bookmarkEnd w:id="178"/>
+    <w:bookmarkStart w:id="179" w:name="ref-piketty_capital_2014"/>
     <w:p>
       <w:pPr>
         <w:pStyle w:val="Bibliography"/>
@@ -10272,8 +13280,8 @@
         <w:t xml:space="preserve">. Cambridge Massachusetts: The Belknap Press of Harvard University Press.</w:t>
       </w:r>
     </w:p>
-    <w:bookmarkEnd w:id="173"/>
-    <w:bookmarkStart w:id="174" w:name="ref-piketty_brahmin_2018"/>
+    <w:bookmarkEnd w:id="179"/>
+    <w:bookmarkStart w:id="180" w:name="ref-piketty_brahmin_2018"/>
     <w:p>
       <w:pPr>
         <w:pStyle w:val="Bibliography"/>
@@ -10350,8 +13358,8 @@
         <w:t xml:space="preserve">, no. 2018.</w:t>
       </w:r>
     </w:p>
-    <w:bookmarkEnd w:id="174"/>
-    <w:bookmarkStart w:id="175" w:name="ref-piketty_capital_2019"/>
+    <w:bookmarkEnd w:id="180"/>
+    <w:bookmarkStart w:id="181" w:name="ref-piketty_capital_2019"/>
     <w:p>
       <w:pPr>
         <w:pStyle w:val="Bibliography"/>
@@ -10373,8 +13381,8 @@
         <w:t xml:space="preserve">. Le Seuil.</w:t>
       </w:r>
     </w:p>
-    <w:bookmarkEnd w:id="175"/>
-    <w:bookmarkStart w:id="177" w:name="ref-rennwald_class_2014"/>
+    <w:bookmarkEnd w:id="181"/>
+    <w:bookmarkStart w:id="183" w:name="ref-rennwald_class_2014"/>
     <w:p>
       <w:pPr>
         <w:pStyle w:val="Bibliography"/>
@@ -10407,7 +13415,7 @@
       <w:r>
         <w:t xml:space="preserve"> </w:t>
       </w:r>
-      <w:hyperlink r:id="rId176">
+      <w:hyperlink r:id="rId182">
         <w:r>
           <w:rPr>
             <w:rStyle w:val="Hyperlink"/>
@@ -10419,8 +13427,8 @@
         <w:t xml:space="preserve">.</w:t>
       </w:r>
     </w:p>
-    <w:bookmarkEnd w:id="177"/>
-    <w:bookmarkStart w:id="179" w:name="ref-rennwald_social_2020"/>
+    <w:bookmarkEnd w:id="183"/>
+    <w:bookmarkStart w:id="185" w:name="ref-rennwald_social_2020"/>
     <w:p>
       <w:pPr>
         <w:pStyle w:val="Bibliography"/>
@@ -10444,7 +13452,7 @@
       <w:r>
         <w:t xml:space="preserve"> </w:t>
       </w:r>
-      <w:hyperlink r:id="rId178">
+      <w:hyperlink r:id="rId184">
         <w:r>
           <w:rPr>
             <w:rStyle w:val="Hyperlink"/>
@@ -10456,8 +13464,8 @@
         <w:t xml:space="preserve">.</w:t>
       </w:r>
     </w:p>
-    <w:bookmarkEnd w:id="179"/>
-    <w:bookmarkStart w:id="180" w:name="ref-ribeaud_quand_1998"/>
+    <w:bookmarkEnd w:id="185"/>
+    <w:bookmarkStart w:id="186" w:name="ref-ribeaud_quand_1998"/>
     <w:p>
       <w:pPr>
         <w:pStyle w:val="Bibliography"/>
@@ -10479,8 +13487,8 @@
         <w:t xml:space="preserve">. Vevey: L’Aire.</w:t>
       </w:r>
     </w:p>
-    <w:bookmarkEnd w:id="180"/>
-    <w:bookmarkStart w:id="182" w:name="ref-sciarini_politique_2023"/>
+    <w:bookmarkEnd w:id="186"/>
+    <w:bookmarkStart w:id="188" w:name="ref-sciarini_politique_2023"/>
     <w:p>
       <w:pPr>
         <w:pStyle w:val="Bibliography"/>
@@ -10504,7 +13512,7 @@
       <w:r>
         <w:t xml:space="preserve"> </w:t>
       </w:r>
-      <w:hyperlink r:id="rId181">
+      <w:hyperlink r:id="rId187">
         <w:r>
           <w:rPr>
             <w:rStyle w:val="Hyperlink"/>
@@ -10516,8 +13524,8 @@
         <w:t xml:space="preserve">.</w:t>
       </w:r>
     </w:p>
-    <w:bookmarkEnd w:id="182"/>
-    <w:bookmarkStart w:id="184" w:name="ref-tawfik_les_2019"/>
+    <w:bookmarkEnd w:id="188"/>
+    <w:bookmarkStart w:id="190" w:name="ref-tawfik_les_2019"/>
     <w:p>
       <w:pPr>
         <w:pStyle w:val="Bibliography"/>
@@ -10550,7 +13558,7 @@
       <w:r>
         <w:t xml:space="preserve"> </w:t>
       </w:r>
-      <w:hyperlink r:id="rId183">
+      <w:hyperlink r:id="rId189">
         <w:r>
           <w:rPr>
             <w:rStyle w:val="Hyperlink"/>
@@ -10562,8 +13570,8 @@
         <w:t xml:space="preserve">.</w:t>
       </w:r>
     </w:p>
-    <w:bookmarkEnd w:id="184"/>
-    <w:bookmarkStart w:id="186" w:name="ref-teney_winners_2014"/>
+    <w:bookmarkEnd w:id="190"/>
+    <w:bookmarkStart w:id="192" w:name="ref-teney_winners_2014"/>
     <w:p>
       <w:pPr>
         <w:pStyle w:val="Bibliography"/>
@@ -10596,7 +13604,7 @@
       <w:r>
         <w:t xml:space="preserve"> </w:t>
       </w:r>
-      <w:hyperlink r:id="rId185">
+      <w:hyperlink r:id="rId191">
         <w:r>
           <w:rPr>
             <w:rStyle w:val="Hyperlink"/>
@@ -10608,8 +13616,8 @@
         <w:t xml:space="preserve">.</w:t>
       </w:r>
     </w:p>
-    <w:bookmarkEnd w:id="186"/>
-    <w:bookmarkStart w:id="187" w:name="ref-trampusch_switzerland_2011"/>
+    <w:bookmarkEnd w:id="192"/>
+    <w:bookmarkStart w:id="193" w:name="ref-trampusch_switzerland_2011"/>
     <w:p>
       <w:pPr>
         <w:pStyle w:val="Bibliography"/>
@@ -10631,8 +13639,8 @@
         <w:t xml:space="preserve">. Taylor &amp; Francis.</w:t>
       </w:r>
     </w:p>
-    <w:bookmarkEnd w:id="187"/>
-    <w:bookmarkStart w:id="189" w:name="ref-tresch_swiss_2022"/>
+    <w:bookmarkEnd w:id="193"/>
+    <w:bookmarkStart w:id="195" w:name="ref-tresch_swiss_2022"/>
     <w:p>
       <w:pPr>
         <w:pStyle w:val="Bibliography"/>
@@ -10658,7 +13666,7 @@
       <w:r>
         <w:t xml:space="preserve"> </w:t>
       </w:r>
-      <w:hyperlink r:id="rId188">
+      <w:hyperlink r:id="rId194">
         <w:r>
           <w:rPr>
             <w:rStyle w:val="Hyperlink"/>
@@ -10670,8 +13678,8 @@
         <w:t xml:space="preserve">.</w:t>
       </w:r>
     </w:p>
-    <w:bookmarkEnd w:id="189"/>
-    <w:bookmarkStart w:id="191" w:name="ref-zollinger_cleavage_2022"/>
+    <w:bookmarkEnd w:id="195"/>
+    <w:bookmarkStart w:id="197" w:name="ref-zollinger_cleavage_2022"/>
     <w:p>
       <w:pPr>
         <w:pStyle w:val="Bibliography"/>
@@ -10704,7 +13712,7 @@
       <w:r>
         <w:t xml:space="preserve"> </w:t>
       </w:r>
-      <w:hyperlink r:id="rId190">
+      <w:hyperlink r:id="rId196">
         <w:r>
           <w:rPr>
             <w:rStyle w:val="Hyperlink"/>
@@ -10716,9 +13724,9 @@
         <w:t xml:space="preserve">.</w:t>
       </w:r>
     </w:p>
-    <w:bookmarkEnd w:id="191"/>
-    <w:bookmarkEnd w:id="192"/>
-    <w:bookmarkEnd w:id="193"/>
+    <w:bookmarkEnd w:id="197"/>
+    <w:bookmarkEnd w:id="198"/>
+    <w:bookmarkEnd w:id="199"/>
     <w:sectPr/>
   </w:body>
 </w:document>
@@ -10964,6 +13972,25 @@
       </w:r>
       <w:r>
         <w:t xml:space="preserve">.</w:t>
+      </w:r>
+    </w:p>
+  </w:footnote>
+  <w:footnote w:id="76">
+    <w:p>
+      <w:pPr>
+        <w:pStyle w:val="FootnoteText"/>
+      </w:pPr>
+      <w:r>
+        <w:rPr>
+          <w:rStyle w:val="FootnoteReference"/>
+        </w:rPr>
+        <w:footnoteRef/>
+      </w:r>
+      <w:r>
+        <w:t xml:space="preserve"> </w:t>
+      </w:r>
+      <w:r>
+        <w:t xml:space="preserve">The income variable considered here is the gross monthly income of the household.</w:t>
       </w:r>
     </w:p>
   </w:footnote>

--- a/_book/Social-Blocs,-Political-Cleavages-and-Institutional-Change-in-Switzerland.docx
+++ b/_book/Social-Blocs,-Political-Cleavages-and-Institutional-Change-in-Switzerland.docx
@@ -144,7 +144,7 @@
         <w:pStyle w:val="FirstParagraph"/>
       </w:pPr>
       <w:r>
-        <w:t xml:space="preserve">What are the relationships between political cleavages, the formation of social blocs and socio-economic characteristics such as income and education? The present master thesis analyzes the links between socio-economic factors, the formation of socio-political groups and social blocs in Switzerland. After assessing the country’s political stability in the last decades, a long-run analysis of the socio-economic determinants of voting outcomes for the main Swiss social blocs are conducted. Finally, two latent class analysis are conducted to identify socio-political groups and to what extent the latter conflate with socio-economic groups. This master thesis is the first work to conduct such an analysis for Switzerland, and the aim of this work is to provide a first step into a overall analysis of the political economy of institutional change in Switzerland, from a neorealist perspective.</w:t>
+        <w:t xml:space="preserve">What are the relationships between political cleavages, the formation of social blocs and socio-economic characteristics such as income and education? The present master thesis analyzes the links between socio-economic factors, the formation of socio-political groups and social blocs in Switzerland. After assessing the country’s political stability in the last decades, a long-run analysis of the socio-economic determinants of voting outcomes, political leaning and policy preferences are conducted. Finally, the results from a latent class analysis aimed at identifying the recomposition of the Swiss social blocs in the late 90s are presented. This master thesis is the first work to conduct such an analysis for Switzerland, and the aim of this essay is to provide a first step into a overall analysis of the political economy of institutional change in Switzerland in the last decades, from a neorealist perspective.</w:t>
       </w:r>
     </w:p>
     <w:bookmarkEnd w:id="20"/>
@@ -803,7 +803,7 @@
         <w:pStyle w:val="FirstParagraph"/>
       </w:pPr>
       <w:r>
-        <w:t xml:space="preserve">The extent to which the Swiss model will complete its mutation towards a neoliberal model represents thus a fundamental economic, political and institutional issue for the years to come. A thorough and non-normative analysis of the path taken by the Swiss model since the crisis of the 1990s is thus duly needed and is behind the motivation of the present paper. What kind of social base made this neoliberal transformation of the Swiss socio-economic model possible? Is this social base stable enough to complete this transformation? A way to answer these questions is to explore the extent to which the formation of social blocs are influenced by different factors: socio-economic characteristics, institutions or even political mediation. The scope of the present analysis will be limited to the identification of the main Swiss social blocs and the extent to which their composition and evolution are influenced by socio-economic characteristics. The first part will conduct a long-term analysis of voting outcomes for the main Swiss political parties, political leaning and for a set of political cleavages, with a special focus on income and educational levels. Then, a second part will conduct two analyses of the compositions and determinants of socio-political groups in 1995 and 2019, using Swiss post-election survey data.</w:t>
+        <w:t xml:space="preserve">The extent to which the Swiss model will complete its mutation towards a neoliberal model represents thus a fundamental economic, political and institutional issue for the years to come. A thorough and non-normative analysis of the path taken by the Swiss model since the crisis of the 1990s is thus duly needed and is behind the motivation of the present paper. What kind of social base made this neoliberal transformation of the Swiss socio-economic model possible? Is this social base stable enough to complete this transformation? A way to answer these questions is to explore the extent to which the formation of social blocs are influenced by different factors: socio-economic characteristics, institutions or even political mediation. The scope of the present analysis will be limited to the identification of the main Swiss social blocs and the extent to which their composition and evolution are influenced by socio-economic characteristics. The first part will conduct a long-term analysis of voting outcomes for the main Swiss political parties, political leaning and for a set of political cleavages, with a special focus on income and educational levels. Then, the second part will present the results of a latent class analysis (LCA) of the Swiss socio-political groups in the late 90s.</w:t>
       </w:r>
     </w:p>
     <w:p>
@@ -1480,7 +1480,7 @@
     <w:bookmarkEnd w:id="33"/>
     <w:bookmarkEnd w:id="34"/>
     <w:bookmarkEnd w:id="35"/>
-    <w:bookmarkStart w:id="82" w:name="X585b66a425bd895c50fee5cf4fd54c3b113ccf8"/>
+    <w:bookmarkStart w:id="83" w:name="X585b66a425bd895c50fee5cf4fd54c3b113ccf8"/>
     <w:p>
       <w:pPr>
         <w:pStyle w:val="Heading1"/>
@@ -1489,7 +1489,7 @@
         <w:t xml:space="preserve">2. Social blocs, socio-economic groups and political divides in Switzerland</w:t>
       </w:r>
     </w:p>
-    <w:bookmarkStart w:id="37" w:name="X900843243e9f0d4d5fa6430626784e5a95788a6"/>
+    <w:bookmarkStart w:id="38" w:name="X900843243e9f0d4d5fa6430626784e5a95788a6"/>
     <w:p>
       <w:pPr>
         <w:pStyle w:val="Heading2"/>
@@ -1524,7 +1524,7 @@
         <w:pStyle w:val="BodyText"/>
       </w:pPr>
       <w:r>
-        <w:t xml:space="preserve">The history of the Swiss bourgeois bloc goes back to the creation of modern Switzerland. The combination of a religious and urban-rural divide between Radicals-Protestants modernizers and Catholic federalists, which was historically one of the most structuring conflicts in Switzerland, led to the Sonderbund civil war (1847) and the foundation of modern Switzerland in 1848. The federal institutions elaborated during and in the decades following the first Swiss constitution of 1848 can be interpreted as a social compromise between the losers of the Sonderbund civil war, the Catholic-Conservative coalition opposed to the centralization and modernization of the Swiss Confederation, and the victorious Radicals who were on average Protestants and bourgeois from urban areas</w:t>
+        <w:t xml:space="preserve">The history of the Swiss bourgeois bloc goes back to the creation of modern Switzerland. The religious cleavage between Radicals-Protestants modernizers and Catholic federalists, which was historically one of the most structuring conflicts in Switzerland, led to the Sonderbund civil war (1847) and the foundation of modern Switzerland in 1848. The federal institutions elaborated during and in the decades following the first Swiss constitution of 1848 can be interpreted as a social compromise between the losers of the Sonderbund civil war, the Catholic-Conservative coalition opposed to the centralization and modernization of the Swiss Confederation, and the victorious Radicals who were on average Protestants and bourgeois from urban areas</w:t>
       </w:r>
       <w:r>
         <w:t xml:space="preserve"> </w:t>
@@ -1541,7 +1541,57 @@
         <w:pStyle w:val="BodyText"/>
       </w:pPr>
       <w:r>
-        <w:t xml:space="preserve">From the outset of their movement, the Radicals were gathered by an unitary illusion: the pretention to transcend cleavages running through Swiss society and unite all its elements thanks to an encompassing goal: the modernization and centralization of the Swiss state. Far from homogenous, the Radical bloc was a kaleidoscopic mass-movement constituted by the working class through the Grütli Union and by an elite gathering entrepreneurs, bankers, journalists, lawyers and teachers, who were nonetheless divided over the role of the Swiss state. The Democrats were partisans of a more centralized and interventionist state while the liberal or</w:t>
+        <w:t xml:space="preserve">From the outset of their movement, the Radicals were gathered by an unitary illusion: the pretention to transcend cleavages running through Swiss society and unite all its elements thanks to an encompassing goal: the modernization and centralization of the Swiss state. Far from homogeneous, the Radical bloc was a kaleidoscopic mass-movement constituted by the working class through the Grütli Union</w:t>
+      </w:r>
+      <w:r>
+        <w:rPr>
+          <w:rStyle w:val="FootnoteReference"/>
+        </w:rPr>
+        <w:footnoteReference w:id="36"/>
+      </w:r>
+      <w:r>
+        <w:t xml:space="preserve"> </w:t>
+      </w:r>
+      <w:r>
+        <w:t xml:space="preserve">and by an elite gathering entrepreneurs, bankers, journalists, lawyers and teachers, who were nonetheless divided over the role of the Swiss state.</w:t>
+      </w:r>
+    </w:p>
+    <w:p>
+      <w:pPr>
+        <w:pStyle w:val="BodyText"/>
+      </w:pPr>
+      <w:r>
+        <w:t xml:space="preserve">The political and economic thought of the Radical movement can be difficult to grasp, as its members could substantially differ from one canton to another. Overall, this movement showed a clear intellectual affiliation to the liberal economic and political thoought of the 18th and 19th centuries. James Fazy, one of Geneva’s leading 19th-century Radical politicians, was strongly influenced by the Physiocrates and Adam Smith. In 1821, the Genevan Radical published</w:t>
+      </w:r>
+      <w:r>
+        <w:t xml:space="preserve"> </w:t>
+      </w:r>
+      <w:r>
+        <w:rPr>
+          <w:iCs/>
+          <w:i/>
+        </w:rPr>
+        <w:t xml:space="preserve">L’homme aux portions</w:t>
+      </w:r>
+      <w:r>
+        <w:t xml:space="preserve">, an essay denouncing the French economic system as too rigid and containing too many barriers to free trade. This book was praised by Jean-Baptiste Say, who considered Fazy to be an intellectual who fully belonged to the liberal school of thought of his time</w:t>
+      </w:r>
+      <w:r>
+        <w:t xml:space="preserve"> </w:t>
+      </w:r>
+      <w:r>
+        <w:t xml:space="preserve">(Mettral Dubois 2015, 55–56)</w:t>
+      </w:r>
+      <w:r>
+        <w:t xml:space="preserve">.</w:t>
+      </w:r>
+    </w:p>
+    <w:p>
+      <w:pPr>
+        <w:pStyle w:val="BodyText"/>
+      </w:pPr>
+      <w:r>
+        <w:t xml:space="preserve">Parts of the Radicals, constituted by the Democrats, were partisans of a more centralized and interventionist state while another important branch, the liberal or</w:t>
       </w:r>
       <w:r>
         <w:t xml:space="preserve"> </w:t>
@@ -1559,7 +1609,7 @@
         <w:t xml:space="preserve"> </w:t>
       </w:r>
       <w:r>
-        <w:t xml:space="preserve">Radicals, were more federalist and in favor of laissez-faire. This divide between interventionists and liberals was made explicit as early as 1852 over the issue of the nationalization of the Swiss railway industry. Supporters of a state-run railroad network, represented by for instance Jakob Stämplfi and Johann Jakob Speiser, were opposed by liberal Radicals such as Alfred Escher, who were industrialists and bankers close to the private railway companies, when they weren’t the owners themselves</w:t>
+        <w:t xml:space="preserve">Radicals, were more federalist and in favor of laissez-faire. This divide between Democrats and Liberals was made explicit as early as 1852 over the issue of the nationalization of the Swiss railway industry. Supporters of a state-run railroad network, represented by for instance in Bern by Jakob Stämplfi and Johann Jakob Speiser, were opposed by liberal Radicals such as Alfred Escher in Zurich, who were industrialists and bankers close to the private railway companies, when they weren’t the owners themselves</w:t>
       </w:r>
       <w:r>
         <w:t xml:space="preserve"> </w:t>
@@ -1593,7 +1643,15 @@
         <w:pStyle w:val="BodyText"/>
       </w:pPr>
       <w:r>
-        <w:t xml:space="preserve">As industrialization, proletarianization and unionization intensified in the late 19th, the hegemony of the Radical mosaic gradually shattered as the contradictions between the policy expectation of the p